--- a/Files/Dokumentation/Dokumentation.docx
+++ b/Files/Dokumentation/Dokumentation.docx
@@ -65,7 +65,7 @@
                     </a:ln>
                     <a:extLst>
                       <a:ext uri="{FAA26D3D-D897-4be2-8F04-BA451C77F1D7}">
-                        <ma14:placeholderFlag xmlns:ma14="http://schemas.microsoft.com/office/mac/drawingml/2011/main" xmlns:w="http://schemas.openxmlformats.org/wordprocessingml/2006/main" xmlns:w10="urn:schemas-microsoft-com:office:word" xmlns:v="urn:schemas-microsoft-com:vml" xmlns:o="urn:schemas-microsoft-com:office:office" xmlns:mv="urn:schemas-microsoft-com:mac:vml" xmlns:mo="http://schemas.microsoft.com/office/mac/office/2008/main" xmlns=""/>
+                        <ma14:placeholderFlag xmlns="" xmlns:mo="http://schemas.microsoft.com/office/mac/office/2008/main" xmlns:mv="urn:schemas-microsoft-com:mac:vml" xmlns:o="urn:schemas-microsoft-com:office:office" xmlns:v="urn:schemas-microsoft-com:vml" xmlns:w10="urn:schemas-microsoft-com:office:word" xmlns:w="http://schemas.openxmlformats.org/wordprocessingml/2006/main" xmlns:ma14="http://schemas.microsoft.com/office/mac/drawingml/2011/main"/>
                       </a:ext>
                     </a:extLst>
                   </pic:spPr>
@@ -746,6 +746,15 @@
       </w:r>
     </w:p>
     <w:p>
+      <w:r>
+        <w:br w:type="page"/>
+      </w:r>
+    </w:p>
+    <w:p>
+      <w:r>
+        <w:lastRenderedPageBreak/>
+        <w:t>Zusammenfassung</w:t>
+      </w:r>
       <w:r>
         <w:br w:type="page"/>
       </w:r>
@@ -8927,6 +8936,30 @@
         </w:numPr>
       </w:pPr>
       <w:r>
+        <w:t>Infrastruktur unzuverlässig</w:t>
+      </w:r>
+    </w:p>
+    <w:p>
+      <w:pPr>
+        <w:pStyle w:val="Listenabsatz"/>
+        <w:numPr>
+          <w:ilvl w:val="0"/>
+          <w:numId w:val="11"/>
+        </w:numPr>
+      </w:pPr>
+      <w:r>
+        <w:t>Kommunikationsfähigkeiten</w:t>
+      </w:r>
+    </w:p>
+    <w:p>
+      <w:pPr>
+        <w:pStyle w:val="Listenabsatz"/>
+        <w:numPr>
+          <w:ilvl w:val="0"/>
+          <w:numId w:val="11"/>
+        </w:numPr>
+      </w:pPr>
+      <w:r>
         <w:t>…</w:t>
       </w:r>
     </w:p>
@@ -9180,7 +9213,7 @@
       <w:bookmarkStart w:id="6" w:name="_Toc405194477"/>
       <w:r>
         <w:lastRenderedPageBreak/>
-        <w:t>Theoretische Grundlagen</w:t>
+        <w:t>Grundlagen</w:t>
       </w:r>
       <w:bookmarkEnd w:id="6"/>
     </w:p>
@@ -9438,6 +9471,9 @@
     <w:p>
       <w:r>
         <w:t>Sicht?</w:t>
+      </w:r>
+      <w:r>
+        <w:t xml:space="preserve"> Anwender!</w:t>
       </w:r>
     </w:p>
     <w:p>
@@ -9516,6 +9552,14 @@
     </w:p>
     <w:p>
       <w:pPr>
+        <w:pStyle w:val="berschrift3"/>
+      </w:pPr>
+      <w:r>
+        <w:t>Domänenmodell</w:t>
+      </w:r>
+    </w:p>
+    <w:p>
+      <w:pPr>
         <w:pStyle w:val="berschrift2"/>
       </w:pPr>
       <w:bookmarkStart w:id="34" w:name="_Toc405194505"/>
@@ -9619,10 +9663,7 @@
         <w:pStyle w:val="berschrift4"/>
       </w:pPr>
       <w:r>
-        <w:t>Hashing</w:t>
-      </w:r>
-      <w:r>
-        <w:t xml:space="preserve"> Konzept</w:t>
+        <w:t>Hashing Konzept</w:t>
       </w:r>
     </w:p>
     <w:p>
@@ -9721,6 +9762,7 @@
       </w:pPr>
       <w:bookmarkStart w:id="49" w:name="_Toc405194520"/>
       <w:r>
+        <w:lastRenderedPageBreak/>
         <w:t>Prüfungsinterne Kommunikation</w:t>
       </w:r>
       <w:bookmarkEnd w:id="49"/>
@@ -9731,286 +9773,289 @@
         <w:pStyle w:val="berschrift2"/>
       </w:pPr>
       <w:bookmarkStart w:id="50" w:name="_Toc405194521"/>
+      <w:r>
+        <w:t>UI-Design</w:t>
+      </w:r>
+      <w:bookmarkEnd w:id="50"/>
+    </w:p>
+    <w:p>
+      <w:r>
+        <w:t>Papier virtualisieren etc</w:t>
+      </w:r>
+      <w:r>
+        <w:t>.</w:t>
+      </w:r>
+    </w:p>
+    <w:p>
+      <w:r>
+        <w:t>Handskizze</w:t>
+      </w:r>
+    </w:p>
+    <w:p>
+      <w:pPr>
+        <w:pStyle w:val="berschrift2"/>
+      </w:pPr>
+      <w:bookmarkStart w:id="51" w:name="_Toc405194523"/>
+      <w:r>
+        <w:t>JavaScript Library</w:t>
+      </w:r>
+      <w:bookmarkEnd w:id="51"/>
+    </w:p>
+    <w:p>
+      <w:pPr>
+        <w:pStyle w:val="berschrift3"/>
+      </w:pPr>
+      <w:r>
+        <w:t>SecureExam</w:t>
+      </w:r>
+    </w:p>
+    <w:p>
+      <w:pPr>
+        <w:pStyle w:val="berschrift3"/>
+      </w:pPr>
+      <w:r>
+        <w:t>CryptoJS</w:t>
+      </w:r>
+    </w:p>
+    <w:p>
+      <w:pPr>
+        <w:pStyle w:val="berschrift3"/>
+      </w:pPr>
+      <w:r>
+        <w:t>FileSaver.js</w:t>
+      </w:r>
+    </w:p>
+    <w:p>
+      <w:pPr>
+        <w:pStyle w:val="berschrift1"/>
+      </w:pPr>
+      <w:bookmarkStart w:id="52" w:name="_Toc405194524"/>
+      <w:r>
+        <w:t>Umsetzung</w:t>
+      </w:r>
+      <w:bookmarkEnd w:id="52"/>
+    </w:p>
+    <w:p>
+      <w:r>
+        <w:t>Mit Code Snipplets</w:t>
+      </w:r>
+    </w:p>
+    <w:p>
+      <w:pPr>
+        <w:pStyle w:val="berschrift2"/>
+      </w:pPr>
+      <w:bookmarkStart w:id="53" w:name="_Toc405194525"/>
+      <w:r>
+        <w:t>Export</w:t>
+      </w:r>
+      <w:bookmarkEnd w:id="53"/>
+    </w:p>
+    <w:p>
+      <w:pPr>
+        <w:pStyle w:val="berschrift2"/>
+      </w:pPr>
+      <w:bookmarkStart w:id="54" w:name="_Toc405194526"/>
+      <w:r>
+        <w:t>Kryptographie</w:t>
+      </w:r>
+      <w:bookmarkEnd w:id="54"/>
+    </w:p>
+    <w:p>
+      <w:pPr>
+        <w:pStyle w:val="berschrift3"/>
+      </w:pPr>
+      <w:bookmarkStart w:id="55" w:name="_Toc405194527"/>
+      <w:r>
+        <w:t>Verschlüsselung</w:t>
+      </w:r>
+      <w:bookmarkEnd w:id="55"/>
+    </w:p>
+    <w:p>
+      <w:pPr>
+        <w:pStyle w:val="berschrift3"/>
+      </w:pPr>
+      <w:bookmarkStart w:id="56" w:name="_Toc405194528"/>
+      <w:r>
+        <w:t>Passwort hashing</w:t>
+      </w:r>
+      <w:bookmarkEnd w:id="56"/>
+    </w:p>
+    <w:p>
+      <w:pPr>
+        <w:pStyle w:val="berschrift2"/>
+      </w:pPr>
+      <w:bookmarkStart w:id="57" w:name="_Toc405194529"/>
+      <w:r>
+        <w:t>Konfigurationsdateien</w:t>
+      </w:r>
+      <w:bookmarkEnd w:id="57"/>
+    </w:p>
+    <w:p>
+      <w:pPr>
+        <w:pStyle w:val="berschrift3"/>
+      </w:pPr>
+      <w:bookmarkStart w:id="58" w:name="_Toc405194530"/>
+      <w:r>
+        <w:t>Settings.xml</w:t>
+      </w:r>
+      <w:bookmarkEnd w:id="58"/>
+    </w:p>
+    <w:p>
+      <w:pPr>
+        <w:pStyle w:val="berschrift3"/>
+      </w:pPr>
+      <w:bookmarkStart w:id="59" w:name="_Toc405194531"/>
+      <w:r>
+        <w:t>SecureExam.xml</w:t>
+      </w:r>
+      <w:bookmarkEnd w:id="59"/>
+    </w:p>
+    <w:p>
+      <w:pPr>
+        <w:pStyle w:val="berschrift2"/>
+      </w:pPr>
+      <w:bookmarkStart w:id="60" w:name="_Toc405194532"/>
+      <w:r>
+        <w:t>Import</w:t>
+      </w:r>
+      <w:bookmarkEnd w:id="60"/>
+    </w:p>
+    <w:p>
+      <w:pPr>
+        <w:pStyle w:val="berschrift3"/>
+      </w:pPr>
+      <w:bookmarkStart w:id="61" w:name="_Toc405194533"/>
+      <w:r>
+        <w:t>XML</w:t>
+      </w:r>
+      <w:bookmarkEnd w:id="61"/>
+    </w:p>
+    <w:p>
+      <w:pPr>
+        <w:pStyle w:val="berschrift3"/>
+      </w:pPr>
+      <w:bookmarkStart w:id="62" w:name="_Toc405194534"/>
+      <w:r>
+        <w:t>Open Office</w:t>
+      </w:r>
+      <w:bookmarkEnd w:id="62"/>
+    </w:p>
+    <w:p>
+      <w:r>
+        <w:t>XSLT über eigenen Parser bla bli bla bla</w:t>
+      </w:r>
+    </w:p>
+    <w:p>
+      <w:pPr>
+        <w:pStyle w:val="berschrift2"/>
+      </w:pPr>
+      <w:bookmarkStart w:id="63" w:name="_Toc405194535"/>
+      <w:r>
+        <w:t>Digitale Manipulationsmöglichkeiten</w:t>
+      </w:r>
+      <w:bookmarkEnd w:id="63"/>
+    </w:p>
+    <w:p>
+      <w:pPr>
+        <w:pStyle w:val="berschrift3"/>
+      </w:pPr>
+      <w:bookmarkStart w:id="64" w:name="_Toc405194536"/>
+      <w:r>
+        <w:t>Zeit</w:t>
+      </w:r>
+      <w:bookmarkEnd w:id="64"/>
+    </w:p>
+    <w:p>
+      <w:pPr>
+        <w:pStyle w:val="berschrift3"/>
+      </w:pPr>
+      <w:bookmarkStart w:id="65" w:name="_Toc405194537"/>
+      <w:r>
+        <w:t>Internet Zugriff</w:t>
+      </w:r>
+      <w:bookmarkEnd w:id="65"/>
+    </w:p>
+    <w:p>
+      <w:pPr>
+        <w:pStyle w:val="berschrift3"/>
+      </w:pPr>
+      <w:bookmarkStart w:id="66" w:name="_Toc405194538"/>
+      <w:r>
+        <w:t>Prüfungsinterne Kommunikation</w:t>
+      </w:r>
+      <w:bookmarkEnd w:id="66"/>
+    </w:p>
+    <w:p/>
+    <w:p>
+      <w:pPr>
+        <w:pStyle w:val="berschrift2"/>
+      </w:pPr>
+      <w:bookmarkStart w:id="67" w:name="_Toc405194539"/>
       <w:r>
         <w:lastRenderedPageBreak/>
         <w:t>UI-Design</w:t>
       </w:r>
-      <w:bookmarkEnd w:id="50"/>
-    </w:p>
-    <w:p>
-      <w:r>
-        <w:t>Papier virtualisieren etc</w:t>
-      </w:r>
-      <w:r>
-        <w:t>.</w:t>
-      </w:r>
-    </w:p>
-    <w:p>
-      <w:r>
-        <w:t>Handskizze</w:t>
-      </w:r>
+      <w:bookmarkEnd w:id="67"/>
     </w:p>
     <w:p>
       <w:pPr>
         <w:pStyle w:val="berschrift2"/>
       </w:pPr>
-      <w:bookmarkStart w:id="51" w:name="_Toc405194522"/>
-      <w:r>
-        <w:t>C# Klassendiagramm</w:t>
-      </w:r>
-      <w:bookmarkEnd w:id="51"/>
-    </w:p>
-    <w:p>
-      <w:r>
-        <w:t>[Bild]</w:t>
-      </w:r>
-    </w:p>
-    <w:p>
-      <w:r>
-        <w:t>Modularität bla bla bla</w:t>
-      </w:r>
+      <w:bookmarkStart w:id="68" w:name="_Toc405194540"/>
+      <w:r>
+        <w:t>JavaScript Library</w:t>
+      </w:r>
+      <w:bookmarkEnd w:id="68"/>
+    </w:p>
+    <w:p>
+      <w:pPr>
+        <w:pStyle w:val="berschrift1"/>
+      </w:pPr>
+      <w:bookmarkStart w:id="69" w:name="_Toc405194541"/>
+      <w:r>
+        <w:t>Testing</w:t>
+      </w:r>
+      <w:bookmarkEnd w:id="69"/>
     </w:p>
     <w:p>
       <w:pPr>
         <w:pStyle w:val="berschrift2"/>
       </w:pPr>
-      <w:bookmarkStart w:id="52" w:name="_Toc405194523"/>
-      <w:r>
-        <w:t>JavaScript Library</w:t>
-      </w:r>
-      <w:bookmarkEnd w:id="52"/>
+      <w:bookmarkStart w:id="70" w:name="_Toc405194542"/>
+      <w:r>
+        <w:t>Konzept</w:t>
+      </w:r>
+      <w:bookmarkEnd w:id="70"/>
+    </w:p>
+    <w:p>
+      <w:pPr>
+        <w:pStyle w:val="berschrift2"/>
+      </w:pPr>
+      <w:bookmarkStart w:id="71" w:name="_Toc405194543"/>
+      <w:r>
+        <w:t>C# Code</w:t>
+      </w:r>
+      <w:bookmarkEnd w:id="71"/>
+    </w:p>
+    <w:p>
+      <w:pPr>
+        <w:pStyle w:val="berschrift2"/>
+      </w:pPr>
+      <w:bookmarkStart w:id="72" w:name="_Toc405194544"/>
+      <w:r>
+        <w:t>HTML / JS Funktionalität</w:t>
+      </w:r>
+      <w:bookmarkEnd w:id="72"/>
     </w:p>
     <w:p>
       <w:pPr>
         <w:pStyle w:val="berschrift1"/>
       </w:pPr>
-      <w:bookmarkStart w:id="53" w:name="_Toc405194524"/>
-      <w:r>
-        <w:t>Umsetzung</w:t>
-      </w:r>
-      <w:bookmarkEnd w:id="53"/>
-    </w:p>
-    <w:p>
-      <w:r>
-        <w:t>Mit Code Snipplets</w:t>
-      </w:r>
-    </w:p>
-    <w:p>
-      <w:pPr>
-        <w:pStyle w:val="berschrift2"/>
-      </w:pPr>
-      <w:bookmarkStart w:id="54" w:name="_Toc405194525"/>
-      <w:r>
-        <w:t>Export</w:t>
-      </w:r>
-      <w:bookmarkEnd w:id="54"/>
-    </w:p>
-    <w:p>
-      <w:pPr>
-        <w:pStyle w:val="berschrift2"/>
-      </w:pPr>
-      <w:bookmarkStart w:id="55" w:name="_Toc405194526"/>
-      <w:r>
-        <w:t>Kryptographie</w:t>
-      </w:r>
-      <w:bookmarkEnd w:id="55"/>
-    </w:p>
-    <w:p>
-      <w:pPr>
-        <w:pStyle w:val="berschrift3"/>
-      </w:pPr>
-      <w:bookmarkStart w:id="56" w:name="_Toc405194527"/>
-      <w:r>
-        <w:t>Verschlüsselung</w:t>
-      </w:r>
-      <w:bookmarkEnd w:id="56"/>
-    </w:p>
-    <w:p>
-      <w:pPr>
-        <w:pStyle w:val="berschrift3"/>
-      </w:pPr>
-      <w:bookmarkStart w:id="57" w:name="_Toc405194528"/>
-      <w:r>
-        <w:t>Passwort hashing</w:t>
-      </w:r>
-      <w:bookmarkEnd w:id="57"/>
-    </w:p>
-    <w:p>
-      <w:pPr>
-        <w:pStyle w:val="berschrift2"/>
-      </w:pPr>
-      <w:bookmarkStart w:id="58" w:name="_Toc405194529"/>
-      <w:r>
-        <w:t>Konfigurationsdateien</w:t>
-      </w:r>
-      <w:bookmarkEnd w:id="58"/>
-    </w:p>
-    <w:p>
-      <w:pPr>
-        <w:pStyle w:val="berschrift3"/>
-      </w:pPr>
-      <w:bookmarkStart w:id="59" w:name="_Toc405194530"/>
-      <w:r>
-        <w:t>Settings.xml</w:t>
-      </w:r>
-      <w:bookmarkEnd w:id="59"/>
-    </w:p>
-    <w:p>
-      <w:pPr>
-        <w:pStyle w:val="berschrift3"/>
-      </w:pPr>
-      <w:bookmarkStart w:id="60" w:name="_Toc405194531"/>
-      <w:r>
-        <w:t>SecureExam.xml</w:t>
-      </w:r>
-      <w:bookmarkEnd w:id="60"/>
-    </w:p>
-    <w:p>
-      <w:pPr>
-        <w:pStyle w:val="berschrift2"/>
-      </w:pPr>
-      <w:bookmarkStart w:id="61" w:name="_Toc405194532"/>
-      <w:r>
-        <w:t>Import</w:t>
-      </w:r>
-      <w:bookmarkEnd w:id="61"/>
-    </w:p>
-    <w:p>
-      <w:pPr>
-        <w:pStyle w:val="berschrift3"/>
-      </w:pPr>
-      <w:bookmarkStart w:id="62" w:name="_Toc405194533"/>
-      <w:r>
-        <w:t>XML</w:t>
-      </w:r>
-      <w:bookmarkEnd w:id="62"/>
-    </w:p>
-    <w:p>
-      <w:pPr>
-        <w:pStyle w:val="berschrift3"/>
-      </w:pPr>
-      <w:bookmarkStart w:id="63" w:name="_Toc405194534"/>
-      <w:r>
-        <w:t>Open Office</w:t>
-      </w:r>
-      <w:bookmarkEnd w:id="63"/>
-    </w:p>
-    <w:p>
-      <w:r>
-        <w:t>XSLT über eigenen Parser bla bli bla bla</w:t>
-      </w:r>
-    </w:p>
-    <w:p>
-      <w:pPr>
-        <w:pStyle w:val="berschrift2"/>
-      </w:pPr>
-      <w:bookmarkStart w:id="64" w:name="_Toc405194535"/>
-      <w:r>
-        <w:t>Digitale Manipulationsmöglichkeiten</w:t>
-      </w:r>
-      <w:bookmarkEnd w:id="64"/>
-    </w:p>
-    <w:p>
-      <w:pPr>
-        <w:pStyle w:val="berschrift3"/>
-      </w:pPr>
-      <w:bookmarkStart w:id="65" w:name="_Toc405194536"/>
-      <w:r>
-        <w:t>Zeit</w:t>
-      </w:r>
-      <w:bookmarkEnd w:id="65"/>
-    </w:p>
-    <w:p>
-      <w:pPr>
-        <w:pStyle w:val="berschrift3"/>
-      </w:pPr>
-      <w:bookmarkStart w:id="66" w:name="_Toc405194537"/>
-      <w:r>
-        <w:t>Internet Zugriff</w:t>
-      </w:r>
-      <w:bookmarkEnd w:id="66"/>
-    </w:p>
-    <w:p>
-      <w:pPr>
-        <w:pStyle w:val="berschrift3"/>
-      </w:pPr>
-      <w:bookmarkStart w:id="67" w:name="_Toc405194538"/>
-      <w:r>
-        <w:t>Prüfungsinterne Kommunikation</w:t>
-      </w:r>
-      <w:bookmarkEnd w:id="67"/>
-    </w:p>
-    <w:p/>
-    <w:p>
-      <w:pPr>
-        <w:pStyle w:val="berschrift2"/>
-      </w:pPr>
-      <w:bookmarkStart w:id="68" w:name="_Toc405194539"/>
-      <w:r>
-        <w:lastRenderedPageBreak/>
-        <w:t>UI-Design</w:t>
-      </w:r>
-      <w:bookmarkEnd w:id="68"/>
-    </w:p>
-    <w:p>
-      <w:pPr>
-        <w:pStyle w:val="berschrift2"/>
-      </w:pPr>
-      <w:bookmarkStart w:id="69" w:name="_Toc405194540"/>
-      <w:r>
-        <w:t>JavaScript Library</w:t>
-      </w:r>
-      <w:bookmarkEnd w:id="69"/>
-    </w:p>
-    <w:p>
-      <w:pPr>
-        <w:pStyle w:val="berschrift1"/>
-      </w:pPr>
-      <w:bookmarkStart w:id="70" w:name="_Toc405194541"/>
-      <w:r>
-        <w:t>Testing</w:t>
-      </w:r>
-      <w:bookmarkEnd w:id="70"/>
-    </w:p>
-    <w:p>
-      <w:pPr>
-        <w:pStyle w:val="berschrift2"/>
-      </w:pPr>
-      <w:bookmarkStart w:id="71" w:name="_Toc405194542"/>
-      <w:r>
-        <w:t>Konzept</w:t>
-      </w:r>
-      <w:bookmarkEnd w:id="71"/>
-    </w:p>
-    <w:p>
-      <w:pPr>
-        <w:pStyle w:val="berschrift2"/>
-      </w:pPr>
-      <w:bookmarkStart w:id="72" w:name="_Toc405194543"/>
-      <w:r>
-        <w:t>C# Code</w:t>
-      </w:r>
-      <w:bookmarkEnd w:id="72"/>
-    </w:p>
-    <w:p>
-      <w:pPr>
-        <w:pStyle w:val="berschrift2"/>
-      </w:pPr>
-      <w:bookmarkStart w:id="73" w:name="_Toc405194544"/>
-      <w:r>
-        <w:t>HTML / JS Funktionalität</w:t>
+      <w:bookmarkStart w:id="73" w:name="_Toc405194545"/>
+      <w:r>
+        <w:t>Resultate</w:t>
       </w:r>
       <w:bookmarkEnd w:id="73"/>
-    </w:p>
-    <w:p>
-      <w:pPr>
-        <w:pStyle w:val="berschrift1"/>
-      </w:pPr>
-      <w:bookmarkStart w:id="74" w:name="_Toc405194545"/>
-      <w:r>
-        <w:t>Resultate</w:t>
-      </w:r>
-      <w:bookmarkEnd w:id="74"/>
     </w:p>
     <w:p>
       <w:r>
@@ -10096,27 +10141,45 @@
       <w:r>
         <w:t>Ausblick</w:t>
       </w:r>
-      <w:bookmarkStart w:id="75" w:name="_GoBack"/>
-      <w:bookmarkEnd w:id="75"/>
     </w:p>
     <w:p>
       <w:pPr>
         <w:pStyle w:val="berschrift1"/>
       </w:pPr>
-      <w:bookmarkStart w:id="76" w:name="_Toc405194547"/>
+      <w:bookmarkStart w:id="74" w:name="_Toc405194547"/>
       <w:r>
         <w:lastRenderedPageBreak/>
         <w:t>Verzeichnisse</w:t>
       </w:r>
+      <w:bookmarkEnd w:id="74"/>
+    </w:p>
+    <w:p>
+      <w:pPr>
+        <w:pStyle w:val="berschrift2"/>
+      </w:pPr>
+      <w:bookmarkStart w:id="75" w:name="_Toc405194548"/>
+      <w:r>
+        <w:t>Literaturverzeichnis</w:t>
+      </w:r>
+      <w:bookmarkEnd w:id="75"/>
+    </w:p>
+    <w:p>
+      <w:pPr>
+        <w:pStyle w:val="berschrift2"/>
+      </w:pPr>
+      <w:bookmarkStart w:id="76" w:name="_Toc405194549"/>
+      <w:r>
+        <w:t>Glossar</w:t>
+      </w:r>
       <w:bookmarkEnd w:id="76"/>
     </w:p>
     <w:p>
       <w:pPr>
         <w:pStyle w:val="berschrift2"/>
       </w:pPr>
-      <w:bookmarkStart w:id="77" w:name="_Toc405194548"/>
-      <w:r>
-        <w:t>Literaturverzeichnis</w:t>
+      <w:bookmarkStart w:id="77" w:name="_Toc405194550"/>
+      <w:r>
+        <w:t>Abbildungsverzeichnis</w:t>
       </w:r>
       <w:bookmarkEnd w:id="77"/>
     </w:p>
@@ -10124,9 +10187,9 @@
       <w:pPr>
         <w:pStyle w:val="berschrift2"/>
       </w:pPr>
-      <w:bookmarkStart w:id="78" w:name="_Toc405194549"/>
-      <w:r>
-        <w:t>Glossar</w:t>
+      <w:bookmarkStart w:id="78" w:name="_Toc405194551"/>
+      <w:r>
+        <w:t>Tabellenverzeichnis</w:t>
       </w:r>
       <w:bookmarkEnd w:id="78"/>
     </w:p>
@@ -10134,150 +10197,147 @@
       <w:pPr>
         <w:pStyle w:val="berschrift2"/>
       </w:pPr>
-      <w:bookmarkStart w:id="79" w:name="_Toc405194550"/>
-      <w:r>
-        <w:t>Abbildungsverzeichnis</w:t>
+      <w:bookmarkStart w:id="79" w:name="_Toc405194552"/>
+      <w:r>
+        <w:t>Abkürzungsverzeichnis</w:t>
       </w:r>
       <w:bookmarkEnd w:id="79"/>
     </w:p>
     <w:p>
       <w:pPr>
+        <w:pStyle w:val="berschrift1"/>
+      </w:pPr>
+      <w:bookmarkStart w:id="80" w:name="_Toc405194553"/>
+      <w:r>
+        <w:t>Anhang</w:t>
+      </w:r>
+      <w:bookmarkEnd w:id="80"/>
+    </w:p>
+    <w:p>
+      <w:pPr>
         <w:pStyle w:val="berschrift2"/>
       </w:pPr>
-      <w:bookmarkStart w:id="80" w:name="_Toc405194551"/>
-      <w:r>
-        <w:t>Tabellenverzeichnis</w:t>
-      </w:r>
-      <w:bookmarkEnd w:id="80"/>
+      <w:bookmarkStart w:id="81" w:name="_Toc405194554"/>
+      <w:r>
+        <w:t>Projektmanagement</w:t>
+      </w:r>
+      <w:bookmarkEnd w:id="81"/>
+    </w:p>
+    <w:p>
+      <w:pPr>
+        <w:pStyle w:val="berschrift3"/>
+      </w:pPr>
+      <w:r>
+        <w:t xml:space="preserve"> </w:t>
+      </w:r>
+      <w:bookmarkStart w:id="82" w:name="_Toc405194555"/>
+      <w:r>
+        <w:t>Zeitplan</w:t>
+      </w:r>
+      <w:bookmarkEnd w:id="82"/>
+    </w:p>
+    <w:p>
+      <w:pPr>
+        <w:pStyle w:val="berschrift3"/>
+      </w:pPr>
+      <w:bookmarkStart w:id="83" w:name="_Toc405194556"/>
+      <w:r>
+        <w:t>Sitzungsprotokolle</w:t>
+      </w:r>
+      <w:bookmarkEnd w:id="83"/>
     </w:p>
     <w:p>
       <w:pPr>
         <w:pStyle w:val="berschrift2"/>
       </w:pPr>
-      <w:bookmarkStart w:id="81" w:name="_Toc405194552"/>
-      <w:r>
-        <w:t>Abkürzungsverzeichnis</w:t>
-      </w:r>
-      <w:bookmarkEnd w:id="81"/>
-    </w:p>
-    <w:p>
-      <w:pPr>
-        <w:pStyle w:val="berschrift1"/>
-      </w:pPr>
-      <w:bookmarkStart w:id="82" w:name="_Toc405194553"/>
-      <w:r>
-        <w:t>Anhang</w:t>
-      </w:r>
-      <w:bookmarkEnd w:id="82"/>
+      <w:bookmarkStart w:id="84" w:name="_Toc405194522"/>
+      <w:r>
+        <w:t>C# Klassendiagramm</w:t>
+      </w:r>
+      <w:bookmarkEnd w:id="84"/>
+    </w:p>
+    <w:p>
+      <w:r>
+        <w:t>[Bild]</w:t>
+      </w:r>
+    </w:p>
+    <w:p>
+      <w:r>
+        <w:t>Modularität bla bla bla</w:t>
+      </w:r>
     </w:p>
     <w:p>
       <w:pPr>
         <w:pStyle w:val="berschrift2"/>
       </w:pPr>
-      <w:bookmarkStart w:id="83" w:name="_Toc405194554"/>
-      <w:r>
-        <w:t>Projektmanagement</w:t>
-      </w:r>
-      <w:bookmarkEnd w:id="83"/>
+      <w:bookmarkStart w:id="85" w:name="_Toc405194557"/>
+      <w:r>
+        <w:t>Bedienungsanleitung</w:t>
+      </w:r>
+      <w:bookmarkEnd w:id="85"/>
     </w:p>
     <w:p>
       <w:pPr>
         <w:pStyle w:val="berschrift3"/>
       </w:pPr>
+      <w:bookmarkStart w:id="86" w:name="_Toc405194558"/>
+      <w:r>
+        <w:t>Konsolenapplikation</w:t>
+      </w:r>
+      <w:bookmarkEnd w:id="86"/>
+    </w:p>
+    <w:p>
+      <w:pPr>
+        <w:pStyle w:val="berschrift3"/>
+      </w:pPr>
+      <w:bookmarkStart w:id="87" w:name="_Toc405194559"/>
+      <w:r>
+        <w:t>OpenOffice Import</w:t>
+      </w:r>
+      <w:bookmarkEnd w:id="87"/>
+    </w:p>
+    <w:p>
+      <w:pPr>
+        <w:pStyle w:val="berschrift3"/>
+      </w:pPr>
+      <w:bookmarkStart w:id="88" w:name="_Toc405194560"/>
+      <w:r>
+        <w:t>Generierte Prüfung</w:t>
+      </w:r>
+      <w:bookmarkEnd w:id="88"/>
+    </w:p>
+    <w:p>
+      <w:pPr>
+        <w:pStyle w:val="berschrift2"/>
+      </w:pPr>
+      <w:bookmarkStart w:id="89" w:name="_Toc405194561"/>
+      <w:r>
+        <w:t>Weiteres</w:t>
+      </w:r>
+      <w:bookmarkEnd w:id="89"/>
+    </w:p>
+    <w:p>
+      <w:pPr>
+        <w:pStyle w:val="berschrift3"/>
+      </w:pPr>
+      <w:bookmarkStart w:id="90" w:name="_Toc405194562"/>
+      <w:r>
+        <w:t>CD mit dem vollständigen Bericht als pdf-File</w:t>
+      </w:r>
+      <w:bookmarkEnd w:id="90"/>
+      <w:r>
+        <w:t xml:space="preserve"> und dem </w:t>
+      </w:r>
+      <w:r>
+        <w:t>SourceCode</w:t>
+      </w:r>
+      <w:bookmarkStart w:id="91" w:name="_Toc405194563"/>
+      <w:bookmarkStart w:id="92" w:name="_GoBack"/>
+      <w:bookmarkEnd w:id="92"/>
       <w:r>
         <w:t xml:space="preserve"> </w:t>
       </w:r>
-      <w:bookmarkStart w:id="84" w:name="_Toc405194555"/>
-      <w:r>
-        <w:t>Zeitplan</w:t>
-      </w:r>
-      <w:bookmarkEnd w:id="84"/>
-    </w:p>
-    <w:p>
-      <w:pPr>
-        <w:pStyle w:val="berschrift3"/>
-      </w:pPr>
-      <w:bookmarkStart w:id="85" w:name="_Toc405194556"/>
-      <w:r>
-        <w:t>Sitzungsprotokolle</w:t>
-      </w:r>
-      <w:bookmarkEnd w:id="85"/>
-    </w:p>
-    <w:p>
-      <w:pPr>
-        <w:pStyle w:val="berschrift2"/>
-      </w:pPr>
-      <w:bookmarkStart w:id="86" w:name="_Toc405194557"/>
-      <w:r>
-        <w:t>Bedienungsanleitung</w:t>
-      </w:r>
-      <w:bookmarkEnd w:id="86"/>
-    </w:p>
-    <w:p>
-      <w:pPr>
-        <w:pStyle w:val="berschrift3"/>
-      </w:pPr>
-      <w:bookmarkStart w:id="87" w:name="_Toc405194558"/>
-      <w:r>
-        <w:t>Konsolenapplikation</w:t>
-      </w:r>
-      <w:bookmarkEnd w:id="87"/>
-    </w:p>
-    <w:p>
-      <w:pPr>
-        <w:pStyle w:val="berschrift3"/>
-      </w:pPr>
-      <w:bookmarkStart w:id="88" w:name="_Toc405194559"/>
-      <w:r>
-        <w:t>OpenOffice Import</w:t>
-      </w:r>
-      <w:bookmarkEnd w:id="88"/>
-    </w:p>
-    <w:p>
-      <w:pPr>
-        <w:pStyle w:val="berschrift3"/>
-      </w:pPr>
-      <w:bookmarkStart w:id="89" w:name="_Toc405194560"/>
-      <w:r>
-        <w:t>Generierte Prüfung</w:t>
-      </w:r>
-      <w:bookmarkEnd w:id="89"/>
-    </w:p>
-    <w:p>
-      <w:pPr>
-        <w:pStyle w:val="berschrift2"/>
-      </w:pPr>
-      <w:bookmarkStart w:id="90" w:name="_Toc405194561"/>
-      <w:r>
-        <w:t>Weiteres</w:t>
-      </w:r>
-      <w:bookmarkEnd w:id="90"/>
-    </w:p>
-    <w:p>
-      <w:pPr>
-        <w:pStyle w:val="berschrift3"/>
-      </w:pPr>
-      <w:bookmarkStart w:id="91" w:name="_Toc405194562"/>
-      <w:r>
-        <w:t>CD mit dem vollständigen Bericht als pdf-File inklusive Film- und Fotomaterial</w:t>
-      </w:r>
       <w:bookmarkEnd w:id="91"/>
-    </w:p>
-    <w:p>
-      <w:pPr>
-        <w:pStyle w:val="berschrift3"/>
-      </w:pPr>
-      <w:bookmarkStart w:id="92" w:name="_Toc405194563"/>
-      <w:r>
-        <w:t>Datenträger mit weiteren Daten (z. B. Software-Komponenten) inkl. Verzeichnis der auf</w:t>
-      </w:r>
-      <w:r>
-        <w:t xml:space="preserve"> </w:t>
-      </w:r>
-      <w:r>
-        <w:t>diesem Datenträger abgelegten Dateien</w:t>
-      </w:r>
-      <w:bookmarkEnd w:id="92"/>
     </w:p>
     <w:sectPr>
       <w:pgSz w:w="11906" w:h="16838"/>
@@ -13684,7 +13744,7 @@
 </file>
 
 <file path=customXml/itemProps1.xml><?xml version="1.0" encoding="utf-8"?>
-<ds:datastoreItem xmlns:ds="http://schemas.openxmlformats.org/officeDocument/2006/customXml" ds:itemID="{A4A622EA-55C9-42F5-9F59-E68CE7BF1AF5}">
+<ds:datastoreItem xmlns:ds="http://schemas.openxmlformats.org/officeDocument/2006/customXml" ds:itemID="{C6059937-DDF7-4F0E-BA46-1E134E685D33}">
   <ds:schemaRefs>
     <ds:schemaRef ds:uri="http://schemas.openxmlformats.org/officeDocument/2006/bibliography"/>
   </ds:schemaRefs>

--- a/Files/Dokumentation/Dokumentation.docx
+++ b/Files/Dokumentation/Dokumentation.docx
@@ -9589,11 +9589,17 @@
       <w:bookmarkEnd w:id="36"/>
     </w:p>
     <w:p>
+      <w:r>
+        <w:br w:type="page"/>
+      </w:r>
+    </w:p>
+    <w:p>
       <w:pPr>
         <w:pStyle w:val="berschrift2"/>
       </w:pPr>
       <w:bookmarkStart w:id="37" w:name="_Toc405194508"/>
       <w:r>
+        <w:lastRenderedPageBreak/>
         <w:t>Kryptographie</w:t>
       </w:r>
       <w:bookmarkEnd w:id="37"/>
@@ -9629,18 +9635,398 @@
         <w:pStyle w:val="berschrift4"/>
       </w:pPr>
       <w:r>
-        <w:t>Verschlüsselung Konzept</w:t>
+        <w:t>Konzept</w:t>
+      </w:r>
+    </w:p>
+    <w:p>
+      <w:r>
+        <w:t>Für eine bessere Übersicht wird der Ver- bzw. Entschlüsselungsvorgang getrennt beschrieben. Die Verschlüsselung wird automatisch mittels dem Prüfungsgenerator durchgeführt, die Entschlüsselung hingegen findet auf dem Client direkt beim Starten der Prüfung statt.</w:t>
+      </w:r>
+    </w:p>
+    <w:p>
+      <w:pPr>
+        <w:pStyle w:val="berschrift5"/>
+      </w:pPr>
+      <w:r>
+        <w:t>Verschlüsselung</w:t>
+      </w:r>
+    </w:p>
+    <w:p>
+      <w:pPr>
+        <w:keepNext/>
+        <w:jc w:val="center"/>
+      </w:pPr>
+      <w:r>
+        <w:rPr>
+          <w:noProof/>
+          <w:lang w:eastAsia="de-CH"/>
+        </w:rPr>
+        <w:drawing>
+          <wp:inline distT="0" distB="0" distL="0" distR="0">
+            <wp:extent cx="4320000" cy="2462400"/>
+            <wp:effectExtent l="0" t="0" r="4445" b="0"/>
+            <wp:docPr id="4" name="Grafik 4" descr="C:\Programming\C#\secureexam\Files\Diagramme\Security\Encryption\encryption.png"/>
+            <wp:cNvGraphicFramePr>
+              <a:graphicFrameLocks xmlns:a="http://schemas.openxmlformats.org/drawingml/2006/main" noChangeAspect="1"/>
+            </wp:cNvGraphicFramePr>
+            <a:graphic xmlns:a="http://schemas.openxmlformats.org/drawingml/2006/main">
+              <a:graphicData uri="http://schemas.openxmlformats.org/drawingml/2006/picture">
+                <pic:pic xmlns:pic="http://schemas.openxmlformats.org/drawingml/2006/picture">
+                  <pic:nvPicPr>
+                    <pic:cNvPr id="0" name="Picture 2" descr="C:\Programming\C#\secureexam\Files\Diagramme\Security\Encryption\encryption.png"/>
+                    <pic:cNvPicPr>
+                      <a:picLocks noChangeAspect="1" noChangeArrowheads="1"/>
+                    </pic:cNvPicPr>
+                  </pic:nvPicPr>
+                  <pic:blipFill>
+                    <a:blip r:embed="rId9">
+                      <a:extLst>
+                        <a:ext uri="{28A0092B-C50C-407E-A947-70E740481C1C}">
+                          <a14:useLocalDpi xmlns:a14="http://schemas.microsoft.com/office/drawing/2010/main" val="0"/>
+                        </a:ext>
+                      </a:extLst>
+                    </a:blip>
+                    <a:srcRect/>
+                    <a:stretch>
+                      <a:fillRect/>
+                    </a:stretch>
+                  </pic:blipFill>
+                  <pic:spPr bwMode="auto">
+                    <a:xfrm>
+                      <a:off x="0" y="0"/>
+                      <a:ext cx="4320000" cy="2462400"/>
+                    </a:xfrm>
+                    <a:prstGeom prst="rect">
+                      <a:avLst/>
+                    </a:prstGeom>
+                    <a:noFill/>
+                    <a:ln>
+                      <a:noFill/>
+                    </a:ln>
+                  </pic:spPr>
+                </pic:pic>
+              </a:graphicData>
+            </a:graphic>
+          </wp:inline>
+        </w:drawing>
+      </w:r>
+      <w:r>
+        <w:rPr>
+          <w:noProof/>
+          <w:lang w:eastAsia="de-CH"/>
+        </w:rPr>
+        <w:t xml:space="preserve">  </w:t>
+      </w:r>
+    </w:p>
+    <w:p>
+      <w:pPr>
+        <w:pStyle w:val="Beschriftung"/>
+        <w:jc w:val="center"/>
+      </w:pPr>
+      <w:r>
+        <w:t xml:space="preserve">Abbildung </w:t>
+      </w:r>
+      <w:fldSimple w:instr=" SEQ Abbildung \* ARABIC ">
+        <w:r>
+          <w:rPr>
+            <w:noProof/>
+          </w:rPr>
+          <w:t>1</w:t>
+        </w:r>
+      </w:fldSimple>
+      <w:r>
+        <w:t xml:space="preserve">: </w:t>
+      </w:r>
+      <w:r>
+        <w:t>Multi-User AES Verschlüsselung</w:t>
+      </w:r>
+    </w:p>
+    <w:p>
+      <w:pPr>
+        <w:tabs>
+          <w:tab w:val="left" w:pos="1536"/>
+        </w:tabs>
+      </w:pPr>
+      <w:r>
+        <w:t xml:space="preserve">Für jeden Student wird ein individuelles Passwort generiert. Dieses setzt sich aus folgenden Komponenten zusammen: </w:t>
+      </w:r>
+    </w:p>
+    <w:p>
+      <w:pPr>
+        <w:pStyle w:val="Listenabsatz"/>
+        <w:numPr>
+          <w:ilvl w:val="0"/>
+          <w:numId w:val="18"/>
+        </w:numPr>
+        <w:tabs>
+          <w:tab w:val="left" w:pos="1536"/>
+        </w:tabs>
+      </w:pPr>
+      <w:r>
+        <w:t>Vorname</w:t>
+      </w:r>
+    </w:p>
+    <w:p>
+      <w:pPr>
+        <w:pStyle w:val="Listenabsatz"/>
+        <w:numPr>
+          <w:ilvl w:val="0"/>
+          <w:numId w:val="18"/>
+        </w:numPr>
+        <w:tabs>
+          <w:tab w:val="left" w:pos="1536"/>
+        </w:tabs>
+      </w:pPr>
+      <w:r>
+        <w:t>Nachname</w:t>
+      </w:r>
+    </w:p>
+    <w:p>
+      <w:pPr>
+        <w:pStyle w:val="Listenabsatz"/>
+        <w:numPr>
+          <w:ilvl w:val="0"/>
+          <w:numId w:val="18"/>
+        </w:numPr>
+        <w:tabs>
+          <w:tab w:val="left" w:pos="1536"/>
+        </w:tabs>
+      </w:pPr>
+      <w:r>
+        <w:t>Immatrikulationsnummer</w:t>
+      </w:r>
+    </w:p>
+    <w:p>
+      <w:pPr>
+        <w:pStyle w:val="Listenabsatz"/>
+        <w:numPr>
+          <w:ilvl w:val="0"/>
+          <w:numId w:val="18"/>
+        </w:numPr>
+        <w:tabs>
+          <w:tab w:val="left" w:pos="1536"/>
+        </w:tabs>
+      </w:pPr>
+      <w:r>
+        <w:t>n</w:t>
+      </w:r>
+      <w:r>
+        <w:t xml:space="preserve"> zufällige Zeichen</w:t>
+      </w:r>
+      <w:bookmarkStart w:id="39" w:name="_GoBack"/>
+      <w:bookmarkEnd w:id="39"/>
+      <w:r>
+        <w:t xml:space="preserve"> (Base64) </w:t>
+      </w:r>
+    </w:p>
+    <w:p>
+      <w:pPr>
+        <w:pStyle w:val="Listenabsatz"/>
+        <w:numPr>
+          <w:ilvl w:val="0"/>
+          <w:numId w:val="18"/>
+        </w:numPr>
+        <w:tabs>
+          <w:tab w:val="left" w:pos="1536"/>
+        </w:tabs>
+      </w:pPr>
+      <w:r>
+        <w:t xml:space="preserve">128 Bit Salt. </w:t>
+      </w:r>
+    </w:p>
+    <w:p>
+      <w:pPr>
+        <w:tabs>
+          <w:tab w:val="left" w:pos="1536"/>
+        </w:tabs>
+      </w:pPr>
+      <w:r>
+        <w:t xml:space="preserve">Diese werden anschliessend n-Mal mit gehasht (vgl. </w:t>
+      </w:r>
+      <w:r>
+        <w:fldChar w:fldCharType="begin"/>
+      </w:r>
+      <w:r>
+        <w:instrText xml:space="preserve"> REF _Ref405240886 \r \h </w:instrText>
+      </w:r>
+      <w:r>
+        <w:fldChar w:fldCharType="separate"/>
+      </w:r>
+      <w:r>
+        <w:t>4.3.2</w:t>
+      </w:r>
+      <w:r>
+        <w:fldChar w:fldCharType="end"/>
+      </w:r>
+      <w:r>
+        <w:t>, Passwort hashing). Mit dem resultierenden Hash (256 Bit) und einem zufälligen IV (Initialisierungsvektor) wird nun der Masterkey mittels AES verschlüsselt. Der Masterkey setzt sich aus einer zufälligen, 256 Bit langen Zeichenkette zusammen. Dieser wird dazu verwendet, um die Prüfungsdaten (Fragen, Prüfungszeitraum und Prüfungsdauer) zu verschlüsseln.</w:t>
+      </w:r>
+    </w:p>
+    <w:p>
+      <w:pPr>
+        <w:pStyle w:val="berschrift5"/>
+      </w:pPr>
+      <w:r>
+        <w:lastRenderedPageBreak/>
+        <w:t>Entschlüsselung</w:t>
+      </w:r>
+    </w:p>
+    <w:p>
+      <w:pPr>
+        <w:keepNext/>
+        <w:jc w:val="center"/>
+      </w:pPr>
+      <w:r>
+        <w:rPr>
+          <w:noProof/>
+          <w:lang w:eastAsia="de-CH"/>
+        </w:rPr>
+        <w:drawing>
+          <wp:inline distT="0" distB="0" distL="0" distR="0" wp14:anchorId="4D1CAB6B" wp14:editId="5FE9103F">
+            <wp:extent cx="4320000" cy="3733200"/>
+            <wp:effectExtent l="0" t="0" r="4445" b="635"/>
+            <wp:docPr id="5" name="Grafik 5" descr="C:\Programming\C#\secureexam\Files\Diagramme\Security\Decryption\decryption.png"/>
+            <wp:cNvGraphicFramePr>
+              <a:graphicFrameLocks xmlns:a="http://schemas.openxmlformats.org/drawingml/2006/main" noChangeAspect="1"/>
+            </wp:cNvGraphicFramePr>
+            <a:graphic xmlns:a="http://schemas.openxmlformats.org/drawingml/2006/main">
+              <a:graphicData uri="http://schemas.openxmlformats.org/drawingml/2006/picture">
+                <pic:pic xmlns:pic="http://schemas.openxmlformats.org/drawingml/2006/picture">
+                  <pic:nvPicPr>
+                    <pic:cNvPr id="0" name="Picture 3" descr="C:\Programming\C#\secureexam\Files\Diagramme\Security\Decryption\decryption.png"/>
+                    <pic:cNvPicPr>
+                      <a:picLocks noChangeAspect="1" noChangeArrowheads="1"/>
+                    </pic:cNvPicPr>
+                  </pic:nvPicPr>
+                  <pic:blipFill>
+                    <a:blip r:embed="rId10">
+                      <a:extLst>
+                        <a:ext uri="{28A0092B-C50C-407E-A947-70E740481C1C}">
+                          <a14:useLocalDpi xmlns:a14="http://schemas.microsoft.com/office/drawing/2010/main" val="0"/>
+                        </a:ext>
+                      </a:extLst>
+                    </a:blip>
+                    <a:srcRect/>
+                    <a:stretch>
+                      <a:fillRect/>
+                    </a:stretch>
+                  </pic:blipFill>
+                  <pic:spPr bwMode="auto">
+                    <a:xfrm>
+                      <a:off x="0" y="0"/>
+                      <a:ext cx="4320000" cy="3733200"/>
+                    </a:xfrm>
+                    <a:prstGeom prst="rect">
+                      <a:avLst/>
+                    </a:prstGeom>
+                    <a:noFill/>
+                    <a:ln>
+                      <a:noFill/>
+                    </a:ln>
+                  </pic:spPr>
+                </pic:pic>
+              </a:graphicData>
+            </a:graphic>
+          </wp:inline>
+        </w:drawing>
+      </w:r>
+    </w:p>
+    <w:p>
+      <w:pPr>
+        <w:pStyle w:val="Beschriftung"/>
+        <w:jc w:val="center"/>
+      </w:pPr>
+      <w:r>
+        <w:t xml:space="preserve">Abbildung </w:t>
+      </w:r>
+      <w:fldSimple w:instr=" SEQ Abbildung \* ARABIC ">
+        <w:r>
+          <w:rPr>
+            <w:noProof/>
+          </w:rPr>
+          <w:t>2</w:t>
+        </w:r>
+      </w:fldSimple>
+      <w:r>
+        <w:t>: Multi-User AES Entschlüsselung</w:t>
+      </w:r>
+    </w:p>
+    <w:p>
+      <w:r>
+        <w:t>Jeder Student wird beim Starten der Prüfung seine Zugangsdaten eingeben müssen. Diese bestehen aus:</w:t>
+      </w:r>
+    </w:p>
+    <w:p>
+      <w:pPr>
+        <w:pStyle w:val="Listenabsatz"/>
+        <w:numPr>
+          <w:ilvl w:val="0"/>
+          <w:numId w:val="17"/>
+        </w:numPr>
+      </w:pPr>
+      <w:r>
+        <w:t>Vorname</w:t>
+      </w:r>
+    </w:p>
+    <w:p>
+      <w:pPr>
+        <w:pStyle w:val="Listenabsatz"/>
+        <w:numPr>
+          <w:ilvl w:val="0"/>
+          <w:numId w:val="17"/>
+        </w:numPr>
+      </w:pPr>
+      <w:r>
+        <w:t>Nachname</w:t>
+      </w:r>
+    </w:p>
+    <w:p>
+      <w:pPr>
+        <w:pStyle w:val="Listenabsatz"/>
+        <w:numPr>
+          <w:ilvl w:val="0"/>
+          <w:numId w:val="17"/>
+        </w:numPr>
+      </w:pPr>
+      <w:r>
+        <w:t>Immatrikulationsnummer</w:t>
+      </w:r>
+    </w:p>
+    <w:p>
+      <w:pPr>
+        <w:pStyle w:val="Listenabsatz"/>
+        <w:numPr>
+          <w:ilvl w:val="0"/>
+          <w:numId w:val="17"/>
+        </w:numPr>
+      </w:pPr>
+      <w:r>
+        <w:t>n zufällige Zeichen</w:t>
+      </w:r>
+    </w:p>
+    <w:p>
+      <w:r>
+        <w:t xml:space="preserve">Mit diesen Informationen plus dem zugehörigen Salt, wird wie bei der Verschlüsselung, ein Hashing durchgeführt. Das resultierende „Student Password“  dient als Passwort für die </w:t>
+      </w:r>
+      <w:r>
+        <w:t>Entschlüsselung des Masterkeys. Mittels diesem und dem zugehörigen IV, werden  dann die eigentlichen Daten</w:t>
+      </w:r>
+      <w:r>
+        <w:t xml:space="preserve"> entschlüsselt.</w:t>
       </w:r>
     </w:p>
     <w:p>
       <w:pPr>
         <w:pStyle w:val="berschrift3"/>
       </w:pPr>
-      <w:bookmarkStart w:id="39" w:name="_Toc405194510"/>
-      <w:r>
+      <w:bookmarkStart w:id="40" w:name="_Toc405194510"/>
+      <w:bookmarkStart w:id="41" w:name="_Ref405240886"/>
+      <w:r>
+        <w:lastRenderedPageBreak/>
         <w:t>Passwort hashing</w:t>
       </w:r>
-      <w:bookmarkEnd w:id="39"/>
+      <w:bookmarkEnd w:id="40"/>
+      <w:bookmarkEnd w:id="41"/>
     </w:p>
     <w:p>
       <w:pPr>
@@ -9670,392 +10056,391 @@
       <w:pPr>
         <w:pStyle w:val="berschrift2"/>
       </w:pPr>
-      <w:bookmarkStart w:id="40" w:name="_Toc405194511"/>
+      <w:bookmarkStart w:id="42" w:name="_Toc405194511"/>
       <w:r>
         <w:t>Konfigurationsdateien</w:t>
       </w:r>
-      <w:bookmarkEnd w:id="40"/>
+      <w:bookmarkEnd w:id="42"/>
     </w:p>
     <w:p>
       <w:pPr>
         <w:pStyle w:val="berschrift3"/>
       </w:pPr>
-      <w:bookmarkStart w:id="41" w:name="_Toc405194512"/>
+      <w:bookmarkStart w:id="43" w:name="_Toc405194512"/>
       <w:r>
         <w:t>Vergleichsmatrix</w:t>
       </w:r>
-      <w:bookmarkEnd w:id="41"/>
+      <w:bookmarkEnd w:id="43"/>
     </w:p>
     <w:p>
       <w:pPr>
         <w:pStyle w:val="berschrift3"/>
       </w:pPr>
-      <w:bookmarkStart w:id="42" w:name="_Toc405194513"/>
+      <w:bookmarkStart w:id="44" w:name="_Toc405194513"/>
       <w:r>
         <w:t>Entscheid</w:t>
       </w:r>
-      <w:bookmarkEnd w:id="42"/>
+      <w:bookmarkEnd w:id="44"/>
     </w:p>
     <w:p>
       <w:pPr>
         <w:pStyle w:val="berschrift2"/>
       </w:pPr>
-      <w:bookmarkStart w:id="43" w:name="_Toc405194514"/>
+      <w:bookmarkStart w:id="45" w:name="_Toc405194514"/>
       <w:r>
         <w:t>Import</w:t>
       </w:r>
-      <w:bookmarkEnd w:id="43"/>
+      <w:bookmarkEnd w:id="45"/>
     </w:p>
     <w:p>
       <w:pPr>
         <w:pStyle w:val="berschrift3"/>
       </w:pPr>
-      <w:bookmarkStart w:id="44" w:name="_Toc405194515"/>
+      <w:bookmarkStart w:id="46" w:name="_Toc405194515"/>
       <w:r>
         <w:t>Vergleichsmatrix</w:t>
       </w:r>
-      <w:bookmarkEnd w:id="44"/>
+      <w:bookmarkEnd w:id="46"/>
     </w:p>
     <w:p>
       <w:pPr>
         <w:pStyle w:val="berschrift3"/>
       </w:pPr>
-      <w:bookmarkStart w:id="45" w:name="_Toc405194516"/>
+      <w:bookmarkStart w:id="47" w:name="_Toc405194516"/>
       <w:r>
         <w:t>Entscheid</w:t>
       </w:r>
-      <w:bookmarkEnd w:id="45"/>
+      <w:bookmarkEnd w:id="47"/>
     </w:p>
     <w:p>
       <w:pPr>
         <w:pStyle w:val="berschrift2"/>
       </w:pPr>
-      <w:bookmarkStart w:id="46" w:name="_Toc405194517"/>
+      <w:bookmarkStart w:id="48" w:name="_Toc405194517"/>
       <w:r>
         <w:t>Digitale Manipulationsmöglichkeiten</w:t>
       </w:r>
-      <w:bookmarkEnd w:id="46"/>
+      <w:bookmarkEnd w:id="48"/>
     </w:p>
     <w:p>
       <w:pPr>
         <w:pStyle w:val="berschrift3"/>
       </w:pPr>
-      <w:bookmarkStart w:id="47" w:name="_Toc405194518"/>
+      <w:bookmarkStart w:id="49" w:name="_Toc405194518"/>
       <w:r>
         <w:t>Zeit</w:t>
       </w:r>
-      <w:bookmarkEnd w:id="47"/>
+      <w:bookmarkEnd w:id="49"/>
     </w:p>
     <w:p>
       <w:pPr>
         <w:pStyle w:val="berschrift3"/>
       </w:pPr>
-      <w:bookmarkStart w:id="48" w:name="_Toc405194519"/>
+      <w:bookmarkStart w:id="50" w:name="_Toc405194519"/>
       <w:r>
         <w:t>Internet Zugriff</w:t>
       </w:r>
-      <w:bookmarkEnd w:id="48"/>
+      <w:bookmarkEnd w:id="50"/>
     </w:p>
     <w:p>
       <w:pPr>
         <w:pStyle w:val="berschrift3"/>
       </w:pPr>
-      <w:bookmarkStart w:id="49" w:name="_Toc405194520"/>
+      <w:bookmarkStart w:id="51" w:name="_Toc405194520"/>
+      <w:r>
+        <w:t>Prüfungsinterne Kommunikation</w:t>
+      </w:r>
+      <w:bookmarkEnd w:id="51"/>
+    </w:p>
+    <w:p/>
+    <w:p>
+      <w:pPr>
+        <w:pStyle w:val="berschrift2"/>
+      </w:pPr>
+      <w:bookmarkStart w:id="52" w:name="_Toc405194521"/>
+      <w:r>
+        <w:t>UI-Design</w:t>
+      </w:r>
+      <w:bookmarkEnd w:id="52"/>
+    </w:p>
+    <w:p>
+      <w:r>
+        <w:t>Papier virtualisieren etc</w:t>
+      </w:r>
+      <w:r>
+        <w:t>.</w:t>
+      </w:r>
+    </w:p>
+    <w:p>
+      <w:r>
+        <w:t>Handskizze</w:t>
+      </w:r>
+    </w:p>
+    <w:p>
+      <w:pPr>
+        <w:pStyle w:val="berschrift2"/>
+      </w:pPr>
+      <w:bookmarkStart w:id="53" w:name="_Toc405194523"/>
+      <w:r>
+        <w:t>JavaScript Library</w:t>
+      </w:r>
+      <w:bookmarkEnd w:id="53"/>
+    </w:p>
+    <w:p>
+      <w:pPr>
+        <w:pStyle w:val="berschrift3"/>
+      </w:pPr>
+      <w:r>
+        <w:t>SecureExam</w:t>
+      </w:r>
+    </w:p>
+    <w:p>
+      <w:pPr>
+        <w:pStyle w:val="berschrift3"/>
+      </w:pPr>
+      <w:r>
+        <w:t>CryptoJS</w:t>
+      </w:r>
+    </w:p>
+    <w:p>
+      <w:pPr>
+        <w:pStyle w:val="berschrift3"/>
+      </w:pPr>
+      <w:r>
+        <w:t>FileSaver.js</w:t>
+      </w:r>
+    </w:p>
+    <w:p>
+      <w:pPr>
+        <w:pStyle w:val="berschrift1"/>
+      </w:pPr>
+      <w:bookmarkStart w:id="54" w:name="_Toc405194524"/>
+      <w:r>
+        <w:t>Umsetzung</w:t>
+      </w:r>
+      <w:bookmarkEnd w:id="54"/>
+    </w:p>
+    <w:p>
+      <w:r>
+        <w:t>Mit Code Snipplets</w:t>
+      </w:r>
+    </w:p>
+    <w:p>
+      <w:pPr>
+        <w:pStyle w:val="berschrift2"/>
+      </w:pPr>
+      <w:bookmarkStart w:id="55" w:name="_Toc405194525"/>
       <w:r>
         <w:lastRenderedPageBreak/>
+        <w:t>Export</w:t>
+      </w:r>
+      <w:bookmarkEnd w:id="55"/>
+    </w:p>
+    <w:p>
+      <w:pPr>
+        <w:pStyle w:val="berschrift2"/>
+      </w:pPr>
+      <w:bookmarkStart w:id="56" w:name="_Toc405194526"/>
+      <w:r>
+        <w:t>Kryptographie</w:t>
+      </w:r>
+      <w:bookmarkEnd w:id="56"/>
+    </w:p>
+    <w:p>
+      <w:pPr>
+        <w:pStyle w:val="berschrift3"/>
+      </w:pPr>
+      <w:bookmarkStart w:id="57" w:name="_Toc405194527"/>
+      <w:r>
+        <w:t>Verschlüsselung</w:t>
+      </w:r>
+      <w:bookmarkEnd w:id="57"/>
+    </w:p>
+    <w:p>
+      <w:pPr>
+        <w:pStyle w:val="berschrift3"/>
+      </w:pPr>
+      <w:bookmarkStart w:id="58" w:name="_Toc405194528"/>
+      <w:r>
+        <w:t>Passwort hashing</w:t>
+      </w:r>
+      <w:bookmarkEnd w:id="58"/>
+    </w:p>
+    <w:p>
+      <w:pPr>
+        <w:pStyle w:val="berschrift2"/>
+      </w:pPr>
+      <w:bookmarkStart w:id="59" w:name="_Toc405194529"/>
+      <w:r>
+        <w:t>Konfigurationsdateien</w:t>
+      </w:r>
+      <w:bookmarkEnd w:id="59"/>
+    </w:p>
+    <w:p>
+      <w:pPr>
+        <w:pStyle w:val="berschrift3"/>
+      </w:pPr>
+      <w:bookmarkStart w:id="60" w:name="_Toc405194530"/>
+      <w:r>
+        <w:t>Settings.xml</w:t>
+      </w:r>
+      <w:bookmarkEnd w:id="60"/>
+    </w:p>
+    <w:p>
+      <w:pPr>
+        <w:pStyle w:val="berschrift3"/>
+      </w:pPr>
+      <w:bookmarkStart w:id="61" w:name="_Toc405194531"/>
+      <w:r>
+        <w:t>SecureExam.xml</w:t>
+      </w:r>
+      <w:bookmarkEnd w:id="61"/>
+    </w:p>
+    <w:p>
+      <w:pPr>
+        <w:pStyle w:val="berschrift2"/>
+      </w:pPr>
+      <w:bookmarkStart w:id="62" w:name="_Toc405194532"/>
+      <w:r>
+        <w:t>Import</w:t>
+      </w:r>
+      <w:bookmarkEnd w:id="62"/>
+    </w:p>
+    <w:p>
+      <w:pPr>
+        <w:pStyle w:val="berschrift3"/>
+      </w:pPr>
+      <w:bookmarkStart w:id="63" w:name="_Toc405194533"/>
+      <w:r>
+        <w:t>XML</w:t>
+      </w:r>
+      <w:bookmarkEnd w:id="63"/>
+    </w:p>
+    <w:p>
+      <w:pPr>
+        <w:pStyle w:val="berschrift3"/>
+      </w:pPr>
+      <w:bookmarkStart w:id="64" w:name="_Toc405194534"/>
+      <w:r>
+        <w:t>Open Office</w:t>
+      </w:r>
+      <w:bookmarkEnd w:id="64"/>
+    </w:p>
+    <w:p>
+      <w:r>
+        <w:t>XSLT über eigenen Parser bla bli bla bla</w:t>
+      </w:r>
+    </w:p>
+    <w:p>
+      <w:pPr>
+        <w:pStyle w:val="berschrift2"/>
+      </w:pPr>
+      <w:bookmarkStart w:id="65" w:name="_Toc405194535"/>
+      <w:r>
+        <w:t>Digitale Manipulationsmöglichkeiten</w:t>
+      </w:r>
+      <w:bookmarkEnd w:id="65"/>
+    </w:p>
+    <w:p>
+      <w:pPr>
+        <w:pStyle w:val="berschrift3"/>
+      </w:pPr>
+      <w:bookmarkStart w:id="66" w:name="_Toc405194536"/>
+      <w:r>
+        <w:t>Zeit</w:t>
+      </w:r>
+      <w:bookmarkEnd w:id="66"/>
+    </w:p>
+    <w:p>
+      <w:pPr>
+        <w:pStyle w:val="berschrift3"/>
+      </w:pPr>
+      <w:bookmarkStart w:id="67" w:name="_Toc405194537"/>
+      <w:r>
+        <w:t>Internet Zugriff</w:t>
+      </w:r>
+      <w:bookmarkEnd w:id="67"/>
+    </w:p>
+    <w:p>
+      <w:pPr>
+        <w:pStyle w:val="berschrift3"/>
+      </w:pPr>
+      <w:bookmarkStart w:id="68" w:name="_Toc405194538"/>
+      <w:r>
         <w:t>Prüfungsinterne Kommunikation</w:t>
       </w:r>
-      <w:bookmarkEnd w:id="49"/>
+      <w:bookmarkEnd w:id="68"/>
     </w:p>
     <w:p/>
     <w:p>
       <w:pPr>
         <w:pStyle w:val="berschrift2"/>
       </w:pPr>
-      <w:bookmarkStart w:id="50" w:name="_Toc405194521"/>
+      <w:bookmarkStart w:id="69" w:name="_Toc405194539"/>
       <w:r>
         <w:t>UI-Design</w:t>
       </w:r>
-      <w:bookmarkEnd w:id="50"/>
-    </w:p>
-    <w:p>
-      <w:r>
-        <w:t>Papier virtualisieren etc</w:t>
-      </w:r>
-      <w:r>
-        <w:t>.</w:t>
-      </w:r>
-    </w:p>
-    <w:p>
-      <w:r>
-        <w:t>Handskizze</w:t>
-      </w:r>
+      <w:bookmarkEnd w:id="69"/>
     </w:p>
     <w:p>
       <w:pPr>
         <w:pStyle w:val="berschrift2"/>
       </w:pPr>
-      <w:bookmarkStart w:id="51" w:name="_Toc405194523"/>
+      <w:bookmarkStart w:id="70" w:name="_Toc405194540"/>
       <w:r>
         <w:t>JavaScript Library</w:t>
       </w:r>
-      <w:bookmarkEnd w:id="51"/>
-    </w:p>
-    <w:p>
-      <w:pPr>
-        <w:pStyle w:val="berschrift3"/>
-      </w:pPr>
-      <w:r>
-        <w:t>SecureExam</w:t>
-      </w:r>
-    </w:p>
-    <w:p>
-      <w:pPr>
-        <w:pStyle w:val="berschrift3"/>
-      </w:pPr>
-      <w:r>
-        <w:t>CryptoJS</w:t>
-      </w:r>
-    </w:p>
-    <w:p>
-      <w:pPr>
-        <w:pStyle w:val="berschrift3"/>
-      </w:pPr>
-      <w:r>
-        <w:t>FileSaver.js</w:t>
-      </w:r>
+      <w:bookmarkEnd w:id="70"/>
     </w:p>
     <w:p>
       <w:pPr>
         <w:pStyle w:val="berschrift1"/>
       </w:pPr>
-      <w:bookmarkStart w:id="52" w:name="_Toc405194524"/>
-      <w:r>
-        <w:t>Umsetzung</w:t>
-      </w:r>
-      <w:bookmarkEnd w:id="52"/>
-    </w:p>
-    <w:p>
-      <w:r>
-        <w:t>Mit Code Snipplets</w:t>
-      </w:r>
+      <w:bookmarkStart w:id="71" w:name="_Toc405194541"/>
+      <w:r>
+        <w:t>Testing</w:t>
+      </w:r>
+      <w:bookmarkEnd w:id="71"/>
     </w:p>
     <w:p>
       <w:pPr>
         <w:pStyle w:val="berschrift2"/>
       </w:pPr>
-      <w:bookmarkStart w:id="53" w:name="_Toc405194525"/>
-      <w:r>
-        <w:t>Export</w:t>
-      </w:r>
-      <w:bookmarkEnd w:id="53"/>
+      <w:bookmarkStart w:id="72" w:name="_Toc405194542"/>
+      <w:r>
+        <w:t>Konzept</w:t>
+      </w:r>
+      <w:bookmarkEnd w:id="72"/>
     </w:p>
     <w:p>
       <w:pPr>
         <w:pStyle w:val="berschrift2"/>
       </w:pPr>
-      <w:bookmarkStart w:id="54" w:name="_Toc405194526"/>
-      <w:r>
-        <w:t>Kryptographie</w:t>
-      </w:r>
-      <w:bookmarkEnd w:id="54"/>
-    </w:p>
-    <w:p>
-      <w:pPr>
-        <w:pStyle w:val="berschrift3"/>
-      </w:pPr>
-      <w:bookmarkStart w:id="55" w:name="_Toc405194527"/>
-      <w:r>
-        <w:t>Verschlüsselung</w:t>
-      </w:r>
-      <w:bookmarkEnd w:id="55"/>
-    </w:p>
-    <w:p>
-      <w:pPr>
-        <w:pStyle w:val="berschrift3"/>
-      </w:pPr>
-      <w:bookmarkStart w:id="56" w:name="_Toc405194528"/>
-      <w:r>
-        <w:t>Passwort hashing</w:t>
-      </w:r>
-      <w:bookmarkEnd w:id="56"/>
+      <w:bookmarkStart w:id="73" w:name="_Toc405194543"/>
+      <w:r>
+        <w:t>C# Code</w:t>
+      </w:r>
+      <w:bookmarkEnd w:id="73"/>
     </w:p>
     <w:p>
       <w:pPr>
         <w:pStyle w:val="berschrift2"/>
       </w:pPr>
-      <w:bookmarkStart w:id="57" w:name="_Toc405194529"/>
-      <w:r>
-        <w:t>Konfigurationsdateien</w:t>
-      </w:r>
-      <w:bookmarkEnd w:id="57"/>
-    </w:p>
-    <w:p>
-      <w:pPr>
-        <w:pStyle w:val="berschrift3"/>
-      </w:pPr>
-      <w:bookmarkStart w:id="58" w:name="_Toc405194530"/>
-      <w:r>
-        <w:t>Settings.xml</w:t>
-      </w:r>
-      <w:bookmarkEnd w:id="58"/>
-    </w:p>
-    <w:p>
-      <w:pPr>
-        <w:pStyle w:val="berschrift3"/>
-      </w:pPr>
-      <w:bookmarkStart w:id="59" w:name="_Toc405194531"/>
-      <w:r>
-        <w:t>SecureExam.xml</w:t>
-      </w:r>
-      <w:bookmarkEnd w:id="59"/>
-    </w:p>
-    <w:p>
-      <w:pPr>
-        <w:pStyle w:val="berschrift2"/>
-      </w:pPr>
-      <w:bookmarkStart w:id="60" w:name="_Toc405194532"/>
-      <w:r>
-        <w:t>Import</w:t>
-      </w:r>
-      <w:bookmarkEnd w:id="60"/>
-    </w:p>
-    <w:p>
-      <w:pPr>
-        <w:pStyle w:val="berschrift3"/>
-      </w:pPr>
-      <w:bookmarkStart w:id="61" w:name="_Toc405194533"/>
-      <w:r>
-        <w:t>XML</w:t>
-      </w:r>
-      <w:bookmarkEnd w:id="61"/>
-    </w:p>
-    <w:p>
-      <w:pPr>
-        <w:pStyle w:val="berschrift3"/>
-      </w:pPr>
-      <w:bookmarkStart w:id="62" w:name="_Toc405194534"/>
-      <w:r>
-        <w:t>Open Office</w:t>
-      </w:r>
-      <w:bookmarkEnd w:id="62"/>
-    </w:p>
-    <w:p>
-      <w:r>
-        <w:t>XSLT über eigenen Parser bla bli bla bla</w:t>
-      </w:r>
-    </w:p>
-    <w:p>
-      <w:pPr>
-        <w:pStyle w:val="berschrift2"/>
-      </w:pPr>
-      <w:bookmarkStart w:id="63" w:name="_Toc405194535"/>
-      <w:r>
-        <w:t>Digitale Manipulationsmöglichkeiten</w:t>
-      </w:r>
-      <w:bookmarkEnd w:id="63"/>
-    </w:p>
-    <w:p>
-      <w:pPr>
-        <w:pStyle w:val="berschrift3"/>
-      </w:pPr>
-      <w:bookmarkStart w:id="64" w:name="_Toc405194536"/>
-      <w:r>
-        <w:t>Zeit</w:t>
-      </w:r>
-      <w:bookmarkEnd w:id="64"/>
-    </w:p>
-    <w:p>
-      <w:pPr>
-        <w:pStyle w:val="berschrift3"/>
-      </w:pPr>
-      <w:bookmarkStart w:id="65" w:name="_Toc405194537"/>
-      <w:r>
-        <w:t>Internet Zugriff</w:t>
-      </w:r>
-      <w:bookmarkEnd w:id="65"/>
-    </w:p>
-    <w:p>
-      <w:pPr>
-        <w:pStyle w:val="berschrift3"/>
-      </w:pPr>
-      <w:bookmarkStart w:id="66" w:name="_Toc405194538"/>
-      <w:r>
-        <w:t>Prüfungsinterne Kommunikation</w:t>
-      </w:r>
-      <w:bookmarkEnd w:id="66"/>
-    </w:p>
-    <w:p/>
-    <w:p>
-      <w:pPr>
-        <w:pStyle w:val="berschrift2"/>
-      </w:pPr>
-      <w:bookmarkStart w:id="67" w:name="_Toc405194539"/>
-      <w:r>
-        <w:lastRenderedPageBreak/>
-        <w:t>UI-Design</w:t>
-      </w:r>
-      <w:bookmarkEnd w:id="67"/>
-    </w:p>
-    <w:p>
-      <w:pPr>
-        <w:pStyle w:val="berschrift2"/>
-      </w:pPr>
-      <w:bookmarkStart w:id="68" w:name="_Toc405194540"/>
-      <w:r>
-        <w:t>JavaScript Library</w:t>
-      </w:r>
-      <w:bookmarkEnd w:id="68"/>
+      <w:bookmarkStart w:id="74" w:name="_Toc405194544"/>
+      <w:r>
+        <w:t>HTML / JS Funktionalität</w:t>
+      </w:r>
+      <w:bookmarkEnd w:id="74"/>
     </w:p>
     <w:p>
       <w:pPr>
         <w:pStyle w:val="berschrift1"/>
       </w:pPr>
-      <w:bookmarkStart w:id="69" w:name="_Toc405194541"/>
-      <w:r>
-        <w:t>Testing</w:t>
-      </w:r>
-      <w:bookmarkEnd w:id="69"/>
-    </w:p>
-    <w:p>
-      <w:pPr>
-        <w:pStyle w:val="berschrift2"/>
-      </w:pPr>
-      <w:bookmarkStart w:id="70" w:name="_Toc405194542"/>
-      <w:r>
-        <w:t>Konzept</w:t>
-      </w:r>
-      <w:bookmarkEnd w:id="70"/>
-    </w:p>
-    <w:p>
-      <w:pPr>
-        <w:pStyle w:val="berschrift2"/>
-      </w:pPr>
-      <w:bookmarkStart w:id="71" w:name="_Toc405194543"/>
-      <w:r>
-        <w:t>C# Code</w:t>
-      </w:r>
-      <w:bookmarkEnd w:id="71"/>
-    </w:p>
-    <w:p>
-      <w:pPr>
-        <w:pStyle w:val="berschrift2"/>
-      </w:pPr>
-      <w:bookmarkStart w:id="72" w:name="_Toc405194544"/>
-      <w:r>
-        <w:t>HTML / JS Funktionalität</w:t>
-      </w:r>
-      <w:bookmarkEnd w:id="72"/>
-    </w:p>
-    <w:p>
-      <w:pPr>
-        <w:pStyle w:val="berschrift1"/>
-      </w:pPr>
-      <w:bookmarkStart w:id="73" w:name="_Toc405194545"/>
+      <w:bookmarkStart w:id="75" w:name="_Toc405194545"/>
       <w:r>
         <w:t>Resultate</w:t>
       </w:r>
-      <w:bookmarkEnd w:id="73"/>
+      <w:bookmarkEnd w:id="75"/>
     </w:p>
     <w:p>
       <w:r>
@@ -10115,6 +10500,7 @@
         </w:numPr>
       </w:pPr>
       <w:r>
+        <w:lastRenderedPageBreak/>
         <w:t>Legt dar, wie an die Resultate (konkret vom Industriepartner oder weiteren</w:t>
       </w:r>
       <w:r>
@@ -10146,82 +10532,81 @@
       <w:pPr>
         <w:pStyle w:val="berschrift1"/>
       </w:pPr>
-      <w:bookmarkStart w:id="74" w:name="_Toc405194547"/>
-      <w:r>
-        <w:lastRenderedPageBreak/>
+      <w:bookmarkStart w:id="76" w:name="_Toc405194547"/>
+      <w:r>
         <w:t>Verzeichnisse</w:t>
       </w:r>
-      <w:bookmarkEnd w:id="74"/>
+      <w:bookmarkEnd w:id="76"/>
     </w:p>
     <w:p>
       <w:pPr>
         <w:pStyle w:val="berschrift2"/>
       </w:pPr>
-      <w:bookmarkStart w:id="75" w:name="_Toc405194548"/>
+      <w:bookmarkStart w:id="77" w:name="_Toc405194548"/>
       <w:r>
         <w:t>Literaturverzeichnis</w:t>
       </w:r>
-      <w:bookmarkEnd w:id="75"/>
+      <w:bookmarkEnd w:id="77"/>
     </w:p>
     <w:p>
       <w:pPr>
         <w:pStyle w:val="berschrift2"/>
       </w:pPr>
-      <w:bookmarkStart w:id="76" w:name="_Toc405194549"/>
+      <w:bookmarkStart w:id="78" w:name="_Toc405194549"/>
       <w:r>
         <w:t>Glossar</w:t>
       </w:r>
-      <w:bookmarkEnd w:id="76"/>
+      <w:bookmarkEnd w:id="78"/>
     </w:p>
     <w:p>
       <w:pPr>
         <w:pStyle w:val="berschrift2"/>
       </w:pPr>
-      <w:bookmarkStart w:id="77" w:name="_Toc405194550"/>
+      <w:bookmarkStart w:id="79" w:name="_Toc405194550"/>
       <w:r>
         <w:t>Abbildungsverzeichnis</w:t>
       </w:r>
-      <w:bookmarkEnd w:id="77"/>
+      <w:bookmarkEnd w:id="79"/>
     </w:p>
     <w:p>
       <w:pPr>
         <w:pStyle w:val="berschrift2"/>
       </w:pPr>
-      <w:bookmarkStart w:id="78" w:name="_Toc405194551"/>
+      <w:bookmarkStart w:id="80" w:name="_Toc405194551"/>
       <w:r>
         <w:t>Tabellenverzeichnis</w:t>
       </w:r>
-      <w:bookmarkEnd w:id="78"/>
+      <w:bookmarkEnd w:id="80"/>
     </w:p>
     <w:p>
       <w:pPr>
         <w:pStyle w:val="berschrift2"/>
       </w:pPr>
-      <w:bookmarkStart w:id="79" w:name="_Toc405194552"/>
+      <w:bookmarkStart w:id="81" w:name="_Toc405194552"/>
       <w:r>
         <w:t>Abkürzungsverzeichnis</w:t>
       </w:r>
-      <w:bookmarkEnd w:id="79"/>
+      <w:bookmarkEnd w:id="81"/>
     </w:p>
     <w:p>
       <w:pPr>
         <w:pStyle w:val="berschrift1"/>
       </w:pPr>
-      <w:bookmarkStart w:id="80" w:name="_Toc405194553"/>
+      <w:bookmarkStart w:id="82" w:name="_Toc405194553"/>
       <w:r>
         <w:t>Anhang</w:t>
       </w:r>
-      <w:bookmarkEnd w:id="80"/>
+      <w:bookmarkEnd w:id="82"/>
     </w:p>
     <w:p>
       <w:pPr>
         <w:pStyle w:val="berschrift2"/>
       </w:pPr>
-      <w:bookmarkStart w:id="81" w:name="_Toc405194554"/>
+      <w:bookmarkStart w:id="83" w:name="_Toc405194554"/>
       <w:r>
         <w:t>Projektmanagement</w:t>
       </w:r>
-      <w:bookmarkEnd w:id="81"/>
+      <w:bookmarkEnd w:id="83"/>
     </w:p>
     <w:p>
       <w:pPr>
@@ -10230,31 +10615,31 @@
       <w:r>
         <w:t xml:space="preserve"> </w:t>
       </w:r>
-      <w:bookmarkStart w:id="82" w:name="_Toc405194555"/>
+      <w:bookmarkStart w:id="84" w:name="_Toc405194555"/>
       <w:r>
         <w:t>Zeitplan</w:t>
       </w:r>
-      <w:bookmarkEnd w:id="82"/>
+      <w:bookmarkEnd w:id="84"/>
     </w:p>
     <w:p>
       <w:pPr>
         <w:pStyle w:val="berschrift3"/>
       </w:pPr>
-      <w:bookmarkStart w:id="83" w:name="_Toc405194556"/>
+      <w:bookmarkStart w:id="85" w:name="_Toc405194556"/>
       <w:r>
         <w:t>Sitzungsprotokolle</w:t>
       </w:r>
-      <w:bookmarkEnd w:id="83"/>
+      <w:bookmarkEnd w:id="85"/>
     </w:p>
     <w:p>
       <w:pPr>
         <w:pStyle w:val="berschrift2"/>
       </w:pPr>
-      <w:bookmarkStart w:id="84" w:name="_Toc405194522"/>
+      <w:bookmarkStart w:id="86" w:name="_Toc405194522"/>
       <w:r>
         <w:t>C# Klassendiagramm</w:t>
       </w:r>
-      <w:bookmarkEnd w:id="84"/>
+      <w:bookmarkEnd w:id="86"/>
     </w:p>
     <w:p>
       <w:r>
@@ -10270,74 +10655,69 @@
       <w:pPr>
         <w:pStyle w:val="berschrift2"/>
       </w:pPr>
-      <w:bookmarkStart w:id="85" w:name="_Toc405194557"/>
+      <w:bookmarkStart w:id="87" w:name="_Toc405194557"/>
       <w:r>
         <w:t>Bedienungsanleitung</w:t>
       </w:r>
-      <w:bookmarkEnd w:id="85"/>
+      <w:bookmarkEnd w:id="87"/>
     </w:p>
     <w:p>
       <w:pPr>
         <w:pStyle w:val="berschrift3"/>
       </w:pPr>
-      <w:bookmarkStart w:id="86" w:name="_Toc405194558"/>
+      <w:bookmarkStart w:id="88" w:name="_Toc405194558"/>
       <w:r>
         <w:t>Konsolenapplikation</w:t>
       </w:r>
-      <w:bookmarkEnd w:id="86"/>
+      <w:bookmarkEnd w:id="88"/>
     </w:p>
     <w:p>
       <w:pPr>
         <w:pStyle w:val="berschrift3"/>
       </w:pPr>
-      <w:bookmarkStart w:id="87" w:name="_Toc405194559"/>
+      <w:bookmarkStart w:id="89" w:name="_Toc405194559"/>
       <w:r>
         <w:t>OpenOffice Import</w:t>
       </w:r>
-      <w:bookmarkEnd w:id="87"/>
+      <w:bookmarkEnd w:id="89"/>
     </w:p>
     <w:p>
       <w:pPr>
         <w:pStyle w:val="berschrift3"/>
       </w:pPr>
-      <w:bookmarkStart w:id="88" w:name="_Toc405194560"/>
+      <w:bookmarkStart w:id="90" w:name="_Toc405194560"/>
       <w:r>
         <w:t>Generierte Prüfung</w:t>
       </w:r>
-      <w:bookmarkEnd w:id="88"/>
+      <w:bookmarkEnd w:id="90"/>
     </w:p>
     <w:p>
       <w:pPr>
         <w:pStyle w:val="berschrift2"/>
       </w:pPr>
-      <w:bookmarkStart w:id="89" w:name="_Toc405194561"/>
+      <w:bookmarkStart w:id="91" w:name="_Toc405194561"/>
       <w:r>
         <w:t>Weiteres</w:t>
       </w:r>
-      <w:bookmarkEnd w:id="89"/>
+      <w:bookmarkEnd w:id="91"/>
     </w:p>
     <w:p>
       <w:pPr>
         <w:pStyle w:val="berschrift3"/>
       </w:pPr>
-      <w:bookmarkStart w:id="90" w:name="_Toc405194562"/>
+      <w:bookmarkStart w:id="92" w:name="_Toc405194562"/>
       <w:r>
         <w:t>CD mit dem vollständigen Bericht als pdf-File</w:t>
       </w:r>
-      <w:bookmarkEnd w:id="90"/>
-      <w:r>
-        <w:t xml:space="preserve"> und dem </w:t>
-      </w:r>
-      <w:r>
-        <w:t>SourceCode</w:t>
-      </w:r>
-      <w:bookmarkStart w:id="91" w:name="_Toc405194563"/>
-      <w:bookmarkStart w:id="92" w:name="_GoBack"/>
       <w:bookmarkEnd w:id="92"/>
       <w:r>
+        <w:t xml:space="preserve"> und dem SourceCode</w:t>
+      </w:r>
+      <w:bookmarkStart w:id="93" w:name="_Toc405194563"/>
+      <w:r>
         <w:t xml:space="preserve"> </w:t>
       </w:r>
-      <w:bookmarkEnd w:id="91"/>
+      <w:bookmarkEnd w:id="93"/>
     </w:p>
     <w:sectPr>
       <w:pgSz w:w="11906" w:h="16838"/>
@@ -10516,6 +10896,119 @@
     </w:lvl>
   </w:abstractNum>
   <w:abstractNum w:abstractNumId="1">
+    <w:nsid w:val="0AC56787"/>
+    <w:multiLevelType w:val="hybridMultilevel"/>
+    <w:tmpl w:val="01DA5FC2"/>
+    <w:lvl w:ilvl="0" w:tplc="08070001">
+      <w:start w:val="1"/>
+      <w:numFmt w:val="bullet"/>
+      <w:lvlText w:val=""/>
+      <w:lvlJc w:val="left"/>
+      <w:pPr>
+        <w:ind w:left="720" w:hanging="360"/>
+      </w:pPr>
+      <w:rPr>
+        <w:rFonts w:ascii="Symbol" w:hAnsi="Symbol" w:hint="default"/>
+      </w:rPr>
+    </w:lvl>
+    <w:lvl w:ilvl="1" w:tplc="08070003" w:tentative="1">
+      <w:start w:val="1"/>
+      <w:numFmt w:val="bullet"/>
+      <w:lvlText w:val="o"/>
+      <w:lvlJc w:val="left"/>
+      <w:pPr>
+        <w:ind w:left="1440" w:hanging="360"/>
+      </w:pPr>
+      <w:rPr>
+        <w:rFonts w:ascii="Courier New" w:hAnsi="Courier New" w:cs="Courier New" w:hint="default"/>
+      </w:rPr>
+    </w:lvl>
+    <w:lvl w:ilvl="2" w:tplc="08070005" w:tentative="1">
+      <w:start w:val="1"/>
+      <w:numFmt w:val="bullet"/>
+      <w:lvlText w:val=""/>
+      <w:lvlJc w:val="left"/>
+      <w:pPr>
+        <w:ind w:left="2160" w:hanging="360"/>
+      </w:pPr>
+      <w:rPr>
+        <w:rFonts w:ascii="Wingdings" w:hAnsi="Wingdings" w:hint="default"/>
+      </w:rPr>
+    </w:lvl>
+    <w:lvl w:ilvl="3" w:tplc="08070001" w:tentative="1">
+      <w:start w:val="1"/>
+      <w:numFmt w:val="bullet"/>
+      <w:lvlText w:val=""/>
+      <w:lvlJc w:val="left"/>
+      <w:pPr>
+        <w:ind w:left="2880" w:hanging="360"/>
+      </w:pPr>
+      <w:rPr>
+        <w:rFonts w:ascii="Symbol" w:hAnsi="Symbol" w:hint="default"/>
+      </w:rPr>
+    </w:lvl>
+    <w:lvl w:ilvl="4" w:tplc="08070003" w:tentative="1">
+      <w:start w:val="1"/>
+      <w:numFmt w:val="bullet"/>
+      <w:lvlText w:val="o"/>
+      <w:lvlJc w:val="left"/>
+      <w:pPr>
+        <w:ind w:left="3600" w:hanging="360"/>
+      </w:pPr>
+      <w:rPr>
+        <w:rFonts w:ascii="Courier New" w:hAnsi="Courier New" w:cs="Courier New" w:hint="default"/>
+      </w:rPr>
+    </w:lvl>
+    <w:lvl w:ilvl="5" w:tplc="08070005" w:tentative="1">
+      <w:start w:val="1"/>
+      <w:numFmt w:val="bullet"/>
+      <w:lvlText w:val=""/>
+      <w:lvlJc w:val="left"/>
+      <w:pPr>
+        <w:ind w:left="4320" w:hanging="360"/>
+      </w:pPr>
+      <w:rPr>
+        <w:rFonts w:ascii="Wingdings" w:hAnsi="Wingdings" w:hint="default"/>
+      </w:rPr>
+    </w:lvl>
+    <w:lvl w:ilvl="6" w:tplc="08070001" w:tentative="1">
+      <w:start w:val="1"/>
+      <w:numFmt w:val="bullet"/>
+      <w:lvlText w:val=""/>
+      <w:lvlJc w:val="left"/>
+      <w:pPr>
+        <w:ind w:left="5040" w:hanging="360"/>
+      </w:pPr>
+      <w:rPr>
+        <w:rFonts w:ascii="Symbol" w:hAnsi="Symbol" w:hint="default"/>
+      </w:rPr>
+    </w:lvl>
+    <w:lvl w:ilvl="7" w:tplc="08070003" w:tentative="1">
+      <w:start w:val="1"/>
+      <w:numFmt w:val="bullet"/>
+      <w:lvlText w:val="o"/>
+      <w:lvlJc w:val="left"/>
+      <w:pPr>
+        <w:ind w:left="5760" w:hanging="360"/>
+      </w:pPr>
+      <w:rPr>
+        <w:rFonts w:ascii="Courier New" w:hAnsi="Courier New" w:cs="Courier New" w:hint="default"/>
+      </w:rPr>
+    </w:lvl>
+    <w:lvl w:ilvl="8" w:tplc="08070005" w:tentative="1">
+      <w:start w:val="1"/>
+      <w:numFmt w:val="bullet"/>
+      <w:lvlText w:val=""/>
+      <w:lvlJc w:val="left"/>
+      <w:pPr>
+        <w:ind w:left="6480" w:hanging="360"/>
+      </w:pPr>
+      <w:rPr>
+        <w:rFonts w:ascii="Wingdings" w:hAnsi="Wingdings" w:hint="default"/>
+      </w:rPr>
+    </w:lvl>
+  </w:abstractNum>
+  <w:abstractNum w:abstractNumId="2">
     <w:nsid w:val="127252B8"/>
     <w:multiLevelType w:val="hybridMultilevel"/>
     <w:tmpl w:val="442EFF7C"/>
@@ -10628,7 +11121,7 @@
       </w:rPr>
     </w:lvl>
   </w:abstractNum>
-  <w:abstractNum w:abstractNumId="2">
+  <w:abstractNum w:abstractNumId="3">
     <w:nsid w:val="1EC10B1A"/>
     <w:multiLevelType w:val="hybridMultilevel"/>
     <w:tmpl w:val="3C9A387A"/>
@@ -10741,7 +11234,7 @@
       </w:rPr>
     </w:lvl>
   </w:abstractNum>
-  <w:abstractNum w:abstractNumId="3">
+  <w:abstractNum w:abstractNumId="4">
     <w:nsid w:val="2F3A725E"/>
     <w:multiLevelType w:val="hybridMultilevel"/>
     <w:tmpl w:val="B910432E"/>
@@ -10854,7 +11347,7 @@
       </w:rPr>
     </w:lvl>
   </w:abstractNum>
-  <w:abstractNum w:abstractNumId="4">
+  <w:abstractNum w:abstractNumId="5">
     <w:nsid w:val="2FD67358"/>
     <w:multiLevelType w:val="hybridMultilevel"/>
     <w:tmpl w:val="965CB3AC"/>
@@ -10967,7 +11460,7 @@
       </w:rPr>
     </w:lvl>
   </w:abstractNum>
-  <w:abstractNum w:abstractNumId="5">
+  <w:abstractNum w:abstractNumId="6">
     <w:nsid w:val="31D86304"/>
     <w:multiLevelType w:val="hybridMultilevel"/>
     <w:tmpl w:val="9E48B2DE"/>
@@ -11080,7 +11573,7 @@
       </w:rPr>
     </w:lvl>
   </w:abstractNum>
-  <w:abstractNum w:abstractNumId="6">
+  <w:abstractNum w:abstractNumId="7">
     <w:nsid w:val="32620D20"/>
     <w:multiLevelType w:val="multilevel"/>
     <w:tmpl w:val="5E2A0230"/>
@@ -11229,7 +11722,7 @@
       </w:rPr>
     </w:lvl>
   </w:abstractNum>
-  <w:abstractNum w:abstractNumId="7">
+  <w:abstractNum w:abstractNumId="8">
     <w:nsid w:val="337F4ADC"/>
     <w:multiLevelType w:val="hybridMultilevel"/>
     <w:tmpl w:val="48844D3A"/>
@@ -11342,7 +11835,7 @@
       </w:rPr>
     </w:lvl>
   </w:abstractNum>
-  <w:abstractNum w:abstractNumId="8">
+  <w:abstractNum w:abstractNumId="9">
     <w:nsid w:val="3AF57978"/>
     <w:multiLevelType w:val="hybridMultilevel"/>
     <w:tmpl w:val="97E23738"/>
@@ -11455,7 +11948,7 @@
       </w:rPr>
     </w:lvl>
   </w:abstractNum>
-  <w:abstractNum w:abstractNumId="9">
+  <w:abstractNum w:abstractNumId="10">
     <w:nsid w:val="405244C5"/>
     <w:multiLevelType w:val="hybridMultilevel"/>
     <w:tmpl w:val="D5DACE2C"/>
@@ -11568,7 +12061,7 @@
       </w:rPr>
     </w:lvl>
   </w:abstractNum>
-  <w:abstractNum w:abstractNumId="10">
+  <w:abstractNum w:abstractNumId="11">
     <w:nsid w:val="428A79C0"/>
     <w:multiLevelType w:val="hybridMultilevel"/>
     <w:tmpl w:val="A63CFAAE"/>
@@ -11681,7 +12174,7 @@
       </w:rPr>
     </w:lvl>
   </w:abstractNum>
-  <w:abstractNum w:abstractNumId="11">
+  <w:abstractNum w:abstractNumId="12">
     <w:nsid w:val="4BF96267"/>
     <w:multiLevelType w:val="hybridMultilevel"/>
     <w:tmpl w:val="D026D25C"/>
@@ -11794,7 +12287,7 @@
       </w:rPr>
     </w:lvl>
   </w:abstractNum>
-  <w:abstractNum w:abstractNumId="12">
+  <w:abstractNum w:abstractNumId="13">
     <w:nsid w:val="508C4D82"/>
     <w:multiLevelType w:val="multilevel"/>
     <w:tmpl w:val="08070025"/>
@@ -11845,7 +12338,7 @@
       <w:lvlText w:val="%1.%2.%3.%4.%5"/>
       <w:lvlJc w:val="left"/>
       <w:pPr>
-        <w:ind w:left="1008" w:hanging="1008"/>
+        <w:ind w:left="1576" w:hanging="1008"/>
       </w:pPr>
     </w:lvl>
     <w:lvl w:ilvl="5">
@@ -11889,7 +12382,7 @@
       </w:pPr>
     </w:lvl>
   </w:abstractNum>
-  <w:abstractNum w:abstractNumId="13">
+  <w:abstractNum w:abstractNumId="14">
     <w:nsid w:val="67742450"/>
     <w:multiLevelType w:val="hybridMultilevel"/>
     <w:tmpl w:val="83106AF0"/>
@@ -12002,7 +12495,119 @@
       </w:rPr>
     </w:lvl>
   </w:abstractNum>
-  <w:abstractNum w:abstractNumId="14">
+  <w:abstractNum w:abstractNumId="15">
+    <w:nsid w:val="67FB4AE2"/>
+    <w:multiLevelType w:val="hybridMultilevel"/>
+    <w:tmpl w:val="87D68BA4"/>
+    <w:lvl w:ilvl="0" w:tplc="6EB6AD0E">
+      <w:numFmt w:val="bullet"/>
+      <w:lvlText w:val="-"/>
+      <w:lvlJc w:val="left"/>
+      <w:pPr>
+        <w:ind w:left="720" w:hanging="360"/>
+      </w:pPr>
+      <w:rPr>
+        <w:rFonts w:ascii="Calibri" w:eastAsiaTheme="minorHAnsi" w:hAnsi="Calibri" w:cstheme="minorBidi" w:hint="default"/>
+      </w:rPr>
+    </w:lvl>
+    <w:lvl w:ilvl="1" w:tplc="08070003" w:tentative="1">
+      <w:start w:val="1"/>
+      <w:numFmt w:val="bullet"/>
+      <w:lvlText w:val="o"/>
+      <w:lvlJc w:val="left"/>
+      <w:pPr>
+        <w:ind w:left="1440" w:hanging="360"/>
+      </w:pPr>
+      <w:rPr>
+        <w:rFonts w:ascii="Courier New" w:hAnsi="Courier New" w:cs="Courier New" w:hint="default"/>
+      </w:rPr>
+    </w:lvl>
+    <w:lvl w:ilvl="2" w:tplc="08070005" w:tentative="1">
+      <w:start w:val="1"/>
+      <w:numFmt w:val="bullet"/>
+      <w:lvlText w:val=""/>
+      <w:lvlJc w:val="left"/>
+      <w:pPr>
+        <w:ind w:left="2160" w:hanging="360"/>
+      </w:pPr>
+      <w:rPr>
+        <w:rFonts w:ascii="Wingdings" w:hAnsi="Wingdings" w:hint="default"/>
+      </w:rPr>
+    </w:lvl>
+    <w:lvl w:ilvl="3" w:tplc="08070001" w:tentative="1">
+      <w:start w:val="1"/>
+      <w:numFmt w:val="bullet"/>
+      <w:lvlText w:val=""/>
+      <w:lvlJc w:val="left"/>
+      <w:pPr>
+        <w:ind w:left="2880" w:hanging="360"/>
+      </w:pPr>
+      <w:rPr>
+        <w:rFonts w:ascii="Symbol" w:hAnsi="Symbol" w:hint="default"/>
+      </w:rPr>
+    </w:lvl>
+    <w:lvl w:ilvl="4" w:tplc="08070003" w:tentative="1">
+      <w:start w:val="1"/>
+      <w:numFmt w:val="bullet"/>
+      <w:lvlText w:val="o"/>
+      <w:lvlJc w:val="left"/>
+      <w:pPr>
+        <w:ind w:left="3600" w:hanging="360"/>
+      </w:pPr>
+      <w:rPr>
+        <w:rFonts w:ascii="Courier New" w:hAnsi="Courier New" w:cs="Courier New" w:hint="default"/>
+      </w:rPr>
+    </w:lvl>
+    <w:lvl w:ilvl="5" w:tplc="08070005" w:tentative="1">
+      <w:start w:val="1"/>
+      <w:numFmt w:val="bullet"/>
+      <w:lvlText w:val=""/>
+      <w:lvlJc w:val="left"/>
+      <w:pPr>
+        <w:ind w:left="4320" w:hanging="360"/>
+      </w:pPr>
+      <w:rPr>
+        <w:rFonts w:ascii="Wingdings" w:hAnsi="Wingdings" w:hint="default"/>
+      </w:rPr>
+    </w:lvl>
+    <w:lvl w:ilvl="6" w:tplc="08070001" w:tentative="1">
+      <w:start w:val="1"/>
+      <w:numFmt w:val="bullet"/>
+      <w:lvlText w:val=""/>
+      <w:lvlJc w:val="left"/>
+      <w:pPr>
+        <w:ind w:left="5040" w:hanging="360"/>
+      </w:pPr>
+      <w:rPr>
+        <w:rFonts w:ascii="Symbol" w:hAnsi="Symbol" w:hint="default"/>
+      </w:rPr>
+    </w:lvl>
+    <w:lvl w:ilvl="7" w:tplc="08070003" w:tentative="1">
+      <w:start w:val="1"/>
+      <w:numFmt w:val="bullet"/>
+      <w:lvlText w:val="o"/>
+      <w:lvlJc w:val="left"/>
+      <w:pPr>
+        <w:ind w:left="5760" w:hanging="360"/>
+      </w:pPr>
+      <w:rPr>
+        <w:rFonts w:ascii="Courier New" w:hAnsi="Courier New" w:cs="Courier New" w:hint="default"/>
+      </w:rPr>
+    </w:lvl>
+    <w:lvl w:ilvl="8" w:tplc="08070005" w:tentative="1">
+      <w:start w:val="1"/>
+      <w:numFmt w:val="bullet"/>
+      <w:lvlText w:val=""/>
+      <w:lvlJc w:val="left"/>
+      <w:pPr>
+        <w:ind w:left="6480" w:hanging="360"/>
+      </w:pPr>
+      <w:rPr>
+        <w:rFonts w:ascii="Wingdings" w:hAnsi="Wingdings" w:hint="default"/>
+      </w:rPr>
+    </w:lvl>
+  </w:abstractNum>
+  <w:abstractNum w:abstractNumId="16">
     <w:nsid w:val="7E9A1DCD"/>
     <w:multiLevelType w:val="hybridMultilevel"/>
     <w:tmpl w:val="0C706D36"/>
@@ -12115,7 +12720,7 @@
       </w:rPr>
     </w:lvl>
   </w:abstractNum>
-  <w:abstractNum w:abstractNumId="15">
+  <w:abstractNum w:abstractNumId="17">
     <w:nsid w:val="7F4268D7"/>
     <w:multiLevelType w:val="hybridMultilevel"/>
     <w:tmpl w:val="A6F0DA24"/>
@@ -12229,52 +12834,58 @@
     </w:lvl>
   </w:abstractNum>
   <w:num w:numId="1">
+    <w:abstractNumId w:val="12"/>
+  </w:num>
+  <w:num w:numId="2">
+    <w:abstractNumId w:val="16"/>
+  </w:num>
+  <w:num w:numId="3">
+    <w:abstractNumId w:val="3"/>
+  </w:num>
+  <w:num w:numId="4">
     <w:abstractNumId w:val="11"/>
   </w:num>
-  <w:num w:numId="2">
-    <w:abstractNumId w:val="14"/>
+  <w:num w:numId="5">
+    <w:abstractNumId w:val="17"/>
   </w:num>
-  <w:num w:numId="3">
+  <w:num w:numId="6">
     <w:abstractNumId w:val="2"/>
   </w:num>
-  <w:num w:numId="4">
-    <w:abstractNumId w:val="10"/>
-  </w:num>
-  <w:num w:numId="5">
-    <w:abstractNumId w:val="15"/>
-  </w:num>
-  <w:num w:numId="6">
-    <w:abstractNumId w:val="1"/>
-  </w:num>
   <w:num w:numId="7">
-    <w:abstractNumId w:val="12"/>
+    <w:abstractNumId w:val="13"/>
   </w:num>
   <w:num w:numId="8">
-    <w:abstractNumId w:val="7"/>
+    <w:abstractNumId w:val="8"/>
   </w:num>
   <w:num w:numId="9">
     <w:abstractNumId w:val="0"/>
   </w:num>
   <w:num w:numId="10">
+    <w:abstractNumId w:val="7"/>
+  </w:num>
+  <w:num w:numId="11">
     <w:abstractNumId w:val="6"/>
   </w:num>
-  <w:num w:numId="11">
+  <w:num w:numId="12">
+    <w:abstractNumId w:val="4"/>
+  </w:num>
+  <w:num w:numId="13">
     <w:abstractNumId w:val="5"/>
   </w:num>
-  <w:num w:numId="12">
-    <w:abstractNumId w:val="3"/>
+  <w:num w:numId="14">
+    <w:abstractNumId w:val="10"/>
   </w:num>
-  <w:num w:numId="13">
-    <w:abstractNumId w:val="4"/>
+  <w:num w:numId="15">
+    <w:abstractNumId w:val="14"/>
   </w:num>
-  <w:num w:numId="14">
+  <w:num w:numId="16">
     <w:abstractNumId w:val="9"/>
   </w:num>
-  <w:num w:numId="15">
-    <w:abstractNumId w:val="13"/>
+  <w:num w:numId="17">
+    <w:abstractNumId w:val="15"/>
   </w:num>
-  <w:num w:numId="16">
-    <w:abstractNumId w:val="8"/>
+  <w:num w:numId="18">
+    <w:abstractNumId w:val="1"/>
   </w:num>
 </w:numbering>
 </file>
@@ -12785,10 +13396,9 @@
     <w:next w:val="Standard"/>
     <w:link w:val="berschrift5Zchn"/>
     <w:uiPriority w:val="9"/>
-    <w:semiHidden/>
     <w:unhideWhenUsed/>
     <w:qFormat/>
-    <w:rsid w:val="00D93258"/>
+    <w:rsid w:val="00E9483C"/>
     <w:pPr>
       <w:keepNext/>
       <w:keepLines/>
@@ -12797,6 +13407,7 @@
         <w:numId w:val="7"/>
       </w:numPr>
       <w:spacing w:before="40" w:after="0"/>
+      <w:ind w:left="1009" w:hanging="1009"/>
       <w:outlineLvl w:val="4"/>
     </w:pPr>
     <w:rPr>
@@ -12915,7 +13526,6 @@
   <w:style w:type="character" w:default="1" w:styleId="Absatz-Standardschriftart">
     <w:name w:val="Default Paragraph Font"/>
     <w:uiPriority w:val="1"/>
-    <w:semiHidden/>
     <w:unhideWhenUsed/>
   </w:style>
   <w:style w:type="table" w:default="1" w:styleId="NormaleTabelle">
@@ -13011,8 +13621,7 @@
     <w:basedOn w:val="Absatz-Standardschriftart"/>
     <w:link w:val="berschrift5"/>
     <w:uiPriority w:val="9"/>
-    <w:semiHidden/>
-    <w:rsid w:val="00D93258"/>
+    <w:rsid w:val="00E9483C"/>
     <w:rPr>
       <w:rFonts w:asciiTheme="majorHAnsi" w:eastAsiaTheme="majorEastAsia" w:hAnsiTheme="majorHAnsi" w:cstheme="majorBidi"/>
       <w:color w:val="365F91" w:themeColor="accent1" w:themeShade="BF"/>
@@ -13447,6 +14056,25 @@
     <w:rsid w:val="009D6444"/>
     <w:rPr>
       <w:rFonts w:ascii="Segoe UI" w:hAnsi="Segoe UI" w:cs="Segoe UI"/>
+      <w:sz w:val="18"/>
+      <w:szCs w:val="18"/>
+    </w:rPr>
+  </w:style>
+  <w:style w:type="paragraph" w:styleId="Beschriftung">
+    <w:name w:val="caption"/>
+    <w:basedOn w:val="Standard"/>
+    <w:next w:val="Standard"/>
+    <w:uiPriority w:val="35"/>
+    <w:unhideWhenUsed/>
+    <w:qFormat/>
+    <w:rsid w:val="00FF2485"/>
+    <w:pPr>
+      <w:spacing w:line="240" w:lineRule="auto"/>
+    </w:pPr>
+    <w:rPr>
+      <w:i/>
+      <w:iCs/>
+      <w:color w:val="1F497D" w:themeColor="text2"/>
       <w:sz w:val="18"/>
       <w:szCs w:val="18"/>
     </w:rPr>
@@ -13744,7 +14372,7 @@
 </file>
 
 <file path=customXml/itemProps1.xml><?xml version="1.0" encoding="utf-8"?>
-<ds:datastoreItem xmlns:ds="http://schemas.openxmlformats.org/officeDocument/2006/customXml" ds:itemID="{C6059937-DDF7-4F0E-BA46-1E134E685D33}">
+<ds:datastoreItem xmlns:ds="http://schemas.openxmlformats.org/officeDocument/2006/customXml" ds:itemID="{FDEB2121-2FFB-4FF6-912B-578303AE30DD}">
   <ds:schemaRefs>
     <ds:schemaRef ds:uri="http://schemas.openxmlformats.org/officeDocument/2006/bibliography"/>
   </ds:schemaRefs>

--- a/Files/Dokumentation/Dokumentation.docx
+++ b/Files/Dokumentation/Dokumentation.docx
@@ -65,7 +65,7 @@
                     </a:ln>
                     <a:extLst>
                       <a:ext uri="{FAA26D3D-D897-4be2-8F04-BA451C77F1D7}">
-                        <ma14:placeholderFlag xmlns="" xmlns:mo="http://schemas.microsoft.com/office/mac/office/2008/main" xmlns:mv="urn:schemas-microsoft-com:mac:vml" xmlns:o="urn:schemas-microsoft-com:office:office" xmlns:v="urn:schemas-microsoft-com:vml" xmlns:w10="urn:schemas-microsoft-com:office:word" xmlns:w="http://schemas.openxmlformats.org/wordprocessingml/2006/main" xmlns:ma14="http://schemas.microsoft.com/office/mac/drawingml/2011/main"/>
+                        <ma14:placeholderFlag xmlns:ma14="http://schemas.microsoft.com/office/mac/drawingml/2011/main" xmlns:w="http://schemas.openxmlformats.org/wordprocessingml/2006/main" xmlns:w10="urn:schemas-microsoft-com:office:word" xmlns:v="urn:schemas-microsoft-com:vml" xmlns:o="urn:schemas-microsoft-com:office:office" xmlns:mv="urn:schemas-microsoft-com:mac:vml" xmlns:mo="http://schemas.microsoft.com/office/mac/office/2008/main" xmlns=""/>
                       </a:ext>
                     </a:extLst>
                   </pic:spPr>
@@ -719,7 +719,7 @@
                 <w:sz w:val="18"/>
                 <w:szCs w:val="18"/>
               </w:rPr>
-              <w:t>01.12.2014</w:t>
+              <w:t>03.12.2014</w:t>
             </w:r>
             <w:r>
               <w:rPr>
@@ -9041,7 +9041,21 @@
               <w:rPr>
                 <w:rFonts w:ascii="Segoe UI" w:hAnsi="Segoe UI" w:cs="Segoe UI"/>
               </w:rPr>
-              <w:t>Durchsuchen der persönlichen Erinnerungen. Kriterien sind Stichworte, Daten, Status und weitere.</w:t>
+              <w:t xml:space="preserve">Durchsuchen der persönlichen Erinnerungen. Kriterien sind Stichworte, Daten, Status und </w:t>
+            </w:r>
+            <w:proofErr w:type="gramStart"/>
+            <w:r>
+              <w:rPr>
+                <w:rFonts w:ascii="Segoe UI" w:hAnsi="Segoe UI" w:cs="Segoe UI"/>
+              </w:rPr>
+              <w:t>weitere</w:t>
+            </w:r>
+            <w:proofErr w:type="gramEnd"/>
+            <w:r>
+              <w:rPr>
+                <w:rFonts w:ascii="Segoe UI" w:hAnsi="Segoe UI" w:cs="Segoe UI"/>
+              </w:rPr>
+              <w:t>.</w:t>
             </w:r>
           </w:p>
         </w:tc>
@@ -9090,7 +9104,21 @@
               <w:rPr>
                 <w:rFonts w:ascii="Segoe UI" w:hAnsi="Segoe UI" w:cs="Segoe UI"/>
               </w:rPr>
-              <w:t xml:space="preserve"> der persönlichen Erinnerungen. Kriterien sind Stichworte, Daten, Status und weitere.</w:t>
+              <w:t xml:space="preserve"> der persönlichen Erinnerungen. Kriterien sind Stichworte, Daten, Status und </w:t>
+            </w:r>
+            <w:proofErr w:type="gramStart"/>
+            <w:r>
+              <w:rPr>
+                <w:rFonts w:ascii="Segoe UI" w:hAnsi="Segoe UI" w:cs="Segoe UI"/>
+              </w:rPr>
+              <w:t>weitere</w:t>
+            </w:r>
+            <w:proofErr w:type="gramEnd"/>
+            <w:r>
+              <w:rPr>
+                <w:rFonts w:ascii="Segoe UI" w:hAnsi="Segoe UI" w:cs="Segoe UI"/>
+              </w:rPr>
+              <w:t>.</w:t>
             </w:r>
           </w:p>
         </w:tc>
@@ -9268,6 +9296,26 @@
       <w:bookmarkEnd w:id="11"/>
     </w:p>
     <w:p>
+      <w:r>
+        <w:t>Die Verschlüsselung eines Datensatzes dient generell dazu, dessen Inhalt vor unberechtigten Personen zu verbergen (</w:t>
+      </w:r>
+      <w:r>
+        <w:rPr>
+          <w:lang w:val="en-US"/>
+        </w:rPr>
+        <w:t>Confidentiality</w:t>
+      </w:r>
+      <w:r>
+        <w:t xml:space="preserve">). Die zwei am weitest verbreitetsten Methoden sind die Secret Key Verschlüsselung und die Public Key Verschlüsselung. Anschliessend wird jeweils der aktuelle Standard </w:t>
+      </w:r>
+      <w:r>
+        <w:t>beschrieben</w:t>
+      </w:r>
+      <w:r>
+        <w:t>.</w:t>
+      </w:r>
+    </w:p>
+    <w:p>
       <w:pPr>
         <w:pStyle w:val="berschrift4"/>
       </w:pPr>
@@ -9276,6 +9324,390 @@
       </w:r>
     </w:p>
     <w:p>
+      <w:r>
+        <w:t xml:space="preserve">AES wurde im Jahre 2001 offiziell publiziert und ist der momentane Standard bei der „Secret Key“ Verschlüsselung. AES </w:t>
+      </w:r>
+      <w:proofErr w:type="gramStart"/>
+      <w:r>
+        <w:t>verschlüsselt</w:t>
+      </w:r>
+      <w:proofErr w:type="gramEnd"/>
+      <w:r>
+        <w:t xml:space="preserve"> den gegebenen Input nicht als Ganzes, sondern unterteil</w:t>
+      </w:r>
+      <w:r>
+        <w:t>t</w:t>
+      </w:r>
+      <w:r>
+        <w:t xml:space="preserve"> </w:t>
+      </w:r>
+      <w:r>
+        <w:t>diesen</w:t>
+      </w:r>
+      <w:r>
+        <w:t xml:space="preserve"> in kleine Blöcke (128 bis 258 Byte), welche letztendlich </w:t>
+      </w:r>
+      <w:r>
+        <w:t>Stück für Stück</w:t>
+      </w:r>
+      <w:r>
+        <w:t xml:space="preserve"> verschlüsselt werden.</w:t>
+      </w:r>
+    </w:p>
+    <w:p>
+      <w:pPr>
+        <w:keepNext/>
+        <w:jc w:val="center"/>
+      </w:pPr>
+      <w:r>
+        <w:rPr>
+          <w:noProof/>
+          <w:lang w:eastAsia="de-CH"/>
+        </w:rPr>
+        <w:drawing>
+          <wp:inline distT="0" distB="0" distL="0" distR="0" wp14:anchorId="0F9C7D49" wp14:editId="017F12EB">
+            <wp:extent cx="2063931" cy="1254034"/>
+            <wp:effectExtent l="0" t="0" r="0" b="3810"/>
+            <wp:docPr id="2" name="Grafik 2"/>
+            <wp:cNvGraphicFramePr>
+              <a:graphicFrameLocks xmlns:a="http://schemas.openxmlformats.org/drawingml/2006/main" noChangeAspect="1"/>
+            </wp:cNvGraphicFramePr>
+            <a:graphic xmlns:a="http://schemas.openxmlformats.org/drawingml/2006/main">
+              <a:graphicData uri="http://schemas.openxmlformats.org/drawingml/2006/picture">
+                <pic:pic xmlns:pic="http://schemas.openxmlformats.org/drawingml/2006/picture">
+                  <pic:nvPicPr>
+                    <pic:cNvPr id="2" name="block.png"/>
+                    <pic:cNvPicPr/>
+                  </pic:nvPicPr>
+                  <pic:blipFill>
+                    <a:blip r:embed="rId9">
+                      <a:extLst>
+                        <a:ext uri="{28A0092B-C50C-407E-A947-70E740481C1C}">
+                          <a14:useLocalDpi xmlns:a14="http://schemas.microsoft.com/office/drawing/2010/main" val="0"/>
+                        </a:ext>
+                      </a:extLst>
+                    </a:blip>
+                    <a:stretch>
+                      <a:fillRect/>
+                    </a:stretch>
+                  </pic:blipFill>
+                  <pic:spPr>
+                    <a:xfrm>
+                      <a:off x="0" y="0"/>
+                      <a:ext cx="2101828" cy="1277060"/>
+                    </a:xfrm>
+                    <a:prstGeom prst="rect">
+                      <a:avLst/>
+                    </a:prstGeom>
+                  </pic:spPr>
+                </pic:pic>
+              </a:graphicData>
+            </a:graphic>
+          </wp:inline>
+        </w:drawing>
+      </w:r>
+    </w:p>
+    <w:p>
+      <w:pPr>
+        <w:pStyle w:val="Beschriftung"/>
+        <w:jc w:val="center"/>
+      </w:pPr>
+      <w:r>
+        <w:t xml:space="preserve">Abbildung </w:t>
+      </w:r>
+      <w:fldSimple w:instr=" SEQ Abbildung \* ARABIC ">
+        <w:r>
+          <w:rPr>
+            <w:noProof/>
+          </w:rPr>
+          <w:t>1</w:t>
+        </w:r>
+      </w:fldSimple>
+      <w:r>
+        <w:t>: AES Block Verschlüsselung</w:t>
+      </w:r>
+    </w:p>
+    <w:p>
+      <w:r>
+        <w:t>Für die Verschlüsselung der Blöcke stehen zwei verschiedene Modi zur Verfügung:</w:t>
+      </w:r>
+    </w:p>
+    <w:tbl>
+      <w:tblPr>
+        <w:tblStyle w:val="Tabellenraster"/>
+        <w:tblW w:w="0" w:type="auto"/>
+        <w:tblBorders>
+          <w:top w:val="none" w:sz="0" w:space="0" w:color="auto"/>
+          <w:left w:val="none" w:sz="0" w:space="0" w:color="auto"/>
+          <w:bottom w:val="none" w:sz="0" w:space="0" w:color="auto"/>
+          <w:right w:val="none" w:sz="0" w:space="0" w:color="auto"/>
+          <w:insideH w:val="none" w:sz="0" w:space="0" w:color="auto"/>
+          <w:insideV w:val="none" w:sz="0" w:space="0" w:color="auto"/>
+        </w:tblBorders>
+        <w:tblLook w:val="04A0" w:firstRow="1" w:lastRow="0" w:firstColumn="1" w:lastColumn="0" w:noHBand="0" w:noVBand="1"/>
+      </w:tblPr>
+      <w:tblGrid>
+        <w:gridCol w:w="4606"/>
+        <w:gridCol w:w="4606"/>
+      </w:tblGrid>
+      <w:tr>
+        <w:tc>
+          <w:tcPr>
+            <w:tcW w:w="4606" w:type="dxa"/>
+          </w:tcPr>
+          <w:p>
+            <w:pPr>
+              <w:jc w:val="center"/>
+            </w:pPr>
+            <w:r>
+              <w:t>ECB</w:t>
+            </w:r>
+          </w:p>
+          <w:p>
+            <w:pPr>
+              <w:keepNext/>
+            </w:pPr>
+            <w:r>
+              <w:rPr>
+                <w:noProof/>
+                <w:lang w:val="de-CH" w:eastAsia="de-CH"/>
+              </w:rPr>
+              <w:drawing>
+                <wp:inline distT="0" distB="0" distL="0" distR="0" wp14:anchorId="3BC00C1E" wp14:editId="519DBE54">
+                  <wp:extent cx="2682240" cy="1658863"/>
+                  <wp:effectExtent l="0" t="0" r="3810" b="0"/>
+                  <wp:docPr id="8" name="Grafik 8"/>
+                  <wp:cNvGraphicFramePr>
+                    <a:graphicFrameLocks xmlns:a="http://schemas.openxmlformats.org/drawingml/2006/main" noChangeAspect="1"/>
+                  </wp:cNvGraphicFramePr>
+                  <a:graphic xmlns:a="http://schemas.openxmlformats.org/drawingml/2006/main">
+                    <a:graphicData uri="http://schemas.openxmlformats.org/drawingml/2006/picture">
+                      <pic:pic xmlns:pic="http://schemas.openxmlformats.org/drawingml/2006/picture">
+                        <pic:nvPicPr>
+                          <pic:cNvPr id="0" name="Picture 2"/>
+                          <pic:cNvPicPr>
+                            <a:picLocks noChangeAspect="1" noChangeArrowheads="1"/>
+                          </pic:cNvPicPr>
+                        </pic:nvPicPr>
+                        <pic:blipFill>
+                          <a:blip r:embed="rId10" cstate="print">
+                            <a:extLst>
+                              <a:ext uri="{28A0092B-C50C-407E-A947-70E740481C1C}">
+                                <a14:useLocalDpi xmlns:a14="http://schemas.microsoft.com/office/drawing/2010/main" val="0"/>
+                              </a:ext>
+                            </a:extLst>
+                          </a:blip>
+                          <a:srcRect/>
+                          <a:stretch>
+                            <a:fillRect/>
+                          </a:stretch>
+                        </pic:blipFill>
+                        <pic:spPr bwMode="auto">
+                          <a:xfrm>
+                            <a:off x="0" y="0"/>
+                            <a:ext cx="2691579" cy="1664639"/>
+                          </a:xfrm>
+                          <a:prstGeom prst="rect">
+                            <a:avLst/>
+                          </a:prstGeom>
+                          <a:noFill/>
+                          <a:ln>
+                            <a:noFill/>
+                          </a:ln>
+                        </pic:spPr>
+                      </pic:pic>
+                    </a:graphicData>
+                  </a:graphic>
+                </wp:inline>
+              </w:drawing>
+            </w:r>
+          </w:p>
+          <w:p>
+            <w:pPr>
+              <w:pStyle w:val="Beschriftung"/>
+              <w:jc w:val="center"/>
+            </w:pPr>
+            <w:r>
+              <w:t xml:space="preserve">Abbildung </w:t>
+            </w:r>
+            <w:r>
+              <w:fldChar w:fldCharType="begin"/>
+            </w:r>
+            <w:r>
+              <w:instrText xml:space="preserve"> SEQ Abbildung \* ARABIC </w:instrText>
+            </w:r>
+            <w:r>
+              <w:fldChar w:fldCharType="separate"/>
+            </w:r>
+            <w:r>
+              <w:rPr>
+                <w:noProof/>
+              </w:rPr>
+              <w:t>2</w:t>
+            </w:r>
+            <w:r>
+              <w:fldChar w:fldCharType="end"/>
+            </w:r>
+            <w:r>
+              <w:t>: ECB Verschlüsselungsmodus</w:t>
+            </w:r>
+          </w:p>
+          <w:p>
+            <w:r>
+              <w:rPr>
+                <w:sz w:val="22"/>
+              </w:rPr>
+              <w:t>Jeder Block wird unabhängig betrachtet und mit dem gleichen Schlüssel verschlüsselt.</w:t>
+            </w:r>
+          </w:p>
+        </w:tc>
+        <w:tc>
+          <w:tcPr>
+            <w:tcW w:w="4606" w:type="dxa"/>
+          </w:tcPr>
+          <w:p>
+            <w:pPr>
+              <w:jc w:val="center"/>
+            </w:pPr>
+            <w:r>
+              <w:t>CBC</w:t>
+            </w:r>
+          </w:p>
+          <w:p>
+            <w:pPr>
+              <w:keepNext/>
+              <w:jc w:val="center"/>
+            </w:pPr>
+            <w:r>
+              <w:rPr>
+                <w:noProof/>
+                <w:lang w:val="de-CH" w:eastAsia="de-CH"/>
+              </w:rPr>
+              <w:drawing>
+                <wp:inline distT="0" distB="0" distL="0" distR="0" wp14:anchorId="0C96D248" wp14:editId="110DD6E7">
+                  <wp:extent cx="2785601" cy="1706699"/>
+                  <wp:effectExtent l="0" t="0" r="0" b="8255"/>
+                  <wp:docPr id="9" name="Grafik 9"/>
+                  <wp:cNvGraphicFramePr>
+                    <a:graphicFrameLocks xmlns:a="http://schemas.openxmlformats.org/drawingml/2006/main" noChangeAspect="1"/>
+                  </wp:cNvGraphicFramePr>
+                  <a:graphic xmlns:a="http://schemas.openxmlformats.org/drawingml/2006/main">
+                    <a:graphicData uri="http://schemas.openxmlformats.org/drawingml/2006/picture">
+                      <pic:pic xmlns:pic="http://schemas.openxmlformats.org/drawingml/2006/picture">
+                        <pic:nvPicPr>
+                          <pic:cNvPr id="0" name="Picture 3"/>
+                          <pic:cNvPicPr>
+                            <a:picLocks noChangeAspect="1" noChangeArrowheads="1"/>
+                          </pic:cNvPicPr>
+                        </pic:nvPicPr>
+                        <pic:blipFill>
+                          <a:blip r:embed="rId11" cstate="print">
+                            <a:extLst>
+                              <a:ext uri="{28A0092B-C50C-407E-A947-70E740481C1C}">
+                                <a14:useLocalDpi xmlns:a14="http://schemas.microsoft.com/office/drawing/2010/main" val="0"/>
+                              </a:ext>
+                            </a:extLst>
+                          </a:blip>
+                          <a:srcRect/>
+                          <a:stretch>
+                            <a:fillRect/>
+                          </a:stretch>
+                        </pic:blipFill>
+                        <pic:spPr bwMode="auto">
+                          <a:xfrm>
+                            <a:off x="0" y="0"/>
+                            <a:ext cx="2810660" cy="1722052"/>
+                          </a:xfrm>
+                          <a:prstGeom prst="rect">
+                            <a:avLst/>
+                          </a:prstGeom>
+                          <a:noFill/>
+                          <a:ln>
+                            <a:noFill/>
+                          </a:ln>
+                        </pic:spPr>
+                      </pic:pic>
+                    </a:graphicData>
+                  </a:graphic>
+                </wp:inline>
+              </w:drawing>
+            </w:r>
+          </w:p>
+          <w:p>
+            <w:pPr>
+              <w:pStyle w:val="Beschriftung"/>
+              <w:jc w:val="center"/>
+            </w:pPr>
+            <w:r>
+              <w:t xml:space="preserve">Abbildung </w:t>
+            </w:r>
+            <w:r>
+              <w:fldChar w:fldCharType="begin"/>
+            </w:r>
+            <w:r>
+              <w:instrText xml:space="preserve"> SEQ Abbildung \* ARABIC </w:instrText>
+            </w:r>
+            <w:r>
+              <w:fldChar w:fldCharType="separate"/>
+            </w:r>
+            <w:r>
+              <w:rPr>
+                <w:noProof/>
+              </w:rPr>
+              <w:t>3</w:t>
+            </w:r>
+            <w:r>
+              <w:fldChar w:fldCharType="end"/>
+            </w:r>
+            <w:r>
+              <w:t>: CBC Verschlüsselungsmodus</w:t>
+            </w:r>
+          </w:p>
+          <w:p>
+            <w:r>
+              <w:rPr>
+                <w:sz w:val="22"/>
+              </w:rPr>
+              <w:t>CBC Verschlüsselt dem ersten Block mit einem Initialisierungsvektor (IV) und die folgenden Blöcke mit dem Ciphertext des jeweils vor</w:t>
+            </w:r>
+            <w:r>
+              <w:rPr>
+                <w:sz w:val="22"/>
+              </w:rPr>
+              <w:t>-</w:t>
+            </w:r>
+            <w:r>
+              <w:rPr>
+                <w:sz w:val="22"/>
+              </w:rPr>
+              <w:t>herigen Blockes.</w:t>
+            </w:r>
+          </w:p>
+        </w:tc>
+      </w:tr>
+    </w:tbl>
+    <w:p>
+      <w:pPr>
+        <w:rPr>
+          <w:b/>
+          <w:color w:val="FF0000"/>
+        </w:rPr>
+      </w:pPr>
+      <w:r>
+        <w:rPr>
+          <w:b/>
+          <w:color w:val="FF0000"/>
+        </w:rPr>
+        <w:t>Quelle: ISI Vorlesung</w:t>
+      </w:r>
+    </w:p>
+    <w:p>
+      <w:r>
+        <w:lastRenderedPageBreak/>
+        <w:t>CBC bietet im Vergleich zu ECB eine erhöhte Sicherheit gegen Manipulationen am Ciphertext. Dadurch, dass die Blöcke abhängig voneinander Verschlüsselt werden, würde beim Austauschen eines Blockciphers der jeweils vorherige beschädigt.</w:t>
+      </w:r>
+    </w:p>
+    <w:p>
       <w:pPr>
         <w:pStyle w:val="berschrift4"/>
       </w:pPr>
@@ -9284,6 +9716,121 @@
       </w:r>
     </w:p>
     <w:p>
+      <w:r>
+        <w:t>RSA ist der Standard bei der Public / Private Key Verschlüsselung. Dies bedeutet, dass für jeden Teilnehmer ein Private</w:t>
+      </w:r>
+      <w:r>
+        <w:t xml:space="preserve"> </w:t>
+      </w:r>
+      <w:r>
+        <w:t>- sowie Public</w:t>
+      </w:r>
+      <w:r>
+        <w:t xml:space="preserve"> K</w:t>
+      </w:r>
+      <w:r>
+        <w:t>ey generiert werden muss. Mittels Signierung der Zertifikate von einer global anerkannten „C</w:t>
+      </w:r>
+      <w:r>
+        <w:t xml:space="preserve">ertificate </w:t>
+      </w:r>
+      <w:r>
+        <w:t>A</w:t>
+      </w:r>
+      <w:r>
+        <w:t>uthority</w:t>
+      </w:r>
+      <w:r>
+        <w:t>“ kann zusätzlich die Echtheit eines Zertifikates ermittelt werden.</w:t>
+      </w:r>
+    </w:p>
+    <w:p>
+      <w:pPr>
+        <w:keepNext/>
+        <w:jc w:val="center"/>
+      </w:pPr>
+      <w:r>
+        <w:rPr>
+          <w:noProof/>
+          <w:lang w:eastAsia="de-CH"/>
+        </w:rPr>
+        <w:drawing>
+          <wp:inline distT="0" distB="0" distL="0" distR="0" wp14:anchorId="078E2DE8" wp14:editId="7483D04E">
+            <wp:extent cx="4493623" cy="990162"/>
+            <wp:effectExtent l="0" t="0" r="2540" b="635"/>
+            <wp:docPr id="10" name="Grafik 10"/>
+            <wp:cNvGraphicFramePr>
+              <a:graphicFrameLocks xmlns:a="http://schemas.openxmlformats.org/drawingml/2006/main" noChangeAspect="1"/>
+            </wp:cNvGraphicFramePr>
+            <a:graphic xmlns:a="http://schemas.openxmlformats.org/drawingml/2006/main">
+              <a:graphicData uri="http://schemas.openxmlformats.org/drawingml/2006/picture">
+                <pic:pic xmlns:pic="http://schemas.openxmlformats.org/drawingml/2006/picture">
+                  <pic:nvPicPr>
+                    <pic:cNvPr id="10" name="rsa.png"/>
+                    <pic:cNvPicPr/>
+                  </pic:nvPicPr>
+                  <pic:blipFill>
+                    <a:blip r:embed="rId12">
+                      <a:extLst>
+                        <a:ext uri="{28A0092B-C50C-407E-A947-70E740481C1C}">
+                          <a14:useLocalDpi xmlns:a14="http://schemas.microsoft.com/office/drawing/2010/main" val="0"/>
+                        </a:ext>
+                      </a:extLst>
+                    </a:blip>
+                    <a:stretch>
+                      <a:fillRect/>
+                    </a:stretch>
+                  </pic:blipFill>
+                  <pic:spPr>
+                    <a:xfrm>
+                      <a:off x="0" y="0"/>
+                      <a:ext cx="4544203" cy="1001307"/>
+                    </a:xfrm>
+                    <a:prstGeom prst="rect">
+                      <a:avLst/>
+                    </a:prstGeom>
+                  </pic:spPr>
+                </pic:pic>
+              </a:graphicData>
+            </a:graphic>
+          </wp:inline>
+        </w:drawing>
+      </w:r>
+    </w:p>
+    <w:p>
+      <w:pPr>
+        <w:pStyle w:val="Beschriftung"/>
+        <w:jc w:val="center"/>
+      </w:pPr>
+      <w:r>
+        <w:t xml:space="preserve">Abbildung </w:t>
+      </w:r>
+      <w:fldSimple w:instr=" SEQ Abbildung \* ARABIC ">
+        <w:r>
+          <w:rPr>
+            <w:noProof/>
+          </w:rPr>
+          <w:t>4</w:t>
+        </w:r>
+      </w:fldSimple>
+      <w:r>
+        <w:t>: RSA Verschlüsselung</w:t>
+      </w:r>
+    </w:p>
+    <w:p>
+      <w:r>
+        <w:t xml:space="preserve">User 2 Verschlüsselt seine Nachricht an User 1 mittels dem frei Verfügbaren Public Key von User 1 und überträgt anschliessend die verschlüsselte Nachricht an den Empfänger. User 1 kann nun die Nachricht mit </w:t>
+      </w:r>
+      <w:proofErr w:type="gramStart"/>
+      <w:r>
+        <w:t>seinem Private</w:t>
+      </w:r>
+      <w:proofErr w:type="gramEnd"/>
+      <w:r>
+        <w:t xml:space="preserve"> Key entschlüsseln und die Originalnachricht lesen. </w:t>
+      </w:r>
+    </w:p>
+    <w:p>
       <w:pPr>
         <w:pStyle w:val="berschrift3"/>
       </w:pPr>
@@ -9294,6 +9841,79 @@
       <w:bookmarkEnd w:id="12"/>
     </w:p>
     <w:p>
+      <w:r>
+        <w:t>Kryptographische Hashfunktionen berechnen aus einem variabel langen Input einen fixen Output (den Hash). Dieser muss folgende Eigenschaften aufweisen:</w:t>
+      </w:r>
+    </w:p>
+    <w:p>
+      <w:pPr>
+        <w:pStyle w:val="Listenabsatz"/>
+        <w:numPr>
+          <w:ilvl w:val="0"/>
+          <w:numId w:val="19"/>
+        </w:numPr>
+      </w:pPr>
+      <w:r>
+        <w:t>Pseudo zufällig: Wenn ein Bit des Inputs verändert wird, müssen sich ca. 50% der Outputbits auch ändern.</w:t>
+      </w:r>
+    </w:p>
+    <w:p>
+      <w:pPr>
+        <w:pStyle w:val="Listenabsatz"/>
+        <w:numPr>
+          <w:ilvl w:val="0"/>
+          <w:numId w:val="19"/>
+        </w:numPr>
+      </w:pPr>
+      <w:r>
+        <w:t>One Way: mit einem gegebenen Hash muss es praktisch unmöglich sein, die Ursprungs-nachricht zu ermitteln.</w:t>
+      </w:r>
+    </w:p>
+    <w:p>
+      <w:pPr>
+        <w:pStyle w:val="Listenabsatz"/>
+        <w:numPr>
+          <w:ilvl w:val="0"/>
+          <w:numId w:val="19"/>
+        </w:numPr>
+      </w:pPr>
+      <w:r>
+        <w:t xml:space="preserve">Collision free: Es muss praktisch unmöglich sein, zwei Nachrichten zu finden, welche </w:t>
+      </w:r>
+      <w:proofErr w:type="gramStart"/>
+      <w:r>
+        <w:t>den selben</w:t>
+      </w:r>
+      <w:proofErr w:type="gramEnd"/>
+      <w:r>
+        <w:t xml:space="preserve"> Hash produzieren.</w:t>
+      </w:r>
+    </w:p>
+    <w:p>
+      <w:r>
+        <w:t xml:space="preserve">Typische Hash-Längen (Output Länge) sind je nach gewähltem Algorithmus zwischen 128 und 512 Bits lang. </w:t>
+      </w:r>
+    </w:p>
+    <w:p>
+      <w:r>
+        <w:t>Beim Passwort Hashing</w:t>
+      </w:r>
+      <w:r>
+        <w:t xml:space="preserve"> wird oft ein Hash-Chaining angewendet. Dies bedeutet, dass die Hash</w:t>
+      </w:r>
+      <w:r>
+        <w:t>-</w:t>
+      </w:r>
+      <w:r>
+        <w:t xml:space="preserve">funktion mehrmals nacheinander ausgeführt wird, um die Berechnungszeit des Hashs zu erhöhen. Ein Brute Force Angriff auf den Hash </w:t>
+      </w:r>
+      <w:bookmarkStart w:id="13" w:name="_GoBack"/>
+      <w:bookmarkEnd w:id="13"/>
+      <w:r>
+        <w:t>dauert, je mehr Hash-Iterationen gemacht werden, entsprechend länger.</w:t>
+      </w:r>
+    </w:p>
+    <w:p>
       <w:pPr>
         <w:pStyle w:val="berschrift4"/>
       </w:pPr>
@@ -9302,253 +9922,287 @@
       </w:r>
     </w:p>
     <w:p>
+      <w:r>
+        <w:t xml:space="preserve">Die momentan neuste Version </w:t>
+      </w:r>
+      <w:r>
+        <w:t>der SHA Algorithmen</w:t>
+      </w:r>
+      <w:r>
+        <w:t>, welche vom</w:t>
+      </w:r>
+      <w:r>
+        <w:t xml:space="preserve"> US-Amerikanischen</w:t>
+      </w:r>
+      <w:r>
+        <w:t xml:space="preserve"> National Institute of</w:t>
+      </w:r>
+      <w:r>
+        <w:t xml:space="preserve"> Standards and Technology (NIST)</w:t>
+      </w:r>
+      <w:r>
+        <w:t>, veröffentlicht werden</w:t>
+      </w:r>
+      <w:r>
+        <w:t>. Die verfügbaren Hashlängen sind zwischen 224 und 512 Bit, was eine Sicherheit gegen Kollisionsangriffe von 256 Bit bietet (wegen des Geburts-tagsparadoxum).</w:t>
+      </w:r>
+    </w:p>
+    <w:p>
       <w:pPr>
         <w:pStyle w:val="berschrift4"/>
       </w:pPr>
       <w:r>
+        <w:lastRenderedPageBreak/>
         <w:t>PBKDF2</w:t>
       </w:r>
     </w:p>
     <w:p>
-      <w:pPr>
-        <w:pStyle w:val="berschrift4"/>
-      </w:pPr>
-      <w:r>
-        <w:t>BCrypt</w:t>
-      </w:r>
-    </w:p>
-    <w:p>
-      <w:pPr>
-        <w:pStyle w:val="berschrift4"/>
-      </w:pPr>
-      <w:r>
-        <w:t>CCrypt</w:t>
-      </w:r>
+      <w:r>
+        <w:t xml:space="preserve">PBKDF2 steht für Password Based Key Derivation Function und wurde entwickelt, um von einem Passwort einen Key </w:t>
+      </w:r>
+      <w:r>
+        <w:t xml:space="preserve">abzuleiten, welcher in einem </w:t>
+      </w:r>
+      <w:r>
+        <w:t>symmetrischen</w:t>
+      </w:r>
+      <w:r>
+        <w:t xml:space="preserve"> Verschlüsselungsverfahren ver</w:t>
+      </w:r>
+      <w:r>
+        <w:t>-</w:t>
+      </w:r>
+      <w:r>
+        <w:t>wendet werden kann.</w:t>
+      </w:r>
+      <w:r>
+        <w:t xml:space="preserve"> </w:t>
+      </w:r>
+    </w:p>
+    <w:p>
+      <w:r>
+        <w:t xml:space="preserve">PBKDF2 wendet auf den Input einen Hashalgorithmus mit Salting und anschliessendem Chaining an. </w:t>
+      </w:r>
+      <w:bookmarkStart w:id="14" w:name="_Toc405194484"/>
+      <w:r>
+        <w:t>Konfigurationsdateien</w:t>
+      </w:r>
+      <w:bookmarkEnd w:id="14"/>
+    </w:p>
+    <w:p>
+      <w:pPr>
+        <w:pStyle w:val="berschrift3"/>
+      </w:pPr>
+      <w:bookmarkStart w:id="15" w:name="_Toc405194485"/>
+      <w:r>
+        <w:t>INI</w:t>
+      </w:r>
+      <w:bookmarkEnd w:id="15"/>
+    </w:p>
+    <w:p>
+      <w:pPr>
+        <w:pStyle w:val="berschrift3"/>
+      </w:pPr>
+      <w:bookmarkStart w:id="16" w:name="_Toc405194486"/>
+      <w:r>
+        <w:t>XML</w:t>
+      </w:r>
+      <w:bookmarkEnd w:id="16"/>
     </w:p>
     <w:p>
       <w:pPr>
         <w:pStyle w:val="berschrift2"/>
       </w:pPr>
-      <w:bookmarkStart w:id="13" w:name="_Toc405194484"/>
-      <w:r>
-        <w:t>Konfigurationsdateien</w:t>
-      </w:r>
-      <w:bookmarkEnd w:id="13"/>
+      <w:bookmarkStart w:id="17" w:name="_Toc405194487"/>
+      <w:r>
+        <w:t>Import</w:t>
+      </w:r>
+      <w:bookmarkEnd w:id="17"/>
     </w:p>
     <w:p>
       <w:pPr>
         <w:pStyle w:val="berschrift3"/>
       </w:pPr>
-      <w:bookmarkStart w:id="14" w:name="_Toc405194485"/>
-      <w:r>
-        <w:t>INI</w:t>
-      </w:r>
-      <w:bookmarkEnd w:id="14"/>
+      <w:bookmarkStart w:id="18" w:name="_Toc405194488"/>
+      <w:r>
+        <w:t>XML</w:t>
+      </w:r>
+      <w:bookmarkEnd w:id="18"/>
     </w:p>
     <w:p>
       <w:pPr>
         <w:pStyle w:val="berschrift3"/>
       </w:pPr>
-      <w:bookmarkStart w:id="15" w:name="_Toc405194486"/>
-      <w:r>
-        <w:t>XML</w:t>
-      </w:r>
-      <w:bookmarkEnd w:id="15"/>
+      <w:bookmarkStart w:id="19" w:name="_Toc405194489"/>
+      <w:r>
+        <w:t>Open Office</w:t>
+      </w:r>
+      <w:bookmarkEnd w:id="19"/>
+    </w:p>
+    <w:p>
+      <w:pPr>
+        <w:pStyle w:val="berschrift3"/>
+      </w:pPr>
+      <w:bookmarkStart w:id="20" w:name="_Toc405194490"/>
+      <w:r>
+        <w:t>Word</w:t>
+      </w:r>
+      <w:bookmarkEnd w:id="20"/>
+    </w:p>
+    <w:p>
+      <w:pPr>
+        <w:pStyle w:val="berschrift3"/>
+      </w:pPr>
+      <w:bookmarkStart w:id="21" w:name="_Toc405194491"/>
+      <w:r>
+        <w:t>HTML</w:t>
+      </w:r>
+      <w:bookmarkEnd w:id="21"/>
     </w:p>
     <w:p>
       <w:pPr>
         <w:pStyle w:val="berschrift2"/>
       </w:pPr>
-      <w:bookmarkStart w:id="16" w:name="_Toc405194487"/>
-      <w:r>
-        <w:t>Import</w:t>
-      </w:r>
-      <w:bookmarkEnd w:id="16"/>
+      <w:bookmarkStart w:id="22" w:name="_Toc405194492"/>
+      <w:r>
+        <w:t>Digitale Manipulationsmöglichkeiten</w:t>
+      </w:r>
+      <w:bookmarkEnd w:id="22"/>
     </w:p>
     <w:p>
       <w:pPr>
         <w:pStyle w:val="berschrift3"/>
       </w:pPr>
-      <w:bookmarkStart w:id="17" w:name="_Toc405194488"/>
-      <w:r>
-        <w:t>XML</w:t>
-      </w:r>
-      <w:bookmarkEnd w:id="17"/>
+      <w:bookmarkStart w:id="23" w:name="_Toc405194493"/>
+      <w:r>
+        <w:t>Zeit</w:t>
+      </w:r>
+      <w:bookmarkEnd w:id="23"/>
     </w:p>
     <w:p>
       <w:pPr>
         <w:pStyle w:val="berschrift3"/>
       </w:pPr>
-      <w:bookmarkStart w:id="18" w:name="_Toc405194489"/>
-      <w:r>
-        <w:t>Open Office</w:t>
-      </w:r>
-      <w:bookmarkEnd w:id="18"/>
+      <w:bookmarkStart w:id="24" w:name="_Toc405194494"/>
+      <w:r>
+        <w:t>Internet Zugriff</w:t>
+      </w:r>
+      <w:bookmarkEnd w:id="24"/>
     </w:p>
     <w:p>
       <w:pPr>
         <w:pStyle w:val="berschrift3"/>
       </w:pPr>
-      <w:bookmarkStart w:id="19" w:name="_Toc405194490"/>
-      <w:r>
-        <w:t>Word</w:t>
-      </w:r>
-      <w:bookmarkEnd w:id="19"/>
+      <w:bookmarkStart w:id="25" w:name="_Toc405194495"/>
+      <w:r>
+        <w:t>Prüfungsinterne Kommunikation</w:t>
+      </w:r>
+      <w:bookmarkEnd w:id="25"/>
+    </w:p>
+    <w:p>
+      <w:pPr>
+        <w:pStyle w:val="berschrift1"/>
+      </w:pPr>
+      <w:bookmarkStart w:id="26" w:name="_Toc405194496"/>
+      <w:r>
+        <w:t>A</w:t>
+      </w:r>
+      <w:r>
+        <w:t>nalyse</w:t>
+      </w:r>
+      <w:bookmarkEnd w:id="26"/>
+    </w:p>
+    <w:p>
+      <w:pPr>
+        <w:pStyle w:val="berschrift2"/>
+      </w:pPr>
+      <w:bookmarkStart w:id="27" w:name="_Toc405194497"/>
+      <w:r>
+        <w:t>Anwendungsfälle</w:t>
+      </w:r>
+      <w:bookmarkEnd w:id="27"/>
+    </w:p>
+    <w:p>
+      <w:r>
+        <w:t>Sicht?</w:t>
+      </w:r>
+      <w:r>
+        <w:t xml:space="preserve"> Anwender!</w:t>
+      </w:r>
     </w:p>
     <w:p>
       <w:pPr>
         <w:pStyle w:val="berschrift3"/>
       </w:pPr>
-      <w:bookmarkStart w:id="20" w:name="_Toc405194491"/>
-      <w:r>
-        <w:t>HTML</w:t>
-      </w:r>
-      <w:bookmarkEnd w:id="20"/>
-    </w:p>
-    <w:p>
-      <w:pPr>
-        <w:pStyle w:val="berschrift2"/>
-      </w:pPr>
-      <w:bookmarkStart w:id="21" w:name="_Toc405194492"/>
-      <w:r>
-        <w:t>Digitale Manipulationsmöglichkeiten</w:t>
-      </w:r>
-      <w:bookmarkEnd w:id="21"/>
-    </w:p>
-    <w:p>
-      <w:pPr>
-        <w:pStyle w:val="berschrift3"/>
-      </w:pPr>
-      <w:bookmarkStart w:id="22" w:name="_Toc405194493"/>
-      <w:r>
-        <w:t>Zeit</w:t>
-      </w:r>
-      <w:bookmarkEnd w:id="22"/>
-    </w:p>
-    <w:p>
-      <w:pPr>
-        <w:pStyle w:val="berschrift3"/>
-      </w:pPr>
-      <w:bookmarkStart w:id="23" w:name="_Toc405194494"/>
-      <w:r>
-        <w:t>Internet Zugriff</w:t>
-      </w:r>
-      <w:bookmarkEnd w:id="23"/>
-    </w:p>
-    <w:p>
-      <w:pPr>
-        <w:pStyle w:val="berschrift3"/>
-      </w:pPr>
-      <w:bookmarkStart w:id="24" w:name="_Toc405194495"/>
-      <w:r>
-        <w:t>Prüfungsinterne Kommunikation</w:t>
-      </w:r>
-      <w:bookmarkEnd w:id="24"/>
-    </w:p>
-    <w:p>
-      <w:pPr>
-        <w:pStyle w:val="berschrift1"/>
-      </w:pPr>
-      <w:bookmarkStart w:id="25" w:name="_Toc405194496"/>
-      <w:r>
-        <w:t>A</w:t>
-      </w:r>
-      <w:r>
-        <w:t>nalyse</w:t>
-      </w:r>
-      <w:bookmarkEnd w:id="25"/>
-    </w:p>
-    <w:p>
-      <w:pPr>
-        <w:pStyle w:val="berschrift2"/>
-      </w:pPr>
-      <w:bookmarkStart w:id="26" w:name="_Toc405194497"/>
-      <w:r>
-        <w:t>Anwendungsfälle</w:t>
-      </w:r>
-      <w:bookmarkEnd w:id="26"/>
-    </w:p>
-    <w:p>
-      <w:r>
-        <w:t>Sicht?</w:t>
-      </w:r>
-      <w:r>
-        <w:t xml:space="preserve"> Anwender!</w:t>
-      </w:r>
-    </w:p>
-    <w:p>
-      <w:pPr>
-        <w:pStyle w:val="berschrift3"/>
-      </w:pPr>
-      <w:bookmarkStart w:id="27" w:name="_Toc405194498"/>
+      <w:bookmarkStart w:id="28" w:name="_Toc405194498"/>
       <w:r>
         <w:lastRenderedPageBreak/>
         <w:t>Übersicht</w:t>
       </w:r>
-      <w:bookmarkEnd w:id="27"/>
+      <w:bookmarkEnd w:id="28"/>
     </w:p>
     <w:p>
       <w:pPr>
         <w:pStyle w:val="berschrift3"/>
       </w:pPr>
-      <w:bookmarkStart w:id="28" w:name="_Toc405194499"/>
+      <w:bookmarkStart w:id="29" w:name="_Toc405194499"/>
       <w:r>
         <w:t>Akteure</w:t>
       </w:r>
-      <w:bookmarkEnd w:id="28"/>
+      <w:bookmarkEnd w:id="29"/>
     </w:p>
     <w:p>
       <w:pPr>
         <w:pStyle w:val="berschrift3"/>
       </w:pPr>
-      <w:bookmarkStart w:id="29" w:name="_Toc405194500"/>
+      <w:bookmarkStart w:id="30" w:name="_Toc405194500"/>
       <w:r>
         <w:t>AF01…</w:t>
       </w:r>
-      <w:bookmarkEnd w:id="29"/>
+      <w:bookmarkEnd w:id="30"/>
     </w:p>
     <w:p>
       <w:pPr>
         <w:pStyle w:val="berschrift2"/>
       </w:pPr>
-      <w:bookmarkStart w:id="30" w:name="_Toc405194501"/>
+      <w:bookmarkStart w:id="31" w:name="_Toc405194501"/>
       <w:r>
         <w:t>Nichtfunktionale Anforderungen</w:t>
       </w:r>
-      <w:bookmarkEnd w:id="30"/>
+      <w:bookmarkEnd w:id="31"/>
     </w:p>
     <w:p>
       <w:pPr>
         <w:pStyle w:val="berschrift3"/>
       </w:pPr>
-      <w:bookmarkStart w:id="31" w:name="_Toc405194502"/>
+      <w:bookmarkStart w:id="32" w:name="_Toc405194502"/>
       <w:r>
         <w:t>NFA01..</w:t>
       </w:r>
-      <w:bookmarkEnd w:id="31"/>
+      <w:bookmarkEnd w:id="32"/>
     </w:p>
     <w:p>
       <w:pPr>
         <w:pStyle w:val="berschrift1"/>
       </w:pPr>
-      <w:bookmarkStart w:id="32" w:name="_Toc405194503"/>
+      <w:bookmarkStart w:id="33" w:name="_Toc405194503"/>
       <w:r>
         <w:t>Konzept</w:t>
       </w:r>
-      <w:bookmarkEnd w:id="32"/>
+      <w:bookmarkEnd w:id="33"/>
     </w:p>
     <w:p>
       <w:pPr>
         <w:pStyle w:val="berschrift2"/>
       </w:pPr>
-      <w:bookmarkStart w:id="33" w:name="_Toc405194504"/>
+      <w:bookmarkStart w:id="34" w:name="_Toc405194504"/>
       <w:r>
         <w:t>H</w:t>
       </w:r>
       <w:r>
         <w:t>igh-Level</w:t>
       </w:r>
-      <w:bookmarkEnd w:id="33"/>
+      <w:bookmarkEnd w:id="34"/>
     </w:p>
     <w:p>
       <w:pPr>
@@ -9562,31 +10216,31 @@
       <w:pPr>
         <w:pStyle w:val="berschrift2"/>
       </w:pPr>
-      <w:bookmarkStart w:id="34" w:name="_Toc405194505"/>
+      <w:bookmarkStart w:id="35" w:name="_Toc405194505"/>
       <w:r>
         <w:t>Export</w:t>
       </w:r>
-      <w:bookmarkEnd w:id="34"/>
+      <w:bookmarkEnd w:id="35"/>
     </w:p>
     <w:p>
       <w:pPr>
         <w:pStyle w:val="berschrift3"/>
       </w:pPr>
-      <w:bookmarkStart w:id="35" w:name="_Toc405194506"/>
+      <w:bookmarkStart w:id="36" w:name="_Toc405194506"/>
       <w:r>
         <w:t>Vergleichsmatrix</w:t>
       </w:r>
-      <w:bookmarkEnd w:id="35"/>
+      <w:bookmarkEnd w:id="36"/>
     </w:p>
     <w:p>
       <w:pPr>
         <w:pStyle w:val="berschrift3"/>
       </w:pPr>
-      <w:bookmarkStart w:id="36" w:name="_Toc405194507"/>
+      <w:bookmarkStart w:id="37" w:name="_Toc405194507"/>
       <w:r>
         <w:t>Entscheid</w:t>
       </w:r>
-      <w:bookmarkEnd w:id="36"/>
+      <w:bookmarkEnd w:id="37"/>
     </w:p>
     <w:p>
       <w:r>
@@ -9597,22 +10251,22 @@
       <w:pPr>
         <w:pStyle w:val="berschrift2"/>
       </w:pPr>
-      <w:bookmarkStart w:id="37" w:name="_Toc405194508"/>
+      <w:bookmarkStart w:id="38" w:name="_Toc405194508"/>
       <w:r>
         <w:lastRenderedPageBreak/>
         <w:t>Kryptographie</w:t>
       </w:r>
-      <w:bookmarkEnd w:id="37"/>
+      <w:bookmarkEnd w:id="38"/>
     </w:p>
     <w:p>
       <w:pPr>
         <w:pStyle w:val="berschrift3"/>
       </w:pPr>
-      <w:bookmarkStart w:id="38" w:name="_Toc405194509"/>
+      <w:bookmarkStart w:id="39" w:name="_Toc405194509"/>
       <w:r>
         <w:t>Verschlüsselung</w:t>
       </w:r>
-      <w:bookmarkEnd w:id="38"/>
+      <w:bookmarkEnd w:id="39"/>
     </w:p>
     <w:p>
       <w:pPr>
@@ -9679,7 +10333,7 @@
                     </pic:cNvPicPr>
                   </pic:nvPicPr>
                   <pic:blipFill>
-                    <a:blip r:embed="rId9">
+                    <a:blip r:embed="rId13">
                       <a:extLst>
                         <a:ext uri="{28A0092B-C50C-407E-A947-70E740481C1C}">
                           <a14:useLocalDpi xmlns:a14="http://schemas.microsoft.com/office/drawing/2010/main" val="0"/>
@@ -9731,7 +10385,7 @@
           <w:rPr>
             <w:noProof/>
           </w:rPr>
-          <w:t>1</w:t>
+          <w:t>5</w:t>
         </w:r>
       </w:fldSimple>
       <w:r>
@@ -9813,8 +10467,6 @@
       <w:r>
         <w:t xml:space="preserve"> zufällige Zeichen</w:t>
       </w:r>
-      <w:bookmarkStart w:id="39" w:name="_GoBack"/>
-      <w:bookmarkEnd w:id="39"/>
       <w:r>
         <w:t xml:space="preserve"> (Base64) </w:t>
       </w:r>
@@ -9859,7 +10511,15 @@
         <w:fldChar w:fldCharType="end"/>
       </w:r>
       <w:r>
-        <w:t>, Passwort hashing). Mit dem resultierenden Hash (256 Bit) und einem zufälligen IV (Initialisierungsvektor) wird nun der Masterkey mittels AES verschlüsselt. Der Masterkey setzt sich aus einer zufälligen, 256 Bit langen Zeichenkette zusammen. Dieser wird dazu verwendet, um die Prüfungsdaten (Fragen, Prüfungszeitraum und Prüfungsdauer) zu verschlüsseln.</w:t>
+        <w:t xml:space="preserve">, Passwort hashing). Mit dem resultierenden Hash (256 Bit) und einem zufälligen IV (Initialisierungsvektor) wird nun der Masterkey mittels AES verschlüsselt. Der Masterkey setzt sich aus </w:t>
+      </w:r>
+      <w:proofErr w:type="gramStart"/>
+      <w:r>
+        <w:t>einer zufälligen, 256 Bit</w:t>
+      </w:r>
+      <w:proofErr w:type="gramEnd"/>
+      <w:r>
+        <w:t xml:space="preserve"> langen Zeichenkette zusammen. Dieser wird dazu verwendet, um die Prüfungsdaten (Fragen, Prüfungszeitraum und Prüfungsdauer) zu verschlüsseln.</w:t>
       </w:r>
     </w:p>
     <w:p>
@@ -9899,7 +10559,7 @@
                     </pic:cNvPicPr>
                   </pic:nvPicPr>
                   <pic:blipFill>
-                    <a:blip r:embed="rId10">
+                    <a:blip r:embed="rId14">
                       <a:extLst>
                         <a:ext uri="{28A0092B-C50C-407E-A947-70E740481C1C}">
                           <a14:useLocalDpi xmlns:a14="http://schemas.microsoft.com/office/drawing/2010/main" val="0"/>
@@ -9944,7 +10604,7 @@
           <w:rPr>
             <w:noProof/>
           </w:rPr>
-          <w:t>2</w:t>
+          <w:t>6</w:t>
         </w:r>
       </w:fldSimple>
       <w:r>
@@ -10896,6 +11556,118 @@
     </w:lvl>
   </w:abstractNum>
   <w:abstractNum w:abstractNumId="1">
+    <w:nsid w:val="06A058F9"/>
+    <w:multiLevelType w:val="hybridMultilevel"/>
+    <w:tmpl w:val="3EF0D40A"/>
+    <w:lvl w:ilvl="0" w:tplc="6EB6AD0E">
+      <w:numFmt w:val="bullet"/>
+      <w:lvlText w:val="-"/>
+      <w:lvlJc w:val="left"/>
+      <w:pPr>
+        <w:ind w:left="720" w:hanging="360"/>
+      </w:pPr>
+      <w:rPr>
+        <w:rFonts w:ascii="Calibri" w:eastAsiaTheme="minorHAnsi" w:hAnsi="Calibri" w:cstheme="minorBidi" w:hint="default"/>
+      </w:rPr>
+    </w:lvl>
+    <w:lvl w:ilvl="1" w:tplc="08070003" w:tentative="1">
+      <w:start w:val="1"/>
+      <w:numFmt w:val="bullet"/>
+      <w:lvlText w:val="o"/>
+      <w:lvlJc w:val="left"/>
+      <w:pPr>
+        <w:ind w:left="1440" w:hanging="360"/>
+      </w:pPr>
+      <w:rPr>
+        <w:rFonts w:ascii="Courier New" w:hAnsi="Courier New" w:cs="Courier New" w:hint="default"/>
+      </w:rPr>
+    </w:lvl>
+    <w:lvl w:ilvl="2" w:tplc="08070005" w:tentative="1">
+      <w:start w:val="1"/>
+      <w:numFmt w:val="bullet"/>
+      <w:lvlText w:val=""/>
+      <w:lvlJc w:val="left"/>
+      <w:pPr>
+        <w:ind w:left="2160" w:hanging="360"/>
+      </w:pPr>
+      <w:rPr>
+        <w:rFonts w:ascii="Wingdings" w:hAnsi="Wingdings" w:hint="default"/>
+      </w:rPr>
+    </w:lvl>
+    <w:lvl w:ilvl="3" w:tplc="08070001" w:tentative="1">
+      <w:start w:val="1"/>
+      <w:numFmt w:val="bullet"/>
+      <w:lvlText w:val=""/>
+      <w:lvlJc w:val="left"/>
+      <w:pPr>
+        <w:ind w:left="2880" w:hanging="360"/>
+      </w:pPr>
+      <w:rPr>
+        <w:rFonts w:ascii="Symbol" w:hAnsi="Symbol" w:hint="default"/>
+      </w:rPr>
+    </w:lvl>
+    <w:lvl w:ilvl="4" w:tplc="08070003" w:tentative="1">
+      <w:start w:val="1"/>
+      <w:numFmt w:val="bullet"/>
+      <w:lvlText w:val="o"/>
+      <w:lvlJc w:val="left"/>
+      <w:pPr>
+        <w:ind w:left="3600" w:hanging="360"/>
+      </w:pPr>
+      <w:rPr>
+        <w:rFonts w:ascii="Courier New" w:hAnsi="Courier New" w:cs="Courier New" w:hint="default"/>
+      </w:rPr>
+    </w:lvl>
+    <w:lvl w:ilvl="5" w:tplc="08070005" w:tentative="1">
+      <w:start w:val="1"/>
+      <w:numFmt w:val="bullet"/>
+      <w:lvlText w:val=""/>
+      <w:lvlJc w:val="left"/>
+      <w:pPr>
+        <w:ind w:left="4320" w:hanging="360"/>
+      </w:pPr>
+      <w:rPr>
+        <w:rFonts w:ascii="Wingdings" w:hAnsi="Wingdings" w:hint="default"/>
+      </w:rPr>
+    </w:lvl>
+    <w:lvl w:ilvl="6" w:tplc="08070001" w:tentative="1">
+      <w:start w:val="1"/>
+      <w:numFmt w:val="bullet"/>
+      <w:lvlText w:val=""/>
+      <w:lvlJc w:val="left"/>
+      <w:pPr>
+        <w:ind w:left="5040" w:hanging="360"/>
+      </w:pPr>
+      <w:rPr>
+        <w:rFonts w:ascii="Symbol" w:hAnsi="Symbol" w:hint="default"/>
+      </w:rPr>
+    </w:lvl>
+    <w:lvl w:ilvl="7" w:tplc="08070003" w:tentative="1">
+      <w:start w:val="1"/>
+      <w:numFmt w:val="bullet"/>
+      <w:lvlText w:val="o"/>
+      <w:lvlJc w:val="left"/>
+      <w:pPr>
+        <w:ind w:left="5760" w:hanging="360"/>
+      </w:pPr>
+      <w:rPr>
+        <w:rFonts w:ascii="Courier New" w:hAnsi="Courier New" w:cs="Courier New" w:hint="default"/>
+      </w:rPr>
+    </w:lvl>
+    <w:lvl w:ilvl="8" w:tplc="08070005" w:tentative="1">
+      <w:start w:val="1"/>
+      <w:numFmt w:val="bullet"/>
+      <w:lvlText w:val=""/>
+      <w:lvlJc w:val="left"/>
+      <w:pPr>
+        <w:ind w:left="6480" w:hanging="360"/>
+      </w:pPr>
+      <w:rPr>
+        <w:rFonts w:ascii="Wingdings" w:hAnsi="Wingdings" w:hint="default"/>
+      </w:rPr>
+    </w:lvl>
+  </w:abstractNum>
+  <w:abstractNum w:abstractNumId="2">
     <w:nsid w:val="0AC56787"/>
     <w:multiLevelType w:val="hybridMultilevel"/>
     <w:tmpl w:val="01DA5FC2"/>
@@ -11008,7 +11780,7 @@
       </w:rPr>
     </w:lvl>
   </w:abstractNum>
-  <w:abstractNum w:abstractNumId="2">
+  <w:abstractNum w:abstractNumId="3">
     <w:nsid w:val="127252B8"/>
     <w:multiLevelType w:val="hybridMultilevel"/>
     <w:tmpl w:val="442EFF7C"/>
@@ -11121,7 +11893,7 @@
       </w:rPr>
     </w:lvl>
   </w:abstractNum>
-  <w:abstractNum w:abstractNumId="3">
+  <w:abstractNum w:abstractNumId="4">
     <w:nsid w:val="1EC10B1A"/>
     <w:multiLevelType w:val="hybridMultilevel"/>
     <w:tmpl w:val="3C9A387A"/>
@@ -11234,7 +12006,7 @@
       </w:rPr>
     </w:lvl>
   </w:abstractNum>
-  <w:abstractNum w:abstractNumId="4">
+  <w:abstractNum w:abstractNumId="5">
     <w:nsid w:val="2F3A725E"/>
     <w:multiLevelType w:val="hybridMultilevel"/>
     <w:tmpl w:val="B910432E"/>
@@ -11347,7 +12119,7 @@
       </w:rPr>
     </w:lvl>
   </w:abstractNum>
-  <w:abstractNum w:abstractNumId="5">
+  <w:abstractNum w:abstractNumId="6">
     <w:nsid w:val="2FD67358"/>
     <w:multiLevelType w:val="hybridMultilevel"/>
     <w:tmpl w:val="965CB3AC"/>
@@ -11460,7 +12232,7 @@
       </w:rPr>
     </w:lvl>
   </w:abstractNum>
-  <w:abstractNum w:abstractNumId="6">
+  <w:abstractNum w:abstractNumId="7">
     <w:nsid w:val="31D86304"/>
     <w:multiLevelType w:val="hybridMultilevel"/>
     <w:tmpl w:val="9E48B2DE"/>
@@ -11573,7 +12345,7 @@
       </w:rPr>
     </w:lvl>
   </w:abstractNum>
-  <w:abstractNum w:abstractNumId="7">
+  <w:abstractNum w:abstractNumId="8">
     <w:nsid w:val="32620D20"/>
     <w:multiLevelType w:val="multilevel"/>
     <w:tmpl w:val="5E2A0230"/>
@@ -11722,7 +12494,7 @@
       </w:rPr>
     </w:lvl>
   </w:abstractNum>
-  <w:abstractNum w:abstractNumId="8">
+  <w:abstractNum w:abstractNumId="9">
     <w:nsid w:val="337F4ADC"/>
     <w:multiLevelType w:val="hybridMultilevel"/>
     <w:tmpl w:val="48844D3A"/>
@@ -11835,7 +12607,7 @@
       </w:rPr>
     </w:lvl>
   </w:abstractNum>
-  <w:abstractNum w:abstractNumId="9">
+  <w:abstractNum w:abstractNumId="10">
     <w:nsid w:val="3AF57978"/>
     <w:multiLevelType w:val="hybridMultilevel"/>
     <w:tmpl w:val="97E23738"/>
@@ -11948,7 +12720,7 @@
       </w:rPr>
     </w:lvl>
   </w:abstractNum>
-  <w:abstractNum w:abstractNumId="10">
+  <w:abstractNum w:abstractNumId="11">
     <w:nsid w:val="405244C5"/>
     <w:multiLevelType w:val="hybridMultilevel"/>
     <w:tmpl w:val="D5DACE2C"/>
@@ -12061,7 +12833,7 @@
       </w:rPr>
     </w:lvl>
   </w:abstractNum>
-  <w:abstractNum w:abstractNumId="11">
+  <w:abstractNum w:abstractNumId="12">
     <w:nsid w:val="428A79C0"/>
     <w:multiLevelType w:val="hybridMultilevel"/>
     <w:tmpl w:val="A63CFAAE"/>
@@ -12174,7 +12946,7 @@
       </w:rPr>
     </w:lvl>
   </w:abstractNum>
-  <w:abstractNum w:abstractNumId="12">
+  <w:abstractNum w:abstractNumId="13">
     <w:nsid w:val="4BF96267"/>
     <w:multiLevelType w:val="hybridMultilevel"/>
     <w:tmpl w:val="D026D25C"/>
@@ -12287,7 +13059,7 @@
       </w:rPr>
     </w:lvl>
   </w:abstractNum>
-  <w:abstractNum w:abstractNumId="13">
+  <w:abstractNum w:abstractNumId="14">
     <w:nsid w:val="508C4D82"/>
     <w:multiLevelType w:val="multilevel"/>
     <w:tmpl w:val="08070025"/>
@@ -12382,7 +13154,7 @@
       </w:pPr>
     </w:lvl>
   </w:abstractNum>
-  <w:abstractNum w:abstractNumId="14">
+  <w:abstractNum w:abstractNumId="15">
     <w:nsid w:val="67742450"/>
     <w:multiLevelType w:val="hybridMultilevel"/>
     <w:tmpl w:val="83106AF0"/>
@@ -12495,7 +13267,7 @@
       </w:rPr>
     </w:lvl>
   </w:abstractNum>
-  <w:abstractNum w:abstractNumId="15">
+  <w:abstractNum w:abstractNumId="16">
     <w:nsid w:val="67FB4AE2"/>
     <w:multiLevelType w:val="hybridMultilevel"/>
     <w:tmpl w:val="87D68BA4"/>
@@ -12607,7 +13379,7 @@
       </w:rPr>
     </w:lvl>
   </w:abstractNum>
-  <w:abstractNum w:abstractNumId="16">
+  <w:abstractNum w:abstractNumId="17">
     <w:nsid w:val="7E9A1DCD"/>
     <w:multiLevelType w:val="hybridMultilevel"/>
     <w:tmpl w:val="0C706D36"/>
@@ -12720,7 +13492,7 @@
       </w:rPr>
     </w:lvl>
   </w:abstractNum>
-  <w:abstractNum w:abstractNumId="17">
+  <w:abstractNum w:abstractNumId="18">
     <w:nsid w:val="7F4268D7"/>
     <w:multiLevelType w:val="hybridMultilevel"/>
     <w:tmpl w:val="A6F0DA24"/>
@@ -12834,57 +13606,60 @@
     </w:lvl>
   </w:abstractNum>
   <w:num w:numId="1">
+    <w:abstractNumId w:val="13"/>
+  </w:num>
+  <w:num w:numId="2">
+    <w:abstractNumId w:val="17"/>
+  </w:num>
+  <w:num w:numId="3">
+    <w:abstractNumId w:val="4"/>
+  </w:num>
+  <w:num w:numId="4">
     <w:abstractNumId w:val="12"/>
   </w:num>
-  <w:num w:numId="2">
-    <w:abstractNumId w:val="16"/>
+  <w:num w:numId="5">
+    <w:abstractNumId w:val="18"/>
   </w:num>
-  <w:num w:numId="3">
+  <w:num w:numId="6">
     <w:abstractNumId w:val="3"/>
   </w:num>
-  <w:num w:numId="4">
-    <w:abstractNumId w:val="11"/>
-  </w:num>
-  <w:num w:numId="5">
-    <w:abstractNumId w:val="17"/>
-  </w:num>
-  <w:num w:numId="6">
-    <w:abstractNumId w:val="2"/>
-  </w:num>
   <w:num w:numId="7">
-    <w:abstractNumId w:val="13"/>
+    <w:abstractNumId w:val="14"/>
   </w:num>
   <w:num w:numId="8">
-    <w:abstractNumId w:val="8"/>
+    <w:abstractNumId w:val="9"/>
   </w:num>
   <w:num w:numId="9">
     <w:abstractNumId w:val="0"/>
   </w:num>
   <w:num w:numId="10">
+    <w:abstractNumId w:val="8"/>
+  </w:num>
+  <w:num w:numId="11">
     <w:abstractNumId w:val="7"/>
   </w:num>
-  <w:num w:numId="11">
+  <w:num w:numId="12">
+    <w:abstractNumId w:val="5"/>
+  </w:num>
+  <w:num w:numId="13">
     <w:abstractNumId w:val="6"/>
   </w:num>
-  <w:num w:numId="12">
-    <w:abstractNumId w:val="4"/>
+  <w:num w:numId="14">
+    <w:abstractNumId w:val="11"/>
   </w:num>
-  <w:num w:numId="13">
-    <w:abstractNumId w:val="5"/>
+  <w:num w:numId="15">
+    <w:abstractNumId w:val="15"/>
   </w:num>
-  <w:num w:numId="14">
+  <w:num w:numId="16">
     <w:abstractNumId w:val="10"/>
   </w:num>
-  <w:num w:numId="15">
-    <w:abstractNumId w:val="14"/>
-  </w:num>
-  <w:num w:numId="16">
-    <w:abstractNumId w:val="9"/>
-  </w:num>
   <w:num w:numId="17">
-    <w:abstractNumId w:val="15"/>
+    <w:abstractNumId w:val="16"/>
   </w:num>
   <w:num w:numId="18">
+    <w:abstractNumId w:val="2"/>
+  </w:num>
+  <w:num w:numId="19">
     <w:abstractNumId w:val="1"/>
   </w:num>
 </w:numbering>
@@ -13283,6 +14058,10 @@
   <w:style w:type="paragraph" w:default="1" w:styleId="Standard">
     <w:name w:val="Normal"/>
     <w:qFormat/>
+    <w:rsid w:val="000D4380"/>
+    <w:pPr>
+      <w:jc w:val="both"/>
+    </w:pPr>
   </w:style>
   <w:style w:type="paragraph" w:styleId="berschrift1">
     <w:name w:val="heading 1"/>
@@ -13526,6 +14305,7 @@
   <w:style w:type="character" w:default="1" w:styleId="Absatz-Standardschriftart">
     <w:name w:val="Default Paragraph Font"/>
     <w:uiPriority w:val="1"/>
+    <w:semiHidden/>
     <w:unhideWhenUsed/>
   </w:style>
   <w:style w:type="table" w:default="1" w:styleId="NormaleTabelle">
@@ -14372,7 +15152,7 @@
 </file>
 
 <file path=customXml/itemProps1.xml><?xml version="1.0" encoding="utf-8"?>
-<ds:datastoreItem xmlns:ds="http://schemas.openxmlformats.org/officeDocument/2006/customXml" ds:itemID="{FDEB2121-2FFB-4FF6-912B-578303AE30DD}">
+<ds:datastoreItem xmlns:ds="http://schemas.openxmlformats.org/officeDocument/2006/customXml" ds:itemID="{AD64BD96-38A5-40A4-8337-1A0BAAFF6FDB}">
   <ds:schemaRefs>
     <ds:schemaRef ds:uri="http://schemas.openxmlformats.org/officeDocument/2006/bibliography"/>
   </ds:schemaRefs>

--- a/Files/Dokumentation/Dokumentation.docx
+++ b/Files/Dokumentation/Dokumentation.docx
@@ -9,6 +9,7 @@
           <w:lang w:eastAsia="de-CH"/>
         </w:rPr>
       </w:pPr>
+      <w:bookmarkStart w:id="0" w:name="_GoBack"/>
       <w:r>
         <w:rPr>
           <w:noProof/>
@@ -719,7 +720,7 @@
                 <w:sz w:val="18"/>
                 <w:szCs w:val="18"/>
               </w:rPr>
-              <w:t>03.12.2014</w:t>
+              <w:t>04.12.2014</w:t>
             </w:r>
             <w:r>
               <w:rPr>
@@ -737,15 +738,43 @@
       <w:r>
         <w:br w:type="page"/>
       </w:r>
-      <w:r>
+    </w:p>
+    <w:p>
+      <w:pPr>
+        <w:jc w:val="left"/>
+      </w:pPr>
+      <w:r>
+        <w:rPr>
+          <w:noProof/>
+        </w:rPr>
         <w:lastRenderedPageBreak/>
-        <w:t>Ehrenwörtliche Erklärung</w:t>
-      </w:r>
-      <w:r>
-        <w:t>..</w:t>
-      </w:r>
-    </w:p>
-    <w:p>
+        <w:object w:dxaOrig="1440" w:dyaOrig="1440">
+          <v:shapetype id="_x0000_t75" coordsize="21600,21600" o:spt="75" o:preferrelative="t" path="m@4@5l@4@11@9@11@9@5xe" filled="f" stroked="f">
+            <v:stroke joinstyle="miter"/>
+            <v:formulas>
+              <v:f eqn="if lineDrawn pixelLineWidth 0"/>
+              <v:f eqn="sum @0 1 0"/>
+              <v:f eqn="sum 0 0 @1"/>
+              <v:f eqn="prod @2 1 2"/>
+              <v:f eqn="prod @3 21600 pixelWidth"/>
+              <v:f eqn="prod @3 21600 pixelHeight"/>
+              <v:f eqn="sum @0 0 1"/>
+              <v:f eqn="prod @6 1 2"/>
+              <v:f eqn="prod @7 21600 pixelWidth"/>
+              <v:f eqn="sum @8 21600 0"/>
+              <v:f eqn="prod @7 21600 pixelHeight"/>
+              <v:f eqn="sum @10 21600 0"/>
+            </v:formulas>
+            <v:path o:extrusionok="f" gradientshapeok="t" o:connecttype="rect"/>
+            <o:lock v:ext="edit" aspectratio="t"/>
+          </v:shapetype>
+          <v:shape id="_x0000_s1027" type="#_x0000_t75" style="position:absolute;margin-left:-71.1pt;margin-top:-70.65pt;width:593.1pt;height:839.1pt;z-index:251661312;mso-position-horizontal-relative:text;mso-position-vertical-relative:text" wrapcoords="-36 0 -36 21549 21600 21549 21600 0 -36 0">
+            <v:imagedata r:id="rId9" o:title=""/>
+            <w10:wrap type="tight"/>
+          </v:shape>
+          <o:OLEObject Type="Embed" ProgID="AcroExch.Document.11" ShapeID="_x0000_s1027" DrawAspect="Content" ObjectID="_1479197900" r:id="rId10"/>
+        </w:object>
+      </w:r>
       <w:r>
         <w:br w:type="page"/>
       </w:r>
@@ -763,6 +792,9 @@
       <w:r>
         <w:lastRenderedPageBreak/>
         <w:t>Abstract…</w:t>
+      </w:r>
+      <w:r>
+        <w:t xml:space="preserve"> english</w:t>
       </w:r>
       <w:r>
         <w:br w:type="page"/>
@@ -2777,7 +2809,7 @@
                 <w:noProof/>
                 <w:webHidden/>
               </w:rPr>
-              <w:t>11</w:t>
+              <w:t>12</w:t>
             </w:r>
             <w:r>
               <w:rPr>
@@ -2863,7 +2895,7 @@
                 <w:noProof/>
                 <w:webHidden/>
               </w:rPr>
-              <w:t>11</w:t>
+              <w:t>12</w:t>
             </w:r>
             <w:r>
               <w:rPr>
@@ -2949,7 +2981,7 @@
                 <w:noProof/>
                 <w:webHidden/>
               </w:rPr>
-              <w:t>11</w:t>
+              <w:t>12</w:t>
             </w:r>
             <w:r>
               <w:rPr>
@@ -3035,7 +3067,7 @@
                 <w:noProof/>
                 <w:webHidden/>
               </w:rPr>
-              <w:t>11</w:t>
+              <w:t>12</w:t>
             </w:r>
             <w:r>
               <w:rPr>
@@ -3121,7 +3153,7 @@
                 <w:noProof/>
                 <w:webHidden/>
               </w:rPr>
-              <w:t>12</w:t>
+              <w:t>13</w:t>
             </w:r>
             <w:r>
               <w:rPr>
@@ -3207,7 +3239,7 @@
                 <w:noProof/>
                 <w:webHidden/>
               </w:rPr>
-              <w:t>12</w:t>
+              <w:t>13</w:t>
             </w:r>
             <w:r>
               <w:rPr>
@@ -3293,7 +3325,7 @@
                 <w:noProof/>
                 <w:webHidden/>
               </w:rPr>
-              <w:t>12</w:t>
+              <w:t>13</w:t>
             </w:r>
             <w:r>
               <w:rPr>
@@ -3379,7 +3411,7 @@
                 <w:noProof/>
                 <w:webHidden/>
               </w:rPr>
-              <w:t>12</w:t>
+              <w:t>13</w:t>
             </w:r>
             <w:r>
               <w:rPr>
@@ -3465,7 +3497,7 @@
                 <w:noProof/>
                 <w:webHidden/>
               </w:rPr>
-              <w:t>12</w:t>
+              <w:t>13</w:t>
             </w:r>
             <w:r>
               <w:rPr>
@@ -3551,7 +3583,7 @@
                 <w:noProof/>
                 <w:webHidden/>
               </w:rPr>
-              <w:t>12</w:t>
+              <w:t>13</w:t>
             </w:r>
             <w:r>
               <w:rPr>
@@ -3637,7 +3669,7 @@
                 <w:noProof/>
                 <w:webHidden/>
               </w:rPr>
-              <w:t>12</w:t>
+              <w:t>13</w:t>
             </w:r>
             <w:r>
               <w:rPr>
@@ -3723,7 +3755,7 @@
                 <w:noProof/>
                 <w:webHidden/>
               </w:rPr>
-              <w:t>12</w:t>
+              <w:t>13</w:t>
             </w:r>
             <w:r>
               <w:rPr>
@@ -3809,7 +3841,7 @@
                 <w:noProof/>
                 <w:webHidden/>
               </w:rPr>
-              <w:t>12</w:t>
+              <w:t>13</w:t>
             </w:r>
             <w:r>
               <w:rPr>
@@ -3895,7 +3927,7 @@
                 <w:noProof/>
                 <w:webHidden/>
               </w:rPr>
-              <w:t>12</w:t>
+              <w:t>13</w:t>
             </w:r>
             <w:r>
               <w:rPr>
@@ -3981,7 +4013,7 @@
                 <w:noProof/>
                 <w:webHidden/>
               </w:rPr>
-              <w:t>12</w:t>
+              <w:t>13</w:t>
             </w:r>
             <w:r>
               <w:rPr>
@@ -4067,7 +4099,7 @@
                 <w:noProof/>
                 <w:webHidden/>
               </w:rPr>
-              <w:t>13</w:t>
+              <w:t>14</w:t>
             </w:r>
             <w:r>
               <w:rPr>
@@ -4153,7 +4185,7 @@
                 <w:noProof/>
                 <w:webHidden/>
               </w:rPr>
-              <w:t>13</w:t>
+              <w:t>14</w:t>
             </w:r>
             <w:r>
               <w:rPr>
@@ -4239,7 +4271,7 @@
                 <w:noProof/>
                 <w:webHidden/>
               </w:rPr>
-              <w:t>15</w:t>
+              <w:t>16</w:t>
             </w:r>
             <w:r>
               <w:rPr>
@@ -4325,7 +4357,7 @@
                 <w:noProof/>
                 <w:webHidden/>
               </w:rPr>
-              <w:t>15</w:t>
+              <w:t>16</w:t>
             </w:r>
             <w:r>
               <w:rPr>
@@ -4411,7 +4443,7 @@
                 <w:noProof/>
                 <w:webHidden/>
               </w:rPr>
-              <w:t>15</w:t>
+              <w:t>16</w:t>
             </w:r>
             <w:r>
               <w:rPr>
@@ -4497,7 +4529,7 @@
                 <w:noProof/>
                 <w:webHidden/>
               </w:rPr>
-              <w:t>15</w:t>
+              <w:t>16</w:t>
             </w:r>
             <w:r>
               <w:rPr>
@@ -4583,7 +4615,7 @@
                 <w:noProof/>
                 <w:webHidden/>
               </w:rPr>
-              <w:t>15</w:t>
+              <w:t>16</w:t>
             </w:r>
             <w:r>
               <w:rPr>
@@ -4669,7 +4701,7 @@
                 <w:noProof/>
                 <w:webHidden/>
               </w:rPr>
-              <w:t>15</w:t>
+              <w:t>16</w:t>
             </w:r>
             <w:r>
               <w:rPr>
@@ -4755,7 +4787,7 @@
                 <w:noProof/>
                 <w:webHidden/>
               </w:rPr>
-              <w:t>15</w:t>
+              <w:t>16</w:t>
             </w:r>
             <w:r>
               <w:rPr>
@@ -4841,7 +4873,7 @@
                 <w:noProof/>
                 <w:webHidden/>
               </w:rPr>
-              <w:t>15</w:t>
+              <w:t>16</w:t>
             </w:r>
             <w:r>
               <w:rPr>
@@ -4927,7 +4959,7 @@
                 <w:noProof/>
                 <w:webHidden/>
               </w:rPr>
-              <w:t>15</w:t>
+              <w:t>16</w:t>
             </w:r>
             <w:r>
               <w:rPr>
@@ -5013,7 +5045,7 @@
                 <w:noProof/>
                 <w:webHidden/>
               </w:rPr>
-              <w:t>15</w:t>
+              <w:t>16</w:t>
             </w:r>
             <w:r>
               <w:rPr>
@@ -5099,7 +5131,7 @@
                 <w:noProof/>
                 <w:webHidden/>
               </w:rPr>
-              <w:t>15</w:t>
+              <w:t>16</w:t>
             </w:r>
             <w:r>
               <w:rPr>
@@ -5185,7 +5217,7 @@
                 <w:noProof/>
                 <w:webHidden/>
               </w:rPr>
-              <w:t>15</w:t>
+              <w:t>16</w:t>
             </w:r>
             <w:r>
               <w:rPr>
@@ -5271,7 +5303,7 @@
                 <w:noProof/>
                 <w:webHidden/>
               </w:rPr>
-              <w:t>15</w:t>
+              <w:t>16</w:t>
             </w:r>
             <w:r>
               <w:rPr>
@@ -5357,7 +5389,7 @@
                 <w:noProof/>
                 <w:webHidden/>
               </w:rPr>
-              <w:t>15</w:t>
+              <w:t>16</w:t>
             </w:r>
             <w:r>
               <w:rPr>
@@ -5443,7 +5475,7 @@
                 <w:noProof/>
                 <w:webHidden/>
               </w:rPr>
-              <w:t>15</w:t>
+              <w:t>16</w:t>
             </w:r>
             <w:r>
               <w:rPr>
@@ -5529,7 +5561,7 @@
                 <w:noProof/>
                 <w:webHidden/>
               </w:rPr>
-              <w:t>15</w:t>
+              <w:t>16</w:t>
             </w:r>
             <w:r>
               <w:rPr>
@@ -5615,7 +5647,7 @@
                 <w:noProof/>
                 <w:webHidden/>
               </w:rPr>
-              <w:t>15</w:t>
+              <w:t>16</w:t>
             </w:r>
             <w:r>
               <w:rPr>
@@ -5701,7 +5733,7 @@
                 <w:noProof/>
                 <w:webHidden/>
               </w:rPr>
-              <w:t>16</w:t>
+              <w:t>17</w:t>
             </w:r>
             <w:r>
               <w:rPr>
@@ -5787,7 +5819,7 @@
                 <w:noProof/>
                 <w:webHidden/>
               </w:rPr>
-              <w:t>16</w:t>
+              <w:t>17</w:t>
             </w:r>
             <w:r>
               <w:rPr>
@@ -5873,7 +5905,7 @@
                 <w:noProof/>
                 <w:webHidden/>
               </w:rPr>
-              <w:t>16</w:t>
+              <w:t>17</w:t>
             </w:r>
             <w:r>
               <w:rPr>
@@ -5959,7 +5991,7 @@
                 <w:noProof/>
                 <w:webHidden/>
               </w:rPr>
-              <w:t>16</w:t>
+              <w:t>17</w:t>
             </w:r>
             <w:r>
               <w:rPr>
@@ -6045,7 +6077,7 @@
                 <w:noProof/>
                 <w:webHidden/>
               </w:rPr>
-              <w:t>16</w:t>
+              <w:t>17</w:t>
             </w:r>
             <w:r>
               <w:rPr>
@@ -6131,7 +6163,7 @@
                 <w:noProof/>
                 <w:webHidden/>
               </w:rPr>
-              <w:t>16</w:t>
+              <w:t>17</w:t>
             </w:r>
             <w:r>
               <w:rPr>
@@ -6217,7 +6249,7 @@
                 <w:noProof/>
                 <w:webHidden/>
               </w:rPr>
-              <w:t>16</w:t>
+              <w:t>17</w:t>
             </w:r>
             <w:r>
               <w:rPr>
@@ -6303,7 +6335,7 @@
                 <w:noProof/>
                 <w:webHidden/>
               </w:rPr>
-              <w:t>16</w:t>
+              <w:t>17</w:t>
             </w:r>
             <w:r>
               <w:rPr>
@@ -6389,7 +6421,7 @@
                 <w:noProof/>
                 <w:webHidden/>
               </w:rPr>
-              <w:t>16</w:t>
+              <w:t>17</w:t>
             </w:r>
             <w:r>
               <w:rPr>
@@ -6475,7 +6507,7 @@
                 <w:noProof/>
                 <w:webHidden/>
               </w:rPr>
-              <w:t>16</w:t>
+              <w:t>17</w:t>
             </w:r>
             <w:r>
               <w:rPr>
@@ -6561,7 +6593,7 @@
                 <w:noProof/>
                 <w:webHidden/>
               </w:rPr>
-              <w:t>16</w:t>
+              <w:t>17</w:t>
             </w:r>
             <w:r>
               <w:rPr>
@@ -6647,7 +6679,7 @@
                 <w:noProof/>
                 <w:webHidden/>
               </w:rPr>
-              <w:t>16</w:t>
+              <w:t>17</w:t>
             </w:r>
             <w:r>
               <w:rPr>
@@ -6733,7 +6765,7 @@
                 <w:noProof/>
                 <w:webHidden/>
               </w:rPr>
-              <w:t>16</w:t>
+              <w:t>17</w:t>
             </w:r>
             <w:r>
               <w:rPr>
@@ -6819,7 +6851,7 @@
                 <w:noProof/>
                 <w:webHidden/>
               </w:rPr>
-              <w:t>16</w:t>
+              <w:t>17</w:t>
             </w:r>
             <w:r>
               <w:rPr>
@@ -6905,7 +6937,7 @@
                 <w:noProof/>
                 <w:webHidden/>
               </w:rPr>
-              <w:t>16</w:t>
+              <w:t>17</w:t>
             </w:r>
             <w:r>
               <w:rPr>
@@ -6991,7 +7023,7 @@
                 <w:noProof/>
                 <w:webHidden/>
               </w:rPr>
-              <w:t>16</w:t>
+              <w:t>17</w:t>
             </w:r>
             <w:r>
               <w:rPr>
@@ -7077,7 +7109,7 @@
                 <w:noProof/>
                 <w:webHidden/>
               </w:rPr>
-              <w:t>16</w:t>
+              <w:t>17</w:t>
             </w:r>
             <w:r>
               <w:rPr>
@@ -7163,7 +7195,7 @@
                 <w:noProof/>
                 <w:webHidden/>
               </w:rPr>
-              <w:t>16</w:t>
+              <w:t>17</w:t>
             </w:r>
             <w:r>
               <w:rPr>
@@ -7249,7 +7281,7 @@
                 <w:noProof/>
                 <w:webHidden/>
               </w:rPr>
-              <w:t>16</w:t>
+              <w:t>17</w:t>
             </w:r>
             <w:r>
               <w:rPr>
@@ -7335,7 +7367,7 @@
                 <w:noProof/>
                 <w:webHidden/>
               </w:rPr>
-              <w:t>16</w:t>
+              <w:t>17</w:t>
             </w:r>
             <w:r>
               <w:rPr>
@@ -7421,7 +7453,7 @@
                 <w:noProof/>
                 <w:webHidden/>
               </w:rPr>
-              <w:t>16</w:t>
+              <w:t>17</w:t>
             </w:r>
             <w:r>
               <w:rPr>
@@ -7507,7 +7539,7 @@
                 <w:noProof/>
                 <w:webHidden/>
               </w:rPr>
-              <w:t>16</w:t>
+              <w:t>17</w:t>
             </w:r>
             <w:r>
               <w:rPr>
@@ -7593,7 +7625,7 @@
                 <w:noProof/>
                 <w:webHidden/>
               </w:rPr>
-              <w:t>17</w:t>
+              <w:t>18</w:t>
             </w:r>
             <w:r>
               <w:rPr>
@@ -7679,7 +7711,7 @@
                 <w:noProof/>
                 <w:webHidden/>
               </w:rPr>
-              <w:t>17</w:t>
+              <w:t>18</w:t>
             </w:r>
             <w:r>
               <w:rPr>
@@ -7765,7 +7797,7 @@
                 <w:noProof/>
                 <w:webHidden/>
               </w:rPr>
-              <w:t>17</w:t>
+              <w:t>18</w:t>
             </w:r>
             <w:r>
               <w:rPr>
@@ -7851,7 +7883,7 @@
                 <w:noProof/>
                 <w:webHidden/>
               </w:rPr>
-              <w:t>17</w:t>
+              <w:t>18</w:t>
             </w:r>
             <w:r>
               <w:rPr>
@@ -7937,7 +7969,7 @@
                 <w:noProof/>
                 <w:webHidden/>
               </w:rPr>
-              <w:t>17</w:t>
+              <w:t>18</w:t>
             </w:r>
             <w:r>
               <w:rPr>
@@ -8023,7 +8055,7 @@
                 <w:noProof/>
                 <w:webHidden/>
               </w:rPr>
-              <w:t>17</w:t>
+              <w:t>18</w:t>
             </w:r>
             <w:r>
               <w:rPr>
@@ -8109,7 +8141,7 @@
                 <w:noProof/>
                 <w:webHidden/>
               </w:rPr>
-              <w:t>17</w:t>
+              <w:t>18</w:t>
             </w:r>
             <w:r>
               <w:rPr>
@@ -8195,7 +8227,7 @@
                 <w:noProof/>
                 <w:webHidden/>
               </w:rPr>
-              <w:t>17</w:t>
+              <w:t>18</w:t>
             </w:r>
             <w:r>
               <w:rPr>
@@ -8281,7 +8313,7 @@
                 <w:noProof/>
                 <w:webHidden/>
               </w:rPr>
-              <w:t>17</w:t>
+              <w:t>18</w:t>
             </w:r>
             <w:r>
               <w:rPr>
@@ -8367,7 +8399,7 @@
                 <w:noProof/>
                 <w:webHidden/>
               </w:rPr>
-              <w:t>17</w:t>
+              <w:t>18</w:t>
             </w:r>
             <w:r>
               <w:rPr>
@@ -8453,7 +8485,7 @@
                 <w:noProof/>
                 <w:webHidden/>
               </w:rPr>
-              <w:t>17</w:t>
+              <w:t>18</w:t>
             </w:r>
             <w:r>
               <w:rPr>
@@ -8539,7 +8571,7 @@
                 <w:noProof/>
                 <w:webHidden/>
               </w:rPr>
-              <w:t>17</w:t>
+              <w:t>18</w:t>
             </w:r>
             <w:r>
               <w:rPr>
@@ -8625,7 +8657,7 @@
                 <w:noProof/>
                 <w:webHidden/>
               </w:rPr>
-              <w:t>17</w:t>
+              <w:t>18</w:t>
             </w:r>
             <w:r>
               <w:rPr>
@@ -8711,7 +8743,7 @@
                 <w:noProof/>
                 <w:webHidden/>
               </w:rPr>
-              <w:t>17</w:t>
+              <w:t>18</w:t>
             </w:r>
             <w:r>
               <w:rPr>
@@ -8797,7 +8829,7 @@
                 <w:noProof/>
                 <w:webHidden/>
               </w:rPr>
-              <w:t>17</w:t>
+              <w:t>18</w:t>
             </w:r>
             <w:r>
               <w:rPr>
@@ -8883,7 +8915,7 @@
                 <w:noProof/>
                 <w:webHidden/>
               </w:rPr>
-              <w:t>17</w:t>
+              <w:t>18</w:t>
             </w:r>
             <w:r>
               <w:rPr>
@@ -8969,7 +9001,7 @@
                 <w:noProof/>
                 <w:webHidden/>
               </w:rPr>
-              <w:t>17</w:t>
+              <w:t>18</w:t>
             </w:r>
             <w:r>
               <w:rPr>
@@ -9001,12 +9033,12 @@
       <w:pPr>
         <w:pStyle w:val="berschrift1"/>
       </w:pPr>
-      <w:bookmarkStart w:id="0" w:name="_Toc405393119"/>
+      <w:bookmarkStart w:id="1" w:name="_Toc405393119"/>
       <w:r>
         <w:lastRenderedPageBreak/>
         <w:t>Einleitung</w:t>
       </w:r>
-      <w:bookmarkEnd w:id="0"/>
+      <w:bookmarkEnd w:id="1"/>
     </w:p>
     <w:p>
       <w:r>
@@ -9030,11 +9062,11 @@
       <w:pPr>
         <w:pStyle w:val="berschrift2"/>
       </w:pPr>
-      <w:bookmarkStart w:id="1" w:name="_Toc405393120"/>
+      <w:bookmarkStart w:id="2" w:name="_Toc405393120"/>
       <w:r>
         <w:t>Ausgangslage</w:t>
       </w:r>
-      <w:bookmarkEnd w:id="1"/>
+      <w:bookmarkEnd w:id="2"/>
     </w:p>
     <w:p>
       <w:pPr>
@@ -9070,11 +9102,11 @@
       <w:pPr>
         <w:pStyle w:val="berschrift2"/>
       </w:pPr>
-      <w:bookmarkStart w:id="2" w:name="_Toc405393121"/>
+      <w:bookmarkStart w:id="3" w:name="_Toc405393121"/>
       <w:r>
         <w:t>Problemstellung</w:t>
       </w:r>
-      <w:bookmarkEnd w:id="2"/>
+      <w:bookmarkEnd w:id="3"/>
     </w:p>
     <w:p>
       <w:pPr>
@@ -9140,31 +9172,31 @@
       <w:pPr>
         <w:pStyle w:val="berschrift2"/>
       </w:pPr>
-      <w:bookmarkStart w:id="3" w:name="_Toc405393122"/>
+      <w:bookmarkStart w:id="4" w:name="_Toc405393122"/>
       <w:r>
         <w:t>Zielsetzung / Aufgabenstellung / Anforderungen</w:t>
       </w:r>
-      <w:bookmarkEnd w:id="3"/>
+      <w:bookmarkEnd w:id="4"/>
     </w:p>
     <w:p>
       <w:pPr>
         <w:pStyle w:val="berschrift3"/>
       </w:pPr>
-      <w:bookmarkStart w:id="4" w:name="_Toc405393123"/>
+      <w:bookmarkStart w:id="5" w:name="_Toc405393123"/>
       <w:r>
         <w:t>Muss Funktionen</w:t>
       </w:r>
-      <w:bookmarkEnd w:id="4"/>
+      <w:bookmarkEnd w:id="5"/>
     </w:p>
     <w:p>
       <w:pPr>
         <w:pStyle w:val="berschrift3"/>
       </w:pPr>
-      <w:bookmarkStart w:id="5" w:name="_Toc405393124"/>
+      <w:bookmarkStart w:id="6" w:name="_Toc405393124"/>
       <w:r>
         <w:t>Wunsch Funktionen</w:t>
       </w:r>
-      <w:bookmarkEnd w:id="5"/>
+      <w:bookmarkEnd w:id="6"/>
     </w:p>
     <w:tbl>
       <w:tblPr>
@@ -9214,21 +9246,7 @@
               <w:rPr>
                 <w:rFonts w:ascii="Segoe UI" w:hAnsi="Segoe UI" w:cs="Segoe UI"/>
               </w:rPr>
-              <w:t xml:space="preserve">Durchsuchen der persönlichen Erinnerungen. Kriterien sind Stichworte, Daten, Status und </w:t>
-            </w:r>
-            <w:proofErr w:type="gramStart"/>
-            <w:r>
-              <w:rPr>
-                <w:rFonts w:ascii="Segoe UI" w:hAnsi="Segoe UI" w:cs="Segoe UI"/>
-              </w:rPr>
-              <w:t>weitere</w:t>
-            </w:r>
-            <w:proofErr w:type="gramEnd"/>
-            <w:r>
-              <w:rPr>
-                <w:rFonts w:ascii="Segoe UI" w:hAnsi="Segoe UI" w:cs="Segoe UI"/>
-              </w:rPr>
-              <w:t>.</w:t>
+              <w:t>Durchsuchen der persönlichen Erinnerungen. Kriterien sind Stichworte, Daten, Status und weitere.</w:t>
             </w:r>
           </w:p>
         </w:tc>
@@ -9277,21 +9295,7 @@
               <w:rPr>
                 <w:rFonts w:ascii="Segoe UI" w:hAnsi="Segoe UI" w:cs="Segoe UI"/>
               </w:rPr>
-              <w:t xml:space="preserve"> der persönlichen Erinnerungen. Kriterien sind Stichworte, Daten, Status und </w:t>
-            </w:r>
-            <w:proofErr w:type="gramStart"/>
-            <w:r>
-              <w:rPr>
-                <w:rFonts w:ascii="Segoe UI" w:hAnsi="Segoe UI" w:cs="Segoe UI"/>
-              </w:rPr>
-              <w:t>weitere</w:t>
-            </w:r>
-            <w:proofErr w:type="gramEnd"/>
-            <w:r>
-              <w:rPr>
-                <w:rFonts w:ascii="Segoe UI" w:hAnsi="Segoe UI" w:cs="Segoe UI"/>
-              </w:rPr>
-              <w:t>.</w:t>
+              <w:t xml:space="preserve"> der persönlichen Erinnerungen. Kriterien sind Stichworte, Daten, Status und weitere.</w:t>
             </w:r>
           </w:p>
         </w:tc>
@@ -9411,62 +9415,62 @@
       <w:pPr>
         <w:pStyle w:val="berschrift1"/>
       </w:pPr>
-      <w:bookmarkStart w:id="6" w:name="_Toc405393125"/>
+      <w:bookmarkStart w:id="7" w:name="_Toc405393125"/>
       <w:r>
         <w:lastRenderedPageBreak/>
         <w:t>Grundlagen</w:t>
       </w:r>
-      <w:bookmarkEnd w:id="6"/>
+      <w:bookmarkEnd w:id="7"/>
     </w:p>
     <w:p>
       <w:pPr>
         <w:pStyle w:val="berschrift2"/>
       </w:pPr>
-      <w:bookmarkStart w:id="7" w:name="_Toc405393126"/>
+      <w:bookmarkStart w:id="8" w:name="_Toc405393126"/>
       <w:r>
         <w:t>Exportformat</w:t>
       </w:r>
-      <w:bookmarkEnd w:id="7"/>
+      <w:bookmarkEnd w:id="8"/>
     </w:p>
     <w:p>
       <w:pPr>
         <w:pStyle w:val="berschrift3"/>
       </w:pPr>
-      <w:bookmarkStart w:id="8" w:name="_Toc405393127"/>
+      <w:bookmarkStart w:id="9" w:name="_Toc405393127"/>
       <w:r>
         <w:t>PDF</w:t>
       </w:r>
-      <w:bookmarkEnd w:id="8"/>
+      <w:bookmarkEnd w:id="9"/>
     </w:p>
     <w:p>
       <w:pPr>
         <w:pStyle w:val="berschrift3"/>
       </w:pPr>
-      <w:bookmarkStart w:id="9" w:name="_Toc405393128"/>
+      <w:bookmarkStart w:id="10" w:name="_Toc405393128"/>
       <w:r>
         <w:t>HTML</w:t>
       </w:r>
-      <w:bookmarkEnd w:id="9"/>
+      <w:bookmarkEnd w:id="10"/>
     </w:p>
     <w:p>
       <w:pPr>
         <w:pStyle w:val="berschrift2"/>
       </w:pPr>
-      <w:bookmarkStart w:id="10" w:name="_Toc405393129"/>
+      <w:bookmarkStart w:id="11" w:name="_Toc405393129"/>
       <w:r>
         <w:t>Kryptographie</w:t>
       </w:r>
-      <w:bookmarkEnd w:id="10"/>
+      <w:bookmarkEnd w:id="11"/>
     </w:p>
     <w:p>
       <w:pPr>
         <w:pStyle w:val="berschrift3"/>
       </w:pPr>
-      <w:bookmarkStart w:id="11" w:name="_Toc405393130"/>
+      <w:bookmarkStart w:id="12" w:name="_Toc405393130"/>
       <w:r>
         <w:t>Verschlüsselung</w:t>
       </w:r>
-      <w:bookmarkEnd w:id="11"/>
+      <w:bookmarkEnd w:id="12"/>
     </w:p>
     <w:p>
       <w:r>
@@ -9495,15 +9499,7 @@
     </w:p>
     <w:p>
       <w:r>
-        <w:t xml:space="preserve">AES wurde im Jahre 2001 offiziell publiziert und ist der momentane Standard bei der „Secret Key“ Verschlüsselung. AES </w:t>
-      </w:r>
-      <w:proofErr w:type="gramStart"/>
-      <w:r>
-        <w:t>verschlüsselt</w:t>
-      </w:r>
-      <w:proofErr w:type="gramEnd"/>
-      <w:r>
-        <w:t xml:space="preserve"> den gegebenen Input nicht als Ganzes, sondern unterteil</w:t>
+        <w:t>AES wurde im Jahre 2001 offiziell publiziert und ist der momentane Standard bei der „Secret Key“ Verschlüsselung. AES verschlüsselt den gegebenen Input nicht als Ganzes, sondern unterteil</w:t>
       </w:r>
       <w:r>
         <w:t>t</w:t>
@@ -9550,7 +9546,7 @@
                     <pic:cNvPicPr/>
                   </pic:nvPicPr>
                   <pic:blipFill>
-                    <a:blip r:embed="rId9">
+                    <a:blip r:embed="rId11">
                       <a:extLst>
                         <a:ext uri="{28A0092B-C50C-407E-A947-70E740481C1C}">
                           <a14:useLocalDpi xmlns:a14="http://schemas.microsoft.com/office/drawing/2010/main" val="0"/>
@@ -9640,7 +9636,7 @@
             <w:r>
               <w:rPr>
                 <w:noProof/>
-                <w:lang w:val="de-CH" w:eastAsia="de-CH"/>
+                <w:lang w:eastAsia="de-CH"/>
               </w:rPr>
               <w:drawing>
                 <wp:inline distT="0" distB="0" distL="0" distR="0" wp14:anchorId="3BC00C1E" wp14:editId="519DBE54">
@@ -9660,7 +9656,7 @@
                           </pic:cNvPicPr>
                         </pic:nvPicPr>
                         <pic:blipFill>
-                          <a:blip r:embed="rId10" cstate="print">
+                          <a:blip r:embed="rId12" cstate="print">
                             <a:extLst>
                               <a:ext uri="{28A0092B-C50C-407E-A947-70E740481C1C}">
                                 <a14:useLocalDpi xmlns:a14="http://schemas.microsoft.com/office/drawing/2010/main" val="0"/>
@@ -9751,7 +9747,7 @@
             <w:r>
               <w:rPr>
                 <w:noProof/>
-                <w:lang w:val="de-CH" w:eastAsia="de-CH"/>
+                <w:lang w:eastAsia="de-CH"/>
               </w:rPr>
               <w:drawing>
                 <wp:inline distT="0" distB="0" distL="0" distR="0" wp14:anchorId="0C96D248" wp14:editId="110DD6E7">
@@ -9771,7 +9767,7 @@
                           </pic:cNvPicPr>
                         </pic:nvPicPr>
                         <pic:blipFill>
-                          <a:blip r:embed="rId11" cstate="print">
+                          <a:blip r:embed="rId13" cstate="print">
                             <a:extLst>
                               <a:ext uri="{28A0092B-C50C-407E-A947-70E740481C1C}">
                                 <a14:useLocalDpi xmlns:a14="http://schemas.microsoft.com/office/drawing/2010/main" val="0"/>
@@ -9940,7 +9936,7 @@
                     <pic:cNvPicPr/>
                   </pic:nvPicPr>
                   <pic:blipFill>
-                    <a:blip r:embed="rId12">
+                    <a:blip r:embed="rId14">
                       <a:extLst>
                         <a:ext uri="{28A0092B-C50C-407E-A947-70E740481C1C}">
                           <a14:useLocalDpi xmlns:a14="http://schemas.microsoft.com/office/drawing/2010/main" val="0"/>
@@ -9989,26 +9985,18 @@
     </w:p>
     <w:p>
       <w:r>
-        <w:t xml:space="preserve">User 2 Verschlüsselt seine Nachricht an User 1 mittels dem frei Verfügbaren Public Key von User 1 und überträgt anschliessend die verschlüsselte Nachricht an den Empfänger. User 1 kann nun die Nachricht mit </w:t>
-      </w:r>
-      <w:proofErr w:type="gramStart"/>
-      <w:r>
-        <w:t>seinem Private</w:t>
-      </w:r>
-      <w:proofErr w:type="gramEnd"/>
-      <w:r>
-        <w:t xml:space="preserve"> Key entschlüsseln und die Originalnachricht lesen. </w:t>
+        <w:t xml:space="preserve">User 2 Verschlüsselt seine Nachricht an User 1 mittels dem frei Verfügbaren Public Key von User 1 und überträgt anschliessend die verschlüsselte Nachricht an den Empfänger. User 1 kann nun die Nachricht mit seinem Private Key entschlüsseln und die Originalnachricht lesen. </w:t>
       </w:r>
     </w:p>
     <w:p>
       <w:pPr>
         <w:pStyle w:val="berschrift3"/>
       </w:pPr>
-      <w:bookmarkStart w:id="12" w:name="_Toc405393131"/>
+      <w:bookmarkStart w:id="13" w:name="_Toc405393131"/>
       <w:r>
         <w:t>Passwort Hashing</w:t>
       </w:r>
-      <w:bookmarkEnd w:id="12"/>
+      <w:bookmarkEnd w:id="13"/>
     </w:p>
     <w:p>
       <w:r>
@@ -10048,15 +10036,7 @@
         </w:numPr>
       </w:pPr>
       <w:r>
-        <w:t xml:space="preserve">Collision free: Es muss praktisch unmöglich sein, zwei Nachrichten zu finden, welche </w:t>
-      </w:r>
-      <w:proofErr w:type="gramStart"/>
-      <w:r>
-        <w:t>den selben</w:t>
-      </w:r>
-      <w:proofErr w:type="gramEnd"/>
-      <w:r>
-        <w:t xml:space="preserve"> Hash produzieren.</w:t>
+        <w:t>Collision free: Es muss praktisch unmöglich sein, zwei Nachrichten zu finden, welche den selben Hash produzieren.</w:t>
       </w:r>
     </w:p>
     <w:p>
@@ -10156,134 +10136,419 @@
       <w:pPr>
         <w:pStyle w:val="berschrift3"/>
       </w:pPr>
-      <w:bookmarkStart w:id="13" w:name="_Toc405393132"/>
+      <w:bookmarkStart w:id="14" w:name="_Toc405393132"/>
       <w:r>
         <w:t>INI</w:t>
       </w:r>
-      <w:bookmarkEnd w:id="13"/>
+      <w:bookmarkEnd w:id="14"/>
     </w:p>
     <w:p>
       <w:pPr>
         <w:pStyle w:val="berschrift3"/>
       </w:pPr>
-      <w:bookmarkStart w:id="14" w:name="_Toc405393133"/>
+      <w:bookmarkStart w:id="15" w:name="_Toc405393133"/>
       <w:r>
         <w:t>XML</w:t>
       </w:r>
-      <w:bookmarkEnd w:id="14"/>
+      <w:bookmarkEnd w:id="15"/>
     </w:p>
     <w:p>
       <w:pPr>
         <w:pStyle w:val="berschrift2"/>
       </w:pPr>
-      <w:bookmarkStart w:id="15" w:name="_Toc405393134"/>
+      <w:bookmarkStart w:id="16" w:name="_Toc405393134"/>
       <w:r>
         <w:t>Import</w:t>
       </w:r>
-      <w:bookmarkEnd w:id="15"/>
+      <w:bookmarkEnd w:id="16"/>
     </w:p>
     <w:p>
       <w:pPr>
         <w:pStyle w:val="berschrift3"/>
       </w:pPr>
-      <w:bookmarkStart w:id="16" w:name="_Toc405393135"/>
+      <w:bookmarkStart w:id="17" w:name="_Toc405393135"/>
       <w:r>
         <w:t>XML</w:t>
       </w:r>
-      <w:bookmarkEnd w:id="16"/>
+      <w:bookmarkEnd w:id="17"/>
     </w:p>
     <w:p>
       <w:pPr>
         <w:pStyle w:val="berschrift3"/>
       </w:pPr>
-      <w:bookmarkStart w:id="17" w:name="_Toc405393136"/>
+      <w:bookmarkStart w:id="18" w:name="_Toc405393136"/>
       <w:r>
         <w:t>Open Office</w:t>
       </w:r>
-      <w:bookmarkEnd w:id="17"/>
+      <w:bookmarkEnd w:id="18"/>
     </w:p>
     <w:p>
       <w:pPr>
         <w:pStyle w:val="berschrift3"/>
       </w:pPr>
-      <w:bookmarkStart w:id="18" w:name="_Toc405393137"/>
+      <w:bookmarkStart w:id="19" w:name="_Toc405393137"/>
       <w:r>
         <w:t>Word</w:t>
       </w:r>
-      <w:bookmarkEnd w:id="18"/>
+      <w:bookmarkEnd w:id="19"/>
     </w:p>
     <w:p>
       <w:pPr>
         <w:pStyle w:val="berschrift3"/>
       </w:pPr>
-      <w:bookmarkStart w:id="19" w:name="_Toc405393138"/>
+      <w:bookmarkStart w:id="20" w:name="_Toc405393138"/>
       <w:r>
         <w:t>HTML</w:t>
       </w:r>
-      <w:bookmarkEnd w:id="19"/>
+      <w:bookmarkEnd w:id="20"/>
     </w:p>
     <w:p>
       <w:pPr>
         <w:pStyle w:val="berschrift2"/>
       </w:pPr>
-      <w:bookmarkStart w:id="20" w:name="_Toc405393139"/>
+      <w:bookmarkStart w:id="21" w:name="_Toc405393139"/>
       <w:r>
         <w:t>Digitale Manipulationsmöglichkeiten</w:t>
       </w:r>
-      <w:bookmarkEnd w:id="20"/>
+      <w:bookmarkEnd w:id="21"/>
+    </w:p>
+    <w:p>
+      <w:r>
+        <w:t>Sobald Prüfungen in digitaler Form abgelegt werden können, gibt es immer Bedenken betreffend Manipulationsmöglichkeiten während bzw. an der Prüfung.</w:t>
+      </w:r>
+      <w:r>
+        <w:t xml:space="preserve"> Nachfolgend sind die möglichen Manipulationen aufge</w:t>
+      </w:r>
+      <w:r>
+        <w:t>listet, die bei Prüfungen auf e</w:t>
+      </w:r>
+      <w:r>
+        <w:t>Book Readern auftreten könnten.</w:t>
+      </w:r>
+      <w:r>
+        <w:t xml:space="preserve"> </w:t>
+      </w:r>
     </w:p>
     <w:p>
       <w:pPr>
         <w:pStyle w:val="berschrift3"/>
       </w:pPr>
-      <w:bookmarkStart w:id="21" w:name="_Toc405393140"/>
+      <w:bookmarkStart w:id="22" w:name="_Toc405393140"/>
+      <w:r>
+        <w:t>Korrekte Antwort auslesen</w:t>
+      </w:r>
+    </w:p>
+    <w:p>
+      <w:r>
+        <w:t>Für die Korrektur der Antworten sind bereits die korrekten Antworten irgendwo in der Prüfung gespeichert, wenn auch nicht sichtbar für den Prüfungsteilnehmer. Es wäre also mit genügend Fachwissen möglich, diese auszulesen und somit die Prüfung vollständig korrekt zu beantworten.</w:t>
+      </w:r>
+    </w:p>
+    <w:p>
+      <w:pPr>
+        <w:pStyle w:val="berschrift3"/>
+      </w:pPr>
       <w:r>
         <w:t>Zeit</w:t>
       </w:r>
-      <w:bookmarkEnd w:id="21"/>
+      <w:bookmarkEnd w:id="22"/>
+    </w:p>
+    <w:p>
+      <w:r>
+        <w:t>Die Restzeit der Prüfung wird digital berechnet. Falls es nun möglich wäre die Zeit zu manipulieren, könnte sich ein Teilnehmer eine grössere Zeitspanne für die Prüfung ermöglichen. Um dies zu realisieren wären folgende zwei Szenarien möglich:</w:t>
+      </w:r>
+    </w:p>
+    <w:p>
+      <w:pPr>
+        <w:pStyle w:val="berschrift4"/>
+      </w:pPr>
+      <w:r>
+        <w:t>Manipulation der geräteinternen Uhr</w:t>
+      </w:r>
+    </w:p>
+    <w:p>
+      <w:r>
+        <w:t xml:space="preserve">Angenommen </w:t>
+      </w:r>
+      <w:r>
+        <w:t>die Zeitspanne bis zum Ende der Prüfung</w:t>
+      </w:r>
+      <w:r>
+        <w:t xml:space="preserve"> berechnet sich mittels</w:t>
+      </w:r>
+      <w:r>
+        <w:t xml:space="preserve"> folgender Formel:</w:t>
+      </w:r>
+    </w:p>
+    <w:p>
+      <w:pPr>
+        <w:rPr>
+          <w:rFonts w:eastAsiaTheme="minorEastAsia"/>
+        </w:rPr>
+      </w:pPr>
+      <m:oMathPara>
+        <m:oMath>
+          <m:d>
+            <m:dPr>
+              <m:ctrlPr>
+                <w:rPr>
+                  <w:rFonts w:ascii="Cambria Math" w:eastAsiaTheme="minorEastAsia" w:hAnsi="Cambria Math"/>
+                  <w:i/>
+                </w:rPr>
+              </m:ctrlPr>
+            </m:dPr>
+            <m:e>
+              <m:r>
+                <w:rPr>
+                  <w:rFonts w:ascii="Cambria Math" w:hAnsi="Cambria Math"/>
+                </w:rPr>
+                <m:t>Startzeit+Prüfungsdauer</m:t>
+              </m:r>
+              <m:ctrlPr>
+                <w:rPr>
+                  <w:rFonts w:ascii="Cambria Math" w:hAnsi="Cambria Math"/>
+                  <w:i/>
+                </w:rPr>
+              </m:ctrlPr>
+            </m:e>
+          </m:d>
+          <m:r>
+            <w:rPr>
+              <w:rFonts w:ascii="Cambria Math" w:hAnsi="Cambria Math"/>
+            </w:rPr>
+            <m:t xml:space="preserve">-aktuelle Uhrzeit </m:t>
+          </m:r>
+        </m:oMath>
+      </m:oMathPara>
+    </w:p>
+    <w:p>
+      <w:r>
+        <w:t>Dann wäre es möglich, nach dem Starten der Prüfung, die interne Uhr um eine gewisse Zeitspanne zurückzusetzen um dem Kandidat mehr Zeit für die Prüfung zu generieren.</w:t>
+      </w:r>
+    </w:p>
+    <w:p>
+      <w:pPr>
+        <w:pStyle w:val="berschrift4"/>
+      </w:pPr>
+      <w:r>
+        <w:t>Verlangsamung der Zeit</w:t>
+      </w:r>
+      <w:r>
+        <w:t xml:space="preserve"> </w:t>
+      </w:r>
+    </w:p>
+    <w:p>
+      <w:r>
+        <w:t xml:space="preserve">Um die Zeitmanipulation besser zu tarnen, könnte in regelmässigen Abständen, die Zeit um ein paar Millisekunden zurückgesetzt werden. Angenommen, man würde alle 10ms die Zeitrechnung um 5ms </w:t>
+      </w:r>
+      <w:r>
+        <w:t>zurücksetzen</w:t>
+      </w:r>
+      <w:r>
+        <w:t xml:space="preserve">, dann würde eine Sekunde der Systemuhr plötzlich zwei reale Sekunden dauern. Der Kandidat hätte also die doppelte Zeitspanne zum </w:t>
+      </w:r>
+      <w:r>
+        <w:t>Lösen</w:t>
+      </w:r>
+      <w:r>
+        <w:t xml:space="preserve"> der Prüfung zur </w:t>
+      </w:r>
+      <w:r>
+        <w:t>Verfügung</w:t>
+      </w:r>
+      <w:r>
+        <w:t>.</w:t>
+      </w:r>
     </w:p>
     <w:p>
       <w:pPr>
         <w:pStyle w:val="berschrift3"/>
       </w:pPr>
-      <w:bookmarkStart w:id="22" w:name="_Toc405393141"/>
-      <w:r>
+      <w:bookmarkStart w:id="23" w:name="_Toc405393141"/>
+      <w:r>
+        <w:lastRenderedPageBreak/>
         <w:t>Internet Zugriff</w:t>
       </w:r>
-      <w:bookmarkEnd w:id="22"/>
+      <w:bookmarkEnd w:id="23"/>
+    </w:p>
+    <w:p>
+      <w:r>
+        <w:t>Dadurch dass fast alle Geräte heutzutage mit Wireless Modulen ausgestattet sind, wäre es möglich, während der Prüfung im Internet nach Lösungen der Prüfungsfragen zu suchen.</w:t>
+      </w:r>
     </w:p>
     <w:p>
       <w:pPr>
         <w:pStyle w:val="berschrift3"/>
       </w:pPr>
-      <w:bookmarkStart w:id="23" w:name="_Toc405393142"/>
+      <w:bookmarkStart w:id="24" w:name="_Toc405393142"/>
       <w:r>
         <w:t>Prüfungsinterne Kommunikation</w:t>
       </w:r>
-      <w:bookmarkEnd w:id="23"/>
-    </w:p>
+      <w:bookmarkEnd w:id="24"/>
+    </w:p>
+    <w:p>
+      <w:r>
+        <w:t>Sobald technische Geräte mit Kommunikationsfunktionen ausgestattet sind, können diese auch missbraucht werden. Probanden hätten somit die Möglichkeit, während der Prüfung untereinander zu kommunizieren. Aktuelle</w:t>
+      </w:r>
+      <w:r>
+        <w:t xml:space="preserve"> eBook </w:t>
+      </w:r>
+      <w:r>
+        <w:t xml:space="preserve">Reader </w:t>
+      </w:r>
+      <w:r>
+        <w:t>könnten</w:t>
+      </w:r>
+      <w:r>
+        <w:t xml:space="preserve"> folgende Kommunikationsmodule verbaut</w:t>
+      </w:r>
+      <w:r>
+        <w:t xml:space="preserve"> haben</w:t>
+      </w:r>
+      <w:r>
+        <w:t>:</w:t>
+      </w:r>
+    </w:p>
+    <w:p>
+      <w:pPr>
+        <w:pStyle w:val="berschrift4"/>
+      </w:pPr>
+      <w:r>
+        <w:t>Wireless LAN</w:t>
+      </w:r>
+    </w:p>
+    <w:p>
+      <w:r>
+        <w:t>Auch wenn der Prüfungsraum gegen jegliche Wirelessstrahlung von aussen abgeschirmt wäre, wäre es trotzdem möglich, dass intern Ad-Hoc Netzwerke erstellt würden. Ein Teilnehmer könnte ein solches erstellen und die anderen Probanden könnten diesem beitreten und darüber kommunizieren.</w:t>
+      </w:r>
+    </w:p>
+    <w:p>
+      <w:pPr>
+        <w:pStyle w:val="berschrift4"/>
+      </w:pPr>
+      <w:r>
+        <w:t>Bluetooth Modul</w:t>
+      </w:r>
+    </w:p>
+    <w:p>
+      <w:r>
+        <w:t>Mittels Bluetooth sind Datenverbindungen zwischen zwei Endgeräten möglich. Somit könnten Kandidaten durch einschalten von Bluetooth miteinander Daten austauschen / miteinander kommunizieren.</w:t>
+      </w:r>
+    </w:p>
+    <w:p>
+      <w:pPr>
+        <w:pStyle w:val="berschrift2"/>
+      </w:pPr>
+      <w:r>
+        <w:t>eBook</w:t>
+      </w:r>
+      <w:r>
+        <w:t xml:space="preserve"> </w:t>
+      </w:r>
+      <w:r>
+        <w:t>Reader</w:t>
+      </w:r>
+    </w:p>
+    <w:p>
+      <w:r>
+        <w:t xml:space="preserve">Als </w:t>
+      </w:r>
+      <w:r>
+        <w:t>eBook</w:t>
+      </w:r>
+      <w:r>
+        <w:t xml:space="preserve"> </w:t>
+      </w:r>
+      <w:r>
+        <w:t xml:space="preserve">Reader werden Tablets bezeichnet, welche primär zum lesen von Büchern optimiert wurden. Das bedeutet, dass der Fokus auf lange Akkulaufzeit und angenehmem lesen von Inhalten auf dem Bildschirm liegt. Um eine lange Akkulaufzeit zu erreichen, werden oft eher langsame Komponenten verbaut und es werden eingeschränkte, speziell angepasste Betriebssysteme verwendet. </w:t>
+      </w:r>
+      <w:r>
+        <w:t>Es wird</w:t>
+      </w:r>
+      <w:r>
+        <w:t xml:space="preserve"> nachfolgend generell</w:t>
+      </w:r>
+      <w:r>
+        <w:t xml:space="preserve"> davon ausgegangen, dass eBook </w:t>
+      </w:r>
+      <w:r>
+        <w:t>Reader kein voll funktionsfähiges Android OS besitzen. Solchen Geräte unterscheiden sich</w:t>
+      </w:r>
+      <w:r>
+        <w:t xml:space="preserve"> kaum</w:t>
+      </w:r>
+      <w:r>
+        <w:t xml:space="preserve"> mehr von Tablets und würden als solche angesehen.</w:t>
+      </w:r>
+    </w:p>
+    <w:p>
+      <w:pPr>
+        <w:pStyle w:val="berschrift3"/>
+      </w:pPr>
+      <w:r>
+        <w:t>Einschränken gegenüber Tablets</w:t>
+      </w:r>
+    </w:p>
+    <w:p>
+      <w:pPr>
+        <w:pStyle w:val="berschrift4"/>
+      </w:pPr>
+      <w:r>
+        <w:t>Betriebssystem</w:t>
+      </w:r>
+    </w:p>
+    <w:p/>
+    <w:p>
+      <w:pPr>
+        <w:pStyle w:val="berschrift4"/>
+      </w:pPr>
+      <w:r>
+        <w:t>CPU / GPU Geschwindigkeit</w:t>
+      </w:r>
+    </w:p>
+    <w:p/>
+    <w:p>
+      <w:pPr>
+        <w:pStyle w:val="berschrift4"/>
+      </w:pPr>
+      <w:r>
+        <w:t>Display</w:t>
+      </w:r>
+      <w:r>
+        <w:t>technik</w:t>
+      </w:r>
+    </w:p>
+    <w:p/>
+    <w:p>
+      <w:pPr>
+        <w:pStyle w:val="berschrift4"/>
+      </w:pPr>
+      <w:r>
+        <w:t>Displaygrösse</w:t>
+      </w:r>
+    </w:p>
+    <w:p/>
     <w:p>
       <w:pPr>
         <w:pStyle w:val="berschrift1"/>
       </w:pPr>
-      <w:bookmarkStart w:id="24" w:name="_Toc405393143"/>
+      <w:bookmarkStart w:id="25" w:name="_Toc405393143"/>
       <w:r>
         <w:t>A</w:t>
       </w:r>
       <w:r>
         <w:t>nalyse</w:t>
       </w:r>
-      <w:bookmarkEnd w:id="24"/>
+      <w:bookmarkEnd w:id="25"/>
     </w:p>
     <w:p>
       <w:pPr>
         <w:pStyle w:val="berschrift2"/>
       </w:pPr>
-      <w:bookmarkStart w:id="25" w:name="_Toc405393144"/>
+      <w:bookmarkStart w:id="26" w:name="_Toc405393144"/>
       <w:r>
         <w:t>Anwendungsfälle</w:t>
       </w:r>
-      <w:bookmarkEnd w:id="25"/>
+      <w:bookmarkEnd w:id="26"/>
     </w:p>
     <w:p>
       <w:r>
@@ -10297,115 +10562,115 @@
       <w:pPr>
         <w:pStyle w:val="berschrift3"/>
       </w:pPr>
-      <w:bookmarkStart w:id="26" w:name="_Toc405393145"/>
+      <w:bookmarkStart w:id="27" w:name="_Toc405393145"/>
       <w:r>
         <w:lastRenderedPageBreak/>
         <w:t>Übersicht</w:t>
       </w:r>
-      <w:bookmarkEnd w:id="26"/>
+      <w:bookmarkEnd w:id="27"/>
     </w:p>
     <w:p>
       <w:pPr>
         <w:pStyle w:val="berschrift3"/>
       </w:pPr>
-      <w:bookmarkStart w:id="27" w:name="_Toc405393146"/>
+      <w:bookmarkStart w:id="28" w:name="_Toc405393146"/>
       <w:r>
         <w:t>Akteure</w:t>
       </w:r>
-      <w:bookmarkEnd w:id="27"/>
+      <w:bookmarkEnd w:id="28"/>
     </w:p>
     <w:p>
       <w:pPr>
         <w:pStyle w:val="berschrift3"/>
       </w:pPr>
-      <w:bookmarkStart w:id="28" w:name="_Toc405393147"/>
+      <w:bookmarkStart w:id="29" w:name="_Toc405393147"/>
       <w:r>
         <w:t>AF01…</w:t>
       </w:r>
-      <w:bookmarkEnd w:id="28"/>
+      <w:bookmarkEnd w:id="29"/>
     </w:p>
     <w:p>
       <w:pPr>
         <w:pStyle w:val="berschrift2"/>
       </w:pPr>
-      <w:bookmarkStart w:id="29" w:name="_Toc405393148"/>
+      <w:bookmarkStart w:id="30" w:name="_Toc405393148"/>
       <w:r>
         <w:t>Nichtfunktionale Anforderungen</w:t>
       </w:r>
-      <w:bookmarkEnd w:id="29"/>
+      <w:bookmarkEnd w:id="30"/>
     </w:p>
     <w:p>
       <w:pPr>
         <w:pStyle w:val="berschrift3"/>
       </w:pPr>
-      <w:bookmarkStart w:id="30" w:name="_Toc405393149"/>
+      <w:bookmarkStart w:id="31" w:name="_Toc405393149"/>
       <w:r>
         <w:t>NFA01..</w:t>
       </w:r>
-      <w:bookmarkEnd w:id="30"/>
+      <w:bookmarkEnd w:id="31"/>
     </w:p>
     <w:p>
       <w:pPr>
         <w:pStyle w:val="berschrift1"/>
       </w:pPr>
-      <w:bookmarkStart w:id="31" w:name="_Toc405393150"/>
+      <w:bookmarkStart w:id="32" w:name="_Toc405393150"/>
       <w:r>
         <w:t>Konzept</w:t>
       </w:r>
-      <w:bookmarkEnd w:id="31"/>
+      <w:bookmarkEnd w:id="32"/>
     </w:p>
     <w:p>
       <w:pPr>
         <w:pStyle w:val="berschrift2"/>
       </w:pPr>
-      <w:bookmarkStart w:id="32" w:name="_Toc405393151"/>
+      <w:bookmarkStart w:id="33" w:name="_Toc405393151"/>
       <w:r>
         <w:t>H</w:t>
       </w:r>
       <w:r>
         <w:t>igh-Level</w:t>
       </w:r>
-      <w:bookmarkEnd w:id="32"/>
+      <w:bookmarkEnd w:id="33"/>
     </w:p>
     <w:p>
       <w:pPr>
         <w:pStyle w:val="berschrift3"/>
       </w:pPr>
-      <w:bookmarkStart w:id="33" w:name="_Toc405393152"/>
+      <w:bookmarkStart w:id="34" w:name="_Toc405393152"/>
       <w:r>
         <w:t>Domänenmodell</w:t>
       </w:r>
-      <w:bookmarkEnd w:id="33"/>
+      <w:bookmarkEnd w:id="34"/>
     </w:p>
     <w:p>
       <w:pPr>
         <w:pStyle w:val="berschrift2"/>
       </w:pPr>
-      <w:bookmarkStart w:id="34" w:name="_Toc405393153"/>
+      <w:bookmarkStart w:id="35" w:name="_Toc405393153"/>
       <w:r>
         <w:t>Export</w:t>
       </w:r>
-      <w:bookmarkEnd w:id="34"/>
+      <w:bookmarkEnd w:id="35"/>
     </w:p>
     <w:p>
       <w:pPr>
         <w:pStyle w:val="berschrift3"/>
       </w:pPr>
-      <w:bookmarkStart w:id="35" w:name="_Toc405393154"/>
+      <w:bookmarkStart w:id="36" w:name="_Toc405393154"/>
       <w:r>
         <w:t>Vergleichsmatrix</w:t>
       </w:r>
-      <w:bookmarkEnd w:id="35"/>
+      <w:bookmarkEnd w:id="36"/>
     </w:p>
     <w:p>
       <w:pPr>
         <w:pStyle w:val="berschrift3"/>
       </w:pPr>
-      <w:bookmarkStart w:id="36" w:name="_Toc405393155"/>
+      <w:bookmarkStart w:id="37" w:name="_Toc405393155"/>
       <w:r>
         <w:t>Entscheid</w:t>
       </w:r>
-      <w:bookmarkEnd w:id="36"/>
+      <w:bookmarkEnd w:id="37"/>
     </w:p>
     <w:p>
       <w:r>
@@ -10416,22 +10681,22 @@
       <w:pPr>
         <w:pStyle w:val="berschrift2"/>
       </w:pPr>
-      <w:bookmarkStart w:id="37" w:name="_Toc405393156"/>
+      <w:bookmarkStart w:id="38" w:name="_Toc405393156"/>
       <w:r>
         <w:lastRenderedPageBreak/>
         <w:t>Kryptographie</w:t>
       </w:r>
-      <w:bookmarkEnd w:id="37"/>
+      <w:bookmarkEnd w:id="38"/>
     </w:p>
     <w:p>
       <w:pPr>
         <w:pStyle w:val="berschrift3"/>
       </w:pPr>
-      <w:bookmarkStart w:id="38" w:name="_Toc405393157"/>
+      <w:bookmarkStart w:id="39" w:name="_Toc405393157"/>
       <w:r>
         <w:t>Verschlüsselung</w:t>
       </w:r>
-      <w:bookmarkEnd w:id="38"/>
+      <w:bookmarkEnd w:id="39"/>
     </w:p>
     <w:p>
       <w:pPr>
@@ -10500,7 +10765,7 @@
                     </pic:cNvPicPr>
                   </pic:nvPicPr>
                   <pic:blipFill>
-                    <a:blip r:embed="rId13">
+                    <a:blip r:embed="rId15">
                       <a:extLst>
                         <a:ext uri="{28A0092B-C50C-407E-A947-70E740481C1C}">
                           <a14:useLocalDpi xmlns:a14="http://schemas.microsoft.com/office/drawing/2010/main" val="0"/>
@@ -10571,8 +10836,6 @@
       <w:r>
         <w:t xml:space="preserve">Für jeden Student wird ein individuelles Passwort generiert. Dieses setzt sich aus folgenden Komponenten zusammen: </w:t>
       </w:r>
-      <w:bookmarkStart w:id="39" w:name="_GoBack"/>
-      <w:bookmarkEnd w:id="39"/>
     </w:p>
     <w:p>
       <w:pPr>
@@ -10680,15 +10943,7 @@
         <w:fldChar w:fldCharType="end"/>
       </w:r>
       <w:r>
-        <w:t xml:space="preserve">, Passwort hashing). Mit dem resultierenden Hash (256 Bit) und einem zufälligen IV (Initialisierungsvektor) wird nun der Masterkey mittels AES verschlüsselt. Der Masterkey setzt sich aus </w:t>
-      </w:r>
-      <w:proofErr w:type="gramStart"/>
-      <w:r>
-        <w:t>einer zufälligen, 256 Bit</w:t>
-      </w:r>
-      <w:proofErr w:type="gramEnd"/>
-      <w:r>
-        <w:t xml:space="preserve"> langen Zeichenkette zusammen. Dieser wird dazu verwendet, um die Prüfungsdaten (Fragen, Prüfungszeitraum und Prüfungsdauer) zu verschlüsseln.</w:t>
+        <w:t>, Passwort hashing). Mit dem resultierenden Hash (256 Bit) und einem zufälligen IV (Initialisierungsvektor) wird nun der Masterkey mittels AES verschlüsselt. Der Masterkey setzt sich aus einer zufälligen, 256 Bit langen Zeichenkette zusammen. Dieser wird dazu verwendet, um die Prüfungsdaten (Fragen, Prüfungszeitraum und Prüfungsdauer) zu verschlüsseln.</w:t>
       </w:r>
     </w:p>
     <w:p>
@@ -10726,7 +10981,7 @@
                     <pic:cNvPicPr/>
                   </pic:nvPicPr>
                   <pic:blipFill>
-                    <a:blip r:embed="rId14">
+                    <a:blip r:embed="rId16">
                       <a:extLst>
                         <a:ext uri="{28A0092B-C50C-407E-A947-70E740481C1C}">
                           <a14:useLocalDpi xmlns:a14="http://schemas.microsoft.com/office/drawing/2010/main" val="0"/>
@@ -11272,7 +11527,16 @@
     </w:p>
     <w:p>
       <w:r>
-        <w:t>Lauffähig auf EBook und Tablet =&gt; bilder bla bla</w:t>
+        <w:t>Lauffähig auf e</w:t>
+      </w:r>
+      <w:r>
+        <w:t>Book</w:t>
+      </w:r>
+      <w:r>
+        <w:t>-Reader</w:t>
+      </w:r>
+      <w:r>
+        <w:t xml:space="preserve"> und Tablet =&gt; bilder bla bla</w:t>
       </w:r>
     </w:p>
     <w:p>
@@ -11546,6 +11810,7 @@
       <w:r>
         <w:t xml:space="preserve"> </w:t>
       </w:r>
+      <w:bookmarkEnd w:id="0"/>
     </w:p>
     <w:sectPr>
       <w:pgSz w:w="11906" w:h="16838"/>
@@ -15027,7 +15292,576 @@
       <w:szCs w:val="18"/>
     </w:rPr>
   </w:style>
+  <w:style w:type="character" w:styleId="Platzhaltertext">
+    <w:name w:val="Placeholder Text"/>
+    <w:basedOn w:val="Absatz-Standardschriftart"/>
+    <w:uiPriority w:val="99"/>
+    <w:semiHidden/>
+    <w:rsid w:val="00354C17"/>
+    <w:rPr>
+      <w:color w:val="808080"/>
+    </w:rPr>
+  </w:style>
 </w:styles>
+</file>
+
+<file path=word/glossary/document.xml><?xml version="1.0" encoding="utf-8"?>
+<w:glossaryDocument xmlns:wpc="http://schemas.microsoft.com/office/word/2010/wordprocessingCanvas" xmlns:mc="http://schemas.openxmlformats.org/markup-compatibility/2006" xmlns:o="urn:schemas-microsoft-com:office:office" xmlns:r="http://schemas.openxmlformats.org/officeDocument/2006/relationships" xmlns:m="http://schemas.openxmlformats.org/officeDocument/2006/math" xmlns:v="urn:schemas-microsoft-com:vml" xmlns:wp14="http://schemas.microsoft.com/office/word/2010/wordprocessingDrawing" xmlns:wp="http://schemas.openxmlformats.org/drawingml/2006/wordprocessingDrawing" xmlns:w10="urn:schemas-microsoft-com:office:word" xmlns:w="http://schemas.openxmlformats.org/wordprocessingml/2006/main" xmlns:w14="http://schemas.microsoft.com/office/word/2010/wordml" xmlns:w15="http://schemas.microsoft.com/office/word/2012/wordml" xmlns:wpg="http://schemas.microsoft.com/office/word/2010/wordprocessingGroup" xmlns:wpi="http://schemas.microsoft.com/office/word/2010/wordprocessingInk" xmlns:wne="http://schemas.microsoft.com/office/word/2006/wordml" xmlns:wps="http://schemas.microsoft.com/office/word/2010/wordprocessingShape" mc:Ignorable="w14 w15 wp14"/>
+</file>
+
+<file path=word/glossary/fontTable.xml><?xml version="1.0" encoding="utf-8"?>
+<w:fonts xmlns:mc="http://schemas.openxmlformats.org/markup-compatibility/2006" xmlns:r="http://schemas.openxmlformats.org/officeDocument/2006/relationships" xmlns:w="http://schemas.openxmlformats.org/wordprocessingml/2006/main" xmlns:w14="http://schemas.microsoft.com/office/word/2010/wordml" xmlns:w15="http://schemas.microsoft.com/office/word/2012/wordml" mc:Ignorable="w14 w15">
+  <w:font w:name="Wingdings">
+    <w:panose1 w:val="05000000000000000000"/>
+    <w:charset w:val="02"/>
+    <w:family w:val="auto"/>
+    <w:pitch w:val="variable"/>
+    <w:sig w:usb0="00000000" w:usb1="10000000" w:usb2="00000000" w:usb3="00000000" w:csb0="80000000" w:csb1="00000000"/>
+  </w:font>
+  <w:font w:name="Times New Roman">
+    <w:panose1 w:val="02020603050405020304"/>
+    <w:charset w:val="00"/>
+    <w:family w:val="roman"/>
+    <w:pitch w:val="variable"/>
+    <w:sig w:usb0="E0002EFF" w:usb1="C0007843" w:usb2="00000009" w:usb3="00000000" w:csb0="000001FF" w:csb1="00000000"/>
+  </w:font>
+  <w:font w:name="Arial">
+    <w:panose1 w:val="020B0604020202020204"/>
+    <w:charset w:val="00"/>
+    <w:family w:val="swiss"/>
+    <w:pitch w:val="variable"/>
+    <w:sig w:usb0="E0002AFF" w:usb1="C0007843" w:usb2="00000009" w:usb3="00000000" w:csb0="000001FF" w:csb1="00000000"/>
+  </w:font>
+  <w:font w:name="Courier New">
+    <w:panose1 w:val="02070309020205020404"/>
+    <w:charset w:val="00"/>
+    <w:family w:val="modern"/>
+    <w:pitch w:val="fixed"/>
+    <w:sig w:usb0="E0002AFF" w:usb1="C0007843" w:usb2="00000009" w:usb3="00000000" w:csb0="000001FF" w:csb1="00000000"/>
+  </w:font>
+  <w:font w:name="Symbol">
+    <w:panose1 w:val="05050102010706020507"/>
+    <w:charset w:val="02"/>
+    <w:family w:val="roman"/>
+    <w:pitch w:val="variable"/>
+    <w:sig w:usb0="00000000" w:usb1="10000000" w:usb2="00000000" w:usb3="00000000" w:csb0="80000000" w:csb1="00000000"/>
+  </w:font>
+  <w:font w:name="Calibri">
+    <w:panose1 w:val="020F0502020204030204"/>
+    <w:charset w:val="00"/>
+    <w:family w:val="swiss"/>
+    <w:pitch w:val="variable"/>
+    <w:sig w:usb0="E00002FF" w:usb1="4000ACFF" w:usb2="00000001" w:usb3="00000000" w:csb0="0000019F" w:csb1="00000000"/>
+  </w:font>
+  <w:font w:name="Cambria">
+    <w:panose1 w:val="02040503050406030204"/>
+    <w:charset w:val="00"/>
+    <w:family w:val="roman"/>
+    <w:pitch w:val="variable"/>
+    <w:sig w:usb0="E00002FF" w:usb1="400004FF" w:usb2="00000000" w:usb3="00000000" w:csb0="0000019F" w:csb1="00000000"/>
+  </w:font>
+  <w:font w:name="Segoe UI">
+    <w:panose1 w:val="020B0502040204020203"/>
+    <w:charset w:val="00"/>
+    <w:family w:val="swiss"/>
+    <w:pitch w:val="variable"/>
+    <w:sig w:usb0="E4002EFF" w:usb1="C000E47F" w:usb2="00000009" w:usb3="00000000" w:csb0="000001FF" w:csb1="00000000"/>
+  </w:font>
+  <w:font w:name="Cambria Math">
+    <w:panose1 w:val="02040503050406030204"/>
+    <w:charset w:val="00"/>
+    <w:family w:val="roman"/>
+    <w:pitch w:val="variable"/>
+    <w:sig w:usb0="E00002FF" w:usb1="420024FF" w:usb2="00000000" w:usb3="00000000" w:csb0="0000019F" w:csb1="00000000"/>
+  </w:font>
+  <w:font w:name="Calibri Light">
+    <w:panose1 w:val="020F0302020204030204"/>
+    <w:charset w:val="00"/>
+    <w:family w:val="swiss"/>
+    <w:pitch w:val="variable"/>
+    <w:sig w:usb0="A00002EF" w:usb1="4000207B" w:usb2="00000000" w:usb3="00000000" w:csb0="0000019F" w:csb1="00000000"/>
+  </w:font>
+</w:fonts>
+</file>
+
+<file path=word/glossary/settings.xml><?xml version="1.0" encoding="utf-8"?>
+<w:settings xmlns:mc="http://schemas.openxmlformats.org/markup-compatibility/2006" xmlns:o="urn:schemas-microsoft-com:office:office" xmlns:r="http://schemas.openxmlformats.org/officeDocument/2006/relationships" xmlns:m="http://schemas.openxmlformats.org/officeDocument/2006/math" xmlns:v="urn:schemas-microsoft-com:vml" xmlns:w10="urn:schemas-microsoft-com:office:word" xmlns:w="http://schemas.openxmlformats.org/wordprocessingml/2006/main" xmlns:w14="http://schemas.microsoft.com/office/word/2010/wordml" xmlns:w15="http://schemas.microsoft.com/office/word/2012/wordml" xmlns:sl="http://schemas.openxmlformats.org/schemaLibrary/2006/main" mc:Ignorable="w14 w15">
+  <w:view w:val="normal"/>
+  <w:defaultTabStop w:val="708"/>
+  <w:hyphenationZone w:val="425"/>
+  <w:characterSpacingControl w:val="doNotCompress"/>
+  <w:compat>
+    <w:useFELayout/>
+    <w:compatSetting w:name="compatibilityMode" w:uri="http://schemas.microsoft.com/office/word" w:val="15"/>
+    <w:compatSetting w:name="overrideTableStyleFontSizeAndJustification" w:uri="http://schemas.microsoft.com/office/word" w:val="1"/>
+    <w:compatSetting w:name="enableOpenTypeFeatures" w:uri="http://schemas.microsoft.com/office/word" w:val="1"/>
+    <w:compatSetting w:name="doNotFlipMirrorIndents" w:uri="http://schemas.microsoft.com/office/word" w:val="1"/>
+    <w:compatSetting w:name="differentiateMultirowTableHeaders" w:uri="http://schemas.microsoft.com/office/word" w:val="1"/>
+  </w:compat>
+  <w:rsids>
+    <w:rsidRoot w:val="00BC0E2E"/>
+    <w:rsid w:val="00BC0E2E"/>
+  </w:rsids>
+  <m:mathPr>
+    <m:mathFont m:val="Cambria Math"/>
+    <m:brkBin m:val="before"/>
+    <m:brkBinSub m:val="--"/>
+    <m:smallFrac m:val="0"/>
+    <m:dispDef/>
+    <m:lMargin m:val="0"/>
+    <m:rMargin m:val="0"/>
+    <m:defJc m:val="centerGroup"/>
+    <m:wrapIndent m:val="1440"/>
+    <m:intLim m:val="subSup"/>
+    <m:naryLim m:val="undOvr"/>
+  </m:mathPr>
+  <w:themeFontLang w:val="de-CH"/>
+  <w:clrSchemeMapping w:bg1="light1" w:t1="dark1" w:bg2="light2" w:t2="dark2" w:accent1="accent1" w:accent2="accent2" w:accent3="accent3" w:accent4="accent4" w:accent5="accent5" w:accent6="accent6" w:hyperlink="hyperlink" w:followedHyperlink="followedHyperlink"/>
+  <w:decimalSymbol w:val="."/>
+  <w:listSeparator w:val=";"/>
+  <w15:chartTrackingRefBased/>
+</w:settings>
+</file>
+
+<file path=word/glossary/styles.xml><?xml version="1.0" encoding="utf-8"?>
+<w:styles xmlns:mc="http://schemas.openxmlformats.org/markup-compatibility/2006" xmlns:r="http://schemas.openxmlformats.org/officeDocument/2006/relationships" xmlns:w="http://schemas.openxmlformats.org/wordprocessingml/2006/main" xmlns:w14="http://schemas.microsoft.com/office/word/2010/wordml" xmlns:w15="http://schemas.microsoft.com/office/word/2012/wordml" mc:Ignorable="w14 w15">
+  <w:docDefaults>
+    <w:rPrDefault>
+      <w:rPr>
+        <w:rFonts w:asciiTheme="minorHAnsi" w:eastAsiaTheme="minorEastAsia" w:hAnsiTheme="minorHAnsi" w:cstheme="minorBidi"/>
+        <w:sz w:val="22"/>
+        <w:szCs w:val="22"/>
+        <w:lang w:val="de-CH" w:eastAsia="de-CH" w:bidi="ar-SA"/>
+      </w:rPr>
+    </w:rPrDefault>
+    <w:pPrDefault>
+      <w:pPr>
+        <w:spacing w:after="160" w:line="259" w:lineRule="auto"/>
+      </w:pPr>
+    </w:pPrDefault>
+  </w:docDefaults>
+  <w:latentStyles w:defLockedState="0" w:defUIPriority="99" w:defSemiHidden="0" w:defUnhideWhenUsed="0" w:defQFormat="0" w:count="371">
+    <w:lsdException w:name="Normal" w:uiPriority="0" w:qFormat="1"/>
+    <w:lsdException w:name="heading 1" w:uiPriority="9" w:qFormat="1"/>
+    <w:lsdException w:name="heading 2" w:semiHidden="1" w:uiPriority="9" w:unhideWhenUsed="1" w:qFormat="1"/>
+    <w:lsdException w:name="heading 3" w:semiHidden="1" w:uiPriority="9" w:unhideWhenUsed="1" w:qFormat="1"/>
+    <w:lsdException w:name="heading 4" w:semiHidden="1" w:uiPriority="9" w:unhideWhenUsed="1" w:qFormat="1"/>
+    <w:lsdException w:name="heading 5" w:semiHidden="1" w:uiPriority="9" w:unhideWhenUsed="1" w:qFormat="1"/>
+    <w:lsdException w:name="heading 6" w:semiHidden="1" w:uiPriority="9" w:unhideWhenUsed="1" w:qFormat="1"/>
+    <w:lsdException w:name="heading 7" w:semiHidden="1" w:uiPriority="9" w:unhideWhenUsed="1" w:qFormat="1"/>
+    <w:lsdException w:name="heading 8" w:semiHidden="1" w:uiPriority="9" w:unhideWhenUsed="1" w:qFormat="1"/>
+    <w:lsdException w:name="heading 9" w:semiHidden="1" w:uiPriority="9" w:unhideWhenUsed="1" w:qFormat="1"/>
+    <w:lsdException w:name="index 1" w:semiHidden="1" w:unhideWhenUsed="1"/>
+    <w:lsdException w:name="index 2" w:semiHidden="1" w:unhideWhenUsed="1"/>
+    <w:lsdException w:name="index 3" w:semiHidden="1" w:unhideWhenUsed="1"/>
+    <w:lsdException w:name="index 4" w:semiHidden="1" w:unhideWhenUsed="1"/>
+    <w:lsdException w:name="index 5" w:semiHidden="1" w:unhideWhenUsed="1"/>
+    <w:lsdException w:name="index 6" w:semiHidden="1" w:unhideWhenUsed="1"/>
+    <w:lsdException w:name="index 7" w:semiHidden="1" w:unhideWhenUsed="1"/>
+    <w:lsdException w:name="index 8" w:semiHidden="1" w:unhideWhenUsed="1"/>
+    <w:lsdException w:name="index 9" w:semiHidden="1" w:unhideWhenUsed="1"/>
+    <w:lsdException w:name="toc 1" w:semiHidden="1" w:uiPriority="39" w:unhideWhenUsed="1"/>
+    <w:lsdException w:name="toc 2" w:semiHidden="1" w:uiPriority="39" w:unhideWhenUsed="1"/>
+    <w:lsdException w:name="toc 3" w:semiHidden="1" w:uiPriority="39" w:unhideWhenUsed="1"/>
+    <w:lsdException w:name="toc 4" w:semiHidden="1" w:uiPriority="39" w:unhideWhenUsed="1"/>
+    <w:lsdException w:name="toc 5" w:semiHidden="1" w:uiPriority="39" w:unhideWhenUsed="1"/>
+    <w:lsdException w:name="toc 6" w:semiHidden="1" w:uiPriority="39" w:unhideWhenUsed="1"/>
+    <w:lsdException w:name="toc 7" w:semiHidden="1" w:uiPriority="39" w:unhideWhenUsed="1"/>
+    <w:lsdException w:name="toc 8" w:semiHidden="1" w:uiPriority="39" w:unhideWhenUsed="1"/>
+    <w:lsdException w:name="toc 9" w:semiHidden="1" w:uiPriority="39" w:unhideWhenUsed="1"/>
+    <w:lsdException w:name="Normal Indent" w:semiHidden="1" w:unhideWhenUsed="1"/>
+    <w:lsdException w:name="footnote text" w:semiHidden="1" w:unhideWhenUsed="1"/>
+    <w:lsdException w:name="annotation text" w:semiHidden="1" w:unhideWhenUsed="1"/>
+    <w:lsdException w:name="header" w:semiHidden="1" w:unhideWhenUsed="1"/>
+    <w:lsdException w:name="footer" w:semiHidden="1" w:unhideWhenUsed="1"/>
+    <w:lsdException w:name="index heading" w:semiHidden="1" w:unhideWhenUsed="1"/>
+    <w:lsdException w:name="caption" w:semiHidden="1" w:uiPriority="35" w:unhideWhenUsed="1" w:qFormat="1"/>
+    <w:lsdException w:name="table of figures" w:semiHidden="1" w:unhideWhenUsed="1"/>
+    <w:lsdException w:name="envelope address" w:semiHidden="1" w:unhideWhenUsed="1"/>
+    <w:lsdException w:name="envelope return" w:semiHidden="1" w:unhideWhenUsed="1"/>
+    <w:lsdException w:name="footnote reference" w:semiHidden="1" w:unhideWhenUsed="1"/>
+    <w:lsdException w:name="annotation reference" w:semiHidden="1" w:unhideWhenUsed="1"/>
+    <w:lsdException w:name="line number" w:semiHidden="1" w:unhideWhenUsed="1"/>
+    <w:lsdException w:name="page number" w:semiHidden="1" w:unhideWhenUsed="1"/>
+    <w:lsdException w:name="endnote reference" w:semiHidden="1" w:unhideWhenUsed="1"/>
+    <w:lsdException w:name="endnote text" w:semiHidden="1" w:unhideWhenUsed="1"/>
+    <w:lsdException w:name="table of authorities" w:semiHidden="1" w:unhideWhenUsed="1"/>
+    <w:lsdException w:name="macro" w:semiHidden="1" w:unhideWhenUsed="1"/>
+    <w:lsdException w:name="toa heading" w:semiHidden="1" w:unhideWhenUsed="1"/>
+    <w:lsdException w:name="List" w:semiHidden="1" w:unhideWhenUsed="1"/>
+    <w:lsdException w:name="List Bullet" w:semiHidden="1" w:unhideWhenUsed="1"/>
+    <w:lsdException w:name="List Number" w:semiHidden="1" w:unhideWhenUsed="1"/>
+    <w:lsdException w:name="List 2" w:semiHidden="1" w:unhideWhenUsed="1"/>
+    <w:lsdException w:name="List 3" w:semiHidden="1" w:unhideWhenUsed="1"/>
+    <w:lsdException w:name="List 4" w:semiHidden="1" w:unhideWhenUsed="1"/>
+    <w:lsdException w:name="List 5" w:semiHidden="1" w:unhideWhenUsed="1"/>
+    <w:lsdException w:name="List Bullet 2" w:semiHidden="1" w:unhideWhenUsed="1"/>
+    <w:lsdException w:name="List Bullet 3" w:semiHidden="1" w:unhideWhenUsed="1"/>
+    <w:lsdException w:name="List Bullet 4" w:semiHidden="1" w:unhideWhenUsed="1"/>
+    <w:lsdException w:name="List Bullet 5" w:semiHidden="1" w:unhideWhenUsed="1"/>
+    <w:lsdException w:name="List Number 2" w:semiHidden="1" w:unhideWhenUsed="1"/>
+    <w:lsdException w:name="List Number 3" w:semiHidden="1" w:unhideWhenUsed="1"/>
+    <w:lsdException w:name="List Number 4" w:semiHidden="1" w:unhideWhenUsed="1"/>
+    <w:lsdException w:name="List Number 5" w:semiHidden="1" w:unhideWhenUsed="1"/>
+    <w:lsdException w:name="Title" w:uiPriority="10" w:qFormat="1"/>
+    <w:lsdException w:name="Closing" w:semiHidden="1" w:unhideWhenUsed="1"/>
+    <w:lsdException w:name="Signature" w:semiHidden="1" w:unhideWhenUsed="1"/>
+    <w:lsdException w:name="Default Paragraph Font" w:semiHidden="1" w:uiPriority="1" w:unhideWhenUsed="1"/>
+    <w:lsdException w:name="Body Text" w:semiHidden="1" w:unhideWhenUsed="1"/>
+    <w:lsdException w:name="Body Text Indent" w:semiHidden="1" w:unhideWhenUsed="1"/>
+    <w:lsdException w:name="List Continue" w:semiHidden="1" w:unhideWhenUsed="1"/>
+    <w:lsdException w:name="List Continue 2" w:semiHidden="1" w:unhideWhenUsed="1"/>
+    <w:lsdException w:name="List Continue 3" w:semiHidden="1" w:unhideWhenUsed="1"/>
+    <w:lsdException w:name="List Continue 4" w:semiHidden="1" w:unhideWhenUsed="1"/>
+    <w:lsdException w:name="List Continue 5" w:semiHidden="1" w:unhideWhenUsed="1"/>
+    <w:lsdException w:name="Message Header" w:semiHidden="1" w:unhideWhenUsed="1"/>
+    <w:lsdException w:name="Subtitle" w:uiPriority="11" w:qFormat="1"/>
+    <w:lsdException w:name="Salutation" w:semiHidden="1" w:unhideWhenUsed="1"/>
+    <w:lsdException w:name="Date" w:semiHidden="1" w:unhideWhenUsed="1"/>
+    <w:lsdException w:name="Body Text First Indent" w:semiHidden="1" w:unhideWhenUsed="1"/>
+    <w:lsdException w:name="Body Text First Indent 2" w:semiHidden="1" w:unhideWhenUsed="1"/>
+    <w:lsdException w:name="Note Heading" w:semiHidden="1" w:unhideWhenUsed="1"/>
+    <w:lsdException w:name="Body Text 2" w:semiHidden="1" w:unhideWhenUsed="1"/>
+    <w:lsdException w:name="Body Text 3" w:semiHidden="1" w:unhideWhenUsed="1"/>
+    <w:lsdException w:name="Body Text Indent 2" w:semiHidden="1" w:unhideWhenUsed="1"/>
+    <w:lsdException w:name="Body Text Indent 3" w:semiHidden="1" w:unhideWhenUsed="1"/>
+    <w:lsdException w:name="Block Text" w:semiHidden="1" w:unhideWhenUsed="1"/>
+    <w:lsdException w:name="Hyperlink" w:semiHidden="1" w:unhideWhenUsed="1"/>
+    <w:lsdException w:name="FollowedHyperlink" w:semiHidden="1" w:unhideWhenUsed="1"/>
+    <w:lsdException w:name="Strong" w:uiPriority="22" w:qFormat="1"/>
+    <w:lsdException w:name="Emphasis" w:uiPriority="20" w:qFormat="1"/>
+    <w:lsdException w:name="Document Map" w:semiHidden="1" w:unhideWhenUsed="1"/>
+    <w:lsdException w:name="Plain Text" w:semiHidden="1" w:unhideWhenUsed="1"/>
+    <w:lsdException w:name="E-mail Signature" w:semiHidden="1" w:unhideWhenUsed="1"/>
+    <w:lsdException w:name="HTML Top of Form" w:semiHidden="1" w:unhideWhenUsed="1"/>
+    <w:lsdException w:name="HTML Bottom of Form" w:semiHidden="1" w:unhideWhenUsed="1"/>
+    <w:lsdException w:name="Normal (Web)" w:semiHidden="1" w:unhideWhenUsed="1"/>
+    <w:lsdException w:name="HTML Acronym" w:semiHidden="1" w:unhideWhenUsed="1"/>
+    <w:lsdException w:name="HTML Address" w:semiHidden="1" w:unhideWhenUsed="1"/>
+    <w:lsdException w:name="HTML Cite" w:semiHidden="1" w:unhideWhenUsed="1"/>
+    <w:lsdException w:name="HTML Code" w:semiHidden="1" w:unhideWhenUsed="1"/>
+    <w:lsdException w:name="HTML Definition" w:semiHidden="1" w:unhideWhenUsed="1"/>
+    <w:lsdException w:name="HTML Keyboard" w:semiHidden="1" w:unhideWhenUsed="1"/>
+    <w:lsdException w:name="HTML Preformatted" w:semiHidden="1" w:unhideWhenUsed="1"/>
+    <w:lsdException w:name="HTML Sample" w:semiHidden="1" w:unhideWhenUsed="1"/>
+    <w:lsdException w:name="HTML Typewriter" w:semiHidden="1" w:unhideWhenUsed="1"/>
+    <w:lsdException w:name="HTML Variable" w:semiHidden="1" w:unhideWhenUsed="1"/>
+    <w:lsdException w:name="Normal Table" w:semiHidden="1" w:unhideWhenUsed="1"/>
+    <w:lsdException w:name="annotation subject" w:semiHidden="1" w:unhideWhenUsed="1"/>
+    <w:lsdException w:name="No List" w:semiHidden="1" w:unhideWhenUsed="1"/>
+    <w:lsdException w:name="Outline List 1" w:semiHidden="1" w:unhideWhenUsed="1"/>
+    <w:lsdException w:name="Outline List 2" w:semiHidden="1" w:unhideWhenUsed="1"/>
+    <w:lsdException w:name="Outline List 3" w:semiHidden="1" w:unhideWhenUsed="1"/>
+    <w:lsdException w:name="Table Simple 1" w:semiHidden="1" w:unhideWhenUsed="1"/>
+    <w:lsdException w:name="Table Simple 2" w:semiHidden="1" w:unhideWhenUsed="1"/>
+    <w:lsdException w:name="Table Simple 3" w:semiHidden="1" w:unhideWhenUsed="1"/>
+    <w:lsdException w:name="Table Classic 1" w:semiHidden="1" w:unhideWhenUsed="1"/>
+    <w:lsdException w:name="Table Classic 2" w:semiHidden="1" w:unhideWhenUsed="1"/>
+    <w:lsdException w:name="Table Classic 3" w:semiHidden="1" w:unhideWhenUsed="1"/>
+    <w:lsdException w:name="Table Classic 4" w:semiHidden="1" w:unhideWhenUsed="1"/>
+    <w:lsdException w:name="Table Colorful 1" w:semiHidden="1" w:unhideWhenUsed="1"/>
+    <w:lsdException w:name="Table Colorful 2" w:semiHidden="1" w:unhideWhenUsed="1"/>
+    <w:lsdException w:name="Table Colorful 3" w:semiHidden="1" w:unhideWhenUsed="1"/>
+    <w:lsdException w:name="Table Columns 1" w:semiHidden="1" w:unhideWhenUsed="1"/>
+    <w:lsdException w:name="Table Columns 2" w:semiHidden="1" w:unhideWhenUsed="1"/>
+    <w:lsdException w:name="Table Columns 3" w:semiHidden="1" w:unhideWhenUsed="1"/>
+    <w:lsdException w:name="Table Columns 4" w:semiHidden="1" w:unhideWhenUsed="1"/>
+    <w:lsdException w:name="Table Columns 5" w:semiHidden="1" w:unhideWhenUsed="1"/>
+    <w:lsdException w:name="Table Grid 1" w:semiHidden="1" w:unhideWhenUsed="1"/>
+    <w:lsdException w:name="Table Grid 2" w:semiHidden="1" w:unhideWhenUsed="1"/>
+    <w:lsdException w:name="Table Grid 3" w:semiHidden="1" w:unhideWhenUsed="1"/>
+    <w:lsdException w:name="Table Grid 4" w:semiHidden="1" w:unhideWhenUsed="1"/>
+    <w:lsdException w:name="Table Grid 5" w:semiHidden="1" w:unhideWhenUsed="1"/>
+    <w:lsdException w:name="Table Grid 6" w:semiHidden="1" w:unhideWhenUsed="1"/>
+    <w:lsdException w:name="Table Grid 7" w:semiHidden="1" w:unhideWhenUsed="1"/>
+    <w:lsdException w:name="Table Grid 8" w:semiHidden="1" w:unhideWhenUsed="1"/>
+    <w:lsdException w:name="Table List 1" w:semiHidden="1" w:unhideWhenUsed="1"/>
+    <w:lsdException w:name="Table List 2" w:semiHidden="1" w:unhideWhenUsed="1"/>
+    <w:lsdException w:name="Table List 3" w:semiHidden="1" w:unhideWhenUsed="1"/>
+    <w:lsdException w:name="Table List 4" w:semiHidden="1" w:unhideWhenUsed="1"/>
+    <w:lsdException w:name="Table List 5" w:semiHidden="1" w:unhideWhenUsed="1"/>
+    <w:lsdException w:name="Table List 6" w:semiHidden="1" w:unhideWhenUsed="1"/>
+    <w:lsdException w:name="Table List 7" w:semiHidden="1" w:unhideWhenUsed="1"/>
+    <w:lsdException w:name="Table List 8" w:semiHidden="1" w:unhideWhenUsed="1"/>
+    <w:lsdException w:name="Table 3D effects 1" w:semiHidden="1" w:unhideWhenUsed="1"/>
+    <w:lsdException w:name="Table 3D effects 2" w:semiHidden="1" w:unhideWhenUsed="1"/>
+    <w:lsdException w:name="Table 3D effects 3" w:semiHidden="1" w:unhideWhenUsed="1"/>
+    <w:lsdException w:name="Table Contemporary" w:semiHidden="1" w:unhideWhenUsed="1"/>
+    <w:lsdException w:name="Table Elegant" w:semiHidden="1" w:unhideWhenUsed="1"/>
+    <w:lsdException w:name="Table Professional" w:semiHidden="1" w:unhideWhenUsed="1"/>
+    <w:lsdException w:name="Table Subtle 1" w:semiHidden="1" w:unhideWhenUsed="1"/>
+    <w:lsdException w:name="Table Subtle 2" w:semiHidden="1" w:unhideWhenUsed="1"/>
+    <w:lsdException w:name="Table Web 1" w:semiHidden="1" w:unhideWhenUsed="1"/>
+    <w:lsdException w:name="Table Web 2" w:semiHidden="1" w:unhideWhenUsed="1"/>
+    <w:lsdException w:name="Table Web 3" w:semiHidden="1" w:unhideWhenUsed="1"/>
+    <w:lsdException w:name="Balloon Text" w:semiHidden="1" w:unhideWhenUsed="1"/>
+    <w:lsdException w:name="Table Grid" w:uiPriority="39"/>
+    <w:lsdException w:name="Table Theme" w:semiHidden="1" w:unhideWhenUsed="1"/>
+    <w:lsdException w:name="Placeholder Text" w:semiHidden="1"/>
+    <w:lsdException w:name="No Spacing" w:uiPriority="1" w:qFormat="1"/>
+    <w:lsdException w:name="Light Shading" w:uiPriority="60"/>
+    <w:lsdException w:name="Light List" w:uiPriority="61"/>
+    <w:lsdException w:name="Light Grid" w:uiPriority="62"/>
+    <w:lsdException w:name="Medium Shading 1" w:uiPriority="63"/>
+    <w:lsdException w:name="Medium Shading 2" w:uiPriority="64"/>
+    <w:lsdException w:name="Medium List 1" w:uiPriority="65"/>
+    <w:lsdException w:name="Medium List 2" w:uiPriority="66"/>
+    <w:lsdException w:name="Medium Grid 1" w:uiPriority="67"/>
+    <w:lsdException w:name="Medium Grid 2" w:uiPriority="68"/>
+    <w:lsdException w:name="Medium Grid 3" w:uiPriority="69"/>
+    <w:lsdException w:name="Dark List" w:uiPriority="70"/>
+    <w:lsdException w:name="Colorful Shading" w:uiPriority="71"/>
+    <w:lsdException w:name="Colorful List" w:uiPriority="72"/>
+    <w:lsdException w:name="Colorful Grid" w:uiPriority="73"/>
+    <w:lsdException w:name="Light Shading Accent 1" w:uiPriority="60"/>
+    <w:lsdException w:name="Light List Accent 1" w:uiPriority="61"/>
+    <w:lsdException w:name="Light Grid Accent 1" w:uiPriority="62"/>
+    <w:lsdException w:name="Medium Shading 1 Accent 1" w:uiPriority="63"/>
+    <w:lsdException w:name="Medium Shading 2 Accent 1" w:uiPriority="64"/>
+    <w:lsdException w:name="Medium List 1 Accent 1" w:uiPriority="65"/>
+    <w:lsdException w:name="Revision" w:semiHidden="1"/>
+    <w:lsdException w:name="List Paragraph" w:uiPriority="34" w:qFormat="1"/>
+    <w:lsdException w:name="Quote" w:uiPriority="29" w:qFormat="1"/>
+    <w:lsdException w:name="Intense Quote" w:uiPriority="30" w:qFormat="1"/>
+    <w:lsdException w:name="Medium List 2 Accent 1" w:uiPriority="66"/>
+    <w:lsdException w:name="Medium Grid 1 Accent 1" w:uiPriority="67"/>
+    <w:lsdException w:name="Medium Grid 2 Accent 1" w:uiPriority="68"/>
+    <w:lsdException w:name="Medium Grid 3 Accent 1" w:uiPriority="69"/>
+    <w:lsdException w:name="Dark List Accent 1" w:uiPriority="70"/>
+    <w:lsdException w:name="Colorful Shading Accent 1" w:uiPriority="71"/>
+    <w:lsdException w:name="Colorful List Accent 1" w:uiPriority="72"/>
+    <w:lsdException w:name="Colorful Grid Accent 1" w:uiPriority="73"/>
+    <w:lsdException w:name="Light Shading Accent 2" w:uiPriority="60"/>
+    <w:lsdException w:name="Light List Accent 2" w:uiPriority="61"/>
+    <w:lsdException w:name="Light Grid Accent 2" w:uiPriority="62"/>
+    <w:lsdException w:name="Medium Shading 1 Accent 2" w:uiPriority="63"/>
+    <w:lsdException w:name="Medium Shading 2 Accent 2" w:uiPriority="64"/>
+    <w:lsdException w:name="Medium List 1 Accent 2" w:uiPriority="65"/>
+    <w:lsdException w:name="Medium List 2 Accent 2" w:uiPriority="66"/>
+    <w:lsdException w:name="Medium Grid 1 Accent 2" w:uiPriority="67"/>
+    <w:lsdException w:name="Medium Grid 2 Accent 2" w:uiPriority="68"/>
+    <w:lsdException w:name="Medium Grid 3 Accent 2" w:uiPriority="69"/>
+    <w:lsdException w:name="Dark List Accent 2" w:uiPriority="70"/>
+    <w:lsdException w:name="Colorful Shading Accent 2" w:uiPriority="71"/>
+    <w:lsdException w:name="Colorful List Accent 2" w:uiPriority="72"/>
+    <w:lsdException w:name="Colorful Grid Accent 2" w:uiPriority="73"/>
+    <w:lsdException w:name="Light Shading Accent 3" w:uiPriority="60"/>
+    <w:lsdException w:name="Light List Accent 3" w:uiPriority="61"/>
+    <w:lsdException w:name="Light Grid Accent 3" w:uiPriority="62"/>
+    <w:lsdException w:name="Medium Shading 1 Accent 3" w:uiPriority="63"/>
+    <w:lsdException w:name="Medium Shading 2 Accent 3" w:uiPriority="64"/>
+    <w:lsdException w:name="Medium List 1 Accent 3" w:uiPriority="65"/>
+    <w:lsdException w:name="Medium List 2 Accent 3" w:uiPriority="66"/>
+    <w:lsdException w:name="Medium Grid 1 Accent 3" w:uiPriority="67"/>
+    <w:lsdException w:name="Medium Grid 2 Accent 3" w:uiPriority="68"/>
+    <w:lsdException w:name="Medium Grid 3 Accent 3" w:uiPriority="69"/>
+    <w:lsdException w:name="Dark List Accent 3" w:uiPriority="70"/>
+    <w:lsdException w:name="Colorful Shading Accent 3" w:uiPriority="71"/>
+    <w:lsdException w:name="Colorful List Accent 3" w:uiPriority="72"/>
+    <w:lsdException w:name="Colorful Grid Accent 3" w:uiPriority="73"/>
+    <w:lsdException w:name="Light Shading Accent 4" w:uiPriority="60"/>
+    <w:lsdException w:name="Light List Accent 4" w:uiPriority="61"/>
+    <w:lsdException w:name="Light Grid Accent 4" w:uiPriority="62"/>
+    <w:lsdException w:name="Medium Shading 1 Accent 4" w:uiPriority="63"/>
+    <w:lsdException w:name="Medium Shading 2 Accent 4" w:uiPriority="64"/>
+    <w:lsdException w:name="Medium List 1 Accent 4" w:uiPriority="65"/>
+    <w:lsdException w:name="Medium List 2 Accent 4" w:uiPriority="66"/>
+    <w:lsdException w:name="Medium Grid 1 Accent 4" w:uiPriority="67"/>
+    <w:lsdException w:name="Medium Grid 2 Accent 4" w:uiPriority="68"/>
+    <w:lsdException w:name="Medium Grid 3 Accent 4" w:uiPriority="69"/>
+    <w:lsdException w:name="Dark List Accent 4" w:uiPriority="70"/>
+    <w:lsdException w:name="Colorful Shading Accent 4" w:uiPriority="71"/>
+    <w:lsdException w:name="Colorful List Accent 4" w:uiPriority="72"/>
+    <w:lsdException w:name="Colorful Grid Accent 4" w:uiPriority="73"/>
+    <w:lsdException w:name="Light Shading Accent 5" w:uiPriority="60"/>
+    <w:lsdException w:name="Light List Accent 5" w:uiPriority="61"/>
+    <w:lsdException w:name="Light Grid Accent 5" w:uiPriority="62"/>
+    <w:lsdException w:name="Medium Shading 1 Accent 5" w:uiPriority="63"/>
+    <w:lsdException w:name="Medium Shading 2 Accent 5" w:uiPriority="64"/>
+    <w:lsdException w:name="Medium List 1 Accent 5" w:uiPriority="65"/>
+    <w:lsdException w:name="Medium List 2 Accent 5" w:uiPriority="66"/>
+    <w:lsdException w:name="Medium Grid 1 Accent 5" w:uiPriority="67"/>
+    <w:lsdException w:name="Medium Grid 2 Accent 5" w:uiPriority="68"/>
+    <w:lsdException w:name="Medium Grid 3 Accent 5" w:uiPriority="69"/>
+    <w:lsdException w:name="Dark List Accent 5" w:uiPriority="70"/>
+    <w:lsdException w:name="Colorful Shading Accent 5" w:uiPriority="71"/>
+    <w:lsdException w:name="Colorful List Accent 5" w:uiPriority="72"/>
+    <w:lsdException w:name="Colorful Grid Accent 5" w:uiPriority="73"/>
+    <w:lsdException w:name="Light Shading Accent 6" w:uiPriority="60"/>
+    <w:lsdException w:name="Light List Accent 6" w:uiPriority="61"/>
+    <w:lsdException w:name="Light Grid Accent 6" w:uiPriority="62"/>
+    <w:lsdException w:name="Medium Shading 1 Accent 6" w:uiPriority="63"/>
+    <w:lsdException w:name="Medium Shading 2 Accent 6" w:uiPriority="64"/>
+    <w:lsdException w:name="Medium List 1 Accent 6" w:uiPriority="65"/>
+    <w:lsdException w:name="Medium List 2 Accent 6" w:uiPriority="66"/>
+    <w:lsdException w:name="Medium Grid 1 Accent 6" w:uiPriority="67"/>
+    <w:lsdException w:name="Medium Grid 2 Accent 6" w:uiPriority="68"/>
+    <w:lsdException w:name="Medium Grid 3 Accent 6" w:uiPriority="69"/>
+    <w:lsdException w:name="Dark List Accent 6" w:uiPriority="70"/>
+    <w:lsdException w:name="Colorful Shading Accent 6" w:uiPriority="71"/>
+    <w:lsdException w:name="Colorful List Accent 6" w:uiPriority="72"/>
+    <w:lsdException w:name="Colorful Grid Accent 6" w:uiPriority="73"/>
+    <w:lsdException w:name="Subtle Emphasis" w:uiPriority="19" w:qFormat="1"/>
+    <w:lsdException w:name="Intense Emphasis" w:uiPriority="21" w:qFormat="1"/>
+    <w:lsdException w:name="Subtle Reference" w:uiPriority="31" w:qFormat="1"/>
+    <w:lsdException w:name="Intense Reference" w:uiPriority="32" w:qFormat="1"/>
+    <w:lsdException w:name="Book Title" w:uiPriority="33" w:qFormat="1"/>
+    <w:lsdException w:name="Bibliography" w:semiHidden="1" w:uiPriority="37" w:unhideWhenUsed="1"/>
+    <w:lsdException w:name="TOC Heading" w:semiHidden="1" w:uiPriority="39" w:unhideWhenUsed="1" w:qFormat="1"/>
+    <w:lsdException w:name="Plain Table 1" w:uiPriority="41"/>
+    <w:lsdException w:name="Plain Table 2" w:uiPriority="42"/>
+    <w:lsdException w:name="Plain Table 3" w:uiPriority="43"/>
+    <w:lsdException w:name="Plain Table 4" w:uiPriority="44"/>
+    <w:lsdException w:name="Plain Table 5" w:uiPriority="45"/>
+    <w:lsdException w:name="Grid Table Light" w:uiPriority="40"/>
+    <w:lsdException w:name="Grid Table 1 Light" w:uiPriority="46"/>
+    <w:lsdException w:name="Grid Table 2" w:uiPriority="47"/>
+    <w:lsdException w:name="Grid Table 3" w:uiPriority="48"/>
+    <w:lsdException w:name="Grid Table 4" w:uiPriority="49"/>
+    <w:lsdException w:name="Grid Table 5 Dark" w:uiPriority="50"/>
+    <w:lsdException w:name="Grid Table 6 Colorful" w:uiPriority="51"/>
+    <w:lsdException w:name="Grid Table 7 Colorful" w:uiPriority="52"/>
+    <w:lsdException w:name="Grid Table 1 Light Accent 1" w:uiPriority="46"/>
+    <w:lsdException w:name="Grid Table 2 Accent 1" w:uiPriority="47"/>
+    <w:lsdException w:name="Grid Table 3 Accent 1" w:uiPriority="48"/>
+    <w:lsdException w:name="Grid Table 4 Accent 1" w:uiPriority="49"/>
+    <w:lsdException w:name="Grid Table 5 Dark Accent 1" w:uiPriority="50"/>
+    <w:lsdException w:name="Grid Table 6 Colorful Accent 1" w:uiPriority="51"/>
+    <w:lsdException w:name="Grid Table 7 Colorful Accent 1" w:uiPriority="52"/>
+    <w:lsdException w:name="Grid Table 1 Light Accent 2" w:uiPriority="46"/>
+    <w:lsdException w:name="Grid Table 2 Accent 2" w:uiPriority="47"/>
+    <w:lsdException w:name="Grid Table 3 Accent 2" w:uiPriority="48"/>
+    <w:lsdException w:name="Grid Table 4 Accent 2" w:uiPriority="49"/>
+    <w:lsdException w:name="Grid Table 5 Dark Accent 2" w:uiPriority="50"/>
+    <w:lsdException w:name="Grid Table 6 Colorful Accent 2" w:uiPriority="51"/>
+    <w:lsdException w:name="Grid Table 7 Colorful Accent 2" w:uiPriority="52"/>
+    <w:lsdException w:name="Grid Table 1 Light Accent 3" w:uiPriority="46"/>
+    <w:lsdException w:name="Grid Table 2 Accent 3" w:uiPriority="47"/>
+    <w:lsdException w:name="Grid Table 3 Accent 3" w:uiPriority="48"/>
+    <w:lsdException w:name="Grid Table 4 Accent 3" w:uiPriority="49"/>
+    <w:lsdException w:name="Grid Table 5 Dark Accent 3" w:uiPriority="50"/>
+    <w:lsdException w:name="Grid Table 6 Colorful Accent 3" w:uiPriority="51"/>
+    <w:lsdException w:name="Grid Table 7 Colorful Accent 3" w:uiPriority="52"/>
+    <w:lsdException w:name="Grid Table 1 Light Accent 4" w:uiPriority="46"/>
+    <w:lsdException w:name="Grid Table 2 Accent 4" w:uiPriority="47"/>
+    <w:lsdException w:name="Grid Table 3 Accent 4" w:uiPriority="48"/>
+    <w:lsdException w:name="Grid Table 4 Accent 4" w:uiPriority="49"/>
+    <w:lsdException w:name="Grid Table 5 Dark Accent 4" w:uiPriority="50"/>
+    <w:lsdException w:name="Grid Table 6 Colorful Accent 4" w:uiPriority="51"/>
+    <w:lsdException w:name="Grid Table 7 Colorful Accent 4" w:uiPriority="52"/>
+    <w:lsdException w:name="Grid Table 1 Light Accent 5" w:uiPriority="46"/>
+    <w:lsdException w:name="Grid Table 2 Accent 5" w:uiPriority="47"/>
+    <w:lsdException w:name="Grid Table 3 Accent 5" w:uiPriority="48"/>
+    <w:lsdException w:name="Grid Table 4 Accent 5" w:uiPriority="49"/>
+    <w:lsdException w:name="Grid Table 5 Dark Accent 5" w:uiPriority="50"/>
+    <w:lsdException w:name="Grid Table 6 Colorful Accent 5" w:uiPriority="51"/>
+    <w:lsdException w:name="Grid Table 7 Colorful Accent 5" w:uiPriority="52"/>
+    <w:lsdException w:name="Grid Table 1 Light Accent 6" w:uiPriority="46"/>
+    <w:lsdException w:name="Grid Table 2 Accent 6" w:uiPriority="47"/>
+    <w:lsdException w:name="Grid Table 3 Accent 6" w:uiPriority="48"/>
+    <w:lsdException w:name="Grid Table 4 Accent 6" w:uiPriority="49"/>
+    <w:lsdException w:name="Grid Table 5 Dark Accent 6" w:uiPriority="50"/>
+    <w:lsdException w:name="Grid Table 6 Colorful Accent 6" w:uiPriority="51"/>
+    <w:lsdException w:name="Grid Table 7 Colorful Accent 6" w:uiPriority="52"/>
+    <w:lsdException w:name="List Table 1 Light" w:uiPriority="46"/>
+    <w:lsdException w:name="List Table 2" w:uiPriority="47"/>
+    <w:lsdException w:name="List Table 3" w:uiPriority="48"/>
+    <w:lsdException w:name="List Table 4" w:uiPriority="49"/>
+    <w:lsdException w:name="List Table 5 Dark" w:uiPriority="50"/>
+    <w:lsdException w:name="List Table 6 Colorful" w:uiPriority="51"/>
+    <w:lsdException w:name="List Table 7 Colorful" w:uiPriority="52"/>
+    <w:lsdException w:name="List Table 1 Light Accent 1" w:uiPriority="46"/>
+    <w:lsdException w:name="List Table 2 Accent 1" w:uiPriority="47"/>
+    <w:lsdException w:name="List Table 3 Accent 1" w:uiPriority="48"/>
+    <w:lsdException w:name="List Table 4 Accent 1" w:uiPriority="49"/>
+    <w:lsdException w:name="List Table 5 Dark Accent 1" w:uiPriority="50"/>
+    <w:lsdException w:name="List Table 6 Colorful Accent 1" w:uiPriority="51"/>
+    <w:lsdException w:name="List Table 7 Colorful Accent 1" w:uiPriority="52"/>
+    <w:lsdException w:name="List Table 1 Light Accent 2" w:uiPriority="46"/>
+    <w:lsdException w:name="List Table 2 Accent 2" w:uiPriority="47"/>
+    <w:lsdException w:name="List Table 3 Accent 2" w:uiPriority="48"/>
+    <w:lsdException w:name="List Table 4 Accent 2" w:uiPriority="49"/>
+    <w:lsdException w:name="List Table 5 Dark Accent 2" w:uiPriority="50"/>
+    <w:lsdException w:name="List Table 6 Colorful Accent 2" w:uiPriority="51"/>
+    <w:lsdException w:name="List Table 7 Colorful Accent 2" w:uiPriority="52"/>
+    <w:lsdException w:name="List Table 1 Light Accent 3" w:uiPriority="46"/>
+    <w:lsdException w:name="List Table 2 Accent 3" w:uiPriority="47"/>
+    <w:lsdException w:name="List Table 3 Accent 3" w:uiPriority="48"/>
+    <w:lsdException w:name="List Table 4 Accent 3" w:uiPriority="49"/>
+    <w:lsdException w:name="List Table 5 Dark Accent 3" w:uiPriority="50"/>
+    <w:lsdException w:name="List Table 6 Colorful Accent 3" w:uiPriority="51"/>
+    <w:lsdException w:name="List Table 7 Colorful Accent 3" w:uiPriority="52"/>
+    <w:lsdException w:name="List Table 1 Light Accent 4" w:uiPriority="46"/>
+    <w:lsdException w:name="List Table 2 Accent 4" w:uiPriority="47"/>
+    <w:lsdException w:name="List Table 3 Accent 4" w:uiPriority="48"/>
+    <w:lsdException w:name="List Table 4 Accent 4" w:uiPriority="49"/>
+    <w:lsdException w:name="List Table 5 Dark Accent 4" w:uiPriority="50"/>
+    <w:lsdException w:name="List Table 6 Colorful Accent 4" w:uiPriority="51"/>
+    <w:lsdException w:name="List Table 7 Colorful Accent 4" w:uiPriority="52"/>
+    <w:lsdException w:name="List Table 1 Light Accent 5" w:uiPriority="46"/>
+    <w:lsdException w:name="List Table 2 Accent 5" w:uiPriority="47"/>
+    <w:lsdException w:name="List Table 3 Accent 5" w:uiPriority="48"/>
+    <w:lsdException w:name="List Table 4 Accent 5" w:uiPriority="49"/>
+    <w:lsdException w:name="List Table 5 Dark Accent 5" w:uiPriority="50"/>
+    <w:lsdException w:name="List Table 6 Colorful Accent 5" w:uiPriority="51"/>
+    <w:lsdException w:name="List Table 7 Colorful Accent 5" w:uiPriority="52"/>
+    <w:lsdException w:name="List Table 1 Light Accent 6" w:uiPriority="46"/>
+    <w:lsdException w:name="List Table 2 Accent 6" w:uiPriority="47"/>
+    <w:lsdException w:name="List Table 3 Accent 6" w:uiPriority="48"/>
+    <w:lsdException w:name="List Table 4 Accent 6" w:uiPriority="49"/>
+    <w:lsdException w:name="List Table 5 Dark Accent 6" w:uiPriority="50"/>
+    <w:lsdException w:name="List Table 6 Colorful Accent 6" w:uiPriority="51"/>
+    <w:lsdException w:name="List Table 7 Colorful Accent 6" w:uiPriority="52"/>
+  </w:latentStyles>
+  <w:style w:type="paragraph" w:default="1" w:styleId="Standard">
+    <w:name w:val="Normal"/>
+    <w:qFormat/>
+  </w:style>
+  <w:style w:type="character" w:default="1" w:styleId="Absatz-Standardschriftart">
+    <w:name w:val="Default Paragraph Font"/>
+    <w:uiPriority w:val="1"/>
+    <w:semiHidden/>
+    <w:unhideWhenUsed/>
+  </w:style>
+  <w:style w:type="table" w:default="1" w:styleId="NormaleTabelle">
+    <w:name w:val="Normal Table"/>
+    <w:uiPriority w:val="99"/>
+    <w:semiHidden/>
+    <w:unhideWhenUsed/>
+    <w:tblPr>
+      <w:tblInd w:w="0" w:type="dxa"/>
+      <w:tblCellMar>
+        <w:top w:w="0" w:type="dxa"/>
+        <w:left w:w="108" w:type="dxa"/>
+        <w:bottom w:w="0" w:type="dxa"/>
+        <w:right w:w="108" w:type="dxa"/>
+      </w:tblCellMar>
+    </w:tblPr>
+  </w:style>
+  <w:style w:type="numbering" w:default="1" w:styleId="KeineListe">
+    <w:name w:val="No List"/>
+    <w:uiPriority w:val="99"/>
+    <w:semiHidden/>
+    <w:unhideWhenUsed/>
+  </w:style>
+  <w:style w:type="character" w:styleId="Platzhaltertext">
+    <w:name w:val="Placeholder Text"/>
+    <w:basedOn w:val="Absatz-Standardschriftart"/>
+    <w:uiPriority w:val="99"/>
+    <w:semiHidden/>
+    <w:rsid w:val="00BC0E2E"/>
+    <w:rPr>
+      <w:color w:val="808080"/>
+    </w:rPr>
+  </w:style>
+</w:styles>
+</file>
+
+<file path=word/glossary/webSettings.xml><?xml version="1.0" encoding="utf-8"?>
+<w:webSettings xmlns:mc="http://schemas.openxmlformats.org/markup-compatibility/2006" xmlns:r="http://schemas.openxmlformats.org/officeDocument/2006/relationships" xmlns:w="http://schemas.openxmlformats.org/wordprocessingml/2006/main" xmlns:w14="http://schemas.microsoft.com/office/word/2010/wordml" xmlns:w15="http://schemas.microsoft.com/office/word/2012/wordml" mc:Ignorable="w14 w15">
+  <w:optimizeForBrowser/>
+  <w:allowPNG/>
+</w:webSettings>
 </file>
 
 <file path=word/theme/theme1.xml><?xml version="1.0" encoding="utf-8"?>
@@ -15320,7 +16154,7 @@
 </file>
 
 <file path=customXml/itemProps1.xml><?xml version="1.0" encoding="utf-8"?>
-<ds:datastoreItem xmlns:ds="http://schemas.openxmlformats.org/officeDocument/2006/customXml" ds:itemID="{C2FB63CD-E23C-42A9-B551-144610F4B82C}">
+<ds:datastoreItem xmlns:ds="http://schemas.openxmlformats.org/officeDocument/2006/customXml" ds:itemID="{EA8175BA-9CD0-4CA6-9CF4-9946874E07A6}">
   <ds:schemaRefs>
     <ds:schemaRef ds:uri="http://schemas.openxmlformats.org/officeDocument/2006/bibliography"/>
   </ds:schemaRefs>

--- a/Files/Dokumentation/Dokumentation.docx
+++ b/Files/Dokumentation/Dokumentation.docx
@@ -1,6 +1,6 @@
 
 <file path=word/document.xml><?xml version="1.0" encoding="utf-8"?>
-<w:document xmlns:wpc="http://schemas.microsoft.com/office/word/2010/wordprocessingCanvas" xmlns:mc="http://schemas.openxmlformats.org/markup-compatibility/2006" xmlns:o="urn:schemas-microsoft-com:office:office" xmlns:r="http://schemas.openxmlformats.org/officeDocument/2006/relationships" xmlns:m="http://schemas.openxmlformats.org/officeDocument/2006/math" xmlns:v="urn:schemas-microsoft-com:vml" xmlns:wp14="http://schemas.microsoft.com/office/word/2010/wordprocessingDrawing" xmlns:wp="http://schemas.openxmlformats.org/drawingml/2006/wordprocessingDrawing" xmlns:w10="urn:schemas-microsoft-com:office:word" xmlns:w="http://schemas.openxmlformats.org/wordprocessingml/2006/main" xmlns:w14="http://schemas.microsoft.com/office/word/2010/wordml" xmlns:w15="http://schemas.microsoft.com/office/word/2012/wordml" xmlns:wpg="http://schemas.microsoft.com/office/word/2010/wordprocessingGroup" xmlns:wpi="http://schemas.microsoft.com/office/word/2010/wordprocessingInk" xmlns:wne="http://schemas.microsoft.com/office/word/2006/wordml" xmlns:wps="http://schemas.microsoft.com/office/word/2010/wordprocessingShape" mc:Ignorable="w14 w15 wp14">
+<w:document xmlns:wpc="http://schemas.microsoft.com/office/word/2010/wordprocessingCanvas" xmlns:mc="http://schemas.openxmlformats.org/markup-compatibility/2006" xmlns:o="urn:schemas-microsoft-com:office:office" xmlns:r="http://schemas.openxmlformats.org/officeDocument/2006/relationships" xmlns:m="http://schemas.openxmlformats.org/officeDocument/2006/math" xmlns:v="urn:schemas-microsoft-com:vml" xmlns:wp14="http://schemas.microsoft.com/office/word/2010/wordprocessingDrawing" xmlns:wp="http://schemas.openxmlformats.org/drawingml/2006/wordprocessingDrawing" xmlns:w10="urn:schemas-microsoft-com:office:word" xmlns:w="http://schemas.openxmlformats.org/wordprocessingml/2006/main" xmlns:w14="http://schemas.microsoft.com/office/word/2010/wordml" xmlns:wpg="http://schemas.microsoft.com/office/word/2010/wordprocessingGroup" xmlns:wpi="http://schemas.microsoft.com/office/word/2010/wordprocessingInk" xmlns:wne="http://schemas.microsoft.com/office/word/2006/wordml" xmlns:wps="http://schemas.microsoft.com/office/word/2010/wordprocessingShape" mc:Ignorable="w14 wp14">
   <w:body>
     <w:p>
       <w:pPr>
@@ -9,7 +9,6 @@
           <w:lang w:eastAsia="de-CH"/>
         </w:rPr>
       </w:pPr>
-      <w:bookmarkStart w:id="0" w:name="_GoBack"/>
       <w:r>
         <w:rPr>
           <w:noProof/>
@@ -41,7 +40,7 @@
                     </pic:cNvPicPr>
                   </pic:nvPicPr>
                   <pic:blipFill>
-                    <a:blip r:embed="rId8" cstate="print">
+                    <a:blip r:embed="rId9" cstate="print">
                       <a:extLst>
                         <a:ext uri="{28A0092B-C50C-407E-A947-70E740481C1C}">
                           <a14:useLocalDpi xmlns:a14="http://schemas.microsoft.com/office/drawing/2010/main" val="0"/>
@@ -66,7 +65,7 @@
                     </a:ln>
                     <a:extLst>
                       <a:ext uri="{FAA26D3D-D897-4be2-8F04-BA451C77F1D7}">
-                        <ma14:placeholderFlag xmlns:ma14="http://schemas.microsoft.com/office/mac/drawingml/2011/main" xmlns:w="http://schemas.openxmlformats.org/wordprocessingml/2006/main" xmlns:w10="urn:schemas-microsoft-com:office:word" xmlns:v="urn:schemas-microsoft-com:vml" xmlns:o="urn:schemas-microsoft-com:office:office" xmlns:mv="urn:schemas-microsoft-com:mac:vml" xmlns:mo="http://schemas.microsoft.com/office/mac/office/2008/main" xmlns=""/>
+                        <ma14:placeholderFlag xmlns="" xmlns:mo="http://schemas.microsoft.com/office/mac/office/2008/main" xmlns:mv="urn:schemas-microsoft-com:mac:vml" xmlns:o="urn:schemas-microsoft-com:office:office" xmlns:v="urn:schemas-microsoft-com:vml" xmlns:w10="urn:schemas-microsoft-com:office:word" xmlns:w="http://schemas.openxmlformats.org/wordprocessingml/2006/main" xmlns:ma14="http://schemas.microsoft.com/office/mac/drawingml/2011/main" xmlns:w15="http://schemas.microsoft.com/office/word/2012/wordml"/>
                       </a:ext>
                     </a:extLst>
                   </pic:spPr>
@@ -216,7 +215,43 @@
           <w:sz w:val="42"/>
           <w:szCs w:val="42"/>
         </w:rPr>
-        <w:t>Sichere eTest auf eBook Readern</w:t>
+        <w:t xml:space="preserve">Sichere </w:t>
+      </w:r>
+      <w:proofErr w:type="spellStart"/>
+      <w:r>
+        <w:rPr>
+          <w:rFonts w:ascii="Arial" w:hAnsi="Arial" w:cs="Arial"/>
+          <w:sz w:val="42"/>
+          <w:szCs w:val="42"/>
+        </w:rPr>
+        <w:t>eTest</w:t>
+      </w:r>
+      <w:proofErr w:type="spellEnd"/>
+      <w:r>
+        <w:rPr>
+          <w:rFonts w:ascii="Arial" w:hAnsi="Arial" w:cs="Arial"/>
+          <w:sz w:val="42"/>
+          <w:szCs w:val="42"/>
+        </w:rPr>
+        <w:t xml:space="preserve"> auf </w:t>
+      </w:r>
+      <w:proofErr w:type="spellStart"/>
+      <w:r>
+        <w:rPr>
+          <w:rFonts w:ascii="Arial" w:hAnsi="Arial" w:cs="Arial"/>
+          <w:sz w:val="42"/>
+          <w:szCs w:val="42"/>
+        </w:rPr>
+        <w:t>eBook</w:t>
+      </w:r>
+      <w:proofErr w:type="spellEnd"/>
+      <w:r>
+        <w:rPr>
+          <w:rFonts w:ascii="Arial" w:hAnsi="Arial" w:cs="Arial"/>
+          <w:sz w:val="42"/>
+          <w:szCs w:val="42"/>
+        </w:rPr>
+        <w:t xml:space="preserve"> Readern</w:t>
       </w:r>
     </w:p>
     <w:p>
@@ -423,6 +458,7 @@
               </w:rPr>
               <w:t xml:space="preserve"> </w:t>
             </w:r>
+            <w:proofErr w:type="spellStart"/>
             <w:r>
               <w:rPr>
                 <w:rFonts w:ascii="Arial" w:hAnsi="Arial" w:cs="Arial"/>
@@ -431,6 +467,7 @@
               </w:rPr>
               <w:t>Jampen</w:t>
             </w:r>
+            <w:proofErr w:type="spellEnd"/>
           </w:p>
         </w:tc>
       </w:tr>
@@ -748,7 +785,7 @@
           <w:noProof/>
         </w:rPr>
         <w:lastRenderedPageBreak/>
-        <w:object w:dxaOrig="1440" w:dyaOrig="1440">
+        <w:pict>
           <v:shapetype id="_x0000_t75" coordsize="21600,21600" o:spt="75" o:preferrelative="t" path="m@4@5l@4@11@9@11@9@5xe" filled="f" stroked="f">
             <v:stroke joinstyle="miter"/>
             <v:formulas>
@@ -769,11 +806,11 @@
             <o:lock v:ext="edit" aspectratio="t"/>
           </v:shapetype>
           <v:shape id="_x0000_s1027" type="#_x0000_t75" style="position:absolute;margin-left:-71.1pt;margin-top:-70.65pt;width:593.1pt;height:839.1pt;z-index:251661312;mso-position-horizontal-relative:text;mso-position-vertical-relative:text" wrapcoords="-36 0 -36 21549 21600 21549 21600 0 -36 0">
-            <v:imagedata r:id="rId9" o:title=""/>
+            <v:imagedata r:id="rId10" o:title=""/>
             <w10:wrap type="tight"/>
           </v:shape>
-          <o:OLEObject Type="Embed" ProgID="AcroExch.Document.11" ShapeID="_x0000_s1027" DrawAspect="Content" ObjectID="_1479197900" r:id="rId10"/>
-        </w:object>
+          <o:OLEObject Type="Embed" ProgID="AcroExch.Document.11" ShapeID="_x0000_s1027" DrawAspect="Content" ObjectID="_1479198204" r:id="rId11"/>
+        </w:pict>
       </w:r>
       <w:r>
         <w:br w:type="page"/>
@@ -794,8 +831,13 @@
         <w:t>Abstract…</w:t>
       </w:r>
       <w:r>
-        <w:t xml:space="preserve"> english</w:t>
-      </w:r>
+        <w:t xml:space="preserve"> </w:t>
+      </w:r>
+      <w:proofErr w:type="spellStart"/>
+      <w:r>
+        <w:t>english</w:t>
+      </w:r>
+      <w:proofErr w:type="spellEnd"/>
       <w:r>
         <w:br w:type="page"/>
       </w:r>
@@ -9033,40 +9075,48 @@
       <w:pPr>
         <w:pStyle w:val="berschrift1"/>
       </w:pPr>
-      <w:bookmarkStart w:id="1" w:name="_Toc405393119"/>
+      <w:bookmarkStart w:id="0" w:name="_Toc405393119"/>
       <w:r>
         <w:lastRenderedPageBreak/>
         <w:t>Einleitung</w:t>
       </w:r>
+      <w:bookmarkEnd w:id="0"/>
+    </w:p>
+    <w:p>
+      <w:r>
+        <w:t xml:space="preserve">Momentan werden wichtige Prüfungen fast ausschliesslich in Papierform durchgeführt. Dies </w:t>
+      </w:r>
+      <w:r>
+        <w:t>trotz den immer besser werdenden technischen Möglichkeiten, Prüfungen in digitaler Form durchzuführen zu können.</w:t>
+      </w:r>
+    </w:p>
+    <w:p>
+      <w:r>
+        <w:t xml:space="preserve">Nicht nur wäre eine Umstellung auf ein digitales Format eine grosse Erleichterung für die Entlastung der Korrekturarbeit der Professoren, sondern auch für die Studenten. Zum Beispiel könnten Programmierprüfungen in gewohntem Umfeld (über die Tastatur geschriebener </w:t>
+      </w:r>
+      <w:proofErr w:type="spellStart"/>
+      <w:r>
+        <w:t>Sourcecode</w:t>
+      </w:r>
+      <w:proofErr w:type="spellEnd"/>
+      <w:r>
+        <w:t>) abgehalten werden, oder auch Antworten könnten endlich sauber überarbeitet werden. Diverse dieser Verbesserungsmöglichkeiten sind sehr einfach mit digitalen Prüfungen umsetzbar, doch leider gibt es auch ein paar Schwachpunkte.</w:t>
+      </w:r>
+    </w:p>
+    <w:p>
+      <w:r>
+        <w:t xml:space="preserve">Dadurch, dass man digital arbeitet, müssen auch die Manipulationsschutzmechanismen überarbeitet werden. Mit den vielen, heute verfügbaren, technischen Hilfsmitteln, reicht es schon lange nicht mehr aus, einfach die Prüfungsteilnehmer nach Spickzetteln zu durchsuchen. </w:t>
+      </w:r>
+    </w:p>
+    <w:p>
+      <w:pPr>
+        <w:pStyle w:val="berschrift2"/>
+      </w:pPr>
+      <w:bookmarkStart w:id="1" w:name="_Toc405393120"/>
+      <w:r>
+        <w:t>Ausgangslage</w:t>
+      </w:r>
       <w:bookmarkEnd w:id="1"/>
-    </w:p>
-    <w:p>
-      <w:r>
-        <w:t xml:space="preserve">Momentan werden wichtige Prüfungen fast ausschliesslich in Papierform durchgeführt. Dies </w:t>
-      </w:r>
-      <w:r>
-        <w:t>trotz den immer besser werdenden technischen Möglichkeiten, Prüfungen in digitaler Form durchzuführen zu können.</w:t>
-      </w:r>
-    </w:p>
-    <w:p>
-      <w:r>
-        <w:t>Nicht nur wäre eine Umstellung auf ein digitales Format eine grosse Erleichterung für die Entlastung der Korrekturarbeit der Professoren, sondern auch für die Studenten. Zum Beispiel könnten Programmierprüfungen in gewohntem Umfeld (über die Tastatur geschriebener Sourcecode) abgehalten werden, oder auch Antworten könnten endlich sauber überarbeitet werden. Diverse dieser Verbesserungsmöglichkeiten sind sehr einfach mit digitalen Prüfungen umsetzbar, doch leider gibt es auch ein paar Schwachpunkte.</w:t>
-      </w:r>
-    </w:p>
-    <w:p>
-      <w:r>
-        <w:t xml:space="preserve">Dadurch, dass man digital arbeitet, müssen auch die Manipulationsschutzmechanismen überarbeitet werden. Mit den vielen, heute verfügbaren, technischen Hilfsmitteln, reicht es schon lange nicht mehr aus, einfach die Prüfungsteilnehmer nach Spickzetteln zu durchsuchen. </w:t>
-      </w:r>
-    </w:p>
-    <w:p>
-      <w:pPr>
-        <w:pStyle w:val="berschrift2"/>
-      </w:pPr>
-      <w:bookmarkStart w:id="2" w:name="_Toc405393120"/>
-      <w:r>
-        <w:t>Ausgangslage</w:t>
-      </w:r>
-      <w:bookmarkEnd w:id="2"/>
     </w:p>
     <w:p>
       <w:pPr>
@@ -9102,11 +9152,11 @@
       <w:pPr>
         <w:pStyle w:val="berschrift2"/>
       </w:pPr>
-      <w:bookmarkStart w:id="3" w:name="_Toc405393121"/>
+      <w:bookmarkStart w:id="2" w:name="_Toc405393121"/>
       <w:r>
         <w:t>Problemstellung</w:t>
       </w:r>
-      <w:bookmarkEnd w:id="3"/>
+      <w:bookmarkEnd w:id="2"/>
     </w:p>
     <w:p>
       <w:pPr>
@@ -9117,8 +9167,13 @@
         </w:numPr>
       </w:pPr>
       <w:r>
-        <w:t>Nicht sicher =&gt; manipulationen</w:t>
-      </w:r>
+        <w:t xml:space="preserve">Nicht sicher =&gt; </w:t>
+      </w:r>
+      <w:proofErr w:type="spellStart"/>
+      <w:r>
+        <w:t>manipulationen</w:t>
+      </w:r>
+      <w:proofErr w:type="spellEnd"/>
     </w:p>
     <w:p>
       <w:pPr>
@@ -9172,31 +9227,31 @@
       <w:pPr>
         <w:pStyle w:val="berschrift2"/>
       </w:pPr>
-      <w:bookmarkStart w:id="4" w:name="_Toc405393122"/>
+      <w:bookmarkStart w:id="3" w:name="_Toc405393122"/>
       <w:r>
         <w:t>Zielsetzung / Aufgabenstellung / Anforderungen</w:t>
       </w:r>
+      <w:bookmarkEnd w:id="3"/>
+    </w:p>
+    <w:p>
+      <w:pPr>
+        <w:pStyle w:val="berschrift3"/>
+      </w:pPr>
+      <w:bookmarkStart w:id="4" w:name="_Toc405393123"/>
+      <w:r>
+        <w:t>Muss Funktionen</w:t>
+      </w:r>
       <w:bookmarkEnd w:id="4"/>
     </w:p>
     <w:p>
       <w:pPr>
         <w:pStyle w:val="berschrift3"/>
       </w:pPr>
-      <w:bookmarkStart w:id="5" w:name="_Toc405393123"/>
-      <w:r>
-        <w:t>Muss Funktionen</w:t>
+      <w:bookmarkStart w:id="5" w:name="_Toc405393124"/>
+      <w:r>
+        <w:t>Wunsch Funktionen</w:t>
       </w:r>
       <w:bookmarkEnd w:id="5"/>
-    </w:p>
-    <w:p>
-      <w:pPr>
-        <w:pStyle w:val="berschrift3"/>
-      </w:pPr>
-      <w:bookmarkStart w:id="6" w:name="_Toc405393124"/>
-      <w:r>
-        <w:t>Wunsch Funktionen</w:t>
-      </w:r>
-      <w:bookmarkEnd w:id="6"/>
     </w:p>
     <w:tbl>
       <w:tblPr>
@@ -9246,7 +9301,21 @@
               <w:rPr>
                 <w:rFonts w:ascii="Segoe UI" w:hAnsi="Segoe UI" w:cs="Segoe UI"/>
               </w:rPr>
-              <w:t>Durchsuchen der persönlichen Erinnerungen. Kriterien sind Stichworte, Daten, Status und weitere.</w:t>
+              <w:t xml:space="preserve">Durchsuchen der persönlichen Erinnerungen. Kriterien sind Stichworte, Daten, Status und </w:t>
+            </w:r>
+            <w:proofErr w:type="gramStart"/>
+            <w:r>
+              <w:rPr>
+                <w:rFonts w:ascii="Segoe UI" w:hAnsi="Segoe UI" w:cs="Segoe UI"/>
+              </w:rPr>
+              <w:t>weitere</w:t>
+            </w:r>
+            <w:proofErr w:type="gramEnd"/>
+            <w:r>
+              <w:rPr>
+                <w:rFonts w:ascii="Segoe UI" w:hAnsi="Segoe UI" w:cs="Segoe UI"/>
+              </w:rPr>
+              <w:t>.</w:t>
             </w:r>
           </w:p>
         </w:tc>
@@ -9295,7 +9364,21 @@
               <w:rPr>
                 <w:rFonts w:ascii="Segoe UI" w:hAnsi="Segoe UI" w:cs="Segoe UI"/>
               </w:rPr>
-              <w:t xml:space="preserve"> der persönlichen Erinnerungen. Kriterien sind Stichworte, Daten, Status und weitere.</w:t>
+              <w:t xml:space="preserve"> der persönlichen Erinnerungen. Kriterien sind Stichworte, Daten, Status und </w:t>
+            </w:r>
+            <w:proofErr w:type="gramStart"/>
+            <w:r>
+              <w:rPr>
+                <w:rFonts w:ascii="Segoe UI" w:hAnsi="Segoe UI" w:cs="Segoe UI"/>
+              </w:rPr>
+              <w:t>weitere</w:t>
+            </w:r>
+            <w:proofErr w:type="gramEnd"/>
+            <w:r>
+              <w:rPr>
+                <w:rFonts w:ascii="Segoe UI" w:hAnsi="Segoe UI" w:cs="Segoe UI"/>
+              </w:rPr>
+              <w:t>.</w:t>
             </w:r>
           </w:p>
         </w:tc>
@@ -9415,70 +9498,72 @@
       <w:pPr>
         <w:pStyle w:val="berschrift1"/>
       </w:pPr>
-      <w:bookmarkStart w:id="7" w:name="_Toc405393125"/>
+      <w:bookmarkStart w:id="6" w:name="_Toc405393125"/>
       <w:r>
         <w:lastRenderedPageBreak/>
         <w:t>Grundlagen</w:t>
       </w:r>
+      <w:bookmarkEnd w:id="6"/>
+    </w:p>
+    <w:p>
+      <w:pPr>
+        <w:pStyle w:val="berschrift2"/>
+      </w:pPr>
+      <w:bookmarkStart w:id="7" w:name="_Toc405393126"/>
+      <w:r>
+        <w:t>Exportformat</w:t>
+      </w:r>
       <w:bookmarkEnd w:id="7"/>
     </w:p>
     <w:p>
       <w:pPr>
+        <w:pStyle w:val="berschrift3"/>
+      </w:pPr>
+      <w:bookmarkStart w:id="8" w:name="_Toc405393127"/>
+      <w:r>
+        <w:t>PDF</w:t>
+      </w:r>
+      <w:bookmarkEnd w:id="8"/>
+    </w:p>
+    <w:p>
+      <w:pPr>
+        <w:pStyle w:val="berschrift3"/>
+      </w:pPr>
+      <w:bookmarkStart w:id="9" w:name="_Toc405393128"/>
+      <w:r>
+        <w:t>HTML</w:t>
+      </w:r>
+      <w:bookmarkEnd w:id="9"/>
+    </w:p>
+    <w:p>
+      <w:pPr>
         <w:pStyle w:val="berschrift2"/>
       </w:pPr>
-      <w:bookmarkStart w:id="8" w:name="_Toc405393126"/>
-      <w:r>
-        <w:t>Exportformat</w:t>
-      </w:r>
-      <w:bookmarkEnd w:id="8"/>
+      <w:bookmarkStart w:id="10" w:name="_Toc405393129"/>
+      <w:r>
+        <w:t>Kryptographie</w:t>
+      </w:r>
+      <w:bookmarkEnd w:id="10"/>
     </w:p>
     <w:p>
       <w:pPr>
         <w:pStyle w:val="berschrift3"/>
       </w:pPr>
-      <w:bookmarkStart w:id="9" w:name="_Toc405393127"/>
-      <w:r>
-        <w:t>PDF</w:t>
-      </w:r>
-      <w:bookmarkEnd w:id="9"/>
-    </w:p>
-    <w:p>
-      <w:pPr>
-        <w:pStyle w:val="berschrift3"/>
-      </w:pPr>
-      <w:bookmarkStart w:id="10" w:name="_Toc405393128"/>
-      <w:r>
-        <w:t>HTML</w:t>
-      </w:r>
-      <w:bookmarkEnd w:id="10"/>
-    </w:p>
-    <w:p>
-      <w:pPr>
-        <w:pStyle w:val="berschrift2"/>
-      </w:pPr>
-      <w:bookmarkStart w:id="11" w:name="_Toc405393129"/>
-      <w:r>
-        <w:t>Kryptographie</w:t>
+      <w:bookmarkStart w:id="11" w:name="_Toc405393130"/>
+      <w:r>
+        <w:t>Verschlüsselung</w:t>
       </w:r>
       <w:bookmarkEnd w:id="11"/>
     </w:p>
     <w:p>
-      <w:pPr>
-        <w:pStyle w:val="berschrift3"/>
-      </w:pPr>
-      <w:bookmarkStart w:id="12" w:name="_Toc405393130"/>
-      <w:r>
-        <w:t>Verschlüsselung</w:t>
-      </w:r>
-      <w:bookmarkEnd w:id="12"/>
-    </w:p>
-    <w:p>
       <w:r>
         <w:t>Die Verschlüsselung eines Datensatzes dient generell dazu, dessen Inhalt vor unberechtigten Personen zu verbergen (</w:t>
       </w:r>
+      <w:proofErr w:type="spellStart"/>
       <w:r>
         <w:t>Confidentiality</w:t>
       </w:r>
+      <w:proofErr w:type="spellEnd"/>
       <w:r>
         <w:t xml:space="preserve">). Die zwei am weitest verbreitetsten Methoden sind die Secret Key Verschlüsselung und die Public Key Verschlüsselung. Anschliessend wird jeweils der aktuelle Standard </w:t>
       </w:r>
@@ -9499,7 +9584,15 @@
     </w:p>
     <w:p>
       <w:r>
-        <w:t>AES wurde im Jahre 2001 offiziell publiziert und ist der momentane Standard bei der „Secret Key“ Verschlüsselung. AES verschlüsselt den gegebenen Input nicht als Ganzes, sondern unterteil</w:t>
+        <w:t xml:space="preserve">AES wurde im Jahre 2001 offiziell publiziert und ist der momentane Standard bei der „Secret Key“ Verschlüsselung. AES </w:t>
+      </w:r>
+      <w:proofErr w:type="gramStart"/>
+      <w:r>
+        <w:t>verschlüsselt</w:t>
+      </w:r>
+      <w:proofErr w:type="gramEnd"/>
+      <w:r>
+        <w:t xml:space="preserve"> den gegebenen Input nicht als Ganzes, sondern unterteil</w:t>
       </w:r>
       <w:r>
         <w:t>t</w:t>
@@ -9546,7 +9639,7 @@
                     <pic:cNvPicPr/>
                   </pic:nvPicPr>
                   <pic:blipFill>
-                    <a:blip r:embed="rId11">
+                    <a:blip r:embed="rId12">
                       <a:extLst>
                         <a:ext uri="{28A0092B-C50C-407E-A947-70E740481C1C}">
                           <a14:useLocalDpi xmlns:a14="http://schemas.microsoft.com/office/drawing/2010/main" val="0"/>
@@ -9581,14 +9674,27 @@
       <w:r>
         <w:t xml:space="preserve">Abbildung </w:t>
       </w:r>
-      <w:fldSimple w:instr=" SEQ Abbildung \* ARABIC ">
-        <w:r>
-          <w:rPr>
-            <w:noProof/>
-          </w:rPr>
-          <w:t>1</w:t>
-        </w:r>
-      </w:fldSimple>
+      <w:r>
+        <w:fldChar w:fldCharType="begin"/>
+      </w:r>
+      <w:r>
+        <w:instrText xml:space="preserve"> SEQ Abbildung \* ARABIC </w:instrText>
+      </w:r>
+      <w:r>
+        <w:fldChar w:fldCharType="separate"/>
+      </w:r>
+      <w:r>
+        <w:rPr>
+          <w:noProof/>
+        </w:rPr>
+        <w:t>1</w:t>
+      </w:r>
+      <w:r>
+        <w:rPr>
+          <w:noProof/>
+        </w:rPr>
+        <w:fldChar w:fldCharType="end"/>
+      </w:r>
       <w:r>
         <w:t>: AES Block Verschlüsselung</w:t>
       </w:r>
@@ -9656,7 +9762,7 @@
                           </pic:cNvPicPr>
                         </pic:nvPicPr>
                         <pic:blipFill>
-                          <a:blip r:embed="rId12" cstate="print">
+                          <a:blip r:embed="rId13" cstate="print">
                             <a:extLst>
                               <a:ext uri="{28A0092B-C50C-407E-A947-70E740481C1C}">
                                 <a14:useLocalDpi xmlns:a14="http://schemas.microsoft.com/office/drawing/2010/main" val="0"/>
@@ -9767,7 +9873,7 @@
                           </pic:cNvPicPr>
                         </pic:nvPicPr>
                         <pic:blipFill>
-                          <a:blip r:embed="rId13" cstate="print">
+                          <a:blip r:embed="rId14" cstate="print">
                             <a:extLst>
                               <a:ext uri="{28A0092B-C50C-407E-A947-70E740481C1C}">
                                 <a14:useLocalDpi xmlns:a14="http://schemas.microsoft.com/office/drawing/2010/main" val="0"/>
@@ -9834,20 +9940,24 @@
               <w:rPr>
                 <w:sz w:val="22"/>
               </w:rPr>
-              <w:t>CBC Verschlüsselt dem ersten Block mit einem Initialisierungsvektor (IV) und die folgenden Blöcke mit dem Ciphertext des jeweils vor</w:t>
-            </w:r>
+              <w:t xml:space="preserve">CBC Verschlüsselt dem ersten Block mit einem Initialisierungsvektor (IV) und die folgenden Blöcke mit dem </w:t>
+            </w:r>
+            <w:proofErr w:type="spellStart"/>
             <w:r>
               <w:rPr>
                 <w:sz w:val="22"/>
               </w:rPr>
-              <w:t>-</w:t>
-            </w:r>
+              <w:t>Ciphertext</w:t>
+            </w:r>
+            <w:proofErr w:type="spellEnd"/>
             <w:r>
               <w:rPr>
                 <w:sz w:val="22"/>
               </w:rPr>
-              <w:t>herigen Blockes.</w:t>
-            </w:r>
+              <w:t xml:space="preserve"> des jeweils vorherigen Blockes.</w:t>
+            </w:r>
+            <w:bookmarkStart w:id="12" w:name="_GoBack"/>
+            <w:bookmarkEnd w:id="12"/>
           </w:p>
         </w:tc>
       </w:tr>
@@ -9870,7 +9980,23 @@
     <w:p>
       <w:r>
         <w:lastRenderedPageBreak/>
-        <w:t>CBC bietet im Vergleich zu ECB eine erhöhte Sicherheit gegen Manipulationen am Ciphertext. Dadurch, dass die Blöcke abhängig voneinander Verschlüsselt werden, würde beim Austauschen eines Blockciphers der jeweils vorherige beschädigt.</w:t>
+        <w:t xml:space="preserve">CBC bietet im Vergleich zu ECB eine erhöhte Sicherheit gegen Manipulationen am </w:t>
+      </w:r>
+      <w:proofErr w:type="spellStart"/>
+      <w:r>
+        <w:t>Ciphertext</w:t>
+      </w:r>
+      <w:proofErr w:type="spellEnd"/>
+      <w:r>
+        <w:t xml:space="preserve">. Dadurch, dass die Blöcke abhängig voneinander Verschlüsselt werden, würde beim Austauschen eines </w:t>
+      </w:r>
+      <w:proofErr w:type="spellStart"/>
+      <w:r>
+        <w:t>Blockciphers</w:t>
+      </w:r>
+      <w:proofErr w:type="spellEnd"/>
+      <w:r>
+        <w:t xml:space="preserve"> der jeweils vorherige beschädigt.</w:t>
       </w:r>
     </w:p>
     <w:p>
@@ -9895,10 +10021,18 @@
         <w:t xml:space="preserve"> K</w:t>
       </w:r>
       <w:r>
-        <w:t>ey generiert werden muss. Mittels Signierung der Zertifikate von einer global anerkannten „C</w:t>
-      </w:r>
-      <w:r>
-        <w:t xml:space="preserve">ertificate </w:t>
+        <w:t>ey generiert werden muss. Mittels Signierung der Zertifikate von einer global anerkannten „</w:t>
+      </w:r>
+      <w:proofErr w:type="spellStart"/>
+      <w:r>
+        <w:t>C</w:t>
+      </w:r>
+      <w:r>
+        <w:t>ertificate</w:t>
+      </w:r>
+      <w:proofErr w:type="spellEnd"/>
+      <w:r>
+        <w:t xml:space="preserve"> </w:t>
       </w:r>
       <w:r>
         <w:t>A</w:t>
@@ -9936,7 +10070,7 @@
                     <pic:cNvPicPr/>
                   </pic:nvPicPr>
                   <pic:blipFill>
-                    <a:blip r:embed="rId14">
+                    <a:blip r:embed="rId15">
                       <a:extLst>
                         <a:ext uri="{28A0092B-C50C-407E-A947-70E740481C1C}">
                           <a14:useLocalDpi xmlns:a14="http://schemas.microsoft.com/office/drawing/2010/main" val="0"/>
@@ -9971,21 +10105,42 @@
       <w:r>
         <w:t xml:space="preserve">Abbildung </w:t>
       </w:r>
-      <w:fldSimple w:instr=" SEQ Abbildung \* ARABIC ">
-        <w:r>
-          <w:rPr>
-            <w:noProof/>
-          </w:rPr>
-          <w:t>4</w:t>
-        </w:r>
-      </w:fldSimple>
+      <w:r>
+        <w:fldChar w:fldCharType="begin"/>
+      </w:r>
+      <w:r>
+        <w:instrText xml:space="preserve"> SEQ Abbildung \* ARABIC </w:instrText>
+      </w:r>
+      <w:r>
+        <w:fldChar w:fldCharType="separate"/>
+      </w:r>
+      <w:r>
+        <w:rPr>
+          <w:noProof/>
+        </w:rPr>
+        <w:t>4</w:t>
+      </w:r>
+      <w:r>
+        <w:rPr>
+          <w:noProof/>
+        </w:rPr>
+        <w:fldChar w:fldCharType="end"/>
+      </w:r>
       <w:r>
         <w:t>: RSA Verschlüsselung</w:t>
       </w:r>
     </w:p>
     <w:p>
       <w:r>
-        <w:t xml:space="preserve">User 2 Verschlüsselt seine Nachricht an User 1 mittels dem frei Verfügbaren Public Key von User 1 und überträgt anschliessend die verschlüsselte Nachricht an den Empfänger. User 1 kann nun die Nachricht mit seinem Private Key entschlüsseln und die Originalnachricht lesen. </w:t>
+        <w:t xml:space="preserve">User 2 Verschlüsselt seine Nachricht an User 1 mittels dem frei Verfügbaren Public Key von User 1 und überträgt anschliessend die verschlüsselte Nachricht an den Empfänger. User 1 kann nun die Nachricht mit </w:t>
+      </w:r>
+      <w:proofErr w:type="gramStart"/>
+      <w:r>
+        <w:t>seinem Private</w:t>
+      </w:r>
+      <w:proofErr w:type="gramEnd"/>
+      <w:r>
+        <w:t xml:space="preserve"> Key entschlüsseln und die Originalnachricht lesen. </w:t>
       </w:r>
     </w:p>
     <w:p>
@@ -9994,9 +10149,14 @@
       </w:pPr>
       <w:bookmarkStart w:id="13" w:name="_Toc405393131"/>
       <w:r>
-        <w:t>Passwort Hashing</w:t>
+        <w:t xml:space="preserve">Passwort </w:t>
+      </w:r>
+      <w:proofErr w:type="spellStart"/>
+      <w:r>
+        <w:t>Hashing</w:t>
       </w:r>
       <w:bookmarkEnd w:id="13"/>
+      <w:proofErr w:type="spellEnd"/>
     </w:p>
     <w:p>
       <w:r>
@@ -10012,7 +10172,15 @@
         </w:numPr>
       </w:pPr>
       <w:r>
-        <w:t>Pseudo zufällig: Wenn ein Bit des Inputs verändert wird, müssen sich ca. 50% der Outputbits auch ändern.</w:t>
+        <w:t xml:space="preserve">Pseudo zufällig: Wenn ein Bit des Inputs verändert wird, müssen sich ca. 50% der </w:t>
+      </w:r>
+      <w:proofErr w:type="spellStart"/>
+      <w:r>
+        <w:t>Outputbits</w:t>
+      </w:r>
+      <w:proofErr w:type="spellEnd"/>
+      <w:r>
+        <w:t xml:space="preserve"> auch ändern.</w:t>
       </w:r>
     </w:p>
     <w:p>
@@ -10023,8 +10191,13 @@
           <w:numId w:val="19"/>
         </w:numPr>
       </w:pPr>
-      <w:r>
-        <w:t>One Way: mit einem gegebenen Hash muss es praktisch unmöglich sein, die Ursprungs-nachricht zu ermitteln.</w:t>
+      <w:proofErr w:type="spellStart"/>
+      <w:r>
+        <w:t>One</w:t>
+      </w:r>
+      <w:proofErr w:type="spellEnd"/>
+      <w:r>
+        <w:t xml:space="preserve"> Way: mit einem gegebenen Hash muss es praktisch unmöglich sein, die Ursprungs-nachricht zu ermitteln.</w:t>
       </w:r>
     </w:p>
     <w:p>
@@ -10035,8 +10208,29 @@
           <w:numId w:val="19"/>
         </w:numPr>
       </w:pPr>
-      <w:r>
-        <w:t>Collision free: Es muss praktisch unmöglich sein, zwei Nachrichten zu finden, welche den selben Hash produzieren.</w:t>
+      <w:proofErr w:type="spellStart"/>
+      <w:r>
+        <w:t>Collision</w:t>
+      </w:r>
+      <w:proofErr w:type="spellEnd"/>
+      <w:r>
+        <w:t xml:space="preserve"> </w:t>
+      </w:r>
+      <w:proofErr w:type="spellStart"/>
+      <w:r>
+        <w:t>free</w:t>
+      </w:r>
+      <w:proofErr w:type="spellEnd"/>
+      <w:r>
+        <w:t xml:space="preserve">: Es muss praktisch unmöglich sein, zwei Nachrichten zu finden, welche </w:t>
+      </w:r>
+      <w:proofErr w:type="gramStart"/>
+      <w:r>
+        <w:t>den selben</w:t>
+      </w:r>
+      <w:proofErr w:type="gramEnd"/>
+      <w:r>
+        <w:t xml:space="preserve"> Hash produzieren.</w:t>
       </w:r>
     </w:p>
     <w:p>
@@ -10046,16 +10240,37 @@
     </w:p>
     <w:p>
       <w:r>
-        <w:t>Beim Passwort Hashing</w:t>
-      </w:r>
-      <w:r>
-        <w:t xml:space="preserve"> wird oft ein Hash-Chaining angewendet. Dies bedeutet, dass die Hash</w:t>
+        <w:t xml:space="preserve">Beim Passwort </w:t>
+      </w:r>
+      <w:proofErr w:type="spellStart"/>
+      <w:r>
+        <w:t>Hashing</w:t>
+      </w:r>
+      <w:proofErr w:type="spellEnd"/>
+      <w:r>
+        <w:t xml:space="preserve"> wird oft ein Hash-</w:t>
+      </w:r>
+      <w:proofErr w:type="spellStart"/>
+      <w:r>
+        <w:t>Chaining</w:t>
+      </w:r>
+      <w:proofErr w:type="spellEnd"/>
+      <w:r>
+        <w:t xml:space="preserve"> angewendet. Dies bedeutet, dass die Hash</w:t>
       </w:r>
       <w:r>
         <w:t>-</w:t>
       </w:r>
       <w:r>
-        <w:t>funktion mehrmals nacheinander ausgeführt wird, um die Berechnungszeit des Hashs zu erhöhen. Ein Brute Force Angriff auf den Hash dauert, je mehr Hash-Iterationen gemacht werden, entsprechend länger.</w:t>
+        <w:t xml:space="preserve">funktion mehrmals nacheinander ausgeführt wird, um die Berechnungszeit des Hashs zu erhöhen. Ein </w:t>
+      </w:r>
+      <w:proofErr w:type="spellStart"/>
+      <w:r>
+        <w:t>Brute</w:t>
+      </w:r>
+      <w:proofErr w:type="spellEnd"/>
+      <w:r>
+        <w:t xml:space="preserve"> Force Angriff auf den Hash dauert, je mehr Hash-Iterationen gemacht werden, entsprechend länger.</w:t>
       </w:r>
     </w:p>
     <w:p>
@@ -10080,16 +10295,41 @@
         <w:t xml:space="preserve"> US-Amerikanischen</w:t>
       </w:r>
       <w:r>
-        <w:t xml:space="preserve"> National Institute of</w:t>
-      </w:r>
-      <w:r>
-        <w:t xml:space="preserve"> Standards and Technology (NIST)</w:t>
+        <w:t xml:space="preserve"> National Institute </w:t>
+      </w:r>
+      <w:proofErr w:type="spellStart"/>
+      <w:r>
+        <w:t>of</w:t>
+      </w:r>
+      <w:proofErr w:type="spellEnd"/>
+      <w:r>
+        <w:t xml:space="preserve"> Standards </w:t>
+      </w:r>
+      <w:proofErr w:type="spellStart"/>
+      <w:r>
+        <w:t>and</w:t>
+      </w:r>
+      <w:proofErr w:type="spellEnd"/>
+      <w:r>
+        <w:t xml:space="preserve"> Technology (NIST)</w:t>
       </w:r>
       <w:r>
         <w:t>, veröffentlicht werden</w:t>
       </w:r>
       <w:r>
-        <w:t>. Die verfügbaren Hashlängen sind zwischen 224 und 512 Bit, was eine Sicherheit gegen Kollisionsangriffe von 256 Bit bietet (wegen des Geburts-tagsparadoxum).</w:t>
+        <w:t>. Die verfügbaren Hashlängen sind zwischen 224 und 512 Bit, was eine Sicherheit gegen Kollisionsangriffe von 25</w:t>
+      </w:r>
+      <w:r>
+        <w:t>6 Bit bietet (wegen des Geburts</w:t>
+      </w:r>
+      <w:r>
+        <w:t>tagsparadox</w:t>
+      </w:r>
+      <w:r>
+        <w:t>on</w:t>
+      </w:r>
+      <w:r>
+        <w:t>).</w:t>
       </w:r>
     </w:p>
     <w:p>
@@ -10103,7 +10343,23 @@
     </w:p>
     <w:p>
       <w:r>
-        <w:t xml:space="preserve">PBKDF2 steht für Password Based Key Derivation Function und wurde entwickelt, um von einem Passwort einen Key </w:t>
+        <w:t xml:space="preserve">PBKDF2 steht für Password </w:t>
+      </w:r>
+      <w:proofErr w:type="spellStart"/>
+      <w:r>
+        <w:t>Based</w:t>
+      </w:r>
+      <w:proofErr w:type="spellEnd"/>
+      <w:r>
+        <w:t xml:space="preserve"> Key Derivation </w:t>
+      </w:r>
+      <w:proofErr w:type="spellStart"/>
+      <w:r>
+        <w:t>Function</w:t>
+      </w:r>
+      <w:proofErr w:type="spellEnd"/>
+      <w:r>
+        <w:t xml:space="preserve"> und wurde entwickelt, um von einem Passwort einen Key </w:t>
       </w:r>
       <w:r>
         <w:t xml:space="preserve">abzuleiten, welcher in einem </w:t>
@@ -10112,8 +10368,13 @@
         <w:t>symmetrischen</w:t>
       </w:r>
       <w:r>
-        <w:t xml:space="preserve"> Verschlüsselungsverfahren ver</w:t>
-      </w:r>
+        <w:t xml:space="preserve"> Verschlüsselungsverfahren </w:t>
+      </w:r>
+      <w:proofErr w:type="spellStart"/>
+      <w:r>
+        <w:t>ver</w:t>
+      </w:r>
+      <w:proofErr w:type="spellEnd"/>
       <w:r>
         <w:t>-</w:t>
       </w:r>
@@ -10126,7 +10387,23 @@
     </w:p>
     <w:p>
       <w:r>
-        <w:t xml:space="preserve">PBKDF2 wendet auf den Input einen Hashalgorithmus mit Salting und anschliessendem Chaining an. </w:t>
+        <w:t xml:space="preserve">PBKDF2 wendet auf den Input einen Hashalgorithmus mit </w:t>
+      </w:r>
+      <w:proofErr w:type="spellStart"/>
+      <w:r>
+        <w:t>Salting</w:t>
+      </w:r>
+      <w:proofErr w:type="spellEnd"/>
+      <w:r>
+        <w:t xml:space="preserve"> und anschliessendem </w:t>
+      </w:r>
+      <w:proofErr w:type="spellStart"/>
+      <w:r>
+        <w:t>Chaining</w:t>
+      </w:r>
+      <w:proofErr w:type="spellEnd"/>
+      <w:r>
+        <w:t xml:space="preserve"> an. </w:t>
       </w:r>
       <w:r>
         <w:t>Konfigurationsdateien</w:t>
@@ -10220,10 +10497,18 @@
         <w:t xml:space="preserve"> Nachfolgend sind die möglichen Manipulationen aufge</w:t>
       </w:r>
       <w:r>
-        <w:t>listet, die bei Prüfungen auf e</w:t>
-      </w:r>
-      <w:r>
-        <w:t>Book Readern auftreten könnten.</w:t>
+        <w:t xml:space="preserve">listet, die bei Prüfungen auf </w:t>
+      </w:r>
+      <w:proofErr w:type="spellStart"/>
+      <w:r>
+        <w:t>e</w:t>
+      </w:r>
+      <w:r>
+        <w:t>Book</w:t>
+      </w:r>
+      <w:proofErr w:type="spellEnd"/>
+      <w:r>
+        <w:t xml:space="preserve"> Readern auftreten könnten.</w:t>
       </w:r>
       <w:r>
         <w:t xml:space="preserve"> </w:t>
@@ -10254,7 +10539,15 @@
     </w:p>
     <w:p>
       <w:r>
-        <w:t>Die Restzeit der Prüfung wird digital berechnet. Falls es nun möglich wäre die Zeit zu manipulieren, könnte sich ein Teilnehmer eine grössere Zeitspanne für die Prüfung ermöglichen. Um dies zu realisieren wären folgende zwei Szenarien möglich:</w:t>
+        <w:t xml:space="preserve">Die </w:t>
+      </w:r>
+      <w:proofErr w:type="spellStart"/>
+      <w:r>
+        <w:t>Restzeit</w:t>
+      </w:r>
+      <w:proofErr w:type="spellEnd"/>
+      <w:r>
+        <w:t xml:space="preserve"> der Prüfung wird digital berechnet. Falls es nun möglich wäre die Zeit zu manipulieren, könnte sich ein Teilnehmer eine grössere Zeitspanne für die Prüfung ermöglichen. Um dies zu realisieren wären folgende zwei Szenarien möglich:</w:t>
       </w:r>
     </w:p>
     <w:p>
@@ -10390,7 +10683,15 @@
         <w:t>Sobald technische Geräte mit Kommunikationsfunktionen ausgestattet sind, können diese auch missbraucht werden. Probanden hätten somit die Möglichkeit, während der Prüfung untereinander zu kommunizieren. Aktuelle</w:t>
       </w:r>
       <w:r>
-        <w:t xml:space="preserve"> eBook </w:t>
+        <w:t xml:space="preserve"> </w:t>
+      </w:r>
+      <w:proofErr w:type="spellStart"/>
+      <w:r>
+        <w:t>eBook</w:t>
+      </w:r>
+      <w:proofErr w:type="spellEnd"/>
+      <w:r>
+        <w:t xml:space="preserve"> </w:t>
       </w:r>
       <w:r>
         <w:t xml:space="preserve">Reader </w:t>
@@ -10418,7 +10719,15 @@
     </w:p>
     <w:p>
       <w:r>
-        <w:t>Auch wenn der Prüfungsraum gegen jegliche Wirelessstrahlung von aussen abgeschirmt wäre, wäre es trotzdem möglich, dass intern Ad-Hoc Netzwerke erstellt würden. Ein Teilnehmer könnte ein solches erstellen und die anderen Probanden könnten diesem beitreten und darüber kommunizieren.</w:t>
+        <w:t xml:space="preserve">Auch wenn der Prüfungsraum gegen jegliche </w:t>
+      </w:r>
+      <w:proofErr w:type="spellStart"/>
+      <w:r>
+        <w:t>Wirelessstrahlung</w:t>
+      </w:r>
+      <w:proofErr w:type="spellEnd"/>
+      <w:r>
+        <w:t xml:space="preserve"> von aussen abgeschirmt wäre, wäre es trotzdem möglich, dass intern Ad-Hoc Netzwerke erstellt würden. Ein Teilnehmer könnte ein solches erstellen und die anderen Probanden könnten diesem beitreten und darüber kommunizieren.</w:t>
       </w:r>
     </w:p>
     <w:p>
@@ -10438,9 +10747,11 @@
       <w:pPr>
         <w:pStyle w:val="berschrift2"/>
       </w:pPr>
+      <w:proofErr w:type="spellStart"/>
       <w:r>
         <w:t>eBook</w:t>
       </w:r>
+      <w:proofErr w:type="spellEnd"/>
       <w:r>
         <w:t xml:space="preserve"> </w:t>
       </w:r>
@@ -10452,14 +10763,24 @@
       <w:r>
         <w:t xml:space="preserve">Als </w:t>
       </w:r>
+      <w:proofErr w:type="spellStart"/>
       <w:r>
         <w:t>eBook</w:t>
       </w:r>
+      <w:proofErr w:type="spellEnd"/>
       <w:r>
         <w:t xml:space="preserve"> </w:t>
       </w:r>
       <w:r>
-        <w:t xml:space="preserve">Reader werden Tablets bezeichnet, welche primär zum lesen von Büchern optimiert wurden. Das bedeutet, dass der Fokus auf lange Akkulaufzeit und angenehmem lesen von Inhalten auf dem Bildschirm liegt. Um eine lange Akkulaufzeit zu erreichen, werden oft eher langsame Komponenten verbaut und es werden eingeschränkte, speziell angepasste Betriebssysteme verwendet. </w:t>
+        <w:t xml:space="preserve">Reader werden Tablets bezeichnet, welche primär zum </w:t>
+      </w:r>
+      <w:proofErr w:type="spellStart"/>
+      <w:r>
+        <w:t>lesen</w:t>
+      </w:r>
+      <w:proofErr w:type="spellEnd"/>
+      <w:r>
+        <w:t xml:space="preserve"> von Büchern optimiert wurden. Das bedeutet, dass der Fokus auf lange Akkulaufzeit und angenehmem lesen von Inhalten auf dem Bildschirm liegt. Um eine lange Akkulaufzeit zu erreichen, werden oft eher langsame Komponenten verbaut und es werden eingeschränkte, speziell angepasste Betriebssysteme verwendet. </w:t>
       </w:r>
       <w:r>
         <w:t>Es wird</w:t>
@@ -10468,7 +10789,15 @@
         <w:t xml:space="preserve"> nachfolgend generell</w:t>
       </w:r>
       <w:r>
-        <w:t xml:space="preserve"> davon ausgegangen, dass eBook </w:t>
+        <w:t xml:space="preserve"> davon ausgegangen, dass </w:t>
+      </w:r>
+      <w:proofErr w:type="spellStart"/>
+      <w:r>
+        <w:t>eBook</w:t>
+      </w:r>
+      <w:proofErr w:type="spellEnd"/>
+      <w:r>
+        <w:t xml:space="preserve"> </w:t>
       </w:r>
       <w:r>
         <w:t>Reader kein voll funktionsfähiges Android OS besitzen. Solchen Geräte unterscheiden sich</w:t>
@@ -10726,7 +11055,23 @@
     </w:p>
     <w:p>
       <w:r>
-        <w:t>Für eine bessere Übersicht wird der Ver- bzw. Entschlüsselungsvorgang getrennt beschrieben. Die Verschlüsselung wird automatisch mittels dem Prüfungsgenerator durchgeführt, die Entschlüsselung hingegen findet auf dem Client direkt beim Starten der Prüfung statt.</w:t>
+        <w:t xml:space="preserve">Für eine bessere Übersicht wird der </w:t>
+      </w:r>
+      <w:proofErr w:type="spellStart"/>
+      <w:r>
+        <w:t>Ver</w:t>
+      </w:r>
+      <w:proofErr w:type="spellEnd"/>
+      <w:r>
+        <w:t xml:space="preserve">- bzw. Entschlüsselungsvorgang getrennt beschrieben. Die Verschlüsselung wird automatisch mittels </w:t>
+      </w:r>
+      <w:proofErr w:type="gramStart"/>
+      <w:r>
+        <w:t>dem Prüfungsgenerator</w:t>
+      </w:r>
+      <w:proofErr w:type="gramEnd"/>
+      <w:r>
+        <w:t xml:space="preserve"> durchgeführt, die Entschlüsselung hingegen findet auf dem Client direkt beim Starten der Prüfung statt.</w:t>
       </w:r>
     </w:p>
     <w:p>
@@ -10765,7 +11110,7 @@
                     </pic:cNvPicPr>
                   </pic:nvPicPr>
                   <pic:blipFill>
-                    <a:blip r:embed="rId15">
+                    <a:blip r:embed="rId16">
                       <a:extLst>
                         <a:ext uri="{28A0092B-C50C-407E-A947-70E740481C1C}">
                           <a14:useLocalDpi xmlns:a14="http://schemas.microsoft.com/office/drawing/2010/main" val="0"/>
@@ -10812,14 +11157,27 @@
       <w:r>
         <w:t xml:space="preserve">Abbildung </w:t>
       </w:r>
-      <w:fldSimple w:instr=" SEQ Abbildung \* ARABIC ">
-        <w:r>
-          <w:rPr>
-            <w:noProof/>
-          </w:rPr>
-          <w:t>5</w:t>
-        </w:r>
-      </w:fldSimple>
+      <w:r>
+        <w:fldChar w:fldCharType="begin"/>
+      </w:r>
+      <w:r>
+        <w:instrText xml:space="preserve"> SEQ Abbildung \* ARABIC </w:instrText>
+      </w:r>
+      <w:r>
+        <w:fldChar w:fldCharType="separate"/>
+      </w:r>
+      <w:r>
+        <w:rPr>
+          <w:noProof/>
+        </w:rPr>
+        <w:t>5</w:t>
+      </w:r>
+      <w:r>
+        <w:rPr>
+          <w:noProof/>
+        </w:rPr>
+        <w:fldChar w:fldCharType="end"/>
+      </w:r>
       <w:r>
         <w:t xml:space="preserve">: </w:t>
       </w:r>
@@ -10925,7 +11283,15 @@
         </w:tabs>
       </w:pPr>
       <w:r>
-        <w:t xml:space="preserve">Diese werden anschliessend n-Mal mit gehasht (vgl. </w:t>
+        <w:t xml:space="preserve">Diese werden anschliessend n-Mal mit </w:t>
+      </w:r>
+      <w:proofErr w:type="spellStart"/>
+      <w:r>
+        <w:t>gehasht</w:t>
+      </w:r>
+      <w:proofErr w:type="spellEnd"/>
+      <w:r>
+        <w:t xml:space="preserve"> (vgl. </w:t>
       </w:r>
       <w:r>
         <w:fldChar w:fldCharType="begin"/>
@@ -10943,7 +11309,39 @@
         <w:fldChar w:fldCharType="end"/>
       </w:r>
       <w:r>
-        <w:t>, Passwort hashing). Mit dem resultierenden Hash (256 Bit) und einem zufälligen IV (Initialisierungsvektor) wird nun der Masterkey mittels AES verschlüsselt. Der Masterkey setzt sich aus einer zufälligen, 256 Bit langen Zeichenkette zusammen. Dieser wird dazu verwendet, um die Prüfungsdaten (Fragen, Prüfungszeitraum und Prüfungsdauer) zu verschlüsseln.</w:t>
+        <w:t xml:space="preserve">, Passwort </w:t>
+      </w:r>
+      <w:proofErr w:type="spellStart"/>
+      <w:r>
+        <w:t>hashing</w:t>
+      </w:r>
+      <w:proofErr w:type="spellEnd"/>
+      <w:r>
+        <w:t xml:space="preserve">). Mit dem resultierenden Hash (256 Bit) und einem zufälligen IV (Initialisierungsvektor) wird nun der </w:t>
+      </w:r>
+      <w:proofErr w:type="spellStart"/>
+      <w:r>
+        <w:t>Masterkey</w:t>
+      </w:r>
+      <w:proofErr w:type="spellEnd"/>
+      <w:r>
+        <w:t xml:space="preserve"> mittels AES verschlüsselt. Der </w:t>
+      </w:r>
+      <w:proofErr w:type="spellStart"/>
+      <w:r>
+        <w:t>Masterkey</w:t>
+      </w:r>
+      <w:proofErr w:type="spellEnd"/>
+      <w:r>
+        <w:t xml:space="preserve"> setzt sich aus </w:t>
+      </w:r>
+      <w:proofErr w:type="gramStart"/>
+      <w:r>
+        <w:t>einer zufälligen, 256 Bit</w:t>
+      </w:r>
+      <w:proofErr w:type="gramEnd"/>
+      <w:r>
+        <w:t xml:space="preserve"> langen Zeichenkette zusammen. Dieser wird dazu verwendet, um die Prüfungsdaten (Fragen, Prüfungszeitraum und Prüfungsdauer) zu verschlüsseln.</w:t>
       </w:r>
     </w:p>
     <w:p>
@@ -10981,7 +11379,7 @@
                     <pic:cNvPicPr/>
                   </pic:nvPicPr>
                   <pic:blipFill>
-                    <a:blip r:embed="rId16">
+                    <a:blip r:embed="rId17">
                       <a:extLst>
                         <a:ext uri="{28A0092B-C50C-407E-A947-70E740481C1C}">
                           <a14:useLocalDpi xmlns:a14="http://schemas.microsoft.com/office/drawing/2010/main" val="0"/>
@@ -11016,14 +11414,27 @@
       <w:r>
         <w:t xml:space="preserve">Abbildung </w:t>
       </w:r>
-      <w:fldSimple w:instr=" SEQ Abbildung \* ARABIC ">
-        <w:r>
-          <w:rPr>
-            <w:noProof/>
-          </w:rPr>
-          <w:t>6</w:t>
-        </w:r>
-      </w:fldSimple>
+      <w:r>
+        <w:fldChar w:fldCharType="begin"/>
+      </w:r>
+      <w:r>
+        <w:instrText xml:space="preserve"> SEQ Abbildung \* ARABIC </w:instrText>
+      </w:r>
+      <w:r>
+        <w:fldChar w:fldCharType="separate"/>
+      </w:r>
+      <w:r>
+        <w:rPr>
+          <w:noProof/>
+        </w:rPr>
+        <w:t>6</w:t>
+      </w:r>
+      <w:r>
+        <w:rPr>
+          <w:noProof/>
+        </w:rPr>
+        <w:fldChar w:fldCharType="end"/>
+      </w:r>
       <w:r>
         <w:t>: Multi-User AES Entschlüsselung</w:t>
       </w:r>
@@ -11083,10 +11494,34 @@
     </w:p>
     <w:p>
       <w:r>
-        <w:t xml:space="preserve">Mit diesen Informationen plus dem zugehörigen Salt, wird wie bei der Verschlüsselung, ein Hashing durchgeführt. Das resultierende „Student Password“  dient als Passwort für die </w:t>
-      </w:r>
-      <w:r>
-        <w:t>Entschlüsselung des Masterkeys. Mittels diesem und dem zugehörigen IV, werden  dann die eigentlichen Daten</w:t>
+        <w:t xml:space="preserve">Mit diesen Informationen plus </w:t>
+      </w:r>
+      <w:proofErr w:type="gramStart"/>
+      <w:r>
+        <w:t>dem zugehörigen</w:t>
+      </w:r>
+      <w:proofErr w:type="gramEnd"/>
+      <w:r>
+        <w:t xml:space="preserve"> Salt, wird wie bei der Verschlüsselung, ein </w:t>
+      </w:r>
+      <w:proofErr w:type="spellStart"/>
+      <w:r>
+        <w:t>Hashing</w:t>
+      </w:r>
+      <w:proofErr w:type="spellEnd"/>
+      <w:r>
+        <w:t xml:space="preserve"> durchgeführt. Das resultierende „Student Password“  dient als Passwort für die </w:t>
+      </w:r>
+      <w:r>
+        <w:t xml:space="preserve">Entschlüsselung des </w:t>
+      </w:r>
+      <w:proofErr w:type="spellStart"/>
+      <w:r>
+        <w:t>Masterkeys</w:t>
+      </w:r>
+      <w:proofErr w:type="spellEnd"/>
+      <w:r>
+        <w:t>. Mittels diesem und dem zugehörigen IV, werden  dann die eigentlichen Daten</w:t>
       </w:r>
       <w:r>
         <w:t xml:space="preserve"> entschlüsselt.</w:t>
@@ -11100,10 +11535,15 @@
       <w:bookmarkStart w:id="41" w:name="_Toc405393158"/>
       <w:r>
         <w:lastRenderedPageBreak/>
-        <w:t>Passwort hashing</w:t>
+        <w:t xml:space="preserve">Passwort </w:t>
+      </w:r>
+      <w:proofErr w:type="spellStart"/>
+      <w:r>
+        <w:t>hashing</w:t>
       </w:r>
       <w:bookmarkEnd w:id="40"/>
       <w:bookmarkEnd w:id="41"/>
+      <w:proofErr w:type="spellEnd"/>
     </w:p>
     <w:p>
       <w:pPr>
@@ -11125,8 +11565,13 @@
       <w:pPr>
         <w:pStyle w:val="berschrift4"/>
       </w:pPr>
-      <w:r>
-        <w:t>Hashing Konzept</w:t>
+      <w:proofErr w:type="spellStart"/>
+      <w:r>
+        <w:t>Hashing</w:t>
+      </w:r>
+      <w:proofErr w:type="spellEnd"/>
+      <w:r>
+        <w:t xml:space="preserve"> Konzept</w:t>
       </w:r>
     </w:p>
     <w:p>
@@ -11268,20 +11713,24 @@
         <w:pStyle w:val="berschrift3"/>
       </w:pPr>
       <w:bookmarkStart w:id="54" w:name="_Toc405393171"/>
+      <w:proofErr w:type="spellStart"/>
       <w:r>
         <w:t>SecureExam</w:t>
       </w:r>
       <w:bookmarkEnd w:id="54"/>
+      <w:proofErr w:type="spellEnd"/>
     </w:p>
     <w:p>
       <w:pPr>
         <w:pStyle w:val="berschrift3"/>
       </w:pPr>
       <w:bookmarkStart w:id="55" w:name="_Toc405393172"/>
+      <w:proofErr w:type="spellStart"/>
       <w:r>
         <w:t>CryptoJS</w:t>
       </w:r>
       <w:bookmarkEnd w:id="55"/>
+      <w:proofErr w:type="spellEnd"/>
     </w:p>
     <w:p>
       <w:pPr>
@@ -11305,8 +11754,13 @@
     </w:p>
     <w:p>
       <w:r>
-        <w:t>Mit Code Snipplets</w:t>
-      </w:r>
+        <w:t xml:space="preserve">Mit Code </w:t>
+      </w:r>
+      <w:proofErr w:type="spellStart"/>
+      <w:r>
+        <w:t>Snipplets</w:t>
+      </w:r>
+      <w:proofErr w:type="spellEnd"/>
     </w:p>
     <w:p>
       <w:pPr>
@@ -11345,9 +11799,14 @@
       </w:pPr>
       <w:bookmarkStart w:id="61" w:name="_Toc405393178"/>
       <w:r>
-        <w:t>Passwort hashing</w:t>
+        <w:t xml:space="preserve">Passwort </w:t>
+      </w:r>
+      <w:proofErr w:type="spellStart"/>
+      <w:r>
+        <w:t>hashing</w:t>
       </w:r>
       <w:bookmarkEnd w:id="61"/>
+      <w:proofErr w:type="spellEnd"/>
     </w:p>
     <w:p>
       <w:pPr>
@@ -11411,8 +11870,37 @@
     </w:p>
     <w:p>
       <w:r>
-        <w:t>XSLT über eigenen Parser bla bli bla bla</w:t>
-      </w:r>
+        <w:t xml:space="preserve">XSLT über eigenen Parser </w:t>
+      </w:r>
+      <w:proofErr w:type="spellStart"/>
+      <w:r>
+        <w:t>bla</w:t>
+      </w:r>
+      <w:proofErr w:type="spellEnd"/>
+      <w:r>
+        <w:t xml:space="preserve"> </w:t>
+      </w:r>
+      <w:proofErr w:type="spellStart"/>
+      <w:r>
+        <w:t>bli</w:t>
+      </w:r>
+      <w:proofErr w:type="spellEnd"/>
+      <w:r>
+        <w:t xml:space="preserve"> </w:t>
+      </w:r>
+      <w:proofErr w:type="spellStart"/>
+      <w:r>
+        <w:t>bla</w:t>
+      </w:r>
+      <w:proofErr w:type="spellEnd"/>
+      <w:r>
+        <w:t xml:space="preserve"> </w:t>
+      </w:r>
+      <w:proofErr w:type="spellStart"/>
+      <w:r>
+        <w:t>bla</w:t>
+      </w:r>
+      <w:proofErr w:type="spellEnd"/>
     </w:p>
     <w:p>
       <w:pPr>
@@ -11480,10 +11968,12 @@
         <w:pStyle w:val="berschrift1"/>
       </w:pPr>
       <w:bookmarkStart w:id="74" w:name="_Toc405393191"/>
+      <w:proofErr w:type="spellStart"/>
       <w:r>
         <w:t>Testing</w:t>
       </w:r>
       <w:bookmarkEnd w:id="74"/>
+      <w:proofErr w:type="spellEnd"/>
     </w:p>
     <w:p>
       <w:pPr>
@@ -11527,17 +12017,43 @@
     </w:p>
     <w:p>
       <w:r>
-        <w:t>Lauffähig auf e</w:t>
+        <w:t xml:space="preserve">Lauffähig auf </w:t>
+      </w:r>
+      <w:proofErr w:type="spellStart"/>
+      <w:r>
+        <w:t>e</w:t>
       </w:r>
       <w:r>
         <w:t>Book</w:t>
       </w:r>
+      <w:proofErr w:type="spellEnd"/>
       <w:r>
         <w:t>-Reader</w:t>
       </w:r>
       <w:r>
-        <w:t xml:space="preserve"> und Tablet =&gt; bilder bla bla</w:t>
-      </w:r>
+        <w:t xml:space="preserve"> und Tablet =&gt; </w:t>
+      </w:r>
+      <w:proofErr w:type="spellStart"/>
+      <w:r>
+        <w:t>bilder</w:t>
+      </w:r>
+      <w:proofErr w:type="spellEnd"/>
+      <w:r>
+        <w:t xml:space="preserve"> </w:t>
+      </w:r>
+      <w:proofErr w:type="spellStart"/>
+      <w:r>
+        <w:t>bla</w:t>
+      </w:r>
+      <w:proofErr w:type="spellEnd"/>
+      <w:r>
+        <w:t xml:space="preserve"> </w:t>
+      </w:r>
+      <w:proofErr w:type="spellStart"/>
+      <w:r>
+        <w:t>bla</w:t>
+      </w:r>
+      <w:proofErr w:type="spellEnd"/>
     </w:p>
     <w:p>
       <w:pPr>
@@ -11742,8 +12258,29 @@
     </w:p>
     <w:p>
       <w:r>
-        <w:t>Modularität bla bla bla</w:t>
-      </w:r>
+        <w:t xml:space="preserve">Modularität </w:t>
+      </w:r>
+      <w:proofErr w:type="spellStart"/>
+      <w:r>
+        <w:t>bla</w:t>
+      </w:r>
+      <w:proofErr w:type="spellEnd"/>
+      <w:r>
+        <w:t xml:space="preserve"> </w:t>
+      </w:r>
+      <w:proofErr w:type="spellStart"/>
+      <w:r>
+        <w:t>bla</w:t>
+      </w:r>
+      <w:proofErr w:type="spellEnd"/>
+      <w:r>
+        <w:t xml:space="preserve"> </w:t>
+      </w:r>
+      <w:proofErr w:type="spellStart"/>
+      <w:r>
+        <w:t>bla</w:t>
+      </w:r>
+      <w:proofErr w:type="spellEnd"/>
     </w:p>
     <w:p>
       <w:pPr>
@@ -11770,8 +12307,13 @@
         <w:pStyle w:val="berschrift3"/>
       </w:pPr>
       <w:bookmarkStart w:id="93" w:name="_Toc405393210"/>
-      <w:r>
-        <w:t>OpenOffice Import</w:t>
+      <w:proofErr w:type="spellStart"/>
+      <w:r>
+        <w:t>OpenOffice</w:t>
+      </w:r>
+      <w:proofErr w:type="spellEnd"/>
+      <w:r>
+        <w:t xml:space="preserve"> Import</w:t>
       </w:r>
       <w:bookmarkEnd w:id="93"/>
     </w:p>
@@ -11801,16 +12343,28 @@
       </w:pPr>
       <w:bookmarkStart w:id="96" w:name="_Toc405393213"/>
       <w:r>
-        <w:t>CD mit dem vollständigen Bericht als pdf-File</w:t>
-      </w:r>
-      <w:r>
-        <w:t xml:space="preserve"> und dem SourceCode</w:t>
+        <w:t xml:space="preserve">CD mit dem vollständigen Bericht als </w:t>
+      </w:r>
+      <w:proofErr w:type="spellStart"/>
+      <w:r>
+        <w:t>pdf</w:t>
+      </w:r>
+      <w:proofErr w:type="spellEnd"/>
+      <w:r>
+        <w:t>-File</w:t>
+      </w:r>
+      <w:r>
+        <w:t xml:space="preserve"> und dem </w:t>
+      </w:r>
+      <w:proofErr w:type="spellStart"/>
+      <w:r>
+        <w:t>SourceCode</w:t>
       </w:r>
       <w:bookmarkEnd w:id="96"/>
+      <w:proofErr w:type="spellEnd"/>
       <w:r>
         <w:t xml:space="preserve"> </w:t>
       </w:r>
-      <w:bookmarkEnd w:id="0"/>
     </w:p>
     <w:sectPr>
       <w:pgSz w:w="11906" w:h="16838"/>
@@ -11824,7 +12378,7 @@
 </file>
 
 <file path=word/endnotes.xml><?xml version="1.0" encoding="utf-8"?>
-<w:endnotes xmlns:wpc="http://schemas.microsoft.com/office/word/2010/wordprocessingCanvas" xmlns:mc="http://schemas.openxmlformats.org/markup-compatibility/2006" xmlns:o="urn:schemas-microsoft-com:office:office" xmlns:r="http://schemas.openxmlformats.org/officeDocument/2006/relationships" xmlns:m="http://schemas.openxmlformats.org/officeDocument/2006/math" xmlns:v="urn:schemas-microsoft-com:vml" xmlns:wp14="http://schemas.microsoft.com/office/word/2010/wordprocessingDrawing" xmlns:wp="http://schemas.openxmlformats.org/drawingml/2006/wordprocessingDrawing" xmlns:w10="urn:schemas-microsoft-com:office:word" xmlns:w="http://schemas.openxmlformats.org/wordprocessingml/2006/main" xmlns:w14="http://schemas.microsoft.com/office/word/2010/wordml" xmlns:w15="http://schemas.microsoft.com/office/word/2012/wordml" xmlns:wpg="http://schemas.microsoft.com/office/word/2010/wordprocessingGroup" xmlns:wpi="http://schemas.microsoft.com/office/word/2010/wordprocessingInk" xmlns:wne="http://schemas.microsoft.com/office/word/2006/wordml" xmlns:wps="http://schemas.microsoft.com/office/word/2010/wordprocessingShape" mc:Ignorable="w14 w15 wp14">
+<w:endnotes xmlns:wpc="http://schemas.microsoft.com/office/word/2010/wordprocessingCanvas" xmlns:mc="http://schemas.openxmlformats.org/markup-compatibility/2006" xmlns:o="urn:schemas-microsoft-com:office:office" xmlns:r="http://schemas.openxmlformats.org/officeDocument/2006/relationships" xmlns:m="http://schemas.openxmlformats.org/officeDocument/2006/math" xmlns:v="urn:schemas-microsoft-com:vml" xmlns:wp14="http://schemas.microsoft.com/office/word/2010/wordprocessingDrawing" xmlns:wp="http://schemas.openxmlformats.org/drawingml/2006/wordprocessingDrawing" xmlns:w10="urn:schemas-microsoft-com:office:word" xmlns:w="http://schemas.openxmlformats.org/wordprocessingml/2006/main" xmlns:w14="http://schemas.microsoft.com/office/word/2010/wordml" xmlns:wpg="http://schemas.microsoft.com/office/word/2010/wordprocessingGroup" xmlns:wpi="http://schemas.microsoft.com/office/word/2010/wordprocessingInk" xmlns:wne="http://schemas.microsoft.com/office/word/2006/wordml" xmlns:wps="http://schemas.microsoft.com/office/word/2010/wordprocessingShape" mc:Ignorable="w14 wp14">
   <w:endnote w:type="separator" w:id="-1">
     <w:p>
       <w:pPr>
@@ -11849,7 +12403,7 @@
 </file>
 
 <file path=word/footnotes.xml><?xml version="1.0" encoding="utf-8"?>
-<w:footnotes xmlns:wpc="http://schemas.microsoft.com/office/word/2010/wordprocessingCanvas" xmlns:mc="http://schemas.openxmlformats.org/markup-compatibility/2006" xmlns:o="urn:schemas-microsoft-com:office:office" xmlns:r="http://schemas.openxmlformats.org/officeDocument/2006/relationships" xmlns:m="http://schemas.openxmlformats.org/officeDocument/2006/math" xmlns:v="urn:schemas-microsoft-com:vml" xmlns:wp14="http://schemas.microsoft.com/office/word/2010/wordprocessingDrawing" xmlns:wp="http://schemas.openxmlformats.org/drawingml/2006/wordprocessingDrawing" xmlns:w10="urn:schemas-microsoft-com:office:word" xmlns:w="http://schemas.openxmlformats.org/wordprocessingml/2006/main" xmlns:w14="http://schemas.microsoft.com/office/word/2010/wordml" xmlns:w15="http://schemas.microsoft.com/office/word/2012/wordml" xmlns:wpg="http://schemas.microsoft.com/office/word/2010/wordprocessingGroup" xmlns:wpi="http://schemas.microsoft.com/office/word/2010/wordprocessingInk" xmlns:wne="http://schemas.microsoft.com/office/word/2006/wordml" xmlns:wps="http://schemas.microsoft.com/office/word/2010/wordprocessingShape" mc:Ignorable="w14 w15 wp14">
+<w:footnotes xmlns:wpc="http://schemas.microsoft.com/office/word/2010/wordprocessingCanvas" xmlns:mc="http://schemas.openxmlformats.org/markup-compatibility/2006" xmlns:o="urn:schemas-microsoft-com:office:office" xmlns:r="http://schemas.openxmlformats.org/officeDocument/2006/relationships" xmlns:m="http://schemas.openxmlformats.org/officeDocument/2006/math" xmlns:v="urn:schemas-microsoft-com:vml" xmlns:wp14="http://schemas.microsoft.com/office/word/2010/wordprocessingDrawing" xmlns:wp="http://schemas.openxmlformats.org/drawingml/2006/wordprocessingDrawing" xmlns:w10="urn:schemas-microsoft-com:office:word" xmlns:w="http://schemas.openxmlformats.org/wordprocessingml/2006/main" xmlns:w14="http://schemas.microsoft.com/office/word/2010/wordml" xmlns:wpg="http://schemas.microsoft.com/office/word/2010/wordprocessingGroup" xmlns:wpi="http://schemas.microsoft.com/office/word/2010/wordprocessingInk" xmlns:wne="http://schemas.microsoft.com/office/word/2006/wordml" xmlns:wps="http://schemas.microsoft.com/office/word/2010/wordprocessingShape" mc:Ignorable="w14 wp14">
   <w:footnote w:type="separator" w:id="-1">
     <w:p>
       <w:pPr>
@@ -11874,7 +12428,7 @@
 </file>
 
 <file path=word/numbering.xml><?xml version="1.0" encoding="utf-8"?>
-<w:numbering xmlns:wpc="http://schemas.microsoft.com/office/word/2010/wordprocessingCanvas" xmlns:mc="http://schemas.openxmlformats.org/markup-compatibility/2006" xmlns:o="urn:schemas-microsoft-com:office:office" xmlns:r="http://schemas.openxmlformats.org/officeDocument/2006/relationships" xmlns:m="http://schemas.openxmlformats.org/officeDocument/2006/math" xmlns:v="urn:schemas-microsoft-com:vml" xmlns:wp14="http://schemas.microsoft.com/office/word/2010/wordprocessingDrawing" xmlns:wp="http://schemas.openxmlformats.org/drawingml/2006/wordprocessingDrawing" xmlns:w10="urn:schemas-microsoft-com:office:word" xmlns:w="http://schemas.openxmlformats.org/wordprocessingml/2006/main" xmlns:w14="http://schemas.microsoft.com/office/word/2010/wordml" xmlns:w15="http://schemas.microsoft.com/office/word/2012/wordml" xmlns:wpg="http://schemas.microsoft.com/office/word/2010/wordprocessingGroup" xmlns:wpi="http://schemas.microsoft.com/office/word/2010/wordprocessingInk" xmlns:wne="http://schemas.microsoft.com/office/word/2006/wordml" xmlns:wps="http://schemas.microsoft.com/office/word/2010/wordprocessingShape" mc:Ignorable="w14 w15 wp14">
+<w:numbering xmlns:wpc="http://schemas.microsoft.com/office/word/2010/wordprocessingCanvas" xmlns:mc="http://schemas.openxmlformats.org/markup-compatibility/2006" xmlns:o="urn:schemas-microsoft-com:office:office" xmlns:r="http://schemas.openxmlformats.org/officeDocument/2006/relationships" xmlns:m="http://schemas.openxmlformats.org/officeDocument/2006/math" xmlns:v="urn:schemas-microsoft-com:vml" xmlns:wp14="http://schemas.microsoft.com/office/word/2010/wordprocessingDrawing" xmlns:wp="http://schemas.openxmlformats.org/drawingml/2006/wordprocessingDrawing" xmlns:w10="urn:schemas-microsoft-com:office:word" xmlns:w="http://schemas.openxmlformats.org/wordprocessingml/2006/main" xmlns:w14="http://schemas.microsoft.com/office/word/2010/wordml" xmlns:wpg="http://schemas.microsoft.com/office/word/2010/wordprocessingGroup" xmlns:wpi="http://schemas.microsoft.com/office/word/2010/wordprocessingInk" xmlns:wne="http://schemas.microsoft.com/office/word/2006/wordml" xmlns:wps="http://schemas.microsoft.com/office/word/2010/wordprocessingShape" mc:Ignorable="w14 wp14">
   <w:abstractNum w:abstractNumId="0">
     <w:nsid w:val="040270CC"/>
     <w:multiLevelType w:val="hybridMultilevel"/>
@@ -14099,7 +14653,7 @@
 </file>
 
 <file path=word/styles.xml><?xml version="1.0" encoding="utf-8"?>
-<w:styles xmlns:mc="http://schemas.openxmlformats.org/markup-compatibility/2006" xmlns:r="http://schemas.openxmlformats.org/officeDocument/2006/relationships" xmlns:w="http://schemas.openxmlformats.org/wordprocessingml/2006/main" xmlns:w14="http://schemas.microsoft.com/office/word/2010/wordml" xmlns:w15="http://schemas.microsoft.com/office/word/2012/wordml" mc:Ignorable="w14 w15">
+<w:styles xmlns:mc="http://schemas.openxmlformats.org/markup-compatibility/2006" xmlns:r="http://schemas.openxmlformats.org/officeDocument/2006/relationships" xmlns:w="http://schemas.openxmlformats.org/wordprocessingml/2006/main" xmlns:w14="http://schemas.microsoft.com/office/word/2010/wordml" mc:Ignorable="w14">
   <w:docDefaults>
     <w:rPrDefault>
       <w:rPr>
@@ -14115,378 +14669,144 @@
       </w:pPr>
     </w:pPrDefault>
   </w:docDefaults>
-  <w:latentStyles w:defLockedState="0" w:defUIPriority="99" w:defSemiHidden="0" w:defUnhideWhenUsed="0" w:defQFormat="0" w:count="371">
-    <w:lsdException w:name="Normal" w:uiPriority="0" w:qFormat="1"/>
-    <w:lsdException w:name="heading 1" w:uiPriority="9" w:qFormat="1"/>
-    <w:lsdException w:name="heading 2" w:semiHidden="1" w:uiPriority="9" w:unhideWhenUsed="1" w:qFormat="1"/>
-    <w:lsdException w:name="heading 3" w:semiHidden="1" w:uiPriority="9" w:unhideWhenUsed="1" w:qFormat="1"/>
-    <w:lsdException w:name="heading 4" w:semiHidden="1" w:uiPriority="9" w:unhideWhenUsed="1" w:qFormat="1"/>
-    <w:lsdException w:name="heading 5" w:semiHidden="1" w:uiPriority="9" w:unhideWhenUsed="1" w:qFormat="1"/>
-    <w:lsdException w:name="heading 6" w:semiHidden="1" w:uiPriority="9" w:unhideWhenUsed="1" w:qFormat="1"/>
-    <w:lsdException w:name="heading 7" w:semiHidden="1" w:uiPriority="9" w:unhideWhenUsed="1" w:qFormat="1"/>
-    <w:lsdException w:name="heading 8" w:semiHidden="1" w:uiPriority="9" w:unhideWhenUsed="1" w:qFormat="1"/>
-    <w:lsdException w:name="heading 9" w:semiHidden="1" w:uiPriority="9" w:unhideWhenUsed="1" w:qFormat="1"/>
-    <w:lsdException w:name="index 1" w:semiHidden="1" w:unhideWhenUsed="1"/>
-    <w:lsdException w:name="index 2" w:semiHidden="1" w:unhideWhenUsed="1"/>
-    <w:lsdException w:name="index 3" w:semiHidden="1" w:unhideWhenUsed="1"/>
-    <w:lsdException w:name="index 4" w:semiHidden="1" w:unhideWhenUsed="1"/>
-    <w:lsdException w:name="index 5" w:semiHidden="1" w:unhideWhenUsed="1"/>
-    <w:lsdException w:name="index 6" w:semiHidden="1" w:unhideWhenUsed="1"/>
-    <w:lsdException w:name="index 7" w:semiHidden="1" w:unhideWhenUsed="1"/>
-    <w:lsdException w:name="index 8" w:semiHidden="1" w:unhideWhenUsed="1"/>
-    <w:lsdException w:name="index 9" w:semiHidden="1" w:unhideWhenUsed="1"/>
-    <w:lsdException w:name="toc 1" w:semiHidden="1" w:uiPriority="39" w:unhideWhenUsed="1"/>
-    <w:lsdException w:name="toc 2" w:semiHidden="1" w:uiPriority="39" w:unhideWhenUsed="1"/>
-    <w:lsdException w:name="toc 3" w:semiHidden="1" w:uiPriority="39" w:unhideWhenUsed="1"/>
-    <w:lsdException w:name="toc 4" w:semiHidden="1" w:uiPriority="39" w:unhideWhenUsed="1"/>
-    <w:lsdException w:name="toc 5" w:semiHidden="1" w:uiPriority="39" w:unhideWhenUsed="1"/>
-    <w:lsdException w:name="toc 6" w:semiHidden="1" w:uiPriority="39" w:unhideWhenUsed="1"/>
-    <w:lsdException w:name="toc 7" w:semiHidden="1" w:uiPriority="39" w:unhideWhenUsed="1"/>
-    <w:lsdException w:name="toc 8" w:semiHidden="1" w:uiPriority="39" w:unhideWhenUsed="1"/>
-    <w:lsdException w:name="toc 9" w:semiHidden="1" w:uiPriority="39" w:unhideWhenUsed="1"/>
-    <w:lsdException w:name="Normal Indent" w:semiHidden="1" w:unhideWhenUsed="1"/>
-    <w:lsdException w:name="footnote text" w:semiHidden="1" w:unhideWhenUsed="1"/>
-    <w:lsdException w:name="annotation text" w:semiHidden="1" w:unhideWhenUsed="1"/>
-    <w:lsdException w:name="header" w:semiHidden="1" w:unhideWhenUsed="1"/>
-    <w:lsdException w:name="footer" w:semiHidden="1" w:unhideWhenUsed="1"/>
-    <w:lsdException w:name="index heading" w:semiHidden="1" w:unhideWhenUsed="1"/>
-    <w:lsdException w:name="caption" w:semiHidden="1" w:uiPriority="35" w:unhideWhenUsed="1" w:qFormat="1"/>
-    <w:lsdException w:name="table of figures" w:semiHidden="1" w:unhideWhenUsed="1"/>
-    <w:lsdException w:name="envelope address" w:semiHidden="1" w:unhideWhenUsed="1"/>
-    <w:lsdException w:name="envelope return" w:semiHidden="1" w:unhideWhenUsed="1"/>
-    <w:lsdException w:name="footnote reference" w:semiHidden="1" w:unhideWhenUsed="1"/>
-    <w:lsdException w:name="annotation reference" w:semiHidden="1" w:unhideWhenUsed="1"/>
-    <w:lsdException w:name="line number" w:semiHidden="1" w:unhideWhenUsed="1"/>
-    <w:lsdException w:name="page number" w:semiHidden="1" w:unhideWhenUsed="1"/>
-    <w:lsdException w:name="endnote reference" w:semiHidden="1" w:unhideWhenUsed="1"/>
-    <w:lsdException w:name="endnote text" w:semiHidden="1" w:unhideWhenUsed="1"/>
-    <w:lsdException w:name="table of authorities" w:semiHidden="1" w:unhideWhenUsed="1"/>
-    <w:lsdException w:name="macro" w:semiHidden="1" w:unhideWhenUsed="1"/>
-    <w:lsdException w:name="toa heading" w:semiHidden="1" w:unhideWhenUsed="1"/>
-    <w:lsdException w:name="List" w:semiHidden="1" w:unhideWhenUsed="1"/>
-    <w:lsdException w:name="List Bullet" w:semiHidden="1" w:unhideWhenUsed="1"/>
-    <w:lsdException w:name="List Number" w:semiHidden="1" w:unhideWhenUsed="1"/>
-    <w:lsdException w:name="List 2" w:semiHidden="1" w:unhideWhenUsed="1"/>
-    <w:lsdException w:name="List 3" w:semiHidden="1" w:unhideWhenUsed="1"/>
-    <w:lsdException w:name="List 4" w:semiHidden="1" w:unhideWhenUsed="1"/>
-    <w:lsdException w:name="List 5" w:semiHidden="1" w:unhideWhenUsed="1"/>
-    <w:lsdException w:name="List Bullet 2" w:semiHidden="1" w:unhideWhenUsed="1"/>
-    <w:lsdException w:name="List Bullet 3" w:semiHidden="1" w:unhideWhenUsed="1"/>
-    <w:lsdException w:name="List Bullet 4" w:semiHidden="1" w:unhideWhenUsed="1"/>
-    <w:lsdException w:name="List Bullet 5" w:semiHidden="1" w:unhideWhenUsed="1"/>
-    <w:lsdException w:name="List Number 2" w:semiHidden="1" w:unhideWhenUsed="1"/>
-    <w:lsdException w:name="List Number 3" w:semiHidden="1" w:unhideWhenUsed="1"/>
-    <w:lsdException w:name="List Number 4" w:semiHidden="1" w:unhideWhenUsed="1"/>
-    <w:lsdException w:name="List Number 5" w:semiHidden="1" w:unhideWhenUsed="1"/>
-    <w:lsdException w:name="Title" w:uiPriority="10" w:qFormat="1"/>
-    <w:lsdException w:name="Closing" w:semiHidden="1" w:unhideWhenUsed="1"/>
-    <w:lsdException w:name="Signature" w:semiHidden="1" w:unhideWhenUsed="1"/>
-    <w:lsdException w:name="Default Paragraph Font" w:semiHidden="1" w:uiPriority="1" w:unhideWhenUsed="1"/>
-    <w:lsdException w:name="Body Text" w:semiHidden="1" w:unhideWhenUsed="1"/>
-    <w:lsdException w:name="Body Text Indent" w:semiHidden="1" w:unhideWhenUsed="1"/>
-    <w:lsdException w:name="List Continue" w:semiHidden="1" w:unhideWhenUsed="1"/>
-    <w:lsdException w:name="List Continue 2" w:semiHidden="1" w:unhideWhenUsed="1"/>
-    <w:lsdException w:name="List Continue 3" w:semiHidden="1" w:unhideWhenUsed="1"/>
-    <w:lsdException w:name="List Continue 4" w:semiHidden="1" w:unhideWhenUsed="1"/>
-    <w:lsdException w:name="List Continue 5" w:semiHidden="1" w:unhideWhenUsed="1"/>
-    <w:lsdException w:name="Message Header" w:semiHidden="1" w:unhideWhenUsed="1"/>
-    <w:lsdException w:name="Subtitle" w:uiPriority="11" w:qFormat="1"/>
-    <w:lsdException w:name="Salutation" w:semiHidden="1" w:unhideWhenUsed="1"/>
-    <w:lsdException w:name="Date" w:semiHidden="1" w:unhideWhenUsed="1"/>
-    <w:lsdException w:name="Body Text First Indent" w:semiHidden="1" w:unhideWhenUsed="1"/>
-    <w:lsdException w:name="Body Text First Indent 2" w:semiHidden="1" w:unhideWhenUsed="1"/>
-    <w:lsdException w:name="Note Heading" w:semiHidden="1" w:unhideWhenUsed="1"/>
-    <w:lsdException w:name="Body Text 2" w:semiHidden="1" w:unhideWhenUsed="1"/>
-    <w:lsdException w:name="Body Text 3" w:semiHidden="1" w:unhideWhenUsed="1"/>
-    <w:lsdException w:name="Body Text Indent 2" w:semiHidden="1" w:unhideWhenUsed="1"/>
-    <w:lsdException w:name="Body Text Indent 3" w:semiHidden="1" w:unhideWhenUsed="1"/>
-    <w:lsdException w:name="Block Text" w:semiHidden="1" w:unhideWhenUsed="1"/>
-    <w:lsdException w:name="Hyperlink" w:semiHidden="1" w:unhideWhenUsed="1"/>
-    <w:lsdException w:name="FollowedHyperlink" w:semiHidden="1" w:unhideWhenUsed="1"/>
-    <w:lsdException w:name="Strong" w:uiPriority="22" w:qFormat="1"/>
-    <w:lsdException w:name="Emphasis" w:uiPriority="20" w:qFormat="1"/>
-    <w:lsdException w:name="Document Map" w:semiHidden="1" w:unhideWhenUsed="1"/>
-    <w:lsdException w:name="Plain Text" w:semiHidden="1" w:unhideWhenUsed="1"/>
-    <w:lsdException w:name="E-mail Signature" w:semiHidden="1" w:unhideWhenUsed="1"/>
-    <w:lsdException w:name="HTML Top of Form" w:semiHidden="1" w:unhideWhenUsed="1"/>
-    <w:lsdException w:name="HTML Bottom of Form" w:semiHidden="1" w:unhideWhenUsed="1"/>
-    <w:lsdException w:name="Normal (Web)" w:semiHidden="1" w:unhideWhenUsed="1"/>
-    <w:lsdException w:name="HTML Acronym" w:semiHidden="1" w:unhideWhenUsed="1"/>
-    <w:lsdException w:name="HTML Address" w:semiHidden="1" w:unhideWhenUsed="1"/>
-    <w:lsdException w:name="HTML Cite" w:semiHidden="1" w:unhideWhenUsed="1"/>
-    <w:lsdException w:name="HTML Code" w:semiHidden="1" w:unhideWhenUsed="1"/>
-    <w:lsdException w:name="HTML Definition" w:semiHidden="1" w:unhideWhenUsed="1"/>
-    <w:lsdException w:name="HTML Keyboard" w:semiHidden="1" w:unhideWhenUsed="1"/>
-    <w:lsdException w:name="HTML Preformatted" w:semiHidden="1" w:unhideWhenUsed="1"/>
-    <w:lsdException w:name="HTML Sample" w:semiHidden="1" w:unhideWhenUsed="1"/>
-    <w:lsdException w:name="HTML Typewriter" w:semiHidden="1" w:unhideWhenUsed="1"/>
-    <w:lsdException w:name="HTML Variable" w:semiHidden="1" w:unhideWhenUsed="1"/>
-    <w:lsdException w:name="Normal Table" w:semiHidden="1" w:unhideWhenUsed="1"/>
-    <w:lsdException w:name="annotation subject" w:semiHidden="1" w:unhideWhenUsed="1"/>
-    <w:lsdException w:name="No List" w:semiHidden="1" w:unhideWhenUsed="1"/>
-    <w:lsdException w:name="Outline List 1" w:semiHidden="1" w:unhideWhenUsed="1"/>
-    <w:lsdException w:name="Outline List 2" w:semiHidden="1" w:unhideWhenUsed="1"/>
-    <w:lsdException w:name="Outline List 3" w:semiHidden="1" w:unhideWhenUsed="1"/>
-    <w:lsdException w:name="Table Simple 1" w:semiHidden="1" w:unhideWhenUsed="1"/>
-    <w:lsdException w:name="Table Simple 2" w:semiHidden="1" w:unhideWhenUsed="1"/>
-    <w:lsdException w:name="Table Simple 3" w:semiHidden="1" w:unhideWhenUsed="1"/>
-    <w:lsdException w:name="Table Classic 1" w:semiHidden="1" w:unhideWhenUsed="1"/>
-    <w:lsdException w:name="Table Classic 2" w:semiHidden="1" w:unhideWhenUsed="1"/>
-    <w:lsdException w:name="Table Classic 3" w:semiHidden="1" w:unhideWhenUsed="1"/>
-    <w:lsdException w:name="Table Classic 4" w:semiHidden="1" w:unhideWhenUsed="1"/>
-    <w:lsdException w:name="Table Colorful 1" w:semiHidden="1" w:unhideWhenUsed="1"/>
-    <w:lsdException w:name="Table Colorful 2" w:semiHidden="1" w:unhideWhenUsed="1"/>
-    <w:lsdException w:name="Table Colorful 3" w:semiHidden="1" w:unhideWhenUsed="1"/>
-    <w:lsdException w:name="Table Columns 1" w:semiHidden="1" w:unhideWhenUsed="1"/>
-    <w:lsdException w:name="Table Columns 2" w:semiHidden="1" w:unhideWhenUsed="1"/>
-    <w:lsdException w:name="Table Columns 3" w:semiHidden="1" w:unhideWhenUsed="1"/>
-    <w:lsdException w:name="Table Columns 4" w:semiHidden="1" w:unhideWhenUsed="1"/>
-    <w:lsdException w:name="Table Columns 5" w:semiHidden="1" w:unhideWhenUsed="1"/>
-    <w:lsdException w:name="Table Grid 1" w:semiHidden="1" w:unhideWhenUsed="1"/>
-    <w:lsdException w:name="Table Grid 2" w:semiHidden="1" w:unhideWhenUsed="1"/>
-    <w:lsdException w:name="Table Grid 3" w:semiHidden="1" w:unhideWhenUsed="1"/>
-    <w:lsdException w:name="Table Grid 4" w:semiHidden="1" w:unhideWhenUsed="1"/>
-    <w:lsdException w:name="Table Grid 5" w:semiHidden="1" w:unhideWhenUsed="1"/>
-    <w:lsdException w:name="Table Grid 6" w:semiHidden="1" w:unhideWhenUsed="1"/>
-    <w:lsdException w:name="Table Grid 7" w:semiHidden="1" w:unhideWhenUsed="1"/>
-    <w:lsdException w:name="Table Grid 8" w:semiHidden="1" w:unhideWhenUsed="1"/>
-    <w:lsdException w:name="Table List 1" w:semiHidden="1" w:unhideWhenUsed="1"/>
-    <w:lsdException w:name="Table List 2" w:semiHidden="1" w:unhideWhenUsed="1"/>
-    <w:lsdException w:name="Table List 3" w:semiHidden="1" w:unhideWhenUsed="1"/>
-    <w:lsdException w:name="Table List 4" w:semiHidden="1" w:unhideWhenUsed="1"/>
-    <w:lsdException w:name="Table List 5" w:semiHidden="1" w:unhideWhenUsed="1"/>
-    <w:lsdException w:name="Table List 6" w:semiHidden="1" w:unhideWhenUsed="1"/>
-    <w:lsdException w:name="Table List 7" w:semiHidden="1" w:unhideWhenUsed="1"/>
-    <w:lsdException w:name="Table List 8" w:semiHidden="1" w:unhideWhenUsed="1"/>
-    <w:lsdException w:name="Table 3D effects 1" w:semiHidden="1" w:unhideWhenUsed="1"/>
-    <w:lsdException w:name="Table 3D effects 2" w:semiHidden="1" w:unhideWhenUsed="1"/>
-    <w:lsdException w:name="Table 3D effects 3" w:semiHidden="1" w:unhideWhenUsed="1"/>
-    <w:lsdException w:name="Table Contemporary" w:semiHidden="1" w:unhideWhenUsed="1"/>
-    <w:lsdException w:name="Table Elegant" w:semiHidden="1" w:unhideWhenUsed="1"/>
-    <w:lsdException w:name="Table Professional" w:semiHidden="1" w:unhideWhenUsed="1"/>
-    <w:lsdException w:name="Table Subtle 1" w:semiHidden="1" w:unhideWhenUsed="1"/>
-    <w:lsdException w:name="Table Subtle 2" w:semiHidden="1" w:unhideWhenUsed="1"/>
-    <w:lsdException w:name="Table Web 1" w:semiHidden="1" w:unhideWhenUsed="1"/>
-    <w:lsdException w:name="Table Web 2" w:semiHidden="1" w:unhideWhenUsed="1"/>
-    <w:lsdException w:name="Table Web 3" w:semiHidden="1" w:unhideWhenUsed="1"/>
-    <w:lsdException w:name="Balloon Text" w:semiHidden="1" w:unhideWhenUsed="1"/>
-    <w:lsdException w:name="Table Grid" w:uiPriority="59"/>
-    <w:lsdException w:name="Table Theme" w:semiHidden="1" w:unhideWhenUsed="1"/>
-    <w:lsdException w:name="Placeholder Text" w:semiHidden="1"/>
-    <w:lsdException w:name="No Spacing" w:uiPriority="1" w:qFormat="1"/>
-    <w:lsdException w:name="Light Shading" w:uiPriority="60"/>
-    <w:lsdException w:name="Light List" w:uiPriority="61"/>
-    <w:lsdException w:name="Light Grid" w:uiPriority="62"/>
-    <w:lsdException w:name="Medium Shading 1" w:uiPriority="63"/>
-    <w:lsdException w:name="Medium Shading 2" w:uiPriority="64"/>
-    <w:lsdException w:name="Medium List 1" w:uiPriority="65"/>
-    <w:lsdException w:name="Medium List 2" w:uiPriority="66"/>
-    <w:lsdException w:name="Medium Grid 1" w:uiPriority="67"/>
-    <w:lsdException w:name="Medium Grid 2" w:uiPriority="68"/>
-    <w:lsdException w:name="Medium Grid 3" w:uiPriority="69"/>
-    <w:lsdException w:name="Dark List" w:uiPriority="70"/>
-    <w:lsdException w:name="Colorful Shading" w:uiPriority="71"/>
-    <w:lsdException w:name="Colorful List" w:uiPriority="72"/>
-    <w:lsdException w:name="Colorful Grid" w:uiPriority="73"/>
-    <w:lsdException w:name="Light Shading Accent 1" w:uiPriority="60"/>
-    <w:lsdException w:name="Light List Accent 1" w:uiPriority="61"/>
-    <w:lsdException w:name="Light Grid Accent 1" w:uiPriority="62"/>
-    <w:lsdException w:name="Medium Shading 1 Accent 1" w:uiPriority="63"/>
-    <w:lsdException w:name="Medium Shading 2 Accent 1" w:uiPriority="64"/>
-    <w:lsdException w:name="Medium List 1 Accent 1" w:uiPriority="65"/>
-    <w:lsdException w:name="Revision" w:semiHidden="1"/>
-    <w:lsdException w:name="List Paragraph" w:uiPriority="34" w:qFormat="1"/>
-    <w:lsdException w:name="Quote" w:uiPriority="29" w:qFormat="1"/>
-    <w:lsdException w:name="Intense Quote" w:uiPriority="30" w:qFormat="1"/>
-    <w:lsdException w:name="Medium List 2 Accent 1" w:uiPriority="66"/>
-    <w:lsdException w:name="Medium Grid 1 Accent 1" w:uiPriority="67"/>
-    <w:lsdException w:name="Medium Grid 2 Accent 1" w:uiPriority="68"/>
-    <w:lsdException w:name="Medium Grid 3 Accent 1" w:uiPriority="69"/>
-    <w:lsdException w:name="Dark List Accent 1" w:uiPriority="70"/>
-    <w:lsdException w:name="Colorful Shading Accent 1" w:uiPriority="71"/>
-    <w:lsdException w:name="Colorful List Accent 1" w:uiPriority="72"/>
-    <w:lsdException w:name="Colorful Grid Accent 1" w:uiPriority="73"/>
-    <w:lsdException w:name="Light Shading Accent 2" w:uiPriority="60"/>
-    <w:lsdException w:name="Light List Accent 2" w:uiPriority="61"/>
-    <w:lsdException w:name="Light Grid Accent 2" w:uiPriority="62"/>
-    <w:lsdException w:name="Medium Shading 1 Accent 2" w:uiPriority="63"/>
-    <w:lsdException w:name="Medium Shading 2 Accent 2" w:uiPriority="64"/>
-    <w:lsdException w:name="Medium List 1 Accent 2" w:uiPriority="65"/>
-    <w:lsdException w:name="Medium List 2 Accent 2" w:uiPriority="66"/>
-    <w:lsdException w:name="Medium Grid 1 Accent 2" w:uiPriority="67"/>
-    <w:lsdException w:name="Medium Grid 2 Accent 2" w:uiPriority="68"/>
-    <w:lsdException w:name="Medium Grid 3 Accent 2" w:uiPriority="69"/>
-    <w:lsdException w:name="Dark List Accent 2" w:uiPriority="70"/>
-    <w:lsdException w:name="Colorful Shading Accent 2" w:uiPriority="71"/>
-    <w:lsdException w:name="Colorful List Accent 2" w:uiPriority="72"/>
-    <w:lsdException w:name="Colorful Grid Accent 2" w:uiPriority="73"/>
-    <w:lsdException w:name="Light Shading Accent 3" w:uiPriority="60"/>
-    <w:lsdException w:name="Light List Accent 3" w:uiPriority="61"/>
-    <w:lsdException w:name="Light Grid Accent 3" w:uiPriority="62"/>
-    <w:lsdException w:name="Medium Shading 1 Accent 3" w:uiPriority="63"/>
-    <w:lsdException w:name="Medium Shading 2 Accent 3" w:uiPriority="64"/>
-    <w:lsdException w:name="Medium List 1 Accent 3" w:uiPriority="65"/>
-    <w:lsdException w:name="Medium List 2 Accent 3" w:uiPriority="66"/>
-    <w:lsdException w:name="Medium Grid 1 Accent 3" w:uiPriority="67"/>
-    <w:lsdException w:name="Medium Grid 2 Accent 3" w:uiPriority="68"/>
-    <w:lsdException w:name="Medium Grid 3 Accent 3" w:uiPriority="69"/>
-    <w:lsdException w:name="Dark List Accent 3" w:uiPriority="70"/>
-    <w:lsdException w:name="Colorful Shading Accent 3" w:uiPriority="71"/>
-    <w:lsdException w:name="Colorful List Accent 3" w:uiPriority="72"/>
-    <w:lsdException w:name="Colorful Grid Accent 3" w:uiPriority="73"/>
-    <w:lsdException w:name="Light Shading Accent 4" w:uiPriority="60"/>
-    <w:lsdException w:name="Light List Accent 4" w:uiPriority="61"/>
-    <w:lsdException w:name="Light Grid Accent 4" w:uiPriority="62"/>
-    <w:lsdException w:name="Medium Shading 1 Accent 4" w:uiPriority="63"/>
-    <w:lsdException w:name="Medium Shading 2 Accent 4" w:uiPriority="64"/>
-    <w:lsdException w:name="Medium List 1 Accent 4" w:uiPriority="65"/>
-    <w:lsdException w:name="Medium List 2 Accent 4" w:uiPriority="66"/>
-    <w:lsdException w:name="Medium Grid 1 Accent 4" w:uiPriority="67"/>
-    <w:lsdException w:name="Medium Grid 2 Accent 4" w:uiPriority="68"/>
-    <w:lsdException w:name="Medium Grid 3 Accent 4" w:uiPriority="69"/>
-    <w:lsdException w:name="Dark List Accent 4" w:uiPriority="70"/>
-    <w:lsdException w:name="Colorful Shading Accent 4" w:uiPriority="71"/>
-    <w:lsdException w:name="Colorful List Accent 4" w:uiPriority="72"/>
-    <w:lsdException w:name="Colorful Grid Accent 4" w:uiPriority="73"/>
-    <w:lsdException w:name="Light Shading Accent 5" w:uiPriority="60"/>
-    <w:lsdException w:name="Light List Accent 5" w:uiPriority="61"/>
-    <w:lsdException w:name="Light Grid Accent 5" w:uiPriority="62"/>
-    <w:lsdException w:name="Medium Shading 1 Accent 5" w:uiPriority="63"/>
-    <w:lsdException w:name="Medium Shading 2 Accent 5" w:uiPriority="64"/>
-    <w:lsdException w:name="Medium List 1 Accent 5" w:uiPriority="65"/>
-    <w:lsdException w:name="Medium List 2 Accent 5" w:uiPriority="66"/>
-    <w:lsdException w:name="Medium Grid 1 Accent 5" w:uiPriority="67"/>
-    <w:lsdException w:name="Medium Grid 2 Accent 5" w:uiPriority="68"/>
-    <w:lsdException w:name="Medium Grid 3 Accent 5" w:uiPriority="69"/>
-    <w:lsdException w:name="Dark List Accent 5" w:uiPriority="70"/>
-    <w:lsdException w:name="Colorful Shading Accent 5" w:uiPriority="71"/>
-    <w:lsdException w:name="Colorful List Accent 5" w:uiPriority="72"/>
-    <w:lsdException w:name="Colorful Grid Accent 5" w:uiPriority="73"/>
-    <w:lsdException w:name="Light Shading Accent 6" w:uiPriority="60"/>
-    <w:lsdException w:name="Light List Accent 6" w:uiPriority="61"/>
-    <w:lsdException w:name="Light Grid Accent 6" w:uiPriority="62"/>
-    <w:lsdException w:name="Medium Shading 1 Accent 6" w:uiPriority="63"/>
-    <w:lsdException w:name="Medium Shading 2 Accent 6" w:uiPriority="64"/>
-    <w:lsdException w:name="Medium List 1 Accent 6" w:uiPriority="65"/>
-    <w:lsdException w:name="Medium List 2 Accent 6" w:uiPriority="66"/>
-    <w:lsdException w:name="Medium Grid 1 Accent 6" w:uiPriority="67"/>
-    <w:lsdException w:name="Medium Grid 2 Accent 6" w:uiPriority="68"/>
-    <w:lsdException w:name="Medium Grid 3 Accent 6" w:uiPriority="69"/>
-    <w:lsdException w:name="Dark List Accent 6" w:uiPriority="70"/>
-    <w:lsdException w:name="Colorful Shading Accent 6" w:uiPriority="71"/>
-    <w:lsdException w:name="Colorful List Accent 6" w:uiPriority="72"/>
-    <w:lsdException w:name="Colorful Grid Accent 6" w:uiPriority="73"/>
-    <w:lsdException w:name="Subtle Emphasis" w:uiPriority="19" w:qFormat="1"/>
-    <w:lsdException w:name="Intense Emphasis" w:uiPriority="21" w:qFormat="1"/>
-    <w:lsdException w:name="Subtle Reference" w:uiPriority="31" w:qFormat="1"/>
-    <w:lsdException w:name="Intense Reference" w:uiPriority="32" w:qFormat="1"/>
-    <w:lsdException w:name="Book Title" w:uiPriority="33" w:qFormat="1"/>
-    <w:lsdException w:name="Bibliography" w:semiHidden="1" w:uiPriority="37" w:unhideWhenUsed="1"/>
-    <w:lsdException w:name="TOC Heading" w:semiHidden="1" w:uiPriority="39" w:unhideWhenUsed="1" w:qFormat="1"/>
-    <w:lsdException w:name="Plain Table 1" w:uiPriority="41"/>
-    <w:lsdException w:name="Plain Table 2" w:uiPriority="42"/>
-    <w:lsdException w:name="Plain Table 3" w:uiPriority="43"/>
-    <w:lsdException w:name="Plain Table 4" w:uiPriority="44"/>
-    <w:lsdException w:name="Plain Table 5" w:uiPriority="45"/>
-    <w:lsdException w:name="Grid Table Light" w:uiPriority="40"/>
-    <w:lsdException w:name="Grid Table 1 Light" w:uiPriority="46"/>
-    <w:lsdException w:name="Grid Table 2" w:uiPriority="47"/>
-    <w:lsdException w:name="Grid Table 3" w:uiPriority="48"/>
-    <w:lsdException w:name="Grid Table 4" w:uiPriority="49"/>
-    <w:lsdException w:name="Grid Table 5 Dark" w:uiPriority="50"/>
-    <w:lsdException w:name="Grid Table 6 Colorful" w:uiPriority="51"/>
-    <w:lsdException w:name="Grid Table 7 Colorful" w:uiPriority="52"/>
-    <w:lsdException w:name="Grid Table 1 Light Accent 1" w:uiPriority="46"/>
-    <w:lsdException w:name="Grid Table 2 Accent 1" w:uiPriority="47"/>
-    <w:lsdException w:name="Grid Table 3 Accent 1" w:uiPriority="48"/>
-    <w:lsdException w:name="Grid Table 4 Accent 1" w:uiPriority="49"/>
-    <w:lsdException w:name="Grid Table 5 Dark Accent 1" w:uiPriority="50"/>
-    <w:lsdException w:name="Grid Table 6 Colorful Accent 1" w:uiPriority="51"/>
-    <w:lsdException w:name="Grid Table 7 Colorful Accent 1" w:uiPriority="52"/>
-    <w:lsdException w:name="Grid Table 1 Light Accent 2" w:uiPriority="46"/>
-    <w:lsdException w:name="Grid Table 2 Accent 2" w:uiPriority="47"/>
-    <w:lsdException w:name="Grid Table 3 Accent 2" w:uiPriority="48"/>
-    <w:lsdException w:name="Grid Table 4 Accent 2" w:uiPriority="49"/>
-    <w:lsdException w:name="Grid Table 5 Dark Accent 2" w:uiPriority="50"/>
-    <w:lsdException w:name="Grid Table 6 Colorful Accent 2" w:uiPriority="51"/>
-    <w:lsdException w:name="Grid Table 7 Colorful Accent 2" w:uiPriority="52"/>
-    <w:lsdException w:name="Grid Table 1 Light Accent 3" w:uiPriority="46"/>
-    <w:lsdException w:name="Grid Table 2 Accent 3" w:uiPriority="47"/>
-    <w:lsdException w:name="Grid Table 3 Accent 3" w:uiPriority="48"/>
-    <w:lsdException w:name="Grid Table 4 Accent 3" w:uiPriority="49"/>
-    <w:lsdException w:name="Grid Table 5 Dark Accent 3" w:uiPriority="50"/>
-    <w:lsdException w:name="Grid Table 6 Colorful Accent 3" w:uiPriority="51"/>
-    <w:lsdException w:name="Grid Table 7 Colorful Accent 3" w:uiPriority="52"/>
-    <w:lsdException w:name="Grid Table 1 Light Accent 4" w:uiPriority="46"/>
-    <w:lsdException w:name="Grid Table 2 Accent 4" w:uiPriority="47"/>
-    <w:lsdException w:name="Grid Table 3 Accent 4" w:uiPriority="48"/>
-    <w:lsdException w:name="Grid Table 4 Accent 4" w:uiPriority="49"/>
-    <w:lsdException w:name="Grid Table 5 Dark Accent 4" w:uiPriority="50"/>
-    <w:lsdException w:name="Grid Table 6 Colorful Accent 4" w:uiPriority="51"/>
-    <w:lsdException w:name="Grid Table 7 Colorful Accent 4" w:uiPriority="52"/>
-    <w:lsdException w:name="Grid Table 1 Light Accent 5" w:uiPriority="46"/>
-    <w:lsdException w:name="Grid Table 2 Accent 5" w:uiPriority="47"/>
-    <w:lsdException w:name="Grid Table 3 Accent 5" w:uiPriority="48"/>
-    <w:lsdException w:name="Grid Table 4 Accent 5" w:uiPriority="49"/>
-    <w:lsdException w:name="Grid Table 5 Dark Accent 5" w:uiPriority="50"/>
-    <w:lsdException w:name="Grid Table 6 Colorful Accent 5" w:uiPriority="51"/>
-    <w:lsdException w:name="Grid Table 7 Colorful Accent 5" w:uiPriority="52"/>
-    <w:lsdException w:name="Grid Table 1 Light Accent 6" w:uiPriority="46"/>
-    <w:lsdException w:name="Grid Table 2 Accent 6" w:uiPriority="47"/>
-    <w:lsdException w:name="Grid Table 3 Accent 6" w:uiPriority="48"/>
-    <w:lsdException w:name="Grid Table 4 Accent 6" w:uiPriority="49"/>
-    <w:lsdException w:name="Grid Table 5 Dark Accent 6" w:uiPriority="50"/>
-    <w:lsdException w:name="Grid Table 6 Colorful Accent 6" w:uiPriority="51"/>
-    <w:lsdException w:name="Grid Table 7 Colorful Accent 6" w:uiPriority="52"/>
-    <w:lsdException w:name="List Table 1 Light" w:uiPriority="46"/>
-    <w:lsdException w:name="List Table 2" w:uiPriority="47"/>
-    <w:lsdException w:name="List Table 3" w:uiPriority="48"/>
-    <w:lsdException w:name="List Table 4" w:uiPriority="49"/>
-    <w:lsdException w:name="List Table 5 Dark" w:uiPriority="50"/>
-    <w:lsdException w:name="List Table 6 Colorful" w:uiPriority="51"/>
-    <w:lsdException w:name="List Table 7 Colorful" w:uiPriority="52"/>
-    <w:lsdException w:name="List Table 1 Light Accent 1" w:uiPriority="46"/>
-    <w:lsdException w:name="List Table 2 Accent 1" w:uiPriority="47"/>
-    <w:lsdException w:name="List Table 3 Accent 1" w:uiPriority="48"/>
-    <w:lsdException w:name="List Table 4 Accent 1" w:uiPriority="49"/>
-    <w:lsdException w:name="List Table 5 Dark Accent 1" w:uiPriority="50"/>
-    <w:lsdException w:name="List Table 6 Colorful Accent 1" w:uiPriority="51"/>
-    <w:lsdException w:name="List Table 7 Colorful Accent 1" w:uiPriority="52"/>
-    <w:lsdException w:name="List Table 1 Light Accent 2" w:uiPriority="46"/>
-    <w:lsdException w:name="List Table 2 Accent 2" w:uiPriority="47"/>
-    <w:lsdException w:name="List Table 3 Accent 2" w:uiPriority="48"/>
-    <w:lsdException w:name="List Table 4 Accent 2" w:uiPriority="49"/>
-    <w:lsdException w:name="List Table 5 Dark Accent 2" w:uiPriority="50"/>
-    <w:lsdException w:name="List Table 6 Colorful Accent 2" w:uiPriority="51"/>
-    <w:lsdException w:name="List Table 7 Colorful Accent 2" w:uiPriority="52"/>
-    <w:lsdException w:name="List Table 1 Light Accent 3" w:uiPriority="46"/>
-    <w:lsdException w:name="List Table 2 Accent 3" w:uiPriority="47"/>
-    <w:lsdException w:name="List Table 3 Accent 3" w:uiPriority="48"/>
-    <w:lsdException w:name="List Table 4 Accent 3" w:uiPriority="49"/>
-    <w:lsdException w:name="List Table 5 Dark Accent 3" w:uiPriority="50"/>
-    <w:lsdException w:name="List Table 6 Colorful Accent 3" w:uiPriority="51"/>
-    <w:lsdException w:name="List Table 7 Colorful Accent 3" w:uiPriority="52"/>
-    <w:lsdException w:name="List Table 1 Light Accent 4" w:uiPriority="46"/>
-    <w:lsdException w:name="List Table 2 Accent 4" w:uiPriority="47"/>
-    <w:lsdException w:name="List Table 3 Accent 4" w:uiPriority="48"/>
-    <w:lsdException w:name="List Table 4 Accent 4" w:uiPriority="49"/>
-    <w:lsdException w:name="List Table 5 Dark Accent 4" w:uiPriority="50"/>
-    <w:lsdException w:name="List Table 6 Colorful Accent 4" w:uiPriority="51"/>
-    <w:lsdException w:name="List Table 7 Colorful Accent 4" w:uiPriority="52"/>
-    <w:lsdException w:name="List Table 1 Light Accent 5" w:uiPriority="46"/>
-    <w:lsdException w:name="List Table 2 Accent 5" w:uiPriority="47"/>
-    <w:lsdException w:name="List Table 3 Accent 5" w:uiPriority="48"/>
-    <w:lsdException w:name="List Table 4 Accent 5" w:uiPriority="49"/>
-    <w:lsdException w:name="List Table 5 Dark Accent 5" w:uiPriority="50"/>
-    <w:lsdException w:name="List Table 6 Colorful Accent 5" w:uiPriority="51"/>
-    <w:lsdException w:name="List Table 7 Colorful Accent 5" w:uiPriority="52"/>
-    <w:lsdException w:name="List Table 1 Light Accent 6" w:uiPriority="46"/>
-    <w:lsdException w:name="List Table 2 Accent 6" w:uiPriority="47"/>
-    <w:lsdException w:name="List Table 3 Accent 6" w:uiPriority="48"/>
-    <w:lsdException w:name="List Table 4 Accent 6" w:uiPriority="49"/>
-    <w:lsdException w:name="List Table 5 Dark Accent 6" w:uiPriority="50"/>
-    <w:lsdException w:name="List Table 6 Colorful Accent 6" w:uiPriority="51"/>
-    <w:lsdException w:name="List Table 7 Colorful Accent 6" w:uiPriority="52"/>
+  <w:latentStyles w:defLockedState="0" w:defUIPriority="99" w:defSemiHidden="1" w:defUnhideWhenUsed="1" w:defQFormat="0" w:count="267">
+    <w:lsdException w:name="Normal" w:semiHidden="0" w:uiPriority="0" w:unhideWhenUsed="0" w:qFormat="1"/>
+    <w:lsdException w:name="heading 1" w:semiHidden="0" w:uiPriority="9" w:unhideWhenUsed="0" w:qFormat="1"/>
+    <w:lsdException w:name="heading 2" w:uiPriority="9" w:qFormat="1"/>
+    <w:lsdException w:name="heading 3" w:uiPriority="9" w:qFormat="1"/>
+    <w:lsdException w:name="heading 4" w:uiPriority="9" w:qFormat="1"/>
+    <w:lsdException w:name="heading 5" w:uiPriority="9" w:qFormat="1"/>
+    <w:lsdException w:name="heading 6" w:uiPriority="9" w:qFormat="1"/>
+    <w:lsdException w:name="heading 7" w:uiPriority="9" w:qFormat="1"/>
+    <w:lsdException w:name="heading 8" w:uiPriority="9" w:qFormat="1"/>
+    <w:lsdException w:name="heading 9" w:uiPriority="9" w:qFormat="1"/>
+    <w:lsdException w:name="toc 1" w:uiPriority="39"/>
+    <w:lsdException w:name="toc 2" w:uiPriority="39"/>
+    <w:lsdException w:name="toc 3" w:uiPriority="39"/>
+    <w:lsdException w:name="toc 4" w:uiPriority="39"/>
+    <w:lsdException w:name="toc 5" w:uiPriority="39"/>
+    <w:lsdException w:name="toc 6" w:uiPriority="39"/>
+    <w:lsdException w:name="toc 7" w:uiPriority="39"/>
+    <w:lsdException w:name="toc 8" w:uiPriority="39"/>
+    <w:lsdException w:name="toc 9" w:uiPriority="39"/>
+    <w:lsdException w:name="caption" w:uiPriority="35" w:qFormat="1"/>
+    <w:lsdException w:name="Title" w:semiHidden="0" w:uiPriority="10" w:unhideWhenUsed="0" w:qFormat="1"/>
+    <w:lsdException w:name="Default Paragraph Font" w:uiPriority="1"/>
+    <w:lsdException w:name="Subtitle" w:semiHidden="0" w:uiPriority="11" w:unhideWhenUsed="0" w:qFormat="1"/>
+    <w:lsdException w:name="Strong" w:semiHidden="0" w:uiPriority="22" w:unhideWhenUsed="0" w:qFormat="1"/>
+    <w:lsdException w:name="Emphasis" w:semiHidden="0" w:uiPriority="20" w:unhideWhenUsed="0" w:qFormat="1"/>
+    <w:lsdException w:name="Table Grid" w:semiHidden="0" w:uiPriority="59" w:unhideWhenUsed="0"/>
+    <w:lsdException w:name="Placeholder Text" w:unhideWhenUsed="0"/>
+    <w:lsdException w:name="No Spacing" w:semiHidden="0" w:uiPriority="1" w:unhideWhenUsed="0" w:qFormat="1"/>
+    <w:lsdException w:name="Light Shading" w:semiHidden="0" w:uiPriority="60" w:unhideWhenUsed="0"/>
+    <w:lsdException w:name="Light List" w:semiHidden="0" w:uiPriority="61" w:unhideWhenUsed="0"/>
+    <w:lsdException w:name="Light Grid" w:semiHidden="0" w:uiPriority="62" w:unhideWhenUsed="0"/>
+    <w:lsdException w:name="Medium Shading 1" w:semiHidden="0" w:uiPriority="63" w:unhideWhenUsed="0"/>
+    <w:lsdException w:name="Medium Shading 2" w:semiHidden="0" w:uiPriority="64" w:unhideWhenUsed="0"/>
+    <w:lsdException w:name="Medium List 1" w:semiHidden="0" w:uiPriority="65" w:unhideWhenUsed="0"/>
+    <w:lsdException w:name="Medium List 2" w:semiHidden="0" w:uiPriority="66" w:unhideWhenUsed="0"/>
+    <w:lsdException w:name="Medium Grid 1" w:semiHidden="0" w:uiPriority="67" w:unhideWhenUsed="0"/>
+    <w:lsdException w:name="Medium Grid 2" w:semiHidden="0" w:uiPriority="68" w:unhideWhenUsed="0"/>
+    <w:lsdException w:name="Medium Grid 3" w:semiHidden="0" w:uiPriority="69" w:unhideWhenUsed="0"/>
+    <w:lsdException w:name="Dark List" w:semiHidden="0" w:uiPriority="70" w:unhideWhenUsed="0"/>
+    <w:lsdException w:name="Colorful Shading" w:semiHidden="0" w:uiPriority="71" w:unhideWhenUsed="0"/>
+    <w:lsdException w:name="Colorful List" w:semiHidden="0" w:uiPriority="72" w:unhideWhenUsed="0"/>
+    <w:lsdException w:name="Colorful Grid" w:semiHidden="0" w:uiPriority="73" w:unhideWhenUsed="0"/>
+    <w:lsdException w:name="Light Shading Accent 1" w:semiHidden="0" w:uiPriority="60" w:unhideWhenUsed="0"/>
+    <w:lsdException w:name="Light List Accent 1" w:semiHidden="0" w:uiPriority="61" w:unhideWhenUsed="0"/>
+    <w:lsdException w:name="Light Grid Accent 1" w:semiHidden="0" w:uiPriority="62" w:unhideWhenUsed="0"/>
+    <w:lsdException w:name="Medium Shading 1 Accent 1" w:semiHidden="0" w:uiPriority="63" w:unhideWhenUsed="0"/>
+    <w:lsdException w:name="Medium Shading 2 Accent 1" w:semiHidden="0" w:uiPriority="64" w:unhideWhenUsed="0"/>
+    <w:lsdException w:name="Medium List 1 Accent 1" w:semiHidden="0" w:uiPriority="65" w:unhideWhenUsed="0"/>
+    <w:lsdException w:name="Revision" w:unhideWhenUsed="0"/>
+    <w:lsdException w:name="List Paragraph" w:semiHidden="0" w:uiPriority="34" w:unhideWhenUsed="0" w:qFormat="1"/>
+    <w:lsdException w:name="Quote" w:semiHidden="0" w:uiPriority="29" w:unhideWhenUsed="0" w:qFormat="1"/>
+    <w:lsdException w:name="Intense Quote" w:semiHidden="0" w:uiPriority="30" w:unhideWhenUsed="0" w:qFormat="1"/>
+    <w:lsdException w:name="Medium List 2 Accent 1" w:semiHidden="0" w:uiPriority="66" w:unhideWhenUsed="0"/>
+    <w:lsdException w:name="Medium Grid 1 Accent 1" w:semiHidden="0" w:uiPriority="67" w:unhideWhenUsed="0"/>
+    <w:lsdException w:name="Medium Grid 2 Accent 1" w:semiHidden="0" w:uiPriority="68" w:unhideWhenUsed="0"/>
+    <w:lsdException w:name="Medium Grid 3 Accent 1" w:semiHidden="0" w:uiPriority="69" w:unhideWhenUsed="0"/>
+    <w:lsdException w:name="Dark List Accent 1" w:semiHidden="0" w:uiPriority="70" w:unhideWhenUsed="0"/>
+    <w:lsdException w:name="Colorful Shading Accent 1" w:semiHidden="0" w:uiPriority="71" w:unhideWhenUsed="0"/>
+    <w:lsdException w:name="Colorful List Accent 1" w:semiHidden="0" w:uiPriority="72" w:unhideWhenUsed="0"/>
+    <w:lsdException w:name="Colorful Grid Accent 1" w:semiHidden="0" w:uiPriority="73" w:unhideWhenUsed="0"/>
+    <w:lsdException w:name="Light Shading Accent 2" w:semiHidden="0" w:uiPriority="60" w:unhideWhenUsed="0"/>
+    <w:lsdException w:name="Light List Accent 2" w:semiHidden="0" w:uiPriority="61" w:unhideWhenUsed="0"/>
+    <w:lsdException w:name="Light Grid Accent 2" w:semiHidden="0" w:uiPriority="62" w:unhideWhenUsed="0"/>
+    <w:lsdException w:name="Medium Shading 1 Accent 2" w:semiHidden="0" w:uiPriority="63" w:unhideWhenUsed="0"/>
+    <w:lsdException w:name="Medium Shading 2 Accent 2" w:semiHidden="0" w:uiPriority="64" w:unhideWhenUsed="0"/>
+    <w:lsdException w:name="Medium List 1 Accent 2" w:semiHidden="0" w:uiPriority="65" w:unhideWhenUsed="0"/>
+    <w:lsdException w:name="Medium List 2 Accent 2" w:semiHidden="0" w:uiPriority="66" w:unhideWhenUsed="0"/>
+    <w:lsdException w:name="Medium Grid 1 Accent 2" w:semiHidden="0" w:uiPriority="67" w:unhideWhenUsed="0"/>
+    <w:lsdException w:name="Medium Grid 2 Accent 2" w:semiHidden="0" w:uiPriority="68" w:unhideWhenUsed="0"/>
+    <w:lsdException w:name="Medium Grid 3 Accent 2" w:semiHidden="0" w:uiPriority="69" w:unhideWhenUsed="0"/>
+    <w:lsdException w:name="Dark List Accent 2" w:semiHidden="0" w:uiPriority="70" w:unhideWhenUsed="0"/>
+    <w:lsdException w:name="Colorful Shading Accent 2" w:semiHidden="0" w:uiPriority="71" w:unhideWhenUsed="0"/>
+    <w:lsdException w:name="Colorful List Accent 2" w:semiHidden="0" w:uiPriority="72" w:unhideWhenUsed="0"/>
+    <w:lsdException w:name="Colorful Grid Accent 2" w:semiHidden="0" w:uiPriority="73" w:unhideWhenUsed="0"/>
+    <w:lsdException w:name="Light Shading Accent 3" w:semiHidden="0" w:uiPriority="60" w:unhideWhenUsed="0"/>
+    <w:lsdException w:name="Light List Accent 3" w:semiHidden="0" w:uiPriority="61" w:unhideWhenUsed="0"/>
+    <w:lsdException w:name="Light Grid Accent 3" w:semiHidden="0" w:uiPriority="62" w:unhideWhenUsed="0"/>
+    <w:lsdException w:name="Medium Shading 1 Accent 3" w:semiHidden="0" w:uiPriority="63" w:unhideWhenUsed="0"/>
+    <w:lsdException w:name="Medium Shading 2 Accent 3" w:semiHidden="0" w:uiPriority="64" w:unhideWhenUsed="0"/>
+    <w:lsdException w:name="Medium List 1 Accent 3" w:semiHidden="0" w:uiPriority="65" w:unhideWhenUsed="0"/>
+    <w:lsdException w:name="Medium List 2 Accent 3" w:semiHidden="0" w:uiPriority="66" w:unhideWhenUsed="0"/>
+    <w:lsdException w:name="Medium Grid 1 Accent 3" w:semiHidden="0" w:uiPriority="67" w:unhideWhenUsed="0"/>
+    <w:lsdException w:name="Medium Grid 2 Accent 3" w:semiHidden="0" w:uiPriority="68" w:unhideWhenUsed="0"/>
+    <w:lsdException w:name="Medium Grid 3 Accent 3" w:semiHidden="0" w:uiPriority="69" w:unhideWhenUsed="0"/>
+    <w:lsdException w:name="Dark List Accent 3" w:semiHidden="0" w:uiPriority="70" w:unhideWhenUsed="0"/>
+    <w:lsdException w:name="Colorful Shading Accent 3" w:semiHidden="0" w:uiPriority="71" w:unhideWhenUsed="0"/>
+    <w:lsdException w:name="Colorful List Accent 3" w:semiHidden="0" w:uiPriority="72" w:unhideWhenUsed="0"/>
+    <w:lsdException w:name="Colorful Grid Accent 3" w:semiHidden="0" w:uiPriority="73" w:unhideWhenUsed="0"/>
+    <w:lsdException w:name="Light Shading Accent 4" w:semiHidden="0" w:uiPriority="60" w:unhideWhenUsed="0"/>
+    <w:lsdException w:name="Light List Accent 4" w:semiHidden="0" w:uiPriority="61" w:unhideWhenUsed="0"/>
+    <w:lsdException w:name="Light Grid Accent 4" w:semiHidden="0" w:uiPriority="62" w:unhideWhenUsed="0"/>
+    <w:lsdException w:name="Medium Shading 1 Accent 4" w:semiHidden="0" w:uiPriority="63" w:unhideWhenUsed="0"/>
+    <w:lsdException w:name="Medium Shading 2 Accent 4" w:semiHidden="0" w:uiPriority="64" w:unhideWhenUsed="0"/>
+    <w:lsdException w:name="Medium List 1 Accent 4" w:semiHidden="0" w:uiPriority="65" w:unhideWhenUsed="0"/>
+    <w:lsdException w:name="Medium List 2 Accent 4" w:semiHidden="0" w:uiPriority="66" w:unhideWhenUsed="0"/>
+    <w:lsdException w:name="Medium Grid 1 Accent 4" w:semiHidden="0" w:uiPriority="67" w:unhideWhenUsed="0"/>
+    <w:lsdException w:name="Medium Grid 2 Accent 4" w:semiHidden="0" w:uiPriority="68" w:unhideWhenUsed="0"/>
+    <w:lsdException w:name="Medium Grid 3 Accent 4" w:semiHidden="0" w:uiPriority="69" w:unhideWhenUsed="0"/>
+    <w:lsdException w:name="Dark List Accent 4" w:semiHidden="0" w:uiPriority="70" w:unhideWhenUsed="0"/>
+    <w:lsdException w:name="Colorful Shading Accent 4" w:semiHidden="0" w:uiPriority="71" w:unhideWhenUsed="0"/>
+    <w:lsdException w:name="Colorful List Accent 4" w:semiHidden="0" w:uiPriority="72" w:unhideWhenUsed="0"/>
+    <w:lsdException w:name="Colorful Grid Accent 4" w:semiHidden="0" w:uiPriority="73" w:unhideWhenUsed="0"/>
+    <w:lsdException w:name="Light Shading Accent 5" w:semiHidden="0" w:uiPriority="60" w:unhideWhenUsed="0"/>
+    <w:lsdException w:name="Light List Accent 5" w:semiHidden="0" w:uiPriority="61" w:unhideWhenUsed="0"/>
+    <w:lsdException w:name="Light Grid Accent 5" w:semiHidden="0" w:uiPriority="62" w:unhideWhenUsed="0"/>
+    <w:lsdException w:name="Medium Shading 1 Accent 5" w:semiHidden="0" w:uiPriority="63" w:unhideWhenUsed="0"/>
+    <w:lsdException w:name="Medium Shading 2 Accent 5" w:semiHidden="0" w:uiPriority="64" w:unhideWhenUsed="0"/>
+    <w:lsdException w:name="Medium List 1 Accent 5" w:semiHidden="0" w:uiPriority="65" w:unhideWhenUsed="0"/>
+    <w:lsdException w:name="Medium List 2 Accent 5" w:semiHidden="0" w:uiPriority="66" w:unhideWhenUsed="0"/>
+    <w:lsdException w:name="Medium Grid 1 Accent 5" w:semiHidden="0" w:uiPriority="67" w:unhideWhenUsed="0"/>
+    <w:lsdException w:name="Medium Grid 2 Accent 5" w:semiHidden="0" w:uiPriority="68" w:unhideWhenUsed="0"/>
+    <w:lsdException w:name="Medium Grid 3 Accent 5" w:semiHidden="0" w:uiPriority="69" w:unhideWhenUsed="0"/>
+    <w:lsdException w:name="Dark List Accent 5" w:semiHidden="0" w:uiPriority="70" w:unhideWhenUsed="0"/>
+    <w:lsdException w:name="Colorful Shading Accent 5" w:semiHidden="0" w:uiPriority="71" w:unhideWhenUsed="0"/>
+    <w:lsdException w:name="Colorful List Accent 5" w:semiHidden="0" w:uiPriority="72" w:unhideWhenUsed="0"/>
+    <w:lsdException w:name="Colorful Grid Accent 5" w:semiHidden="0" w:uiPriority="73" w:unhideWhenUsed="0"/>
+    <w:lsdException w:name="Light Shading Accent 6" w:semiHidden="0" w:uiPriority="60" w:unhideWhenUsed="0"/>
+    <w:lsdException w:name="Light List Accent 6" w:semiHidden="0" w:uiPriority="61" w:unhideWhenUsed="0"/>
+    <w:lsdException w:name="Light Grid Accent 6" w:semiHidden="0" w:uiPriority="62" w:unhideWhenUsed="0"/>
+    <w:lsdException w:name="Medium Shading 1 Accent 6" w:semiHidden="0" w:uiPriority="63" w:unhideWhenUsed="0"/>
+    <w:lsdException w:name="Medium Shading 2 Accent 6" w:semiHidden="0" w:uiPriority="64" w:unhideWhenUsed="0"/>
+    <w:lsdException w:name="Medium List 1 Accent 6" w:semiHidden="0" w:uiPriority="65" w:unhideWhenUsed="0"/>
+    <w:lsdException w:name="Medium List 2 Accent 6" w:semiHidden="0" w:uiPriority="66" w:unhideWhenUsed="0"/>
+    <w:lsdException w:name="Medium Grid 1 Accent 6" w:semiHidden="0" w:uiPriority="67" w:unhideWhenUsed="0"/>
+    <w:lsdException w:name="Medium Grid 2 Accent 6" w:semiHidden="0" w:uiPriority="68" w:unhideWhenUsed="0"/>
+    <w:lsdException w:name="Medium Grid 3 Accent 6" w:semiHidden="0" w:uiPriority="69" w:unhideWhenUsed="0"/>
+    <w:lsdException w:name="Dark List Accent 6" w:semiHidden="0" w:uiPriority="70" w:unhideWhenUsed="0"/>
+    <w:lsdException w:name="Colorful Shading Accent 6" w:semiHidden="0" w:uiPriority="71" w:unhideWhenUsed="0"/>
+    <w:lsdException w:name="Colorful List Accent 6" w:semiHidden="0" w:uiPriority="72" w:unhideWhenUsed="0"/>
+    <w:lsdException w:name="Colorful Grid Accent 6" w:semiHidden="0" w:uiPriority="73" w:unhideWhenUsed="0"/>
+    <w:lsdException w:name="Subtle Emphasis" w:semiHidden="0" w:uiPriority="19" w:unhideWhenUsed="0" w:qFormat="1"/>
+    <w:lsdException w:name="Intense Emphasis" w:semiHidden="0" w:uiPriority="21" w:unhideWhenUsed="0" w:qFormat="1"/>
+    <w:lsdException w:name="Subtle Reference" w:semiHidden="0" w:uiPriority="31" w:unhideWhenUsed="0" w:qFormat="1"/>
+    <w:lsdException w:name="Intense Reference" w:semiHidden="0" w:uiPriority="32" w:unhideWhenUsed="0" w:qFormat="1"/>
+    <w:lsdException w:name="Book Title" w:semiHidden="0" w:uiPriority="33" w:unhideWhenUsed="0" w:qFormat="1"/>
+    <w:lsdException w:name="Bibliography" w:uiPriority="37"/>
+    <w:lsdException w:name="TOC Heading" w:uiPriority="39" w:qFormat="1"/>
   </w:latentStyles>
   <w:style w:type="paragraph" w:default="1" w:styleId="Standard">
     <w:name w:val="Normal"/>
@@ -15305,517 +15625,408 @@
 </w:styles>
 </file>
 
-<file path=word/glossary/document.xml><?xml version="1.0" encoding="utf-8"?>
-<w:glossaryDocument xmlns:wpc="http://schemas.microsoft.com/office/word/2010/wordprocessingCanvas" xmlns:mc="http://schemas.openxmlformats.org/markup-compatibility/2006" xmlns:o="urn:schemas-microsoft-com:office:office" xmlns:r="http://schemas.openxmlformats.org/officeDocument/2006/relationships" xmlns:m="http://schemas.openxmlformats.org/officeDocument/2006/math" xmlns:v="urn:schemas-microsoft-com:vml" xmlns:wp14="http://schemas.microsoft.com/office/word/2010/wordprocessingDrawing" xmlns:wp="http://schemas.openxmlformats.org/drawingml/2006/wordprocessingDrawing" xmlns:w10="urn:schemas-microsoft-com:office:word" xmlns:w="http://schemas.openxmlformats.org/wordprocessingml/2006/main" xmlns:w14="http://schemas.microsoft.com/office/word/2010/wordml" xmlns:w15="http://schemas.microsoft.com/office/word/2012/wordml" xmlns:wpg="http://schemas.microsoft.com/office/word/2010/wordprocessingGroup" xmlns:wpi="http://schemas.microsoft.com/office/word/2010/wordprocessingInk" xmlns:wne="http://schemas.microsoft.com/office/word/2006/wordml" xmlns:wps="http://schemas.microsoft.com/office/word/2010/wordprocessingShape" mc:Ignorable="w14 w15 wp14"/>
-</file>
-
-<file path=word/glossary/fontTable.xml><?xml version="1.0" encoding="utf-8"?>
-<w:fonts xmlns:mc="http://schemas.openxmlformats.org/markup-compatibility/2006" xmlns:r="http://schemas.openxmlformats.org/officeDocument/2006/relationships" xmlns:w="http://schemas.openxmlformats.org/wordprocessingml/2006/main" xmlns:w14="http://schemas.microsoft.com/office/word/2010/wordml" xmlns:w15="http://schemas.microsoft.com/office/word/2012/wordml" mc:Ignorable="w14 w15">
-  <w:font w:name="Wingdings">
-    <w:panose1 w:val="05000000000000000000"/>
-    <w:charset w:val="02"/>
-    <w:family w:val="auto"/>
-    <w:pitch w:val="variable"/>
-    <w:sig w:usb0="00000000" w:usb1="10000000" w:usb2="00000000" w:usb3="00000000" w:csb0="80000000" w:csb1="00000000"/>
-  </w:font>
-  <w:font w:name="Times New Roman">
-    <w:panose1 w:val="02020603050405020304"/>
-    <w:charset w:val="00"/>
-    <w:family w:val="roman"/>
-    <w:pitch w:val="variable"/>
-    <w:sig w:usb0="E0002EFF" w:usb1="C0007843" w:usb2="00000009" w:usb3="00000000" w:csb0="000001FF" w:csb1="00000000"/>
-  </w:font>
-  <w:font w:name="Arial">
-    <w:panose1 w:val="020B0604020202020204"/>
-    <w:charset w:val="00"/>
-    <w:family w:val="swiss"/>
-    <w:pitch w:val="variable"/>
-    <w:sig w:usb0="E0002AFF" w:usb1="C0007843" w:usb2="00000009" w:usb3="00000000" w:csb0="000001FF" w:csb1="00000000"/>
-  </w:font>
-  <w:font w:name="Courier New">
-    <w:panose1 w:val="02070309020205020404"/>
-    <w:charset w:val="00"/>
-    <w:family w:val="modern"/>
-    <w:pitch w:val="fixed"/>
-    <w:sig w:usb0="E0002AFF" w:usb1="C0007843" w:usb2="00000009" w:usb3="00000000" w:csb0="000001FF" w:csb1="00000000"/>
-  </w:font>
-  <w:font w:name="Symbol">
-    <w:panose1 w:val="05050102010706020507"/>
-    <w:charset w:val="02"/>
-    <w:family w:val="roman"/>
-    <w:pitch w:val="variable"/>
-    <w:sig w:usb0="00000000" w:usb1="10000000" w:usb2="00000000" w:usb3="00000000" w:csb0="80000000" w:csb1="00000000"/>
-  </w:font>
-  <w:font w:name="Calibri">
-    <w:panose1 w:val="020F0502020204030204"/>
-    <w:charset w:val="00"/>
-    <w:family w:val="swiss"/>
-    <w:pitch w:val="variable"/>
-    <w:sig w:usb0="E00002FF" w:usb1="4000ACFF" w:usb2="00000001" w:usb3="00000000" w:csb0="0000019F" w:csb1="00000000"/>
-  </w:font>
-  <w:font w:name="Cambria">
-    <w:panose1 w:val="02040503050406030204"/>
-    <w:charset w:val="00"/>
-    <w:family w:val="roman"/>
-    <w:pitch w:val="variable"/>
-    <w:sig w:usb0="E00002FF" w:usb1="400004FF" w:usb2="00000000" w:usb3="00000000" w:csb0="0000019F" w:csb1="00000000"/>
-  </w:font>
-  <w:font w:name="Segoe UI">
-    <w:panose1 w:val="020B0502040204020203"/>
-    <w:charset w:val="00"/>
-    <w:family w:val="swiss"/>
-    <w:pitch w:val="variable"/>
-    <w:sig w:usb0="E4002EFF" w:usb1="C000E47F" w:usb2="00000009" w:usb3="00000000" w:csb0="000001FF" w:csb1="00000000"/>
-  </w:font>
-  <w:font w:name="Cambria Math">
-    <w:panose1 w:val="02040503050406030204"/>
-    <w:charset w:val="00"/>
-    <w:family w:val="roman"/>
-    <w:pitch w:val="variable"/>
-    <w:sig w:usb0="E00002FF" w:usb1="420024FF" w:usb2="00000000" w:usb3="00000000" w:csb0="0000019F" w:csb1="00000000"/>
-  </w:font>
-  <w:font w:name="Calibri Light">
-    <w:panose1 w:val="020F0302020204030204"/>
-    <w:charset w:val="00"/>
-    <w:family w:val="swiss"/>
-    <w:pitch w:val="variable"/>
-    <w:sig w:usb0="A00002EF" w:usb1="4000207B" w:usb2="00000000" w:usb3="00000000" w:csb0="0000019F" w:csb1="00000000"/>
-  </w:font>
-</w:fonts>
-</file>
-
-<file path=word/glossary/settings.xml><?xml version="1.0" encoding="utf-8"?>
-<w:settings xmlns:mc="http://schemas.openxmlformats.org/markup-compatibility/2006" xmlns:o="urn:schemas-microsoft-com:office:office" xmlns:r="http://schemas.openxmlformats.org/officeDocument/2006/relationships" xmlns:m="http://schemas.openxmlformats.org/officeDocument/2006/math" xmlns:v="urn:schemas-microsoft-com:vml" xmlns:w10="urn:schemas-microsoft-com:office:word" xmlns:w="http://schemas.openxmlformats.org/wordprocessingml/2006/main" xmlns:w14="http://schemas.microsoft.com/office/word/2010/wordml" xmlns:w15="http://schemas.microsoft.com/office/word/2012/wordml" xmlns:sl="http://schemas.openxmlformats.org/schemaLibrary/2006/main" mc:Ignorable="w14 w15">
-  <w:view w:val="normal"/>
-  <w:defaultTabStop w:val="708"/>
-  <w:hyphenationZone w:val="425"/>
-  <w:characterSpacingControl w:val="doNotCompress"/>
-  <w:compat>
-    <w:useFELayout/>
-    <w:compatSetting w:name="compatibilityMode" w:uri="http://schemas.microsoft.com/office/word" w:val="15"/>
-    <w:compatSetting w:name="overrideTableStyleFontSizeAndJustification" w:uri="http://schemas.microsoft.com/office/word" w:val="1"/>
-    <w:compatSetting w:name="enableOpenTypeFeatures" w:uri="http://schemas.microsoft.com/office/word" w:val="1"/>
-    <w:compatSetting w:name="doNotFlipMirrorIndents" w:uri="http://schemas.microsoft.com/office/word" w:val="1"/>
-    <w:compatSetting w:name="differentiateMultirowTableHeaders" w:uri="http://schemas.microsoft.com/office/word" w:val="1"/>
-  </w:compat>
-  <w:rsids>
-    <w:rsidRoot w:val="00BC0E2E"/>
-    <w:rsid w:val="00BC0E2E"/>
-  </w:rsids>
-  <m:mathPr>
-    <m:mathFont m:val="Cambria Math"/>
-    <m:brkBin m:val="before"/>
-    <m:brkBinSub m:val="--"/>
-    <m:smallFrac m:val="0"/>
-    <m:dispDef/>
-    <m:lMargin m:val="0"/>
-    <m:rMargin m:val="0"/>
-    <m:defJc m:val="centerGroup"/>
-    <m:wrapIndent m:val="1440"/>
-    <m:intLim m:val="subSup"/>
-    <m:naryLim m:val="undOvr"/>
-  </m:mathPr>
-  <w:themeFontLang w:val="de-CH"/>
-  <w:clrSchemeMapping w:bg1="light1" w:t1="dark1" w:bg2="light2" w:t2="dark2" w:accent1="accent1" w:accent2="accent2" w:accent3="accent3" w:accent4="accent4" w:accent5="accent5" w:accent6="accent6" w:hyperlink="hyperlink" w:followedHyperlink="followedHyperlink"/>
-  <w:decimalSymbol w:val="."/>
-  <w:listSeparator w:val=";"/>
-  <w15:chartTrackingRefBased/>
-</w:settings>
-</file>
-
-<file path=word/glossary/styles.xml><?xml version="1.0" encoding="utf-8"?>
-<w:styles xmlns:mc="http://schemas.openxmlformats.org/markup-compatibility/2006" xmlns:r="http://schemas.openxmlformats.org/officeDocument/2006/relationships" xmlns:w="http://schemas.openxmlformats.org/wordprocessingml/2006/main" xmlns:w14="http://schemas.microsoft.com/office/word/2010/wordml" xmlns:w15="http://schemas.microsoft.com/office/word/2012/wordml" mc:Ignorable="w14 w15">
+<file path=word/stylesWithEffects.xml><?xml version="1.0" encoding="utf-8"?>
+<w:styles xmlns:wpc="http://schemas.microsoft.com/office/word/2010/wordprocessingCanvas" xmlns:mc="http://schemas.openxmlformats.org/markup-compatibility/2006" xmlns:o="urn:schemas-microsoft-com:office:office" xmlns:r="http://schemas.openxmlformats.org/officeDocument/2006/relationships" xmlns:m="http://schemas.openxmlformats.org/officeDocument/2006/math" xmlns:v="urn:schemas-microsoft-com:vml" xmlns:wp14="http://schemas.microsoft.com/office/word/2010/wordprocessingDrawing" xmlns:wp="http://schemas.openxmlformats.org/drawingml/2006/wordprocessingDrawing" xmlns:w10="urn:schemas-microsoft-com:office:word" xmlns:w="http://schemas.openxmlformats.org/wordprocessingml/2006/main" xmlns:w14="http://schemas.microsoft.com/office/word/2010/wordml" xmlns:wpg="http://schemas.microsoft.com/office/word/2010/wordprocessingGroup" xmlns:wpi="http://schemas.microsoft.com/office/word/2010/wordprocessingInk" xmlns:wne="http://schemas.microsoft.com/office/word/2006/wordml" xmlns:wps="http://schemas.microsoft.com/office/word/2010/wordprocessingShape" mc:Ignorable="w14 wp14">
   <w:docDefaults>
     <w:rPrDefault>
       <w:rPr>
-        <w:rFonts w:asciiTheme="minorHAnsi" w:eastAsiaTheme="minorEastAsia" w:hAnsiTheme="minorHAnsi" w:cstheme="minorBidi"/>
+        <w:rFonts w:asciiTheme="minorHAnsi" w:eastAsiaTheme="minorHAnsi" w:hAnsiTheme="minorHAnsi" w:cstheme="minorBidi"/>
         <w:sz w:val="22"/>
         <w:szCs w:val="22"/>
-        <w:lang w:val="de-CH" w:eastAsia="de-CH" w:bidi="ar-SA"/>
+        <w:lang w:val="de-CH" w:eastAsia="en-US" w:bidi="ar-SA"/>
       </w:rPr>
     </w:rPrDefault>
     <w:pPrDefault>
       <w:pPr>
-        <w:spacing w:after="160" w:line="259" w:lineRule="auto"/>
+        <w:spacing w:after="200" w:line="276" w:lineRule="auto"/>
       </w:pPr>
     </w:pPrDefault>
   </w:docDefaults>
-  <w:latentStyles w:defLockedState="0" w:defUIPriority="99" w:defSemiHidden="0" w:defUnhideWhenUsed="0" w:defQFormat="0" w:count="371">
-    <w:lsdException w:name="Normal" w:uiPriority="0" w:qFormat="1"/>
-    <w:lsdException w:name="heading 1" w:uiPriority="9" w:qFormat="1"/>
-    <w:lsdException w:name="heading 2" w:semiHidden="1" w:uiPriority="9" w:unhideWhenUsed="1" w:qFormat="1"/>
-    <w:lsdException w:name="heading 3" w:semiHidden="1" w:uiPriority="9" w:unhideWhenUsed="1" w:qFormat="1"/>
-    <w:lsdException w:name="heading 4" w:semiHidden="1" w:uiPriority="9" w:unhideWhenUsed="1" w:qFormat="1"/>
-    <w:lsdException w:name="heading 5" w:semiHidden="1" w:uiPriority="9" w:unhideWhenUsed="1" w:qFormat="1"/>
-    <w:lsdException w:name="heading 6" w:semiHidden="1" w:uiPriority="9" w:unhideWhenUsed="1" w:qFormat="1"/>
-    <w:lsdException w:name="heading 7" w:semiHidden="1" w:uiPriority="9" w:unhideWhenUsed="1" w:qFormat="1"/>
-    <w:lsdException w:name="heading 8" w:semiHidden="1" w:uiPriority="9" w:unhideWhenUsed="1" w:qFormat="1"/>
-    <w:lsdException w:name="heading 9" w:semiHidden="1" w:uiPriority="9" w:unhideWhenUsed="1" w:qFormat="1"/>
-    <w:lsdException w:name="index 1" w:semiHidden="1" w:unhideWhenUsed="1"/>
-    <w:lsdException w:name="index 2" w:semiHidden="1" w:unhideWhenUsed="1"/>
-    <w:lsdException w:name="index 3" w:semiHidden="1" w:unhideWhenUsed="1"/>
-    <w:lsdException w:name="index 4" w:semiHidden="1" w:unhideWhenUsed="1"/>
-    <w:lsdException w:name="index 5" w:semiHidden="1" w:unhideWhenUsed="1"/>
-    <w:lsdException w:name="index 6" w:semiHidden="1" w:unhideWhenUsed="1"/>
-    <w:lsdException w:name="index 7" w:semiHidden="1" w:unhideWhenUsed="1"/>
-    <w:lsdException w:name="index 8" w:semiHidden="1" w:unhideWhenUsed="1"/>
-    <w:lsdException w:name="index 9" w:semiHidden="1" w:unhideWhenUsed="1"/>
-    <w:lsdException w:name="toc 1" w:semiHidden="1" w:uiPriority="39" w:unhideWhenUsed="1"/>
-    <w:lsdException w:name="toc 2" w:semiHidden="1" w:uiPriority="39" w:unhideWhenUsed="1"/>
-    <w:lsdException w:name="toc 3" w:semiHidden="1" w:uiPriority="39" w:unhideWhenUsed="1"/>
-    <w:lsdException w:name="toc 4" w:semiHidden="1" w:uiPriority="39" w:unhideWhenUsed="1"/>
-    <w:lsdException w:name="toc 5" w:semiHidden="1" w:uiPriority="39" w:unhideWhenUsed="1"/>
-    <w:lsdException w:name="toc 6" w:semiHidden="1" w:uiPriority="39" w:unhideWhenUsed="1"/>
-    <w:lsdException w:name="toc 7" w:semiHidden="1" w:uiPriority="39" w:unhideWhenUsed="1"/>
-    <w:lsdException w:name="toc 8" w:semiHidden="1" w:uiPriority="39" w:unhideWhenUsed="1"/>
-    <w:lsdException w:name="toc 9" w:semiHidden="1" w:uiPriority="39" w:unhideWhenUsed="1"/>
-    <w:lsdException w:name="Normal Indent" w:semiHidden="1" w:unhideWhenUsed="1"/>
-    <w:lsdException w:name="footnote text" w:semiHidden="1" w:unhideWhenUsed="1"/>
-    <w:lsdException w:name="annotation text" w:semiHidden="1" w:unhideWhenUsed="1"/>
-    <w:lsdException w:name="header" w:semiHidden="1" w:unhideWhenUsed="1"/>
-    <w:lsdException w:name="footer" w:semiHidden="1" w:unhideWhenUsed="1"/>
-    <w:lsdException w:name="index heading" w:semiHidden="1" w:unhideWhenUsed="1"/>
-    <w:lsdException w:name="caption" w:semiHidden="1" w:uiPriority="35" w:unhideWhenUsed="1" w:qFormat="1"/>
-    <w:lsdException w:name="table of figures" w:semiHidden="1" w:unhideWhenUsed="1"/>
-    <w:lsdException w:name="envelope address" w:semiHidden="1" w:unhideWhenUsed="1"/>
-    <w:lsdException w:name="envelope return" w:semiHidden="1" w:unhideWhenUsed="1"/>
-    <w:lsdException w:name="footnote reference" w:semiHidden="1" w:unhideWhenUsed="1"/>
-    <w:lsdException w:name="annotation reference" w:semiHidden="1" w:unhideWhenUsed="1"/>
-    <w:lsdException w:name="line number" w:semiHidden="1" w:unhideWhenUsed="1"/>
-    <w:lsdException w:name="page number" w:semiHidden="1" w:unhideWhenUsed="1"/>
-    <w:lsdException w:name="endnote reference" w:semiHidden="1" w:unhideWhenUsed="1"/>
-    <w:lsdException w:name="endnote text" w:semiHidden="1" w:unhideWhenUsed="1"/>
-    <w:lsdException w:name="table of authorities" w:semiHidden="1" w:unhideWhenUsed="1"/>
-    <w:lsdException w:name="macro" w:semiHidden="1" w:unhideWhenUsed="1"/>
-    <w:lsdException w:name="toa heading" w:semiHidden="1" w:unhideWhenUsed="1"/>
-    <w:lsdException w:name="List" w:semiHidden="1" w:unhideWhenUsed="1"/>
-    <w:lsdException w:name="List Bullet" w:semiHidden="1" w:unhideWhenUsed="1"/>
-    <w:lsdException w:name="List Number" w:semiHidden="1" w:unhideWhenUsed="1"/>
-    <w:lsdException w:name="List 2" w:semiHidden="1" w:unhideWhenUsed="1"/>
-    <w:lsdException w:name="List 3" w:semiHidden="1" w:unhideWhenUsed="1"/>
-    <w:lsdException w:name="List 4" w:semiHidden="1" w:unhideWhenUsed="1"/>
-    <w:lsdException w:name="List 5" w:semiHidden="1" w:unhideWhenUsed="1"/>
-    <w:lsdException w:name="List Bullet 2" w:semiHidden="1" w:unhideWhenUsed="1"/>
-    <w:lsdException w:name="List Bullet 3" w:semiHidden="1" w:unhideWhenUsed="1"/>
-    <w:lsdException w:name="List Bullet 4" w:semiHidden="1" w:unhideWhenUsed="1"/>
-    <w:lsdException w:name="List Bullet 5" w:semiHidden="1" w:unhideWhenUsed="1"/>
-    <w:lsdException w:name="List Number 2" w:semiHidden="1" w:unhideWhenUsed="1"/>
-    <w:lsdException w:name="List Number 3" w:semiHidden="1" w:unhideWhenUsed="1"/>
-    <w:lsdException w:name="List Number 4" w:semiHidden="1" w:unhideWhenUsed="1"/>
-    <w:lsdException w:name="List Number 5" w:semiHidden="1" w:unhideWhenUsed="1"/>
-    <w:lsdException w:name="Title" w:uiPriority="10" w:qFormat="1"/>
-    <w:lsdException w:name="Closing" w:semiHidden="1" w:unhideWhenUsed="1"/>
-    <w:lsdException w:name="Signature" w:semiHidden="1" w:unhideWhenUsed="1"/>
-    <w:lsdException w:name="Default Paragraph Font" w:semiHidden="1" w:uiPriority="1" w:unhideWhenUsed="1"/>
-    <w:lsdException w:name="Body Text" w:semiHidden="1" w:unhideWhenUsed="1"/>
-    <w:lsdException w:name="Body Text Indent" w:semiHidden="1" w:unhideWhenUsed="1"/>
-    <w:lsdException w:name="List Continue" w:semiHidden="1" w:unhideWhenUsed="1"/>
-    <w:lsdException w:name="List Continue 2" w:semiHidden="1" w:unhideWhenUsed="1"/>
-    <w:lsdException w:name="List Continue 3" w:semiHidden="1" w:unhideWhenUsed="1"/>
-    <w:lsdException w:name="List Continue 4" w:semiHidden="1" w:unhideWhenUsed="1"/>
-    <w:lsdException w:name="List Continue 5" w:semiHidden="1" w:unhideWhenUsed="1"/>
-    <w:lsdException w:name="Message Header" w:semiHidden="1" w:unhideWhenUsed="1"/>
-    <w:lsdException w:name="Subtitle" w:uiPriority="11" w:qFormat="1"/>
-    <w:lsdException w:name="Salutation" w:semiHidden="1" w:unhideWhenUsed="1"/>
-    <w:lsdException w:name="Date" w:semiHidden="1" w:unhideWhenUsed="1"/>
-    <w:lsdException w:name="Body Text First Indent" w:semiHidden="1" w:unhideWhenUsed="1"/>
-    <w:lsdException w:name="Body Text First Indent 2" w:semiHidden="1" w:unhideWhenUsed="1"/>
-    <w:lsdException w:name="Note Heading" w:semiHidden="1" w:unhideWhenUsed="1"/>
-    <w:lsdException w:name="Body Text 2" w:semiHidden="1" w:unhideWhenUsed="1"/>
-    <w:lsdException w:name="Body Text 3" w:semiHidden="1" w:unhideWhenUsed="1"/>
-    <w:lsdException w:name="Body Text Indent 2" w:semiHidden="1" w:unhideWhenUsed="1"/>
-    <w:lsdException w:name="Body Text Indent 3" w:semiHidden="1" w:unhideWhenUsed="1"/>
-    <w:lsdException w:name="Block Text" w:semiHidden="1" w:unhideWhenUsed="1"/>
-    <w:lsdException w:name="Hyperlink" w:semiHidden="1" w:unhideWhenUsed="1"/>
-    <w:lsdException w:name="FollowedHyperlink" w:semiHidden="1" w:unhideWhenUsed="1"/>
-    <w:lsdException w:name="Strong" w:uiPriority="22" w:qFormat="1"/>
-    <w:lsdException w:name="Emphasis" w:uiPriority="20" w:qFormat="1"/>
-    <w:lsdException w:name="Document Map" w:semiHidden="1" w:unhideWhenUsed="1"/>
-    <w:lsdException w:name="Plain Text" w:semiHidden="1" w:unhideWhenUsed="1"/>
-    <w:lsdException w:name="E-mail Signature" w:semiHidden="1" w:unhideWhenUsed="1"/>
-    <w:lsdException w:name="HTML Top of Form" w:semiHidden="1" w:unhideWhenUsed="1"/>
-    <w:lsdException w:name="HTML Bottom of Form" w:semiHidden="1" w:unhideWhenUsed="1"/>
-    <w:lsdException w:name="Normal (Web)" w:semiHidden="1" w:unhideWhenUsed="1"/>
-    <w:lsdException w:name="HTML Acronym" w:semiHidden="1" w:unhideWhenUsed="1"/>
-    <w:lsdException w:name="HTML Address" w:semiHidden="1" w:unhideWhenUsed="1"/>
-    <w:lsdException w:name="HTML Cite" w:semiHidden="1" w:unhideWhenUsed="1"/>
-    <w:lsdException w:name="HTML Code" w:semiHidden="1" w:unhideWhenUsed="1"/>
-    <w:lsdException w:name="HTML Definition" w:semiHidden="1" w:unhideWhenUsed="1"/>
-    <w:lsdException w:name="HTML Keyboard" w:semiHidden="1" w:unhideWhenUsed="1"/>
-    <w:lsdException w:name="HTML Preformatted" w:semiHidden="1" w:unhideWhenUsed="1"/>
-    <w:lsdException w:name="HTML Sample" w:semiHidden="1" w:unhideWhenUsed="1"/>
-    <w:lsdException w:name="HTML Typewriter" w:semiHidden="1" w:unhideWhenUsed="1"/>
-    <w:lsdException w:name="HTML Variable" w:semiHidden="1" w:unhideWhenUsed="1"/>
-    <w:lsdException w:name="Normal Table" w:semiHidden="1" w:unhideWhenUsed="1"/>
-    <w:lsdException w:name="annotation subject" w:semiHidden="1" w:unhideWhenUsed="1"/>
-    <w:lsdException w:name="No List" w:semiHidden="1" w:unhideWhenUsed="1"/>
-    <w:lsdException w:name="Outline List 1" w:semiHidden="1" w:unhideWhenUsed="1"/>
-    <w:lsdException w:name="Outline List 2" w:semiHidden="1" w:unhideWhenUsed="1"/>
-    <w:lsdException w:name="Outline List 3" w:semiHidden="1" w:unhideWhenUsed="1"/>
-    <w:lsdException w:name="Table Simple 1" w:semiHidden="1" w:unhideWhenUsed="1"/>
-    <w:lsdException w:name="Table Simple 2" w:semiHidden="1" w:unhideWhenUsed="1"/>
-    <w:lsdException w:name="Table Simple 3" w:semiHidden="1" w:unhideWhenUsed="1"/>
-    <w:lsdException w:name="Table Classic 1" w:semiHidden="1" w:unhideWhenUsed="1"/>
-    <w:lsdException w:name="Table Classic 2" w:semiHidden="1" w:unhideWhenUsed="1"/>
-    <w:lsdException w:name="Table Classic 3" w:semiHidden="1" w:unhideWhenUsed="1"/>
-    <w:lsdException w:name="Table Classic 4" w:semiHidden="1" w:unhideWhenUsed="1"/>
-    <w:lsdException w:name="Table Colorful 1" w:semiHidden="1" w:unhideWhenUsed="1"/>
-    <w:lsdException w:name="Table Colorful 2" w:semiHidden="1" w:unhideWhenUsed="1"/>
-    <w:lsdException w:name="Table Colorful 3" w:semiHidden="1" w:unhideWhenUsed="1"/>
-    <w:lsdException w:name="Table Columns 1" w:semiHidden="1" w:unhideWhenUsed="1"/>
-    <w:lsdException w:name="Table Columns 2" w:semiHidden="1" w:unhideWhenUsed="1"/>
-    <w:lsdException w:name="Table Columns 3" w:semiHidden="1" w:unhideWhenUsed="1"/>
-    <w:lsdException w:name="Table Columns 4" w:semiHidden="1" w:unhideWhenUsed="1"/>
-    <w:lsdException w:name="Table Columns 5" w:semiHidden="1" w:unhideWhenUsed="1"/>
-    <w:lsdException w:name="Table Grid 1" w:semiHidden="1" w:unhideWhenUsed="1"/>
-    <w:lsdException w:name="Table Grid 2" w:semiHidden="1" w:unhideWhenUsed="1"/>
-    <w:lsdException w:name="Table Grid 3" w:semiHidden="1" w:unhideWhenUsed="1"/>
-    <w:lsdException w:name="Table Grid 4" w:semiHidden="1" w:unhideWhenUsed="1"/>
-    <w:lsdException w:name="Table Grid 5" w:semiHidden="1" w:unhideWhenUsed="1"/>
-    <w:lsdException w:name="Table Grid 6" w:semiHidden="1" w:unhideWhenUsed="1"/>
-    <w:lsdException w:name="Table Grid 7" w:semiHidden="1" w:unhideWhenUsed="1"/>
-    <w:lsdException w:name="Table Grid 8" w:semiHidden="1" w:unhideWhenUsed="1"/>
-    <w:lsdException w:name="Table List 1" w:semiHidden="1" w:unhideWhenUsed="1"/>
-    <w:lsdException w:name="Table List 2" w:semiHidden="1" w:unhideWhenUsed="1"/>
-    <w:lsdException w:name="Table List 3" w:semiHidden="1" w:unhideWhenUsed="1"/>
-    <w:lsdException w:name="Table List 4" w:semiHidden="1" w:unhideWhenUsed="1"/>
-    <w:lsdException w:name="Table List 5" w:semiHidden="1" w:unhideWhenUsed="1"/>
-    <w:lsdException w:name="Table List 6" w:semiHidden="1" w:unhideWhenUsed="1"/>
-    <w:lsdException w:name="Table List 7" w:semiHidden="1" w:unhideWhenUsed="1"/>
-    <w:lsdException w:name="Table List 8" w:semiHidden="1" w:unhideWhenUsed="1"/>
-    <w:lsdException w:name="Table 3D effects 1" w:semiHidden="1" w:unhideWhenUsed="1"/>
-    <w:lsdException w:name="Table 3D effects 2" w:semiHidden="1" w:unhideWhenUsed="1"/>
-    <w:lsdException w:name="Table 3D effects 3" w:semiHidden="1" w:unhideWhenUsed="1"/>
-    <w:lsdException w:name="Table Contemporary" w:semiHidden="1" w:unhideWhenUsed="1"/>
-    <w:lsdException w:name="Table Elegant" w:semiHidden="1" w:unhideWhenUsed="1"/>
-    <w:lsdException w:name="Table Professional" w:semiHidden="1" w:unhideWhenUsed="1"/>
-    <w:lsdException w:name="Table Subtle 1" w:semiHidden="1" w:unhideWhenUsed="1"/>
-    <w:lsdException w:name="Table Subtle 2" w:semiHidden="1" w:unhideWhenUsed="1"/>
-    <w:lsdException w:name="Table Web 1" w:semiHidden="1" w:unhideWhenUsed="1"/>
-    <w:lsdException w:name="Table Web 2" w:semiHidden="1" w:unhideWhenUsed="1"/>
-    <w:lsdException w:name="Table Web 3" w:semiHidden="1" w:unhideWhenUsed="1"/>
-    <w:lsdException w:name="Balloon Text" w:semiHidden="1" w:unhideWhenUsed="1"/>
-    <w:lsdException w:name="Table Grid" w:uiPriority="39"/>
-    <w:lsdException w:name="Table Theme" w:semiHidden="1" w:unhideWhenUsed="1"/>
-    <w:lsdException w:name="Placeholder Text" w:semiHidden="1"/>
-    <w:lsdException w:name="No Spacing" w:uiPriority="1" w:qFormat="1"/>
-    <w:lsdException w:name="Light Shading" w:uiPriority="60"/>
-    <w:lsdException w:name="Light List" w:uiPriority="61"/>
-    <w:lsdException w:name="Light Grid" w:uiPriority="62"/>
-    <w:lsdException w:name="Medium Shading 1" w:uiPriority="63"/>
-    <w:lsdException w:name="Medium Shading 2" w:uiPriority="64"/>
-    <w:lsdException w:name="Medium List 1" w:uiPriority="65"/>
-    <w:lsdException w:name="Medium List 2" w:uiPriority="66"/>
-    <w:lsdException w:name="Medium Grid 1" w:uiPriority="67"/>
-    <w:lsdException w:name="Medium Grid 2" w:uiPriority="68"/>
-    <w:lsdException w:name="Medium Grid 3" w:uiPriority="69"/>
-    <w:lsdException w:name="Dark List" w:uiPriority="70"/>
-    <w:lsdException w:name="Colorful Shading" w:uiPriority="71"/>
-    <w:lsdException w:name="Colorful List" w:uiPriority="72"/>
-    <w:lsdException w:name="Colorful Grid" w:uiPriority="73"/>
-    <w:lsdException w:name="Light Shading Accent 1" w:uiPriority="60"/>
-    <w:lsdException w:name="Light List Accent 1" w:uiPriority="61"/>
-    <w:lsdException w:name="Light Grid Accent 1" w:uiPriority="62"/>
-    <w:lsdException w:name="Medium Shading 1 Accent 1" w:uiPriority="63"/>
-    <w:lsdException w:name="Medium Shading 2 Accent 1" w:uiPriority="64"/>
-    <w:lsdException w:name="Medium List 1 Accent 1" w:uiPriority="65"/>
-    <w:lsdException w:name="Revision" w:semiHidden="1"/>
-    <w:lsdException w:name="List Paragraph" w:uiPriority="34" w:qFormat="1"/>
-    <w:lsdException w:name="Quote" w:uiPriority="29" w:qFormat="1"/>
-    <w:lsdException w:name="Intense Quote" w:uiPriority="30" w:qFormat="1"/>
-    <w:lsdException w:name="Medium List 2 Accent 1" w:uiPriority="66"/>
-    <w:lsdException w:name="Medium Grid 1 Accent 1" w:uiPriority="67"/>
-    <w:lsdException w:name="Medium Grid 2 Accent 1" w:uiPriority="68"/>
-    <w:lsdException w:name="Medium Grid 3 Accent 1" w:uiPriority="69"/>
-    <w:lsdException w:name="Dark List Accent 1" w:uiPriority="70"/>
-    <w:lsdException w:name="Colorful Shading Accent 1" w:uiPriority="71"/>
-    <w:lsdException w:name="Colorful List Accent 1" w:uiPriority="72"/>
-    <w:lsdException w:name="Colorful Grid Accent 1" w:uiPriority="73"/>
-    <w:lsdException w:name="Light Shading Accent 2" w:uiPriority="60"/>
-    <w:lsdException w:name="Light List Accent 2" w:uiPriority="61"/>
-    <w:lsdException w:name="Light Grid Accent 2" w:uiPriority="62"/>
-    <w:lsdException w:name="Medium Shading 1 Accent 2" w:uiPriority="63"/>
-    <w:lsdException w:name="Medium Shading 2 Accent 2" w:uiPriority="64"/>
-    <w:lsdException w:name="Medium List 1 Accent 2" w:uiPriority="65"/>
-    <w:lsdException w:name="Medium List 2 Accent 2" w:uiPriority="66"/>
-    <w:lsdException w:name="Medium Grid 1 Accent 2" w:uiPriority="67"/>
-    <w:lsdException w:name="Medium Grid 2 Accent 2" w:uiPriority="68"/>
-    <w:lsdException w:name="Medium Grid 3 Accent 2" w:uiPriority="69"/>
-    <w:lsdException w:name="Dark List Accent 2" w:uiPriority="70"/>
-    <w:lsdException w:name="Colorful Shading Accent 2" w:uiPriority="71"/>
-    <w:lsdException w:name="Colorful List Accent 2" w:uiPriority="72"/>
-    <w:lsdException w:name="Colorful Grid Accent 2" w:uiPriority="73"/>
-    <w:lsdException w:name="Light Shading Accent 3" w:uiPriority="60"/>
-    <w:lsdException w:name="Light List Accent 3" w:uiPriority="61"/>
-    <w:lsdException w:name="Light Grid Accent 3" w:uiPriority="62"/>
-    <w:lsdException w:name="Medium Shading 1 Accent 3" w:uiPriority="63"/>
-    <w:lsdException w:name="Medium Shading 2 Accent 3" w:uiPriority="64"/>
-    <w:lsdException w:name="Medium List 1 Accent 3" w:uiPriority="65"/>
-    <w:lsdException w:name="Medium List 2 Accent 3" w:uiPriority="66"/>
-    <w:lsdException w:name="Medium Grid 1 Accent 3" w:uiPriority="67"/>
-    <w:lsdException w:name="Medium Grid 2 Accent 3" w:uiPriority="68"/>
-    <w:lsdException w:name="Medium Grid 3 Accent 3" w:uiPriority="69"/>
-    <w:lsdException w:name="Dark List Accent 3" w:uiPriority="70"/>
-    <w:lsdException w:name="Colorful Shading Accent 3" w:uiPriority="71"/>
-    <w:lsdException w:name="Colorful List Accent 3" w:uiPriority="72"/>
-    <w:lsdException w:name="Colorful Grid Accent 3" w:uiPriority="73"/>
-    <w:lsdException w:name="Light Shading Accent 4" w:uiPriority="60"/>
-    <w:lsdException w:name="Light List Accent 4" w:uiPriority="61"/>
-    <w:lsdException w:name="Light Grid Accent 4" w:uiPriority="62"/>
-    <w:lsdException w:name="Medium Shading 1 Accent 4" w:uiPriority="63"/>
-    <w:lsdException w:name="Medium Shading 2 Accent 4" w:uiPriority="64"/>
-    <w:lsdException w:name="Medium List 1 Accent 4" w:uiPriority="65"/>
-    <w:lsdException w:name="Medium List 2 Accent 4" w:uiPriority="66"/>
-    <w:lsdException w:name="Medium Grid 1 Accent 4" w:uiPriority="67"/>
-    <w:lsdException w:name="Medium Grid 2 Accent 4" w:uiPriority="68"/>
-    <w:lsdException w:name="Medium Grid 3 Accent 4" w:uiPriority="69"/>
-    <w:lsdException w:name="Dark List Accent 4" w:uiPriority="70"/>
-    <w:lsdException w:name="Colorful Shading Accent 4" w:uiPriority="71"/>
-    <w:lsdException w:name="Colorful List Accent 4" w:uiPriority="72"/>
-    <w:lsdException w:name="Colorful Grid Accent 4" w:uiPriority="73"/>
-    <w:lsdException w:name="Light Shading Accent 5" w:uiPriority="60"/>
-    <w:lsdException w:name="Light List Accent 5" w:uiPriority="61"/>
-    <w:lsdException w:name="Light Grid Accent 5" w:uiPriority="62"/>
-    <w:lsdException w:name="Medium Shading 1 Accent 5" w:uiPriority="63"/>
-    <w:lsdException w:name="Medium Shading 2 Accent 5" w:uiPriority="64"/>
-    <w:lsdException w:name="Medium List 1 Accent 5" w:uiPriority="65"/>
-    <w:lsdException w:name="Medium List 2 Accent 5" w:uiPriority="66"/>
-    <w:lsdException w:name="Medium Grid 1 Accent 5" w:uiPriority="67"/>
-    <w:lsdException w:name="Medium Grid 2 Accent 5" w:uiPriority="68"/>
-    <w:lsdException w:name="Medium Grid 3 Accent 5" w:uiPriority="69"/>
-    <w:lsdException w:name="Dark List Accent 5" w:uiPriority="70"/>
-    <w:lsdException w:name="Colorful Shading Accent 5" w:uiPriority="71"/>
-    <w:lsdException w:name="Colorful List Accent 5" w:uiPriority="72"/>
-    <w:lsdException w:name="Colorful Grid Accent 5" w:uiPriority="73"/>
-    <w:lsdException w:name="Light Shading Accent 6" w:uiPriority="60"/>
-    <w:lsdException w:name="Light List Accent 6" w:uiPriority="61"/>
-    <w:lsdException w:name="Light Grid Accent 6" w:uiPriority="62"/>
-    <w:lsdException w:name="Medium Shading 1 Accent 6" w:uiPriority="63"/>
-    <w:lsdException w:name="Medium Shading 2 Accent 6" w:uiPriority="64"/>
-    <w:lsdException w:name="Medium List 1 Accent 6" w:uiPriority="65"/>
-    <w:lsdException w:name="Medium List 2 Accent 6" w:uiPriority="66"/>
-    <w:lsdException w:name="Medium Grid 1 Accent 6" w:uiPriority="67"/>
-    <w:lsdException w:name="Medium Grid 2 Accent 6" w:uiPriority="68"/>
-    <w:lsdException w:name="Medium Grid 3 Accent 6" w:uiPriority="69"/>
-    <w:lsdException w:name="Dark List Accent 6" w:uiPriority="70"/>
-    <w:lsdException w:name="Colorful Shading Accent 6" w:uiPriority="71"/>
-    <w:lsdException w:name="Colorful List Accent 6" w:uiPriority="72"/>
-    <w:lsdException w:name="Colorful Grid Accent 6" w:uiPriority="73"/>
-    <w:lsdException w:name="Subtle Emphasis" w:uiPriority="19" w:qFormat="1"/>
-    <w:lsdException w:name="Intense Emphasis" w:uiPriority="21" w:qFormat="1"/>
-    <w:lsdException w:name="Subtle Reference" w:uiPriority="31" w:qFormat="1"/>
-    <w:lsdException w:name="Intense Reference" w:uiPriority="32" w:qFormat="1"/>
-    <w:lsdException w:name="Book Title" w:uiPriority="33" w:qFormat="1"/>
-    <w:lsdException w:name="Bibliography" w:semiHidden="1" w:uiPriority="37" w:unhideWhenUsed="1"/>
-    <w:lsdException w:name="TOC Heading" w:semiHidden="1" w:uiPriority="39" w:unhideWhenUsed="1" w:qFormat="1"/>
-    <w:lsdException w:name="Plain Table 1" w:uiPriority="41"/>
-    <w:lsdException w:name="Plain Table 2" w:uiPriority="42"/>
-    <w:lsdException w:name="Plain Table 3" w:uiPriority="43"/>
-    <w:lsdException w:name="Plain Table 4" w:uiPriority="44"/>
-    <w:lsdException w:name="Plain Table 5" w:uiPriority="45"/>
-    <w:lsdException w:name="Grid Table Light" w:uiPriority="40"/>
-    <w:lsdException w:name="Grid Table 1 Light" w:uiPriority="46"/>
-    <w:lsdException w:name="Grid Table 2" w:uiPriority="47"/>
-    <w:lsdException w:name="Grid Table 3" w:uiPriority="48"/>
-    <w:lsdException w:name="Grid Table 4" w:uiPriority="49"/>
-    <w:lsdException w:name="Grid Table 5 Dark" w:uiPriority="50"/>
-    <w:lsdException w:name="Grid Table 6 Colorful" w:uiPriority="51"/>
-    <w:lsdException w:name="Grid Table 7 Colorful" w:uiPriority="52"/>
-    <w:lsdException w:name="Grid Table 1 Light Accent 1" w:uiPriority="46"/>
-    <w:lsdException w:name="Grid Table 2 Accent 1" w:uiPriority="47"/>
-    <w:lsdException w:name="Grid Table 3 Accent 1" w:uiPriority="48"/>
-    <w:lsdException w:name="Grid Table 4 Accent 1" w:uiPriority="49"/>
-    <w:lsdException w:name="Grid Table 5 Dark Accent 1" w:uiPriority="50"/>
-    <w:lsdException w:name="Grid Table 6 Colorful Accent 1" w:uiPriority="51"/>
-    <w:lsdException w:name="Grid Table 7 Colorful Accent 1" w:uiPriority="52"/>
-    <w:lsdException w:name="Grid Table 1 Light Accent 2" w:uiPriority="46"/>
-    <w:lsdException w:name="Grid Table 2 Accent 2" w:uiPriority="47"/>
-    <w:lsdException w:name="Grid Table 3 Accent 2" w:uiPriority="48"/>
-    <w:lsdException w:name="Grid Table 4 Accent 2" w:uiPriority="49"/>
-    <w:lsdException w:name="Grid Table 5 Dark Accent 2" w:uiPriority="50"/>
-    <w:lsdException w:name="Grid Table 6 Colorful Accent 2" w:uiPriority="51"/>
-    <w:lsdException w:name="Grid Table 7 Colorful Accent 2" w:uiPriority="52"/>
-    <w:lsdException w:name="Grid Table 1 Light Accent 3" w:uiPriority="46"/>
-    <w:lsdException w:name="Grid Table 2 Accent 3" w:uiPriority="47"/>
-    <w:lsdException w:name="Grid Table 3 Accent 3" w:uiPriority="48"/>
-    <w:lsdException w:name="Grid Table 4 Accent 3" w:uiPriority="49"/>
-    <w:lsdException w:name="Grid Table 5 Dark Accent 3" w:uiPriority="50"/>
-    <w:lsdException w:name="Grid Table 6 Colorful Accent 3" w:uiPriority="51"/>
-    <w:lsdException w:name="Grid Table 7 Colorful Accent 3" w:uiPriority="52"/>
-    <w:lsdException w:name="Grid Table 1 Light Accent 4" w:uiPriority="46"/>
-    <w:lsdException w:name="Grid Table 2 Accent 4" w:uiPriority="47"/>
-    <w:lsdException w:name="Grid Table 3 Accent 4" w:uiPriority="48"/>
-    <w:lsdException w:name="Grid Table 4 Accent 4" w:uiPriority="49"/>
-    <w:lsdException w:name="Grid Table 5 Dark Accent 4" w:uiPriority="50"/>
-    <w:lsdException w:name="Grid Table 6 Colorful Accent 4" w:uiPriority="51"/>
-    <w:lsdException w:name="Grid Table 7 Colorful Accent 4" w:uiPriority="52"/>
-    <w:lsdException w:name="Grid Table 1 Light Accent 5" w:uiPriority="46"/>
-    <w:lsdException w:name="Grid Table 2 Accent 5" w:uiPriority="47"/>
-    <w:lsdException w:name="Grid Table 3 Accent 5" w:uiPriority="48"/>
-    <w:lsdException w:name="Grid Table 4 Accent 5" w:uiPriority="49"/>
-    <w:lsdException w:name="Grid Table 5 Dark Accent 5" w:uiPriority="50"/>
-    <w:lsdException w:name="Grid Table 6 Colorful Accent 5" w:uiPriority="51"/>
-    <w:lsdException w:name="Grid Table 7 Colorful Accent 5" w:uiPriority="52"/>
-    <w:lsdException w:name="Grid Table 1 Light Accent 6" w:uiPriority="46"/>
-    <w:lsdException w:name="Grid Table 2 Accent 6" w:uiPriority="47"/>
-    <w:lsdException w:name="Grid Table 3 Accent 6" w:uiPriority="48"/>
-    <w:lsdException w:name="Grid Table 4 Accent 6" w:uiPriority="49"/>
-    <w:lsdException w:name="Grid Table 5 Dark Accent 6" w:uiPriority="50"/>
-    <w:lsdException w:name="Grid Table 6 Colorful Accent 6" w:uiPriority="51"/>
-    <w:lsdException w:name="Grid Table 7 Colorful Accent 6" w:uiPriority="52"/>
-    <w:lsdException w:name="List Table 1 Light" w:uiPriority="46"/>
-    <w:lsdException w:name="List Table 2" w:uiPriority="47"/>
-    <w:lsdException w:name="List Table 3" w:uiPriority="48"/>
-    <w:lsdException w:name="List Table 4" w:uiPriority="49"/>
-    <w:lsdException w:name="List Table 5 Dark" w:uiPriority="50"/>
-    <w:lsdException w:name="List Table 6 Colorful" w:uiPriority="51"/>
-    <w:lsdException w:name="List Table 7 Colorful" w:uiPriority="52"/>
-    <w:lsdException w:name="List Table 1 Light Accent 1" w:uiPriority="46"/>
-    <w:lsdException w:name="List Table 2 Accent 1" w:uiPriority="47"/>
-    <w:lsdException w:name="List Table 3 Accent 1" w:uiPriority="48"/>
-    <w:lsdException w:name="List Table 4 Accent 1" w:uiPriority="49"/>
-    <w:lsdException w:name="List Table 5 Dark Accent 1" w:uiPriority="50"/>
-    <w:lsdException w:name="List Table 6 Colorful Accent 1" w:uiPriority="51"/>
-    <w:lsdException w:name="List Table 7 Colorful Accent 1" w:uiPriority="52"/>
-    <w:lsdException w:name="List Table 1 Light Accent 2" w:uiPriority="46"/>
-    <w:lsdException w:name="List Table 2 Accent 2" w:uiPriority="47"/>
-    <w:lsdException w:name="List Table 3 Accent 2" w:uiPriority="48"/>
-    <w:lsdException w:name="List Table 4 Accent 2" w:uiPriority="49"/>
-    <w:lsdException w:name="List Table 5 Dark Accent 2" w:uiPriority="50"/>
-    <w:lsdException w:name="List Table 6 Colorful Accent 2" w:uiPriority="51"/>
-    <w:lsdException w:name="List Table 7 Colorful Accent 2" w:uiPriority="52"/>
-    <w:lsdException w:name="List Table 1 Light Accent 3" w:uiPriority="46"/>
-    <w:lsdException w:name="List Table 2 Accent 3" w:uiPriority="47"/>
-    <w:lsdException w:name="List Table 3 Accent 3" w:uiPriority="48"/>
-    <w:lsdException w:name="List Table 4 Accent 3" w:uiPriority="49"/>
-    <w:lsdException w:name="List Table 5 Dark Accent 3" w:uiPriority="50"/>
-    <w:lsdException w:name="List Table 6 Colorful Accent 3" w:uiPriority="51"/>
-    <w:lsdException w:name="List Table 7 Colorful Accent 3" w:uiPriority="52"/>
-    <w:lsdException w:name="List Table 1 Light Accent 4" w:uiPriority="46"/>
-    <w:lsdException w:name="List Table 2 Accent 4" w:uiPriority="47"/>
-    <w:lsdException w:name="List Table 3 Accent 4" w:uiPriority="48"/>
-    <w:lsdException w:name="List Table 4 Accent 4" w:uiPriority="49"/>
-    <w:lsdException w:name="List Table 5 Dark Accent 4" w:uiPriority="50"/>
-    <w:lsdException w:name="List Table 6 Colorful Accent 4" w:uiPriority="51"/>
-    <w:lsdException w:name="List Table 7 Colorful Accent 4" w:uiPriority="52"/>
-    <w:lsdException w:name="List Table 1 Light Accent 5" w:uiPriority="46"/>
-    <w:lsdException w:name="List Table 2 Accent 5" w:uiPriority="47"/>
-    <w:lsdException w:name="List Table 3 Accent 5" w:uiPriority="48"/>
-    <w:lsdException w:name="List Table 4 Accent 5" w:uiPriority="49"/>
-    <w:lsdException w:name="List Table 5 Dark Accent 5" w:uiPriority="50"/>
-    <w:lsdException w:name="List Table 6 Colorful Accent 5" w:uiPriority="51"/>
-    <w:lsdException w:name="List Table 7 Colorful Accent 5" w:uiPriority="52"/>
-    <w:lsdException w:name="List Table 1 Light Accent 6" w:uiPriority="46"/>
-    <w:lsdException w:name="List Table 2 Accent 6" w:uiPriority="47"/>
-    <w:lsdException w:name="List Table 3 Accent 6" w:uiPriority="48"/>
-    <w:lsdException w:name="List Table 4 Accent 6" w:uiPriority="49"/>
-    <w:lsdException w:name="List Table 5 Dark Accent 6" w:uiPriority="50"/>
-    <w:lsdException w:name="List Table 6 Colorful Accent 6" w:uiPriority="51"/>
-    <w:lsdException w:name="List Table 7 Colorful Accent 6" w:uiPriority="52"/>
+  <w:latentStyles w:defLockedState="0" w:defUIPriority="99" w:defSemiHidden="1" w:defUnhideWhenUsed="1" w:defQFormat="0" w:count="267">
+    <w:lsdException w:name="Normal" w:semiHidden="0" w:uiPriority="0" w:unhideWhenUsed="0" w:qFormat="1"/>
+    <w:lsdException w:name="heading 1" w:semiHidden="0" w:uiPriority="9" w:unhideWhenUsed="0" w:qFormat="1"/>
+    <w:lsdException w:name="heading 2" w:uiPriority="9" w:qFormat="1"/>
+    <w:lsdException w:name="heading 3" w:uiPriority="9" w:qFormat="1"/>
+    <w:lsdException w:name="heading 4" w:uiPriority="9" w:qFormat="1"/>
+    <w:lsdException w:name="heading 5" w:uiPriority="9" w:qFormat="1"/>
+    <w:lsdException w:name="heading 6" w:uiPriority="9" w:qFormat="1"/>
+    <w:lsdException w:name="heading 7" w:uiPriority="9" w:qFormat="1"/>
+    <w:lsdException w:name="heading 8" w:uiPriority="9" w:qFormat="1"/>
+    <w:lsdException w:name="heading 9" w:uiPriority="9" w:qFormat="1"/>
+    <w:lsdException w:name="toc 1" w:uiPriority="39"/>
+    <w:lsdException w:name="toc 2" w:uiPriority="39"/>
+    <w:lsdException w:name="toc 3" w:uiPriority="39"/>
+    <w:lsdException w:name="toc 4" w:uiPriority="39"/>
+    <w:lsdException w:name="toc 5" w:uiPriority="39"/>
+    <w:lsdException w:name="toc 6" w:uiPriority="39"/>
+    <w:lsdException w:name="toc 7" w:uiPriority="39"/>
+    <w:lsdException w:name="toc 8" w:uiPriority="39"/>
+    <w:lsdException w:name="toc 9" w:uiPriority="39"/>
+    <w:lsdException w:name="caption" w:uiPriority="35" w:qFormat="1"/>
+    <w:lsdException w:name="Title" w:semiHidden="0" w:uiPriority="10" w:unhideWhenUsed="0" w:qFormat="1"/>
+    <w:lsdException w:name="Default Paragraph Font" w:uiPriority="1"/>
+    <w:lsdException w:name="Subtitle" w:semiHidden="0" w:uiPriority="11" w:unhideWhenUsed="0" w:qFormat="1"/>
+    <w:lsdException w:name="Strong" w:semiHidden="0" w:uiPriority="22" w:unhideWhenUsed="0" w:qFormat="1"/>
+    <w:lsdException w:name="Emphasis" w:semiHidden="0" w:uiPriority="20" w:unhideWhenUsed="0" w:qFormat="1"/>
+    <w:lsdException w:name="Table Grid" w:semiHidden="0" w:uiPriority="59" w:unhideWhenUsed="0"/>
+    <w:lsdException w:name="Placeholder Text" w:unhideWhenUsed="0"/>
+    <w:lsdException w:name="No Spacing" w:semiHidden="0" w:uiPriority="1" w:unhideWhenUsed="0" w:qFormat="1"/>
+    <w:lsdException w:name="Light Shading" w:semiHidden="0" w:uiPriority="60" w:unhideWhenUsed="0"/>
+    <w:lsdException w:name="Light List" w:semiHidden="0" w:uiPriority="61" w:unhideWhenUsed="0"/>
+    <w:lsdException w:name="Light Grid" w:semiHidden="0" w:uiPriority="62" w:unhideWhenUsed="0"/>
+    <w:lsdException w:name="Medium Shading 1" w:semiHidden="0" w:uiPriority="63" w:unhideWhenUsed="0"/>
+    <w:lsdException w:name="Medium Shading 2" w:semiHidden="0" w:uiPriority="64" w:unhideWhenUsed="0"/>
+    <w:lsdException w:name="Medium List 1" w:semiHidden="0" w:uiPriority="65" w:unhideWhenUsed="0"/>
+    <w:lsdException w:name="Medium List 2" w:semiHidden="0" w:uiPriority="66" w:unhideWhenUsed="0"/>
+    <w:lsdException w:name="Medium Grid 1" w:semiHidden="0" w:uiPriority="67" w:unhideWhenUsed="0"/>
+    <w:lsdException w:name="Medium Grid 2" w:semiHidden="0" w:uiPriority="68" w:unhideWhenUsed="0"/>
+    <w:lsdException w:name="Medium Grid 3" w:semiHidden="0" w:uiPriority="69" w:unhideWhenUsed="0"/>
+    <w:lsdException w:name="Dark List" w:semiHidden="0" w:uiPriority="70" w:unhideWhenUsed="0"/>
+    <w:lsdException w:name="Colorful Shading" w:semiHidden="0" w:uiPriority="71" w:unhideWhenUsed="0"/>
+    <w:lsdException w:name="Colorful List" w:semiHidden="0" w:uiPriority="72" w:unhideWhenUsed="0"/>
+    <w:lsdException w:name="Colorful Grid" w:semiHidden="0" w:uiPriority="73" w:unhideWhenUsed="0"/>
+    <w:lsdException w:name="Light Shading Accent 1" w:semiHidden="0" w:uiPriority="60" w:unhideWhenUsed="0"/>
+    <w:lsdException w:name="Light List Accent 1" w:semiHidden="0" w:uiPriority="61" w:unhideWhenUsed="0"/>
+    <w:lsdException w:name="Light Grid Accent 1" w:semiHidden="0" w:uiPriority="62" w:unhideWhenUsed="0"/>
+    <w:lsdException w:name="Medium Shading 1 Accent 1" w:semiHidden="0" w:uiPriority="63" w:unhideWhenUsed="0"/>
+    <w:lsdException w:name="Medium Shading 2 Accent 1" w:semiHidden="0" w:uiPriority="64" w:unhideWhenUsed="0"/>
+    <w:lsdException w:name="Medium List 1 Accent 1" w:semiHidden="0" w:uiPriority="65" w:unhideWhenUsed="0"/>
+    <w:lsdException w:name="Revision" w:unhideWhenUsed="0"/>
+    <w:lsdException w:name="List Paragraph" w:semiHidden="0" w:uiPriority="34" w:unhideWhenUsed="0" w:qFormat="1"/>
+    <w:lsdException w:name="Quote" w:semiHidden="0" w:uiPriority="29" w:unhideWhenUsed="0" w:qFormat="1"/>
+    <w:lsdException w:name="Intense Quote" w:semiHidden="0" w:uiPriority="30" w:unhideWhenUsed="0" w:qFormat="1"/>
+    <w:lsdException w:name="Medium List 2 Accent 1" w:semiHidden="0" w:uiPriority="66" w:unhideWhenUsed="0"/>
+    <w:lsdException w:name="Medium Grid 1 Accent 1" w:semiHidden="0" w:uiPriority="67" w:unhideWhenUsed="0"/>
+    <w:lsdException w:name="Medium Grid 2 Accent 1" w:semiHidden="0" w:uiPriority="68" w:unhideWhenUsed="0"/>
+    <w:lsdException w:name="Medium Grid 3 Accent 1" w:semiHidden="0" w:uiPriority="69" w:unhideWhenUsed="0"/>
+    <w:lsdException w:name="Dark List Accent 1" w:semiHidden="0" w:uiPriority="70" w:unhideWhenUsed="0"/>
+    <w:lsdException w:name="Colorful Shading Accent 1" w:semiHidden="0" w:uiPriority="71" w:unhideWhenUsed="0"/>
+    <w:lsdException w:name="Colorful List Accent 1" w:semiHidden="0" w:uiPriority="72" w:unhideWhenUsed="0"/>
+    <w:lsdException w:name="Colorful Grid Accent 1" w:semiHidden="0" w:uiPriority="73" w:unhideWhenUsed="0"/>
+    <w:lsdException w:name="Light Shading Accent 2" w:semiHidden="0" w:uiPriority="60" w:unhideWhenUsed="0"/>
+    <w:lsdException w:name="Light List Accent 2" w:semiHidden="0" w:uiPriority="61" w:unhideWhenUsed="0"/>
+    <w:lsdException w:name="Light Grid Accent 2" w:semiHidden="0" w:uiPriority="62" w:unhideWhenUsed="0"/>
+    <w:lsdException w:name="Medium Shading 1 Accent 2" w:semiHidden="0" w:uiPriority="63" w:unhideWhenUsed="0"/>
+    <w:lsdException w:name="Medium Shading 2 Accent 2" w:semiHidden="0" w:uiPriority="64" w:unhideWhenUsed="0"/>
+    <w:lsdException w:name="Medium List 1 Accent 2" w:semiHidden="0" w:uiPriority="65" w:unhideWhenUsed="0"/>
+    <w:lsdException w:name="Medium List 2 Accent 2" w:semiHidden="0" w:uiPriority="66" w:unhideWhenUsed="0"/>
+    <w:lsdException w:name="Medium Grid 1 Accent 2" w:semiHidden="0" w:uiPriority="67" w:unhideWhenUsed="0"/>
+    <w:lsdException w:name="Medium Grid 2 Accent 2" w:semiHidden="0" w:uiPriority="68" w:unhideWhenUsed="0"/>
+    <w:lsdException w:name="Medium Grid 3 Accent 2" w:semiHidden="0" w:uiPriority="69" w:unhideWhenUsed="0"/>
+    <w:lsdException w:name="Dark List Accent 2" w:semiHidden="0" w:uiPriority="70" w:unhideWhenUsed="0"/>
+    <w:lsdException w:name="Colorful Shading Accent 2" w:semiHidden="0" w:uiPriority="71" w:unhideWhenUsed="0"/>
+    <w:lsdException w:name="Colorful List Accent 2" w:semiHidden="0" w:uiPriority="72" w:unhideWhenUsed="0"/>
+    <w:lsdException w:name="Colorful Grid Accent 2" w:semiHidden="0" w:uiPriority="73" w:unhideWhenUsed="0"/>
+    <w:lsdException w:name="Light Shading Accent 3" w:semiHidden="0" w:uiPriority="60" w:unhideWhenUsed="0"/>
+    <w:lsdException w:name="Light List Accent 3" w:semiHidden="0" w:uiPriority="61" w:unhideWhenUsed="0"/>
+    <w:lsdException w:name="Light Grid Accent 3" w:semiHidden="0" w:uiPriority="62" w:unhideWhenUsed="0"/>
+    <w:lsdException w:name="Medium Shading 1 Accent 3" w:semiHidden="0" w:uiPriority="63" w:unhideWhenUsed="0"/>
+    <w:lsdException w:name="Medium Shading 2 Accent 3" w:semiHidden="0" w:uiPriority="64" w:unhideWhenUsed="0"/>
+    <w:lsdException w:name="Medium List 1 Accent 3" w:semiHidden="0" w:uiPriority="65" w:unhideWhenUsed="0"/>
+    <w:lsdException w:name="Medium List 2 Accent 3" w:semiHidden="0" w:uiPriority="66" w:unhideWhenUsed="0"/>
+    <w:lsdException w:name="Medium Grid 1 Accent 3" w:semiHidden="0" w:uiPriority="67" w:unhideWhenUsed="0"/>
+    <w:lsdException w:name="Medium Grid 2 Accent 3" w:semiHidden="0" w:uiPriority="68" w:unhideWhenUsed="0"/>
+    <w:lsdException w:name="Medium Grid 3 Accent 3" w:semiHidden="0" w:uiPriority="69" w:unhideWhenUsed="0"/>
+    <w:lsdException w:name="Dark List Accent 3" w:semiHidden="0" w:uiPriority="70" w:unhideWhenUsed="0"/>
+    <w:lsdException w:name="Colorful Shading Accent 3" w:semiHidden="0" w:uiPriority="71" w:unhideWhenUsed="0"/>
+    <w:lsdException w:name="Colorful List Accent 3" w:semiHidden="0" w:uiPriority="72" w:unhideWhenUsed="0"/>
+    <w:lsdException w:name="Colorful Grid Accent 3" w:semiHidden="0" w:uiPriority="73" w:unhideWhenUsed="0"/>
+    <w:lsdException w:name="Light Shading Accent 4" w:semiHidden="0" w:uiPriority="60" w:unhideWhenUsed="0"/>
+    <w:lsdException w:name="Light List Accent 4" w:semiHidden="0" w:uiPriority="61" w:unhideWhenUsed="0"/>
+    <w:lsdException w:name="Light Grid Accent 4" w:semiHidden="0" w:uiPriority="62" w:unhideWhenUsed="0"/>
+    <w:lsdException w:name="Medium Shading 1 Accent 4" w:semiHidden="0" w:uiPriority="63" w:unhideWhenUsed="0"/>
+    <w:lsdException w:name="Medium Shading 2 Accent 4" w:semiHidden="0" w:uiPriority="64" w:unhideWhenUsed="0"/>
+    <w:lsdException w:name="Medium List 1 Accent 4" w:semiHidden="0" w:uiPriority="65" w:unhideWhenUsed="0"/>
+    <w:lsdException w:name="Medium List 2 Accent 4" w:semiHidden="0" w:uiPriority="66" w:unhideWhenUsed="0"/>
+    <w:lsdException w:name="Medium Grid 1 Accent 4" w:semiHidden="0" w:uiPriority="67" w:unhideWhenUsed="0"/>
+    <w:lsdException w:name="Medium Grid 2 Accent 4" w:semiHidden="0" w:uiPriority="68" w:unhideWhenUsed="0"/>
+    <w:lsdException w:name="Medium Grid 3 Accent 4" w:semiHidden="0" w:uiPriority="69" w:unhideWhenUsed="0"/>
+    <w:lsdException w:name="Dark List Accent 4" w:semiHidden="0" w:uiPriority="70" w:unhideWhenUsed="0"/>
+    <w:lsdException w:name="Colorful Shading Accent 4" w:semiHidden="0" w:uiPriority="71" w:unhideWhenUsed="0"/>
+    <w:lsdException w:name="Colorful List Accent 4" w:semiHidden="0" w:uiPriority="72" w:unhideWhenUsed="0"/>
+    <w:lsdException w:name="Colorful Grid Accent 4" w:semiHidden="0" w:uiPriority="73" w:unhideWhenUsed="0"/>
+    <w:lsdException w:name="Light Shading Accent 5" w:semiHidden="0" w:uiPriority="60" w:unhideWhenUsed="0"/>
+    <w:lsdException w:name="Light List Accent 5" w:semiHidden="0" w:uiPriority="61" w:unhideWhenUsed="0"/>
+    <w:lsdException w:name="Light Grid Accent 5" w:semiHidden="0" w:uiPriority="62" w:unhideWhenUsed="0"/>
+    <w:lsdException w:name="Medium Shading 1 Accent 5" w:semiHidden="0" w:uiPriority="63" w:unhideWhenUsed="0"/>
+    <w:lsdException w:name="Medium Shading 2 Accent 5" w:semiHidden="0" w:uiPriority="64" w:unhideWhenUsed="0"/>
+    <w:lsdException w:name="Medium List 1 Accent 5" w:semiHidden="0" w:uiPriority="65" w:unhideWhenUsed="0"/>
+    <w:lsdException w:name="Medium List 2 Accent 5" w:semiHidden="0" w:uiPriority="66" w:unhideWhenUsed="0"/>
+    <w:lsdException w:name="Medium Grid 1 Accent 5" w:semiHidden="0" w:uiPriority="67" w:unhideWhenUsed="0"/>
+    <w:lsdException w:name="Medium Grid 2 Accent 5" w:semiHidden="0" w:uiPriority="68" w:unhideWhenUsed="0"/>
+    <w:lsdException w:name="Medium Grid 3 Accent 5" w:semiHidden="0" w:uiPriority="69" w:unhideWhenUsed="0"/>
+    <w:lsdException w:name="Dark List Accent 5" w:semiHidden="0" w:uiPriority="70" w:unhideWhenUsed="0"/>
+    <w:lsdException w:name="Colorful Shading Accent 5" w:semiHidden="0" w:uiPriority="71" w:unhideWhenUsed="0"/>
+    <w:lsdException w:name="Colorful List Accent 5" w:semiHidden="0" w:uiPriority="72" w:unhideWhenUsed="0"/>
+    <w:lsdException w:name="Colorful Grid Accent 5" w:semiHidden="0" w:uiPriority="73" w:unhideWhenUsed="0"/>
+    <w:lsdException w:name="Light Shading Accent 6" w:semiHidden="0" w:uiPriority="60" w:unhideWhenUsed="0"/>
+    <w:lsdException w:name="Light List Accent 6" w:semiHidden="0" w:uiPriority="61" w:unhideWhenUsed="0"/>
+    <w:lsdException w:name="Light Grid Accent 6" w:semiHidden="0" w:uiPriority="62" w:unhideWhenUsed="0"/>
+    <w:lsdException w:name="Medium Shading 1 Accent 6" w:semiHidden="0" w:uiPriority="63" w:unhideWhenUsed="0"/>
+    <w:lsdException w:name="Medium Shading 2 Accent 6" w:semiHidden="0" w:uiPriority="64" w:unhideWhenUsed="0"/>
+    <w:lsdException w:name="Medium List 1 Accent 6" w:semiHidden="0" w:uiPriority="65" w:unhideWhenUsed="0"/>
+    <w:lsdException w:name="Medium List 2 Accent 6" w:semiHidden="0" w:uiPriority="66" w:unhideWhenUsed="0"/>
+    <w:lsdException w:name="Medium Grid 1 Accent 6" w:semiHidden="0" w:uiPriority="67" w:unhideWhenUsed="0"/>
+    <w:lsdException w:name="Medium Grid 2 Accent 6" w:semiHidden="0" w:uiPriority="68" w:unhideWhenUsed="0"/>
+    <w:lsdException w:name="Medium Grid 3 Accent 6" w:semiHidden="0" w:uiPriority="69" w:unhideWhenUsed="0"/>
+    <w:lsdException w:name="Dark List Accent 6" w:semiHidden="0" w:uiPriority="70" w:unhideWhenUsed="0"/>
+    <w:lsdException w:name="Colorful Shading Accent 6" w:semiHidden="0" w:uiPriority="71" w:unhideWhenUsed="0"/>
+    <w:lsdException w:name="Colorful List Accent 6" w:semiHidden="0" w:uiPriority="72" w:unhideWhenUsed="0"/>
+    <w:lsdException w:name="Colorful Grid Accent 6" w:semiHidden="0" w:uiPriority="73" w:unhideWhenUsed="0"/>
+    <w:lsdException w:name="Subtle Emphasis" w:semiHidden="0" w:uiPriority="19" w:unhideWhenUsed="0" w:qFormat="1"/>
+    <w:lsdException w:name="Intense Emphasis" w:semiHidden="0" w:uiPriority="21" w:unhideWhenUsed="0" w:qFormat="1"/>
+    <w:lsdException w:name="Subtle Reference" w:semiHidden="0" w:uiPriority="31" w:unhideWhenUsed="0" w:qFormat="1"/>
+    <w:lsdException w:name="Intense Reference" w:semiHidden="0" w:uiPriority="32" w:unhideWhenUsed="0" w:qFormat="1"/>
+    <w:lsdException w:name="Book Title" w:semiHidden="0" w:uiPriority="33" w:unhideWhenUsed="0" w:qFormat="1"/>
+    <w:lsdException w:name="Bibliography" w:uiPriority="37"/>
+    <w:lsdException w:name="TOC Heading" w:uiPriority="39" w:qFormat="1"/>
   </w:latentStyles>
   <w:style w:type="paragraph" w:default="1" w:styleId="Standard">
     <w:name w:val="Normal"/>
     <w:qFormat/>
+    <w:rsid w:val="000D4380"/>
+    <w:pPr>
+      <w:jc w:val="both"/>
+    </w:pPr>
+  </w:style>
+  <w:style w:type="paragraph" w:styleId="berschrift1">
+    <w:name w:val="heading 1"/>
+    <w:basedOn w:val="Standard"/>
+    <w:next w:val="Standard"/>
+    <w:link w:val="berschrift1Zchn"/>
+    <w:uiPriority w:val="9"/>
+    <w:qFormat/>
+    <w:rsid w:val="00F17540"/>
+    <w:pPr>
+      <w:keepNext/>
+      <w:keepLines/>
+      <w:numPr>
+        <w:numId w:val="7"/>
+      </w:numPr>
+      <w:spacing w:before="480" w:after="0"/>
+      <w:outlineLvl w:val="0"/>
+    </w:pPr>
+    <w:rPr>
+      <w:rFonts w:asciiTheme="majorHAnsi" w:eastAsiaTheme="majorEastAsia" w:hAnsiTheme="majorHAnsi" w:cstheme="majorBidi"/>
+      <w:b/>
+      <w:bCs/>
+      <w:color w:val="365F91" w:themeColor="accent1" w:themeShade="BF"/>
+      <w:sz w:val="28"/>
+      <w:szCs w:val="28"/>
+    </w:rPr>
+  </w:style>
+  <w:style w:type="paragraph" w:styleId="berschrift2">
+    <w:name w:val="heading 2"/>
+    <w:basedOn w:val="Standard"/>
+    <w:next w:val="Standard"/>
+    <w:link w:val="berschrift2Zchn"/>
+    <w:uiPriority w:val="9"/>
+    <w:unhideWhenUsed/>
+    <w:qFormat/>
+    <w:rsid w:val="00F17540"/>
+    <w:pPr>
+      <w:keepNext/>
+      <w:keepLines/>
+      <w:numPr>
+        <w:ilvl w:val="1"/>
+        <w:numId w:val="7"/>
+      </w:numPr>
+      <w:spacing w:before="200" w:after="0"/>
+      <w:outlineLvl w:val="1"/>
+    </w:pPr>
+    <w:rPr>
+      <w:rFonts w:asciiTheme="majorHAnsi" w:eastAsiaTheme="majorEastAsia" w:hAnsiTheme="majorHAnsi" w:cstheme="majorBidi"/>
+      <w:b/>
+      <w:bCs/>
+      <w:color w:val="4F81BD" w:themeColor="accent1"/>
+      <w:sz w:val="26"/>
+      <w:szCs w:val="26"/>
+    </w:rPr>
+  </w:style>
+  <w:style w:type="paragraph" w:styleId="berschrift3">
+    <w:name w:val="heading 3"/>
+    <w:basedOn w:val="Standard"/>
+    <w:next w:val="Standard"/>
+    <w:link w:val="berschrift3Zchn"/>
+    <w:uiPriority w:val="9"/>
+    <w:unhideWhenUsed/>
+    <w:qFormat/>
+    <w:rsid w:val="00F17540"/>
+    <w:pPr>
+      <w:keepNext/>
+      <w:keepLines/>
+      <w:numPr>
+        <w:ilvl w:val="2"/>
+        <w:numId w:val="7"/>
+      </w:numPr>
+      <w:spacing w:before="200" w:after="0"/>
+      <w:outlineLvl w:val="2"/>
+    </w:pPr>
+    <w:rPr>
+      <w:rFonts w:asciiTheme="majorHAnsi" w:eastAsiaTheme="majorEastAsia" w:hAnsiTheme="majorHAnsi" w:cstheme="majorBidi"/>
+      <w:b/>
+      <w:bCs/>
+      <w:color w:val="4F81BD" w:themeColor="accent1"/>
+    </w:rPr>
+  </w:style>
+  <w:style w:type="paragraph" w:styleId="berschrift4">
+    <w:name w:val="heading 4"/>
+    <w:basedOn w:val="Standard"/>
+    <w:next w:val="Standard"/>
+    <w:link w:val="berschrift4Zchn"/>
+    <w:uiPriority w:val="9"/>
+    <w:unhideWhenUsed/>
+    <w:qFormat/>
+    <w:rsid w:val="00D93258"/>
+    <w:pPr>
+      <w:keepNext/>
+      <w:keepLines/>
+      <w:numPr>
+        <w:ilvl w:val="3"/>
+        <w:numId w:val="7"/>
+      </w:numPr>
+      <w:spacing w:before="40" w:after="0"/>
+      <w:outlineLvl w:val="3"/>
+    </w:pPr>
+    <w:rPr>
+      <w:rFonts w:asciiTheme="majorHAnsi" w:eastAsiaTheme="majorEastAsia" w:hAnsiTheme="majorHAnsi" w:cstheme="majorBidi"/>
+      <w:i/>
+      <w:iCs/>
+      <w:color w:val="365F91" w:themeColor="accent1" w:themeShade="BF"/>
+    </w:rPr>
+  </w:style>
+  <w:style w:type="paragraph" w:styleId="berschrift5">
+    <w:name w:val="heading 5"/>
+    <w:basedOn w:val="Standard"/>
+    <w:next w:val="Standard"/>
+    <w:link w:val="berschrift5Zchn"/>
+    <w:uiPriority w:val="9"/>
+    <w:unhideWhenUsed/>
+    <w:qFormat/>
+    <w:rsid w:val="00E9483C"/>
+    <w:pPr>
+      <w:keepNext/>
+      <w:keepLines/>
+      <w:numPr>
+        <w:ilvl w:val="4"/>
+        <w:numId w:val="7"/>
+      </w:numPr>
+      <w:spacing w:before="40" w:after="0"/>
+      <w:ind w:left="1009" w:hanging="1009"/>
+      <w:outlineLvl w:val="4"/>
+    </w:pPr>
+    <w:rPr>
+      <w:rFonts w:asciiTheme="majorHAnsi" w:eastAsiaTheme="majorEastAsia" w:hAnsiTheme="majorHAnsi" w:cstheme="majorBidi"/>
+      <w:color w:val="365F91" w:themeColor="accent1" w:themeShade="BF"/>
+    </w:rPr>
+  </w:style>
+  <w:style w:type="paragraph" w:styleId="berschrift6">
+    <w:name w:val="heading 6"/>
+    <w:basedOn w:val="Standard"/>
+    <w:next w:val="Standard"/>
+    <w:link w:val="berschrift6Zchn"/>
+    <w:uiPriority w:val="9"/>
+    <w:semiHidden/>
+    <w:unhideWhenUsed/>
+    <w:qFormat/>
+    <w:rsid w:val="00D93258"/>
+    <w:pPr>
+      <w:keepNext/>
+      <w:keepLines/>
+      <w:numPr>
+        <w:ilvl w:val="5"/>
+        <w:numId w:val="7"/>
+      </w:numPr>
+      <w:spacing w:before="40" w:after="0"/>
+      <w:outlineLvl w:val="5"/>
+    </w:pPr>
+    <w:rPr>
+      <w:rFonts w:asciiTheme="majorHAnsi" w:eastAsiaTheme="majorEastAsia" w:hAnsiTheme="majorHAnsi" w:cstheme="majorBidi"/>
+      <w:color w:val="243F60" w:themeColor="accent1" w:themeShade="7F"/>
+    </w:rPr>
+  </w:style>
+  <w:style w:type="paragraph" w:styleId="berschrift7">
+    <w:name w:val="heading 7"/>
+    <w:basedOn w:val="Standard"/>
+    <w:next w:val="Standard"/>
+    <w:link w:val="berschrift7Zchn"/>
+    <w:uiPriority w:val="9"/>
+    <w:semiHidden/>
+    <w:unhideWhenUsed/>
+    <w:qFormat/>
+    <w:rsid w:val="00D93258"/>
+    <w:pPr>
+      <w:keepNext/>
+      <w:keepLines/>
+      <w:numPr>
+        <w:ilvl w:val="6"/>
+        <w:numId w:val="7"/>
+      </w:numPr>
+      <w:spacing w:before="40" w:after="0"/>
+      <w:outlineLvl w:val="6"/>
+    </w:pPr>
+    <w:rPr>
+      <w:rFonts w:asciiTheme="majorHAnsi" w:eastAsiaTheme="majorEastAsia" w:hAnsiTheme="majorHAnsi" w:cstheme="majorBidi"/>
+      <w:i/>
+      <w:iCs/>
+      <w:color w:val="243F60" w:themeColor="accent1" w:themeShade="7F"/>
+    </w:rPr>
+  </w:style>
+  <w:style w:type="paragraph" w:styleId="berschrift8">
+    <w:name w:val="heading 8"/>
+    <w:basedOn w:val="Standard"/>
+    <w:next w:val="Standard"/>
+    <w:link w:val="berschrift8Zchn"/>
+    <w:uiPriority w:val="9"/>
+    <w:semiHidden/>
+    <w:unhideWhenUsed/>
+    <w:qFormat/>
+    <w:rsid w:val="00D93258"/>
+    <w:pPr>
+      <w:keepNext/>
+      <w:keepLines/>
+      <w:numPr>
+        <w:ilvl w:val="7"/>
+        <w:numId w:val="7"/>
+      </w:numPr>
+      <w:spacing w:before="40" w:after="0"/>
+      <w:outlineLvl w:val="7"/>
+    </w:pPr>
+    <w:rPr>
+      <w:rFonts w:asciiTheme="majorHAnsi" w:eastAsiaTheme="majorEastAsia" w:hAnsiTheme="majorHAnsi" w:cstheme="majorBidi"/>
+      <w:color w:val="272727" w:themeColor="text1" w:themeTint="D8"/>
+      <w:sz w:val="21"/>
+      <w:szCs w:val="21"/>
+    </w:rPr>
+  </w:style>
+  <w:style w:type="paragraph" w:styleId="berschrift9">
+    <w:name w:val="heading 9"/>
+    <w:basedOn w:val="Standard"/>
+    <w:next w:val="Standard"/>
+    <w:link w:val="berschrift9Zchn"/>
+    <w:uiPriority w:val="9"/>
+    <w:semiHidden/>
+    <w:unhideWhenUsed/>
+    <w:qFormat/>
+    <w:rsid w:val="00D93258"/>
+    <w:pPr>
+      <w:keepNext/>
+      <w:keepLines/>
+      <w:numPr>
+        <w:ilvl w:val="8"/>
+        <w:numId w:val="7"/>
+      </w:numPr>
+      <w:spacing w:before="40" w:after="0"/>
+      <w:outlineLvl w:val="8"/>
+    </w:pPr>
+    <w:rPr>
+      <w:rFonts w:asciiTheme="majorHAnsi" w:eastAsiaTheme="majorEastAsia" w:hAnsiTheme="majorHAnsi" w:cstheme="majorBidi"/>
+      <w:i/>
+      <w:iCs/>
+      <w:color w:val="272727" w:themeColor="text1" w:themeTint="D8"/>
+      <w:sz w:val="21"/>
+      <w:szCs w:val="21"/>
+    </w:rPr>
   </w:style>
   <w:style w:type="character" w:default="1" w:styleId="Absatz-Standardschriftart">
     <w:name w:val="Default Paragraph Font"/>
@@ -15844,24 +16055,547 @@
     <w:semiHidden/>
     <w:unhideWhenUsed/>
   </w:style>
+  <w:style w:type="character" w:customStyle="1" w:styleId="berschrift1Zchn">
+    <w:name w:val="Überschrift 1 Zchn"/>
+    <w:basedOn w:val="Absatz-Standardschriftart"/>
+    <w:link w:val="berschrift1"/>
+    <w:uiPriority w:val="9"/>
+    <w:rsid w:val="00F17540"/>
+    <w:rPr>
+      <w:rFonts w:asciiTheme="majorHAnsi" w:eastAsiaTheme="majorEastAsia" w:hAnsiTheme="majorHAnsi" w:cstheme="majorBidi"/>
+      <w:b/>
+      <w:bCs/>
+      <w:color w:val="365F91" w:themeColor="accent1" w:themeShade="BF"/>
+      <w:sz w:val="28"/>
+      <w:szCs w:val="28"/>
+    </w:rPr>
+  </w:style>
+  <w:style w:type="character" w:customStyle="1" w:styleId="berschrift2Zchn">
+    <w:name w:val="Überschrift 2 Zchn"/>
+    <w:basedOn w:val="Absatz-Standardschriftart"/>
+    <w:link w:val="berschrift2"/>
+    <w:uiPriority w:val="9"/>
+    <w:rsid w:val="00F17540"/>
+    <w:rPr>
+      <w:rFonts w:asciiTheme="majorHAnsi" w:eastAsiaTheme="majorEastAsia" w:hAnsiTheme="majorHAnsi" w:cstheme="majorBidi"/>
+      <w:b/>
+      <w:bCs/>
+      <w:color w:val="4F81BD" w:themeColor="accent1"/>
+      <w:sz w:val="26"/>
+      <w:szCs w:val="26"/>
+    </w:rPr>
+  </w:style>
+  <w:style w:type="paragraph" w:styleId="Listenabsatz">
+    <w:name w:val="List Paragraph"/>
+    <w:basedOn w:val="Standard"/>
+    <w:uiPriority w:val="34"/>
+    <w:qFormat/>
+    <w:rsid w:val="00F17540"/>
+    <w:pPr>
+      <w:ind w:left="720"/>
+      <w:contextualSpacing/>
+    </w:pPr>
+  </w:style>
+  <w:style w:type="character" w:customStyle="1" w:styleId="berschrift3Zchn">
+    <w:name w:val="Überschrift 3 Zchn"/>
+    <w:basedOn w:val="Absatz-Standardschriftart"/>
+    <w:link w:val="berschrift3"/>
+    <w:uiPriority w:val="9"/>
+    <w:rsid w:val="00F17540"/>
+    <w:rPr>
+      <w:rFonts w:asciiTheme="majorHAnsi" w:eastAsiaTheme="majorEastAsia" w:hAnsiTheme="majorHAnsi" w:cstheme="majorBidi"/>
+      <w:b/>
+      <w:bCs/>
+      <w:color w:val="4F81BD" w:themeColor="accent1"/>
+    </w:rPr>
+  </w:style>
+  <w:style w:type="character" w:customStyle="1" w:styleId="berschrift4Zchn">
+    <w:name w:val="Überschrift 4 Zchn"/>
+    <w:basedOn w:val="Absatz-Standardschriftart"/>
+    <w:link w:val="berschrift4"/>
+    <w:uiPriority w:val="9"/>
+    <w:rsid w:val="00D93258"/>
+    <w:rPr>
+      <w:rFonts w:asciiTheme="majorHAnsi" w:eastAsiaTheme="majorEastAsia" w:hAnsiTheme="majorHAnsi" w:cstheme="majorBidi"/>
+      <w:i/>
+      <w:iCs/>
+      <w:color w:val="365F91" w:themeColor="accent1" w:themeShade="BF"/>
+    </w:rPr>
+  </w:style>
+  <w:style w:type="character" w:customStyle="1" w:styleId="berschrift5Zchn">
+    <w:name w:val="Überschrift 5 Zchn"/>
+    <w:basedOn w:val="Absatz-Standardschriftart"/>
+    <w:link w:val="berschrift5"/>
+    <w:uiPriority w:val="9"/>
+    <w:rsid w:val="00E9483C"/>
+    <w:rPr>
+      <w:rFonts w:asciiTheme="majorHAnsi" w:eastAsiaTheme="majorEastAsia" w:hAnsiTheme="majorHAnsi" w:cstheme="majorBidi"/>
+      <w:color w:val="365F91" w:themeColor="accent1" w:themeShade="BF"/>
+    </w:rPr>
+  </w:style>
+  <w:style w:type="character" w:customStyle="1" w:styleId="berschrift6Zchn">
+    <w:name w:val="Überschrift 6 Zchn"/>
+    <w:basedOn w:val="Absatz-Standardschriftart"/>
+    <w:link w:val="berschrift6"/>
+    <w:uiPriority w:val="9"/>
+    <w:semiHidden/>
+    <w:rsid w:val="00D93258"/>
+    <w:rPr>
+      <w:rFonts w:asciiTheme="majorHAnsi" w:eastAsiaTheme="majorEastAsia" w:hAnsiTheme="majorHAnsi" w:cstheme="majorBidi"/>
+      <w:color w:val="243F60" w:themeColor="accent1" w:themeShade="7F"/>
+    </w:rPr>
+  </w:style>
+  <w:style w:type="character" w:customStyle="1" w:styleId="berschrift7Zchn">
+    <w:name w:val="Überschrift 7 Zchn"/>
+    <w:basedOn w:val="Absatz-Standardschriftart"/>
+    <w:link w:val="berschrift7"/>
+    <w:uiPriority w:val="9"/>
+    <w:semiHidden/>
+    <w:rsid w:val="00D93258"/>
+    <w:rPr>
+      <w:rFonts w:asciiTheme="majorHAnsi" w:eastAsiaTheme="majorEastAsia" w:hAnsiTheme="majorHAnsi" w:cstheme="majorBidi"/>
+      <w:i/>
+      <w:iCs/>
+      <w:color w:val="243F60" w:themeColor="accent1" w:themeShade="7F"/>
+    </w:rPr>
+  </w:style>
+  <w:style w:type="character" w:customStyle="1" w:styleId="berschrift8Zchn">
+    <w:name w:val="Überschrift 8 Zchn"/>
+    <w:basedOn w:val="Absatz-Standardschriftart"/>
+    <w:link w:val="berschrift8"/>
+    <w:uiPriority w:val="9"/>
+    <w:semiHidden/>
+    <w:rsid w:val="00D93258"/>
+    <w:rPr>
+      <w:rFonts w:asciiTheme="majorHAnsi" w:eastAsiaTheme="majorEastAsia" w:hAnsiTheme="majorHAnsi" w:cstheme="majorBidi"/>
+      <w:color w:val="272727" w:themeColor="text1" w:themeTint="D8"/>
+      <w:sz w:val="21"/>
+      <w:szCs w:val="21"/>
+    </w:rPr>
+  </w:style>
+  <w:style w:type="character" w:customStyle="1" w:styleId="berschrift9Zchn">
+    <w:name w:val="Überschrift 9 Zchn"/>
+    <w:basedOn w:val="Absatz-Standardschriftart"/>
+    <w:link w:val="berschrift9"/>
+    <w:uiPriority w:val="9"/>
+    <w:semiHidden/>
+    <w:rsid w:val="00D93258"/>
+    <w:rPr>
+      <w:rFonts w:asciiTheme="majorHAnsi" w:eastAsiaTheme="majorEastAsia" w:hAnsiTheme="majorHAnsi" w:cstheme="majorBidi"/>
+      <w:i/>
+      <w:iCs/>
+      <w:color w:val="272727" w:themeColor="text1" w:themeTint="D8"/>
+      <w:sz w:val="21"/>
+      <w:szCs w:val="21"/>
+    </w:rPr>
+  </w:style>
+  <w:style w:type="paragraph" w:styleId="Verzeichnis1">
+    <w:name w:val="toc 1"/>
+    <w:basedOn w:val="Standard"/>
+    <w:next w:val="Standard"/>
+    <w:autoRedefine/>
+    <w:uiPriority w:val="39"/>
+    <w:unhideWhenUsed/>
+    <w:rsid w:val="009360E2"/>
+    <w:pPr>
+      <w:spacing w:after="100"/>
+    </w:pPr>
+  </w:style>
+  <w:style w:type="paragraph" w:styleId="Verzeichnis2">
+    <w:name w:val="toc 2"/>
+    <w:basedOn w:val="Standard"/>
+    <w:next w:val="Standard"/>
+    <w:autoRedefine/>
+    <w:uiPriority w:val="39"/>
+    <w:unhideWhenUsed/>
+    <w:rsid w:val="009360E2"/>
+    <w:pPr>
+      <w:spacing w:after="100"/>
+      <w:ind w:left="220"/>
+    </w:pPr>
+  </w:style>
+  <w:style w:type="paragraph" w:styleId="Verzeichnis3">
+    <w:name w:val="toc 3"/>
+    <w:basedOn w:val="Standard"/>
+    <w:next w:val="Standard"/>
+    <w:autoRedefine/>
+    <w:uiPriority w:val="39"/>
+    <w:unhideWhenUsed/>
+    <w:rsid w:val="009360E2"/>
+    <w:pPr>
+      <w:spacing w:after="100"/>
+      <w:ind w:left="440"/>
+    </w:pPr>
+  </w:style>
+  <w:style w:type="character" w:styleId="Hyperlink">
+    <w:name w:val="Hyperlink"/>
+    <w:basedOn w:val="Absatz-Standardschriftart"/>
+    <w:uiPriority w:val="99"/>
+    <w:unhideWhenUsed/>
+    <w:rsid w:val="009360E2"/>
+    <w:rPr>
+      <w:color w:val="0000FF" w:themeColor="hyperlink"/>
+      <w:u w:val="single"/>
+    </w:rPr>
+  </w:style>
+  <w:style w:type="paragraph" w:styleId="Inhaltsverzeichnisberschrift">
+    <w:name w:val="TOC Heading"/>
+    <w:basedOn w:val="berschrift1"/>
+    <w:next w:val="Standard"/>
+    <w:uiPriority w:val="39"/>
+    <w:unhideWhenUsed/>
+    <w:qFormat/>
+    <w:rsid w:val="009360E2"/>
+    <w:pPr>
+      <w:numPr>
+        <w:numId w:val="0"/>
+      </w:numPr>
+      <w:spacing w:before="240" w:line="259" w:lineRule="auto"/>
+      <w:outlineLvl w:val="9"/>
+    </w:pPr>
+    <w:rPr>
+      <w:b w:val="0"/>
+      <w:bCs w:val="0"/>
+      <w:sz w:val="32"/>
+      <w:szCs w:val="32"/>
+      <w:lang w:eastAsia="de-CH"/>
+    </w:rPr>
+  </w:style>
+  <w:style w:type="paragraph" w:styleId="Kopfzeile">
+    <w:name w:val="header"/>
+    <w:basedOn w:val="Standard"/>
+    <w:link w:val="KopfzeileZchn"/>
+    <w:uiPriority w:val="99"/>
+    <w:unhideWhenUsed/>
+    <w:rsid w:val="009360E2"/>
+    <w:pPr>
+      <w:tabs>
+        <w:tab w:val="center" w:pos="4513"/>
+        <w:tab w:val="right" w:pos="9026"/>
+      </w:tabs>
+      <w:spacing w:after="0" w:line="240" w:lineRule="auto"/>
+    </w:pPr>
+  </w:style>
+  <w:style w:type="character" w:customStyle="1" w:styleId="KopfzeileZchn">
+    <w:name w:val="Kopfzeile Zchn"/>
+    <w:basedOn w:val="Absatz-Standardschriftart"/>
+    <w:link w:val="Kopfzeile"/>
+    <w:uiPriority w:val="99"/>
+    <w:rsid w:val="009360E2"/>
+  </w:style>
+  <w:style w:type="paragraph" w:styleId="Fuzeile">
+    <w:name w:val="footer"/>
+    <w:basedOn w:val="Standard"/>
+    <w:link w:val="FuzeileZchn"/>
+    <w:uiPriority w:val="99"/>
+    <w:unhideWhenUsed/>
+    <w:rsid w:val="009360E2"/>
+    <w:pPr>
+      <w:tabs>
+        <w:tab w:val="center" w:pos="4513"/>
+        <w:tab w:val="right" w:pos="9026"/>
+      </w:tabs>
+      <w:spacing w:after="0" w:line="240" w:lineRule="auto"/>
+    </w:pPr>
+  </w:style>
+  <w:style w:type="character" w:customStyle="1" w:styleId="FuzeileZchn">
+    <w:name w:val="Fußzeile Zchn"/>
+    <w:basedOn w:val="Absatz-Standardschriftart"/>
+    <w:link w:val="Fuzeile"/>
+    <w:uiPriority w:val="99"/>
+    <w:rsid w:val="009360E2"/>
+  </w:style>
+  <w:style w:type="table" w:styleId="Tabellenraster">
+    <w:name w:val="Table Grid"/>
+    <w:basedOn w:val="NormaleTabelle"/>
+    <w:uiPriority w:val="59"/>
+    <w:rsid w:val="00C45392"/>
+    <w:pPr>
+      <w:spacing w:after="0" w:line="240" w:lineRule="auto"/>
+    </w:pPr>
+    <w:rPr>
+      <w:rFonts w:eastAsiaTheme="minorEastAsia"/>
+      <w:sz w:val="24"/>
+      <w:szCs w:val="24"/>
+      <w:lang w:val="de-DE" w:eastAsia="de-DE"/>
+    </w:rPr>
+    <w:tblPr>
+      <w:tblBorders>
+        <w:top w:val="single" w:sz="4" w:space="0" w:color="auto"/>
+        <w:left w:val="single" w:sz="4" w:space="0" w:color="auto"/>
+        <w:bottom w:val="single" w:sz="4" w:space="0" w:color="auto"/>
+        <w:right w:val="single" w:sz="4" w:space="0" w:color="auto"/>
+        <w:insideH w:val="single" w:sz="4" w:space="0" w:color="auto"/>
+        <w:insideV w:val="single" w:sz="4" w:space="0" w:color="auto"/>
+      </w:tblBorders>
+    </w:tblPr>
+  </w:style>
+  <w:style w:type="character" w:customStyle="1" w:styleId="apple-converted-space">
+    <w:name w:val="apple-converted-space"/>
+    <w:basedOn w:val="Absatz-Standardschriftart"/>
+    <w:rsid w:val="00F2365B"/>
+  </w:style>
+  <w:style w:type="table" w:customStyle="1" w:styleId="MittlereSchattierung1-Akzent11">
+    <w:name w:val="Mittlere Schattierung 1 - Akzent 11"/>
+    <w:basedOn w:val="NormaleTabelle"/>
+    <w:uiPriority w:val="63"/>
+    <w:rsid w:val="000B3575"/>
+    <w:pPr>
+      <w:spacing w:after="0" w:line="240" w:lineRule="auto"/>
+    </w:pPr>
+    <w:tblPr>
+      <w:tblStyleRowBandSize w:val="1"/>
+      <w:tblStyleColBandSize w:val="1"/>
+      <w:tblBorders>
+        <w:top w:val="single" w:sz="8" w:space="0" w:color="7BA0CD" w:themeColor="accent1" w:themeTint="BF"/>
+        <w:left w:val="single" w:sz="8" w:space="0" w:color="7BA0CD" w:themeColor="accent1" w:themeTint="BF"/>
+        <w:bottom w:val="single" w:sz="8" w:space="0" w:color="7BA0CD" w:themeColor="accent1" w:themeTint="BF"/>
+        <w:right w:val="single" w:sz="8" w:space="0" w:color="7BA0CD" w:themeColor="accent1" w:themeTint="BF"/>
+        <w:insideH w:val="single" w:sz="8" w:space="0" w:color="7BA0CD" w:themeColor="accent1" w:themeTint="BF"/>
+      </w:tblBorders>
+    </w:tblPr>
+    <w:tblStylePr w:type="firstRow">
+      <w:pPr>
+        <w:spacing w:before="0" w:after="0" w:line="240" w:lineRule="auto"/>
+      </w:pPr>
+      <w:rPr>
+        <w:b/>
+        <w:bCs/>
+        <w:color w:val="FFFFFF" w:themeColor="background1"/>
+      </w:rPr>
+      <w:tblPr/>
+      <w:tcPr>
+        <w:tcBorders>
+          <w:top w:val="single" w:sz="8" w:space="0" w:color="7BA0CD" w:themeColor="accent1" w:themeTint="BF"/>
+          <w:left w:val="single" w:sz="8" w:space="0" w:color="7BA0CD" w:themeColor="accent1" w:themeTint="BF"/>
+          <w:bottom w:val="single" w:sz="8" w:space="0" w:color="7BA0CD" w:themeColor="accent1" w:themeTint="BF"/>
+          <w:right w:val="single" w:sz="8" w:space="0" w:color="7BA0CD" w:themeColor="accent1" w:themeTint="BF"/>
+          <w:insideH w:val="nil"/>
+          <w:insideV w:val="nil"/>
+        </w:tcBorders>
+        <w:shd w:val="clear" w:color="auto" w:fill="4F81BD" w:themeFill="accent1"/>
+      </w:tcPr>
+    </w:tblStylePr>
+    <w:tblStylePr w:type="lastRow">
+      <w:pPr>
+        <w:spacing w:before="0" w:after="0" w:line="240" w:lineRule="auto"/>
+      </w:pPr>
+      <w:rPr>
+        <w:b/>
+        <w:bCs/>
+      </w:rPr>
+      <w:tblPr/>
+      <w:tcPr>
+        <w:tcBorders>
+          <w:top w:val="double" w:sz="6" w:space="0" w:color="7BA0CD" w:themeColor="accent1" w:themeTint="BF"/>
+          <w:left w:val="single" w:sz="8" w:space="0" w:color="7BA0CD" w:themeColor="accent1" w:themeTint="BF"/>
+          <w:bottom w:val="single" w:sz="8" w:space="0" w:color="7BA0CD" w:themeColor="accent1" w:themeTint="BF"/>
+          <w:right w:val="single" w:sz="8" w:space="0" w:color="7BA0CD" w:themeColor="accent1" w:themeTint="BF"/>
+          <w:insideH w:val="nil"/>
+          <w:insideV w:val="nil"/>
+        </w:tcBorders>
+      </w:tcPr>
+    </w:tblStylePr>
+    <w:tblStylePr w:type="firstCol">
+      <w:rPr>
+        <w:b/>
+        <w:bCs/>
+      </w:rPr>
+    </w:tblStylePr>
+    <w:tblStylePr w:type="lastCol">
+      <w:rPr>
+        <w:b/>
+        <w:bCs/>
+      </w:rPr>
+    </w:tblStylePr>
+    <w:tblStylePr w:type="band1Vert">
+      <w:tblPr/>
+      <w:tcPr>
+        <w:shd w:val="clear" w:color="auto" w:fill="D3DFEE" w:themeFill="accent1" w:themeFillTint="3F"/>
+      </w:tcPr>
+    </w:tblStylePr>
+    <w:tblStylePr w:type="band1Horz">
+      <w:tblPr/>
+      <w:tcPr>
+        <w:tcBorders>
+          <w:insideH w:val="nil"/>
+          <w:insideV w:val="nil"/>
+        </w:tcBorders>
+        <w:shd w:val="clear" w:color="auto" w:fill="D3DFEE" w:themeFill="accent1" w:themeFillTint="3F"/>
+      </w:tcPr>
+    </w:tblStylePr>
+    <w:tblStylePr w:type="band2Horz">
+      <w:tblPr/>
+      <w:tcPr>
+        <w:tcBorders>
+          <w:insideH w:val="nil"/>
+          <w:insideV w:val="nil"/>
+        </w:tcBorders>
+      </w:tcPr>
+    </w:tblStylePr>
+  </w:style>
+  <w:style w:type="paragraph" w:styleId="Verzeichnis4">
+    <w:name w:val="toc 4"/>
+    <w:basedOn w:val="Standard"/>
+    <w:next w:val="Standard"/>
+    <w:autoRedefine/>
+    <w:uiPriority w:val="39"/>
+    <w:unhideWhenUsed/>
+    <w:rsid w:val="008A231F"/>
+    <w:pPr>
+      <w:spacing w:after="100" w:line="259" w:lineRule="auto"/>
+      <w:ind w:left="660"/>
+    </w:pPr>
+    <w:rPr>
+      <w:rFonts w:eastAsiaTheme="minorEastAsia"/>
+      <w:lang w:eastAsia="de-CH"/>
+    </w:rPr>
+  </w:style>
+  <w:style w:type="paragraph" w:styleId="Verzeichnis5">
+    <w:name w:val="toc 5"/>
+    <w:basedOn w:val="Standard"/>
+    <w:next w:val="Standard"/>
+    <w:autoRedefine/>
+    <w:uiPriority w:val="39"/>
+    <w:unhideWhenUsed/>
+    <w:rsid w:val="008A231F"/>
+    <w:pPr>
+      <w:spacing w:after="100" w:line="259" w:lineRule="auto"/>
+      <w:ind w:left="880"/>
+    </w:pPr>
+    <w:rPr>
+      <w:rFonts w:eastAsiaTheme="minorEastAsia"/>
+      <w:lang w:eastAsia="de-CH"/>
+    </w:rPr>
+  </w:style>
+  <w:style w:type="paragraph" w:styleId="Verzeichnis6">
+    <w:name w:val="toc 6"/>
+    <w:basedOn w:val="Standard"/>
+    <w:next w:val="Standard"/>
+    <w:autoRedefine/>
+    <w:uiPriority w:val="39"/>
+    <w:unhideWhenUsed/>
+    <w:rsid w:val="008A231F"/>
+    <w:pPr>
+      <w:spacing w:after="100" w:line="259" w:lineRule="auto"/>
+      <w:ind w:left="1100"/>
+    </w:pPr>
+    <w:rPr>
+      <w:rFonts w:eastAsiaTheme="minorEastAsia"/>
+      <w:lang w:eastAsia="de-CH"/>
+    </w:rPr>
+  </w:style>
+  <w:style w:type="paragraph" w:styleId="Verzeichnis7">
+    <w:name w:val="toc 7"/>
+    <w:basedOn w:val="Standard"/>
+    <w:next w:val="Standard"/>
+    <w:autoRedefine/>
+    <w:uiPriority w:val="39"/>
+    <w:unhideWhenUsed/>
+    <w:rsid w:val="008A231F"/>
+    <w:pPr>
+      <w:spacing w:after="100" w:line="259" w:lineRule="auto"/>
+      <w:ind w:left="1320"/>
+    </w:pPr>
+    <w:rPr>
+      <w:rFonts w:eastAsiaTheme="minorEastAsia"/>
+      <w:lang w:eastAsia="de-CH"/>
+    </w:rPr>
+  </w:style>
+  <w:style w:type="paragraph" w:styleId="Verzeichnis8">
+    <w:name w:val="toc 8"/>
+    <w:basedOn w:val="Standard"/>
+    <w:next w:val="Standard"/>
+    <w:autoRedefine/>
+    <w:uiPriority w:val="39"/>
+    <w:unhideWhenUsed/>
+    <w:rsid w:val="008A231F"/>
+    <w:pPr>
+      <w:spacing w:after="100" w:line="259" w:lineRule="auto"/>
+      <w:ind w:left="1540"/>
+    </w:pPr>
+    <w:rPr>
+      <w:rFonts w:eastAsiaTheme="minorEastAsia"/>
+      <w:lang w:eastAsia="de-CH"/>
+    </w:rPr>
+  </w:style>
+  <w:style w:type="paragraph" w:styleId="Verzeichnis9">
+    <w:name w:val="toc 9"/>
+    <w:basedOn w:val="Standard"/>
+    <w:next w:val="Standard"/>
+    <w:autoRedefine/>
+    <w:uiPriority w:val="39"/>
+    <w:unhideWhenUsed/>
+    <w:rsid w:val="008A231F"/>
+    <w:pPr>
+      <w:spacing w:after="100" w:line="259" w:lineRule="auto"/>
+      <w:ind w:left="1760"/>
+    </w:pPr>
+    <w:rPr>
+      <w:rFonts w:eastAsiaTheme="minorEastAsia"/>
+      <w:lang w:eastAsia="de-CH"/>
+    </w:rPr>
+  </w:style>
+  <w:style w:type="paragraph" w:styleId="Sprechblasentext">
+    <w:name w:val="Balloon Text"/>
+    <w:basedOn w:val="Standard"/>
+    <w:link w:val="SprechblasentextZchn"/>
+    <w:uiPriority w:val="99"/>
+    <w:semiHidden/>
+    <w:unhideWhenUsed/>
+    <w:rsid w:val="009D6444"/>
+    <w:pPr>
+      <w:spacing w:after="0" w:line="240" w:lineRule="auto"/>
+    </w:pPr>
+    <w:rPr>
+      <w:rFonts w:ascii="Segoe UI" w:hAnsi="Segoe UI" w:cs="Segoe UI"/>
+      <w:sz w:val="18"/>
+      <w:szCs w:val="18"/>
+    </w:rPr>
+  </w:style>
+  <w:style w:type="character" w:customStyle="1" w:styleId="SprechblasentextZchn">
+    <w:name w:val="Sprechblasentext Zchn"/>
+    <w:basedOn w:val="Absatz-Standardschriftart"/>
+    <w:link w:val="Sprechblasentext"/>
+    <w:uiPriority w:val="99"/>
+    <w:semiHidden/>
+    <w:rsid w:val="009D6444"/>
+    <w:rPr>
+      <w:rFonts w:ascii="Segoe UI" w:hAnsi="Segoe UI" w:cs="Segoe UI"/>
+      <w:sz w:val="18"/>
+      <w:szCs w:val="18"/>
+    </w:rPr>
+  </w:style>
+  <w:style w:type="paragraph" w:styleId="Beschriftung">
+    <w:name w:val="caption"/>
+    <w:basedOn w:val="Standard"/>
+    <w:next w:val="Standard"/>
+    <w:uiPriority w:val="35"/>
+    <w:unhideWhenUsed/>
+    <w:qFormat/>
+    <w:rsid w:val="00FF2485"/>
+    <w:pPr>
+      <w:spacing w:line="240" w:lineRule="auto"/>
+    </w:pPr>
+    <w:rPr>
+      <w:i/>
+      <w:iCs/>
+      <w:color w:val="1F497D" w:themeColor="text2"/>
+      <w:sz w:val="18"/>
+      <w:szCs w:val="18"/>
+    </w:rPr>
+  </w:style>
   <w:style w:type="character" w:styleId="Platzhaltertext">
     <w:name w:val="Placeholder Text"/>
     <w:basedOn w:val="Absatz-Standardschriftart"/>
     <w:uiPriority w:val="99"/>
     <w:semiHidden/>
-    <w:rsid w:val="00BC0E2E"/>
+    <w:rsid w:val="00354C17"/>
     <w:rPr>
       <w:color w:val="808080"/>
     </w:rPr>
   </w:style>
 </w:styles>
-</file>
-
-<file path=word/glossary/webSettings.xml><?xml version="1.0" encoding="utf-8"?>
-<w:webSettings xmlns:mc="http://schemas.openxmlformats.org/markup-compatibility/2006" xmlns:r="http://schemas.openxmlformats.org/officeDocument/2006/relationships" xmlns:w="http://schemas.openxmlformats.org/wordprocessingml/2006/main" xmlns:w14="http://schemas.microsoft.com/office/word/2010/wordml" xmlns:w15="http://schemas.microsoft.com/office/word/2012/wordml" mc:Ignorable="w14 w15">
-  <w:optimizeForBrowser/>
-  <w:allowPNG/>
-</w:webSettings>
 </file>
 
 <file path=word/theme/theme1.xml><?xml version="1.0" encoding="utf-8"?>
@@ -16154,7 +16888,7 @@
 </file>
 
 <file path=customXml/itemProps1.xml><?xml version="1.0" encoding="utf-8"?>
-<ds:datastoreItem xmlns:ds="http://schemas.openxmlformats.org/officeDocument/2006/customXml" ds:itemID="{EA8175BA-9CD0-4CA6-9CF4-9946874E07A6}">
+<ds:datastoreItem xmlns:ds="http://schemas.openxmlformats.org/officeDocument/2006/customXml" ds:itemID="{84BF4945-0D79-4BA7-8181-AE88D30FF61A}">
   <ds:schemaRefs>
     <ds:schemaRef ds:uri="http://schemas.openxmlformats.org/officeDocument/2006/bibliography"/>
   </ds:schemaRefs>

--- a/Files/Dokumentation/Dokumentation.docx
+++ b/Files/Dokumentation/Dokumentation.docx
@@ -1,6 +1,6 @@
 
 <file path=word/document.xml><?xml version="1.0" encoding="utf-8"?>
-<w:document xmlns:wpc="http://schemas.microsoft.com/office/word/2010/wordprocessingCanvas" xmlns:mc="http://schemas.openxmlformats.org/markup-compatibility/2006" xmlns:o="urn:schemas-microsoft-com:office:office" xmlns:r="http://schemas.openxmlformats.org/officeDocument/2006/relationships" xmlns:m="http://schemas.openxmlformats.org/officeDocument/2006/math" xmlns:v="urn:schemas-microsoft-com:vml" xmlns:wp14="http://schemas.microsoft.com/office/word/2010/wordprocessingDrawing" xmlns:wp="http://schemas.openxmlformats.org/drawingml/2006/wordprocessingDrawing" xmlns:w10="urn:schemas-microsoft-com:office:word" xmlns:w="http://schemas.openxmlformats.org/wordprocessingml/2006/main" xmlns:w14="http://schemas.microsoft.com/office/word/2010/wordml" xmlns:wpg="http://schemas.microsoft.com/office/word/2010/wordprocessingGroup" xmlns:wpi="http://schemas.microsoft.com/office/word/2010/wordprocessingInk" xmlns:wne="http://schemas.microsoft.com/office/word/2006/wordml" xmlns:wps="http://schemas.microsoft.com/office/word/2010/wordprocessingShape" mc:Ignorable="w14 wp14">
+<w:document xmlns:wpc="http://schemas.microsoft.com/office/word/2010/wordprocessingCanvas" xmlns:mc="http://schemas.openxmlformats.org/markup-compatibility/2006" xmlns:o="urn:schemas-microsoft-com:office:office" xmlns:r="http://schemas.openxmlformats.org/officeDocument/2006/relationships" xmlns:m="http://schemas.openxmlformats.org/officeDocument/2006/math" xmlns:v="urn:schemas-microsoft-com:vml" xmlns:wp14="http://schemas.microsoft.com/office/word/2010/wordprocessingDrawing" xmlns:wp="http://schemas.openxmlformats.org/drawingml/2006/wordprocessingDrawing" xmlns:w10="urn:schemas-microsoft-com:office:word" xmlns:w="http://schemas.openxmlformats.org/wordprocessingml/2006/main" xmlns:w14="http://schemas.microsoft.com/office/word/2010/wordml" xmlns:w15="http://schemas.microsoft.com/office/word/2012/wordml" xmlns:wpg="http://schemas.microsoft.com/office/word/2010/wordprocessingGroup" xmlns:wpi="http://schemas.microsoft.com/office/word/2010/wordprocessingInk" xmlns:wne="http://schemas.microsoft.com/office/word/2006/wordml" xmlns:wps="http://schemas.microsoft.com/office/word/2010/wordprocessingShape" mc:Ignorable="w14 w15 wp14">
   <w:body>
     <w:p>
       <w:pPr>
@@ -40,7 +40,7 @@
                     </pic:cNvPicPr>
                   </pic:nvPicPr>
                   <pic:blipFill>
-                    <a:blip r:embed="rId9" cstate="print">
+                    <a:blip r:embed="rId8" cstate="print">
                       <a:extLst>
                         <a:ext uri="{28A0092B-C50C-407E-A947-70E740481C1C}">
                           <a14:useLocalDpi xmlns:a14="http://schemas.microsoft.com/office/drawing/2010/main" val="0"/>
@@ -65,7 +65,7 @@
                     </a:ln>
                     <a:extLst>
                       <a:ext uri="{FAA26D3D-D897-4be2-8F04-BA451C77F1D7}">
-                        <ma14:placeholderFlag xmlns="" xmlns:mo="http://schemas.microsoft.com/office/mac/office/2008/main" xmlns:mv="urn:schemas-microsoft-com:mac:vml" xmlns:o="urn:schemas-microsoft-com:office:office" xmlns:v="urn:schemas-microsoft-com:vml" xmlns:w10="urn:schemas-microsoft-com:office:word" xmlns:w="http://schemas.openxmlformats.org/wordprocessingml/2006/main" xmlns:ma14="http://schemas.microsoft.com/office/mac/drawingml/2011/main" xmlns:w15="http://schemas.microsoft.com/office/word/2012/wordml"/>
+                        <ma14:placeholderFlag xmlns="" xmlns:mo="http://schemas.microsoft.com/office/mac/office/2008/main" xmlns:mv="urn:schemas-microsoft-com:mac:vml" xmlns:o="urn:schemas-microsoft-com:office:office" xmlns:v="urn:schemas-microsoft-com:vml" xmlns:w10="urn:schemas-microsoft-com:office:word" xmlns:w="http://schemas.openxmlformats.org/wordprocessingml/2006/main" xmlns:ma14="http://schemas.microsoft.com/office/mac/drawingml/2011/main"/>
                       </a:ext>
                     </a:extLst>
                   </pic:spPr>
@@ -215,43 +215,7 @@
           <w:sz w:val="42"/>
           <w:szCs w:val="42"/>
         </w:rPr>
-        <w:t xml:space="preserve">Sichere </w:t>
-      </w:r>
-      <w:proofErr w:type="spellStart"/>
-      <w:r>
-        <w:rPr>
-          <w:rFonts w:ascii="Arial" w:hAnsi="Arial" w:cs="Arial"/>
-          <w:sz w:val="42"/>
-          <w:szCs w:val="42"/>
-        </w:rPr>
-        <w:t>eTest</w:t>
-      </w:r>
-      <w:proofErr w:type="spellEnd"/>
-      <w:r>
-        <w:rPr>
-          <w:rFonts w:ascii="Arial" w:hAnsi="Arial" w:cs="Arial"/>
-          <w:sz w:val="42"/>
-          <w:szCs w:val="42"/>
-        </w:rPr>
-        <w:t xml:space="preserve"> auf </w:t>
-      </w:r>
-      <w:proofErr w:type="spellStart"/>
-      <w:r>
-        <w:rPr>
-          <w:rFonts w:ascii="Arial" w:hAnsi="Arial" w:cs="Arial"/>
-          <w:sz w:val="42"/>
-          <w:szCs w:val="42"/>
-        </w:rPr>
-        <w:t>eBook</w:t>
-      </w:r>
-      <w:proofErr w:type="spellEnd"/>
-      <w:r>
-        <w:rPr>
-          <w:rFonts w:ascii="Arial" w:hAnsi="Arial" w:cs="Arial"/>
-          <w:sz w:val="42"/>
-          <w:szCs w:val="42"/>
-        </w:rPr>
-        <w:t xml:space="preserve"> Readern</w:t>
+        <w:t>Sichere eTest auf eBook Readern</w:t>
       </w:r>
     </w:p>
     <w:p>
@@ -458,7 +422,6 @@
               </w:rPr>
               <w:t xml:space="preserve"> </w:t>
             </w:r>
-            <w:proofErr w:type="spellStart"/>
             <w:r>
               <w:rPr>
                 <w:rFonts w:ascii="Arial" w:hAnsi="Arial" w:cs="Arial"/>
@@ -467,7 +430,6 @@
               </w:rPr>
               <w:t>Jampen</w:t>
             </w:r>
-            <w:proofErr w:type="spellEnd"/>
           </w:p>
         </w:tc>
       </w:tr>
@@ -785,7 +747,7 @@
           <w:noProof/>
         </w:rPr>
         <w:lastRenderedPageBreak/>
-        <w:pict>
+        <w:object w:dxaOrig="1440" w:dyaOrig="1440">
           <v:shapetype id="_x0000_t75" coordsize="21600,21600" o:spt="75" o:preferrelative="t" path="m@4@5l@4@11@9@11@9@5xe" filled="f" stroked="f">
             <v:stroke joinstyle="miter"/>
             <v:formulas>
@@ -805,12 +767,12 @@
             <v:path o:extrusionok="f" gradientshapeok="t" o:connecttype="rect"/>
             <o:lock v:ext="edit" aspectratio="t"/>
           </v:shapetype>
-          <v:shape id="_x0000_s1027" type="#_x0000_t75" style="position:absolute;margin-left:-71.1pt;margin-top:-70.65pt;width:593.1pt;height:839.1pt;z-index:251661312;mso-position-horizontal-relative:text;mso-position-vertical-relative:text" wrapcoords="-36 0 -36 21549 21600 21549 21600 0 -36 0">
-            <v:imagedata r:id="rId10" o:title=""/>
+          <v:shape id="_x0000_s1027" type="#_x0000_t75" style="position:absolute;margin-left:-71.1pt;margin-top:-70.65pt;width:593.05pt;height:839.35pt;z-index:251661312;mso-position-horizontal-relative:text;mso-position-vertical-relative:text" wrapcoords="-36 0 -36 21549 21600 21549 21600 0 -36 0">
+            <v:imagedata r:id="rId9" o:title=""/>
             <w10:wrap type="tight"/>
           </v:shape>
-          <o:OLEObject Type="Embed" ProgID="AcroExch.Document.11" ShapeID="_x0000_s1027" DrawAspect="Content" ObjectID="_1479198204" r:id="rId11"/>
-        </w:pict>
+          <o:OLEObject Type="Embed" ProgID="AcroExch.Document.11" ShapeID="_x0000_s1027" DrawAspect="Content" ObjectID="_1479214684" r:id="rId10"/>
+        </w:object>
       </w:r>
       <w:r>
         <w:br w:type="page"/>
@@ -831,13 +793,8 @@
         <w:t>Abstract…</w:t>
       </w:r>
       <w:r>
-        <w:t xml:space="preserve"> </w:t>
-      </w:r>
-      <w:proofErr w:type="spellStart"/>
-      <w:r>
-        <w:t>english</w:t>
-      </w:r>
-      <w:proofErr w:type="spellEnd"/>
+        <w:t xml:space="preserve"> english</w:t>
+      </w:r>
       <w:r>
         <w:br w:type="page"/>
       </w:r>
@@ -9092,15 +9049,7 @@
     </w:p>
     <w:p>
       <w:r>
-        <w:t xml:space="preserve">Nicht nur wäre eine Umstellung auf ein digitales Format eine grosse Erleichterung für die Entlastung der Korrekturarbeit der Professoren, sondern auch für die Studenten. Zum Beispiel könnten Programmierprüfungen in gewohntem Umfeld (über die Tastatur geschriebener </w:t>
-      </w:r>
-      <w:proofErr w:type="spellStart"/>
-      <w:r>
-        <w:t>Sourcecode</w:t>
-      </w:r>
-      <w:proofErr w:type="spellEnd"/>
-      <w:r>
-        <w:t>) abgehalten werden, oder auch Antworten könnten endlich sauber überarbeitet werden. Diverse dieser Verbesserungsmöglichkeiten sind sehr einfach mit digitalen Prüfungen umsetzbar, doch leider gibt es auch ein paar Schwachpunkte.</w:t>
+        <w:t>Nicht nur wäre eine Umstellung auf ein digitales Format eine grosse Erleichterung für die Entlastung der Korrekturarbeit der Professoren, sondern auch für die Studenten. Zum Beispiel könnten Programmierprüfungen in gewohntem Umfeld (über die Tastatur geschriebener Sourcecode) abgehalten werden, oder auch Antworten könnten endlich sauber überarbeitet werden. Diverse dieser Verbesserungsmöglichkeiten sind sehr einfach mit digitalen Prüfungen umsetzbar, doch leider gibt es auch ein paar Schwachpunkte.</w:t>
       </w:r>
     </w:p>
     <w:p>
@@ -9167,13 +9116,8 @@
         </w:numPr>
       </w:pPr>
       <w:r>
-        <w:t xml:space="preserve">Nicht sicher =&gt; </w:t>
-      </w:r>
-      <w:proofErr w:type="spellStart"/>
-      <w:r>
-        <w:t>manipulationen</w:t>
-      </w:r>
-      <w:proofErr w:type="spellEnd"/>
+        <w:t>Nicht sicher =&gt; manipulationen</w:t>
+      </w:r>
     </w:p>
     <w:p>
       <w:pPr>
@@ -9301,21 +9245,7 @@
               <w:rPr>
                 <w:rFonts w:ascii="Segoe UI" w:hAnsi="Segoe UI" w:cs="Segoe UI"/>
               </w:rPr>
-              <w:t xml:space="preserve">Durchsuchen der persönlichen Erinnerungen. Kriterien sind Stichworte, Daten, Status und </w:t>
-            </w:r>
-            <w:proofErr w:type="gramStart"/>
-            <w:r>
-              <w:rPr>
-                <w:rFonts w:ascii="Segoe UI" w:hAnsi="Segoe UI" w:cs="Segoe UI"/>
-              </w:rPr>
-              <w:t>weitere</w:t>
-            </w:r>
-            <w:proofErr w:type="gramEnd"/>
-            <w:r>
-              <w:rPr>
-                <w:rFonts w:ascii="Segoe UI" w:hAnsi="Segoe UI" w:cs="Segoe UI"/>
-              </w:rPr>
-              <w:t>.</w:t>
+              <w:t>Durchsuchen der persönlichen Erinnerungen. Kriterien sind Stichworte, Daten, Status und weitere.</w:t>
             </w:r>
           </w:p>
         </w:tc>
@@ -9364,21 +9294,7 @@
               <w:rPr>
                 <w:rFonts w:ascii="Segoe UI" w:hAnsi="Segoe UI" w:cs="Segoe UI"/>
               </w:rPr>
-              <w:t xml:space="preserve"> der persönlichen Erinnerungen. Kriterien sind Stichworte, Daten, Status und </w:t>
-            </w:r>
-            <w:proofErr w:type="gramStart"/>
-            <w:r>
-              <w:rPr>
-                <w:rFonts w:ascii="Segoe UI" w:hAnsi="Segoe UI" w:cs="Segoe UI"/>
-              </w:rPr>
-              <w:t>weitere</w:t>
-            </w:r>
-            <w:proofErr w:type="gramEnd"/>
-            <w:r>
-              <w:rPr>
-                <w:rFonts w:ascii="Segoe UI" w:hAnsi="Segoe UI" w:cs="Segoe UI"/>
-              </w:rPr>
-              <w:t>.</w:t>
+              <w:t xml:space="preserve"> der persönlichen Erinnerungen. Kriterien sind Stichworte, Daten, Status und weitere.</w:t>
             </w:r>
           </w:p>
         </w:tc>
@@ -9559,11 +9475,9 @@
       <w:r>
         <w:t>Die Verschlüsselung eines Datensatzes dient generell dazu, dessen Inhalt vor unberechtigten Personen zu verbergen (</w:t>
       </w:r>
-      <w:proofErr w:type="spellStart"/>
       <w:r>
         <w:t>Confidentiality</w:t>
       </w:r>
-      <w:proofErr w:type="spellEnd"/>
       <w:r>
         <w:t xml:space="preserve">). Die zwei am weitest verbreitetsten Methoden sind die Secret Key Verschlüsselung und die Public Key Verschlüsselung. Anschliessend wird jeweils der aktuelle Standard </w:t>
       </w:r>
@@ -9584,15 +9498,7 @@
     </w:p>
     <w:p>
       <w:r>
-        <w:t xml:space="preserve">AES wurde im Jahre 2001 offiziell publiziert und ist der momentane Standard bei der „Secret Key“ Verschlüsselung. AES </w:t>
-      </w:r>
-      <w:proofErr w:type="gramStart"/>
-      <w:r>
-        <w:t>verschlüsselt</w:t>
-      </w:r>
-      <w:proofErr w:type="gramEnd"/>
-      <w:r>
-        <w:t xml:space="preserve"> den gegebenen Input nicht als Ganzes, sondern unterteil</w:t>
+        <w:t>AES wurde im Jahre 2001 offiziell publiziert und ist der momentane Standard bei der „Secret Key“ Verschlüsselung. AES verschlüsselt den gegebenen Input nicht als Ganzes, sondern unterteil</w:t>
       </w:r>
       <w:r>
         <w:t>t</w:t>
@@ -9639,7 +9545,7 @@
                     <pic:cNvPicPr/>
                   </pic:nvPicPr>
                   <pic:blipFill>
-                    <a:blip r:embed="rId12">
+                    <a:blip r:embed="rId11">
                       <a:extLst>
                         <a:ext uri="{28A0092B-C50C-407E-A947-70E740481C1C}">
                           <a14:useLocalDpi xmlns:a14="http://schemas.microsoft.com/office/drawing/2010/main" val="0"/>
@@ -9674,27 +9580,14 @@
       <w:r>
         <w:t xml:space="preserve">Abbildung </w:t>
       </w:r>
-      <w:r>
-        <w:fldChar w:fldCharType="begin"/>
-      </w:r>
-      <w:r>
-        <w:instrText xml:space="preserve"> SEQ Abbildung \* ARABIC </w:instrText>
-      </w:r>
-      <w:r>
-        <w:fldChar w:fldCharType="separate"/>
-      </w:r>
-      <w:r>
-        <w:rPr>
-          <w:noProof/>
-        </w:rPr>
-        <w:t>1</w:t>
-      </w:r>
-      <w:r>
-        <w:rPr>
-          <w:noProof/>
-        </w:rPr>
-        <w:fldChar w:fldCharType="end"/>
-      </w:r>
+      <w:fldSimple w:instr=" SEQ Abbildung \* ARABIC ">
+        <w:r>
+          <w:rPr>
+            <w:noProof/>
+          </w:rPr>
+          <w:t>1</w:t>
+        </w:r>
+      </w:fldSimple>
       <w:r>
         <w:t>: AES Block Verschlüsselung</w:t>
       </w:r>
@@ -9762,7 +9655,7 @@
                           </pic:cNvPicPr>
                         </pic:nvPicPr>
                         <pic:blipFill>
-                          <a:blip r:embed="rId13" cstate="print">
+                          <a:blip r:embed="rId12" cstate="print">
                             <a:extLst>
                               <a:ext uri="{28A0092B-C50C-407E-A947-70E740481C1C}">
                                 <a14:useLocalDpi xmlns:a14="http://schemas.microsoft.com/office/drawing/2010/main" val="0"/>
@@ -9873,7 +9766,7 @@
                           </pic:cNvPicPr>
                         </pic:nvPicPr>
                         <pic:blipFill>
-                          <a:blip r:embed="rId14" cstate="print">
+                          <a:blip r:embed="rId13" cstate="print">
                             <a:extLst>
                               <a:ext uri="{28A0092B-C50C-407E-A947-70E740481C1C}">
                                 <a14:useLocalDpi xmlns:a14="http://schemas.microsoft.com/office/drawing/2010/main" val="0"/>
@@ -9940,24 +9833,20 @@
               <w:rPr>
                 <w:sz w:val="22"/>
               </w:rPr>
-              <w:t xml:space="preserve">CBC Verschlüsselt dem ersten Block mit einem Initialisierungsvektor (IV) und die folgenden Blöcke mit dem </w:t>
-            </w:r>
-            <w:proofErr w:type="spellStart"/>
+              <w:t>CBC Verschlüsselt dem ersten Block mit einem Initialisierungsvektor (IV) und die folgenden Blöcke mit dem Ciphertext des jeweils vor</w:t>
+            </w:r>
             <w:r>
               <w:rPr>
                 <w:sz w:val="22"/>
               </w:rPr>
-              <w:t>Ciphertext</w:t>
-            </w:r>
-            <w:proofErr w:type="spellEnd"/>
+              <w:t>-</w:t>
+            </w:r>
             <w:r>
               <w:rPr>
                 <w:sz w:val="22"/>
               </w:rPr>
-              <w:t xml:space="preserve"> des jeweils vorherigen Blockes.</w:t>
-            </w:r>
-            <w:bookmarkStart w:id="12" w:name="_GoBack"/>
-            <w:bookmarkEnd w:id="12"/>
+              <w:t>herigen Blockes.</w:t>
+            </w:r>
           </w:p>
         </w:tc>
       </w:tr>
@@ -9980,23 +9869,7 @@
     <w:p>
       <w:r>
         <w:lastRenderedPageBreak/>
-        <w:t xml:space="preserve">CBC bietet im Vergleich zu ECB eine erhöhte Sicherheit gegen Manipulationen am </w:t>
-      </w:r>
-      <w:proofErr w:type="spellStart"/>
-      <w:r>
-        <w:t>Ciphertext</w:t>
-      </w:r>
-      <w:proofErr w:type="spellEnd"/>
-      <w:r>
-        <w:t xml:space="preserve">. Dadurch, dass die Blöcke abhängig voneinander Verschlüsselt werden, würde beim Austauschen eines </w:t>
-      </w:r>
-      <w:proofErr w:type="spellStart"/>
-      <w:r>
-        <w:t>Blockciphers</w:t>
-      </w:r>
-      <w:proofErr w:type="spellEnd"/>
-      <w:r>
-        <w:t xml:space="preserve"> der jeweils vorherige beschädigt.</w:t>
+        <w:t>CBC bietet im Vergleich zu ECB eine erhöhte Sicherheit gegen Manipulationen am Ciphertext. Dadurch, dass die Blöcke abhängig voneinander Verschlüsselt werden, würde beim Austauschen eines Blockciphers der jeweils vorherige beschädigt.</w:t>
       </w:r>
     </w:p>
     <w:p>
@@ -10021,18 +9894,10 @@
         <w:t xml:space="preserve"> K</w:t>
       </w:r>
       <w:r>
-        <w:t>ey generiert werden muss. Mittels Signierung der Zertifikate von einer global anerkannten „</w:t>
-      </w:r>
-      <w:proofErr w:type="spellStart"/>
-      <w:r>
-        <w:t>C</w:t>
-      </w:r>
-      <w:r>
-        <w:t>ertificate</w:t>
-      </w:r>
-      <w:proofErr w:type="spellEnd"/>
-      <w:r>
-        <w:t xml:space="preserve"> </w:t>
+        <w:t>ey generiert werden muss. Mittels Signierung der Zertifikate von einer global anerkannten „C</w:t>
+      </w:r>
+      <w:r>
+        <w:t xml:space="preserve">ertificate </w:t>
       </w:r>
       <w:r>
         <w:t>A</w:t>
@@ -10070,7 +9935,7 @@
                     <pic:cNvPicPr/>
                   </pic:nvPicPr>
                   <pic:blipFill>
-                    <a:blip r:embed="rId15">
+                    <a:blip r:embed="rId14">
                       <a:extLst>
                         <a:ext uri="{28A0092B-C50C-407E-A947-70E740481C1C}">
                           <a14:useLocalDpi xmlns:a14="http://schemas.microsoft.com/office/drawing/2010/main" val="0"/>
@@ -10105,58 +9970,32 @@
       <w:r>
         <w:t xml:space="preserve">Abbildung </w:t>
       </w:r>
-      <w:r>
-        <w:fldChar w:fldCharType="begin"/>
-      </w:r>
-      <w:r>
-        <w:instrText xml:space="preserve"> SEQ Abbildung \* ARABIC </w:instrText>
-      </w:r>
-      <w:r>
-        <w:fldChar w:fldCharType="separate"/>
-      </w:r>
-      <w:r>
-        <w:rPr>
-          <w:noProof/>
-        </w:rPr>
-        <w:t>4</w:t>
-      </w:r>
-      <w:r>
-        <w:rPr>
-          <w:noProof/>
-        </w:rPr>
-        <w:fldChar w:fldCharType="end"/>
-      </w:r>
+      <w:fldSimple w:instr=" SEQ Abbildung \* ARABIC ">
+        <w:r>
+          <w:rPr>
+            <w:noProof/>
+          </w:rPr>
+          <w:t>4</w:t>
+        </w:r>
+      </w:fldSimple>
       <w:r>
         <w:t>: RSA Verschlüsselung</w:t>
       </w:r>
     </w:p>
     <w:p>
       <w:r>
-        <w:t xml:space="preserve">User 2 Verschlüsselt seine Nachricht an User 1 mittels dem frei Verfügbaren Public Key von User 1 und überträgt anschliessend die verschlüsselte Nachricht an den Empfänger. User 1 kann nun die Nachricht mit </w:t>
-      </w:r>
-      <w:proofErr w:type="gramStart"/>
-      <w:r>
-        <w:t>seinem Private</w:t>
-      </w:r>
-      <w:proofErr w:type="gramEnd"/>
-      <w:r>
-        <w:t xml:space="preserve"> Key entschlüsseln und die Originalnachricht lesen. </w:t>
+        <w:t xml:space="preserve">User 2 Verschlüsselt seine Nachricht an User 1 mittels dem frei Verfügbaren Public Key von User 1 und überträgt anschliessend die verschlüsselte Nachricht an den Empfänger. User 1 kann nun die Nachricht mit seinem Private Key entschlüsseln und die Originalnachricht lesen. </w:t>
       </w:r>
     </w:p>
     <w:p>
       <w:pPr>
         <w:pStyle w:val="berschrift3"/>
       </w:pPr>
-      <w:bookmarkStart w:id="13" w:name="_Toc405393131"/>
-      <w:r>
-        <w:t xml:space="preserve">Passwort </w:t>
-      </w:r>
-      <w:proofErr w:type="spellStart"/>
-      <w:r>
-        <w:t>Hashing</w:t>
-      </w:r>
-      <w:bookmarkEnd w:id="13"/>
-      <w:proofErr w:type="spellEnd"/>
+      <w:bookmarkStart w:id="12" w:name="_Toc405393131"/>
+      <w:r>
+        <w:t>Passwort Hashing</w:t>
+      </w:r>
+      <w:bookmarkEnd w:id="12"/>
     </w:p>
     <w:p>
       <w:r>
@@ -10172,15 +10011,7 @@
         </w:numPr>
       </w:pPr>
       <w:r>
-        <w:t xml:space="preserve">Pseudo zufällig: Wenn ein Bit des Inputs verändert wird, müssen sich ca. 50% der </w:t>
-      </w:r>
-      <w:proofErr w:type="spellStart"/>
-      <w:r>
-        <w:t>Outputbits</w:t>
-      </w:r>
-      <w:proofErr w:type="spellEnd"/>
-      <w:r>
-        <w:t xml:space="preserve"> auch ändern.</w:t>
+        <w:t>Pseudo zufällig: Wenn ein Bit des Inputs verändert wird, müssen sich ca. 50% der Outputbits auch ändern.</w:t>
       </w:r>
     </w:p>
     <w:p>
@@ -10191,13 +10022,8 @@
           <w:numId w:val="19"/>
         </w:numPr>
       </w:pPr>
-      <w:proofErr w:type="spellStart"/>
-      <w:r>
-        <w:t>One</w:t>
-      </w:r>
-      <w:proofErr w:type="spellEnd"/>
-      <w:r>
-        <w:t xml:space="preserve"> Way: mit einem gegebenen Hash muss es praktisch unmöglich sein, die Ursprungs-nachricht zu ermitteln.</w:t>
+      <w:r>
+        <w:t>One Way: mit einem gegebenen Hash muss es praktisch unmöglich sein, die Ursprungs-nachricht zu ermitteln.</w:t>
       </w:r>
     </w:p>
     <w:p>
@@ -10208,29 +10034,8 @@
           <w:numId w:val="19"/>
         </w:numPr>
       </w:pPr>
-      <w:proofErr w:type="spellStart"/>
-      <w:r>
-        <w:t>Collision</w:t>
-      </w:r>
-      <w:proofErr w:type="spellEnd"/>
-      <w:r>
-        <w:t xml:space="preserve"> </w:t>
-      </w:r>
-      <w:proofErr w:type="spellStart"/>
-      <w:r>
-        <w:t>free</w:t>
-      </w:r>
-      <w:proofErr w:type="spellEnd"/>
-      <w:r>
-        <w:t xml:space="preserve">: Es muss praktisch unmöglich sein, zwei Nachrichten zu finden, welche </w:t>
-      </w:r>
-      <w:proofErr w:type="gramStart"/>
-      <w:r>
-        <w:t>den selben</w:t>
-      </w:r>
-      <w:proofErr w:type="gramEnd"/>
-      <w:r>
-        <w:t xml:space="preserve"> Hash produzieren.</w:t>
+      <w:r>
+        <w:t>Collision free: Es muss praktisch unmöglich sein, zwei Nachrichten zu finden, welche den selben Hash produzieren.</w:t>
       </w:r>
     </w:p>
     <w:p>
@@ -10240,37 +10045,16 @@
     </w:p>
     <w:p>
       <w:r>
-        <w:t xml:space="preserve">Beim Passwort </w:t>
-      </w:r>
-      <w:proofErr w:type="spellStart"/>
-      <w:r>
-        <w:t>Hashing</w:t>
-      </w:r>
-      <w:proofErr w:type="spellEnd"/>
-      <w:r>
-        <w:t xml:space="preserve"> wird oft ein Hash-</w:t>
-      </w:r>
-      <w:proofErr w:type="spellStart"/>
-      <w:r>
-        <w:t>Chaining</w:t>
-      </w:r>
-      <w:proofErr w:type="spellEnd"/>
-      <w:r>
-        <w:t xml:space="preserve"> angewendet. Dies bedeutet, dass die Hash</w:t>
+        <w:t>Beim Passwort Hashing</w:t>
+      </w:r>
+      <w:r>
+        <w:t xml:space="preserve"> wird oft ein Hash-Chaining angewendet. Dies bedeutet, dass die Hash</w:t>
       </w:r>
       <w:r>
         <w:t>-</w:t>
       </w:r>
       <w:r>
-        <w:t xml:space="preserve">funktion mehrmals nacheinander ausgeführt wird, um die Berechnungszeit des Hashs zu erhöhen. Ein </w:t>
-      </w:r>
-      <w:proofErr w:type="spellStart"/>
-      <w:r>
-        <w:t>Brute</w:t>
-      </w:r>
-      <w:proofErr w:type="spellEnd"/>
-      <w:r>
-        <w:t xml:space="preserve"> Force Angriff auf den Hash dauert, je mehr Hash-Iterationen gemacht werden, entsprechend länger.</w:t>
+        <w:t>funktion mehrmals nacheinander ausgeführt wird, um die Berechnungszeit des Hashs zu erhöhen. Ein Brute Force Angriff auf den Hash dauert, je mehr Hash-Iterationen gemacht werden, entsprechend länger.</w:t>
       </w:r>
     </w:p>
     <w:p>
@@ -10295,41 +10079,16 @@
         <w:t xml:space="preserve"> US-Amerikanischen</w:t>
       </w:r>
       <w:r>
-        <w:t xml:space="preserve"> National Institute </w:t>
-      </w:r>
-      <w:proofErr w:type="spellStart"/>
-      <w:r>
-        <w:t>of</w:t>
-      </w:r>
-      <w:proofErr w:type="spellEnd"/>
-      <w:r>
-        <w:t xml:space="preserve"> Standards </w:t>
-      </w:r>
-      <w:proofErr w:type="spellStart"/>
-      <w:r>
-        <w:t>and</w:t>
-      </w:r>
-      <w:proofErr w:type="spellEnd"/>
-      <w:r>
-        <w:t xml:space="preserve"> Technology (NIST)</w:t>
+        <w:t xml:space="preserve"> National Institute of</w:t>
+      </w:r>
+      <w:r>
+        <w:t xml:space="preserve"> Standards and Technology (NIST)</w:t>
       </w:r>
       <w:r>
         <w:t>, veröffentlicht werden</w:t>
       </w:r>
       <w:r>
-        <w:t>. Die verfügbaren Hashlängen sind zwischen 224 und 512 Bit, was eine Sicherheit gegen Kollisionsangriffe von 25</w:t>
-      </w:r>
-      <w:r>
-        <w:t>6 Bit bietet (wegen des Geburts</w:t>
-      </w:r>
-      <w:r>
-        <w:t>tagsparadox</w:t>
-      </w:r>
-      <w:r>
-        <w:t>on</w:t>
-      </w:r>
-      <w:r>
-        <w:t>).</w:t>
+        <w:t>. Die verfügbaren Hashlängen sind zwischen 224 und 512 Bit, was eine Sicherheit gegen Kollisionsangriffe von 256 Bit bietet (wegen des Geburts-tagsparadoxum).</w:t>
       </w:r>
     </w:p>
     <w:p>
@@ -10343,23 +10102,7 @@
     </w:p>
     <w:p>
       <w:r>
-        <w:t xml:space="preserve">PBKDF2 steht für Password </w:t>
-      </w:r>
-      <w:proofErr w:type="spellStart"/>
-      <w:r>
-        <w:t>Based</w:t>
-      </w:r>
-      <w:proofErr w:type="spellEnd"/>
-      <w:r>
-        <w:t xml:space="preserve"> Key Derivation </w:t>
-      </w:r>
-      <w:proofErr w:type="spellStart"/>
-      <w:r>
-        <w:t>Function</w:t>
-      </w:r>
-      <w:proofErr w:type="spellEnd"/>
-      <w:r>
-        <w:t xml:space="preserve"> und wurde entwickelt, um von einem Passwort einen Key </w:t>
+        <w:t xml:space="preserve">PBKDF2 steht für Password Based Key Derivation Function und wurde entwickelt, um von einem Passwort einen Key </w:t>
       </w:r>
       <w:r>
         <w:t xml:space="preserve">abzuleiten, welcher in einem </w:t>
@@ -10368,13 +10111,8 @@
         <w:t>symmetrischen</w:t>
       </w:r>
       <w:r>
-        <w:t xml:space="preserve"> Verschlüsselungsverfahren </w:t>
-      </w:r>
-      <w:proofErr w:type="spellStart"/>
-      <w:r>
-        <w:t>ver</w:t>
-      </w:r>
-      <w:proofErr w:type="spellEnd"/>
+        <w:t xml:space="preserve"> Verschlüsselungsverfahren ver</w:t>
+      </w:r>
       <w:r>
         <w:t>-</w:t>
       </w:r>
@@ -10387,23 +10125,7 @@
     </w:p>
     <w:p>
       <w:r>
-        <w:t xml:space="preserve">PBKDF2 wendet auf den Input einen Hashalgorithmus mit </w:t>
-      </w:r>
-      <w:proofErr w:type="spellStart"/>
-      <w:r>
-        <w:t>Salting</w:t>
-      </w:r>
-      <w:proofErr w:type="spellEnd"/>
-      <w:r>
-        <w:t xml:space="preserve"> und anschliessendem </w:t>
-      </w:r>
-      <w:proofErr w:type="spellStart"/>
-      <w:r>
-        <w:t>Chaining</w:t>
-      </w:r>
-      <w:proofErr w:type="spellEnd"/>
-      <w:r>
-        <w:t xml:space="preserve"> an. </w:t>
+        <w:t xml:space="preserve">PBKDF2 wendet auf den Input einen Hashalgorithmus mit Salting und anschliessendem Chaining an. </w:t>
       </w:r>
       <w:r>
         <w:t>Konfigurationsdateien</w:t>
@@ -10413,141 +10135,125 @@
       <w:pPr>
         <w:pStyle w:val="berschrift3"/>
       </w:pPr>
-      <w:bookmarkStart w:id="14" w:name="_Toc405393132"/>
+      <w:bookmarkStart w:id="13" w:name="_Toc405393132"/>
       <w:r>
         <w:t>INI</w:t>
       </w:r>
+      <w:bookmarkEnd w:id="13"/>
+    </w:p>
+    <w:p>
+      <w:pPr>
+        <w:pStyle w:val="berschrift3"/>
+      </w:pPr>
+      <w:bookmarkStart w:id="14" w:name="_Toc405393133"/>
+      <w:r>
+        <w:t>XML</w:t>
+      </w:r>
       <w:bookmarkEnd w:id="14"/>
     </w:p>
     <w:p>
       <w:pPr>
+        <w:pStyle w:val="berschrift2"/>
+      </w:pPr>
+      <w:bookmarkStart w:id="15" w:name="_Toc405393134"/>
+      <w:r>
+        <w:t>Import</w:t>
+      </w:r>
+      <w:bookmarkEnd w:id="15"/>
+    </w:p>
+    <w:p>
+      <w:pPr>
         <w:pStyle w:val="berschrift3"/>
       </w:pPr>
-      <w:bookmarkStart w:id="15" w:name="_Toc405393133"/>
+      <w:bookmarkStart w:id="16" w:name="_Toc405393135"/>
       <w:r>
         <w:t>XML</w:t>
       </w:r>
-      <w:bookmarkEnd w:id="15"/>
+      <w:bookmarkEnd w:id="16"/>
+    </w:p>
+    <w:p>
+      <w:pPr>
+        <w:pStyle w:val="berschrift3"/>
+      </w:pPr>
+      <w:bookmarkStart w:id="17" w:name="_Toc405393136"/>
+      <w:r>
+        <w:t>Open Office</w:t>
+      </w:r>
+      <w:bookmarkEnd w:id="17"/>
+    </w:p>
+    <w:p>
+      <w:pPr>
+        <w:pStyle w:val="berschrift3"/>
+      </w:pPr>
+      <w:bookmarkStart w:id="18" w:name="_Toc405393137"/>
+      <w:r>
+        <w:t>Word</w:t>
+      </w:r>
+      <w:bookmarkEnd w:id="18"/>
+    </w:p>
+    <w:p>
+      <w:pPr>
+        <w:pStyle w:val="berschrift3"/>
+      </w:pPr>
+      <w:bookmarkStart w:id="19" w:name="_Toc405393138"/>
+      <w:r>
+        <w:t>HTML</w:t>
+      </w:r>
+      <w:bookmarkEnd w:id="19"/>
     </w:p>
     <w:p>
       <w:pPr>
         <w:pStyle w:val="berschrift2"/>
       </w:pPr>
-      <w:bookmarkStart w:id="16" w:name="_Toc405393134"/>
-      <w:r>
-        <w:t>Import</w:t>
-      </w:r>
-      <w:bookmarkEnd w:id="16"/>
+      <w:bookmarkStart w:id="20" w:name="_Toc405393139"/>
+      <w:r>
+        <w:t>Digitale Manipulationsmöglichkeiten</w:t>
+      </w:r>
+      <w:bookmarkEnd w:id="20"/>
+    </w:p>
+    <w:p>
+      <w:r>
+        <w:t>Sobald Prüfungen in digitaler Form abgelegt werden können, gibt es immer Bedenken betreffend Manipulationsmöglichkeiten während bzw. an der Prüfung.</w:t>
+      </w:r>
+      <w:r>
+        <w:t xml:space="preserve"> Nachfolgend sind die möglichen Manipulationen aufge</w:t>
+      </w:r>
+      <w:r>
+        <w:t>listet, die bei Prüfungen auf e</w:t>
+      </w:r>
+      <w:r>
+        <w:t>Book Readern auftreten könnten.</w:t>
+      </w:r>
+      <w:r>
+        <w:t xml:space="preserve"> </w:t>
+      </w:r>
     </w:p>
     <w:p>
       <w:pPr>
         <w:pStyle w:val="berschrift3"/>
       </w:pPr>
-      <w:bookmarkStart w:id="17" w:name="_Toc405393135"/>
-      <w:r>
-        <w:t>XML</w:t>
-      </w:r>
-      <w:bookmarkEnd w:id="17"/>
+      <w:bookmarkStart w:id="21" w:name="_Toc405393140"/>
+      <w:r>
+        <w:t>Korrekte Antwort auslesen</w:t>
+      </w:r>
+    </w:p>
+    <w:p>
+      <w:r>
+        <w:t>Für die Korrektur der Antworten sind bereits die korrekten Antworten irgendwo in der Prüfung gespeichert, wenn auch nicht sichtbar für den Prüfungsteilnehmer. Es wäre also mit genügend Fachwissen möglich, diese auszulesen und somit die Prüfung vollständig korrekt zu beantworten.</w:t>
+      </w:r>
     </w:p>
     <w:p>
       <w:pPr>
         <w:pStyle w:val="berschrift3"/>
       </w:pPr>
-      <w:bookmarkStart w:id="18" w:name="_Toc405393136"/>
-      <w:r>
-        <w:t>Open Office</w:t>
-      </w:r>
-      <w:bookmarkEnd w:id="18"/>
-    </w:p>
-    <w:p>
-      <w:pPr>
-        <w:pStyle w:val="berschrift3"/>
-      </w:pPr>
-      <w:bookmarkStart w:id="19" w:name="_Toc405393137"/>
-      <w:r>
-        <w:t>Word</w:t>
-      </w:r>
-      <w:bookmarkEnd w:id="19"/>
-    </w:p>
-    <w:p>
-      <w:pPr>
-        <w:pStyle w:val="berschrift3"/>
-      </w:pPr>
-      <w:bookmarkStart w:id="20" w:name="_Toc405393138"/>
-      <w:r>
-        <w:t>HTML</w:t>
-      </w:r>
-      <w:bookmarkEnd w:id="20"/>
-    </w:p>
-    <w:p>
-      <w:pPr>
-        <w:pStyle w:val="berschrift2"/>
-      </w:pPr>
-      <w:bookmarkStart w:id="21" w:name="_Toc405393139"/>
-      <w:r>
-        <w:t>Digitale Manipulationsmöglichkeiten</w:t>
+      <w:r>
+        <w:t>Zeit</w:t>
       </w:r>
       <w:bookmarkEnd w:id="21"/>
     </w:p>
     <w:p>
       <w:r>
-        <w:t>Sobald Prüfungen in digitaler Form abgelegt werden können, gibt es immer Bedenken betreffend Manipulationsmöglichkeiten während bzw. an der Prüfung.</w:t>
-      </w:r>
-      <w:r>
-        <w:t xml:space="preserve"> Nachfolgend sind die möglichen Manipulationen aufge</w:t>
-      </w:r>
-      <w:r>
-        <w:t xml:space="preserve">listet, die bei Prüfungen auf </w:t>
-      </w:r>
-      <w:proofErr w:type="spellStart"/>
-      <w:r>
-        <w:t>e</w:t>
-      </w:r>
-      <w:r>
-        <w:t>Book</w:t>
-      </w:r>
-      <w:proofErr w:type="spellEnd"/>
-      <w:r>
-        <w:t xml:space="preserve"> Readern auftreten könnten.</w:t>
-      </w:r>
-      <w:r>
-        <w:t xml:space="preserve"> </w:t>
-      </w:r>
-    </w:p>
-    <w:p>
-      <w:pPr>
-        <w:pStyle w:val="berschrift3"/>
-      </w:pPr>
-      <w:bookmarkStart w:id="22" w:name="_Toc405393140"/>
-      <w:r>
-        <w:t>Korrekte Antwort auslesen</w:t>
-      </w:r>
-    </w:p>
-    <w:p>
-      <w:r>
-        <w:t>Für die Korrektur der Antworten sind bereits die korrekten Antworten irgendwo in der Prüfung gespeichert, wenn auch nicht sichtbar für den Prüfungsteilnehmer. Es wäre also mit genügend Fachwissen möglich, diese auszulesen und somit die Prüfung vollständig korrekt zu beantworten.</w:t>
-      </w:r>
-    </w:p>
-    <w:p>
-      <w:pPr>
-        <w:pStyle w:val="berschrift3"/>
-      </w:pPr>
-      <w:r>
-        <w:t>Zeit</w:t>
-      </w:r>
-      <w:bookmarkEnd w:id="22"/>
-    </w:p>
-    <w:p>
-      <w:r>
-        <w:t xml:space="preserve">Die </w:t>
-      </w:r>
-      <w:proofErr w:type="spellStart"/>
-      <w:r>
-        <w:t>Restzeit</w:t>
-      </w:r>
-      <w:proofErr w:type="spellEnd"/>
-      <w:r>
-        <w:t xml:space="preserve"> der Prüfung wird digital berechnet. Falls es nun möglich wäre die Zeit zu manipulieren, könnte sich ein Teilnehmer eine grössere Zeitspanne für die Prüfung ermöglichen. Um dies zu realisieren wären folgende zwei Szenarien möglich:</w:t>
+        <w:t>Die Restzeit der Prüfung wird digital berechnet. Falls es nun möglich wäre die Zeit zu manipulieren, könnte sich ein Teilnehmer eine grössere Zeitspanne für die Prüfung ermöglichen. Um dies zu realisieren wären folgende zwei Szenarien möglich:</w:t>
       </w:r>
     </w:p>
     <w:p>
@@ -10656,327 +10362,484 @@
       <w:pPr>
         <w:pStyle w:val="berschrift3"/>
       </w:pPr>
-      <w:bookmarkStart w:id="23" w:name="_Toc405393141"/>
+      <w:bookmarkStart w:id="22" w:name="_Toc405393141"/>
       <w:r>
         <w:lastRenderedPageBreak/>
         <w:t>Internet Zugriff</w:t>
       </w:r>
+      <w:bookmarkEnd w:id="22"/>
+    </w:p>
+    <w:p>
+      <w:r>
+        <w:t>Dadurch dass fast alle Geräte heutzutage mit Wireless Modulen ausgestattet sind, wäre es möglich, während der Prüfung im Internet nach Lösungen der Prüfungsfragen zu suchen.</w:t>
+      </w:r>
+    </w:p>
+    <w:p>
+      <w:pPr>
+        <w:pStyle w:val="berschrift3"/>
+      </w:pPr>
+      <w:bookmarkStart w:id="23" w:name="_Toc405393142"/>
+      <w:r>
+        <w:t>Prüfungsinterne Kommunikation</w:t>
+      </w:r>
       <w:bookmarkEnd w:id="23"/>
     </w:p>
     <w:p>
       <w:r>
-        <w:t>Dadurch dass fast alle Geräte heutzutage mit Wireless Modulen ausgestattet sind, wäre es möglich, während der Prüfung im Internet nach Lösungen der Prüfungsfragen zu suchen.</w:t>
+        <w:t>Sobald technische Geräte mit Kommunikationsfunktionen ausgestattet sind, können diese auch missbraucht werden. Probanden hätten somit die Möglichkeit, während der Prüfung untereinander zu kommunizieren. Aktuelle</w:t>
+      </w:r>
+      <w:r>
+        <w:t xml:space="preserve"> eBook </w:t>
+      </w:r>
+      <w:r>
+        <w:t xml:space="preserve">Reader </w:t>
+      </w:r>
+      <w:r>
+        <w:t>könnten</w:t>
+      </w:r>
+      <w:r>
+        <w:t xml:space="preserve"> folgende Kommunikationsmodule verbaut</w:t>
+      </w:r>
+      <w:r>
+        <w:t xml:space="preserve"> haben</w:t>
+      </w:r>
+      <w:r>
+        <w:t>:</w:t>
+      </w:r>
+    </w:p>
+    <w:p>
+      <w:pPr>
+        <w:pStyle w:val="berschrift4"/>
+      </w:pPr>
+      <w:r>
+        <w:t>Wireless LAN</w:t>
+      </w:r>
+    </w:p>
+    <w:p>
+      <w:r>
+        <w:t>Auch wenn der Prüfungsraum gegen jegliche Wirelessstrahlung von aussen abgeschirmt wäre, wäre es trotzdem möglich, dass intern Ad-Hoc Netzwerke erstellt würden. Ein Teilnehmer könnte ein solches erstellen und die anderen Probanden könnten diesem beitreten und darüber kommunizieren.</w:t>
+      </w:r>
+    </w:p>
+    <w:p>
+      <w:pPr>
+        <w:pStyle w:val="berschrift4"/>
+      </w:pPr>
+      <w:r>
+        <w:t>Bluetooth Modul</w:t>
+      </w:r>
+    </w:p>
+    <w:p>
+      <w:r>
+        <w:t>Mittels Bluetooth sind Datenverbindungen zwischen zwei Endgeräten möglich. Somit könnten Kandidaten durch einschalten von Bluetooth miteinander Daten austauschen / miteinander kommunizieren.</w:t>
+      </w:r>
+    </w:p>
+    <w:p>
+      <w:pPr>
+        <w:pStyle w:val="berschrift2"/>
+      </w:pPr>
+      <w:r>
+        <w:t>eBook</w:t>
+      </w:r>
+      <w:r>
+        <w:t xml:space="preserve"> </w:t>
+      </w:r>
+      <w:r>
+        <w:t>Reader</w:t>
+      </w:r>
+    </w:p>
+    <w:p>
+      <w:r>
+        <w:t xml:space="preserve">Als </w:t>
+      </w:r>
+      <w:r>
+        <w:t>eBook</w:t>
+      </w:r>
+      <w:r>
+        <w:t xml:space="preserve"> </w:t>
+      </w:r>
+      <w:r>
+        <w:t xml:space="preserve">Reader werden </w:t>
+      </w:r>
+      <w:r>
+        <w:t>technische Geräte</w:t>
+      </w:r>
+      <w:r>
+        <w:t xml:space="preserve"> bezeichnet, welche primär zum </w:t>
+      </w:r>
+      <w:r>
+        <w:t>Lesen</w:t>
+      </w:r>
+      <w:r>
+        <w:t xml:space="preserve"> von Büchern </w:t>
+      </w:r>
+      <w:r>
+        <w:t xml:space="preserve">erstellt und </w:t>
+      </w:r>
+      <w:r>
+        <w:t xml:space="preserve">optimiert wurden. </w:t>
+      </w:r>
+      <w:r>
+        <w:t>Für die Eigenschaften der Geräte</w:t>
+      </w:r>
+      <w:r>
+        <w:t xml:space="preserve"> bedeutet</w:t>
+      </w:r>
+      <w:r>
+        <w:t xml:space="preserve"> dies</w:t>
+      </w:r>
+      <w:r>
+        <w:t>, dass der Fokus auf lange</w:t>
+      </w:r>
+      <w:r>
+        <w:t>r</w:t>
+      </w:r>
+      <w:r>
+        <w:t xml:space="preserve"> Akkulaufzeit und angenehmem lesen von </w:t>
+      </w:r>
+      <w:r>
+        <w:t>Texten</w:t>
+      </w:r>
+      <w:r>
+        <w:t xml:space="preserve"> auf dem Bildschirm liegt. </w:t>
+      </w:r>
+    </w:p>
+    <w:p>
+      <w:r>
+        <w:t xml:space="preserve">Um eine lange Akkulaufzeit zu erreichen, werden oft eher langsame </w:t>
+      </w:r>
+      <w:r>
+        <w:t xml:space="preserve">elektronische </w:t>
+      </w:r>
+      <w:r>
+        <w:t xml:space="preserve">Komponenten verbaut und es werden eingeschränkte, speziell angepasste Betriebssysteme verwendet. </w:t>
+      </w:r>
+      <w:r>
+        <w:t>Es wird</w:t>
+      </w:r>
+      <w:r>
+        <w:t xml:space="preserve"> nachfolgend generell</w:t>
+      </w:r>
+      <w:r>
+        <w:t xml:space="preserve"> davon ausgegangen, dass eBook </w:t>
+      </w:r>
+      <w:r>
+        <w:t>Reader kein voll funktionsfähiges Android OS besitzen. Solchen Geräte unterscheiden sich</w:t>
+      </w:r>
+      <w:r>
+        <w:t xml:space="preserve"> kaum</w:t>
+      </w:r>
+      <w:r>
+        <w:t xml:space="preserve"> mehr von Tablets und würden als solche angesehen.</w:t>
       </w:r>
     </w:p>
     <w:p>
       <w:pPr>
         <w:pStyle w:val="berschrift3"/>
       </w:pPr>
-      <w:bookmarkStart w:id="24" w:name="_Toc405393142"/>
-      <w:r>
-        <w:t>Prüfungsinterne Kommunikation</w:t>
+      <w:r>
+        <w:t>Einschränken</w:t>
+      </w:r>
+    </w:p>
+    <w:p>
+      <w:pPr>
+        <w:pStyle w:val="berschrift4"/>
+      </w:pPr>
+      <w:r>
+        <w:t>Betriebssystem</w:t>
+      </w:r>
+    </w:p>
+    <w:p>
+      <w:r>
+        <w:t>Die Betriebssysteme von eBook Readern sind meist vereinfachte Versionen von Android</w:t>
+      </w:r>
+      <w:r>
+        <w:t xml:space="preserve"> (z.B. Tolino OS)</w:t>
+      </w:r>
+      <w:r>
+        <w:t xml:space="preserve"> oder vom Hersteller selber entwickelte Linux Distributionen</w:t>
+      </w:r>
+      <w:r>
+        <w:t>(z.B.</w:t>
+      </w:r>
+      <w:r>
+        <w:t xml:space="preserve"> nicht Android basierte</w:t>
+      </w:r>
+      <w:r>
+        <w:t xml:space="preserve"> Amazon Kindle</w:t>
+      </w:r>
+      <w:r>
+        <w:t xml:space="preserve"> Geräte</w:t>
+      </w:r>
+      <w:r>
+        <w:t>)</w:t>
+      </w:r>
+      <w:r>
+        <w:t>. Die Idee dahinter</w:t>
+      </w:r>
+      <w:r>
+        <w:t xml:space="preserve"> ist</w:t>
+      </w:r>
+      <w:r>
+        <w:t>,</w:t>
+      </w:r>
+      <w:r>
+        <w:t xml:space="preserve"> ein einfaches, Ressourcen schonendes System zu haben, welches gerade nur die Funktionen</w:t>
+      </w:r>
+      <w:r>
+        <w:t xml:space="preserve"> bietet, die zum Lesen von eBooks benötigt werden</w:t>
+      </w:r>
+      <w:r>
+        <w:t>.</w:t>
+      </w:r>
+    </w:p>
+    <w:p>
+      <w:pPr>
+        <w:pStyle w:val="berschrift4"/>
+      </w:pPr>
+      <w:r>
+        <w:t>CPU / GPU Geschwindigkeit</w:t>
+      </w:r>
+    </w:p>
+    <w:p>
+      <w:r>
+        <w:t>EBook Reader benötigen für den normalbetrieb sehr wenig Rechengeschwindigkeit. Die CPU und GPU werden so gewählt, dass in akzeptabler Zeit eine Buchseite dargestellt werden kann und dass der Endbenutzer eine möglichst lange Akkulaufzeit hat. Es steht somit</w:t>
+      </w:r>
+      <w:r>
+        <w:t xml:space="preserve"> deutlich</w:t>
+      </w:r>
+      <w:r>
+        <w:t xml:space="preserve"> weniger Rechenleistung zur Verfügung als bei</w:t>
+      </w:r>
+      <w:r>
+        <w:t xml:space="preserve"> aktuellen</w:t>
+      </w:r>
+      <w:r>
+        <w:t xml:space="preserve"> Tablets.</w:t>
+      </w:r>
+    </w:p>
+    <w:p>
+      <w:pPr>
+        <w:pStyle w:val="berschrift4"/>
+      </w:pPr>
+      <w:r>
+        <w:t>Display</w:t>
+      </w:r>
+      <w:r>
+        <w:t>technik</w:t>
+      </w:r>
+    </w:p>
+    <w:p>
+      <w:r>
+        <w:t xml:space="preserve">Bei eBook Readern werden im </w:t>
+      </w:r>
+      <w:r>
+        <w:t>Gegensatz</w:t>
+      </w:r>
+      <w:r>
+        <w:t xml:space="preserve"> zu den Tablets sogenannte E-Ink Displays verwendet.</w:t>
+      </w:r>
+      <w:r>
+        <w:t xml:space="preserve"> Diese Displays brauchen nur Strom, wenn das Bild geändert wird. Eine Änderung wäre zum Beispiel das </w:t>
+      </w:r>
+      <w:r>
+        <w:lastRenderedPageBreak/>
+        <w:t>wechseln von einer Buchseite auf eine andere. Der Fokus der Technik liegt ganz klar bei der Energieeffizienz und der guten Lesbarkeit bei möglichst vielen Lichtverhältnissen.</w:t>
+      </w:r>
+    </w:p>
+    <w:p>
+      <w:pPr>
+        <w:pStyle w:val="berschrift1"/>
+      </w:pPr>
+      <w:bookmarkStart w:id="24" w:name="_Toc405393143"/>
+      <w:r>
+        <w:t>A</w:t>
+      </w:r>
+      <w:r>
+        <w:t>nalyse</w:t>
       </w:r>
       <w:bookmarkEnd w:id="24"/>
     </w:p>
     <w:p>
-      <w:r>
-        <w:t>Sobald technische Geräte mit Kommunikationsfunktionen ausgestattet sind, können diese auch missbraucht werden. Probanden hätten somit die Möglichkeit, während der Prüfung untereinander zu kommunizieren. Aktuelle</w:t>
-      </w:r>
-      <w:r>
-        <w:t xml:space="preserve"> </w:t>
-      </w:r>
-      <w:proofErr w:type="spellStart"/>
-      <w:r>
-        <w:t>eBook</w:t>
-      </w:r>
-      <w:proofErr w:type="spellEnd"/>
-      <w:r>
-        <w:t xml:space="preserve"> </w:t>
-      </w:r>
-      <w:r>
-        <w:t xml:space="preserve">Reader </w:t>
-      </w:r>
-      <w:r>
-        <w:t>könnten</w:t>
-      </w:r>
-      <w:r>
-        <w:t xml:space="preserve"> folgende Kommunikationsmodule verbaut</w:t>
-      </w:r>
-      <w:r>
-        <w:t xml:space="preserve"> haben</w:t>
-      </w:r>
-      <w:r>
-        <w:t>:</w:t>
-      </w:r>
-    </w:p>
-    <w:p>
-      <w:pPr>
-        <w:pStyle w:val="berschrift4"/>
-      </w:pPr>
-      <w:r>
-        <w:t>Wireless LAN</w:t>
-      </w:r>
-    </w:p>
-    <w:p>
-      <w:r>
-        <w:t xml:space="preserve">Auch wenn der Prüfungsraum gegen jegliche </w:t>
-      </w:r>
-      <w:proofErr w:type="spellStart"/>
-      <w:r>
-        <w:t>Wirelessstrahlung</w:t>
-      </w:r>
-      <w:proofErr w:type="spellEnd"/>
-      <w:r>
-        <w:t xml:space="preserve"> von aussen abgeschirmt wäre, wäre es trotzdem möglich, dass intern Ad-Hoc Netzwerke erstellt würden. Ein Teilnehmer könnte ein solches erstellen und die anderen Probanden könnten diesem beitreten und darüber kommunizieren.</w:t>
-      </w:r>
-    </w:p>
-    <w:p>
-      <w:pPr>
-        <w:pStyle w:val="berschrift4"/>
-      </w:pPr>
-      <w:r>
-        <w:t>Bluetooth Modul</w:t>
-      </w:r>
-    </w:p>
-    <w:p>
-      <w:r>
-        <w:t>Mittels Bluetooth sind Datenverbindungen zwischen zwei Endgeräten möglich. Somit könnten Kandidaten durch einschalten von Bluetooth miteinander Daten austauschen / miteinander kommunizieren.</w:t>
-      </w:r>
-    </w:p>
-    <w:p>
       <w:pPr>
         <w:pStyle w:val="berschrift2"/>
       </w:pPr>
-      <w:proofErr w:type="spellStart"/>
-      <w:r>
-        <w:t>eBook</w:t>
-      </w:r>
-      <w:proofErr w:type="spellEnd"/>
-      <w:r>
-        <w:t xml:space="preserve"> </w:t>
-      </w:r>
-      <w:r>
-        <w:t>Reader</w:t>
-      </w:r>
-    </w:p>
-    <w:p>
-      <w:r>
-        <w:t xml:space="preserve">Als </w:t>
-      </w:r>
-      <w:proofErr w:type="spellStart"/>
-      <w:r>
-        <w:t>eBook</w:t>
-      </w:r>
-      <w:proofErr w:type="spellEnd"/>
-      <w:r>
-        <w:t xml:space="preserve"> </w:t>
-      </w:r>
-      <w:r>
-        <w:t xml:space="preserve">Reader werden Tablets bezeichnet, welche primär zum </w:t>
-      </w:r>
-      <w:proofErr w:type="spellStart"/>
-      <w:r>
-        <w:t>lesen</w:t>
-      </w:r>
-      <w:proofErr w:type="spellEnd"/>
-      <w:r>
-        <w:t xml:space="preserve"> von Büchern optimiert wurden. Das bedeutet, dass der Fokus auf lange Akkulaufzeit und angenehmem lesen von Inhalten auf dem Bildschirm liegt. Um eine lange Akkulaufzeit zu erreichen, werden oft eher langsame Komponenten verbaut und es werden eingeschränkte, speziell angepasste Betriebssysteme verwendet. </w:t>
-      </w:r>
-      <w:r>
-        <w:t>Es wird</w:t>
-      </w:r>
-      <w:r>
-        <w:t xml:space="preserve"> nachfolgend generell</w:t>
-      </w:r>
-      <w:r>
-        <w:t xml:space="preserve"> davon ausgegangen, dass </w:t>
-      </w:r>
-      <w:proofErr w:type="spellStart"/>
-      <w:r>
-        <w:t>eBook</w:t>
-      </w:r>
-      <w:proofErr w:type="spellEnd"/>
-      <w:r>
-        <w:t xml:space="preserve"> </w:t>
-      </w:r>
-      <w:r>
-        <w:t>Reader kein voll funktionsfähiges Android OS besitzen. Solchen Geräte unterscheiden sich</w:t>
-      </w:r>
-      <w:r>
-        <w:t xml:space="preserve"> kaum</w:t>
-      </w:r>
-      <w:r>
-        <w:t xml:space="preserve"> mehr von Tablets und würden als solche angesehen.</w:t>
+      <w:bookmarkStart w:id="25" w:name="_Toc405393144"/>
+      <w:r>
+        <w:t>Anwendungsfälle</w:t>
+      </w:r>
+      <w:bookmarkEnd w:id="25"/>
+    </w:p>
+    <w:p>
+      <w:r>
+        <w:t>Sicht?</w:t>
+      </w:r>
+      <w:r>
+        <w:t xml:space="preserve"> Anwender!</w:t>
       </w:r>
     </w:p>
     <w:p>
       <w:pPr>
         <w:pStyle w:val="berschrift3"/>
       </w:pPr>
-      <w:r>
-        <w:t>Einschränken gegenüber Tablets</w:t>
-      </w:r>
-    </w:p>
-    <w:p>
-      <w:pPr>
-        <w:pStyle w:val="berschrift4"/>
-      </w:pPr>
-      <w:r>
-        <w:t>Betriebssystem</w:t>
-      </w:r>
-    </w:p>
-    <w:p/>
-    <w:p>
-      <w:pPr>
-        <w:pStyle w:val="berschrift4"/>
-      </w:pPr>
-      <w:r>
-        <w:t>CPU / GPU Geschwindigkeit</w:t>
-      </w:r>
-    </w:p>
-    <w:p/>
-    <w:p>
-      <w:pPr>
-        <w:pStyle w:val="berschrift4"/>
-      </w:pPr>
-      <w:r>
-        <w:t>Display</w:t>
-      </w:r>
-      <w:r>
-        <w:t>technik</w:t>
-      </w:r>
-    </w:p>
-    <w:p/>
-    <w:p>
-      <w:pPr>
-        <w:pStyle w:val="berschrift4"/>
-      </w:pPr>
-      <w:r>
-        <w:t>Displaygrösse</w:t>
-      </w:r>
-    </w:p>
-    <w:p/>
+      <w:bookmarkStart w:id="26" w:name="_Toc405393145"/>
+      <w:r>
+        <w:t>Übersicht</w:t>
+      </w:r>
+      <w:bookmarkEnd w:id="26"/>
+    </w:p>
+    <w:p>
+      <w:pPr>
+        <w:pStyle w:val="berschrift3"/>
+      </w:pPr>
+      <w:bookmarkStart w:id="27" w:name="_Toc405393146"/>
+      <w:r>
+        <w:t>Akteure</w:t>
+      </w:r>
+      <w:bookmarkEnd w:id="27"/>
+    </w:p>
+    <w:p>
+      <w:pPr>
+        <w:pStyle w:val="berschrift3"/>
+      </w:pPr>
+      <w:bookmarkStart w:id="28" w:name="_Toc405393147"/>
+      <w:r>
+        <w:t>AF01</w:t>
+      </w:r>
+      <w:bookmarkEnd w:id="28"/>
+      <w:r>
+        <w:t xml:space="preserve"> Prüfung erstellen</w:t>
+      </w:r>
+    </w:p>
+    <w:p>
+      <w:pPr>
+        <w:pStyle w:val="berschrift3"/>
+      </w:pPr>
+      <w:r>
+        <w:t>AF02 Prüfung absolvieren</w:t>
+      </w:r>
+    </w:p>
+    <w:p>
+      <w:pPr>
+        <w:pStyle w:val="berschrift3"/>
+      </w:pPr>
+      <w:r>
+        <w:t>AF02 Abgelegte Prüfung auslesen</w:t>
+      </w:r>
+    </w:p>
+    <w:p>
+      <w:pPr>
+        <w:pStyle w:val="berschrift2"/>
+      </w:pPr>
+      <w:bookmarkStart w:id="29" w:name="_Toc405393148"/>
+      <w:r>
+        <w:t>Nichtfunktionale Anforderungen</w:t>
+      </w:r>
+      <w:bookmarkEnd w:id="29"/>
+    </w:p>
+    <w:p>
+      <w:pPr>
+        <w:pStyle w:val="berschrift3"/>
+      </w:pPr>
+      <w:bookmarkStart w:id="30" w:name="_Toc405393149"/>
+      <w:r>
+        <w:t>NFA01..</w:t>
+      </w:r>
+      <w:bookmarkEnd w:id="30"/>
+      <w:r>
+        <w:t xml:space="preserve"> ???</w:t>
+      </w:r>
+      <w:bookmarkStart w:id="31" w:name="_GoBack"/>
+      <w:bookmarkEnd w:id="31"/>
+    </w:p>
     <w:p>
       <w:pPr>
         <w:pStyle w:val="berschrift1"/>
       </w:pPr>
-      <w:bookmarkStart w:id="25" w:name="_Toc405393143"/>
-      <w:r>
-        <w:t>A</w:t>
-      </w:r>
-      <w:r>
-        <w:t>nalyse</w:t>
-      </w:r>
-      <w:bookmarkEnd w:id="25"/>
+      <w:bookmarkStart w:id="32" w:name="_Toc405393150"/>
+      <w:r>
+        <w:t>Konzept</w:t>
+      </w:r>
+      <w:bookmarkEnd w:id="32"/>
     </w:p>
     <w:p>
       <w:pPr>
         <w:pStyle w:val="berschrift2"/>
       </w:pPr>
-      <w:bookmarkStart w:id="26" w:name="_Toc405393144"/>
-      <w:r>
-        <w:t>Anwendungsfälle</w:t>
-      </w:r>
-      <w:bookmarkEnd w:id="26"/>
-    </w:p>
-    <w:p>
-      <w:r>
-        <w:t>Sicht?</w:t>
-      </w:r>
-      <w:r>
-        <w:t xml:space="preserve"> Anwender!</w:t>
-      </w:r>
+      <w:bookmarkStart w:id="33" w:name="_Toc405393151"/>
+      <w:r>
+        <w:t>H</w:t>
+      </w:r>
+      <w:r>
+        <w:t>igh-Level</w:t>
+      </w:r>
+      <w:bookmarkEnd w:id="33"/>
     </w:p>
     <w:p>
       <w:pPr>
         <w:pStyle w:val="berschrift3"/>
       </w:pPr>
-      <w:bookmarkStart w:id="27" w:name="_Toc405393145"/>
+      <w:bookmarkStart w:id="34" w:name="_Toc405393152"/>
+      <w:r>
+        <w:t>Domänenmodell</w:t>
+      </w:r>
+      <w:bookmarkEnd w:id="34"/>
+    </w:p>
+    <w:p>
+      <w:r>
+        <w:rPr>
+          <w:noProof/>
+          <w:lang w:eastAsia="de-CH"/>
+        </w:rPr>
+        <w:drawing>
+          <wp:inline distT="0" distB="0" distL="0" distR="0">
+            <wp:extent cx="5760720" cy="3456305"/>
+            <wp:effectExtent l="0" t="0" r="0" b="0"/>
+            <wp:docPr id="3" name="Grafik 3"/>
+            <wp:cNvGraphicFramePr>
+              <a:graphicFrameLocks xmlns:a="http://schemas.openxmlformats.org/drawingml/2006/main" noChangeAspect="1"/>
+            </wp:cNvGraphicFramePr>
+            <a:graphic xmlns:a="http://schemas.openxmlformats.org/drawingml/2006/main">
+              <a:graphicData uri="http://schemas.openxmlformats.org/drawingml/2006/picture">
+                <pic:pic xmlns:pic="http://schemas.openxmlformats.org/drawingml/2006/picture">
+                  <pic:nvPicPr>
+                    <pic:cNvPr id="3" name="Domänenmodell.png"/>
+                    <pic:cNvPicPr/>
+                  </pic:nvPicPr>
+                  <pic:blipFill>
+                    <a:blip r:embed="rId15">
+                      <a:extLst>
+                        <a:ext uri="{28A0092B-C50C-407E-A947-70E740481C1C}">
+                          <a14:useLocalDpi xmlns:a14="http://schemas.microsoft.com/office/drawing/2010/main" val="0"/>
+                        </a:ext>
+                      </a:extLst>
+                    </a:blip>
+                    <a:stretch>
+                      <a:fillRect/>
+                    </a:stretch>
+                  </pic:blipFill>
+                  <pic:spPr>
+                    <a:xfrm>
+                      <a:off x="0" y="0"/>
+                      <a:ext cx="5760720" cy="3456305"/>
+                    </a:xfrm>
+                    <a:prstGeom prst="rect">
+                      <a:avLst/>
+                    </a:prstGeom>
+                  </pic:spPr>
+                </pic:pic>
+              </a:graphicData>
+            </a:graphic>
+          </wp:inline>
+        </w:drawing>
+      </w:r>
+    </w:p>
+    <w:p>
+      <w:pPr>
+        <w:pStyle w:val="berschrift2"/>
+      </w:pPr>
+      <w:bookmarkStart w:id="35" w:name="_Toc405393153"/>
       <w:r>
         <w:lastRenderedPageBreak/>
-        <w:t>Übersicht</w:t>
-      </w:r>
-      <w:bookmarkEnd w:id="27"/>
-    </w:p>
-    <w:p>
-      <w:pPr>
-        <w:pStyle w:val="berschrift3"/>
-      </w:pPr>
-      <w:bookmarkStart w:id="28" w:name="_Toc405393146"/>
-      <w:r>
-        <w:t>Akteure</w:t>
-      </w:r>
-      <w:bookmarkEnd w:id="28"/>
-    </w:p>
-    <w:p>
-      <w:pPr>
-        <w:pStyle w:val="berschrift3"/>
-      </w:pPr>
-      <w:bookmarkStart w:id="29" w:name="_Toc405393147"/>
-      <w:r>
-        <w:t>AF01…</w:t>
-      </w:r>
-      <w:bookmarkEnd w:id="29"/>
-    </w:p>
-    <w:p>
-      <w:pPr>
-        <w:pStyle w:val="berschrift2"/>
-      </w:pPr>
-      <w:bookmarkStart w:id="30" w:name="_Toc405393148"/>
-      <w:r>
-        <w:t>Nichtfunktionale Anforderungen</w:t>
-      </w:r>
-      <w:bookmarkEnd w:id="30"/>
-    </w:p>
-    <w:p>
-      <w:pPr>
-        <w:pStyle w:val="berschrift3"/>
-      </w:pPr>
-      <w:bookmarkStart w:id="31" w:name="_Toc405393149"/>
-      <w:r>
-        <w:t>NFA01..</w:t>
-      </w:r>
-      <w:bookmarkEnd w:id="31"/>
-    </w:p>
-    <w:p>
-      <w:pPr>
-        <w:pStyle w:val="berschrift1"/>
-      </w:pPr>
-      <w:bookmarkStart w:id="32" w:name="_Toc405393150"/>
-      <w:r>
-        <w:t>Konzept</w:t>
-      </w:r>
-      <w:bookmarkEnd w:id="32"/>
-    </w:p>
-    <w:p>
-      <w:pPr>
-        <w:pStyle w:val="berschrift2"/>
-      </w:pPr>
-      <w:bookmarkStart w:id="33" w:name="_Toc405393151"/>
-      <w:r>
-        <w:t>H</w:t>
-      </w:r>
-      <w:r>
-        <w:t>igh-Level</w:t>
-      </w:r>
-      <w:bookmarkEnd w:id="33"/>
-    </w:p>
-    <w:p>
-      <w:pPr>
-        <w:pStyle w:val="berschrift3"/>
-      </w:pPr>
-      <w:bookmarkStart w:id="34" w:name="_Toc405393152"/>
-      <w:r>
-        <w:t>Domänenmodell</w:t>
-      </w:r>
-      <w:bookmarkEnd w:id="34"/>
-    </w:p>
-    <w:p>
-      <w:pPr>
-        <w:pStyle w:val="berschrift2"/>
-      </w:pPr>
-      <w:bookmarkStart w:id="35" w:name="_Toc405393153"/>
-      <w:r>
         <w:t>Export</w:t>
       </w:r>
       <w:bookmarkEnd w:id="35"/>
@@ -11055,23 +10918,7 @@
     </w:p>
     <w:p>
       <w:r>
-        <w:t xml:space="preserve">Für eine bessere Übersicht wird der </w:t>
-      </w:r>
-      <w:proofErr w:type="spellStart"/>
-      <w:r>
-        <w:t>Ver</w:t>
-      </w:r>
-      <w:proofErr w:type="spellEnd"/>
-      <w:r>
-        <w:t xml:space="preserve">- bzw. Entschlüsselungsvorgang getrennt beschrieben. Die Verschlüsselung wird automatisch mittels </w:t>
-      </w:r>
-      <w:proofErr w:type="gramStart"/>
-      <w:r>
-        <w:t>dem Prüfungsgenerator</w:t>
-      </w:r>
-      <w:proofErr w:type="gramEnd"/>
-      <w:r>
-        <w:t xml:space="preserve"> durchgeführt, die Entschlüsselung hingegen findet auf dem Client direkt beim Starten der Prüfung statt.</w:t>
+        <w:t>Für eine bessere Übersicht wird der Ver- bzw. Entschlüsselungsvorgang getrennt beschrieben. Die Verschlüsselung wird automatisch mittels dem Prüfungsgenerator durchgeführt, die Entschlüsselung hingegen findet auf dem Client direkt beim Starten der Prüfung statt.</w:t>
       </w:r>
     </w:p>
     <w:p>
@@ -11157,27 +11004,14 @@
       <w:r>
         <w:t xml:space="preserve">Abbildung </w:t>
       </w:r>
-      <w:r>
-        <w:fldChar w:fldCharType="begin"/>
-      </w:r>
-      <w:r>
-        <w:instrText xml:space="preserve"> SEQ Abbildung \* ARABIC </w:instrText>
-      </w:r>
-      <w:r>
-        <w:fldChar w:fldCharType="separate"/>
-      </w:r>
-      <w:r>
-        <w:rPr>
-          <w:noProof/>
-        </w:rPr>
-        <w:t>5</w:t>
-      </w:r>
-      <w:r>
-        <w:rPr>
-          <w:noProof/>
-        </w:rPr>
-        <w:fldChar w:fldCharType="end"/>
-      </w:r>
+      <w:fldSimple w:instr=" SEQ Abbildung \* ARABIC ">
+        <w:r>
+          <w:rPr>
+            <w:noProof/>
+          </w:rPr>
+          <w:t>5</w:t>
+        </w:r>
+      </w:fldSimple>
       <w:r>
         <w:t xml:space="preserve">: </w:t>
       </w:r>
@@ -11283,15 +11117,7 @@
         </w:tabs>
       </w:pPr>
       <w:r>
-        <w:t xml:space="preserve">Diese werden anschliessend n-Mal mit </w:t>
-      </w:r>
-      <w:proofErr w:type="spellStart"/>
-      <w:r>
-        <w:t>gehasht</w:t>
-      </w:r>
-      <w:proofErr w:type="spellEnd"/>
-      <w:r>
-        <w:t xml:space="preserve"> (vgl. </w:t>
+        <w:t xml:space="preserve">Diese werden anschliessend n-Mal mit gehasht (vgl. </w:t>
       </w:r>
       <w:r>
         <w:fldChar w:fldCharType="begin"/>
@@ -11309,39 +11135,7 @@
         <w:fldChar w:fldCharType="end"/>
       </w:r>
       <w:r>
-        <w:t xml:space="preserve">, Passwort </w:t>
-      </w:r>
-      <w:proofErr w:type="spellStart"/>
-      <w:r>
-        <w:t>hashing</w:t>
-      </w:r>
-      <w:proofErr w:type="spellEnd"/>
-      <w:r>
-        <w:t xml:space="preserve">). Mit dem resultierenden Hash (256 Bit) und einem zufälligen IV (Initialisierungsvektor) wird nun der </w:t>
-      </w:r>
-      <w:proofErr w:type="spellStart"/>
-      <w:r>
-        <w:t>Masterkey</w:t>
-      </w:r>
-      <w:proofErr w:type="spellEnd"/>
-      <w:r>
-        <w:t xml:space="preserve"> mittels AES verschlüsselt. Der </w:t>
-      </w:r>
-      <w:proofErr w:type="spellStart"/>
-      <w:r>
-        <w:t>Masterkey</w:t>
-      </w:r>
-      <w:proofErr w:type="spellEnd"/>
-      <w:r>
-        <w:t xml:space="preserve"> setzt sich aus </w:t>
-      </w:r>
-      <w:proofErr w:type="gramStart"/>
-      <w:r>
-        <w:t>einer zufälligen, 256 Bit</w:t>
-      </w:r>
-      <w:proofErr w:type="gramEnd"/>
-      <w:r>
-        <w:t xml:space="preserve"> langen Zeichenkette zusammen. Dieser wird dazu verwendet, um die Prüfungsdaten (Fragen, Prüfungszeitraum und Prüfungsdauer) zu verschlüsseln.</w:t>
+        <w:t>, Passwort hashing). Mit dem resultierenden Hash (256 Bit) und einem zufälligen IV (Initialisierungsvektor) wird nun der Masterkey mittels AES verschlüsselt. Der Masterkey setzt sich aus einer zufälligen, 256 Bit langen Zeichenkette zusammen. Dieser wird dazu verwendet, um die Prüfungsdaten (Fragen, Prüfungszeitraum und Prüfungsdauer) zu verschlüsseln.</w:t>
       </w:r>
     </w:p>
     <w:p>
@@ -11414,27 +11208,14 @@
       <w:r>
         <w:t xml:space="preserve">Abbildung </w:t>
       </w:r>
-      <w:r>
-        <w:fldChar w:fldCharType="begin"/>
-      </w:r>
-      <w:r>
-        <w:instrText xml:space="preserve"> SEQ Abbildung \* ARABIC </w:instrText>
-      </w:r>
-      <w:r>
-        <w:fldChar w:fldCharType="separate"/>
-      </w:r>
-      <w:r>
-        <w:rPr>
-          <w:noProof/>
-        </w:rPr>
-        <w:t>6</w:t>
-      </w:r>
-      <w:r>
-        <w:rPr>
-          <w:noProof/>
-        </w:rPr>
-        <w:fldChar w:fldCharType="end"/>
-      </w:r>
+      <w:fldSimple w:instr=" SEQ Abbildung \* ARABIC ">
+        <w:r>
+          <w:rPr>
+            <w:noProof/>
+          </w:rPr>
+          <w:t>6</w:t>
+        </w:r>
+      </w:fldSimple>
       <w:r>
         <w:t>: Multi-User AES Entschlüsselung</w:t>
       </w:r>
@@ -11494,34 +11275,10 @@
     </w:p>
     <w:p>
       <w:r>
-        <w:t xml:space="preserve">Mit diesen Informationen plus </w:t>
-      </w:r>
-      <w:proofErr w:type="gramStart"/>
-      <w:r>
-        <w:t>dem zugehörigen</w:t>
-      </w:r>
-      <w:proofErr w:type="gramEnd"/>
-      <w:r>
-        <w:t xml:space="preserve"> Salt, wird wie bei der Verschlüsselung, ein </w:t>
-      </w:r>
-      <w:proofErr w:type="spellStart"/>
-      <w:r>
-        <w:t>Hashing</w:t>
-      </w:r>
-      <w:proofErr w:type="spellEnd"/>
-      <w:r>
-        <w:t xml:space="preserve"> durchgeführt. Das resultierende „Student Password“  dient als Passwort für die </w:t>
-      </w:r>
-      <w:r>
-        <w:t xml:space="preserve">Entschlüsselung des </w:t>
-      </w:r>
-      <w:proofErr w:type="spellStart"/>
-      <w:r>
-        <w:t>Masterkeys</w:t>
-      </w:r>
-      <w:proofErr w:type="spellEnd"/>
-      <w:r>
-        <w:t>. Mittels diesem und dem zugehörigen IV, werden  dann die eigentlichen Daten</w:t>
+        <w:t xml:space="preserve">Mit diesen Informationen plus dem zugehörigen Salt, wird wie bei der Verschlüsselung, ein Hashing durchgeführt. Das resultierende „Student Password“  dient als Passwort für die </w:t>
+      </w:r>
+      <w:r>
+        <w:t>Entschlüsselung des Masterkeys. Mittels diesem und dem zugehörigen IV, werden  dann die eigentlichen Daten</w:t>
       </w:r>
       <w:r>
         <w:t xml:space="preserve"> entschlüsselt.</w:t>
@@ -11535,15 +11292,10 @@
       <w:bookmarkStart w:id="41" w:name="_Toc405393158"/>
       <w:r>
         <w:lastRenderedPageBreak/>
-        <w:t xml:space="preserve">Passwort </w:t>
-      </w:r>
-      <w:proofErr w:type="spellStart"/>
-      <w:r>
-        <w:t>hashing</w:t>
+        <w:t>Passwort hashing</w:t>
       </w:r>
       <w:bookmarkEnd w:id="40"/>
       <w:bookmarkEnd w:id="41"/>
-      <w:proofErr w:type="spellEnd"/>
     </w:p>
     <w:p>
       <w:pPr>
@@ -11565,13 +11317,8 @@
       <w:pPr>
         <w:pStyle w:val="berschrift4"/>
       </w:pPr>
-      <w:proofErr w:type="spellStart"/>
-      <w:r>
-        <w:t>Hashing</w:t>
-      </w:r>
-      <w:proofErr w:type="spellEnd"/>
-      <w:r>
-        <w:t xml:space="preserve"> Konzept</w:t>
+      <w:r>
+        <w:t>Hashing Konzept</w:t>
       </w:r>
     </w:p>
     <w:p>
@@ -11713,24 +11460,20 @@
         <w:pStyle w:val="berschrift3"/>
       </w:pPr>
       <w:bookmarkStart w:id="54" w:name="_Toc405393171"/>
-      <w:proofErr w:type="spellStart"/>
       <w:r>
         <w:t>SecureExam</w:t>
       </w:r>
       <w:bookmarkEnd w:id="54"/>
-      <w:proofErr w:type="spellEnd"/>
     </w:p>
     <w:p>
       <w:pPr>
         <w:pStyle w:val="berschrift3"/>
       </w:pPr>
       <w:bookmarkStart w:id="55" w:name="_Toc405393172"/>
-      <w:proofErr w:type="spellStart"/>
       <w:r>
         <w:t>CryptoJS</w:t>
       </w:r>
       <w:bookmarkEnd w:id="55"/>
-      <w:proofErr w:type="spellEnd"/>
     </w:p>
     <w:p>
       <w:pPr>
@@ -11754,13 +11497,8 @@
     </w:p>
     <w:p>
       <w:r>
-        <w:t xml:space="preserve">Mit Code </w:t>
-      </w:r>
-      <w:proofErr w:type="spellStart"/>
-      <w:r>
-        <w:t>Snipplets</w:t>
-      </w:r>
-      <w:proofErr w:type="spellEnd"/>
+        <w:t>Mit Code Snipplets</w:t>
+      </w:r>
     </w:p>
     <w:p>
       <w:pPr>
@@ -11799,14 +11537,9 @@
       </w:pPr>
       <w:bookmarkStart w:id="61" w:name="_Toc405393178"/>
       <w:r>
-        <w:t xml:space="preserve">Passwort </w:t>
-      </w:r>
-      <w:proofErr w:type="spellStart"/>
-      <w:r>
-        <w:t>hashing</w:t>
+        <w:t>Passwort hashing</w:t>
       </w:r>
       <w:bookmarkEnd w:id="61"/>
-      <w:proofErr w:type="spellEnd"/>
     </w:p>
     <w:p>
       <w:pPr>
@@ -11870,37 +11603,8 @@
     </w:p>
     <w:p>
       <w:r>
-        <w:t xml:space="preserve">XSLT über eigenen Parser </w:t>
-      </w:r>
-      <w:proofErr w:type="spellStart"/>
-      <w:r>
-        <w:t>bla</w:t>
-      </w:r>
-      <w:proofErr w:type="spellEnd"/>
-      <w:r>
-        <w:t xml:space="preserve"> </w:t>
-      </w:r>
-      <w:proofErr w:type="spellStart"/>
-      <w:r>
-        <w:t>bli</w:t>
-      </w:r>
-      <w:proofErr w:type="spellEnd"/>
-      <w:r>
-        <w:t xml:space="preserve"> </w:t>
-      </w:r>
-      <w:proofErr w:type="spellStart"/>
-      <w:r>
-        <w:t>bla</w:t>
-      </w:r>
-      <w:proofErr w:type="spellEnd"/>
-      <w:r>
-        <w:t xml:space="preserve"> </w:t>
-      </w:r>
-      <w:proofErr w:type="spellStart"/>
-      <w:r>
-        <w:t>bla</w:t>
-      </w:r>
-      <w:proofErr w:type="spellEnd"/>
+        <w:t>XSLT über eigenen Parser bla bli bla bla</w:t>
+      </w:r>
     </w:p>
     <w:p>
       <w:pPr>
@@ -11968,12 +11672,10 @@
         <w:pStyle w:val="berschrift1"/>
       </w:pPr>
       <w:bookmarkStart w:id="74" w:name="_Toc405393191"/>
-      <w:proofErr w:type="spellStart"/>
       <w:r>
         <w:t>Testing</w:t>
       </w:r>
       <w:bookmarkEnd w:id="74"/>
-      <w:proofErr w:type="spellEnd"/>
     </w:p>
     <w:p>
       <w:pPr>
@@ -12017,43 +11719,17 @@
     </w:p>
     <w:p>
       <w:r>
-        <w:t xml:space="preserve">Lauffähig auf </w:t>
-      </w:r>
-      <w:proofErr w:type="spellStart"/>
-      <w:r>
-        <w:t>e</w:t>
+        <w:t>Lauffähig auf e</w:t>
       </w:r>
       <w:r>
         <w:t>Book</w:t>
       </w:r>
-      <w:proofErr w:type="spellEnd"/>
       <w:r>
         <w:t>-Reader</w:t>
       </w:r>
       <w:r>
-        <w:t xml:space="preserve"> und Tablet =&gt; </w:t>
-      </w:r>
-      <w:proofErr w:type="spellStart"/>
-      <w:r>
-        <w:t>bilder</w:t>
-      </w:r>
-      <w:proofErr w:type="spellEnd"/>
-      <w:r>
-        <w:t xml:space="preserve"> </w:t>
-      </w:r>
-      <w:proofErr w:type="spellStart"/>
-      <w:r>
-        <w:t>bla</w:t>
-      </w:r>
-      <w:proofErr w:type="spellEnd"/>
-      <w:r>
-        <w:t xml:space="preserve"> </w:t>
-      </w:r>
-      <w:proofErr w:type="spellStart"/>
-      <w:r>
-        <w:t>bla</w:t>
-      </w:r>
-      <w:proofErr w:type="spellEnd"/>
+        <w:t xml:space="preserve"> und Tablet =&gt; bilder bla bla</w:t>
+      </w:r>
     </w:p>
     <w:p>
       <w:pPr>
@@ -12258,29 +11934,8 @@
     </w:p>
     <w:p>
       <w:r>
-        <w:t xml:space="preserve">Modularität </w:t>
-      </w:r>
-      <w:proofErr w:type="spellStart"/>
-      <w:r>
-        <w:t>bla</w:t>
-      </w:r>
-      <w:proofErr w:type="spellEnd"/>
-      <w:r>
-        <w:t xml:space="preserve"> </w:t>
-      </w:r>
-      <w:proofErr w:type="spellStart"/>
-      <w:r>
-        <w:t>bla</w:t>
-      </w:r>
-      <w:proofErr w:type="spellEnd"/>
-      <w:r>
-        <w:t xml:space="preserve"> </w:t>
-      </w:r>
-      <w:proofErr w:type="spellStart"/>
-      <w:r>
-        <w:t>bla</w:t>
-      </w:r>
-      <w:proofErr w:type="spellEnd"/>
+        <w:t>Modularität bla bla bla</w:t>
+      </w:r>
     </w:p>
     <w:p>
       <w:pPr>
@@ -12307,13 +11962,8 @@
         <w:pStyle w:val="berschrift3"/>
       </w:pPr>
       <w:bookmarkStart w:id="93" w:name="_Toc405393210"/>
-      <w:proofErr w:type="spellStart"/>
-      <w:r>
-        <w:t>OpenOffice</w:t>
-      </w:r>
-      <w:proofErr w:type="spellEnd"/>
-      <w:r>
-        <w:t xml:space="preserve"> Import</w:t>
+      <w:r>
+        <w:t>OpenOffice Import</w:t>
       </w:r>
       <w:bookmarkEnd w:id="93"/>
     </w:p>
@@ -12343,25 +11993,12 @@
       </w:pPr>
       <w:bookmarkStart w:id="96" w:name="_Toc405393213"/>
       <w:r>
-        <w:t xml:space="preserve">CD mit dem vollständigen Bericht als </w:t>
-      </w:r>
-      <w:proofErr w:type="spellStart"/>
-      <w:r>
-        <w:t>pdf</w:t>
-      </w:r>
-      <w:proofErr w:type="spellEnd"/>
-      <w:r>
-        <w:t>-File</w:t>
-      </w:r>
-      <w:r>
-        <w:t xml:space="preserve"> und dem </w:t>
-      </w:r>
-      <w:proofErr w:type="spellStart"/>
-      <w:r>
-        <w:t>SourceCode</w:t>
+        <w:t>CD mit dem vollständigen Bericht als pdf-File</w:t>
+      </w:r>
+      <w:r>
+        <w:t xml:space="preserve"> und dem SourceCode</w:t>
       </w:r>
       <w:bookmarkEnd w:id="96"/>
-      <w:proofErr w:type="spellEnd"/>
       <w:r>
         <w:t xml:space="preserve"> </w:t>
       </w:r>
@@ -12378,7 +12015,7 @@
 </file>
 
 <file path=word/endnotes.xml><?xml version="1.0" encoding="utf-8"?>
-<w:endnotes xmlns:wpc="http://schemas.microsoft.com/office/word/2010/wordprocessingCanvas" xmlns:mc="http://schemas.openxmlformats.org/markup-compatibility/2006" xmlns:o="urn:schemas-microsoft-com:office:office" xmlns:r="http://schemas.openxmlformats.org/officeDocument/2006/relationships" xmlns:m="http://schemas.openxmlformats.org/officeDocument/2006/math" xmlns:v="urn:schemas-microsoft-com:vml" xmlns:wp14="http://schemas.microsoft.com/office/word/2010/wordprocessingDrawing" xmlns:wp="http://schemas.openxmlformats.org/drawingml/2006/wordprocessingDrawing" xmlns:w10="urn:schemas-microsoft-com:office:word" xmlns:w="http://schemas.openxmlformats.org/wordprocessingml/2006/main" xmlns:w14="http://schemas.microsoft.com/office/word/2010/wordml" xmlns:wpg="http://schemas.microsoft.com/office/word/2010/wordprocessingGroup" xmlns:wpi="http://schemas.microsoft.com/office/word/2010/wordprocessingInk" xmlns:wne="http://schemas.microsoft.com/office/word/2006/wordml" xmlns:wps="http://schemas.microsoft.com/office/word/2010/wordprocessingShape" mc:Ignorable="w14 wp14">
+<w:endnotes xmlns:wpc="http://schemas.microsoft.com/office/word/2010/wordprocessingCanvas" xmlns:mc="http://schemas.openxmlformats.org/markup-compatibility/2006" xmlns:o="urn:schemas-microsoft-com:office:office" xmlns:r="http://schemas.openxmlformats.org/officeDocument/2006/relationships" xmlns:m="http://schemas.openxmlformats.org/officeDocument/2006/math" xmlns:v="urn:schemas-microsoft-com:vml" xmlns:wp14="http://schemas.microsoft.com/office/word/2010/wordprocessingDrawing" xmlns:wp="http://schemas.openxmlformats.org/drawingml/2006/wordprocessingDrawing" xmlns:w10="urn:schemas-microsoft-com:office:word" xmlns:w="http://schemas.openxmlformats.org/wordprocessingml/2006/main" xmlns:w14="http://schemas.microsoft.com/office/word/2010/wordml" xmlns:w15="http://schemas.microsoft.com/office/word/2012/wordml" xmlns:wpg="http://schemas.microsoft.com/office/word/2010/wordprocessingGroup" xmlns:wpi="http://schemas.microsoft.com/office/word/2010/wordprocessingInk" xmlns:wne="http://schemas.microsoft.com/office/word/2006/wordml" xmlns:wps="http://schemas.microsoft.com/office/word/2010/wordprocessingShape" mc:Ignorable="w14 w15 wp14">
   <w:endnote w:type="separator" w:id="-1">
     <w:p>
       <w:pPr>
@@ -12403,7 +12040,7 @@
 </file>
 
 <file path=word/footnotes.xml><?xml version="1.0" encoding="utf-8"?>
-<w:footnotes xmlns:wpc="http://schemas.microsoft.com/office/word/2010/wordprocessingCanvas" xmlns:mc="http://schemas.openxmlformats.org/markup-compatibility/2006" xmlns:o="urn:schemas-microsoft-com:office:office" xmlns:r="http://schemas.openxmlformats.org/officeDocument/2006/relationships" xmlns:m="http://schemas.openxmlformats.org/officeDocument/2006/math" xmlns:v="urn:schemas-microsoft-com:vml" xmlns:wp14="http://schemas.microsoft.com/office/word/2010/wordprocessingDrawing" xmlns:wp="http://schemas.openxmlformats.org/drawingml/2006/wordprocessingDrawing" xmlns:w10="urn:schemas-microsoft-com:office:word" xmlns:w="http://schemas.openxmlformats.org/wordprocessingml/2006/main" xmlns:w14="http://schemas.microsoft.com/office/word/2010/wordml" xmlns:wpg="http://schemas.microsoft.com/office/word/2010/wordprocessingGroup" xmlns:wpi="http://schemas.microsoft.com/office/word/2010/wordprocessingInk" xmlns:wne="http://schemas.microsoft.com/office/word/2006/wordml" xmlns:wps="http://schemas.microsoft.com/office/word/2010/wordprocessingShape" mc:Ignorable="w14 wp14">
+<w:footnotes xmlns:wpc="http://schemas.microsoft.com/office/word/2010/wordprocessingCanvas" xmlns:mc="http://schemas.openxmlformats.org/markup-compatibility/2006" xmlns:o="urn:schemas-microsoft-com:office:office" xmlns:r="http://schemas.openxmlformats.org/officeDocument/2006/relationships" xmlns:m="http://schemas.openxmlformats.org/officeDocument/2006/math" xmlns:v="urn:schemas-microsoft-com:vml" xmlns:wp14="http://schemas.microsoft.com/office/word/2010/wordprocessingDrawing" xmlns:wp="http://schemas.openxmlformats.org/drawingml/2006/wordprocessingDrawing" xmlns:w10="urn:schemas-microsoft-com:office:word" xmlns:w="http://schemas.openxmlformats.org/wordprocessingml/2006/main" xmlns:w14="http://schemas.microsoft.com/office/word/2010/wordml" xmlns:w15="http://schemas.microsoft.com/office/word/2012/wordml" xmlns:wpg="http://schemas.microsoft.com/office/word/2010/wordprocessingGroup" xmlns:wpi="http://schemas.microsoft.com/office/word/2010/wordprocessingInk" xmlns:wne="http://schemas.microsoft.com/office/word/2006/wordml" xmlns:wps="http://schemas.microsoft.com/office/word/2010/wordprocessingShape" mc:Ignorable="w14 w15 wp14">
   <w:footnote w:type="separator" w:id="-1">
     <w:p>
       <w:pPr>
@@ -12428,7 +12065,7 @@
 </file>
 
 <file path=word/numbering.xml><?xml version="1.0" encoding="utf-8"?>
-<w:numbering xmlns:wpc="http://schemas.microsoft.com/office/word/2010/wordprocessingCanvas" xmlns:mc="http://schemas.openxmlformats.org/markup-compatibility/2006" xmlns:o="urn:schemas-microsoft-com:office:office" xmlns:r="http://schemas.openxmlformats.org/officeDocument/2006/relationships" xmlns:m="http://schemas.openxmlformats.org/officeDocument/2006/math" xmlns:v="urn:schemas-microsoft-com:vml" xmlns:wp14="http://schemas.microsoft.com/office/word/2010/wordprocessingDrawing" xmlns:wp="http://schemas.openxmlformats.org/drawingml/2006/wordprocessingDrawing" xmlns:w10="urn:schemas-microsoft-com:office:word" xmlns:w="http://schemas.openxmlformats.org/wordprocessingml/2006/main" xmlns:w14="http://schemas.microsoft.com/office/word/2010/wordml" xmlns:wpg="http://schemas.microsoft.com/office/word/2010/wordprocessingGroup" xmlns:wpi="http://schemas.microsoft.com/office/word/2010/wordprocessingInk" xmlns:wne="http://schemas.microsoft.com/office/word/2006/wordml" xmlns:wps="http://schemas.microsoft.com/office/word/2010/wordprocessingShape" mc:Ignorable="w14 wp14">
+<w:numbering xmlns:wpc="http://schemas.microsoft.com/office/word/2010/wordprocessingCanvas" xmlns:mc="http://schemas.openxmlformats.org/markup-compatibility/2006" xmlns:o="urn:schemas-microsoft-com:office:office" xmlns:r="http://schemas.openxmlformats.org/officeDocument/2006/relationships" xmlns:m="http://schemas.openxmlformats.org/officeDocument/2006/math" xmlns:v="urn:schemas-microsoft-com:vml" xmlns:wp14="http://schemas.microsoft.com/office/word/2010/wordprocessingDrawing" xmlns:wp="http://schemas.openxmlformats.org/drawingml/2006/wordprocessingDrawing" xmlns:w10="urn:schemas-microsoft-com:office:word" xmlns:w="http://schemas.openxmlformats.org/wordprocessingml/2006/main" xmlns:w14="http://schemas.microsoft.com/office/word/2010/wordml" xmlns:w15="http://schemas.microsoft.com/office/word/2012/wordml" xmlns:wpg="http://schemas.microsoft.com/office/word/2010/wordprocessingGroup" xmlns:wpi="http://schemas.microsoft.com/office/word/2010/wordprocessingInk" xmlns:wne="http://schemas.microsoft.com/office/word/2006/wordml" xmlns:wps="http://schemas.microsoft.com/office/word/2010/wordprocessingShape" mc:Ignorable="w14 w15 wp14">
   <w:abstractNum w:abstractNumId="0">
     <w:nsid w:val="040270CC"/>
     <w:multiLevelType w:val="hybridMultilevel"/>
@@ -14653,7 +14290,7 @@
 </file>
 
 <file path=word/styles.xml><?xml version="1.0" encoding="utf-8"?>
-<w:styles xmlns:mc="http://schemas.openxmlformats.org/markup-compatibility/2006" xmlns:r="http://schemas.openxmlformats.org/officeDocument/2006/relationships" xmlns:w="http://schemas.openxmlformats.org/wordprocessingml/2006/main" xmlns:w14="http://schemas.microsoft.com/office/word/2010/wordml" mc:Ignorable="w14">
+<w:styles xmlns:mc="http://schemas.openxmlformats.org/markup-compatibility/2006" xmlns:r="http://schemas.openxmlformats.org/officeDocument/2006/relationships" xmlns:w="http://schemas.openxmlformats.org/wordprocessingml/2006/main" xmlns:w14="http://schemas.microsoft.com/office/word/2010/wordml" xmlns:w15="http://schemas.microsoft.com/office/word/2012/wordml" mc:Ignorable="w14 w15">
   <w:docDefaults>
     <w:rPrDefault>
       <w:rPr>
@@ -14669,144 +14306,378 @@
       </w:pPr>
     </w:pPrDefault>
   </w:docDefaults>
-  <w:latentStyles w:defLockedState="0" w:defUIPriority="99" w:defSemiHidden="1" w:defUnhideWhenUsed="1" w:defQFormat="0" w:count="267">
-    <w:lsdException w:name="Normal" w:semiHidden="0" w:uiPriority="0" w:unhideWhenUsed="0" w:qFormat="1"/>
-    <w:lsdException w:name="heading 1" w:semiHidden="0" w:uiPriority="9" w:unhideWhenUsed="0" w:qFormat="1"/>
-    <w:lsdException w:name="heading 2" w:uiPriority="9" w:qFormat="1"/>
-    <w:lsdException w:name="heading 3" w:uiPriority="9" w:qFormat="1"/>
-    <w:lsdException w:name="heading 4" w:uiPriority="9" w:qFormat="1"/>
-    <w:lsdException w:name="heading 5" w:uiPriority="9" w:qFormat="1"/>
-    <w:lsdException w:name="heading 6" w:uiPriority="9" w:qFormat="1"/>
-    <w:lsdException w:name="heading 7" w:uiPriority="9" w:qFormat="1"/>
-    <w:lsdException w:name="heading 8" w:uiPriority="9" w:qFormat="1"/>
-    <w:lsdException w:name="heading 9" w:uiPriority="9" w:qFormat="1"/>
-    <w:lsdException w:name="toc 1" w:uiPriority="39"/>
-    <w:lsdException w:name="toc 2" w:uiPriority="39"/>
-    <w:lsdException w:name="toc 3" w:uiPriority="39"/>
-    <w:lsdException w:name="toc 4" w:uiPriority="39"/>
-    <w:lsdException w:name="toc 5" w:uiPriority="39"/>
-    <w:lsdException w:name="toc 6" w:uiPriority="39"/>
-    <w:lsdException w:name="toc 7" w:uiPriority="39"/>
-    <w:lsdException w:name="toc 8" w:uiPriority="39"/>
-    <w:lsdException w:name="toc 9" w:uiPriority="39"/>
-    <w:lsdException w:name="caption" w:uiPriority="35" w:qFormat="1"/>
-    <w:lsdException w:name="Title" w:semiHidden="0" w:uiPriority="10" w:unhideWhenUsed="0" w:qFormat="1"/>
-    <w:lsdException w:name="Default Paragraph Font" w:uiPriority="1"/>
-    <w:lsdException w:name="Subtitle" w:semiHidden="0" w:uiPriority="11" w:unhideWhenUsed="0" w:qFormat="1"/>
-    <w:lsdException w:name="Strong" w:semiHidden="0" w:uiPriority="22" w:unhideWhenUsed="0" w:qFormat="1"/>
-    <w:lsdException w:name="Emphasis" w:semiHidden="0" w:uiPriority="20" w:unhideWhenUsed="0" w:qFormat="1"/>
-    <w:lsdException w:name="Table Grid" w:semiHidden="0" w:uiPriority="59" w:unhideWhenUsed="0"/>
-    <w:lsdException w:name="Placeholder Text" w:unhideWhenUsed="0"/>
-    <w:lsdException w:name="No Spacing" w:semiHidden="0" w:uiPriority="1" w:unhideWhenUsed="0" w:qFormat="1"/>
-    <w:lsdException w:name="Light Shading" w:semiHidden="0" w:uiPriority="60" w:unhideWhenUsed="0"/>
-    <w:lsdException w:name="Light List" w:semiHidden="0" w:uiPriority="61" w:unhideWhenUsed="0"/>
-    <w:lsdException w:name="Light Grid" w:semiHidden="0" w:uiPriority="62" w:unhideWhenUsed="0"/>
-    <w:lsdException w:name="Medium Shading 1" w:semiHidden="0" w:uiPriority="63" w:unhideWhenUsed="0"/>
-    <w:lsdException w:name="Medium Shading 2" w:semiHidden="0" w:uiPriority="64" w:unhideWhenUsed="0"/>
-    <w:lsdException w:name="Medium List 1" w:semiHidden="0" w:uiPriority="65" w:unhideWhenUsed="0"/>
-    <w:lsdException w:name="Medium List 2" w:semiHidden="0" w:uiPriority="66" w:unhideWhenUsed="0"/>
-    <w:lsdException w:name="Medium Grid 1" w:semiHidden="0" w:uiPriority="67" w:unhideWhenUsed="0"/>
-    <w:lsdException w:name="Medium Grid 2" w:semiHidden="0" w:uiPriority="68" w:unhideWhenUsed="0"/>
-    <w:lsdException w:name="Medium Grid 3" w:semiHidden="0" w:uiPriority="69" w:unhideWhenUsed="0"/>
-    <w:lsdException w:name="Dark List" w:semiHidden="0" w:uiPriority="70" w:unhideWhenUsed="0"/>
-    <w:lsdException w:name="Colorful Shading" w:semiHidden="0" w:uiPriority="71" w:unhideWhenUsed="0"/>
-    <w:lsdException w:name="Colorful List" w:semiHidden="0" w:uiPriority="72" w:unhideWhenUsed="0"/>
-    <w:lsdException w:name="Colorful Grid" w:semiHidden="0" w:uiPriority="73" w:unhideWhenUsed="0"/>
-    <w:lsdException w:name="Light Shading Accent 1" w:semiHidden="0" w:uiPriority="60" w:unhideWhenUsed="0"/>
-    <w:lsdException w:name="Light List Accent 1" w:semiHidden="0" w:uiPriority="61" w:unhideWhenUsed="0"/>
-    <w:lsdException w:name="Light Grid Accent 1" w:semiHidden="0" w:uiPriority="62" w:unhideWhenUsed="0"/>
-    <w:lsdException w:name="Medium Shading 1 Accent 1" w:semiHidden="0" w:uiPriority="63" w:unhideWhenUsed="0"/>
-    <w:lsdException w:name="Medium Shading 2 Accent 1" w:semiHidden="0" w:uiPriority="64" w:unhideWhenUsed="0"/>
-    <w:lsdException w:name="Medium List 1 Accent 1" w:semiHidden="0" w:uiPriority="65" w:unhideWhenUsed="0"/>
-    <w:lsdException w:name="Revision" w:unhideWhenUsed="0"/>
-    <w:lsdException w:name="List Paragraph" w:semiHidden="0" w:uiPriority="34" w:unhideWhenUsed="0" w:qFormat="1"/>
-    <w:lsdException w:name="Quote" w:semiHidden="0" w:uiPriority="29" w:unhideWhenUsed="0" w:qFormat="1"/>
-    <w:lsdException w:name="Intense Quote" w:semiHidden="0" w:uiPriority="30" w:unhideWhenUsed="0" w:qFormat="1"/>
-    <w:lsdException w:name="Medium List 2 Accent 1" w:semiHidden="0" w:uiPriority="66" w:unhideWhenUsed="0"/>
-    <w:lsdException w:name="Medium Grid 1 Accent 1" w:semiHidden="0" w:uiPriority="67" w:unhideWhenUsed="0"/>
-    <w:lsdException w:name="Medium Grid 2 Accent 1" w:semiHidden="0" w:uiPriority="68" w:unhideWhenUsed="0"/>
-    <w:lsdException w:name="Medium Grid 3 Accent 1" w:semiHidden="0" w:uiPriority="69" w:unhideWhenUsed="0"/>
-    <w:lsdException w:name="Dark List Accent 1" w:semiHidden="0" w:uiPriority="70" w:unhideWhenUsed="0"/>
-    <w:lsdException w:name="Colorful Shading Accent 1" w:semiHidden="0" w:uiPriority="71" w:unhideWhenUsed="0"/>
-    <w:lsdException w:name="Colorful List Accent 1" w:semiHidden="0" w:uiPriority="72" w:unhideWhenUsed="0"/>
-    <w:lsdException w:name="Colorful Grid Accent 1" w:semiHidden="0" w:uiPriority="73" w:unhideWhenUsed="0"/>
-    <w:lsdException w:name="Light Shading Accent 2" w:semiHidden="0" w:uiPriority="60" w:unhideWhenUsed="0"/>
-    <w:lsdException w:name="Light List Accent 2" w:semiHidden="0" w:uiPriority="61" w:unhideWhenUsed="0"/>
-    <w:lsdException w:name="Light Grid Accent 2" w:semiHidden="0" w:uiPriority="62" w:unhideWhenUsed="0"/>
-    <w:lsdException w:name="Medium Shading 1 Accent 2" w:semiHidden="0" w:uiPriority="63" w:unhideWhenUsed="0"/>
-    <w:lsdException w:name="Medium Shading 2 Accent 2" w:semiHidden="0" w:uiPriority="64" w:unhideWhenUsed="0"/>
-    <w:lsdException w:name="Medium List 1 Accent 2" w:semiHidden="0" w:uiPriority="65" w:unhideWhenUsed="0"/>
-    <w:lsdException w:name="Medium List 2 Accent 2" w:semiHidden="0" w:uiPriority="66" w:unhideWhenUsed="0"/>
-    <w:lsdException w:name="Medium Grid 1 Accent 2" w:semiHidden="0" w:uiPriority="67" w:unhideWhenUsed="0"/>
-    <w:lsdException w:name="Medium Grid 2 Accent 2" w:semiHidden="0" w:uiPriority="68" w:unhideWhenUsed="0"/>
-    <w:lsdException w:name="Medium Grid 3 Accent 2" w:semiHidden="0" w:uiPriority="69" w:unhideWhenUsed="0"/>
-    <w:lsdException w:name="Dark List Accent 2" w:semiHidden="0" w:uiPriority="70" w:unhideWhenUsed="0"/>
-    <w:lsdException w:name="Colorful Shading Accent 2" w:semiHidden="0" w:uiPriority="71" w:unhideWhenUsed="0"/>
-    <w:lsdException w:name="Colorful List Accent 2" w:semiHidden="0" w:uiPriority="72" w:unhideWhenUsed="0"/>
-    <w:lsdException w:name="Colorful Grid Accent 2" w:semiHidden="0" w:uiPriority="73" w:unhideWhenUsed="0"/>
-    <w:lsdException w:name="Light Shading Accent 3" w:semiHidden="0" w:uiPriority="60" w:unhideWhenUsed="0"/>
-    <w:lsdException w:name="Light List Accent 3" w:semiHidden="0" w:uiPriority="61" w:unhideWhenUsed="0"/>
-    <w:lsdException w:name="Light Grid Accent 3" w:semiHidden="0" w:uiPriority="62" w:unhideWhenUsed="0"/>
-    <w:lsdException w:name="Medium Shading 1 Accent 3" w:semiHidden="0" w:uiPriority="63" w:unhideWhenUsed="0"/>
-    <w:lsdException w:name="Medium Shading 2 Accent 3" w:semiHidden="0" w:uiPriority="64" w:unhideWhenUsed="0"/>
-    <w:lsdException w:name="Medium List 1 Accent 3" w:semiHidden="0" w:uiPriority="65" w:unhideWhenUsed="0"/>
-    <w:lsdException w:name="Medium List 2 Accent 3" w:semiHidden="0" w:uiPriority="66" w:unhideWhenUsed="0"/>
-    <w:lsdException w:name="Medium Grid 1 Accent 3" w:semiHidden="0" w:uiPriority="67" w:unhideWhenUsed="0"/>
-    <w:lsdException w:name="Medium Grid 2 Accent 3" w:semiHidden="0" w:uiPriority="68" w:unhideWhenUsed="0"/>
-    <w:lsdException w:name="Medium Grid 3 Accent 3" w:semiHidden="0" w:uiPriority="69" w:unhideWhenUsed="0"/>
-    <w:lsdException w:name="Dark List Accent 3" w:semiHidden="0" w:uiPriority="70" w:unhideWhenUsed="0"/>
-    <w:lsdException w:name="Colorful Shading Accent 3" w:semiHidden="0" w:uiPriority="71" w:unhideWhenUsed="0"/>
-    <w:lsdException w:name="Colorful List Accent 3" w:semiHidden="0" w:uiPriority="72" w:unhideWhenUsed="0"/>
-    <w:lsdException w:name="Colorful Grid Accent 3" w:semiHidden="0" w:uiPriority="73" w:unhideWhenUsed="0"/>
-    <w:lsdException w:name="Light Shading Accent 4" w:semiHidden="0" w:uiPriority="60" w:unhideWhenUsed="0"/>
-    <w:lsdException w:name="Light List Accent 4" w:semiHidden="0" w:uiPriority="61" w:unhideWhenUsed="0"/>
-    <w:lsdException w:name="Light Grid Accent 4" w:semiHidden="0" w:uiPriority="62" w:unhideWhenUsed="0"/>
-    <w:lsdException w:name="Medium Shading 1 Accent 4" w:semiHidden="0" w:uiPriority="63" w:unhideWhenUsed="0"/>
-    <w:lsdException w:name="Medium Shading 2 Accent 4" w:semiHidden="0" w:uiPriority="64" w:unhideWhenUsed="0"/>
-    <w:lsdException w:name="Medium List 1 Accent 4" w:semiHidden="0" w:uiPriority="65" w:unhideWhenUsed="0"/>
-    <w:lsdException w:name="Medium List 2 Accent 4" w:semiHidden="0" w:uiPriority="66" w:unhideWhenUsed="0"/>
-    <w:lsdException w:name="Medium Grid 1 Accent 4" w:semiHidden="0" w:uiPriority="67" w:unhideWhenUsed="0"/>
-    <w:lsdException w:name="Medium Grid 2 Accent 4" w:semiHidden="0" w:uiPriority="68" w:unhideWhenUsed="0"/>
-    <w:lsdException w:name="Medium Grid 3 Accent 4" w:semiHidden="0" w:uiPriority="69" w:unhideWhenUsed="0"/>
-    <w:lsdException w:name="Dark List Accent 4" w:semiHidden="0" w:uiPriority="70" w:unhideWhenUsed="0"/>
-    <w:lsdException w:name="Colorful Shading Accent 4" w:semiHidden="0" w:uiPriority="71" w:unhideWhenUsed="0"/>
-    <w:lsdException w:name="Colorful List Accent 4" w:semiHidden="0" w:uiPriority="72" w:unhideWhenUsed="0"/>
-    <w:lsdException w:name="Colorful Grid Accent 4" w:semiHidden="0" w:uiPriority="73" w:unhideWhenUsed="0"/>
-    <w:lsdException w:name="Light Shading Accent 5" w:semiHidden="0" w:uiPriority="60" w:unhideWhenUsed="0"/>
-    <w:lsdException w:name="Light List Accent 5" w:semiHidden="0" w:uiPriority="61" w:unhideWhenUsed="0"/>
-    <w:lsdException w:name="Light Grid Accent 5" w:semiHidden="0" w:uiPriority="62" w:unhideWhenUsed="0"/>
-    <w:lsdException w:name="Medium Shading 1 Accent 5" w:semiHidden="0" w:uiPriority="63" w:unhideWhenUsed="0"/>
-    <w:lsdException w:name="Medium Shading 2 Accent 5" w:semiHidden="0" w:uiPriority="64" w:unhideWhenUsed="0"/>
-    <w:lsdException w:name="Medium List 1 Accent 5" w:semiHidden="0" w:uiPriority="65" w:unhideWhenUsed="0"/>
-    <w:lsdException w:name="Medium List 2 Accent 5" w:semiHidden="0" w:uiPriority="66" w:unhideWhenUsed="0"/>
-    <w:lsdException w:name="Medium Grid 1 Accent 5" w:semiHidden="0" w:uiPriority="67" w:unhideWhenUsed="0"/>
-    <w:lsdException w:name="Medium Grid 2 Accent 5" w:semiHidden="0" w:uiPriority="68" w:unhideWhenUsed="0"/>
-    <w:lsdException w:name="Medium Grid 3 Accent 5" w:semiHidden="0" w:uiPriority="69" w:unhideWhenUsed="0"/>
-    <w:lsdException w:name="Dark List Accent 5" w:semiHidden="0" w:uiPriority="70" w:unhideWhenUsed="0"/>
-    <w:lsdException w:name="Colorful Shading Accent 5" w:semiHidden="0" w:uiPriority="71" w:unhideWhenUsed="0"/>
-    <w:lsdException w:name="Colorful List Accent 5" w:semiHidden="0" w:uiPriority="72" w:unhideWhenUsed="0"/>
-    <w:lsdException w:name="Colorful Grid Accent 5" w:semiHidden="0" w:uiPriority="73" w:unhideWhenUsed="0"/>
-    <w:lsdException w:name="Light Shading Accent 6" w:semiHidden="0" w:uiPriority="60" w:unhideWhenUsed="0"/>
-    <w:lsdException w:name="Light List Accent 6" w:semiHidden="0" w:uiPriority="61" w:unhideWhenUsed="0"/>
-    <w:lsdException w:name="Light Grid Accent 6" w:semiHidden="0" w:uiPriority="62" w:unhideWhenUsed="0"/>
-    <w:lsdException w:name="Medium Shading 1 Accent 6" w:semiHidden="0" w:uiPriority="63" w:unhideWhenUsed="0"/>
-    <w:lsdException w:name="Medium Shading 2 Accent 6" w:semiHidden="0" w:uiPriority="64" w:unhideWhenUsed="0"/>
-    <w:lsdException w:name="Medium List 1 Accent 6" w:semiHidden="0" w:uiPriority="65" w:unhideWhenUsed="0"/>
-    <w:lsdException w:name="Medium List 2 Accent 6" w:semiHidden="0" w:uiPriority="66" w:unhideWhenUsed="0"/>
-    <w:lsdException w:name="Medium Grid 1 Accent 6" w:semiHidden="0" w:uiPriority="67" w:unhideWhenUsed="0"/>
-    <w:lsdException w:name="Medium Grid 2 Accent 6" w:semiHidden="0" w:uiPriority="68" w:unhideWhenUsed="0"/>
-    <w:lsdException w:name="Medium Grid 3 Accent 6" w:semiHidden="0" w:uiPriority="69" w:unhideWhenUsed="0"/>
-    <w:lsdException w:name="Dark List Accent 6" w:semiHidden="0" w:uiPriority="70" w:unhideWhenUsed="0"/>
-    <w:lsdException w:name="Colorful Shading Accent 6" w:semiHidden="0" w:uiPriority="71" w:unhideWhenUsed="0"/>
-    <w:lsdException w:name="Colorful List Accent 6" w:semiHidden="0" w:uiPriority="72" w:unhideWhenUsed="0"/>
-    <w:lsdException w:name="Colorful Grid Accent 6" w:semiHidden="0" w:uiPriority="73" w:unhideWhenUsed="0"/>
-    <w:lsdException w:name="Subtle Emphasis" w:semiHidden="0" w:uiPriority="19" w:unhideWhenUsed="0" w:qFormat="1"/>
-    <w:lsdException w:name="Intense Emphasis" w:semiHidden="0" w:uiPriority="21" w:unhideWhenUsed="0" w:qFormat="1"/>
-    <w:lsdException w:name="Subtle Reference" w:semiHidden="0" w:uiPriority="31" w:unhideWhenUsed="0" w:qFormat="1"/>
-    <w:lsdException w:name="Intense Reference" w:semiHidden="0" w:uiPriority="32" w:unhideWhenUsed="0" w:qFormat="1"/>
-    <w:lsdException w:name="Book Title" w:semiHidden="0" w:uiPriority="33" w:unhideWhenUsed="0" w:qFormat="1"/>
-    <w:lsdException w:name="Bibliography" w:uiPriority="37"/>
-    <w:lsdException w:name="TOC Heading" w:uiPriority="39" w:qFormat="1"/>
+  <w:latentStyles w:defLockedState="0" w:defUIPriority="99" w:defSemiHidden="0" w:defUnhideWhenUsed="0" w:defQFormat="0" w:count="371">
+    <w:lsdException w:name="Normal" w:uiPriority="0" w:qFormat="1"/>
+    <w:lsdException w:name="heading 1" w:uiPriority="9" w:qFormat="1"/>
+    <w:lsdException w:name="heading 2" w:semiHidden="1" w:uiPriority="9" w:unhideWhenUsed="1" w:qFormat="1"/>
+    <w:lsdException w:name="heading 3" w:semiHidden="1" w:uiPriority="9" w:unhideWhenUsed="1" w:qFormat="1"/>
+    <w:lsdException w:name="heading 4" w:semiHidden="1" w:uiPriority="9" w:unhideWhenUsed="1" w:qFormat="1"/>
+    <w:lsdException w:name="heading 5" w:semiHidden="1" w:uiPriority="9" w:unhideWhenUsed="1" w:qFormat="1"/>
+    <w:lsdException w:name="heading 6" w:semiHidden="1" w:uiPriority="9" w:unhideWhenUsed="1" w:qFormat="1"/>
+    <w:lsdException w:name="heading 7" w:semiHidden="1" w:uiPriority="9" w:unhideWhenUsed="1" w:qFormat="1"/>
+    <w:lsdException w:name="heading 8" w:semiHidden="1" w:uiPriority="9" w:unhideWhenUsed="1" w:qFormat="1"/>
+    <w:lsdException w:name="heading 9" w:semiHidden="1" w:uiPriority="9" w:unhideWhenUsed="1" w:qFormat="1"/>
+    <w:lsdException w:name="index 1" w:semiHidden="1" w:unhideWhenUsed="1"/>
+    <w:lsdException w:name="index 2" w:semiHidden="1" w:unhideWhenUsed="1"/>
+    <w:lsdException w:name="index 3" w:semiHidden="1" w:unhideWhenUsed="1"/>
+    <w:lsdException w:name="index 4" w:semiHidden="1" w:unhideWhenUsed="1"/>
+    <w:lsdException w:name="index 5" w:semiHidden="1" w:unhideWhenUsed="1"/>
+    <w:lsdException w:name="index 6" w:semiHidden="1" w:unhideWhenUsed="1"/>
+    <w:lsdException w:name="index 7" w:semiHidden="1" w:unhideWhenUsed="1"/>
+    <w:lsdException w:name="index 8" w:semiHidden="1" w:unhideWhenUsed="1"/>
+    <w:lsdException w:name="index 9" w:semiHidden="1" w:unhideWhenUsed="1"/>
+    <w:lsdException w:name="toc 1" w:semiHidden="1" w:uiPriority="39" w:unhideWhenUsed="1"/>
+    <w:lsdException w:name="toc 2" w:semiHidden="1" w:uiPriority="39" w:unhideWhenUsed="1"/>
+    <w:lsdException w:name="toc 3" w:semiHidden="1" w:uiPriority="39" w:unhideWhenUsed="1"/>
+    <w:lsdException w:name="toc 4" w:semiHidden="1" w:uiPriority="39" w:unhideWhenUsed="1"/>
+    <w:lsdException w:name="toc 5" w:semiHidden="1" w:uiPriority="39" w:unhideWhenUsed="1"/>
+    <w:lsdException w:name="toc 6" w:semiHidden="1" w:uiPriority="39" w:unhideWhenUsed="1"/>
+    <w:lsdException w:name="toc 7" w:semiHidden="1" w:uiPriority="39" w:unhideWhenUsed="1"/>
+    <w:lsdException w:name="toc 8" w:semiHidden="1" w:uiPriority="39" w:unhideWhenUsed="1"/>
+    <w:lsdException w:name="toc 9" w:semiHidden="1" w:uiPriority="39" w:unhideWhenUsed="1"/>
+    <w:lsdException w:name="Normal Indent" w:semiHidden="1" w:unhideWhenUsed="1"/>
+    <w:lsdException w:name="footnote text" w:semiHidden="1" w:unhideWhenUsed="1"/>
+    <w:lsdException w:name="annotation text" w:semiHidden="1" w:unhideWhenUsed="1"/>
+    <w:lsdException w:name="header" w:semiHidden="1" w:unhideWhenUsed="1"/>
+    <w:lsdException w:name="footer" w:semiHidden="1" w:unhideWhenUsed="1"/>
+    <w:lsdException w:name="index heading" w:semiHidden="1" w:unhideWhenUsed="1"/>
+    <w:lsdException w:name="caption" w:semiHidden="1" w:uiPriority="35" w:unhideWhenUsed="1" w:qFormat="1"/>
+    <w:lsdException w:name="table of figures" w:semiHidden="1" w:unhideWhenUsed="1"/>
+    <w:lsdException w:name="envelope address" w:semiHidden="1" w:unhideWhenUsed="1"/>
+    <w:lsdException w:name="envelope return" w:semiHidden="1" w:unhideWhenUsed="1"/>
+    <w:lsdException w:name="footnote reference" w:semiHidden="1" w:unhideWhenUsed="1"/>
+    <w:lsdException w:name="annotation reference" w:semiHidden="1" w:unhideWhenUsed="1"/>
+    <w:lsdException w:name="line number" w:semiHidden="1" w:unhideWhenUsed="1"/>
+    <w:lsdException w:name="page number" w:semiHidden="1" w:unhideWhenUsed="1"/>
+    <w:lsdException w:name="endnote reference" w:semiHidden="1" w:unhideWhenUsed="1"/>
+    <w:lsdException w:name="endnote text" w:semiHidden="1" w:unhideWhenUsed="1"/>
+    <w:lsdException w:name="table of authorities" w:semiHidden="1" w:unhideWhenUsed="1"/>
+    <w:lsdException w:name="macro" w:semiHidden="1" w:unhideWhenUsed="1"/>
+    <w:lsdException w:name="toa heading" w:semiHidden="1" w:unhideWhenUsed="1"/>
+    <w:lsdException w:name="List" w:semiHidden="1" w:unhideWhenUsed="1"/>
+    <w:lsdException w:name="List Bullet" w:semiHidden="1" w:unhideWhenUsed="1"/>
+    <w:lsdException w:name="List Number" w:semiHidden="1" w:unhideWhenUsed="1"/>
+    <w:lsdException w:name="List 2" w:semiHidden="1" w:unhideWhenUsed="1"/>
+    <w:lsdException w:name="List 3" w:semiHidden="1" w:unhideWhenUsed="1"/>
+    <w:lsdException w:name="List 4" w:semiHidden="1" w:unhideWhenUsed="1"/>
+    <w:lsdException w:name="List 5" w:semiHidden="1" w:unhideWhenUsed="1"/>
+    <w:lsdException w:name="List Bullet 2" w:semiHidden="1" w:unhideWhenUsed="1"/>
+    <w:lsdException w:name="List Bullet 3" w:semiHidden="1" w:unhideWhenUsed="1"/>
+    <w:lsdException w:name="List Bullet 4" w:semiHidden="1" w:unhideWhenUsed="1"/>
+    <w:lsdException w:name="List Bullet 5" w:semiHidden="1" w:unhideWhenUsed="1"/>
+    <w:lsdException w:name="List Number 2" w:semiHidden="1" w:unhideWhenUsed="1"/>
+    <w:lsdException w:name="List Number 3" w:semiHidden="1" w:unhideWhenUsed="1"/>
+    <w:lsdException w:name="List Number 4" w:semiHidden="1" w:unhideWhenUsed="1"/>
+    <w:lsdException w:name="List Number 5" w:semiHidden="1" w:unhideWhenUsed="1"/>
+    <w:lsdException w:name="Title" w:uiPriority="10" w:qFormat="1"/>
+    <w:lsdException w:name="Closing" w:semiHidden="1" w:unhideWhenUsed="1"/>
+    <w:lsdException w:name="Signature" w:semiHidden="1" w:unhideWhenUsed="1"/>
+    <w:lsdException w:name="Default Paragraph Font" w:semiHidden="1" w:uiPriority="1" w:unhideWhenUsed="1"/>
+    <w:lsdException w:name="Body Text" w:semiHidden="1" w:unhideWhenUsed="1"/>
+    <w:lsdException w:name="Body Text Indent" w:semiHidden="1" w:unhideWhenUsed="1"/>
+    <w:lsdException w:name="List Continue" w:semiHidden="1" w:unhideWhenUsed="1"/>
+    <w:lsdException w:name="List Continue 2" w:semiHidden="1" w:unhideWhenUsed="1"/>
+    <w:lsdException w:name="List Continue 3" w:semiHidden="1" w:unhideWhenUsed="1"/>
+    <w:lsdException w:name="List Continue 4" w:semiHidden="1" w:unhideWhenUsed="1"/>
+    <w:lsdException w:name="List Continue 5" w:semiHidden="1" w:unhideWhenUsed="1"/>
+    <w:lsdException w:name="Message Header" w:semiHidden="1" w:unhideWhenUsed="1"/>
+    <w:lsdException w:name="Subtitle" w:uiPriority="11" w:qFormat="1"/>
+    <w:lsdException w:name="Salutation" w:semiHidden="1" w:unhideWhenUsed="1"/>
+    <w:lsdException w:name="Date" w:semiHidden="1" w:unhideWhenUsed="1"/>
+    <w:lsdException w:name="Body Text First Indent" w:semiHidden="1" w:unhideWhenUsed="1"/>
+    <w:lsdException w:name="Body Text First Indent 2" w:semiHidden="1" w:unhideWhenUsed="1"/>
+    <w:lsdException w:name="Note Heading" w:semiHidden="1" w:unhideWhenUsed="1"/>
+    <w:lsdException w:name="Body Text 2" w:semiHidden="1" w:unhideWhenUsed="1"/>
+    <w:lsdException w:name="Body Text 3" w:semiHidden="1" w:unhideWhenUsed="1"/>
+    <w:lsdException w:name="Body Text Indent 2" w:semiHidden="1" w:unhideWhenUsed="1"/>
+    <w:lsdException w:name="Body Text Indent 3" w:semiHidden="1" w:unhideWhenUsed="1"/>
+    <w:lsdException w:name="Block Text" w:semiHidden="1" w:unhideWhenUsed="1"/>
+    <w:lsdException w:name="Hyperlink" w:semiHidden="1" w:unhideWhenUsed="1"/>
+    <w:lsdException w:name="FollowedHyperlink" w:semiHidden="1" w:unhideWhenUsed="1"/>
+    <w:lsdException w:name="Strong" w:uiPriority="22" w:qFormat="1"/>
+    <w:lsdException w:name="Emphasis" w:uiPriority="20" w:qFormat="1"/>
+    <w:lsdException w:name="Document Map" w:semiHidden="1" w:unhideWhenUsed="1"/>
+    <w:lsdException w:name="Plain Text" w:semiHidden="1" w:unhideWhenUsed="1"/>
+    <w:lsdException w:name="E-mail Signature" w:semiHidden="1" w:unhideWhenUsed="1"/>
+    <w:lsdException w:name="HTML Top of Form" w:semiHidden="1" w:unhideWhenUsed="1"/>
+    <w:lsdException w:name="HTML Bottom of Form" w:semiHidden="1" w:unhideWhenUsed="1"/>
+    <w:lsdException w:name="Normal (Web)" w:semiHidden="1" w:unhideWhenUsed="1"/>
+    <w:lsdException w:name="HTML Acronym" w:semiHidden="1" w:unhideWhenUsed="1"/>
+    <w:lsdException w:name="HTML Address" w:semiHidden="1" w:unhideWhenUsed="1"/>
+    <w:lsdException w:name="HTML Cite" w:semiHidden="1" w:unhideWhenUsed="1"/>
+    <w:lsdException w:name="HTML Code" w:semiHidden="1" w:unhideWhenUsed="1"/>
+    <w:lsdException w:name="HTML Definition" w:semiHidden="1" w:unhideWhenUsed="1"/>
+    <w:lsdException w:name="HTML Keyboard" w:semiHidden="1" w:unhideWhenUsed="1"/>
+    <w:lsdException w:name="HTML Preformatted" w:semiHidden="1" w:unhideWhenUsed="1"/>
+    <w:lsdException w:name="HTML Sample" w:semiHidden="1" w:unhideWhenUsed="1"/>
+    <w:lsdException w:name="HTML Typewriter" w:semiHidden="1" w:unhideWhenUsed="1"/>
+    <w:lsdException w:name="HTML Variable" w:semiHidden="1" w:unhideWhenUsed="1"/>
+    <w:lsdException w:name="Normal Table" w:semiHidden="1" w:unhideWhenUsed="1"/>
+    <w:lsdException w:name="annotation subject" w:semiHidden="1" w:unhideWhenUsed="1"/>
+    <w:lsdException w:name="No List" w:semiHidden="1" w:unhideWhenUsed="1"/>
+    <w:lsdException w:name="Outline List 1" w:semiHidden="1" w:unhideWhenUsed="1"/>
+    <w:lsdException w:name="Outline List 2" w:semiHidden="1" w:unhideWhenUsed="1"/>
+    <w:lsdException w:name="Outline List 3" w:semiHidden="1" w:unhideWhenUsed="1"/>
+    <w:lsdException w:name="Table Simple 1" w:semiHidden="1" w:unhideWhenUsed="1"/>
+    <w:lsdException w:name="Table Simple 2" w:semiHidden="1" w:unhideWhenUsed="1"/>
+    <w:lsdException w:name="Table Simple 3" w:semiHidden="1" w:unhideWhenUsed="1"/>
+    <w:lsdException w:name="Table Classic 1" w:semiHidden="1" w:unhideWhenUsed="1"/>
+    <w:lsdException w:name="Table Classic 2" w:semiHidden="1" w:unhideWhenUsed="1"/>
+    <w:lsdException w:name="Table Classic 3" w:semiHidden="1" w:unhideWhenUsed="1"/>
+    <w:lsdException w:name="Table Classic 4" w:semiHidden="1" w:unhideWhenUsed="1"/>
+    <w:lsdException w:name="Table Colorful 1" w:semiHidden="1" w:unhideWhenUsed="1"/>
+    <w:lsdException w:name="Table Colorful 2" w:semiHidden="1" w:unhideWhenUsed="1"/>
+    <w:lsdException w:name="Table Colorful 3" w:semiHidden="1" w:unhideWhenUsed="1"/>
+    <w:lsdException w:name="Table Columns 1" w:semiHidden="1" w:unhideWhenUsed="1"/>
+    <w:lsdException w:name="Table Columns 2" w:semiHidden="1" w:unhideWhenUsed="1"/>
+    <w:lsdException w:name="Table Columns 3" w:semiHidden="1" w:unhideWhenUsed="1"/>
+    <w:lsdException w:name="Table Columns 4" w:semiHidden="1" w:unhideWhenUsed="1"/>
+    <w:lsdException w:name="Table Columns 5" w:semiHidden="1" w:unhideWhenUsed="1"/>
+    <w:lsdException w:name="Table Grid 1" w:semiHidden="1" w:unhideWhenUsed="1"/>
+    <w:lsdException w:name="Table Grid 2" w:semiHidden="1" w:unhideWhenUsed="1"/>
+    <w:lsdException w:name="Table Grid 3" w:semiHidden="1" w:unhideWhenUsed="1"/>
+    <w:lsdException w:name="Table Grid 4" w:semiHidden="1" w:unhideWhenUsed="1"/>
+    <w:lsdException w:name="Table Grid 5" w:semiHidden="1" w:unhideWhenUsed="1"/>
+    <w:lsdException w:name="Table Grid 6" w:semiHidden="1" w:unhideWhenUsed="1"/>
+    <w:lsdException w:name="Table Grid 7" w:semiHidden="1" w:unhideWhenUsed="1"/>
+    <w:lsdException w:name="Table Grid 8" w:semiHidden="1" w:unhideWhenUsed="1"/>
+    <w:lsdException w:name="Table List 1" w:semiHidden="1" w:unhideWhenUsed="1"/>
+    <w:lsdException w:name="Table List 2" w:semiHidden="1" w:unhideWhenUsed="1"/>
+    <w:lsdException w:name="Table List 3" w:semiHidden="1" w:unhideWhenUsed="1"/>
+    <w:lsdException w:name="Table List 4" w:semiHidden="1" w:unhideWhenUsed="1"/>
+    <w:lsdException w:name="Table List 5" w:semiHidden="1" w:unhideWhenUsed="1"/>
+    <w:lsdException w:name="Table List 6" w:semiHidden="1" w:unhideWhenUsed="1"/>
+    <w:lsdException w:name="Table List 7" w:semiHidden="1" w:unhideWhenUsed="1"/>
+    <w:lsdException w:name="Table List 8" w:semiHidden="1" w:unhideWhenUsed="1"/>
+    <w:lsdException w:name="Table 3D effects 1" w:semiHidden="1" w:unhideWhenUsed="1"/>
+    <w:lsdException w:name="Table 3D effects 2" w:semiHidden="1" w:unhideWhenUsed="1"/>
+    <w:lsdException w:name="Table 3D effects 3" w:semiHidden="1" w:unhideWhenUsed="1"/>
+    <w:lsdException w:name="Table Contemporary" w:semiHidden="1" w:unhideWhenUsed="1"/>
+    <w:lsdException w:name="Table Elegant" w:semiHidden="1" w:unhideWhenUsed="1"/>
+    <w:lsdException w:name="Table Professional" w:semiHidden="1" w:unhideWhenUsed="1"/>
+    <w:lsdException w:name="Table Subtle 1" w:semiHidden="1" w:unhideWhenUsed="1"/>
+    <w:lsdException w:name="Table Subtle 2" w:semiHidden="1" w:unhideWhenUsed="1"/>
+    <w:lsdException w:name="Table Web 1" w:semiHidden="1" w:unhideWhenUsed="1"/>
+    <w:lsdException w:name="Table Web 2" w:semiHidden="1" w:unhideWhenUsed="1"/>
+    <w:lsdException w:name="Table Web 3" w:semiHidden="1" w:unhideWhenUsed="1"/>
+    <w:lsdException w:name="Balloon Text" w:semiHidden="1" w:unhideWhenUsed="1"/>
+    <w:lsdException w:name="Table Grid" w:uiPriority="59"/>
+    <w:lsdException w:name="Table Theme" w:semiHidden="1" w:unhideWhenUsed="1"/>
+    <w:lsdException w:name="Placeholder Text" w:semiHidden="1"/>
+    <w:lsdException w:name="No Spacing" w:uiPriority="1" w:qFormat="1"/>
+    <w:lsdException w:name="Light Shading" w:uiPriority="60"/>
+    <w:lsdException w:name="Light List" w:uiPriority="61"/>
+    <w:lsdException w:name="Light Grid" w:uiPriority="62"/>
+    <w:lsdException w:name="Medium Shading 1" w:uiPriority="63"/>
+    <w:lsdException w:name="Medium Shading 2" w:uiPriority="64"/>
+    <w:lsdException w:name="Medium List 1" w:uiPriority="65"/>
+    <w:lsdException w:name="Medium List 2" w:uiPriority="66"/>
+    <w:lsdException w:name="Medium Grid 1" w:uiPriority="67"/>
+    <w:lsdException w:name="Medium Grid 2" w:uiPriority="68"/>
+    <w:lsdException w:name="Medium Grid 3" w:uiPriority="69"/>
+    <w:lsdException w:name="Dark List" w:uiPriority="70"/>
+    <w:lsdException w:name="Colorful Shading" w:uiPriority="71"/>
+    <w:lsdException w:name="Colorful List" w:uiPriority="72"/>
+    <w:lsdException w:name="Colorful Grid" w:uiPriority="73"/>
+    <w:lsdException w:name="Light Shading Accent 1" w:uiPriority="60"/>
+    <w:lsdException w:name="Light List Accent 1" w:uiPriority="61"/>
+    <w:lsdException w:name="Light Grid Accent 1" w:uiPriority="62"/>
+    <w:lsdException w:name="Medium Shading 1 Accent 1" w:uiPriority="63"/>
+    <w:lsdException w:name="Medium Shading 2 Accent 1" w:uiPriority="64"/>
+    <w:lsdException w:name="Medium List 1 Accent 1" w:uiPriority="65"/>
+    <w:lsdException w:name="Revision" w:semiHidden="1"/>
+    <w:lsdException w:name="List Paragraph" w:uiPriority="34" w:qFormat="1"/>
+    <w:lsdException w:name="Quote" w:uiPriority="29" w:qFormat="1"/>
+    <w:lsdException w:name="Intense Quote" w:uiPriority="30" w:qFormat="1"/>
+    <w:lsdException w:name="Medium List 2 Accent 1" w:uiPriority="66"/>
+    <w:lsdException w:name="Medium Grid 1 Accent 1" w:uiPriority="67"/>
+    <w:lsdException w:name="Medium Grid 2 Accent 1" w:uiPriority="68"/>
+    <w:lsdException w:name="Medium Grid 3 Accent 1" w:uiPriority="69"/>
+    <w:lsdException w:name="Dark List Accent 1" w:uiPriority="70"/>
+    <w:lsdException w:name="Colorful Shading Accent 1" w:uiPriority="71"/>
+    <w:lsdException w:name="Colorful List Accent 1" w:uiPriority="72"/>
+    <w:lsdException w:name="Colorful Grid Accent 1" w:uiPriority="73"/>
+    <w:lsdException w:name="Light Shading Accent 2" w:uiPriority="60"/>
+    <w:lsdException w:name="Light List Accent 2" w:uiPriority="61"/>
+    <w:lsdException w:name="Light Grid Accent 2" w:uiPriority="62"/>
+    <w:lsdException w:name="Medium Shading 1 Accent 2" w:uiPriority="63"/>
+    <w:lsdException w:name="Medium Shading 2 Accent 2" w:uiPriority="64"/>
+    <w:lsdException w:name="Medium List 1 Accent 2" w:uiPriority="65"/>
+    <w:lsdException w:name="Medium List 2 Accent 2" w:uiPriority="66"/>
+    <w:lsdException w:name="Medium Grid 1 Accent 2" w:uiPriority="67"/>
+    <w:lsdException w:name="Medium Grid 2 Accent 2" w:uiPriority="68"/>
+    <w:lsdException w:name="Medium Grid 3 Accent 2" w:uiPriority="69"/>
+    <w:lsdException w:name="Dark List Accent 2" w:uiPriority="70"/>
+    <w:lsdException w:name="Colorful Shading Accent 2" w:uiPriority="71"/>
+    <w:lsdException w:name="Colorful List Accent 2" w:uiPriority="72"/>
+    <w:lsdException w:name="Colorful Grid Accent 2" w:uiPriority="73"/>
+    <w:lsdException w:name="Light Shading Accent 3" w:uiPriority="60"/>
+    <w:lsdException w:name="Light List Accent 3" w:uiPriority="61"/>
+    <w:lsdException w:name="Light Grid Accent 3" w:uiPriority="62"/>
+    <w:lsdException w:name="Medium Shading 1 Accent 3" w:uiPriority="63"/>
+    <w:lsdException w:name="Medium Shading 2 Accent 3" w:uiPriority="64"/>
+    <w:lsdException w:name="Medium List 1 Accent 3" w:uiPriority="65"/>
+    <w:lsdException w:name="Medium List 2 Accent 3" w:uiPriority="66"/>
+    <w:lsdException w:name="Medium Grid 1 Accent 3" w:uiPriority="67"/>
+    <w:lsdException w:name="Medium Grid 2 Accent 3" w:uiPriority="68"/>
+    <w:lsdException w:name="Medium Grid 3 Accent 3" w:uiPriority="69"/>
+    <w:lsdException w:name="Dark List Accent 3" w:uiPriority="70"/>
+    <w:lsdException w:name="Colorful Shading Accent 3" w:uiPriority="71"/>
+    <w:lsdException w:name="Colorful List Accent 3" w:uiPriority="72"/>
+    <w:lsdException w:name="Colorful Grid Accent 3" w:uiPriority="73"/>
+    <w:lsdException w:name="Light Shading Accent 4" w:uiPriority="60"/>
+    <w:lsdException w:name="Light List Accent 4" w:uiPriority="61"/>
+    <w:lsdException w:name="Light Grid Accent 4" w:uiPriority="62"/>
+    <w:lsdException w:name="Medium Shading 1 Accent 4" w:uiPriority="63"/>
+    <w:lsdException w:name="Medium Shading 2 Accent 4" w:uiPriority="64"/>
+    <w:lsdException w:name="Medium List 1 Accent 4" w:uiPriority="65"/>
+    <w:lsdException w:name="Medium List 2 Accent 4" w:uiPriority="66"/>
+    <w:lsdException w:name="Medium Grid 1 Accent 4" w:uiPriority="67"/>
+    <w:lsdException w:name="Medium Grid 2 Accent 4" w:uiPriority="68"/>
+    <w:lsdException w:name="Medium Grid 3 Accent 4" w:uiPriority="69"/>
+    <w:lsdException w:name="Dark List Accent 4" w:uiPriority="70"/>
+    <w:lsdException w:name="Colorful Shading Accent 4" w:uiPriority="71"/>
+    <w:lsdException w:name="Colorful List Accent 4" w:uiPriority="72"/>
+    <w:lsdException w:name="Colorful Grid Accent 4" w:uiPriority="73"/>
+    <w:lsdException w:name="Light Shading Accent 5" w:uiPriority="60"/>
+    <w:lsdException w:name="Light List Accent 5" w:uiPriority="61"/>
+    <w:lsdException w:name="Light Grid Accent 5" w:uiPriority="62"/>
+    <w:lsdException w:name="Medium Shading 1 Accent 5" w:uiPriority="63"/>
+    <w:lsdException w:name="Medium Shading 2 Accent 5" w:uiPriority="64"/>
+    <w:lsdException w:name="Medium List 1 Accent 5" w:uiPriority="65"/>
+    <w:lsdException w:name="Medium List 2 Accent 5" w:uiPriority="66"/>
+    <w:lsdException w:name="Medium Grid 1 Accent 5" w:uiPriority="67"/>
+    <w:lsdException w:name="Medium Grid 2 Accent 5" w:uiPriority="68"/>
+    <w:lsdException w:name="Medium Grid 3 Accent 5" w:uiPriority="69"/>
+    <w:lsdException w:name="Dark List Accent 5" w:uiPriority="70"/>
+    <w:lsdException w:name="Colorful Shading Accent 5" w:uiPriority="71"/>
+    <w:lsdException w:name="Colorful List Accent 5" w:uiPriority="72"/>
+    <w:lsdException w:name="Colorful Grid Accent 5" w:uiPriority="73"/>
+    <w:lsdException w:name="Light Shading Accent 6" w:uiPriority="60"/>
+    <w:lsdException w:name="Light List Accent 6" w:uiPriority="61"/>
+    <w:lsdException w:name="Light Grid Accent 6" w:uiPriority="62"/>
+    <w:lsdException w:name="Medium Shading 1 Accent 6" w:uiPriority="63"/>
+    <w:lsdException w:name="Medium Shading 2 Accent 6" w:uiPriority="64"/>
+    <w:lsdException w:name="Medium List 1 Accent 6" w:uiPriority="65"/>
+    <w:lsdException w:name="Medium List 2 Accent 6" w:uiPriority="66"/>
+    <w:lsdException w:name="Medium Grid 1 Accent 6" w:uiPriority="67"/>
+    <w:lsdException w:name="Medium Grid 2 Accent 6" w:uiPriority="68"/>
+    <w:lsdException w:name="Medium Grid 3 Accent 6" w:uiPriority="69"/>
+    <w:lsdException w:name="Dark List Accent 6" w:uiPriority="70"/>
+    <w:lsdException w:name="Colorful Shading Accent 6" w:uiPriority="71"/>
+    <w:lsdException w:name="Colorful List Accent 6" w:uiPriority="72"/>
+    <w:lsdException w:name="Colorful Grid Accent 6" w:uiPriority="73"/>
+    <w:lsdException w:name="Subtle Emphasis" w:uiPriority="19" w:qFormat="1"/>
+    <w:lsdException w:name="Intense Emphasis" w:uiPriority="21" w:qFormat="1"/>
+    <w:lsdException w:name="Subtle Reference" w:uiPriority="31" w:qFormat="1"/>
+    <w:lsdException w:name="Intense Reference" w:uiPriority="32" w:qFormat="1"/>
+    <w:lsdException w:name="Book Title" w:uiPriority="33" w:qFormat="1"/>
+    <w:lsdException w:name="Bibliography" w:semiHidden="1" w:uiPriority="37" w:unhideWhenUsed="1"/>
+    <w:lsdException w:name="TOC Heading" w:semiHidden="1" w:uiPriority="39" w:unhideWhenUsed="1" w:qFormat="1"/>
+    <w:lsdException w:name="Plain Table 1" w:uiPriority="41"/>
+    <w:lsdException w:name="Plain Table 2" w:uiPriority="42"/>
+    <w:lsdException w:name="Plain Table 3" w:uiPriority="43"/>
+    <w:lsdException w:name="Plain Table 4" w:uiPriority="44"/>
+    <w:lsdException w:name="Plain Table 5" w:uiPriority="45"/>
+    <w:lsdException w:name="Grid Table Light" w:uiPriority="40"/>
+    <w:lsdException w:name="Grid Table 1 Light" w:uiPriority="46"/>
+    <w:lsdException w:name="Grid Table 2" w:uiPriority="47"/>
+    <w:lsdException w:name="Grid Table 3" w:uiPriority="48"/>
+    <w:lsdException w:name="Grid Table 4" w:uiPriority="49"/>
+    <w:lsdException w:name="Grid Table 5 Dark" w:uiPriority="50"/>
+    <w:lsdException w:name="Grid Table 6 Colorful" w:uiPriority="51"/>
+    <w:lsdException w:name="Grid Table 7 Colorful" w:uiPriority="52"/>
+    <w:lsdException w:name="Grid Table 1 Light Accent 1" w:uiPriority="46"/>
+    <w:lsdException w:name="Grid Table 2 Accent 1" w:uiPriority="47"/>
+    <w:lsdException w:name="Grid Table 3 Accent 1" w:uiPriority="48"/>
+    <w:lsdException w:name="Grid Table 4 Accent 1" w:uiPriority="49"/>
+    <w:lsdException w:name="Grid Table 5 Dark Accent 1" w:uiPriority="50"/>
+    <w:lsdException w:name="Grid Table 6 Colorful Accent 1" w:uiPriority="51"/>
+    <w:lsdException w:name="Grid Table 7 Colorful Accent 1" w:uiPriority="52"/>
+    <w:lsdException w:name="Grid Table 1 Light Accent 2" w:uiPriority="46"/>
+    <w:lsdException w:name="Grid Table 2 Accent 2" w:uiPriority="47"/>
+    <w:lsdException w:name="Grid Table 3 Accent 2" w:uiPriority="48"/>
+    <w:lsdException w:name="Grid Table 4 Accent 2" w:uiPriority="49"/>
+    <w:lsdException w:name="Grid Table 5 Dark Accent 2" w:uiPriority="50"/>
+    <w:lsdException w:name="Grid Table 6 Colorful Accent 2" w:uiPriority="51"/>
+    <w:lsdException w:name="Grid Table 7 Colorful Accent 2" w:uiPriority="52"/>
+    <w:lsdException w:name="Grid Table 1 Light Accent 3" w:uiPriority="46"/>
+    <w:lsdException w:name="Grid Table 2 Accent 3" w:uiPriority="47"/>
+    <w:lsdException w:name="Grid Table 3 Accent 3" w:uiPriority="48"/>
+    <w:lsdException w:name="Grid Table 4 Accent 3" w:uiPriority="49"/>
+    <w:lsdException w:name="Grid Table 5 Dark Accent 3" w:uiPriority="50"/>
+    <w:lsdException w:name="Grid Table 6 Colorful Accent 3" w:uiPriority="51"/>
+    <w:lsdException w:name="Grid Table 7 Colorful Accent 3" w:uiPriority="52"/>
+    <w:lsdException w:name="Grid Table 1 Light Accent 4" w:uiPriority="46"/>
+    <w:lsdException w:name="Grid Table 2 Accent 4" w:uiPriority="47"/>
+    <w:lsdException w:name="Grid Table 3 Accent 4" w:uiPriority="48"/>
+    <w:lsdException w:name="Grid Table 4 Accent 4" w:uiPriority="49"/>
+    <w:lsdException w:name="Grid Table 5 Dark Accent 4" w:uiPriority="50"/>
+    <w:lsdException w:name="Grid Table 6 Colorful Accent 4" w:uiPriority="51"/>
+    <w:lsdException w:name="Grid Table 7 Colorful Accent 4" w:uiPriority="52"/>
+    <w:lsdException w:name="Grid Table 1 Light Accent 5" w:uiPriority="46"/>
+    <w:lsdException w:name="Grid Table 2 Accent 5" w:uiPriority="47"/>
+    <w:lsdException w:name="Grid Table 3 Accent 5" w:uiPriority="48"/>
+    <w:lsdException w:name="Grid Table 4 Accent 5" w:uiPriority="49"/>
+    <w:lsdException w:name="Grid Table 5 Dark Accent 5" w:uiPriority="50"/>
+    <w:lsdException w:name="Grid Table 6 Colorful Accent 5" w:uiPriority="51"/>
+    <w:lsdException w:name="Grid Table 7 Colorful Accent 5" w:uiPriority="52"/>
+    <w:lsdException w:name="Grid Table 1 Light Accent 6" w:uiPriority="46"/>
+    <w:lsdException w:name="Grid Table 2 Accent 6" w:uiPriority="47"/>
+    <w:lsdException w:name="Grid Table 3 Accent 6" w:uiPriority="48"/>
+    <w:lsdException w:name="Grid Table 4 Accent 6" w:uiPriority="49"/>
+    <w:lsdException w:name="Grid Table 5 Dark Accent 6" w:uiPriority="50"/>
+    <w:lsdException w:name="Grid Table 6 Colorful Accent 6" w:uiPriority="51"/>
+    <w:lsdException w:name="Grid Table 7 Colorful Accent 6" w:uiPriority="52"/>
+    <w:lsdException w:name="List Table 1 Light" w:uiPriority="46"/>
+    <w:lsdException w:name="List Table 2" w:uiPriority="47"/>
+    <w:lsdException w:name="List Table 3" w:uiPriority="48"/>
+    <w:lsdException w:name="List Table 4" w:uiPriority="49"/>
+    <w:lsdException w:name="List Table 5 Dark" w:uiPriority="50"/>
+    <w:lsdException w:name="List Table 6 Colorful" w:uiPriority="51"/>
+    <w:lsdException w:name="List Table 7 Colorful" w:uiPriority="52"/>
+    <w:lsdException w:name="List Table 1 Light Accent 1" w:uiPriority="46"/>
+    <w:lsdException w:name="List Table 2 Accent 1" w:uiPriority="47"/>
+    <w:lsdException w:name="List Table 3 Accent 1" w:uiPriority="48"/>
+    <w:lsdException w:name="List Table 4 Accent 1" w:uiPriority="49"/>
+    <w:lsdException w:name="List Table 5 Dark Accent 1" w:uiPriority="50"/>
+    <w:lsdException w:name="List Table 6 Colorful Accent 1" w:uiPriority="51"/>
+    <w:lsdException w:name="List Table 7 Colorful Accent 1" w:uiPriority="52"/>
+    <w:lsdException w:name="List Table 1 Light Accent 2" w:uiPriority="46"/>
+    <w:lsdException w:name="List Table 2 Accent 2" w:uiPriority="47"/>
+    <w:lsdException w:name="List Table 3 Accent 2" w:uiPriority="48"/>
+    <w:lsdException w:name="List Table 4 Accent 2" w:uiPriority="49"/>
+    <w:lsdException w:name="List Table 5 Dark Accent 2" w:uiPriority="50"/>
+    <w:lsdException w:name="List Table 6 Colorful Accent 2" w:uiPriority="51"/>
+    <w:lsdException w:name="List Table 7 Colorful Accent 2" w:uiPriority="52"/>
+    <w:lsdException w:name="List Table 1 Light Accent 3" w:uiPriority="46"/>
+    <w:lsdException w:name="List Table 2 Accent 3" w:uiPriority="47"/>
+    <w:lsdException w:name="List Table 3 Accent 3" w:uiPriority="48"/>
+    <w:lsdException w:name="List Table 4 Accent 3" w:uiPriority="49"/>
+    <w:lsdException w:name="List Table 5 Dark Accent 3" w:uiPriority="50"/>
+    <w:lsdException w:name="List Table 6 Colorful Accent 3" w:uiPriority="51"/>
+    <w:lsdException w:name="List Table 7 Colorful Accent 3" w:uiPriority="52"/>
+    <w:lsdException w:name="List Table 1 Light Accent 4" w:uiPriority="46"/>
+    <w:lsdException w:name="List Table 2 Accent 4" w:uiPriority="47"/>
+    <w:lsdException w:name="List Table 3 Accent 4" w:uiPriority="48"/>
+    <w:lsdException w:name="List Table 4 Accent 4" w:uiPriority="49"/>
+    <w:lsdException w:name="List Table 5 Dark Accent 4" w:uiPriority="50"/>
+    <w:lsdException w:name="List Table 6 Colorful Accent 4" w:uiPriority="51"/>
+    <w:lsdException w:name="List Table 7 Colorful Accent 4" w:uiPriority="52"/>
+    <w:lsdException w:name="List Table 1 Light Accent 5" w:uiPriority="46"/>
+    <w:lsdException w:name="List Table 2 Accent 5" w:uiPriority="47"/>
+    <w:lsdException w:name="List Table 3 Accent 5" w:uiPriority="48"/>
+    <w:lsdException w:name="List Table 4 Accent 5" w:uiPriority="49"/>
+    <w:lsdException w:name="List Table 5 Dark Accent 5" w:uiPriority="50"/>
+    <w:lsdException w:name="List Table 6 Colorful Accent 5" w:uiPriority="51"/>
+    <w:lsdException w:name="List Table 7 Colorful Accent 5" w:uiPriority="52"/>
+    <w:lsdException w:name="List Table 1 Light Accent 6" w:uiPriority="46"/>
+    <w:lsdException w:name="List Table 2 Accent 6" w:uiPriority="47"/>
+    <w:lsdException w:name="List Table 3 Accent 6" w:uiPriority="48"/>
+    <w:lsdException w:name="List Table 4 Accent 6" w:uiPriority="49"/>
+    <w:lsdException w:name="List Table 5 Dark Accent 6" w:uiPriority="50"/>
+    <w:lsdException w:name="List Table 6 Colorful Accent 6" w:uiPriority="51"/>
+    <w:lsdException w:name="List Table 7 Colorful Accent 6" w:uiPriority="52"/>
   </w:latentStyles>
   <w:style w:type="paragraph" w:default="1" w:styleId="Standard">
     <w:name w:val="Normal"/>
@@ -15625,979 +15496,6 @@
 </w:styles>
 </file>
 
-<file path=word/stylesWithEffects.xml><?xml version="1.0" encoding="utf-8"?>
-<w:styles xmlns:wpc="http://schemas.microsoft.com/office/word/2010/wordprocessingCanvas" xmlns:mc="http://schemas.openxmlformats.org/markup-compatibility/2006" xmlns:o="urn:schemas-microsoft-com:office:office" xmlns:r="http://schemas.openxmlformats.org/officeDocument/2006/relationships" xmlns:m="http://schemas.openxmlformats.org/officeDocument/2006/math" xmlns:v="urn:schemas-microsoft-com:vml" xmlns:wp14="http://schemas.microsoft.com/office/word/2010/wordprocessingDrawing" xmlns:wp="http://schemas.openxmlformats.org/drawingml/2006/wordprocessingDrawing" xmlns:w10="urn:schemas-microsoft-com:office:word" xmlns:w="http://schemas.openxmlformats.org/wordprocessingml/2006/main" xmlns:w14="http://schemas.microsoft.com/office/word/2010/wordml" xmlns:wpg="http://schemas.microsoft.com/office/word/2010/wordprocessingGroup" xmlns:wpi="http://schemas.microsoft.com/office/word/2010/wordprocessingInk" xmlns:wne="http://schemas.microsoft.com/office/word/2006/wordml" xmlns:wps="http://schemas.microsoft.com/office/word/2010/wordprocessingShape" mc:Ignorable="w14 wp14">
-  <w:docDefaults>
-    <w:rPrDefault>
-      <w:rPr>
-        <w:rFonts w:asciiTheme="minorHAnsi" w:eastAsiaTheme="minorHAnsi" w:hAnsiTheme="minorHAnsi" w:cstheme="minorBidi"/>
-        <w:sz w:val="22"/>
-        <w:szCs w:val="22"/>
-        <w:lang w:val="de-CH" w:eastAsia="en-US" w:bidi="ar-SA"/>
-      </w:rPr>
-    </w:rPrDefault>
-    <w:pPrDefault>
-      <w:pPr>
-        <w:spacing w:after="200" w:line="276" w:lineRule="auto"/>
-      </w:pPr>
-    </w:pPrDefault>
-  </w:docDefaults>
-  <w:latentStyles w:defLockedState="0" w:defUIPriority="99" w:defSemiHidden="1" w:defUnhideWhenUsed="1" w:defQFormat="0" w:count="267">
-    <w:lsdException w:name="Normal" w:semiHidden="0" w:uiPriority="0" w:unhideWhenUsed="0" w:qFormat="1"/>
-    <w:lsdException w:name="heading 1" w:semiHidden="0" w:uiPriority="9" w:unhideWhenUsed="0" w:qFormat="1"/>
-    <w:lsdException w:name="heading 2" w:uiPriority="9" w:qFormat="1"/>
-    <w:lsdException w:name="heading 3" w:uiPriority="9" w:qFormat="1"/>
-    <w:lsdException w:name="heading 4" w:uiPriority="9" w:qFormat="1"/>
-    <w:lsdException w:name="heading 5" w:uiPriority="9" w:qFormat="1"/>
-    <w:lsdException w:name="heading 6" w:uiPriority="9" w:qFormat="1"/>
-    <w:lsdException w:name="heading 7" w:uiPriority="9" w:qFormat="1"/>
-    <w:lsdException w:name="heading 8" w:uiPriority="9" w:qFormat="1"/>
-    <w:lsdException w:name="heading 9" w:uiPriority="9" w:qFormat="1"/>
-    <w:lsdException w:name="toc 1" w:uiPriority="39"/>
-    <w:lsdException w:name="toc 2" w:uiPriority="39"/>
-    <w:lsdException w:name="toc 3" w:uiPriority="39"/>
-    <w:lsdException w:name="toc 4" w:uiPriority="39"/>
-    <w:lsdException w:name="toc 5" w:uiPriority="39"/>
-    <w:lsdException w:name="toc 6" w:uiPriority="39"/>
-    <w:lsdException w:name="toc 7" w:uiPriority="39"/>
-    <w:lsdException w:name="toc 8" w:uiPriority="39"/>
-    <w:lsdException w:name="toc 9" w:uiPriority="39"/>
-    <w:lsdException w:name="caption" w:uiPriority="35" w:qFormat="1"/>
-    <w:lsdException w:name="Title" w:semiHidden="0" w:uiPriority="10" w:unhideWhenUsed="0" w:qFormat="1"/>
-    <w:lsdException w:name="Default Paragraph Font" w:uiPriority="1"/>
-    <w:lsdException w:name="Subtitle" w:semiHidden="0" w:uiPriority="11" w:unhideWhenUsed="0" w:qFormat="1"/>
-    <w:lsdException w:name="Strong" w:semiHidden="0" w:uiPriority="22" w:unhideWhenUsed="0" w:qFormat="1"/>
-    <w:lsdException w:name="Emphasis" w:semiHidden="0" w:uiPriority="20" w:unhideWhenUsed="0" w:qFormat="1"/>
-    <w:lsdException w:name="Table Grid" w:semiHidden="0" w:uiPriority="59" w:unhideWhenUsed="0"/>
-    <w:lsdException w:name="Placeholder Text" w:unhideWhenUsed="0"/>
-    <w:lsdException w:name="No Spacing" w:semiHidden="0" w:uiPriority="1" w:unhideWhenUsed="0" w:qFormat="1"/>
-    <w:lsdException w:name="Light Shading" w:semiHidden="0" w:uiPriority="60" w:unhideWhenUsed="0"/>
-    <w:lsdException w:name="Light List" w:semiHidden="0" w:uiPriority="61" w:unhideWhenUsed="0"/>
-    <w:lsdException w:name="Light Grid" w:semiHidden="0" w:uiPriority="62" w:unhideWhenUsed="0"/>
-    <w:lsdException w:name="Medium Shading 1" w:semiHidden="0" w:uiPriority="63" w:unhideWhenUsed="0"/>
-    <w:lsdException w:name="Medium Shading 2" w:semiHidden="0" w:uiPriority="64" w:unhideWhenUsed="0"/>
-    <w:lsdException w:name="Medium List 1" w:semiHidden="0" w:uiPriority="65" w:unhideWhenUsed="0"/>
-    <w:lsdException w:name="Medium List 2" w:semiHidden="0" w:uiPriority="66" w:unhideWhenUsed="0"/>
-    <w:lsdException w:name="Medium Grid 1" w:semiHidden="0" w:uiPriority="67" w:unhideWhenUsed="0"/>
-    <w:lsdException w:name="Medium Grid 2" w:semiHidden="0" w:uiPriority="68" w:unhideWhenUsed="0"/>
-    <w:lsdException w:name="Medium Grid 3" w:semiHidden="0" w:uiPriority="69" w:unhideWhenUsed="0"/>
-    <w:lsdException w:name="Dark List" w:semiHidden="0" w:uiPriority="70" w:unhideWhenUsed="0"/>
-    <w:lsdException w:name="Colorful Shading" w:semiHidden="0" w:uiPriority="71" w:unhideWhenUsed="0"/>
-    <w:lsdException w:name="Colorful List" w:semiHidden="0" w:uiPriority="72" w:unhideWhenUsed="0"/>
-    <w:lsdException w:name="Colorful Grid" w:semiHidden="0" w:uiPriority="73" w:unhideWhenUsed="0"/>
-    <w:lsdException w:name="Light Shading Accent 1" w:semiHidden="0" w:uiPriority="60" w:unhideWhenUsed="0"/>
-    <w:lsdException w:name="Light List Accent 1" w:semiHidden="0" w:uiPriority="61" w:unhideWhenUsed="0"/>
-    <w:lsdException w:name="Light Grid Accent 1" w:semiHidden="0" w:uiPriority="62" w:unhideWhenUsed="0"/>
-    <w:lsdException w:name="Medium Shading 1 Accent 1" w:semiHidden="0" w:uiPriority="63" w:unhideWhenUsed="0"/>
-    <w:lsdException w:name="Medium Shading 2 Accent 1" w:semiHidden="0" w:uiPriority="64" w:unhideWhenUsed="0"/>
-    <w:lsdException w:name="Medium List 1 Accent 1" w:semiHidden="0" w:uiPriority="65" w:unhideWhenUsed="0"/>
-    <w:lsdException w:name="Revision" w:unhideWhenUsed="0"/>
-    <w:lsdException w:name="List Paragraph" w:semiHidden="0" w:uiPriority="34" w:unhideWhenUsed="0" w:qFormat="1"/>
-    <w:lsdException w:name="Quote" w:semiHidden="0" w:uiPriority="29" w:unhideWhenUsed="0" w:qFormat="1"/>
-    <w:lsdException w:name="Intense Quote" w:semiHidden="0" w:uiPriority="30" w:unhideWhenUsed="0" w:qFormat="1"/>
-    <w:lsdException w:name="Medium List 2 Accent 1" w:semiHidden="0" w:uiPriority="66" w:unhideWhenUsed="0"/>
-    <w:lsdException w:name="Medium Grid 1 Accent 1" w:semiHidden="0" w:uiPriority="67" w:unhideWhenUsed="0"/>
-    <w:lsdException w:name="Medium Grid 2 Accent 1" w:semiHidden="0" w:uiPriority="68" w:unhideWhenUsed="0"/>
-    <w:lsdException w:name="Medium Grid 3 Accent 1" w:semiHidden="0" w:uiPriority="69" w:unhideWhenUsed="0"/>
-    <w:lsdException w:name="Dark List Accent 1" w:semiHidden="0" w:uiPriority="70" w:unhideWhenUsed="0"/>
-    <w:lsdException w:name="Colorful Shading Accent 1" w:semiHidden="0" w:uiPriority="71" w:unhideWhenUsed="0"/>
-    <w:lsdException w:name="Colorful List Accent 1" w:semiHidden="0" w:uiPriority="72" w:unhideWhenUsed="0"/>
-    <w:lsdException w:name="Colorful Grid Accent 1" w:semiHidden="0" w:uiPriority="73" w:unhideWhenUsed="0"/>
-    <w:lsdException w:name="Light Shading Accent 2" w:semiHidden="0" w:uiPriority="60" w:unhideWhenUsed="0"/>
-    <w:lsdException w:name="Light List Accent 2" w:semiHidden="0" w:uiPriority="61" w:unhideWhenUsed="0"/>
-    <w:lsdException w:name="Light Grid Accent 2" w:semiHidden="0" w:uiPriority="62" w:unhideWhenUsed="0"/>
-    <w:lsdException w:name="Medium Shading 1 Accent 2" w:semiHidden="0" w:uiPriority="63" w:unhideWhenUsed="0"/>
-    <w:lsdException w:name="Medium Shading 2 Accent 2" w:semiHidden="0" w:uiPriority="64" w:unhideWhenUsed="0"/>
-    <w:lsdException w:name="Medium List 1 Accent 2" w:semiHidden="0" w:uiPriority="65" w:unhideWhenUsed="0"/>
-    <w:lsdException w:name="Medium List 2 Accent 2" w:semiHidden="0" w:uiPriority="66" w:unhideWhenUsed="0"/>
-    <w:lsdException w:name="Medium Grid 1 Accent 2" w:semiHidden="0" w:uiPriority="67" w:unhideWhenUsed="0"/>
-    <w:lsdException w:name="Medium Grid 2 Accent 2" w:semiHidden="0" w:uiPriority="68" w:unhideWhenUsed="0"/>
-    <w:lsdException w:name="Medium Grid 3 Accent 2" w:semiHidden="0" w:uiPriority="69" w:unhideWhenUsed="0"/>
-    <w:lsdException w:name="Dark List Accent 2" w:semiHidden="0" w:uiPriority="70" w:unhideWhenUsed="0"/>
-    <w:lsdException w:name="Colorful Shading Accent 2" w:semiHidden="0" w:uiPriority="71" w:unhideWhenUsed="0"/>
-    <w:lsdException w:name="Colorful List Accent 2" w:semiHidden="0" w:uiPriority="72" w:unhideWhenUsed="0"/>
-    <w:lsdException w:name="Colorful Grid Accent 2" w:semiHidden="0" w:uiPriority="73" w:unhideWhenUsed="0"/>
-    <w:lsdException w:name="Light Shading Accent 3" w:semiHidden="0" w:uiPriority="60" w:unhideWhenUsed="0"/>
-    <w:lsdException w:name="Light List Accent 3" w:semiHidden="0" w:uiPriority="61" w:unhideWhenUsed="0"/>
-    <w:lsdException w:name="Light Grid Accent 3" w:semiHidden="0" w:uiPriority="62" w:unhideWhenUsed="0"/>
-    <w:lsdException w:name="Medium Shading 1 Accent 3" w:semiHidden="0" w:uiPriority="63" w:unhideWhenUsed="0"/>
-    <w:lsdException w:name="Medium Shading 2 Accent 3" w:semiHidden="0" w:uiPriority="64" w:unhideWhenUsed="0"/>
-    <w:lsdException w:name="Medium List 1 Accent 3" w:semiHidden="0" w:uiPriority="65" w:unhideWhenUsed="0"/>
-    <w:lsdException w:name="Medium List 2 Accent 3" w:semiHidden="0" w:uiPriority="66" w:unhideWhenUsed="0"/>
-    <w:lsdException w:name="Medium Grid 1 Accent 3" w:semiHidden="0" w:uiPriority="67" w:unhideWhenUsed="0"/>
-    <w:lsdException w:name="Medium Grid 2 Accent 3" w:semiHidden="0" w:uiPriority="68" w:unhideWhenUsed="0"/>
-    <w:lsdException w:name="Medium Grid 3 Accent 3" w:semiHidden="0" w:uiPriority="69" w:unhideWhenUsed="0"/>
-    <w:lsdException w:name="Dark List Accent 3" w:semiHidden="0" w:uiPriority="70" w:unhideWhenUsed="0"/>
-    <w:lsdException w:name="Colorful Shading Accent 3" w:semiHidden="0" w:uiPriority="71" w:unhideWhenUsed="0"/>
-    <w:lsdException w:name="Colorful List Accent 3" w:semiHidden="0" w:uiPriority="72" w:unhideWhenUsed="0"/>
-    <w:lsdException w:name="Colorful Grid Accent 3" w:semiHidden="0" w:uiPriority="73" w:unhideWhenUsed="0"/>
-    <w:lsdException w:name="Light Shading Accent 4" w:semiHidden="0" w:uiPriority="60" w:unhideWhenUsed="0"/>
-    <w:lsdException w:name="Light List Accent 4" w:semiHidden="0" w:uiPriority="61" w:unhideWhenUsed="0"/>
-    <w:lsdException w:name="Light Grid Accent 4" w:semiHidden="0" w:uiPriority="62" w:unhideWhenUsed="0"/>
-    <w:lsdException w:name="Medium Shading 1 Accent 4" w:semiHidden="0" w:uiPriority="63" w:unhideWhenUsed="0"/>
-    <w:lsdException w:name="Medium Shading 2 Accent 4" w:semiHidden="0" w:uiPriority="64" w:unhideWhenUsed="0"/>
-    <w:lsdException w:name="Medium List 1 Accent 4" w:semiHidden="0" w:uiPriority="65" w:unhideWhenUsed="0"/>
-    <w:lsdException w:name="Medium List 2 Accent 4" w:semiHidden="0" w:uiPriority="66" w:unhideWhenUsed="0"/>
-    <w:lsdException w:name="Medium Grid 1 Accent 4" w:semiHidden="0" w:uiPriority="67" w:unhideWhenUsed="0"/>
-    <w:lsdException w:name="Medium Grid 2 Accent 4" w:semiHidden="0" w:uiPriority="68" w:unhideWhenUsed="0"/>
-    <w:lsdException w:name="Medium Grid 3 Accent 4" w:semiHidden="0" w:uiPriority="69" w:unhideWhenUsed="0"/>
-    <w:lsdException w:name="Dark List Accent 4" w:semiHidden="0" w:uiPriority="70" w:unhideWhenUsed="0"/>
-    <w:lsdException w:name="Colorful Shading Accent 4" w:semiHidden="0" w:uiPriority="71" w:unhideWhenUsed="0"/>
-    <w:lsdException w:name="Colorful List Accent 4" w:semiHidden="0" w:uiPriority="72" w:unhideWhenUsed="0"/>
-    <w:lsdException w:name="Colorful Grid Accent 4" w:semiHidden="0" w:uiPriority="73" w:unhideWhenUsed="0"/>
-    <w:lsdException w:name="Light Shading Accent 5" w:semiHidden="0" w:uiPriority="60" w:unhideWhenUsed="0"/>
-    <w:lsdException w:name="Light List Accent 5" w:semiHidden="0" w:uiPriority="61" w:unhideWhenUsed="0"/>
-    <w:lsdException w:name="Light Grid Accent 5" w:semiHidden="0" w:uiPriority="62" w:unhideWhenUsed="0"/>
-    <w:lsdException w:name="Medium Shading 1 Accent 5" w:semiHidden="0" w:uiPriority="63" w:unhideWhenUsed="0"/>
-    <w:lsdException w:name="Medium Shading 2 Accent 5" w:semiHidden="0" w:uiPriority="64" w:unhideWhenUsed="0"/>
-    <w:lsdException w:name="Medium List 1 Accent 5" w:semiHidden="0" w:uiPriority="65" w:unhideWhenUsed="0"/>
-    <w:lsdException w:name="Medium List 2 Accent 5" w:semiHidden="0" w:uiPriority="66" w:unhideWhenUsed="0"/>
-    <w:lsdException w:name="Medium Grid 1 Accent 5" w:semiHidden="0" w:uiPriority="67" w:unhideWhenUsed="0"/>
-    <w:lsdException w:name="Medium Grid 2 Accent 5" w:semiHidden="0" w:uiPriority="68" w:unhideWhenUsed="0"/>
-    <w:lsdException w:name="Medium Grid 3 Accent 5" w:semiHidden="0" w:uiPriority="69" w:unhideWhenUsed="0"/>
-    <w:lsdException w:name="Dark List Accent 5" w:semiHidden="0" w:uiPriority="70" w:unhideWhenUsed="0"/>
-    <w:lsdException w:name="Colorful Shading Accent 5" w:semiHidden="0" w:uiPriority="71" w:unhideWhenUsed="0"/>
-    <w:lsdException w:name="Colorful List Accent 5" w:semiHidden="0" w:uiPriority="72" w:unhideWhenUsed="0"/>
-    <w:lsdException w:name="Colorful Grid Accent 5" w:semiHidden="0" w:uiPriority="73" w:unhideWhenUsed="0"/>
-    <w:lsdException w:name="Light Shading Accent 6" w:semiHidden="0" w:uiPriority="60" w:unhideWhenUsed="0"/>
-    <w:lsdException w:name="Light List Accent 6" w:semiHidden="0" w:uiPriority="61" w:unhideWhenUsed="0"/>
-    <w:lsdException w:name="Light Grid Accent 6" w:semiHidden="0" w:uiPriority="62" w:unhideWhenUsed="0"/>
-    <w:lsdException w:name="Medium Shading 1 Accent 6" w:semiHidden="0" w:uiPriority="63" w:unhideWhenUsed="0"/>
-    <w:lsdException w:name="Medium Shading 2 Accent 6" w:semiHidden="0" w:uiPriority="64" w:unhideWhenUsed="0"/>
-    <w:lsdException w:name="Medium List 1 Accent 6" w:semiHidden="0" w:uiPriority="65" w:unhideWhenUsed="0"/>
-    <w:lsdException w:name="Medium List 2 Accent 6" w:semiHidden="0" w:uiPriority="66" w:unhideWhenUsed="0"/>
-    <w:lsdException w:name="Medium Grid 1 Accent 6" w:semiHidden="0" w:uiPriority="67" w:unhideWhenUsed="0"/>
-    <w:lsdException w:name="Medium Grid 2 Accent 6" w:semiHidden="0" w:uiPriority="68" w:unhideWhenUsed="0"/>
-    <w:lsdException w:name="Medium Grid 3 Accent 6" w:semiHidden="0" w:uiPriority="69" w:unhideWhenUsed="0"/>
-    <w:lsdException w:name="Dark List Accent 6" w:semiHidden="0" w:uiPriority="70" w:unhideWhenUsed="0"/>
-    <w:lsdException w:name="Colorful Shading Accent 6" w:semiHidden="0" w:uiPriority="71" w:unhideWhenUsed="0"/>
-    <w:lsdException w:name="Colorful List Accent 6" w:semiHidden="0" w:uiPriority="72" w:unhideWhenUsed="0"/>
-    <w:lsdException w:name="Colorful Grid Accent 6" w:semiHidden="0" w:uiPriority="73" w:unhideWhenUsed="0"/>
-    <w:lsdException w:name="Subtle Emphasis" w:semiHidden="0" w:uiPriority="19" w:unhideWhenUsed="0" w:qFormat="1"/>
-    <w:lsdException w:name="Intense Emphasis" w:semiHidden="0" w:uiPriority="21" w:unhideWhenUsed="0" w:qFormat="1"/>
-    <w:lsdException w:name="Subtle Reference" w:semiHidden="0" w:uiPriority="31" w:unhideWhenUsed="0" w:qFormat="1"/>
-    <w:lsdException w:name="Intense Reference" w:semiHidden="0" w:uiPriority="32" w:unhideWhenUsed="0" w:qFormat="1"/>
-    <w:lsdException w:name="Book Title" w:semiHidden="0" w:uiPriority="33" w:unhideWhenUsed="0" w:qFormat="1"/>
-    <w:lsdException w:name="Bibliography" w:uiPriority="37"/>
-    <w:lsdException w:name="TOC Heading" w:uiPriority="39" w:qFormat="1"/>
-  </w:latentStyles>
-  <w:style w:type="paragraph" w:default="1" w:styleId="Standard">
-    <w:name w:val="Normal"/>
-    <w:qFormat/>
-    <w:rsid w:val="000D4380"/>
-    <w:pPr>
-      <w:jc w:val="both"/>
-    </w:pPr>
-  </w:style>
-  <w:style w:type="paragraph" w:styleId="berschrift1">
-    <w:name w:val="heading 1"/>
-    <w:basedOn w:val="Standard"/>
-    <w:next w:val="Standard"/>
-    <w:link w:val="berschrift1Zchn"/>
-    <w:uiPriority w:val="9"/>
-    <w:qFormat/>
-    <w:rsid w:val="00F17540"/>
-    <w:pPr>
-      <w:keepNext/>
-      <w:keepLines/>
-      <w:numPr>
-        <w:numId w:val="7"/>
-      </w:numPr>
-      <w:spacing w:before="480" w:after="0"/>
-      <w:outlineLvl w:val="0"/>
-    </w:pPr>
-    <w:rPr>
-      <w:rFonts w:asciiTheme="majorHAnsi" w:eastAsiaTheme="majorEastAsia" w:hAnsiTheme="majorHAnsi" w:cstheme="majorBidi"/>
-      <w:b/>
-      <w:bCs/>
-      <w:color w:val="365F91" w:themeColor="accent1" w:themeShade="BF"/>
-      <w:sz w:val="28"/>
-      <w:szCs w:val="28"/>
-    </w:rPr>
-  </w:style>
-  <w:style w:type="paragraph" w:styleId="berschrift2">
-    <w:name w:val="heading 2"/>
-    <w:basedOn w:val="Standard"/>
-    <w:next w:val="Standard"/>
-    <w:link w:val="berschrift2Zchn"/>
-    <w:uiPriority w:val="9"/>
-    <w:unhideWhenUsed/>
-    <w:qFormat/>
-    <w:rsid w:val="00F17540"/>
-    <w:pPr>
-      <w:keepNext/>
-      <w:keepLines/>
-      <w:numPr>
-        <w:ilvl w:val="1"/>
-        <w:numId w:val="7"/>
-      </w:numPr>
-      <w:spacing w:before="200" w:after="0"/>
-      <w:outlineLvl w:val="1"/>
-    </w:pPr>
-    <w:rPr>
-      <w:rFonts w:asciiTheme="majorHAnsi" w:eastAsiaTheme="majorEastAsia" w:hAnsiTheme="majorHAnsi" w:cstheme="majorBidi"/>
-      <w:b/>
-      <w:bCs/>
-      <w:color w:val="4F81BD" w:themeColor="accent1"/>
-      <w:sz w:val="26"/>
-      <w:szCs w:val="26"/>
-    </w:rPr>
-  </w:style>
-  <w:style w:type="paragraph" w:styleId="berschrift3">
-    <w:name w:val="heading 3"/>
-    <w:basedOn w:val="Standard"/>
-    <w:next w:val="Standard"/>
-    <w:link w:val="berschrift3Zchn"/>
-    <w:uiPriority w:val="9"/>
-    <w:unhideWhenUsed/>
-    <w:qFormat/>
-    <w:rsid w:val="00F17540"/>
-    <w:pPr>
-      <w:keepNext/>
-      <w:keepLines/>
-      <w:numPr>
-        <w:ilvl w:val="2"/>
-        <w:numId w:val="7"/>
-      </w:numPr>
-      <w:spacing w:before="200" w:after="0"/>
-      <w:outlineLvl w:val="2"/>
-    </w:pPr>
-    <w:rPr>
-      <w:rFonts w:asciiTheme="majorHAnsi" w:eastAsiaTheme="majorEastAsia" w:hAnsiTheme="majorHAnsi" w:cstheme="majorBidi"/>
-      <w:b/>
-      <w:bCs/>
-      <w:color w:val="4F81BD" w:themeColor="accent1"/>
-    </w:rPr>
-  </w:style>
-  <w:style w:type="paragraph" w:styleId="berschrift4">
-    <w:name w:val="heading 4"/>
-    <w:basedOn w:val="Standard"/>
-    <w:next w:val="Standard"/>
-    <w:link w:val="berschrift4Zchn"/>
-    <w:uiPriority w:val="9"/>
-    <w:unhideWhenUsed/>
-    <w:qFormat/>
-    <w:rsid w:val="00D93258"/>
-    <w:pPr>
-      <w:keepNext/>
-      <w:keepLines/>
-      <w:numPr>
-        <w:ilvl w:val="3"/>
-        <w:numId w:val="7"/>
-      </w:numPr>
-      <w:spacing w:before="40" w:after="0"/>
-      <w:outlineLvl w:val="3"/>
-    </w:pPr>
-    <w:rPr>
-      <w:rFonts w:asciiTheme="majorHAnsi" w:eastAsiaTheme="majorEastAsia" w:hAnsiTheme="majorHAnsi" w:cstheme="majorBidi"/>
-      <w:i/>
-      <w:iCs/>
-      <w:color w:val="365F91" w:themeColor="accent1" w:themeShade="BF"/>
-    </w:rPr>
-  </w:style>
-  <w:style w:type="paragraph" w:styleId="berschrift5">
-    <w:name w:val="heading 5"/>
-    <w:basedOn w:val="Standard"/>
-    <w:next w:val="Standard"/>
-    <w:link w:val="berschrift5Zchn"/>
-    <w:uiPriority w:val="9"/>
-    <w:unhideWhenUsed/>
-    <w:qFormat/>
-    <w:rsid w:val="00E9483C"/>
-    <w:pPr>
-      <w:keepNext/>
-      <w:keepLines/>
-      <w:numPr>
-        <w:ilvl w:val="4"/>
-        <w:numId w:val="7"/>
-      </w:numPr>
-      <w:spacing w:before="40" w:after="0"/>
-      <w:ind w:left="1009" w:hanging="1009"/>
-      <w:outlineLvl w:val="4"/>
-    </w:pPr>
-    <w:rPr>
-      <w:rFonts w:asciiTheme="majorHAnsi" w:eastAsiaTheme="majorEastAsia" w:hAnsiTheme="majorHAnsi" w:cstheme="majorBidi"/>
-      <w:color w:val="365F91" w:themeColor="accent1" w:themeShade="BF"/>
-    </w:rPr>
-  </w:style>
-  <w:style w:type="paragraph" w:styleId="berschrift6">
-    <w:name w:val="heading 6"/>
-    <w:basedOn w:val="Standard"/>
-    <w:next w:val="Standard"/>
-    <w:link w:val="berschrift6Zchn"/>
-    <w:uiPriority w:val="9"/>
-    <w:semiHidden/>
-    <w:unhideWhenUsed/>
-    <w:qFormat/>
-    <w:rsid w:val="00D93258"/>
-    <w:pPr>
-      <w:keepNext/>
-      <w:keepLines/>
-      <w:numPr>
-        <w:ilvl w:val="5"/>
-        <w:numId w:val="7"/>
-      </w:numPr>
-      <w:spacing w:before="40" w:after="0"/>
-      <w:outlineLvl w:val="5"/>
-    </w:pPr>
-    <w:rPr>
-      <w:rFonts w:asciiTheme="majorHAnsi" w:eastAsiaTheme="majorEastAsia" w:hAnsiTheme="majorHAnsi" w:cstheme="majorBidi"/>
-      <w:color w:val="243F60" w:themeColor="accent1" w:themeShade="7F"/>
-    </w:rPr>
-  </w:style>
-  <w:style w:type="paragraph" w:styleId="berschrift7">
-    <w:name w:val="heading 7"/>
-    <w:basedOn w:val="Standard"/>
-    <w:next w:val="Standard"/>
-    <w:link w:val="berschrift7Zchn"/>
-    <w:uiPriority w:val="9"/>
-    <w:semiHidden/>
-    <w:unhideWhenUsed/>
-    <w:qFormat/>
-    <w:rsid w:val="00D93258"/>
-    <w:pPr>
-      <w:keepNext/>
-      <w:keepLines/>
-      <w:numPr>
-        <w:ilvl w:val="6"/>
-        <w:numId w:val="7"/>
-      </w:numPr>
-      <w:spacing w:before="40" w:after="0"/>
-      <w:outlineLvl w:val="6"/>
-    </w:pPr>
-    <w:rPr>
-      <w:rFonts w:asciiTheme="majorHAnsi" w:eastAsiaTheme="majorEastAsia" w:hAnsiTheme="majorHAnsi" w:cstheme="majorBidi"/>
-      <w:i/>
-      <w:iCs/>
-      <w:color w:val="243F60" w:themeColor="accent1" w:themeShade="7F"/>
-    </w:rPr>
-  </w:style>
-  <w:style w:type="paragraph" w:styleId="berschrift8">
-    <w:name w:val="heading 8"/>
-    <w:basedOn w:val="Standard"/>
-    <w:next w:val="Standard"/>
-    <w:link w:val="berschrift8Zchn"/>
-    <w:uiPriority w:val="9"/>
-    <w:semiHidden/>
-    <w:unhideWhenUsed/>
-    <w:qFormat/>
-    <w:rsid w:val="00D93258"/>
-    <w:pPr>
-      <w:keepNext/>
-      <w:keepLines/>
-      <w:numPr>
-        <w:ilvl w:val="7"/>
-        <w:numId w:val="7"/>
-      </w:numPr>
-      <w:spacing w:before="40" w:after="0"/>
-      <w:outlineLvl w:val="7"/>
-    </w:pPr>
-    <w:rPr>
-      <w:rFonts w:asciiTheme="majorHAnsi" w:eastAsiaTheme="majorEastAsia" w:hAnsiTheme="majorHAnsi" w:cstheme="majorBidi"/>
-      <w:color w:val="272727" w:themeColor="text1" w:themeTint="D8"/>
-      <w:sz w:val="21"/>
-      <w:szCs w:val="21"/>
-    </w:rPr>
-  </w:style>
-  <w:style w:type="paragraph" w:styleId="berschrift9">
-    <w:name w:val="heading 9"/>
-    <w:basedOn w:val="Standard"/>
-    <w:next w:val="Standard"/>
-    <w:link w:val="berschrift9Zchn"/>
-    <w:uiPriority w:val="9"/>
-    <w:semiHidden/>
-    <w:unhideWhenUsed/>
-    <w:qFormat/>
-    <w:rsid w:val="00D93258"/>
-    <w:pPr>
-      <w:keepNext/>
-      <w:keepLines/>
-      <w:numPr>
-        <w:ilvl w:val="8"/>
-        <w:numId w:val="7"/>
-      </w:numPr>
-      <w:spacing w:before="40" w:after="0"/>
-      <w:outlineLvl w:val="8"/>
-    </w:pPr>
-    <w:rPr>
-      <w:rFonts w:asciiTheme="majorHAnsi" w:eastAsiaTheme="majorEastAsia" w:hAnsiTheme="majorHAnsi" w:cstheme="majorBidi"/>
-      <w:i/>
-      <w:iCs/>
-      <w:color w:val="272727" w:themeColor="text1" w:themeTint="D8"/>
-      <w:sz w:val="21"/>
-      <w:szCs w:val="21"/>
-    </w:rPr>
-  </w:style>
-  <w:style w:type="character" w:default="1" w:styleId="Absatz-Standardschriftart">
-    <w:name w:val="Default Paragraph Font"/>
-    <w:uiPriority w:val="1"/>
-    <w:semiHidden/>
-    <w:unhideWhenUsed/>
-  </w:style>
-  <w:style w:type="table" w:default="1" w:styleId="NormaleTabelle">
-    <w:name w:val="Normal Table"/>
-    <w:uiPriority w:val="99"/>
-    <w:semiHidden/>
-    <w:unhideWhenUsed/>
-    <w:tblPr>
-      <w:tblInd w:w="0" w:type="dxa"/>
-      <w:tblCellMar>
-        <w:top w:w="0" w:type="dxa"/>
-        <w:left w:w="108" w:type="dxa"/>
-        <w:bottom w:w="0" w:type="dxa"/>
-        <w:right w:w="108" w:type="dxa"/>
-      </w:tblCellMar>
-    </w:tblPr>
-  </w:style>
-  <w:style w:type="numbering" w:default="1" w:styleId="KeineListe">
-    <w:name w:val="No List"/>
-    <w:uiPriority w:val="99"/>
-    <w:semiHidden/>
-    <w:unhideWhenUsed/>
-  </w:style>
-  <w:style w:type="character" w:customStyle="1" w:styleId="berschrift1Zchn">
-    <w:name w:val="Überschrift 1 Zchn"/>
-    <w:basedOn w:val="Absatz-Standardschriftart"/>
-    <w:link w:val="berschrift1"/>
-    <w:uiPriority w:val="9"/>
-    <w:rsid w:val="00F17540"/>
-    <w:rPr>
-      <w:rFonts w:asciiTheme="majorHAnsi" w:eastAsiaTheme="majorEastAsia" w:hAnsiTheme="majorHAnsi" w:cstheme="majorBidi"/>
-      <w:b/>
-      <w:bCs/>
-      <w:color w:val="365F91" w:themeColor="accent1" w:themeShade="BF"/>
-      <w:sz w:val="28"/>
-      <w:szCs w:val="28"/>
-    </w:rPr>
-  </w:style>
-  <w:style w:type="character" w:customStyle="1" w:styleId="berschrift2Zchn">
-    <w:name w:val="Überschrift 2 Zchn"/>
-    <w:basedOn w:val="Absatz-Standardschriftart"/>
-    <w:link w:val="berschrift2"/>
-    <w:uiPriority w:val="9"/>
-    <w:rsid w:val="00F17540"/>
-    <w:rPr>
-      <w:rFonts w:asciiTheme="majorHAnsi" w:eastAsiaTheme="majorEastAsia" w:hAnsiTheme="majorHAnsi" w:cstheme="majorBidi"/>
-      <w:b/>
-      <w:bCs/>
-      <w:color w:val="4F81BD" w:themeColor="accent1"/>
-      <w:sz w:val="26"/>
-      <w:szCs w:val="26"/>
-    </w:rPr>
-  </w:style>
-  <w:style w:type="paragraph" w:styleId="Listenabsatz">
-    <w:name w:val="List Paragraph"/>
-    <w:basedOn w:val="Standard"/>
-    <w:uiPriority w:val="34"/>
-    <w:qFormat/>
-    <w:rsid w:val="00F17540"/>
-    <w:pPr>
-      <w:ind w:left="720"/>
-      <w:contextualSpacing/>
-    </w:pPr>
-  </w:style>
-  <w:style w:type="character" w:customStyle="1" w:styleId="berschrift3Zchn">
-    <w:name w:val="Überschrift 3 Zchn"/>
-    <w:basedOn w:val="Absatz-Standardschriftart"/>
-    <w:link w:val="berschrift3"/>
-    <w:uiPriority w:val="9"/>
-    <w:rsid w:val="00F17540"/>
-    <w:rPr>
-      <w:rFonts w:asciiTheme="majorHAnsi" w:eastAsiaTheme="majorEastAsia" w:hAnsiTheme="majorHAnsi" w:cstheme="majorBidi"/>
-      <w:b/>
-      <w:bCs/>
-      <w:color w:val="4F81BD" w:themeColor="accent1"/>
-    </w:rPr>
-  </w:style>
-  <w:style w:type="character" w:customStyle="1" w:styleId="berschrift4Zchn">
-    <w:name w:val="Überschrift 4 Zchn"/>
-    <w:basedOn w:val="Absatz-Standardschriftart"/>
-    <w:link w:val="berschrift4"/>
-    <w:uiPriority w:val="9"/>
-    <w:rsid w:val="00D93258"/>
-    <w:rPr>
-      <w:rFonts w:asciiTheme="majorHAnsi" w:eastAsiaTheme="majorEastAsia" w:hAnsiTheme="majorHAnsi" w:cstheme="majorBidi"/>
-      <w:i/>
-      <w:iCs/>
-      <w:color w:val="365F91" w:themeColor="accent1" w:themeShade="BF"/>
-    </w:rPr>
-  </w:style>
-  <w:style w:type="character" w:customStyle="1" w:styleId="berschrift5Zchn">
-    <w:name w:val="Überschrift 5 Zchn"/>
-    <w:basedOn w:val="Absatz-Standardschriftart"/>
-    <w:link w:val="berschrift5"/>
-    <w:uiPriority w:val="9"/>
-    <w:rsid w:val="00E9483C"/>
-    <w:rPr>
-      <w:rFonts w:asciiTheme="majorHAnsi" w:eastAsiaTheme="majorEastAsia" w:hAnsiTheme="majorHAnsi" w:cstheme="majorBidi"/>
-      <w:color w:val="365F91" w:themeColor="accent1" w:themeShade="BF"/>
-    </w:rPr>
-  </w:style>
-  <w:style w:type="character" w:customStyle="1" w:styleId="berschrift6Zchn">
-    <w:name w:val="Überschrift 6 Zchn"/>
-    <w:basedOn w:val="Absatz-Standardschriftart"/>
-    <w:link w:val="berschrift6"/>
-    <w:uiPriority w:val="9"/>
-    <w:semiHidden/>
-    <w:rsid w:val="00D93258"/>
-    <w:rPr>
-      <w:rFonts w:asciiTheme="majorHAnsi" w:eastAsiaTheme="majorEastAsia" w:hAnsiTheme="majorHAnsi" w:cstheme="majorBidi"/>
-      <w:color w:val="243F60" w:themeColor="accent1" w:themeShade="7F"/>
-    </w:rPr>
-  </w:style>
-  <w:style w:type="character" w:customStyle="1" w:styleId="berschrift7Zchn">
-    <w:name w:val="Überschrift 7 Zchn"/>
-    <w:basedOn w:val="Absatz-Standardschriftart"/>
-    <w:link w:val="berschrift7"/>
-    <w:uiPriority w:val="9"/>
-    <w:semiHidden/>
-    <w:rsid w:val="00D93258"/>
-    <w:rPr>
-      <w:rFonts w:asciiTheme="majorHAnsi" w:eastAsiaTheme="majorEastAsia" w:hAnsiTheme="majorHAnsi" w:cstheme="majorBidi"/>
-      <w:i/>
-      <w:iCs/>
-      <w:color w:val="243F60" w:themeColor="accent1" w:themeShade="7F"/>
-    </w:rPr>
-  </w:style>
-  <w:style w:type="character" w:customStyle="1" w:styleId="berschrift8Zchn">
-    <w:name w:val="Überschrift 8 Zchn"/>
-    <w:basedOn w:val="Absatz-Standardschriftart"/>
-    <w:link w:val="berschrift8"/>
-    <w:uiPriority w:val="9"/>
-    <w:semiHidden/>
-    <w:rsid w:val="00D93258"/>
-    <w:rPr>
-      <w:rFonts w:asciiTheme="majorHAnsi" w:eastAsiaTheme="majorEastAsia" w:hAnsiTheme="majorHAnsi" w:cstheme="majorBidi"/>
-      <w:color w:val="272727" w:themeColor="text1" w:themeTint="D8"/>
-      <w:sz w:val="21"/>
-      <w:szCs w:val="21"/>
-    </w:rPr>
-  </w:style>
-  <w:style w:type="character" w:customStyle="1" w:styleId="berschrift9Zchn">
-    <w:name w:val="Überschrift 9 Zchn"/>
-    <w:basedOn w:val="Absatz-Standardschriftart"/>
-    <w:link w:val="berschrift9"/>
-    <w:uiPriority w:val="9"/>
-    <w:semiHidden/>
-    <w:rsid w:val="00D93258"/>
-    <w:rPr>
-      <w:rFonts w:asciiTheme="majorHAnsi" w:eastAsiaTheme="majorEastAsia" w:hAnsiTheme="majorHAnsi" w:cstheme="majorBidi"/>
-      <w:i/>
-      <w:iCs/>
-      <w:color w:val="272727" w:themeColor="text1" w:themeTint="D8"/>
-      <w:sz w:val="21"/>
-      <w:szCs w:val="21"/>
-    </w:rPr>
-  </w:style>
-  <w:style w:type="paragraph" w:styleId="Verzeichnis1">
-    <w:name w:val="toc 1"/>
-    <w:basedOn w:val="Standard"/>
-    <w:next w:val="Standard"/>
-    <w:autoRedefine/>
-    <w:uiPriority w:val="39"/>
-    <w:unhideWhenUsed/>
-    <w:rsid w:val="009360E2"/>
-    <w:pPr>
-      <w:spacing w:after="100"/>
-    </w:pPr>
-  </w:style>
-  <w:style w:type="paragraph" w:styleId="Verzeichnis2">
-    <w:name w:val="toc 2"/>
-    <w:basedOn w:val="Standard"/>
-    <w:next w:val="Standard"/>
-    <w:autoRedefine/>
-    <w:uiPriority w:val="39"/>
-    <w:unhideWhenUsed/>
-    <w:rsid w:val="009360E2"/>
-    <w:pPr>
-      <w:spacing w:after="100"/>
-      <w:ind w:left="220"/>
-    </w:pPr>
-  </w:style>
-  <w:style w:type="paragraph" w:styleId="Verzeichnis3">
-    <w:name w:val="toc 3"/>
-    <w:basedOn w:val="Standard"/>
-    <w:next w:val="Standard"/>
-    <w:autoRedefine/>
-    <w:uiPriority w:val="39"/>
-    <w:unhideWhenUsed/>
-    <w:rsid w:val="009360E2"/>
-    <w:pPr>
-      <w:spacing w:after="100"/>
-      <w:ind w:left="440"/>
-    </w:pPr>
-  </w:style>
-  <w:style w:type="character" w:styleId="Hyperlink">
-    <w:name w:val="Hyperlink"/>
-    <w:basedOn w:val="Absatz-Standardschriftart"/>
-    <w:uiPriority w:val="99"/>
-    <w:unhideWhenUsed/>
-    <w:rsid w:val="009360E2"/>
-    <w:rPr>
-      <w:color w:val="0000FF" w:themeColor="hyperlink"/>
-      <w:u w:val="single"/>
-    </w:rPr>
-  </w:style>
-  <w:style w:type="paragraph" w:styleId="Inhaltsverzeichnisberschrift">
-    <w:name w:val="TOC Heading"/>
-    <w:basedOn w:val="berschrift1"/>
-    <w:next w:val="Standard"/>
-    <w:uiPriority w:val="39"/>
-    <w:unhideWhenUsed/>
-    <w:qFormat/>
-    <w:rsid w:val="009360E2"/>
-    <w:pPr>
-      <w:numPr>
-        <w:numId w:val="0"/>
-      </w:numPr>
-      <w:spacing w:before="240" w:line="259" w:lineRule="auto"/>
-      <w:outlineLvl w:val="9"/>
-    </w:pPr>
-    <w:rPr>
-      <w:b w:val="0"/>
-      <w:bCs w:val="0"/>
-      <w:sz w:val="32"/>
-      <w:szCs w:val="32"/>
-      <w:lang w:eastAsia="de-CH"/>
-    </w:rPr>
-  </w:style>
-  <w:style w:type="paragraph" w:styleId="Kopfzeile">
-    <w:name w:val="header"/>
-    <w:basedOn w:val="Standard"/>
-    <w:link w:val="KopfzeileZchn"/>
-    <w:uiPriority w:val="99"/>
-    <w:unhideWhenUsed/>
-    <w:rsid w:val="009360E2"/>
-    <w:pPr>
-      <w:tabs>
-        <w:tab w:val="center" w:pos="4513"/>
-        <w:tab w:val="right" w:pos="9026"/>
-      </w:tabs>
-      <w:spacing w:after="0" w:line="240" w:lineRule="auto"/>
-    </w:pPr>
-  </w:style>
-  <w:style w:type="character" w:customStyle="1" w:styleId="KopfzeileZchn">
-    <w:name w:val="Kopfzeile Zchn"/>
-    <w:basedOn w:val="Absatz-Standardschriftart"/>
-    <w:link w:val="Kopfzeile"/>
-    <w:uiPriority w:val="99"/>
-    <w:rsid w:val="009360E2"/>
-  </w:style>
-  <w:style w:type="paragraph" w:styleId="Fuzeile">
-    <w:name w:val="footer"/>
-    <w:basedOn w:val="Standard"/>
-    <w:link w:val="FuzeileZchn"/>
-    <w:uiPriority w:val="99"/>
-    <w:unhideWhenUsed/>
-    <w:rsid w:val="009360E2"/>
-    <w:pPr>
-      <w:tabs>
-        <w:tab w:val="center" w:pos="4513"/>
-        <w:tab w:val="right" w:pos="9026"/>
-      </w:tabs>
-      <w:spacing w:after="0" w:line="240" w:lineRule="auto"/>
-    </w:pPr>
-  </w:style>
-  <w:style w:type="character" w:customStyle="1" w:styleId="FuzeileZchn">
-    <w:name w:val="Fußzeile Zchn"/>
-    <w:basedOn w:val="Absatz-Standardschriftart"/>
-    <w:link w:val="Fuzeile"/>
-    <w:uiPriority w:val="99"/>
-    <w:rsid w:val="009360E2"/>
-  </w:style>
-  <w:style w:type="table" w:styleId="Tabellenraster">
-    <w:name w:val="Table Grid"/>
-    <w:basedOn w:val="NormaleTabelle"/>
-    <w:uiPriority w:val="59"/>
-    <w:rsid w:val="00C45392"/>
-    <w:pPr>
-      <w:spacing w:after="0" w:line="240" w:lineRule="auto"/>
-    </w:pPr>
-    <w:rPr>
-      <w:rFonts w:eastAsiaTheme="minorEastAsia"/>
-      <w:sz w:val="24"/>
-      <w:szCs w:val="24"/>
-      <w:lang w:val="de-DE" w:eastAsia="de-DE"/>
-    </w:rPr>
-    <w:tblPr>
-      <w:tblBorders>
-        <w:top w:val="single" w:sz="4" w:space="0" w:color="auto"/>
-        <w:left w:val="single" w:sz="4" w:space="0" w:color="auto"/>
-        <w:bottom w:val="single" w:sz="4" w:space="0" w:color="auto"/>
-        <w:right w:val="single" w:sz="4" w:space="0" w:color="auto"/>
-        <w:insideH w:val="single" w:sz="4" w:space="0" w:color="auto"/>
-        <w:insideV w:val="single" w:sz="4" w:space="0" w:color="auto"/>
-      </w:tblBorders>
-    </w:tblPr>
-  </w:style>
-  <w:style w:type="character" w:customStyle="1" w:styleId="apple-converted-space">
-    <w:name w:val="apple-converted-space"/>
-    <w:basedOn w:val="Absatz-Standardschriftart"/>
-    <w:rsid w:val="00F2365B"/>
-  </w:style>
-  <w:style w:type="table" w:customStyle="1" w:styleId="MittlereSchattierung1-Akzent11">
-    <w:name w:val="Mittlere Schattierung 1 - Akzent 11"/>
-    <w:basedOn w:val="NormaleTabelle"/>
-    <w:uiPriority w:val="63"/>
-    <w:rsid w:val="000B3575"/>
-    <w:pPr>
-      <w:spacing w:after="0" w:line="240" w:lineRule="auto"/>
-    </w:pPr>
-    <w:tblPr>
-      <w:tblStyleRowBandSize w:val="1"/>
-      <w:tblStyleColBandSize w:val="1"/>
-      <w:tblBorders>
-        <w:top w:val="single" w:sz="8" w:space="0" w:color="7BA0CD" w:themeColor="accent1" w:themeTint="BF"/>
-        <w:left w:val="single" w:sz="8" w:space="0" w:color="7BA0CD" w:themeColor="accent1" w:themeTint="BF"/>
-        <w:bottom w:val="single" w:sz="8" w:space="0" w:color="7BA0CD" w:themeColor="accent1" w:themeTint="BF"/>
-        <w:right w:val="single" w:sz="8" w:space="0" w:color="7BA0CD" w:themeColor="accent1" w:themeTint="BF"/>
-        <w:insideH w:val="single" w:sz="8" w:space="0" w:color="7BA0CD" w:themeColor="accent1" w:themeTint="BF"/>
-      </w:tblBorders>
-    </w:tblPr>
-    <w:tblStylePr w:type="firstRow">
-      <w:pPr>
-        <w:spacing w:before="0" w:after="0" w:line="240" w:lineRule="auto"/>
-      </w:pPr>
-      <w:rPr>
-        <w:b/>
-        <w:bCs/>
-        <w:color w:val="FFFFFF" w:themeColor="background1"/>
-      </w:rPr>
-      <w:tblPr/>
-      <w:tcPr>
-        <w:tcBorders>
-          <w:top w:val="single" w:sz="8" w:space="0" w:color="7BA0CD" w:themeColor="accent1" w:themeTint="BF"/>
-          <w:left w:val="single" w:sz="8" w:space="0" w:color="7BA0CD" w:themeColor="accent1" w:themeTint="BF"/>
-          <w:bottom w:val="single" w:sz="8" w:space="0" w:color="7BA0CD" w:themeColor="accent1" w:themeTint="BF"/>
-          <w:right w:val="single" w:sz="8" w:space="0" w:color="7BA0CD" w:themeColor="accent1" w:themeTint="BF"/>
-          <w:insideH w:val="nil"/>
-          <w:insideV w:val="nil"/>
-        </w:tcBorders>
-        <w:shd w:val="clear" w:color="auto" w:fill="4F81BD" w:themeFill="accent1"/>
-      </w:tcPr>
-    </w:tblStylePr>
-    <w:tblStylePr w:type="lastRow">
-      <w:pPr>
-        <w:spacing w:before="0" w:after="0" w:line="240" w:lineRule="auto"/>
-      </w:pPr>
-      <w:rPr>
-        <w:b/>
-        <w:bCs/>
-      </w:rPr>
-      <w:tblPr/>
-      <w:tcPr>
-        <w:tcBorders>
-          <w:top w:val="double" w:sz="6" w:space="0" w:color="7BA0CD" w:themeColor="accent1" w:themeTint="BF"/>
-          <w:left w:val="single" w:sz="8" w:space="0" w:color="7BA0CD" w:themeColor="accent1" w:themeTint="BF"/>
-          <w:bottom w:val="single" w:sz="8" w:space="0" w:color="7BA0CD" w:themeColor="accent1" w:themeTint="BF"/>
-          <w:right w:val="single" w:sz="8" w:space="0" w:color="7BA0CD" w:themeColor="accent1" w:themeTint="BF"/>
-          <w:insideH w:val="nil"/>
-          <w:insideV w:val="nil"/>
-        </w:tcBorders>
-      </w:tcPr>
-    </w:tblStylePr>
-    <w:tblStylePr w:type="firstCol">
-      <w:rPr>
-        <w:b/>
-        <w:bCs/>
-      </w:rPr>
-    </w:tblStylePr>
-    <w:tblStylePr w:type="lastCol">
-      <w:rPr>
-        <w:b/>
-        <w:bCs/>
-      </w:rPr>
-    </w:tblStylePr>
-    <w:tblStylePr w:type="band1Vert">
-      <w:tblPr/>
-      <w:tcPr>
-        <w:shd w:val="clear" w:color="auto" w:fill="D3DFEE" w:themeFill="accent1" w:themeFillTint="3F"/>
-      </w:tcPr>
-    </w:tblStylePr>
-    <w:tblStylePr w:type="band1Horz">
-      <w:tblPr/>
-      <w:tcPr>
-        <w:tcBorders>
-          <w:insideH w:val="nil"/>
-          <w:insideV w:val="nil"/>
-        </w:tcBorders>
-        <w:shd w:val="clear" w:color="auto" w:fill="D3DFEE" w:themeFill="accent1" w:themeFillTint="3F"/>
-      </w:tcPr>
-    </w:tblStylePr>
-    <w:tblStylePr w:type="band2Horz">
-      <w:tblPr/>
-      <w:tcPr>
-        <w:tcBorders>
-          <w:insideH w:val="nil"/>
-          <w:insideV w:val="nil"/>
-        </w:tcBorders>
-      </w:tcPr>
-    </w:tblStylePr>
-  </w:style>
-  <w:style w:type="paragraph" w:styleId="Verzeichnis4">
-    <w:name w:val="toc 4"/>
-    <w:basedOn w:val="Standard"/>
-    <w:next w:val="Standard"/>
-    <w:autoRedefine/>
-    <w:uiPriority w:val="39"/>
-    <w:unhideWhenUsed/>
-    <w:rsid w:val="008A231F"/>
-    <w:pPr>
-      <w:spacing w:after="100" w:line="259" w:lineRule="auto"/>
-      <w:ind w:left="660"/>
-    </w:pPr>
-    <w:rPr>
-      <w:rFonts w:eastAsiaTheme="minorEastAsia"/>
-      <w:lang w:eastAsia="de-CH"/>
-    </w:rPr>
-  </w:style>
-  <w:style w:type="paragraph" w:styleId="Verzeichnis5">
-    <w:name w:val="toc 5"/>
-    <w:basedOn w:val="Standard"/>
-    <w:next w:val="Standard"/>
-    <w:autoRedefine/>
-    <w:uiPriority w:val="39"/>
-    <w:unhideWhenUsed/>
-    <w:rsid w:val="008A231F"/>
-    <w:pPr>
-      <w:spacing w:after="100" w:line="259" w:lineRule="auto"/>
-      <w:ind w:left="880"/>
-    </w:pPr>
-    <w:rPr>
-      <w:rFonts w:eastAsiaTheme="minorEastAsia"/>
-      <w:lang w:eastAsia="de-CH"/>
-    </w:rPr>
-  </w:style>
-  <w:style w:type="paragraph" w:styleId="Verzeichnis6">
-    <w:name w:val="toc 6"/>
-    <w:basedOn w:val="Standard"/>
-    <w:next w:val="Standard"/>
-    <w:autoRedefine/>
-    <w:uiPriority w:val="39"/>
-    <w:unhideWhenUsed/>
-    <w:rsid w:val="008A231F"/>
-    <w:pPr>
-      <w:spacing w:after="100" w:line="259" w:lineRule="auto"/>
-      <w:ind w:left="1100"/>
-    </w:pPr>
-    <w:rPr>
-      <w:rFonts w:eastAsiaTheme="minorEastAsia"/>
-      <w:lang w:eastAsia="de-CH"/>
-    </w:rPr>
-  </w:style>
-  <w:style w:type="paragraph" w:styleId="Verzeichnis7">
-    <w:name w:val="toc 7"/>
-    <w:basedOn w:val="Standard"/>
-    <w:next w:val="Standard"/>
-    <w:autoRedefine/>
-    <w:uiPriority w:val="39"/>
-    <w:unhideWhenUsed/>
-    <w:rsid w:val="008A231F"/>
-    <w:pPr>
-      <w:spacing w:after="100" w:line="259" w:lineRule="auto"/>
-      <w:ind w:left="1320"/>
-    </w:pPr>
-    <w:rPr>
-      <w:rFonts w:eastAsiaTheme="minorEastAsia"/>
-      <w:lang w:eastAsia="de-CH"/>
-    </w:rPr>
-  </w:style>
-  <w:style w:type="paragraph" w:styleId="Verzeichnis8">
-    <w:name w:val="toc 8"/>
-    <w:basedOn w:val="Standard"/>
-    <w:next w:val="Standard"/>
-    <w:autoRedefine/>
-    <w:uiPriority w:val="39"/>
-    <w:unhideWhenUsed/>
-    <w:rsid w:val="008A231F"/>
-    <w:pPr>
-      <w:spacing w:after="100" w:line="259" w:lineRule="auto"/>
-      <w:ind w:left="1540"/>
-    </w:pPr>
-    <w:rPr>
-      <w:rFonts w:eastAsiaTheme="minorEastAsia"/>
-      <w:lang w:eastAsia="de-CH"/>
-    </w:rPr>
-  </w:style>
-  <w:style w:type="paragraph" w:styleId="Verzeichnis9">
-    <w:name w:val="toc 9"/>
-    <w:basedOn w:val="Standard"/>
-    <w:next w:val="Standard"/>
-    <w:autoRedefine/>
-    <w:uiPriority w:val="39"/>
-    <w:unhideWhenUsed/>
-    <w:rsid w:val="008A231F"/>
-    <w:pPr>
-      <w:spacing w:after="100" w:line="259" w:lineRule="auto"/>
-      <w:ind w:left="1760"/>
-    </w:pPr>
-    <w:rPr>
-      <w:rFonts w:eastAsiaTheme="minorEastAsia"/>
-      <w:lang w:eastAsia="de-CH"/>
-    </w:rPr>
-  </w:style>
-  <w:style w:type="paragraph" w:styleId="Sprechblasentext">
-    <w:name w:val="Balloon Text"/>
-    <w:basedOn w:val="Standard"/>
-    <w:link w:val="SprechblasentextZchn"/>
-    <w:uiPriority w:val="99"/>
-    <w:semiHidden/>
-    <w:unhideWhenUsed/>
-    <w:rsid w:val="009D6444"/>
-    <w:pPr>
-      <w:spacing w:after="0" w:line="240" w:lineRule="auto"/>
-    </w:pPr>
-    <w:rPr>
-      <w:rFonts w:ascii="Segoe UI" w:hAnsi="Segoe UI" w:cs="Segoe UI"/>
-      <w:sz w:val="18"/>
-      <w:szCs w:val="18"/>
-    </w:rPr>
-  </w:style>
-  <w:style w:type="character" w:customStyle="1" w:styleId="SprechblasentextZchn">
-    <w:name w:val="Sprechblasentext Zchn"/>
-    <w:basedOn w:val="Absatz-Standardschriftart"/>
-    <w:link w:val="Sprechblasentext"/>
-    <w:uiPriority w:val="99"/>
-    <w:semiHidden/>
-    <w:rsid w:val="009D6444"/>
-    <w:rPr>
-      <w:rFonts w:ascii="Segoe UI" w:hAnsi="Segoe UI" w:cs="Segoe UI"/>
-      <w:sz w:val="18"/>
-      <w:szCs w:val="18"/>
-    </w:rPr>
-  </w:style>
-  <w:style w:type="paragraph" w:styleId="Beschriftung">
-    <w:name w:val="caption"/>
-    <w:basedOn w:val="Standard"/>
-    <w:next w:val="Standard"/>
-    <w:uiPriority w:val="35"/>
-    <w:unhideWhenUsed/>
-    <w:qFormat/>
-    <w:rsid w:val="00FF2485"/>
-    <w:pPr>
-      <w:spacing w:line="240" w:lineRule="auto"/>
-    </w:pPr>
-    <w:rPr>
-      <w:i/>
-      <w:iCs/>
-      <w:color w:val="1F497D" w:themeColor="text2"/>
-      <w:sz w:val="18"/>
-      <w:szCs w:val="18"/>
-    </w:rPr>
-  </w:style>
-  <w:style w:type="character" w:styleId="Platzhaltertext">
-    <w:name w:val="Placeholder Text"/>
-    <w:basedOn w:val="Absatz-Standardschriftart"/>
-    <w:uiPriority w:val="99"/>
-    <w:semiHidden/>
-    <w:rsid w:val="00354C17"/>
-    <w:rPr>
-      <w:color w:val="808080"/>
-    </w:rPr>
-  </w:style>
-</w:styles>
-</file>
-
 <file path=word/theme/theme1.xml><?xml version="1.0" encoding="utf-8"?>
 <a:theme xmlns:a="http://schemas.openxmlformats.org/drawingml/2006/main" name="Larissa">
   <a:themeElements>
@@ -16888,7 +15786,7 @@
 </file>
 
 <file path=customXml/itemProps1.xml><?xml version="1.0" encoding="utf-8"?>
-<ds:datastoreItem xmlns:ds="http://schemas.openxmlformats.org/officeDocument/2006/customXml" ds:itemID="{84BF4945-0D79-4BA7-8181-AE88D30FF61A}">
+<ds:datastoreItem xmlns:ds="http://schemas.openxmlformats.org/officeDocument/2006/customXml" ds:itemID="{D008B172-762D-4231-8B6B-9BB4E81D287C}">
   <ds:schemaRefs>
     <ds:schemaRef ds:uri="http://schemas.openxmlformats.org/officeDocument/2006/bibliography"/>
   </ds:schemaRefs>

--- a/Files/Dokumentation/Dokumentation.docx
+++ b/Files/Dokumentation/Dokumentation.docx
@@ -771,7 +771,7 @@
             <v:imagedata r:id="rId9" o:title=""/>
             <w10:wrap type="tight"/>
           </v:shape>
-          <o:OLEObject Type="Embed" ProgID="AcroExch.Document.11" ShapeID="_x0000_s1027" DrawAspect="Content" ObjectID="_1479214684" r:id="rId10"/>
+          <o:OLEObject Type="Embed" ProgID="AcroExch.Document.11" ShapeID="_x0000_s1027" DrawAspect="Content" ObjectID="_1479218113" r:id="rId10"/>
         </w:object>
       </w:r>
       <w:r>
@@ -10639,11 +10639,29 @@
         <w:t xml:space="preserve"> zu den Tablets sogenannte E-Ink Displays verwendet.</w:t>
       </w:r>
       <w:r>
-        <w:t xml:space="preserve"> Diese Displays brauchen nur Strom, wenn das Bild geändert wird. Eine Änderung wäre zum Beispiel das </w:t>
+        <w:t xml:space="preserve"> Diese Displays brauchen nur Strom, wenn das Bild geändert wird.</w:t>
+      </w:r>
+      <w:r>
+        <w:t xml:space="preserve"> </w:t>
+      </w:r>
+      <w:r>
+        <w:t xml:space="preserve">Eine Änderung wäre zum Beispiel das wechseln von einer Buchseite auf eine andere. </w:t>
+      </w:r>
+      <w:r>
+        <w:t xml:space="preserve">Ein statisches Bild bleibt ohne zusätzlich benötigte </w:t>
       </w:r>
       <w:r>
         <w:lastRenderedPageBreak/>
-        <w:t>wechseln von einer Buchseite auf eine andere. Der Fokus der Technik liegt ganz klar bei der Energieeffizienz und der guten Lesbarkeit bei möglichst vielen Lichtverhältnissen.</w:t>
+        <w:t>Energie über einen, je nach Display variierenden,</w:t>
+      </w:r>
+      <w:r>
+        <w:t xml:space="preserve"> </w:t>
+      </w:r>
+      <w:r>
+        <w:t xml:space="preserve">Zeitraum erhalten. </w:t>
+      </w:r>
+      <w:r>
+        <w:t>Der Fokus der Technik liegt ganz klar bei der Energieeffizienz und der guten Lesbarkeit bei möglichst vielen Lichtverhältnissen.</w:t>
       </w:r>
     </w:p>
     <w:p>
@@ -10748,41 +10766,39 @@
       <w:r>
         <w:t xml:space="preserve"> ???</w:t>
       </w:r>
-      <w:bookmarkStart w:id="31" w:name="_GoBack"/>
+    </w:p>
+    <w:p>
+      <w:pPr>
+        <w:pStyle w:val="berschrift1"/>
+      </w:pPr>
+      <w:bookmarkStart w:id="31" w:name="_Toc405393150"/>
+      <w:r>
+        <w:t>Konzept</w:t>
+      </w:r>
       <w:bookmarkEnd w:id="31"/>
     </w:p>
     <w:p>
       <w:pPr>
-        <w:pStyle w:val="berschrift1"/>
-      </w:pPr>
-      <w:bookmarkStart w:id="32" w:name="_Toc405393150"/>
-      <w:r>
-        <w:t>Konzept</w:t>
+        <w:pStyle w:val="berschrift2"/>
+      </w:pPr>
+      <w:bookmarkStart w:id="32" w:name="_Toc405393151"/>
+      <w:r>
+        <w:t>H</w:t>
+      </w:r>
+      <w:r>
+        <w:t>igh-Level</w:t>
       </w:r>
       <w:bookmarkEnd w:id="32"/>
     </w:p>
     <w:p>
       <w:pPr>
-        <w:pStyle w:val="berschrift2"/>
-      </w:pPr>
-      <w:bookmarkStart w:id="33" w:name="_Toc405393151"/>
-      <w:r>
-        <w:t>H</w:t>
-      </w:r>
-      <w:r>
-        <w:t>igh-Level</w:t>
+        <w:pStyle w:val="berschrift3"/>
+      </w:pPr>
+      <w:bookmarkStart w:id="33" w:name="_Toc405393152"/>
+      <w:r>
+        <w:t>Domänenmodell</w:t>
       </w:r>
       <w:bookmarkEnd w:id="33"/>
-    </w:p>
-    <w:p>
-      <w:pPr>
-        <w:pStyle w:val="berschrift3"/>
-      </w:pPr>
-      <w:bookmarkStart w:id="34" w:name="_Toc405393152"/>
-      <w:r>
-        <w:t>Domänenmodell</w:t>
-      </w:r>
-      <w:bookmarkEnd w:id="34"/>
     </w:p>
     <w:p>
       <w:r>
@@ -10835,79 +10851,190 @@
     </w:p>
     <w:p>
       <w:pPr>
+        <w:rPr>
+          <w:b/>
+          <w:color w:val="FF0000"/>
+        </w:rPr>
+      </w:pPr>
+      <w:r>
+        <w:rPr>
+          <w:b/>
+          <w:color w:val="FF0000"/>
+        </w:rPr>
+        <w:t>Braucht wohl Überarbeitung…</w:t>
+      </w:r>
+    </w:p>
+    <w:p>
+      <w:pPr>
         <w:pStyle w:val="berschrift2"/>
       </w:pPr>
-      <w:bookmarkStart w:id="35" w:name="_Toc405393153"/>
+      <w:bookmarkStart w:id="34" w:name="_Toc405393153"/>
       <w:r>
         <w:lastRenderedPageBreak/>
         <w:t>Export</w:t>
       </w:r>
+      <w:bookmarkEnd w:id="34"/>
+    </w:p>
+    <w:p>
+      <w:pPr>
+        <w:pStyle w:val="berschrift3"/>
+      </w:pPr>
+      <w:bookmarkStart w:id="35" w:name="_Toc405393154"/>
+      <w:r>
+        <w:t>Vergleichsmatrix</w:t>
+      </w:r>
       <w:bookmarkEnd w:id="35"/>
     </w:p>
+    <w:p/>
     <w:p>
       <w:pPr>
         <w:pStyle w:val="berschrift3"/>
       </w:pPr>
-      <w:bookmarkStart w:id="36" w:name="_Toc405393154"/>
+      <w:bookmarkStart w:id="36" w:name="_Toc405393155"/>
+      <w:r>
+        <w:t>Entscheid</w:t>
+      </w:r>
+      <w:bookmarkEnd w:id="36"/>
+    </w:p>
+    <w:p/>
+    <w:p>
+      <w:pPr>
+        <w:pStyle w:val="berschrift2"/>
+      </w:pPr>
+      <w:bookmarkStart w:id="37" w:name="_Toc405393156"/>
+      <w:r>
+        <w:t>Kryptographie</w:t>
+      </w:r>
+      <w:bookmarkEnd w:id="37"/>
+    </w:p>
+    <w:p>
+      <w:pPr>
+        <w:pStyle w:val="berschrift3"/>
+      </w:pPr>
+      <w:bookmarkStart w:id="38" w:name="_Toc405393157"/>
+      <w:r>
+        <w:t>Verschlüsselung</w:t>
+      </w:r>
+      <w:bookmarkEnd w:id="38"/>
+    </w:p>
+    <w:p>
+      <w:pPr>
+        <w:pStyle w:val="berschrift4"/>
+      </w:pPr>
+      <w:bookmarkStart w:id="39" w:name="_Ref405476126"/>
       <w:r>
         <w:t>Vergleichsmatrix</w:t>
       </w:r>
-      <w:bookmarkEnd w:id="36"/>
-    </w:p>
-    <w:p>
-      <w:pPr>
-        <w:pStyle w:val="berschrift3"/>
-      </w:pPr>
-      <w:bookmarkStart w:id="37" w:name="_Toc405393155"/>
+      <w:bookmarkEnd w:id="39"/>
+    </w:p>
+    <w:p>
+      <w:pPr>
+        <w:keepNext/>
+      </w:pPr>
+      <w:r>
+        <w:rPr>
+          <w:noProof/>
+          <w:lang w:eastAsia="de-CH"/>
+        </w:rPr>
+        <w:drawing>
+          <wp:inline distT="0" distB="0" distL="0" distR="0" wp14:anchorId="47929B37" wp14:editId="5E597787">
+            <wp:extent cx="5760720" cy="1713865"/>
+            <wp:effectExtent l="0" t="0" r="0" b="635"/>
+            <wp:docPr id="13" name="Grafik 13"/>
+            <wp:cNvGraphicFramePr>
+              <a:graphicFrameLocks xmlns:a="http://schemas.openxmlformats.org/drawingml/2006/main" noChangeAspect="1"/>
+            </wp:cNvGraphicFramePr>
+            <a:graphic xmlns:a="http://schemas.openxmlformats.org/drawingml/2006/main">
+              <a:graphicData uri="http://schemas.openxmlformats.org/drawingml/2006/picture">
+                <pic:pic xmlns:pic="http://schemas.openxmlformats.org/drawingml/2006/picture">
+                  <pic:nvPicPr>
+                    <pic:cNvPr id="13" name="Verschlüsselung-Evaluationsmatrix.png"/>
+                    <pic:cNvPicPr/>
+                  </pic:nvPicPr>
+                  <pic:blipFill>
+                    <a:blip r:embed="rId16">
+                      <a:extLst>
+                        <a:ext uri="{28A0092B-C50C-407E-A947-70E740481C1C}">
+                          <a14:useLocalDpi xmlns:a14="http://schemas.microsoft.com/office/drawing/2010/main" val="0"/>
+                        </a:ext>
+                      </a:extLst>
+                    </a:blip>
+                    <a:stretch>
+                      <a:fillRect/>
+                    </a:stretch>
+                  </pic:blipFill>
+                  <pic:spPr>
+                    <a:xfrm>
+                      <a:off x="0" y="0"/>
+                      <a:ext cx="5760720" cy="1713865"/>
+                    </a:xfrm>
+                    <a:prstGeom prst="rect">
+                      <a:avLst/>
+                    </a:prstGeom>
+                  </pic:spPr>
+                </pic:pic>
+              </a:graphicData>
+            </a:graphic>
+          </wp:inline>
+        </w:drawing>
+      </w:r>
+    </w:p>
+    <w:p>
+      <w:pPr>
+        <w:pStyle w:val="Beschriftung"/>
+        <w:jc w:val="center"/>
+      </w:pPr>
+      <w:r>
+        <w:t xml:space="preserve">Tabelle </w:t>
+      </w:r>
+      <w:fldSimple w:instr=" SEQ Tabelle \* ARABIC ">
+        <w:r>
+          <w:rPr>
+            <w:noProof/>
+          </w:rPr>
+          <w:t>1</w:t>
+        </w:r>
+      </w:fldSimple>
+      <w:r>
+        <w:t>: Verschlüsselung Evaluationsmatrix</w:t>
+      </w:r>
+    </w:p>
+    <w:p>
+      <w:pPr>
+        <w:pStyle w:val="berschrift4"/>
+      </w:pPr>
       <w:r>
         <w:t>Entscheid</w:t>
       </w:r>
-      <w:bookmarkEnd w:id="37"/>
-    </w:p>
-    <w:p>
-      <w:r>
-        <w:br w:type="page"/>
-      </w:r>
-    </w:p>
-    <w:p>
-      <w:pPr>
-        <w:pStyle w:val="berschrift2"/>
-      </w:pPr>
-      <w:bookmarkStart w:id="38" w:name="_Toc405393156"/>
-      <w:r>
-        <w:lastRenderedPageBreak/>
-        <w:t>Kryptographie</w:t>
-      </w:r>
-      <w:bookmarkEnd w:id="38"/>
-    </w:p>
-    <w:p>
-      <w:pPr>
-        <w:pStyle w:val="berschrift3"/>
-      </w:pPr>
-      <w:bookmarkStart w:id="39" w:name="_Toc405393157"/>
-      <w:r>
-        <w:t>Verschlüsselung</w:t>
-      </w:r>
-      <w:bookmarkEnd w:id="39"/>
-    </w:p>
-    <w:p>
-      <w:pPr>
-        <w:pStyle w:val="berschrift4"/>
-      </w:pPr>
-      <w:r>
-        <w:t>Vergleichsmatrix</w:t>
-      </w:r>
-    </w:p>
-    <w:p/>
-    <w:p>
-      <w:pPr>
-        <w:pStyle w:val="berschrift4"/>
-      </w:pPr>
-      <w:r>
-        <w:t>Entscheid</w:t>
-      </w:r>
-    </w:p>
-    <w:p/>
+    </w:p>
+    <w:p>
+      <w:r>
+        <w:t xml:space="preserve">Wie bei der Vergleichsmatrix (vgl. </w:t>
+      </w:r>
+      <w:r>
+        <w:fldChar w:fldCharType="begin"/>
+      </w:r>
+      <w:r>
+        <w:instrText xml:space="preserve"> REF _Ref405476126 \r \h </w:instrText>
+      </w:r>
+      <w:r>
+        <w:fldChar w:fldCharType="separate"/>
+      </w:r>
+      <w:r>
+        <w:t>4.3.1.1</w:t>
+      </w:r>
+      <w:r>
+        <w:fldChar w:fldCharType="end"/>
+      </w:r>
+      <w:r>
+        <w:t xml:space="preserve">) ersichtlich, hat AES gegenüber RSA einen gewaltigen Vorteil in Bezug auf die „einfache Keyeingabe“. Bei AES kann man ein normales Passwort mit anschliessendem Hashing verwenden, bei RSA müsste ein komplettes Zertifikat korrekt abgetippt werden. </w:t>
+      </w:r>
+      <w:bookmarkStart w:id="40" w:name="_GoBack"/>
+      <w:bookmarkEnd w:id="40"/>
+      <w:r>
+        <w:t>Deshalb wird AES als Verschlüsselungsverfahren eingesetzt.</w:t>
+      </w:r>
+    </w:p>
     <w:p>
       <w:pPr>
         <w:pStyle w:val="berschrift4"/>
@@ -10957,7 +11084,7 @@
                     </pic:cNvPicPr>
                   </pic:nvPicPr>
                   <pic:blipFill>
-                    <a:blip r:embed="rId16">
+                    <a:blip r:embed="rId17">
                       <a:extLst>
                         <a:ext uri="{28A0092B-C50C-407E-A947-70E740481C1C}">
                           <a14:useLocalDpi xmlns:a14="http://schemas.microsoft.com/office/drawing/2010/main" val="0"/>
@@ -11026,6 +11153,7 @@
         </w:tabs>
       </w:pPr>
       <w:r>
+        <w:lastRenderedPageBreak/>
         <w:t xml:space="preserve">Für jeden Student wird ein individuelles Passwort generiert. Dieses setzt sich aus folgenden Komponenten zusammen: </w:t>
       </w:r>
     </w:p>
@@ -11143,7 +11271,6 @@
         <w:pStyle w:val="berschrift5"/>
       </w:pPr>
       <w:r>
-        <w:lastRenderedPageBreak/>
         <w:t>Entschlüsselung</w:t>
       </w:r>
     </w:p>
@@ -11173,7 +11300,7 @@
                     <pic:cNvPicPr/>
                   </pic:nvPicPr>
                   <pic:blipFill>
-                    <a:blip r:embed="rId17">
+                    <a:blip r:embed="rId18">
                       <a:extLst>
                         <a:ext uri="{28A0092B-C50C-407E-A947-70E740481C1C}">
                           <a14:useLocalDpi xmlns:a14="http://schemas.microsoft.com/office/drawing/2010/main" val="0"/>
@@ -11288,15 +11415,16 @@
       <w:pPr>
         <w:pStyle w:val="berschrift3"/>
       </w:pPr>
-      <w:bookmarkStart w:id="40" w:name="_Ref405240886"/>
-      <w:bookmarkStart w:id="41" w:name="_Toc405393158"/>
+      <w:bookmarkStart w:id="41" w:name="_Ref405240886"/>
+      <w:bookmarkStart w:id="42" w:name="_Toc405393158"/>
       <w:r>
         <w:lastRenderedPageBreak/>
         <w:t>Passwort hashing</w:t>
       </w:r>
-      <w:bookmarkEnd w:id="40"/>
       <w:bookmarkEnd w:id="41"/>
-    </w:p>
+      <w:bookmarkEnd w:id="42"/>
+    </w:p>
+    <w:p/>
     <w:p>
       <w:pPr>
         <w:pStyle w:val="berschrift4"/>
@@ -11305,6 +11433,7 @@
         <w:t>Vergleichsmatrix</w:t>
       </w:r>
     </w:p>
+    <w:p/>
     <w:p>
       <w:pPr>
         <w:pStyle w:val="berschrift4"/>
@@ -11313,6 +11442,7 @@
         <w:t>Entscheid</w:t>
       </w:r>
     </w:p>
+    <w:p/>
     <w:p>
       <w:pPr>
         <w:pStyle w:val="berschrift4"/>
@@ -11321,116 +11451,117 @@
         <w:t>Hashing Konzept</w:t>
       </w:r>
     </w:p>
+    <w:p/>
     <w:p>
       <w:pPr>
         <w:pStyle w:val="berschrift2"/>
       </w:pPr>
-      <w:bookmarkStart w:id="42" w:name="_Toc405393159"/>
+      <w:bookmarkStart w:id="43" w:name="_Toc405393159"/>
       <w:r>
         <w:t>Konfigurationsdateien</w:t>
       </w:r>
-      <w:bookmarkEnd w:id="42"/>
+      <w:bookmarkEnd w:id="43"/>
     </w:p>
     <w:p>
       <w:pPr>
         <w:pStyle w:val="berschrift3"/>
       </w:pPr>
-      <w:bookmarkStart w:id="43" w:name="_Toc405393160"/>
+      <w:bookmarkStart w:id="44" w:name="_Toc405393160"/>
       <w:r>
         <w:t>Vergleichsmatrix</w:t>
       </w:r>
-      <w:bookmarkEnd w:id="43"/>
+      <w:bookmarkEnd w:id="44"/>
     </w:p>
     <w:p>
       <w:pPr>
         <w:pStyle w:val="berschrift3"/>
       </w:pPr>
-      <w:bookmarkStart w:id="44" w:name="_Toc405393161"/>
+      <w:bookmarkStart w:id="45" w:name="_Toc405393161"/>
       <w:r>
         <w:t>Entscheid</w:t>
       </w:r>
-      <w:bookmarkEnd w:id="44"/>
+      <w:bookmarkEnd w:id="45"/>
     </w:p>
     <w:p>
       <w:pPr>
         <w:pStyle w:val="berschrift2"/>
       </w:pPr>
-      <w:bookmarkStart w:id="45" w:name="_Toc405393162"/>
+      <w:bookmarkStart w:id="46" w:name="_Toc405393162"/>
       <w:r>
         <w:t>Import</w:t>
       </w:r>
-      <w:bookmarkEnd w:id="45"/>
+      <w:bookmarkEnd w:id="46"/>
     </w:p>
     <w:p>
       <w:pPr>
         <w:pStyle w:val="berschrift3"/>
       </w:pPr>
-      <w:bookmarkStart w:id="46" w:name="_Toc405393163"/>
+      <w:bookmarkStart w:id="47" w:name="_Toc405393163"/>
       <w:r>
         <w:t>Vergleichsmatrix</w:t>
       </w:r>
-      <w:bookmarkEnd w:id="46"/>
+      <w:bookmarkEnd w:id="47"/>
     </w:p>
     <w:p>
       <w:pPr>
         <w:pStyle w:val="berschrift3"/>
       </w:pPr>
-      <w:bookmarkStart w:id="47" w:name="_Toc405393164"/>
+      <w:bookmarkStart w:id="48" w:name="_Toc405393164"/>
       <w:r>
         <w:t>Entscheid</w:t>
       </w:r>
-      <w:bookmarkEnd w:id="47"/>
+      <w:bookmarkEnd w:id="48"/>
     </w:p>
     <w:p>
       <w:pPr>
         <w:pStyle w:val="berschrift2"/>
       </w:pPr>
-      <w:bookmarkStart w:id="48" w:name="_Toc405393165"/>
+      <w:bookmarkStart w:id="49" w:name="_Toc405393165"/>
       <w:r>
         <w:t>Digitale Manipulationsmöglichkeiten</w:t>
       </w:r>
-      <w:bookmarkEnd w:id="48"/>
+      <w:bookmarkEnd w:id="49"/>
     </w:p>
     <w:p>
       <w:pPr>
         <w:pStyle w:val="berschrift3"/>
       </w:pPr>
-      <w:bookmarkStart w:id="49" w:name="_Toc405393166"/>
+      <w:bookmarkStart w:id="50" w:name="_Toc405393166"/>
       <w:r>
         <w:t>Zeit</w:t>
       </w:r>
-      <w:bookmarkEnd w:id="49"/>
+      <w:bookmarkEnd w:id="50"/>
     </w:p>
     <w:p>
       <w:pPr>
         <w:pStyle w:val="berschrift3"/>
       </w:pPr>
-      <w:bookmarkStart w:id="50" w:name="_Toc405393167"/>
+      <w:bookmarkStart w:id="51" w:name="_Toc405393167"/>
       <w:r>
         <w:t>Internet Zugriff</w:t>
       </w:r>
-      <w:bookmarkEnd w:id="50"/>
+      <w:bookmarkEnd w:id="51"/>
     </w:p>
     <w:p>
       <w:pPr>
         <w:pStyle w:val="berschrift3"/>
       </w:pPr>
-      <w:bookmarkStart w:id="51" w:name="_Toc405393168"/>
+      <w:bookmarkStart w:id="52" w:name="_Toc405393168"/>
       <w:r>
         <w:t>Prüfungsinterne Kommunikation</w:t>
       </w:r>
-      <w:bookmarkEnd w:id="51"/>
+      <w:bookmarkEnd w:id="52"/>
     </w:p>
     <w:p/>
     <w:p>
       <w:pPr>
         <w:pStyle w:val="berschrift2"/>
       </w:pPr>
-      <w:bookmarkStart w:id="52" w:name="_Toc405393169"/>
+      <w:bookmarkStart w:id="53" w:name="_Toc405393169"/>
       <w:r>
         <w:t>UI-Design</w:t>
       </w:r>
-      <w:bookmarkEnd w:id="52"/>
+      <w:bookmarkEnd w:id="53"/>
     </w:p>
     <w:p>
       <w:r>
@@ -11449,51 +11580,51 @@
       <w:pPr>
         <w:pStyle w:val="berschrift2"/>
       </w:pPr>
-      <w:bookmarkStart w:id="53" w:name="_Toc405393170"/>
+      <w:bookmarkStart w:id="54" w:name="_Toc405393170"/>
       <w:r>
         <w:t>JavaScript Library</w:t>
       </w:r>
-      <w:bookmarkEnd w:id="53"/>
+      <w:bookmarkEnd w:id="54"/>
     </w:p>
     <w:p>
       <w:pPr>
         <w:pStyle w:val="berschrift3"/>
       </w:pPr>
-      <w:bookmarkStart w:id="54" w:name="_Toc405393171"/>
+      <w:bookmarkStart w:id="55" w:name="_Toc405393171"/>
       <w:r>
         <w:t>SecureExam</w:t>
       </w:r>
-      <w:bookmarkEnd w:id="54"/>
+      <w:bookmarkEnd w:id="55"/>
     </w:p>
     <w:p>
       <w:pPr>
         <w:pStyle w:val="berschrift3"/>
       </w:pPr>
-      <w:bookmarkStart w:id="55" w:name="_Toc405393172"/>
+      <w:bookmarkStart w:id="56" w:name="_Toc405393172"/>
       <w:r>
         <w:t>CryptoJS</w:t>
       </w:r>
-      <w:bookmarkEnd w:id="55"/>
+      <w:bookmarkEnd w:id="56"/>
     </w:p>
     <w:p>
       <w:pPr>
         <w:pStyle w:val="berschrift3"/>
       </w:pPr>
-      <w:bookmarkStart w:id="56" w:name="_Toc405393173"/>
+      <w:bookmarkStart w:id="57" w:name="_Toc405393173"/>
       <w:r>
         <w:t>FileSaver.js</w:t>
       </w:r>
-      <w:bookmarkEnd w:id="56"/>
+      <w:bookmarkEnd w:id="57"/>
     </w:p>
     <w:p>
       <w:pPr>
         <w:pStyle w:val="berschrift1"/>
       </w:pPr>
-      <w:bookmarkStart w:id="57" w:name="_Toc405393174"/>
+      <w:bookmarkStart w:id="58" w:name="_Toc405393174"/>
       <w:r>
         <w:t>Umsetzung</w:t>
       </w:r>
-      <w:bookmarkEnd w:id="57"/>
+      <w:bookmarkEnd w:id="58"/>
     </w:p>
     <w:p>
       <w:r>
@@ -11504,102 +11635,102 @@
       <w:pPr>
         <w:pStyle w:val="berschrift2"/>
       </w:pPr>
-      <w:bookmarkStart w:id="58" w:name="_Toc405393175"/>
+      <w:bookmarkStart w:id="59" w:name="_Toc405393175"/>
       <w:r>
         <w:lastRenderedPageBreak/>
         <w:t>Export</w:t>
       </w:r>
-      <w:bookmarkEnd w:id="58"/>
+      <w:bookmarkEnd w:id="59"/>
     </w:p>
     <w:p>
       <w:pPr>
         <w:pStyle w:val="berschrift2"/>
       </w:pPr>
-      <w:bookmarkStart w:id="59" w:name="_Toc405393176"/>
+      <w:bookmarkStart w:id="60" w:name="_Toc405393176"/>
       <w:r>
         <w:t>Kryptographie</w:t>
       </w:r>
-      <w:bookmarkEnd w:id="59"/>
+      <w:bookmarkEnd w:id="60"/>
     </w:p>
     <w:p>
       <w:pPr>
         <w:pStyle w:val="berschrift3"/>
       </w:pPr>
-      <w:bookmarkStart w:id="60" w:name="_Toc405393177"/>
+      <w:bookmarkStart w:id="61" w:name="_Toc405393177"/>
       <w:r>
         <w:t>Verschlüsselung</w:t>
       </w:r>
-      <w:bookmarkEnd w:id="60"/>
+      <w:bookmarkEnd w:id="61"/>
     </w:p>
     <w:p>
       <w:pPr>
         <w:pStyle w:val="berschrift3"/>
       </w:pPr>
-      <w:bookmarkStart w:id="61" w:name="_Toc405393178"/>
+      <w:bookmarkStart w:id="62" w:name="_Toc405393178"/>
       <w:r>
         <w:t>Passwort hashing</w:t>
       </w:r>
-      <w:bookmarkEnd w:id="61"/>
+      <w:bookmarkEnd w:id="62"/>
     </w:p>
     <w:p>
       <w:pPr>
         <w:pStyle w:val="berschrift2"/>
       </w:pPr>
-      <w:bookmarkStart w:id="62" w:name="_Toc405393179"/>
+      <w:bookmarkStart w:id="63" w:name="_Toc405393179"/>
       <w:r>
         <w:t>Konfigurationsdateien</w:t>
       </w:r>
-      <w:bookmarkEnd w:id="62"/>
+      <w:bookmarkEnd w:id="63"/>
     </w:p>
     <w:p>
       <w:pPr>
         <w:pStyle w:val="berschrift3"/>
       </w:pPr>
-      <w:bookmarkStart w:id="63" w:name="_Toc405393180"/>
+      <w:bookmarkStart w:id="64" w:name="_Toc405393180"/>
       <w:r>
         <w:t>Settings.xml</w:t>
       </w:r>
-      <w:bookmarkEnd w:id="63"/>
+      <w:bookmarkEnd w:id="64"/>
     </w:p>
     <w:p>
       <w:pPr>
         <w:pStyle w:val="berschrift3"/>
       </w:pPr>
-      <w:bookmarkStart w:id="64" w:name="_Toc405393181"/>
+      <w:bookmarkStart w:id="65" w:name="_Toc405393181"/>
       <w:r>
         <w:t>SecureExam.xml</w:t>
       </w:r>
-      <w:bookmarkEnd w:id="64"/>
+      <w:bookmarkEnd w:id="65"/>
     </w:p>
     <w:p>
       <w:pPr>
         <w:pStyle w:val="berschrift2"/>
       </w:pPr>
-      <w:bookmarkStart w:id="65" w:name="_Toc405393182"/>
+      <w:bookmarkStart w:id="66" w:name="_Toc405393182"/>
       <w:r>
         <w:t>Import</w:t>
       </w:r>
-      <w:bookmarkEnd w:id="65"/>
+      <w:bookmarkEnd w:id="66"/>
     </w:p>
     <w:p>
       <w:pPr>
         <w:pStyle w:val="berschrift3"/>
       </w:pPr>
-      <w:bookmarkStart w:id="66" w:name="_Toc405393183"/>
+      <w:bookmarkStart w:id="67" w:name="_Toc405393183"/>
       <w:r>
         <w:t>XML</w:t>
       </w:r>
-      <w:bookmarkEnd w:id="66"/>
+      <w:bookmarkEnd w:id="67"/>
     </w:p>
     <w:p>
       <w:pPr>
         <w:pStyle w:val="berschrift3"/>
       </w:pPr>
-      <w:bookmarkStart w:id="67" w:name="_Toc405393184"/>
+      <w:bookmarkStart w:id="68" w:name="_Toc405393184"/>
       <w:r>
         <w:t>Open Office</w:t>
       </w:r>
-      <w:bookmarkEnd w:id="67"/>
+      <w:bookmarkEnd w:id="68"/>
     </w:p>
     <w:p>
       <w:r>
@@ -11610,112 +11741,112 @@
       <w:pPr>
         <w:pStyle w:val="berschrift2"/>
       </w:pPr>
-      <w:bookmarkStart w:id="68" w:name="_Toc405393185"/>
+      <w:bookmarkStart w:id="69" w:name="_Toc405393185"/>
       <w:r>
         <w:t>Digitale Manipulationsmöglichkeiten</w:t>
       </w:r>
-      <w:bookmarkEnd w:id="68"/>
+      <w:bookmarkEnd w:id="69"/>
     </w:p>
     <w:p>
       <w:pPr>
         <w:pStyle w:val="berschrift3"/>
       </w:pPr>
-      <w:bookmarkStart w:id="69" w:name="_Toc405393186"/>
+      <w:bookmarkStart w:id="70" w:name="_Toc405393186"/>
       <w:r>
         <w:t>Zeit</w:t>
       </w:r>
-      <w:bookmarkEnd w:id="69"/>
+      <w:bookmarkEnd w:id="70"/>
     </w:p>
     <w:p>
       <w:pPr>
         <w:pStyle w:val="berschrift3"/>
       </w:pPr>
-      <w:bookmarkStart w:id="70" w:name="_Toc405393187"/>
+      <w:bookmarkStart w:id="71" w:name="_Toc405393187"/>
       <w:r>
         <w:t>Internet Zugriff</w:t>
       </w:r>
-      <w:bookmarkEnd w:id="70"/>
+      <w:bookmarkEnd w:id="71"/>
     </w:p>
     <w:p>
       <w:pPr>
         <w:pStyle w:val="berschrift3"/>
       </w:pPr>
-      <w:bookmarkStart w:id="71" w:name="_Toc405393188"/>
+      <w:bookmarkStart w:id="72" w:name="_Toc405393188"/>
       <w:r>
         <w:t>Prüfungsinterne Kommunikation</w:t>
       </w:r>
-      <w:bookmarkEnd w:id="71"/>
+      <w:bookmarkEnd w:id="72"/>
     </w:p>
     <w:p/>
     <w:p>
       <w:pPr>
         <w:pStyle w:val="berschrift2"/>
       </w:pPr>
-      <w:bookmarkStart w:id="72" w:name="_Toc405393189"/>
+      <w:bookmarkStart w:id="73" w:name="_Toc405393189"/>
       <w:r>
         <w:t>UI-Design</w:t>
       </w:r>
-      <w:bookmarkEnd w:id="72"/>
+      <w:bookmarkEnd w:id="73"/>
     </w:p>
     <w:p>
       <w:pPr>
         <w:pStyle w:val="berschrift2"/>
       </w:pPr>
-      <w:bookmarkStart w:id="73" w:name="_Toc405393190"/>
+      <w:bookmarkStart w:id="74" w:name="_Toc405393190"/>
       <w:r>
         <w:t>JavaScript Library</w:t>
       </w:r>
-      <w:bookmarkEnd w:id="73"/>
+      <w:bookmarkEnd w:id="74"/>
     </w:p>
     <w:p>
       <w:pPr>
         <w:pStyle w:val="berschrift1"/>
       </w:pPr>
-      <w:bookmarkStart w:id="74" w:name="_Toc405393191"/>
+      <w:bookmarkStart w:id="75" w:name="_Toc405393191"/>
       <w:r>
         <w:t>Testing</w:t>
       </w:r>
-      <w:bookmarkEnd w:id="74"/>
+      <w:bookmarkEnd w:id="75"/>
     </w:p>
     <w:p>
       <w:pPr>
         <w:pStyle w:val="berschrift2"/>
       </w:pPr>
-      <w:bookmarkStart w:id="75" w:name="_Toc405393192"/>
+      <w:bookmarkStart w:id="76" w:name="_Toc405393192"/>
       <w:r>
         <w:t>Konzept</w:t>
       </w:r>
-      <w:bookmarkEnd w:id="75"/>
+      <w:bookmarkEnd w:id="76"/>
     </w:p>
     <w:p>
       <w:pPr>
         <w:pStyle w:val="berschrift2"/>
       </w:pPr>
-      <w:bookmarkStart w:id="76" w:name="_Toc405393193"/>
+      <w:bookmarkStart w:id="77" w:name="_Toc405393193"/>
       <w:r>
         <w:t>C# Code</w:t>
       </w:r>
-      <w:bookmarkEnd w:id="76"/>
+      <w:bookmarkEnd w:id="77"/>
     </w:p>
     <w:p>
       <w:pPr>
         <w:pStyle w:val="berschrift2"/>
       </w:pPr>
-      <w:bookmarkStart w:id="77" w:name="_Toc405393194"/>
+      <w:bookmarkStart w:id="78" w:name="_Toc405393194"/>
       <w:r>
         <w:t>HTML / JS Funktionalität</w:t>
       </w:r>
-      <w:bookmarkEnd w:id="77"/>
+      <w:bookmarkEnd w:id="78"/>
     </w:p>
     <w:p>
       <w:pPr>
         <w:pStyle w:val="berschrift1"/>
       </w:pPr>
-      <w:bookmarkStart w:id="78" w:name="_Toc405393195"/>
+      <w:bookmarkStart w:id="79" w:name="_Toc405393195"/>
       <w:r>
         <w:t>Resultate</w:t>
       </w:r>
-      <w:bookmarkEnd w:id="78"/>
+      <w:bookmarkEnd w:id="79"/>
     </w:p>
     <w:p>
       <w:r>
@@ -11735,11 +11866,11 @@
       <w:pPr>
         <w:pStyle w:val="berschrift1"/>
       </w:pPr>
-      <w:bookmarkStart w:id="79" w:name="_Toc405393196"/>
+      <w:bookmarkStart w:id="80" w:name="_Toc405393196"/>
       <w:r>
         <w:t>Diskussion und Ausblick</w:t>
       </w:r>
-      <w:bookmarkEnd w:id="79"/>
+      <w:bookmarkEnd w:id="80"/>
     </w:p>
     <w:p>
       <w:pPr>
@@ -11818,81 +11949,81 @@
       <w:pPr>
         <w:pStyle w:val="berschrift1"/>
       </w:pPr>
-      <w:bookmarkStart w:id="80" w:name="_Toc405393197"/>
+      <w:bookmarkStart w:id="81" w:name="_Toc405393197"/>
       <w:r>
         <w:t>Verzeichnisse</w:t>
       </w:r>
-      <w:bookmarkEnd w:id="80"/>
+      <w:bookmarkEnd w:id="81"/>
     </w:p>
     <w:p>
       <w:pPr>
         <w:pStyle w:val="berschrift2"/>
       </w:pPr>
-      <w:bookmarkStart w:id="81" w:name="_Toc405393198"/>
+      <w:bookmarkStart w:id="82" w:name="_Toc405393198"/>
       <w:r>
         <w:t>Literaturverzeichnis</w:t>
       </w:r>
-      <w:bookmarkEnd w:id="81"/>
+      <w:bookmarkEnd w:id="82"/>
     </w:p>
     <w:p>
       <w:pPr>
         <w:pStyle w:val="berschrift2"/>
       </w:pPr>
-      <w:bookmarkStart w:id="82" w:name="_Toc405393199"/>
+      <w:bookmarkStart w:id="83" w:name="_Toc405393199"/>
       <w:r>
         <w:t>Glossar</w:t>
       </w:r>
-      <w:bookmarkEnd w:id="82"/>
+      <w:bookmarkEnd w:id="83"/>
     </w:p>
     <w:p>
       <w:pPr>
         <w:pStyle w:val="berschrift2"/>
       </w:pPr>
-      <w:bookmarkStart w:id="83" w:name="_Toc405393200"/>
+      <w:bookmarkStart w:id="84" w:name="_Toc405393200"/>
       <w:r>
         <w:t>Abbildungsverzeichnis</w:t>
       </w:r>
-      <w:bookmarkEnd w:id="83"/>
+      <w:bookmarkEnd w:id="84"/>
     </w:p>
     <w:p>
       <w:pPr>
         <w:pStyle w:val="berschrift2"/>
       </w:pPr>
-      <w:bookmarkStart w:id="84" w:name="_Toc405393201"/>
+      <w:bookmarkStart w:id="85" w:name="_Toc405393201"/>
       <w:r>
         <w:t>Tabellenverzeichnis</w:t>
       </w:r>
-      <w:bookmarkEnd w:id="84"/>
+      <w:bookmarkEnd w:id="85"/>
     </w:p>
     <w:p>
       <w:pPr>
         <w:pStyle w:val="berschrift2"/>
       </w:pPr>
-      <w:bookmarkStart w:id="85" w:name="_Toc405393202"/>
+      <w:bookmarkStart w:id="86" w:name="_Toc405393202"/>
       <w:r>
         <w:t>Abkürzungsverzeichnis</w:t>
       </w:r>
-      <w:bookmarkEnd w:id="85"/>
+      <w:bookmarkEnd w:id="86"/>
     </w:p>
     <w:p>
       <w:pPr>
         <w:pStyle w:val="berschrift1"/>
       </w:pPr>
-      <w:bookmarkStart w:id="86" w:name="_Toc405393203"/>
+      <w:bookmarkStart w:id="87" w:name="_Toc405393203"/>
       <w:r>
         <w:t>Anhang</w:t>
       </w:r>
-      <w:bookmarkEnd w:id="86"/>
+      <w:bookmarkEnd w:id="87"/>
     </w:p>
     <w:p>
       <w:pPr>
         <w:pStyle w:val="berschrift2"/>
       </w:pPr>
-      <w:bookmarkStart w:id="87" w:name="_Toc405393204"/>
+      <w:bookmarkStart w:id="88" w:name="_Toc405393204"/>
       <w:r>
         <w:t>Projektmanagement</w:t>
       </w:r>
-      <w:bookmarkEnd w:id="87"/>
+      <w:bookmarkEnd w:id="88"/>
     </w:p>
     <w:p>
       <w:pPr>
@@ -11901,31 +12032,31 @@
       <w:r>
         <w:t xml:space="preserve"> </w:t>
       </w:r>
-      <w:bookmarkStart w:id="88" w:name="_Toc405393205"/>
+      <w:bookmarkStart w:id="89" w:name="_Toc405393205"/>
       <w:r>
         <w:t>Zeitplan</w:t>
       </w:r>
-      <w:bookmarkEnd w:id="88"/>
+      <w:bookmarkEnd w:id="89"/>
     </w:p>
     <w:p>
       <w:pPr>
         <w:pStyle w:val="berschrift3"/>
       </w:pPr>
-      <w:bookmarkStart w:id="89" w:name="_Toc405393206"/>
+      <w:bookmarkStart w:id="90" w:name="_Toc405393206"/>
       <w:r>
         <w:t>Sitzungsprotokolle</w:t>
       </w:r>
-      <w:bookmarkEnd w:id="89"/>
+      <w:bookmarkEnd w:id="90"/>
     </w:p>
     <w:p>
       <w:pPr>
         <w:pStyle w:val="berschrift2"/>
       </w:pPr>
-      <w:bookmarkStart w:id="90" w:name="_Toc405393207"/>
+      <w:bookmarkStart w:id="91" w:name="_Toc405393207"/>
       <w:r>
         <w:t>C# Klassendiagramm</w:t>
       </w:r>
-      <w:bookmarkEnd w:id="90"/>
+      <w:bookmarkEnd w:id="91"/>
     </w:p>
     <w:p>
       <w:r>
@@ -11941,64 +12072,64 @@
       <w:pPr>
         <w:pStyle w:val="berschrift2"/>
       </w:pPr>
-      <w:bookmarkStart w:id="91" w:name="_Toc405393208"/>
+      <w:bookmarkStart w:id="92" w:name="_Toc405393208"/>
       <w:r>
         <w:t>Bedienungsanleitung</w:t>
       </w:r>
-      <w:bookmarkEnd w:id="91"/>
+      <w:bookmarkEnd w:id="92"/>
     </w:p>
     <w:p>
       <w:pPr>
         <w:pStyle w:val="berschrift3"/>
       </w:pPr>
-      <w:bookmarkStart w:id="92" w:name="_Toc405393209"/>
+      <w:bookmarkStart w:id="93" w:name="_Toc405393209"/>
       <w:r>
         <w:t>Konsolenapplikation</w:t>
       </w:r>
-      <w:bookmarkEnd w:id="92"/>
+      <w:bookmarkEnd w:id="93"/>
     </w:p>
     <w:p>
       <w:pPr>
         <w:pStyle w:val="berschrift3"/>
       </w:pPr>
-      <w:bookmarkStart w:id="93" w:name="_Toc405393210"/>
+      <w:bookmarkStart w:id="94" w:name="_Toc405393210"/>
       <w:r>
         <w:t>OpenOffice Import</w:t>
       </w:r>
-      <w:bookmarkEnd w:id="93"/>
+      <w:bookmarkEnd w:id="94"/>
     </w:p>
     <w:p>
       <w:pPr>
         <w:pStyle w:val="berschrift3"/>
       </w:pPr>
-      <w:bookmarkStart w:id="94" w:name="_Toc405393211"/>
+      <w:bookmarkStart w:id="95" w:name="_Toc405393211"/>
       <w:r>
         <w:t>Generierte Prüfung</w:t>
       </w:r>
-      <w:bookmarkEnd w:id="94"/>
+      <w:bookmarkEnd w:id="95"/>
     </w:p>
     <w:p>
       <w:pPr>
         <w:pStyle w:val="berschrift2"/>
       </w:pPr>
-      <w:bookmarkStart w:id="95" w:name="_Toc405393212"/>
+      <w:bookmarkStart w:id="96" w:name="_Toc405393212"/>
       <w:r>
         <w:t>Weiteres</w:t>
       </w:r>
-      <w:bookmarkEnd w:id="95"/>
+      <w:bookmarkEnd w:id="96"/>
     </w:p>
     <w:p>
       <w:pPr>
         <w:pStyle w:val="berschrift3"/>
       </w:pPr>
-      <w:bookmarkStart w:id="96" w:name="_Toc405393213"/>
+      <w:bookmarkStart w:id="97" w:name="_Toc405393213"/>
       <w:r>
         <w:t>CD mit dem vollständigen Bericht als pdf-File</w:t>
       </w:r>
       <w:r>
         <w:t xml:space="preserve"> und dem SourceCode</w:t>
       </w:r>
-      <w:bookmarkEnd w:id="96"/>
+      <w:bookmarkEnd w:id="97"/>
       <w:r>
         <w:t xml:space="preserve"> </w:t>
       </w:r>
@@ -15786,7 +15917,7 @@
 </file>
 
 <file path=customXml/itemProps1.xml><?xml version="1.0" encoding="utf-8"?>
-<ds:datastoreItem xmlns:ds="http://schemas.openxmlformats.org/officeDocument/2006/customXml" ds:itemID="{D008B172-762D-4231-8B6B-9BB4E81D287C}">
+<ds:datastoreItem xmlns:ds="http://schemas.openxmlformats.org/officeDocument/2006/customXml" ds:itemID="{1F455E98-9176-42FC-81A3-FE76F21A08DA}">
   <ds:schemaRefs>
     <ds:schemaRef ds:uri="http://schemas.openxmlformats.org/officeDocument/2006/bibliography"/>
   </ds:schemaRefs>

--- a/Files/Dokumentation/Dokumentation.docx
+++ b/Files/Dokumentation/Dokumentation.docx
@@ -771,7 +771,7 @@
             <v:imagedata r:id="rId9" o:title=""/>
             <w10:wrap type="tight"/>
           </v:shape>
-          <o:OLEObject Type="Embed" ProgID="AcroExch.Document.11" ShapeID="_x0000_s1027" DrawAspect="Content" ObjectID="_1479218113" r:id="rId10"/>
+          <o:OLEObject Type="Embed" ProgID="AcroExch.Document.11" ShapeID="_x0000_s1027" DrawAspect="Content" ObjectID="_1479235879" r:id="rId10"/>
         </w:object>
       </w:r>
       <w:r>
@@ -9833,19 +9833,7 @@
               <w:rPr>
                 <w:sz w:val="22"/>
               </w:rPr>
-              <w:t>CBC Verschlüsselt dem ersten Block mit einem Initialisierungsvektor (IV) und die folgenden Blöcke mit dem Ciphertext des jeweils vor</w:t>
-            </w:r>
-            <w:r>
-              <w:rPr>
-                <w:sz w:val="22"/>
-              </w:rPr>
-              <w:t>-</w:t>
-            </w:r>
-            <w:r>
-              <w:rPr>
-                <w:sz w:val="22"/>
-              </w:rPr>
-              <w:t>herigen Blockes.</w:t>
+              <w:t>CBC Verschlüsselt dem ersten Block mit einem Initialisierungsvektor (IV) und die folgenden Blöcke mit dem Ciphertext des jeweils vorherigen Blockes.</w:t>
             </w:r>
           </w:p>
         </w:tc>
@@ -10054,7 +10042,13 @@
         <w:t>-</w:t>
       </w:r>
       <w:r>
-        <w:t>funktion mehrmals nacheinander ausgeführt wird, um die Berechnungszeit des Hashs zu erhöhen. Ein Brute Force Angriff auf den Hash dauert, je mehr Hash-Iterationen gemacht werden, entsprechend länger.</w:t>
+        <w:t>funktion mehrmals nacheinander ausgeführt wird, um die Berechnungszeit des Hashs zu erhöhen. E</w:t>
+      </w:r>
+      <w:r>
+        <w:t>in Brute-</w:t>
+      </w:r>
+      <w:r>
+        <w:t>Force Angriff auf den Hash dauert, je mehr Hash-Iterationen gemacht werden, entsprechend länger.</w:t>
       </w:r>
     </w:p>
     <w:p>
@@ -10088,7 +10082,13 @@
         <w:t>, veröffentlicht werden</w:t>
       </w:r>
       <w:r>
-        <w:t>. Die verfügbaren Hashlängen sind zwischen 224 und 512 Bit, was eine Sicherheit gegen Kollisionsangriffe von 256 Bit bietet (wegen des Geburts-tagsparadoxum).</w:t>
+        <w:t>. Die verfügbaren Hashlängen sind zwischen 224 und 512 Bit, was eine Sicherheit gegen Kollisionsangriffe von 25</w:t>
+      </w:r>
+      <w:r>
+        <w:t>6 Bit bietet (wegen des Geburstagsparadoxum</w:t>
+      </w:r>
+      <w:r>
+        <w:t>).</w:t>
       </w:r>
     </w:p>
     <w:p>
@@ -10781,24 +10781,108 @@
       <w:pPr>
         <w:pStyle w:val="berschrift2"/>
       </w:pPr>
-      <w:bookmarkStart w:id="32" w:name="_Toc405393151"/>
-      <w:r>
-        <w:t>H</w:t>
-      </w:r>
-      <w:r>
-        <w:t>igh-Level</w:t>
+      <w:r>
+        <w:t>Systemüberblick</w:t>
+      </w:r>
+    </w:p>
+    <w:p>
+      <w:pPr>
+        <w:keepNext/>
+        <w:jc w:val="center"/>
+      </w:pPr>
+      <w:r>
+        <w:rPr>
+          <w:noProof/>
+          <w:lang w:eastAsia="de-CH"/>
+        </w:rPr>
+        <w:drawing>
+          <wp:inline distT="0" distB="0" distL="0" distR="0">
+            <wp:extent cx="5760720" cy="1829876"/>
+            <wp:effectExtent l="0" t="0" r="0" b="0"/>
+            <wp:docPr id="20" name="Grafik 20" descr="C:\Programming\C#\secureexam\Files\Diagramme\High-Level.png"/>
+            <wp:cNvGraphicFramePr>
+              <a:graphicFrameLocks xmlns:a="http://schemas.openxmlformats.org/drawingml/2006/main" noChangeAspect="1"/>
+            </wp:cNvGraphicFramePr>
+            <a:graphic xmlns:a="http://schemas.openxmlformats.org/drawingml/2006/main">
+              <a:graphicData uri="http://schemas.openxmlformats.org/drawingml/2006/picture">
+                <pic:pic xmlns:pic="http://schemas.openxmlformats.org/drawingml/2006/picture">
+                  <pic:nvPicPr>
+                    <pic:cNvPr id="0" name="Picture 61" descr="C:\Programming\C#\secureexam\Files\Diagramme\High-Level.png"/>
+                    <pic:cNvPicPr>
+                      <a:picLocks noChangeAspect="1" noChangeArrowheads="1"/>
+                    </pic:cNvPicPr>
+                  </pic:nvPicPr>
+                  <pic:blipFill>
+                    <a:blip r:embed="rId15">
+                      <a:extLst>
+                        <a:ext uri="{28A0092B-C50C-407E-A947-70E740481C1C}">
+                          <a14:useLocalDpi xmlns:a14="http://schemas.microsoft.com/office/drawing/2010/main" val="0"/>
+                        </a:ext>
+                      </a:extLst>
+                    </a:blip>
+                    <a:srcRect/>
+                    <a:stretch>
+                      <a:fillRect/>
+                    </a:stretch>
+                  </pic:blipFill>
+                  <pic:spPr bwMode="auto">
+                    <a:xfrm>
+                      <a:off x="0" y="0"/>
+                      <a:ext cx="5760720" cy="1829876"/>
+                    </a:xfrm>
+                    <a:prstGeom prst="rect">
+                      <a:avLst/>
+                    </a:prstGeom>
+                    <a:noFill/>
+                    <a:ln>
+                      <a:noFill/>
+                    </a:ln>
+                  </pic:spPr>
+                </pic:pic>
+              </a:graphicData>
+            </a:graphic>
+          </wp:inline>
+        </w:drawing>
+      </w:r>
+    </w:p>
+    <w:p>
+      <w:pPr>
+        <w:pStyle w:val="Beschriftung"/>
+        <w:jc w:val="center"/>
+      </w:pPr>
+      <w:r>
+        <w:t xml:space="preserve">Abbildung </w:t>
+      </w:r>
+      <w:fldSimple w:instr=" SEQ Abbildung \* ARABIC ">
+        <w:r>
+          <w:rPr>
+            <w:noProof/>
+          </w:rPr>
+          <w:t>5</w:t>
+        </w:r>
+      </w:fldSimple>
+      <w:r>
+        <w:t>: Systemüberblick</w:t>
+      </w:r>
+    </w:p>
+    <w:p>
+      <w:pPr>
+        <w:jc w:val="left"/>
+      </w:pPr>
+      <w:r>
+        <w:t xml:space="preserve">Das Diagramm bietet eine Übersicht über die Komponenten. Die Applikation SecureExam.exe generiert aus den drei Eingabedateien die Prüfung sowie eine Datei mit den Passwörtern für die Studenten. Beim Öffnen der Prüfungsdatei wird der Student aufgefordert, seine erhaltenen Daten (Vorname, Nachname, Immatrikulationsnummer, Zufallspasswort) einzugeben. Sobald diese korrekt eingegeben wurden, entschlüsselt sich die Prüfung selber und die Fragen werden angezeigt. Beim Abschluss der Prüfung werden die Antworten exportiert. </w:t>
+      </w:r>
+    </w:p>
+    <w:p>
+      <w:pPr>
+        <w:pStyle w:val="berschrift3"/>
+      </w:pPr>
+      <w:bookmarkStart w:id="32" w:name="_Toc405393152"/>
+      <w:r>
+        <w:lastRenderedPageBreak/>
+        <w:t>Domänenmodell</w:t>
       </w:r>
       <w:bookmarkEnd w:id="32"/>
-    </w:p>
-    <w:p>
-      <w:pPr>
-        <w:pStyle w:val="berschrift3"/>
-      </w:pPr>
-      <w:bookmarkStart w:id="33" w:name="_Toc405393152"/>
-      <w:r>
-        <w:t>Domänenmodell</w:t>
-      </w:r>
-      <w:bookmarkEnd w:id="33"/>
     </w:p>
     <w:p>
       <w:r>
@@ -10822,7 +10906,7 @@
                     <pic:cNvPicPr/>
                   </pic:nvPicPr>
                   <pic:blipFill>
-                    <a:blip r:embed="rId15">
+                    <a:blip r:embed="rId16">
                       <a:extLst>
                         <a:ext uri="{28A0092B-C50C-407E-A947-70E740481C1C}">
                           <a14:useLocalDpi xmlns:a14="http://schemas.microsoft.com/office/drawing/2010/main" val="0"/>
@@ -10868,64 +10952,61 @@
       <w:pPr>
         <w:pStyle w:val="berschrift2"/>
       </w:pPr>
-      <w:bookmarkStart w:id="34" w:name="_Toc405393153"/>
-      <w:r>
-        <w:lastRenderedPageBreak/>
+      <w:bookmarkStart w:id="33" w:name="_Toc405393153"/>
+      <w:r>
         <w:t>Export</w:t>
       </w:r>
+      <w:bookmarkEnd w:id="33"/>
+    </w:p>
+    <w:p>
+      <w:pPr>
+        <w:pStyle w:val="berschrift3"/>
+      </w:pPr>
+      <w:bookmarkStart w:id="34" w:name="_Toc405393154"/>
+      <w:r>
+        <w:t>Vergleichsmatrix</w:t>
+      </w:r>
       <w:bookmarkEnd w:id="34"/>
     </w:p>
+    <w:p/>
     <w:p>
       <w:pPr>
         <w:pStyle w:val="berschrift3"/>
       </w:pPr>
-      <w:bookmarkStart w:id="35" w:name="_Toc405393154"/>
-      <w:r>
-        <w:t>Vergleichsmatrix</w:t>
+      <w:bookmarkStart w:id="35" w:name="_Toc405393155"/>
+      <w:r>
+        <w:t>Entscheid</w:t>
       </w:r>
       <w:bookmarkEnd w:id="35"/>
     </w:p>
     <w:p/>
     <w:p>
       <w:pPr>
+        <w:pStyle w:val="berschrift2"/>
+      </w:pPr>
+      <w:bookmarkStart w:id="36" w:name="_Toc405393156"/>
+      <w:r>
+        <w:t>Kryptographie</w:t>
+      </w:r>
+      <w:bookmarkEnd w:id="36"/>
+    </w:p>
+    <w:p>
+      <w:pPr>
         <w:pStyle w:val="berschrift3"/>
       </w:pPr>
-      <w:bookmarkStart w:id="36" w:name="_Toc405393155"/>
-      <w:r>
-        <w:t>Entscheid</w:t>
-      </w:r>
-      <w:bookmarkEnd w:id="36"/>
-    </w:p>
-    <w:p/>
-    <w:p>
-      <w:pPr>
-        <w:pStyle w:val="berschrift2"/>
-      </w:pPr>
-      <w:bookmarkStart w:id="37" w:name="_Toc405393156"/>
-      <w:r>
-        <w:t>Kryptographie</w:t>
+      <w:bookmarkStart w:id="37" w:name="_Toc405393157"/>
+      <w:r>
+        <w:t>Verschlüsselung</w:t>
       </w:r>
       <w:bookmarkEnd w:id="37"/>
     </w:p>
     <w:p>
       <w:pPr>
-        <w:pStyle w:val="berschrift3"/>
-      </w:pPr>
-      <w:bookmarkStart w:id="38" w:name="_Toc405393157"/>
-      <w:r>
-        <w:t>Verschlüsselung</w:t>
-      </w:r>
-      <w:bookmarkEnd w:id="38"/>
-    </w:p>
-    <w:p>
-      <w:pPr>
         <w:pStyle w:val="berschrift4"/>
       </w:pPr>
-      <w:bookmarkStart w:id="39" w:name="_Ref405476126"/>
-      <w:r>
-        <w:t>Vergleichsmatrix</w:t>
-      </w:r>
-      <w:bookmarkEnd w:id="39"/>
+      <w:r>
+        <w:t>Evaluationsmatrix</w:t>
+      </w:r>
     </w:p>
     <w:p>
       <w:pPr>
@@ -10952,7 +11033,7 @@
                     <pic:cNvPicPr/>
                   </pic:nvPicPr>
                   <pic:blipFill>
-                    <a:blip r:embed="rId16">
+                    <a:blip r:embed="rId17">
                       <a:extLst>
                         <a:ext uri="{28A0092B-C50C-407E-A947-70E740481C1C}">
                           <a14:useLocalDpi xmlns:a14="http://schemas.microsoft.com/office/drawing/2010/main" val="0"/>
@@ -10996,7 +11077,10 @@
         </w:r>
       </w:fldSimple>
       <w:r>
-        <w:t>: Verschlüsselung Evaluationsmatrix</w:t>
+        <w:t xml:space="preserve">: </w:t>
+      </w:r>
+      <w:r>
+        <w:t>Vergleich AES und RSA</w:t>
       </w:r>
     </w:p>
     <w:p>
@@ -11027,12 +11111,11 @@
         <w:fldChar w:fldCharType="end"/>
       </w:r>
       <w:r>
-        <w:t xml:space="preserve">) ersichtlich, hat AES gegenüber RSA einen gewaltigen Vorteil in Bezug auf die „einfache Keyeingabe“. Bei AES kann man ein normales Passwort mit anschliessendem Hashing verwenden, bei RSA müsste ein komplettes Zertifikat korrekt abgetippt werden. </w:t>
-      </w:r>
-      <w:bookmarkStart w:id="40" w:name="_GoBack"/>
-      <w:bookmarkEnd w:id="40"/>
-      <w:r>
-        <w:t>Deshalb wird AES als Verschlüsselungsverfahren eingesetzt.</w:t>
+        <w:t xml:space="preserve">) ersichtlich, hat AES gegenüber RSA einen gewaltigen Vorteil in Bezug auf die „einfache Keyeingabe“. Bei AES kann man ein normales Passwort mit </w:t>
+      </w:r>
+      <w:r>
+        <w:lastRenderedPageBreak/>
+        <w:t>anschliessendem Hashing verwenden, bei RSA müsste ein komplettes Zertifikat korrekt abgetippt werden. Deshalb wird AES als Verschlüsselungsverfahren eingesetzt.</w:t>
       </w:r>
     </w:p>
     <w:p>
@@ -11084,7 +11167,7 @@
                     </pic:cNvPicPr>
                   </pic:nvPicPr>
                   <pic:blipFill>
-                    <a:blip r:embed="rId17">
+                    <a:blip r:embed="rId18">
                       <a:extLst>
                         <a:ext uri="{28A0092B-C50C-407E-A947-70E740481C1C}">
                           <a14:useLocalDpi xmlns:a14="http://schemas.microsoft.com/office/drawing/2010/main" val="0"/>
@@ -11136,7 +11219,7 @@
           <w:rPr>
             <w:noProof/>
           </w:rPr>
-          <w:t>5</w:t>
+          <w:t>6</w:t>
         </w:r>
       </w:fldSimple>
       <w:r>
@@ -11153,7 +11236,6 @@
         </w:tabs>
       </w:pPr>
       <w:r>
-        <w:lastRenderedPageBreak/>
         <w:t xml:space="preserve">Für jeden Student wird ein individuelles Passwort generiert. Dieses setzt sich aus folgenden Komponenten zusammen: </w:t>
       </w:r>
     </w:p>
@@ -11271,6 +11353,7 @@
         <w:pStyle w:val="berschrift5"/>
       </w:pPr>
       <w:r>
+        <w:lastRenderedPageBreak/>
         <w:t>Entschlüsselung</w:t>
       </w:r>
     </w:p>
@@ -11300,7 +11383,7 @@
                     <pic:cNvPicPr/>
                   </pic:nvPicPr>
                   <pic:blipFill>
-                    <a:blip r:embed="rId18">
+                    <a:blip r:embed="rId19">
                       <a:extLst>
                         <a:ext uri="{28A0092B-C50C-407E-A947-70E740481C1C}">
                           <a14:useLocalDpi xmlns:a14="http://schemas.microsoft.com/office/drawing/2010/main" val="0"/>
@@ -11340,7 +11423,7 @@
           <w:rPr>
             <w:noProof/>
           </w:rPr>
-          <w:t>6</w:t>
+          <w:t>7</w:t>
         </w:r>
       </w:fldSimple>
       <w:r>
@@ -11415,462 +11498,641 @@
       <w:pPr>
         <w:pStyle w:val="berschrift3"/>
       </w:pPr>
-      <w:bookmarkStart w:id="41" w:name="_Ref405240886"/>
-      <w:bookmarkStart w:id="42" w:name="_Toc405393158"/>
+      <w:bookmarkStart w:id="38" w:name="_Ref405240886"/>
+      <w:bookmarkStart w:id="39" w:name="_Toc405393158"/>
+      <w:r>
+        <w:t>Passwort hashing</w:t>
+      </w:r>
+      <w:bookmarkEnd w:id="38"/>
+      <w:bookmarkEnd w:id="39"/>
+    </w:p>
+    <w:p>
+      <w:pPr>
+        <w:pStyle w:val="berschrift4"/>
+      </w:pPr>
+      <w:r>
+        <w:t>Evaluations</w:t>
+      </w:r>
+      <w:r>
+        <w:t>matrix</w:t>
+      </w:r>
+    </w:p>
+    <w:p>
+      <w:pPr>
+        <w:keepNext/>
+      </w:pPr>
+      <w:r>
+        <w:rPr>
+          <w:noProof/>
+          <w:lang w:eastAsia="de-CH"/>
+        </w:rPr>
+        <w:drawing>
+          <wp:inline distT="0" distB="0" distL="0" distR="0">
+            <wp:extent cx="5760720" cy="1526556"/>
+            <wp:effectExtent l="0" t="0" r="0" b="0"/>
+            <wp:docPr id="18" name="Grafik 18" descr="C:\Programming\C#\secureexam\Files\Tabellen\Hashing-Evaluationsmatrix.png"/>
+            <wp:cNvGraphicFramePr>
+              <a:graphicFrameLocks xmlns:a="http://schemas.openxmlformats.org/drawingml/2006/main" noChangeAspect="1"/>
+            </wp:cNvGraphicFramePr>
+            <a:graphic xmlns:a="http://schemas.openxmlformats.org/drawingml/2006/main">
+              <a:graphicData uri="http://schemas.openxmlformats.org/drawingml/2006/picture">
+                <pic:pic xmlns:pic="http://schemas.openxmlformats.org/drawingml/2006/picture">
+                  <pic:nvPicPr>
+                    <pic:cNvPr id="0" name="Picture 59" descr="C:\Programming\C#\secureexam\Files\Tabellen\Hashing-Evaluationsmatrix.png"/>
+                    <pic:cNvPicPr>
+                      <a:picLocks noChangeAspect="1" noChangeArrowheads="1"/>
+                    </pic:cNvPicPr>
+                  </pic:nvPicPr>
+                  <pic:blipFill>
+                    <a:blip r:embed="rId20">
+                      <a:extLst>
+                        <a:ext uri="{28A0092B-C50C-407E-A947-70E740481C1C}">
+                          <a14:useLocalDpi xmlns:a14="http://schemas.microsoft.com/office/drawing/2010/main" val="0"/>
+                        </a:ext>
+                      </a:extLst>
+                    </a:blip>
+                    <a:srcRect/>
+                    <a:stretch>
+                      <a:fillRect/>
+                    </a:stretch>
+                  </pic:blipFill>
+                  <pic:spPr bwMode="auto">
+                    <a:xfrm>
+                      <a:off x="0" y="0"/>
+                      <a:ext cx="5760720" cy="1526556"/>
+                    </a:xfrm>
+                    <a:prstGeom prst="rect">
+                      <a:avLst/>
+                    </a:prstGeom>
+                    <a:noFill/>
+                    <a:ln>
+                      <a:noFill/>
+                    </a:ln>
+                  </pic:spPr>
+                </pic:pic>
+              </a:graphicData>
+            </a:graphic>
+          </wp:inline>
+        </w:drawing>
+      </w:r>
+    </w:p>
+    <w:p>
+      <w:pPr>
+        <w:pStyle w:val="Beschriftung"/>
+        <w:jc w:val="center"/>
+      </w:pPr>
+      <w:r>
+        <w:t xml:space="preserve">Tabelle </w:t>
+      </w:r>
+      <w:fldSimple w:instr=" SEQ Tabelle \* ARABIC ">
+        <w:r>
+          <w:rPr>
+            <w:noProof/>
+          </w:rPr>
+          <w:t>2</w:t>
+        </w:r>
+      </w:fldSimple>
+      <w:r>
+        <w:t>: Vergleich SHA3 und PBKDF2</w:t>
+      </w:r>
+    </w:p>
+    <w:p>
+      <w:pPr>
+        <w:pStyle w:val="berschrift4"/>
+      </w:pPr>
+      <w:r>
+        <w:t>Entscheid</w:t>
+      </w:r>
+    </w:p>
+    <w:p>
+      <w:r>
+        <w:t xml:space="preserve">Die beiden Algorithmen sind praktisch gleichauf. PBKDF2 ist ein Algorithmus, welcher absichtlich langsam, für das generieren eines Keys aus einem Passwort entwickelt wurde. Trotzdem wird bei </w:t>
+      </w:r>
       <w:r>
         <w:lastRenderedPageBreak/>
+        <w:t>SecureExam SHA3 als Hash-Algorithmus eingesetzt. Der Entscheid wurde so getroffen, um eine bessere Anpassung an langsame Hardware (eBook Reader) zu ermöglichen.</w:t>
+      </w:r>
+    </w:p>
+    <w:p>
+      <w:pPr>
+        <w:pStyle w:val="berschrift4"/>
+      </w:pPr>
+      <w:r>
+        <w:t>Hashing Konzept</w:t>
+      </w:r>
+    </w:p>
+    <w:p>
+      <w:r>
+        <w:t>Um die Zeit, welche zum Hashen benötigt wird, optimal an die eBook Reader Hardware anzupassen, ist die Anzahl Iterationen beim Chaining Vorgang via Konfigurationsparameter anpassbar.</w:t>
+      </w:r>
+    </w:p>
+    <w:p>
+      <w:pPr>
+        <w:keepNext/>
+        <w:jc w:val="center"/>
+      </w:pPr>
+      <w:r>
+        <w:rPr>
+          <w:noProof/>
+          <w:lang w:eastAsia="de-CH"/>
+        </w:rPr>
+        <w:drawing>
+          <wp:inline distT="0" distB="0" distL="0" distR="0" wp14:anchorId="4C5157A1" wp14:editId="679BA2E3">
+            <wp:extent cx="4023360" cy="1680710"/>
+            <wp:effectExtent l="0" t="0" r="0" b="0"/>
+            <wp:docPr id="21" name="Grafik 21" descr="C:\Programming\C#\secureexam\Files\Diagramme\Security\Hashing\hashing.png"/>
+            <wp:cNvGraphicFramePr>
+              <a:graphicFrameLocks xmlns:a="http://schemas.openxmlformats.org/drawingml/2006/main" noChangeAspect="1"/>
+            </wp:cNvGraphicFramePr>
+            <a:graphic xmlns:a="http://schemas.openxmlformats.org/drawingml/2006/main">
+              <a:graphicData uri="http://schemas.openxmlformats.org/drawingml/2006/picture">
+                <pic:pic xmlns:pic="http://schemas.openxmlformats.org/drawingml/2006/picture">
+                  <pic:nvPicPr>
+                    <pic:cNvPr id="0" name="Picture 62" descr="C:\Programming\C#\secureexam\Files\Diagramme\Security\Hashing\hashing.png"/>
+                    <pic:cNvPicPr>
+                      <a:picLocks noChangeAspect="1" noChangeArrowheads="1"/>
+                    </pic:cNvPicPr>
+                  </pic:nvPicPr>
+                  <pic:blipFill>
+                    <a:blip r:embed="rId21">
+                      <a:extLst>
+                        <a:ext uri="{28A0092B-C50C-407E-A947-70E740481C1C}">
+                          <a14:useLocalDpi xmlns:a14="http://schemas.microsoft.com/office/drawing/2010/main" val="0"/>
+                        </a:ext>
+                      </a:extLst>
+                    </a:blip>
+                    <a:srcRect/>
+                    <a:stretch>
+                      <a:fillRect/>
+                    </a:stretch>
+                  </pic:blipFill>
+                  <pic:spPr bwMode="auto">
+                    <a:xfrm>
+                      <a:off x="0" y="0"/>
+                      <a:ext cx="4075159" cy="1702348"/>
+                    </a:xfrm>
+                    <a:prstGeom prst="rect">
+                      <a:avLst/>
+                    </a:prstGeom>
+                    <a:noFill/>
+                    <a:ln>
+                      <a:noFill/>
+                    </a:ln>
+                  </pic:spPr>
+                </pic:pic>
+              </a:graphicData>
+            </a:graphic>
+          </wp:inline>
+        </w:drawing>
+      </w:r>
+    </w:p>
+    <w:p>
+      <w:pPr>
+        <w:pStyle w:val="Beschriftung"/>
+        <w:jc w:val="center"/>
+      </w:pPr>
+      <w:r>
+        <w:t xml:space="preserve">Abbildung </w:t>
+      </w:r>
+      <w:fldSimple w:instr=" SEQ Abbildung \* ARABIC ">
+        <w:r>
+          <w:rPr>
+            <w:noProof/>
+          </w:rPr>
+          <w:t>8</w:t>
+        </w:r>
+      </w:fldSimple>
+      <w:r>
+        <w:t>: Hashing Ablauf</w:t>
+      </w:r>
+    </w:p>
+    <w:p>
+      <w:r>
+        <w:t>Die Studenteninformationen werden zusammen mit n zufälligen Zeichen (Passwort) und einem kryptografisch sicheren, zufälligen Salt gehasht. Der resultierende Hash wird noch (n-1) Mal mittels SHA3 gehasht und der letzte Hashwert wird als Resultat ausgegeben und als Key verwendet.</w:t>
+      </w:r>
+      <w:bookmarkStart w:id="40" w:name="_GoBack"/>
+      <w:bookmarkEnd w:id="40"/>
+    </w:p>
+    <w:p>
+      <w:pPr>
+        <w:pStyle w:val="berschrift2"/>
+      </w:pPr>
+      <w:bookmarkStart w:id="41" w:name="_Toc405393159"/>
+      <w:r>
+        <w:t>Konfigurationsdateien</w:t>
+      </w:r>
+      <w:bookmarkEnd w:id="41"/>
+    </w:p>
+    <w:p>
+      <w:pPr>
+        <w:pStyle w:val="berschrift3"/>
+      </w:pPr>
+      <w:bookmarkStart w:id="42" w:name="_Toc405393160"/>
+      <w:r>
+        <w:t>Vergleichsmatrix</w:t>
+      </w:r>
+      <w:bookmarkEnd w:id="42"/>
+    </w:p>
+    <w:p>
+      <w:pPr>
+        <w:pStyle w:val="berschrift3"/>
+      </w:pPr>
+      <w:bookmarkStart w:id="43" w:name="_Toc405393161"/>
+      <w:r>
+        <w:t>Entscheid</w:t>
+      </w:r>
+      <w:bookmarkEnd w:id="43"/>
+    </w:p>
+    <w:p>
+      <w:pPr>
+        <w:pStyle w:val="berschrift2"/>
+      </w:pPr>
+      <w:bookmarkStart w:id="44" w:name="_Toc405393162"/>
+      <w:r>
+        <w:t>Import</w:t>
+      </w:r>
+      <w:bookmarkEnd w:id="44"/>
+    </w:p>
+    <w:p>
+      <w:pPr>
+        <w:pStyle w:val="berschrift3"/>
+      </w:pPr>
+      <w:bookmarkStart w:id="45" w:name="_Toc405393163"/>
+      <w:r>
+        <w:t>Vergleichsmatrix</w:t>
+      </w:r>
+      <w:bookmarkEnd w:id="45"/>
+    </w:p>
+    <w:p>
+      <w:pPr>
+        <w:pStyle w:val="berschrift3"/>
+      </w:pPr>
+      <w:bookmarkStart w:id="46" w:name="_Toc405393164"/>
+      <w:r>
+        <w:t>Entscheid</w:t>
+      </w:r>
+      <w:bookmarkEnd w:id="46"/>
+    </w:p>
+    <w:p>
+      <w:pPr>
+        <w:pStyle w:val="berschrift2"/>
+      </w:pPr>
+      <w:bookmarkStart w:id="47" w:name="_Toc405393165"/>
+      <w:r>
+        <w:t>Digitale Manipulationsmöglichkeiten</w:t>
+      </w:r>
+      <w:bookmarkEnd w:id="47"/>
+    </w:p>
+    <w:p>
+      <w:pPr>
+        <w:pStyle w:val="berschrift3"/>
+      </w:pPr>
+      <w:bookmarkStart w:id="48" w:name="_Toc405393166"/>
+      <w:r>
+        <w:t>Zeit</w:t>
+      </w:r>
+      <w:bookmarkEnd w:id="48"/>
+    </w:p>
+    <w:p>
+      <w:pPr>
+        <w:pStyle w:val="berschrift3"/>
+      </w:pPr>
+      <w:bookmarkStart w:id="49" w:name="_Toc405393167"/>
+      <w:r>
+        <w:t>Internet Zugriff</w:t>
+      </w:r>
+      <w:bookmarkEnd w:id="49"/>
+    </w:p>
+    <w:p>
+      <w:pPr>
+        <w:pStyle w:val="berschrift3"/>
+      </w:pPr>
+      <w:bookmarkStart w:id="50" w:name="_Toc405393168"/>
+      <w:r>
+        <w:t>Prüfungsinterne Kommunikation</w:t>
+      </w:r>
+      <w:bookmarkEnd w:id="50"/>
+    </w:p>
+    <w:p/>
+    <w:p>
+      <w:pPr>
+        <w:pStyle w:val="berschrift2"/>
+      </w:pPr>
+      <w:bookmarkStart w:id="51" w:name="_Toc405393169"/>
+      <w:r>
+        <w:t>UI-Design</w:t>
+      </w:r>
+      <w:bookmarkEnd w:id="51"/>
+    </w:p>
+    <w:p>
+      <w:r>
+        <w:t>Papier virtualisieren etc</w:t>
+      </w:r>
+      <w:r>
+        <w:t>.</w:t>
+      </w:r>
+    </w:p>
+    <w:p>
+      <w:r>
+        <w:t>Handskizze</w:t>
+      </w:r>
+    </w:p>
+    <w:p>
+      <w:pPr>
+        <w:pStyle w:val="berschrift2"/>
+      </w:pPr>
+      <w:bookmarkStart w:id="52" w:name="_Toc405393170"/>
+      <w:r>
+        <w:lastRenderedPageBreak/>
+        <w:t>JavaScript Library</w:t>
+      </w:r>
+      <w:bookmarkEnd w:id="52"/>
+    </w:p>
+    <w:p>
+      <w:pPr>
+        <w:pStyle w:val="berschrift3"/>
+      </w:pPr>
+      <w:bookmarkStart w:id="53" w:name="_Toc405393171"/>
+      <w:r>
+        <w:t>SecureExam</w:t>
+      </w:r>
+      <w:bookmarkEnd w:id="53"/>
+    </w:p>
+    <w:p>
+      <w:pPr>
+        <w:pStyle w:val="berschrift3"/>
+      </w:pPr>
+      <w:bookmarkStart w:id="54" w:name="_Toc405393172"/>
+      <w:r>
+        <w:t>CryptoJS</w:t>
+      </w:r>
+      <w:bookmarkEnd w:id="54"/>
+    </w:p>
+    <w:p>
+      <w:pPr>
+        <w:pStyle w:val="berschrift3"/>
+      </w:pPr>
+      <w:bookmarkStart w:id="55" w:name="_Toc405393173"/>
+      <w:r>
+        <w:t>FileSaver.js</w:t>
+      </w:r>
+      <w:bookmarkEnd w:id="55"/>
+    </w:p>
+    <w:p>
+      <w:pPr>
+        <w:pStyle w:val="berschrift1"/>
+      </w:pPr>
+      <w:bookmarkStart w:id="56" w:name="_Toc405393174"/>
+      <w:r>
+        <w:t>Umsetzung</w:t>
+      </w:r>
+      <w:bookmarkEnd w:id="56"/>
+    </w:p>
+    <w:p>
+      <w:r>
+        <w:t>Mit Code Snipplets</w:t>
+      </w:r>
+    </w:p>
+    <w:p>
+      <w:pPr>
+        <w:pStyle w:val="berschrift2"/>
+      </w:pPr>
+      <w:bookmarkStart w:id="57" w:name="_Toc405393175"/>
+      <w:r>
+        <w:t>Export</w:t>
+      </w:r>
+      <w:bookmarkEnd w:id="57"/>
+    </w:p>
+    <w:p>
+      <w:pPr>
+        <w:pStyle w:val="berschrift2"/>
+      </w:pPr>
+      <w:bookmarkStart w:id="58" w:name="_Toc405393176"/>
+      <w:r>
+        <w:t>Kryptographie</w:t>
+      </w:r>
+      <w:bookmarkEnd w:id="58"/>
+    </w:p>
+    <w:p>
+      <w:pPr>
+        <w:pStyle w:val="berschrift3"/>
+      </w:pPr>
+      <w:bookmarkStart w:id="59" w:name="_Toc405393177"/>
+      <w:r>
+        <w:t>Verschlüsselung</w:t>
+      </w:r>
+      <w:bookmarkEnd w:id="59"/>
+    </w:p>
+    <w:p>
+      <w:pPr>
+        <w:pStyle w:val="berschrift3"/>
+      </w:pPr>
+      <w:bookmarkStart w:id="60" w:name="_Toc405393178"/>
+      <w:r>
         <w:t>Passwort hashing</w:t>
       </w:r>
-      <w:bookmarkEnd w:id="41"/>
-      <w:bookmarkEnd w:id="42"/>
+      <w:bookmarkEnd w:id="60"/>
+    </w:p>
+    <w:p>
+      <w:pPr>
+        <w:pStyle w:val="berschrift2"/>
+      </w:pPr>
+      <w:bookmarkStart w:id="61" w:name="_Toc405393179"/>
+      <w:r>
+        <w:t>Konfigurationsdateien</w:t>
+      </w:r>
+      <w:bookmarkEnd w:id="61"/>
+    </w:p>
+    <w:p>
+      <w:pPr>
+        <w:pStyle w:val="berschrift3"/>
+      </w:pPr>
+      <w:bookmarkStart w:id="62" w:name="_Toc405393180"/>
+      <w:r>
+        <w:t>Settings.xml</w:t>
+      </w:r>
+      <w:bookmarkEnd w:id="62"/>
+    </w:p>
+    <w:p>
+      <w:pPr>
+        <w:pStyle w:val="berschrift3"/>
+      </w:pPr>
+      <w:bookmarkStart w:id="63" w:name="_Toc405393181"/>
+      <w:r>
+        <w:t>SecureExam.xml</w:t>
+      </w:r>
+      <w:bookmarkEnd w:id="63"/>
+    </w:p>
+    <w:p>
+      <w:pPr>
+        <w:pStyle w:val="berschrift2"/>
+      </w:pPr>
+      <w:bookmarkStart w:id="64" w:name="_Toc405393182"/>
+      <w:r>
+        <w:t>Import</w:t>
+      </w:r>
+      <w:bookmarkEnd w:id="64"/>
+    </w:p>
+    <w:p>
+      <w:pPr>
+        <w:pStyle w:val="berschrift3"/>
+      </w:pPr>
+      <w:bookmarkStart w:id="65" w:name="_Toc405393183"/>
+      <w:r>
+        <w:t>XML</w:t>
+      </w:r>
+      <w:bookmarkEnd w:id="65"/>
+    </w:p>
+    <w:p>
+      <w:pPr>
+        <w:pStyle w:val="berschrift3"/>
+      </w:pPr>
+      <w:bookmarkStart w:id="66" w:name="_Toc405393184"/>
+      <w:r>
+        <w:t>Open Office</w:t>
+      </w:r>
+      <w:bookmarkEnd w:id="66"/>
+    </w:p>
+    <w:p>
+      <w:r>
+        <w:t>XSLT über eigenen Parser bla bli bla bla</w:t>
+      </w:r>
+    </w:p>
+    <w:p>
+      <w:pPr>
+        <w:pStyle w:val="berschrift2"/>
+      </w:pPr>
+      <w:bookmarkStart w:id="67" w:name="_Toc405393185"/>
+      <w:r>
+        <w:t>Digitale Manipulationsmöglichkeiten</w:t>
+      </w:r>
+      <w:bookmarkEnd w:id="67"/>
+    </w:p>
+    <w:p>
+      <w:pPr>
+        <w:pStyle w:val="berschrift3"/>
+      </w:pPr>
+      <w:bookmarkStart w:id="68" w:name="_Toc405393186"/>
+      <w:r>
+        <w:t>Zeit</w:t>
+      </w:r>
+      <w:bookmarkEnd w:id="68"/>
+    </w:p>
+    <w:p>
+      <w:pPr>
+        <w:pStyle w:val="berschrift3"/>
+      </w:pPr>
+      <w:bookmarkStart w:id="69" w:name="_Toc405393187"/>
+      <w:r>
+        <w:t>Internet Zugriff</w:t>
+      </w:r>
+      <w:bookmarkEnd w:id="69"/>
+    </w:p>
+    <w:p>
+      <w:pPr>
+        <w:pStyle w:val="berschrift3"/>
+      </w:pPr>
+      <w:bookmarkStart w:id="70" w:name="_Toc405393188"/>
+      <w:r>
+        <w:t>Prüfungsinterne Kommunikation</w:t>
+      </w:r>
+      <w:bookmarkEnd w:id="70"/>
     </w:p>
     <w:p/>
     <w:p>
       <w:pPr>
-        <w:pStyle w:val="berschrift4"/>
-      </w:pPr>
-      <w:r>
-        <w:t>Vergleichsmatrix</w:t>
-      </w:r>
-    </w:p>
-    <w:p/>
-    <w:p>
-      <w:pPr>
-        <w:pStyle w:val="berschrift4"/>
-      </w:pPr>
-      <w:r>
-        <w:t>Entscheid</w:t>
-      </w:r>
-    </w:p>
-    <w:p/>
-    <w:p>
-      <w:pPr>
-        <w:pStyle w:val="berschrift4"/>
-      </w:pPr>
-      <w:r>
-        <w:t>Hashing Konzept</w:t>
-      </w:r>
-    </w:p>
-    <w:p/>
-    <w:p>
-      <w:pPr>
         <w:pStyle w:val="berschrift2"/>
       </w:pPr>
-      <w:bookmarkStart w:id="43" w:name="_Toc405393159"/>
-      <w:r>
-        <w:t>Konfigurationsdateien</w:t>
-      </w:r>
-      <w:bookmarkEnd w:id="43"/>
-    </w:p>
-    <w:p>
-      <w:pPr>
-        <w:pStyle w:val="berschrift3"/>
-      </w:pPr>
-      <w:bookmarkStart w:id="44" w:name="_Toc405393160"/>
-      <w:r>
-        <w:t>Vergleichsmatrix</w:t>
-      </w:r>
-      <w:bookmarkEnd w:id="44"/>
-    </w:p>
-    <w:p>
-      <w:pPr>
-        <w:pStyle w:val="berschrift3"/>
-      </w:pPr>
-      <w:bookmarkStart w:id="45" w:name="_Toc405393161"/>
-      <w:r>
-        <w:t>Entscheid</w:t>
-      </w:r>
-      <w:bookmarkEnd w:id="45"/>
+      <w:bookmarkStart w:id="71" w:name="_Toc405393189"/>
+      <w:r>
+        <w:lastRenderedPageBreak/>
+        <w:t>UI-Design</w:t>
+      </w:r>
+      <w:bookmarkEnd w:id="71"/>
     </w:p>
     <w:p>
       <w:pPr>
         <w:pStyle w:val="berschrift2"/>
       </w:pPr>
-      <w:bookmarkStart w:id="46" w:name="_Toc405393162"/>
-      <w:r>
-        <w:t>Import</w:t>
-      </w:r>
-      <w:bookmarkEnd w:id="46"/>
-    </w:p>
-    <w:p>
-      <w:pPr>
-        <w:pStyle w:val="berschrift3"/>
-      </w:pPr>
-      <w:bookmarkStart w:id="47" w:name="_Toc405393163"/>
-      <w:r>
-        <w:t>Vergleichsmatrix</w:t>
-      </w:r>
-      <w:bookmarkEnd w:id="47"/>
-    </w:p>
-    <w:p>
-      <w:pPr>
-        <w:pStyle w:val="berschrift3"/>
-      </w:pPr>
-      <w:bookmarkStart w:id="48" w:name="_Toc405393164"/>
-      <w:r>
-        <w:t>Entscheid</w:t>
-      </w:r>
-      <w:bookmarkEnd w:id="48"/>
+      <w:bookmarkStart w:id="72" w:name="_Toc405393190"/>
+      <w:r>
+        <w:t>JavaScript Library</w:t>
+      </w:r>
+      <w:bookmarkEnd w:id="72"/>
+    </w:p>
+    <w:p>
+      <w:pPr>
+        <w:pStyle w:val="berschrift1"/>
+      </w:pPr>
+      <w:bookmarkStart w:id="73" w:name="_Toc405393191"/>
+      <w:r>
+        <w:t>Testing</w:t>
+      </w:r>
+      <w:bookmarkEnd w:id="73"/>
     </w:p>
     <w:p>
       <w:pPr>
         <w:pStyle w:val="berschrift2"/>
       </w:pPr>
-      <w:bookmarkStart w:id="49" w:name="_Toc405393165"/>
-      <w:r>
-        <w:t>Digitale Manipulationsmöglichkeiten</w:t>
-      </w:r>
-      <w:bookmarkEnd w:id="49"/>
-    </w:p>
-    <w:p>
-      <w:pPr>
-        <w:pStyle w:val="berschrift3"/>
-      </w:pPr>
-      <w:bookmarkStart w:id="50" w:name="_Toc405393166"/>
-      <w:r>
-        <w:t>Zeit</w:t>
-      </w:r>
-      <w:bookmarkEnd w:id="50"/>
-    </w:p>
-    <w:p>
-      <w:pPr>
-        <w:pStyle w:val="berschrift3"/>
-      </w:pPr>
-      <w:bookmarkStart w:id="51" w:name="_Toc405393167"/>
-      <w:r>
-        <w:t>Internet Zugriff</w:t>
-      </w:r>
-      <w:bookmarkEnd w:id="51"/>
-    </w:p>
-    <w:p>
-      <w:pPr>
-        <w:pStyle w:val="berschrift3"/>
-      </w:pPr>
-      <w:bookmarkStart w:id="52" w:name="_Toc405393168"/>
-      <w:r>
-        <w:t>Prüfungsinterne Kommunikation</w:t>
-      </w:r>
-      <w:bookmarkEnd w:id="52"/>
-    </w:p>
-    <w:p/>
+      <w:bookmarkStart w:id="74" w:name="_Toc405393192"/>
+      <w:r>
+        <w:t>Konzept</w:t>
+      </w:r>
+      <w:bookmarkEnd w:id="74"/>
+    </w:p>
     <w:p>
       <w:pPr>
         <w:pStyle w:val="berschrift2"/>
       </w:pPr>
-      <w:bookmarkStart w:id="53" w:name="_Toc405393169"/>
-      <w:r>
-        <w:t>UI-Design</w:t>
-      </w:r>
-      <w:bookmarkEnd w:id="53"/>
-    </w:p>
-    <w:p>
-      <w:r>
-        <w:t>Papier virtualisieren etc</w:t>
-      </w:r>
-      <w:r>
-        <w:t>.</w:t>
-      </w:r>
-    </w:p>
-    <w:p>
-      <w:r>
-        <w:t>Handskizze</w:t>
-      </w:r>
+      <w:bookmarkStart w:id="75" w:name="_Toc405393193"/>
+      <w:r>
+        <w:t>C# Code</w:t>
+      </w:r>
+      <w:bookmarkEnd w:id="75"/>
     </w:p>
     <w:p>
       <w:pPr>
         <w:pStyle w:val="berschrift2"/>
       </w:pPr>
-      <w:bookmarkStart w:id="54" w:name="_Toc405393170"/>
-      <w:r>
-        <w:t>JavaScript Library</w:t>
-      </w:r>
-      <w:bookmarkEnd w:id="54"/>
-    </w:p>
-    <w:p>
-      <w:pPr>
-        <w:pStyle w:val="berschrift3"/>
-      </w:pPr>
-      <w:bookmarkStart w:id="55" w:name="_Toc405393171"/>
-      <w:r>
-        <w:t>SecureExam</w:t>
-      </w:r>
-      <w:bookmarkEnd w:id="55"/>
-    </w:p>
-    <w:p>
-      <w:pPr>
-        <w:pStyle w:val="berschrift3"/>
-      </w:pPr>
-      <w:bookmarkStart w:id="56" w:name="_Toc405393172"/>
-      <w:r>
-        <w:t>CryptoJS</w:t>
-      </w:r>
-      <w:bookmarkEnd w:id="56"/>
-    </w:p>
-    <w:p>
-      <w:pPr>
-        <w:pStyle w:val="berschrift3"/>
-      </w:pPr>
-      <w:bookmarkStart w:id="57" w:name="_Toc405393173"/>
-      <w:r>
-        <w:t>FileSaver.js</w:t>
-      </w:r>
-      <w:bookmarkEnd w:id="57"/>
+      <w:bookmarkStart w:id="76" w:name="_Toc405393194"/>
+      <w:r>
+        <w:t>HTML / JS Funktionalität</w:t>
+      </w:r>
+      <w:bookmarkEnd w:id="76"/>
     </w:p>
     <w:p>
       <w:pPr>
         <w:pStyle w:val="berschrift1"/>
       </w:pPr>
-      <w:bookmarkStart w:id="58" w:name="_Toc405393174"/>
-      <w:r>
-        <w:t>Umsetzung</w:t>
-      </w:r>
-      <w:bookmarkEnd w:id="58"/>
-    </w:p>
-    <w:p>
-      <w:r>
-        <w:t>Mit Code Snipplets</w:t>
-      </w:r>
-    </w:p>
-    <w:p>
-      <w:pPr>
-        <w:pStyle w:val="berschrift2"/>
-      </w:pPr>
-      <w:bookmarkStart w:id="59" w:name="_Toc405393175"/>
-      <w:r>
-        <w:lastRenderedPageBreak/>
-        <w:t>Export</w:t>
-      </w:r>
-      <w:bookmarkEnd w:id="59"/>
-    </w:p>
-    <w:p>
-      <w:pPr>
-        <w:pStyle w:val="berschrift2"/>
-      </w:pPr>
-      <w:bookmarkStart w:id="60" w:name="_Toc405393176"/>
-      <w:r>
-        <w:t>Kryptographie</w:t>
-      </w:r>
-      <w:bookmarkEnd w:id="60"/>
-    </w:p>
-    <w:p>
-      <w:pPr>
-        <w:pStyle w:val="berschrift3"/>
-      </w:pPr>
-      <w:bookmarkStart w:id="61" w:name="_Toc405393177"/>
-      <w:r>
-        <w:t>Verschlüsselung</w:t>
-      </w:r>
-      <w:bookmarkEnd w:id="61"/>
-    </w:p>
-    <w:p>
-      <w:pPr>
-        <w:pStyle w:val="berschrift3"/>
-      </w:pPr>
-      <w:bookmarkStart w:id="62" w:name="_Toc405393178"/>
-      <w:r>
-        <w:t>Passwort hashing</w:t>
-      </w:r>
-      <w:bookmarkEnd w:id="62"/>
-    </w:p>
-    <w:p>
-      <w:pPr>
-        <w:pStyle w:val="berschrift2"/>
-      </w:pPr>
-      <w:bookmarkStart w:id="63" w:name="_Toc405393179"/>
-      <w:r>
-        <w:t>Konfigurationsdateien</w:t>
-      </w:r>
-      <w:bookmarkEnd w:id="63"/>
-    </w:p>
-    <w:p>
-      <w:pPr>
-        <w:pStyle w:val="berschrift3"/>
-      </w:pPr>
-      <w:bookmarkStart w:id="64" w:name="_Toc405393180"/>
-      <w:r>
-        <w:t>Settings.xml</w:t>
-      </w:r>
-      <w:bookmarkEnd w:id="64"/>
-    </w:p>
-    <w:p>
-      <w:pPr>
-        <w:pStyle w:val="berschrift3"/>
-      </w:pPr>
-      <w:bookmarkStart w:id="65" w:name="_Toc405393181"/>
-      <w:r>
-        <w:t>SecureExam.xml</w:t>
-      </w:r>
-      <w:bookmarkEnd w:id="65"/>
-    </w:p>
-    <w:p>
-      <w:pPr>
-        <w:pStyle w:val="berschrift2"/>
-      </w:pPr>
-      <w:bookmarkStart w:id="66" w:name="_Toc405393182"/>
-      <w:r>
-        <w:t>Import</w:t>
-      </w:r>
-      <w:bookmarkEnd w:id="66"/>
-    </w:p>
-    <w:p>
-      <w:pPr>
-        <w:pStyle w:val="berschrift3"/>
-      </w:pPr>
-      <w:bookmarkStart w:id="67" w:name="_Toc405393183"/>
-      <w:r>
-        <w:t>XML</w:t>
-      </w:r>
-      <w:bookmarkEnd w:id="67"/>
-    </w:p>
-    <w:p>
-      <w:pPr>
-        <w:pStyle w:val="berschrift3"/>
-      </w:pPr>
-      <w:bookmarkStart w:id="68" w:name="_Toc405393184"/>
-      <w:r>
-        <w:t>Open Office</w:t>
-      </w:r>
-      <w:bookmarkEnd w:id="68"/>
-    </w:p>
-    <w:p>
-      <w:r>
-        <w:t>XSLT über eigenen Parser bla bli bla bla</w:t>
-      </w:r>
-    </w:p>
-    <w:p>
-      <w:pPr>
-        <w:pStyle w:val="berschrift2"/>
-      </w:pPr>
-      <w:bookmarkStart w:id="69" w:name="_Toc405393185"/>
-      <w:r>
-        <w:t>Digitale Manipulationsmöglichkeiten</w:t>
-      </w:r>
-      <w:bookmarkEnd w:id="69"/>
-    </w:p>
-    <w:p>
-      <w:pPr>
-        <w:pStyle w:val="berschrift3"/>
-      </w:pPr>
-      <w:bookmarkStart w:id="70" w:name="_Toc405393186"/>
-      <w:r>
-        <w:t>Zeit</w:t>
-      </w:r>
-      <w:bookmarkEnd w:id="70"/>
-    </w:p>
-    <w:p>
-      <w:pPr>
-        <w:pStyle w:val="berschrift3"/>
-      </w:pPr>
-      <w:bookmarkStart w:id="71" w:name="_Toc405393187"/>
-      <w:r>
-        <w:t>Internet Zugriff</w:t>
-      </w:r>
-      <w:bookmarkEnd w:id="71"/>
-    </w:p>
-    <w:p>
-      <w:pPr>
-        <w:pStyle w:val="berschrift3"/>
-      </w:pPr>
-      <w:bookmarkStart w:id="72" w:name="_Toc405393188"/>
-      <w:r>
-        <w:t>Prüfungsinterne Kommunikation</w:t>
-      </w:r>
-      <w:bookmarkEnd w:id="72"/>
-    </w:p>
-    <w:p/>
-    <w:p>
-      <w:pPr>
-        <w:pStyle w:val="berschrift2"/>
-      </w:pPr>
-      <w:bookmarkStart w:id="73" w:name="_Toc405393189"/>
-      <w:r>
-        <w:t>UI-Design</w:t>
-      </w:r>
-      <w:bookmarkEnd w:id="73"/>
-    </w:p>
-    <w:p>
-      <w:pPr>
-        <w:pStyle w:val="berschrift2"/>
-      </w:pPr>
-      <w:bookmarkStart w:id="74" w:name="_Toc405393190"/>
-      <w:r>
-        <w:t>JavaScript Library</w:t>
-      </w:r>
-      <w:bookmarkEnd w:id="74"/>
+      <w:bookmarkStart w:id="77" w:name="_Toc405393195"/>
+      <w:r>
+        <w:t>Resultate</w:t>
+      </w:r>
+      <w:bookmarkEnd w:id="77"/>
+    </w:p>
+    <w:p>
+      <w:r>
+        <w:t>Lauffähig auf e</w:t>
+      </w:r>
+      <w:r>
+        <w:t>Book</w:t>
+      </w:r>
+      <w:r>
+        <w:t>-Reader</w:t>
+      </w:r>
+      <w:r>
+        <w:t xml:space="preserve"> und Tablet =&gt; bilder bla bla</w:t>
+      </w:r>
     </w:p>
     <w:p>
       <w:pPr>
         <w:pStyle w:val="berschrift1"/>
       </w:pPr>
-      <w:bookmarkStart w:id="75" w:name="_Toc405393191"/>
-      <w:r>
-        <w:t>Testing</w:t>
-      </w:r>
-      <w:bookmarkEnd w:id="75"/>
-    </w:p>
-    <w:p>
-      <w:pPr>
-        <w:pStyle w:val="berschrift2"/>
-      </w:pPr>
-      <w:bookmarkStart w:id="76" w:name="_Toc405393192"/>
-      <w:r>
-        <w:t>Konzept</w:t>
-      </w:r>
-      <w:bookmarkEnd w:id="76"/>
-    </w:p>
-    <w:p>
-      <w:pPr>
-        <w:pStyle w:val="berschrift2"/>
-      </w:pPr>
-      <w:bookmarkStart w:id="77" w:name="_Toc405393193"/>
-      <w:r>
-        <w:t>C# Code</w:t>
-      </w:r>
-      <w:bookmarkEnd w:id="77"/>
-    </w:p>
-    <w:p>
-      <w:pPr>
-        <w:pStyle w:val="berschrift2"/>
-      </w:pPr>
-      <w:bookmarkStart w:id="78" w:name="_Toc405393194"/>
-      <w:r>
-        <w:t>HTML / JS Funktionalität</w:t>
+      <w:bookmarkStart w:id="78" w:name="_Toc405393196"/>
+      <w:r>
+        <w:t>Diskussion und Ausblick</w:t>
       </w:r>
       <w:bookmarkEnd w:id="78"/>
-    </w:p>
-    <w:p>
-      <w:pPr>
-        <w:pStyle w:val="berschrift1"/>
-      </w:pPr>
-      <w:bookmarkStart w:id="79" w:name="_Toc405393195"/>
-      <w:r>
-        <w:t>Resultate</w:t>
-      </w:r>
-      <w:bookmarkEnd w:id="79"/>
-    </w:p>
-    <w:p>
-      <w:r>
-        <w:t>Lauffähig auf e</w:t>
-      </w:r>
-      <w:r>
-        <w:t>Book</w:t>
-      </w:r>
-      <w:r>
-        <w:t>-Reader</w:t>
-      </w:r>
-      <w:r>
-        <w:t xml:space="preserve"> und Tablet =&gt; bilder bla bla</w:t>
-      </w:r>
-    </w:p>
-    <w:p>
-      <w:pPr>
-        <w:pStyle w:val="berschrift1"/>
-      </w:pPr>
-      <w:bookmarkStart w:id="80" w:name="_Toc405393196"/>
-      <w:r>
-        <w:t>Diskussion und Ausblick</w:t>
-      </w:r>
-      <w:bookmarkEnd w:id="80"/>
     </w:p>
     <w:p>
       <w:pPr>
@@ -11917,7 +12179,6 @@
         </w:numPr>
       </w:pPr>
       <w:r>
-        <w:lastRenderedPageBreak/>
         <w:t>Legt dar, wie an die Resultate (konkret vom Industriepartner oder weiteren</w:t>
       </w:r>
       <w:r>
@@ -11949,19 +12210,40 @@
       <w:pPr>
         <w:pStyle w:val="berschrift1"/>
       </w:pPr>
-      <w:bookmarkStart w:id="81" w:name="_Toc405393197"/>
-      <w:r>
+      <w:bookmarkStart w:id="79" w:name="_Toc405393197"/>
+      <w:r>
+        <w:lastRenderedPageBreak/>
         <w:t>Verzeichnisse</w:t>
       </w:r>
+      <w:bookmarkEnd w:id="79"/>
+    </w:p>
+    <w:p>
+      <w:pPr>
+        <w:pStyle w:val="berschrift2"/>
+      </w:pPr>
+      <w:bookmarkStart w:id="80" w:name="_Toc405393198"/>
+      <w:r>
+        <w:t>Literaturverzeichnis</w:t>
+      </w:r>
+      <w:bookmarkEnd w:id="80"/>
+    </w:p>
+    <w:p>
+      <w:pPr>
+        <w:pStyle w:val="berschrift2"/>
+      </w:pPr>
+      <w:bookmarkStart w:id="81" w:name="_Toc405393199"/>
+      <w:r>
+        <w:t>Glossar</w:t>
+      </w:r>
       <w:bookmarkEnd w:id="81"/>
     </w:p>
     <w:p>
       <w:pPr>
         <w:pStyle w:val="berschrift2"/>
       </w:pPr>
-      <w:bookmarkStart w:id="82" w:name="_Toc405393198"/>
-      <w:r>
-        <w:t>Literaturverzeichnis</w:t>
+      <w:bookmarkStart w:id="82" w:name="_Toc405393200"/>
+      <w:r>
+        <w:t>Abbildungsverzeichnis</w:t>
       </w:r>
       <w:bookmarkEnd w:id="82"/>
     </w:p>
@@ -11969,9 +12251,9 @@
       <w:pPr>
         <w:pStyle w:val="berschrift2"/>
       </w:pPr>
-      <w:bookmarkStart w:id="83" w:name="_Toc405393199"/>
-      <w:r>
-        <w:t>Glossar</w:t>
+      <w:bookmarkStart w:id="83" w:name="_Toc405393201"/>
+      <w:r>
+        <w:t>Tabellenverzeichnis</w:t>
       </w:r>
       <w:bookmarkEnd w:id="83"/>
     </w:p>
@@ -11979,157 +12261,137 @@
       <w:pPr>
         <w:pStyle w:val="berschrift2"/>
       </w:pPr>
-      <w:bookmarkStart w:id="84" w:name="_Toc405393200"/>
-      <w:r>
-        <w:t>Abbildungsverzeichnis</w:t>
+      <w:bookmarkStart w:id="84" w:name="_Toc405393202"/>
+      <w:r>
+        <w:t>Abkürzungsverzeichnis</w:t>
       </w:r>
       <w:bookmarkEnd w:id="84"/>
     </w:p>
     <w:p>
       <w:pPr>
+        <w:pStyle w:val="berschrift1"/>
+      </w:pPr>
+      <w:bookmarkStart w:id="85" w:name="_Toc405393203"/>
+      <w:r>
+        <w:t>Anhang</w:t>
+      </w:r>
+      <w:bookmarkEnd w:id="85"/>
+    </w:p>
+    <w:p>
+      <w:pPr>
         <w:pStyle w:val="berschrift2"/>
       </w:pPr>
-      <w:bookmarkStart w:id="85" w:name="_Toc405393201"/>
-      <w:r>
-        <w:t>Tabellenverzeichnis</w:t>
-      </w:r>
-      <w:bookmarkEnd w:id="85"/>
+      <w:bookmarkStart w:id="86" w:name="_Toc405393204"/>
+      <w:r>
+        <w:t>Projektmanagement</w:t>
+      </w:r>
+      <w:bookmarkEnd w:id="86"/>
+    </w:p>
+    <w:p>
+      <w:pPr>
+        <w:pStyle w:val="berschrift3"/>
+      </w:pPr>
+      <w:r>
+        <w:t xml:space="preserve"> </w:t>
+      </w:r>
+      <w:bookmarkStart w:id="87" w:name="_Toc405393205"/>
+      <w:r>
+        <w:t>Zeitplan</w:t>
+      </w:r>
+      <w:bookmarkEnd w:id="87"/>
+    </w:p>
+    <w:p>
+      <w:pPr>
+        <w:pStyle w:val="berschrift3"/>
+      </w:pPr>
+      <w:bookmarkStart w:id="88" w:name="_Toc405393206"/>
+      <w:r>
+        <w:t>Sitzungsprotokolle</w:t>
+      </w:r>
+      <w:bookmarkEnd w:id="88"/>
     </w:p>
     <w:p>
       <w:pPr>
         <w:pStyle w:val="berschrift2"/>
       </w:pPr>
-      <w:bookmarkStart w:id="86" w:name="_Toc405393202"/>
-      <w:r>
-        <w:t>Abkürzungsverzeichnis</w:t>
-      </w:r>
-      <w:bookmarkEnd w:id="86"/>
-    </w:p>
-    <w:p>
-      <w:pPr>
-        <w:pStyle w:val="berschrift1"/>
-      </w:pPr>
-      <w:bookmarkStart w:id="87" w:name="_Toc405393203"/>
-      <w:r>
-        <w:t>Anhang</w:t>
-      </w:r>
-      <w:bookmarkEnd w:id="87"/>
+      <w:bookmarkStart w:id="89" w:name="_Toc405393207"/>
+      <w:r>
+        <w:t>C# Klassendiagramm</w:t>
+      </w:r>
+      <w:bookmarkEnd w:id="89"/>
+    </w:p>
+    <w:p>
+      <w:r>
+        <w:t>[Bild]</w:t>
+      </w:r>
+    </w:p>
+    <w:p>
+      <w:r>
+        <w:t>Modularität bla bla bla</w:t>
+      </w:r>
     </w:p>
     <w:p>
       <w:pPr>
         <w:pStyle w:val="berschrift2"/>
       </w:pPr>
-      <w:bookmarkStart w:id="88" w:name="_Toc405393204"/>
-      <w:r>
-        <w:t>Projektmanagement</w:t>
-      </w:r>
-      <w:bookmarkEnd w:id="88"/>
+      <w:bookmarkStart w:id="90" w:name="_Toc405393208"/>
+      <w:r>
+        <w:t>Bedienungsanleitung</w:t>
+      </w:r>
+      <w:bookmarkEnd w:id="90"/>
     </w:p>
     <w:p>
       <w:pPr>
         <w:pStyle w:val="berschrift3"/>
       </w:pPr>
-      <w:r>
-        <w:t xml:space="preserve"> </w:t>
-      </w:r>
-      <w:bookmarkStart w:id="89" w:name="_Toc405393205"/>
-      <w:r>
-        <w:t>Zeitplan</w:t>
-      </w:r>
-      <w:bookmarkEnd w:id="89"/>
+      <w:bookmarkStart w:id="91" w:name="_Toc405393209"/>
+      <w:r>
+        <w:t>Konsolenapplikation</w:t>
+      </w:r>
+      <w:bookmarkEnd w:id="91"/>
     </w:p>
     <w:p>
       <w:pPr>
         <w:pStyle w:val="berschrift3"/>
       </w:pPr>
-      <w:bookmarkStart w:id="90" w:name="_Toc405393206"/>
-      <w:r>
-        <w:t>Sitzungsprotokolle</w:t>
-      </w:r>
-      <w:bookmarkEnd w:id="90"/>
+      <w:bookmarkStart w:id="92" w:name="_Toc405393210"/>
+      <w:r>
+        <w:t>OpenOffice Import</w:t>
+      </w:r>
+      <w:bookmarkEnd w:id="92"/>
+    </w:p>
+    <w:p>
+      <w:pPr>
+        <w:pStyle w:val="berschrift3"/>
+      </w:pPr>
+      <w:bookmarkStart w:id="93" w:name="_Toc405393211"/>
+      <w:r>
+        <w:t>Generierte Prüfung</w:t>
+      </w:r>
+      <w:bookmarkEnd w:id="93"/>
     </w:p>
     <w:p>
       <w:pPr>
         <w:pStyle w:val="berschrift2"/>
       </w:pPr>
-      <w:bookmarkStart w:id="91" w:name="_Toc405393207"/>
-      <w:r>
-        <w:t>C# Klassendiagramm</w:t>
-      </w:r>
-      <w:bookmarkEnd w:id="91"/>
-    </w:p>
-    <w:p>
-      <w:r>
-        <w:t>[Bild]</w:t>
-      </w:r>
-    </w:p>
-    <w:p>
-      <w:r>
-        <w:t>Modularität bla bla bla</w:t>
-      </w:r>
-    </w:p>
-    <w:p>
-      <w:pPr>
-        <w:pStyle w:val="berschrift2"/>
-      </w:pPr>
-      <w:bookmarkStart w:id="92" w:name="_Toc405393208"/>
-      <w:r>
-        <w:t>Bedienungsanleitung</w:t>
-      </w:r>
-      <w:bookmarkEnd w:id="92"/>
+      <w:bookmarkStart w:id="94" w:name="_Toc405393212"/>
+      <w:r>
+        <w:t>Weiteres</w:t>
+      </w:r>
+      <w:bookmarkEnd w:id="94"/>
     </w:p>
     <w:p>
       <w:pPr>
         <w:pStyle w:val="berschrift3"/>
       </w:pPr>
-      <w:bookmarkStart w:id="93" w:name="_Toc405393209"/>
-      <w:r>
-        <w:t>Konsolenapplikation</w:t>
-      </w:r>
-      <w:bookmarkEnd w:id="93"/>
-    </w:p>
-    <w:p>
-      <w:pPr>
-        <w:pStyle w:val="berschrift3"/>
-      </w:pPr>
-      <w:bookmarkStart w:id="94" w:name="_Toc405393210"/>
-      <w:r>
-        <w:t>OpenOffice Import</w:t>
-      </w:r>
-      <w:bookmarkEnd w:id="94"/>
-    </w:p>
-    <w:p>
-      <w:pPr>
-        <w:pStyle w:val="berschrift3"/>
-      </w:pPr>
-      <w:bookmarkStart w:id="95" w:name="_Toc405393211"/>
-      <w:r>
-        <w:t>Generierte Prüfung</w:t>
+      <w:bookmarkStart w:id="95" w:name="_Toc405393213"/>
+      <w:r>
+        <w:t>CD mit dem vollständigen Bericht als pdf-File</w:t>
+      </w:r>
+      <w:r>
+        <w:t xml:space="preserve"> und dem SourceCode</w:t>
       </w:r>
       <w:bookmarkEnd w:id="95"/>
-    </w:p>
-    <w:p>
-      <w:pPr>
-        <w:pStyle w:val="berschrift2"/>
-      </w:pPr>
-      <w:bookmarkStart w:id="96" w:name="_Toc405393212"/>
-      <w:r>
-        <w:t>Weiteres</w:t>
-      </w:r>
-      <w:bookmarkEnd w:id="96"/>
-    </w:p>
-    <w:p>
-      <w:pPr>
-        <w:pStyle w:val="berschrift3"/>
-      </w:pPr>
-      <w:bookmarkStart w:id="97" w:name="_Toc405393213"/>
-      <w:r>
-        <w:t>CD mit dem vollständigen Bericht als pdf-File</w:t>
-      </w:r>
-      <w:r>
-        <w:t xml:space="preserve"> und dem SourceCode</w:t>
-      </w:r>
-      <w:bookmarkEnd w:id="97"/>
       <w:r>
         <w:t xml:space="preserve"> </w:t>
       </w:r>
@@ -15917,7 +16179,7 @@
 </file>
 
 <file path=customXml/itemProps1.xml><?xml version="1.0" encoding="utf-8"?>
-<ds:datastoreItem xmlns:ds="http://schemas.openxmlformats.org/officeDocument/2006/customXml" ds:itemID="{1F455E98-9176-42FC-81A3-FE76F21A08DA}">
+<ds:datastoreItem xmlns:ds="http://schemas.openxmlformats.org/officeDocument/2006/customXml" ds:itemID="{1552C3A2-0F97-4C60-8B86-37A964CDB56F}">
   <ds:schemaRefs>
     <ds:schemaRef ds:uri="http://schemas.openxmlformats.org/officeDocument/2006/bibliography"/>
   </ds:schemaRefs>

--- a/Files/Dokumentation/Dokumentation.docx
+++ b/Files/Dokumentation/Dokumentation.docx
@@ -65,7 +65,7 @@
                     </a:ln>
                     <a:extLst>
                       <a:ext uri="{FAA26D3D-D897-4be2-8F04-BA451C77F1D7}">
-                        <ma14:placeholderFlag xmlns="" xmlns:mo="http://schemas.microsoft.com/office/mac/office/2008/main" xmlns:mv="urn:schemas-microsoft-com:mac:vml" xmlns:o="urn:schemas-microsoft-com:office:office" xmlns:v="urn:schemas-microsoft-com:vml" xmlns:w10="urn:schemas-microsoft-com:office:word" xmlns:w="http://schemas.openxmlformats.org/wordprocessingml/2006/main" xmlns:ma14="http://schemas.microsoft.com/office/mac/drawingml/2011/main"/>
+                        <ma14:placeholderFlag xmlns:ma14="http://schemas.microsoft.com/office/mac/drawingml/2011/main" xmlns:w="http://schemas.openxmlformats.org/wordprocessingml/2006/main" xmlns:w10="urn:schemas-microsoft-com:office:word" xmlns:v="urn:schemas-microsoft-com:vml" xmlns:o="urn:schemas-microsoft-com:office:office" xmlns:mv="urn:schemas-microsoft-com:mac:vml" xmlns:mo="http://schemas.microsoft.com/office/mac/office/2008/main" xmlns=""/>
                       </a:ext>
                     </a:extLst>
                   </pic:spPr>
@@ -719,7 +719,7 @@
                 <w:sz w:val="18"/>
                 <w:szCs w:val="18"/>
               </w:rPr>
-              <w:t>04.12.2014</w:t>
+              <w:t>05.12.2014</w:t>
             </w:r>
             <w:r>
               <w:rPr>
@@ -771,7 +771,7 @@
             <v:imagedata r:id="rId9" o:title=""/>
             <w10:wrap type="tight"/>
           </v:shape>
-          <o:OLEObject Type="Embed" ProgID="AcroExch.Document.11" ShapeID="_x0000_s1027" DrawAspect="Content" ObjectID="_1479235879" r:id="rId10"/>
+          <o:OLEObject Type="Embed" ProgID="AcroExch.Document.11" ShapeID="_x0000_s1027" DrawAspect="Content" ObjectID="_1479280506" r:id="rId10"/>
         </w:object>
       </w:r>
       <w:r>
@@ -854,7 +854,7 @@
           <w:r>
             <w:fldChar w:fldCharType="separate"/>
           </w:r>
-          <w:hyperlink w:anchor="_Toc405393119" w:history="1">
+          <w:hyperlink w:anchor="_Toc405531414" w:history="1">
             <w:r>
               <w:rPr>
                 <w:rStyle w:val="Hyperlink"/>
@@ -896,7 +896,7 @@
                 <w:noProof/>
                 <w:webHidden/>
               </w:rPr>
-              <w:instrText xml:space="preserve"> PAGEREF _Toc405393119 \h </w:instrText>
+              <w:instrText xml:space="preserve"> PAGEREF _Toc405531414 \h </w:instrText>
             </w:r>
             <w:r>
               <w:rPr>
@@ -940,7 +940,7 @@
               <w:lang w:eastAsia="de-CH"/>
             </w:rPr>
           </w:pPr>
-          <w:hyperlink w:anchor="_Toc405393120" w:history="1">
+          <w:hyperlink w:anchor="_Toc405531415" w:history="1">
             <w:r>
               <w:rPr>
                 <w:rStyle w:val="Hyperlink"/>
@@ -982,7 +982,7 @@
                 <w:noProof/>
                 <w:webHidden/>
               </w:rPr>
-              <w:instrText xml:space="preserve"> PAGEREF _Toc405393120 \h </w:instrText>
+              <w:instrText xml:space="preserve"> PAGEREF _Toc405531415 \h </w:instrText>
             </w:r>
             <w:r>
               <w:rPr>
@@ -1026,7 +1026,7 @@
               <w:lang w:eastAsia="de-CH"/>
             </w:rPr>
           </w:pPr>
-          <w:hyperlink w:anchor="_Toc405393121" w:history="1">
+          <w:hyperlink w:anchor="_Toc405531416" w:history="1">
             <w:r>
               <w:rPr>
                 <w:rStyle w:val="Hyperlink"/>
@@ -1068,7 +1068,7 @@
                 <w:noProof/>
                 <w:webHidden/>
               </w:rPr>
-              <w:instrText xml:space="preserve"> PAGEREF _Toc405393121 \h </w:instrText>
+              <w:instrText xml:space="preserve"> PAGEREF _Toc405531416 \h </w:instrText>
             </w:r>
             <w:r>
               <w:rPr>
@@ -1112,7 +1112,7 @@
               <w:lang w:eastAsia="de-CH"/>
             </w:rPr>
           </w:pPr>
-          <w:hyperlink w:anchor="_Toc405393122" w:history="1">
+          <w:hyperlink w:anchor="_Toc405531417" w:history="1">
             <w:r>
               <w:rPr>
                 <w:rStyle w:val="Hyperlink"/>
@@ -1154,7 +1154,7 @@
                 <w:noProof/>
                 <w:webHidden/>
               </w:rPr>
-              <w:instrText xml:space="preserve"> PAGEREF _Toc405393122 \h </w:instrText>
+              <w:instrText xml:space="preserve"> PAGEREF _Toc405531417 \h </w:instrText>
             </w:r>
             <w:r>
               <w:rPr>
@@ -1198,7 +1198,7 @@
               <w:lang w:eastAsia="de-CH"/>
             </w:rPr>
           </w:pPr>
-          <w:hyperlink w:anchor="_Toc405393123" w:history="1">
+          <w:hyperlink w:anchor="_Toc405531418" w:history="1">
             <w:r>
               <w:rPr>
                 <w:rStyle w:val="Hyperlink"/>
@@ -1240,7 +1240,7 @@
                 <w:noProof/>
                 <w:webHidden/>
               </w:rPr>
-              <w:instrText xml:space="preserve"> PAGEREF _Toc405393123 \h </w:instrText>
+              <w:instrText xml:space="preserve"> PAGEREF _Toc405531418 \h </w:instrText>
             </w:r>
             <w:r>
               <w:rPr>
@@ -1284,7 +1284,7 @@
               <w:lang w:eastAsia="de-CH"/>
             </w:rPr>
           </w:pPr>
-          <w:hyperlink w:anchor="_Toc405393124" w:history="1">
+          <w:hyperlink w:anchor="_Toc405531419" w:history="1">
             <w:r>
               <w:rPr>
                 <w:rStyle w:val="Hyperlink"/>
@@ -1326,7 +1326,7 @@
                 <w:noProof/>
                 <w:webHidden/>
               </w:rPr>
-              <w:instrText xml:space="preserve"> PAGEREF _Toc405393124 \h </w:instrText>
+              <w:instrText xml:space="preserve"> PAGEREF _Toc405531419 \h </w:instrText>
             </w:r>
             <w:r>
               <w:rPr>
@@ -1370,7 +1370,7 @@
               <w:lang w:eastAsia="de-CH"/>
             </w:rPr>
           </w:pPr>
-          <w:hyperlink w:anchor="_Toc405393125" w:history="1">
+          <w:hyperlink w:anchor="_Toc405531420" w:history="1">
             <w:r>
               <w:rPr>
                 <w:rStyle w:val="Hyperlink"/>
@@ -1412,7 +1412,7 @@
                 <w:noProof/>
                 <w:webHidden/>
               </w:rPr>
-              <w:instrText xml:space="preserve"> PAGEREF _Toc405393125 \h </w:instrText>
+              <w:instrText xml:space="preserve"> PAGEREF _Toc405531420 \h </w:instrText>
             </w:r>
             <w:r>
               <w:rPr>
@@ -1456,7 +1456,7 @@
               <w:lang w:eastAsia="de-CH"/>
             </w:rPr>
           </w:pPr>
-          <w:hyperlink w:anchor="_Toc405393126" w:history="1">
+          <w:hyperlink w:anchor="_Toc405531421" w:history="1">
             <w:r>
               <w:rPr>
                 <w:rStyle w:val="Hyperlink"/>
@@ -1498,7 +1498,7 @@
                 <w:noProof/>
                 <w:webHidden/>
               </w:rPr>
-              <w:instrText xml:space="preserve"> PAGEREF _Toc405393126 \h </w:instrText>
+              <w:instrText xml:space="preserve"> PAGEREF _Toc405531421 \h </w:instrText>
             </w:r>
             <w:r>
               <w:rPr>
@@ -1542,7 +1542,7 @@
               <w:lang w:eastAsia="de-CH"/>
             </w:rPr>
           </w:pPr>
-          <w:hyperlink w:anchor="_Toc405393127" w:history="1">
+          <w:hyperlink w:anchor="_Toc405531422" w:history="1">
             <w:r>
               <w:rPr>
                 <w:rStyle w:val="Hyperlink"/>
@@ -1584,7 +1584,7 @@
                 <w:noProof/>
                 <w:webHidden/>
               </w:rPr>
-              <w:instrText xml:space="preserve"> PAGEREF _Toc405393127 \h </w:instrText>
+              <w:instrText xml:space="preserve"> PAGEREF _Toc405531422 \h </w:instrText>
             </w:r>
             <w:r>
               <w:rPr>
@@ -1628,7 +1628,7 @@
               <w:lang w:eastAsia="de-CH"/>
             </w:rPr>
           </w:pPr>
-          <w:hyperlink w:anchor="_Toc405393128" w:history="1">
+          <w:hyperlink w:anchor="_Toc405531423" w:history="1">
             <w:r>
               <w:rPr>
                 <w:rStyle w:val="Hyperlink"/>
@@ -1670,7 +1670,7 @@
                 <w:noProof/>
                 <w:webHidden/>
               </w:rPr>
-              <w:instrText xml:space="preserve"> PAGEREF _Toc405393128 \h </w:instrText>
+              <w:instrText xml:space="preserve"> PAGEREF _Toc405531423 \h </w:instrText>
             </w:r>
             <w:r>
               <w:rPr>
@@ -1714,7 +1714,7 @@
               <w:lang w:eastAsia="de-CH"/>
             </w:rPr>
           </w:pPr>
-          <w:hyperlink w:anchor="_Toc405393129" w:history="1">
+          <w:hyperlink w:anchor="_Toc405531424" w:history="1">
             <w:r>
               <w:rPr>
                 <w:rStyle w:val="Hyperlink"/>
@@ -1756,7 +1756,7 @@
                 <w:noProof/>
                 <w:webHidden/>
               </w:rPr>
-              <w:instrText xml:space="preserve"> PAGEREF _Toc405393129 \h </w:instrText>
+              <w:instrText xml:space="preserve"> PAGEREF _Toc405531424 \h </w:instrText>
             </w:r>
             <w:r>
               <w:rPr>
@@ -1800,7 +1800,7 @@
               <w:lang w:eastAsia="de-CH"/>
             </w:rPr>
           </w:pPr>
-          <w:hyperlink w:anchor="_Toc405393130" w:history="1">
+          <w:hyperlink w:anchor="_Toc405531425" w:history="1">
             <w:r>
               <w:rPr>
                 <w:rStyle w:val="Hyperlink"/>
@@ -1842,7 +1842,7 @@
                 <w:noProof/>
                 <w:webHidden/>
               </w:rPr>
-              <w:instrText xml:space="preserve"> PAGEREF _Toc405393130 \h </w:instrText>
+              <w:instrText xml:space="preserve"> PAGEREF _Toc405531425 \h </w:instrText>
             </w:r>
             <w:r>
               <w:rPr>
@@ -1886,7 +1886,7 @@
               <w:lang w:eastAsia="de-CH"/>
             </w:rPr>
           </w:pPr>
-          <w:hyperlink w:anchor="_Toc405393131" w:history="1">
+          <w:hyperlink w:anchor="_Toc405531426" w:history="1">
             <w:r>
               <w:rPr>
                 <w:rStyle w:val="Hyperlink"/>
@@ -1928,7 +1928,7 @@
                 <w:noProof/>
                 <w:webHidden/>
               </w:rPr>
-              <w:instrText xml:space="preserve"> PAGEREF _Toc405393131 \h </w:instrText>
+              <w:instrText xml:space="preserve"> PAGEREF _Toc405531426 \h </w:instrText>
             </w:r>
             <w:r>
               <w:rPr>
@@ -1972,7 +1972,7 @@
               <w:lang w:eastAsia="de-CH"/>
             </w:rPr>
           </w:pPr>
-          <w:hyperlink w:anchor="_Toc405393132" w:history="1">
+          <w:hyperlink w:anchor="_Toc405531427" w:history="1">
             <w:r>
               <w:rPr>
                 <w:rStyle w:val="Hyperlink"/>
@@ -2014,7 +2014,7 @@
                 <w:noProof/>
                 <w:webHidden/>
               </w:rPr>
-              <w:instrText xml:space="preserve"> PAGEREF _Toc405393132 \h </w:instrText>
+              <w:instrText xml:space="preserve"> PAGEREF _Toc405531427 \h </w:instrText>
             </w:r>
             <w:r>
               <w:rPr>
@@ -2058,7 +2058,7 @@
               <w:lang w:eastAsia="de-CH"/>
             </w:rPr>
           </w:pPr>
-          <w:hyperlink w:anchor="_Toc405393133" w:history="1">
+          <w:hyperlink w:anchor="_Toc405531428" w:history="1">
             <w:r>
               <w:rPr>
                 <w:rStyle w:val="Hyperlink"/>
@@ -2100,7 +2100,7 @@
                 <w:noProof/>
                 <w:webHidden/>
               </w:rPr>
-              <w:instrText xml:space="preserve"> PAGEREF _Toc405393133 \h </w:instrText>
+              <w:instrText xml:space="preserve"> PAGEREF _Toc405531428 \h </w:instrText>
             </w:r>
             <w:r>
               <w:rPr>
@@ -2144,7 +2144,7 @@
               <w:lang w:eastAsia="de-CH"/>
             </w:rPr>
           </w:pPr>
-          <w:hyperlink w:anchor="_Toc405393134" w:history="1">
+          <w:hyperlink w:anchor="_Toc405531429" w:history="1">
             <w:r>
               <w:rPr>
                 <w:rStyle w:val="Hyperlink"/>
@@ -2186,7 +2186,7 @@
                 <w:noProof/>
                 <w:webHidden/>
               </w:rPr>
-              <w:instrText xml:space="preserve"> PAGEREF _Toc405393134 \h </w:instrText>
+              <w:instrText xml:space="preserve"> PAGEREF _Toc405531429 \h </w:instrText>
             </w:r>
             <w:r>
               <w:rPr>
@@ -2230,7 +2230,7 @@
               <w:lang w:eastAsia="de-CH"/>
             </w:rPr>
           </w:pPr>
-          <w:hyperlink w:anchor="_Toc405393135" w:history="1">
+          <w:hyperlink w:anchor="_Toc405531430" w:history="1">
             <w:r>
               <w:rPr>
                 <w:rStyle w:val="Hyperlink"/>
@@ -2272,7 +2272,7 @@
                 <w:noProof/>
                 <w:webHidden/>
               </w:rPr>
-              <w:instrText xml:space="preserve"> PAGEREF _Toc405393135 \h </w:instrText>
+              <w:instrText xml:space="preserve"> PAGEREF _Toc405531430 \h </w:instrText>
             </w:r>
             <w:r>
               <w:rPr>
@@ -2316,7 +2316,7 @@
               <w:lang w:eastAsia="de-CH"/>
             </w:rPr>
           </w:pPr>
-          <w:hyperlink w:anchor="_Toc405393136" w:history="1">
+          <w:hyperlink w:anchor="_Toc405531431" w:history="1">
             <w:r>
               <w:rPr>
                 <w:rStyle w:val="Hyperlink"/>
@@ -2358,7 +2358,7 @@
                 <w:noProof/>
                 <w:webHidden/>
               </w:rPr>
-              <w:instrText xml:space="preserve"> PAGEREF _Toc405393136 \h </w:instrText>
+              <w:instrText xml:space="preserve"> PAGEREF _Toc405531431 \h </w:instrText>
             </w:r>
             <w:r>
               <w:rPr>
@@ -2402,7 +2402,7 @@
               <w:lang w:eastAsia="de-CH"/>
             </w:rPr>
           </w:pPr>
-          <w:hyperlink w:anchor="_Toc405393137" w:history="1">
+          <w:hyperlink w:anchor="_Toc405531432" w:history="1">
             <w:r>
               <w:rPr>
                 <w:rStyle w:val="Hyperlink"/>
@@ -2444,7 +2444,7 @@
                 <w:noProof/>
                 <w:webHidden/>
               </w:rPr>
-              <w:instrText xml:space="preserve"> PAGEREF _Toc405393137 \h </w:instrText>
+              <w:instrText xml:space="preserve"> PAGEREF _Toc405531432 \h </w:instrText>
             </w:r>
             <w:r>
               <w:rPr>
@@ -2488,7 +2488,7 @@
               <w:lang w:eastAsia="de-CH"/>
             </w:rPr>
           </w:pPr>
-          <w:hyperlink w:anchor="_Toc405393138" w:history="1">
+          <w:hyperlink w:anchor="_Toc405531433" w:history="1">
             <w:r>
               <w:rPr>
                 <w:rStyle w:val="Hyperlink"/>
@@ -2530,7 +2530,7 @@
                 <w:noProof/>
                 <w:webHidden/>
               </w:rPr>
-              <w:instrText xml:space="preserve"> PAGEREF _Toc405393138 \h </w:instrText>
+              <w:instrText xml:space="preserve"> PAGEREF _Toc405531433 \h </w:instrText>
             </w:r>
             <w:r>
               <w:rPr>
@@ -2574,7 +2574,7 @@
               <w:lang w:eastAsia="de-CH"/>
             </w:rPr>
           </w:pPr>
-          <w:hyperlink w:anchor="_Toc405393139" w:history="1">
+          <w:hyperlink w:anchor="_Toc405531434" w:history="1">
             <w:r>
               <w:rPr>
                 <w:rStyle w:val="Hyperlink"/>
@@ -2616,7 +2616,7 @@
                 <w:noProof/>
                 <w:webHidden/>
               </w:rPr>
-              <w:instrText xml:space="preserve"> PAGEREF _Toc405393139 \h </w:instrText>
+              <w:instrText xml:space="preserve"> PAGEREF _Toc405531434 \h </w:instrText>
             </w:r>
             <w:r>
               <w:rPr>
@@ -2660,7 +2660,7 @@
               <w:lang w:eastAsia="de-CH"/>
             </w:rPr>
           </w:pPr>
-          <w:hyperlink w:anchor="_Toc405393140" w:history="1">
+          <w:hyperlink w:anchor="_Toc405531435" w:history="1">
             <w:r>
               <w:rPr>
                 <w:rStyle w:val="Hyperlink"/>
@@ -2681,7 +2681,7 @@
                 <w:rStyle w:val="Hyperlink"/>
                 <w:noProof/>
               </w:rPr>
-              <w:t>Zeit</w:t>
+              <w:t>Korrekte Antwort auslesen</w:t>
             </w:r>
             <w:r>
               <w:rPr>
@@ -2702,7 +2702,7 @@
                 <w:noProof/>
                 <w:webHidden/>
               </w:rPr>
-              <w:instrText xml:space="preserve"> PAGEREF _Toc405393140 \h </w:instrText>
+              <w:instrText xml:space="preserve"> PAGEREF _Toc405531435 \h </w:instrText>
             </w:r>
             <w:r>
               <w:rPr>
@@ -2746,7 +2746,7 @@
               <w:lang w:eastAsia="de-CH"/>
             </w:rPr>
           </w:pPr>
-          <w:hyperlink w:anchor="_Toc405393141" w:history="1">
+          <w:hyperlink w:anchor="_Toc405531436" w:history="1">
             <w:r>
               <w:rPr>
                 <w:rStyle w:val="Hyperlink"/>
@@ -2767,7 +2767,7 @@
                 <w:rStyle w:val="Hyperlink"/>
                 <w:noProof/>
               </w:rPr>
-              <w:t>Internet Zugriff</w:t>
+              <w:t>Zeit</w:t>
             </w:r>
             <w:r>
               <w:rPr>
@@ -2788,7 +2788,7 @@
                 <w:noProof/>
                 <w:webHidden/>
               </w:rPr>
-              <w:instrText xml:space="preserve"> PAGEREF _Toc405393141 \h </w:instrText>
+              <w:instrText xml:space="preserve"> PAGEREF _Toc405531436 \h </w:instrText>
             </w:r>
             <w:r>
               <w:rPr>
@@ -2808,7 +2808,7 @@
                 <w:noProof/>
                 <w:webHidden/>
               </w:rPr>
-              <w:t>12</w:t>
+              <w:t>11</w:t>
             </w:r>
             <w:r>
               <w:rPr>
@@ -2832,7 +2832,7 @@
               <w:lang w:eastAsia="de-CH"/>
             </w:rPr>
           </w:pPr>
-          <w:hyperlink w:anchor="_Toc405393142" w:history="1">
+          <w:hyperlink w:anchor="_Toc405531437" w:history="1">
             <w:r>
               <w:rPr>
                 <w:rStyle w:val="Hyperlink"/>
@@ -2853,6 +2853,92 @@
                 <w:rStyle w:val="Hyperlink"/>
                 <w:noProof/>
               </w:rPr>
+              <w:t>Internet Zugriff</w:t>
+            </w:r>
+            <w:r>
+              <w:rPr>
+                <w:noProof/>
+                <w:webHidden/>
+              </w:rPr>
+              <w:tab/>
+            </w:r>
+            <w:r>
+              <w:rPr>
+                <w:noProof/>
+                <w:webHidden/>
+              </w:rPr>
+              <w:fldChar w:fldCharType="begin"/>
+            </w:r>
+            <w:r>
+              <w:rPr>
+                <w:noProof/>
+                <w:webHidden/>
+              </w:rPr>
+              <w:instrText xml:space="preserve"> PAGEREF _Toc405531437 \h </w:instrText>
+            </w:r>
+            <w:r>
+              <w:rPr>
+                <w:noProof/>
+                <w:webHidden/>
+              </w:rPr>
+            </w:r>
+            <w:r>
+              <w:rPr>
+                <w:noProof/>
+                <w:webHidden/>
+              </w:rPr>
+              <w:fldChar w:fldCharType="separate"/>
+            </w:r>
+            <w:r>
+              <w:rPr>
+                <w:noProof/>
+                <w:webHidden/>
+              </w:rPr>
+              <w:t>12</w:t>
+            </w:r>
+            <w:r>
+              <w:rPr>
+                <w:noProof/>
+                <w:webHidden/>
+              </w:rPr>
+              <w:fldChar w:fldCharType="end"/>
+            </w:r>
+          </w:hyperlink>
+        </w:p>
+        <w:p>
+          <w:pPr>
+            <w:pStyle w:val="Verzeichnis3"/>
+            <w:tabs>
+              <w:tab w:val="left" w:pos="1320"/>
+              <w:tab w:val="right" w:leader="dot" w:pos="9062"/>
+            </w:tabs>
+            <w:rPr>
+              <w:rFonts w:eastAsiaTheme="minorEastAsia"/>
+              <w:noProof/>
+              <w:lang w:eastAsia="de-CH"/>
+            </w:rPr>
+          </w:pPr>
+          <w:hyperlink w:anchor="_Toc405531438" w:history="1">
+            <w:r>
+              <w:rPr>
+                <w:rStyle w:val="Hyperlink"/>
+                <w:noProof/>
+              </w:rPr>
+              <w:t>2.4.4</w:t>
+            </w:r>
+            <w:r>
+              <w:rPr>
+                <w:rFonts w:eastAsiaTheme="minorEastAsia"/>
+                <w:noProof/>
+                <w:lang w:eastAsia="de-CH"/>
+              </w:rPr>
+              <w:tab/>
+            </w:r>
+            <w:r>
+              <w:rPr>
+                <w:rStyle w:val="Hyperlink"/>
+                <w:noProof/>
+              </w:rPr>
               <w:t>Prüfungsinterne Kommunikation</w:t>
             </w:r>
             <w:r>
@@ -2874,7 +2960,193 @@
                 <w:noProof/>
                 <w:webHidden/>
               </w:rPr>
-              <w:instrText xml:space="preserve"> PAGEREF _Toc405393142 \h </w:instrText>
+              <w:instrText xml:space="preserve"> PAGEREF _Toc405531438 \h </w:instrText>
+            </w:r>
+            <w:r>
+              <w:rPr>
+                <w:noProof/>
+                <w:webHidden/>
+              </w:rPr>
+            </w:r>
+            <w:r>
+              <w:rPr>
+                <w:noProof/>
+                <w:webHidden/>
+              </w:rPr>
+              <w:fldChar w:fldCharType="separate"/>
+            </w:r>
+            <w:r>
+              <w:rPr>
+                <w:noProof/>
+                <w:webHidden/>
+              </w:rPr>
+              <w:t>12</w:t>
+            </w:r>
+            <w:r>
+              <w:rPr>
+                <w:noProof/>
+                <w:webHidden/>
+              </w:rPr>
+              <w:fldChar w:fldCharType="end"/>
+            </w:r>
+          </w:hyperlink>
+        </w:p>
+        <w:p>
+          <w:pPr>
+            <w:pStyle w:val="Verzeichnis2"/>
+            <w:tabs>
+              <w:tab w:val="left" w:pos="880"/>
+              <w:tab w:val="right" w:leader="dot" w:pos="9062"/>
+            </w:tabs>
+            <w:rPr>
+              <w:rFonts w:eastAsiaTheme="minorEastAsia"/>
+              <w:noProof/>
+              <w:lang w:eastAsia="de-CH"/>
+            </w:rPr>
+          </w:pPr>
+          <w:hyperlink w:anchor="_Toc405531439" w:history="1">
+            <w:r>
+              <w:rPr>
+                <w:rStyle w:val="Hyperlink"/>
+                <w:noProof/>
+              </w:rPr>
+              <w:t>2.5</w:t>
+            </w:r>
+            <w:r>
+              <w:rPr>
+                <w:rFonts w:eastAsiaTheme="minorEastAsia"/>
+                <w:noProof/>
+                <w:lang w:eastAsia="de-CH"/>
+              </w:rPr>
+              <w:tab/>
+            </w:r>
+            <w:r>
+              <w:rPr>
+                <w:rStyle w:val="Hyperlink"/>
+                <w:noProof/>
+              </w:rPr>
+              <w:t>eBook Reader</w:t>
+            </w:r>
+            <w:r>
+              <w:rPr>
+                <w:noProof/>
+                <w:webHidden/>
+              </w:rPr>
+              <w:tab/>
+            </w:r>
+            <w:r>
+              <w:rPr>
+                <w:noProof/>
+                <w:webHidden/>
+              </w:rPr>
+              <w:fldChar w:fldCharType="begin"/>
+            </w:r>
+            <w:r>
+              <w:rPr>
+                <w:noProof/>
+                <w:webHidden/>
+              </w:rPr>
+              <w:instrText xml:space="preserve"> PAGEREF _Toc405531439 \h </w:instrText>
+            </w:r>
+            <w:r>
+              <w:rPr>
+                <w:noProof/>
+                <w:webHidden/>
+              </w:rPr>
+            </w:r>
+            <w:r>
+              <w:rPr>
+                <w:noProof/>
+                <w:webHidden/>
+              </w:rPr>
+              <w:fldChar w:fldCharType="separate"/>
+            </w:r>
+            <w:r>
+              <w:rPr>
+                <w:noProof/>
+                <w:webHidden/>
+              </w:rPr>
+              <w:t>12</w:t>
+            </w:r>
+            <w:r>
+              <w:rPr>
+                <w:noProof/>
+                <w:webHidden/>
+              </w:rPr>
+              <w:fldChar w:fldCharType="end"/>
+            </w:r>
+          </w:hyperlink>
+        </w:p>
+        <w:p>
+          <w:pPr>
+            <w:pStyle w:val="Verzeichnis3"/>
+            <w:tabs>
+              <w:tab w:val="left" w:pos="1320"/>
+              <w:tab w:val="right" w:leader="dot" w:pos="9062"/>
+            </w:tabs>
+            <w:rPr>
+              <w:rFonts w:eastAsiaTheme="minorEastAsia"/>
+              <w:noProof/>
+              <w:lang w:eastAsia="de-CH"/>
+            </w:rPr>
+          </w:pPr>
+          <w:hyperlink w:anchor="_Toc405531440" w:history="1">
+            <w:r>
+              <w:rPr>
+                <w:rStyle w:val="Hyperlink"/>
+                <w:noProof/>
+              </w:rPr>
+              <w:t>2.5.1</w:t>
+            </w:r>
+            <w:r>
+              <w:rPr>
+                <w:rFonts w:eastAsiaTheme="minorEastAsia"/>
+                <w:noProof/>
+                <w:lang w:eastAsia="de-CH"/>
+              </w:rPr>
+              <w:tab/>
+            </w:r>
+            <w:r>
+              <w:rPr>
+                <w:rStyle w:val="Hyperlink"/>
+                <w:noProof/>
+              </w:rPr>
+              <w:t>Einschrä</w:t>
+            </w:r>
+            <w:r>
+              <w:rPr>
+                <w:rStyle w:val="Hyperlink"/>
+                <w:noProof/>
+              </w:rPr>
+              <w:t>n</w:t>
+            </w:r>
+            <w:r>
+              <w:rPr>
+                <w:rStyle w:val="Hyperlink"/>
+                <w:noProof/>
+              </w:rPr>
+              <w:t>ken</w:t>
+            </w:r>
+            <w:r>
+              <w:rPr>
+                <w:noProof/>
+                <w:webHidden/>
+              </w:rPr>
+              <w:tab/>
+            </w:r>
+            <w:r>
+              <w:rPr>
+                <w:noProof/>
+                <w:webHidden/>
+              </w:rPr>
+              <w:fldChar w:fldCharType="begin"/>
+            </w:r>
+            <w:r>
+              <w:rPr>
+                <w:noProof/>
+                <w:webHidden/>
+              </w:rPr>
+              <w:instrText xml:space="preserve"> PAGEREF _Toc405531440 \h </w:instrText>
             </w:r>
             <w:r>
               <w:rPr>
@@ -2918,7 +3190,7 @@
               <w:lang w:eastAsia="de-CH"/>
             </w:rPr>
           </w:pPr>
-          <w:hyperlink w:anchor="_Toc405393143" w:history="1">
+          <w:hyperlink w:anchor="_Toc405531441" w:history="1">
             <w:r>
               <w:rPr>
                 <w:rStyle w:val="Hyperlink"/>
@@ -2960,7 +3232,7 @@
                 <w:noProof/>
                 <w:webHidden/>
               </w:rPr>
-              <w:instrText xml:space="preserve"> PAGEREF _Toc405393143 \h </w:instrText>
+              <w:instrText xml:space="preserve"> PAGEREF _Toc405531441 \h </w:instrText>
             </w:r>
             <w:r>
               <w:rPr>
@@ -2980,7 +3252,7 @@
                 <w:noProof/>
                 <w:webHidden/>
               </w:rPr>
-              <w:t>12</w:t>
+              <w:t>13</w:t>
             </w:r>
             <w:r>
               <w:rPr>
@@ -3004,7 +3276,7 @@
               <w:lang w:eastAsia="de-CH"/>
             </w:rPr>
           </w:pPr>
-          <w:hyperlink w:anchor="_Toc405393144" w:history="1">
+          <w:hyperlink w:anchor="_Toc405531442" w:history="1">
             <w:r>
               <w:rPr>
                 <w:rStyle w:val="Hyperlink"/>
@@ -3046,7 +3318,7 @@
                 <w:noProof/>
                 <w:webHidden/>
               </w:rPr>
-              <w:instrText xml:space="preserve"> PAGEREF _Toc405393144 \h </w:instrText>
+              <w:instrText xml:space="preserve"> PAGEREF _Toc405531442 \h </w:instrText>
             </w:r>
             <w:r>
               <w:rPr>
@@ -3066,7 +3338,7 @@
                 <w:noProof/>
                 <w:webHidden/>
               </w:rPr>
-              <w:t>12</w:t>
+              <w:t>13</w:t>
             </w:r>
             <w:r>
               <w:rPr>
@@ -3090,7 +3362,7 @@
               <w:lang w:eastAsia="de-CH"/>
             </w:rPr>
           </w:pPr>
-          <w:hyperlink w:anchor="_Toc405393145" w:history="1">
+          <w:hyperlink w:anchor="_Toc405531443" w:history="1">
             <w:r>
               <w:rPr>
                 <w:rStyle w:val="Hyperlink"/>
@@ -3132,7 +3404,7 @@
                 <w:noProof/>
                 <w:webHidden/>
               </w:rPr>
-              <w:instrText xml:space="preserve"> PAGEREF _Toc405393145 \h </w:instrText>
+              <w:instrText xml:space="preserve"> PAGEREF _Toc405531443 \h </w:instrText>
             </w:r>
             <w:r>
               <w:rPr>
@@ -3176,7 +3448,7 @@
               <w:lang w:eastAsia="de-CH"/>
             </w:rPr>
           </w:pPr>
-          <w:hyperlink w:anchor="_Toc405393146" w:history="1">
+          <w:hyperlink w:anchor="_Toc405531444" w:history="1">
             <w:r>
               <w:rPr>
                 <w:rStyle w:val="Hyperlink"/>
@@ -3218,7 +3490,7 @@
                 <w:noProof/>
                 <w:webHidden/>
               </w:rPr>
-              <w:instrText xml:space="preserve"> PAGEREF _Toc405393146 \h </w:instrText>
+              <w:instrText xml:space="preserve"> PAGEREF _Toc405531444 \h </w:instrText>
             </w:r>
             <w:r>
               <w:rPr>
@@ -3262,7 +3534,7 @@
               <w:lang w:eastAsia="de-CH"/>
             </w:rPr>
           </w:pPr>
-          <w:hyperlink w:anchor="_Toc405393147" w:history="1">
+          <w:hyperlink w:anchor="_Toc405531445" w:history="1">
             <w:r>
               <w:rPr>
                 <w:rStyle w:val="Hyperlink"/>
@@ -3283,7 +3555,7 @@
                 <w:rStyle w:val="Hyperlink"/>
                 <w:noProof/>
               </w:rPr>
-              <w:t>AF01…</w:t>
+              <w:t>AF01 Prüfung erstellen</w:t>
             </w:r>
             <w:r>
               <w:rPr>
@@ -3304,7 +3576,179 @@
                 <w:noProof/>
                 <w:webHidden/>
               </w:rPr>
-              <w:instrText xml:space="preserve"> PAGEREF _Toc405393147 \h </w:instrText>
+              <w:instrText xml:space="preserve"> PAGEREF _Toc405531445 \h </w:instrText>
+            </w:r>
+            <w:r>
+              <w:rPr>
+                <w:noProof/>
+                <w:webHidden/>
+              </w:rPr>
+            </w:r>
+            <w:r>
+              <w:rPr>
+                <w:noProof/>
+                <w:webHidden/>
+              </w:rPr>
+              <w:fldChar w:fldCharType="separate"/>
+            </w:r>
+            <w:r>
+              <w:rPr>
+                <w:noProof/>
+                <w:webHidden/>
+              </w:rPr>
+              <w:t>13</w:t>
+            </w:r>
+            <w:r>
+              <w:rPr>
+                <w:noProof/>
+                <w:webHidden/>
+              </w:rPr>
+              <w:fldChar w:fldCharType="end"/>
+            </w:r>
+          </w:hyperlink>
+        </w:p>
+        <w:p>
+          <w:pPr>
+            <w:pStyle w:val="Verzeichnis3"/>
+            <w:tabs>
+              <w:tab w:val="left" w:pos="1320"/>
+              <w:tab w:val="right" w:leader="dot" w:pos="9062"/>
+            </w:tabs>
+            <w:rPr>
+              <w:rFonts w:eastAsiaTheme="minorEastAsia"/>
+              <w:noProof/>
+              <w:lang w:eastAsia="de-CH"/>
+            </w:rPr>
+          </w:pPr>
+          <w:hyperlink w:anchor="_Toc405531446" w:history="1">
+            <w:r>
+              <w:rPr>
+                <w:rStyle w:val="Hyperlink"/>
+                <w:noProof/>
+              </w:rPr>
+              <w:t>3.1.4</w:t>
+            </w:r>
+            <w:r>
+              <w:rPr>
+                <w:rFonts w:eastAsiaTheme="minorEastAsia"/>
+                <w:noProof/>
+                <w:lang w:eastAsia="de-CH"/>
+              </w:rPr>
+              <w:tab/>
+            </w:r>
+            <w:r>
+              <w:rPr>
+                <w:rStyle w:val="Hyperlink"/>
+                <w:noProof/>
+              </w:rPr>
+              <w:t>AF02 Prüfung absolvieren</w:t>
+            </w:r>
+            <w:r>
+              <w:rPr>
+                <w:noProof/>
+                <w:webHidden/>
+              </w:rPr>
+              <w:tab/>
+            </w:r>
+            <w:r>
+              <w:rPr>
+                <w:noProof/>
+                <w:webHidden/>
+              </w:rPr>
+              <w:fldChar w:fldCharType="begin"/>
+            </w:r>
+            <w:r>
+              <w:rPr>
+                <w:noProof/>
+                <w:webHidden/>
+              </w:rPr>
+              <w:instrText xml:space="preserve"> PAGEREF _Toc405531446 \h </w:instrText>
+            </w:r>
+            <w:r>
+              <w:rPr>
+                <w:noProof/>
+                <w:webHidden/>
+              </w:rPr>
+            </w:r>
+            <w:r>
+              <w:rPr>
+                <w:noProof/>
+                <w:webHidden/>
+              </w:rPr>
+              <w:fldChar w:fldCharType="separate"/>
+            </w:r>
+            <w:r>
+              <w:rPr>
+                <w:noProof/>
+                <w:webHidden/>
+              </w:rPr>
+              <w:t>13</w:t>
+            </w:r>
+            <w:r>
+              <w:rPr>
+                <w:noProof/>
+                <w:webHidden/>
+              </w:rPr>
+              <w:fldChar w:fldCharType="end"/>
+            </w:r>
+          </w:hyperlink>
+        </w:p>
+        <w:p>
+          <w:pPr>
+            <w:pStyle w:val="Verzeichnis3"/>
+            <w:tabs>
+              <w:tab w:val="left" w:pos="1320"/>
+              <w:tab w:val="right" w:leader="dot" w:pos="9062"/>
+            </w:tabs>
+            <w:rPr>
+              <w:rFonts w:eastAsiaTheme="minorEastAsia"/>
+              <w:noProof/>
+              <w:lang w:eastAsia="de-CH"/>
+            </w:rPr>
+          </w:pPr>
+          <w:hyperlink w:anchor="_Toc405531447" w:history="1">
+            <w:r>
+              <w:rPr>
+                <w:rStyle w:val="Hyperlink"/>
+                <w:noProof/>
+              </w:rPr>
+              <w:t>3.1.5</w:t>
+            </w:r>
+            <w:r>
+              <w:rPr>
+                <w:rFonts w:eastAsiaTheme="minorEastAsia"/>
+                <w:noProof/>
+                <w:lang w:eastAsia="de-CH"/>
+              </w:rPr>
+              <w:tab/>
+            </w:r>
+            <w:r>
+              <w:rPr>
+                <w:rStyle w:val="Hyperlink"/>
+                <w:noProof/>
+              </w:rPr>
+              <w:t>AF02 Abgelegte Prüfung auslesen</w:t>
+            </w:r>
+            <w:r>
+              <w:rPr>
+                <w:noProof/>
+                <w:webHidden/>
+              </w:rPr>
+              <w:tab/>
+            </w:r>
+            <w:r>
+              <w:rPr>
+                <w:noProof/>
+                <w:webHidden/>
+              </w:rPr>
+              <w:fldChar w:fldCharType="begin"/>
+            </w:r>
+            <w:r>
+              <w:rPr>
+                <w:noProof/>
+                <w:webHidden/>
+              </w:rPr>
+              <w:instrText xml:space="preserve"> PAGEREF _Toc405531447 \h </w:instrText>
             </w:r>
             <w:r>
               <w:rPr>
@@ -3348,7 +3792,7 @@
               <w:lang w:eastAsia="de-CH"/>
             </w:rPr>
           </w:pPr>
-          <w:hyperlink w:anchor="_Toc405393148" w:history="1">
+          <w:hyperlink w:anchor="_Toc405531448" w:history="1">
             <w:r>
               <w:rPr>
                 <w:rStyle w:val="Hyperlink"/>
@@ -3390,7 +3834,7 @@
                 <w:noProof/>
                 <w:webHidden/>
               </w:rPr>
-              <w:instrText xml:space="preserve"> PAGEREF _Toc405393148 \h </w:instrText>
+              <w:instrText xml:space="preserve"> PAGEREF _Toc405531448 \h </w:instrText>
             </w:r>
             <w:r>
               <w:rPr>
@@ -3434,7 +3878,7 @@
               <w:lang w:eastAsia="de-CH"/>
             </w:rPr>
           </w:pPr>
-          <w:hyperlink w:anchor="_Toc405393149" w:history="1">
+          <w:hyperlink w:anchor="_Toc405531449" w:history="1">
             <w:r>
               <w:rPr>
                 <w:rStyle w:val="Hyperlink"/>
@@ -3455,7 +3899,7 @@
                 <w:rStyle w:val="Hyperlink"/>
                 <w:noProof/>
               </w:rPr>
-              <w:t>NFA01..</w:t>
+              <w:t>NFA01.. ???</w:t>
             </w:r>
             <w:r>
               <w:rPr>
@@ -3476,7 +3920,7 @@
                 <w:noProof/>
                 <w:webHidden/>
               </w:rPr>
-              <w:instrText xml:space="preserve"> PAGEREF _Toc405393149 \h </w:instrText>
+              <w:instrText xml:space="preserve"> PAGEREF _Toc405531449 \h </w:instrText>
             </w:r>
             <w:r>
               <w:rPr>
@@ -3520,7 +3964,7 @@
               <w:lang w:eastAsia="de-CH"/>
             </w:rPr>
           </w:pPr>
-          <w:hyperlink w:anchor="_Toc405393150" w:history="1">
+          <w:hyperlink w:anchor="_Toc405531450" w:history="1">
             <w:r>
               <w:rPr>
                 <w:rStyle w:val="Hyperlink"/>
@@ -3562,7 +4006,7 @@
                 <w:noProof/>
                 <w:webHidden/>
               </w:rPr>
-              <w:instrText xml:space="preserve"> PAGEREF _Toc405393150 \h </w:instrText>
+              <w:instrText xml:space="preserve"> PAGEREF _Toc405531450 \h </w:instrText>
             </w:r>
             <w:r>
               <w:rPr>
@@ -3606,7 +4050,7 @@
               <w:lang w:eastAsia="de-CH"/>
             </w:rPr>
           </w:pPr>
-          <w:hyperlink w:anchor="_Toc405393151" w:history="1">
+          <w:hyperlink w:anchor="_Toc405531451" w:history="1">
             <w:r>
               <w:rPr>
                 <w:rStyle w:val="Hyperlink"/>
@@ -3627,7 +4071,7 @@
                 <w:rStyle w:val="Hyperlink"/>
                 <w:noProof/>
               </w:rPr>
-              <w:t>High-Level</w:t>
+              <w:t>Systemüberblick</w:t>
             </w:r>
             <w:r>
               <w:rPr>
@@ -3648,7 +4092,7 @@
                 <w:noProof/>
                 <w:webHidden/>
               </w:rPr>
-              <w:instrText xml:space="preserve"> PAGEREF _Toc405393151 \h </w:instrText>
+              <w:instrText xml:space="preserve"> PAGEREF _Toc405531451 \h </w:instrText>
             </w:r>
             <w:r>
               <w:rPr>
@@ -3692,7 +4136,7 @@
               <w:lang w:eastAsia="de-CH"/>
             </w:rPr>
           </w:pPr>
-          <w:hyperlink w:anchor="_Toc405393152" w:history="1">
+          <w:hyperlink w:anchor="_Toc405531452" w:history="1">
             <w:r>
               <w:rPr>
                 <w:rStyle w:val="Hyperlink"/>
@@ -3734,7 +4178,7 @@
                 <w:noProof/>
                 <w:webHidden/>
               </w:rPr>
-              <w:instrText xml:space="preserve"> PAGEREF _Toc405393152 \h </w:instrText>
+              <w:instrText xml:space="preserve"> PAGEREF _Toc405531452 \h </w:instrText>
             </w:r>
             <w:r>
               <w:rPr>
@@ -3754,7 +4198,7 @@
                 <w:noProof/>
                 <w:webHidden/>
               </w:rPr>
-              <w:t>13</w:t>
+              <w:t>14</w:t>
             </w:r>
             <w:r>
               <w:rPr>
@@ -3778,7 +4222,7 @@
               <w:lang w:eastAsia="de-CH"/>
             </w:rPr>
           </w:pPr>
-          <w:hyperlink w:anchor="_Toc405393153" w:history="1">
+          <w:hyperlink w:anchor="_Toc405531453" w:history="1">
             <w:r>
               <w:rPr>
                 <w:rStyle w:val="Hyperlink"/>
@@ -3820,7 +4264,7 @@
                 <w:noProof/>
                 <w:webHidden/>
               </w:rPr>
-              <w:instrText xml:space="preserve"> PAGEREF _Toc405393153 \h </w:instrText>
+              <w:instrText xml:space="preserve"> PAGEREF _Toc405531453 \h </w:instrText>
             </w:r>
             <w:r>
               <w:rPr>
@@ -3840,7 +4284,7 @@
                 <w:noProof/>
                 <w:webHidden/>
               </w:rPr>
-              <w:t>13</w:t>
+              <w:t>14</w:t>
             </w:r>
             <w:r>
               <w:rPr>
@@ -3864,7 +4308,7 @@
               <w:lang w:eastAsia="de-CH"/>
             </w:rPr>
           </w:pPr>
-          <w:hyperlink w:anchor="_Toc405393154" w:history="1">
+          <w:hyperlink w:anchor="_Toc405531454" w:history="1">
             <w:r>
               <w:rPr>
                 <w:rStyle w:val="Hyperlink"/>
@@ -3906,7 +4350,7 @@
                 <w:noProof/>
                 <w:webHidden/>
               </w:rPr>
-              <w:instrText xml:space="preserve"> PAGEREF _Toc405393154 \h </w:instrText>
+              <w:instrText xml:space="preserve"> PAGEREF _Toc405531454 \h </w:instrText>
             </w:r>
             <w:r>
               <w:rPr>
@@ -3926,7 +4370,7 @@
                 <w:noProof/>
                 <w:webHidden/>
               </w:rPr>
-              <w:t>13</w:t>
+              <w:t>14</w:t>
             </w:r>
             <w:r>
               <w:rPr>
@@ -3950,7 +4394,7 @@
               <w:lang w:eastAsia="de-CH"/>
             </w:rPr>
           </w:pPr>
-          <w:hyperlink w:anchor="_Toc405393155" w:history="1">
+          <w:hyperlink w:anchor="_Toc405531455" w:history="1">
             <w:r>
               <w:rPr>
                 <w:rStyle w:val="Hyperlink"/>
@@ -3992,7 +4436,7 @@
                 <w:noProof/>
                 <w:webHidden/>
               </w:rPr>
-              <w:instrText xml:space="preserve"> PAGEREF _Toc405393155 \h </w:instrText>
+              <w:instrText xml:space="preserve"> PAGEREF _Toc405531455 \h </w:instrText>
             </w:r>
             <w:r>
               <w:rPr>
@@ -4012,7 +4456,7 @@
                 <w:noProof/>
                 <w:webHidden/>
               </w:rPr>
-              <w:t>13</w:t>
+              <w:t>14</w:t>
             </w:r>
             <w:r>
               <w:rPr>
@@ -4036,7 +4480,7 @@
               <w:lang w:eastAsia="de-CH"/>
             </w:rPr>
           </w:pPr>
-          <w:hyperlink w:anchor="_Toc405393156" w:history="1">
+          <w:hyperlink w:anchor="_Toc405531456" w:history="1">
             <w:r>
               <w:rPr>
                 <w:rStyle w:val="Hyperlink"/>
@@ -4078,7 +4522,7 @@
                 <w:noProof/>
                 <w:webHidden/>
               </w:rPr>
-              <w:instrText xml:space="preserve"> PAGEREF _Toc405393156 \h </w:instrText>
+              <w:instrText xml:space="preserve"> PAGEREF _Toc405531456 \h </w:instrText>
             </w:r>
             <w:r>
               <w:rPr>
@@ -4122,7 +4566,7 @@
               <w:lang w:eastAsia="de-CH"/>
             </w:rPr>
           </w:pPr>
-          <w:hyperlink w:anchor="_Toc405393157" w:history="1">
+          <w:hyperlink w:anchor="_Toc405531457" w:history="1">
             <w:r>
               <w:rPr>
                 <w:rStyle w:val="Hyperlink"/>
@@ -4164,7 +4608,7 @@
                 <w:noProof/>
                 <w:webHidden/>
               </w:rPr>
-              <w:instrText xml:space="preserve"> PAGEREF _Toc405393157 \h </w:instrText>
+              <w:instrText xml:space="preserve"> PAGEREF _Toc405531457 \h </w:instrText>
             </w:r>
             <w:r>
               <w:rPr>
@@ -4208,7 +4652,7 @@
               <w:lang w:eastAsia="de-CH"/>
             </w:rPr>
           </w:pPr>
-          <w:hyperlink w:anchor="_Toc405393158" w:history="1">
+          <w:hyperlink w:anchor="_Toc405531458" w:history="1">
             <w:r>
               <w:rPr>
                 <w:rStyle w:val="Hyperlink"/>
@@ -4250,7 +4694,7 @@
                 <w:noProof/>
                 <w:webHidden/>
               </w:rPr>
-              <w:instrText xml:space="preserve"> PAGEREF _Toc405393158 \h </w:instrText>
+              <w:instrText xml:space="preserve"> PAGEREF _Toc405531458 \h </w:instrText>
             </w:r>
             <w:r>
               <w:rPr>
@@ -4294,7 +4738,7 @@
               <w:lang w:eastAsia="de-CH"/>
             </w:rPr>
           </w:pPr>
-          <w:hyperlink w:anchor="_Toc405393159" w:history="1">
+          <w:hyperlink w:anchor="_Toc405531459" w:history="1">
             <w:r>
               <w:rPr>
                 <w:rStyle w:val="Hyperlink"/>
@@ -4336,7 +4780,7 @@
                 <w:noProof/>
                 <w:webHidden/>
               </w:rPr>
-              <w:instrText xml:space="preserve"> PAGEREF _Toc405393159 \h </w:instrText>
+              <w:instrText xml:space="preserve"> PAGEREF _Toc405531459 \h </w:instrText>
             </w:r>
             <w:r>
               <w:rPr>
@@ -4356,7 +4800,7 @@
                 <w:noProof/>
                 <w:webHidden/>
               </w:rPr>
-              <w:t>16</w:t>
+              <w:t>17</w:t>
             </w:r>
             <w:r>
               <w:rPr>
@@ -4380,7 +4824,7 @@
               <w:lang w:eastAsia="de-CH"/>
             </w:rPr>
           </w:pPr>
-          <w:hyperlink w:anchor="_Toc405393160" w:history="1">
+          <w:hyperlink w:anchor="_Toc405531460" w:history="1">
             <w:r>
               <w:rPr>
                 <w:rStyle w:val="Hyperlink"/>
@@ -4422,7 +4866,7 @@
                 <w:noProof/>
                 <w:webHidden/>
               </w:rPr>
-              <w:instrText xml:space="preserve"> PAGEREF _Toc405393160 \h </w:instrText>
+              <w:instrText xml:space="preserve"> PAGEREF _Toc405531460 \h </w:instrText>
             </w:r>
             <w:r>
               <w:rPr>
@@ -4442,7 +4886,7 @@
                 <w:noProof/>
                 <w:webHidden/>
               </w:rPr>
-              <w:t>16</w:t>
+              <w:t>17</w:t>
             </w:r>
             <w:r>
               <w:rPr>
@@ -4466,7 +4910,7 @@
               <w:lang w:eastAsia="de-CH"/>
             </w:rPr>
           </w:pPr>
-          <w:hyperlink w:anchor="_Toc405393161" w:history="1">
+          <w:hyperlink w:anchor="_Toc405531461" w:history="1">
             <w:r>
               <w:rPr>
                 <w:rStyle w:val="Hyperlink"/>
@@ -4508,7 +4952,7 @@
                 <w:noProof/>
                 <w:webHidden/>
               </w:rPr>
-              <w:instrText xml:space="preserve"> PAGEREF _Toc405393161 \h </w:instrText>
+              <w:instrText xml:space="preserve"> PAGEREF _Toc405531461 \h </w:instrText>
             </w:r>
             <w:r>
               <w:rPr>
@@ -4528,7 +4972,7 @@
                 <w:noProof/>
                 <w:webHidden/>
               </w:rPr>
-              <w:t>16</w:t>
+              <w:t>17</w:t>
             </w:r>
             <w:r>
               <w:rPr>
@@ -4552,7 +4996,7 @@
               <w:lang w:eastAsia="de-CH"/>
             </w:rPr>
           </w:pPr>
-          <w:hyperlink w:anchor="_Toc405393162" w:history="1">
+          <w:hyperlink w:anchor="_Toc405531462" w:history="1">
             <w:r>
               <w:rPr>
                 <w:rStyle w:val="Hyperlink"/>
@@ -4594,7 +5038,7 @@
                 <w:noProof/>
                 <w:webHidden/>
               </w:rPr>
-              <w:instrText xml:space="preserve"> PAGEREF _Toc405393162 \h </w:instrText>
+              <w:instrText xml:space="preserve"> PAGEREF _Toc405531462 \h </w:instrText>
             </w:r>
             <w:r>
               <w:rPr>
@@ -4614,7 +5058,7 @@
                 <w:noProof/>
                 <w:webHidden/>
               </w:rPr>
-              <w:t>16</w:t>
+              <w:t>17</w:t>
             </w:r>
             <w:r>
               <w:rPr>
@@ -4638,7 +5082,7 @@
               <w:lang w:eastAsia="de-CH"/>
             </w:rPr>
           </w:pPr>
-          <w:hyperlink w:anchor="_Toc405393163" w:history="1">
+          <w:hyperlink w:anchor="_Toc405531463" w:history="1">
             <w:r>
               <w:rPr>
                 <w:rStyle w:val="Hyperlink"/>
@@ -4680,7 +5124,7 @@
                 <w:noProof/>
                 <w:webHidden/>
               </w:rPr>
-              <w:instrText xml:space="preserve"> PAGEREF _Toc405393163 \h </w:instrText>
+              <w:instrText xml:space="preserve"> PAGEREF _Toc405531463 \h </w:instrText>
             </w:r>
             <w:r>
               <w:rPr>
@@ -4700,7 +5144,7 @@
                 <w:noProof/>
                 <w:webHidden/>
               </w:rPr>
-              <w:t>16</w:t>
+              <w:t>17</w:t>
             </w:r>
             <w:r>
               <w:rPr>
@@ -4724,7 +5168,7 @@
               <w:lang w:eastAsia="de-CH"/>
             </w:rPr>
           </w:pPr>
-          <w:hyperlink w:anchor="_Toc405393164" w:history="1">
+          <w:hyperlink w:anchor="_Toc405531464" w:history="1">
             <w:r>
               <w:rPr>
                 <w:rStyle w:val="Hyperlink"/>
@@ -4766,7 +5210,7 @@
                 <w:noProof/>
                 <w:webHidden/>
               </w:rPr>
-              <w:instrText xml:space="preserve"> PAGEREF _Toc405393164 \h </w:instrText>
+              <w:instrText xml:space="preserve"> PAGEREF _Toc405531464 \h </w:instrText>
             </w:r>
             <w:r>
               <w:rPr>
@@ -4786,7 +5230,7 @@
                 <w:noProof/>
                 <w:webHidden/>
               </w:rPr>
-              <w:t>16</w:t>
+              <w:t>17</w:t>
             </w:r>
             <w:r>
               <w:rPr>
@@ -4810,7 +5254,7 @@
               <w:lang w:eastAsia="de-CH"/>
             </w:rPr>
           </w:pPr>
-          <w:hyperlink w:anchor="_Toc405393165" w:history="1">
+          <w:hyperlink w:anchor="_Toc405531465" w:history="1">
             <w:r>
               <w:rPr>
                 <w:rStyle w:val="Hyperlink"/>
@@ -4852,7 +5296,7 @@
                 <w:noProof/>
                 <w:webHidden/>
               </w:rPr>
-              <w:instrText xml:space="preserve"> PAGEREF _Toc405393165 \h </w:instrText>
+              <w:instrText xml:space="preserve"> PAGEREF _Toc405531465 \h </w:instrText>
             </w:r>
             <w:r>
               <w:rPr>
@@ -4872,7 +5316,7 @@
                 <w:noProof/>
                 <w:webHidden/>
               </w:rPr>
-              <w:t>16</w:t>
+              <w:t>17</w:t>
             </w:r>
             <w:r>
               <w:rPr>
@@ -4896,7 +5340,7 @@
               <w:lang w:eastAsia="de-CH"/>
             </w:rPr>
           </w:pPr>
-          <w:hyperlink w:anchor="_Toc405393166" w:history="1">
+          <w:hyperlink w:anchor="_Toc405531466" w:history="1">
             <w:r>
               <w:rPr>
                 <w:rStyle w:val="Hyperlink"/>
@@ -4938,7 +5382,7 @@
                 <w:noProof/>
                 <w:webHidden/>
               </w:rPr>
-              <w:instrText xml:space="preserve"> PAGEREF _Toc405393166 \h </w:instrText>
+              <w:instrText xml:space="preserve"> PAGEREF _Toc405531466 \h </w:instrText>
             </w:r>
             <w:r>
               <w:rPr>
@@ -4958,7 +5402,7 @@
                 <w:noProof/>
                 <w:webHidden/>
               </w:rPr>
-              <w:t>16</w:t>
+              <w:t>17</w:t>
             </w:r>
             <w:r>
               <w:rPr>
@@ -4982,7 +5426,7 @@
               <w:lang w:eastAsia="de-CH"/>
             </w:rPr>
           </w:pPr>
-          <w:hyperlink w:anchor="_Toc405393167" w:history="1">
+          <w:hyperlink w:anchor="_Toc405531467" w:history="1">
             <w:r>
               <w:rPr>
                 <w:rStyle w:val="Hyperlink"/>
@@ -5024,7 +5468,7 @@
                 <w:noProof/>
                 <w:webHidden/>
               </w:rPr>
-              <w:instrText xml:space="preserve"> PAGEREF _Toc405393167 \h </w:instrText>
+              <w:instrText xml:space="preserve"> PAGEREF _Toc405531467 \h </w:instrText>
             </w:r>
             <w:r>
               <w:rPr>
@@ -5044,7 +5488,7 @@
                 <w:noProof/>
                 <w:webHidden/>
               </w:rPr>
-              <w:t>16</w:t>
+              <w:t>17</w:t>
             </w:r>
             <w:r>
               <w:rPr>
@@ -5068,7 +5512,7 @@
               <w:lang w:eastAsia="de-CH"/>
             </w:rPr>
           </w:pPr>
-          <w:hyperlink w:anchor="_Toc405393168" w:history="1">
+          <w:hyperlink w:anchor="_Toc405531468" w:history="1">
             <w:r>
               <w:rPr>
                 <w:rStyle w:val="Hyperlink"/>
@@ -5110,7 +5554,7 @@
                 <w:noProof/>
                 <w:webHidden/>
               </w:rPr>
-              <w:instrText xml:space="preserve"> PAGEREF _Toc405393168 \h </w:instrText>
+              <w:instrText xml:space="preserve"> PAGEREF _Toc405531468 \h </w:instrText>
             </w:r>
             <w:r>
               <w:rPr>
@@ -5130,7 +5574,7 @@
                 <w:noProof/>
                 <w:webHidden/>
               </w:rPr>
-              <w:t>16</w:t>
+              <w:t>17</w:t>
             </w:r>
             <w:r>
               <w:rPr>
@@ -5154,7 +5598,7 @@
               <w:lang w:eastAsia="de-CH"/>
             </w:rPr>
           </w:pPr>
-          <w:hyperlink w:anchor="_Toc405393169" w:history="1">
+          <w:hyperlink w:anchor="_Toc405531469" w:history="1">
             <w:r>
               <w:rPr>
                 <w:rStyle w:val="Hyperlink"/>
@@ -5196,7 +5640,7 @@
                 <w:noProof/>
                 <w:webHidden/>
               </w:rPr>
-              <w:instrText xml:space="preserve"> PAGEREF _Toc405393169 \h </w:instrText>
+              <w:instrText xml:space="preserve"> PAGEREF _Toc405531469 \h </w:instrText>
             </w:r>
             <w:r>
               <w:rPr>
@@ -5216,7 +5660,7 @@
                 <w:noProof/>
                 <w:webHidden/>
               </w:rPr>
-              <w:t>16</w:t>
+              <w:t>17</w:t>
             </w:r>
             <w:r>
               <w:rPr>
@@ -5240,7 +5684,7 @@
               <w:lang w:eastAsia="de-CH"/>
             </w:rPr>
           </w:pPr>
-          <w:hyperlink w:anchor="_Toc405393170" w:history="1">
+          <w:hyperlink w:anchor="_Toc405531470" w:history="1">
             <w:r>
               <w:rPr>
                 <w:rStyle w:val="Hyperlink"/>
@@ -5282,7 +5726,7 @@
                 <w:noProof/>
                 <w:webHidden/>
               </w:rPr>
-              <w:instrText xml:space="preserve"> PAGEREF _Toc405393170 \h </w:instrText>
+              <w:instrText xml:space="preserve"> PAGEREF _Toc405531470 \h </w:instrText>
             </w:r>
             <w:r>
               <w:rPr>
@@ -5302,7 +5746,7 @@
                 <w:noProof/>
                 <w:webHidden/>
               </w:rPr>
-              <w:t>16</w:t>
+              <w:t>18</w:t>
             </w:r>
             <w:r>
               <w:rPr>
@@ -5326,7 +5770,7 @@
               <w:lang w:eastAsia="de-CH"/>
             </w:rPr>
           </w:pPr>
-          <w:hyperlink w:anchor="_Toc405393171" w:history="1">
+          <w:hyperlink w:anchor="_Toc405531471" w:history="1">
             <w:r>
               <w:rPr>
                 <w:rStyle w:val="Hyperlink"/>
@@ -5368,7 +5812,7 @@
                 <w:noProof/>
                 <w:webHidden/>
               </w:rPr>
-              <w:instrText xml:space="preserve"> PAGEREF _Toc405393171 \h </w:instrText>
+              <w:instrText xml:space="preserve"> PAGEREF _Toc405531471 \h </w:instrText>
             </w:r>
             <w:r>
               <w:rPr>
@@ -5388,7 +5832,7 @@
                 <w:noProof/>
                 <w:webHidden/>
               </w:rPr>
-              <w:t>16</w:t>
+              <w:t>18</w:t>
             </w:r>
             <w:r>
               <w:rPr>
@@ -5412,7 +5856,7 @@
               <w:lang w:eastAsia="de-CH"/>
             </w:rPr>
           </w:pPr>
-          <w:hyperlink w:anchor="_Toc405393172" w:history="1">
+          <w:hyperlink w:anchor="_Toc405531472" w:history="1">
             <w:r>
               <w:rPr>
                 <w:rStyle w:val="Hyperlink"/>
@@ -5454,7 +5898,7 @@
                 <w:noProof/>
                 <w:webHidden/>
               </w:rPr>
-              <w:instrText xml:space="preserve"> PAGEREF _Toc405393172 \h </w:instrText>
+              <w:instrText xml:space="preserve"> PAGEREF _Toc405531472 \h </w:instrText>
             </w:r>
             <w:r>
               <w:rPr>
@@ -5474,7 +5918,7 @@
                 <w:noProof/>
                 <w:webHidden/>
               </w:rPr>
-              <w:t>16</w:t>
+              <w:t>18</w:t>
             </w:r>
             <w:r>
               <w:rPr>
@@ -5498,7 +5942,7 @@
               <w:lang w:eastAsia="de-CH"/>
             </w:rPr>
           </w:pPr>
-          <w:hyperlink w:anchor="_Toc405393173" w:history="1">
+          <w:hyperlink w:anchor="_Toc405531473" w:history="1">
             <w:r>
               <w:rPr>
                 <w:rStyle w:val="Hyperlink"/>
@@ -5540,7 +5984,7 @@
                 <w:noProof/>
                 <w:webHidden/>
               </w:rPr>
-              <w:instrText xml:space="preserve"> PAGEREF _Toc405393173 \h </w:instrText>
+              <w:instrText xml:space="preserve"> PAGEREF _Toc405531473 \h </w:instrText>
             </w:r>
             <w:r>
               <w:rPr>
@@ -5560,7 +6004,7 @@
                 <w:noProof/>
                 <w:webHidden/>
               </w:rPr>
-              <w:t>16</w:t>
+              <w:t>18</w:t>
             </w:r>
             <w:r>
               <w:rPr>
@@ -5584,7 +6028,7 @@
               <w:lang w:eastAsia="de-CH"/>
             </w:rPr>
           </w:pPr>
-          <w:hyperlink w:anchor="_Toc405393174" w:history="1">
+          <w:hyperlink w:anchor="_Toc405531474" w:history="1">
             <w:r>
               <w:rPr>
                 <w:rStyle w:val="Hyperlink"/>
@@ -5626,7 +6070,7 @@
                 <w:noProof/>
                 <w:webHidden/>
               </w:rPr>
-              <w:instrText xml:space="preserve"> PAGEREF _Toc405393174 \h </w:instrText>
+              <w:instrText xml:space="preserve"> PAGEREF _Toc405531474 \h </w:instrText>
             </w:r>
             <w:r>
               <w:rPr>
@@ -5646,7 +6090,7 @@
                 <w:noProof/>
                 <w:webHidden/>
               </w:rPr>
-              <w:t>16</w:t>
+              <w:t>18</w:t>
             </w:r>
             <w:r>
               <w:rPr>
@@ -5670,7 +6114,7 @@
               <w:lang w:eastAsia="de-CH"/>
             </w:rPr>
           </w:pPr>
-          <w:hyperlink w:anchor="_Toc405393175" w:history="1">
+          <w:hyperlink w:anchor="_Toc405531475" w:history="1">
             <w:r>
               <w:rPr>
                 <w:rStyle w:val="Hyperlink"/>
@@ -5712,7 +6156,7 @@
                 <w:noProof/>
                 <w:webHidden/>
               </w:rPr>
-              <w:instrText xml:space="preserve"> PAGEREF _Toc405393175 \h </w:instrText>
+              <w:instrText xml:space="preserve"> PAGEREF _Toc405531475 \h </w:instrText>
             </w:r>
             <w:r>
               <w:rPr>
@@ -5732,7 +6176,7 @@
                 <w:noProof/>
                 <w:webHidden/>
               </w:rPr>
-              <w:t>17</w:t>
+              <w:t>18</w:t>
             </w:r>
             <w:r>
               <w:rPr>
@@ -5756,7 +6200,7 @@
               <w:lang w:eastAsia="de-CH"/>
             </w:rPr>
           </w:pPr>
-          <w:hyperlink w:anchor="_Toc405393176" w:history="1">
+          <w:hyperlink w:anchor="_Toc405531476" w:history="1">
             <w:r>
               <w:rPr>
                 <w:rStyle w:val="Hyperlink"/>
@@ -5798,7 +6242,7 @@
                 <w:noProof/>
                 <w:webHidden/>
               </w:rPr>
-              <w:instrText xml:space="preserve"> PAGEREF _Toc405393176 \h </w:instrText>
+              <w:instrText xml:space="preserve"> PAGEREF _Toc405531476 \h </w:instrText>
             </w:r>
             <w:r>
               <w:rPr>
@@ -5818,7 +6262,7 @@
                 <w:noProof/>
                 <w:webHidden/>
               </w:rPr>
-              <w:t>17</w:t>
+              <w:t>18</w:t>
             </w:r>
             <w:r>
               <w:rPr>
@@ -5842,7 +6286,7 @@
               <w:lang w:eastAsia="de-CH"/>
             </w:rPr>
           </w:pPr>
-          <w:hyperlink w:anchor="_Toc405393177" w:history="1">
+          <w:hyperlink w:anchor="_Toc405531477" w:history="1">
             <w:r>
               <w:rPr>
                 <w:rStyle w:val="Hyperlink"/>
@@ -5884,7 +6328,7 @@
                 <w:noProof/>
                 <w:webHidden/>
               </w:rPr>
-              <w:instrText xml:space="preserve"> PAGEREF _Toc405393177 \h </w:instrText>
+              <w:instrText xml:space="preserve"> PAGEREF _Toc405531477 \h </w:instrText>
             </w:r>
             <w:r>
               <w:rPr>
@@ -5904,7 +6348,7 @@
                 <w:noProof/>
                 <w:webHidden/>
               </w:rPr>
-              <w:t>17</w:t>
+              <w:t>18</w:t>
             </w:r>
             <w:r>
               <w:rPr>
@@ -5928,7 +6372,7 @@
               <w:lang w:eastAsia="de-CH"/>
             </w:rPr>
           </w:pPr>
-          <w:hyperlink w:anchor="_Toc405393178" w:history="1">
+          <w:hyperlink w:anchor="_Toc405531478" w:history="1">
             <w:r>
               <w:rPr>
                 <w:rStyle w:val="Hyperlink"/>
@@ -5970,7 +6414,7 @@
                 <w:noProof/>
                 <w:webHidden/>
               </w:rPr>
-              <w:instrText xml:space="preserve"> PAGEREF _Toc405393178 \h </w:instrText>
+              <w:instrText xml:space="preserve"> PAGEREF _Toc405531478 \h </w:instrText>
             </w:r>
             <w:r>
               <w:rPr>
@@ -5990,7 +6434,7 @@
                 <w:noProof/>
                 <w:webHidden/>
               </w:rPr>
-              <w:t>17</w:t>
+              <w:t>18</w:t>
             </w:r>
             <w:r>
               <w:rPr>
@@ -6014,7 +6458,7 @@
               <w:lang w:eastAsia="de-CH"/>
             </w:rPr>
           </w:pPr>
-          <w:hyperlink w:anchor="_Toc405393179" w:history="1">
+          <w:hyperlink w:anchor="_Toc405531479" w:history="1">
             <w:r>
               <w:rPr>
                 <w:rStyle w:val="Hyperlink"/>
@@ -6056,7 +6500,7 @@
                 <w:noProof/>
                 <w:webHidden/>
               </w:rPr>
-              <w:instrText xml:space="preserve"> PAGEREF _Toc405393179 \h </w:instrText>
+              <w:instrText xml:space="preserve"> PAGEREF _Toc405531479 \h </w:instrText>
             </w:r>
             <w:r>
               <w:rPr>
@@ -6076,7 +6520,7 @@
                 <w:noProof/>
                 <w:webHidden/>
               </w:rPr>
-              <w:t>17</w:t>
+              <w:t>18</w:t>
             </w:r>
             <w:r>
               <w:rPr>
@@ -6100,7 +6544,7 @@
               <w:lang w:eastAsia="de-CH"/>
             </w:rPr>
           </w:pPr>
-          <w:hyperlink w:anchor="_Toc405393180" w:history="1">
+          <w:hyperlink w:anchor="_Toc405531480" w:history="1">
             <w:r>
               <w:rPr>
                 <w:rStyle w:val="Hyperlink"/>
@@ -6142,7 +6586,7 @@
                 <w:noProof/>
                 <w:webHidden/>
               </w:rPr>
-              <w:instrText xml:space="preserve"> PAGEREF _Toc405393180 \h </w:instrText>
+              <w:instrText xml:space="preserve"> PAGEREF _Toc405531480 \h </w:instrText>
             </w:r>
             <w:r>
               <w:rPr>
@@ -6162,7 +6606,7 @@
                 <w:noProof/>
                 <w:webHidden/>
               </w:rPr>
-              <w:t>17</w:t>
+              <w:t>18</w:t>
             </w:r>
             <w:r>
               <w:rPr>
@@ -6186,7 +6630,7 @@
               <w:lang w:eastAsia="de-CH"/>
             </w:rPr>
           </w:pPr>
-          <w:hyperlink w:anchor="_Toc405393181" w:history="1">
+          <w:hyperlink w:anchor="_Toc405531481" w:history="1">
             <w:r>
               <w:rPr>
                 <w:rStyle w:val="Hyperlink"/>
@@ -6228,7 +6672,7 @@
                 <w:noProof/>
                 <w:webHidden/>
               </w:rPr>
-              <w:instrText xml:space="preserve"> PAGEREF _Toc405393181 \h </w:instrText>
+              <w:instrText xml:space="preserve"> PAGEREF _Toc405531481 \h </w:instrText>
             </w:r>
             <w:r>
               <w:rPr>
@@ -6248,7 +6692,7 @@
                 <w:noProof/>
                 <w:webHidden/>
               </w:rPr>
-              <w:t>17</w:t>
+              <w:t>18</w:t>
             </w:r>
             <w:r>
               <w:rPr>
@@ -6272,7 +6716,7 @@
               <w:lang w:eastAsia="de-CH"/>
             </w:rPr>
           </w:pPr>
-          <w:hyperlink w:anchor="_Toc405393182" w:history="1">
+          <w:hyperlink w:anchor="_Toc405531482" w:history="1">
             <w:r>
               <w:rPr>
                 <w:rStyle w:val="Hyperlink"/>
@@ -6314,7 +6758,7 @@
                 <w:noProof/>
                 <w:webHidden/>
               </w:rPr>
-              <w:instrText xml:space="preserve"> PAGEREF _Toc405393182 \h </w:instrText>
+              <w:instrText xml:space="preserve"> PAGEREF _Toc405531482 \h </w:instrText>
             </w:r>
             <w:r>
               <w:rPr>
@@ -6334,7 +6778,7 @@
                 <w:noProof/>
                 <w:webHidden/>
               </w:rPr>
-              <w:t>17</w:t>
+              <w:t>18</w:t>
             </w:r>
             <w:r>
               <w:rPr>
@@ -6358,7 +6802,7 @@
               <w:lang w:eastAsia="de-CH"/>
             </w:rPr>
           </w:pPr>
-          <w:hyperlink w:anchor="_Toc405393183" w:history="1">
+          <w:hyperlink w:anchor="_Toc405531483" w:history="1">
             <w:r>
               <w:rPr>
                 <w:rStyle w:val="Hyperlink"/>
@@ -6400,7 +6844,7 @@
                 <w:noProof/>
                 <w:webHidden/>
               </w:rPr>
-              <w:instrText xml:space="preserve"> PAGEREF _Toc405393183 \h </w:instrText>
+              <w:instrText xml:space="preserve"> PAGEREF _Toc405531483 \h </w:instrText>
             </w:r>
             <w:r>
               <w:rPr>
@@ -6420,7 +6864,7 @@
                 <w:noProof/>
                 <w:webHidden/>
               </w:rPr>
-              <w:t>17</w:t>
+              <w:t>18</w:t>
             </w:r>
             <w:r>
               <w:rPr>
@@ -6444,7 +6888,7 @@
               <w:lang w:eastAsia="de-CH"/>
             </w:rPr>
           </w:pPr>
-          <w:hyperlink w:anchor="_Toc405393184" w:history="1">
+          <w:hyperlink w:anchor="_Toc405531484" w:history="1">
             <w:r>
               <w:rPr>
                 <w:rStyle w:val="Hyperlink"/>
@@ -6486,7 +6930,7 @@
                 <w:noProof/>
                 <w:webHidden/>
               </w:rPr>
-              <w:instrText xml:space="preserve"> PAGEREF _Toc405393184 \h </w:instrText>
+              <w:instrText xml:space="preserve"> PAGEREF _Toc405531484 \h </w:instrText>
             </w:r>
             <w:r>
               <w:rPr>
@@ -6506,7 +6950,7 @@
                 <w:noProof/>
                 <w:webHidden/>
               </w:rPr>
-              <w:t>17</w:t>
+              <w:t>18</w:t>
             </w:r>
             <w:r>
               <w:rPr>
@@ -6530,7 +6974,7 @@
               <w:lang w:eastAsia="de-CH"/>
             </w:rPr>
           </w:pPr>
-          <w:hyperlink w:anchor="_Toc405393185" w:history="1">
+          <w:hyperlink w:anchor="_Toc405531485" w:history="1">
             <w:r>
               <w:rPr>
                 <w:rStyle w:val="Hyperlink"/>
@@ -6572,7 +7016,7 @@
                 <w:noProof/>
                 <w:webHidden/>
               </w:rPr>
-              <w:instrText xml:space="preserve"> PAGEREF _Toc405393185 \h </w:instrText>
+              <w:instrText xml:space="preserve"> PAGEREF _Toc405531485 \h </w:instrText>
             </w:r>
             <w:r>
               <w:rPr>
@@ -6592,7 +7036,7 @@
                 <w:noProof/>
                 <w:webHidden/>
               </w:rPr>
-              <w:t>17</w:t>
+              <w:t>18</w:t>
             </w:r>
             <w:r>
               <w:rPr>
@@ -6616,7 +7060,7 @@
               <w:lang w:eastAsia="de-CH"/>
             </w:rPr>
           </w:pPr>
-          <w:hyperlink w:anchor="_Toc405393186" w:history="1">
+          <w:hyperlink w:anchor="_Toc405531486" w:history="1">
             <w:r>
               <w:rPr>
                 <w:rStyle w:val="Hyperlink"/>
@@ -6658,7 +7102,7 @@
                 <w:noProof/>
                 <w:webHidden/>
               </w:rPr>
-              <w:instrText xml:space="preserve"> PAGEREF _Toc405393186 \h </w:instrText>
+              <w:instrText xml:space="preserve"> PAGEREF _Toc405531486 \h </w:instrText>
             </w:r>
             <w:r>
               <w:rPr>
@@ -6678,7 +7122,7 @@
                 <w:noProof/>
                 <w:webHidden/>
               </w:rPr>
-              <w:t>17</w:t>
+              <w:t>18</w:t>
             </w:r>
             <w:r>
               <w:rPr>
@@ -6702,7 +7146,7 @@
               <w:lang w:eastAsia="de-CH"/>
             </w:rPr>
           </w:pPr>
-          <w:hyperlink w:anchor="_Toc405393187" w:history="1">
+          <w:hyperlink w:anchor="_Toc405531487" w:history="1">
             <w:r>
               <w:rPr>
                 <w:rStyle w:val="Hyperlink"/>
@@ -6744,7 +7188,7 @@
                 <w:noProof/>
                 <w:webHidden/>
               </w:rPr>
-              <w:instrText xml:space="preserve"> PAGEREF _Toc405393187 \h </w:instrText>
+              <w:instrText xml:space="preserve"> PAGEREF _Toc405531487 \h </w:instrText>
             </w:r>
             <w:r>
               <w:rPr>
@@ -6764,7 +7208,7 @@
                 <w:noProof/>
                 <w:webHidden/>
               </w:rPr>
-              <w:t>17</w:t>
+              <w:t>18</w:t>
             </w:r>
             <w:r>
               <w:rPr>
@@ -6788,7 +7232,7 @@
               <w:lang w:eastAsia="de-CH"/>
             </w:rPr>
           </w:pPr>
-          <w:hyperlink w:anchor="_Toc405393188" w:history="1">
+          <w:hyperlink w:anchor="_Toc405531488" w:history="1">
             <w:r>
               <w:rPr>
                 <w:rStyle w:val="Hyperlink"/>
@@ -6830,7 +7274,7 @@
                 <w:noProof/>
                 <w:webHidden/>
               </w:rPr>
-              <w:instrText xml:space="preserve"> PAGEREF _Toc405393188 \h </w:instrText>
+              <w:instrText xml:space="preserve"> PAGEREF _Toc405531488 \h </w:instrText>
             </w:r>
             <w:r>
               <w:rPr>
@@ -6850,7 +7294,7 @@
                 <w:noProof/>
                 <w:webHidden/>
               </w:rPr>
-              <w:t>17</w:t>
+              <w:t>18</w:t>
             </w:r>
             <w:r>
               <w:rPr>
@@ -6874,7 +7318,7 @@
               <w:lang w:eastAsia="de-CH"/>
             </w:rPr>
           </w:pPr>
-          <w:hyperlink w:anchor="_Toc405393189" w:history="1">
+          <w:hyperlink w:anchor="_Toc405531489" w:history="1">
             <w:r>
               <w:rPr>
                 <w:rStyle w:val="Hyperlink"/>
@@ -6916,7 +7360,7 @@
                 <w:noProof/>
                 <w:webHidden/>
               </w:rPr>
-              <w:instrText xml:space="preserve"> PAGEREF _Toc405393189 \h </w:instrText>
+              <w:instrText xml:space="preserve"> PAGEREF _Toc405531489 \h </w:instrText>
             </w:r>
             <w:r>
               <w:rPr>
@@ -6936,7 +7380,7 @@
                 <w:noProof/>
                 <w:webHidden/>
               </w:rPr>
-              <w:t>17</w:t>
+              <w:t>19</w:t>
             </w:r>
             <w:r>
               <w:rPr>
@@ -6960,7 +7404,7 @@
               <w:lang w:eastAsia="de-CH"/>
             </w:rPr>
           </w:pPr>
-          <w:hyperlink w:anchor="_Toc405393190" w:history="1">
+          <w:hyperlink w:anchor="_Toc405531490" w:history="1">
             <w:r>
               <w:rPr>
                 <w:rStyle w:val="Hyperlink"/>
@@ -7002,7 +7446,7 @@
                 <w:noProof/>
                 <w:webHidden/>
               </w:rPr>
-              <w:instrText xml:space="preserve"> PAGEREF _Toc405393190 \h </w:instrText>
+              <w:instrText xml:space="preserve"> PAGEREF _Toc405531490 \h </w:instrText>
             </w:r>
             <w:r>
               <w:rPr>
@@ -7022,7 +7466,7 @@
                 <w:noProof/>
                 <w:webHidden/>
               </w:rPr>
-              <w:t>17</w:t>
+              <w:t>19</w:t>
             </w:r>
             <w:r>
               <w:rPr>
@@ -7046,7 +7490,7 @@
               <w:lang w:eastAsia="de-CH"/>
             </w:rPr>
           </w:pPr>
-          <w:hyperlink w:anchor="_Toc405393191" w:history="1">
+          <w:hyperlink w:anchor="_Toc405531491" w:history="1">
             <w:r>
               <w:rPr>
                 <w:rStyle w:val="Hyperlink"/>
@@ -7088,7 +7532,7 @@
                 <w:noProof/>
                 <w:webHidden/>
               </w:rPr>
-              <w:instrText xml:space="preserve"> PAGEREF _Toc405393191 \h </w:instrText>
+              <w:instrText xml:space="preserve"> PAGEREF _Toc405531491 \h </w:instrText>
             </w:r>
             <w:r>
               <w:rPr>
@@ -7108,7 +7552,7 @@
                 <w:noProof/>
                 <w:webHidden/>
               </w:rPr>
-              <w:t>17</w:t>
+              <w:t>19</w:t>
             </w:r>
             <w:r>
               <w:rPr>
@@ -7132,7 +7576,7 @@
               <w:lang w:eastAsia="de-CH"/>
             </w:rPr>
           </w:pPr>
-          <w:hyperlink w:anchor="_Toc405393192" w:history="1">
+          <w:hyperlink w:anchor="_Toc405531492" w:history="1">
             <w:r>
               <w:rPr>
                 <w:rStyle w:val="Hyperlink"/>
@@ -7174,7 +7618,7 @@
                 <w:noProof/>
                 <w:webHidden/>
               </w:rPr>
-              <w:instrText xml:space="preserve"> PAGEREF _Toc405393192 \h </w:instrText>
+              <w:instrText xml:space="preserve"> PAGEREF _Toc405531492 \h </w:instrText>
             </w:r>
             <w:r>
               <w:rPr>
@@ -7194,7 +7638,7 @@
                 <w:noProof/>
                 <w:webHidden/>
               </w:rPr>
-              <w:t>17</w:t>
+              <w:t>19</w:t>
             </w:r>
             <w:r>
               <w:rPr>
@@ -7218,7 +7662,7 @@
               <w:lang w:eastAsia="de-CH"/>
             </w:rPr>
           </w:pPr>
-          <w:hyperlink w:anchor="_Toc405393193" w:history="1">
+          <w:hyperlink w:anchor="_Toc405531493" w:history="1">
             <w:r>
               <w:rPr>
                 <w:rStyle w:val="Hyperlink"/>
@@ -7260,7 +7704,7 @@
                 <w:noProof/>
                 <w:webHidden/>
               </w:rPr>
-              <w:instrText xml:space="preserve"> PAGEREF _Toc405393193 \h </w:instrText>
+              <w:instrText xml:space="preserve"> PAGEREF _Toc405531493 \h </w:instrText>
             </w:r>
             <w:r>
               <w:rPr>
@@ -7280,7 +7724,7 @@
                 <w:noProof/>
                 <w:webHidden/>
               </w:rPr>
-              <w:t>17</w:t>
+              <w:t>19</w:t>
             </w:r>
             <w:r>
               <w:rPr>
@@ -7304,7 +7748,7 @@
               <w:lang w:eastAsia="de-CH"/>
             </w:rPr>
           </w:pPr>
-          <w:hyperlink w:anchor="_Toc405393194" w:history="1">
+          <w:hyperlink w:anchor="_Toc405531494" w:history="1">
             <w:r>
               <w:rPr>
                 <w:rStyle w:val="Hyperlink"/>
@@ -7346,7 +7790,7 @@
                 <w:noProof/>
                 <w:webHidden/>
               </w:rPr>
-              <w:instrText xml:space="preserve"> PAGEREF _Toc405393194 \h </w:instrText>
+              <w:instrText xml:space="preserve"> PAGEREF _Toc405531494 \h </w:instrText>
             </w:r>
             <w:r>
               <w:rPr>
@@ -7366,7 +7810,7 @@
                 <w:noProof/>
                 <w:webHidden/>
               </w:rPr>
-              <w:t>17</w:t>
+              <w:t>19</w:t>
             </w:r>
             <w:r>
               <w:rPr>
@@ -7390,7 +7834,7 @@
               <w:lang w:eastAsia="de-CH"/>
             </w:rPr>
           </w:pPr>
-          <w:hyperlink w:anchor="_Toc405393195" w:history="1">
+          <w:hyperlink w:anchor="_Toc405531495" w:history="1">
             <w:r>
               <w:rPr>
                 <w:rStyle w:val="Hyperlink"/>
@@ -7432,7 +7876,7 @@
                 <w:noProof/>
                 <w:webHidden/>
               </w:rPr>
-              <w:instrText xml:space="preserve"> PAGEREF _Toc405393195 \h </w:instrText>
+              <w:instrText xml:space="preserve"> PAGEREF _Toc405531495 \h </w:instrText>
             </w:r>
             <w:r>
               <w:rPr>
@@ -7452,7 +7896,7 @@
                 <w:noProof/>
                 <w:webHidden/>
               </w:rPr>
-              <w:t>17</w:t>
+              <w:t>19</w:t>
             </w:r>
             <w:r>
               <w:rPr>
@@ -7476,7 +7920,7 @@
               <w:lang w:eastAsia="de-CH"/>
             </w:rPr>
           </w:pPr>
-          <w:hyperlink w:anchor="_Toc405393196" w:history="1">
+          <w:hyperlink w:anchor="_Toc405531496" w:history="1">
             <w:r>
               <w:rPr>
                 <w:rStyle w:val="Hyperlink"/>
@@ -7518,7 +7962,7 @@
                 <w:noProof/>
                 <w:webHidden/>
               </w:rPr>
-              <w:instrText xml:space="preserve"> PAGEREF _Toc405393196 \h </w:instrText>
+              <w:instrText xml:space="preserve"> PAGEREF _Toc405531496 \h </w:instrText>
             </w:r>
             <w:r>
               <w:rPr>
@@ -7538,7 +7982,7 @@
                 <w:noProof/>
                 <w:webHidden/>
               </w:rPr>
-              <w:t>17</w:t>
+              <w:t>19</w:t>
             </w:r>
             <w:r>
               <w:rPr>
@@ -7562,7 +8006,7 @@
               <w:lang w:eastAsia="de-CH"/>
             </w:rPr>
           </w:pPr>
-          <w:hyperlink w:anchor="_Toc405393197" w:history="1">
+          <w:hyperlink w:anchor="_Toc405531497" w:history="1">
             <w:r>
               <w:rPr>
                 <w:rStyle w:val="Hyperlink"/>
@@ -7604,7 +8048,7 @@
                 <w:noProof/>
                 <w:webHidden/>
               </w:rPr>
-              <w:instrText xml:space="preserve"> PAGEREF _Toc405393197 \h </w:instrText>
+              <w:instrText xml:space="preserve"> PAGEREF _Toc405531497 \h </w:instrText>
             </w:r>
             <w:r>
               <w:rPr>
@@ -7624,7 +8068,7 @@
                 <w:noProof/>
                 <w:webHidden/>
               </w:rPr>
-              <w:t>18</w:t>
+              <w:t>20</w:t>
             </w:r>
             <w:r>
               <w:rPr>
@@ -7648,7 +8092,7 @@
               <w:lang w:eastAsia="de-CH"/>
             </w:rPr>
           </w:pPr>
-          <w:hyperlink w:anchor="_Toc405393198" w:history="1">
+          <w:hyperlink w:anchor="_Toc405531498" w:history="1">
             <w:r>
               <w:rPr>
                 <w:rStyle w:val="Hyperlink"/>
@@ -7690,7 +8134,7 @@
                 <w:noProof/>
                 <w:webHidden/>
               </w:rPr>
-              <w:instrText xml:space="preserve"> PAGEREF _Toc405393198 \h </w:instrText>
+              <w:instrText xml:space="preserve"> PAGEREF _Toc405531498 \h </w:instrText>
             </w:r>
             <w:r>
               <w:rPr>
@@ -7710,7 +8154,7 @@
                 <w:noProof/>
                 <w:webHidden/>
               </w:rPr>
-              <w:t>18</w:t>
+              <w:t>20</w:t>
             </w:r>
             <w:r>
               <w:rPr>
@@ -7734,7 +8178,7 @@
               <w:lang w:eastAsia="de-CH"/>
             </w:rPr>
           </w:pPr>
-          <w:hyperlink w:anchor="_Toc405393199" w:history="1">
+          <w:hyperlink w:anchor="_Toc405531499" w:history="1">
             <w:r>
               <w:rPr>
                 <w:rStyle w:val="Hyperlink"/>
@@ -7776,7 +8220,7 @@
                 <w:noProof/>
                 <w:webHidden/>
               </w:rPr>
-              <w:instrText xml:space="preserve"> PAGEREF _Toc405393199 \h </w:instrText>
+              <w:instrText xml:space="preserve"> PAGEREF _Toc405531499 \h </w:instrText>
             </w:r>
             <w:r>
               <w:rPr>
@@ -7796,7 +8240,7 @@
                 <w:noProof/>
                 <w:webHidden/>
               </w:rPr>
-              <w:t>18</w:t>
+              <w:t>20</w:t>
             </w:r>
             <w:r>
               <w:rPr>
@@ -7820,7 +8264,7 @@
               <w:lang w:eastAsia="de-CH"/>
             </w:rPr>
           </w:pPr>
-          <w:hyperlink w:anchor="_Toc405393200" w:history="1">
+          <w:hyperlink w:anchor="_Toc405531500" w:history="1">
             <w:r>
               <w:rPr>
                 <w:rStyle w:val="Hyperlink"/>
@@ -7862,7 +8306,7 @@
                 <w:noProof/>
                 <w:webHidden/>
               </w:rPr>
-              <w:instrText xml:space="preserve"> PAGEREF _Toc405393200 \h </w:instrText>
+              <w:instrText xml:space="preserve"> PAGEREF _Toc405531500 \h </w:instrText>
             </w:r>
             <w:r>
               <w:rPr>
@@ -7882,7 +8326,7 @@
                 <w:noProof/>
                 <w:webHidden/>
               </w:rPr>
-              <w:t>18</w:t>
+              <w:t>20</w:t>
             </w:r>
             <w:r>
               <w:rPr>
@@ -7906,7 +8350,7 @@
               <w:lang w:eastAsia="de-CH"/>
             </w:rPr>
           </w:pPr>
-          <w:hyperlink w:anchor="_Toc405393201" w:history="1">
+          <w:hyperlink w:anchor="_Toc405531501" w:history="1">
             <w:r>
               <w:rPr>
                 <w:rStyle w:val="Hyperlink"/>
@@ -7948,7 +8392,7 @@
                 <w:noProof/>
                 <w:webHidden/>
               </w:rPr>
-              <w:instrText xml:space="preserve"> PAGEREF _Toc405393201 \h </w:instrText>
+              <w:instrText xml:space="preserve"> PAGEREF _Toc405531501 \h </w:instrText>
             </w:r>
             <w:r>
               <w:rPr>
@@ -7968,7 +8412,7 @@
                 <w:noProof/>
                 <w:webHidden/>
               </w:rPr>
-              <w:t>18</w:t>
+              <w:t>20</w:t>
             </w:r>
             <w:r>
               <w:rPr>
@@ -7992,7 +8436,7 @@
               <w:lang w:eastAsia="de-CH"/>
             </w:rPr>
           </w:pPr>
-          <w:hyperlink w:anchor="_Toc405393202" w:history="1">
+          <w:hyperlink w:anchor="_Toc405531502" w:history="1">
             <w:r>
               <w:rPr>
                 <w:rStyle w:val="Hyperlink"/>
@@ -8034,7 +8478,7 @@
                 <w:noProof/>
                 <w:webHidden/>
               </w:rPr>
-              <w:instrText xml:space="preserve"> PAGEREF _Toc405393202 \h </w:instrText>
+              <w:instrText xml:space="preserve"> PAGEREF _Toc405531502 \h </w:instrText>
             </w:r>
             <w:r>
               <w:rPr>
@@ -8054,7 +8498,7 @@
                 <w:noProof/>
                 <w:webHidden/>
               </w:rPr>
-              <w:t>18</w:t>
+              <w:t>20</w:t>
             </w:r>
             <w:r>
               <w:rPr>
@@ -8078,7 +8522,7 @@
               <w:lang w:eastAsia="de-CH"/>
             </w:rPr>
           </w:pPr>
-          <w:hyperlink w:anchor="_Toc405393203" w:history="1">
+          <w:hyperlink w:anchor="_Toc405531503" w:history="1">
             <w:r>
               <w:rPr>
                 <w:rStyle w:val="Hyperlink"/>
@@ -8120,7 +8564,7 @@
                 <w:noProof/>
                 <w:webHidden/>
               </w:rPr>
-              <w:instrText xml:space="preserve"> PAGEREF _Toc405393203 \h </w:instrText>
+              <w:instrText xml:space="preserve"> PAGEREF _Toc405531503 \h </w:instrText>
             </w:r>
             <w:r>
               <w:rPr>
@@ -8140,7 +8584,7 @@
                 <w:noProof/>
                 <w:webHidden/>
               </w:rPr>
-              <w:t>18</w:t>
+              <w:t>20</w:t>
             </w:r>
             <w:r>
               <w:rPr>
@@ -8164,7 +8608,7 @@
               <w:lang w:eastAsia="de-CH"/>
             </w:rPr>
           </w:pPr>
-          <w:hyperlink w:anchor="_Toc405393204" w:history="1">
+          <w:hyperlink w:anchor="_Toc405531504" w:history="1">
             <w:r>
               <w:rPr>
                 <w:rStyle w:val="Hyperlink"/>
@@ -8206,7 +8650,7 @@
                 <w:noProof/>
                 <w:webHidden/>
               </w:rPr>
-              <w:instrText xml:space="preserve"> PAGEREF _Toc405393204 \h </w:instrText>
+              <w:instrText xml:space="preserve"> PAGEREF _Toc405531504 \h </w:instrText>
             </w:r>
             <w:r>
               <w:rPr>
@@ -8226,7 +8670,7 @@
                 <w:noProof/>
                 <w:webHidden/>
               </w:rPr>
-              <w:t>18</w:t>
+              <w:t>20</w:t>
             </w:r>
             <w:r>
               <w:rPr>
@@ -8250,7 +8694,7 @@
               <w:lang w:eastAsia="de-CH"/>
             </w:rPr>
           </w:pPr>
-          <w:hyperlink w:anchor="_Toc405393205" w:history="1">
+          <w:hyperlink w:anchor="_Toc405531505" w:history="1">
             <w:r>
               <w:rPr>
                 <w:rStyle w:val="Hyperlink"/>
@@ -8292,7 +8736,7 @@
                 <w:noProof/>
                 <w:webHidden/>
               </w:rPr>
-              <w:instrText xml:space="preserve"> PAGEREF _Toc405393205 \h </w:instrText>
+              <w:instrText xml:space="preserve"> PAGEREF _Toc405531505 \h </w:instrText>
             </w:r>
             <w:r>
               <w:rPr>
@@ -8312,7 +8756,7 @@
                 <w:noProof/>
                 <w:webHidden/>
               </w:rPr>
-              <w:t>18</w:t>
+              <w:t>20</w:t>
             </w:r>
             <w:r>
               <w:rPr>
@@ -8336,7 +8780,7 @@
               <w:lang w:eastAsia="de-CH"/>
             </w:rPr>
           </w:pPr>
-          <w:hyperlink w:anchor="_Toc405393206" w:history="1">
+          <w:hyperlink w:anchor="_Toc405531506" w:history="1">
             <w:r>
               <w:rPr>
                 <w:rStyle w:val="Hyperlink"/>
@@ -8378,7 +8822,7 @@
                 <w:noProof/>
                 <w:webHidden/>
               </w:rPr>
-              <w:instrText xml:space="preserve"> PAGEREF _Toc405393206 \h </w:instrText>
+              <w:instrText xml:space="preserve"> PAGEREF _Toc405531506 \h </w:instrText>
             </w:r>
             <w:r>
               <w:rPr>
@@ -8398,7 +8842,7 @@
                 <w:noProof/>
                 <w:webHidden/>
               </w:rPr>
-              <w:t>18</w:t>
+              <w:t>20</w:t>
             </w:r>
             <w:r>
               <w:rPr>
@@ -8422,7 +8866,7 @@
               <w:lang w:eastAsia="de-CH"/>
             </w:rPr>
           </w:pPr>
-          <w:hyperlink w:anchor="_Toc405393207" w:history="1">
+          <w:hyperlink w:anchor="_Toc405531507" w:history="1">
             <w:r>
               <w:rPr>
                 <w:rStyle w:val="Hyperlink"/>
@@ -8464,7 +8908,7 @@
                 <w:noProof/>
                 <w:webHidden/>
               </w:rPr>
-              <w:instrText xml:space="preserve"> PAGEREF _Toc405393207 \h </w:instrText>
+              <w:instrText xml:space="preserve"> PAGEREF _Toc405531507 \h </w:instrText>
             </w:r>
             <w:r>
               <w:rPr>
@@ -8484,7 +8928,7 @@
                 <w:noProof/>
                 <w:webHidden/>
               </w:rPr>
-              <w:t>18</w:t>
+              <w:t>20</w:t>
             </w:r>
             <w:r>
               <w:rPr>
@@ -8508,7 +8952,7 @@
               <w:lang w:eastAsia="de-CH"/>
             </w:rPr>
           </w:pPr>
-          <w:hyperlink w:anchor="_Toc405393208" w:history="1">
+          <w:hyperlink w:anchor="_Toc405531508" w:history="1">
             <w:r>
               <w:rPr>
                 <w:rStyle w:val="Hyperlink"/>
@@ -8550,7 +8994,7 @@
                 <w:noProof/>
                 <w:webHidden/>
               </w:rPr>
-              <w:instrText xml:space="preserve"> PAGEREF _Toc405393208 \h </w:instrText>
+              <w:instrText xml:space="preserve"> PAGEREF _Toc405531508 \h </w:instrText>
             </w:r>
             <w:r>
               <w:rPr>
@@ -8570,7 +9014,7 @@
                 <w:noProof/>
                 <w:webHidden/>
               </w:rPr>
-              <w:t>18</w:t>
+              <w:t>20</w:t>
             </w:r>
             <w:r>
               <w:rPr>
@@ -8594,7 +9038,7 @@
               <w:lang w:eastAsia="de-CH"/>
             </w:rPr>
           </w:pPr>
-          <w:hyperlink w:anchor="_Toc405393209" w:history="1">
+          <w:hyperlink w:anchor="_Toc405531509" w:history="1">
             <w:r>
               <w:rPr>
                 <w:rStyle w:val="Hyperlink"/>
@@ -8636,7 +9080,7 @@
                 <w:noProof/>
                 <w:webHidden/>
               </w:rPr>
-              <w:instrText xml:space="preserve"> PAGEREF _Toc405393209 \h </w:instrText>
+              <w:instrText xml:space="preserve"> PAGEREF _Toc405531509 \h </w:instrText>
             </w:r>
             <w:r>
               <w:rPr>
@@ -8656,7 +9100,7 @@
                 <w:noProof/>
                 <w:webHidden/>
               </w:rPr>
-              <w:t>18</w:t>
+              <w:t>20</w:t>
             </w:r>
             <w:r>
               <w:rPr>
@@ -8680,7 +9124,7 @@
               <w:lang w:eastAsia="de-CH"/>
             </w:rPr>
           </w:pPr>
-          <w:hyperlink w:anchor="_Toc405393210" w:history="1">
+          <w:hyperlink w:anchor="_Toc405531510" w:history="1">
             <w:r>
               <w:rPr>
                 <w:rStyle w:val="Hyperlink"/>
@@ -8722,7 +9166,7 @@
                 <w:noProof/>
                 <w:webHidden/>
               </w:rPr>
-              <w:instrText xml:space="preserve"> PAGEREF _Toc405393210 \h </w:instrText>
+              <w:instrText xml:space="preserve"> PAGEREF _Toc405531510 \h </w:instrText>
             </w:r>
             <w:r>
               <w:rPr>
@@ -8742,7 +9186,7 @@
                 <w:noProof/>
                 <w:webHidden/>
               </w:rPr>
-              <w:t>18</w:t>
+              <w:t>20</w:t>
             </w:r>
             <w:r>
               <w:rPr>
@@ -8766,7 +9210,7 @@
               <w:lang w:eastAsia="de-CH"/>
             </w:rPr>
           </w:pPr>
-          <w:hyperlink w:anchor="_Toc405393211" w:history="1">
+          <w:hyperlink w:anchor="_Toc405531511" w:history="1">
             <w:r>
               <w:rPr>
                 <w:rStyle w:val="Hyperlink"/>
@@ -8808,7 +9252,7 @@
                 <w:noProof/>
                 <w:webHidden/>
               </w:rPr>
-              <w:instrText xml:space="preserve"> PAGEREF _Toc405393211 \h </w:instrText>
+              <w:instrText xml:space="preserve"> PAGEREF _Toc405531511 \h </w:instrText>
             </w:r>
             <w:r>
               <w:rPr>
@@ -8828,7 +9272,7 @@
                 <w:noProof/>
                 <w:webHidden/>
               </w:rPr>
-              <w:t>18</w:t>
+              <w:t>20</w:t>
             </w:r>
             <w:r>
               <w:rPr>
@@ -8852,7 +9296,7 @@
               <w:lang w:eastAsia="de-CH"/>
             </w:rPr>
           </w:pPr>
-          <w:hyperlink w:anchor="_Toc405393212" w:history="1">
+          <w:hyperlink w:anchor="_Toc405531512" w:history="1">
             <w:r>
               <w:rPr>
                 <w:rStyle w:val="Hyperlink"/>
@@ -8894,7 +9338,7 @@
                 <w:noProof/>
                 <w:webHidden/>
               </w:rPr>
-              <w:instrText xml:space="preserve"> PAGEREF _Toc405393212 \h </w:instrText>
+              <w:instrText xml:space="preserve"> PAGEREF _Toc405531512 \h </w:instrText>
             </w:r>
             <w:r>
               <w:rPr>
@@ -8914,7 +9358,7 @@
                 <w:noProof/>
                 <w:webHidden/>
               </w:rPr>
-              <w:t>18</w:t>
+              <w:t>20</w:t>
             </w:r>
             <w:r>
               <w:rPr>
@@ -8938,7 +9382,7 @@
               <w:lang w:eastAsia="de-CH"/>
             </w:rPr>
           </w:pPr>
-          <w:hyperlink w:anchor="_Toc405393213" w:history="1">
+          <w:hyperlink w:anchor="_Toc405531513" w:history="1">
             <w:r>
               <w:rPr>
                 <w:rStyle w:val="Hyperlink"/>
@@ -8980,7 +9424,7 @@
                 <w:noProof/>
                 <w:webHidden/>
               </w:rPr>
-              <w:instrText xml:space="preserve"> PAGEREF _Toc405393213 \h </w:instrText>
+              <w:instrText xml:space="preserve"> PAGEREF _Toc405531513 \h </w:instrText>
             </w:r>
             <w:r>
               <w:rPr>
@@ -9000,7 +9444,7 @@
                 <w:noProof/>
                 <w:webHidden/>
               </w:rPr>
-              <w:t>18</w:t>
+              <w:t>20</w:t>
             </w:r>
             <w:r>
               <w:rPr>
@@ -9032,7 +9476,7 @@
       <w:pPr>
         <w:pStyle w:val="berschrift1"/>
       </w:pPr>
-      <w:bookmarkStart w:id="0" w:name="_Toc405393119"/>
+      <w:bookmarkStart w:id="0" w:name="_Toc405531414"/>
       <w:r>
         <w:lastRenderedPageBreak/>
         <w:t>Einleitung</w:t>
@@ -9061,7 +9505,7 @@
       <w:pPr>
         <w:pStyle w:val="berschrift2"/>
       </w:pPr>
-      <w:bookmarkStart w:id="1" w:name="_Toc405393120"/>
+      <w:bookmarkStart w:id="1" w:name="_Toc405531415"/>
       <w:r>
         <w:t>Ausgangslage</w:t>
       </w:r>
@@ -9101,7 +9545,7 @@
       <w:pPr>
         <w:pStyle w:val="berschrift2"/>
       </w:pPr>
-      <w:bookmarkStart w:id="2" w:name="_Toc405393121"/>
+      <w:bookmarkStart w:id="2" w:name="_Toc405531416"/>
       <w:r>
         <w:t>Problemstellung</w:t>
       </w:r>
@@ -9171,7 +9615,7 @@
       <w:pPr>
         <w:pStyle w:val="berschrift2"/>
       </w:pPr>
-      <w:bookmarkStart w:id="3" w:name="_Toc405393122"/>
+      <w:bookmarkStart w:id="3" w:name="_Toc405531417"/>
       <w:r>
         <w:t>Zielsetzung / Aufgabenstellung / Anforderungen</w:t>
       </w:r>
@@ -9181,7 +9625,7 @@
       <w:pPr>
         <w:pStyle w:val="berschrift3"/>
       </w:pPr>
-      <w:bookmarkStart w:id="4" w:name="_Toc405393123"/>
+      <w:bookmarkStart w:id="4" w:name="_Toc405531418"/>
       <w:r>
         <w:t>Muss Funktionen</w:t>
       </w:r>
@@ -9191,7 +9635,7 @@
       <w:pPr>
         <w:pStyle w:val="berschrift3"/>
       </w:pPr>
-      <w:bookmarkStart w:id="5" w:name="_Toc405393124"/>
+      <w:bookmarkStart w:id="5" w:name="_Toc405531419"/>
       <w:r>
         <w:t>Wunsch Funktionen</w:t>
       </w:r>
@@ -9414,7 +9858,7 @@
       <w:pPr>
         <w:pStyle w:val="berschrift1"/>
       </w:pPr>
-      <w:bookmarkStart w:id="6" w:name="_Toc405393125"/>
+      <w:bookmarkStart w:id="6" w:name="_Toc405531420"/>
       <w:r>
         <w:lastRenderedPageBreak/>
         <w:t>Grundlagen</w:t>
@@ -9425,7 +9869,7 @@
       <w:pPr>
         <w:pStyle w:val="berschrift2"/>
       </w:pPr>
-      <w:bookmarkStart w:id="7" w:name="_Toc405393126"/>
+      <w:bookmarkStart w:id="7" w:name="_Toc405531421"/>
       <w:r>
         <w:t>Exportformat</w:t>
       </w:r>
@@ -9435,7 +9879,7 @@
       <w:pPr>
         <w:pStyle w:val="berschrift3"/>
       </w:pPr>
-      <w:bookmarkStart w:id="8" w:name="_Toc405393127"/>
+      <w:bookmarkStart w:id="8" w:name="_Toc405531422"/>
       <w:r>
         <w:t>PDF</w:t>
       </w:r>
@@ -9445,7 +9889,7 @@
       <w:pPr>
         <w:pStyle w:val="berschrift3"/>
       </w:pPr>
-      <w:bookmarkStart w:id="9" w:name="_Toc405393128"/>
+      <w:bookmarkStart w:id="9" w:name="_Toc405531423"/>
       <w:r>
         <w:t>HTML</w:t>
       </w:r>
@@ -9455,7 +9899,7 @@
       <w:pPr>
         <w:pStyle w:val="berschrift2"/>
       </w:pPr>
-      <w:bookmarkStart w:id="10" w:name="_Toc405393129"/>
+      <w:bookmarkStart w:id="10" w:name="_Toc405531424"/>
       <w:r>
         <w:t>Kryptographie</w:t>
       </w:r>
@@ -9465,7 +9909,7 @@
       <w:pPr>
         <w:pStyle w:val="berschrift3"/>
       </w:pPr>
-      <w:bookmarkStart w:id="11" w:name="_Toc405393130"/>
+      <w:bookmarkStart w:id="11" w:name="_Toc405531425"/>
       <w:r>
         <w:t>Verschlüsselung</w:t>
       </w:r>
@@ -9979,7 +10423,7 @@
       <w:pPr>
         <w:pStyle w:val="berschrift3"/>
       </w:pPr>
-      <w:bookmarkStart w:id="12" w:name="_Toc405393131"/>
+      <w:bookmarkStart w:id="12" w:name="_Toc405531426"/>
       <w:r>
         <w:t>Passwort Hashing</w:t>
       </w:r>
@@ -10135,7 +10579,7 @@
       <w:pPr>
         <w:pStyle w:val="berschrift3"/>
       </w:pPr>
-      <w:bookmarkStart w:id="13" w:name="_Toc405393132"/>
+      <w:bookmarkStart w:id="13" w:name="_Toc405531427"/>
       <w:r>
         <w:t>INI</w:t>
       </w:r>
@@ -10145,7 +10589,7 @@
       <w:pPr>
         <w:pStyle w:val="berschrift3"/>
       </w:pPr>
-      <w:bookmarkStart w:id="14" w:name="_Toc405393133"/>
+      <w:bookmarkStart w:id="14" w:name="_Toc405531428"/>
       <w:r>
         <w:t>XML</w:t>
       </w:r>
@@ -10155,7 +10599,7 @@
       <w:pPr>
         <w:pStyle w:val="berschrift2"/>
       </w:pPr>
-      <w:bookmarkStart w:id="15" w:name="_Toc405393134"/>
+      <w:bookmarkStart w:id="15" w:name="_Toc405531429"/>
       <w:r>
         <w:t>Import</w:t>
       </w:r>
@@ -10165,7 +10609,7 @@
       <w:pPr>
         <w:pStyle w:val="berschrift3"/>
       </w:pPr>
-      <w:bookmarkStart w:id="16" w:name="_Toc405393135"/>
+      <w:bookmarkStart w:id="16" w:name="_Toc405531430"/>
       <w:r>
         <w:t>XML</w:t>
       </w:r>
@@ -10175,7 +10619,7 @@
       <w:pPr>
         <w:pStyle w:val="berschrift3"/>
       </w:pPr>
-      <w:bookmarkStart w:id="17" w:name="_Toc405393136"/>
+      <w:bookmarkStart w:id="17" w:name="_Toc405531431"/>
       <w:r>
         <w:t>Open Office</w:t>
       </w:r>
@@ -10185,7 +10629,7 @@
       <w:pPr>
         <w:pStyle w:val="berschrift3"/>
       </w:pPr>
-      <w:bookmarkStart w:id="18" w:name="_Toc405393137"/>
+      <w:bookmarkStart w:id="18" w:name="_Toc405531432"/>
       <w:r>
         <w:t>Word</w:t>
       </w:r>
@@ -10195,7 +10639,7 @@
       <w:pPr>
         <w:pStyle w:val="berschrift3"/>
       </w:pPr>
-      <w:bookmarkStart w:id="19" w:name="_Toc405393138"/>
+      <w:bookmarkStart w:id="19" w:name="_Toc405531433"/>
       <w:r>
         <w:t>HTML</w:t>
       </w:r>
@@ -10205,7 +10649,7 @@
       <w:pPr>
         <w:pStyle w:val="berschrift2"/>
       </w:pPr>
-      <w:bookmarkStart w:id="20" w:name="_Toc405393139"/>
+      <w:bookmarkStart w:id="20" w:name="_Toc405531434"/>
       <w:r>
         <w:t>Digitale Manipulationsmöglichkeiten</w:t>
       </w:r>
@@ -10232,10 +10676,11 @@
       <w:pPr>
         <w:pStyle w:val="berschrift3"/>
       </w:pPr>
-      <w:bookmarkStart w:id="21" w:name="_Toc405393140"/>
+      <w:bookmarkStart w:id="21" w:name="_Toc405531435"/>
       <w:r>
         <w:t>Korrekte Antwort auslesen</w:t>
       </w:r>
+      <w:bookmarkEnd w:id="21"/>
     </w:p>
     <w:p>
       <w:r>
@@ -10246,10 +10691,11 @@
       <w:pPr>
         <w:pStyle w:val="berschrift3"/>
       </w:pPr>
+      <w:bookmarkStart w:id="22" w:name="_Toc405531436"/>
       <w:r>
         <w:t>Zeit</w:t>
       </w:r>
-      <w:bookmarkEnd w:id="21"/>
+      <w:bookmarkEnd w:id="22"/>
     </w:p>
     <w:p>
       <w:r>
@@ -10362,12 +10808,12 @@
       <w:pPr>
         <w:pStyle w:val="berschrift3"/>
       </w:pPr>
-      <w:bookmarkStart w:id="22" w:name="_Toc405393141"/>
+      <w:bookmarkStart w:id="23" w:name="_Toc405531437"/>
       <w:r>
         <w:lastRenderedPageBreak/>
         <w:t>Internet Zugriff</w:t>
       </w:r>
-      <w:bookmarkEnd w:id="22"/>
+      <w:bookmarkEnd w:id="23"/>
     </w:p>
     <w:p>
       <w:r>
@@ -10378,11 +10824,11 @@
       <w:pPr>
         <w:pStyle w:val="berschrift3"/>
       </w:pPr>
-      <w:bookmarkStart w:id="23" w:name="_Toc405393142"/>
+      <w:bookmarkStart w:id="24" w:name="_Toc405531438"/>
       <w:r>
         <w:t>Prüfungsinterne Kommunikation</w:t>
       </w:r>
-      <w:bookmarkEnd w:id="23"/>
+      <w:bookmarkEnd w:id="24"/>
     </w:p>
     <w:p>
       <w:r>
@@ -10437,6 +10883,7 @@
       <w:pPr>
         <w:pStyle w:val="berschrift2"/>
       </w:pPr>
+      <w:bookmarkStart w:id="25" w:name="_Toc405531439"/>
       <w:r>
         <w:t>eBook</w:t>
       </w:r>
@@ -10446,6 +10893,7 @@
       <w:r>
         <w:t>Reader</w:t>
       </w:r>
+      <w:bookmarkEnd w:id="25"/>
     </w:p>
     <w:p>
       <w:r>
@@ -10536,8 +10984,13 @@
       <w:pPr>
         <w:pStyle w:val="berschrift3"/>
       </w:pPr>
-      <w:r>
-        <w:t>Einschränken</w:t>
+      <w:bookmarkStart w:id="26" w:name="_Toc405531440"/>
+      <w:r>
+        <w:t>Einschränk</w:t>
+      </w:r>
+      <w:bookmarkEnd w:id="26"/>
+      <w:r>
+        <w:t>ungen</w:t>
       </w:r>
     </w:p>
     <w:p>
@@ -10668,24 +11121,24 @@
       <w:pPr>
         <w:pStyle w:val="berschrift1"/>
       </w:pPr>
-      <w:bookmarkStart w:id="24" w:name="_Toc405393143"/>
+      <w:bookmarkStart w:id="27" w:name="_Toc405531441"/>
       <w:r>
         <w:t>A</w:t>
       </w:r>
       <w:r>
         <w:t>nalyse</w:t>
       </w:r>
-      <w:bookmarkEnd w:id="24"/>
+      <w:bookmarkEnd w:id="27"/>
     </w:p>
     <w:p>
       <w:pPr>
         <w:pStyle w:val="berschrift2"/>
       </w:pPr>
-      <w:bookmarkStart w:id="25" w:name="_Toc405393144"/>
+      <w:bookmarkStart w:id="28" w:name="_Toc405531442"/>
       <w:r>
         <w:t>Anwendungsfälle</w:t>
       </w:r>
-      <w:bookmarkEnd w:id="25"/>
+      <w:bookmarkEnd w:id="28"/>
     </w:p>
     <w:p>
       <w:r>
@@ -10699,91 +11152,97 @@
       <w:pPr>
         <w:pStyle w:val="berschrift3"/>
       </w:pPr>
-      <w:bookmarkStart w:id="26" w:name="_Toc405393145"/>
+      <w:bookmarkStart w:id="29" w:name="_Toc405531443"/>
       <w:r>
         <w:t>Übersicht</w:t>
       </w:r>
-      <w:bookmarkEnd w:id="26"/>
+      <w:bookmarkEnd w:id="29"/>
     </w:p>
     <w:p>
       <w:pPr>
         <w:pStyle w:val="berschrift3"/>
       </w:pPr>
-      <w:bookmarkStart w:id="27" w:name="_Toc405393146"/>
+      <w:bookmarkStart w:id="30" w:name="_Toc405531444"/>
       <w:r>
         <w:t>Akteure</w:t>
       </w:r>
-      <w:bookmarkEnd w:id="27"/>
+      <w:bookmarkEnd w:id="30"/>
     </w:p>
     <w:p>
       <w:pPr>
         <w:pStyle w:val="berschrift3"/>
       </w:pPr>
-      <w:bookmarkStart w:id="28" w:name="_Toc405393147"/>
+      <w:bookmarkStart w:id="31" w:name="_Toc405531445"/>
       <w:r>
         <w:t>AF01</w:t>
       </w:r>
-      <w:bookmarkEnd w:id="28"/>
       <w:r>
         <w:t xml:space="preserve"> Prüfung erstellen</w:t>
       </w:r>
+      <w:bookmarkEnd w:id="31"/>
     </w:p>
     <w:p>
       <w:pPr>
         <w:pStyle w:val="berschrift3"/>
       </w:pPr>
+      <w:bookmarkStart w:id="32" w:name="_Toc405531446"/>
       <w:r>
         <w:t>AF02 Prüfung absolvieren</w:t>
       </w:r>
+      <w:bookmarkEnd w:id="32"/>
     </w:p>
     <w:p>
       <w:pPr>
         <w:pStyle w:val="berschrift3"/>
       </w:pPr>
+      <w:bookmarkStart w:id="33" w:name="_Toc405531447"/>
       <w:r>
         <w:t>AF02 Abgelegte Prüfung auslesen</w:t>
       </w:r>
+      <w:bookmarkEnd w:id="33"/>
     </w:p>
     <w:p>
       <w:pPr>
         <w:pStyle w:val="berschrift2"/>
       </w:pPr>
-      <w:bookmarkStart w:id="29" w:name="_Toc405393148"/>
+      <w:bookmarkStart w:id="34" w:name="_Toc405531448"/>
       <w:r>
         <w:t>Nichtfunktionale Anforderungen</w:t>
       </w:r>
-      <w:bookmarkEnd w:id="29"/>
+      <w:bookmarkEnd w:id="34"/>
     </w:p>
     <w:p>
       <w:pPr>
         <w:pStyle w:val="berschrift3"/>
       </w:pPr>
-      <w:bookmarkStart w:id="30" w:name="_Toc405393149"/>
+      <w:bookmarkStart w:id="35" w:name="_Toc405531449"/>
       <w:r>
         <w:t>NFA01..</w:t>
       </w:r>
-      <w:bookmarkEnd w:id="30"/>
       <w:r>
         <w:t xml:space="preserve"> ???</w:t>
       </w:r>
+      <w:bookmarkEnd w:id="35"/>
     </w:p>
     <w:p>
       <w:pPr>
         <w:pStyle w:val="berschrift1"/>
       </w:pPr>
-      <w:bookmarkStart w:id="31" w:name="_Toc405393150"/>
+      <w:bookmarkStart w:id="36" w:name="_Toc405531450"/>
       <w:r>
         <w:t>Konzept</w:t>
       </w:r>
-      <w:bookmarkEnd w:id="31"/>
+      <w:bookmarkEnd w:id="36"/>
     </w:p>
     <w:p>
       <w:pPr>
         <w:pStyle w:val="berschrift2"/>
       </w:pPr>
+      <w:bookmarkStart w:id="37" w:name="_Toc405531451"/>
       <w:r>
         <w:t>Systemüberblick</w:t>
       </w:r>
+      <w:bookmarkEnd w:id="37"/>
     </w:p>
     <w:p>
       <w:pPr>
@@ -10877,12 +11336,12 @@
       <w:pPr>
         <w:pStyle w:val="berschrift3"/>
       </w:pPr>
-      <w:bookmarkStart w:id="32" w:name="_Toc405393152"/>
+      <w:bookmarkStart w:id="38" w:name="_Toc405531452"/>
       <w:r>
         <w:lastRenderedPageBreak/>
         <w:t>Domänenmodell</w:t>
       </w:r>
-      <w:bookmarkEnd w:id="32"/>
+      <w:bookmarkEnd w:id="38"/>
     </w:p>
     <w:p>
       <w:r>
@@ -10952,53 +11411,53 @@
       <w:pPr>
         <w:pStyle w:val="berschrift2"/>
       </w:pPr>
-      <w:bookmarkStart w:id="33" w:name="_Toc405393153"/>
+      <w:bookmarkStart w:id="39" w:name="_Toc405531453"/>
       <w:r>
         <w:t>Export</w:t>
       </w:r>
-      <w:bookmarkEnd w:id="33"/>
+      <w:bookmarkEnd w:id="39"/>
     </w:p>
     <w:p>
       <w:pPr>
         <w:pStyle w:val="berschrift3"/>
       </w:pPr>
-      <w:bookmarkStart w:id="34" w:name="_Toc405393154"/>
+      <w:bookmarkStart w:id="40" w:name="_Toc405531454"/>
       <w:r>
         <w:t>Vergleichsmatrix</w:t>
       </w:r>
-      <w:bookmarkEnd w:id="34"/>
+      <w:bookmarkEnd w:id="40"/>
     </w:p>
     <w:p/>
     <w:p>
       <w:pPr>
         <w:pStyle w:val="berschrift3"/>
       </w:pPr>
-      <w:bookmarkStart w:id="35" w:name="_Toc405393155"/>
+      <w:bookmarkStart w:id="41" w:name="_Toc405531455"/>
       <w:r>
         <w:t>Entscheid</w:t>
       </w:r>
-      <w:bookmarkEnd w:id="35"/>
+      <w:bookmarkEnd w:id="41"/>
     </w:p>
     <w:p/>
     <w:p>
       <w:pPr>
         <w:pStyle w:val="berschrift2"/>
       </w:pPr>
-      <w:bookmarkStart w:id="36" w:name="_Toc405393156"/>
+      <w:bookmarkStart w:id="42" w:name="_Toc405531456"/>
       <w:r>
         <w:t>Kryptographie</w:t>
       </w:r>
-      <w:bookmarkEnd w:id="36"/>
+      <w:bookmarkEnd w:id="42"/>
     </w:p>
     <w:p>
       <w:pPr>
         <w:pStyle w:val="berschrift3"/>
       </w:pPr>
-      <w:bookmarkStart w:id="37" w:name="_Toc405393157"/>
+      <w:bookmarkStart w:id="43" w:name="_Toc405531457"/>
       <w:r>
         <w:t>Verschlüsselung</w:t>
       </w:r>
-      <w:bookmarkEnd w:id="37"/>
+      <w:bookmarkEnd w:id="43"/>
     </w:p>
     <w:p>
       <w:pPr>
@@ -11498,13 +11957,13 @@
       <w:pPr>
         <w:pStyle w:val="berschrift3"/>
       </w:pPr>
-      <w:bookmarkStart w:id="38" w:name="_Ref405240886"/>
-      <w:bookmarkStart w:id="39" w:name="_Toc405393158"/>
+      <w:bookmarkStart w:id="44" w:name="_Ref405240886"/>
+      <w:bookmarkStart w:id="45" w:name="_Toc405531458"/>
       <w:r>
         <w:t>Passwort hashing</w:t>
       </w:r>
-      <w:bookmarkEnd w:id="38"/>
-      <w:bookmarkEnd w:id="39"/>
+      <w:bookmarkEnd w:id="44"/>
+      <w:bookmarkEnd w:id="45"/>
     </w:p>
     <w:p>
       <w:pPr>
@@ -11710,429 +12169,1153 @@
       <w:r>
         <w:t>Die Studenteninformationen werden zusammen mit n zufälligen Zeichen (Passwort) und einem kryptografisch sicheren, zufälligen Salt gehasht. Der resultierende Hash wird noch (n-1) Mal mittels SHA3 gehasht und der letzte Hashwert wird als Resultat ausgegeben und als Key verwendet.</w:t>
       </w:r>
-      <w:bookmarkStart w:id="40" w:name="_GoBack"/>
-      <w:bookmarkEnd w:id="40"/>
     </w:p>
     <w:p>
       <w:pPr>
         <w:pStyle w:val="berschrift2"/>
       </w:pPr>
-      <w:bookmarkStart w:id="41" w:name="_Toc405393159"/>
+      <w:bookmarkStart w:id="46" w:name="_Toc405531459"/>
       <w:r>
         <w:t>Konfigurationsdateien</w:t>
       </w:r>
-      <w:bookmarkEnd w:id="41"/>
+      <w:bookmarkEnd w:id="46"/>
     </w:p>
     <w:p>
       <w:pPr>
         <w:pStyle w:val="berschrift3"/>
       </w:pPr>
-      <w:bookmarkStart w:id="42" w:name="_Toc405393160"/>
+      <w:bookmarkStart w:id="47" w:name="_Toc405531460"/>
       <w:r>
         <w:t>Vergleichsmatrix</w:t>
       </w:r>
-      <w:bookmarkEnd w:id="42"/>
+      <w:bookmarkEnd w:id="47"/>
     </w:p>
     <w:p>
       <w:pPr>
         <w:pStyle w:val="berschrift3"/>
       </w:pPr>
-      <w:bookmarkStart w:id="43" w:name="_Toc405393161"/>
+      <w:bookmarkStart w:id="48" w:name="_Toc405531461"/>
       <w:r>
         <w:t>Entscheid</w:t>
       </w:r>
-      <w:bookmarkEnd w:id="43"/>
+      <w:bookmarkEnd w:id="48"/>
     </w:p>
     <w:p>
       <w:pPr>
         <w:pStyle w:val="berschrift2"/>
       </w:pPr>
-      <w:bookmarkStart w:id="44" w:name="_Toc405393162"/>
+      <w:bookmarkStart w:id="49" w:name="_Toc405531462"/>
       <w:r>
         <w:t>Import</w:t>
       </w:r>
-      <w:bookmarkEnd w:id="44"/>
+      <w:bookmarkEnd w:id="49"/>
     </w:p>
     <w:p>
       <w:pPr>
         <w:pStyle w:val="berschrift3"/>
       </w:pPr>
-      <w:bookmarkStart w:id="45" w:name="_Toc405393163"/>
+      <w:bookmarkStart w:id="50" w:name="_Toc405531463"/>
       <w:r>
         <w:t>Vergleichsmatrix</w:t>
       </w:r>
-      <w:bookmarkEnd w:id="45"/>
+      <w:bookmarkEnd w:id="50"/>
     </w:p>
     <w:p>
       <w:pPr>
         <w:pStyle w:val="berschrift3"/>
       </w:pPr>
-      <w:bookmarkStart w:id="46" w:name="_Toc405393164"/>
+      <w:bookmarkStart w:id="51" w:name="_Toc405531464"/>
       <w:r>
         <w:t>Entscheid</w:t>
       </w:r>
-      <w:bookmarkEnd w:id="46"/>
+      <w:bookmarkEnd w:id="51"/>
+    </w:p>
+    <w:p>
+      <w:pPr>
+        <w:jc w:val="left"/>
+      </w:pPr>
+      <w:r>
+        <w:br w:type="page"/>
+      </w:r>
     </w:p>
     <w:p>
       <w:pPr>
         <w:pStyle w:val="berschrift2"/>
       </w:pPr>
-      <w:bookmarkStart w:id="47" w:name="_Toc405393165"/>
-      <w:r>
+      <w:bookmarkStart w:id="52" w:name="_Toc405531465"/>
+      <w:r>
+        <w:lastRenderedPageBreak/>
         <w:t>Digitale Manipulationsmöglichkeiten</w:t>
       </w:r>
-      <w:bookmarkEnd w:id="47"/>
+      <w:bookmarkEnd w:id="52"/>
     </w:p>
     <w:p>
       <w:pPr>
         <w:pStyle w:val="berschrift3"/>
       </w:pPr>
-      <w:bookmarkStart w:id="48" w:name="_Toc405393166"/>
+      <w:bookmarkStart w:id="53" w:name="_Toc405531466"/>
       <w:r>
         <w:t>Zeit</w:t>
       </w:r>
-      <w:bookmarkEnd w:id="48"/>
+      <w:bookmarkEnd w:id="53"/>
+    </w:p>
+    <w:p>
+      <w:pPr>
+        <w:pStyle w:val="berschrift4"/>
+      </w:pPr>
+      <w:r>
+        <w:t>Manipulation der geräteinternen Uhr</w:t>
+      </w:r>
+    </w:p>
+    <w:p>
+      <w:r>
+        <w:t xml:space="preserve">Um eine Änderung bei der geräteinternen Uhr feststellen zu können, wird beim Starten der Prüfung automatisch ein Zeitverlauf angelegt. D.h. jede Sekunde wird die aktuelle Systemzeit ausgelesen und in ein Array abgespeichert. Anschliessend wird überprüft, ob die neuste Uhrzeit eine zu grosse Varianz gegenüber den alten besitzt (Varianz ist einstellbar via Settings Datei). </w:t>
+      </w:r>
+    </w:p>
+    <w:p>
+      <w:pPr>
+        <w:keepNext/>
+        <w:jc w:val="center"/>
+      </w:pPr>
+      <w:r>
+        <w:rPr>
+          <w:noProof/>
+          <w:lang w:eastAsia="de-CH"/>
+        </w:rPr>
+        <w:drawing>
+          <wp:inline distT="0" distB="0" distL="0" distR="0" wp14:anchorId="0AC6D960" wp14:editId="098DE210">
+            <wp:extent cx="4598035" cy="1437005"/>
+            <wp:effectExtent l="0" t="0" r="0" b="0"/>
+            <wp:docPr id="5" name="Grafik 5" descr="C:\Programming\C#\secureexam\Files\Diagramme\Security\TimeHistory\timeHistory.png"/>
+            <wp:cNvGraphicFramePr>
+              <a:graphicFrameLocks xmlns:a="http://schemas.openxmlformats.org/drawingml/2006/main" noChangeAspect="1"/>
+            </wp:cNvGraphicFramePr>
+            <a:graphic xmlns:a="http://schemas.openxmlformats.org/drawingml/2006/main">
+              <a:graphicData uri="http://schemas.openxmlformats.org/drawingml/2006/picture">
+                <pic:pic xmlns:pic="http://schemas.openxmlformats.org/drawingml/2006/picture">
+                  <pic:nvPicPr>
+                    <pic:cNvPr id="0" name="Picture 3" descr="C:\Programming\C#\secureexam\Files\Diagramme\Security\TimeHistory\timeHistory.png"/>
+                    <pic:cNvPicPr>
+                      <a:picLocks noChangeAspect="1" noChangeArrowheads="1"/>
+                    </pic:cNvPicPr>
+                  </pic:nvPicPr>
+                  <pic:blipFill>
+                    <a:blip r:embed="rId22">
+                      <a:extLst>
+                        <a:ext uri="{28A0092B-C50C-407E-A947-70E740481C1C}">
+                          <a14:useLocalDpi xmlns:a14="http://schemas.microsoft.com/office/drawing/2010/main" val="0"/>
+                        </a:ext>
+                      </a:extLst>
+                    </a:blip>
+                    <a:srcRect/>
+                    <a:stretch>
+                      <a:fillRect/>
+                    </a:stretch>
+                  </pic:blipFill>
+                  <pic:spPr bwMode="auto">
+                    <a:xfrm>
+                      <a:off x="0" y="0"/>
+                      <a:ext cx="4598035" cy="1437005"/>
+                    </a:xfrm>
+                    <a:prstGeom prst="rect">
+                      <a:avLst/>
+                    </a:prstGeom>
+                    <a:noFill/>
+                    <a:ln>
+                      <a:noFill/>
+                    </a:ln>
+                  </pic:spPr>
+                </pic:pic>
+              </a:graphicData>
+            </a:graphic>
+          </wp:inline>
+        </w:drawing>
+      </w:r>
+    </w:p>
+    <w:p>
+      <w:pPr>
+        <w:pStyle w:val="Beschriftung"/>
+        <w:jc w:val="center"/>
+      </w:pPr>
+      <w:r>
+        <w:t xml:space="preserve">Abbildung </w:t>
+      </w:r>
+      <w:fldSimple w:instr=" SEQ Abbildung \* ARABIC ">
+        <w:r>
+          <w:rPr>
+            <w:noProof/>
+          </w:rPr>
+          <w:t>9</w:t>
+        </w:r>
+      </w:fldSimple>
+      <w:r>
+        <w:t>: Manipulation der internen Uhr detektieren</w:t>
+      </w:r>
+    </w:p>
+    <w:p>
+      <w:r>
+        <w:t>Wenn nun also ein Student die Geräteinterne Uhr während der Prüfung um z.B. 20 Minuten zurücksetzt, wird die Prüfung eine Varianz von -20 Minuten gegenüber der vorherigen Uhrzeit feststellen und die Prüfung abbrechen.</w:t>
+      </w:r>
+    </w:p>
+    <w:p>
+      <w:pPr>
+        <w:pStyle w:val="berschrift4"/>
+      </w:pPr>
+      <w:r>
+        <w:t>Verlangsamung der Zeit</w:t>
+      </w:r>
+      <w:r>
+        <w:t xml:space="preserve"> </w:t>
+      </w:r>
+    </w:p>
+    <w:p>
+      <w:r>
+        <w:t>Theoretisch könnte diese Manipulation genauso detektiert werden wie oben. Im Prinzip unterscheiden sich die beiden Manipulationen nur dadurch, dass bei der Verlangsamung die Uhr  periodisch um wenige Millisekunden zurückgesetzt wird gegenüber einer grossen Veränderung. Es wäre möglich, die Uhr einfach öfters auszulesen um auch kleinere Abweichungen erfassen zu können, dies würde aber zur Folge haben, dass die Methode „Zeit auslesen“ öfters aufgerufen werden müsste. Auf eBook Readern gibt es nur beschränkte Rechenleistung, deshalb wird ein neues Konzept angewandt:</w:t>
+      </w:r>
+    </w:p>
+    <w:p>
+      <w:pPr>
+        <w:keepNext/>
+      </w:pPr>
+      <w:r>
+        <w:rPr>
+          <w:noProof/>
+          <w:lang w:eastAsia="de-CH"/>
+        </w:rPr>
+        <w:drawing>
+          <wp:inline distT="0" distB="0" distL="0" distR="0">
+            <wp:extent cx="5760720" cy="1542134"/>
+            <wp:effectExtent l="0" t="0" r="0" b="1270"/>
+            <wp:docPr id="14" name="Grafik 14" descr="C:\Programming\C#\secureexam\Files\Diagramme\Security\InternalClock\InternalClock.png"/>
+            <wp:cNvGraphicFramePr>
+              <a:graphicFrameLocks xmlns:a="http://schemas.openxmlformats.org/drawingml/2006/main" noChangeAspect="1"/>
+            </wp:cNvGraphicFramePr>
+            <a:graphic xmlns:a="http://schemas.openxmlformats.org/drawingml/2006/main">
+              <a:graphicData uri="http://schemas.openxmlformats.org/drawingml/2006/picture">
+                <pic:pic xmlns:pic="http://schemas.openxmlformats.org/drawingml/2006/picture">
+                  <pic:nvPicPr>
+                    <pic:cNvPr id="0" name="Picture 6" descr="C:\Programming\C#\secureexam\Files\Diagramme\Security\InternalClock\InternalClock.png"/>
+                    <pic:cNvPicPr>
+                      <a:picLocks noChangeAspect="1" noChangeArrowheads="1"/>
+                    </pic:cNvPicPr>
+                  </pic:nvPicPr>
+                  <pic:blipFill>
+                    <a:blip r:embed="rId23">
+                      <a:extLst>
+                        <a:ext uri="{28A0092B-C50C-407E-A947-70E740481C1C}">
+                          <a14:useLocalDpi xmlns:a14="http://schemas.microsoft.com/office/drawing/2010/main" val="0"/>
+                        </a:ext>
+                      </a:extLst>
+                    </a:blip>
+                    <a:srcRect/>
+                    <a:stretch>
+                      <a:fillRect/>
+                    </a:stretch>
+                  </pic:blipFill>
+                  <pic:spPr bwMode="auto">
+                    <a:xfrm>
+                      <a:off x="0" y="0"/>
+                      <a:ext cx="5760720" cy="1542134"/>
+                    </a:xfrm>
+                    <a:prstGeom prst="rect">
+                      <a:avLst/>
+                    </a:prstGeom>
+                    <a:noFill/>
+                    <a:ln>
+                      <a:noFill/>
+                    </a:ln>
+                  </pic:spPr>
+                </pic:pic>
+              </a:graphicData>
+            </a:graphic>
+          </wp:inline>
+        </w:drawing>
+      </w:r>
+    </w:p>
+    <w:p>
+      <w:pPr>
+        <w:pStyle w:val="Beschriftung"/>
+        <w:jc w:val="center"/>
+      </w:pPr>
+      <w:r>
+        <w:t xml:space="preserve">Abbildung </w:t>
+      </w:r>
+      <w:fldSimple w:instr=" SEQ Abbildung \* ARABIC ">
+        <w:r>
+          <w:rPr>
+            <w:noProof/>
+          </w:rPr>
+          <w:t>10</w:t>
+        </w:r>
+      </w:fldSimple>
+      <w:r>
+        <w:t>: Vergleich der internen Uhr mit der Systemuhr</w:t>
+      </w:r>
+    </w:p>
+    <w:p>
+      <w:r>
+        <w:t>Nachdem die Prüfung gestartet wird, wird eine Prüfungsinterne, in JavaScript realisierte Uhr gestartet. Diese läuft parallel zu der Systemuhr und somit kann man Abweichungen zwischen den zwei Zeiten sehr einfach feststellen.</w:t>
+      </w:r>
     </w:p>
     <w:p>
       <w:pPr>
         <w:pStyle w:val="berschrift3"/>
       </w:pPr>
-      <w:bookmarkStart w:id="49" w:name="_Toc405393167"/>
-      <w:r>
+      <w:bookmarkStart w:id="54" w:name="_Toc405531467"/>
+      <w:r>
+        <w:lastRenderedPageBreak/>
         <w:t>Internet Zugriff</w:t>
       </w:r>
-      <w:bookmarkEnd w:id="49"/>
+      <w:bookmarkEnd w:id="54"/>
+    </w:p>
+    <w:p>
+      <w:r>
+        <w:t xml:space="preserve">Durch periodischen Versuch, ein Bild aus dem Internet herunterzuladen, wird überprüft ob das Gerät über eine aktive Internetverbindung verfügt. Solange es beim </w:t>
+      </w:r>
+      <w:r>
+        <w:t>E</w:t>
+      </w:r>
+      <w:r>
+        <w:t xml:space="preserve">inbindungsversuch einen Fehler gibt, ist die Verbindung offline, </w:t>
+      </w:r>
+      <w:r>
+        <w:t>wenn nicht,</w:t>
+      </w:r>
+      <w:r>
+        <w:t xml:space="preserve"> wird vom System ein Event ausgelöst</w:t>
+      </w:r>
+      <w:r>
+        <w:t xml:space="preserve"> und die Prüfung je nach Konfiguration abgebrochen</w:t>
+      </w:r>
+      <w:r>
+        <w:t>.</w:t>
+      </w:r>
     </w:p>
     <w:p>
       <w:pPr>
         <w:pStyle w:val="berschrift3"/>
       </w:pPr>
-      <w:bookmarkStart w:id="50" w:name="_Toc405393168"/>
+      <w:bookmarkStart w:id="55" w:name="_Toc405531468"/>
       <w:r>
         <w:t>Prüfungsinterne Kommunikation</w:t>
       </w:r>
-      <w:bookmarkEnd w:id="50"/>
+      <w:bookmarkEnd w:id="55"/>
+    </w:p>
+    <w:p>
+      <w:r>
+        <w:t>Generell ist es technisch nicht möglich, mittels JavaScript festzustellen, ob sich ein Gerät in einem Ad-Hoc Netzwerk befindet oder gerade Daten über Bluetooth austauscht. Dazu müsste eine Prüfungs-App entwickelt werden, welche die nötigen Berechtigungen besitzt, um die entsprechenden Adapter zu überwachen.</w:t>
+      </w:r>
+    </w:p>
+    <w:p>
+      <w:r>
+        <w:t>Trotzdem kann der internen Kommunikation durch geschickte Wahl der eBook Reader entgegen gewirkt werden. Vorzugsweise werden eBook Reader eingesetzt, welche keine WLAN Ad-Hoc Funktionalität besitzen und kein Bluetooth Modul verbaut haben.</w:t>
+      </w:r>
+    </w:p>
+    <w:p>
+      <w:pPr>
+        <w:pStyle w:val="berschrift2"/>
+      </w:pPr>
+      <w:bookmarkStart w:id="56" w:name="_Toc405531469"/>
+      <w:r>
+        <w:t>UI-Design</w:t>
+      </w:r>
+      <w:bookmarkEnd w:id="56"/>
+    </w:p>
+    <w:p>
+      <w:pPr>
+        <w:pStyle w:val="berschrift3"/>
+      </w:pPr>
+      <w:r>
+        <w:t>Idee</w:t>
+      </w:r>
+    </w:p>
+    <w:p>
+      <w:r>
+        <w:t>SecureExam virtualisiert die Prüfung, die Papierform wird überflüssig und Prüfungen können digital abgelegt werden. Inspiriert von der alten Form der Prüfung, auf Papier, wird SecureExam mittels Material Design umgesetzt. Den Prüfungsabsolventen wird eine gewohnte Umgebung vorgespielt, damit sie sich während der Prüfung wohler / entspannter fühlen. Durch neue Möglichkeiten, welche durch die Digitalisierung mit sich kommen, werden die Prüfungsblätter um nützliche Funktionen, wie zum Beispiel die Anzeige der verbliebenen Prüfungszeit, ergänzt.</w:t>
+      </w:r>
+    </w:p>
+    <w:p>
+      <w:pPr>
+        <w:keepNext/>
+        <w:jc w:val="center"/>
+      </w:pPr>
+      <w:r>
+        <w:rPr>
+          <w:noProof/>
+          <w:lang w:eastAsia="de-CH"/>
+        </w:rPr>
+        <w:drawing>
+          <wp:inline distT="0" distB="0" distL="0" distR="0" wp14:anchorId="4E9C5CB2" wp14:editId="5F9CFD37">
+            <wp:extent cx="3060000" cy="2984400"/>
+            <wp:effectExtent l="0" t="0" r="7620" b="6985"/>
+            <wp:docPr id="15" name="Grafik 15"/>
+            <wp:cNvGraphicFramePr>
+              <a:graphicFrameLocks xmlns:a="http://schemas.openxmlformats.org/drawingml/2006/main" noChangeAspect="1"/>
+            </wp:cNvGraphicFramePr>
+            <a:graphic xmlns:a="http://schemas.openxmlformats.org/drawingml/2006/main">
+              <a:graphicData uri="http://schemas.openxmlformats.org/drawingml/2006/picture">
+                <pic:pic xmlns:pic="http://schemas.openxmlformats.org/drawingml/2006/picture">
+                  <pic:nvPicPr>
+                    <pic:cNvPr id="15" name="9BC9BC6.tmp"/>
+                    <pic:cNvPicPr/>
+                  </pic:nvPicPr>
+                  <pic:blipFill>
+                    <a:blip r:embed="rId24">
+                      <a:extLst>
+                        <a:ext uri="{28A0092B-C50C-407E-A947-70E740481C1C}">
+                          <a14:useLocalDpi xmlns:a14="http://schemas.microsoft.com/office/drawing/2010/main" val="0"/>
+                        </a:ext>
+                      </a:extLst>
+                    </a:blip>
+                    <a:stretch>
+                      <a:fillRect/>
+                    </a:stretch>
+                  </pic:blipFill>
+                  <pic:spPr>
+                    <a:xfrm>
+                      <a:off x="0" y="0"/>
+                      <a:ext cx="3060000" cy="2984400"/>
+                    </a:xfrm>
+                    <a:prstGeom prst="rect">
+                      <a:avLst/>
+                    </a:prstGeom>
+                  </pic:spPr>
+                </pic:pic>
+              </a:graphicData>
+            </a:graphic>
+          </wp:inline>
+        </w:drawing>
+      </w:r>
+    </w:p>
+    <w:p>
+      <w:pPr>
+        <w:pStyle w:val="Beschriftung"/>
+        <w:jc w:val="center"/>
+      </w:pPr>
+      <w:r>
+        <w:t xml:space="preserve">Abbildung </w:t>
+      </w:r>
+      <w:fldSimple w:instr=" SEQ Abbildung \* ARABIC ">
+        <w:r>
+          <w:rPr>
+            <w:noProof/>
+          </w:rPr>
+          <w:t>11</w:t>
+        </w:r>
+      </w:fldSimple>
+      <w:r>
+        <w:t>: UI Design Idee</w:t>
+      </w:r>
+    </w:p>
+    <w:p>
+      <w:pPr>
+        <w:jc w:val="left"/>
+      </w:pPr>
+      <w:r>
+        <w:t xml:space="preserve">Auf der Handskizze oben, sind zwei Blätter zu erkennen. Das graue Blatt im Querformat wird oben an der Prüfung sein und die wichtigen Informationen (Titel, Prüfungshinweise, Restzeit etc.) beinhalten. </w:t>
+      </w:r>
+      <w:r>
+        <w:t xml:space="preserve">Es ist horizontal gefaltet um eine visuelle Trennung zwischen Titel und Prüfungshinweisen zu </w:t>
+      </w:r>
+      <w:r>
+        <w:lastRenderedPageBreak/>
+        <w:t xml:space="preserve">gestalten. </w:t>
+      </w:r>
+      <w:r>
+        <w:t>Das schwarze Blatt im Portraitformat ist das Prüfungsblatt und beinhaltet die Prüfungsfragen.</w:t>
+      </w:r>
+    </w:p>
+    <w:p>
+      <w:pPr>
+        <w:pStyle w:val="berschrift3"/>
+      </w:pPr>
+      <w:r>
+        <w:t>Login</w:t>
+      </w:r>
+    </w:p>
+    <w:p>
+      <w:pPr>
+        <w:keepNext/>
+        <w:jc w:val="center"/>
+      </w:pPr>
+      <w:r>
+        <w:rPr>
+          <w:noProof/>
+          <w:lang w:eastAsia="de-CH"/>
+        </w:rPr>
+        <w:drawing>
+          <wp:inline distT="0" distB="0" distL="0" distR="0" wp14:anchorId="19217754" wp14:editId="33EBA36A">
+            <wp:extent cx="3060000" cy="2199600"/>
+            <wp:effectExtent l="0" t="0" r="7620" b="0"/>
+            <wp:docPr id="16" name="Grafik 16"/>
+            <wp:cNvGraphicFramePr>
+              <a:graphicFrameLocks xmlns:a="http://schemas.openxmlformats.org/drawingml/2006/main" noChangeAspect="1"/>
+            </wp:cNvGraphicFramePr>
+            <a:graphic xmlns:a="http://schemas.openxmlformats.org/drawingml/2006/main">
+              <a:graphicData uri="http://schemas.openxmlformats.org/drawingml/2006/picture">
+                <pic:pic xmlns:pic="http://schemas.openxmlformats.org/drawingml/2006/picture">
+                  <pic:nvPicPr>
+                    <pic:cNvPr id="16" name="9BC3AD3.tmp"/>
+                    <pic:cNvPicPr/>
+                  </pic:nvPicPr>
+                  <pic:blipFill>
+                    <a:blip r:embed="rId25" cstate="print">
+                      <a:extLst>
+                        <a:ext uri="{28A0092B-C50C-407E-A947-70E740481C1C}">
+                          <a14:useLocalDpi xmlns:a14="http://schemas.microsoft.com/office/drawing/2010/main" val="0"/>
+                        </a:ext>
+                      </a:extLst>
+                    </a:blip>
+                    <a:stretch>
+                      <a:fillRect/>
+                    </a:stretch>
+                  </pic:blipFill>
+                  <pic:spPr>
+                    <a:xfrm>
+                      <a:off x="0" y="0"/>
+                      <a:ext cx="3060000" cy="2199600"/>
+                    </a:xfrm>
+                    <a:prstGeom prst="rect">
+                      <a:avLst/>
+                    </a:prstGeom>
+                  </pic:spPr>
+                </pic:pic>
+              </a:graphicData>
+            </a:graphic>
+          </wp:inline>
+        </w:drawing>
+      </w:r>
+    </w:p>
+    <w:p>
+      <w:pPr>
+        <w:pStyle w:val="Beschriftung"/>
+        <w:jc w:val="center"/>
+      </w:pPr>
+      <w:r>
+        <w:t xml:space="preserve">Abbildung </w:t>
+      </w:r>
+      <w:fldSimple w:instr=" SEQ Abbildung \* ARABIC ">
+        <w:r>
+          <w:rPr>
+            <w:noProof/>
+          </w:rPr>
+          <w:t>12</w:t>
+        </w:r>
+      </w:fldSimple>
+      <w:r>
+        <w:t>: Login-Skizze</w:t>
+      </w:r>
+    </w:p>
+    <w:p>
+      <w:pPr>
+        <w:jc w:val="left"/>
+      </w:pPr>
+      <w:r>
+        <w:t>Das Erste wo man von der Prüfung sieht, ist der Login-Screen. Hier muss sich der Student authentifizieren. Es gibt total vier Eingabefelder, die der Prüfungsteilnehmer ausfüllen muss:</w:t>
+      </w:r>
+    </w:p>
+    <w:p>
+      <w:pPr>
+        <w:pStyle w:val="Listenabsatz"/>
+        <w:numPr>
+          <w:ilvl w:val="0"/>
+          <w:numId w:val="17"/>
+        </w:numPr>
+        <w:jc w:val="left"/>
+      </w:pPr>
+      <w:r>
+        <w:t>Vorname</w:t>
+      </w:r>
+    </w:p>
+    <w:p>
+      <w:pPr>
+        <w:pStyle w:val="Listenabsatz"/>
+        <w:numPr>
+          <w:ilvl w:val="0"/>
+          <w:numId w:val="17"/>
+        </w:numPr>
+        <w:jc w:val="left"/>
+      </w:pPr>
+      <w:r>
+        <w:t>Name</w:t>
+      </w:r>
+    </w:p>
+    <w:p>
+      <w:pPr>
+        <w:pStyle w:val="Listenabsatz"/>
+        <w:numPr>
+          <w:ilvl w:val="0"/>
+          <w:numId w:val="17"/>
+        </w:numPr>
+        <w:jc w:val="left"/>
+      </w:pPr>
+      <w:r>
+        <w:t>Immatrikulationsnummer</w:t>
+      </w:r>
+    </w:p>
+    <w:p>
+      <w:pPr>
+        <w:pStyle w:val="Listenabsatz"/>
+        <w:numPr>
+          <w:ilvl w:val="0"/>
+          <w:numId w:val="17"/>
+        </w:numPr>
+        <w:jc w:val="left"/>
+      </w:pPr>
+      <w:r>
+        <w:t>Passwort</w:t>
+      </w:r>
+    </w:p>
+    <w:p>
+      <w:pPr>
+        <w:jc w:val="left"/>
+      </w:pPr>
+      <w:r>
+        <w:t xml:space="preserve">Nach dem </w:t>
+      </w:r>
+      <w:r>
+        <w:t>Klick auf Starten, startet der E</w:t>
+      </w:r>
+      <w:r>
+        <w:t>ntschlüsslungsvorgang und die Ansicht wechselt je nach Einstellung in den Pag</w:t>
+      </w:r>
+      <w:r>
+        <w:t>e</w:t>
+      </w:r>
+      <w:r>
+        <w:t>- oder Scrollmodus, wo die entschlüsselten Fragen dargestellt werden.</w:t>
+      </w:r>
+    </w:p>
+    <w:p>
+      <w:pPr>
+        <w:pStyle w:val="berschrift3"/>
+      </w:pPr>
+      <w:r>
+        <w:t>Prüfung</w:t>
+      </w:r>
+    </w:p>
+    <w:p>
+      <w:pPr>
+        <w:pStyle w:val="berschrift4"/>
+      </w:pPr>
+      <w:r>
+        <w:t>Page-Mode</w:t>
+      </w:r>
+    </w:p>
+    <w:p>
+      <w:pPr>
+        <w:keepNext/>
+        <w:jc w:val="center"/>
+      </w:pPr>
+      <w:r>
+        <w:rPr>
+          <w:noProof/>
+          <w:lang w:eastAsia="de-CH"/>
+        </w:rPr>
+        <w:drawing>
+          <wp:inline distT="0" distB="0" distL="0" distR="0" wp14:anchorId="4F7162AB" wp14:editId="4BE32BDD">
+            <wp:extent cx="3060000" cy="2199600"/>
+            <wp:effectExtent l="0" t="0" r="7620" b="0"/>
+            <wp:docPr id="17" name="Grafik 17"/>
+            <wp:cNvGraphicFramePr>
+              <a:graphicFrameLocks xmlns:a="http://schemas.openxmlformats.org/drawingml/2006/main" noChangeAspect="1"/>
+            </wp:cNvGraphicFramePr>
+            <a:graphic xmlns:a="http://schemas.openxmlformats.org/drawingml/2006/main">
+              <a:graphicData uri="http://schemas.openxmlformats.org/drawingml/2006/picture">
+                <pic:pic xmlns:pic="http://schemas.openxmlformats.org/drawingml/2006/picture">
+                  <pic:nvPicPr>
+                    <pic:cNvPr id="17" name="9BC83A4.tmp"/>
+                    <pic:cNvPicPr/>
+                  </pic:nvPicPr>
+                  <pic:blipFill>
+                    <a:blip r:embed="rId26" cstate="print">
+                      <a:extLst>
+                        <a:ext uri="{28A0092B-C50C-407E-A947-70E740481C1C}">
+                          <a14:useLocalDpi xmlns:a14="http://schemas.microsoft.com/office/drawing/2010/main" val="0"/>
+                        </a:ext>
+                      </a:extLst>
+                    </a:blip>
+                    <a:stretch>
+                      <a:fillRect/>
+                    </a:stretch>
+                  </pic:blipFill>
+                  <pic:spPr>
+                    <a:xfrm>
+                      <a:off x="0" y="0"/>
+                      <a:ext cx="3060000" cy="2199600"/>
+                    </a:xfrm>
+                    <a:prstGeom prst="rect">
+                      <a:avLst/>
+                    </a:prstGeom>
+                  </pic:spPr>
+                </pic:pic>
+              </a:graphicData>
+            </a:graphic>
+          </wp:inline>
+        </w:drawing>
+      </w:r>
+    </w:p>
+    <w:p>
+      <w:pPr>
+        <w:pStyle w:val="Beschriftung"/>
+        <w:jc w:val="center"/>
+      </w:pPr>
+      <w:r>
+        <w:t xml:space="preserve">Abbildung </w:t>
+      </w:r>
+      <w:fldSimple w:instr=" SEQ Abbildung \* ARABIC ">
+        <w:r>
+          <w:rPr>
+            <w:noProof/>
+          </w:rPr>
+          <w:t>13</w:t>
+        </w:r>
+      </w:fldSimple>
+      <w:r>
+        <w:t>: Skizze Paging Mode</w:t>
+      </w:r>
+    </w:p>
+    <w:p>
+      <w:pPr>
+        <w:jc w:val="left"/>
+      </w:pPr>
+      <w:r>
+        <w:t xml:space="preserve">Der Page Mode </w:t>
+      </w:r>
+      <w:r>
+        <w:t>ist dafür gedacht, wenn die Prüfung auf eBook Readern mit sehr schlechter Bildwiederholfrequenz ausgeführt wird. Zwischen den Fragen wird, ähnlich wie bei einem Buch, geblättert. Somit wird die Problematik des Scrollens (Bild wird verspätet dargestellt) umgangen.</w:t>
+      </w:r>
+    </w:p>
+    <w:p>
+      <w:pPr>
+        <w:pStyle w:val="berschrift4"/>
+      </w:pPr>
+      <w:r>
+        <w:lastRenderedPageBreak/>
+        <w:t>Scroll-Mode</w:t>
+      </w:r>
+    </w:p>
+    <w:p>
+      <w:pPr>
+        <w:keepNext/>
+      </w:pPr>
+      <w:r>
+        <w:rPr>
+          <w:noProof/>
+          <w:lang w:eastAsia="de-CH"/>
+        </w:rPr>
+        <w:drawing>
+          <wp:anchor distT="0" distB="0" distL="114300" distR="114300" simplePos="0" relativeHeight="251662336" behindDoc="1" locked="0" layoutInCell="1" allowOverlap="1">
+            <wp:simplePos x="0" y="0"/>
+            <wp:positionH relativeFrom="column">
+              <wp:posOffset>-3175</wp:posOffset>
+            </wp:positionH>
+            <wp:positionV relativeFrom="paragraph">
+              <wp:posOffset>0</wp:posOffset>
+            </wp:positionV>
+            <wp:extent cx="3059430" cy="3930650"/>
+            <wp:effectExtent l="0" t="0" r="7620" b="0"/>
+            <wp:wrapTight wrapText="bothSides">
+              <wp:wrapPolygon edited="0">
+                <wp:start x="0" y="0"/>
+                <wp:lineTo x="0" y="21460"/>
+                <wp:lineTo x="21519" y="21460"/>
+                <wp:lineTo x="21519" y="0"/>
+                <wp:lineTo x="0" y="0"/>
+              </wp:wrapPolygon>
+            </wp:wrapTight>
+            <wp:docPr id="19" name="Grafik 19"/>
+            <wp:cNvGraphicFramePr>
+              <a:graphicFrameLocks xmlns:a="http://schemas.openxmlformats.org/drawingml/2006/main" noChangeAspect="1"/>
+            </wp:cNvGraphicFramePr>
+            <a:graphic xmlns:a="http://schemas.openxmlformats.org/drawingml/2006/main">
+              <a:graphicData uri="http://schemas.openxmlformats.org/drawingml/2006/picture">
+                <pic:pic xmlns:pic="http://schemas.openxmlformats.org/drawingml/2006/picture">
+                  <pic:nvPicPr>
+                    <pic:cNvPr id="19" name="9BCEA20.tmp"/>
+                    <pic:cNvPicPr/>
+                  </pic:nvPicPr>
+                  <pic:blipFill>
+                    <a:blip r:embed="rId27">
+                      <a:extLst>
+                        <a:ext uri="{28A0092B-C50C-407E-A947-70E740481C1C}">
+                          <a14:useLocalDpi xmlns:a14="http://schemas.microsoft.com/office/drawing/2010/main" val="0"/>
+                        </a:ext>
+                      </a:extLst>
+                    </a:blip>
+                    <a:stretch>
+                      <a:fillRect/>
+                    </a:stretch>
+                  </pic:blipFill>
+                  <pic:spPr>
+                    <a:xfrm>
+                      <a:off x="0" y="0"/>
+                      <a:ext cx="3059430" cy="3930650"/>
+                    </a:xfrm>
+                    <a:prstGeom prst="rect">
+                      <a:avLst/>
+                    </a:prstGeom>
+                  </pic:spPr>
+                </pic:pic>
+              </a:graphicData>
+            </a:graphic>
+            <wp14:sizeRelH relativeFrom="page">
+              <wp14:pctWidth>0</wp14:pctWidth>
+            </wp14:sizeRelH>
+            <wp14:sizeRelV relativeFrom="page">
+              <wp14:pctHeight>0</wp14:pctHeight>
+            </wp14:sizeRelV>
+          </wp:anchor>
+        </w:drawing>
+      </w:r>
+      <w:r>
+        <w:t>Der Scroll-Mode wird eingesetzt, wenn die Prüfung auf eBook Readern mit LCD Display oder sogar Tablets abgelegt wird. Im Gegensatz zum Page-Mode, sind jederzeit alle Fragen sichtbar. Die Navigation zwischen den Fragen ist wie von vielen anderen Anwendungen gewohnt, mittels Scrollen möglich.</w:t>
+      </w:r>
+    </w:p>
+    <w:p>
+      <w:pPr>
+        <w:keepNext/>
+      </w:pPr>
+      <w:r>
+        <w:t>Damit der Student jederzeit die Übersicht über die verbliebene Zeit und diverse andere wichtige Information behält. Scrollt der gefaltete Teil des grauen Blattes mit Titel etc. konstant mit.</w:t>
+      </w:r>
+    </w:p>
+    <w:p>
+      <w:pPr>
+        <w:keepNext/>
+      </w:pPr>
+    </w:p>
+    <w:p>
+      <w:pPr>
+        <w:keepNext/>
+      </w:pPr>
+    </w:p>
+    <w:p>
+      <w:pPr>
+        <w:keepNext/>
+      </w:pPr>
+    </w:p>
+    <w:p>
+      <w:pPr>
+        <w:keepNext/>
+      </w:pPr>
+      <w:bookmarkStart w:id="57" w:name="_GoBack"/>
+      <w:bookmarkEnd w:id="57"/>
+    </w:p>
+    <w:p>
+      <w:pPr>
+        <w:pStyle w:val="Beschriftung"/>
+      </w:pPr>
+      <w:r>
+        <w:t xml:space="preserve">Abbildung </w:t>
+      </w:r>
+      <w:fldSimple w:instr=" SEQ Abbildung \* ARABIC ">
+        <w:r>
+          <w:rPr>
+            <w:noProof/>
+          </w:rPr>
+          <w:t>14</w:t>
+        </w:r>
+      </w:fldSimple>
+      <w:r>
+        <w:t>: Skizze Scroll Mode</w:t>
+      </w:r>
+    </w:p>
+    <w:p>
+      <w:pPr>
+        <w:pStyle w:val="berschrift2"/>
+      </w:pPr>
+      <w:bookmarkStart w:id="58" w:name="_Toc405531470"/>
+      <w:r>
+        <w:t>JavaScript Library</w:t>
+      </w:r>
+      <w:bookmarkEnd w:id="58"/>
+    </w:p>
+    <w:p>
+      <w:pPr>
+        <w:pStyle w:val="berschrift3"/>
+      </w:pPr>
+      <w:bookmarkStart w:id="59" w:name="_Toc405531471"/>
+      <w:r>
+        <w:t>SecureExam</w:t>
+      </w:r>
+      <w:bookmarkEnd w:id="59"/>
+    </w:p>
+    <w:p>
+      <w:pPr>
+        <w:pStyle w:val="berschrift3"/>
+      </w:pPr>
+      <w:bookmarkStart w:id="60" w:name="_Toc405531472"/>
+      <w:r>
+        <w:t>CryptoJS</w:t>
+      </w:r>
+      <w:bookmarkEnd w:id="60"/>
+    </w:p>
+    <w:p>
+      <w:pPr>
+        <w:pStyle w:val="berschrift3"/>
+      </w:pPr>
+      <w:bookmarkStart w:id="61" w:name="_Toc405531473"/>
+      <w:r>
+        <w:t>FileSaver.js</w:t>
+      </w:r>
+      <w:bookmarkEnd w:id="61"/>
+    </w:p>
+    <w:p>
+      <w:pPr>
+        <w:pStyle w:val="berschrift1"/>
+      </w:pPr>
+      <w:bookmarkStart w:id="62" w:name="_Toc405531474"/>
+      <w:r>
+        <w:t>Umsetzung</w:t>
+      </w:r>
+      <w:bookmarkEnd w:id="62"/>
+    </w:p>
+    <w:p>
+      <w:r>
+        <w:t>Mit Code Snipplets</w:t>
+      </w:r>
+    </w:p>
+    <w:p>
+      <w:pPr>
+        <w:pStyle w:val="berschrift2"/>
+      </w:pPr>
+      <w:bookmarkStart w:id="63" w:name="_Toc405531475"/>
+      <w:r>
+        <w:lastRenderedPageBreak/>
+        <w:t>Export</w:t>
+      </w:r>
+      <w:bookmarkEnd w:id="63"/>
+    </w:p>
+    <w:p>
+      <w:pPr>
+        <w:pStyle w:val="berschrift2"/>
+      </w:pPr>
+      <w:bookmarkStart w:id="64" w:name="_Toc405531476"/>
+      <w:r>
+        <w:t>Kryptographie</w:t>
+      </w:r>
+      <w:bookmarkEnd w:id="64"/>
+    </w:p>
+    <w:p>
+      <w:pPr>
+        <w:pStyle w:val="berschrift3"/>
+      </w:pPr>
+      <w:bookmarkStart w:id="65" w:name="_Toc405531477"/>
+      <w:r>
+        <w:t>Verschlüsselung</w:t>
+      </w:r>
+      <w:bookmarkEnd w:id="65"/>
+    </w:p>
+    <w:p>
+      <w:pPr>
+        <w:pStyle w:val="berschrift3"/>
+      </w:pPr>
+      <w:bookmarkStart w:id="66" w:name="_Toc405531478"/>
+      <w:r>
+        <w:t>Passwort hashing</w:t>
+      </w:r>
+      <w:bookmarkEnd w:id="66"/>
+    </w:p>
+    <w:p>
+      <w:pPr>
+        <w:pStyle w:val="berschrift2"/>
+      </w:pPr>
+      <w:bookmarkStart w:id="67" w:name="_Toc405531479"/>
+      <w:r>
+        <w:t>Konfigurationsdateien</w:t>
+      </w:r>
+      <w:bookmarkEnd w:id="67"/>
+    </w:p>
+    <w:p>
+      <w:pPr>
+        <w:pStyle w:val="berschrift3"/>
+      </w:pPr>
+      <w:bookmarkStart w:id="68" w:name="_Toc405531480"/>
+      <w:r>
+        <w:t>Settings.xml</w:t>
+      </w:r>
+      <w:bookmarkEnd w:id="68"/>
+    </w:p>
+    <w:p>
+      <w:pPr>
+        <w:pStyle w:val="berschrift3"/>
+      </w:pPr>
+      <w:bookmarkStart w:id="69" w:name="_Toc405531481"/>
+      <w:r>
+        <w:t>SecureExam.xml</w:t>
+      </w:r>
+      <w:bookmarkEnd w:id="69"/>
+    </w:p>
+    <w:p>
+      <w:pPr>
+        <w:pStyle w:val="berschrift2"/>
+      </w:pPr>
+      <w:bookmarkStart w:id="70" w:name="_Toc405531482"/>
+      <w:r>
+        <w:t>Import</w:t>
+      </w:r>
+      <w:bookmarkEnd w:id="70"/>
+    </w:p>
+    <w:p>
+      <w:pPr>
+        <w:pStyle w:val="berschrift3"/>
+      </w:pPr>
+      <w:bookmarkStart w:id="71" w:name="_Toc405531483"/>
+      <w:r>
+        <w:t>XML</w:t>
+      </w:r>
+      <w:bookmarkEnd w:id="71"/>
+    </w:p>
+    <w:p>
+      <w:pPr>
+        <w:pStyle w:val="berschrift3"/>
+      </w:pPr>
+      <w:bookmarkStart w:id="72" w:name="_Toc405531484"/>
+      <w:r>
+        <w:t>Open Office</w:t>
+      </w:r>
+      <w:bookmarkEnd w:id="72"/>
+    </w:p>
+    <w:p>
+      <w:r>
+        <w:t>XSLT über eigenen Parser bla bli bla bla</w:t>
+      </w:r>
+    </w:p>
+    <w:p>
+      <w:pPr>
+        <w:pStyle w:val="berschrift2"/>
+      </w:pPr>
+      <w:bookmarkStart w:id="73" w:name="_Toc405531485"/>
+      <w:r>
+        <w:t>Digitale Manipulationsmöglichkeiten</w:t>
+      </w:r>
+      <w:bookmarkEnd w:id="73"/>
+    </w:p>
+    <w:p>
+      <w:pPr>
+        <w:pStyle w:val="berschrift3"/>
+      </w:pPr>
+      <w:bookmarkStart w:id="74" w:name="_Toc405531486"/>
+      <w:r>
+        <w:t>Zeit</w:t>
+      </w:r>
+      <w:bookmarkEnd w:id="74"/>
+    </w:p>
+    <w:p>
+      <w:pPr>
+        <w:pStyle w:val="berschrift3"/>
+      </w:pPr>
+      <w:bookmarkStart w:id="75" w:name="_Toc405531487"/>
+      <w:r>
+        <w:t>Internet Zugriff</w:t>
+      </w:r>
+      <w:bookmarkEnd w:id="75"/>
+    </w:p>
+    <w:p>
+      <w:pPr>
+        <w:pStyle w:val="berschrift3"/>
+      </w:pPr>
+      <w:bookmarkStart w:id="76" w:name="_Toc405531488"/>
+      <w:r>
+        <w:t>Prüfungsinterne Kommunikation</w:t>
+      </w:r>
+      <w:bookmarkEnd w:id="76"/>
     </w:p>
     <w:p/>
     <w:p>
       <w:pPr>
         <w:pStyle w:val="berschrift2"/>
       </w:pPr>
-      <w:bookmarkStart w:id="51" w:name="_Toc405393169"/>
+      <w:bookmarkStart w:id="77" w:name="_Toc405531489"/>
       <w:r>
         <w:t>UI-Design</w:t>
       </w:r>
-      <w:bookmarkEnd w:id="51"/>
-    </w:p>
-    <w:p>
-      <w:r>
-        <w:t>Papier virtualisieren etc</w:t>
-      </w:r>
-      <w:r>
-        <w:t>.</w:t>
-      </w:r>
-    </w:p>
-    <w:p>
-      <w:r>
-        <w:t>Handskizze</w:t>
-      </w:r>
+      <w:bookmarkEnd w:id="77"/>
     </w:p>
     <w:p>
       <w:pPr>
         <w:pStyle w:val="berschrift2"/>
       </w:pPr>
-      <w:bookmarkStart w:id="52" w:name="_Toc405393170"/>
-      <w:r>
-        <w:lastRenderedPageBreak/>
+      <w:bookmarkStart w:id="78" w:name="_Toc405531490"/>
+      <w:r>
         <w:t>JavaScript Library</w:t>
       </w:r>
-      <w:bookmarkEnd w:id="52"/>
-    </w:p>
-    <w:p>
-      <w:pPr>
-        <w:pStyle w:val="berschrift3"/>
-      </w:pPr>
-      <w:bookmarkStart w:id="53" w:name="_Toc405393171"/>
-      <w:r>
-        <w:t>SecureExam</w:t>
-      </w:r>
-      <w:bookmarkEnd w:id="53"/>
-    </w:p>
-    <w:p>
-      <w:pPr>
-        <w:pStyle w:val="berschrift3"/>
-      </w:pPr>
-      <w:bookmarkStart w:id="54" w:name="_Toc405393172"/>
-      <w:r>
-        <w:t>CryptoJS</w:t>
-      </w:r>
-      <w:bookmarkEnd w:id="54"/>
-    </w:p>
-    <w:p>
-      <w:pPr>
-        <w:pStyle w:val="berschrift3"/>
-      </w:pPr>
-      <w:bookmarkStart w:id="55" w:name="_Toc405393173"/>
-      <w:r>
-        <w:t>FileSaver.js</w:t>
-      </w:r>
-      <w:bookmarkEnd w:id="55"/>
+      <w:bookmarkEnd w:id="78"/>
     </w:p>
     <w:p>
       <w:pPr>
         <w:pStyle w:val="berschrift1"/>
       </w:pPr>
-      <w:bookmarkStart w:id="56" w:name="_Toc405393174"/>
-      <w:r>
-        <w:t>Umsetzung</w:t>
-      </w:r>
-      <w:bookmarkEnd w:id="56"/>
-    </w:p>
-    <w:p>
-      <w:r>
-        <w:t>Mit Code Snipplets</w:t>
-      </w:r>
+      <w:bookmarkStart w:id="79" w:name="_Toc405531491"/>
+      <w:r>
+        <w:t>Testing</w:t>
+      </w:r>
+      <w:bookmarkEnd w:id="79"/>
     </w:p>
     <w:p>
       <w:pPr>
         <w:pStyle w:val="berschrift2"/>
       </w:pPr>
-      <w:bookmarkStart w:id="57" w:name="_Toc405393175"/>
-      <w:r>
-        <w:t>Export</w:t>
-      </w:r>
-      <w:bookmarkEnd w:id="57"/>
+      <w:bookmarkStart w:id="80" w:name="_Toc405531492"/>
+      <w:r>
+        <w:t>Konzept</w:t>
+      </w:r>
+      <w:bookmarkEnd w:id="80"/>
     </w:p>
     <w:p>
       <w:pPr>
         <w:pStyle w:val="berschrift2"/>
       </w:pPr>
-      <w:bookmarkStart w:id="58" w:name="_Toc405393176"/>
-      <w:r>
-        <w:t>Kryptographie</w:t>
-      </w:r>
-      <w:bookmarkEnd w:id="58"/>
-    </w:p>
-    <w:p>
-      <w:pPr>
-        <w:pStyle w:val="berschrift3"/>
-      </w:pPr>
-      <w:bookmarkStart w:id="59" w:name="_Toc405393177"/>
-      <w:r>
-        <w:t>Verschlüsselung</w:t>
-      </w:r>
-      <w:bookmarkEnd w:id="59"/>
-    </w:p>
-    <w:p>
-      <w:pPr>
-        <w:pStyle w:val="berschrift3"/>
-      </w:pPr>
-      <w:bookmarkStart w:id="60" w:name="_Toc405393178"/>
-      <w:r>
-        <w:t>Passwort hashing</w:t>
-      </w:r>
-      <w:bookmarkEnd w:id="60"/>
+      <w:bookmarkStart w:id="81" w:name="_Toc405531493"/>
+      <w:r>
+        <w:t>C# Code</w:t>
+      </w:r>
+      <w:bookmarkEnd w:id="81"/>
     </w:p>
     <w:p>
       <w:pPr>
         <w:pStyle w:val="berschrift2"/>
       </w:pPr>
-      <w:bookmarkStart w:id="61" w:name="_Toc405393179"/>
-      <w:r>
-        <w:t>Konfigurationsdateien</w:t>
-      </w:r>
-      <w:bookmarkEnd w:id="61"/>
-    </w:p>
-    <w:p>
-      <w:pPr>
-        <w:pStyle w:val="berschrift3"/>
-      </w:pPr>
-      <w:bookmarkStart w:id="62" w:name="_Toc405393180"/>
-      <w:r>
-        <w:t>Settings.xml</w:t>
-      </w:r>
-      <w:bookmarkEnd w:id="62"/>
-    </w:p>
-    <w:p>
-      <w:pPr>
-        <w:pStyle w:val="berschrift3"/>
-      </w:pPr>
-      <w:bookmarkStart w:id="63" w:name="_Toc405393181"/>
-      <w:r>
-        <w:t>SecureExam.xml</w:t>
-      </w:r>
-      <w:bookmarkEnd w:id="63"/>
-    </w:p>
-    <w:p>
-      <w:pPr>
-        <w:pStyle w:val="berschrift2"/>
-      </w:pPr>
-      <w:bookmarkStart w:id="64" w:name="_Toc405393182"/>
-      <w:r>
-        <w:t>Import</w:t>
-      </w:r>
-      <w:bookmarkEnd w:id="64"/>
-    </w:p>
-    <w:p>
-      <w:pPr>
-        <w:pStyle w:val="berschrift3"/>
-      </w:pPr>
-      <w:bookmarkStart w:id="65" w:name="_Toc405393183"/>
-      <w:r>
-        <w:t>XML</w:t>
-      </w:r>
-      <w:bookmarkEnd w:id="65"/>
-    </w:p>
-    <w:p>
-      <w:pPr>
-        <w:pStyle w:val="berschrift3"/>
-      </w:pPr>
-      <w:bookmarkStart w:id="66" w:name="_Toc405393184"/>
-      <w:r>
-        <w:t>Open Office</w:t>
-      </w:r>
-      <w:bookmarkEnd w:id="66"/>
-    </w:p>
-    <w:p>
-      <w:r>
-        <w:t>XSLT über eigenen Parser bla bli bla bla</w:t>
-      </w:r>
-    </w:p>
-    <w:p>
-      <w:pPr>
-        <w:pStyle w:val="berschrift2"/>
-      </w:pPr>
-      <w:bookmarkStart w:id="67" w:name="_Toc405393185"/>
-      <w:r>
-        <w:t>Digitale Manipulationsmöglichkeiten</w:t>
-      </w:r>
-      <w:bookmarkEnd w:id="67"/>
-    </w:p>
-    <w:p>
-      <w:pPr>
-        <w:pStyle w:val="berschrift3"/>
-      </w:pPr>
-      <w:bookmarkStart w:id="68" w:name="_Toc405393186"/>
-      <w:r>
-        <w:t>Zeit</w:t>
-      </w:r>
-      <w:bookmarkEnd w:id="68"/>
-    </w:p>
-    <w:p>
-      <w:pPr>
-        <w:pStyle w:val="berschrift3"/>
-      </w:pPr>
-      <w:bookmarkStart w:id="69" w:name="_Toc405393187"/>
-      <w:r>
-        <w:t>Internet Zugriff</w:t>
-      </w:r>
-      <w:bookmarkEnd w:id="69"/>
-    </w:p>
-    <w:p>
-      <w:pPr>
-        <w:pStyle w:val="berschrift3"/>
-      </w:pPr>
-      <w:bookmarkStart w:id="70" w:name="_Toc405393188"/>
-      <w:r>
-        <w:t>Prüfungsinterne Kommunikation</w:t>
-      </w:r>
-      <w:bookmarkEnd w:id="70"/>
-    </w:p>
-    <w:p/>
-    <w:p>
-      <w:pPr>
-        <w:pStyle w:val="berschrift2"/>
-      </w:pPr>
-      <w:bookmarkStart w:id="71" w:name="_Toc405393189"/>
-      <w:r>
-        <w:lastRenderedPageBreak/>
-        <w:t>UI-Design</w:t>
-      </w:r>
-      <w:bookmarkEnd w:id="71"/>
-    </w:p>
-    <w:p>
-      <w:pPr>
-        <w:pStyle w:val="berschrift2"/>
-      </w:pPr>
-      <w:bookmarkStart w:id="72" w:name="_Toc405393190"/>
-      <w:r>
-        <w:t>JavaScript Library</w:t>
-      </w:r>
-      <w:bookmarkEnd w:id="72"/>
+      <w:bookmarkStart w:id="82" w:name="_Toc405531494"/>
+      <w:r>
+        <w:t>HTML / JS Funktionalität</w:t>
+      </w:r>
+      <w:bookmarkEnd w:id="82"/>
     </w:p>
     <w:p>
       <w:pPr>
         <w:pStyle w:val="berschrift1"/>
       </w:pPr>
-      <w:bookmarkStart w:id="73" w:name="_Toc405393191"/>
-      <w:r>
-        <w:t>Testing</w:t>
-      </w:r>
-      <w:bookmarkEnd w:id="73"/>
-    </w:p>
-    <w:p>
-      <w:pPr>
-        <w:pStyle w:val="berschrift2"/>
-      </w:pPr>
-      <w:bookmarkStart w:id="74" w:name="_Toc405393192"/>
-      <w:r>
-        <w:t>Konzept</w:t>
-      </w:r>
-      <w:bookmarkEnd w:id="74"/>
-    </w:p>
-    <w:p>
-      <w:pPr>
-        <w:pStyle w:val="berschrift2"/>
-      </w:pPr>
-      <w:bookmarkStart w:id="75" w:name="_Toc405393193"/>
-      <w:r>
-        <w:t>C# Code</w:t>
-      </w:r>
-      <w:bookmarkEnd w:id="75"/>
-    </w:p>
-    <w:p>
-      <w:pPr>
-        <w:pStyle w:val="berschrift2"/>
-      </w:pPr>
-      <w:bookmarkStart w:id="76" w:name="_Toc405393194"/>
-      <w:r>
-        <w:t>HTML / JS Funktionalität</w:t>
-      </w:r>
-      <w:bookmarkEnd w:id="76"/>
+      <w:bookmarkStart w:id="83" w:name="_Toc405531495"/>
+      <w:r>
+        <w:t>Resultate</w:t>
+      </w:r>
+      <w:bookmarkEnd w:id="83"/>
+    </w:p>
+    <w:p>
+      <w:r>
+        <w:t>Lauffähig auf e</w:t>
+      </w:r>
+      <w:r>
+        <w:t>Book</w:t>
+      </w:r>
+      <w:r>
+        <w:t>-Reader</w:t>
+      </w:r>
+      <w:r>
+        <w:t xml:space="preserve"> und Tablet =&gt; bilder bla bla</w:t>
+      </w:r>
     </w:p>
     <w:p>
       <w:pPr>
         <w:pStyle w:val="berschrift1"/>
       </w:pPr>
-      <w:bookmarkStart w:id="77" w:name="_Toc405393195"/>
-      <w:r>
-        <w:t>Resultate</w:t>
-      </w:r>
-      <w:bookmarkEnd w:id="77"/>
-    </w:p>
-    <w:p>
-      <w:r>
-        <w:t>Lauffähig auf e</w:t>
-      </w:r>
-      <w:r>
-        <w:t>Book</w:t>
-      </w:r>
-      <w:r>
-        <w:t>-Reader</w:t>
-      </w:r>
-      <w:r>
-        <w:t xml:space="preserve"> und Tablet =&gt; bilder bla bla</w:t>
-      </w:r>
-    </w:p>
-    <w:p>
-      <w:pPr>
-        <w:pStyle w:val="berschrift1"/>
-      </w:pPr>
-      <w:bookmarkStart w:id="78" w:name="_Toc405393196"/>
+      <w:bookmarkStart w:id="84" w:name="_Toc405531496"/>
       <w:r>
         <w:t>Diskussion und Ausblick</w:t>
       </w:r>
-      <w:bookmarkEnd w:id="78"/>
+      <w:bookmarkEnd w:id="84"/>
     </w:p>
     <w:p>
       <w:pPr>
@@ -12179,6 +13362,7 @@
         </w:numPr>
       </w:pPr>
       <w:r>
+        <w:lastRenderedPageBreak/>
         <w:t>Legt dar, wie an die Resultate (konkret vom Industriepartner oder weiteren</w:t>
       </w:r>
       <w:r>
@@ -12210,82 +13394,81 @@
       <w:pPr>
         <w:pStyle w:val="berschrift1"/>
       </w:pPr>
-      <w:bookmarkStart w:id="79" w:name="_Toc405393197"/>
-      <w:r>
-        <w:lastRenderedPageBreak/>
+      <w:bookmarkStart w:id="85" w:name="_Toc405531497"/>
+      <w:r>
         <w:t>Verzeichnisse</w:t>
       </w:r>
-      <w:bookmarkEnd w:id="79"/>
+      <w:bookmarkEnd w:id="85"/>
     </w:p>
     <w:p>
       <w:pPr>
         <w:pStyle w:val="berschrift2"/>
       </w:pPr>
-      <w:bookmarkStart w:id="80" w:name="_Toc405393198"/>
+      <w:bookmarkStart w:id="86" w:name="_Toc405531498"/>
       <w:r>
         <w:t>Literaturverzeichnis</w:t>
       </w:r>
-      <w:bookmarkEnd w:id="80"/>
+      <w:bookmarkEnd w:id="86"/>
     </w:p>
     <w:p>
       <w:pPr>
         <w:pStyle w:val="berschrift2"/>
       </w:pPr>
-      <w:bookmarkStart w:id="81" w:name="_Toc405393199"/>
+      <w:bookmarkStart w:id="87" w:name="_Toc405531499"/>
       <w:r>
         <w:t>Glossar</w:t>
       </w:r>
-      <w:bookmarkEnd w:id="81"/>
+      <w:bookmarkEnd w:id="87"/>
     </w:p>
     <w:p>
       <w:pPr>
         <w:pStyle w:val="berschrift2"/>
       </w:pPr>
-      <w:bookmarkStart w:id="82" w:name="_Toc405393200"/>
+      <w:bookmarkStart w:id="88" w:name="_Toc405531500"/>
       <w:r>
         <w:t>Abbildungsverzeichnis</w:t>
       </w:r>
-      <w:bookmarkEnd w:id="82"/>
+      <w:bookmarkEnd w:id="88"/>
     </w:p>
     <w:p>
       <w:pPr>
         <w:pStyle w:val="berschrift2"/>
       </w:pPr>
-      <w:bookmarkStart w:id="83" w:name="_Toc405393201"/>
+      <w:bookmarkStart w:id="89" w:name="_Toc405531501"/>
       <w:r>
         <w:t>Tabellenverzeichnis</w:t>
       </w:r>
-      <w:bookmarkEnd w:id="83"/>
+      <w:bookmarkEnd w:id="89"/>
     </w:p>
     <w:p>
       <w:pPr>
         <w:pStyle w:val="berschrift2"/>
       </w:pPr>
-      <w:bookmarkStart w:id="84" w:name="_Toc405393202"/>
+      <w:bookmarkStart w:id="90" w:name="_Toc405531502"/>
       <w:r>
         <w:t>Abkürzungsverzeichnis</w:t>
       </w:r>
-      <w:bookmarkEnd w:id="84"/>
+      <w:bookmarkEnd w:id="90"/>
     </w:p>
     <w:p>
       <w:pPr>
         <w:pStyle w:val="berschrift1"/>
       </w:pPr>
-      <w:bookmarkStart w:id="85" w:name="_Toc405393203"/>
+      <w:bookmarkStart w:id="91" w:name="_Toc405531503"/>
       <w:r>
         <w:t>Anhang</w:t>
       </w:r>
-      <w:bookmarkEnd w:id="85"/>
+      <w:bookmarkEnd w:id="91"/>
     </w:p>
     <w:p>
       <w:pPr>
         <w:pStyle w:val="berschrift2"/>
       </w:pPr>
-      <w:bookmarkStart w:id="86" w:name="_Toc405393204"/>
+      <w:bookmarkStart w:id="92" w:name="_Toc405531504"/>
       <w:r>
         <w:t>Projektmanagement</w:t>
       </w:r>
-      <w:bookmarkEnd w:id="86"/>
+      <w:bookmarkEnd w:id="92"/>
     </w:p>
     <w:p>
       <w:pPr>
@@ -12294,31 +13477,31 @@
       <w:r>
         <w:t xml:space="preserve"> </w:t>
       </w:r>
-      <w:bookmarkStart w:id="87" w:name="_Toc405393205"/>
+      <w:bookmarkStart w:id="93" w:name="_Toc405531505"/>
       <w:r>
         <w:t>Zeitplan</w:t>
       </w:r>
-      <w:bookmarkEnd w:id="87"/>
+      <w:bookmarkEnd w:id="93"/>
     </w:p>
     <w:p>
       <w:pPr>
         <w:pStyle w:val="berschrift3"/>
       </w:pPr>
-      <w:bookmarkStart w:id="88" w:name="_Toc405393206"/>
+      <w:bookmarkStart w:id="94" w:name="_Toc405531506"/>
       <w:r>
         <w:t>Sitzungsprotokolle</w:t>
       </w:r>
-      <w:bookmarkEnd w:id="88"/>
+      <w:bookmarkEnd w:id="94"/>
     </w:p>
     <w:p>
       <w:pPr>
         <w:pStyle w:val="berschrift2"/>
       </w:pPr>
-      <w:bookmarkStart w:id="89" w:name="_Toc405393207"/>
+      <w:bookmarkStart w:id="95" w:name="_Toc405531507"/>
       <w:r>
         <w:t>C# Klassendiagramm</w:t>
       </w:r>
-      <w:bookmarkEnd w:id="89"/>
+      <w:bookmarkEnd w:id="95"/>
     </w:p>
     <w:p>
       <w:r>
@@ -12334,64 +13517,64 @@
       <w:pPr>
         <w:pStyle w:val="berschrift2"/>
       </w:pPr>
-      <w:bookmarkStart w:id="90" w:name="_Toc405393208"/>
+      <w:bookmarkStart w:id="96" w:name="_Toc405531508"/>
       <w:r>
         <w:t>Bedienungsanleitung</w:t>
       </w:r>
-      <w:bookmarkEnd w:id="90"/>
+      <w:bookmarkEnd w:id="96"/>
     </w:p>
     <w:p>
       <w:pPr>
         <w:pStyle w:val="berschrift3"/>
       </w:pPr>
-      <w:bookmarkStart w:id="91" w:name="_Toc405393209"/>
+      <w:bookmarkStart w:id="97" w:name="_Toc405531509"/>
       <w:r>
         <w:t>Konsolenapplikation</w:t>
       </w:r>
-      <w:bookmarkEnd w:id="91"/>
+      <w:bookmarkEnd w:id="97"/>
     </w:p>
     <w:p>
       <w:pPr>
         <w:pStyle w:val="berschrift3"/>
       </w:pPr>
-      <w:bookmarkStart w:id="92" w:name="_Toc405393210"/>
+      <w:bookmarkStart w:id="98" w:name="_Toc405531510"/>
       <w:r>
         <w:t>OpenOffice Import</w:t>
       </w:r>
-      <w:bookmarkEnd w:id="92"/>
+      <w:bookmarkEnd w:id="98"/>
     </w:p>
     <w:p>
       <w:pPr>
         <w:pStyle w:val="berschrift3"/>
       </w:pPr>
-      <w:bookmarkStart w:id="93" w:name="_Toc405393211"/>
+      <w:bookmarkStart w:id="99" w:name="_Toc405531511"/>
       <w:r>
         <w:t>Generierte Prüfung</w:t>
       </w:r>
-      <w:bookmarkEnd w:id="93"/>
+      <w:bookmarkEnd w:id="99"/>
     </w:p>
     <w:p>
       <w:pPr>
         <w:pStyle w:val="berschrift2"/>
       </w:pPr>
-      <w:bookmarkStart w:id="94" w:name="_Toc405393212"/>
+      <w:bookmarkStart w:id="100" w:name="_Toc405531512"/>
       <w:r>
         <w:t>Weiteres</w:t>
       </w:r>
-      <w:bookmarkEnd w:id="94"/>
+      <w:bookmarkEnd w:id="100"/>
     </w:p>
     <w:p>
       <w:pPr>
         <w:pStyle w:val="berschrift3"/>
       </w:pPr>
-      <w:bookmarkStart w:id="95" w:name="_Toc405393213"/>
+      <w:bookmarkStart w:id="101" w:name="_Toc405531513"/>
       <w:r>
         <w:t>CD mit dem vollständigen Bericht als pdf-File</w:t>
       </w:r>
       <w:r>
         <w:t xml:space="preserve"> und dem SourceCode</w:t>
       </w:r>
-      <w:bookmarkEnd w:id="95"/>
+      <w:bookmarkEnd w:id="101"/>
       <w:r>
         <w:t xml:space="preserve"> </w:t>
       </w:r>
@@ -16179,7 +17362,7 @@
 </file>
 
 <file path=customXml/itemProps1.xml><?xml version="1.0" encoding="utf-8"?>
-<ds:datastoreItem xmlns:ds="http://schemas.openxmlformats.org/officeDocument/2006/customXml" ds:itemID="{1552C3A2-0F97-4C60-8B86-37A964CDB56F}">
+<ds:datastoreItem xmlns:ds="http://schemas.openxmlformats.org/officeDocument/2006/customXml" ds:itemID="{60878D4A-B044-402E-998F-9C11F731CD6F}">
   <ds:schemaRefs>
     <ds:schemaRef ds:uri="http://schemas.openxmlformats.org/officeDocument/2006/bibliography"/>
   </ds:schemaRefs>

--- a/Files/Dokumentation/Dokumentation.docx
+++ b/Files/Dokumentation/Dokumentation.docx
@@ -771,7 +771,7 @@
             <v:imagedata r:id="rId9" o:title=""/>
             <w10:wrap type="tight"/>
           </v:shape>
-          <o:OLEObject Type="Embed" ProgID="AcroExch.Document.11" ShapeID="_x0000_s1027" DrawAspect="Content" ObjectID="_1479280506" r:id="rId10"/>
+          <o:OLEObject Type="Embed" ProgID="AcroExch.Document.11" ShapeID="_x0000_s1027" DrawAspect="Content" ObjectID="_1479307951" r:id="rId10"/>
         </w:object>
       </w:r>
       <w:r>
@@ -854,7 +854,7 @@
           <w:r>
             <w:fldChar w:fldCharType="separate"/>
           </w:r>
-          <w:hyperlink w:anchor="_Toc405531414" w:history="1">
+          <w:hyperlink w:anchor="_Toc405564003" w:history="1">
             <w:r>
               <w:rPr>
                 <w:rStyle w:val="Hyperlink"/>
@@ -896,7 +896,7 @@
                 <w:noProof/>
                 <w:webHidden/>
               </w:rPr>
-              <w:instrText xml:space="preserve"> PAGEREF _Toc405531414 \h </w:instrText>
+              <w:instrText xml:space="preserve"> PAGEREF _Toc405564003 \h </w:instrText>
             </w:r>
             <w:r>
               <w:rPr>
@@ -916,7 +916,7 @@
                 <w:noProof/>
                 <w:webHidden/>
               </w:rPr>
-              <w:t>8</w:t>
+              <w:t>9</w:t>
             </w:r>
             <w:r>
               <w:rPr>
@@ -940,7 +940,7 @@
               <w:lang w:eastAsia="de-CH"/>
             </w:rPr>
           </w:pPr>
-          <w:hyperlink w:anchor="_Toc405531415" w:history="1">
+          <w:hyperlink w:anchor="_Toc405564004" w:history="1">
             <w:r>
               <w:rPr>
                 <w:rStyle w:val="Hyperlink"/>
@@ -982,7 +982,7 @@
                 <w:noProof/>
                 <w:webHidden/>
               </w:rPr>
-              <w:instrText xml:space="preserve"> PAGEREF _Toc405531415 \h </w:instrText>
+              <w:instrText xml:space="preserve"> PAGEREF _Toc405564004 \h </w:instrText>
             </w:r>
             <w:r>
               <w:rPr>
@@ -1002,7 +1002,7 @@
                 <w:noProof/>
                 <w:webHidden/>
               </w:rPr>
-              <w:t>8</w:t>
+              <w:t>9</w:t>
             </w:r>
             <w:r>
               <w:rPr>
@@ -1026,7 +1026,7 @@
               <w:lang w:eastAsia="de-CH"/>
             </w:rPr>
           </w:pPr>
-          <w:hyperlink w:anchor="_Toc405531416" w:history="1">
+          <w:hyperlink w:anchor="_Toc405564005" w:history="1">
             <w:r>
               <w:rPr>
                 <w:rStyle w:val="Hyperlink"/>
@@ -1068,7 +1068,7 @@
                 <w:noProof/>
                 <w:webHidden/>
               </w:rPr>
-              <w:instrText xml:space="preserve"> PAGEREF _Toc405531416 \h </w:instrText>
+              <w:instrText xml:space="preserve"> PAGEREF _Toc405564005 \h </w:instrText>
             </w:r>
             <w:r>
               <w:rPr>
@@ -1088,7 +1088,7 @@
                 <w:noProof/>
                 <w:webHidden/>
               </w:rPr>
-              <w:t>8</w:t>
+              <w:t>9</w:t>
             </w:r>
             <w:r>
               <w:rPr>
@@ -1112,7 +1112,7 @@
               <w:lang w:eastAsia="de-CH"/>
             </w:rPr>
           </w:pPr>
-          <w:hyperlink w:anchor="_Toc405531417" w:history="1">
+          <w:hyperlink w:anchor="_Toc405564006" w:history="1">
             <w:r>
               <w:rPr>
                 <w:rStyle w:val="Hyperlink"/>
@@ -1154,7 +1154,7 @@
                 <w:noProof/>
                 <w:webHidden/>
               </w:rPr>
-              <w:instrText xml:space="preserve"> PAGEREF _Toc405531417 \h </w:instrText>
+              <w:instrText xml:space="preserve"> PAGEREF _Toc405564006 \h </w:instrText>
             </w:r>
             <w:r>
               <w:rPr>
@@ -1174,7 +1174,7 @@
                 <w:noProof/>
                 <w:webHidden/>
               </w:rPr>
-              <w:t>8</w:t>
+              <w:t>9</w:t>
             </w:r>
             <w:r>
               <w:rPr>
@@ -1198,7 +1198,7 @@
               <w:lang w:eastAsia="de-CH"/>
             </w:rPr>
           </w:pPr>
-          <w:hyperlink w:anchor="_Toc405531418" w:history="1">
+          <w:hyperlink w:anchor="_Toc405564007" w:history="1">
             <w:r>
               <w:rPr>
                 <w:rStyle w:val="Hyperlink"/>
@@ -1240,7 +1240,7 @@
                 <w:noProof/>
                 <w:webHidden/>
               </w:rPr>
-              <w:instrText xml:space="preserve"> PAGEREF _Toc405531418 \h </w:instrText>
+              <w:instrText xml:space="preserve"> PAGEREF _Toc405564007 \h </w:instrText>
             </w:r>
             <w:r>
               <w:rPr>
@@ -1260,7 +1260,7 @@
                 <w:noProof/>
                 <w:webHidden/>
               </w:rPr>
-              <w:t>8</w:t>
+              <w:t>9</w:t>
             </w:r>
             <w:r>
               <w:rPr>
@@ -1284,7 +1284,7 @@
               <w:lang w:eastAsia="de-CH"/>
             </w:rPr>
           </w:pPr>
-          <w:hyperlink w:anchor="_Toc405531419" w:history="1">
+          <w:hyperlink w:anchor="_Toc405564008" w:history="1">
             <w:r>
               <w:rPr>
                 <w:rStyle w:val="Hyperlink"/>
@@ -1326,7 +1326,7 @@
                 <w:noProof/>
                 <w:webHidden/>
               </w:rPr>
-              <w:instrText xml:space="preserve"> PAGEREF _Toc405531419 \h </w:instrText>
+              <w:instrText xml:space="preserve"> PAGEREF _Toc405564008 \h </w:instrText>
             </w:r>
             <w:r>
               <w:rPr>
@@ -1346,7 +1346,7 @@
                 <w:noProof/>
                 <w:webHidden/>
               </w:rPr>
-              <w:t>8</w:t>
+              <w:t>9</w:t>
             </w:r>
             <w:r>
               <w:rPr>
@@ -1370,7 +1370,7 @@
               <w:lang w:eastAsia="de-CH"/>
             </w:rPr>
           </w:pPr>
-          <w:hyperlink w:anchor="_Toc405531420" w:history="1">
+          <w:hyperlink w:anchor="_Toc405564009" w:history="1">
             <w:r>
               <w:rPr>
                 <w:rStyle w:val="Hyperlink"/>
@@ -1412,7 +1412,7 @@
                 <w:noProof/>
                 <w:webHidden/>
               </w:rPr>
-              <w:instrText xml:space="preserve"> PAGEREF _Toc405531420 \h </w:instrText>
+              <w:instrText xml:space="preserve"> PAGEREF _Toc405564009 \h </w:instrText>
             </w:r>
             <w:r>
               <w:rPr>
@@ -1432,7 +1432,7 @@
                 <w:noProof/>
                 <w:webHidden/>
               </w:rPr>
-              <w:t>9</w:t>
+              <w:t>10</w:t>
             </w:r>
             <w:r>
               <w:rPr>
@@ -1456,7 +1456,7 @@
               <w:lang w:eastAsia="de-CH"/>
             </w:rPr>
           </w:pPr>
-          <w:hyperlink w:anchor="_Toc405531421" w:history="1">
+          <w:hyperlink w:anchor="_Toc405564010" w:history="1">
             <w:r>
               <w:rPr>
                 <w:rStyle w:val="Hyperlink"/>
@@ -1498,7 +1498,7 @@
                 <w:noProof/>
                 <w:webHidden/>
               </w:rPr>
-              <w:instrText xml:space="preserve"> PAGEREF _Toc405531421 \h </w:instrText>
+              <w:instrText xml:space="preserve"> PAGEREF _Toc405564010 \h </w:instrText>
             </w:r>
             <w:r>
               <w:rPr>
@@ -1518,7 +1518,7 @@
                 <w:noProof/>
                 <w:webHidden/>
               </w:rPr>
-              <w:t>9</w:t>
+              <w:t>10</w:t>
             </w:r>
             <w:r>
               <w:rPr>
@@ -1542,7 +1542,7 @@
               <w:lang w:eastAsia="de-CH"/>
             </w:rPr>
           </w:pPr>
-          <w:hyperlink w:anchor="_Toc405531422" w:history="1">
+          <w:hyperlink w:anchor="_Toc405564011" w:history="1">
             <w:r>
               <w:rPr>
                 <w:rStyle w:val="Hyperlink"/>
@@ -1584,7 +1584,7 @@
                 <w:noProof/>
                 <w:webHidden/>
               </w:rPr>
-              <w:instrText xml:space="preserve"> PAGEREF _Toc405531422 \h </w:instrText>
+              <w:instrText xml:space="preserve"> PAGEREF _Toc405564011 \h </w:instrText>
             </w:r>
             <w:r>
               <w:rPr>
@@ -1604,7 +1604,7 @@
                 <w:noProof/>
                 <w:webHidden/>
               </w:rPr>
-              <w:t>9</w:t>
+              <w:t>10</w:t>
             </w:r>
             <w:r>
               <w:rPr>
@@ -1628,7 +1628,7 @@
               <w:lang w:eastAsia="de-CH"/>
             </w:rPr>
           </w:pPr>
-          <w:hyperlink w:anchor="_Toc405531423" w:history="1">
+          <w:hyperlink w:anchor="_Toc405564012" w:history="1">
             <w:r>
               <w:rPr>
                 <w:rStyle w:val="Hyperlink"/>
@@ -1670,7 +1670,7 @@
                 <w:noProof/>
                 <w:webHidden/>
               </w:rPr>
-              <w:instrText xml:space="preserve"> PAGEREF _Toc405531423 \h </w:instrText>
+              <w:instrText xml:space="preserve"> PAGEREF _Toc405564012 \h </w:instrText>
             </w:r>
             <w:r>
               <w:rPr>
@@ -1690,7 +1690,7 @@
                 <w:noProof/>
                 <w:webHidden/>
               </w:rPr>
-              <w:t>9</w:t>
+              <w:t>10</w:t>
             </w:r>
             <w:r>
               <w:rPr>
@@ -1714,7 +1714,7 @@
               <w:lang w:eastAsia="de-CH"/>
             </w:rPr>
           </w:pPr>
-          <w:hyperlink w:anchor="_Toc405531424" w:history="1">
+          <w:hyperlink w:anchor="_Toc405564013" w:history="1">
             <w:r>
               <w:rPr>
                 <w:rStyle w:val="Hyperlink"/>
@@ -1756,7 +1756,7 @@
                 <w:noProof/>
                 <w:webHidden/>
               </w:rPr>
-              <w:instrText xml:space="preserve"> PAGEREF _Toc405531424 \h </w:instrText>
+              <w:instrText xml:space="preserve"> PAGEREF _Toc405564013 \h </w:instrText>
             </w:r>
             <w:r>
               <w:rPr>
@@ -1776,7 +1776,7 @@
                 <w:noProof/>
                 <w:webHidden/>
               </w:rPr>
-              <w:t>9</w:t>
+              <w:t>10</w:t>
             </w:r>
             <w:r>
               <w:rPr>
@@ -1800,7 +1800,7 @@
               <w:lang w:eastAsia="de-CH"/>
             </w:rPr>
           </w:pPr>
-          <w:hyperlink w:anchor="_Toc405531425" w:history="1">
+          <w:hyperlink w:anchor="_Toc405564014" w:history="1">
             <w:r>
               <w:rPr>
                 <w:rStyle w:val="Hyperlink"/>
@@ -1842,7 +1842,7 @@
                 <w:noProof/>
                 <w:webHidden/>
               </w:rPr>
-              <w:instrText xml:space="preserve"> PAGEREF _Toc405531425 \h </w:instrText>
+              <w:instrText xml:space="preserve"> PAGEREF _Toc405564014 \h </w:instrText>
             </w:r>
             <w:r>
               <w:rPr>
@@ -1862,7 +1862,7 @@
                 <w:noProof/>
                 <w:webHidden/>
               </w:rPr>
-              <w:t>9</w:t>
+              <w:t>10</w:t>
             </w:r>
             <w:r>
               <w:rPr>
@@ -1886,7 +1886,7 @@
               <w:lang w:eastAsia="de-CH"/>
             </w:rPr>
           </w:pPr>
-          <w:hyperlink w:anchor="_Toc405531426" w:history="1">
+          <w:hyperlink w:anchor="_Toc405564015" w:history="1">
             <w:r>
               <w:rPr>
                 <w:rStyle w:val="Hyperlink"/>
@@ -1928,7 +1928,7 @@
                 <w:noProof/>
                 <w:webHidden/>
               </w:rPr>
-              <w:instrText xml:space="preserve"> PAGEREF _Toc405531426 \h </w:instrText>
+              <w:instrText xml:space="preserve"> PAGEREF _Toc405564015 \h </w:instrText>
             </w:r>
             <w:r>
               <w:rPr>
@@ -1948,7 +1948,7 @@
                 <w:noProof/>
                 <w:webHidden/>
               </w:rPr>
-              <w:t>10</w:t>
+              <w:t>11</w:t>
             </w:r>
             <w:r>
               <w:rPr>
@@ -1972,7 +1972,7 @@
               <w:lang w:eastAsia="de-CH"/>
             </w:rPr>
           </w:pPr>
-          <w:hyperlink w:anchor="_Toc405531427" w:history="1">
+          <w:hyperlink w:anchor="_Toc405564016" w:history="1">
             <w:r>
               <w:rPr>
                 <w:rStyle w:val="Hyperlink"/>
@@ -2014,7 +2014,7 @@
                 <w:noProof/>
                 <w:webHidden/>
               </w:rPr>
-              <w:instrText xml:space="preserve"> PAGEREF _Toc405531427 \h </w:instrText>
+              <w:instrText xml:space="preserve"> PAGEREF _Toc405564016 \h </w:instrText>
             </w:r>
             <w:r>
               <w:rPr>
@@ -2034,7 +2034,7 @@
                 <w:noProof/>
                 <w:webHidden/>
               </w:rPr>
-              <w:t>11</w:t>
+              <w:t>12</w:t>
             </w:r>
             <w:r>
               <w:rPr>
@@ -2058,7 +2058,7 @@
               <w:lang w:eastAsia="de-CH"/>
             </w:rPr>
           </w:pPr>
-          <w:hyperlink w:anchor="_Toc405531428" w:history="1">
+          <w:hyperlink w:anchor="_Toc405564017" w:history="1">
             <w:r>
               <w:rPr>
                 <w:rStyle w:val="Hyperlink"/>
@@ -2100,7 +2100,7 @@
                 <w:noProof/>
                 <w:webHidden/>
               </w:rPr>
-              <w:instrText xml:space="preserve"> PAGEREF _Toc405531428 \h </w:instrText>
+              <w:instrText xml:space="preserve"> PAGEREF _Toc405564017 \h </w:instrText>
             </w:r>
             <w:r>
               <w:rPr>
@@ -2120,7 +2120,7 @@
                 <w:noProof/>
                 <w:webHidden/>
               </w:rPr>
-              <w:t>11</w:t>
+              <w:t>12</w:t>
             </w:r>
             <w:r>
               <w:rPr>
@@ -2144,7 +2144,7 @@
               <w:lang w:eastAsia="de-CH"/>
             </w:rPr>
           </w:pPr>
-          <w:hyperlink w:anchor="_Toc405531429" w:history="1">
+          <w:hyperlink w:anchor="_Toc405564018" w:history="1">
             <w:r>
               <w:rPr>
                 <w:rStyle w:val="Hyperlink"/>
@@ -2186,7 +2186,7 @@
                 <w:noProof/>
                 <w:webHidden/>
               </w:rPr>
-              <w:instrText xml:space="preserve"> PAGEREF _Toc405531429 \h </w:instrText>
+              <w:instrText xml:space="preserve"> PAGEREF _Toc405564018 \h </w:instrText>
             </w:r>
             <w:r>
               <w:rPr>
@@ -2206,7 +2206,7 @@
                 <w:noProof/>
                 <w:webHidden/>
               </w:rPr>
-              <w:t>11</w:t>
+              <w:t>12</w:t>
             </w:r>
             <w:r>
               <w:rPr>
@@ -2230,7 +2230,7 @@
               <w:lang w:eastAsia="de-CH"/>
             </w:rPr>
           </w:pPr>
-          <w:hyperlink w:anchor="_Toc405531430" w:history="1">
+          <w:hyperlink w:anchor="_Toc405564019" w:history="1">
             <w:r>
               <w:rPr>
                 <w:rStyle w:val="Hyperlink"/>
@@ -2272,7 +2272,7 @@
                 <w:noProof/>
                 <w:webHidden/>
               </w:rPr>
-              <w:instrText xml:space="preserve"> PAGEREF _Toc405531430 \h </w:instrText>
+              <w:instrText xml:space="preserve"> PAGEREF _Toc405564019 \h </w:instrText>
             </w:r>
             <w:r>
               <w:rPr>
@@ -2292,7 +2292,7 @@
                 <w:noProof/>
                 <w:webHidden/>
               </w:rPr>
-              <w:t>11</w:t>
+              <w:t>12</w:t>
             </w:r>
             <w:r>
               <w:rPr>
@@ -2316,7 +2316,7 @@
               <w:lang w:eastAsia="de-CH"/>
             </w:rPr>
           </w:pPr>
-          <w:hyperlink w:anchor="_Toc405531431" w:history="1">
+          <w:hyperlink w:anchor="_Toc405564020" w:history="1">
             <w:r>
               <w:rPr>
                 <w:rStyle w:val="Hyperlink"/>
@@ -2358,7 +2358,7 @@
                 <w:noProof/>
                 <w:webHidden/>
               </w:rPr>
-              <w:instrText xml:space="preserve"> PAGEREF _Toc405531431 \h </w:instrText>
+              <w:instrText xml:space="preserve"> PAGEREF _Toc405564020 \h </w:instrText>
             </w:r>
             <w:r>
               <w:rPr>
@@ -2378,7 +2378,7 @@
                 <w:noProof/>
                 <w:webHidden/>
               </w:rPr>
-              <w:t>11</w:t>
+              <w:t>12</w:t>
             </w:r>
             <w:r>
               <w:rPr>
@@ -2402,7 +2402,7 @@
               <w:lang w:eastAsia="de-CH"/>
             </w:rPr>
           </w:pPr>
-          <w:hyperlink w:anchor="_Toc405531432" w:history="1">
+          <w:hyperlink w:anchor="_Toc405564021" w:history="1">
             <w:r>
               <w:rPr>
                 <w:rStyle w:val="Hyperlink"/>
@@ -2444,7 +2444,7 @@
                 <w:noProof/>
                 <w:webHidden/>
               </w:rPr>
-              <w:instrText xml:space="preserve"> PAGEREF _Toc405531432 \h </w:instrText>
+              <w:instrText xml:space="preserve"> PAGEREF _Toc405564021 \h </w:instrText>
             </w:r>
             <w:r>
               <w:rPr>
@@ -2464,7 +2464,7 @@
                 <w:noProof/>
                 <w:webHidden/>
               </w:rPr>
-              <w:t>11</w:t>
+              <w:t>12</w:t>
             </w:r>
             <w:r>
               <w:rPr>
@@ -2488,7 +2488,7 @@
               <w:lang w:eastAsia="de-CH"/>
             </w:rPr>
           </w:pPr>
-          <w:hyperlink w:anchor="_Toc405531433" w:history="1">
+          <w:hyperlink w:anchor="_Toc405564022" w:history="1">
             <w:r>
               <w:rPr>
                 <w:rStyle w:val="Hyperlink"/>
@@ -2530,7 +2530,7 @@
                 <w:noProof/>
                 <w:webHidden/>
               </w:rPr>
-              <w:instrText xml:space="preserve"> PAGEREF _Toc405531433 \h </w:instrText>
+              <w:instrText xml:space="preserve"> PAGEREF _Toc405564022 \h </w:instrText>
             </w:r>
             <w:r>
               <w:rPr>
@@ -2550,7 +2550,7 @@
                 <w:noProof/>
                 <w:webHidden/>
               </w:rPr>
-              <w:t>11</w:t>
+              <w:t>12</w:t>
             </w:r>
             <w:r>
               <w:rPr>
@@ -2574,7 +2574,7 @@
               <w:lang w:eastAsia="de-CH"/>
             </w:rPr>
           </w:pPr>
-          <w:hyperlink w:anchor="_Toc405531434" w:history="1">
+          <w:hyperlink w:anchor="_Toc405564023" w:history="1">
             <w:r>
               <w:rPr>
                 <w:rStyle w:val="Hyperlink"/>
@@ -2616,7 +2616,7 @@
                 <w:noProof/>
                 <w:webHidden/>
               </w:rPr>
-              <w:instrText xml:space="preserve"> PAGEREF _Toc405531434 \h </w:instrText>
+              <w:instrText xml:space="preserve"> PAGEREF _Toc405564023 \h </w:instrText>
             </w:r>
             <w:r>
               <w:rPr>
@@ -2636,7 +2636,7 @@
                 <w:noProof/>
                 <w:webHidden/>
               </w:rPr>
-              <w:t>11</w:t>
+              <w:t>12</w:t>
             </w:r>
             <w:r>
               <w:rPr>
@@ -2660,7 +2660,7 @@
               <w:lang w:eastAsia="de-CH"/>
             </w:rPr>
           </w:pPr>
-          <w:hyperlink w:anchor="_Toc405531435" w:history="1">
+          <w:hyperlink w:anchor="_Toc405564024" w:history="1">
             <w:r>
               <w:rPr>
                 <w:rStyle w:val="Hyperlink"/>
@@ -2702,7 +2702,7 @@
                 <w:noProof/>
                 <w:webHidden/>
               </w:rPr>
-              <w:instrText xml:space="preserve"> PAGEREF _Toc405531435 \h </w:instrText>
+              <w:instrText xml:space="preserve"> PAGEREF _Toc405564024 \h </w:instrText>
             </w:r>
             <w:r>
               <w:rPr>
@@ -2722,7 +2722,7 @@
                 <w:noProof/>
                 <w:webHidden/>
               </w:rPr>
-              <w:t>11</w:t>
+              <w:t>12</w:t>
             </w:r>
             <w:r>
               <w:rPr>
@@ -2746,7 +2746,7 @@
               <w:lang w:eastAsia="de-CH"/>
             </w:rPr>
           </w:pPr>
-          <w:hyperlink w:anchor="_Toc405531436" w:history="1">
+          <w:hyperlink w:anchor="_Toc405564025" w:history="1">
             <w:r>
               <w:rPr>
                 <w:rStyle w:val="Hyperlink"/>
@@ -2788,7 +2788,7 @@
                 <w:noProof/>
                 <w:webHidden/>
               </w:rPr>
-              <w:instrText xml:space="preserve"> PAGEREF _Toc405531436 \h </w:instrText>
+              <w:instrText xml:space="preserve"> PAGEREF _Toc405564025 \h </w:instrText>
             </w:r>
             <w:r>
               <w:rPr>
@@ -2808,7 +2808,7 @@
                 <w:noProof/>
                 <w:webHidden/>
               </w:rPr>
-              <w:t>11</w:t>
+              <w:t>12</w:t>
             </w:r>
             <w:r>
               <w:rPr>
@@ -2832,7 +2832,7 @@
               <w:lang w:eastAsia="de-CH"/>
             </w:rPr>
           </w:pPr>
-          <w:hyperlink w:anchor="_Toc405531437" w:history="1">
+          <w:hyperlink w:anchor="_Toc405564026" w:history="1">
             <w:r>
               <w:rPr>
                 <w:rStyle w:val="Hyperlink"/>
@@ -2874,7 +2874,7 @@
                 <w:noProof/>
                 <w:webHidden/>
               </w:rPr>
-              <w:instrText xml:space="preserve"> PAGEREF _Toc405531437 \h </w:instrText>
+              <w:instrText xml:space="preserve"> PAGEREF _Toc405564026 \h </w:instrText>
             </w:r>
             <w:r>
               <w:rPr>
@@ -2894,7 +2894,7 @@
                 <w:noProof/>
                 <w:webHidden/>
               </w:rPr>
-              <w:t>12</w:t>
+              <w:t>13</w:t>
             </w:r>
             <w:r>
               <w:rPr>
@@ -2918,7 +2918,7 @@
               <w:lang w:eastAsia="de-CH"/>
             </w:rPr>
           </w:pPr>
-          <w:hyperlink w:anchor="_Toc405531438" w:history="1">
+          <w:hyperlink w:anchor="_Toc405564027" w:history="1">
             <w:r>
               <w:rPr>
                 <w:rStyle w:val="Hyperlink"/>
@@ -2960,7 +2960,7 @@
                 <w:noProof/>
                 <w:webHidden/>
               </w:rPr>
-              <w:instrText xml:space="preserve"> PAGEREF _Toc405531438 \h </w:instrText>
+              <w:instrText xml:space="preserve"> PAGEREF _Toc405564027 \h </w:instrText>
             </w:r>
             <w:r>
               <w:rPr>
@@ -2980,7 +2980,7 @@
                 <w:noProof/>
                 <w:webHidden/>
               </w:rPr>
-              <w:t>12</w:t>
+              <w:t>13</w:t>
             </w:r>
             <w:r>
               <w:rPr>
@@ -3004,7 +3004,7 @@
               <w:lang w:eastAsia="de-CH"/>
             </w:rPr>
           </w:pPr>
-          <w:hyperlink w:anchor="_Toc405531439" w:history="1">
+          <w:hyperlink w:anchor="_Toc405564028" w:history="1">
             <w:r>
               <w:rPr>
                 <w:rStyle w:val="Hyperlink"/>
@@ -3046,7 +3046,7 @@
                 <w:noProof/>
                 <w:webHidden/>
               </w:rPr>
-              <w:instrText xml:space="preserve"> PAGEREF _Toc405531439 \h </w:instrText>
+              <w:instrText xml:space="preserve"> PAGEREF _Toc405564028 \h </w:instrText>
             </w:r>
             <w:r>
               <w:rPr>
@@ -3066,7 +3066,7 @@
                 <w:noProof/>
                 <w:webHidden/>
               </w:rPr>
-              <w:t>12</w:t>
+              <w:t>13</w:t>
             </w:r>
             <w:r>
               <w:rPr>
@@ -3090,7 +3090,7 @@
               <w:lang w:eastAsia="de-CH"/>
             </w:rPr>
           </w:pPr>
-          <w:hyperlink w:anchor="_Toc405531440" w:history="1">
+          <w:hyperlink w:anchor="_Toc405564029" w:history="1">
             <w:r>
               <w:rPr>
                 <w:rStyle w:val="Hyperlink"/>
@@ -3111,21 +3111,7 @@
                 <w:rStyle w:val="Hyperlink"/>
                 <w:noProof/>
               </w:rPr>
-              <w:t>Einschrä</w:t>
-            </w:r>
-            <w:r>
-              <w:rPr>
-                <w:rStyle w:val="Hyperlink"/>
-                <w:noProof/>
-              </w:rPr>
-              <w:t>n</w:t>
-            </w:r>
-            <w:r>
-              <w:rPr>
-                <w:rStyle w:val="Hyperlink"/>
-                <w:noProof/>
-              </w:rPr>
-              <w:t>ken</w:t>
+              <w:t>Einschränkungen</w:t>
             </w:r>
             <w:r>
               <w:rPr>
@@ -3146,7 +3132,7 @@
                 <w:noProof/>
                 <w:webHidden/>
               </w:rPr>
-              <w:instrText xml:space="preserve"> PAGEREF _Toc405531440 \h </w:instrText>
+              <w:instrText xml:space="preserve"> PAGEREF _Toc405564029 \h </w:instrText>
             </w:r>
             <w:r>
               <w:rPr>
@@ -3166,7 +3152,7 @@
                 <w:noProof/>
                 <w:webHidden/>
               </w:rPr>
-              <w:t>12</w:t>
+              <w:t>13</w:t>
             </w:r>
             <w:r>
               <w:rPr>
@@ -3190,7 +3176,7 @@
               <w:lang w:eastAsia="de-CH"/>
             </w:rPr>
           </w:pPr>
-          <w:hyperlink w:anchor="_Toc405531441" w:history="1">
+          <w:hyperlink w:anchor="_Toc405564030" w:history="1">
             <w:r>
               <w:rPr>
                 <w:rStyle w:val="Hyperlink"/>
@@ -3232,7 +3218,7 @@
                 <w:noProof/>
                 <w:webHidden/>
               </w:rPr>
-              <w:instrText xml:space="preserve"> PAGEREF _Toc405531441 \h </w:instrText>
+              <w:instrText xml:space="preserve"> PAGEREF _Toc405564030 \h </w:instrText>
             </w:r>
             <w:r>
               <w:rPr>
@@ -3252,7 +3238,7 @@
                 <w:noProof/>
                 <w:webHidden/>
               </w:rPr>
-              <w:t>13</w:t>
+              <w:t>14</w:t>
             </w:r>
             <w:r>
               <w:rPr>
@@ -3276,7 +3262,7 @@
               <w:lang w:eastAsia="de-CH"/>
             </w:rPr>
           </w:pPr>
-          <w:hyperlink w:anchor="_Toc405531442" w:history="1">
+          <w:hyperlink w:anchor="_Toc405564031" w:history="1">
             <w:r>
               <w:rPr>
                 <w:rStyle w:val="Hyperlink"/>
@@ -3318,7 +3304,7 @@
                 <w:noProof/>
                 <w:webHidden/>
               </w:rPr>
-              <w:instrText xml:space="preserve"> PAGEREF _Toc405531442 \h </w:instrText>
+              <w:instrText xml:space="preserve"> PAGEREF _Toc405564031 \h </w:instrText>
             </w:r>
             <w:r>
               <w:rPr>
@@ -3338,7 +3324,7 @@
                 <w:noProof/>
                 <w:webHidden/>
               </w:rPr>
-              <w:t>13</w:t>
+              <w:t>14</w:t>
             </w:r>
             <w:r>
               <w:rPr>
@@ -3362,7 +3348,7 @@
               <w:lang w:eastAsia="de-CH"/>
             </w:rPr>
           </w:pPr>
-          <w:hyperlink w:anchor="_Toc405531443" w:history="1">
+          <w:hyperlink w:anchor="_Toc405564032" w:history="1">
             <w:r>
               <w:rPr>
                 <w:rStyle w:val="Hyperlink"/>
@@ -3404,7 +3390,7 @@
                 <w:noProof/>
                 <w:webHidden/>
               </w:rPr>
-              <w:instrText xml:space="preserve"> PAGEREF _Toc405531443 \h </w:instrText>
+              <w:instrText xml:space="preserve"> PAGEREF _Toc405564032 \h </w:instrText>
             </w:r>
             <w:r>
               <w:rPr>
@@ -3424,7 +3410,7 @@
                 <w:noProof/>
                 <w:webHidden/>
               </w:rPr>
-              <w:t>13</w:t>
+              <w:t>14</w:t>
             </w:r>
             <w:r>
               <w:rPr>
@@ -3448,7 +3434,7 @@
               <w:lang w:eastAsia="de-CH"/>
             </w:rPr>
           </w:pPr>
-          <w:hyperlink w:anchor="_Toc405531444" w:history="1">
+          <w:hyperlink w:anchor="_Toc405564033" w:history="1">
             <w:r>
               <w:rPr>
                 <w:rStyle w:val="Hyperlink"/>
@@ -3490,7 +3476,7 @@
                 <w:noProof/>
                 <w:webHidden/>
               </w:rPr>
-              <w:instrText xml:space="preserve"> PAGEREF _Toc405531444 \h </w:instrText>
+              <w:instrText xml:space="preserve"> PAGEREF _Toc405564033 \h </w:instrText>
             </w:r>
             <w:r>
               <w:rPr>
@@ -3510,7 +3496,7 @@
                 <w:noProof/>
                 <w:webHidden/>
               </w:rPr>
-              <w:t>13</w:t>
+              <w:t>14</w:t>
             </w:r>
             <w:r>
               <w:rPr>
@@ -3534,7 +3520,7 @@
               <w:lang w:eastAsia="de-CH"/>
             </w:rPr>
           </w:pPr>
-          <w:hyperlink w:anchor="_Toc405531445" w:history="1">
+          <w:hyperlink w:anchor="_Toc405564034" w:history="1">
             <w:r>
               <w:rPr>
                 <w:rStyle w:val="Hyperlink"/>
@@ -3576,7 +3562,7 @@
                 <w:noProof/>
                 <w:webHidden/>
               </w:rPr>
-              <w:instrText xml:space="preserve"> PAGEREF _Toc405531445 \h </w:instrText>
+              <w:instrText xml:space="preserve"> PAGEREF _Toc405564034 \h </w:instrText>
             </w:r>
             <w:r>
               <w:rPr>
@@ -3596,7 +3582,7 @@
                 <w:noProof/>
                 <w:webHidden/>
               </w:rPr>
-              <w:t>13</w:t>
+              <w:t>14</w:t>
             </w:r>
             <w:r>
               <w:rPr>
@@ -3620,7 +3606,7 @@
               <w:lang w:eastAsia="de-CH"/>
             </w:rPr>
           </w:pPr>
-          <w:hyperlink w:anchor="_Toc405531446" w:history="1">
+          <w:hyperlink w:anchor="_Toc405564035" w:history="1">
             <w:r>
               <w:rPr>
                 <w:rStyle w:val="Hyperlink"/>
@@ -3662,7 +3648,7 @@
                 <w:noProof/>
                 <w:webHidden/>
               </w:rPr>
-              <w:instrText xml:space="preserve"> PAGEREF _Toc405531446 \h </w:instrText>
+              <w:instrText xml:space="preserve"> PAGEREF _Toc405564035 \h </w:instrText>
             </w:r>
             <w:r>
               <w:rPr>
@@ -3682,7 +3668,7 @@
                 <w:noProof/>
                 <w:webHidden/>
               </w:rPr>
-              <w:t>13</w:t>
+              <w:t>14</w:t>
             </w:r>
             <w:r>
               <w:rPr>
@@ -3706,7 +3692,7 @@
               <w:lang w:eastAsia="de-CH"/>
             </w:rPr>
           </w:pPr>
-          <w:hyperlink w:anchor="_Toc405531447" w:history="1">
+          <w:hyperlink w:anchor="_Toc405564036" w:history="1">
             <w:r>
               <w:rPr>
                 <w:rStyle w:val="Hyperlink"/>
@@ -3748,7 +3734,7 @@
                 <w:noProof/>
                 <w:webHidden/>
               </w:rPr>
-              <w:instrText xml:space="preserve"> PAGEREF _Toc405531447 \h </w:instrText>
+              <w:instrText xml:space="preserve"> PAGEREF _Toc405564036 \h </w:instrText>
             </w:r>
             <w:r>
               <w:rPr>
@@ -3768,7 +3754,7 @@
                 <w:noProof/>
                 <w:webHidden/>
               </w:rPr>
-              <w:t>13</w:t>
+              <w:t>14</w:t>
             </w:r>
             <w:r>
               <w:rPr>
@@ -3792,7 +3778,7 @@
               <w:lang w:eastAsia="de-CH"/>
             </w:rPr>
           </w:pPr>
-          <w:hyperlink w:anchor="_Toc405531448" w:history="1">
+          <w:hyperlink w:anchor="_Toc405564037" w:history="1">
             <w:r>
               <w:rPr>
                 <w:rStyle w:val="Hyperlink"/>
@@ -3834,7 +3820,7 @@
                 <w:noProof/>
                 <w:webHidden/>
               </w:rPr>
-              <w:instrText xml:space="preserve"> PAGEREF _Toc405531448 \h </w:instrText>
+              <w:instrText xml:space="preserve"> PAGEREF _Toc405564037 \h </w:instrText>
             </w:r>
             <w:r>
               <w:rPr>
@@ -3854,7 +3840,7 @@
                 <w:noProof/>
                 <w:webHidden/>
               </w:rPr>
-              <w:t>13</w:t>
+              <w:t>14</w:t>
             </w:r>
             <w:r>
               <w:rPr>
@@ -3878,7 +3864,7 @@
               <w:lang w:eastAsia="de-CH"/>
             </w:rPr>
           </w:pPr>
-          <w:hyperlink w:anchor="_Toc405531449" w:history="1">
+          <w:hyperlink w:anchor="_Toc405564038" w:history="1">
             <w:r>
               <w:rPr>
                 <w:rStyle w:val="Hyperlink"/>
@@ -3899,7 +3885,7 @@
                 <w:rStyle w:val="Hyperlink"/>
                 <w:noProof/>
               </w:rPr>
-              <w:t>NFA01.. ???</w:t>
+              <w:t>NFA01 Prüfung ist einfach bedienbar</w:t>
             </w:r>
             <w:r>
               <w:rPr>
@@ -3920,7 +3906,7 @@
                 <w:noProof/>
                 <w:webHidden/>
               </w:rPr>
-              <w:instrText xml:space="preserve"> PAGEREF _Toc405531449 \h </w:instrText>
+              <w:instrText xml:space="preserve"> PAGEREF _Toc405564038 \h </w:instrText>
             </w:r>
             <w:r>
               <w:rPr>
@@ -3940,7 +3926,179 @@
                 <w:noProof/>
                 <w:webHidden/>
               </w:rPr>
-              <w:t>13</w:t>
+              <w:t>14</w:t>
+            </w:r>
+            <w:r>
+              <w:rPr>
+                <w:noProof/>
+                <w:webHidden/>
+              </w:rPr>
+              <w:fldChar w:fldCharType="end"/>
+            </w:r>
+          </w:hyperlink>
+        </w:p>
+        <w:p>
+          <w:pPr>
+            <w:pStyle w:val="Verzeichnis3"/>
+            <w:tabs>
+              <w:tab w:val="left" w:pos="1320"/>
+              <w:tab w:val="right" w:leader="dot" w:pos="9062"/>
+            </w:tabs>
+            <w:rPr>
+              <w:rFonts w:eastAsiaTheme="minorEastAsia"/>
+              <w:noProof/>
+              <w:lang w:eastAsia="de-CH"/>
+            </w:rPr>
+          </w:pPr>
+          <w:hyperlink w:anchor="_Toc405564039" w:history="1">
+            <w:r>
+              <w:rPr>
+                <w:rStyle w:val="Hyperlink"/>
+                <w:noProof/>
+              </w:rPr>
+              <w:t>3.2.2</w:t>
+            </w:r>
+            <w:r>
+              <w:rPr>
+                <w:rFonts w:eastAsiaTheme="minorEastAsia"/>
+                <w:noProof/>
+                <w:lang w:eastAsia="de-CH"/>
+              </w:rPr>
+              <w:tab/>
+            </w:r>
+            <w:r>
+              <w:rPr>
+                <w:rStyle w:val="Hyperlink"/>
+                <w:noProof/>
+              </w:rPr>
+              <w:t>NFA02 Export erfolgt transparent für den Probanden</w:t>
+            </w:r>
+            <w:r>
+              <w:rPr>
+                <w:noProof/>
+                <w:webHidden/>
+              </w:rPr>
+              <w:tab/>
+            </w:r>
+            <w:r>
+              <w:rPr>
+                <w:noProof/>
+                <w:webHidden/>
+              </w:rPr>
+              <w:fldChar w:fldCharType="begin"/>
+            </w:r>
+            <w:r>
+              <w:rPr>
+                <w:noProof/>
+                <w:webHidden/>
+              </w:rPr>
+              <w:instrText xml:space="preserve"> PAGEREF _Toc405564039 \h </w:instrText>
+            </w:r>
+            <w:r>
+              <w:rPr>
+                <w:noProof/>
+                <w:webHidden/>
+              </w:rPr>
+            </w:r>
+            <w:r>
+              <w:rPr>
+                <w:noProof/>
+                <w:webHidden/>
+              </w:rPr>
+              <w:fldChar w:fldCharType="separate"/>
+            </w:r>
+            <w:r>
+              <w:rPr>
+                <w:noProof/>
+                <w:webHidden/>
+              </w:rPr>
+              <w:t>14</w:t>
+            </w:r>
+            <w:r>
+              <w:rPr>
+                <w:noProof/>
+                <w:webHidden/>
+              </w:rPr>
+              <w:fldChar w:fldCharType="end"/>
+            </w:r>
+          </w:hyperlink>
+        </w:p>
+        <w:p>
+          <w:pPr>
+            <w:pStyle w:val="Verzeichnis3"/>
+            <w:tabs>
+              <w:tab w:val="left" w:pos="1320"/>
+              <w:tab w:val="right" w:leader="dot" w:pos="9062"/>
+            </w:tabs>
+            <w:rPr>
+              <w:rFonts w:eastAsiaTheme="minorEastAsia"/>
+              <w:noProof/>
+              <w:lang w:eastAsia="de-CH"/>
+            </w:rPr>
+          </w:pPr>
+          <w:hyperlink w:anchor="_Toc405564040" w:history="1">
+            <w:r>
+              <w:rPr>
+                <w:rStyle w:val="Hyperlink"/>
+                <w:noProof/>
+              </w:rPr>
+              <w:t>3.2.3</w:t>
+            </w:r>
+            <w:r>
+              <w:rPr>
+                <w:rFonts w:eastAsiaTheme="minorEastAsia"/>
+                <w:noProof/>
+                <w:lang w:eastAsia="de-CH"/>
+              </w:rPr>
+              <w:tab/>
+            </w:r>
+            <w:r>
+              <w:rPr>
+                <w:rStyle w:val="Hyperlink"/>
+                <w:noProof/>
+              </w:rPr>
+              <w:t>NFA03 Anmeldevorgang dauert weniger als drei Sekunden</w:t>
+            </w:r>
+            <w:r>
+              <w:rPr>
+                <w:noProof/>
+                <w:webHidden/>
+              </w:rPr>
+              <w:tab/>
+            </w:r>
+            <w:r>
+              <w:rPr>
+                <w:noProof/>
+                <w:webHidden/>
+              </w:rPr>
+              <w:fldChar w:fldCharType="begin"/>
+            </w:r>
+            <w:r>
+              <w:rPr>
+                <w:noProof/>
+                <w:webHidden/>
+              </w:rPr>
+              <w:instrText xml:space="preserve"> PAGEREF _Toc405564040 \h </w:instrText>
+            </w:r>
+            <w:r>
+              <w:rPr>
+                <w:noProof/>
+                <w:webHidden/>
+              </w:rPr>
+            </w:r>
+            <w:r>
+              <w:rPr>
+                <w:noProof/>
+                <w:webHidden/>
+              </w:rPr>
+              <w:fldChar w:fldCharType="separate"/>
+            </w:r>
+            <w:r>
+              <w:rPr>
+                <w:noProof/>
+                <w:webHidden/>
+              </w:rPr>
+              <w:t>14</w:t>
             </w:r>
             <w:r>
               <w:rPr>
@@ -3964,7 +4122,7 @@
               <w:lang w:eastAsia="de-CH"/>
             </w:rPr>
           </w:pPr>
-          <w:hyperlink w:anchor="_Toc405531450" w:history="1">
+          <w:hyperlink w:anchor="_Toc405564041" w:history="1">
             <w:r>
               <w:rPr>
                 <w:rStyle w:val="Hyperlink"/>
@@ -4006,7 +4164,7 @@
                 <w:noProof/>
                 <w:webHidden/>
               </w:rPr>
-              <w:instrText xml:space="preserve"> PAGEREF _Toc405531450 \h </w:instrText>
+              <w:instrText xml:space="preserve"> PAGEREF _Toc405564041 \h </w:instrText>
             </w:r>
             <w:r>
               <w:rPr>
@@ -4026,7 +4184,7 @@
                 <w:noProof/>
                 <w:webHidden/>
               </w:rPr>
-              <w:t>13</w:t>
+              <w:t>14</w:t>
             </w:r>
             <w:r>
               <w:rPr>
@@ -4050,7 +4208,7 @@
               <w:lang w:eastAsia="de-CH"/>
             </w:rPr>
           </w:pPr>
-          <w:hyperlink w:anchor="_Toc405531451" w:history="1">
+          <w:hyperlink w:anchor="_Toc405564042" w:history="1">
             <w:r>
               <w:rPr>
                 <w:rStyle w:val="Hyperlink"/>
@@ -4092,7 +4250,7 @@
                 <w:noProof/>
                 <w:webHidden/>
               </w:rPr>
-              <w:instrText xml:space="preserve"> PAGEREF _Toc405531451 \h </w:instrText>
+              <w:instrText xml:space="preserve"> PAGEREF _Toc405564042 \h </w:instrText>
             </w:r>
             <w:r>
               <w:rPr>
@@ -4112,7 +4270,7 @@
                 <w:noProof/>
                 <w:webHidden/>
               </w:rPr>
-              <w:t>13</w:t>
+              <w:t>14</w:t>
             </w:r>
             <w:r>
               <w:rPr>
@@ -4136,7 +4294,7 @@
               <w:lang w:eastAsia="de-CH"/>
             </w:rPr>
           </w:pPr>
-          <w:hyperlink w:anchor="_Toc405531452" w:history="1">
+          <w:hyperlink w:anchor="_Toc405564043" w:history="1">
             <w:r>
               <w:rPr>
                 <w:rStyle w:val="Hyperlink"/>
@@ -4178,7 +4336,7 @@
                 <w:noProof/>
                 <w:webHidden/>
               </w:rPr>
-              <w:instrText xml:space="preserve"> PAGEREF _Toc405531452 \h </w:instrText>
+              <w:instrText xml:space="preserve"> PAGEREF _Toc405564043 \h </w:instrText>
             </w:r>
             <w:r>
               <w:rPr>
@@ -4198,7 +4356,7 @@
                 <w:noProof/>
                 <w:webHidden/>
               </w:rPr>
-              <w:t>14</w:t>
+              <w:t>15</w:t>
             </w:r>
             <w:r>
               <w:rPr>
@@ -4222,7 +4380,7 @@
               <w:lang w:eastAsia="de-CH"/>
             </w:rPr>
           </w:pPr>
-          <w:hyperlink w:anchor="_Toc405531453" w:history="1">
+          <w:hyperlink w:anchor="_Toc405564044" w:history="1">
             <w:r>
               <w:rPr>
                 <w:rStyle w:val="Hyperlink"/>
@@ -4264,7 +4422,7 @@
                 <w:noProof/>
                 <w:webHidden/>
               </w:rPr>
-              <w:instrText xml:space="preserve"> PAGEREF _Toc405531453 \h </w:instrText>
+              <w:instrText xml:space="preserve"> PAGEREF _Toc405564044 \h </w:instrText>
             </w:r>
             <w:r>
               <w:rPr>
@@ -4284,7 +4442,7 @@
                 <w:noProof/>
                 <w:webHidden/>
               </w:rPr>
-              <w:t>14</w:t>
+              <w:t>15</w:t>
             </w:r>
             <w:r>
               <w:rPr>
@@ -4308,7 +4466,7 @@
               <w:lang w:eastAsia="de-CH"/>
             </w:rPr>
           </w:pPr>
-          <w:hyperlink w:anchor="_Toc405531454" w:history="1">
+          <w:hyperlink w:anchor="_Toc405564045" w:history="1">
             <w:r>
               <w:rPr>
                 <w:rStyle w:val="Hyperlink"/>
@@ -4350,7 +4508,7 @@
                 <w:noProof/>
                 <w:webHidden/>
               </w:rPr>
-              <w:instrText xml:space="preserve"> PAGEREF _Toc405531454 \h </w:instrText>
+              <w:instrText xml:space="preserve"> PAGEREF _Toc405564045 \h </w:instrText>
             </w:r>
             <w:r>
               <w:rPr>
@@ -4370,7 +4528,7 @@
                 <w:noProof/>
                 <w:webHidden/>
               </w:rPr>
-              <w:t>14</w:t>
+              <w:t>15</w:t>
             </w:r>
             <w:r>
               <w:rPr>
@@ -4394,7 +4552,7 @@
               <w:lang w:eastAsia="de-CH"/>
             </w:rPr>
           </w:pPr>
-          <w:hyperlink w:anchor="_Toc405531455" w:history="1">
+          <w:hyperlink w:anchor="_Toc405564046" w:history="1">
             <w:r>
               <w:rPr>
                 <w:rStyle w:val="Hyperlink"/>
@@ -4436,7 +4594,7 @@
                 <w:noProof/>
                 <w:webHidden/>
               </w:rPr>
-              <w:instrText xml:space="preserve"> PAGEREF _Toc405531455 \h </w:instrText>
+              <w:instrText xml:space="preserve"> PAGEREF _Toc405564046 \h </w:instrText>
             </w:r>
             <w:r>
               <w:rPr>
@@ -4456,7 +4614,7 @@
                 <w:noProof/>
                 <w:webHidden/>
               </w:rPr>
-              <w:t>14</w:t>
+              <w:t>15</w:t>
             </w:r>
             <w:r>
               <w:rPr>
@@ -4480,7 +4638,7 @@
               <w:lang w:eastAsia="de-CH"/>
             </w:rPr>
           </w:pPr>
-          <w:hyperlink w:anchor="_Toc405531456" w:history="1">
+          <w:hyperlink w:anchor="_Toc405564047" w:history="1">
             <w:r>
               <w:rPr>
                 <w:rStyle w:val="Hyperlink"/>
@@ -4522,7 +4680,7 @@
                 <w:noProof/>
                 <w:webHidden/>
               </w:rPr>
-              <w:instrText xml:space="preserve"> PAGEREF _Toc405531456 \h </w:instrText>
+              <w:instrText xml:space="preserve"> PAGEREF _Toc405564047 \h </w:instrText>
             </w:r>
             <w:r>
               <w:rPr>
@@ -4542,7 +4700,7 @@
                 <w:noProof/>
                 <w:webHidden/>
               </w:rPr>
-              <w:t>14</w:t>
+              <w:t>15</w:t>
             </w:r>
             <w:r>
               <w:rPr>
@@ -4566,7 +4724,7 @@
               <w:lang w:eastAsia="de-CH"/>
             </w:rPr>
           </w:pPr>
-          <w:hyperlink w:anchor="_Toc405531457" w:history="1">
+          <w:hyperlink w:anchor="_Toc405564048" w:history="1">
             <w:r>
               <w:rPr>
                 <w:rStyle w:val="Hyperlink"/>
@@ -4587,7 +4745,21 @@
                 <w:rStyle w:val="Hyperlink"/>
                 <w:noProof/>
               </w:rPr>
-              <w:t>Verschlüsselung</w:t>
+              <w:t>Vers</w:t>
+            </w:r>
+            <w:r>
+              <w:rPr>
+                <w:rStyle w:val="Hyperlink"/>
+                <w:noProof/>
+              </w:rPr>
+              <w:t>c</w:t>
+            </w:r>
+            <w:r>
+              <w:rPr>
+                <w:rStyle w:val="Hyperlink"/>
+                <w:noProof/>
+              </w:rPr>
+              <w:t>hlüsselung</w:t>
             </w:r>
             <w:r>
               <w:rPr>
@@ -4608,7 +4780,7 @@
                 <w:noProof/>
                 <w:webHidden/>
               </w:rPr>
-              <w:instrText xml:space="preserve"> PAGEREF _Toc405531457 \h </w:instrText>
+              <w:instrText xml:space="preserve"> PAGEREF _Toc405564048 \h </w:instrText>
             </w:r>
             <w:r>
               <w:rPr>
@@ -4628,7 +4800,7 @@
                 <w:noProof/>
                 <w:webHidden/>
               </w:rPr>
-              <w:t>14</w:t>
+              <w:t>15</w:t>
             </w:r>
             <w:r>
               <w:rPr>
@@ -4652,7 +4824,7 @@
               <w:lang w:eastAsia="de-CH"/>
             </w:rPr>
           </w:pPr>
-          <w:hyperlink w:anchor="_Toc405531458" w:history="1">
+          <w:hyperlink w:anchor="_Toc405564049" w:history="1">
             <w:r>
               <w:rPr>
                 <w:rStyle w:val="Hyperlink"/>
@@ -4694,7 +4866,7 @@
                 <w:noProof/>
                 <w:webHidden/>
               </w:rPr>
-              <w:instrText xml:space="preserve"> PAGEREF _Toc405531458 \h </w:instrText>
+              <w:instrText xml:space="preserve"> PAGEREF _Toc405564049 \h </w:instrText>
             </w:r>
             <w:r>
               <w:rPr>
@@ -4714,7 +4886,7 @@
                 <w:noProof/>
                 <w:webHidden/>
               </w:rPr>
-              <w:t>16</w:t>
+              <w:t>17</w:t>
             </w:r>
             <w:r>
               <w:rPr>
@@ -4738,7 +4910,7 @@
               <w:lang w:eastAsia="de-CH"/>
             </w:rPr>
           </w:pPr>
-          <w:hyperlink w:anchor="_Toc405531459" w:history="1">
+          <w:hyperlink w:anchor="_Toc405564050" w:history="1">
             <w:r>
               <w:rPr>
                 <w:rStyle w:val="Hyperlink"/>
@@ -4780,7 +4952,7 @@
                 <w:noProof/>
                 <w:webHidden/>
               </w:rPr>
-              <w:instrText xml:space="preserve"> PAGEREF _Toc405531459 \h </w:instrText>
+              <w:instrText xml:space="preserve"> PAGEREF _Toc405564050 \h </w:instrText>
             </w:r>
             <w:r>
               <w:rPr>
@@ -4800,7 +4972,7 @@
                 <w:noProof/>
                 <w:webHidden/>
               </w:rPr>
-              <w:t>17</w:t>
+              <w:t>18</w:t>
             </w:r>
             <w:r>
               <w:rPr>
@@ -4824,7 +4996,7 @@
               <w:lang w:eastAsia="de-CH"/>
             </w:rPr>
           </w:pPr>
-          <w:hyperlink w:anchor="_Toc405531460" w:history="1">
+          <w:hyperlink w:anchor="_Toc405564051" w:history="1">
             <w:r>
               <w:rPr>
                 <w:rStyle w:val="Hyperlink"/>
@@ -4866,7 +5038,7 @@
                 <w:noProof/>
                 <w:webHidden/>
               </w:rPr>
-              <w:instrText xml:space="preserve"> PAGEREF _Toc405531460 \h </w:instrText>
+              <w:instrText xml:space="preserve"> PAGEREF _Toc405564051 \h </w:instrText>
             </w:r>
             <w:r>
               <w:rPr>
@@ -4886,7 +5058,7 @@
                 <w:noProof/>
                 <w:webHidden/>
               </w:rPr>
-              <w:t>17</w:t>
+              <w:t>18</w:t>
             </w:r>
             <w:r>
               <w:rPr>
@@ -4910,7 +5082,7 @@
               <w:lang w:eastAsia="de-CH"/>
             </w:rPr>
           </w:pPr>
-          <w:hyperlink w:anchor="_Toc405531461" w:history="1">
+          <w:hyperlink w:anchor="_Toc405564052" w:history="1">
             <w:r>
               <w:rPr>
                 <w:rStyle w:val="Hyperlink"/>
@@ -4952,7 +5124,7 @@
                 <w:noProof/>
                 <w:webHidden/>
               </w:rPr>
-              <w:instrText xml:space="preserve"> PAGEREF _Toc405531461 \h </w:instrText>
+              <w:instrText xml:space="preserve"> PAGEREF _Toc405564052 \h </w:instrText>
             </w:r>
             <w:r>
               <w:rPr>
@@ -4972,7 +5144,7 @@
                 <w:noProof/>
                 <w:webHidden/>
               </w:rPr>
-              <w:t>17</w:t>
+              <w:t>18</w:t>
             </w:r>
             <w:r>
               <w:rPr>
@@ -4996,7 +5168,7 @@
               <w:lang w:eastAsia="de-CH"/>
             </w:rPr>
           </w:pPr>
-          <w:hyperlink w:anchor="_Toc405531462" w:history="1">
+          <w:hyperlink w:anchor="_Toc405564053" w:history="1">
             <w:r>
               <w:rPr>
                 <w:rStyle w:val="Hyperlink"/>
@@ -5038,7 +5210,7 @@
                 <w:noProof/>
                 <w:webHidden/>
               </w:rPr>
-              <w:instrText xml:space="preserve"> PAGEREF _Toc405531462 \h </w:instrText>
+              <w:instrText xml:space="preserve"> PAGEREF _Toc405564053 \h </w:instrText>
             </w:r>
             <w:r>
               <w:rPr>
@@ -5058,7 +5230,7 @@
                 <w:noProof/>
                 <w:webHidden/>
               </w:rPr>
-              <w:t>17</w:t>
+              <w:t>18</w:t>
             </w:r>
             <w:r>
               <w:rPr>
@@ -5082,7 +5254,7 @@
               <w:lang w:eastAsia="de-CH"/>
             </w:rPr>
           </w:pPr>
-          <w:hyperlink w:anchor="_Toc405531463" w:history="1">
+          <w:hyperlink w:anchor="_Toc405564054" w:history="1">
             <w:r>
               <w:rPr>
                 <w:rStyle w:val="Hyperlink"/>
@@ -5124,7 +5296,7 @@
                 <w:noProof/>
                 <w:webHidden/>
               </w:rPr>
-              <w:instrText xml:space="preserve"> PAGEREF _Toc405531463 \h </w:instrText>
+              <w:instrText xml:space="preserve"> PAGEREF _Toc405564054 \h </w:instrText>
             </w:r>
             <w:r>
               <w:rPr>
@@ -5144,7 +5316,7 @@
                 <w:noProof/>
                 <w:webHidden/>
               </w:rPr>
-              <w:t>17</w:t>
+              <w:t>18</w:t>
             </w:r>
             <w:r>
               <w:rPr>
@@ -5168,7 +5340,7 @@
               <w:lang w:eastAsia="de-CH"/>
             </w:rPr>
           </w:pPr>
-          <w:hyperlink w:anchor="_Toc405531464" w:history="1">
+          <w:hyperlink w:anchor="_Toc405564055" w:history="1">
             <w:r>
               <w:rPr>
                 <w:rStyle w:val="Hyperlink"/>
@@ -5210,7 +5382,7 @@
                 <w:noProof/>
                 <w:webHidden/>
               </w:rPr>
-              <w:instrText xml:space="preserve"> PAGEREF _Toc405531464 \h </w:instrText>
+              <w:instrText xml:space="preserve"> PAGEREF _Toc405564055 \h </w:instrText>
             </w:r>
             <w:r>
               <w:rPr>
@@ -5230,7 +5402,7 @@
                 <w:noProof/>
                 <w:webHidden/>
               </w:rPr>
-              <w:t>17</w:t>
+              <w:t>18</w:t>
             </w:r>
             <w:r>
               <w:rPr>
@@ -5254,7 +5426,7 @@
               <w:lang w:eastAsia="de-CH"/>
             </w:rPr>
           </w:pPr>
-          <w:hyperlink w:anchor="_Toc405531465" w:history="1">
+          <w:hyperlink w:anchor="_Toc405564056" w:history="1">
             <w:r>
               <w:rPr>
                 <w:rStyle w:val="Hyperlink"/>
@@ -5296,7 +5468,7 @@
                 <w:noProof/>
                 <w:webHidden/>
               </w:rPr>
-              <w:instrText xml:space="preserve"> PAGEREF _Toc405531465 \h </w:instrText>
+              <w:instrText xml:space="preserve"> PAGEREF _Toc405564056 \h </w:instrText>
             </w:r>
             <w:r>
               <w:rPr>
@@ -5316,7 +5488,7 @@
                 <w:noProof/>
                 <w:webHidden/>
               </w:rPr>
-              <w:t>17</w:t>
+              <w:t>19</w:t>
             </w:r>
             <w:r>
               <w:rPr>
@@ -5340,7 +5512,7 @@
               <w:lang w:eastAsia="de-CH"/>
             </w:rPr>
           </w:pPr>
-          <w:hyperlink w:anchor="_Toc405531466" w:history="1">
+          <w:hyperlink w:anchor="_Toc405564057" w:history="1">
             <w:r>
               <w:rPr>
                 <w:rStyle w:val="Hyperlink"/>
@@ -5382,7 +5554,7 @@
                 <w:noProof/>
                 <w:webHidden/>
               </w:rPr>
-              <w:instrText xml:space="preserve"> PAGEREF _Toc405531466 \h </w:instrText>
+              <w:instrText xml:space="preserve"> PAGEREF _Toc405564057 \h </w:instrText>
             </w:r>
             <w:r>
               <w:rPr>
@@ -5402,7 +5574,7 @@
                 <w:noProof/>
                 <w:webHidden/>
               </w:rPr>
-              <w:t>17</w:t>
+              <w:t>19</w:t>
             </w:r>
             <w:r>
               <w:rPr>
@@ -5426,7 +5598,7 @@
               <w:lang w:eastAsia="de-CH"/>
             </w:rPr>
           </w:pPr>
-          <w:hyperlink w:anchor="_Toc405531467" w:history="1">
+          <w:hyperlink w:anchor="_Toc405564058" w:history="1">
             <w:r>
               <w:rPr>
                 <w:rStyle w:val="Hyperlink"/>
@@ -5468,7 +5640,7 @@
                 <w:noProof/>
                 <w:webHidden/>
               </w:rPr>
-              <w:instrText xml:space="preserve"> PAGEREF _Toc405531467 \h </w:instrText>
+              <w:instrText xml:space="preserve"> PAGEREF _Toc405564058 \h </w:instrText>
             </w:r>
             <w:r>
               <w:rPr>
@@ -5488,7 +5660,7 @@
                 <w:noProof/>
                 <w:webHidden/>
               </w:rPr>
-              <w:t>17</w:t>
+              <w:t>20</w:t>
             </w:r>
             <w:r>
               <w:rPr>
@@ -5512,7 +5684,7 @@
               <w:lang w:eastAsia="de-CH"/>
             </w:rPr>
           </w:pPr>
-          <w:hyperlink w:anchor="_Toc405531468" w:history="1">
+          <w:hyperlink w:anchor="_Toc405564059" w:history="1">
             <w:r>
               <w:rPr>
                 <w:rStyle w:val="Hyperlink"/>
@@ -5554,7 +5726,7 @@
                 <w:noProof/>
                 <w:webHidden/>
               </w:rPr>
-              <w:instrText xml:space="preserve"> PAGEREF _Toc405531468 \h </w:instrText>
+              <w:instrText xml:space="preserve"> PAGEREF _Toc405564059 \h </w:instrText>
             </w:r>
             <w:r>
               <w:rPr>
@@ -5574,7 +5746,7 @@
                 <w:noProof/>
                 <w:webHidden/>
               </w:rPr>
-              <w:t>17</w:t>
+              <w:t>20</w:t>
             </w:r>
             <w:r>
               <w:rPr>
@@ -5598,7 +5770,7 @@
               <w:lang w:eastAsia="de-CH"/>
             </w:rPr>
           </w:pPr>
-          <w:hyperlink w:anchor="_Toc405531469" w:history="1">
+          <w:hyperlink w:anchor="_Toc405564060" w:history="1">
             <w:r>
               <w:rPr>
                 <w:rStyle w:val="Hyperlink"/>
@@ -5640,7 +5812,7 @@
                 <w:noProof/>
                 <w:webHidden/>
               </w:rPr>
-              <w:instrText xml:space="preserve"> PAGEREF _Toc405531469 \h </w:instrText>
+              <w:instrText xml:space="preserve"> PAGEREF _Toc405564060 \h </w:instrText>
             </w:r>
             <w:r>
               <w:rPr>
@@ -5660,7 +5832,265 @@
                 <w:noProof/>
                 <w:webHidden/>
               </w:rPr>
-              <w:t>17</w:t>
+              <w:t>20</w:t>
+            </w:r>
+            <w:r>
+              <w:rPr>
+                <w:noProof/>
+                <w:webHidden/>
+              </w:rPr>
+              <w:fldChar w:fldCharType="end"/>
+            </w:r>
+          </w:hyperlink>
+        </w:p>
+        <w:p>
+          <w:pPr>
+            <w:pStyle w:val="Verzeichnis3"/>
+            <w:tabs>
+              <w:tab w:val="left" w:pos="1320"/>
+              <w:tab w:val="right" w:leader="dot" w:pos="9062"/>
+            </w:tabs>
+            <w:rPr>
+              <w:rFonts w:eastAsiaTheme="minorEastAsia"/>
+              <w:noProof/>
+              <w:lang w:eastAsia="de-CH"/>
+            </w:rPr>
+          </w:pPr>
+          <w:hyperlink w:anchor="_Toc405564061" w:history="1">
+            <w:r>
+              <w:rPr>
+                <w:rStyle w:val="Hyperlink"/>
+                <w:noProof/>
+              </w:rPr>
+              <w:t>4.7.1</w:t>
+            </w:r>
+            <w:r>
+              <w:rPr>
+                <w:rFonts w:eastAsiaTheme="minorEastAsia"/>
+                <w:noProof/>
+                <w:lang w:eastAsia="de-CH"/>
+              </w:rPr>
+              <w:tab/>
+            </w:r>
+            <w:r>
+              <w:rPr>
+                <w:rStyle w:val="Hyperlink"/>
+                <w:noProof/>
+              </w:rPr>
+              <w:t>Idee</w:t>
+            </w:r>
+            <w:r>
+              <w:rPr>
+                <w:noProof/>
+                <w:webHidden/>
+              </w:rPr>
+              <w:tab/>
+            </w:r>
+            <w:r>
+              <w:rPr>
+                <w:noProof/>
+                <w:webHidden/>
+              </w:rPr>
+              <w:fldChar w:fldCharType="begin"/>
+            </w:r>
+            <w:r>
+              <w:rPr>
+                <w:noProof/>
+                <w:webHidden/>
+              </w:rPr>
+              <w:instrText xml:space="preserve"> PAGEREF _Toc405564061 \h </w:instrText>
+            </w:r>
+            <w:r>
+              <w:rPr>
+                <w:noProof/>
+                <w:webHidden/>
+              </w:rPr>
+            </w:r>
+            <w:r>
+              <w:rPr>
+                <w:noProof/>
+                <w:webHidden/>
+              </w:rPr>
+              <w:fldChar w:fldCharType="separate"/>
+            </w:r>
+            <w:r>
+              <w:rPr>
+                <w:noProof/>
+                <w:webHidden/>
+              </w:rPr>
+              <w:t>20</w:t>
+            </w:r>
+            <w:r>
+              <w:rPr>
+                <w:noProof/>
+                <w:webHidden/>
+              </w:rPr>
+              <w:fldChar w:fldCharType="end"/>
+            </w:r>
+          </w:hyperlink>
+        </w:p>
+        <w:p>
+          <w:pPr>
+            <w:pStyle w:val="Verzeichnis3"/>
+            <w:tabs>
+              <w:tab w:val="left" w:pos="1320"/>
+              <w:tab w:val="right" w:leader="dot" w:pos="9062"/>
+            </w:tabs>
+            <w:rPr>
+              <w:rFonts w:eastAsiaTheme="minorEastAsia"/>
+              <w:noProof/>
+              <w:lang w:eastAsia="de-CH"/>
+            </w:rPr>
+          </w:pPr>
+          <w:hyperlink w:anchor="_Toc405564062" w:history="1">
+            <w:r>
+              <w:rPr>
+                <w:rStyle w:val="Hyperlink"/>
+                <w:noProof/>
+              </w:rPr>
+              <w:t>4.7.2</w:t>
+            </w:r>
+            <w:r>
+              <w:rPr>
+                <w:rFonts w:eastAsiaTheme="minorEastAsia"/>
+                <w:noProof/>
+                <w:lang w:eastAsia="de-CH"/>
+              </w:rPr>
+              <w:tab/>
+            </w:r>
+            <w:r>
+              <w:rPr>
+                <w:rStyle w:val="Hyperlink"/>
+                <w:noProof/>
+              </w:rPr>
+              <w:t>Login</w:t>
+            </w:r>
+            <w:r>
+              <w:rPr>
+                <w:noProof/>
+                <w:webHidden/>
+              </w:rPr>
+              <w:tab/>
+            </w:r>
+            <w:r>
+              <w:rPr>
+                <w:noProof/>
+                <w:webHidden/>
+              </w:rPr>
+              <w:fldChar w:fldCharType="begin"/>
+            </w:r>
+            <w:r>
+              <w:rPr>
+                <w:noProof/>
+                <w:webHidden/>
+              </w:rPr>
+              <w:instrText xml:space="preserve"> PAGEREF _Toc405564062 \h </w:instrText>
+            </w:r>
+            <w:r>
+              <w:rPr>
+                <w:noProof/>
+                <w:webHidden/>
+              </w:rPr>
+            </w:r>
+            <w:r>
+              <w:rPr>
+                <w:noProof/>
+                <w:webHidden/>
+              </w:rPr>
+              <w:fldChar w:fldCharType="separate"/>
+            </w:r>
+            <w:r>
+              <w:rPr>
+                <w:noProof/>
+                <w:webHidden/>
+              </w:rPr>
+              <w:t>21</w:t>
+            </w:r>
+            <w:r>
+              <w:rPr>
+                <w:noProof/>
+                <w:webHidden/>
+              </w:rPr>
+              <w:fldChar w:fldCharType="end"/>
+            </w:r>
+          </w:hyperlink>
+        </w:p>
+        <w:p>
+          <w:pPr>
+            <w:pStyle w:val="Verzeichnis3"/>
+            <w:tabs>
+              <w:tab w:val="left" w:pos="1320"/>
+              <w:tab w:val="right" w:leader="dot" w:pos="9062"/>
+            </w:tabs>
+            <w:rPr>
+              <w:rFonts w:eastAsiaTheme="minorEastAsia"/>
+              <w:noProof/>
+              <w:lang w:eastAsia="de-CH"/>
+            </w:rPr>
+          </w:pPr>
+          <w:hyperlink w:anchor="_Toc405564063" w:history="1">
+            <w:r>
+              <w:rPr>
+                <w:rStyle w:val="Hyperlink"/>
+                <w:noProof/>
+              </w:rPr>
+              <w:t>4.7.3</w:t>
+            </w:r>
+            <w:r>
+              <w:rPr>
+                <w:rFonts w:eastAsiaTheme="minorEastAsia"/>
+                <w:noProof/>
+                <w:lang w:eastAsia="de-CH"/>
+              </w:rPr>
+              <w:tab/>
+            </w:r>
+            <w:r>
+              <w:rPr>
+                <w:rStyle w:val="Hyperlink"/>
+                <w:noProof/>
+              </w:rPr>
+              <w:t>Prüfung</w:t>
+            </w:r>
+            <w:r>
+              <w:rPr>
+                <w:noProof/>
+                <w:webHidden/>
+              </w:rPr>
+              <w:tab/>
+            </w:r>
+            <w:r>
+              <w:rPr>
+                <w:noProof/>
+                <w:webHidden/>
+              </w:rPr>
+              <w:fldChar w:fldCharType="begin"/>
+            </w:r>
+            <w:r>
+              <w:rPr>
+                <w:noProof/>
+                <w:webHidden/>
+              </w:rPr>
+              <w:instrText xml:space="preserve"> PAGEREF _Toc405564063 \h </w:instrText>
+            </w:r>
+            <w:r>
+              <w:rPr>
+                <w:noProof/>
+                <w:webHidden/>
+              </w:rPr>
+            </w:r>
+            <w:r>
+              <w:rPr>
+                <w:noProof/>
+                <w:webHidden/>
+              </w:rPr>
+              <w:fldChar w:fldCharType="separate"/>
+            </w:r>
+            <w:r>
+              <w:rPr>
+                <w:noProof/>
+                <w:webHidden/>
+              </w:rPr>
+              <w:t>21</w:t>
             </w:r>
             <w:r>
               <w:rPr>
@@ -5684,7 +6114,7 @@
               <w:lang w:eastAsia="de-CH"/>
             </w:rPr>
           </w:pPr>
-          <w:hyperlink w:anchor="_Toc405531470" w:history="1">
+          <w:hyperlink w:anchor="_Toc405564064" w:history="1">
             <w:r>
               <w:rPr>
                 <w:rStyle w:val="Hyperlink"/>
@@ -5705,7 +6135,7 @@
                 <w:rStyle w:val="Hyperlink"/>
                 <w:noProof/>
               </w:rPr>
-              <w:t>JavaScript Library</w:t>
+              <w:t>JavaScript Librarys</w:t>
             </w:r>
             <w:r>
               <w:rPr>
@@ -5726,7 +6156,7 @@
                 <w:noProof/>
                 <w:webHidden/>
               </w:rPr>
-              <w:instrText xml:space="preserve"> PAGEREF _Toc405531470 \h </w:instrText>
+              <w:instrText xml:space="preserve"> PAGEREF _Toc405564064 \h </w:instrText>
             </w:r>
             <w:r>
               <w:rPr>
@@ -5746,7 +6176,7 @@
                 <w:noProof/>
                 <w:webHidden/>
               </w:rPr>
-              <w:t>18</w:t>
+              <w:t>22</w:t>
             </w:r>
             <w:r>
               <w:rPr>
@@ -5770,7 +6200,7 @@
               <w:lang w:eastAsia="de-CH"/>
             </w:rPr>
           </w:pPr>
-          <w:hyperlink w:anchor="_Toc405531471" w:history="1">
+          <w:hyperlink w:anchor="_Toc405564065" w:history="1">
             <w:r>
               <w:rPr>
                 <w:rStyle w:val="Hyperlink"/>
@@ -5812,7 +6242,7 @@
                 <w:noProof/>
                 <w:webHidden/>
               </w:rPr>
-              <w:instrText xml:space="preserve"> PAGEREF _Toc405531471 \h </w:instrText>
+              <w:instrText xml:space="preserve"> PAGEREF _Toc405564065 \h </w:instrText>
             </w:r>
             <w:r>
               <w:rPr>
@@ -5832,7 +6262,7 @@
                 <w:noProof/>
                 <w:webHidden/>
               </w:rPr>
-              <w:t>18</w:t>
+              <w:t>22</w:t>
             </w:r>
             <w:r>
               <w:rPr>
@@ -5856,7 +6286,7 @@
               <w:lang w:eastAsia="de-CH"/>
             </w:rPr>
           </w:pPr>
-          <w:hyperlink w:anchor="_Toc405531472" w:history="1">
+          <w:hyperlink w:anchor="_Toc405564066" w:history="1">
             <w:r>
               <w:rPr>
                 <w:rStyle w:val="Hyperlink"/>
@@ -5898,7 +6328,7 @@
                 <w:noProof/>
                 <w:webHidden/>
               </w:rPr>
-              <w:instrText xml:space="preserve"> PAGEREF _Toc405531472 \h </w:instrText>
+              <w:instrText xml:space="preserve"> PAGEREF _Toc405564066 \h </w:instrText>
             </w:r>
             <w:r>
               <w:rPr>
@@ -5918,7 +6348,7 @@
                 <w:noProof/>
                 <w:webHidden/>
               </w:rPr>
-              <w:t>18</w:t>
+              <w:t>22</w:t>
             </w:r>
             <w:r>
               <w:rPr>
@@ -5942,7 +6372,7 @@
               <w:lang w:eastAsia="de-CH"/>
             </w:rPr>
           </w:pPr>
-          <w:hyperlink w:anchor="_Toc405531473" w:history="1">
+          <w:hyperlink w:anchor="_Toc405564067" w:history="1">
             <w:r>
               <w:rPr>
                 <w:rStyle w:val="Hyperlink"/>
@@ -5984,7 +6414,7 @@
                 <w:noProof/>
                 <w:webHidden/>
               </w:rPr>
-              <w:instrText xml:space="preserve"> PAGEREF _Toc405531473 \h </w:instrText>
+              <w:instrText xml:space="preserve"> PAGEREF _Toc405564067 \h </w:instrText>
             </w:r>
             <w:r>
               <w:rPr>
@@ -6004,7 +6434,7 @@
                 <w:noProof/>
                 <w:webHidden/>
               </w:rPr>
-              <w:t>18</w:t>
+              <w:t>22</w:t>
             </w:r>
             <w:r>
               <w:rPr>
@@ -6028,7 +6458,7 @@
               <w:lang w:eastAsia="de-CH"/>
             </w:rPr>
           </w:pPr>
-          <w:hyperlink w:anchor="_Toc405531474" w:history="1">
+          <w:hyperlink w:anchor="_Toc405564068" w:history="1">
             <w:r>
               <w:rPr>
                 <w:rStyle w:val="Hyperlink"/>
@@ -6070,7 +6500,7 @@
                 <w:noProof/>
                 <w:webHidden/>
               </w:rPr>
-              <w:instrText xml:space="preserve"> PAGEREF _Toc405531474 \h </w:instrText>
+              <w:instrText xml:space="preserve"> PAGEREF _Toc405564068 \h </w:instrText>
             </w:r>
             <w:r>
               <w:rPr>
@@ -6090,7 +6520,7 @@
                 <w:noProof/>
                 <w:webHidden/>
               </w:rPr>
-              <w:t>18</w:t>
+              <w:t>23</w:t>
             </w:r>
             <w:r>
               <w:rPr>
@@ -6114,7 +6544,7 @@
               <w:lang w:eastAsia="de-CH"/>
             </w:rPr>
           </w:pPr>
-          <w:hyperlink w:anchor="_Toc405531475" w:history="1">
+          <w:hyperlink w:anchor="_Toc405564069" w:history="1">
             <w:r>
               <w:rPr>
                 <w:rStyle w:val="Hyperlink"/>
@@ -6156,7 +6586,7 @@
                 <w:noProof/>
                 <w:webHidden/>
               </w:rPr>
-              <w:instrText xml:space="preserve"> PAGEREF _Toc405531475 \h </w:instrText>
+              <w:instrText xml:space="preserve"> PAGEREF _Toc405564069 \h </w:instrText>
             </w:r>
             <w:r>
               <w:rPr>
@@ -6176,7 +6606,7 @@
                 <w:noProof/>
                 <w:webHidden/>
               </w:rPr>
-              <w:t>18</w:t>
+              <w:t>23</w:t>
             </w:r>
             <w:r>
               <w:rPr>
@@ -6200,7 +6630,7 @@
               <w:lang w:eastAsia="de-CH"/>
             </w:rPr>
           </w:pPr>
-          <w:hyperlink w:anchor="_Toc405531476" w:history="1">
+          <w:hyperlink w:anchor="_Toc405564070" w:history="1">
             <w:r>
               <w:rPr>
                 <w:rStyle w:val="Hyperlink"/>
@@ -6242,7 +6672,7 @@
                 <w:noProof/>
                 <w:webHidden/>
               </w:rPr>
-              <w:instrText xml:space="preserve"> PAGEREF _Toc405531476 \h </w:instrText>
+              <w:instrText xml:space="preserve"> PAGEREF _Toc405564070 \h </w:instrText>
             </w:r>
             <w:r>
               <w:rPr>
@@ -6262,7 +6692,7 @@
                 <w:noProof/>
                 <w:webHidden/>
               </w:rPr>
-              <w:t>18</w:t>
+              <w:t>23</w:t>
             </w:r>
             <w:r>
               <w:rPr>
@@ -6286,7 +6716,7 @@
               <w:lang w:eastAsia="de-CH"/>
             </w:rPr>
           </w:pPr>
-          <w:hyperlink w:anchor="_Toc405531477" w:history="1">
+          <w:hyperlink w:anchor="_Toc405564071" w:history="1">
             <w:r>
               <w:rPr>
                 <w:rStyle w:val="Hyperlink"/>
@@ -6328,7 +6758,7 @@
                 <w:noProof/>
                 <w:webHidden/>
               </w:rPr>
-              <w:instrText xml:space="preserve"> PAGEREF _Toc405531477 \h </w:instrText>
+              <w:instrText xml:space="preserve"> PAGEREF _Toc405564071 \h </w:instrText>
             </w:r>
             <w:r>
               <w:rPr>
@@ -6348,7 +6778,7 @@
                 <w:noProof/>
                 <w:webHidden/>
               </w:rPr>
-              <w:t>18</w:t>
+              <w:t>23</w:t>
             </w:r>
             <w:r>
               <w:rPr>
@@ -6372,7 +6802,7 @@
               <w:lang w:eastAsia="de-CH"/>
             </w:rPr>
           </w:pPr>
-          <w:hyperlink w:anchor="_Toc405531478" w:history="1">
+          <w:hyperlink w:anchor="_Toc405564072" w:history="1">
             <w:r>
               <w:rPr>
                 <w:rStyle w:val="Hyperlink"/>
@@ -6414,7 +6844,7 @@
                 <w:noProof/>
                 <w:webHidden/>
               </w:rPr>
-              <w:instrText xml:space="preserve"> PAGEREF _Toc405531478 \h </w:instrText>
+              <w:instrText xml:space="preserve"> PAGEREF _Toc405564072 \h </w:instrText>
             </w:r>
             <w:r>
               <w:rPr>
@@ -6434,7 +6864,7 @@
                 <w:noProof/>
                 <w:webHidden/>
               </w:rPr>
-              <w:t>18</w:t>
+              <w:t>23</w:t>
             </w:r>
             <w:r>
               <w:rPr>
@@ -6458,7 +6888,7 @@
               <w:lang w:eastAsia="de-CH"/>
             </w:rPr>
           </w:pPr>
-          <w:hyperlink w:anchor="_Toc405531479" w:history="1">
+          <w:hyperlink w:anchor="_Toc405564073" w:history="1">
             <w:r>
               <w:rPr>
                 <w:rStyle w:val="Hyperlink"/>
@@ -6500,7 +6930,7 @@
                 <w:noProof/>
                 <w:webHidden/>
               </w:rPr>
-              <w:instrText xml:space="preserve"> PAGEREF _Toc405531479 \h </w:instrText>
+              <w:instrText xml:space="preserve"> PAGEREF _Toc405564073 \h </w:instrText>
             </w:r>
             <w:r>
               <w:rPr>
@@ -6520,7 +6950,7 @@
                 <w:noProof/>
                 <w:webHidden/>
               </w:rPr>
-              <w:t>18</w:t>
+              <w:t>23</w:t>
             </w:r>
             <w:r>
               <w:rPr>
@@ -6544,7 +6974,7 @@
               <w:lang w:eastAsia="de-CH"/>
             </w:rPr>
           </w:pPr>
-          <w:hyperlink w:anchor="_Toc405531480" w:history="1">
+          <w:hyperlink w:anchor="_Toc405564074" w:history="1">
             <w:r>
               <w:rPr>
                 <w:rStyle w:val="Hyperlink"/>
@@ -6586,7 +7016,7 @@
                 <w:noProof/>
                 <w:webHidden/>
               </w:rPr>
-              <w:instrText xml:space="preserve"> PAGEREF _Toc405531480 \h </w:instrText>
+              <w:instrText xml:space="preserve"> PAGEREF _Toc405564074 \h </w:instrText>
             </w:r>
             <w:r>
               <w:rPr>
@@ -6606,7 +7036,7 @@
                 <w:noProof/>
                 <w:webHidden/>
               </w:rPr>
-              <w:t>18</w:t>
+              <w:t>23</w:t>
             </w:r>
             <w:r>
               <w:rPr>
@@ -6630,7 +7060,7 @@
               <w:lang w:eastAsia="de-CH"/>
             </w:rPr>
           </w:pPr>
-          <w:hyperlink w:anchor="_Toc405531481" w:history="1">
+          <w:hyperlink w:anchor="_Toc405564075" w:history="1">
             <w:r>
               <w:rPr>
                 <w:rStyle w:val="Hyperlink"/>
@@ -6672,7 +7102,7 @@
                 <w:noProof/>
                 <w:webHidden/>
               </w:rPr>
-              <w:instrText xml:space="preserve"> PAGEREF _Toc405531481 \h </w:instrText>
+              <w:instrText xml:space="preserve"> PAGEREF _Toc405564075 \h </w:instrText>
             </w:r>
             <w:r>
               <w:rPr>
@@ -6692,7 +7122,7 @@
                 <w:noProof/>
                 <w:webHidden/>
               </w:rPr>
-              <w:t>18</w:t>
+              <w:t>23</w:t>
             </w:r>
             <w:r>
               <w:rPr>
@@ -6716,7 +7146,7 @@
               <w:lang w:eastAsia="de-CH"/>
             </w:rPr>
           </w:pPr>
-          <w:hyperlink w:anchor="_Toc405531482" w:history="1">
+          <w:hyperlink w:anchor="_Toc405564076" w:history="1">
             <w:r>
               <w:rPr>
                 <w:rStyle w:val="Hyperlink"/>
@@ -6758,7 +7188,7 @@
                 <w:noProof/>
                 <w:webHidden/>
               </w:rPr>
-              <w:instrText xml:space="preserve"> PAGEREF _Toc405531482 \h </w:instrText>
+              <w:instrText xml:space="preserve"> PAGEREF _Toc405564076 \h </w:instrText>
             </w:r>
             <w:r>
               <w:rPr>
@@ -6778,7 +7208,7 @@
                 <w:noProof/>
                 <w:webHidden/>
               </w:rPr>
-              <w:t>18</w:t>
+              <w:t>23</w:t>
             </w:r>
             <w:r>
               <w:rPr>
@@ -6802,7 +7232,7 @@
               <w:lang w:eastAsia="de-CH"/>
             </w:rPr>
           </w:pPr>
-          <w:hyperlink w:anchor="_Toc405531483" w:history="1">
+          <w:hyperlink w:anchor="_Toc405564077" w:history="1">
             <w:r>
               <w:rPr>
                 <w:rStyle w:val="Hyperlink"/>
@@ -6844,7 +7274,7 @@
                 <w:noProof/>
                 <w:webHidden/>
               </w:rPr>
-              <w:instrText xml:space="preserve"> PAGEREF _Toc405531483 \h </w:instrText>
+              <w:instrText xml:space="preserve"> PAGEREF _Toc405564077 \h </w:instrText>
             </w:r>
             <w:r>
               <w:rPr>
@@ -6864,7 +7294,7 @@
                 <w:noProof/>
                 <w:webHidden/>
               </w:rPr>
-              <w:t>18</w:t>
+              <w:t>23</w:t>
             </w:r>
             <w:r>
               <w:rPr>
@@ -6888,7 +7318,7 @@
               <w:lang w:eastAsia="de-CH"/>
             </w:rPr>
           </w:pPr>
-          <w:hyperlink w:anchor="_Toc405531484" w:history="1">
+          <w:hyperlink w:anchor="_Toc405564078" w:history="1">
             <w:r>
               <w:rPr>
                 <w:rStyle w:val="Hyperlink"/>
@@ -6930,7 +7360,7 @@
                 <w:noProof/>
                 <w:webHidden/>
               </w:rPr>
-              <w:instrText xml:space="preserve"> PAGEREF _Toc405531484 \h </w:instrText>
+              <w:instrText xml:space="preserve"> PAGEREF _Toc405564078 \h </w:instrText>
             </w:r>
             <w:r>
               <w:rPr>
@@ -6950,7 +7380,7 @@
                 <w:noProof/>
                 <w:webHidden/>
               </w:rPr>
-              <w:t>18</w:t>
+              <w:t>23</w:t>
             </w:r>
             <w:r>
               <w:rPr>
@@ -6974,7 +7404,7 @@
               <w:lang w:eastAsia="de-CH"/>
             </w:rPr>
           </w:pPr>
-          <w:hyperlink w:anchor="_Toc405531485" w:history="1">
+          <w:hyperlink w:anchor="_Toc405564079" w:history="1">
             <w:r>
               <w:rPr>
                 <w:rStyle w:val="Hyperlink"/>
@@ -7016,7 +7446,7 @@
                 <w:noProof/>
                 <w:webHidden/>
               </w:rPr>
-              <w:instrText xml:space="preserve"> PAGEREF _Toc405531485 \h </w:instrText>
+              <w:instrText xml:space="preserve"> PAGEREF _Toc405564079 \h </w:instrText>
             </w:r>
             <w:r>
               <w:rPr>
@@ -7036,7 +7466,7 @@
                 <w:noProof/>
                 <w:webHidden/>
               </w:rPr>
-              <w:t>18</w:t>
+              <w:t>23</w:t>
             </w:r>
             <w:r>
               <w:rPr>
@@ -7060,7 +7490,7 @@
               <w:lang w:eastAsia="de-CH"/>
             </w:rPr>
           </w:pPr>
-          <w:hyperlink w:anchor="_Toc405531486" w:history="1">
+          <w:hyperlink w:anchor="_Toc405564080" w:history="1">
             <w:r>
               <w:rPr>
                 <w:rStyle w:val="Hyperlink"/>
@@ -7102,7 +7532,7 @@
                 <w:noProof/>
                 <w:webHidden/>
               </w:rPr>
-              <w:instrText xml:space="preserve"> PAGEREF _Toc405531486 \h </w:instrText>
+              <w:instrText xml:space="preserve"> PAGEREF _Toc405564080 \h </w:instrText>
             </w:r>
             <w:r>
               <w:rPr>
@@ -7122,7 +7552,7 @@
                 <w:noProof/>
                 <w:webHidden/>
               </w:rPr>
-              <w:t>18</w:t>
+              <w:t>23</w:t>
             </w:r>
             <w:r>
               <w:rPr>
@@ -7146,7 +7576,7 @@
               <w:lang w:eastAsia="de-CH"/>
             </w:rPr>
           </w:pPr>
-          <w:hyperlink w:anchor="_Toc405531487" w:history="1">
+          <w:hyperlink w:anchor="_Toc405564081" w:history="1">
             <w:r>
               <w:rPr>
                 <w:rStyle w:val="Hyperlink"/>
@@ -7188,7 +7618,7 @@
                 <w:noProof/>
                 <w:webHidden/>
               </w:rPr>
-              <w:instrText xml:space="preserve"> PAGEREF _Toc405531487 \h </w:instrText>
+              <w:instrText xml:space="preserve"> PAGEREF _Toc405564081 \h </w:instrText>
             </w:r>
             <w:r>
               <w:rPr>
@@ -7208,7 +7638,7 @@
                 <w:noProof/>
                 <w:webHidden/>
               </w:rPr>
-              <w:t>18</w:t>
+              <w:t>23</w:t>
             </w:r>
             <w:r>
               <w:rPr>
@@ -7232,7 +7662,7 @@
               <w:lang w:eastAsia="de-CH"/>
             </w:rPr>
           </w:pPr>
-          <w:hyperlink w:anchor="_Toc405531488" w:history="1">
+          <w:hyperlink w:anchor="_Toc405564082" w:history="1">
             <w:r>
               <w:rPr>
                 <w:rStyle w:val="Hyperlink"/>
@@ -7274,7 +7704,7 @@
                 <w:noProof/>
                 <w:webHidden/>
               </w:rPr>
-              <w:instrText xml:space="preserve"> PAGEREF _Toc405531488 \h </w:instrText>
+              <w:instrText xml:space="preserve"> PAGEREF _Toc405564082 \h </w:instrText>
             </w:r>
             <w:r>
               <w:rPr>
@@ -7294,7 +7724,7 @@
                 <w:noProof/>
                 <w:webHidden/>
               </w:rPr>
-              <w:t>18</w:t>
+              <w:t>23</w:t>
             </w:r>
             <w:r>
               <w:rPr>
@@ -7318,7 +7748,7 @@
               <w:lang w:eastAsia="de-CH"/>
             </w:rPr>
           </w:pPr>
-          <w:hyperlink w:anchor="_Toc405531489" w:history="1">
+          <w:hyperlink w:anchor="_Toc405564083" w:history="1">
             <w:r>
               <w:rPr>
                 <w:rStyle w:val="Hyperlink"/>
@@ -7360,7 +7790,7 @@
                 <w:noProof/>
                 <w:webHidden/>
               </w:rPr>
-              <w:instrText xml:space="preserve"> PAGEREF _Toc405531489 \h </w:instrText>
+              <w:instrText xml:space="preserve"> PAGEREF _Toc405564083 \h </w:instrText>
             </w:r>
             <w:r>
               <w:rPr>
@@ -7380,7 +7810,7 @@
                 <w:noProof/>
                 <w:webHidden/>
               </w:rPr>
-              <w:t>19</w:t>
+              <w:t>24</w:t>
             </w:r>
             <w:r>
               <w:rPr>
@@ -7404,7 +7834,7 @@
               <w:lang w:eastAsia="de-CH"/>
             </w:rPr>
           </w:pPr>
-          <w:hyperlink w:anchor="_Toc405531490" w:history="1">
+          <w:hyperlink w:anchor="_Toc405564084" w:history="1">
             <w:r>
               <w:rPr>
                 <w:rStyle w:val="Hyperlink"/>
@@ -7446,7 +7876,7 @@
                 <w:noProof/>
                 <w:webHidden/>
               </w:rPr>
-              <w:instrText xml:space="preserve"> PAGEREF _Toc405531490 \h </w:instrText>
+              <w:instrText xml:space="preserve"> PAGEREF _Toc405564084 \h </w:instrText>
             </w:r>
             <w:r>
               <w:rPr>
@@ -7466,7 +7896,7 @@
                 <w:noProof/>
                 <w:webHidden/>
               </w:rPr>
-              <w:t>19</w:t>
+              <w:t>24</w:t>
             </w:r>
             <w:r>
               <w:rPr>
@@ -7490,7 +7920,7 @@
               <w:lang w:eastAsia="de-CH"/>
             </w:rPr>
           </w:pPr>
-          <w:hyperlink w:anchor="_Toc405531491" w:history="1">
+          <w:hyperlink w:anchor="_Toc405564085" w:history="1">
             <w:r>
               <w:rPr>
                 <w:rStyle w:val="Hyperlink"/>
@@ -7532,7 +7962,7 @@
                 <w:noProof/>
                 <w:webHidden/>
               </w:rPr>
-              <w:instrText xml:space="preserve"> PAGEREF _Toc405531491 \h </w:instrText>
+              <w:instrText xml:space="preserve"> PAGEREF _Toc405564085 \h </w:instrText>
             </w:r>
             <w:r>
               <w:rPr>
@@ -7552,7 +7982,7 @@
                 <w:noProof/>
                 <w:webHidden/>
               </w:rPr>
-              <w:t>19</w:t>
+              <w:t>24</w:t>
             </w:r>
             <w:r>
               <w:rPr>
@@ -7576,7 +8006,7 @@
               <w:lang w:eastAsia="de-CH"/>
             </w:rPr>
           </w:pPr>
-          <w:hyperlink w:anchor="_Toc405531492" w:history="1">
+          <w:hyperlink w:anchor="_Toc405564086" w:history="1">
             <w:r>
               <w:rPr>
                 <w:rStyle w:val="Hyperlink"/>
@@ -7618,7 +8048,7 @@
                 <w:noProof/>
                 <w:webHidden/>
               </w:rPr>
-              <w:instrText xml:space="preserve"> PAGEREF _Toc405531492 \h </w:instrText>
+              <w:instrText xml:space="preserve"> PAGEREF _Toc405564086 \h </w:instrText>
             </w:r>
             <w:r>
               <w:rPr>
@@ -7638,7 +8068,7 @@
                 <w:noProof/>
                 <w:webHidden/>
               </w:rPr>
-              <w:t>19</w:t>
+              <w:t>24</w:t>
             </w:r>
             <w:r>
               <w:rPr>
@@ -7662,7 +8092,7 @@
               <w:lang w:eastAsia="de-CH"/>
             </w:rPr>
           </w:pPr>
-          <w:hyperlink w:anchor="_Toc405531493" w:history="1">
+          <w:hyperlink w:anchor="_Toc405564087" w:history="1">
             <w:r>
               <w:rPr>
                 <w:rStyle w:val="Hyperlink"/>
@@ -7704,7 +8134,7 @@
                 <w:noProof/>
                 <w:webHidden/>
               </w:rPr>
-              <w:instrText xml:space="preserve"> PAGEREF _Toc405531493 \h </w:instrText>
+              <w:instrText xml:space="preserve"> PAGEREF _Toc405564087 \h </w:instrText>
             </w:r>
             <w:r>
               <w:rPr>
@@ -7724,7 +8154,7 @@
                 <w:noProof/>
                 <w:webHidden/>
               </w:rPr>
-              <w:t>19</w:t>
+              <w:t>24</w:t>
             </w:r>
             <w:r>
               <w:rPr>
@@ -7748,7 +8178,7 @@
               <w:lang w:eastAsia="de-CH"/>
             </w:rPr>
           </w:pPr>
-          <w:hyperlink w:anchor="_Toc405531494" w:history="1">
+          <w:hyperlink w:anchor="_Toc405564088" w:history="1">
             <w:r>
               <w:rPr>
                 <w:rStyle w:val="Hyperlink"/>
@@ -7790,7 +8220,7 @@
                 <w:noProof/>
                 <w:webHidden/>
               </w:rPr>
-              <w:instrText xml:space="preserve"> PAGEREF _Toc405531494 \h </w:instrText>
+              <w:instrText xml:space="preserve"> PAGEREF _Toc405564088 \h </w:instrText>
             </w:r>
             <w:r>
               <w:rPr>
@@ -7810,7 +8240,7 @@
                 <w:noProof/>
                 <w:webHidden/>
               </w:rPr>
-              <w:t>19</w:t>
+              <w:t>24</w:t>
             </w:r>
             <w:r>
               <w:rPr>
@@ -7834,7 +8264,7 @@
               <w:lang w:eastAsia="de-CH"/>
             </w:rPr>
           </w:pPr>
-          <w:hyperlink w:anchor="_Toc405531495" w:history="1">
+          <w:hyperlink w:anchor="_Toc405564089" w:history="1">
             <w:r>
               <w:rPr>
                 <w:rStyle w:val="Hyperlink"/>
@@ -7876,7 +8306,7 @@
                 <w:noProof/>
                 <w:webHidden/>
               </w:rPr>
-              <w:instrText xml:space="preserve"> PAGEREF _Toc405531495 \h </w:instrText>
+              <w:instrText xml:space="preserve"> PAGEREF _Toc405564089 \h </w:instrText>
             </w:r>
             <w:r>
               <w:rPr>
@@ -7896,7 +8326,7 @@
                 <w:noProof/>
                 <w:webHidden/>
               </w:rPr>
-              <w:t>19</w:t>
+              <w:t>24</w:t>
             </w:r>
             <w:r>
               <w:rPr>
@@ -7920,7 +8350,7 @@
               <w:lang w:eastAsia="de-CH"/>
             </w:rPr>
           </w:pPr>
-          <w:hyperlink w:anchor="_Toc405531496" w:history="1">
+          <w:hyperlink w:anchor="_Toc405564090" w:history="1">
             <w:r>
               <w:rPr>
                 <w:rStyle w:val="Hyperlink"/>
@@ -7962,7 +8392,7 @@
                 <w:noProof/>
                 <w:webHidden/>
               </w:rPr>
-              <w:instrText xml:space="preserve"> PAGEREF _Toc405531496 \h </w:instrText>
+              <w:instrText xml:space="preserve"> PAGEREF _Toc405564090 \h </w:instrText>
             </w:r>
             <w:r>
               <w:rPr>
@@ -7982,7 +8412,7 @@
                 <w:noProof/>
                 <w:webHidden/>
               </w:rPr>
-              <w:t>19</w:t>
+              <w:t>24</w:t>
             </w:r>
             <w:r>
               <w:rPr>
@@ -8006,7 +8436,7 @@
               <w:lang w:eastAsia="de-CH"/>
             </w:rPr>
           </w:pPr>
-          <w:hyperlink w:anchor="_Toc405531497" w:history="1">
+          <w:hyperlink w:anchor="_Toc405564091" w:history="1">
             <w:r>
               <w:rPr>
                 <w:rStyle w:val="Hyperlink"/>
@@ -8048,7 +8478,7 @@
                 <w:noProof/>
                 <w:webHidden/>
               </w:rPr>
-              <w:instrText xml:space="preserve"> PAGEREF _Toc405531497 \h </w:instrText>
+              <w:instrText xml:space="preserve"> PAGEREF _Toc405564091 \h </w:instrText>
             </w:r>
             <w:r>
               <w:rPr>
@@ -8068,7 +8498,7 @@
                 <w:noProof/>
                 <w:webHidden/>
               </w:rPr>
-              <w:t>20</w:t>
+              <w:t>24</w:t>
             </w:r>
             <w:r>
               <w:rPr>
@@ -8092,7 +8522,7 @@
               <w:lang w:eastAsia="de-CH"/>
             </w:rPr>
           </w:pPr>
-          <w:hyperlink w:anchor="_Toc405531498" w:history="1">
+          <w:hyperlink w:anchor="_Toc405564092" w:history="1">
             <w:r>
               <w:rPr>
                 <w:rStyle w:val="Hyperlink"/>
@@ -8134,7 +8564,7 @@
                 <w:noProof/>
                 <w:webHidden/>
               </w:rPr>
-              <w:instrText xml:space="preserve"> PAGEREF _Toc405531498 \h </w:instrText>
+              <w:instrText xml:space="preserve"> PAGEREF _Toc405564092 \h </w:instrText>
             </w:r>
             <w:r>
               <w:rPr>
@@ -8154,7 +8584,7 @@
                 <w:noProof/>
                 <w:webHidden/>
               </w:rPr>
-              <w:t>20</w:t>
+              <w:t>24</w:t>
             </w:r>
             <w:r>
               <w:rPr>
@@ -8178,7 +8608,7 @@
               <w:lang w:eastAsia="de-CH"/>
             </w:rPr>
           </w:pPr>
-          <w:hyperlink w:anchor="_Toc405531499" w:history="1">
+          <w:hyperlink w:anchor="_Toc405564093" w:history="1">
             <w:r>
               <w:rPr>
                 <w:rStyle w:val="Hyperlink"/>
@@ -8220,7 +8650,7 @@
                 <w:noProof/>
                 <w:webHidden/>
               </w:rPr>
-              <w:instrText xml:space="preserve"> PAGEREF _Toc405531499 \h </w:instrText>
+              <w:instrText xml:space="preserve"> PAGEREF _Toc405564093 \h </w:instrText>
             </w:r>
             <w:r>
               <w:rPr>
@@ -8240,7 +8670,7 @@
                 <w:noProof/>
                 <w:webHidden/>
               </w:rPr>
-              <w:t>20</w:t>
+              <w:t>24</w:t>
             </w:r>
             <w:r>
               <w:rPr>
@@ -8264,7 +8694,7 @@
               <w:lang w:eastAsia="de-CH"/>
             </w:rPr>
           </w:pPr>
-          <w:hyperlink w:anchor="_Toc405531500" w:history="1">
+          <w:hyperlink w:anchor="_Toc405564094" w:history="1">
             <w:r>
               <w:rPr>
                 <w:rStyle w:val="Hyperlink"/>
@@ -8306,7 +8736,7 @@
                 <w:noProof/>
                 <w:webHidden/>
               </w:rPr>
-              <w:instrText xml:space="preserve"> PAGEREF _Toc405531500 \h </w:instrText>
+              <w:instrText xml:space="preserve"> PAGEREF _Toc405564094 \h </w:instrText>
             </w:r>
             <w:r>
               <w:rPr>
@@ -8326,7 +8756,7 @@
                 <w:noProof/>
                 <w:webHidden/>
               </w:rPr>
-              <w:t>20</w:t>
+              <w:t>24</w:t>
             </w:r>
             <w:r>
               <w:rPr>
@@ -8350,7 +8780,7 @@
               <w:lang w:eastAsia="de-CH"/>
             </w:rPr>
           </w:pPr>
-          <w:hyperlink w:anchor="_Toc405531501" w:history="1">
+          <w:hyperlink w:anchor="_Toc405564095" w:history="1">
             <w:r>
               <w:rPr>
                 <w:rStyle w:val="Hyperlink"/>
@@ -8392,7 +8822,7 @@
                 <w:noProof/>
                 <w:webHidden/>
               </w:rPr>
-              <w:instrText xml:space="preserve"> PAGEREF _Toc405531501 \h </w:instrText>
+              <w:instrText xml:space="preserve"> PAGEREF _Toc405564095 \h </w:instrText>
             </w:r>
             <w:r>
               <w:rPr>
@@ -8412,7 +8842,7 @@
                 <w:noProof/>
                 <w:webHidden/>
               </w:rPr>
-              <w:t>20</w:t>
+              <w:t>25</w:t>
             </w:r>
             <w:r>
               <w:rPr>
@@ -8436,7 +8866,7 @@
               <w:lang w:eastAsia="de-CH"/>
             </w:rPr>
           </w:pPr>
-          <w:hyperlink w:anchor="_Toc405531502" w:history="1">
+          <w:hyperlink w:anchor="_Toc405564096" w:history="1">
             <w:r>
               <w:rPr>
                 <w:rStyle w:val="Hyperlink"/>
@@ -8478,7 +8908,7 @@
                 <w:noProof/>
                 <w:webHidden/>
               </w:rPr>
-              <w:instrText xml:space="preserve"> PAGEREF _Toc405531502 \h </w:instrText>
+              <w:instrText xml:space="preserve"> PAGEREF _Toc405564096 \h </w:instrText>
             </w:r>
             <w:r>
               <w:rPr>
@@ -8498,7 +8928,7 @@
                 <w:noProof/>
                 <w:webHidden/>
               </w:rPr>
-              <w:t>20</w:t>
+              <w:t>25</w:t>
             </w:r>
             <w:r>
               <w:rPr>
@@ -8522,7 +8952,7 @@
               <w:lang w:eastAsia="de-CH"/>
             </w:rPr>
           </w:pPr>
-          <w:hyperlink w:anchor="_Toc405531503" w:history="1">
+          <w:hyperlink w:anchor="_Toc405564097" w:history="1">
             <w:r>
               <w:rPr>
                 <w:rStyle w:val="Hyperlink"/>
@@ -8564,7 +8994,7 @@
                 <w:noProof/>
                 <w:webHidden/>
               </w:rPr>
-              <w:instrText xml:space="preserve"> PAGEREF _Toc405531503 \h </w:instrText>
+              <w:instrText xml:space="preserve"> PAGEREF _Toc405564097 \h </w:instrText>
             </w:r>
             <w:r>
               <w:rPr>
@@ -8584,7 +9014,7 @@
                 <w:noProof/>
                 <w:webHidden/>
               </w:rPr>
-              <w:t>20</w:t>
+              <w:t>25</w:t>
             </w:r>
             <w:r>
               <w:rPr>
@@ -8608,7 +9038,7 @@
               <w:lang w:eastAsia="de-CH"/>
             </w:rPr>
           </w:pPr>
-          <w:hyperlink w:anchor="_Toc405531504" w:history="1">
+          <w:hyperlink w:anchor="_Toc405564098" w:history="1">
             <w:r>
               <w:rPr>
                 <w:rStyle w:val="Hyperlink"/>
@@ -8650,7 +9080,7 @@
                 <w:noProof/>
                 <w:webHidden/>
               </w:rPr>
-              <w:instrText xml:space="preserve"> PAGEREF _Toc405531504 \h </w:instrText>
+              <w:instrText xml:space="preserve"> PAGEREF _Toc405564098 \h </w:instrText>
             </w:r>
             <w:r>
               <w:rPr>
@@ -8670,7 +9100,7 @@
                 <w:noProof/>
                 <w:webHidden/>
               </w:rPr>
-              <w:t>20</w:t>
+              <w:t>25</w:t>
             </w:r>
             <w:r>
               <w:rPr>
@@ -8694,7 +9124,7 @@
               <w:lang w:eastAsia="de-CH"/>
             </w:rPr>
           </w:pPr>
-          <w:hyperlink w:anchor="_Toc405531505" w:history="1">
+          <w:hyperlink w:anchor="_Toc405564099" w:history="1">
             <w:r>
               <w:rPr>
                 <w:rStyle w:val="Hyperlink"/>
@@ -8736,7 +9166,7 @@
                 <w:noProof/>
                 <w:webHidden/>
               </w:rPr>
-              <w:instrText xml:space="preserve"> PAGEREF _Toc405531505 \h </w:instrText>
+              <w:instrText xml:space="preserve"> PAGEREF _Toc405564099 \h </w:instrText>
             </w:r>
             <w:r>
               <w:rPr>
@@ -8756,7 +9186,7 @@
                 <w:noProof/>
                 <w:webHidden/>
               </w:rPr>
-              <w:t>20</w:t>
+              <w:t>25</w:t>
             </w:r>
             <w:r>
               <w:rPr>
@@ -8780,7 +9210,7 @@
               <w:lang w:eastAsia="de-CH"/>
             </w:rPr>
           </w:pPr>
-          <w:hyperlink w:anchor="_Toc405531506" w:history="1">
+          <w:hyperlink w:anchor="_Toc405564100" w:history="1">
             <w:r>
               <w:rPr>
                 <w:rStyle w:val="Hyperlink"/>
@@ -8822,7 +9252,7 @@
                 <w:noProof/>
                 <w:webHidden/>
               </w:rPr>
-              <w:instrText xml:space="preserve"> PAGEREF _Toc405531506 \h </w:instrText>
+              <w:instrText xml:space="preserve"> PAGEREF _Toc405564100 \h </w:instrText>
             </w:r>
             <w:r>
               <w:rPr>
@@ -8842,7 +9272,7 @@
                 <w:noProof/>
                 <w:webHidden/>
               </w:rPr>
-              <w:t>20</w:t>
+              <w:t>25</w:t>
             </w:r>
             <w:r>
               <w:rPr>
@@ -8866,7 +9296,7 @@
               <w:lang w:eastAsia="de-CH"/>
             </w:rPr>
           </w:pPr>
-          <w:hyperlink w:anchor="_Toc405531507" w:history="1">
+          <w:hyperlink w:anchor="_Toc405564101" w:history="1">
             <w:r>
               <w:rPr>
                 <w:rStyle w:val="Hyperlink"/>
@@ -8908,7 +9338,7 @@
                 <w:noProof/>
                 <w:webHidden/>
               </w:rPr>
-              <w:instrText xml:space="preserve"> PAGEREF _Toc405531507 \h </w:instrText>
+              <w:instrText xml:space="preserve"> PAGEREF _Toc405564101 \h </w:instrText>
             </w:r>
             <w:r>
               <w:rPr>
@@ -8928,7 +9358,7 @@
                 <w:noProof/>
                 <w:webHidden/>
               </w:rPr>
-              <w:t>20</w:t>
+              <w:t>25</w:t>
             </w:r>
             <w:r>
               <w:rPr>
@@ -8952,7 +9382,7 @@
               <w:lang w:eastAsia="de-CH"/>
             </w:rPr>
           </w:pPr>
-          <w:hyperlink w:anchor="_Toc405531508" w:history="1">
+          <w:hyperlink w:anchor="_Toc405564102" w:history="1">
             <w:r>
               <w:rPr>
                 <w:rStyle w:val="Hyperlink"/>
@@ -8994,7 +9424,7 @@
                 <w:noProof/>
                 <w:webHidden/>
               </w:rPr>
-              <w:instrText xml:space="preserve"> PAGEREF _Toc405531508 \h </w:instrText>
+              <w:instrText xml:space="preserve"> PAGEREF _Toc405564102 \h </w:instrText>
             </w:r>
             <w:r>
               <w:rPr>
@@ -9014,7 +9444,7 @@
                 <w:noProof/>
                 <w:webHidden/>
               </w:rPr>
-              <w:t>20</w:t>
+              <w:t>25</w:t>
             </w:r>
             <w:r>
               <w:rPr>
@@ -9038,7 +9468,7 @@
               <w:lang w:eastAsia="de-CH"/>
             </w:rPr>
           </w:pPr>
-          <w:hyperlink w:anchor="_Toc405531509" w:history="1">
+          <w:hyperlink w:anchor="_Toc405564103" w:history="1">
             <w:r>
               <w:rPr>
                 <w:rStyle w:val="Hyperlink"/>
@@ -9080,7 +9510,7 @@
                 <w:noProof/>
                 <w:webHidden/>
               </w:rPr>
-              <w:instrText xml:space="preserve"> PAGEREF _Toc405531509 \h </w:instrText>
+              <w:instrText xml:space="preserve"> PAGEREF _Toc405564103 \h </w:instrText>
             </w:r>
             <w:r>
               <w:rPr>
@@ -9100,7 +9530,7 @@
                 <w:noProof/>
                 <w:webHidden/>
               </w:rPr>
-              <w:t>20</w:t>
+              <w:t>25</w:t>
             </w:r>
             <w:r>
               <w:rPr>
@@ -9124,7 +9554,7 @@
               <w:lang w:eastAsia="de-CH"/>
             </w:rPr>
           </w:pPr>
-          <w:hyperlink w:anchor="_Toc405531510" w:history="1">
+          <w:hyperlink w:anchor="_Toc405564104" w:history="1">
             <w:r>
               <w:rPr>
                 <w:rStyle w:val="Hyperlink"/>
@@ -9166,7 +9596,7 @@
                 <w:noProof/>
                 <w:webHidden/>
               </w:rPr>
-              <w:instrText xml:space="preserve"> PAGEREF _Toc405531510 \h </w:instrText>
+              <w:instrText xml:space="preserve"> PAGEREF _Toc405564104 \h </w:instrText>
             </w:r>
             <w:r>
               <w:rPr>
@@ -9186,7 +9616,7 @@
                 <w:noProof/>
                 <w:webHidden/>
               </w:rPr>
-              <w:t>20</w:t>
+              <w:t>25</w:t>
             </w:r>
             <w:r>
               <w:rPr>
@@ -9210,7 +9640,7 @@
               <w:lang w:eastAsia="de-CH"/>
             </w:rPr>
           </w:pPr>
-          <w:hyperlink w:anchor="_Toc405531511" w:history="1">
+          <w:hyperlink w:anchor="_Toc405564105" w:history="1">
             <w:r>
               <w:rPr>
                 <w:rStyle w:val="Hyperlink"/>
@@ -9252,7 +9682,7 @@
                 <w:noProof/>
                 <w:webHidden/>
               </w:rPr>
-              <w:instrText xml:space="preserve"> PAGEREF _Toc405531511 \h </w:instrText>
+              <w:instrText xml:space="preserve"> PAGEREF _Toc405564105 \h </w:instrText>
             </w:r>
             <w:r>
               <w:rPr>
@@ -9272,7 +9702,7 @@
                 <w:noProof/>
                 <w:webHidden/>
               </w:rPr>
-              <w:t>20</w:t>
+              <w:t>25</w:t>
             </w:r>
             <w:r>
               <w:rPr>
@@ -9296,7 +9726,7 @@
               <w:lang w:eastAsia="de-CH"/>
             </w:rPr>
           </w:pPr>
-          <w:hyperlink w:anchor="_Toc405531512" w:history="1">
+          <w:hyperlink w:anchor="_Toc405564106" w:history="1">
             <w:r>
               <w:rPr>
                 <w:rStyle w:val="Hyperlink"/>
@@ -9338,7 +9768,7 @@
                 <w:noProof/>
                 <w:webHidden/>
               </w:rPr>
-              <w:instrText xml:space="preserve"> PAGEREF _Toc405531512 \h </w:instrText>
+              <w:instrText xml:space="preserve"> PAGEREF _Toc405564106 \h </w:instrText>
             </w:r>
             <w:r>
               <w:rPr>
@@ -9358,7 +9788,7 @@
                 <w:noProof/>
                 <w:webHidden/>
               </w:rPr>
-              <w:t>20</w:t>
+              <w:t>25</w:t>
             </w:r>
             <w:r>
               <w:rPr>
@@ -9382,7 +9812,7 @@
               <w:lang w:eastAsia="de-CH"/>
             </w:rPr>
           </w:pPr>
-          <w:hyperlink w:anchor="_Toc405531513" w:history="1">
+          <w:hyperlink w:anchor="_Toc405564107" w:history="1">
             <w:r>
               <w:rPr>
                 <w:rStyle w:val="Hyperlink"/>
@@ -9424,7 +9854,7 @@
                 <w:noProof/>
                 <w:webHidden/>
               </w:rPr>
-              <w:instrText xml:space="preserve"> PAGEREF _Toc405531513 \h </w:instrText>
+              <w:instrText xml:space="preserve"> PAGEREF _Toc405564107 \h </w:instrText>
             </w:r>
             <w:r>
               <w:rPr>
@@ -9444,7 +9874,7 @@
                 <w:noProof/>
                 <w:webHidden/>
               </w:rPr>
-              <w:t>20</w:t>
+              <w:t>25</w:t>
             </w:r>
             <w:r>
               <w:rPr>
@@ -9476,7 +9906,7 @@
       <w:pPr>
         <w:pStyle w:val="berschrift1"/>
       </w:pPr>
-      <w:bookmarkStart w:id="0" w:name="_Toc405531414"/>
+      <w:bookmarkStart w:id="0" w:name="_Toc405564003"/>
       <w:r>
         <w:lastRenderedPageBreak/>
         <w:t>Einleitung</w:t>
@@ -9505,7 +9935,7 @@
       <w:pPr>
         <w:pStyle w:val="berschrift2"/>
       </w:pPr>
-      <w:bookmarkStart w:id="1" w:name="_Toc405531415"/>
+      <w:bookmarkStart w:id="1" w:name="_Toc405564004"/>
       <w:r>
         <w:t>Ausgangslage</w:t>
       </w:r>
@@ -9545,7 +9975,7 @@
       <w:pPr>
         <w:pStyle w:val="berschrift2"/>
       </w:pPr>
-      <w:bookmarkStart w:id="2" w:name="_Toc405531416"/>
+      <w:bookmarkStart w:id="2" w:name="_Toc405564005"/>
       <w:r>
         <w:t>Problemstellung</w:t>
       </w:r>
@@ -9615,7 +10045,7 @@
       <w:pPr>
         <w:pStyle w:val="berschrift2"/>
       </w:pPr>
-      <w:bookmarkStart w:id="3" w:name="_Toc405531417"/>
+      <w:bookmarkStart w:id="3" w:name="_Toc405564006"/>
       <w:r>
         <w:t>Zielsetzung / Aufgabenstellung / Anforderungen</w:t>
       </w:r>
@@ -9625,7 +10055,7 @@
       <w:pPr>
         <w:pStyle w:val="berschrift3"/>
       </w:pPr>
-      <w:bookmarkStart w:id="4" w:name="_Toc405531418"/>
+      <w:bookmarkStart w:id="4" w:name="_Toc405564007"/>
       <w:r>
         <w:t>Muss Funktionen</w:t>
       </w:r>
@@ -9635,7 +10065,7 @@
       <w:pPr>
         <w:pStyle w:val="berschrift3"/>
       </w:pPr>
-      <w:bookmarkStart w:id="5" w:name="_Toc405531419"/>
+      <w:bookmarkStart w:id="5" w:name="_Toc405564008"/>
       <w:r>
         <w:t>Wunsch Funktionen</w:t>
       </w:r>
@@ -9689,7 +10119,21 @@
               <w:rPr>
                 <w:rFonts w:ascii="Segoe UI" w:hAnsi="Segoe UI" w:cs="Segoe UI"/>
               </w:rPr>
-              <w:t>Durchsuchen der persönlichen Erinnerungen. Kriterien sind Stichworte, Daten, Status und weitere.</w:t>
+              <w:t xml:space="preserve">Durchsuchen der persönlichen Erinnerungen. Kriterien sind Stichworte, Daten, Status und </w:t>
+            </w:r>
+            <w:proofErr w:type="gramStart"/>
+            <w:r>
+              <w:rPr>
+                <w:rFonts w:ascii="Segoe UI" w:hAnsi="Segoe UI" w:cs="Segoe UI"/>
+              </w:rPr>
+              <w:t>weitere</w:t>
+            </w:r>
+            <w:proofErr w:type="gramEnd"/>
+            <w:r>
+              <w:rPr>
+                <w:rFonts w:ascii="Segoe UI" w:hAnsi="Segoe UI" w:cs="Segoe UI"/>
+              </w:rPr>
+              <w:t>.</w:t>
             </w:r>
           </w:p>
         </w:tc>
@@ -9738,7 +10182,21 @@
               <w:rPr>
                 <w:rFonts w:ascii="Segoe UI" w:hAnsi="Segoe UI" w:cs="Segoe UI"/>
               </w:rPr>
-              <w:t xml:space="preserve"> der persönlichen Erinnerungen. Kriterien sind Stichworte, Daten, Status und weitere.</w:t>
+              <w:t xml:space="preserve"> der persönlichen Erinnerungen. Kriterien sind Stichworte, Daten, Status und </w:t>
+            </w:r>
+            <w:proofErr w:type="gramStart"/>
+            <w:r>
+              <w:rPr>
+                <w:rFonts w:ascii="Segoe UI" w:hAnsi="Segoe UI" w:cs="Segoe UI"/>
+              </w:rPr>
+              <w:t>weitere</w:t>
+            </w:r>
+            <w:proofErr w:type="gramEnd"/>
+            <w:r>
+              <w:rPr>
+                <w:rFonts w:ascii="Segoe UI" w:hAnsi="Segoe UI" w:cs="Segoe UI"/>
+              </w:rPr>
+              <w:t>.</w:t>
             </w:r>
           </w:p>
         </w:tc>
@@ -9858,7 +10316,7 @@
       <w:pPr>
         <w:pStyle w:val="berschrift1"/>
       </w:pPr>
-      <w:bookmarkStart w:id="6" w:name="_Toc405531420"/>
+      <w:bookmarkStart w:id="6" w:name="_Toc405564009"/>
       <w:r>
         <w:lastRenderedPageBreak/>
         <w:t>Grundlagen</w:t>
@@ -9869,7 +10327,7 @@
       <w:pPr>
         <w:pStyle w:val="berschrift2"/>
       </w:pPr>
-      <w:bookmarkStart w:id="7" w:name="_Toc405531421"/>
+      <w:bookmarkStart w:id="7" w:name="_Toc405564010"/>
       <w:r>
         <w:t>Exportformat</w:t>
       </w:r>
@@ -9879,7 +10337,7 @@
       <w:pPr>
         <w:pStyle w:val="berschrift3"/>
       </w:pPr>
-      <w:bookmarkStart w:id="8" w:name="_Toc405531422"/>
+      <w:bookmarkStart w:id="8" w:name="_Toc405564011"/>
       <w:r>
         <w:t>PDF</w:t>
       </w:r>
@@ -9889,7 +10347,7 @@
       <w:pPr>
         <w:pStyle w:val="berschrift3"/>
       </w:pPr>
-      <w:bookmarkStart w:id="9" w:name="_Toc405531423"/>
+      <w:bookmarkStart w:id="9" w:name="_Toc405564012"/>
       <w:r>
         <w:t>HTML</w:t>
       </w:r>
@@ -9899,7 +10357,7 @@
       <w:pPr>
         <w:pStyle w:val="berschrift2"/>
       </w:pPr>
-      <w:bookmarkStart w:id="10" w:name="_Toc405531424"/>
+      <w:bookmarkStart w:id="10" w:name="_Toc405564013"/>
       <w:r>
         <w:t>Kryptographie</w:t>
       </w:r>
@@ -9909,7 +10367,7 @@
       <w:pPr>
         <w:pStyle w:val="berschrift3"/>
       </w:pPr>
-      <w:bookmarkStart w:id="11" w:name="_Toc405531425"/>
+      <w:bookmarkStart w:id="11" w:name="_Toc405564014"/>
       <w:r>
         <w:t>Verschlüsselung</w:t>
       </w:r>
@@ -9942,7 +10400,15 @@
     </w:p>
     <w:p>
       <w:r>
-        <w:t>AES wurde im Jahre 2001 offiziell publiziert und ist der momentane Standard bei der „Secret Key“ Verschlüsselung. AES verschlüsselt den gegebenen Input nicht als Ganzes, sondern unterteil</w:t>
+        <w:t xml:space="preserve">AES wurde im Jahre 2001 offiziell publiziert und ist der momentane Standard bei der „Secret Key“ Verschlüsselung. AES </w:t>
+      </w:r>
+      <w:proofErr w:type="gramStart"/>
+      <w:r>
+        <w:t>verschlüsselt</w:t>
+      </w:r>
+      <w:proofErr w:type="gramEnd"/>
+      <w:r>
+        <w:t xml:space="preserve"> den gegebenen Input nicht als Ganzes, sondern unterteil</w:t>
       </w:r>
       <w:r>
         <w:t>t</w:t>
@@ -10021,6 +10487,7 @@
         <w:pStyle w:val="Beschriftung"/>
         <w:jc w:val="center"/>
       </w:pPr>
+      <w:bookmarkStart w:id="12" w:name="_Toc405540294"/>
       <w:r>
         <w:t xml:space="preserve">Abbildung </w:t>
       </w:r>
@@ -10035,6 +10502,7 @@
       <w:r>
         <w:t>: AES Block Verschlüsselung</w:t>
       </w:r>
+      <w:bookmarkEnd w:id="12"/>
     </w:p>
     <w:p>
       <w:r>
@@ -10136,6 +10604,7 @@
               <w:pStyle w:val="Beschriftung"/>
               <w:jc w:val="center"/>
             </w:pPr>
+            <w:bookmarkStart w:id="13" w:name="_Toc405540295"/>
             <w:r>
               <w:t xml:space="preserve">Abbildung </w:t>
             </w:r>
@@ -10160,6 +10629,7 @@
             <w:r>
               <w:t>: ECB Verschlüsselungsmodus</w:t>
             </w:r>
+            <w:bookmarkEnd w:id="13"/>
           </w:p>
           <w:p>
             <w:r>
@@ -10247,6 +10717,7 @@
               <w:pStyle w:val="Beschriftung"/>
               <w:jc w:val="center"/>
             </w:pPr>
+            <w:bookmarkStart w:id="14" w:name="_Toc405540296"/>
             <w:r>
               <w:t xml:space="preserve">Abbildung </w:t>
             </w:r>
@@ -10271,6 +10742,7 @@
             <w:r>
               <w:t>: CBC Verschlüsselungsmodus</w:t>
             </w:r>
+            <w:bookmarkEnd w:id="14"/>
           </w:p>
           <w:p>
             <w:r>
@@ -10399,6 +10871,7 @@
         <w:pStyle w:val="Beschriftung"/>
         <w:jc w:val="center"/>
       </w:pPr>
+      <w:bookmarkStart w:id="15" w:name="_Toc405540297"/>
       <w:r>
         <w:t xml:space="preserve">Abbildung </w:t>
       </w:r>
@@ -10413,21 +10886,30 @@
       <w:r>
         <w:t>: RSA Verschlüsselung</w:t>
       </w:r>
-    </w:p>
-    <w:p>
-      <w:r>
-        <w:t xml:space="preserve">User 2 Verschlüsselt seine Nachricht an User 1 mittels dem frei Verfügbaren Public Key von User 1 und überträgt anschliessend die verschlüsselte Nachricht an den Empfänger. User 1 kann nun die Nachricht mit seinem Private Key entschlüsseln und die Originalnachricht lesen. </w:t>
+      <w:bookmarkEnd w:id="15"/>
+    </w:p>
+    <w:p>
+      <w:r>
+        <w:t xml:space="preserve">User 2 Verschlüsselt seine Nachricht an User 1 mittels dem frei Verfügbaren Public Key von User 1 und überträgt anschliessend die verschlüsselte Nachricht an den Empfänger. User 1 kann nun die Nachricht mit </w:t>
+      </w:r>
+      <w:proofErr w:type="gramStart"/>
+      <w:r>
+        <w:t>seinem Private</w:t>
+      </w:r>
+      <w:proofErr w:type="gramEnd"/>
+      <w:r>
+        <w:t xml:space="preserve"> Key entschlüsseln und die Originalnachricht lesen. </w:t>
       </w:r>
     </w:p>
     <w:p>
       <w:pPr>
         <w:pStyle w:val="berschrift3"/>
       </w:pPr>
-      <w:bookmarkStart w:id="12" w:name="_Toc405531426"/>
+      <w:bookmarkStart w:id="16" w:name="_Toc405564015"/>
       <w:r>
         <w:t>Passwort Hashing</w:t>
       </w:r>
-      <w:bookmarkEnd w:id="12"/>
+      <w:bookmarkEnd w:id="16"/>
     </w:p>
     <w:p>
       <w:r>
@@ -10467,7 +10949,15 @@
         </w:numPr>
       </w:pPr>
       <w:r>
-        <w:t>Collision free: Es muss praktisch unmöglich sein, zwei Nachrichten zu finden, welche den selben Hash produzieren.</w:t>
+        <w:t xml:space="preserve">Collision free: Es muss praktisch unmöglich sein, zwei Nachrichten zu finden, welche </w:t>
+      </w:r>
+      <w:proofErr w:type="gramStart"/>
+      <w:r>
+        <w:t>den selben</w:t>
+      </w:r>
+      <w:proofErr w:type="gramEnd"/>
+      <w:r>
+        <w:t xml:space="preserve"> Hash produzieren.</w:t>
       </w:r>
     </w:p>
     <w:p>
@@ -10579,81 +11069,81 @@
       <w:pPr>
         <w:pStyle w:val="berschrift3"/>
       </w:pPr>
-      <w:bookmarkStart w:id="13" w:name="_Toc405531427"/>
+      <w:bookmarkStart w:id="17" w:name="_Toc405564016"/>
       <w:r>
         <w:t>INI</w:t>
       </w:r>
-      <w:bookmarkEnd w:id="13"/>
+      <w:bookmarkEnd w:id="17"/>
     </w:p>
     <w:p>
       <w:pPr>
         <w:pStyle w:val="berschrift3"/>
       </w:pPr>
-      <w:bookmarkStart w:id="14" w:name="_Toc405531428"/>
+      <w:bookmarkStart w:id="18" w:name="_Toc405564017"/>
       <w:r>
         <w:t>XML</w:t>
       </w:r>
-      <w:bookmarkEnd w:id="14"/>
+      <w:bookmarkEnd w:id="18"/>
     </w:p>
     <w:p>
       <w:pPr>
         <w:pStyle w:val="berschrift2"/>
       </w:pPr>
-      <w:bookmarkStart w:id="15" w:name="_Toc405531429"/>
+      <w:bookmarkStart w:id="19" w:name="_Toc405564018"/>
       <w:r>
         <w:t>Import</w:t>
       </w:r>
-      <w:bookmarkEnd w:id="15"/>
+      <w:bookmarkEnd w:id="19"/>
     </w:p>
     <w:p>
       <w:pPr>
         <w:pStyle w:val="berschrift3"/>
       </w:pPr>
-      <w:bookmarkStart w:id="16" w:name="_Toc405531430"/>
+      <w:bookmarkStart w:id="20" w:name="_Toc405564019"/>
       <w:r>
         <w:t>XML</w:t>
       </w:r>
-      <w:bookmarkEnd w:id="16"/>
+      <w:bookmarkEnd w:id="20"/>
     </w:p>
     <w:p>
       <w:pPr>
         <w:pStyle w:val="berschrift3"/>
       </w:pPr>
-      <w:bookmarkStart w:id="17" w:name="_Toc405531431"/>
+      <w:bookmarkStart w:id="21" w:name="_Toc405564020"/>
       <w:r>
         <w:t>Open Office</w:t>
       </w:r>
-      <w:bookmarkEnd w:id="17"/>
+      <w:bookmarkEnd w:id="21"/>
     </w:p>
     <w:p>
       <w:pPr>
         <w:pStyle w:val="berschrift3"/>
       </w:pPr>
-      <w:bookmarkStart w:id="18" w:name="_Toc405531432"/>
+      <w:bookmarkStart w:id="22" w:name="_Toc405564021"/>
       <w:r>
         <w:t>Word</w:t>
       </w:r>
-      <w:bookmarkEnd w:id="18"/>
+      <w:bookmarkEnd w:id="22"/>
     </w:p>
     <w:p>
       <w:pPr>
         <w:pStyle w:val="berschrift3"/>
       </w:pPr>
-      <w:bookmarkStart w:id="19" w:name="_Toc405531433"/>
+      <w:bookmarkStart w:id="23" w:name="_Toc405564022"/>
       <w:r>
         <w:t>HTML</w:t>
       </w:r>
-      <w:bookmarkEnd w:id="19"/>
+      <w:bookmarkEnd w:id="23"/>
     </w:p>
     <w:p>
       <w:pPr>
         <w:pStyle w:val="berschrift2"/>
       </w:pPr>
-      <w:bookmarkStart w:id="20" w:name="_Toc405531434"/>
+      <w:bookmarkStart w:id="24" w:name="_Toc405564023"/>
       <w:r>
         <w:t>Digitale Manipulationsmöglichkeiten</w:t>
       </w:r>
-      <w:bookmarkEnd w:id="20"/>
+      <w:bookmarkEnd w:id="24"/>
     </w:p>
     <w:p>
       <w:r>
@@ -10676,11 +11166,11 @@
       <w:pPr>
         <w:pStyle w:val="berschrift3"/>
       </w:pPr>
-      <w:bookmarkStart w:id="21" w:name="_Toc405531435"/>
+      <w:bookmarkStart w:id="25" w:name="_Toc405564024"/>
       <w:r>
         <w:t>Korrekte Antwort auslesen</w:t>
       </w:r>
-      <w:bookmarkEnd w:id="21"/>
+      <w:bookmarkEnd w:id="25"/>
     </w:p>
     <w:p>
       <w:r>
@@ -10691,11 +11181,11 @@
       <w:pPr>
         <w:pStyle w:val="berschrift3"/>
       </w:pPr>
-      <w:bookmarkStart w:id="22" w:name="_Toc405531436"/>
+      <w:bookmarkStart w:id="26" w:name="_Toc405564025"/>
       <w:r>
         <w:t>Zeit</w:t>
       </w:r>
-      <w:bookmarkEnd w:id="22"/>
+      <w:bookmarkEnd w:id="26"/>
     </w:p>
     <w:p>
       <w:r>
@@ -10808,12 +11298,12 @@
       <w:pPr>
         <w:pStyle w:val="berschrift3"/>
       </w:pPr>
-      <w:bookmarkStart w:id="23" w:name="_Toc405531437"/>
+      <w:bookmarkStart w:id="27" w:name="_Toc405564026"/>
       <w:r>
         <w:lastRenderedPageBreak/>
         <w:t>Internet Zugriff</w:t>
       </w:r>
-      <w:bookmarkEnd w:id="23"/>
+      <w:bookmarkEnd w:id="27"/>
     </w:p>
     <w:p>
       <w:r>
@@ -10824,11 +11314,11 @@
       <w:pPr>
         <w:pStyle w:val="berschrift3"/>
       </w:pPr>
-      <w:bookmarkStart w:id="24" w:name="_Toc405531438"/>
+      <w:bookmarkStart w:id="28" w:name="_Toc405564027"/>
       <w:r>
         <w:t>Prüfungsinterne Kommunikation</w:t>
       </w:r>
-      <w:bookmarkEnd w:id="24"/>
+      <w:bookmarkEnd w:id="28"/>
     </w:p>
     <w:p>
       <w:r>
@@ -10883,7 +11373,7 @@
       <w:pPr>
         <w:pStyle w:val="berschrift2"/>
       </w:pPr>
-      <w:bookmarkStart w:id="25" w:name="_Toc405531439"/>
+      <w:bookmarkStart w:id="29" w:name="_Toc405564028"/>
       <w:r>
         <w:t>eBook</w:t>
       </w:r>
@@ -10893,7 +11383,7 @@
       <w:r>
         <w:t>Reader</w:t>
       </w:r>
-      <w:bookmarkEnd w:id="25"/>
+      <w:bookmarkEnd w:id="29"/>
     </w:p>
     <w:p>
       <w:r>
@@ -10984,14 +11474,14 @@
       <w:pPr>
         <w:pStyle w:val="berschrift3"/>
       </w:pPr>
-      <w:bookmarkStart w:id="26" w:name="_Toc405531440"/>
+      <w:bookmarkStart w:id="30" w:name="_Toc405564029"/>
       <w:r>
         <w:t>Einschränk</w:t>
       </w:r>
-      <w:bookmarkEnd w:id="26"/>
       <w:r>
         <w:t>ungen</w:t>
       </w:r>
+      <w:bookmarkEnd w:id="30"/>
     </w:p>
     <w:p>
       <w:pPr>
@@ -11121,24 +11611,24 @@
       <w:pPr>
         <w:pStyle w:val="berschrift1"/>
       </w:pPr>
-      <w:bookmarkStart w:id="27" w:name="_Toc405531441"/>
+      <w:bookmarkStart w:id="31" w:name="_Toc405564030"/>
       <w:r>
         <w:t>A</w:t>
       </w:r>
       <w:r>
         <w:t>nalyse</w:t>
       </w:r>
-      <w:bookmarkEnd w:id="27"/>
+      <w:bookmarkEnd w:id="31"/>
     </w:p>
     <w:p>
       <w:pPr>
         <w:pStyle w:val="berschrift2"/>
       </w:pPr>
-      <w:bookmarkStart w:id="28" w:name="_Toc405531442"/>
+      <w:bookmarkStart w:id="32" w:name="_Toc405564031"/>
       <w:r>
         <w:t>Anwendungsfälle</w:t>
       </w:r>
-      <w:bookmarkEnd w:id="28"/>
+      <w:bookmarkEnd w:id="32"/>
     </w:p>
     <w:p>
       <w:r>
@@ -11152,97 +11642,155 @@
       <w:pPr>
         <w:pStyle w:val="berschrift3"/>
       </w:pPr>
-      <w:bookmarkStart w:id="29" w:name="_Toc405531443"/>
+      <w:bookmarkStart w:id="33" w:name="_Toc405564032"/>
       <w:r>
         <w:t>Übersicht</w:t>
       </w:r>
-      <w:bookmarkEnd w:id="29"/>
+      <w:bookmarkEnd w:id="33"/>
     </w:p>
     <w:p>
       <w:pPr>
         <w:pStyle w:val="berschrift3"/>
       </w:pPr>
-      <w:bookmarkStart w:id="30" w:name="_Toc405531444"/>
+      <w:bookmarkStart w:id="34" w:name="_Toc405564033"/>
       <w:r>
         <w:t>Akteure</w:t>
       </w:r>
-      <w:bookmarkEnd w:id="30"/>
+      <w:bookmarkEnd w:id="34"/>
+    </w:p>
+    <w:p>
+      <w:pPr>
+        <w:pStyle w:val="berschrift4"/>
+      </w:pPr>
+      <w:r>
+        <w:t>Professor</w:t>
+      </w:r>
+    </w:p>
+    <w:p>
+      <w:pPr>
+        <w:pStyle w:val="berschrift4"/>
+      </w:pPr>
+      <w:r>
+        <w:t>Student</w:t>
+      </w:r>
     </w:p>
     <w:p>
       <w:pPr>
         <w:pStyle w:val="berschrift3"/>
       </w:pPr>
-      <w:bookmarkStart w:id="31" w:name="_Toc405531445"/>
+      <w:bookmarkStart w:id="35" w:name="_Toc405564034"/>
       <w:r>
         <w:t>AF01</w:t>
       </w:r>
       <w:r>
         <w:t xml:space="preserve"> Prüfung erstellen</w:t>
       </w:r>
-      <w:bookmarkEnd w:id="31"/>
+      <w:bookmarkEnd w:id="35"/>
     </w:p>
     <w:p>
       <w:pPr>
         <w:pStyle w:val="berschrift3"/>
       </w:pPr>
-      <w:bookmarkStart w:id="32" w:name="_Toc405531446"/>
+      <w:bookmarkStart w:id="36" w:name="_Toc405564035"/>
       <w:r>
         <w:t>AF02 Prüfung absolvieren</w:t>
       </w:r>
-      <w:bookmarkEnd w:id="32"/>
+      <w:bookmarkEnd w:id="36"/>
     </w:p>
     <w:p>
       <w:pPr>
         <w:pStyle w:val="berschrift3"/>
       </w:pPr>
-      <w:bookmarkStart w:id="33" w:name="_Toc405531447"/>
+      <w:bookmarkStart w:id="37" w:name="_Toc405564036"/>
       <w:r>
         <w:t>AF02 Abgelegte Prüfung auslesen</w:t>
       </w:r>
-      <w:bookmarkEnd w:id="33"/>
+      <w:bookmarkEnd w:id="37"/>
     </w:p>
     <w:p>
       <w:pPr>
         <w:pStyle w:val="berschrift2"/>
       </w:pPr>
-      <w:bookmarkStart w:id="34" w:name="_Toc405531448"/>
+      <w:bookmarkStart w:id="38" w:name="_Toc405564037"/>
       <w:r>
         <w:t>Nichtfunktionale Anforderungen</w:t>
       </w:r>
-      <w:bookmarkEnd w:id="34"/>
+      <w:bookmarkEnd w:id="38"/>
     </w:p>
     <w:p>
       <w:pPr>
         <w:pStyle w:val="berschrift3"/>
       </w:pPr>
-      <w:bookmarkStart w:id="35" w:name="_Toc405531449"/>
-      <w:r>
-        <w:t>NFA01..</w:t>
-      </w:r>
-      <w:r>
-        <w:t xml:space="preserve"> ???</w:t>
-      </w:r>
-      <w:bookmarkEnd w:id="35"/>
+      <w:bookmarkStart w:id="39" w:name="_Toc405564038"/>
+      <w:r>
+        <w:t>NFA01</w:t>
+      </w:r>
+      <w:r>
+        <w:t xml:space="preserve"> Prüfung ist einfach bedienbar</w:t>
+      </w:r>
+      <w:bookmarkEnd w:id="39"/>
+    </w:p>
+    <w:p>
+      <w:pPr>
+        <w:pStyle w:val="berschrift3"/>
+      </w:pPr>
+      <w:bookmarkStart w:id="40" w:name="_Toc405564039"/>
+      <w:r>
+        <w:t>NFA02 Export erfolgt transparent für den Probanden</w:t>
+      </w:r>
+      <w:bookmarkEnd w:id="40"/>
+    </w:p>
+    <w:p>
+      <w:pPr>
+        <w:pStyle w:val="berschrift3"/>
+      </w:pPr>
+      <w:bookmarkStart w:id="41" w:name="_Toc405564040"/>
+      <w:r>
+        <w:t xml:space="preserve">NFA03 </w:t>
+      </w:r>
+      <w:r>
+        <w:t>Anmeldevorgang</w:t>
+      </w:r>
+      <w:r>
+        <w:t xml:space="preserve"> dauert weniger als drei Sekunden</w:t>
+      </w:r>
+      <w:bookmarkEnd w:id="41"/>
+    </w:p>
+    <w:p>
+      <w:r>
+        <w:t>Auf grund vom entschlüsseln</w:t>
+      </w:r>
+      <w:proofErr w:type="gramStart"/>
+      <w:r>
+        <w:t>..</w:t>
+      </w:r>
+      <w:proofErr w:type="gramEnd"/>
+      <w:r>
+        <w:t xml:space="preserve"> blabla</w:t>
+      </w:r>
+      <w:r>
+        <w:t>bli</w:t>
+      </w:r>
     </w:p>
     <w:p>
       <w:pPr>
         <w:pStyle w:val="berschrift1"/>
       </w:pPr>
-      <w:bookmarkStart w:id="36" w:name="_Toc405531450"/>
+      <w:bookmarkStart w:id="42" w:name="_Toc405564041"/>
       <w:r>
         <w:t>Konzept</w:t>
       </w:r>
-      <w:bookmarkEnd w:id="36"/>
+      <w:bookmarkEnd w:id="42"/>
     </w:p>
     <w:p>
       <w:pPr>
         <w:pStyle w:val="berschrift2"/>
       </w:pPr>
-      <w:bookmarkStart w:id="37" w:name="_Toc405531451"/>
+      <w:bookmarkStart w:id="43" w:name="_Toc405564042"/>
       <w:r>
         <w:t>Systemüberblick</w:t>
       </w:r>
-      <w:bookmarkEnd w:id="37"/>
+      <w:bookmarkEnd w:id="43"/>
     </w:p>
     <w:p>
       <w:pPr>
@@ -11256,9 +11804,9 @@
         </w:rPr>
         <w:drawing>
           <wp:inline distT="0" distB="0" distL="0" distR="0">
-            <wp:extent cx="5760720" cy="1829876"/>
+            <wp:extent cx="5760720" cy="1814400"/>
             <wp:effectExtent l="0" t="0" r="0" b="0"/>
-            <wp:docPr id="20" name="Grafik 20" descr="C:\Programming\C#\secureexam\Files\Diagramme\High-Level.png"/>
+            <wp:docPr id="4" name="Grafik 4" descr="C:\Programming\C#\secureexam\Files\Diagramme\High-Level.png"/>
             <wp:cNvGraphicFramePr>
               <a:graphicFrameLocks xmlns:a="http://schemas.openxmlformats.org/drawingml/2006/main" noChangeAspect="1"/>
             </wp:cNvGraphicFramePr>
@@ -11266,7 +11814,7 @@
               <a:graphicData uri="http://schemas.openxmlformats.org/drawingml/2006/picture">
                 <pic:pic xmlns:pic="http://schemas.openxmlformats.org/drawingml/2006/picture">
                   <pic:nvPicPr>
-                    <pic:cNvPr id="0" name="Picture 61" descr="C:\Programming\C#\secureexam\Files\Diagramme\High-Level.png"/>
+                    <pic:cNvPr id="0" name="Picture 2" descr="C:\Programming\C#\secureexam\Files\Diagramme\High-Level.png"/>
                     <pic:cNvPicPr>
                       <a:picLocks noChangeAspect="1" noChangeArrowheads="1"/>
                     </pic:cNvPicPr>
@@ -11287,7 +11835,7 @@
                   <pic:spPr bwMode="auto">
                     <a:xfrm>
                       <a:off x="0" y="0"/>
-                      <a:ext cx="5760720" cy="1829876"/>
+                      <a:ext cx="5760720" cy="1814400"/>
                     </a:xfrm>
                     <a:prstGeom prst="rect">
                       <a:avLst/>
@@ -11309,6 +11857,7 @@
         <w:pStyle w:val="Beschriftung"/>
         <w:jc w:val="center"/>
       </w:pPr>
+      <w:bookmarkStart w:id="44" w:name="_Toc405540298"/>
       <w:r>
         <w:t xml:space="preserve">Abbildung </w:t>
       </w:r>
@@ -11323,25 +11872,29 @@
       <w:r>
         <w:t>: Systemüberblick</w:t>
       </w:r>
+      <w:bookmarkEnd w:id="44"/>
     </w:p>
     <w:p>
       <w:pPr>
         <w:jc w:val="left"/>
       </w:pPr>
       <w:r>
-        <w:t xml:space="preserve">Das Diagramm bietet eine Übersicht über die Komponenten. Die Applikation SecureExam.exe generiert aus den drei Eingabedateien die Prüfung sowie eine Datei mit den Passwörtern für die Studenten. Beim Öffnen der Prüfungsdatei wird der Student aufgefordert, seine erhaltenen Daten (Vorname, Nachname, Immatrikulationsnummer, Zufallspasswort) einzugeben. Sobald diese korrekt eingegeben wurden, entschlüsselt sich die Prüfung selber und die Fragen werden angezeigt. Beim Abschluss der Prüfung werden die Antworten exportiert. </w:t>
+        <w:t xml:space="preserve">Das Diagramm bietet eine Übersicht über die Komponenten. Die Applikation SecureExam.exe generiert aus den drei Eingabedateien die Prüfung sowie eine Datei mit den Passwörtern für die Studenten. Beim Öffnen der Prüfungsdatei wird der Student aufgefordert, seine erhaltenen Daten (Vorname, Nachname, Immatrikulationsnummer, Zufallspasswort) einzugeben. Sobald diese korrekt </w:t>
+      </w:r>
+      <w:r>
+        <w:lastRenderedPageBreak/>
+        <w:t xml:space="preserve">eingegeben wurden, entschlüsselt sich die Prüfung selber und die Fragen werden angezeigt. Beim Abschluss der Prüfung werden die Antworten exportiert. </w:t>
       </w:r>
     </w:p>
     <w:p>
       <w:pPr>
         <w:pStyle w:val="berschrift3"/>
       </w:pPr>
-      <w:bookmarkStart w:id="38" w:name="_Toc405531452"/>
-      <w:r>
-        <w:lastRenderedPageBreak/>
+      <w:bookmarkStart w:id="45" w:name="_Toc405564043"/>
+      <w:r>
         <w:t>Domänenmodell</w:t>
       </w:r>
-      <w:bookmarkEnd w:id="38"/>
+      <w:bookmarkEnd w:id="45"/>
     </w:p>
     <w:p>
       <w:r>
@@ -11406,58 +11959,65 @@
         </w:rPr>
         <w:t>Braucht wohl Überarbeitung…</w:t>
       </w:r>
+      <w:r>
+        <w:rPr>
+          <w:b/>
+          <w:color w:val="FF0000"/>
+        </w:rPr>
+        <w:t xml:space="preserve">  konfig files =&gt; export</w:t>
+      </w:r>
     </w:p>
     <w:p>
       <w:pPr>
         <w:pStyle w:val="berschrift2"/>
       </w:pPr>
-      <w:bookmarkStart w:id="39" w:name="_Toc405531453"/>
+      <w:bookmarkStart w:id="46" w:name="_Toc405564044"/>
       <w:r>
         <w:t>Export</w:t>
       </w:r>
-      <w:bookmarkEnd w:id="39"/>
+      <w:bookmarkEnd w:id="46"/>
     </w:p>
     <w:p>
       <w:pPr>
         <w:pStyle w:val="berschrift3"/>
       </w:pPr>
-      <w:bookmarkStart w:id="40" w:name="_Toc405531454"/>
+      <w:bookmarkStart w:id="47" w:name="_Toc405564045"/>
       <w:r>
         <w:t>Vergleichsmatrix</w:t>
       </w:r>
-      <w:bookmarkEnd w:id="40"/>
+      <w:bookmarkEnd w:id="47"/>
     </w:p>
     <w:p/>
     <w:p>
       <w:pPr>
         <w:pStyle w:val="berschrift3"/>
       </w:pPr>
-      <w:bookmarkStart w:id="41" w:name="_Toc405531455"/>
+      <w:bookmarkStart w:id="48" w:name="_Toc405564046"/>
       <w:r>
         <w:t>Entscheid</w:t>
       </w:r>
-      <w:bookmarkEnd w:id="41"/>
+      <w:bookmarkEnd w:id="48"/>
     </w:p>
     <w:p/>
     <w:p>
       <w:pPr>
         <w:pStyle w:val="berschrift2"/>
       </w:pPr>
-      <w:bookmarkStart w:id="42" w:name="_Toc405531456"/>
+      <w:bookmarkStart w:id="49" w:name="_Toc405564047"/>
       <w:r>
         <w:t>Kryptographie</w:t>
       </w:r>
-      <w:bookmarkEnd w:id="42"/>
+      <w:bookmarkEnd w:id="49"/>
     </w:p>
     <w:p>
       <w:pPr>
         <w:pStyle w:val="berschrift3"/>
       </w:pPr>
-      <w:bookmarkStart w:id="43" w:name="_Toc405531457"/>
+      <w:bookmarkStart w:id="50" w:name="_Toc405564048"/>
       <w:r>
         <w:t>Verschlüsselung</w:t>
       </w:r>
-      <w:bookmarkEnd w:id="43"/>
+      <w:bookmarkEnd w:id="50"/>
     </w:p>
     <w:p>
       <w:pPr>
@@ -11524,6 +12084,7 @@
         <w:pStyle w:val="Beschriftung"/>
         <w:jc w:val="center"/>
       </w:pPr>
+      <w:bookmarkStart w:id="51" w:name="_Toc405540311"/>
       <w:r>
         <w:t xml:space="preserve">Tabelle </w:t>
       </w:r>
@@ -11541,12 +12102,14 @@
       <w:r>
         <w:t>Vergleich AES und RSA</w:t>
       </w:r>
+      <w:bookmarkEnd w:id="51"/>
     </w:p>
     <w:p>
       <w:pPr>
         <w:pStyle w:val="berschrift4"/>
       </w:pPr>
       <w:r>
+        <w:lastRenderedPageBreak/>
         <w:t>Entscheid</w:t>
       </w:r>
     </w:p>
@@ -11570,11 +12133,7 @@
         <w:fldChar w:fldCharType="end"/>
       </w:r>
       <w:r>
-        <w:t xml:space="preserve">) ersichtlich, hat AES gegenüber RSA einen gewaltigen Vorteil in Bezug auf die „einfache Keyeingabe“. Bei AES kann man ein normales Passwort mit </w:t>
-      </w:r>
-      <w:r>
-        <w:lastRenderedPageBreak/>
-        <w:t>anschliessendem Hashing verwenden, bei RSA müsste ein komplettes Zertifikat korrekt abgetippt werden. Deshalb wird AES als Verschlüsselungsverfahren eingesetzt.</w:t>
+        <w:t>) ersichtlich, hat AES gegenüber RSA einen gewaltigen Vorteil in Bezug auf die „einfache Keyeingabe“. Bei AES kann man ein normales Passwort mit anschliessendem Hashing verwenden, bei RSA müsste ein komplettes Zertifikat korrekt abgetippt werden. Deshalb wird AES als Verschlüsselungsverfahren eingesetzt.</w:t>
       </w:r>
     </w:p>
     <w:p>
@@ -11670,6 +12229,7 @@
         <w:pStyle w:val="Beschriftung"/>
         <w:jc w:val="center"/>
       </w:pPr>
+      <w:bookmarkStart w:id="52" w:name="_Toc405540299"/>
       <w:r>
         <w:t xml:space="preserve">Abbildung </w:t>
       </w:r>
@@ -11687,6 +12247,7 @@
       <w:r>
         <w:t>Multi-User AES Verschlüsselung</w:t>
       </w:r>
+      <w:bookmarkEnd w:id="52"/>
     </w:p>
     <w:p>
       <w:pPr>
@@ -11804,7 +12365,15 @@
         <w:fldChar w:fldCharType="end"/>
       </w:r>
       <w:r>
-        <w:t>, Passwort hashing). Mit dem resultierenden Hash (256 Bit) und einem zufälligen IV (Initialisierungsvektor) wird nun der Masterkey mittels AES verschlüsselt. Der Masterkey setzt sich aus einer zufälligen, 256 Bit langen Zeichenkette zusammen. Dieser wird dazu verwendet, um die Prüfungsdaten (Fragen, Prüfungszeitraum und Prüfungsdauer) zu verschlüsseln.</w:t>
+        <w:t xml:space="preserve">, Passwort hashing). Mit dem resultierenden Hash (256 Bit) und einem zufälligen IV (Initialisierungsvektor) wird nun der Masterkey mittels AES verschlüsselt. Der Masterkey setzt sich aus </w:t>
+      </w:r>
+      <w:proofErr w:type="gramStart"/>
+      <w:r>
+        <w:t>einer zufälligen, 256 Bit</w:t>
+      </w:r>
+      <w:proofErr w:type="gramEnd"/>
+      <w:r>
+        <w:t xml:space="preserve"> langen Zeichenkette zusammen. Dieser wird dazu verwendet, um die Prüfungsdaten (Fragen, Prüfungszeitraum und Prüfungsdauer) zu verschlüsseln.</w:t>
       </w:r>
     </w:p>
     <w:p>
@@ -11874,6 +12443,7 @@
         <w:pStyle w:val="Beschriftung"/>
         <w:jc w:val="center"/>
       </w:pPr>
+      <w:bookmarkStart w:id="53" w:name="_Toc405540300"/>
       <w:r>
         <w:t xml:space="preserve">Abbildung </w:t>
       </w:r>
@@ -11888,6 +12458,7 @@
       <w:r>
         <w:t>: Multi-User AES Entschlüsselung</w:t>
       </w:r>
+      <w:bookmarkEnd w:id="53"/>
     </w:p>
     <w:p>
       <w:r>
@@ -11957,13 +12528,13 @@
       <w:pPr>
         <w:pStyle w:val="berschrift3"/>
       </w:pPr>
-      <w:bookmarkStart w:id="44" w:name="_Ref405240886"/>
-      <w:bookmarkStart w:id="45" w:name="_Toc405531458"/>
+      <w:bookmarkStart w:id="54" w:name="_Ref405240886"/>
+      <w:bookmarkStart w:id="55" w:name="_Toc405564049"/>
       <w:r>
         <w:t>Passwort hashing</w:t>
       </w:r>
-      <w:bookmarkEnd w:id="44"/>
-      <w:bookmarkEnd w:id="45"/>
+      <w:bookmarkEnd w:id="54"/>
+      <w:bookmarkEnd w:id="55"/>
     </w:p>
     <w:p>
       <w:pPr>
@@ -12040,6 +12611,7 @@
         <w:pStyle w:val="Beschriftung"/>
         <w:jc w:val="center"/>
       </w:pPr>
+      <w:bookmarkStart w:id="56" w:name="_Toc405540312"/>
       <w:r>
         <w:t xml:space="preserve">Tabelle </w:t>
       </w:r>
@@ -12054,6 +12626,7 @@
       <w:r>
         <w:t>: Vergleich SHA3 und PBKDF2</w:t>
       </w:r>
+      <w:bookmarkEnd w:id="56"/>
     </w:p>
     <w:p>
       <w:pPr>
@@ -12150,6 +12723,7 @@
         <w:pStyle w:val="Beschriftung"/>
         <w:jc w:val="center"/>
       </w:pPr>
+      <w:bookmarkStart w:id="57" w:name="_Toc405540301"/>
       <w:r>
         <w:t xml:space="preserve">Abbildung </w:t>
       </w:r>
@@ -12164,6 +12738,7 @@
       <w:r>
         <w:t>: Hashing Ablauf</w:t>
       </w:r>
+      <w:bookmarkEnd w:id="57"/>
     </w:p>
     <w:p>
       <w:r>
@@ -12174,61 +12749,61 @@
       <w:pPr>
         <w:pStyle w:val="berschrift2"/>
       </w:pPr>
-      <w:bookmarkStart w:id="46" w:name="_Toc405531459"/>
+      <w:bookmarkStart w:id="58" w:name="_Toc405564050"/>
       <w:r>
         <w:t>Konfigurationsdateien</w:t>
       </w:r>
-      <w:bookmarkEnd w:id="46"/>
+      <w:bookmarkEnd w:id="58"/>
     </w:p>
     <w:p>
       <w:pPr>
         <w:pStyle w:val="berschrift3"/>
       </w:pPr>
-      <w:bookmarkStart w:id="47" w:name="_Toc405531460"/>
+      <w:bookmarkStart w:id="59" w:name="_Toc405564051"/>
       <w:r>
         <w:t>Vergleichsmatrix</w:t>
       </w:r>
-      <w:bookmarkEnd w:id="47"/>
+      <w:bookmarkEnd w:id="59"/>
     </w:p>
     <w:p>
       <w:pPr>
         <w:pStyle w:val="berschrift3"/>
       </w:pPr>
-      <w:bookmarkStart w:id="48" w:name="_Toc405531461"/>
+      <w:bookmarkStart w:id="60" w:name="_Toc405564052"/>
       <w:r>
         <w:t>Entscheid</w:t>
       </w:r>
-      <w:bookmarkEnd w:id="48"/>
+      <w:bookmarkEnd w:id="60"/>
     </w:p>
     <w:p>
       <w:pPr>
         <w:pStyle w:val="berschrift2"/>
       </w:pPr>
-      <w:bookmarkStart w:id="49" w:name="_Toc405531462"/>
+      <w:bookmarkStart w:id="61" w:name="_Toc405564053"/>
       <w:r>
         <w:t>Import</w:t>
       </w:r>
-      <w:bookmarkEnd w:id="49"/>
+      <w:bookmarkEnd w:id="61"/>
     </w:p>
     <w:p>
       <w:pPr>
         <w:pStyle w:val="berschrift3"/>
       </w:pPr>
-      <w:bookmarkStart w:id="50" w:name="_Toc405531463"/>
+      <w:bookmarkStart w:id="62" w:name="_Toc405564054"/>
       <w:r>
         <w:t>Vergleichsmatrix</w:t>
       </w:r>
-      <w:bookmarkEnd w:id="50"/>
+      <w:bookmarkEnd w:id="62"/>
     </w:p>
     <w:p>
       <w:pPr>
         <w:pStyle w:val="berschrift3"/>
       </w:pPr>
-      <w:bookmarkStart w:id="51" w:name="_Toc405531464"/>
+      <w:bookmarkStart w:id="63" w:name="_Toc405564055"/>
       <w:r>
         <w:t>Entscheid</w:t>
       </w:r>
-      <w:bookmarkEnd w:id="51"/>
+      <w:bookmarkEnd w:id="63"/>
     </w:p>
     <w:p>
       <w:pPr>
@@ -12242,22 +12817,22 @@
       <w:pPr>
         <w:pStyle w:val="berschrift2"/>
       </w:pPr>
-      <w:bookmarkStart w:id="52" w:name="_Toc405531465"/>
+      <w:bookmarkStart w:id="64" w:name="_Toc405564056"/>
       <w:r>
         <w:lastRenderedPageBreak/>
         <w:t>Digitale Manipulationsmöglichkeiten</w:t>
       </w:r>
-      <w:bookmarkEnd w:id="52"/>
+      <w:bookmarkEnd w:id="64"/>
     </w:p>
     <w:p>
       <w:pPr>
         <w:pStyle w:val="berschrift3"/>
       </w:pPr>
-      <w:bookmarkStart w:id="53" w:name="_Toc405531466"/>
+      <w:bookmarkStart w:id="65" w:name="_Toc405564057"/>
       <w:r>
         <w:t>Zeit</w:t>
       </w:r>
-      <w:bookmarkEnd w:id="53"/>
+      <w:bookmarkEnd w:id="65"/>
     </w:p>
     <w:p>
       <w:pPr>
@@ -12337,6 +12912,7 @@
         <w:pStyle w:val="Beschriftung"/>
         <w:jc w:val="center"/>
       </w:pPr>
+      <w:bookmarkStart w:id="66" w:name="_Toc405540302"/>
       <w:r>
         <w:t xml:space="preserve">Abbildung </w:t>
       </w:r>
@@ -12351,6 +12927,7 @@
       <w:r>
         <w:t>: Manipulation der internen Uhr detektieren</w:t>
       </w:r>
+      <w:bookmarkEnd w:id="66"/>
     </w:p>
     <w:p>
       <w:r>
@@ -12437,6 +13014,7 @@
         <w:pStyle w:val="Beschriftung"/>
         <w:jc w:val="center"/>
       </w:pPr>
+      <w:bookmarkStart w:id="67" w:name="_Toc405540303"/>
       <w:r>
         <w:t xml:space="preserve">Abbildung </w:t>
       </w:r>
@@ -12451,6 +13029,7 @@
       <w:r>
         <w:t>: Vergleich der internen Uhr mit der Systemuhr</w:t>
       </w:r>
+      <w:bookmarkEnd w:id="67"/>
     </w:p>
     <w:p>
       <w:r>
@@ -12461,12 +13040,12 @@
       <w:pPr>
         <w:pStyle w:val="berschrift3"/>
       </w:pPr>
-      <w:bookmarkStart w:id="54" w:name="_Toc405531467"/>
+      <w:bookmarkStart w:id="68" w:name="_Toc405564058"/>
       <w:r>
         <w:lastRenderedPageBreak/>
         <w:t>Internet Zugriff</w:t>
       </w:r>
-      <w:bookmarkEnd w:id="54"/>
+      <w:bookmarkEnd w:id="68"/>
     </w:p>
     <w:p>
       <w:r>
@@ -12495,11 +13074,11 @@
       <w:pPr>
         <w:pStyle w:val="berschrift3"/>
       </w:pPr>
-      <w:bookmarkStart w:id="55" w:name="_Toc405531468"/>
+      <w:bookmarkStart w:id="69" w:name="_Toc405564059"/>
       <w:r>
         <w:t>Prüfungsinterne Kommunikation</w:t>
       </w:r>
-      <w:bookmarkEnd w:id="55"/>
+      <w:bookmarkEnd w:id="69"/>
     </w:p>
     <w:p>
       <w:r>
@@ -12515,19 +13094,21 @@
       <w:pPr>
         <w:pStyle w:val="berschrift2"/>
       </w:pPr>
-      <w:bookmarkStart w:id="56" w:name="_Toc405531469"/>
+      <w:bookmarkStart w:id="70" w:name="_Toc405564060"/>
       <w:r>
         <w:t>UI-Design</w:t>
       </w:r>
-      <w:bookmarkEnd w:id="56"/>
+      <w:bookmarkEnd w:id="70"/>
     </w:p>
     <w:p>
       <w:pPr>
         <w:pStyle w:val="berschrift3"/>
       </w:pPr>
+      <w:bookmarkStart w:id="71" w:name="_Toc405564061"/>
       <w:r>
         <w:t>Idee</w:t>
       </w:r>
+      <w:bookmarkEnd w:id="71"/>
     </w:p>
     <w:p>
       <w:r>
@@ -12592,6 +13173,7 @@
         <w:pStyle w:val="Beschriftung"/>
         <w:jc w:val="center"/>
       </w:pPr>
+      <w:bookmarkStart w:id="72" w:name="_Toc405540304"/>
       <w:r>
         <w:t xml:space="preserve">Abbildung </w:t>
       </w:r>
@@ -12606,6 +13188,7 @@
       <w:r>
         <w:t>: UI Design Idee</w:t>
       </w:r>
+      <w:bookmarkEnd w:id="72"/>
     </w:p>
     <w:p>
       <w:pPr>
@@ -12629,9 +13212,11 @@
       <w:pPr>
         <w:pStyle w:val="berschrift3"/>
       </w:pPr>
+      <w:bookmarkStart w:id="73" w:name="_Toc405564062"/>
       <w:r>
         <w:t>Login</w:t>
       </w:r>
+      <w:bookmarkEnd w:id="73"/>
     </w:p>
     <w:p>
       <w:pPr>
@@ -12691,6 +13276,7 @@
         <w:pStyle w:val="Beschriftung"/>
         <w:jc w:val="center"/>
       </w:pPr>
+      <w:bookmarkStart w:id="74" w:name="_Toc405540305"/>
       <w:r>
         <w:t xml:space="preserve">Abbildung </w:t>
       </w:r>
@@ -12705,6 +13291,7 @@
       <w:r>
         <w:t>: Login-Skizze</w:t>
       </w:r>
+      <w:bookmarkEnd w:id="74"/>
     </w:p>
     <w:p>
       <w:pPr>
@@ -12790,9 +13377,11 @@
       <w:pPr>
         <w:pStyle w:val="berschrift3"/>
       </w:pPr>
+      <w:bookmarkStart w:id="75" w:name="_Toc405564063"/>
       <w:r>
         <w:t>Prüfung</w:t>
       </w:r>
+      <w:bookmarkEnd w:id="75"/>
     </w:p>
     <w:p>
       <w:pPr>
@@ -12860,6 +13449,7 @@
         <w:pStyle w:val="Beschriftung"/>
         <w:jc w:val="center"/>
       </w:pPr>
+      <w:bookmarkStart w:id="76" w:name="_Toc405540306"/>
       <w:r>
         <w:t xml:space="preserve">Abbildung </w:t>
       </w:r>
@@ -12874,6 +13464,7 @@
       <w:r>
         <w:t>: Skizze Paging Mode</w:t>
       </w:r>
+      <w:bookmarkEnd w:id="76"/>
     </w:p>
     <w:p>
       <w:pPr>
@@ -12905,7 +13496,7 @@
           <w:lang w:eastAsia="de-CH"/>
         </w:rPr>
         <w:drawing>
-          <wp:anchor distT="0" distB="0" distL="114300" distR="114300" simplePos="0" relativeHeight="251662336" behindDoc="1" locked="0" layoutInCell="1" allowOverlap="1">
+          <wp:anchor distT="0" distB="0" distL="114300" distR="114300" simplePos="0" relativeHeight="251657216" behindDoc="1" locked="0" layoutInCell="1" allowOverlap="1">
             <wp:simplePos x="0" y="0"/>
             <wp:positionH relativeFrom="column">
               <wp:posOffset>-3175</wp:posOffset>
@@ -12999,13 +13590,12 @@
       <w:pPr>
         <w:keepNext/>
       </w:pPr>
-      <w:bookmarkStart w:id="57" w:name="_GoBack"/>
-      <w:bookmarkEnd w:id="57"/>
     </w:p>
     <w:p>
       <w:pPr>
         <w:pStyle w:val="Beschriftung"/>
       </w:pPr>
+      <w:bookmarkStart w:id="77" w:name="_Toc405540307"/>
       <w:r>
         <w:t xml:space="preserve">Abbildung </w:t>
       </w:r>
@@ -13020,302 +13610,869 @@
       <w:r>
         <w:t>: Skizze Scroll Mode</w:t>
       </w:r>
+      <w:bookmarkEnd w:id="77"/>
     </w:p>
     <w:p>
       <w:pPr>
         <w:pStyle w:val="berschrift2"/>
       </w:pPr>
-      <w:bookmarkStart w:id="58" w:name="_Toc405531470"/>
+      <w:bookmarkStart w:id="78" w:name="_Toc405564064"/>
+      <w:r>
+        <w:t>JavaScript</w:t>
+      </w:r>
+      <w:bookmarkEnd w:id="78"/>
+    </w:p>
+    <w:p>
+      <w:pPr>
+        <w:pStyle w:val="berschrift3"/>
+      </w:pPr>
+      <w:bookmarkStart w:id="79" w:name="_Toc405564065"/>
+      <w:r>
+        <w:t>SecureExam</w:t>
+      </w:r>
+      <w:bookmarkEnd w:id="79"/>
+      <w:r>
+        <w:t xml:space="preserve"> Library</w:t>
+      </w:r>
+    </w:p>
+    <w:p/>
+    <w:p>
+      <w:pPr>
+        <w:pStyle w:val="berschrift3"/>
+      </w:pPr>
+      <w:bookmarkStart w:id="80" w:name="_Toc405564066"/>
+      <w:r>
+        <w:t>CryptoJS</w:t>
+      </w:r>
+      <w:bookmarkEnd w:id="80"/>
+      <w:r>
+        <w:t xml:space="preserve"> Library</w:t>
+      </w:r>
+    </w:p>
+    <w:p>
+      <w:r>
+        <w:t>CryptoJS ist eine sehr modular aufgebaute JavaScript Library</w:t>
+      </w:r>
+      <w:r>
+        <w:t xml:space="preserve"> </w:t>
+      </w:r>
+      <w:r>
+        <w:t>für kryptographische Funktionen</w:t>
+      </w:r>
+      <w:r>
+        <w:t xml:space="preserve"> und ist</w:t>
+      </w:r>
+      <w:r>
+        <w:t xml:space="preserve"> </w:t>
+      </w:r>
+      <w:r>
+        <w:t>unter der „New BSD License“ frei verfügbar</w:t>
+      </w:r>
+      <w:r>
+        <w:t xml:space="preserve">. </w:t>
+      </w:r>
+      <w:r>
+        <w:t xml:space="preserve">In SecureExam wird CryptoJS für folgende Funktionalitäten </w:t>
+      </w:r>
+      <w:r>
+        <w:t>verwendet</w:t>
+      </w:r>
+      <w:r>
+        <w:t>:</w:t>
+      </w:r>
+    </w:p>
+    <w:p>
+      <w:pPr>
+        <w:pStyle w:val="Listenabsatz"/>
+        <w:numPr>
+          <w:ilvl w:val="0"/>
+          <w:numId w:val="17"/>
+        </w:numPr>
+      </w:pPr>
+      <w:r>
+        <w:t>SHA3</w:t>
+      </w:r>
+    </w:p>
+    <w:p>
+      <w:pPr>
+        <w:pStyle w:val="Listenabsatz"/>
+        <w:numPr>
+          <w:ilvl w:val="0"/>
+          <w:numId w:val="17"/>
+        </w:numPr>
+      </w:pPr>
+      <w:r>
+        <w:t>AES</w:t>
+      </w:r>
+    </w:p>
+    <w:p>
+      <w:pPr>
+        <w:pStyle w:val="Listenabsatz"/>
+        <w:numPr>
+          <w:ilvl w:val="0"/>
+          <w:numId w:val="17"/>
+        </w:numPr>
+        <w:jc w:val="left"/>
+      </w:pPr>
+      <w:r>
+        <w:t xml:space="preserve">Bit / </w:t>
+      </w:r>
+      <w:r>
+        <w:t xml:space="preserve">Byte </w:t>
+      </w:r>
+      <w:r>
+        <w:t>Datenstrukturen</w:t>
+      </w:r>
+    </w:p>
+    <w:p>
+      <w:r>
+        <w:t>Gerade durch die Modularität eignet sich die Library perfekt für den Einsatz in SecureExam, da nur genau die Module in das Prüfungsfile eingebunden werden müssen, die auch wirklich benötigt werden.</w:t>
+      </w:r>
+      <w:r>
+        <w:t xml:space="preserve"> </w:t>
+      </w:r>
+    </w:p>
+    <w:p>
+      <w:pPr>
+        <w:pStyle w:val="berschrift3"/>
+      </w:pPr>
+      <w:bookmarkStart w:id="81" w:name="_Toc405564067"/>
+      <w:r>
+        <w:t>FileSaver.js</w:t>
+      </w:r>
+      <w:bookmarkEnd w:id="81"/>
+      <w:r>
+        <w:t xml:space="preserve"> Library</w:t>
+      </w:r>
+    </w:p>
+    <w:p>
+      <w:r>
+        <w:t>Zum Exportieren in der „nicht eBook Version“, wird aus den ausgefüllten Feldern automatisch ein verschlüsseltes Dokument erstellt, welches dann als Download bereitgestellt wird. Da kein Webserver zur Verfügung steht und nur mit JavaScript gearbeitet wird, muss das Downloadfile dynamisch erstellt werden. Dazu wird FileSaver.js eingesetzt. FileSaver.js braucht dabei</w:t>
+      </w:r>
+      <w:r>
+        <w:t xml:space="preserve"> für aktuelle </w:t>
+      </w:r>
+      <w:r>
+        <w:lastRenderedPageBreak/>
+        <w:t>Browser</w:t>
+      </w:r>
+      <w:r>
+        <w:t xml:space="preserve"> die </w:t>
+      </w:r>
+      <w:r>
+        <w:t>„</w:t>
+      </w:r>
+      <w:r>
+        <w:t>Blob Funktionalität</w:t>
+      </w:r>
+      <w:r>
+        <w:t>“</w:t>
+      </w:r>
+      <w:r>
+        <w:t xml:space="preserve"> von HTML5, welche aber noch nicht offiziell standardisiert</w:t>
+      </w:r>
+      <w:r>
+        <w:t xml:space="preserve"> worden ist, und für ältere Modelle wird eine data:URI erstellt.</w:t>
+      </w:r>
+    </w:p>
+    <w:p>
+      <w:pPr>
+        <w:pStyle w:val="berschrift3"/>
+      </w:pPr>
+      <w:r>
+        <w:t>Code Obfuscation</w:t>
+      </w:r>
+    </w:p>
+    <w:p/>
+    <w:p>
+      <w:pPr>
+        <w:pStyle w:val="berschrift1"/>
+      </w:pPr>
+      <w:bookmarkStart w:id="82" w:name="_Toc405564068"/>
+      <w:r>
+        <w:t>Umsetzung</w:t>
+      </w:r>
+      <w:bookmarkEnd w:id="82"/>
+    </w:p>
+    <w:p>
+      <w:r>
+        <w:t>Mit Code Snipplets</w:t>
+      </w:r>
+    </w:p>
+    <w:p>
+      <w:pPr>
+        <w:pStyle w:val="berschrift2"/>
+      </w:pPr>
+      <w:bookmarkStart w:id="83" w:name="_Toc405564069"/>
+      <w:r>
+        <w:t>Export</w:t>
+      </w:r>
+      <w:bookmarkEnd w:id="83"/>
+    </w:p>
+    <w:p>
+      <w:pPr>
+        <w:pStyle w:val="berschrift2"/>
+      </w:pPr>
+      <w:bookmarkStart w:id="84" w:name="_Toc405564070"/>
+      <w:r>
+        <w:t>Kryptographie</w:t>
+      </w:r>
+      <w:bookmarkEnd w:id="84"/>
+    </w:p>
+    <w:p>
+      <w:pPr>
+        <w:pStyle w:val="berschrift3"/>
+      </w:pPr>
+      <w:bookmarkStart w:id="85" w:name="_Toc405564071"/>
+      <w:r>
+        <w:t>Verschlüsselung</w:t>
+      </w:r>
+      <w:bookmarkStart w:id="86" w:name="_GoBack"/>
+      <w:bookmarkEnd w:id="85"/>
+      <w:bookmarkEnd w:id="86"/>
+    </w:p>
+    <w:p>
+      <w:r>
+        <w:rPr>
+          <w:noProof/>
+          <w:lang w:eastAsia="de-CH"/>
+        </w:rPr>
+        <w:drawing>
+          <wp:inline distT="0" distB="0" distL="0" distR="0">
+            <wp:extent cx="2360023" cy="238168"/>
+            <wp:effectExtent l="0" t="0" r="2540" b="9525"/>
+            <wp:docPr id="7" name="Grafik 7"/>
+            <wp:cNvGraphicFramePr>
+              <a:graphicFrameLocks xmlns:a="http://schemas.openxmlformats.org/drawingml/2006/main" noChangeAspect="1"/>
+            </wp:cNvGraphicFramePr>
+            <a:graphic xmlns:a="http://schemas.openxmlformats.org/drawingml/2006/main">
+              <a:graphicData uri="http://schemas.openxmlformats.org/drawingml/2006/picture">
+                <pic:pic xmlns:pic="http://schemas.openxmlformats.org/drawingml/2006/picture">
+                  <pic:nvPicPr>
+                    <pic:cNvPr id="7" name="5585FB6.tmp"/>
+                    <pic:cNvPicPr/>
+                  </pic:nvPicPr>
+                  <pic:blipFill>
+                    <a:blip r:embed="rId28">
+                      <a:extLst>
+                        <a:ext uri="{28A0092B-C50C-407E-A947-70E740481C1C}">
+                          <a14:useLocalDpi xmlns:a14="http://schemas.microsoft.com/office/drawing/2010/main" val="0"/>
+                        </a:ext>
+                      </a:extLst>
+                    </a:blip>
+                    <a:stretch>
+                      <a:fillRect/>
+                    </a:stretch>
+                  </pic:blipFill>
+                  <pic:spPr>
+                    <a:xfrm>
+                      <a:off x="0" y="0"/>
+                      <a:ext cx="2495564" cy="251846"/>
+                    </a:xfrm>
+                    <a:prstGeom prst="rect">
+                      <a:avLst/>
+                    </a:prstGeom>
+                  </pic:spPr>
+                </pic:pic>
+              </a:graphicData>
+            </a:graphic>
+          </wp:inline>
+        </w:drawing>
+      </w:r>
+    </w:p>
+    <w:p>
+      <w:r>
+        <w:rPr>
+          <w:noProof/>
+          <w:lang w:eastAsia="de-CH"/>
+        </w:rPr>
+        <w:drawing>
+          <wp:inline distT="0" distB="0" distL="0" distR="0">
+            <wp:extent cx="5760720" cy="1090930"/>
+            <wp:effectExtent l="0" t="0" r="0" b="0"/>
+            <wp:docPr id="24" name="Grafik 24"/>
+            <wp:cNvGraphicFramePr>
+              <a:graphicFrameLocks xmlns:a="http://schemas.openxmlformats.org/drawingml/2006/main" noChangeAspect="1"/>
+            </wp:cNvGraphicFramePr>
+            <a:graphic xmlns:a="http://schemas.openxmlformats.org/drawingml/2006/main">
+              <a:graphicData uri="http://schemas.openxmlformats.org/drawingml/2006/picture">
+                <pic:pic xmlns:pic="http://schemas.openxmlformats.org/drawingml/2006/picture">
+                  <pic:nvPicPr>
+                    <pic:cNvPr id="24" name="558183.tmp"/>
+                    <pic:cNvPicPr/>
+                  </pic:nvPicPr>
+                  <pic:blipFill>
+                    <a:blip r:embed="rId29">
+                      <a:extLst>
+                        <a:ext uri="{28A0092B-C50C-407E-A947-70E740481C1C}">
+                          <a14:useLocalDpi xmlns:a14="http://schemas.microsoft.com/office/drawing/2010/main" val="0"/>
+                        </a:ext>
+                      </a:extLst>
+                    </a:blip>
+                    <a:stretch>
+                      <a:fillRect/>
+                    </a:stretch>
+                  </pic:blipFill>
+                  <pic:spPr>
+                    <a:xfrm>
+                      <a:off x="0" y="0"/>
+                      <a:ext cx="5760720" cy="1090930"/>
+                    </a:xfrm>
+                    <a:prstGeom prst="rect">
+                      <a:avLst/>
+                    </a:prstGeom>
+                  </pic:spPr>
+                </pic:pic>
+              </a:graphicData>
+            </a:graphic>
+          </wp:inline>
+        </w:drawing>
+      </w:r>
+    </w:p>
+    <w:p>
+      <w:pPr>
+        <w:pStyle w:val="berschrift3"/>
+      </w:pPr>
+      <w:r>
+        <w:t>Entschlüsselung</w:t>
+      </w:r>
+    </w:p>
+    <w:p>
+      <w:r>
+        <w:rPr>
+          <w:noProof/>
+          <w:lang w:eastAsia="de-CH"/>
+        </w:rPr>
+        <w:drawing>
+          <wp:inline distT="0" distB="0" distL="0" distR="0">
+            <wp:extent cx="5760720" cy="2002790"/>
+            <wp:effectExtent l="0" t="0" r="0" b="0"/>
+            <wp:docPr id="25" name="Grafik 25"/>
+            <wp:cNvGraphicFramePr>
+              <a:graphicFrameLocks xmlns:a="http://schemas.openxmlformats.org/drawingml/2006/main" noChangeAspect="1"/>
+            </wp:cNvGraphicFramePr>
+            <a:graphic xmlns:a="http://schemas.openxmlformats.org/drawingml/2006/main">
+              <a:graphicData uri="http://schemas.openxmlformats.org/drawingml/2006/picture">
+                <pic:pic xmlns:pic="http://schemas.openxmlformats.org/drawingml/2006/picture">
+                  <pic:nvPicPr>
+                    <pic:cNvPr id="25" name="5583130.tmp"/>
+                    <pic:cNvPicPr/>
+                  </pic:nvPicPr>
+                  <pic:blipFill>
+                    <a:blip r:embed="rId30">
+                      <a:extLst>
+                        <a:ext uri="{28A0092B-C50C-407E-A947-70E740481C1C}">
+                          <a14:useLocalDpi xmlns:a14="http://schemas.microsoft.com/office/drawing/2010/main" val="0"/>
+                        </a:ext>
+                      </a:extLst>
+                    </a:blip>
+                    <a:stretch>
+                      <a:fillRect/>
+                    </a:stretch>
+                  </pic:blipFill>
+                  <pic:spPr>
+                    <a:xfrm>
+                      <a:off x="0" y="0"/>
+                      <a:ext cx="5760720" cy="2002790"/>
+                    </a:xfrm>
+                    <a:prstGeom prst="rect">
+                      <a:avLst/>
+                    </a:prstGeom>
+                  </pic:spPr>
+                </pic:pic>
+              </a:graphicData>
+            </a:graphic>
+          </wp:inline>
+        </w:drawing>
+      </w:r>
+    </w:p>
+    <w:p>
+      <w:pPr>
+        <w:pStyle w:val="berschrift3"/>
+      </w:pPr>
+      <w:bookmarkStart w:id="87" w:name="_Toc405564072"/>
+      <w:r>
+        <w:t>Passwort hashing</w:t>
+      </w:r>
+      <w:bookmarkEnd w:id="87"/>
+    </w:p>
+    <w:p>
+      <w:pPr>
+        <w:pStyle w:val="berschrift4"/>
+      </w:pPr>
+      <w:r>
+        <w:t>SecureExam.exe</w:t>
+      </w:r>
+    </w:p>
+    <w:p>
+      <w:r>
+        <w:rPr>
+          <w:noProof/>
+          <w:lang w:eastAsia="de-CH"/>
+        </w:rPr>
+        <w:drawing>
+          <wp:inline distT="0" distB="0" distL="0" distR="0" wp14:anchorId="7E30167C" wp14:editId="15DB9127">
+            <wp:extent cx="5760720" cy="1517650"/>
+            <wp:effectExtent l="0" t="0" r="0" b="6350"/>
+            <wp:docPr id="23" name="Grafik 23"/>
+            <wp:cNvGraphicFramePr>
+              <a:graphicFrameLocks xmlns:a="http://schemas.openxmlformats.org/drawingml/2006/main" noChangeAspect="1"/>
+            </wp:cNvGraphicFramePr>
+            <a:graphic xmlns:a="http://schemas.openxmlformats.org/drawingml/2006/main">
+              <a:graphicData uri="http://schemas.openxmlformats.org/drawingml/2006/picture">
+                <pic:pic xmlns:pic="http://schemas.openxmlformats.org/drawingml/2006/picture">
+                  <pic:nvPicPr>
+                    <pic:cNvPr id="23" name="5588D6B.tmp"/>
+                    <pic:cNvPicPr/>
+                  </pic:nvPicPr>
+                  <pic:blipFill>
+                    <a:blip r:embed="rId31">
+                      <a:extLst>
+                        <a:ext uri="{28A0092B-C50C-407E-A947-70E740481C1C}">
+                          <a14:useLocalDpi xmlns:a14="http://schemas.microsoft.com/office/drawing/2010/main" val="0"/>
+                        </a:ext>
+                      </a:extLst>
+                    </a:blip>
+                    <a:stretch>
+                      <a:fillRect/>
+                    </a:stretch>
+                  </pic:blipFill>
+                  <pic:spPr>
+                    <a:xfrm>
+                      <a:off x="0" y="0"/>
+                      <a:ext cx="5760720" cy="1517650"/>
+                    </a:xfrm>
+                    <a:prstGeom prst="rect">
+                      <a:avLst/>
+                    </a:prstGeom>
+                  </pic:spPr>
+                </pic:pic>
+              </a:graphicData>
+            </a:graphic>
+          </wp:inline>
+        </w:drawing>
+      </w:r>
+    </w:p>
+    <w:p>
+      <w:pPr>
+        <w:pStyle w:val="berschrift4"/>
+      </w:pPr>
+      <w:r>
+        <w:lastRenderedPageBreak/>
+        <w:t>JavaScript</w:t>
+      </w:r>
+      <w:bookmarkStart w:id="88" w:name="_Toc405564073"/>
+    </w:p>
+    <w:p>
+      <w:r>
+        <w:rPr>
+          <w:noProof/>
+          <w:lang w:eastAsia="de-CH"/>
+        </w:rPr>
+        <w:drawing>
+          <wp:inline distT="0" distB="0" distL="0" distR="0">
+            <wp:extent cx="5760720" cy="619125"/>
+            <wp:effectExtent l="0" t="0" r="0" b="9525"/>
+            <wp:docPr id="26" name="Grafik 26"/>
+            <wp:cNvGraphicFramePr>
+              <a:graphicFrameLocks xmlns:a="http://schemas.openxmlformats.org/drawingml/2006/main" noChangeAspect="1"/>
+            </wp:cNvGraphicFramePr>
+            <a:graphic xmlns:a="http://schemas.openxmlformats.org/drawingml/2006/main">
+              <a:graphicData uri="http://schemas.openxmlformats.org/drawingml/2006/picture">
+                <pic:pic xmlns:pic="http://schemas.openxmlformats.org/drawingml/2006/picture">
+                  <pic:nvPicPr>
+                    <pic:cNvPr id="26" name="5584D9E.tmp"/>
+                    <pic:cNvPicPr/>
+                  </pic:nvPicPr>
+                  <pic:blipFill>
+                    <a:blip r:embed="rId32">
+                      <a:extLst>
+                        <a:ext uri="{28A0092B-C50C-407E-A947-70E740481C1C}">
+                          <a14:useLocalDpi xmlns:a14="http://schemas.microsoft.com/office/drawing/2010/main" val="0"/>
+                        </a:ext>
+                      </a:extLst>
+                    </a:blip>
+                    <a:stretch>
+                      <a:fillRect/>
+                    </a:stretch>
+                  </pic:blipFill>
+                  <pic:spPr>
+                    <a:xfrm>
+                      <a:off x="0" y="0"/>
+                      <a:ext cx="5760720" cy="619125"/>
+                    </a:xfrm>
+                    <a:prstGeom prst="rect">
+                      <a:avLst/>
+                    </a:prstGeom>
+                  </pic:spPr>
+                </pic:pic>
+              </a:graphicData>
+            </a:graphic>
+          </wp:inline>
+        </w:drawing>
+      </w:r>
+    </w:p>
+    <w:p>
+      <w:pPr>
+        <w:pStyle w:val="berschrift2"/>
+      </w:pPr>
+      <w:r>
+        <w:t>Konfigurationsdateien</w:t>
+      </w:r>
+      <w:bookmarkEnd w:id="88"/>
+    </w:p>
+    <w:p>
+      <w:pPr>
+        <w:pStyle w:val="berschrift3"/>
+      </w:pPr>
+      <w:bookmarkStart w:id="89" w:name="_Toc405564074"/>
+      <w:r>
+        <w:t>Settings.xml</w:t>
+      </w:r>
+      <w:bookmarkEnd w:id="89"/>
+    </w:p>
+    <w:p>
+      <w:pPr>
+        <w:pStyle w:val="berschrift3"/>
+      </w:pPr>
+      <w:bookmarkStart w:id="90" w:name="_Toc405564075"/>
+      <w:r>
+        <w:t>SecureExam.xml</w:t>
+      </w:r>
+      <w:bookmarkEnd w:id="90"/>
+    </w:p>
+    <w:p>
+      <w:pPr>
+        <w:pStyle w:val="berschrift2"/>
+      </w:pPr>
+      <w:bookmarkStart w:id="91" w:name="_Toc405564076"/>
+      <w:r>
+        <w:t>Import</w:t>
+      </w:r>
+      <w:bookmarkEnd w:id="91"/>
+    </w:p>
+    <w:p>
+      <w:pPr>
+        <w:pStyle w:val="berschrift3"/>
+      </w:pPr>
+      <w:bookmarkStart w:id="92" w:name="_Toc405564077"/>
+      <w:r>
+        <w:t>XML</w:t>
+      </w:r>
+      <w:bookmarkEnd w:id="92"/>
+    </w:p>
+    <w:p>
+      <w:pPr>
+        <w:pStyle w:val="berschrift3"/>
+      </w:pPr>
+      <w:bookmarkStart w:id="93" w:name="_Toc405564078"/>
+      <w:r>
+        <w:t>Open Office</w:t>
+      </w:r>
+      <w:bookmarkEnd w:id="93"/>
+    </w:p>
+    <w:p>
+      <w:r>
+        <w:t>XSLT über eigenen Parser bla bli bla bla</w:t>
+      </w:r>
+    </w:p>
+    <w:p>
+      <w:pPr>
+        <w:pStyle w:val="berschrift2"/>
+      </w:pPr>
+      <w:bookmarkStart w:id="94" w:name="_Toc405564079"/>
+      <w:r>
+        <w:t>Digitale Manipulationsmöglichkeiten</w:t>
+      </w:r>
+      <w:bookmarkEnd w:id="94"/>
+    </w:p>
+    <w:p>
+      <w:pPr>
+        <w:pStyle w:val="berschrift3"/>
+      </w:pPr>
+      <w:bookmarkStart w:id="95" w:name="_Toc405564080"/>
+      <w:r>
+        <w:t>Zeit</w:t>
+      </w:r>
+      <w:bookmarkEnd w:id="95"/>
+    </w:p>
+    <w:p>
+      <w:r>
+        <w:rPr>
+          <w:noProof/>
+          <w:lang w:eastAsia="de-CH"/>
+        </w:rPr>
+        <w:drawing>
+          <wp:inline distT="0" distB="0" distL="0" distR="0">
+            <wp:extent cx="5760720" cy="1059180"/>
+            <wp:effectExtent l="0" t="0" r="0" b="7620"/>
+            <wp:docPr id="28" name="Grafik 28"/>
+            <wp:cNvGraphicFramePr>
+              <a:graphicFrameLocks xmlns:a="http://schemas.openxmlformats.org/drawingml/2006/main" noChangeAspect="1"/>
+            </wp:cNvGraphicFramePr>
+            <a:graphic xmlns:a="http://schemas.openxmlformats.org/drawingml/2006/main">
+              <a:graphicData uri="http://schemas.openxmlformats.org/drawingml/2006/picture">
+                <pic:pic xmlns:pic="http://schemas.openxmlformats.org/drawingml/2006/picture">
+                  <pic:nvPicPr>
+                    <pic:cNvPr id="28" name="558CBE9.tmp"/>
+                    <pic:cNvPicPr/>
+                  </pic:nvPicPr>
+                  <pic:blipFill>
+                    <a:blip r:embed="rId33">
+                      <a:extLst>
+                        <a:ext uri="{28A0092B-C50C-407E-A947-70E740481C1C}">
+                          <a14:useLocalDpi xmlns:a14="http://schemas.microsoft.com/office/drawing/2010/main" val="0"/>
+                        </a:ext>
+                      </a:extLst>
+                    </a:blip>
+                    <a:stretch>
+                      <a:fillRect/>
+                    </a:stretch>
+                  </pic:blipFill>
+                  <pic:spPr>
+                    <a:xfrm>
+                      <a:off x="0" y="0"/>
+                      <a:ext cx="5760720" cy="1059180"/>
+                    </a:xfrm>
+                    <a:prstGeom prst="rect">
+                      <a:avLst/>
+                    </a:prstGeom>
+                  </pic:spPr>
+                </pic:pic>
+              </a:graphicData>
+            </a:graphic>
+          </wp:inline>
+        </w:drawing>
+      </w:r>
+    </w:p>
+    <w:p>
+      <w:pPr>
+        <w:pStyle w:val="berschrift3"/>
+      </w:pPr>
+      <w:bookmarkStart w:id="96" w:name="_Toc405564081"/>
+      <w:r>
+        <w:t>Internet Zugriff</w:t>
+      </w:r>
+      <w:bookmarkEnd w:id="96"/>
+    </w:p>
+    <w:p>
+      <w:r>
+        <w:rPr>
+          <w:noProof/>
+          <w:lang w:eastAsia="de-CH"/>
+        </w:rPr>
+        <w:drawing>
+          <wp:inline distT="0" distB="0" distL="0" distR="0">
+            <wp:extent cx="5760720" cy="745490"/>
+            <wp:effectExtent l="0" t="0" r="0" b="0"/>
+            <wp:docPr id="27" name="Grafik 27"/>
+            <wp:cNvGraphicFramePr>
+              <a:graphicFrameLocks xmlns:a="http://schemas.openxmlformats.org/drawingml/2006/main" noChangeAspect="1"/>
+            </wp:cNvGraphicFramePr>
+            <a:graphic xmlns:a="http://schemas.openxmlformats.org/drawingml/2006/main">
+              <a:graphicData uri="http://schemas.openxmlformats.org/drawingml/2006/picture">
+                <pic:pic xmlns:pic="http://schemas.openxmlformats.org/drawingml/2006/picture">
+                  <pic:nvPicPr>
+                    <pic:cNvPr id="27" name="5585BDE.tmp"/>
+                    <pic:cNvPicPr/>
+                  </pic:nvPicPr>
+                  <pic:blipFill>
+                    <a:blip r:embed="rId34">
+                      <a:extLst>
+                        <a:ext uri="{28A0092B-C50C-407E-A947-70E740481C1C}">
+                          <a14:useLocalDpi xmlns:a14="http://schemas.microsoft.com/office/drawing/2010/main" val="0"/>
+                        </a:ext>
+                      </a:extLst>
+                    </a:blip>
+                    <a:stretch>
+                      <a:fillRect/>
+                    </a:stretch>
+                  </pic:blipFill>
+                  <pic:spPr>
+                    <a:xfrm>
+                      <a:off x="0" y="0"/>
+                      <a:ext cx="5760720" cy="745490"/>
+                    </a:xfrm>
+                    <a:prstGeom prst="rect">
+                      <a:avLst/>
+                    </a:prstGeom>
+                  </pic:spPr>
+                </pic:pic>
+              </a:graphicData>
+            </a:graphic>
+          </wp:inline>
+        </w:drawing>
+      </w:r>
+    </w:p>
+    <w:p>
+      <w:pPr>
+        <w:pStyle w:val="berschrift2"/>
+      </w:pPr>
+      <w:bookmarkStart w:id="97" w:name="_Toc405564083"/>
+      <w:r>
+        <w:lastRenderedPageBreak/>
+        <w:t>UI-Design</w:t>
+      </w:r>
+      <w:bookmarkEnd w:id="97"/>
+    </w:p>
+    <w:p>
+      <w:pPr>
+        <w:pStyle w:val="berschrift3"/>
+      </w:pPr>
+      <w:r>
+        <w:t>Login</w:t>
+      </w:r>
+    </w:p>
+    <w:p>
+      <w:r>
+        <w:rPr>
+          <w:noProof/>
+          <w:lang w:eastAsia="de-CH"/>
+        </w:rPr>
+        <w:drawing>
+          <wp:inline distT="0" distB="0" distL="0" distR="0">
+            <wp:extent cx="5760720" cy="2877185"/>
+            <wp:effectExtent l="0" t="0" r="0" b="0"/>
+            <wp:docPr id="30" name="Grafik 30"/>
+            <wp:cNvGraphicFramePr>
+              <a:graphicFrameLocks xmlns:a="http://schemas.openxmlformats.org/drawingml/2006/main" noChangeAspect="1"/>
+            </wp:cNvGraphicFramePr>
+            <a:graphic xmlns:a="http://schemas.openxmlformats.org/drawingml/2006/main">
+              <a:graphicData uri="http://schemas.openxmlformats.org/drawingml/2006/picture">
+                <pic:pic xmlns:pic="http://schemas.openxmlformats.org/drawingml/2006/picture">
+                  <pic:nvPicPr>
+                    <pic:cNvPr id="30" name="55814A8.tmp"/>
+                    <pic:cNvPicPr/>
+                  </pic:nvPicPr>
+                  <pic:blipFill>
+                    <a:blip r:embed="rId35" cstate="print">
+                      <a:extLst>
+                        <a:ext uri="{28A0092B-C50C-407E-A947-70E740481C1C}">
+                          <a14:useLocalDpi xmlns:a14="http://schemas.microsoft.com/office/drawing/2010/main" val="0"/>
+                        </a:ext>
+                      </a:extLst>
+                    </a:blip>
+                    <a:stretch>
+                      <a:fillRect/>
+                    </a:stretch>
+                  </pic:blipFill>
+                  <pic:spPr>
+                    <a:xfrm>
+                      <a:off x="0" y="0"/>
+                      <a:ext cx="5760720" cy="2877185"/>
+                    </a:xfrm>
+                    <a:prstGeom prst="rect">
+                      <a:avLst/>
+                    </a:prstGeom>
+                  </pic:spPr>
+                </pic:pic>
+              </a:graphicData>
+            </a:graphic>
+          </wp:inline>
+        </w:drawing>
+      </w:r>
+    </w:p>
+    <w:p>
+      <w:pPr>
+        <w:pStyle w:val="berschrift3"/>
+      </w:pPr>
+      <w:r>
+        <w:t>Page-Mode</w:t>
+      </w:r>
+    </w:p>
+    <w:p/>
+    <w:p>
+      <w:pPr>
+        <w:pStyle w:val="berschrift3"/>
+      </w:pPr>
+      <w:r>
+        <w:t>Scroll-Mode</w:t>
+      </w:r>
+    </w:p>
+    <w:p/>
+    <w:p>
+      <w:pPr>
+        <w:pStyle w:val="berschrift2"/>
+      </w:pPr>
+      <w:bookmarkStart w:id="98" w:name="_Toc405564084"/>
       <w:r>
         <w:t>JavaScript Library</w:t>
       </w:r>
-      <w:bookmarkEnd w:id="58"/>
-    </w:p>
-    <w:p>
-      <w:pPr>
-        <w:pStyle w:val="berschrift3"/>
-      </w:pPr>
-      <w:bookmarkStart w:id="59" w:name="_Toc405531471"/>
-      <w:r>
-        <w:t>SecureExam</w:t>
-      </w:r>
-      <w:bookmarkEnd w:id="59"/>
-    </w:p>
-    <w:p>
-      <w:pPr>
-        <w:pStyle w:val="berschrift3"/>
-      </w:pPr>
-      <w:bookmarkStart w:id="60" w:name="_Toc405531472"/>
-      <w:r>
-        <w:t>CryptoJS</w:t>
-      </w:r>
-      <w:bookmarkEnd w:id="60"/>
-    </w:p>
-    <w:p>
-      <w:pPr>
-        <w:pStyle w:val="berschrift3"/>
-      </w:pPr>
-      <w:bookmarkStart w:id="61" w:name="_Toc405531473"/>
-      <w:r>
-        <w:t>FileSaver.js</w:t>
-      </w:r>
-      <w:bookmarkEnd w:id="61"/>
+      <w:bookmarkEnd w:id="98"/>
     </w:p>
     <w:p>
       <w:pPr>
         <w:pStyle w:val="berschrift1"/>
       </w:pPr>
-      <w:bookmarkStart w:id="62" w:name="_Toc405531474"/>
-      <w:r>
-        <w:t>Umsetzung</w:t>
-      </w:r>
-      <w:bookmarkEnd w:id="62"/>
-    </w:p>
-    <w:p>
-      <w:r>
-        <w:t>Mit Code Snipplets</w:t>
-      </w:r>
+      <w:bookmarkStart w:id="99" w:name="_Toc405564085"/>
+      <w:r>
+        <w:t>Testing</w:t>
+      </w:r>
+      <w:bookmarkEnd w:id="99"/>
     </w:p>
     <w:p>
       <w:pPr>
         <w:pStyle w:val="berschrift2"/>
       </w:pPr>
-      <w:bookmarkStart w:id="63" w:name="_Toc405531475"/>
-      <w:r>
-        <w:lastRenderedPageBreak/>
-        <w:t>Export</w:t>
-      </w:r>
-      <w:bookmarkEnd w:id="63"/>
+      <w:bookmarkStart w:id="100" w:name="_Toc405564086"/>
+      <w:r>
+        <w:t>Konzept</w:t>
+      </w:r>
+      <w:bookmarkEnd w:id="100"/>
     </w:p>
     <w:p>
       <w:pPr>
         <w:pStyle w:val="berschrift2"/>
       </w:pPr>
-      <w:bookmarkStart w:id="64" w:name="_Toc405531476"/>
-      <w:r>
-        <w:t>Kryptographie</w:t>
-      </w:r>
-      <w:bookmarkEnd w:id="64"/>
-    </w:p>
-    <w:p>
-      <w:pPr>
-        <w:pStyle w:val="berschrift3"/>
-      </w:pPr>
-      <w:bookmarkStart w:id="65" w:name="_Toc405531477"/>
-      <w:r>
-        <w:t>Verschlüsselung</w:t>
-      </w:r>
-      <w:bookmarkEnd w:id="65"/>
-    </w:p>
-    <w:p>
-      <w:pPr>
-        <w:pStyle w:val="berschrift3"/>
-      </w:pPr>
-      <w:bookmarkStart w:id="66" w:name="_Toc405531478"/>
-      <w:r>
-        <w:t>Passwort hashing</w:t>
-      </w:r>
-      <w:bookmarkEnd w:id="66"/>
+      <w:bookmarkStart w:id="101" w:name="_Toc405564087"/>
+      <w:r>
+        <w:t>C# Code</w:t>
+      </w:r>
+      <w:bookmarkEnd w:id="101"/>
     </w:p>
     <w:p>
       <w:pPr>
         <w:pStyle w:val="berschrift2"/>
       </w:pPr>
-      <w:bookmarkStart w:id="67" w:name="_Toc405531479"/>
-      <w:r>
-        <w:t>Konfigurationsdateien</w:t>
-      </w:r>
-      <w:bookmarkEnd w:id="67"/>
-    </w:p>
-    <w:p>
-      <w:pPr>
-        <w:pStyle w:val="berschrift3"/>
-      </w:pPr>
-      <w:bookmarkStart w:id="68" w:name="_Toc405531480"/>
-      <w:r>
-        <w:t>Settings.xml</w:t>
-      </w:r>
-      <w:bookmarkEnd w:id="68"/>
-    </w:p>
-    <w:p>
-      <w:pPr>
-        <w:pStyle w:val="berschrift3"/>
-      </w:pPr>
-      <w:bookmarkStart w:id="69" w:name="_Toc405531481"/>
-      <w:r>
-        <w:t>SecureExam.xml</w:t>
-      </w:r>
-      <w:bookmarkEnd w:id="69"/>
-    </w:p>
-    <w:p>
-      <w:pPr>
-        <w:pStyle w:val="berschrift2"/>
-      </w:pPr>
-      <w:bookmarkStart w:id="70" w:name="_Toc405531482"/>
-      <w:r>
-        <w:t>Import</w:t>
-      </w:r>
-      <w:bookmarkEnd w:id="70"/>
-    </w:p>
-    <w:p>
-      <w:pPr>
-        <w:pStyle w:val="berschrift3"/>
-      </w:pPr>
-      <w:bookmarkStart w:id="71" w:name="_Toc405531483"/>
-      <w:r>
-        <w:t>XML</w:t>
-      </w:r>
-      <w:bookmarkEnd w:id="71"/>
-    </w:p>
-    <w:p>
-      <w:pPr>
-        <w:pStyle w:val="berschrift3"/>
-      </w:pPr>
-      <w:bookmarkStart w:id="72" w:name="_Toc405531484"/>
-      <w:r>
-        <w:t>Open Office</w:t>
-      </w:r>
-      <w:bookmarkEnd w:id="72"/>
-    </w:p>
-    <w:p>
-      <w:r>
-        <w:t>XSLT über eigenen Parser bla bli bla bla</w:t>
-      </w:r>
-    </w:p>
-    <w:p>
-      <w:pPr>
-        <w:pStyle w:val="berschrift2"/>
-      </w:pPr>
-      <w:bookmarkStart w:id="73" w:name="_Toc405531485"/>
-      <w:r>
-        <w:t>Digitale Manipulationsmöglichkeiten</w:t>
-      </w:r>
-      <w:bookmarkEnd w:id="73"/>
-    </w:p>
-    <w:p>
-      <w:pPr>
-        <w:pStyle w:val="berschrift3"/>
-      </w:pPr>
-      <w:bookmarkStart w:id="74" w:name="_Toc405531486"/>
-      <w:r>
-        <w:t>Zeit</w:t>
-      </w:r>
-      <w:bookmarkEnd w:id="74"/>
-    </w:p>
-    <w:p>
-      <w:pPr>
-        <w:pStyle w:val="berschrift3"/>
-      </w:pPr>
-      <w:bookmarkStart w:id="75" w:name="_Toc405531487"/>
-      <w:r>
-        <w:t>Internet Zugriff</w:t>
-      </w:r>
-      <w:bookmarkEnd w:id="75"/>
-    </w:p>
-    <w:p>
-      <w:pPr>
-        <w:pStyle w:val="berschrift3"/>
-      </w:pPr>
-      <w:bookmarkStart w:id="76" w:name="_Toc405531488"/>
-      <w:r>
-        <w:t>Prüfungsinterne Kommunikation</w:t>
-      </w:r>
-      <w:bookmarkEnd w:id="76"/>
-    </w:p>
-    <w:p/>
-    <w:p>
-      <w:pPr>
-        <w:pStyle w:val="berschrift2"/>
-      </w:pPr>
-      <w:bookmarkStart w:id="77" w:name="_Toc405531489"/>
-      <w:r>
-        <w:t>UI-Design</w:t>
-      </w:r>
-      <w:bookmarkEnd w:id="77"/>
-    </w:p>
-    <w:p>
-      <w:pPr>
-        <w:pStyle w:val="berschrift2"/>
-      </w:pPr>
-      <w:bookmarkStart w:id="78" w:name="_Toc405531490"/>
-      <w:r>
-        <w:t>JavaScript Library</w:t>
-      </w:r>
-      <w:bookmarkEnd w:id="78"/>
+      <w:bookmarkStart w:id="102" w:name="_Toc405564088"/>
+      <w:r>
+        <w:t>HTML / JS Funktionalität</w:t>
+      </w:r>
+      <w:bookmarkEnd w:id="102"/>
     </w:p>
     <w:p>
       <w:pPr>
         <w:pStyle w:val="berschrift1"/>
       </w:pPr>
-      <w:bookmarkStart w:id="79" w:name="_Toc405531491"/>
-      <w:r>
-        <w:t>Testing</w:t>
-      </w:r>
-      <w:bookmarkEnd w:id="79"/>
-    </w:p>
-    <w:p>
-      <w:pPr>
-        <w:pStyle w:val="berschrift2"/>
-      </w:pPr>
-      <w:bookmarkStart w:id="80" w:name="_Toc405531492"/>
-      <w:r>
-        <w:t>Konzept</w:t>
-      </w:r>
-      <w:bookmarkEnd w:id="80"/>
-    </w:p>
-    <w:p>
-      <w:pPr>
-        <w:pStyle w:val="berschrift2"/>
-      </w:pPr>
-      <w:bookmarkStart w:id="81" w:name="_Toc405531493"/>
-      <w:r>
-        <w:t>C# Code</w:t>
-      </w:r>
-      <w:bookmarkEnd w:id="81"/>
-    </w:p>
-    <w:p>
-      <w:pPr>
-        <w:pStyle w:val="berschrift2"/>
-      </w:pPr>
-      <w:bookmarkStart w:id="82" w:name="_Toc405531494"/>
-      <w:r>
-        <w:t>HTML / JS Funktionalität</w:t>
-      </w:r>
-      <w:bookmarkEnd w:id="82"/>
+      <w:bookmarkStart w:id="103" w:name="_Toc405564089"/>
+      <w:r>
+        <w:t>Resultate</w:t>
+      </w:r>
+      <w:bookmarkEnd w:id="103"/>
+    </w:p>
+    <w:p>
+      <w:r>
+        <w:t>Lauffähig auf e</w:t>
+      </w:r>
+      <w:r>
+        <w:t>Book</w:t>
+      </w:r>
+      <w:r>
+        <w:t>-Reader</w:t>
+      </w:r>
+      <w:r>
+        <w:t xml:space="preserve"> und Tablet =&gt; bilder bla bla</w:t>
+      </w:r>
     </w:p>
     <w:p>
       <w:pPr>
         <w:pStyle w:val="berschrift1"/>
       </w:pPr>
-      <w:bookmarkStart w:id="83" w:name="_Toc405531495"/>
-      <w:r>
-        <w:t>Resultate</w:t>
-      </w:r>
-      <w:bookmarkEnd w:id="83"/>
-    </w:p>
-    <w:p>
-      <w:r>
-        <w:t>Lauffähig auf e</w:t>
-      </w:r>
-      <w:r>
-        <w:t>Book</w:t>
-      </w:r>
-      <w:r>
-        <w:t>-Reader</w:t>
-      </w:r>
-      <w:r>
-        <w:t xml:space="preserve"> und Tablet =&gt; bilder bla bla</w:t>
-      </w:r>
-    </w:p>
-    <w:p>
-      <w:pPr>
-        <w:pStyle w:val="berschrift1"/>
-      </w:pPr>
-      <w:bookmarkStart w:id="84" w:name="_Toc405531496"/>
+      <w:bookmarkStart w:id="104" w:name="_Toc405564090"/>
       <w:r>
         <w:t>Diskussion und Ausblick</w:t>
       </w:r>
-      <w:bookmarkEnd w:id="84"/>
+      <w:bookmarkEnd w:id="104"/>
     </w:p>
     <w:p>
       <w:pPr>
@@ -13362,7 +14519,6 @@
         </w:numPr>
       </w:pPr>
       <w:r>
-        <w:lastRenderedPageBreak/>
         <w:t>Legt dar, wie an die Resultate (konkret vom Industriepartner oder weiteren</w:t>
       </w:r>
       <w:r>
@@ -13387,6 +14543,7 @@
         </w:numPr>
       </w:pPr>
       <w:r>
+        <w:lastRenderedPageBreak/>
         <w:t>Ausblick</w:t>
       </w:r>
     </w:p>
@@ -13394,81 +14551,1202 @@
       <w:pPr>
         <w:pStyle w:val="berschrift1"/>
       </w:pPr>
-      <w:bookmarkStart w:id="85" w:name="_Toc405531497"/>
+      <w:bookmarkStart w:id="105" w:name="_Toc405564091"/>
       <w:r>
         <w:t>Verzeichnisse</w:t>
       </w:r>
-      <w:bookmarkEnd w:id="85"/>
+      <w:bookmarkEnd w:id="105"/>
     </w:p>
     <w:p>
       <w:pPr>
         <w:pStyle w:val="berschrift2"/>
       </w:pPr>
-      <w:bookmarkStart w:id="86" w:name="_Toc405531498"/>
+      <w:bookmarkStart w:id="106" w:name="_Toc405564092"/>
       <w:r>
         <w:t>Literaturverzeichnis</w:t>
       </w:r>
-      <w:bookmarkEnd w:id="86"/>
+      <w:bookmarkEnd w:id="106"/>
     </w:p>
     <w:p>
       <w:pPr>
         <w:pStyle w:val="berschrift2"/>
       </w:pPr>
-      <w:bookmarkStart w:id="87" w:name="_Toc405531499"/>
+      <w:bookmarkStart w:id="107" w:name="_Toc405564093"/>
       <w:r>
         <w:t>Glossar</w:t>
       </w:r>
-      <w:bookmarkEnd w:id="87"/>
+      <w:bookmarkEnd w:id="107"/>
     </w:p>
     <w:p>
       <w:pPr>
         <w:pStyle w:val="berschrift2"/>
       </w:pPr>
-      <w:bookmarkStart w:id="88" w:name="_Toc405531500"/>
+      <w:bookmarkStart w:id="108" w:name="_Toc405564094"/>
       <w:r>
         <w:t>Abbildungsverzeichnis</w:t>
       </w:r>
-      <w:bookmarkEnd w:id="88"/>
+      <w:bookmarkEnd w:id="108"/>
+    </w:p>
+    <w:p>
+      <w:pPr>
+        <w:pStyle w:val="Abbildungsverzeichnis"/>
+        <w:tabs>
+          <w:tab w:val="right" w:leader="dot" w:pos="9062"/>
+        </w:tabs>
+        <w:rPr>
+          <w:noProof/>
+        </w:rPr>
+      </w:pPr>
+      <w:r>
+        <w:fldChar w:fldCharType="begin"/>
+      </w:r>
+      <w:r>
+        <w:instrText xml:space="preserve"> TOC \h \z \c "Abbildung" </w:instrText>
+      </w:r>
+      <w:r>
+        <w:fldChar w:fldCharType="separate"/>
+      </w:r>
+      <w:hyperlink w:anchor="_Toc405540294" w:history="1">
+        <w:r>
+          <w:rPr>
+            <w:rStyle w:val="Hyperlink"/>
+            <w:noProof/>
+          </w:rPr>
+          <w:t>Abbildung 1: AES Block Verschlüsselung</w:t>
+        </w:r>
+        <w:r>
+          <w:rPr>
+            <w:noProof/>
+            <w:webHidden/>
+          </w:rPr>
+          <w:tab/>
+        </w:r>
+        <w:r>
+          <w:rPr>
+            <w:noProof/>
+            <w:webHidden/>
+          </w:rPr>
+          <w:fldChar w:fldCharType="begin"/>
+        </w:r>
+        <w:r>
+          <w:rPr>
+            <w:noProof/>
+            <w:webHidden/>
+          </w:rPr>
+          <w:instrText xml:space="preserve"> PAGEREF _Toc405540294 \h </w:instrText>
+        </w:r>
+        <w:r>
+          <w:rPr>
+            <w:noProof/>
+            <w:webHidden/>
+          </w:rPr>
+        </w:r>
+        <w:r>
+          <w:rPr>
+            <w:noProof/>
+            <w:webHidden/>
+          </w:rPr>
+          <w:fldChar w:fldCharType="separate"/>
+        </w:r>
+        <w:r>
+          <w:rPr>
+            <w:noProof/>
+            <w:webHidden/>
+          </w:rPr>
+          <w:t>9</w:t>
+        </w:r>
+        <w:r>
+          <w:rPr>
+            <w:noProof/>
+            <w:webHidden/>
+          </w:rPr>
+          <w:fldChar w:fldCharType="end"/>
+        </w:r>
+      </w:hyperlink>
+    </w:p>
+    <w:p>
+      <w:pPr>
+        <w:pStyle w:val="Abbildungsverzeichnis"/>
+        <w:tabs>
+          <w:tab w:val="right" w:leader="dot" w:pos="9062"/>
+        </w:tabs>
+        <w:rPr>
+          <w:noProof/>
+        </w:rPr>
+      </w:pPr>
+      <w:hyperlink w:anchor="_Toc405540295" w:history="1">
+        <w:r>
+          <w:rPr>
+            <w:rStyle w:val="Hyperlink"/>
+            <w:noProof/>
+          </w:rPr>
+          <w:t>Abbildung 2: ECB Verschlüsselungsmodus</w:t>
+        </w:r>
+        <w:r>
+          <w:rPr>
+            <w:noProof/>
+            <w:webHidden/>
+          </w:rPr>
+          <w:tab/>
+        </w:r>
+        <w:r>
+          <w:rPr>
+            <w:noProof/>
+            <w:webHidden/>
+          </w:rPr>
+          <w:fldChar w:fldCharType="begin"/>
+        </w:r>
+        <w:r>
+          <w:rPr>
+            <w:noProof/>
+            <w:webHidden/>
+          </w:rPr>
+          <w:instrText xml:space="preserve"> PAGEREF _Toc405540295 \h </w:instrText>
+        </w:r>
+        <w:r>
+          <w:rPr>
+            <w:noProof/>
+            <w:webHidden/>
+          </w:rPr>
+        </w:r>
+        <w:r>
+          <w:rPr>
+            <w:noProof/>
+            <w:webHidden/>
+          </w:rPr>
+          <w:fldChar w:fldCharType="separate"/>
+        </w:r>
+        <w:r>
+          <w:rPr>
+            <w:noProof/>
+            <w:webHidden/>
+          </w:rPr>
+          <w:t>9</w:t>
+        </w:r>
+        <w:r>
+          <w:rPr>
+            <w:noProof/>
+            <w:webHidden/>
+          </w:rPr>
+          <w:fldChar w:fldCharType="end"/>
+        </w:r>
+      </w:hyperlink>
+    </w:p>
+    <w:p>
+      <w:pPr>
+        <w:pStyle w:val="Abbildungsverzeichnis"/>
+        <w:tabs>
+          <w:tab w:val="right" w:leader="dot" w:pos="9062"/>
+        </w:tabs>
+        <w:rPr>
+          <w:noProof/>
+        </w:rPr>
+      </w:pPr>
+      <w:hyperlink w:anchor="_Toc405540296" w:history="1">
+        <w:r>
+          <w:rPr>
+            <w:rStyle w:val="Hyperlink"/>
+            <w:noProof/>
+          </w:rPr>
+          <w:t>Abbildung 3: CBC Verschlüsselungsmodus</w:t>
+        </w:r>
+        <w:r>
+          <w:rPr>
+            <w:noProof/>
+            <w:webHidden/>
+          </w:rPr>
+          <w:tab/>
+        </w:r>
+        <w:r>
+          <w:rPr>
+            <w:noProof/>
+            <w:webHidden/>
+          </w:rPr>
+          <w:fldChar w:fldCharType="begin"/>
+        </w:r>
+        <w:r>
+          <w:rPr>
+            <w:noProof/>
+            <w:webHidden/>
+          </w:rPr>
+          <w:instrText xml:space="preserve"> PAGEREF _Toc405540296 \h </w:instrText>
+        </w:r>
+        <w:r>
+          <w:rPr>
+            <w:noProof/>
+            <w:webHidden/>
+          </w:rPr>
+        </w:r>
+        <w:r>
+          <w:rPr>
+            <w:noProof/>
+            <w:webHidden/>
+          </w:rPr>
+          <w:fldChar w:fldCharType="separate"/>
+        </w:r>
+        <w:r>
+          <w:rPr>
+            <w:noProof/>
+            <w:webHidden/>
+          </w:rPr>
+          <w:t>9</w:t>
+        </w:r>
+        <w:r>
+          <w:rPr>
+            <w:noProof/>
+            <w:webHidden/>
+          </w:rPr>
+          <w:fldChar w:fldCharType="end"/>
+        </w:r>
+      </w:hyperlink>
+    </w:p>
+    <w:p>
+      <w:pPr>
+        <w:pStyle w:val="Abbildungsverzeichnis"/>
+        <w:tabs>
+          <w:tab w:val="right" w:leader="dot" w:pos="9062"/>
+        </w:tabs>
+        <w:rPr>
+          <w:noProof/>
+        </w:rPr>
+      </w:pPr>
+      <w:hyperlink w:anchor="_Toc405540297" w:history="1">
+        <w:r>
+          <w:rPr>
+            <w:rStyle w:val="Hyperlink"/>
+            <w:noProof/>
+          </w:rPr>
+          <w:t>Abbildung 4: RSA Verschlüsselung</w:t>
+        </w:r>
+        <w:r>
+          <w:rPr>
+            <w:noProof/>
+            <w:webHidden/>
+          </w:rPr>
+          <w:tab/>
+        </w:r>
+        <w:r>
+          <w:rPr>
+            <w:noProof/>
+            <w:webHidden/>
+          </w:rPr>
+          <w:fldChar w:fldCharType="begin"/>
+        </w:r>
+        <w:r>
+          <w:rPr>
+            <w:noProof/>
+            <w:webHidden/>
+          </w:rPr>
+          <w:instrText xml:space="preserve"> PAGEREF _Toc405540297 \h </w:instrText>
+        </w:r>
+        <w:r>
+          <w:rPr>
+            <w:noProof/>
+            <w:webHidden/>
+          </w:rPr>
+        </w:r>
+        <w:r>
+          <w:rPr>
+            <w:noProof/>
+            <w:webHidden/>
+          </w:rPr>
+          <w:fldChar w:fldCharType="separate"/>
+        </w:r>
+        <w:r>
+          <w:rPr>
+            <w:noProof/>
+            <w:webHidden/>
+          </w:rPr>
+          <w:t>10</w:t>
+        </w:r>
+        <w:r>
+          <w:rPr>
+            <w:noProof/>
+            <w:webHidden/>
+          </w:rPr>
+          <w:fldChar w:fldCharType="end"/>
+        </w:r>
+      </w:hyperlink>
+    </w:p>
+    <w:p>
+      <w:pPr>
+        <w:pStyle w:val="Abbildungsverzeichnis"/>
+        <w:tabs>
+          <w:tab w:val="right" w:leader="dot" w:pos="9062"/>
+        </w:tabs>
+        <w:rPr>
+          <w:noProof/>
+        </w:rPr>
+      </w:pPr>
+      <w:hyperlink w:anchor="_Toc405540298" w:history="1">
+        <w:r>
+          <w:rPr>
+            <w:rStyle w:val="Hyperlink"/>
+            <w:noProof/>
+          </w:rPr>
+          <w:t>Abbildung 5: Systemüberblick</w:t>
+        </w:r>
+        <w:r>
+          <w:rPr>
+            <w:noProof/>
+            <w:webHidden/>
+          </w:rPr>
+          <w:tab/>
+        </w:r>
+        <w:r>
+          <w:rPr>
+            <w:noProof/>
+            <w:webHidden/>
+          </w:rPr>
+          <w:fldChar w:fldCharType="begin"/>
+        </w:r>
+        <w:r>
+          <w:rPr>
+            <w:noProof/>
+            <w:webHidden/>
+          </w:rPr>
+          <w:instrText xml:space="preserve"> PAGEREF _Toc405540298 \h </w:instrText>
+        </w:r>
+        <w:r>
+          <w:rPr>
+            <w:noProof/>
+            <w:webHidden/>
+          </w:rPr>
+        </w:r>
+        <w:r>
+          <w:rPr>
+            <w:noProof/>
+            <w:webHidden/>
+          </w:rPr>
+          <w:fldChar w:fldCharType="separate"/>
+        </w:r>
+        <w:r>
+          <w:rPr>
+            <w:noProof/>
+            <w:webHidden/>
+          </w:rPr>
+          <w:t>13</w:t>
+        </w:r>
+        <w:r>
+          <w:rPr>
+            <w:noProof/>
+            <w:webHidden/>
+          </w:rPr>
+          <w:fldChar w:fldCharType="end"/>
+        </w:r>
+      </w:hyperlink>
+    </w:p>
+    <w:p>
+      <w:pPr>
+        <w:pStyle w:val="Abbildungsverzeichnis"/>
+        <w:tabs>
+          <w:tab w:val="right" w:leader="dot" w:pos="9062"/>
+        </w:tabs>
+        <w:rPr>
+          <w:noProof/>
+        </w:rPr>
+      </w:pPr>
+      <w:hyperlink w:anchor="_Toc405540299" w:history="1">
+        <w:r>
+          <w:rPr>
+            <w:rStyle w:val="Hyperlink"/>
+            <w:noProof/>
+          </w:rPr>
+          <w:t>Abbildung 6: Multi-User AES Verschlüsselung</w:t>
+        </w:r>
+        <w:r>
+          <w:rPr>
+            <w:noProof/>
+            <w:webHidden/>
+          </w:rPr>
+          <w:tab/>
+        </w:r>
+        <w:r>
+          <w:rPr>
+            <w:noProof/>
+            <w:webHidden/>
+          </w:rPr>
+          <w:fldChar w:fldCharType="begin"/>
+        </w:r>
+        <w:r>
+          <w:rPr>
+            <w:noProof/>
+            <w:webHidden/>
+          </w:rPr>
+          <w:instrText xml:space="preserve"> PAGEREF _Toc405540299 \h </w:instrText>
+        </w:r>
+        <w:r>
+          <w:rPr>
+            <w:noProof/>
+            <w:webHidden/>
+          </w:rPr>
+        </w:r>
+        <w:r>
+          <w:rPr>
+            <w:noProof/>
+            <w:webHidden/>
+          </w:rPr>
+          <w:fldChar w:fldCharType="separate"/>
+        </w:r>
+        <w:r>
+          <w:rPr>
+            <w:noProof/>
+            <w:webHidden/>
+          </w:rPr>
+          <w:t>15</w:t>
+        </w:r>
+        <w:r>
+          <w:rPr>
+            <w:noProof/>
+            <w:webHidden/>
+          </w:rPr>
+          <w:fldChar w:fldCharType="end"/>
+        </w:r>
+      </w:hyperlink>
+    </w:p>
+    <w:p>
+      <w:pPr>
+        <w:pStyle w:val="Abbildungsverzeichnis"/>
+        <w:tabs>
+          <w:tab w:val="right" w:leader="dot" w:pos="9062"/>
+        </w:tabs>
+        <w:rPr>
+          <w:noProof/>
+        </w:rPr>
+      </w:pPr>
+      <w:hyperlink w:anchor="_Toc405540300" w:history="1">
+        <w:r>
+          <w:rPr>
+            <w:rStyle w:val="Hyperlink"/>
+            <w:noProof/>
+          </w:rPr>
+          <w:t>Abbildung 7: Multi-User AES Entschlüsselung</w:t>
+        </w:r>
+        <w:r>
+          <w:rPr>
+            <w:noProof/>
+            <w:webHidden/>
+          </w:rPr>
+          <w:tab/>
+        </w:r>
+        <w:r>
+          <w:rPr>
+            <w:noProof/>
+            <w:webHidden/>
+          </w:rPr>
+          <w:fldChar w:fldCharType="begin"/>
+        </w:r>
+        <w:r>
+          <w:rPr>
+            <w:noProof/>
+            <w:webHidden/>
+          </w:rPr>
+          <w:instrText xml:space="preserve"> PAGEREF _Toc405540300 \h </w:instrText>
+        </w:r>
+        <w:r>
+          <w:rPr>
+            <w:noProof/>
+            <w:webHidden/>
+          </w:rPr>
+        </w:r>
+        <w:r>
+          <w:rPr>
+            <w:noProof/>
+            <w:webHidden/>
+          </w:rPr>
+          <w:fldChar w:fldCharType="separate"/>
+        </w:r>
+        <w:r>
+          <w:rPr>
+            <w:noProof/>
+            <w:webHidden/>
+          </w:rPr>
+          <w:t>16</w:t>
+        </w:r>
+        <w:r>
+          <w:rPr>
+            <w:noProof/>
+            <w:webHidden/>
+          </w:rPr>
+          <w:fldChar w:fldCharType="end"/>
+        </w:r>
+      </w:hyperlink>
+    </w:p>
+    <w:p>
+      <w:pPr>
+        <w:pStyle w:val="Abbildungsverzeichnis"/>
+        <w:tabs>
+          <w:tab w:val="right" w:leader="dot" w:pos="9062"/>
+        </w:tabs>
+        <w:rPr>
+          <w:noProof/>
+        </w:rPr>
+      </w:pPr>
+      <w:hyperlink w:anchor="_Toc405540301" w:history="1">
+        <w:r>
+          <w:rPr>
+            <w:rStyle w:val="Hyperlink"/>
+            <w:noProof/>
+          </w:rPr>
+          <w:t>Abbildung 8: Hashing Ablauf</w:t>
+        </w:r>
+        <w:r>
+          <w:rPr>
+            <w:noProof/>
+            <w:webHidden/>
+          </w:rPr>
+          <w:tab/>
+        </w:r>
+        <w:r>
+          <w:rPr>
+            <w:noProof/>
+            <w:webHidden/>
+          </w:rPr>
+          <w:fldChar w:fldCharType="begin"/>
+        </w:r>
+        <w:r>
+          <w:rPr>
+            <w:noProof/>
+            <w:webHidden/>
+          </w:rPr>
+          <w:instrText xml:space="preserve"> PAGEREF _Toc405540301 \h </w:instrText>
+        </w:r>
+        <w:r>
+          <w:rPr>
+            <w:noProof/>
+            <w:webHidden/>
+          </w:rPr>
+        </w:r>
+        <w:r>
+          <w:rPr>
+            <w:noProof/>
+            <w:webHidden/>
+          </w:rPr>
+          <w:fldChar w:fldCharType="separate"/>
+        </w:r>
+        <w:r>
+          <w:rPr>
+            <w:noProof/>
+            <w:webHidden/>
+          </w:rPr>
+          <w:t>17</w:t>
+        </w:r>
+        <w:r>
+          <w:rPr>
+            <w:noProof/>
+            <w:webHidden/>
+          </w:rPr>
+          <w:fldChar w:fldCharType="end"/>
+        </w:r>
+      </w:hyperlink>
+    </w:p>
+    <w:p>
+      <w:pPr>
+        <w:pStyle w:val="Abbildungsverzeichnis"/>
+        <w:tabs>
+          <w:tab w:val="right" w:leader="dot" w:pos="9062"/>
+        </w:tabs>
+        <w:rPr>
+          <w:noProof/>
+        </w:rPr>
+      </w:pPr>
+      <w:hyperlink w:anchor="_Toc405540302" w:history="1">
+        <w:r>
+          <w:rPr>
+            <w:rStyle w:val="Hyperlink"/>
+            <w:noProof/>
+          </w:rPr>
+          <w:t>Abbildung 9: Manipulation der internen Uhr detektieren</w:t>
+        </w:r>
+        <w:r>
+          <w:rPr>
+            <w:noProof/>
+            <w:webHidden/>
+          </w:rPr>
+          <w:tab/>
+        </w:r>
+        <w:r>
+          <w:rPr>
+            <w:noProof/>
+            <w:webHidden/>
+          </w:rPr>
+          <w:fldChar w:fldCharType="begin"/>
+        </w:r>
+        <w:r>
+          <w:rPr>
+            <w:noProof/>
+            <w:webHidden/>
+          </w:rPr>
+          <w:instrText xml:space="preserve"> PAGEREF _Toc405540302 \h </w:instrText>
+        </w:r>
+        <w:r>
+          <w:rPr>
+            <w:noProof/>
+            <w:webHidden/>
+          </w:rPr>
+        </w:r>
+        <w:r>
+          <w:rPr>
+            <w:noProof/>
+            <w:webHidden/>
+          </w:rPr>
+          <w:fldChar w:fldCharType="separate"/>
+        </w:r>
+        <w:r>
+          <w:rPr>
+            <w:noProof/>
+            <w:webHidden/>
+          </w:rPr>
+          <w:t>18</w:t>
+        </w:r>
+        <w:r>
+          <w:rPr>
+            <w:noProof/>
+            <w:webHidden/>
+          </w:rPr>
+          <w:fldChar w:fldCharType="end"/>
+        </w:r>
+      </w:hyperlink>
+    </w:p>
+    <w:p>
+      <w:pPr>
+        <w:pStyle w:val="Abbildungsverzeichnis"/>
+        <w:tabs>
+          <w:tab w:val="right" w:leader="dot" w:pos="9062"/>
+        </w:tabs>
+        <w:rPr>
+          <w:noProof/>
+        </w:rPr>
+      </w:pPr>
+      <w:hyperlink w:anchor="_Toc405540303" w:history="1">
+        <w:r>
+          <w:rPr>
+            <w:rStyle w:val="Hyperlink"/>
+            <w:noProof/>
+          </w:rPr>
+          <w:t>Abbildung 10: Vergleich der internen Uhr mit der Systemuhr</w:t>
+        </w:r>
+        <w:r>
+          <w:rPr>
+            <w:noProof/>
+            <w:webHidden/>
+          </w:rPr>
+          <w:tab/>
+        </w:r>
+        <w:r>
+          <w:rPr>
+            <w:noProof/>
+            <w:webHidden/>
+          </w:rPr>
+          <w:fldChar w:fldCharType="begin"/>
+        </w:r>
+        <w:r>
+          <w:rPr>
+            <w:noProof/>
+            <w:webHidden/>
+          </w:rPr>
+          <w:instrText xml:space="preserve"> PAGEREF _Toc405540303 \h </w:instrText>
+        </w:r>
+        <w:r>
+          <w:rPr>
+            <w:noProof/>
+            <w:webHidden/>
+          </w:rPr>
+        </w:r>
+        <w:r>
+          <w:rPr>
+            <w:noProof/>
+            <w:webHidden/>
+          </w:rPr>
+          <w:fldChar w:fldCharType="separate"/>
+        </w:r>
+        <w:r>
+          <w:rPr>
+            <w:noProof/>
+            <w:webHidden/>
+          </w:rPr>
+          <w:t>18</w:t>
+        </w:r>
+        <w:r>
+          <w:rPr>
+            <w:noProof/>
+            <w:webHidden/>
+          </w:rPr>
+          <w:fldChar w:fldCharType="end"/>
+        </w:r>
+      </w:hyperlink>
+    </w:p>
+    <w:p>
+      <w:pPr>
+        <w:pStyle w:val="Abbildungsverzeichnis"/>
+        <w:tabs>
+          <w:tab w:val="right" w:leader="dot" w:pos="9062"/>
+        </w:tabs>
+        <w:rPr>
+          <w:noProof/>
+        </w:rPr>
+      </w:pPr>
+      <w:hyperlink w:anchor="_Toc405540304" w:history="1">
+        <w:r>
+          <w:rPr>
+            <w:rStyle w:val="Hyperlink"/>
+            <w:noProof/>
+          </w:rPr>
+          <w:t>Abbildung 11: UI Design Idee</w:t>
+        </w:r>
+        <w:r>
+          <w:rPr>
+            <w:noProof/>
+            <w:webHidden/>
+          </w:rPr>
+          <w:tab/>
+        </w:r>
+        <w:r>
+          <w:rPr>
+            <w:noProof/>
+            <w:webHidden/>
+          </w:rPr>
+          <w:fldChar w:fldCharType="begin"/>
+        </w:r>
+        <w:r>
+          <w:rPr>
+            <w:noProof/>
+            <w:webHidden/>
+          </w:rPr>
+          <w:instrText xml:space="preserve"> PAGEREF _Toc405540304 \h </w:instrText>
+        </w:r>
+        <w:r>
+          <w:rPr>
+            <w:noProof/>
+            <w:webHidden/>
+          </w:rPr>
+        </w:r>
+        <w:r>
+          <w:rPr>
+            <w:noProof/>
+            <w:webHidden/>
+          </w:rPr>
+          <w:fldChar w:fldCharType="separate"/>
+        </w:r>
+        <w:r>
+          <w:rPr>
+            <w:noProof/>
+            <w:webHidden/>
+          </w:rPr>
+          <w:t>19</w:t>
+        </w:r>
+        <w:r>
+          <w:rPr>
+            <w:noProof/>
+            <w:webHidden/>
+          </w:rPr>
+          <w:fldChar w:fldCharType="end"/>
+        </w:r>
+      </w:hyperlink>
+    </w:p>
+    <w:p>
+      <w:pPr>
+        <w:pStyle w:val="Abbildungsverzeichnis"/>
+        <w:tabs>
+          <w:tab w:val="right" w:leader="dot" w:pos="9062"/>
+        </w:tabs>
+        <w:rPr>
+          <w:noProof/>
+        </w:rPr>
+      </w:pPr>
+      <w:hyperlink w:anchor="_Toc405540305" w:history="1">
+        <w:r>
+          <w:rPr>
+            <w:rStyle w:val="Hyperlink"/>
+            <w:noProof/>
+          </w:rPr>
+          <w:t>Abbildung 12: Login-Skizze</w:t>
+        </w:r>
+        <w:r>
+          <w:rPr>
+            <w:noProof/>
+            <w:webHidden/>
+          </w:rPr>
+          <w:tab/>
+        </w:r>
+        <w:r>
+          <w:rPr>
+            <w:noProof/>
+            <w:webHidden/>
+          </w:rPr>
+          <w:fldChar w:fldCharType="begin"/>
+        </w:r>
+        <w:r>
+          <w:rPr>
+            <w:noProof/>
+            <w:webHidden/>
+          </w:rPr>
+          <w:instrText xml:space="preserve"> PAGEREF _Toc405540305 \h </w:instrText>
+        </w:r>
+        <w:r>
+          <w:rPr>
+            <w:noProof/>
+            <w:webHidden/>
+          </w:rPr>
+        </w:r>
+        <w:r>
+          <w:rPr>
+            <w:noProof/>
+            <w:webHidden/>
+          </w:rPr>
+          <w:fldChar w:fldCharType="separate"/>
+        </w:r>
+        <w:r>
+          <w:rPr>
+            <w:noProof/>
+            <w:webHidden/>
+          </w:rPr>
+          <w:t>20</w:t>
+        </w:r>
+        <w:r>
+          <w:rPr>
+            <w:noProof/>
+            <w:webHidden/>
+          </w:rPr>
+          <w:fldChar w:fldCharType="end"/>
+        </w:r>
+      </w:hyperlink>
+    </w:p>
+    <w:p>
+      <w:pPr>
+        <w:pStyle w:val="Abbildungsverzeichnis"/>
+        <w:tabs>
+          <w:tab w:val="right" w:leader="dot" w:pos="9062"/>
+        </w:tabs>
+        <w:rPr>
+          <w:noProof/>
+        </w:rPr>
+      </w:pPr>
+      <w:hyperlink w:anchor="_Toc405540306" w:history="1">
+        <w:r>
+          <w:rPr>
+            <w:rStyle w:val="Hyperlink"/>
+            <w:noProof/>
+          </w:rPr>
+          <w:t>Abbildung 13: Skizze Paging Mode</w:t>
+        </w:r>
+        <w:r>
+          <w:rPr>
+            <w:noProof/>
+            <w:webHidden/>
+          </w:rPr>
+          <w:tab/>
+        </w:r>
+        <w:r>
+          <w:rPr>
+            <w:noProof/>
+            <w:webHidden/>
+          </w:rPr>
+          <w:fldChar w:fldCharType="begin"/>
+        </w:r>
+        <w:r>
+          <w:rPr>
+            <w:noProof/>
+            <w:webHidden/>
+          </w:rPr>
+          <w:instrText xml:space="preserve"> PAGEREF _Toc405540306 \h </w:instrText>
+        </w:r>
+        <w:r>
+          <w:rPr>
+            <w:noProof/>
+            <w:webHidden/>
+          </w:rPr>
+        </w:r>
+        <w:r>
+          <w:rPr>
+            <w:noProof/>
+            <w:webHidden/>
+          </w:rPr>
+          <w:fldChar w:fldCharType="separate"/>
+        </w:r>
+        <w:r>
+          <w:rPr>
+            <w:noProof/>
+            <w:webHidden/>
+          </w:rPr>
+          <w:t>20</w:t>
+        </w:r>
+        <w:r>
+          <w:rPr>
+            <w:noProof/>
+            <w:webHidden/>
+          </w:rPr>
+          <w:fldChar w:fldCharType="end"/>
+        </w:r>
+      </w:hyperlink>
+    </w:p>
+    <w:p>
+      <w:pPr>
+        <w:pStyle w:val="Abbildungsverzeichnis"/>
+        <w:tabs>
+          <w:tab w:val="right" w:leader="dot" w:pos="9062"/>
+        </w:tabs>
+        <w:rPr>
+          <w:noProof/>
+        </w:rPr>
+      </w:pPr>
+      <w:hyperlink w:anchor="_Toc405540307" w:history="1">
+        <w:r>
+          <w:rPr>
+            <w:rStyle w:val="Hyperlink"/>
+            <w:noProof/>
+          </w:rPr>
+          <w:t>Abbildung 14: Skizze Scroll Mode</w:t>
+        </w:r>
+        <w:r>
+          <w:rPr>
+            <w:noProof/>
+            <w:webHidden/>
+          </w:rPr>
+          <w:tab/>
+        </w:r>
+        <w:r>
+          <w:rPr>
+            <w:noProof/>
+            <w:webHidden/>
+          </w:rPr>
+          <w:fldChar w:fldCharType="begin"/>
+        </w:r>
+        <w:r>
+          <w:rPr>
+            <w:noProof/>
+            <w:webHidden/>
+          </w:rPr>
+          <w:instrText xml:space="preserve"> PAGEREF _Toc405540307 \h </w:instrText>
+        </w:r>
+        <w:r>
+          <w:rPr>
+            <w:noProof/>
+            <w:webHidden/>
+          </w:rPr>
+        </w:r>
+        <w:r>
+          <w:rPr>
+            <w:noProof/>
+            <w:webHidden/>
+          </w:rPr>
+          <w:fldChar w:fldCharType="separate"/>
+        </w:r>
+        <w:r>
+          <w:rPr>
+            <w:noProof/>
+            <w:webHidden/>
+          </w:rPr>
+          <w:t>21</w:t>
+        </w:r>
+        <w:r>
+          <w:rPr>
+            <w:noProof/>
+            <w:webHidden/>
+          </w:rPr>
+          <w:fldChar w:fldCharType="end"/>
+        </w:r>
+      </w:hyperlink>
+    </w:p>
+    <w:p>
+      <w:r>
+        <w:fldChar w:fldCharType="end"/>
+      </w:r>
     </w:p>
     <w:p>
       <w:pPr>
         <w:pStyle w:val="berschrift2"/>
       </w:pPr>
-      <w:bookmarkStart w:id="89" w:name="_Toc405531501"/>
+      <w:bookmarkStart w:id="109" w:name="_Toc405564095"/>
       <w:r>
         <w:t>Tabellenverzeichnis</w:t>
       </w:r>
-      <w:bookmarkEnd w:id="89"/>
+      <w:bookmarkEnd w:id="109"/>
+    </w:p>
+    <w:p>
+      <w:pPr>
+        <w:pStyle w:val="Abbildungsverzeichnis"/>
+        <w:tabs>
+          <w:tab w:val="right" w:leader="dot" w:pos="9062"/>
+        </w:tabs>
+        <w:rPr>
+          <w:rFonts w:eastAsiaTheme="minorEastAsia"/>
+          <w:noProof/>
+          <w:lang w:eastAsia="de-CH"/>
+        </w:rPr>
+      </w:pPr>
+      <w:r>
+        <w:fldChar w:fldCharType="begin"/>
+      </w:r>
+      <w:r>
+        <w:instrText xml:space="preserve"> TOC \h \z \c "Tabelle" </w:instrText>
+      </w:r>
+      <w:r>
+        <w:fldChar w:fldCharType="separate"/>
+      </w:r>
+      <w:hyperlink w:anchor="_Toc405540311" w:history="1">
+        <w:r>
+          <w:rPr>
+            <w:rStyle w:val="Hyperlink"/>
+            <w:noProof/>
+          </w:rPr>
+          <w:t>Tabelle 1: Vergleich AES und RSA</w:t>
+        </w:r>
+        <w:r>
+          <w:rPr>
+            <w:noProof/>
+            <w:webHidden/>
+          </w:rPr>
+          <w:tab/>
+        </w:r>
+        <w:r>
+          <w:rPr>
+            <w:noProof/>
+            <w:webHidden/>
+          </w:rPr>
+          <w:fldChar w:fldCharType="begin"/>
+        </w:r>
+        <w:r>
+          <w:rPr>
+            <w:noProof/>
+            <w:webHidden/>
+          </w:rPr>
+          <w:instrText xml:space="preserve"> PAGEREF _Toc405540311 \h </w:instrText>
+        </w:r>
+        <w:r>
+          <w:rPr>
+            <w:noProof/>
+            <w:webHidden/>
+          </w:rPr>
+        </w:r>
+        <w:r>
+          <w:rPr>
+            <w:noProof/>
+            <w:webHidden/>
+          </w:rPr>
+          <w:fldChar w:fldCharType="separate"/>
+        </w:r>
+        <w:r>
+          <w:rPr>
+            <w:noProof/>
+            <w:webHidden/>
+          </w:rPr>
+          <w:t>14</w:t>
+        </w:r>
+        <w:r>
+          <w:rPr>
+            <w:noProof/>
+            <w:webHidden/>
+          </w:rPr>
+          <w:fldChar w:fldCharType="end"/>
+        </w:r>
+      </w:hyperlink>
+    </w:p>
+    <w:p>
+      <w:pPr>
+        <w:pStyle w:val="Abbildungsverzeichnis"/>
+        <w:tabs>
+          <w:tab w:val="right" w:leader="dot" w:pos="9062"/>
+        </w:tabs>
+        <w:rPr>
+          <w:rFonts w:eastAsiaTheme="minorEastAsia"/>
+          <w:noProof/>
+          <w:lang w:eastAsia="de-CH"/>
+        </w:rPr>
+      </w:pPr>
+      <w:hyperlink w:anchor="_Toc405540312" w:history="1">
+        <w:r>
+          <w:rPr>
+            <w:rStyle w:val="Hyperlink"/>
+            <w:noProof/>
+          </w:rPr>
+          <w:t>Tabelle 2: Vergleich SHA3 und PBKDF2</w:t>
+        </w:r>
+        <w:r>
+          <w:rPr>
+            <w:noProof/>
+            <w:webHidden/>
+          </w:rPr>
+          <w:tab/>
+        </w:r>
+        <w:r>
+          <w:rPr>
+            <w:noProof/>
+            <w:webHidden/>
+          </w:rPr>
+          <w:fldChar w:fldCharType="begin"/>
+        </w:r>
+        <w:r>
+          <w:rPr>
+            <w:noProof/>
+            <w:webHidden/>
+          </w:rPr>
+          <w:instrText xml:space="preserve"> PAGEREF _Toc405540312 \h </w:instrText>
+        </w:r>
+        <w:r>
+          <w:rPr>
+            <w:noProof/>
+            <w:webHidden/>
+          </w:rPr>
+        </w:r>
+        <w:r>
+          <w:rPr>
+            <w:noProof/>
+            <w:webHidden/>
+          </w:rPr>
+          <w:fldChar w:fldCharType="separate"/>
+        </w:r>
+        <w:r>
+          <w:rPr>
+            <w:noProof/>
+            <w:webHidden/>
+          </w:rPr>
+          <w:t>16</w:t>
+        </w:r>
+        <w:r>
+          <w:rPr>
+            <w:noProof/>
+            <w:webHidden/>
+          </w:rPr>
+          <w:fldChar w:fldCharType="end"/>
+        </w:r>
+      </w:hyperlink>
+    </w:p>
+    <w:p>
+      <w:r>
+        <w:fldChar w:fldCharType="end"/>
+      </w:r>
     </w:p>
     <w:p>
       <w:pPr>
         <w:pStyle w:val="berschrift2"/>
       </w:pPr>
-      <w:bookmarkStart w:id="90" w:name="_Toc405531502"/>
-      <w:r>
+      <w:bookmarkStart w:id="110" w:name="_Toc405564096"/>
+      <w:r>
+        <w:lastRenderedPageBreak/>
         <w:t>Abkürzungsverzeichnis</w:t>
       </w:r>
-      <w:bookmarkEnd w:id="90"/>
+      <w:bookmarkEnd w:id="110"/>
     </w:p>
     <w:p>
       <w:pPr>
         <w:pStyle w:val="berschrift1"/>
       </w:pPr>
-      <w:bookmarkStart w:id="91" w:name="_Toc405531503"/>
+      <w:bookmarkStart w:id="111" w:name="_Toc405564097"/>
       <w:r>
         <w:t>Anhang</w:t>
       </w:r>
-      <w:bookmarkEnd w:id="91"/>
+      <w:bookmarkEnd w:id="111"/>
     </w:p>
     <w:p>
       <w:pPr>
         <w:pStyle w:val="berschrift2"/>
       </w:pPr>
-      <w:bookmarkStart w:id="92" w:name="_Toc405531504"/>
+      <w:bookmarkStart w:id="112" w:name="_Toc405564098"/>
       <w:r>
         <w:t>Projektmanagement</w:t>
       </w:r>
-      <w:bookmarkEnd w:id="92"/>
+      <w:bookmarkEnd w:id="112"/>
     </w:p>
     <w:p>
       <w:pPr>
@@ -13477,31 +15755,80 @@
       <w:r>
         <w:t xml:space="preserve"> </w:t>
       </w:r>
-      <w:bookmarkStart w:id="93" w:name="_Toc405531505"/>
+      <w:bookmarkStart w:id="113" w:name="_Toc405564099"/>
       <w:r>
         <w:t>Zeitplan</w:t>
       </w:r>
-      <w:bookmarkEnd w:id="93"/>
+      <w:bookmarkEnd w:id="113"/>
+    </w:p>
+    <w:p>
+      <w:r>
+        <w:rPr>
+          <w:noProof/>
+          <w:lang w:eastAsia="de-CH"/>
+        </w:rPr>
+        <w:drawing>
+          <wp:inline distT="0" distB="0" distL="0" distR="0">
+            <wp:extent cx="5760720" cy="2285365"/>
+            <wp:effectExtent l="0" t="0" r="0" b="635"/>
+            <wp:docPr id="6" name="Grafik 6"/>
+            <wp:cNvGraphicFramePr>
+              <a:graphicFrameLocks xmlns:a="http://schemas.openxmlformats.org/drawingml/2006/main" noChangeAspect="1"/>
+            </wp:cNvGraphicFramePr>
+            <a:graphic xmlns:a="http://schemas.openxmlformats.org/drawingml/2006/main">
+              <a:graphicData uri="http://schemas.openxmlformats.org/drawingml/2006/picture">
+                <pic:pic xmlns:pic="http://schemas.openxmlformats.org/drawingml/2006/picture">
+                  <pic:nvPicPr>
+                    <pic:cNvPr id="6" name="4C42FAC.tmp"/>
+                    <pic:cNvPicPr/>
+                  </pic:nvPicPr>
+                  <pic:blipFill>
+                    <a:blip r:embed="rId36">
+                      <a:extLst>
+                        <a:ext uri="{28A0092B-C50C-407E-A947-70E740481C1C}">
+                          <a14:useLocalDpi xmlns:a14="http://schemas.microsoft.com/office/drawing/2010/main" val="0"/>
+                        </a:ext>
+                      </a:extLst>
+                    </a:blip>
+                    <a:stretch>
+                      <a:fillRect/>
+                    </a:stretch>
+                  </pic:blipFill>
+                  <pic:spPr>
+                    <a:xfrm>
+                      <a:off x="0" y="0"/>
+                      <a:ext cx="5760720" cy="2285365"/>
+                    </a:xfrm>
+                    <a:prstGeom prst="rect">
+                      <a:avLst/>
+                    </a:prstGeom>
+                  </pic:spPr>
+                </pic:pic>
+              </a:graphicData>
+            </a:graphic>
+          </wp:inline>
+        </w:drawing>
+      </w:r>
     </w:p>
     <w:p>
       <w:pPr>
         <w:pStyle w:val="berschrift3"/>
       </w:pPr>
-      <w:bookmarkStart w:id="94" w:name="_Toc405531506"/>
+      <w:bookmarkStart w:id="114" w:name="_Toc405564100"/>
       <w:r>
         <w:t>Sitzungsprotokolle</w:t>
       </w:r>
-      <w:bookmarkEnd w:id="94"/>
+      <w:bookmarkEnd w:id="114"/>
     </w:p>
     <w:p>
       <w:pPr>
         <w:pStyle w:val="berschrift2"/>
       </w:pPr>
-      <w:bookmarkStart w:id="95" w:name="_Toc405531507"/>
+      <w:bookmarkStart w:id="115" w:name="_Toc405564101"/>
       <w:r>
         <w:t>C# Klassendiagramm</w:t>
       </w:r>
-      <w:bookmarkEnd w:id="95"/>
+      <w:bookmarkEnd w:id="115"/>
     </w:p>
     <w:p>
       <w:r>
@@ -13517,64 +15844,64 @@
       <w:pPr>
         <w:pStyle w:val="berschrift2"/>
       </w:pPr>
-      <w:bookmarkStart w:id="96" w:name="_Toc405531508"/>
+      <w:bookmarkStart w:id="116" w:name="_Toc405564102"/>
       <w:r>
         <w:t>Bedienungsanleitung</w:t>
       </w:r>
-      <w:bookmarkEnd w:id="96"/>
+      <w:bookmarkEnd w:id="116"/>
     </w:p>
     <w:p>
       <w:pPr>
         <w:pStyle w:val="berschrift3"/>
       </w:pPr>
-      <w:bookmarkStart w:id="97" w:name="_Toc405531509"/>
+      <w:bookmarkStart w:id="117" w:name="_Toc405564103"/>
       <w:r>
         <w:t>Konsolenapplikation</w:t>
       </w:r>
-      <w:bookmarkEnd w:id="97"/>
+      <w:bookmarkEnd w:id="117"/>
     </w:p>
     <w:p>
       <w:pPr>
         <w:pStyle w:val="berschrift3"/>
       </w:pPr>
-      <w:bookmarkStart w:id="98" w:name="_Toc405531510"/>
+      <w:bookmarkStart w:id="118" w:name="_Toc405564104"/>
       <w:r>
         <w:t>OpenOffice Import</w:t>
       </w:r>
-      <w:bookmarkEnd w:id="98"/>
+      <w:bookmarkEnd w:id="118"/>
     </w:p>
     <w:p>
       <w:pPr>
         <w:pStyle w:val="berschrift3"/>
       </w:pPr>
-      <w:bookmarkStart w:id="99" w:name="_Toc405531511"/>
+      <w:bookmarkStart w:id="119" w:name="_Toc405564105"/>
       <w:r>
         <w:t>Generierte Prüfung</w:t>
       </w:r>
-      <w:bookmarkEnd w:id="99"/>
+      <w:bookmarkEnd w:id="119"/>
     </w:p>
     <w:p>
       <w:pPr>
         <w:pStyle w:val="berschrift2"/>
       </w:pPr>
-      <w:bookmarkStart w:id="100" w:name="_Toc405531512"/>
+      <w:bookmarkStart w:id="120" w:name="_Toc405564106"/>
       <w:r>
         <w:t>Weiteres</w:t>
       </w:r>
-      <w:bookmarkEnd w:id="100"/>
+      <w:bookmarkEnd w:id="120"/>
     </w:p>
     <w:p>
       <w:pPr>
         <w:pStyle w:val="berschrift3"/>
       </w:pPr>
-      <w:bookmarkStart w:id="101" w:name="_Toc405531513"/>
+      <w:bookmarkStart w:id="121" w:name="_Toc405564107"/>
       <w:r>
         <w:t>CD mit dem vollständigen Bericht als pdf-File</w:t>
       </w:r>
       <w:r>
         <w:t xml:space="preserve"> und dem SourceCode</w:t>
       </w:r>
-      <w:bookmarkEnd w:id="101"/>
+      <w:bookmarkEnd w:id="121"/>
       <w:r>
         <w:t xml:space="preserve"> </w:t>
       </w:r>
@@ -15482,7 +17809,7 @@
         <w:rFonts w:ascii="Calibri" w:eastAsiaTheme="minorHAnsi" w:hAnsi="Calibri" w:cstheme="minorBidi" w:hint="default"/>
       </w:rPr>
     </w:lvl>
-    <w:lvl w:ilvl="1" w:tplc="08070003" w:tentative="1">
+    <w:lvl w:ilvl="1" w:tplc="08070003">
       <w:start w:val="1"/>
       <w:numFmt w:val="bullet"/>
       <w:lvlText w:val="o"/>
@@ -17069,6 +19396,17 @@
       <w:color w:val="808080"/>
     </w:rPr>
   </w:style>
+  <w:style w:type="paragraph" w:styleId="Abbildungsverzeichnis">
+    <w:name w:val="table of figures"/>
+    <w:basedOn w:val="Standard"/>
+    <w:next w:val="Standard"/>
+    <w:uiPriority w:val="99"/>
+    <w:unhideWhenUsed/>
+    <w:rsid w:val="00FF7914"/>
+    <w:pPr>
+      <w:spacing w:after="0"/>
+    </w:pPr>
+  </w:style>
 </w:styles>
 </file>
 
@@ -17362,7 +19700,7 @@
 </file>
 
 <file path=customXml/itemProps1.xml><?xml version="1.0" encoding="utf-8"?>
-<ds:datastoreItem xmlns:ds="http://schemas.openxmlformats.org/officeDocument/2006/customXml" ds:itemID="{60878D4A-B044-402E-998F-9C11F731CD6F}">
+<ds:datastoreItem xmlns:ds="http://schemas.openxmlformats.org/officeDocument/2006/customXml" ds:itemID="{C619CC98-C8DE-4AA8-A861-A972C4B7C26A}">
   <ds:schemaRefs>
     <ds:schemaRef ds:uri="http://schemas.openxmlformats.org/officeDocument/2006/bibliography"/>
   </ds:schemaRefs>

--- a/Files/Dokumentation/Dokumentation.docx
+++ b/Files/Dokumentation/Dokumentation.docx
@@ -65,7 +65,7 @@
                     </a:ln>
                     <a:extLst>
                       <a:ext uri="{FAA26D3D-D897-4be2-8F04-BA451C77F1D7}">
-                        <ma14:placeholderFlag xmlns:ma14="http://schemas.microsoft.com/office/mac/drawingml/2011/main" xmlns:w="http://schemas.openxmlformats.org/wordprocessingml/2006/main" xmlns:w10="urn:schemas-microsoft-com:office:word" xmlns:v="urn:schemas-microsoft-com:vml" xmlns:o="urn:schemas-microsoft-com:office:office" xmlns:mv="urn:schemas-microsoft-com:mac:vml" xmlns:mo="http://schemas.microsoft.com/office/mac/office/2008/main" xmlns=""/>
+                        <ma14:placeholderFlag xmlns="" xmlns:mo="http://schemas.microsoft.com/office/mac/office/2008/main" xmlns:mv="urn:schemas-microsoft-com:mac:vml" xmlns:o="urn:schemas-microsoft-com:office:office" xmlns:v="urn:schemas-microsoft-com:vml" xmlns:w10="urn:schemas-microsoft-com:office:word" xmlns:w="http://schemas.openxmlformats.org/wordprocessingml/2006/main" xmlns:ma14="http://schemas.microsoft.com/office/mac/drawingml/2011/main"/>
                       </a:ext>
                     </a:extLst>
                   </pic:spPr>
@@ -215,43 +215,7 @@
           <w:sz w:val="42"/>
           <w:szCs w:val="42"/>
         </w:rPr>
-        <w:t xml:space="preserve">Sichere </w:t>
-      </w:r>
-      <w:proofErr w:type="spellStart"/>
-      <w:r>
-        <w:rPr>
-          <w:rFonts w:ascii="Arial" w:hAnsi="Arial" w:cs="Arial"/>
-          <w:sz w:val="42"/>
-          <w:szCs w:val="42"/>
-        </w:rPr>
-        <w:t>eTest</w:t>
-      </w:r>
-      <w:proofErr w:type="spellEnd"/>
-      <w:r>
-        <w:rPr>
-          <w:rFonts w:ascii="Arial" w:hAnsi="Arial" w:cs="Arial"/>
-          <w:sz w:val="42"/>
-          <w:szCs w:val="42"/>
-        </w:rPr>
-        <w:t xml:space="preserve"> auf </w:t>
-      </w:r>
-      <w:proofErr w:type="spellStart"/>
-      <w:r>
-        <w:rPr>
-          <w:rFonts w:ascii="Arial" w:hAnsi="Arial" w:cs="Arial"/>
-          <w:sz w:val="42"/>
-          <w:szCs w:val="42"/>
-        </w:rPr>
-        <w:t>eBook</w:t>
-      </w:r>
-      <w:proofErr w:type="spellEnd"/>
-      <w:r>
-        <w:rPr>
-          <w:rFonts w:ascii="Arial" w:hAnsi="Arial" w:cs="Arial"/>
-          <w:sz w:val="42"/>
-          <w:szCs w:val="42"/>
-        </w:rPr>
-        <w:t xml:space="preserve"> Readern</w:t>
+        <w:t>Sichere eTest auf eBook Readern</w:t>
       </w:r>
     </w:p>
     <w:p>
@@ -270,7 +234,7 @@
     </w:p>
     <w:tbl>
       <w:tblPr>
-        <w:tblStyle w:val="TableGrid"/>
+        <w:tblStyle w:val="Tabellenraster"/>
         <w:tblW w:w="8006" w:type="dxa"/>
         <w:tblInd w:w="1276" w:type="dxa"/>
         <w:tblLayout w:type="fixed"/>
@@ -807,7 +771,7 @@
             <v:imagedata r:id="rId9" o:title=""/>
             <w10:wrap type="tight"/>
           </v:shape>
-          <o:OLEObject Type="Embed" ProgID="AcroExch.Document.11" ShapeID="_x0000_s1027" DrawAspect="Content" ObjectID="_1479476327" r:id="rId10"/>
+          <o:OLEObject Type="Embed" ProgID="AcroExch.Document.11" ShapeID="_x0000_s1027" DrawAspect="Content" ObjectID="_1479496501" r:id="rId10"/>
         </w:object>
       </w:r>
       <w:r>
@@ -829,15 +793,8 @@
         <w:t>Abstract…</w:t>
       </w:r>
       <w:r>
-        <w:t xml:space="preserve"> </w:t>
-      </w:r>
-      <w:proofErr w:type="spellStart"/>
-      <w:r>
-        <w:t>english</w:t>
-      </w:r>
-      <w:bookmarkStart w:id="0" w:name="_GoBack"/>
-      <w:bookmarkEnd w:id="0"/>
-      <w:proofErr w:type="spellEnd"/>
+        <w:t xml:space="preserve"> english</w:t>
+      </w:r>
       <w:r>
         <w:br w:type="page"/>
       </w:r>
@@ -866,7 +823,7 @@
       <w:sdtContent>
         <w:p>
           <w:pPr>
-            <w:pStyle w:val="TOCHeading"/>
+            <w:pStyle w:val="Inhaltsverzeichnisberschrift"/>
           </w:pPr>
           <w:r>
             <w:rPr>
@@ -877,7 +834,7 @@
         </w:p>
         <w:p>
           <w:pPr>
-            <w:pStyle w:val="TOC1"/>
+            <w:pStyle w:val="Verzeichnis1"/>
             <w:tabs>
               <w:tab w:val="left" w:pos="440"/>
               <w:tab w:val="right" w:leader="dot" w:pos="9062"/>
@@ -972,7 +929,7 @@
         </w:p>
         <w:p>
           <w:pPr>
-            <w:pStyle w:val="TOC2"/>
+            <w:pStyle w:val="Verzeichnis2"/>
             <w:tabs>
               <w:tab w:val="left" w:pos="880"/>
               <w:tab w:val="right" w:leader="dot" w:pos="9062"/>
@@ -1058,7 +1015,7 @@
         </w:p>
         <w:p>
           <w:pPr>
-            <w:pStyle w:val="TOC2"/>
+            <w:pStyle w:val="Verzeichnis2"/>
             <w:tabs>
               <w:tab w:val="left" w:pos="880"/>
               <w:tab w:val="right" w:leader="dot" w:pos="9062"/>
@@ -1144,7 +1101,7 @@
         </w:p>
         <w:p>
           <w:pPr>
-            <w:pStyle w:val="TOC2"/>
+            <w:pStyle w:val="Verzeichnis2"/>
             <w:tabs>
               <w:tab w:val="left" w:pos="880"/>
               <w:tab w:val="right" w:leader="dot" w:pos="9062"/>
@@ -1230,7 +1187,7 @@
         </w:p>
         <w:p>
           <w:pPr>
-            <w:pStyle w:val="TOC3"/>
+            <w:pStyle w:val="Verzeichnis3"/>
             <w:tabs>
               <w:tab w:val="left" w:pos="1320"/>
               <w:tab w:val="right" w:leader="dot" w:pos="9062"/>
@@ -1316,7 +1273,7 @@
         </w:p>
         <w:p>
           <w:pPr>
-            <w:pStyle w:val="TOC3"/>
+            <w:pStyle w:val="Verzeichnis3"/>
             <w:tabs>
               <w:tab w:val="left" w:pos="1320"/>
               <w:tab w:val="right" w:leader="dot" w:pos="9062"/>
@@ -1402,7 +1359,7 @@
         </w:p>
         <w:p>
           <w:pPr>
-            <w:pStyle w:val="TOC1"/>
+            <w:pStyle w:val="Verzeichnis1"/>
             <w:tabs>
               <w:tab w:val="left" w:pos="440"/>
               <w:tab w:val="right" w:leader="dot" w:pos="9062"/>
@@ -1488,7 +1445,7 @@
         </w:p>
         <w:p>
           <w:pPr>
-            <w:pStyle w:val="TOC2"/>
+            <w:pStyle w:val="Verzeichnis2"/>
             <w:tabs>
               <w:tab w:val="left" w:pos="880"/>
               <w:tab w:val="right" w:leader="dot" w:pos="9062"/>
@@ -1574,7 +1531,7 @@
         </w:p>
         <w:p>
           <w:pPr>
-            <w:pStyle w:val="TOC3"/>
+            <w:pStyle w:val="Verzeichnis3"/>
             <w:tabs>
               <w:tab w:val="left" w:pos="1320"/>
               <w:tab w:val="right" w:leader="dot" w:pos="9062"/>
@@ -1660,7 +1617,7 @@
         </w:p>
         <w:p>
           <w:pPr>
-            <w:pStyle w:val="TOC3"/>
+            <w:pStyle w:val="Verzeichnis3"/>
             <w:tabs>
               <w:tab w:val="left" w:pos="1320"/>
               <w:tab w:val="right" w:leader="dot" w:pos="9062"/>
@@ -1746,7 +1703,7 @@
         </w:p>
         <w:p>
           <w:pPr>
-            <w:pStyle w:val="TOC2"/>
+            <w:pStyle w:val="Verzeichnis2"/>
             <w:tabs>
               <w:tab w:val="left" w:pos="880"/>
               <w:tab w:val="right" w:leader="dot" w:pos="9062"/>
@@ -1832,7 +1789,7 @@
         </w:p>
         <w:p>
           <w:pPr>
-            <w:pStyle w:val="TOC3"/>
+            <w:pStyle w:val="Verzeichnis3"/>
             <w:tabs>
               <w:tab w:val="left" w:pos="1320"/>
               <w:tab w:val="right" w:leader="dot" w:pos="9062"/>
@@ -1918,7 +1875,7 @@
         </w:p>
         <w:p>
           <w:pPr>
-            <w:pStyle w:val="TOC3"/>
+            <w:pStyle w:val="Verzeichnis3"/>
             <w:tabs>
               <w:tab w:val="left" w:pos="1320"/>
               <w:tab w:val="right" w:leader="dot" w:pos="9062"/>
@@ -2004,7 +1961,7 @@
         </w:p>
         <w:p>
           <w:pPr>
-            <w:pStyle w:val="TOC2"/>
+            <w:pStyle w:val="Verzeichnis2"/>
             <w:tabs>
               <w:tab w:val="left" w:pos="880"/>
               <w:tab w:val="right" w:leader="dot" w:pos="9062"/>
@@ -2090,7 +2047,7 @@
         </w:p>
         <w:p>
           <w:pPr>
-            <w:pStyle w:val="TOC3"/>
+            <w:pStyle w:val="Verzeichnis3"/>
             <w:tabs>
               <w:tab w:val="left" w:pos="1320"/>
               <w:tab w:val="right" w:leader="dot" w:pos="9062"/>
@@ -2176,7 +2133,7 @@
         </w:p>
         <w:p>
           <w:pPr>
-            <w:pStyle w:val="TOC3"/>
+            <w:pStyle w:val="Verzeichnis3"/>
             <w:tabs>
               <w:tab w:val="left" w:pos="1320"/>
               <w:tab w:val="right" w:leader="dot" w:pos="9062"/>
@@ -2264,7 +2221,7 @@
         </w:p>
         <w:p>
           <w:pPr>
-            <w:pStyle w:val="TOC2"/>
+            <w:pStyle w:val="Verzeichnis2"/>
             <w:tabs>
               <w:tab w:val="left" w:pos="880"/>
               <w:tab w:val="right" w:leader="dot" w:pos="9062"/>
@@ -2352,7 +2309,7 @@
         </w:p>
         <w:p>
           <w:pPr>
-            <w:pStyle w:val="TOC3"/>
+            <w:pStyle w:val="Verzeichnis3"/>
             <w:tabs>
               <w:tab w:val="left" w:pos="1320"/>
               <w:tab w:val="right" w:leader="dot" w:pos="9062"/>
@@ -2440,7 +2397,7 @@
         </w:p>
         <w:p>
           <w:pPr>
-            <w:pStyle w:val="TOC3"/>
+            <w:pStyle w:val="Verzeichnis3"/>
             <w:tabs>
               <w:tab w:val="left" w:pos="1320"/>
               <w:tab w:val="right" w:leader="dot" w:pos="9062"/>
@@ -2528,7 +2485,7 @@
         </w:p>
         <w:p>
           <w:pPr>
-            <w:pStyle w:val="TOC3"/>
+            <w:pStyle w:val="Verzeichnis3"/>
             <w:tabs>
               <w:tab w:val="left" w:pos="1320"/>
               <w:tab w:val="right" w:leader="dot" w:pos="9062"/>
@@ -2616,7 +2573,7 @@
         </w:p>
         <w:p>
           <w:pPr>
-            <w:pStyle w:val="TOC3"/>
+            <w:pStyle w:val="Verzeichnis3"/>
             <w:tabs>
               <w:tab w:val="left" w:pos="1320"/>
               <w:tab w:val="right" w:leader="dot" w:pos="9062"/>
@@ -2704,7 +2661,7 @@
         </w:p>
         <w:p>
           <w:pPr>
-            <w:pStyle w:val="TOC2"/>
+            <w:pStyle w:val="Verzeichnis2"/>
             <w:tabs>
               <w:tab w:val="left" w:pos="880"/>
               <w:tab w:val="right" w:leader="dot" w:pos="9062"/>
@@ -2790,7 +2747,7 @@
         </w:p>
         <w:p>
           <w:pPr>
-            <w:pStyle w:val="TOC3"/>
+            <w:pStyle w:val="Verzeichnis3"/>
             <w:tabs>
               <w:tab w:val="left" w:pos="1320"/>
               <w:tab w:val="right" w:leader="dot" w:pos="9062"/>
@@ -2876,7 +2833,7 @@
         </w:p>
         <w:p>
           <w:pPr>
-            <w:pStyle w:val="TOC3"/>
+            <w:pStyle w:val="Verzeichnis3"/>
             <w:tabs>
               <w:tab w:val="left" w:pos="1320"/>
               <w:tab w:val="right" w:leader="dot" w:pos="9062"/>
@@ -2962,7 +2919,7 @@
         </w:p>
         <w:p>
           <w:pPr>
-            <w:pStyle w:val="TOC3"/>
+            <w:pStyle w:val="Verzeichnis3"/>
             <w:tabs>
               <w:tab w:val="left" w:pos="1320"/>
               <w:tab w:val="right" w:leader="dot" w:pos="9062"/>
@@ -3048,7 +3005,7 @@
         </w:p>
         <w:p>
           <w:pPr>
-            <w:pStyle w:val="TOC3"/>
+            <w:pStyle w:val="Verzeichnis3"/>
             <w:tabs>
               <w:tab w:val="left" w:pos="1320"/>
               <w:tab w:val="right" w:leader="dot" w:pos="9062"/>
@@ -3134,7 +3091,7 @@
         </w:p>
         <w:p>
           <w:pPr>
-            <w:pStyle w:val="TOC2"/>
+            <w:pStyle w:val="Verzeichnis2"/>
             <w:tabs>
               <w:tab w:val="left" w:pos="880"/>
               <w:tab w:val="right" w:leader="dot" w:pos="9062"/>
@@ -3220,7 +3177,7 @@
         </w:p>
         <w:p>
           <w:pPr>
-            <w:pStyle w:val="TOC3"/>
+            <w:pStyle w:val="Verzeichnis3"/>
             <w:tabs>
               <w:tab w:val="left" w:pos="1320"/>
               <w:tab w:val="right" w:leader="dot" w:pos="9062"/>
@@ -3306,7 +3263,7 @@
         </w:p>
         <w:p>
           <w:pPr>
-            <w:pStyle w:val="TOC1"/>
+            <w:pStyle w:val="Verzeichnis1"/>
             <w:tabs>
               <w:tab w:val="left" w:pos="440"/>
               <w:tab w:val="right" w:leader="dot" w:pos="9062"/>
@@ -3392,7 +3349,7 @@
         </w:p>
         <w:p>
           <w:pPr>
-            <w:pStyle w:val="TOC2"/>
+            <w:pStyle w:val="Verzeichnis2"/>
             <w:tabs>
               <w:tab w:val="left" w:pos="880"/>
               <w:tab w:val="right" w:leader="dot" w:pos="9062"/>
@@ -3478,7 +3435,7 @@
         </w:p>
         <w:p>
           <w:pPr>
-            <w:pStyle w:val="TOC3"/>
+            <w:pStyle w:val="Verzeichnis3"/>
             <w:tabs>
               <w:tab w:val="left" w:pos="1320"/>
               <w:tab w:val="right" w:leader="dot" w:pos="9062"/>
@@ -3564,7 +3521,7 @@
         </w:p>
         <w:p>
           <w:pPr>
-            <w:pStyle w:val="TOC3"/>
+            <w:pStyle w:val="Verzeichnis3"/>
             <w:tabs>
               <w:tab w:val="left" w:pos="1320"/>
               <w:tab w:val="right" w:leader="dot" w:pos="9062"/>
@@ -3650,7 +3607,7 @@
         </w:p>
         <w:p>
           <w:pPr>
-            <w:pStyle w:val="TOC3"/>
+            <w:pStyle w:val="Verzeichnis3"/>
             <w:tabs>
               <w:tab w:val="left" w:pos="1320"/>
               <w:tab w:val="right" w:leader="dot" w:pos="9062"/>
@@ -3736,7 +3693,7 @@
         </w:p>
         <w:p>
           <w:pPr>
-            <w:pStyle w:val="TOC3"/>
+            <w:pStyle w:val="Verzeichnis3"/>
             <w:tabs>
               <w:tab w:val="left" w:pos="1320"/>
               <w:tab w:val="right" w:leader="dot" w:pos="9062"/>
@@ -3822,7 +3779,7 @@
         </w:p>
         <w:p>
           <w:pPr>
-            <w:pStyle w:val="TOC3"/>
+            <w:pStyle w:val="Verzeichnis3"/>
             <w:tabs>
               <w:tab w:val="left" w:pos="1320"/>
               <w:tab w:val="right" w:leader="dot" w:pos="9062"/>
@@ -3908,7 +3865,7 @@
         </w:p>
         <w:p>
           <w:pPr>
-            <w:pStyle w:val="TOC2"/>
+            <w:pStyle w:val="Verzeichnis2"/>
             <w:tabs>
               <w:tab w:val="left" w:pos="880"/>
               <w:tab w:val="right" w:leader="dot" w:pos="9062"/>
@@ -3994,7 +3951,7 @@
         </w:p>
         <w:p>
           <w:pPr>
-            <w:pStyle w:val="TOC3"/>
+            <w:pStyle w:val="Verzeichnis3"/>
             <w:tabs>
               <w:tab w:val="left" w:pos="1320"/>
               <w:tab w:val="right" w:leader="dot" w:pos="9062"/>
@@ -4080,7 +4037,7 @@
         </w:p>
         <w:p>
           <w:pPr>
-            <w:pStyle w:val="TOC3"/>
+            <w:pStyle w:val="Verzeichnis3"/>
             <w:tabs>
               <w:tab w:val="left" w:pos="1320"/>
               <w:tab w:val="right" w:leader="dot" w:pos="9062"/>
@@ -4166,7 +4123,7 @@
         </w:p>
         <w:p>
           <w:pPr>
-            <w:pStyle w:val="TOC3"/>
+            <w:pStyle w:val="Verzeichnis3"/>
             <w:tabs>
               <w:tab w:val="left" w:pos="1320"/>
               <w:tab w:val="right" w:leader="dot" w:pos="9062"/>
@@ -4252,7 +4209,7 @@
         </w:p>
         <w:p>
           <w:pPr>
-            <w:pStyle w:val="TOC1"/>
+            <w:pStyle w:val="Verzeichnis1"/>
             <w:tabs>
               <w:tab w:val="left" w:pos="440"/>
               <w:tab w:val="right" w:leader="dot" w:pos="9062"/>
@@ -4338,7 +4295,7 @@
         </w:p>
         <w:p>
           <w:pPr>
-            <w:pStyle w:val="TOC2"/>
+            <w:pStyle w:val="Verzeichnis2"/>
             <w:tabs>
               <w:tab w:val="left" w:pos="880"/>
               <w:tab w:val="right" w:leader="dot" w:pos="9062"/>
@@ -4424,7 +4381,7 @@
         </w:p>
         <w:p>
           <w:pPr>
-            <w:pStyle w:val="TOC3"/>
+            <w:pStyle w:val="Verzeichnis3"/>
             <w:tabs>
               <w:tab w:val="left" w:pos="1320"/>
               <w:tab w:val="right" w:leader="dot" w:pos="9062"/>
@@ -4510,7 +4467,7 @@
         </w:p>
         <w:p>
           <w:pPr>
-            <w:pStyle w:val="TOC2"/>
+            <w:pStyle w:val="Verzeichnis2"/>
             <w:tabs>
               <w:tab w:val="left" w:pos="880"/>
               <w:tab w:val="right" w:leader="dot" w:pos="9062"/>
@@ -4596,7 +4553,7 @@
         </w:p>
         <w:p>
           <w:pPr>
-            <w:pStyle w:val="TOC3"/>
+            <w:pStyle w:val="Verzeichnis3"/>
             <w:tabs>
               <w:tab w:val="left" w:pos="1320"/>
               <w:tab w:val="right" w:leader="dot" w:pos="9062"/>
@@ -4682,7 +4639,7 @@
         </w:p>
         <w:p>
           <w:pPr>
-            <w:pStyle w:val="TOC3"/>
+            <w:pStyle w:val="Verzeichnis3"/>
             <w:tabs>
               <w:tab w:val="left" w:pos="1320"/>
               <w:tab w:val="right" w:leader="dot" w:pos="9062"/>
@@ -4768,7 +4725,7 @@
         </w:p>
         <w:p>
           <w:pPr>
-            <w:pStyle w:val="TOC2"/>
+            <w:pStyle w:val="Verzeichnis2"/>
             <w:tabs>
               <w:tab w:val="left" w:pos="880"/>
               <w:tab w:val="right" w:leader="dot" w:pos="9062"/>
@@ -4854,7 +4811,7 @@
         </w:p>
         <w:p>
           <w:pPr>
-            <w:pStyle w:val="TOC3"/>
+            <w:pStyle w:val="Verzeichnis3"/>
             <w:tabs>
               <w:tab w:val="left" w:pos="1320"/>
               <w:tab w:val="right" w:leader="dot" w:pos="9062"/>
@@ -4940,7 +4897,7 @@
         </w:p>
         <w:p>
           <w:pPr>
-            <w:pStyle w:val="TOC3"/>
+            <w:pStyle w:val="Verzeichnis3"/>
             <w:tabs>
               <w:tab w:val="left" w:pos="1320"/>
               <w:tab w:val="right" w:leader="dot" w:pos="9062"/>
@@ -5026,7 +4983,7 @@
         </w:p>
         <w:p>
           <w:pPr>
-            <w:pStyle w:val="TOC2"/>
+            <w:pStyle w:val="Verzeichnis2"/>
             <w:tabs>
               <w:tab w:val="left" w:pos="880"/>
               <w:tab w:val="right" w:leader="dot" w:pos="9062"/>
@@ -5112,7 +5069,7 @@
         </w:p>
         <w:p>
           <w:pPr>
-            <w:pStyle w:val="TOC3"/>
+            <w:pStyle w:val="Verzeichnis3"/>
             <w:tabs>
               <w:tab w:val="left" w:pos="1320"/>
               <w:tab w:val="right" w:leader="dot" w:pos="9062"/>
@@ -5200,7 +5157,7 @@
         </w:p>
         <w:p>
           <w:pPr>
-            <w:pStyle w:val="TOC2"/>
+            <w:pStyle w:val="Verzeichnis2"/>
             <w:tabs>
               <w:tab w:val="left" w:pos="880"/>
               <w:tab w:val="right" w:leader="dot" w:pos="9062"/>
@@ -5286,7 +5243,7 @@
         </w:p>
         <w:p>
           <w:pPr>
-            <w:pStyle w:val="TOC3"/>
+            <w:pStyle w:val="Verzeichnis3"/>
             <w:tabs>
               <w:tab w:val="left" w:pos="1320"/>
               <w:tab w:val="right" w:leader="dot" w:pos="9062"/>
@@ -5372,7 +5329,7 @@
         </w:p>
         <w:p>
           <w:pPr>
-            <w:pStyle w:val="TOC3"/>
+            <w:pStyle w:val="Verzeichnis3"/>
             <w:tabs>
               <w:tab w:val="left" w:pos="1320"/>
               <w:tab w:val="right" w:leader="dot" w:pos="9062"/>
@@ -5458,7 +5415,7 @@
         </w:p>
         <w:p>
           <w:pPr>
-            <w:pStyle w:val="TOC2"/>
+            <w:pStyle w:val="Verzeichnis2"/>
             <w:tabs>
               <w:tab w:val="left" w:pos="880"/>
               <w:tab w:val="right" w:leader="dot" w:pos="9062"/>
@@ -5544,7 +5501,7 @@
         </w:p>
         <w:p>
           <w:pPr>
-            <w:pStyle w:val="TOC3"/>
+            <w:pStyle w:val="Verzeichnis3"/>
             <w:tabs>
               <w:tab w:val="left" w:pos="1320"/>
               <w:tab w:val="right" w:leader="dot" w:pos="9062"/>
@@ -5630,7 +5587,7 @@
         </w:p>
         <w:p>
           <w:pPr>
-            <w:pStyle w:val="TOC3"/>
+            <w:pStyle w:val="Verzeichnis3"/>
             <w:tabs>
               <w:tab w:val="left" w:pos="1320"/>
               <w:tab w:val="right" w:leader="dot" w:pos="9062"/>
@@ -5716,7 +5673,7 @@
         </w:p>
         <w:p>
           <w:pPr>
-            <w:pStyle w:val="TOC3"/>
+            <w:pStyle w:val="Verzeichnis3"/>
             <w:tabs>
               <w:tab w:val="left" w:pos="1320"/>
               <w:tab w:val="right" w:leader="dot" w:pos="9062"/>
@@ -5802,7 +5759,7 @@
         </w:p>
         <w:p>
           <w:pPr>
-            <w:pStyle w:val="TOC2"/>
+            <w:pStyle w:val="Verzeichnis2"/>
             <w:tabs>
               <w:tab w:val="left" w:pos="880"/>
               <w:tab w:val="right" w:leader="dot" w:pos="9062"/>
@@ -5888,7 +5845,7 @@
         </w:p>
         <w:p>
           <w:pPr>
-            <w:pStyle w:val="TOC3"/>
+            <w:pStyle w:val="Verzeichnis3"/>
             <w:tabs>
               <w:tab w:val="left" w:pos="1320"/>
               <w:tab w:val="right" w:leader="dot" w:pos="9062"/>
@@ -5974,7 +5931,7 @@
         </w:p>
         <w:p>
           <w:pPr>
-            <w:pStyle w:val="TOC3"/>
+            <w:pStyle w:val="Verzeichnis3"/>
             <w:tabs>
               <w:tab w:val="left" w:pos="1320"/>
               <w:tab w:val="right" w:leader="dot" w:pos="9062"/>
@@ -6060,7 +6017,7 @@
         </w:p>
         <w:p>
           <w:pPr>
-            <w:pStyle w:val="TOC3"/>
+            <w:pStyle w:val="Verzeichnis3"/>
             <w:tabs>
               <w:tab w:val="left" w:pos="1320"/>
               <w:tab w:val="right" w:leader="dot" w:pos="9062"/>
@@ -6146,7 +6103,7 @@
         </w:p>
         <w:p>
           <w:pPr>
-            <w:pStyle w:val="TOC2"/>
+            <w:pStyle w:val="Verzeichnis2"/>
             <w:tabs>
               <w:tab w:val="left" w:pos="880"/>
               <w:tab w:val="right" w:leader="dot" w:pos="9062"/>
@@ -6232,7 +6189,7 @@
         </w:p>
         <w:p>
           <w:pPr>
-            <w:pStyle w:val="TOC3"/>
+            <w:pStyle w:val="Verzeichnis3"/>
             <w:tabs>
               <w:tab w:val="left" w:pos="1320"/>
               <w:tab w:val="right" w:leader="dot" w:pos="9062"/>
@@ -6318,7 +6275,7 @@
         </w:p>
         <w:p>
           <w:pPr>
-            <w:pStyle w:val="TOC3"/>
+            <w:pStyle w:val="Verzeichnis3"/>
             <w:tabs>
               <w:tab w:val="left" w:pos="1320"/>
               <w:tab w:val="right" w:leader="dot" w:pos="9062"/>
@@ -6404,7 +6361,7 @@
         </w:p>
         <w:p>
           <w:pPr>
-            <w:pStyle w:val="TOC3"/>
+            <w:pStyle w:val="Verzeichnis3"/>
             <w:tabs>
               <w:tab w:val="left" w:pos="1320"/>
               <w:tab w:val="right" w:leader="dot" w:pos="9062"/>
@@ -6490,7 +6447,7 @@
         </w:p>
         <w:p>
           <w:pPr>
-            <w:pStyle w:val="TOC3"/>
+            <w:pStyle w:val="Verzeichnis3"/>
             <w:tabs>
               <w:tab w:val="left" w:pos="1320"/>
               <w:tab w:val="right" w:leader="dot" w:pos="9062"/>
@@ -6576,7 +6533,7 @@
         </w:p>
         <w:p>
           <w:pPr>
-            <w:pStyle w:val="TOC1"/>
+            <w:pStyle w:val="Verzeichnis1"/>
             <w:tabs>
               <w:tab w:val="left" w:pos="440"/>
               <w:tab w:val="right" w:leader="dot" w:pos="9062"/>
@@ -6662,7 +6619,7 @@
         </w:p>
         <w:p>
           <w:pPr>
-            <w:pStyle w:val="TOC2"/>
+            <w:pStyle w:val="Verzeichnis2"/>
             <w:tabs>
               <w:tab w:val="left" w:pos="880"/>
               <w:tab w:val="right" w:leader="dot" w:pos="9062"/>
@@ -6748,7 +6705,7 @@
         </w:p>
         <w:p>
           <w:pPr>
-            <w:pStyle w:val="TOC2"/>
+            <w:pStyle w:val="Verzeichnis2"/>
             <w:tabs>
               <w:tab w:val="left" w:pos="880"/>
               <w:tab w:val="right" w:leader="dot" w:pos="9062"/>
@@ -6834,7 +6791,7 @@
         </w:p>
         <w:p>
           <w:pPr>
-            <w:pStyle w:val="TOC3"/>
+            <w:pStyle w:val="Verzeichnis3"/>
             <w:tabs>
               <w:tab w:val="left" w:pos="1320"/>
               <w:tab w:val="right" w:leader="dot" w:pos="9062"/>
@@ -6920,7 +6877,7 @@
         </w:p>
         <w:p>
           <w:pPr>
-            <w:pStyle w:val="TOC3"/>
+            <w:pStyle w:val="Verzeichnis3"/>
             <w:tabs>
               <w:tab w:val="left" w:pos="1320"/>
               <w:tab w:val="right" w:leader="dot" w:pos="9062"/>
@@ -7006,7 +6963,7 @@
         </w:p>
         <w:p>
           <w:pPr>
-            <w:pStyle w:val="TOC3"/>
+            <w:pStyle w:val="Verzeichnis3"/>
             <w:tabs>
               <w:tab w:val="left" w:pos="1320"/>
               <w:tab w:val="right" w:leader="dot" w:pos="9062"/>
@@ -7092,7 +7049,7 @@
         </w:p>
         <w:p>
           <w:pPr>
-            <w:pStyle w:val="TOC2"/>
+            <w:pStyle w:val="Verzeichnis2"/>
             <w:tabs>
               <w:tab w:val="left" w:pos="880"/>
               <w:tab w:val="right" w:leader="dot" w:pos="9062"/>
@@ -7178,7 +7135,7 @@
         </w:p>
         <w:p>
           <w:pPr>
-            <w:pStyle w:val="TOC3"/>
+            <w:pStyle w:val="Verzeichnis3"/>
             <w:tabs>
               <w:tab w:val="left" w:pos="1320"/>
               <w:tab w:val="right" w:leader="dot" w:pos="9062"/>
@@ -7264,7 +7221,7 @@
         </w:p>
         <w:p>
           <w:pPr>
-            <w:pStyle w:val="TOC3"/>
+            <w:pStyle w:val="Verzeichnis3"/>
             <w:tabs>
               <w:tab w:val="left" w:pos="1320"/>
               <w:tab w:val="right" w:leader="dot" w:pos="9062"/>
@@ -7350,7 +7307,7 @@
         </w:p>
         <w:p>
           <w:pPr>
-            <w:pStyle w:val="TOC2"/>
+            <w:pStyle w:val="Verzeichnis2"/>
             <w:tabs>
               <w:tab w:val="left" w:pos="880"/>
               <w:tab w:val="right" w:leader="dot" w:pos="9062"/>
@@ -7436,7 +7393,7 @@
         </w:p>
         <w:p>
           <w:pPr>
-            <w:pStyle w:val="TOC3"/>
+            <w:pStyle w:val="Verzeichnis3"/>
             <w:tabs>
               <w:tab w:val="left" w:pos="1320"/>
               <w:tab w:val="right" w:leader="dot" w:pos="9062"/>
@@ -7522,7 +7479,7 @@
         </w:p>
         <w:p>
           <w:pPr>
-            <w:pStyle w:val="TOC3"/>
+            <w:pStyle w:val="Verzeichnis3"/>
             <w:tabs>
               <w:tab w:val="left" w:pos="1320"/>
               <w:tab w:val="right" w:leader="dot" w:pos="9062"/>
@@ -7608,7 +7565,7 @@
         </w:p>
         <w:p>
           <w:pPr>
-            <w:pStyle w:val="TOC2"/>
+            <w:pStyle w:val="Verzeichnis2"/>
             <w:tabs>
               <w:tab w:val="left" w:pos="880"/>
               <w:tab w:val="right" w:leader="dot" w:pos="9062"/>
@@ -7694,7 +7651,7 @@
         </w:p>
         <w:p>
           <w:pPr>
-            <w:pStyle w:val="TOC3"/>
+            <w:pStyle w:val="Verzeichnis3"/>
             <w:tabs>
               <w:tab w:val="left" w:pos="1320"/>
               <w:tab w:val="right" w:leader="dot" w:pos="9062"/>
@@ -7780,7 +7737,7 @@
         </w:p>
         <w:p>
           <w:pPr>
-            <w:pStyle w:val="TOC3"/>
+            <w:pStyle w:val="Verzeichnis3"/>
             <w:tabs>
               <w:tab w:val="left" w:pos="1320"/>
               <w:tab w:val="right" w:leader="dot" w:pos="9062"/>
@@ -7866,7 +7823,7 @@
         </w:p>
         <w:p>
           <w:pPr>
-            <w:pStyle w:val="TOC2"/>
+            <w:pStyle w:val="Verzeichnis2"/>
             <w:tabs>
               <w:tab w:val="left" w:pos="880"/>
               <w:tab w:val="right" w:leader="dot" w:pos="9062"/>
@@ -7952,7 +7909,7 @@
         </w:p>
         <w:p>
           <w:pPr>
-            <w:pStyle w:val="TOC3"/>
+            <w:pStyle w:val="Verzeichnis3"/>
             <w:tabs>
               <w:tab w:val="left" w:pos="1320"/>
               <w:tab w:val="right" w:leader="dot" w:pos="9062"/>
@@ -8038,7 +7995,7 @@
         </w:p>
         <w:p>
           <w:pPr>
-            <w:pStyle w:val="TOC3"/>
+            <w:pStyle w:val="Verzeichnis3"/>
             <w:tabs>
               <w:tab w:val="left" w:pos="1320"/>
               <w:tab w:val="right" w:leader="dot" w:pos="9062"/>
@@ -8124,7 +8081,7 @@
         </w:p>
         <w:p>
           <w:pPr>
-            <w:pStyle w:val="TOC3"/>
+            <w:pStyle w:val="Verzeichnis3"/>
             <w:tabs>
               <w:tab w:val="left" w:pos="1320"/>
               <w:tab w:val="right" w:leader="dot" w:pos="9062"/>
@@ -8210,7 +8167,7 @@
         </w:p>
         <w:p>
           <w:pPr>
-            <w:pStyle w:val="TOC3"/>
+            <w:pStyle w:val="Verzeichnis3"/>
             <w:tabs>
               <w:tab w:val="left" w:pos="1320"/>
               <w:tab w:val="right" w:leader="dot" w:pos="9062"/>
@@ -8296,7 +8253,7 @@
         </w:p>
         <w:p>
           <w:pPr>
-            <w:pStyle w:val="TOC2"/>
+            <w:pStyle w:val="Verzeichnis2"/>
             <w:tabs>
               <w:tab w:val="left" w:pos="880"/>
               <w:tab w:val="right" w:leader="dot" w:pos="9062"/>
@@ -8382,7 +8339,7 @@
         </w:p>
         <w:p>
           <w:pPr>
-            <w:pStyle w:val="TOC1"/>
+            <w:pStyle w:val="Verzeichnis1"/>
             <w:tabs>
               <w:tab w:val="left" w:pos="440"/>
               <w:tab w:val="right" w:leader="dot" w:pos="9062"/>
@@ -8468,7 +8425,7 @@
         </w:p>
         <w:p>
           <w:pPr>
-            <w:pStyle w:val="TOC2"/>
+            <w:pStyle w:val="Verzeichnis2"/>
             <w:tabs>
               <w:tab w:val="left" w:pos="880"/>
               <w:tab w:val="right" w:leader="dot" w:pos="9062"/>
@@ -8554,7 +8511,7 @@
         </w:p>
         <w:p>
           <w:pPr>
-            <w:pStyle w:val="TOC2"/>
+            <w:pStyle w:val="Verzeichnis2"/>
             <w:tabs>
               <w:tab w:val="left" w:pos="880"/>
               <w:tab w:val="right" w:leader="dot" w:pos="9062"/>
@@ -8640,7 +8597,7 @@
         </w:p>
         <w:p>
           <w:pPr>
-            <w:pStyle w:val="TOC2"/>
+            <w:pStyle w:val="Verzeichnis2"/>
             <w:tabs>
               <w:tab w:val="left" w:pos="880"/>
               <w:tab w:val="right" w:leader="dot" w:pos="9062"/>
@@ -8726,7 +8683,7 @@
         </w:p>
         <w:p>
           <w:pPr>
-            <w:pStyle w:val="TOC1"/>
+            <w:pStyle w:val="Verzeichnis1"/>
             <w:tabs>
               <w:tab w:val="left" w:pos="440"/>
               <w:tab w:val="right" w:leader="dot" w:pos="9062"/>
@@ -8812,7 +8769,7 @@
         </w:p>
         <w:p>
           <w:pPr>
-            <w:pStyle w:val="TOC1"/>
+            <w:pStyle w:val="Verzeichnis1"/>
             <w:tabs>
               <w:tab w:val="left" w:pos="440"/>
               <w:tab w:val="right" w:leader="dot" w:pos="9062"/>
@@ -8898,7 +8855,7 @@
         </w:p>
         <w:p>
           <w:pPr>
-            <w:pStyle w:val="TOC1"/>
+            <w:pStyle w:val="Verzeichnis1"/>
             <w:tabs>
               <w:tab w:val="left" w:pos="440"/>
               <w:tab w:val="right" w:leader="dot" w:pos="9062"/>
@@ -8984,7 +8941,7 @@
         </w:p>
         <w:p>
           <w:pPr>
-            <w:pStyle w:val="TOC2"/>
+            <w:pStyle w:val="Verzeichnis2"/>
             <w:tabs>
               <w:tab w:val="left" w:pos="880"/>
               <w:tab w:val="right" w:leader="dot" w:pos="9062"/>
@@ -9070,7 +9027,7 @@
         </w:p>
         <w:p>
           <w:pPr>
-            <w:pStyle w:val="TOC2"/>
+            <w:pStyle w:val="Verzeichnis2"/>
             <w:tabs>
               <w:tab w:val="left" w:pos="880"/>
               <w:tab w:val="right" w:leader="dot" w:pos="9062"/>
@@ -9156,7 +9113,7 @@
         </w:p>
         <w:p>
           <w:pPr>
-            <w:pStyle w:val="TOC2"/>
+            <w:pStyle w:val="Verzeichnis2"/>
             <w:tabs>
               <w:tab w:val="left" w:pos="880"/>
               <w:tab w:val="right" w:leader="dot" w:pos="9062"/>
@@ -9242,7 +9199,7 @@
         </w:p>
         <w:p>
           <w:pPr>
-            <w:pStyle w:val="TOC2"/>
+            <w:pStyle w:val="Verzeichnis2"/>
             <w:tabs>
               <w:tab w:val="left" w:pos="880"/>
               <w:tab w:val="right" w:leader="dot" w:pos="9062"/>
@@ -9328,7 +9285,7 @@
         </w:p>
         <w:p>
           <w:pPr>
-            <w:pStyle w:val="TOC2"/>
+            <w:pStyle w:val="Verzeichnis2"/>
             <w:tabs>
               <w:tab w:val="left" w:pos="880"/>
               <w:tab w:val="right" w:leader="dot" w:pos="9062"/>
@@ -9414,7 +9371,7 @@
         </w:p>
         <w:p>
           <w:pPr>
-            <w:pStyle w:val="TOC1"/>
+            <w:pStyle w:val="Verzeichnis1"/>
             <w:tabs>
               <w:tab w:val="left" w:pos="660"/>
               <w:tab w:val="right" w:leader="dot" w:pos="9062"/>
@@ -9500,7 +9457,7 @@
         </w:p>
         <w:p>
           <w:pPr>
-            <w:pStyle w:val="TOC2"/>
+            <w:pStyle w:val="Verzeichnis2"/>
             <w:tabs>
               <w:tab w:val="left" w:pos="880"/>
               <w:tab w:val="right" w:leader="dot" w:pos="9062"/>
@@ -9586,7 +9543,7 @@
         </w:p>
         <w:p>
           <w:pPr>
-            <w:pStyle w:val="TOC3"/>
+            <w:pStyle w:val="Verzeichnis3"/>
             <w:tabs>
               <w:tab w:val="left" w:pos="1320"/>
               <w:tab w:val="right" w:leader="dot" w:pos="9062"/>
@@ -9672,7 +9629,7 @@
         </w:p>
         <w:p>
           <w:pPr>
-            <w:pStyle w:val="TOC3"/>
+            <w:pStyle w:val="Verzeichnis3"/>
             <w:tabs>
               <w:tab w:val="left" w:pos="1320"/>
               <w:tab w:val="right" w:leader="dot" w:pos="9062"/>
@@ -9758,7 +9715,7 @@
         </w:p>
         <w:p>
           <w:pPr>
-            <w:pStyle w:val="TOC2"/>
+            <w:pStyle w:val="Verzeichnis2"/>
             <w:tabs>
               <w:tab w:val="left" w:pos="880"/>
               <w:tab w:val="right" w:leader="dot" w:pos="9062"/>
@@ -9844,7 +9801,7 @@
         </w:p>
         <w:p>
           <w:pPr>
-            <w:pStyle w:val="TOC2"/>
+            <w:pStyle w:val="Verzeichnis2"/>
             <w:tabs>
               <w:tab w:val="left" w:pos="880"/>
               <w:tab w:val="right" w:leader="dot" w:pos="9062"/>
@@ -9930,7 +9887,7 @@
         </w:p>
         <w:p>
           <w:pPr>
-            <w:pStyle w:val="TOC3"/>
+            <w:pStyle w:val="Verzeichnis3"/>
             <w:tabs>
               <w:tab w:val="left" w:pos="1320"/>
               <w:tab w:val="right" w:leader="dot" w:pos="9062"/>
@@ -10016,7 +9973,7 @@
         </w:p>
         <w:p>
           <w:pPr>
-            <w:pStyle w:val="TOC3"/>
+            <w:pStyle w:val="Verzeichnis3"/>
             <w:tabs>
               <w:tab w:val="left" w:pos="1320"/>
               <w:tab w:val="right" w:leader="dot" w:pos="9062"/>
@@ -10102,7 +10059,7 @@
         </w:p>
         <w:p>
           <w:pPr>
-            <w:pStyle w:val="TOC3"/>
+            <w:pStyle w:val="Verzeichnis3"/>
             <w:tabs>
               <w:tab w:val="left" w:pos="1320"/>
               <w:tab w:val="right" w:leader="dot" w:pos="9062"/>
@@ -10188,7 +10145,7 @@
         </w:p>
         <w:p>
           <w:pPr>
-            <w:pStyle w:val="TOC2"/>
+            <w:pStyle w:val="Verzeichnis2"/>
             <w:tabs>
               <w:tab w:val="left" w:pos="880"/>
               <w:tab w:val="right" w:leader="dot" w:pos="9062"/>
@@ -10274,7 +10231,7 @@
         </w:p>
         <w:p>
           <w:pPr>
-            <w:pStyle w:val="TOC3"/>
+            <w:pStyle w:val="Verzeichnis3"/>
             <w:tabs>
               <w:tab w:val="left" w:pos="1320"/>
               <w:tab w:val="right" w:leader="dot" w:pos="9062"/>
@@ -10377,54 +10334,46 @@
     </w:p>
     <w:p>
       <w:pPr>
-        <w:pStyle w:val="Heading1"/>
-      </w:pPr>
-      <w:bookmarkStart w:id="1" w:name="_Toc405734470"/>
+        <w:pStyle w:val="berschrift1"/>
+      </w:pPr>
+      <w:bookmarkStart w:id="0" w:name="_Toc405734470"/>
       <w:r>
         <w:lastRenderedPageBreak/>
         <w:t>Einleitung</w:t>
       </w:r>
+      <w:bookmarkEnd w:id="0"/>
+    </w:p>
+    <w:p>
+      <w:r>
+        <w:t xml:space="preserve">Momentan werden wichtige Prüfungen fast ausschliesslich in Papierform durchgeführt. Dies </w:t>
+      </w:r>
+      <w:r>
+        <w:t>trotz den immer besser werdenden technischen Möglichkeiten, Prüfungen in digitaler Form durchzuführen zu können.</w:t>
+      </w:r>
+    </w:p>
+    <w:p>
+      <w:r>
+        <w:t>Nicht nur wäre eine Umstellung auf ein digitales Format eine grosse Erleichterung für die Entlastung der Korrekturarbeit der Professoren, sondern auch für die Studenten. Zum Beispiel könnten Programmierprüfungen in gewohntem Umfeld (über die Tastatur geschriebener Sourcecode) abgehalten werden, oder auch Antworten könnten endlich sauber überarbeitet werden. Diverse dieser Verbesserungsmöglichkeiten sind sehr einfach mit digitalen Prüfungen umsetzbar, doch leider gibt es auch ein paar Schwachpunkte.</w:t>
+      </w:r>
+    </w:p>
+    <w:p>
+      <w:r>
+        <w:t xml:space="preserve">Dadurch, dass man digital arbeitet, müssen auch die Manipulationsschutzmechanismen überarbeitet werden. Mit den vielen, heute verfügbaren, technischen Hilfsmitteln, reicht es schon lange nicht mehr aus, einfach die Prüfungsteilnehmer nach Spickzetteln zu durchsuchen. </w:t>
+      </w:r>
+    </w:p>
+    <w:p>
+      <w:pPr>
+        <w:pStyle w:val="berschrift2"/>
+      </w:pPr>
+      <w:bookmarkStart w:id="1" w:name="_Toc405734471"/>
+      <w:r>
+        <w:t>Ausgangslage</w:t>
+      </w:r>
       <w:bookmarkEnd w:id="1"/>
     </w:p>
     <w:p>
-      <w:r>
-        <w:t xml:space="preserve">Momentan werden wichtige Prüfungen fast ausschliesslich in Papierform durchgeführt. Dies </w:t>
-      </w:r>
-      <w:r>
-        <w:t>trotz den immer besser werdenden technischen Möglichkeiten, Prüfungen in digitaler Form durchzuführen zu können.</w:t>
-      </w:r>
-    </w:p>
-    <w:p>
-      <w:r>
-        <w:t xml:space="preserve">Nicht nur wäre eine Umstellung auf ein digitales Format eine grosse Erleichterung für die Entlastung der Korrekturarbeit der Professoren, sondern auch für die Studenten. Zum Beispiel könnten Programmierprüfungen in gewohntem Umfeld (über die Tastatur geschriebener </w:t>
-      </w:r>
-      <w:proofErr w:type="spellStart"/>
-      <w:r>
-        <w:t>Sourcecode</w:t>
-      </w:r>
-      <w:proofErr w:type="spellEnd"/>
-      <w:r>
-        <w:t>) abgehalten werden, oder auch Antworten könnten endlich sauber überarbeitet werden. Diverse dieser Verbesserungsmöglichkeiten sind sehr einfach mit digitalen Prüfungen umsetzbar, doch leider gibt es auch ein paar Schwachpunkte.</w:t>
-      </w:r>
-    </w:p>
-    <w:p>
-      <w:r>
-        <w:t xml:space="preserve">Dadurch, dass man digital arbeitet, müssen auch die Manipulationsschutzmechanismen überarbeitet werden. Mit den vielen, heute verfügbaren, technischen Hilfsmitteln, reicht es schon lange nicht mehr aus, einfach die Prüfungsteilnehmer nach Spickzetteln zu durchsuchen. </w:t>
-      </w:r>
-    </w:p>
-    <w:p>
-      <w:pPr>
-        <w:pStyle w:val="Heading2"/>
-      </w:pPr>
-      <w:bookmarkStart w:id="2" w:name="_Toc405734471"/>
-      <w:r>
-        <w:t>Ausgangslage</w:t>
-      </w:r>
-      <w:bookmarkEnd w:id="2"/>
-    </w:p>
-    <w:p>
-      <w:pPr>
-        <w:pStyle w:val="ListParagraph"/>
+      <w:pPr>
+        <w:pStyle w:val="Listenabsatz"/>
         <w:numPr>
           <w:ilvl w:val="0"/>
           <w:numId w:val="13"/>
@@ -10442,7 +10391,7 @@
     </w:p>
     <w:p>
       <w:pPr>
-        <w:pStyle w:val="ListParagraph"/>
+        <w:pStyle w:val="Listenabsatz"/>
         <w:numPr>
           <w:ilvl w:val="0"/>
           <w:numId w:val="13"/>
@@ -10454,34 +10403,29 @@
     </w:p>
     <w:p>
       <w:pPr>
-        <w:pStyle w:val="Heading2"/>
-      </w:pPr>
-      <w:bookmarkStart w:id="3" w:name="_Toc405734472"/>
+        <w:pStyle w:val="berschrift2"/>
+      </w:pPr>
+      <w:bookmarkStart w:id="2" w:name="_Toc405734472"/>
       <w:r>
         <w:t>Problemstellung</w:t>
       </w:r>
-      <w:bookmarkEnd w:id="3"/>
-    </w:p>
-    <w:p>
-      <w:pPr>
-        <w:pStyle w:val="ListParagraph"/>
+      <w:bookmarkEnd w:id="2"/>
+    </w:p>
+    <w:p>
+      <w:pPr>
+        <w:pStyle w:val="Listenabsatz"/>
         <w:numPr>
           <w:ilvl w:val="0"/>
           <w:numId w:val="11"/>
         </w:numPr>
       </w:pPr>
       <w:r>
-        <w:t xml:space="preserve">Nicht sicher =&gt; </w:t>
-      </w:r>
-      <w:proofErr w:type="spellStart"/>
-      <w:r>
-        <w:t>manipulationen</w:t>
-      </w:r>
-      <w:proofErr w:type="spellEnd"/>
-    </w:p>
-    <w:p>
-      <w:pPr>
-        <w:pStyle w:val="ListParagraph"/>
+        <w:t>Nicht sicher =&gt; manipulationen</w:t>
+      </w:r>
+    </w:p>
+    <w:p>
+      <w:pPr>
+        <w:pStyle w:val="Listenabsatz"/>
         <w:numPr>
           <w:ilvl w:val="0"/>
           <w:numId w:val="11"/>
@@ -10493,7 +10437,7 @@
     </w:p>
     <w:p>
       <w:pPr>
-        <w:pStyle w:val="ListParagraph"/>
+        <w:pStyle w:val="Listenabsatz"/>
         <w:numPr>
           <w:ilvl w:val="0"/>
           <w:numId w:val="11"/>
@@ -10505,7 +10449,7 @@
     </w:p>
     <w:p>
       <w:pPr>
-        <w:pStyle w:val="ListParagraph"/>
+        <w:pStyle w:val="Listenabsatz"/>
         <w:numPr>
           <w:ilvl w:val="0"/>
           <w:numId w:val="11"/>
@@ -10517,7 +10461,7 @@
     </w:p>
     <w:p>
       <w:pPr>
-        <w:pStyle w:val="ListParagraph"/>
+        <w:pStyle w:val="Listenabsatz"/>
         <w:numPr>
           <w:ilvl w:val="0"/>
           <w:numId w:val="11"/>
@@ -10529,33 +10473,33 @@
     </w:p>
     <w:p>
       <w:pPr>
-        <w:pStyle w:val="Heading2"/>
-      </w:pPr>
-      <w:bookmarkStart w:id="4" w:name="_Toc405734473"/>
+        <w:pStyle w:val="berschrift2"/>
+      </w:pPr>
+      <w:bookmarkStart w:id="3" w:name="_Toc405734473"/>
       <w:r>
         <w:t>Zielsetzung / Aufgabenstellung / Anforderungen</w:t>
       </w:r>
+      <w:bookmarkEnd w:id="3"/>
+    </w:p>
+    <w:p>
+      <w:pPr>
+        <w:pStyle w:val="berschrift3"/>
+      </w:pPr>
+      <w:bookmarkStart w:id="4" w:name="_Toc405734474"/>
+      <w:r>
+        <w:t>Muss Funktionen</w:t>
+      </w:r>
       <w:bookmarkEnd w:id="4"/>
     </w:p>
     <w:p>
       <w:pPr>
-        <w:pStyle w:val="Heading3"/>
-      </w:pPr>
-      <w:bookmarkStart w:id="5" w:name="_Toc405734474"/>
-      <w:r>
-        <w:t>Muss Funktionen</w:t>
+        <w:pStyle w:val="berschrift3"/>
+      </w:pPr>
+      <w:bookmarkStart w:id="5" w:name="_Toc405734475"/>
+      <w:r>
+        <w:t>Wunsch Funktionen</w:t>
       </w:r>
       <w:bookmarkEnd w:id="5"/>
-    </w:p>
-    <w:p>
-      <w:pPr>
-        <w:pStyle w:val="Heading3"/>
-      </w:pPr>
-      <w:bookmarkStart w:id="6" w:name="_Toc405734475"/>
-      <w:r>
-        <w:t>Wunsch Funktionen</w:t>
-      </w:r>
-      <w:bookmarkEnd w:id="6"/>
     </w:p>
     <w:tbl>
       <w:tblPr>
@@ -10740,7 +10684,7 @@
     <w:p/>
     <w:p>
       <w:pPr>
-        <w:pStyle w:val="ListParagraph"/>
+        <w:pStyle w:val="Listenabsatz"/>
         <w:numPr>
           <w:ilvl w:val="0"/>
           <w:numId w:val="14"/>
@@ -10752,7 +10696,7 @@
     </w:p>
     <w:p>
       <w:pPr>
-        <w:pStyle w:val="ListParagraph"/>
+        <w:pStyle w:val="Listenabsatz"/>
         <w:numPr>
           <w:ilvl w:val="0"/>
           <w:numId w:val="14"/>
@@ -10764,7 +10708,7 @@
     </w:p>
     <w:p>
       <w:pPr>
-        <w:pStyle w:val="ListParagraph"/>
+        <w:pStyle w:val="Listenabsatz"/>
         <w:numPr>
           <w:ilvl w:val="0"/>
           <w:numId w:val="14"/>
@@ -10776,7 +10720,7 @@
     </w:p>
     <w:p>
       <w:pPr>
-        <w:pStyle w:val="ListParagraph"/>
+        <w:pStyle w:val="Listenabsatz"/>
         <w:numPr>
           <w:ilvl w:val="0"/>
           <w:numId w:val="14"/>
@@ -10788,7 +10732,7 @@
     </w:p>
     <w:p>
       <w:pPr>
-        <w:pStyle w:val="ListParagraph"/>
+        <w:pStyle w:val="Listenabsatz"/>
         <w:numPr>
           <w:ilvl w:val="0"/>
           <w:numId w:val="14"/>
@@ -10801,96 +10745,128 @@
     </w:p>
     <w:p>
       <w:pPr>
-        <w:pStyle w:val="Heading1"/>
-      </w:pPr>
-      <w:bookmarkStart w:id="7" w:name="_Toc405734476"/>
+        <w:pStyle w:val="berschrift1"/>
+      </w:pPr>
+      <w:bookmarkStart w:id="6" w:name="_Toc405734476"/>
       <w:r>
         <w:t>Grundlagen</w:t>
       </w:r>
+      <w:bookmarkEnd w:id="6"/>
+    </w:p>
+    <w:p>
+      <w:pPr>
+        <w:pStyle w:val="berschrift2"/>
+      </w:pPr>
+      <w:bookmarkStart w:id="7" w:name="_Toc405734477"/>
+      <w:r>
+        <w:t>Exportformat</w:t>
+      </w:r>
       <w:bookmarkEnd w:id="7"/>
     </w:p>
     <w:p>
-      <w:pPr>
-        <w:pStyle w:val="Heading2"/>
-      </w:pPr>
-      <w:bookmarkStart w:id="8" w:name="_Toc405734477"/>
-      <w:r>
-        <w:t>Exportformat</w:t>
+      <w:r>
+        <w:t>Die Applikation soll eine Exportfunktion anbieten, mit deren Hilfe es dem Benutzer möglich ist, die generierte Prüfung in einem endgültigen Format zu veröffentlichen.</w:t>
+      </w:r>
+      <w:r>
+        <w:t xml:space="preserve"> </w:t>
+      </w:r>
+    </w:p>
+    <w:p>
+      <w:pPr>
+        <w:pStyle w:val="berschrift3"/>
+      </w:pPr>
+      <w:bookmarkStart w:id="8" w:name="_Toc405194479"/>
+      <w:bookmarkStart w:id="9" w:name="_Toc405734478"/>
+      <w:r>
+        <w:t>PDF</w:t>
       </w:r>
       <w:bookmarkEnd w:id="8"/>
-    </w:p>
-    <w:p>
-      <w:r>
-        <w:t>Die Applikation soll eine Exportfunktion anbieten, mit deren Hilfe es dem Benutzer möglich ist, die generierte Prüfung in einem endgültigen Format zu veröffentlichen.</w:t>
-      </w:r>
-      <w:r>
-        <w:t xml:space="preserve"> </w:t>
-      </w:r>
-    </w:p>
-    <w:p>
-      <w:pPr>
-        <w:pStyle w:val="Heading3"/>
-      </w:pPr>
-      <w:bookmarkStart w:id="9" w:name="_Toc405194479"/>
-      <w:bookmarkStart w:id="10" w:name="_Toc405734478"/>
-      <w:r>
-        <w:t>PDF</w:t>
-      </w:r>
       <w:bookmarkEnd w:id="9"/>
+    </w:p>
+    <w:p>
+      <w:r>
+        <w:t>Eine mögliche Form zur Exportierung bietet das PDF-Format an. Es handelt sich dabei um eine Textstruktur, welche sich durch die Verwendung von Bibliotheken generieren lässt und die Verwendung von Steuerelementen erlaubt. PDF</w:t>
+      </w:r>
+      <w:r>
+        <w:t xml:space="preserve"> hat die Eigenschaft, dass es Plattformunabhängig ist, was </w:t>
+      </w:r>
+      <w:r>
+        <w:t>für manche Projekte von Vorteil sein kann.</w:t>
+      </w:r>
+    </w:p>
+    <w:p>
+      <w:pPr>
+        <w:pStyle w:val="berschrift3"/>
+      </w:pPr>
+      <w:bookmarkStart w:id="10" w:name="_Toc405194480"/>
+      <w:bookmarkStart w:id="11" w:name="_Toc405734479"/>
+      <w:r>
+        <w:t>HTML</w:t>
+      </w:r>
       <w:bookmarkEnd w:id="10"/>
-    </w:p>
-    <w:p>
-      <w:r>
-        <w:t>Eine mögliche Form zur Exportierung bietet das PDF-Format an. Es handelt sich dabei um eine Textstruktur, welche sich durch die Verwendung von Bibliotheken generieren lässt und die Verwendung von Steuerelementen erlaubt. PDF</w:t>
-      </w:r>
-      <w:r>
-        <w:t xml:space="preserve"> hat die Eigenschaft, dass es Plattformunabhängig ist, was </w:t>
-      </w:r>
-      <w:r>
-        <w:t>für manche Projekte von Vorteil sein kann.</w:t>
-      </w:r>
-    </w:p>
-    <w:p>
-      <w:pPr>
-        <w:pStyle w:val="Heading3"/>
-      </w:pPr>
-      <w:bookmarkStart w:id="11" w:name="_Toc405194480"/>
-      <w:bookmarkStart w:id="12" w:name="_Toc405734479"/>
-      <w:r>
-        <w:t>HTML</w:t>
+      <w:r>
+        <w:t xml:space="preserve"> mit Javascript</w:t>
       </w:r>
       <w:bookmarkEnd w:id="11"/>
-      <w:r>
-        <w:t xml:space="preserve"> mit </w:t>
-      </w:r>
-      <w:proofErr w:type="spellStart"/>
-      <w:r>
-        <w:t>Javascript</w:t>
+    </w:p>
+    <w:p>
+      <w:r>
+        <w:t xml:space="preserve">Durch die Verwendung von vorbereiteten Skeletons lässt sich eine HTML-Datei erzeugen, welche dann als Prüfung verwendet werden kann. Die Interaktionen zwischen dem Benutzer und der Seite werden mithilfe von </w:t>
+      </w:r>
+      <w:r>
+        <w:t>JavaScript</w:t>
+      </w:r>
+      <w:r>
+        <w:t xml:space="preserve"> umgesetzt.</w:t>
+      </w:r>
+      <w:r>
+        <w:t xml:space="preserve"> HTML und </w:t>
+      </w:r>
+      <w:r>
+        <w:t>JavaScript</w:t>
+      </w:r>
+      <w:r>
+        <w:t xml:space="preserve"> sind Plattformunabhängig</w:t>
+      </w:r>
+      <w:r>
+        <w:t>, es wird lediglich ein Browser zum Anzeigen benötigt</w:t>
+      </w:r>
+      <w:r>
+        <w:t>.</w:t>
+      </w:r>
+    </w:p>
+    <w:p>
+      <w:pPr>
+        <w:pStyle w:val="berschrift2"/>
+      </w:pPr>
+      <w:bookmarkStart w:id="12" w:name="_Toc405734480"/>
+      <w:r>
+        <w:t>Kryptographie</w:t>
       </w:r>
       <w:bookmarkEnd w:id="12"/>
-      <w:proofErr w:type="spellEnd"/>
-    </w:p>
-    <w:p>
-      <w:r>
-        <w:t xml:space="preserve">Durch die Verwendung von vorbereiteten Skeletons lässt sich eine HTML-Datei erzeugen, welche dann als Prüfung verwendet werden kann. Die Interaktionen zwischen dem Benutzer und der Seite werden mithilfe von </w:t>
-      </w:r>
-      <w:r>
-        <w:t>JavaScript</w:t>
-      </w:r>
-      <w:r>
-        <w:t xml:space="preserve"> umgesetzt.</w:t>
-      </w:r>
-      <w:r>
-        <w:t xml:space="preserve"> HTML und </w:t>
-      </w:r>
-      <w:r>
-        <w:t>JavaScript</w:t>
-      </w:r>
-      <w:r>
-        <w:t xml:space="preserve"> sind Plattformunabhängig</w:t>
-      </w:r>
-      <w:r>
-        <w:t>, es wird lediglich ein Browser zum Anzeigen benötigt</w:t>
+    </w:p>
+    <w:p>
+      <w:pPr>
+        <w:pStyle w:val="berschrift3"/>
+      </w:pPr>
+      <w:bookmarkStart w:id="13" w:name="_Toc405734481"/>
+      <w:r>
+        <w:t>Verschlüsselung</w:t>
+      </w:r>
+      <w:bookmarkEnd w:id="13"/>
+    </w:p>
+    <w:p>
+      <w:r>
+        <w:t>Die Verschlüsselung eines Datensatzes dient generell dazu, dessen Inhalt vor unberechtigten Personen zu verbergen (</w:t>
+      </w:r>
+      <w:r>
+        <w:t>Confidentiality</w:t>
+      </w:r>
+      <w:r>
+        <w:t xml:space="preserve">). Die zwei am weitest verbreitetsten Methoden sind die Secret Key Verschlüsselung und die Public Key Verschlüsselung. Anschliessend wird jeweils der aktuelle Standard </w:t>
+      </w:r>
+      <w:r>
+        <w:t>beschrieben</w:t>
       </w:r>
       <w:r>
         <w:t>.</w:t>
@@ -10898,54 +10874,7 @@
     </w:p>
     <w:p>
       <w:pPr>
-        <w:pStyle w:val="Heading2"/>
-      </w:pPr>
-      <w:bookmarkStart w:id="13" w:name="_Toc405734480"/>
-      <w:r>
-        <w:t>Kryptographie</w:t>
-      </w:r>
-      <w:bookmarkEnd w:id="13"/>
-    </w:p>
-    <w:p>
-      <w:pPr>
-        <w:pStyle w:val="Heading3"/>
-      </w:pPr>
-      <w:bookmarkStart w:id="14" w:name="_Toc405734481"/>
-      <w:r>
-        <w:t>Verschlüsselung</w:t>
-      </w:r>
-      <w:bookmarkEnd w:id="14"/>
-    </w:p>
-    <w:p>
-      <w:r>
-        <w:t>Die Verschlüsselung eines Datensatzes dient generell dazu, dessen Inhalt vor unberechtigten Personen zu verbergen (</w:t>
-      </w:r>
-      <w:proofErr w:type="spellStart"/>
-      <w:r>
-        <w:t>Confidentiality</w:t>
-      </w:r>
-      <w:proofErr w:type="spellEnd"/>
-      <w:r>
-        <w:t xml:space="preserve">). Die zwei am weitest verbreitetsten Methoden sind die </w:t>
-      </w:r>
-      <w:proofErr w:type="spellStart"/>
-      <w:r>
-        <w:t>Secret</w:t>
-      </w:r>
-      <w:proofErr w:type="spellEnd"/>
-      <w:r>
-        <w:t xml:space="preserve"> Key Verschlüsselung und die Public Key Verschlüsselung. Anschliessend wird jeweils der aktuelle Standard </w:t>
-      </w:r>
-      <w:r>
-        <w:t>beschrieben</w:t>
-      </w:r>
-      <w:r>
-        <w:t>.</w:t>
-      </w:r>
-    </w:p>
-    <w:p>
-      <w:pPr>
-        <w:pStyle w:val="Heading4"/>
+        <w:pStyle w:val="berschrift4"/>
       </w:pPr>
       <w:r>
         <w:t>AES</w:t>
@@ -10953,15 +10882,7 @@
     </w:p>
     <w:p>
       <w:r>
-        <w:t>AES wurde im Jahre 2001 offiziell publiziert und ist der momentane Standard bei der „</w:t>
-      </w:r>
-      <w:proofErr w:type="spellStart"/>
-      <w:r>
-        <w:t>Secret</w:t>
-      </w:r>
-      <w:proofErr w:type="spellEnd"/>
-      <w:r>
-        <w:t xml:space="preserve"> Key“ Verschlüsselung. AES </w:t>
+        <w:t xml:space="preserve">AES wurde im Jahre 2001 offiziell publiziert und ist der momentane Standard bei der „Secret Key“ Verschlüsselung. AES </w:t>
       </w:r>
       <w:proofErr w:type="gramStart"/>
       <w:r>
@@ -11045,9 +10966,9 @@
     </w:p>
     <w:p>
       <w:pPr>
-        <w:pStyle w:val="Caption"/>
-      </w:pPr>
-      <w:bookmarkStart w:id="15" w:name="_Toc405734282"/>
+        <w:pStyle w:val="Beschriftung"/>
+      </w:pPr>
+      <w:bookmarkStart w:id="14" w:name="_Toc405734282"/>
       <w:r>
         <w:t xml:space="preserve">Abbildung </w:t>
       </w:r>
@@ -11062,16 +10983,19 @@
       <w:r>
         <w:t>: AES Block Verschlüsselung</w:t>
       </w:r>
-      <w:bookmarkEnd w:id="15"/>
-    </w:p>
-    <w:p>
-      <w:r>
+      <w:bookmarkEnd w:id="14"/>
+    </w:p>
+    <w:p/>
+    <w:p/>
+    <w:p>
+      <w:r>
+        <w:lastRenderedPageBreak/>
         <w:t>Für die Verschlüsselung der Blöcke stehen zwei verschiedene Modi zur Verfügung:</w:t>
       </w:r>
     </w:p>
     <w:tbl>
       <w:tblPr>
-        <w:tblStyle w:val="TableGrid"/>
+        <w:tblStyle w:val="Tabellenraster"/>
         <w:tblW w:w="0" w:type="auto"/>
         <w:tblBorders>
           <w:top w:val="none" w:sz="0" w:space="0" w:color="auto"/>
@@ -11094,6 +11018,7 @@
           </w:tcPr>
           <w:p>
             <w:pPr>
+              <w:spacing w:after="120"/>
               <w:jc w:val="center"/>
             </w:pPr>
             <w:r>
@@ -11103,18 +11028,19 @@
           <w:p>
             <w:pPr>
               <w:keepNext/>
+              <w:spacing w:after="120"/>
+              <w:jc w:val="center"/>
             </w:pPr>
             <w:r>
               <w:rPr>
                 <w:noProof/>
-                <w:lang w:eastAsia="de-CH"/>
-              </w:rPr>
-              <w:lastRenderedPageBreak/>
+                <w:lang w:val="de-CH" w:eastAsia="de-CH"/>
+              </w:rPr>
               <w:drawing>
-                <wp:inline distT="0" distB="0" distL="0" distR="0" wp14:anchorId="0747D61A" wp14:editId="69ED59EA">
-                  <wp:extent cx="2682240" cy="1658863"/>
-                  <wp:effectExtent l="0" t="0" r="3810" b="0"/>
-                  <wp:docPr id="8" name="Grafik 8"/>
+                <wp:inline distT="0" distB="0" distL="0" distR="0">
+                  <wp:extent cx="2276856" cy="1195350"/>
+                  <wp:effectExtent l="0" t="0" r="0" b="5080"/>
+                  <wp:docPr id="37" name="Grafik 37"/>
                   <wp:cNvGraphicFramePr>
                     <a:graphicFrameLocks xmlns:a="http://schemas.openxmlformats.org/drawingml/2006/main" noChangeAspect="1"/>
                   </wp:cNvGraphicFramePr>
@@ -11122,36 +11048,29 @@
                     <a:graphicData uri="http://schemas.openxmlformats.org/drawingml/2006/picture">
                       <pic:pic xmlns:pic="http://schemas.openxmlformats.org/drawingml/2006/picture">
                         <pic:nvPicPr>
-                          <pic:cNvPr id="0" name="Picture 2"/>
-                          <pic:cNvPicPr>
-                            <a:picLocks noChangeAspect="1" noChangeArrowheads="1"/>
-                          </pic:cNvPicPr>
+                          <pic:cNvPr id="37" name="AES-ECB.png"/>
+                          <pic:cNvPicPr/>
                         </pic:nvPicPr>
                         <pic:blipFill>
-                          <a:blip r:embed="rId12" cstate="print">
+                          <a:blip r:embed="rId12">
                             <a:extLst>
                               <a:ext uri="{28A0092B-C50C-407E-A947-70E740481C1C}">
                                 <a14:useLocalDpi xmlns:a14="http://schemas.microsoft.com/office/drawing/2010/main" val="0"/>
                               </a:ext>
                             </a:extLst>
                           </a:blip>
-                          <a:srcRect/>
                           <a:stretch>
                             <a:fillRect/>
                           </a:stretch>
                         </pic:blipFill>
-                        <pic:spPr bwMode="auto">
+                        <pic:spPr>
                           <a:xfrm>
                             <a:off x="0" y="0"/>
-                            <a:ext cx="2691579" cy="1664639"/>
+                            <a:ext cx="2299880" cy="1207438"/>
                           </a:xfrm>
                           <a:prstGeom prst="rect">
                             <a:avLst/>
                           </a:prstGeom>
-                          <a:noFill/>
-                          <a:ln>
-                            <a:noFill/>
-                          </a:ln>
                         </pic:spPr>
                       </pic:pic>
                     </a:graphicData>
@@ -11162,9 +11081,10 @@
           </w:p>
           <w:p>
             <w:pPr>
-              <w:pStyle w:val="Caption"/>
+              <w:pStyle w:val="Beschriftung"/>
+              <w:spacing w:after="120"/>
             </w:pPr>
-            <w:bookmarkStart w:id="16" w:name="_Toc405734283"/>
+            <w:bookmarkStart w:id="15" w:name="_Toc405734283"/>
             <w:r>
               <w:t xml:space="preserve">Abbildung </w:t>
             </w:r>
@@ -11189,14 +11109,35 @@
             <w:r>
               <w:t>: ECB Verschlüsselungsmodus</w:t>
             </w:r>
-            <w:bookmarkEnd w:id="16"/>
+            <w:bookmarkEnd w:id="15"/>
           </w:p>
           <w:p>
+            <w:pPr>
+              <w:spacing w:after="120"/>
+            </w:pPr>
             <w:r>
               <w:rPr>
                 <w:sz w:val="22"/>
               </w:rPr>
-              <w:t>Jeder Block wird unabhängig betrachtet und mit dem gleichen Schlüssel verschlüsselt.</w:t>
+              <w:t>Jeder Block wird unabhängig betrachtet und mit dem g</w:t>
+            </w:r>
+            <w:r>
+              <w:rPr>
+                <w:sz w:val="22"/>
+              </w:rPr>
+              <w:t>leichen Schlüssel verschlüsselt. Ausserdem unterstützt der ECB Mode</w:t>
+            </w:r>
+            <w:r>
+              <w:rPr>
+                <w:sz w:val="22"/>
+              </w:rPr>
+              <w:t xml:space="preserve"> per Definition</w:t>
+            </w:r>
+            <w:r>
+              <w:rPr>
+                <w:sz w:val="22"/>
+              </w:rPr>
+              <w:t xml:space="preserve"> keinen IV.</w:t>
             </w:r>
           </w:p>
         </w:tc>
@@ -11206,29 +11147,29 @@
           </w:tcPr>
           <w:p>
             <w:pPr>
+              <w:spacing w:after="120"/>
               <w:jc w:val="center"/>
             </w:pPr>
             <w:r>
-              <w:lastRenderedPageBreak/>
               <w:t>CBC</w:t>
             </w:r>
           </w:p>
           <w:p>
             <w:pPr>
               <w:keepNext/>
+              <w:spacing w:after="120"/>
               <w:jc w:val="center"/>
             </w:pPr>
             <w:r>
               <w:rPr>
                 <w:noProof/>
-                <w:lang w:eastAsia="de-CH"/>
-              </w:rPr>
-              <w:lastRenderedPageBreak/>
+                <w:lang w:val="de-CH" w:eastAsia="de-CH"/>
+              </w:rPr>
               <w:drawing>
-                <wp:inline distT="0" distB="0" distL="0" distR="0" wp14:anchorId="519F683C" wp14:editId="6B6E93CB">
-                  <wp:extent cx="2785601" cy="1706699"/>
-                  <wp:effectExtent l="0" t="0" r="0" b="8255"/>
-                  <wp:docPr id="9" name="Grafik 9"/>
+                <wp:inline distT="0" distB="0" distL="0" distR="0">
+                  <wp:extent cx="2736000" cy="1195200"/>
+                  <wp:effectExtent l="0" t="0" r="7620" b="5080"/>
+                  <wp:docPr id="38" name="Grafik 38"/>
                   <wp:cNvGraphicFramePr>
                     <a:graphicFrameLocks xmlns:a="http://schemas.openxmlformats.org/drawingml/2006/main" noChangeAspect="1"/>
                   </wp:cNvGraphicFramePr>
@@ -11236,36 +11177,29 @@
                     <a:graphicData uri="http://schemas.openxmlformats.org/drawingml/2006/picture">
                       <pic:pic xmlns:pic="http://schemas.openxmlformats.org/drawingml/2006/picture">
                         <pic:nvPicPr>
-                          <pic:cNvPr id="0" name="Picture 3"/>
-                          <pic:cNvPicPr>
-                            <a:picLocks noChangeAspect="1" noChangeArrowheads="1"/>
-                          </pic:cNvPicPr>
+                          <pic:cNvPr id="38" name="AES-CBC.png"/>
+                          <pic:cNvPicPr/>
                         </pic:nvPicPr>
                         <pic:blipFill>
-                          <a:blip r:embed="rId13" cstate="print">
+                          <a:blip r:embed="rId13">
                             <a:extLst>
                               <a:ext uri="{28A0092B-C50C-407E-A947-70E740481C1C}">
                                 <a14:useLocalDpi xmlns:a14="http://schemas.microsoft.com/office/drawing/2010/main" val="0"/>
                               </a:ext>
                             </a:extLst>
                           </a:blip>
-                          <a:srcRect/>
                           <a:stretch>
                             <a:fillRect/>
                           </a:stretch>
                         </pic:blipFill>
-                        <pic:spPr bwMode="auto">
+                        <pic:spPr>
                           <a:xfrm>
                             <a:off x="0" y="0"/>
-                            <a:ext cx="2810660" cy="1722052"/>
+                            <a:ext cx="2736000" cy="1195200"/>
                           </a:xfrm>
                           <a:prstGeom prst="rect">
                             <a:avLst/>
                           </a:prstGeom>
-                          <a:noFill/>
-                          <a:ln>
-                            <a:noFill/>
-                          </a:ln>
                         </pic:spPr>
                       </pic:pic>
                     </a:graphicData>
@@ -11276,9 +11210,10 @@
           </w:p>
           <w:p>
             <w:pPr>
-              <w:pStyle w:val="Caption"/>
+              <w:pStyle w:val="Beschriftung"/>
+              <w:spacing w:after="120"/>
             </w:pPr>
-            <w:bookmarkStart w:id="17" w:name="_Toc405734284"/>
+            <w:bookmarkStart w:id="16" w:name="_Toc405734284"/>
             <w:r>
               <w:t xml:space="preserve">Abbildung </w:t>
             </w:r>
@@ -11303,73 +11238,35 @@
             <w:r>
               <w:t>: CBC Verschlüsselungsmodus</w:t>
             </w:r>
-            <w:bookmarkEnd w:id="17"/>
+            <w:bookmarkEnd w:id="16"/>
           </w:p>
           <w:p>
+            <w:pPr>
+              <w:spacing w:after="120"/>
+            </w:pPr>
             <w:r>
               <w:rPr>
                 <w:sz w:val="22"/>
               </w:rPr>
-              <w:t xml:space="preserve">CBC Verschlüsselt dem ersten Block mit einem Initialisierungsvektor (IV) und die folgenden Blöcke mit dem </w:t>
-            </w:r>
-            <w:proofErr w:type="spellStart"/>
-            <w:r>
-              <w:rPr>
-                <w:sz w:val="22"/>
-              </w:rPr>
-              <w:t>Ciphertext</w:t>
-            </w:r>
-            <w:proofErr w:type="spellEnd"/>
-            <w:r>
-              <w:rPr>
-                <w:sz w:val="22"/>
-              </w:rPr>
-              <w:t xml:space="preserve"> des jeweils vorherigen Blockes.</w:t>
+              <w:t>CBC Verschlüsselt dem ersten Block mit einem Initialisierungsvektor (IV) und die folgenden Blöcke mit dem Ciphertext des jeweils vorherigen Blockes.</w:t>
             </w:r>
           </w:p>
         </w:tc>
       </w:tr>
     </w:tbl>
     <w:p>
-      <w:pPr>
-        <w:rPr>
-          <w:b/>
-          <w:color w:val="FF0000"/>
-        </w:rPr>
-      </w:pPr>
-      <w:r>
-        <w:rPr>
-          <w:b/>
-          <w:color w:val="FF0000"/>
-        </w:rPr>
-        <w:lastRenderedPageBreak/>
-        <w:t>Quelle: ISI Vorlesung</w:t>
-      </w:r>
-    </w:p>
-    <w:p>
-      <w:r>
-        <w:t xml:space="preserve">CBC bietet im Vergleich zu ECB eine erhöhte Sicherheit gegen Manipulationen am </w:t>
-      </w:r>
-      <w:proofErr w:type="spellStart"/>
-      <w:r>
-        <w:t>Ciphertext</w:t>
-      </w:r>
-      <w:proofErr w:type="spellEnd"/>
-      <w:r>
-        <w:t xml:space="preserve">. Dadurch, dass die Blöcke abhängig voneinander Verschlüsselt werden, würde beim Austauschen eines </w:t>
-      </w:r>
-      <w:proofErr w:type="spellStart"/>
-      <w:r>
-        <w:t>Blockciphers</w:t>
-      </w:r>
-      <w:proofErr w:type="spellEnd"/>
-      <w:r>
-        <w:t xml:space="preserve"> der jeweils vorherige beschädigt.</w:t>
-      </w:r>
-    </w:p>
-    <w:p>
-      <w:pPr>
-        <w:pStyle w:val="Heading4"/>
+      <w:r>
+        <w:t>CBC bietet im Vergleich zu ECB eine e</w:t>
+      </w:r>
+      <w:bookmarkStart w:id="17" w:name="_GoBack"/>
+      <w:bookmarkEnd w:id="17"/>
+      <w:r>
+        <w:t>rhöhte Sicherheit gegen Manipulationen am Ciphertext. Dadurch, dass die Blöcke abhängig voneinander Verschlüsselt werden, würde beim Austauschen eines Blockciphers der jeweils vorherige beschädigt.</w:t>
+      </w:r>
+    </w:p>
+    <w:p>
+      <w:pPr>
+        <w:pStyle w:val="berschrift4"/>
       </w:pPr>
       <w:r>
         <w:t>RSA</w:t>
@@ -11389,18 +11286,10 @@
         <w:t xml:space="preserve"> K</w:t>
       </w:r>
       <w:r>
-        <w:t>ey generiert werden muss. Mittels Signierung der Zertifikate von einer global anerkannten „</w:t>
-      </w:r>
-      <w:proofErr w:type="spellStart"/>
-      <w:r>
-        <w:t>C</w:t>
-      </w:r>
-      <w:r>
-        <w:t>ertificate</w:t>
-      </w:r>
-      <w:proofErr w:type="spellEnd"/>
-      <w:r>
-        <w:t xml:space="preserve"> </w:t>
+        <w:t>ey generiert werden muss. Mittels Signierung der Zertifikate von einer global anerkannten „C</w:t>
+      </w:r>
+      <w:r>
+        <w:t xml:space="preserve">ertificate </w:t>
       </w:r>
       <w:r>
         <w:t>A</w:t>
@@ -11467,7 +11356,7 @@
     </w:p>
     <w:p>
       <w:pPr>
-        <w:pStyle w:val="Caption"/>
+        <w:pStyle w:val="Beschriftung"/>
       </w:pPr>
       <w:bookmarkStart w:id="18" w:name="_Toc405734285"/>
       <w:r>
@@ -11501,7 +11390,7 @@
     </w:p>
     <w:p>
       <w:pPr>
-        <w:pStyle w:val="Heading3"/>
+        <w:pStyle w:val="berschrift3"/>
       </w:pPr>
       <w:bookmarkStart w:id="19" w:name="_Toc405734482"/>
       <w:r>
@@ -11516,64 +11405,38 @@
     </w:p>
     <w:p>
       <w:pPr>
-        <w:pStyle w:val="ListParagraph"/>
+        <w:pStyle w:val="Listenabsatz"/>
         <w:numPr>
           <w:ilvl w:val="0"/>
           <w:numId w:val="19"/>
         </w:numPr>
       </w:pPr>
       <w:r>
-        <w:t xml:space="preserve">Pseudo zufällig: Wenn ein Bit des Inputs verändert wird, müssen sich ca. 50% der </w:t>
-      </w:r>
-      <w:proofErr w:type="spellStart"/>
-      <w:r>
-        <w:t>Outputbits</w:t>
-      </w:r>
-      <w:proofErr w:type="spellEnd"/>
-      <w:r>
-        <w:t xml:space="preserve"> auch ändern.</w:t>
-      </w:r>
-    </w:p>
-    <w:p>
-      <w:pPr>
-        <w:pStyle w:val="ListParagraph"/>
+        <w:t>Pseudo zufällig: Wenn ein Bit des Inputs verändert wird, müssen sich ca. 50% der Outputbits auch ändern.</w:t>
+      </w:r>
+    </w:p>
+    <w:p>
+      <w:pPr>
+        <w:pStyle w:val="Listenabsatz"/>
         <w:numPr>
           <w:ilvl w:val="0"/>
           <w:numId w:val="19"/>
         </w:numPr>
       </w:pPr>
-      <w:proofErr w:type="spellStart"/>
-      <w:r>
-        <w:t>One</w:t>
-      </w:r>
-      <w:proofErr w:type="spellEnd"/>
-      <w:r>
-        <w:t xml:space="preserve"> Way: mit einem gegebenen Hash muss es praktisch unmöglich sein, die Ursprungs-nachricht zu ermitteln.</w:t>
-      </w:r>
-    </w:p>
-    <w:p>
-      <w:pPr>
-        <w:pStyle w:val="ListParagraph"/>
+      <w:r>
+        <w:t>One Way: mit einem gegebenen Hash muss es praktisch unmöglich sein, die Ursprungs-nachricht zu ermitteln.</w:t>
+      </w:r>
+    </w:p>
+    <w:p>
+      <w:pPr>
+        <w:pStyle w:val="Listenabsatz"/>
         <w:numPr>
           <w:ilvl w:val="0"/>
           <w:numId w:val="19"/>
         </w:numPr>
       </w:pPr>
-      <w:proofErr w:type="spellStart"/>
-      <w:r>
-        <w:t>Collision</w:t>
-      </w:r>
-      <w:proofErr w:type="spellEnd"/>
-      <w:r>
-        <w:t xml:space="preserve"> </w:t>
-      </w:r>
-      <w:proofErr w:type="spellStart"/>
-      <w:r>
-        <w:t>free</w:t>
-      </w:r>
-      <w:proofErr w:type="spellEnd"/>
-      <w:r>
-        <w:t xml:space="preserve">: Es muss praktisch unmöglich sein, zwei Nachrichten zu finden, welche </w:t>
+      <w:r>
+        <w:t xml:space="preserve">Collision free: Es muss praktisch unmöglich sein, zwei Nachrichten zu finden, welche </w:t>
       </w:r>
       <w:proofErr w:type="gramStart"/>
       <w:r>
@@ -11595,15 +11458,7 @@
         <w:t>Beim Passwort Hashing</w:t>
       </w:r>
       <w:r>
-        <w:t xml:space="preserve"> wird oft ein Hash-</w:t>
-      </w:r>
-      <w:proofErr w:type="spellStart"/>
-      <w:r>
-        <w:t>Chaining</w:t>
-      </w:r>
-      <w:proofErr w:type="spellEnd"/>
-      <w:r>
-        <w:t xml:space="preserve"> angewendet. Dies bedeutet, dass die Hash</w:t>
+        <w:t xml:space="preserve"> wird oft ein Hash-Chaining angewendet. Dies bedeutet, dass die Hash</w:t>
       </w:r>
       <w:r>
         <w:t>-</w:t>
@@ -11612,119 +11467,77 @@
         <w:t>funktion mehrmals nacheinander ausgeführt wird, um die Berechnungszeit des Hashs zu erhöhen. E</w:t>
       </w:r>
       <w:r>
-        <w:t xml:space="preserve">in </w:t>
-      </w:r>
-      <w:proofErr w:type="spellStart"/>
-      <w:r>
-        <w:t>Brute</w:t>
-      </w:r>
-      <w:proofErr w:type="spellEnd"/>
+        <w:t>in Brute-</w:t>
+      </w:r>
+      <w:r>
+        <w:t>Force Angriff auf den Hash dauert, je mehr Hash-Iterationen gemacht werden, entsprechend länger.</w:t>
+      </w:r>
+    </w:p>
+    <w:p>
+      <w:pPr>
+        <w:pStyle w:val="berschrift4"/>
+      </w:pPr>
+      <w:r>
+        <w:t>SHA3</w:t>
+      </w:r>
+    </w:p>
+    <w:p>
+      <w:r>
+        <w:t xml:space="preserve">Die momentan neuste Version </w:t>
+      </w:r>
+      <w:r>
+        <w:t>der SHA Algorithmen</w:t>
+      </w:r>
+      <w:r>
+        <w:t>, welche vom</w:t>
+      </w:r>
+      <w:r>
+        <w:t xml:space="preserve"> US-Amerikanischen</w:t>
+      </w:r>
+      <w:r>
+        <w:t xml:space="preserve"> National Institute of</w:t>
+      </w:r>
+      <w:r>
+        <w:t xml:space="preserve"> Standards and Technology (NIST)</w:t>
+      </w:r>
+      <w:r>
+        <w:t>, veröffentlicht werden</w:t>
+      </w:r>
+      <w:r>
+        <w:t>. Die verfügbaren Hashlängen sind zwischen 224 und 512 Bit, was eine Sicherheit gegen Kollisionsangriffe von 25</w:t>
+      </w:r>
+      <w:r>
+        <w:t>6 Bit bietet (wegen des Geburstagsparadoxum</w:t>
+      </w:r>
+      <w:r>
+        <w:t>).</w:t>
+      </w:r>
+    </w:p>
+    <w:p>
+      <w:pPr>
+        <w:pStyle w:val="berschrift4"/>
+      </w:pPr>
+      <w:r>
+        <w:t>PBKDF2</w:t>
+      </w:r>
+    </w:p>
+    <w:p>
+      <w:r>
+        <w:t xml:space="preserve">PBKDF2 steht für Password Based Key Derivation Function und wurde entwickelt, um von einem Passwort einen Key </w:t>
+      </w:r>
+      <w:r>
+        <w:t xml:space="preserve">abzuleiten, welcher in einem </w:t>
+      </w:r>
+      <w:r>
+        <w:t>symmetrischen</w:t>
+      </w:r>
+      <w:r>
+        <w:t xml:space="preserve"> Verschlüsselungsverfahren ver</w:t>
+      </w:r>
       <w:r>
         <w:t>-</w:t>
       </w:r>
       <w:r>
-        <w:t>Force Angriff auf den Hash dauert, je mehr Hash-Iterationen gemacht werden, entsprechend länger.</w:t>
-      </w:r>
-    </w:p>
-    <w:p>
-      <w:pPr>
-        <w:pStyle w:val="Heading4"/>
-      </w:pPr>
-      <w:r>
-        <w:t>SHA3</w:t>
-      </w:r>
-    </w:p>
-    <w:p>
-      <w:r>
-        <w:t xml:space="preserve">Die momentan neuste Version </w:t>
-      </w:r>
-      <w:r>
-        <w:t>der SHA Algorithmen</w:t>
-      </w:r>
-      <w:r>
-        <w:t>, welche vom</w:t>
-      </w:r>
-      <w:r>
-        <w:t xml:space="preserve"> US-Amerikanischen</w:t>
-      </w:r>
-      <w:r>
-        <w:t xml:space="preserve"> National Institute </w:t>
-      </w:r>
-      <w:proofErr w:type="spellStart"/>
-      <w:r>
-        <w:t>of</w:t>
-      </w:r>
-      <w:proofErr w:type="spellEnd"/>
-      <w:r>
-        <w:t xml:space="preserve"> Standards </w:t>
-      </w:r>
-      <w:proofErr w:type="spellStart"/>
-      <w:r>
-        <w:t>and</w:t>
-      </w:r>
-      <w:proofErr w:type="spellEnd"/>
-      <w:r>
-        <w:t xml:space="preserve"> Technology (NIST)</w:t>
-      </w:r>
-      <w:r>
-        <w:t>, veröffentlicht werden</w:t>
-      </w:r>
-      <w:r>
-        <w:t>. Die verfügbaren Hashlängen sind zwischen 224 und 512 Bit, was eine Sicherheit gegen Kollisionsangriffe von 25</w:t>
-      </w:r>
-      <w:r>
-        <w:t>6 Bit bietet (wegen des Geburstagsparadoxum</w:t>
-      </w:r>
-      <w:r>
-        <w:t>).</w:t>
-      </w:r>
-    </w:p>
-    <w:p>
-      <w:pPr>
-        <w:pStyle w:val="Heading4"/>
-      </w:pPr>
-      <w:r>
-        <w:t>PBKDF2</w:t>
-      </w:r>
-    </w:p>
-    <w:p>
-      <w:r>
-        <w:t xml:space="preserve">PBKDF2 steht für Password </w:t>
-      </w:r>
-      <w:proofErr w:type="spellStart"/>
-      <w:r>
-        <w:t>Based</w:t>
-      </w:r>
-      <w:proofErr w:type="spellEnd"/>
-      <w:r>
-        <w:t xml:space="preserve"> Key Derivation </w:t>
-      </w:r>
-      <w:proofErr w:type="spellStart"/>
-      <w:r>
-        <w:t>Function</w:t>
-      </w:r>
-      <w:proofErr w:type="spellEnd"/>
-      <w:r>
-        <w:t xml:space="preserve"> und wurde entwickelt, um von einem Passwort einen Key </w:t>
-      </w:r>
-      <w:r>
-        <w:t xml:space="preserve">abzuleiten, welcher in einem </w:t>
-      </w:r>
-      <w:r>
-        <w:t>symmetrischen</w:t>
-      </w:r>
-      <w:r>
-        <w:t xml:space="preserve"> Verschlüsselungsverfahren </w:t>
-      </w:r>
-      <w:proofErr w:type="spellStart"/>
-      <w:r>
-        <w:t>ver</w:t>
-      </w:r>
-      <w:proofErr w:type="spellEnd"/>
-      <w:r>
-        <w:t>-</w:t>
-      </w:r>
-      <w:r>
         <w:t>wendet werden kann.</w:t>
       </w:r>
       <w:r>
@@ -11733,28 +11546,12 @@
     </w:p>
     <w:p>
       <w:r>
-        <w:t xml:space="preserve">PBKDF2 wendet auf den Input einen Hashalgorithmus mit </w:t>
-      </w:r>
-      <w:proofErr w:type="spellStart"/>
-      <w:r>
-        <w:t>Salting</w:t>
-      </w:r>
-      <w:proofErr w:type="spellEnd"/>
-      <w:r>
-        <w:t xml:space="preserve"> und anschliessendem </w:t>
-      </w:r>
-      <w:proofErr w:type="spellStart"/>
-      <w:r>
-        <w:t>Chaining</w:t>
-      </w:r>
-      <w:proofErr w:type="spellEnd"/>
-      <w:r>
-        <w:t xml:space="preserve"> an. </w:t>
-      </w:r>
-    </w:p>
-    <w:p>
-      <w:pPr>
-        <w:pStyle w:val="Heading2"/>
+        <w:t xml:space="preserve">PBKDF2 wendet auf den Input einen Hashalgorithmus mit Salting und anschliessendem Chaining an. </w:t>
+      </w:r>
+    </w:p>
+    <w:p>
+      <w:pPr>
+        <w:pStyle w:val="berschrift2"/>
       </w:pPr>
       <w:bookmarkStart w:id="20" w:name="_Toc405734483"/>
       <w:r>
@@ -11769,7 +11566,7 @@
     </w:p>
     <w:p>
       <w:pPr>
-        <w:pStyle w:val="Heading3"/>
+        <w:pStyle w:val="berschrift3"/>
       </w:pPr>
       <w:bookmarkStart w:id="21" w:name="_Toc405194485"/>
       <w:bookmarkStart w:id="22" w:name="_Toc405734484"/>
@@ -11800,7 +11597,7 @@
     </w:p>
     <w:p>
       <w:pPr>
-        <w:pStyle w:val="Heading3"/>
+        <w:pStyle w:val="berschrift3"/>
         <w:rPr>
           <w:highlight w:val="yellow"/>
         </w:rPr>
@@ -11869,7 +11666,7 @@
     </w:p>
     <w:p>
       <w:pPr>
-        <w:pStyle w:val="Heading2"/>
+        <w:pStyle w:val="berschrift2"/>
         <w:rPr>
           <w:highlight w:val="yellow"/>
         </w:rPr>
@@ -11900,7 +11697,7 @@
     </w:p>
     <w:p>
       <w:pPr>
-        <w:pStyle w:val="Heading3"/>
+        <w:pStyle w:val="berschrift3"/>
         <w:rPr>
           <w:highlight w:val="yellow"/>
         </w:rPr>
@@ -11931,7 +11728,7 @@
     </w:p>
     <w:p>
       <w:pPr>
-        <w:pStyle w:val="Heading3"/>
+        <w:pStyle w:val="berschrift3"/>
         <w:rPr>
           <w:highlight w:val="yellow"/>
         </w:rPr>
@@ -11958,7 +11755,7 @@
     </w:p>
     <w:p>
       <w:pPr>
-        <w:pStyle w:val="Heading3"/>
+        <w:pStyle w:val="berschrift3"/>
         <w:rPr>
           <w:highlight w:val="yellow"/>
         </w:rPr>
@@ -11989,7 +11786,7 @@
     </w:p>
     <w:p>
       <w:pPr>
-        <w:pStyle w:val="Heading3"/>
+        <w:pStyle w:val="berschrift3"/>
         <w:rPr>
           <w:highlight w:val="yellow"/>
         </w:rPr>
@@ -12015,7 +11812,7 @@
     </w:p>
     <w:p>
       <w:pPr>
-        <w:pStyle w:val="Heading2"/>
+        <w:pStyle w:val="berschrift2"/>
       </w:pPr>
       <w:bookmarkStart w:id="35" w:name="_Toc405734491"/>
       <w:r>
@@ -12031,18 +11828,10 @@
         <w:t xml:space="preserve"> Nachfolgend sind die möglichen Manipulationen aufge</w:t>
       </w:r>
       <w:r>
-        <w:t xml:space="preserve">listet, die bei Prüfungen auf </w:t>
-      </w:r>
-      <w:proofErr w:type="spellStart"/>
-      <w:r>
-        <w:t>e</w:t>
-      </w:r>
-      <w:r>
-        <w:t>Book</w:t>
-      </w:r>
-      <w:proofErr w:type="spellEnd"/>
-      <w:r>
-        <w:t xml:space="preserve"> Readern auftreten könnten.</w:t>
+        <w:t>listet, die bei Prüfungen auf e</w:t>
+      </w:r>
+      <w:r>
+        <w:t>Book Readern auftreten könnten.</w:t>
       </w:r>
       <w:r>
         <w:t xml:space="preserve"> </w:t>
@@ -12050,7 +11839,7 @@
     </w:p>
     <w:p>
       <w:pPr>
-        <w:pStyle w:val="Heading3"/>
+        <w:pStyle w:val="berschrift3"/>
       </w:pPr>
       <w:bookmarkStart w:id="36" w:name="_Toc405734492"/>
       <w:r>
@@ -12065,7 +11854,7 @@
     </w:p>
     <w:p>
       <w:pPr>
-        <w:pStyle w:val="Heading3"/>
+        <w:pStyle w:val="berschrift3"/>
       </w:pPr>
       <w:bookmarkStart w:id="37" w:name="_Toc405734493"/>
       <w:r>
@@ -12075,20 +11864,12 @@
     </w:p>
     <w:p>
       <w:r>
-        <w:t xml:space="preserve">Die </w:t>
-      </w:r>
-      <w:proofErr w:type="spellStart"/>
-      <w:r>
-        <w:t>Restzeit</w:t>
-      </w:r>
-      <w:proofErr w:type="spellEnd"/>
-      <w:r>
-        <w:t xml:space="preserve"> der Prüfung wird digital berechnet. Falls es nun möglich wäre die Zeit zu manipulieren, könnte sich ein Teilnehmer eine grössere Zeitspanne für die Prüfung ermöglichen. Um dies zu realisieren wären folgende zwei Szenarien möglich:</w:t>
-      </w:r>
-    </w:p>
-    <w:p>
-      <w:pPr>
-        <w:pStyle w:val="Heading4"/>
+        <w:t>Die Restzeit der Prüfung wird digital berechnet. Falls es nun möglich wäre die Zeit zu manipulieren, könnte sich ein Teilnehmer eine grössere Zeitspanne für die Prüfung ermöglichen. Um dies zu realisieren wären folgende zwei Szenarien möglich:</w:t>
+      </w:r>
+    </w:p>
+    <w:p>
+      <w:pPr>
+        <w:pStyle w:val="berschrift4"/>
       </w:pPr>
       <w:r>
         <w:t>Manipulation der geräteinternen Uhr</w:t>
@@ -12156,7 +11937,7 @@
     </w:p>
     <w:p>
       <w:pPr>
-        <w:pStyle w:val="Heading4"/>
+        <w:pStyle w:val="berschrift4"/>
       </w:pPr>
       <w:r>
         <w:t>Verlangsamung der Zeit</w:t>
@@ -12190,7 +11971,7 @@
     </w:p>
     <w:p>
       <w:pPr>
-        <w:pStyle w:val="Heading3"/>
+        <w:pStyle w:val="berschrift3"/>
       </w:pPr>
       <w:bookmarkStart w:id="38" w:name="_Toc405734494"/>
       <w:r>
@@ -12205,7 +11986,7 @@
     </w:p>
     <w:p>
       <w:pPr>
-        <w:pStyle w:val="Heading3"/>
+        <w:pStyle w:val="berschrift3"/>
       </w:pPr>
       <w:bookmarkStart w:id="39" w:name="_Toc405734495"/>
       <w:r>
@@ -12219,89 +12000,77 @@
         <w:t>Sobald technische Geräte mit Kommunikationsfunktionen ausgestattet sind, können diese auch missbraucht werden. Probanden hätten somit die Möglichkeit, während der Prüfung untereinander zu kommunizieren. Aktuelle</w:t>
       </w:r>
       <w:r>
+        <w:t xml:space="preserve"> eBook </w:t>
+      </w:r>
+      <w:r>
+        <w:t xml:space="preserve">Reader </w:t>
+      </w:r>
+      <w:r>
+        <w:t>könnten</w:t>
+      </w:r>
+      <w:r>
+        <w:t xml:space="preserve"> folgende Kommunikationsmodule verbaut</w:t>
+      </w:r>
+      <w:r>
+        <w:t xml:space="preserve"> haben</w:t>
+      </w:r>
+      <w:r>
+        <w:t>:</w:t>
+      </w:r>
+    </w:p>
+    <w:p>
+      <w:pPr>
+        <w:pStyle w:val="berschrift4"/>
+      </w:pPr>
+      <w:r>
+        <w:t>Wireless LAN</w:t>
+      </w:r>
+    </w:p>
+    <w:p>
+      <w:r>
+        <w:t>Auch wenn der Prüfungsraum gegen jegliche Wirelessstrahlung von aussen abgeschirmt wäre, wäre es trotzdem möglich, dass intern Ad-Hoc Netzwerke erstellt würden. Ein Teilnehmer könnte ein solches erstellen und die anderen Probanden könnten diesem beitreten und darüber kommunizieren.</w:t>
+      </w:r>
+    </w:p>
+    <w:p>
+      <w:pPr>
+        <w:pStyle w:val="berschrift4"/>
+      </w:pPr>
+      <w:r>
+        <w:t>Bluetooth Modul</w:t>
+      </w:r>
+    </w:p>
+    <w:p>
+      <w:r>
+        <w:t>Mittels Bluetooth sind Datenverbindungen zwischen zwei Endgeräten möglich. Somit könnten Kandidaten durch einschalten von Bluetooth miteinander Daten austauschen / miteinander kommunizieren.</w:t>
+      </w:r>
+    </w:p>
+    <w:p>
+      <w:pPr>
+        <w:pStyle w:val="berschrift2"/>
+      </w:pPr>
+      <w:bookmarkStart w:id="40" w:name="_Toc405734496"/>
+      <w:r>
+        <w:t>eBook</w:t>
+      </w:r>
+      <w:r>
         <w:t xml:space="preserve"> </w:t>
       </w:r>
-      <w:proofErr w:type="spellStart"/>
+      <w:r>
+        <w:t>Reader</w:t>
+      </w:r>
+      <w:bookmarkEnd w:id="40"/>
+    </w:p>
+    <w:p>
+      <w:r>
+        <w:t xml:space="preserve">Als </w:t>
+      </w:r>
       <w:r>
         <w:t>eBook</w:t>
       </w:r>
-      <w:proofErr w:type="spellEnd"/>
       <w:r>
         <w:t xml:space="preserve"> </w:t>
       </w:r>
       <w:r>
-        <w:t xml:space="preserve">Reader </w:t>
-      </w:r>
-      <w:r>
-        <w:t>könnten</w:t>
-      </w:r>
-      <w:r>
-        <w:t xml:space="preserve"> folgende Kommunikationsmodule verbaut</w:t>
-      </w:r>
-      <w:r>
-        <w:t xml:space="preserve"> haben</w:t>
-      </w:r>
-      <w:r>
-        <w:t>:</w:t>
-      </w:r>
-    </w:p>
-    <w:p>
-      <w:pPr>
-        <w:pStyle w:val="Heading4"/>
-      </w:pPr>
-      <w:r>
-        <w:t>Wireless LAN</w:t>
-      </w:r>
-    </w:p>
-    <w:p>
-      <w:r>
-        <w:t>Auch wenn der Prüfungsraum gegen jegliche Wirelessstrahlung von aussen abgeschirmt wäre, wäre es trotzdem möglich, dass intern Ad-Hoc Netzwerke erstellt würden. Ein Teilnehmer könnte ein solches erstellen und die anderen Probanden könnten diesem beitreten und darüber kommunizieren.</w:t>
-      </w:r>
-    </w:p>
-    <w:p>
-      <w:pPr>
-        <w:pStyle w:val="Heading4"/>
-      </w:pPr>
-      <w:r>
-        <w:t>Bluetooth Modul</w:t>
-      </w:r>
-    </w:p>
-    <w:p>
-      <w:r>
-        <w:t>Mittels Bluetooth sind Datenverbindungen zwischen zwei Endgeräten möglich. Somit könnten Kandidaten durch einschalten von Bluetooth miteinander Daten austauschen / miteinander kommunizieren.</w:t>
-      </w:r>
-    </w:p>
-    <w:p>
-      <w:pPr>
-        <w:pStyle w:val="Heading2"/>
-      </w:pPr>
-      <w:bookmarkStart w:id="40" w:name="_Toc405734496"/>
-      <w:proofErr w:type="spellStart"/>
-      <w:r>
-        <w:t>eBook</w:t>
-      </w:r>
-      <w:proofErr w:type="spellEnd"/>
-      <w:r>
-        <w:t xml:space="preserve"> </w:t>
-      </w:r>
-      <w:r>
-        <w:t>Reader</w:t>
-      </w:r>
-      <w:bookmarkEnd w:id="40"/>
-    </w:p>
-    <w:p>
-      <w:r>
-        <w:t xml:space="preserve">Als </w:t>
-      </w:r>
-      <w:proofErr w:type="spellStart"/>
-      <w:r>
-        <w:t>eBook</w:t>
-      </w:r>
-      <w:proofErr w:type="spellEnd"/>
-      <w:r>
-        <w:t xml:space="preserve"> </w:t>
-      </w:r>
-      <w:r>
         <w:t xml:space="preserve">Reader werden </w:t>
       </w:r>
       <w:r>
@@ -12364,15 +12133,7 @@
         <w:t xml:space="preserve"> nachfolgend generell</w:t>
       </w:r>
       <w:r>
-        <w:t xml:space="preserve"> davon ausgegangen, dass </w:t>
-      </w:r>
-      <w:proofErr w:type="spellStart"/>
-      <w:r>
-        <w:t>eBook</w:t>
-      </w:r>
-      <w:proofErr w:type="spellEnd"/>
-      <w:r>
-        <w:t xml:space="preserve"> </w:t>
+        <w:t xml:space="preserve"> davon ausgegangen, dass eBook </w:t>
       </w:r>
       <w:r>
         <w:t>Reader kein voll funktionsfähiges Android OS besitzen. Solchen Geräte unterscheiden sich</w:t>
@@ -12381,20 +12142,12 @@
         <w:t xml:space="preserve"> kaum</w:t>
       </w:r>
       <w:r>
-        <w:t xml:space="preserve"> mehr von </w:t>
-      </w:r>
-      <w:proofErr w:type="spellStart"/>
-      <w:r>
-        <w:t>Tablets</w:t>
-      </w:r>
-      <w:proofErr w:type="spellEnd"/>
-      <w:r>
-        <w:t xml:space="preserve"> und würden als solche angesehen.</w:t>
-      </w:r>
-    </w:p>
-    <w:p>
-      <w:pPr>
-        <w:pStyle w:val="Heading3"/>
+        <w:t xml:space="preserve"> mehr von Tablets und würden als solche angesehen.</w:t>
+      </w:r>
+    </w:p>
+    <w:p>
+      <w:pPr>
+        <w:pStyle w:val="berschrift3"/>
       </w:pPr>
       <w:bookmarkStart w:id="41" w:name="_Toc405734497"/>
       <w:r>
@@ -12407,7 +12160,7 @@
     </w:p>
     <w:p>
       <w:pPr>
-        <w:pStyle w:val="Heading4"/>
+        <w:pStyle w:val="berschrift4"/>
       </w:pPr>
       <w:r>
         <w:t>Betriebssystem</w:t>
@@ -12415,26 +12168,10 @@
     </w:p>
     <w:p>
       <w:r>
-        <w:t xml:space="preserve">Die Betriebssysteme von </w:t>
-      </w:r>
-      <w:proofErr w:type="spellStart"/>
-      <w:r>
-        <w:t>eBook</w:t>
-      </w:r>
-      <w:proofErr w:type="spellEnd"/>
-      <w:r>
-        <w:t xml:space="preserve"> Readern sind meist vereinfachte Versionen von Android</w:t>
-      </w:r>
-      <w:r>
-        <w:t xml:space="preserve"> (z.B. </w:t>
-      </w:r>
-      <w:proofErr w:type="spellStart"/>
-      <w:r>
-        <w:t>Tolino</w:t>
-      </w:r>
-      <w:proofErr w:type="spellEnd"/>
-      <w:r>
-        <w:t xml:space="preserve"> OS)</w:t>
+        <w:t>Die Betriebssysteme von eBook Readern sind meist vereinfachte Versionen von Android</w:t>
+      </w:r>
+      <w:r>
+        <w:t xml:space="preserve"> (z.B. Tolino OS)</w:t>
       </w:r>
       <w:r>
         <w:t xml:space="preserve"> oder vom Hersteller selber entwickelte Linux Distributionen</w:t>
@@ -12467,15 +12204,7 @@
         <w:t xml:space="preserve"> ein einfaches, Ressourcen schonendes System zu haben, welches gerade nur die Funktionen</w:t>
       </w:r>
       <w:r>
-        <w:t xml:space="preserve"> bietet, die zum Lesen von </w:t>
-      </w:r>
-      <w:proofErr w:type="spellStart"/>
-      <w:r>
-        <w:t>eBooks</w:t>
-      </w:r>
-      <w:proofErr w:type="spellEnd"/>
-      <w:r>
-        <w:t xml:space="preserve"> benötigt werden</w:t>
+        <w:t xml:space="preserve"> bietet, die zum Lesen von eBooks benötigt werden</w:t>
       </w:r>
       <w:r>
         <w:t>.</w:t>
@@ -12483,20 +12212,15 @@
     </w:p>
     <w:p>
       <w:pPr>
-        <w:pStyle w:val="Heading4"/>
+        <w:pStyle w:val="berschrift4"/>
       </w:pPr>
       <w:r>
         <w:t>CPU / GPU Geschwindigkeit</w:t>
       </w:r>
     </w:p>
     <w:p>
-      <w:proofErr w:type="spellStart"/>
-      <w:r>
-        <w:t>EBook</w:t>
-      </w:r>
-      <w:proofErr w:type="spellEnd"/>
-      <w:r>
-        <w:t xml:space="preserve"> Reader benötigen für den normalbetrieb sehr wenig Rechengeschwindigkeit. Die CPU und GPU werden so gewählt, dass in akzeptabler Zeit eine Buchseite dargestellt werden kann und dass der Endbenutzer eine möglichst lange Akkulaufzeit hat. Es steht somit</w:t>
+      <w:r>
+        <w:t>EBook Reader benötigen für den normalbetrieb sehr wenig Rechengeschwindigkeit. Die CPU und GPU werden so gewählt, dass in akzeptabler Zeit eine Buchseite dargestellt werden kann und dass der Endbenutzer eine möglichst lange Akkulaufzeit hat. Es steht somit</w:t>
       </w:r>
       <w:r>
         <w:t xml:space="preserve"> deutlich</w:t>
@@ -12508,20 +12232,12 @@
         <w:t xml:space="preserve"> aktuellen</w:t>
       </w:r>
       <w:r>
-        <w:t xml:space="preserve"> </w:t>
-      </w:r>
-      <w:proofErr w:type="spellStart"/>
-      <w:r>
-        <w:t>Tablets</w:t>
-      </w:r>
-      <w:proofErr w:type="spellEnd"/>
-      <w:r>
-        <w:t>.</w:t>
-      </w:r>
-    </w:p>
-    <w:p>
-      <w:pPr>
-        <w:pStyle w:val="Heading4"/>
+        <w:t xml:space="preserve"> Tablets.</w:t>
+      </w:r>
+    </w:p>
+    <w:p>
+      <w:pPr>
+        <w:pStyle w:val="berschrift4"/>
       </w:pPr>
       <w:r>
         <w:t>Display</w:t>
@@ -12532,37 +12248,13 @@
     </w:p>
     <w:p>
       <w:r>
-        <w:t xml:space="preserve">Bei </w:t>
-      </w:r>
-      <w:proofErr w:type="spellStart"/>
-      <w:r>
-        <w:t>eBook</w:t>
-      </w:r>
-      <w:proofErr w:type="spellEnd"/>
-      <w:r>
-        <w:t xml:space="preserve"> Readern werden im </w:t>
+        <w:t xml:space="preserve">Bei eBook Readern werden im </w:t>
       </w:r>
       <w:r>
         <w:t>Gegensatz</w:t>
       </w:r>
       <w:r>
-        <w:t xml:space="preserve"> zu den </w:t>
-      </w:r>
-      <w:proofErr w:type="spellStart"/>
-      <w:r>
-        <w:t>Tablets</w:t>
-      </w:r>
-      <w:proofErr w:type="spellEnd"/>
-      <w:r>
-        <w:t xml:space="preserve"> sogenannte E-</w:t>
-      </w:r>
-      <w:proofErr w:type="spellStart"/>
-      <w:r>
-        <w:t>Ink</w:t>
-      </w:r>
-      <w:proofErr w:type="spellEnd"/>
-      <w:r>
-        <w:t xml:space="preserve"> Displays verwendet.</w:t>
+        <w:t xml:space="preserve"> zu den Tablets sogenannte E-Ink Displays verwendet.</w:t>
       </w:r>
       <w:r>
         <w:t xml:space="preserve"> Diese Displays brauchen nur Strom, wenn das Bild geändert wird.</w:t>
@@ -12592,7 +12284,7 @@
     </w:p>
     <w:p>
       <w:pPr>
-        <w:pStyle w:val="Heading1"/>
+        <w:pStyle w:val="berschrift1"/>
       </w:pPr>
       <w:bookmarkStart w:id="42" w:name="_Toc405734498"/>
       <w:r>
@@ -12605,7 +12297,7 @@
     </w:p>
     <w:p>
       <w:pPr>
-        <w:pStyle w:val="Heading2"/>
+        <w:pStyle w:val="berschrift2"/>
       </w:pPr>
       <w:bookmarkStart w:id="43" w:name="_Toc405734499"/>
       <w:r>
@@ -12623,7 +12315,7 @@
     </w:p>
     <w:p>
       <w:pPr>
-        <w:pStyle w:val="Heading3"/>
+        <w:pStyle w:val="berschrift3"/>
       </w:pPr>
       <w:bookmarkStart w:id="44" w:name="_Toc405734500"/>
       <w:r>
@@ -12633,7 +12325,7 @@
     </w:p>
     <w:p>
       <w:pPr>
-        <w:pStyle w:val="Heading3"/>
+        <w:pStyle w:val="berschrift3"/>
       </w:pPr>
       <w:bookmarkStart w:id="45" w:name="_Toc405734501"/>
       <w:r>
@@ -12643,7 +12335,7 @@
     </w:p>
     <w:p>
       <w:pPr>
-        <w:pStyle w:val="Heading4"/>
+        <w:pStyle w:val="berschrift4"/>
       </w:pPr>
       <w:r>
         <w:t>Professor</w:t>
@@ -12651,7 +12343,7 @@
     </w:p>
     <w:p>
       <w:pPr>
-        <w:pStyle w:val="Heading4"/>
+        <w:pStyle w:val="berschrift4"/>
       </w:pPr>
       <w:r>
         <w:t>Student</w:t>
@@ -12659,7 +12351,7 @@
     </w:p>
     <w:p>
       <w:pPr>
-        <w:pStyle w:val="Heading3"/>
+        <w:pStyle w:val="berschrift3"/>
       </w:pPr>
       <w:bookmarkStart w:id="46" w:name="_Toc405734502"/>
       <w:r>
@@ -12672,7 +12364,7 @@
     </w:p>
     <w:p>
       <w:pPr>
-        <w:pStyle w:val="Heading3"/>
+        <w:pStyle w:val="berschrift3"/>
       </w:pPr>
       <w:bookmarkStart w:id="47" w:name="_Toc405734503"/>
       <w:r>
@@ -12682,7 +12374,7 @@
     </w:p>
     <w:p>
       <w:pPr>
-        <w:pStyle w:val="Heading3"/>
+        <w:pStyle w:val="berschrift3"/>
       </w:pPr>
       <w:bookmarkStart w:id="48" w:name="_Toc405734504"/>
       <w:r>
@@ -12692,7 +12384,7 @@
     </w:p>
     <w:p>
       <w:pPr>
-        <w:pStyle w:val="Heading2"/>
+        <w:pStyle w:val="berschrift2"/>
       </w:pPr>
       <w:bookmarkStart w:id="49" w:name="_Toc405734505"/>
       <w:r>
@@ -12702,7 +12394,7 @@
     </w:p>
     <w:p>
       <w:pPr>
-        <w:pStyle w:val="Heading3"/>
+        <w:pStyle w:val="berschrift3"/>
       </w:pPr>
       <w:bookmarkStart w:id="50" w:name="_Toc405734506"/>
       <w:r>
@@ -12715,7 +12407,7 @@
     </w:p>
     <w:p>
       <w:pPr>
-        <w:pStyle w:val="Heading3"/>
+        <w:pStyle w:val="berschrift3"/>
       </w:pPr>
       <w:bookmarkStart w:id="51" w:name="_Toc405734507"/>
       <w:r>
@@ -12725,7 +12417,7 @@
     </w:p>
     <w:p>
       <w:pPr>
-        <w:pStyle w:val="Heading3"/>
+        <w:pStyle w:val="berschrift3"/>
       </w:pPr>
       <w:bookmarkStart w:id="52" w:name="_Toc405734508"/>
       <w:r>
@@ -12741,41 +12433,23 @@
     </w:p>
     <w:p>
       <w:r>
-        <w:t xml:space="preserve">Auf </w:t>
-      </w:r>
-      <w:proofErr w:type="spellStart"/>
-      <w:r>
-        <w:t>grund</w:t>
-      </w:r>
-      <w:proofErr w:type="spellEnd"/>
-      <w:r>
-        <w:t xml:space="preserve"> vom </w:t>
-      </w:r>
-      <w:proofErr w:type="spellStart"/>
-      <w:r>
-        <w:t>entschlüsseln</w:t>
-      </w:r>
-      <w:proofErr w:type="spellEnd"/>
+        <w:t>Auf grund vom entschlüsseln</w:t>
+      </w:r>
       <w:proofErr w:type="gramStart"/>
       <w:r>
         <w:t>..</w:t>
       </w:r>
       <w:proofErr w:type="gramEnd"/>
       <w:r>
-        <w:t xml:space="preserve"> </w:t>
-      </w:r>
-      <w:proofErr w:type="spellStart"/>
-      <w:r>
-        <w:t>blabla</w:t>
+        <w:t xml:space="preserve"> blabla</w:t>
       </w:r>
       <w:r>
         <w:t>bli</w:t>
       </w:r>
-      <w:proofErr w:type="spellEnd"/>
-    </w:p>
-    <w:p>
-      <w:pPr>
-        <w:pStyle w:val="Heading1"/>
+    </w:p>
+    <w:p>
+      <w:pPr>
+        <w:pStyle w:val="berschrift1"/>
       </w:pPr>
       <w:bookmarkStart w:id="53" w:name="_Toc405734509"/>
       <w:r>
@@ -12785,7 +12459,7 @@
     </w:p>
     <w:p>
       <w:pPr>
-        <w:pStyle w:val="Heading2"/>
+        <w:pStyle w:val="berschrift2"/>
       </w:pPr>
       <w:bookmarkStart w:id="54" w:name="_Toc405734510"/>
       <w:r>
@@ -12855,7 +12529,7 @@
     </w:p>
     <w:p>
       <w:pPr>
-        <w:pStyle w:val="Caption"/>
+        <w:pStyle w:val="Beschriftung"/>
       </w:pPr>
       <w:bookmarkStart w:id="55" w:name="_Toc405734286"/>
       <w:r>
@@ -12888,7 +12562,7 @@
     </w:p>
     <w:p>
       <w:pPr>
-        <w:pStyle w:val="Heading3"/>
+        <w:pStyle w:val="berschrift3"/>
       </w:pPr>
       <w:bookmarkStart w:id="56" w:name="_Toc405734511"/>
       <w:r>
@@ -12964,53 +12638,12 @@
           <w:b/>
           <w:color w:val="FF0000"/>
         </w:rPr>
-        <w:t xml:space="preserve">  </w:t>
-      </w:r>
-      <w:proofErr w:type="spellStart"/>
-      <w:r>
-        <w:rPr>
-          <w:b/>
-          <w:color w:val="FF0000"/>
-        </w:rPr>
-        <w:t>konfig</w:t>
-      </w:r>
-      <w:proofErr w:type="spellEnd"/>
-      <w:r>
-        <w:rPr>
-          <w:b/>
-          <w:color w:val="FF0000"/>
-        </w:rPr>
-        <w:t xml:space="preserve"> </w:t>
-      </w:r>
-      <w:proofErr w:type="spellStart"/>
-      <w:r>
-        <w:rPr>
-          <w:b/>
-          <w:color w:val="FF0000"/>
-        </w:rPr>
-        <w:t>files</w:t>
-      </w:r>
-      <w:proofErr w:type="spellEnd"/>
-      <w:r>
-        <w:rPr>
-          <w:b/>
-          <w:color w:val="FF0000"/>
-        </w:rPr>
-        <w:t xml:space="preserve"> =&gt; </w:t>
-      </w:r>
-      <w:proofErr w:type="spellStart"/>
-      <w:r>
-        <w:rPr>
-          <w:b/>
-          <w:color w:val="FF0000"/>
-        </w:rPr>
-        <w:t>export</w:t>
-      </w:r>
-      <w:proofErr w:type="spellEnd"/>
-    </w:p>
-    <w:p>
-      <w:pPr>
-        <w:pStyle w:val="Heading2"/>
+        <w:t xml:space="preserve">  konfig files =&gt; export</w:t>
+      </w:r>
+    </w:p>
+    <w:p>
+      <w:pPr>
+        <w:pStyle w:val="berschrift2"/>
       </w:pPr>
       <w:bookmarkStart w:id="57" w:name="_Toc405734512"/>
       <w:r>
@@ -13020,7 +12653,7 @@
     </w:p>
     <w:p>
       <w:pPr>
-        <w:pStyle w:val="Heading3"/>
+        <w:pStyle w:val="berschrift3"/>
       </w:pPr>
       <w:bookmarkStart w:id="58" w:name="_Toc405734513"/>
       <w:r>
@@ -13033,16 +12666,16 @@
     <w:p>
       <w:r>
         <w:object w:dxaOrig="11358" w:dyaOrig="2345">
-          <v:shape id="_x0000_i1025" type="#_x0000_t75" style="width:456.35pt;height:93.3pt" o:ole="">
+          <v:shape id="_x0000_i1025" type="#_x0000_t75" style="width:456.5pt;height:93.6pt" o:ole="">
             <v:imagedata r:id="rId17" o:title=""/>
           </v:shape>
-          <o:OLEObject Type="Embed" ProgID="Excel.Sheet.12" ShapeID="_x0000_i1025" DrawAspect="Content" ObjectID="_1479476326" r:id="rId18"/>
+          <o:OLEObject Type="Embed" ProgID="Excel.Sheet.12" ShapeID="_x0000_i1025" DrawAspect="Content" ObjectID="_1479496500" r:id="rId18"/>
         </w:object>
       </w:r>
     </w:p>
     <w:p>
       <w:pPr>
-        <w:pStyle w:val="Heading3"/>
+        <w:pStyle w:val="berschrift3"/>
       </w:pPr>
       <w:bookmarkStart w:id="60" w:name="_Toc405734514"/>
       <w:r>
@@ -13085,7 +12718,7 @@
     <w:p/>
     <w:p>
       <w:pPr>
-        <w:pStyle w:val="Heading2"/>
+        <w:pStyle w:val="berschrift2"/>
       </w:pPr>
       <w:bookmarkStart w:id="61" w:name="_Toc405734515"/>
       <w:r>
@@ -13095,7 +12728,7 @@
     </w:p>
     <w:p>
       <w:pPr>
-        <w:pStyle w:val="Heading3"/>
+        <w:pStyle w:val="berschrift3"/>
       </w:pPr>
       <w:bookmarkStart w:id="62" w:name="_Toc405734516"/>
       <w:r>
@@ -13105,7 +12738,7 @@
     </w:p>
     <w:p>
       <w:pPr>
-        <w:pStyle w:val="Heading4"/>
+        <w:pStyle w:val="berschrift4"/>
       </w:pPr>
       <w:r>
         <w:t>Evaluationsmatrix</w:t>
@@ -13165,7 +12798,7 @@
     </w:p>
     <w:p>
       <w:pPr>
-        <w:pStyle w:val="Caption"/>
+        <w:pStyle w:val="Beschriftung"/>
       </w:pPr>
       <w:bookmarkStart w:id="63" w:name="_Toc405734301"/>
       <w:r>
@@ -13189,7 +12822,7 @@
     </w:p>
     <w:p>
       <w:pPr>
-        <w:pStyle w:val="Heading4"/>
+        <w:pStyle w:val="berschrift4"/>
       </w:pPr>
       <w:r>
         <w:t>Entscheid</w:t>
@@ -13227,20 +12860,12 @@
         <w:t>grossen</w:t>
       </w:r>
       <w:r>
-        <w:t xml:space="preserve"> Vorteil in Bezug auf die „einfache </w:t>
-      </w:r>
-      <w:proofErr w:type="spellStart"/>
-      <w:r>
-        <w:t>Keyeingabe</w:t>
-      </w:r>
-      <w:proofErr w:type="spellEnd"/>
-      <w:r>
-        <w:t>“. Bei AES kann man ein normales Passwort mit anschliessendem Hashing verwenden, bei RSA müsste ein komplettes Zertifikat korrekt abgetippt werden. Deshalb wird AES als Verschlüsselungsverfahren eingesetzt.</w:t>
-      </w:r>
-    </w:p>
-    <w:p>
-      <w:pPr>
-        <w:pStyle w:val="Heading4"/>
+        <w:t xml:space="preserve"> Vorteil in Bezug auf die „einfache Keyeingabe“. Bei AES kann man ein normales Passwort mit anschliessendem Hashing verwenden, bei RSA müsste ein komplettes Zertifikat korrekt abgetippt werden. Deshalb wird AES als Verschlüsselungsverfahren eingesetzt.</w:t>
+      </w:r>
+    </w:p>
+    <w:p>
+      <w:pPr>
+        <w:pStyle w:val="berschrift4"/>
       </w:pPr>
       <w:r>
         <w:t>Konzept</w:t>
@@ -13248,20 +12873,12 @@
     </w:p>
     <w:p>
       <w:r>
-        <w:t xml:space="preserve">Für eine bessere Übersicht wird der </w:t>
-      </w:r>
-      <w:proofErr w:type="spellStart"/>
-      <w:r>
-        <w:t>Ver</w:t>
-      </w:r>
-      <w:proofErr w:type="spellEnd"/>
-      <w:r>
-        <w:t>- bzw. Entschlüsselungsvorgang getrennt beschrieben. Die Verschlüsselung wird automatisch mittels dem Prüfungsgenerator durchgeführt, die Entschlüsselung hingegen findet auf dem Client direkt beim Starten der Prüfung statt.</w:t>
-      </w:r>
-    </w:p>
-    <w:p>
-      <w:pPr>
-        <w:pStyle w:val="Heading5"/>
+        <w:t>Für eine bessere Übersicht wird der Ver- bzw. Entschlüsselungsvorgang getrennt beschrieben. Die Verschlüsselung wird automatisch mittels dem Prüfungsgenerator durchgeführt, die Entschlüsselung hingegen findet auf dem Client direkt beim Starten der Prüfung statt.</w:t>
+      </w:r>
+    </w:p>
+    <w:p>
+      <w:pPr>
+        <w:pStyle w:val="berschrift5"/>
       </w:pPr>
       <w:r>
         <w:t>Verschlüsselung</w:t>
@@ -13336,7 +12953,7 @@
     </w:p>
     <w:p>
       <w:pPr>
-        <w:pStyle w:val="Caption"/>
+        <w:pStyle w:val="Beschriftung"/>
       </w:pPr>
       <w:bookmarkStart w:id="64" w:name="_Toc405734287"/>
       <w:r>
@@ -13370,7 +12987,7 @@
     </w:p>
     <w:p>
       <w:pPr>
-        <w:pStyle w:val="ListParagraph"/>
+        <w:pStyle w:val="Listenabsatz"/>
         <w:numPr>
           <w:ilvl w:val="0"/>
           <w:numId w:val="18"/>
@@ -13386,7 +13003,7 @@
     </w:p>
     <w:p>
       <w:pPr>
-        <w:pStyle w:val="ListParagraph"/>
+        <w:pStyle w:val="Listenabsatz"/>
         <w:numPr>
           <w:ilvl w:val="0"/>
           <w:numId w:val="18"/>
@@ -13401,7 +13018,7 @@
     </w:p>
     <w:p>
       <w:pPr>
-        <w:pStyle w:val="ListParagraph"/>
+        <w:pStyle w:val="Listenabsatz"/>
         <w:numPr>
           <w:ilvl w:val="0"/>
           <w:numId w:val="18"/>
@@ -13416,7 +13033,7 @@
     </w:p>
     <w:p>
       <w:pPr>
-        <w:pStyle w:val="ListParagraph"/>
+        <w:pStyle w:val="Listenabsatz"/>
         <w:numPr>
           <w:ilvl w:val="0"/>
           <w:numId w:val="18"/>
@@ -13437,7 +13054,7 @@
     </w:p>
     <w:p>
       <w:pPr>
-        <w:pStyle w:val="ListParagraph"/>
+        <w:pStyle w:val="Listenabsatz"/>
         <w:numPr>
           <w:ilvl w:val="0"/>
           <w:numId w:val="18"/>
@@ -13457,15 +13074,7 @@
         </w:tabs>
       </w:pPr>
       <w:r>
-        <w:t xml:space="preserve">Diese werden anschliessend n-Mal mit </w:t>
-      </w:r>
-      <w:proofErr w:type="spellStart"/>
-      <w:r>
-        <w:t>gehasht</w:t>
-      </w:r>
-      <w:proofErr w:type="spellEnd"/>
-      <w:r>
-        <w:t xml:space="preserve"> (vgl. </w:t>
+        <w:t xml:space="preserve">Diese werden anschliessend n-Mal mit gehasht (vgl. </w:t>
       </w:r>
       <w:r>
         <w:fldChar w:fldCharType="begin"/>
@@ -13483,31 +13092,7 @@
         <w:fldChar w:fldCharType="end"/>
       </w:r>
       <w:r>
-        <w:t xml:space="preserve">, Passwort </w:t>
-      </w:r>
-      <w:proofErr w:type="spellStart"/>
-      <w:r>
-        <w:t>hashing</w:t>
-      </w:r>
-      <w:proofErr w:type="spellEnd"/>
-      <w:r>
-        <w:t xml:space="preserve">). Mit dem resultierenden Hash (256 Bit) und einem zufälligen IV (Initialisierungsvektor) wird nun der </w:t>
-      </w:r>
-      <w:proofErr w:type="spellStart"/>
-      <w:r>
-        <w:t>Masterkey</w:t>
-      </w:r>
-      <w:proofErr w:type="spellEnd"/>
-      <w:r>
-        <w:t xml:space="preserve"> mittels AES verschlüsselt. Der </w:t>
-      </w:r>
-      <w:proofErr w:type="spellStart"/>
-      <w:r>
-        <w:t>Masterkey</w:t>
-      </w:r>
-      <w:proofErr w:type="spellEnd"/>
-      <w:r>
-        <w:t xml:space="preserve"> setzt sich aus </w:t>
+        <w:t xml:space="preserve">, Passwort hashing). Mit dem resultierenden Hash (256 Bit) und einem zufälligen IV (Initialisierungsvektor) wird nun der Masterkey mittels AES verschlüsselt. Der Masterkey setzt sich aus </w:t>
       </w:r>
       <w:proofErr w:type="gramStart"/>
       <w:r>
@@ -13520,7 +13105,7 @@
     </w:p>
     <w:p>
       <w:pPr>
-        <w:pStyle w:val="Heading5"/>
+        <w:pStyle w:val="berschrift5"/>
       </w:pPr>
       <w:r>
         <w:t>Entschlüsselung</w:t>
@@ -13581,7 +13166,7 @@
     </w:p>
     <w:p>
       <w:pPr>
-        <w:pStyle w:val="Caption"/>
+        <w:pStyle w:val="Beschriftung"/>
       </w:pPr>
       <w:bookmarkStart w:id="65" w:name="_Toc405734288"/>
       <w:r>
@@ -13607,7 +13192,7 @@
     </w:p>
     <w:p>
       <w:pPr>
-        <w:pStyle w:val="ListParagraph"/>
+        <w:pStyle w:val="Listenabsatz"/>
         <w:numPr>
           <w:ilvl w:val="0"/>
           <w:numId w:val="17"/>
@@ -13619,7 +13204,7 @@
     </w:p>
     <w:p>
       <w:pPr>
-        <w:pStyle w:val="ListParagraph"/>
+        <w:pStyle w:val="Listenabsatz"/>
         <w:numPr>
           <w:ilvl w:val="0"/>
           <w:numId w:val="17"/>
@@ -13631,7 +13216,7 @@
     </w:p>
     <w:p>
       <w:pPr>
-        <w:pStyle w:val="ListParagraph"/>
+        <w:pStyle w:val="Listenabsatz"/>
         <w:numPr>
           <w:ilvl w:val="0"/>
           <w:numId w:val="17"/>
@@ -13643,7 +13228,7 @@
     </w:p>
     <w:p>
       <w:pPr>
-        <w:pStyle w:val="ListParagraph"/>
+        <w:pStyle w:val="Listenabsatz"/>
         <w:numPr>
           <w:ilvl w:val="0"/>
           <w:numId w:val="17"/>
@@ -13666,25 +13251,20 @@
     </w:p>
     <w:p>
       <w:pPr>
-        <w:pStyle w:val="Heading3"/>
+        <w:pStyle w:val="berschrift3"/>
       </w:pPr>
       <w:bookmarkStart w:id="66" w:name="_Ref405240886"/>
       <w:bookmarkStart w:id="67" w:name="_Toc405734517"/>
       <w:r>
         <w:lastRenderedPageBreak/>
-        <w:t xml:space="preserve">Passwort </w:t>
-      </w:r>
-      <w:proofErr w:type="spellStart"/>
-      <w:r>
-        <w:t>hashing</w:t>
+        <w:t>Passwort hashing</w:t>
       </w:r>
       <w:bookmarkEnd w:id="66"/>
       <w:bookmarkEnd w:id="67"/>
-      <w:proofErr w:type="spellEnd"/>
-    </w:p>
-    <w:p>
-      <w:pPr>
-        <w:pStyle w:val="Heading4"/>
+    </w:p>
+    <w:p>
+      <w:pPr>
+        <w:pStyle w:val="berschrift4"/>
       </w:pPr>
       <w:r>
         <w:t>Evaluations</w:t>
@@ -13754,7 +13334,7 @@
     </w:p>
     <w:p>
       <w:pPr>
-        <w:pStyle w:val="Caption"/>
+        <w:pStyle w:val="Beschriftung"/>
       </w:pPr>
       <w:bookmarkStart w:id="68" w:name="_Toc405734302"/>
       <w:r>
@@ -13775,7 +13355,7 @@
     </w:p>
     <w:p>
       <w:pPr>
-        <w:pStyle w:val="Heading4"/>
+        <w:pStyle w:val="berschrift4"/>
       </w:pPr>
       <w:r>
         <w:t>Entscheid</w:t>
@@ -13783,20 +13363,12 @@
     </w:p>
     <w:p>
       <w:r>
-        <w:t>Die beiden Algorithmen sind praktisch gleichauf. PBKDF2 ist ein Algorithmus, welcher absichtlich langsam, für das generieren eines Keys aus einem Passwort entwickelt wurde. Trotzdem wird bei SecureExam SHA3 als Hash-Algorithmus eingesetzt. Der Entscheid wurde so getroffen, um eine bessere Anpassung an langsame Hardware (</w:t>
-      </w:r>
-      <w:proofErr w:type="spellStart"/>
-      <w:r>
-        <w:t>eBook</w:t>
-      </w:r>
-      <w:proofErr w:type="spellEnd"/>
-      <w:r>
-        <w:t xml:space="preserve"> Reader) zu ermöglichen.</w:t>
-      </w:r>
-    </w:p>
-    <w:p>
-      <w:pPr>
-        <w:pStyle w:val="Heading4"/>
+        <w:t>Die beiden Algorithmen sind praktisch gleichauf. PBKDF2 ist ein Algorithmus, welcher absichtlich langsam, für das generieren eines Keys aus einem Passwort entwickelt wurde. Trotzdem wird bei SecureExam SHA3 als Hash-Algorithmus eingesetzt. Der Entscheid wurde so getroffen, um eine bessere Anpassung an langsame Hardware (eBook Reader) zu ermöglichen.</w:t>
+      </w:r>
+    </w:p>
+    <w:p>
+      <w:pPr>
+        <w:pStyle w:val="berschrift4"/>
       </w:pPr>
       <w:r>
         <w:t>Hashing Konzept</w:t>
@@ -13804,31 +13376,7 @@
     </w:p>
     <w:p>
       <w:r>
-        <w:t xml:space="preserve">Um die Zeit, welche zum </w:t>
-      </w:r>
-      <w:proofErr w:type="spellStart"/>
-      <w:r>
-        <w:t>Hashen</w:t>
-      </w:r>
-      <w:proofErr w:type="spellEnd"/>
-      <w:r>
-        <w:t xml:space="preserve"> benötigt wird, optimal an die </w:t>
-      </w:r>
-      <w:proofErr w:type="spellStart"/>
-      <w:r>
-        <w:t>eBook</w:t>
-      </w:r>
-      <w:proofErr w:type="spellEnd"/>
-      <w:r>
-        <w:t xml:space="preserve"> Reader Hardware anzupassen, ist die Anzahl Iterationen beim </w:t>
-      </w:r>
-      <w:proofErr w:type="spellStart"/>
-      <w:r>
-        <w:t>Chaining</w:t>
-      </w:r>
-      <w:proofErr w:type="spellEnd"/>
-      <w:r>
-        <w:t xml:space="preserve"> Vorgang via Konfigurationsparameter anpassbar.</w:t>
+        <w:t>Um die Zeit, welche zum Hashen benötigt wird, optimal an die eBook Reader Hardware anzupassen, ist die Anzahl Iterationen beim Chaining Vorgang via Konfigurationsparameter anpassbar.</w:t>
       </w:r>
     </w:p>
     <w:p>
@@ -13893,7 +13441,7 @@
     </w:p>
     <w:p>
       <w:pPr>
-        <w:pStyle w:val="Caption"/>
+        <w:pStyle w:val="Beschriftung"/>
       </w:pPr>
       <w:bookmarkStart w:id="69" w:name="_Toc405734289"/>
       <w:r>
@@ -13914,28 +13462,12 @@
     </w:p>
     <w:p>
       <w:r>
-        <w:t xml:space="preserve">Die Studenteninformationen werden zusammen mit n zufälligen Zeichen (Passwort) und einem kryptografisch sicheren, zufälligen Salt </w:t>
-      </w:r>
-      <w:proofErr w:type="spellStart"/>
-      <w:r>
-        <w:t>gehasht</w:t>
-      </w:r>
-      <w:proofErr w:type="spellEnd"/>
-      <w:r>
-        <w:t xml:space="preserve">. Der resultierende Hash wird noch (n-1) Mal mittels SHA3 </w:t>
-      </w:r>
-      <w:proofErr w:type="spellStart"/>
-      <w:r>
-        <w:t>gehasht</w:t>
-      </w:r>
-      <w:proofErr w:type="spellEnd"/>
-      <w:r>
-        <w:t xml:space="preserve"> und der letzte Hashwert wird als Resultat ausgegeben und als Key verwendet.</w:t>
-      </w:r>
-    </w:p>
-    <w:p>
-      <w:pPr>
-        <w:pStyle w:val="Heading2"/>
+        <w:t>Die Studenteninformationen werden zusammen mit n zufälligen Zeichen (Passwort) und einem kryptografisch sicheren, zufälligen Salt gehasht. Der resultierende Hash wird noch (n-1) Mal mittels SHA3 gehasht und der letzte Hashwert wird als Resultat ausgegeben und als Key verwendet.</w:t>
+      </w:r>
+    </w:p>
+    <w:p>
+      <w:pPr>
+        <w:pStyle w:val="berschrift2"/>
       </w:pPr>
       <w:bookmarkStart w:id="70" w:name="_Toc405734518"/>
       <w:r>
@@ -13945,7 +13477,7 @@
     </w:p>
     <w:p>
       <w:pPr>
-        <w:pStyle w:val="Heading3"/>
+        <w:pStyle w:val="berschrift3"/>
         <w:rPr>
           <w:highlight w:val="yellow"/>
         </w:rPr>
@@ -13987,7 +13519,7 @@
     </w:p>
     <w:p>
       <w:pPr>
-        <w:pStyle w:val="Heading2"/>
+        <w:pStyle w:val="berschrift2"/>
       </w:pPr>
       <w:bookmarkStart w:id="72" w:name="_Toc405734520"/>
       <w:r>
@@ -13998,7 +13530,7 @@
     </w:p>
     <w:p>
       <w:pPr>
-        <w:pStyle w:val="Heading3"/>
+        <w:pStyle w:val="berschrift3"/>
       </w:pPr>
       <w:bookmarkStart w:id="73" w:name="_Toc405734521"/>
       <w:r>
@@ -14008,7 +13540,7 @@
     </w:p>
     <w:p>
       <w:pPr>
-        <w:pStyle w:val="Heading3"/>
+        <w:pStyle w:val="berschrift3"/>
       </w:pPr>
       <w:bookmarkStart w:id="74" w:name="_Toc405734522"/>
       <w:r>
@@ -14026,7 +13558,7 @@
     </w:p>
     <w:p>
       <w:pPr>
-        <w:pStyle w:val="Heading2"/>
+        <w:pStyle w:val="berschrift2"/>
       </w:pPr>
       <w:bookmarkStart w:id="75" w:name="_Toc405734523"/>
       <w:r>
@@ -14037,7 +13569,7 @@
     </w:p>
     <w:p>
       <w:pPr>
-        <w:pStyle w:val="Heading3"/>
+        <w:pStyle w:val="berschrift3"/>
       </w:pPr>
       <w:bookmarkStart w:id="76" w:name="_Toc405734524"/>
       <w:r>
@@ -14047,7 +13579,7 @@
     </w:p>
     <w:p>
       <w:pPr>
-        <w:pStyle w:val="Heading4"/>
+        <w:pStyle w:val="berschrift4"/>
       </w:pPr>
       <w:r>
         <w:t>Manipulation der geräteinternen Uhr</w:t>
@@ -14120,7 +13652,7 @@
     </w:p>
     <w:p>
       <w:pPr>
-        <w:pStyle w:val="Caption"/>
+        <w:pStyle w:val="Beschriftung"/>
       </w:pPr>
       <w:bookmarkStart w:id="77" w:name="_Toc405734290"/>
       <w:r>
@@ -14146,7 +13678,7 @@
     </w:p>
     <w:p>
       <w:pPr>
-        <w:pStyle w:val="Heading4"/>
+        <w:pStyle w:val="berschrift4"/>
       </w:pPr>
       <w:r>
         <w:t>Verlangsamung der Zeit</w:t>
@@ -14157,15 +13689,7 @@
     </w:p>
     <w:p>
       <w:r>
-        <w:t xml:space="preserve">Theoretisch könnte diese Manipulation genauso detektiert werden wie oben. Im Prinzip unterscheiden sich die beiden Manipulationen nur dadurch, dass bei der Verlangsamung die Uhr  periodisch um wenige Millisekunden zurückgesetzt wird gegenüber einer grossen Veränderung. Es wäre möglich, die Uhr einfach öfters auszulesen um auch kleinere Abweichungen erfassen zu können, dies würde aber zur Folge haben, dass die Methode „Zeit auslesen“ öfters aufgerufen werden müsste. Auf </w:t>
-      </w:r>
-      <w:proofErr w:type="spellStart"/>
-      <w:r>
-        <w:t>eBook</w:t>
-      </w:r>
-      <w:proofErr w:type="spellEnd"/>
-      <w:r>
-        <w:t xml:space="preserve"> Readern gibt es nur beschränkte Rechenleistung, deshalb wird ein neues Konzept angewandt:</w:t>
+        <w:t>Theoretisch könnte diese Manipulation genauso detektiert werden wie oben. Im Prinzip unterscheiden sich die beiden Manipulationen nur dadurch, dass bei der Verlangsamung die Uhr  periodisch um wenige Millisekunden zurückgesetzt wird gegenüber einer grossen Veränderung. Es wäre möglich, die Uhr einfach öfters auszulesen um auch kleinere Abweichungen erfassen zu können, dies würde aber zur Folge haben, dass die Methode „Zeit auslesen“ öfters aufgerufen werden müsste. Auf eBook Readern gibt es nur beschränkte Rechenleistung, deshalb wird ein neues Konzept angewandt:</w:t>
       </w:r>
     </w:p>
     <w:p>
@@ -14229,7 +13753,7 @@
     </w:p>
     <w:p>
       <w:pPr>
-        <w:pStyle w:val="Caption"/>
+        <w:pStyle w:val="Beschriftung"/>
       </w:pPr>
       <w:bookmarkStart w:id="78" w:name="_Toc405734291"/>
       <w:r>
@@ -14255,7 +13779,7 @@
     </w:p>
     <w:p>
       <w:pPr>
-        <w:pStyle w:val="Heading3"/>
+        <w:pStyle w:val="berschrift3"/>
       </w:pPr>
       <w:bookmarkStart w:id="79" w:name="_Toc405734525"/>
       <w:r>
@@ -14289,7 +13813,7 @@
     </w:p>
     <w:p>
       <w:pPr>
-        <w:pStyle w:val="Heading3"/>
+        <w:pStyle w:val="berschrift3"/>
       </w:pPr>
       <w:bookmarkStart w:id="80" w:name="_Toc405734526"/>
       <w:r>
@@ -14304,28 +13828,12 @@
     </w:p>
     <w:p>
       <w:r>
-        <w:t xml:space="preserve">Trotzdem kann der internen Kommunikation durch geschickte Wahl der </w:t>
-      </w:r>
-      <w:proofErr w:type="spellStart"/>
-      <w:r>
-        <w:t>eBook</w:t>
-      </w:r>
-      <w:proofErr w:type="spellEnd"/>
-      <w:r>
-        <w:t xml:space="preserve"> Reader entgegen gewirkt werden. Vorzugsweise werden </w:t>
-      </w:r>
-      <w:proofErr w:type="spellStart"/>
-      <w:r>
-        <w:t>eBook</w:t>
-      </w:r>
-      <w:proofErr w:type="spellEnd"/>
-      <w:r>
-        <w:t xml:space="preserve"> Reader eingesetzt, welche keine WLAN Ad-Hoc Funktionalität besitzen und kein Bluetooth Modul verbaut haben.</w:t>
-      </w:r>
-    </w:p>
-    <w:p>
-      <w:pPr>
-        <w:pStyle w:val="Heading2"/>
+        <w:t>Trotzdem kann der internen Kommunikation durch geschickte Wahl der eBook Reader entgegen gewirkt werden. Vorzugsweise werden eBook Reader eingesetzt, welche keine WLAN Ad-Hoc Funktionalität besitzen und kein Bluetooth Modul verbaut haben.</w:t>
+      </w:r>
+    </w:p>
+    <w:p>
+      <w:pPr>
+        <w:pStyle w:val="berschrift2"/>
       </w:pPr>
       <w:bookmarkStart w:id="81" w:name="_Toc405734527"/>
       <w:r>
@@ -14335,7 +13843,7 @@
     </w:p>
     <w:p>
       <w:pPr>
-        <w:pStyle w:val="Heading3"/>
+        <w:pStyle w:val="berschrift3"/>
       </w:pPr>
       <w:bookmarkStart w:id="82" w:name="_Toc405734528"/>
       <w:r>
@@ -14403,7 +13911,7 @@
     </w:p>
     <w:p>
       <w:pPr>
-        <w:pStyle w:val="Caption"/>
+        <w:pStyle w:val="Beschriftung"/>
       </w:pPr>
       <w:bookmarkStart w:id="83" w:name="_Toc405734292"/>
       <w:r>
@@ -14427,15 +13935,7 @@
         <w:jc w:val="left"/>
       </w:pPr>
       <w:r>
-        <w:t xml:space="preserve">Auf der Handskizze oben, sind zwei Blätter zu erkennen. Das graue Blatt im Querformat wird oben an der Prüfung sein und die wichtigen Informationen (Titel, Prüfungshinweise, </w:t>
-      </w:r>
-      <w:proofErr w:type="spellStart"/>
-      <w:r>
-        <w:t>Restzeit</w:t>
-      </w:r>
-      <w:proofErr w:type="spellEnd"/>
-      <w:r>
-        <w:t xml:space="preserve"> etc.) beinhalten. </w:t>
+        <w:t xml:space="preserve">Auf der Handskizze oben, sind zwei Blätter zu erkennen. Das graue Blatt im Querformat wird oben an der Prüfung sein und die wichtigen Informationen (Titel, Prüfungshinweise, Restzeit etc.) beinhalten. </w:t>
       </w:r>
       <w:r>
         <w:lastRenderedPageBreak/>
@@ -14447,7 +13947,7 @@
     </w:p>
     <w:p>
       <w:pPr>
-        <w:pStyle w:val="Heading3"/>
+        <w:pStyle w:val="berschrift3"/>
       </w:pPr>
       <w:bookmarkStart w:id="84" w:name="_Toc405734529"/>
       <w:r>
@@ -14510,7 +14010,7 @@
     </w:p>
     <w:p>
       <w:pPr>
-        <w:pStyle w:val="Caption"/>
+        <w:pStyle w:val="Beschriftung"/>
       </w:pPr>
       <w:bookmarkStart w:id="85" w:name="_Toc405734293"/>
       <w:r>
@@ -14539,7 +14039,7 @@
     </w:p>
     <w:p>
       <w:pPr>
-        <w:pStyle w:val="ListParagraph"/>
+        <w:pStyle w:val="Listenabsatz"/>
         <w:numPr>
           <w:ilvl w:val="0"/>
           <w:numId w:val="17"/>
@@ -14552,7 +14052,7 @@
     </w:p>
     <w:p>
       <w:pPr>
-        <w:pStyle w:val="ListParagraph"/>
+        <w:pStyle w:val="Listenabsatz"/>
         <w:numPr>
           <w:ilvl w:val="0"/>
           <w:numId w:val="17"/>
@@ -14565,7 +14065,7 @@
     </w:p>
     <w:p>
       <w:pPr>
-        <w:pStyle w:val="ListParagraph"/>
+        <w:pStyle w:val="Listenabsatz"/>
         <w:numPr>
           <w:ilvl w:val="0"/>
           <w:numId w:val="17"/>
@@ -14578,7 +14078,7 @@
     </w:p>
     <w:p>
       <w:pPr>
-        <w:pStyle w:val="ListParagraph"/>
+        <w:pStyle w:val="Listenabsatz"/>
         <w:numPr>
           <w:ilvl w:val="0"/>
           <w:numId w:val="17"/>
@@ -14597,37 +14097,21 @@
         <w:t xml:space="preserve">Nach dem </w:t>
       </w:r>
       <w:r>
-        <w:t xml:space="preserve">Klick auf Starten, startet der </w:t>
-      </w:r>
-      <w:proofErr w:type="spellStart"/>
-      <w:r>
-        <w:t>E</w:t>
-      </w:r>
-      <w:r>
-        <w:t>ntschlüsslungsvorgang</w:t>
-      </w:r>
-      <w:proofErr w:type="spellEnd"/>
-      <w:r>
-        <w:t xml:space="preserve"> und die Ansicht wechselt je nach Einstellung in den Pag</w:t>
+        <w:t>Klick auf Starten, startet der E</w:t>
+      </w:r>
+      <w:r>
+        <w:t>ntschlüsslungsvorgang und die Ansicht wechselt je nach Einstellung in den Pag</w:t>
       </w:r>
       <w:r>
         <w:t>e</w:t>
       </w:r>
       <w:r>
-        <w:t xml:space="preserve">- oder </w:t>
-      </w:r>
-      <w:proofErr w:type="spellStart"/>
-      <w:r>
-        <w:t>Scrollmodus</w:t>
-      </w:r>
-      <w:proofErr w:type="spellEnd"/>
-      <w:r>
-        <w:t>, wo die entschlüsselten Fragen dargestellt werden.</w:t>
-      </w:r>
-    </w:p>
-    <w:p>
-      <w:pPr>
-        <w:pStyle w:val="Heading3"/>
+        <w:t>- oder Scrollmodus, wo die entschlüsselten Fragen dargestellt werden.</w:t>
+      </w:r>
+    </w:p>
+    <w:p>
+      <w:pPr>
+        <w:pStyle w:val="berschrift3"/>
       </w:pPr>
       <w:bookmarkStart w:id="86" w:name="_Toc405734530"/>
       <w:r>
@@ -14637,7 +14121,7 @@
     </w:p>
     <w:p>
       <w:pPr>
-        <w:pStyle w:val="Heading4"/>
+        <w:pStyle w:val="berschrift4"/>
       </w:pPr>
       <w:r>
         <w:t>Page-Mode</w:t>
@@ -14698,7 +14182,7 @@
     </w:p>
     <w:p>
       <w:pPr>
-        <w:pStyle w:val="Caption"/>
+        <w:pStyle w:val="Beschriftung"/>
       </w:pPr>
       <w:bookmarkStart w:id="87" w:name="_Toc405734294"/>
       <w:r>
@@ -14713,15 +14197,7 @@
         </w:r>
       </w:fldSimple>
       <w:r>
-        <w:t xml:space="preserve">: Skizze </w:t>
-      </w:r>
-      <w:proofErr w:type="spellStart"/>
-      <w:r>
-        <w:t>Paging</w:t>
-      </w:r>
-      <w:proofErr w:type="spellEnd"/>
-      <w:r>
-        <w:t xml:space="preserve"> Mode</w:t>
+        <w:t>: Skizze Paging Mode</w:t>
       </w:r>
       <w:bookmarkEnd w:id="87"/>
     </w:p>
@@ -14734,20 +14210,12 @@
         <w:t xml:space="preserve">Der Page Mode </w:t>
       </w:r>
       <w:r>
-        <w:t xml:space="preserve">ist dafür gedacht, wenn die Prüfung auf </w:t>
-      </w:r>
-      <w:proofErr w:type="spellStart"/>
-      <w:r>
-        <w:t>eBook</w:t>
-      </w:r>
-      <w:proofErr w:type="spellEnd"/>
-      <w:r>
-        <w:t xml:space="preserve"> Readern mit sehr schlechter Bildwiederholfrequenz ausgeführt wird. Zwischen den Fragen wird, ähnlich wie bei einem Buch, geblättert. Somit wird die Problematik des Scrollens (Bild wird verspätet dargestellt) umgangen.</w:t>
-      </w:r>
-    </w:p>
-    <w:p>
-      <w:pPr>
-        <w:pStyle w:val="Heading4"/>
+        <w:t>ist dafür gedacht, wenn die Prüfung auf eBook Readern mit sehr schlechter Bildwiederholfrequenz ausgeführt wird. Zwischen den Fragen wird, ähnlich wie bei einem Buch, geblättert. Somit wird die Problematik des Scrollens (Bild wird verspätet dargestellt) umgangen.</w:t>
+      </w:r>
+    </w:p>
+    <w:p>
+      <w:pPr>
+        <w:pStyle w:val="berschrift4"/>
       </w:pPr>
       <w:r>
         <w:t>Scroll-Mode</w:t>
@@ -14827,23 +14295,7 @@
         </w:drawing>
       </w:r>
       <w:r>
-        <w:t xml:space="preserve">Der Scroll-Mode wird eingesetzt, wenn die Prüfung auf </w:t>
-      </w:r>
-      <w:proofErr w:type="spellStart"/>
-      <w:r>
-        <w:t>eBook</w:t>
-      </w:r>
-      <w:proofErr w:type="spellEnd"/>
-      <w:r>
-        <w:t xml:space="preserve"> Readern mit LCD Display oder sogar </w:t>
-      </w:r>
-      <w:proofErr w:type="spellStart"/>
-      <w:r>
-        <w:t>Tablets</w:t>
-      </w:r>
-      <w:proofErr w:type="spellEnd"/>
-      <w:r>
-        <w:t xml:space="preserve"> abgelegt wird. Im Gegensatz zum Page-Mode, sind jederzeit alle Fragen sichtbar. Die Navigation zwischen den Fragen ist wie von vielen anderen Anwendungen gewohnt, mittels Scrollen möglich.</w:t>
+        <w:t>Der Scroll-Mode wird eingesetzt, wenn die Prüfung auf eBook Readern mit LCD Display oder sogar Tablets abgelegt wird. Im Gegensatz zum Page-Mode, sind jederzeit alle Fragen sichtbar. Die Navigation zwischen den Fragen ist wie von vielen anderen Anwendungen gewohnt, mittels Scrollen möglich.</w:t>
       </w:r>
     </w:p>
     <w:p>
@@ -14876,7 +14328,7 @@
     </w:p>
     <w:p>
       <w:pPr>
-        <w:pStyle w:val="Caption"/>
+        <w:pStyle w:val="Beschriftung"/>
       </w:pPr>
       <w:bookmarkStart w:id="88" w:name="_Toc405734295"/>
       <w:r>
@@ -14897,7 +14349,7 @@
     </w:p>
     <w:p>
       <w:pPr>
-        <w:pStyle w:val="Heading2"/>
+        <w:pStyle w:val="berschrift2"/>
       </w:pPr>
       <w:bookmarkStart w:id="89" w:name="_Toc405734531"/>
       <w:r>
@@ -14907,7 +14359,7 @@
     </w:p>
     <w:p>
       <w:pPr>
-        <w:pStyle w:val="Heading3"/>
+        <w:pStyle w:val="berschrift3"/>
       </w:pPr>
       <w:bookmarkStart w:id="90" w:name="_Toc405734532"/>
       <w:r>
@@ -14925,27 +14377,20 @@
     </w:p>
     <w:p>
       <w:pPr>
-        <w:pStyle w:val="Heading3"/>
+        <w:pStyle w:val="berschrift3"/>
       </w:pPr>
       <w:bookmarkStart w:id="91" w:name="_Toc405734533"/>
-      <w:proofErr w:type="spellStart"/>
       <w:r>
         <w:t>CryptoJS</w:t>
       </w:r>
-      <w:proofErr w:type="spellEnd"/>
       <w:r>
         <w:t xml:space="preserve"> Library</w:t>
       </w:r>
       <w:bookmarkEnd w:id="91"/>
     </w:p>
     <w:p>
-      <w:proofErr w:type="spellStart"/>
-      <w:r>
-        <w:t>CryptoJS</w:t>
-      </w:r>
-      <w:proofErr w:type="spellEnd"/>
-      <w:r>
-        <w:t xml:space="preserve"> ist eine sehr modular aufgebaute JavaScript Library</w:t>
+      <w:r>
+        <w:t>CryptoJS ist eine sehr modular aufgebaute JavaScript Library</w:t>
       </w:r>
       <w:r>
         <w:t xml:space="preserve"> </w:t>
@@ -14960,29 +14405,13 @@
         <w:t xml:space="preserve"> </w:t>
       </w:r>
       <w:r>
-        <w:t xml:space="preserve">unter der „New BSD </w:t>
-      </w:r>
-      <w:proofErr w:type="spellStart"/>
-      <w:r>
-        <w:t>License</w:t>
-      </w:r>
-      <w:proofErr w:type="spellEnd"/>
-      <w:r>
-        <w:t>“ frei verfügbar</w:t>
+        <w:t>unter der „New BSD License“ frei verfügbar</w:t>
       </w:r>
       <w:r>
         <w:t xml:space="preserve">. </w:t>
       </w:r>
       <w:r>
-        <w:t xml:space="preserve">In SecureExam wird </w:t>
-      </w:r>
-      <w:proofErr w:type="spellStart"/>
-      <w:r>
-        <w:t>CryptoJS</w:t>
-      </w:r>
-      <w:proofErr w:type="spellEnd"/>
-      <w:r>
-        <w:t xml:space="preserve"> für folgende Funktionalitäten </w:t>
+        <w:t xml:space="preserve">In SecureExam wird CryptoJS für folgende Funktionalitäten </w:t>
       </w:r>
       <w:r>
         <w:t>verwendet</w:t>
@@ -14993,7 +14422,7 @@
     </w:p>
     <w:p>
       <w:pPr>
-        <w:pStyle w:val="ListParagraph"/>
+        <w:pStyle w:val="Listenabsatz"/>
         <w:numPr>
           <w:ilvl w:val="0"/>
           <w:numId w:val="17"/>
@@ -15005,7 +14434,7 @@
     </w:p>
     <w:p>
       <w:pPr>
-        <w:pStyle w:val="ListParagraph"/>
+        <w:pStyle w:val="Listenabsatz"/>
         <w:numPr>
           <w:ilvl w:val="0"/>
           <w:numId w:val="17"/>
@@ -15017,7 +14446,7 @@
     </w:p>
     <w:p>
       <w:pPr>
-        <w:pStyle w:val="ListParagraph"/>
+        <w:pStyle w:val="Listenabsatz"/>
         <w:numPr>
           <w:ilvl w:val="0"/>
           <w:numId w:val="17"/>
@@ -15036,15 +14465,7 @@
     </w:p>
     <w:p>
       <w:r>
-        <w:t xml:space="preserve">Gerade durch die </w:t>
-      </w:r>
-      <w:proofErr w:type="spellStart"/>
-      <w:r>
-        <w:t>Modularität</w:t>
-      </w:r>
-      <w:proofErr w:type="spellEnd"/>
-      <w:r>
-        <w:t xml:space="preserve"> eignet sich die Library perfekt für den Einsatz in SecureExam, da nur genau die Module in das Prüfungsfile eingebunden werden müssen, die auch wirklich benötigt werden.</w:t>
+        <w:t>Gerade durch die Modularität eignet sich die Library perfekt für den Einsatz in SecureExam, da nur genau die Module in das Prüfungsfile eingebunden werden müssen, die auch wirklich benötigt werden.</w:t>
       </w:r>
       <w:r>
         <w:t xml:space="preserve"> </w:t>
@@ -15052,7 +14473,7 @@
     </w:p>
     <w:p>
       <w:pPr>
-        <w:pStyle w:val="Heading3"/>
+        <w:pStyle w:val="berschrift3"/>
       </w:pPr>
       <w:bookmarkStart w:id="92" w:name="_Toc405734534"/>
       <w:r>
@@ -15066,15 +14487,7 @@
     </w:p>
     <w:p>
       <w:r>
-        <w:t xml:space="preserve">Zum Exportieren in der „nicht </w:t>
-      </w:r>
-      <w:proofErr w:type="spellStart"/>
-      <w:r>
-        <w:t>eBook</w:t>
-      </w:r>
-      <w:proofErr w:type="spellEnd"/>
-      <w:r>
-        <w:t xml:space="preserve"> Version“, wird aus den ausgefüllten Feldern automatisch ein verschlüsseltes Dokument erstellt, welches dann als Download bereitgestellt wird. Da kein Webserver zur Verfügung steht und nur mit JavaScript gearbeitet wird, muss das Downloadfile dynamisch erstellt werden. Dazu wird FileSaver.js eingesetzt. FileSaver.js braucht dabei</w:t>
+        <w:t>Zum Exportieren in der „nicht eBook Version“, wird aus den ausgefüllten Feldern automatisch ein verschlüsseltes Dokument erstellt, welches dann als Download bereitgestellt wird. Da kein Webserver zur Verfügung steht und nur mit JavaScript gearbeitet wird, muss das Downloadfile dynamisch erstellt werden. Dazu wird FileSaver.js eingesetzt. FileSaver.js braucht dabei</w:t>
       </w:r>
       <w:r>
         <w:t xml:space="preserve"> für aktuelle Browser</w:t>
@@ -15085,13 +14498,8 @@
       <w:r>
         <w:t>„</w:t>
       </w:r>
-      <w:proofErr w:type="spellStart"/>
-      <w:r>
-        <w:t>Blob</w:t>
-      </w:r>
-      <w:proofErr w:type="spellEnd"/>
-      <w:r>
-        <w:t xml:space="preserve"> Funktionalität</w:t>
+      <w:r>
+        <w:t>Blob Funktionalität</w:t>
       </w:r>
       <w:r>
         <w:t>“</w:t>
@@ -15100,31 +14508,18 @@
         <w:t xml:space="preserve"> von HTML5, welche aber noch nicht offiziell standardisiert</w:t>
       </w:r>
       <w:r>
-        <w:t xml:space="preserve"> worden ist, und für ältere Modelle wird eine </w:t>
-      </w:r>
-      <w:proofErr w:type="spellStart"/>
-      <w:r>
-        <w:t>data:URI</w:t>
-      </w:r>
-      <w:proofErr w:type="spellEnd"/>
-      <w:r>
-        <w:t xml:space="preserve"> erstellt.</w:t>
-      </w:r>
-    </w:p>
-    <w:p>
-      <w:pPr>
-        <w:pStyle w:val="Heading3"/>
+        <w:t xml:space="preserve"> worden ist, und für ältere Modelle wird eine data:URI erstellt.</w:t>
+      </w:r>
+    </w:p>
+    <w:p>
+      <w:pPr>
+        <w:pStyle w:val="berschrift3"/>
       </w:pPr>
       <w:bookmarkStart w:id="93" w:name="_Toc405734535"/>
       <w:r>
-        <w:t xml:space="preserve">Code </w:t>
-      </w:r>
-      <w:proofErr w:type="spellStart"/>
-      <w:r>
-        <w:t>Obfuscation</w:t>
+        <w:t>Code Obfuscation</w:t>
       </w:r>
       <w:bookmarkEnd w:id="93"/>
-      <w:proofErr w:type="spellEnd"/>
     </w:p>
     <w:p>
       <w:r>
@@ -15134,39 +14529,18 @@
         <w:t>t k</w:t>
       </w:r>
       <w:r>
-        <w:t xml:space="preserve">ompiliert und ist daher sehr anfällig gegen Manipulationen. Ein einfacher Text-Editor genügt, um massive Eingriffe in die Logik vorzunehmen. Selbst auf </w:t>
-      </w:r>
-      <w:proofErr w:type="spellStart"/>
-      <w:r>
-        <w:t>eBook</w:t>
-      </w:r>
-      <w:proofErr w:type="spellEnd"/>
-      <w:r>
-        <w:t xml:space="preserve"> Readern ist man davor nicht sicher, deshalb wird bei SecureExam der Java</w:t>
-      </w:r>
-      <w:r>
-        <w:t xml:space="preserve">Script Code </w:t>
-      </w:r>
-      <w:proofErr w:type="spellStart"/>
-      <w:r>
-        <w:t>Obfuscated</w:t>
-      </w:r>
-      <w:proofErr w:type="spellEnd"/>
-      <w:r>
-        <w:t xml:space="preserve">. Code </w:t>
-      </w:r>
-      <w:proofErr w:type="spellStart"/>
-      <w:r>
-        <w:t>Obfuscation</w:t>
-      </w:r>
-      <w:proofErr w:type="spellEnd"/>
-      <w:r>
-        <w:t xml:space="preserve"> ersetzt alle Strings im Code durch codierte Versionen davon, entfernt jegliche Codestruktur und minimalisiert alle Variablen so weit wie möglich.</w:t>
+        <w:t>ompiliert und ist daher sehr anfällig gegen Manipulationen. Ein einfacher Text-Editor genügt, um massive Eingriffe in die Logik vorzunehmen. Selbst auf eBook Readern ist man davor nicht sicher, deshalb wird bei SecureExam der Java</w:t>
+      </w:r>
+      <w:r>
+        <w:t>Script Code Obfuscated</w:t>
+      </w:r>
+      <w:r>
+        <w:t>. Code Obfuscation ersetzt alle Strings im Code durch codierte Versionen davon, entfernt jegliche Codestruktur und minimalisiert alle Variablen so weit wie möglich.</w:t>
       </w:r>
     </w:p>
     <w:tbl>
       <w:tblPr>
-        <w:tblStyle w:val="TableGrid"/>
+        <w:tblStyle w:val="Tabellenraster"/>
         <w:tblW w:w="0" w:type="auto"/>
         <w:tblBorders>
           <w:top w:val="none" w:sz="0" w:space="0" w:color="auto"/>
@@ -15202,18 +14576,8 @@
                 <w:color w:val="365F91" w:themeColor="accent1" w:themeShade="BF"/>
                 <w:sz w:val="22"/>
               </w:rPr>
-              <w:t xml:space="preserve">Ohne </w:t>
-            </w:r>
-            <w:proofErr w:type="spellStart"/>
-            <w:r>
-              <w:rPr>
-                <w:b/>
-                <w:color w:val="365F91" w:themeColor="accent1" w:themeShade="BF"/>
-                <w:sz w:val="22"/>
-              </w:rPr>
-              <w:t>Obfuscation</w:t>
-            </w:r>
-            <w:proofErr w:type="spellEnd"/>
+              <w:t>Ohne Obfuscation</w:t>
+            </w:r>
           </w:p>
         </w:tc>
         <w:tc>
@@ -15234,18 +14598,8 @@
                 <w:color w:val="365F91" w:themeColor="accent1" w:themeShade="BF"/>
                 <w:sz w:val="22"/>
               </w:rPr>
-              <w:t xml:space="preserve">Mit </w:t>
-            </w:r>
-            <w:proofErr w:type="spellStart"/>
-            <w:r>
-              <w:rPr>
-                <w:b/>
-                <w:color w:val="365F91" w:themeColor="accent1" w:themeShade="BF"/>
-                <w:sz w:val="22"/>
-              </w:rPr>
-              <w:t>Obfuscation</w:t>
-            </w:r>
-            <w:proofErr w:type="spellEnd"/>
+              <w:t>Mit Obfuscation</w:t>
+            </w:r>
           </w:p>
         </w:tc>
       </w:tr>
@@ -15370,7 +14724,7 @@
     </w:tbl>
     <w:p>
       <w:pPr>
-        <w:pStyle w:val="Caption"/>
+        <w:pStyle w:val="Beschriftung"/>
       </w:pPr>
       <w:bookmarkStart w:id="94" w:name="_Toc405734303"/>
       <w:r>
@@ -15385,26 +14739,13 @@
         </w:r>
       </w:fldSimple>
       <w:r>
-        <w:t xml:space="preserve">: JavaScript </w:t>
-      </w:r>
-      <w:proofErr w:type="spellStart"/>
-      <w:r>
-        <w:t>Obfuscation</w:t>
+        <w:t>: JavaScript Obfuscation</w:t>
       </w:r>
       <w:bookmarkEnd w:id="94"/>
-      <w:proofErr w:type="spellEnd"/>
-    </w:p>
-    <w:p>
-      <w:r>
-        <w:t>Ohne spezifische Tools zum “De-</w:t>
-      </w:r>
-      <w:proofErr w:type="spellStart"/>
-      <w:r>
-        <w:t>Obfuscaten</w:t>
-      </w:r>
-      <w:proofErr w:type="spellEnd"/>
-      <w:r>
-        <w:t xml:space="preserve">” von JavaScript Code, ist das Resultat </w:t>
+    </w:p>
+    <w:p>
+      <w:r>
+        <w:t xml:space="preserve">Ohne spezifische Tools zum “De-Obfuscaten” von JavaScript Code, ist das Resultat </w:t>
       </w:r>
       <w:r>
         <w:t>für Menschen  praktisch unlesbar, geschweige denn, in effizienter Form manipulierbar. Zusätzlich kommt dazu, dass die sich die Studenten in einem Prüfungsumfeld befinden und nur begrenzt Zeit haben.</w:t>
@@ -15425,7 +14766,7 @@
     </w:p>
     <w:p>
       <w:pPr>
-        <w:pStyle w:val="Heading1"/>
+        <w:pStyle w:val="berschrift1"/>
       </w:pPr>
       <w:bookmarkStart w:id="95" w:name="_Toc405734536"/>
       <w:r>
@@ -15436,7 +14777,7 @@
     </w:p>
     <w:p>
       <w:pPr>
-        <w:pStyle w:val="Heading2"/>
+        <w:pStyle w:val="berschrift2"/>
       </w:pPr>
       <w:bookmarkStart w:id="96" w:name="_Toc405734537"/>
       <w:r>
@@ -15445,15 +14786,13 @@
       <w:bookmarkEnd w:id="96"/>
     </w:p>
     <w:p>
-      <w:proofErr w:type="spellStart"/>
       <w:r>
         <w:t>blabla</w:t>
       </w:r>
-      <w:proofErr w:type="spellEnd"/>
-    </w:p>
-    <w:p>
-      <w:pPr>
-        <w:pStyle w:val="Heading2"/>
+    </w:p>
+    <w:p>
+      <w:pPr>
+        <w:pStyle w:val="berschrift2"/>
       </w:pPr>
       <w:bookmarkStart w:id="97" w:name="_Toc405734538"/>
       <w:r>
@@ -15463,7 +14802,7 @@
     </w:p>
     <w:p>
       <w:pPr>
-        <w:pStyle w:val="Heading3"/>
+        <w:pStyle w:val="berschrift3"/>
       </w:pPr>
       <w:bookmarkStart w:id="98" w:name="_Toc405734539"/>
       <w:r>
@@ -15473,15 +14812,7 @@
     </w:p>
     <w:p>
       <w:r>
-        <w:t xml:space="preserve">Die Umsetzung kryptographischer Funktionalitäten in C# ist sehr einfach. Von Hause aus biete Microsoft eine eigene Library mit fast allen möglichen Algorithmen. Es ist nur folgendes </w:t>
-      </w:r>
-      <w:proofErr w:type="spellStart"/>
-      <w:r>
-        <w:t>using</w:t>
-      </w:r>
-      <w:proofErr w:type="spellEnd"/>
-      <w:r>
-        <w:t xml:space="preserve"> Statement nötig:</w:t>
+        <w:t>Die Umsetzung kryptographischer Funktionalitäten in C# ist sehr einfach. Von Hause aus biete Microsoft eine eigene Library mit fast allen möglichen Algorithmen. Es ist nur folgendes using Statement nötig:</w:t>
       </w:r>
     </w:p>
     <w:p>
@@ -15539,7 +14870,7 @@
     </w:p>
     <w:p>
       <w:pPr>
-        <w:pStyle w:val="Caption"/>
+        <w:pStyle w:val="Beschriftung"/>
       </w:pPr>
       <w:bookmarkStart w:id="99" w:name="_Toc405734296"/>
       <w:r>
@@ -15565,65 +14896,23 @@
       <w:r>
         <w:t xml:space="preserve">Alle </w:t>
       </w:r>
-      <w:proofErr w:type="spellStart"/>
-      <w:r>
-        <w:t>Symetrischen</w:t>
-      </w:r>
-      <w:proofErr w:type="spellEnd"/>
-      <w:r>
-        <w:t xml:space="preserve"> Algorithmen</w:t>
-      </w:r>
-      <w:r>
-        <w:t xml:space="preserve"> der </w:t>
-      </w:r>
-      <w:proofErr w:type="spellStart"/>
-      <w:r>
-        <w:t>System.Security.Cryptography</w:t>
-      </w:r>
-      <w:proofErr w:type="spellEnd"/>
-      <w:r>
-        <w:t xml:space="preserve"> Library </w:t>
-      </w:r>
-      <w:r>
-        <w:t xml:space="preserve"> implementieren das </w:t>
-      </w:r>
-      <w:proofErr w:type="spellStart"/>
-      <w:r>
-        <w:t>IDisposable</w:t>
-      </w:r>
-      <w:proofErr w:type="spellEnd"/>
-      <w:r>
-        <w:t xml:space="preserve"> Interface. Das heisst, man kann Sie bequem in einem </w:t>
-      </w:r>
-      <w:proofErr w:type="spellStart"/>
-      <w:r>
-        <w:t>Using-</w:t>
+      <w:r>
+        <w:t>Symetrischen Algorithmen</w:t>
+      </w:r>
+      <w:r>
+        <w:t xml:space="preserve"> der System.Security.Cryptography Library </w:t>
+      </w:r>
+      <w:r>
+        <w:t xml:space="preserve"> implementieren das IDisposable Interface. Das heisst, man kann Sie bequem in einem Using-</w:t>
       </w:r>
       <w:r>
         <w:t>Scope</w:t>
       </w:r>
-      <w:proofErr w:type="spellEnd"/>
       <w:r>
         <w:t xml:space="preserve"> verwenden</w:t>
       </w:r>
       <w:r>
-        <w:t xml:space="preserve">, womit sie nach dem Verschlüsselungsvorgang direkt dem </w:t>
-      </w:r>
-      <w:proofErr w:type="spellStart"/>
-      <w:r>
-        <w:t>Garbage</w:t>
-      </w:r>
-      <w:proofErr w:type="spellEnd"/>
-      <w:r>
-        <w:t xml:space="preserve"> </w:t>
-      </w:r>
-      <w:proofErr w:type="spellStart"/>
-      <w:r>
-        <w:t>Collector</w:t>
-      </w:r>
-      <w:proofErr w:type="spellEnd"/>
-      <w:r>
-        <w:t xml:space="preserve"> übergeben werden</w:t>
+        <w:t>, womit sie nach dem Verschlüsselungsvorgang direkt dem Garbage Collector übergeben werden</w:t>
       </w:r>
       <w:r>
         <w:t>.</w:t>
@@ -15683,7 +14972,7 @@
     </w:p>
     <w:p>
       <w:pPr>
-        <w:pStyle w:val="Caption"/>
+        <w:pStyle w:val="Beschriftung"/>
       </w:pPr>
       <w:bookmarkStart w:id="100" w:name="_Toc405734297"/>
       <w:r>
@@ -15698,15 +14987,7 @@
         </w:r>
       </w:fldSimple>
       <w:r>
-        <w:t xml:space="preserve">: AES mit </w:t>
-      </w:r>
-      <w:proofErr w:type="spellStart"/>
-      <w:r>
-        <w:t>Using</w:t>
-      </w:r>
-      <w:proofErr w:type="spellEnd"/>
-      <w:r>
-        <w:t>-Scope</w:t>
+        <w:t>: AES mit Using-Scope</w:t>
       </w:r>
       <w:r>
         <w:t>s</w:t>
@@ -15747,7 +15028,7 @@
     </w:p>
     <w:p>
       <w:pPr>
-        <w:pStyle w:val="Heading3"/>
+        <w:pStyle w:val="berschrift3"/>
       </w:pPr>
       <w:bookmarkStart w:id="101" w:name="_Toc405734540"/>
       <w:r>
@@ -15760,21 +15041,8 @@
       <w:r>
         <w:t xml:space="preserve">Die Entschlüsselung der Fragen und der Prüfungsdaten findet direkt während der Prüfung via JavaScript statt. </w:t>
       </w:r>
-      <w:proofErr w:type="spellStart"/>
-      <w:r>
-        <w:t>CryptoJS</w:t>
-      </w:r>
-      <w:proofErr w:type="spellEnd"/>
-      <w:r>
-        <w:t xml:space="preserve"> braucht ein paar spezifische, nicht dokumentierte Anpassungen, um mit eigenen </w:t>
-      </w:r>
-      <w:proofErr w:type="spellStart"/>
-      <w:r>
-        <w:t>IV’s</w:t>
-      </w:r>
-      <w:proofErr w:type="spellEnd"/>
-      <w:r>
-        <w:t xml:space="preserve"> und Keys zu arbeiten.</w:t>
+      <w:r>
+        <w:t>CryptoJS braucht ein paar spezifische, nicht dokumentierte Anpassungen, um mit eigenen IV’s und Keys zu arbeiten.</w:t>
       </w:r>
     </w:p>
     <w:p>
@@ -15831,7 +15099,7 @@
     </w:p>
     <w:p>
       <w:pPr>
-        <w:pStyle w:val="Caption"/>
+        <w:pStyle w:val="Beschriftung"/>
       </w:pPr>
       <w:bookmarkStart w:id="102" w:name="_Toc405734298"/>
       <w:r>
@@ -15846,106 +15114,29 @@
         </w:r>
       </w:fldSimple>
       <w:r>
-        <w:t xml:space="preserve">: </w:t>
-      </w:r>
-      <w:proofErr w:type="spellStart"/>
-      <w:r>
-        <w:t>CryptoJS</w:t>
-      </w:r>
-      <w:proofErr w:type="spellEnd"/>
-      <w:r>
-        <w:t xml:space="preserve"> AES </w:t>
-      </w:r>
-      <w:proofErr w:type="spellStart"/>
-      <w:r>
-        <w:t>decryption</w:t>
-      </w:r>
-      <w:proofErr w:type="spellEnd"/>
-      <w:r>
-        <w:t xml:space="preserve"> mit </w:t>
-      </w:r>
-      <w:proofErr w:type="spellStart"/>
-      <w:r>
-        <w:t>custom</w:t>
-      </w:r>
-      <w:proofErr w:type="spellEnd"/>
-      <w:r>
-        <w:t xml:space="preserve"> IV &amp; Key</w:t>
+        <w:t>: CryptoJS AES decryption mit custom IV &amp; Key</w:t>
       </w:r>
       <w:bookmarkEnd w:id="102"/>
     </w:p>
     <w:p>
       <w:r>
-        <w:t xml:space="preserve">Zuerst muss ein </w:t>
-      </w:r>
-      <w:proofErr w:type="spellStart"/>
-      <w:r>
-        <w:t>CipherParams</w:t>
-      </w:r>
-      <w:proofErr w:type="spellEnd"/>
-      <w:r>
-        <w:t xml:space="preserve"> Objekt erzeugt werden. Dies erfolgt auf der Zeile 768. In diesem können nun eigene Einstellungen vorgenommen werden. Wichtig ist, dass hier der </w:t>
-      </w:r>
-      <w:proofErr w:type="spellStart"/>
-      <w:r>
-        <w:t>key</w:t>
-      </w:r>
-      <w:proofErr w:type="spellEnd"/>
-      <w:r>
-        <w:t xml:space="preserve">, iv und der </w:t>
-      </w:r>
-      <w:proofErr w:type="spellStart"/>
-      <w:r>
-        <w:t>ciphertext</w:t>
-      </w:r>
-      <w:proofErr w:type="spellEnd"/>
-      <w:r>
-        <w:t xml:space="preserve"> angegeben wird. Diese müssen bereits zu einem Byte-Array konvertiert worden sein. Anschliessend kann normal die </w:t>
-      </w:r>
-      <w:proofErr w:type="spellStart"/>
-      <w:r>
-        <w:t>decrypt</w:t>
-      </w:r>
-      <w:proofErr w:type="spellEnd"/>
-      <w:r>
-        <w:t>-Methode von AES aufgerufen werden</w:t>
-      </w:r>
-      <w:r>
-        <w:t xml:space="preserve">, jedoch mit dem </w:t>
-      </w:r>
-      <w:proofErr w:type="spellStart"/>
-      <w:r>
-        <w:t>CipherParams</w:t>
-      </w:r>
-      <w:proofErr w:type="spellEnd"/>
+        <w:t>Zuerst muss ein CipherParams Objekt erzeugt werden. Dies erfolgt auf der Zeile 768. In diesem können nun eigene Einstellungen vorgenommen werden. Wichtig ist, dass hier der key, iv und der ciphertext angegeben wird. Diese müssen bereits zu einem Byte-Array konvertiert worden sein. Anschliessend kann normal die decrypt-Methode von AES aufgerufen werden</w:t>
+      </w:r>
+      <w:r>
+        <w:t xml:space="preserve">, jedoch mit dem CipherParams Object </w:t>
+      </w:r>
+      <w:r>
+        <w:t>anstelle</w:t>
+      </w:r>
       <w:r>
         <w:t xml:space="preserve"> </w:t>
       </w:r>
-      <w:proofErr w:type="spellStart"/>
-      <w:r>
-        <w:t>Object</w:t>
-      </w:r>
-      <w:proofErr w:type="spellEnd"/>
-      <w:r>
-        <w:t xml:space="preserve"> </w:t>
-      </w:r>
-      <w:r>
-        <w:t>anstelle</w:t>
-      </w:r>
-      <w:r>
-        <w:t xml:space="preserve"> </w:t>
-      </w:r>
       <w:r>
         <w:t>des</w:t>
       </w:r>
       <w:r>
-        <w:t xml:space="preserve"> </w:t>
-      </w:r>
-      <w:proofErr w:type="spellStart"/>
-      <w:r>
-        <w:t>Ciphertext</w:t>
-      </w:r>
-      <w:proofErr w:type="spellEnd"/>
+        <w:t xml:space="preserve"> Ciphertext</w:t>
+      </w:r>
       <w:r>
         <w:t>-Parameters</w:t>
       </w:r>
@@ -15956,35 +15147,22 @@
         <w:t>Auch</w:t>
       </w:r>
       <w:r>
-        <w:t xml:space="preserve"> muss nochmal der Key und mittels „Options </w:t>
-      </w:r>
-      <w:proofErr w:type="spellStart"/>
-      <w:r>
-        <w:t>Object</w:t>
-      </w:r>
-      <w:proofErr w:type="spellEnd"/>
-      <w:r>
-        <w:t xml:space="preserve">“ der eigene IV angeben werden. </w:t>
-      </w:r>
-    </w:p>
-    <w:p>
-      <w:pPr>
-        <w:pStyle w:val="Heading3"/>
+        <w:t xml:space="preserve"> muss nochmal der Key und mittels „Options Object“ der eigene IV angeben werden. </w:t>
+      </w:r>
+    </w:p>
+    <w:p>
+      <w:pPr>
+        <w:pStyle w:val="berschrift3"/>
       </w:pPr>
       <w:bookmarkStart w:id="103" w:name="_Toc405734541"/>
       <w:r>
-        <w:t xml:space="preserve">Passwort </w:t>
-      </w:r>
-      <w:proofErr w:type="spellStart"/>
-      <w:r>
-        <w:t>hashing</w:t>
+        <w:t>Passwort hashing</w:t>
       </w:r>
       <w:bookmarkEnd w:id="103"/>
-      <w:proofErr w:type="spellEnd"/>
-    </w:p>
-    <w:p>
-      <w:pPr>
-        <w:pStyle w:val="Heading4"/>
+    </w:p>
+    <w:p>
+      <w:pPr>
+        <w:pStyle w:val="berschrift4"/>
       </w:pPr>
       <w:r>
         <w:t>SecureExam.exe</w:t>
@@ -15992,31 +15170,7 @@
     </w:p>
     <w:p>
       <w:r>
-        <w:t xml:space="preserve">Wie bei AES ist auch SHA256 Teil der </w:t>
-      </w:r>
-      <w:proofErr w:type="spellStart"/>
-      <w:r>
-        <w:t>System.Security.Cryptography</w:t>
-      </w:r>
-      <w:proofErr w:type="spellEnd"/>
-      <w:r>
-        <w:t xml:space="preserve"> Library und implementiert das </w:t>
-      </w:r>
-      <w:proofErr w:type="spellStart"/>
-      <w:r>
-        <w:t>IDisposable</w:t>
-      </w:r>
-      <w:proofErr w:type="spellEnd"/>
-      <w:r>
-        <w:t xml:space="preserve"> Interface. Durch den Aufruf von </w:t>
-      </w:r>
-      <w:proofErr w:type="spellStart"/>
-      <w:r>
-        <w:t>ComputeHash</w:t>
-      </w:r>
-      <w:proofErr w:type="spellEnd"/>
-      <w:r>
-        <w:t xml:space="preserve"> wird der Hash berechnet und als Byte Array zurückgegeben.</w:t>
+        <w:t>Wie bei AES ist auch SHA256 Teil der System.Security.Cryptography Library und implementiert das IDisposable Interface. Durch den Aufruf von ComputeHash wird der Hash berechnet und als Byte Array zurückgegeben.</w:t>
       </w:r>
     </w:p>
     <w:p>
@@ -16073,7 +15227,7 @@
     </w:p>
     <w:p>
       <w:pPr>
-        <w:pStyle w:val="Caption"/>
+        <w:pStyle w:val="Beschriftung"/>
       </w:pPr>
       <w:bookmarkStart w:id="104" w:name="_Toc405734299"/>
       <w:r>
@@ -16094,31 +15248,7 @@
     </w:p>
     <w:p>
       <w:r>
-        <w:t>Nach dem erstmaligen Generieren des Hashs wird das Hash-</w:t>
-      </w:r>
-      <w:proofErr w:type="spellStart"/>
-      <w:r>
-        <w:t>Chaining</w:t>
-      </w:r>
-      <w:proofErr w:type="spellEnd"/>
-      <w:r>
-        <w:t xml:space="preserve"> durchgeführt. D.h. die </w:t>
-      </w:r>
-      <w:proofErr w:type="spellStart"/>
-      <w:r>
-        <w:t>ComputeHash</w:t>
-      </w:r>
-      <w:proofErr w:type="spellEnd"/>
-      <w:r>
-        <w:t xml:space="preserve"> Methode wird noch so oft durchgeführt, wie in der </w:t>
-      </w:r>
-      <w:proofErr w:type="spellStart"/>
-      <w:r>
-        <w:t>Hashingkonfiguration</w:t>
-      </w:r>
-      <w:proofErr w:type="spellEnd"/>
-      <w:r>
-        <w:t xml:space="preserve"> eingestellt. </w:t>
+        <w:t xml:space="preserve">Nach dem erstmaligen Generieren des Hashs wird das Hash-Chaining durchgeführt. D.h. die ComputeHash Methode wird noch so oft durchgeführt, wie in der Hashingkonfiguration eingestellt. </w:t>
       </w:r>
     </w:p>
     <w:p>
@@ -16131,7 +15261,7 @@
     </w:p>
     <w:p>
       <w:pPr>
-        <w:pStyle w:val="Heading4"/>
+        <w:pStyle w:val="berschrift4"/>
       </w:pPr>
       <w:r>
         <w:lastRenderedPageBreak/>
@@ -16140,15 +15270,7 @@
     </w:p>
     <w:p>
       <w:r>
-        <w:t xml:space="preserve">Hashing in </w:t>
-      </w:r>
-      <w:proofErr w:type="spellStart"/>
-      <w:r>
-        <w:t>CryptoJS</w:t>
-      </w:r>
-      <w:proofErr w:type="spellEnd"/>
-      <w:r>
-        <w:t xml:space="preserve"> ist sehr einfach. Es steht die Funktion CrytoJS.SHA256() zur Verfügung, welche den Hash berechnet</w:t>
+        <w:t>Hashing in CryptoJS ist sehr einfach. Es steht die Funktion CrytoJS.SHA256() zur Verfügung, welche den Hash berechnet</w:t>
       </w:r>
       <w:r>
         <w:t xml:space="preserve"> und als Byte-Array zurückgibt.</w:t>
@@ -16208,7 +15330,7 @@
     </w:p>
     <w:p>
       <w:pPr>
-        <w:pStyle w:val="Caption"/>
+        <w:pStyle w:val="Beschriftung"/>
       </w:pPr>
       <w:bookmarkStart w:id="105" w:name="_Toc405734300"/>
       <w:r>
@@ -16235,15 +15357,7 @@
     </w:p>
     <w:p>
       <w:r>
-        <w:t xml:space="preserve">Wie in C# muss in JS genau das gleiche </w:t>
-      </w:r>
-      <w:proofErr w:type="spellStart"/>
-      <w:r>
-        <w:t>Chaining</w:t>
-      </w:r>
-      <w:proofErr w:type="spellEnd"/>
-      <w:r>
-        <w:t xml:space="preserve"> angewendet werden</w:t>
+        <w:t>Wie in C# muss in JS genau das gleiche Chaining angewendet werden</w:t>
       </w:r>
       <w:r>
         <w:t>, da sonst natürlich nicht der gleiche Hash resultiert</w:t>
@@ -16254,7 +15368,7 @@
     </w:p>
     <w:p>
       <w:pPr>
-        <w:pStyle w:val="Heading2"/>
+        <w:pStyle w:val="berschrift2"/>
       </w:pPr>
       <w:bookmarkStart w:id="106" w:name="_Toc405734542"/>
       <w:r>
@@ -16264,7 +15378,7 @@
     </w:p>
     <w:p>
       <w:pPr>
-        <w:pStyle w:val="Heading3"/>
+        <w:pStyle w:val="berschrift3"/>
       </w:pPr>
       <w:bookmarkStart w:id="107" w:name="_Toc405734543"/>
       <w:r>
@@ -16274,7 +15388,7 @@
     </w:p>
     <w:p>
       <w:pPr>
-        <w:pStyle w:val="Heading3"/>
+        <w:pStyle w:val="berschrift3"/>
       </w:pPr>
       <w:bookmarkStart w:id="108" w:name="_Toc405734544"/>
       <w:r>
@@ -16284,7 +15398,7 @@
     </w:p>
     <w:p>
       <w:pPr>
-        <w:pStyle w:val="Heading2"/>
+        <w:pStyle w:val="berschrift2"/>
       </w:pPr>
       <w:bookmarkStart w:id="109" w:name="_Toc405734545"/>
       <w:r>
@@ -16294,7 +15408,7 @@
     </w:p>
     <w:p>
       <w:pPr>
-        <w:pStyle w:val="Heading3"/>
+        <w:pStyle w:val="berschrift3"/>
       </w:pPr>
       <w:bookmarkStart w:id="110" w:name="_Toc405734546"/>
       <w:r>
@@ -16304,7 +15418,7 @@
     </w:p>
     <w:p>
       <w:pPr>
-        <w:pStyle w:val="Heading3"/>
+        <w:pStyle w:val="berschrift3"/>
       </w:pPr>
       <w:bookmarkStart w:id="111" w:name="_Toc405734547"/>
       <w:r>
@@ -16314,41 +15428,12 @@
     </w:p>
     <w:p>
       <w:r>
-        <w:t xml:space="preserve">XSLT über eigenen Parser </w:t>
-      </w:r>
-      <w:proofErr w:type="spellStart"/>
-      <w:r>
-        <w:t>bla</w:t>
-      </w:r>
-      <w:proofErr w:type="spellEnd"/>
-      <w:r>
-        <w:t xml:space="preserve"> </w:t>
-      </w:r>
-      <w:proofErr w:type="spellStart"/>
-      <w:r>
-        <w:t>bli</w:t>
-      </w:r>
-      <w:proofErr w:type="spellEnd"/>
-      <w:r>
-        <w:t xml:space="preserve"> </w:t>
-      </w:r>
-      <w:proofErr w:type="spellStart"/>
-      <w:r>
-        <w:t>bla</w:t>
-      </w:r>
-      <w:proofErr w:type="spellEnd"/>
-      <w:r>
-        <w:t xml:space="preserve"> </w:t>
-      </w:r>
-      <w:proofErr w:type="spellStart"/>
-      <w:r>
-        <w:t>bla</w:t>
-      </w:r>
-      <w:proofErr w:type="spellEnd"/>
-    </w:p>
-    <w:p>
-      <w:pPr>
-        <w:pStyle w:val="Heading2"/>
+        <w:t>XSLT über eigenen Parser bla bli bla bla</w:t>
+      </w:r>
+    </w:p>
+    <w:p>
+      <w:pPr>
+        <w:pStyle w:val="berschrift2"/>
       </w:pPr>
       <w:bookmarkStart w:id="112" w:name="_Toc405734548"/>
       <w:r>
@@ -16358,7 +15443,7 @@
     </w:p>
     <w:p>
       <w:pPr>
-        <w:pStyle w:val="Heading3"/>
+        <w:pStyle w:val="berschrift3"/>
       </w:pPr>
       <w:bookmarkStart w:id="113" w:name="_Toc405734549"/>
       <w:r>
@@ -16417,7 +15502,7 @@
     </w:p>
     <w:p>
       <w:pPr>
-        <w:pStyle w:val="Heading3"/>
+        <w:pStyle w:val="berschrift3"/>
       </w:pPr>
       <w:bookmarkStart w:id="114" w:name="_Toc405734550"/>
       <w:r>
@@ -16484,7 +15569,7 @@
     </w:p>
     <w:p>
       <w:pPr>
-        <w:pStyle w:val="Heading2"/>
+        <w:pStyle w:val="berschrift2"/>
       </w:pPr>
       <w:bookmarkStart w:id="115" w:name="_Toc405734551"/>
       <w:r>
@@ -16495,7 +15580,7 @@
     </w:p>
     <w:p>
       <w:pPr>
-        <w:pStyle w:val="Heading3"/>
+        <w:pStyle w:val="berschrift3"/>
       </w:pPr>
       <w:bookmarkStart w:id="116" w:name="_Toc405734552"/>
       <w:r>
@@ -16506,7 +15591,7 @@
     <w:p/>
     <w:p>
       <w:pPr>
-        <w:pStyle w:val="Heading3"/>
+        <w:pStyle w:val="berschrift3"/>
       </w:pPr>
       <w:bookmarkStart w:id="117" w:name="_Toc405734553"/>
       <w:r>
@@ -16568,7 +15653,7 @@
     </w:p>
     <w:p>
       <w:pPr>
-        <w:pStyle w:val="Heading3"/>
+        <w:pStyle w:val="berschrift3"/>
       </w:pPr>
       <w:bookmarkStart w:id="118" w:name="_Toc405734554"/>
       <w:r>
@@ -16634,7 +15719,7 @@
     </w:p>
     <w:p>
       <w:pPr>
-        <w:pStyle w:val="Heading3"/>
+        <w:pStyle w:val="berschrift3"/>
       </w:pPr>
       <w:bookmarkStart w:id="119" w:name="_Toc405734555"/>
       <w:r>
@@ -16701,7 +15786,7 @@
     </w:p>
     <w:p>
       <w:pPr>
-        <w:pStyle w:val="Heading2"/>
+        <w:pStyle w:val="berschrift2"/>
       </w:pPr>
       <w:bookmarkStart w:id="120" w:name="_Toc405734556"/>
       <w:r>
@@ -16711,19 +15796,17 @@
     </w:p>
     <w:p>
       <w:pPr>
-        <w:pStyle w:val="Heading1"/>
+        <w:pStyle w:val="berschrift1"/>
       </w:pPr>
       <w:bookmarkStart w:id="121" w:name="_Toc405734557"/>
-      <w:proofErr w:type="spellStart"/>
       <w:r>
         <w:t>Testing</w:t>
       </w:r>
       <w:bookmarkEnd w:id="121"/>
-      <w:proofErr w:type="spellEnd"/>
-    </w:p>
-    <w:p>
-      <w:pPr>
-        <w:pStyle w:val="Heading2"/>
+    </w:p>
+    <w:p>
+      <w:pPr>
+        <w:pStyle w:val="berschrift2"/>
       </w:pPr>
       <w:bookmarkStart w:id="122" w:name="_Toc405734558"/>
       <w:r>
@@ -16733,7 +15816,7 @@
     </w:p>
     <w:p>
       <w:pPr>
-        <w:pStyle w:val="Heading2"/>
+        <w:pStyle w:val="berschrift2"/>
       </w:pPr>
       <w:bookmarkStart w:id="123" w:name="_Toc405734559"/>
       <w:r>
@@ -16743,7 +15826,7 @@
     </w:p>
     <w:p>
       <w:pPr>
-        <w:pStyle w:val="Heading2"/>
+        <w:pStyle w:val="berschrift2"/>
       </w:pPr>
       <w:bookmarkStart w:id="124" w:name="_Toc405734560"/>
       <w:r>
@@ -16753,7 +15836,7 @@
     </w:p>
     <w:p>
       <w:pPr>
-        <w:pStyle w:val="Heading1"/>
+        <w:pStyle w:val="berschrift1"/>
       </w:pPr>
       <w:bookmarkStart w:id="125" w:name="_Toc405734561"/>
       <w:r>
@@ -16763,55 +15846,21 @@
     </w:p>
     <w:p>
       <w:r>
-        <w:t xml:space="preserve">Lauffähig auf </w:t>
-      </w:r>
-      <w:proofErr w:type="spellStart"/>
-      <w:r>
-        <w:t>e</w:t>
+        <w:t>Lauffähig auf e</w:t>
       </w:r>
       <w:r>
         <w:t>Book</w:t>
       </w:r>
-      <w:proofErr w:type="spellEnd"/>
       <w:r>
         <w:t>-Reader</w:t>
       </w:r>
       <w:r>
-        <w:t xml:space="preserve"> und </w:t>
-      </w:r>
-      <w:proofErr w:type="spellStart"/>
-      <w:r>
-        <w:t>Tablet</w:t>
-      </w:r>
-      <w:proofErr w:type="spellEnd"/>
-      <w:r>
-        <w:t xml:space="preserve"> =&gt; </w:t>
-      </w:r>
-      <w:proofErr w:type="spellStart"/>
-      <w:r>
-        <w:t>bilder</w:t>
-      </w:r>
-      <w:proofErr w:type="spellEnd"/>
-      <w:r>
-        <w:t xml:space="preserve"> </w:t>
-      </w:r>
-      <w:proofErr w:type="spellStart"/>
-      <w:r>
-        <w:t>bla</w:t>
-      </w:r>
-      <w:proofErr w:type="spellEnd"/>
-      <w:r>
-        <w:t xml:space="preserve"> </w:t>
-      </w:r>
-      <w:proofErr w:type="spellStart"/>
-      <w:r>
-        <w:t>bla</w:t>
-      </w:r>
-      <w:proofErr w:type="spellEnd"/>
-    </w:p>
-    <w:p>
-      <w:pPr>
-        <w:pStyle w:val="Heading1"/>
+        <w:t xml:space="preserve"> und Tablet =&gt; bilder bla bla</w:t>
+      </w:r>
+    </w:p>
+    <w:p>
+      <w:pPr>
+        <w:pStyle w:val="berschrift1"/>
       </w:pPr>
       <w:bookmarkStart w:id="126" w:name="_Toc405734562"/>
       <w:r>
@@ -16821,7 +15870,7 @@
     </w:p>
     <w:p>
       <w:pPr>
-        <w:pStyle w:val="ListParagraph"/>
+        <w:pStyle w:val="Listenabsatz"/>
         <w:numPr>
           <w:ilvl w:val="0"/>
           <w:numId w:val="16"/>
@@ -16833,7 +15882,7 @@
     </w:p>
     <w:p>
       <w:pPr>
-        <w:pStyle w:val="ListParagraph"/>
+        <w:pStyle w:val="Listenabsatz"/>
         <w:numPr>
           <w:ilvl w:val="0"/>
           <w:numId w:val="16"/>
@@ -16845,7 +15894,7 @@
     </w:p>
     <w:p>
       <w:pPr>
-        <w:pStyle w:val="ListParagraph"/>
+        <w:pStyle w:val="Listenabsatz"/>
         <w:numPr>
           <w:ilvl w:val="0"/>
           <w:numId w:val="16"/>
@@ -16857,7 +15906,7 @@
     </w:p>
     <w:p>
       <w:pPr>
-        <w:pStyle w:val="ListParagraph"/>
+        <w:pStyle w:val="Listenabsatz"/>
         <w:numPr>
           <w:ilvl w:val="0"/>
           <w:numId w:val="16"/>
@@ -16881,7 +15930,7 @@
     </w:p>
     <w:p>
       <w:pPr>
-        <w:pStyle w:val="ListParagraph"/>
+        <w:pStyle w:val="Listenabsatz"/>
         <w:numPr>
           <w:ilvl w:val="0"/>
           <w:numId w:val="16"/>
@@ -16893,7 +15942,7 @@
     </w:p>
     <w:p>
       <w:pPr>
-        <w:pStyle w:val="Heading1"/>
+        <w:pStyle w:val="berschrift1"/>
       </w:pPr>
       <w:bookmarkStart w:id="127" w:name="_Toc405734563"/>
       <w:r>
@@ -16904,7 +15953,7 @@
     </w:p>
     <w:p>
       <w:pPr>
-        <w:pStyle w:val="Heading2"/>
+        <w:pStyle w:val="berschrift2"/>
       </w:pPr>
       <w:bookmarkStart w:id="128" w:name="_Toc405734564"/>
       <w:r>
@@ -16914,7 +15963,7 @@
     </w:p>
     <w:p>
       <w:pPr>
-        <w:pStyle w:val="Heading2"/>
+        <w:pStyle w:val="berschrift2"/>
       </w:pPr>
       <w:bookmarkStart w:id="129" w:name="_Toc405734565"/>
       <w:r>
@@ -16924,7 +15973,7 @@
     </w:p>
     <w:p>
       <w:pPr>
-        <w:pStyle w:val="Heading2"/>
+        <w:pStyle w:val="berschrift2"/>
       </w:pPr>
       <w:bookmarkStart w:id="130" w:name="_Toc405734566"/>
       <w:r>
@@ -16934,7 +15983,7 @@
     </w:p>
     <w:p>
       <w:pPr>
-        <w:pStyle w:val="TableofFigures"/>
+        <w:pStyle w:val="Abbildungsverzeichnis"/>
         <w:tabs>
           <w:tab w:val="right" w:leader="dot" w:pos="9062"/>
         </w:tabs>
@@ -17013,7 +16062,7 @@
     </w:p>
     <w:p>
       <w:pPr>
-        <w:pStyle w:val="TableofFigures"/>
+        <w:pStyle w:val="Abbildungsverzeichnis"/>
         <w:tabs>
           <w:tab w:val="right" w:leader="dot" w:pos="9062"/>
         </w:tabs>
@@ -17083,7 +16132,7 @@
     </w:p>
     <w:p>
       <w:pPr>
-        <w:pStyle w:val="TableofFigures"/>
+        <w:pStyle w:val="Abbildungsverzeichnis"/>
         <w:tabs>
           <w:tab w:val="right" w:leader="dot" w:pos="9062"/>
         </w:tabs>
@@ -17153,7 +16202,7 @@
     </w:p>
     <w:p>
       <w:pPr>
-        <w:pStyle w:val="TableofFigures"/>
+        <w:pStyle w:val="Abbildungsverzeichnis"/>
         <w:tabs>
           <w:tab w:val="right" w:leader="dot" w:pos="9062"/>
         </w:tabs>
@@ -17223,7 +16272,7 @@
     </w:p>
     <w:p>
       <w:pPr>
-        <w:pStyle w:val="TableofFigures"/>
+        <w:pStyle w:val="Abbildungsverzeichnis"/>
         <w:tabs>
           <w:tab w:val="right" w:leader="dot" w:pos="9062"/>
         </w:tabs>
@@ -17293,7 +16342,7 @@
     </w:p>
     <w:p>
       <w:pPr>
-        <w:pStyle w:val="TableofFigures"/>
+        <w:pStyle w:val="Abbildungsverzeichnis"/>
         <w:tabs>
           <w:tab w:val="right" w:leader="dot" w:pos="9062"/>
         </w:tabs>
@@ -17363,7 +16412,7 @@
     </w:p>
     <w:p>
       <w:pPr>
-        <w:pStyle w:val="TableofFigures"/>
+        <w:pStyle w:val="Abbildungsverzeichnis"/>
         <w:tabs>
           <w:tab w:val="right" w:leader="dot" w:pos="9062"/>
         </w:tabs>
@@ -17433,7 +16482,7 @@
     </w:p>
     <w:p>
       <w:pPr>
-        <w:pStyle w:val="TableofFigures"/>
+        <w:pStyle w:val="Abbildungsverzeichnis"/>
         <w:tabs>
           <w:tab w:val="right" w:leader="dot" w:pos="9062"/>
         </w:tabs>
@@ -17503,7 +16552,7 @@
     </w:p>
     <w:p>
       <w:pPr>
-        <w:pStyle w:val="TableofFigures"/>
+        <w:pStyle w:val="Abbildungsverzeichnis"/>
         <w:tabs>
           <w:tab w:val="right" w:leader="dot" w:pos="9062"/>
         </w:tabs>
@@ -17573,7 +16622,7 @@
     </w:p>
     <w:p>
       <w:pPr>
-        <w:pStyle w:val="TableofFigures"/>
+        <w:pStyle w:val="Abbildungsverzeichnis"/>
         <w:tabs>
           <w:tab w:val="right" w:leader="dot" w:pos="9062"/>
         </w:tabs>
@@ -17643,7 +16692,7 @@
     </w:p>
     <w:p>
       <w:pPr>
-        <w:pStyle w:val="TableofFigures"/>
+        <w:pStyle w:val="Abbildungsverzeichnis"/>
         <w:tabs>
           <w:tab w:val="right" w:leader="dot" w:pos="9062"/>
         </w:tabs>
@@ -17713,7 +16762,7 @@
     </w:p>
     <w:p>
       <w:pPr>
-        <w:pStyle w:val="TableofFigures"/>
+        <w:pStyle w:val="Abbildungsverzeichnis"/>
         <w:tabs>
           <w:tab w:val="right" w:leader="dot" w:pos="9062"/>
         </w:tabs>
@@ -17783,7 +16832,7 @@
     </w:p>
     <w:p>
       <w:pPr>
-        <w:pStyle w:val="TableofFigures"/>
+        <w:pStyle w:val="Abbildungsverzeichnis"/>
         <w:tabs>
           <w:tab w:val="right" w:leader="dot" w:pos="9062"/>
         </w:tabs>
@@ -17853,7 +16902,7 @@
     </w:p>
     <w:p>
       <w:pPr>
-        <w:pStyle w:val="TableofFigures"/>
+        <w:pStyle w:val="Abbildungsverzeichnis"/>
         <w:tabs>
           <w:tab w:val="right" w:leader="dot" w:pos="9062"/>
         </w:tabs>
@@ -17923,7 +16972,7 @@
     </w:p>
     <w:p>
       <w:pPr>
-        <w:pStyle w:val="TableofFigures"/>
+        <w:pStyle w:val="Abbildungsverzeichnis"/>
         <w:tabs>
           <w:tab w:val="right" w:leader="dot" w:pos="9062"/>
         </w:tabs>
@@ -17993,7 +17042,7 @@
     </w:p>
     <w:p>
       <w:pPr>
-        <w:pStyle w:val="TableofFigures"/>
+        <w:pStyle w:val="Abbildungsverzeichnis"/>
         <w:tabs>
           <w:tab w:val="right" w:leader="dot" w:pos="9062"/>
         </w:tabs>
@@ -18063,7 +17112,7 @@
     </w:p>
     <w:p>
       <w:pPr>
-        <w:pStyle w:val="TableofFigures"/>
+        <w:pStyle w:val="Abbildungsverzeichnis"/>
         <w:tabs>
           <w:tab w:val="right" w:leader="dot" w:pos="9062"/>
         </w:tabs>
@@ -18133,7 +17182,7 @@
     </w:p>
     <w:p>
       <w:pPr>
-        <w:pStyle w:val="TableofFigures"/>
+        <w:pStyle w:val="Abbildungsverzeichnis"/>
         <w:tabs>
           <w:tab w:val="right" w:leader="dot" w:pos="9062"/>
         </w:tabs>
@@ -18203,7 +17252,7 @@
     </w:p>
     <w:p>
       <w:pPr>
-        <w:pStyle w:val="TableofFigures"/>
+        <w:pStyle w:val="Abbildungsverzeichnis"/>
         <w:tabs>
           <w:tab w:val="right" w:leader="dot" w:pos="9062"/>
         </w:tabs>
@@ -18278,7 +17327,7 @@
     </w:p>
     <w:p>
       <w:pPr>
-        <w:pStyle w:val="Heading2"/>
+        <w:pStyle w:val="berschrift2"/>
       </w:pPr>
       <w:bookmarkStart w:id="131" w:name="_Toc405734567"/>
       <w:r>
@@ -18288,7 +17337,7 @@
     </w:p>
     <w:p>
       <w:pPr>
-        <w:pStyle w:val="TableofFigures"/>
+        <w:pStyle w:val="Abbildungsverzeichnis"/>
         <w:tabs>
           <w:tab w:val="right" w:leader="dot" w:pos="9062"/>
         </w:tabs>
@@ -18367,7 +17416,7 @@
     </w:p>
     <w:p>
       <w:pPr>
-        <w:pStyle w:val="TableofFigures"/>
+        <w:pStyle w:val="Abbildungsverzeichnis"/>
         <w:tabs>
           <w:tab w:val="right" w:leader="dot" w:pos="9062"/>
         </w:tabs>
@@ -18437,7 +17486,7 @@
     </w:p>
     <w:p>
       <w:pPr>
-        <w:pStyle w:val="TableofFigures"/>
+        <w:pStyle w:val="Abbildungsverzeichnis"/>
         <w:tabs>
           <w:tab w:val="right" w:leader="dot" w:pos="9062"/>
         </w:tabs>
@@ -18512,7 +17561,7 @@
     </w:p>
     <w:p>
       <w:pPr>
-        <w:pStyle w:val="Heading2"/>
+        <w:pStyle w:val="berschrift2"/>
       </w:pPr>
       <w:bookmarkStart w:id="132" w:name="_Toc405734568"/>
       <w:r>
@@ -18523,7 +17572,7 @@
     </w:p>
     <w:p>
       <w:pPr>
-        <w:pStyle w:val="Heading1"/>
+        <w:pStyle w:val="berschrift1"/>
       </w:pPr>
       <w:bookmarkStart w:id="133" w:name="_Toc405734569"/>
       <w:r>
@@ -18533,7 +17582,7 @@
     </w:p>
     <w:p>
       <w:pPr>
-        <w:pStyle w:val="Heading2"/>
+        <w:pStyle w:val="berschrift2"/>
       </w:pPr>
       <w:bookmarkStart w:id="134" w:name="_Toc405734570"/>
       <w:r>
@@ -18543,7 +17592,7 @@
     </w:p>
     <w:p>
       <w:pPr>
-        <w:pStyle w:val="Heading3"/>
+        <w:pStyle w:val="berschrift3"/>
       </w:pPr>
       <w:r>
         <w:t xml:space="preserve"> </w:t>
@@ -18605,7 +17654,7 @@
     </w:p>
     <w:p>
       <w:pPr>
-        <w:pStyle w:val="Heading3"/>
+        <w:pStyle w:val="berschrift3"/>
       </w:pPr>
       <w:bookmarkStart w:id="136" w:name="_Toc405734572"/>
       <w:r>
@@ -18615,7 +17664,7 @@
     </w:p>
     <w:p>
       <w:pPr>
-        <w:pStyle w:val="Heading2"/>
+        <w:pStyle w:val="berschrift2"/>
       </w:pPr>
       <w:bookmarkStart w:id="137" w:name="_Toc405734573"/>
       <w:r>
@@ -18629,39 +17678,13 @@
       </w:r>
     </w:p>
     <w:p>
-      <w:proofErr w:type="spellStart"/>
-      <w:r>
-        <w:t>Modularität</w:t>
-      </w:r>
-      <w:proofErr w:type="spellEnd"/>
-      <w:r>
-        <w:t xml:space="preserve"> </w:t>
-      </w:r>
-      <w:proofErr w:type="spellStart"/>
-      <w:r>
-        <w:t>bla</w:t>
-      </w:r>
-      <w:proofErr w:type="spellEnd"/>
-      <w:r>
-        <w:t xml:space="preserve"> </w:t>
-      </w:r>
-      <w:proofErr w:type="spellStart"/>
-      <w:r>
-        <w:t>bla</w:t>
-      </w:r>
-      <w:proofErr w:type="spellEnd"/>
-      <w:r>
-        <w:t xml:space="preserve"> </w:t>
-      </w:r>
-      <w:proofErr w:type="spellStart"/>
-      <w:r>
-        <w:t>bla</w:t>
-      </w:r>
-      <w:proofErr w:type="spellEnd"/>
-    </w:p>
-    <w:p>
-      <w:pPr>
-        <w:pStyle w:val="Heading2"/>
+      <w:r>
+        <w:t>Modularität bla bla bla</w:t>
+      </w:r>
+    </w:p>
+    <w:p>
+      <w:pPr>
+        <w:pStyle w:val="berschrift2"/>
       </w:pPr>
       <w:bookmarkStart w:id="138" w:name="_Toc405734574"/>
       <w:r>
@@ -18671,7 +17694,7 @@
     </w:p>
     <w:p>
       <w:pPr>
-        <w:pStyle w:val="Heading3"/>
+        <w:pStyle w:val="berschrift3"/>
       </w:pPr>
       <w:bookmarkStart w:id="139" w:name="_Toc405734575"/>
       <w:r>
@@ -18681,22 +17704,17 @@
     </w:p>
     <w:p>
       <w:pPr>
-        <w:pStyle w:val="Heading3"/>
+        <w:pStyle w:val="berschrift3"/>
       </w:pPr>
       <w:bookmarkStart w:id="140" w:name="_Toc405734576"/>
-      <w:proofErr w:type="spellStart"/>
-      <w:r>
-        <w:t>OpenOffice</w:t>
-      </w:r>
-      <w:proofErr w:type="spellEnd"/>
-      <w:r>
-        <w:t xml:space="preserve"> Import</w:t>
+      <w:r>
+        <w:t>OpenOffice Import</w:t>
       </w:r>
       <w:bookmarkEnd w:id="140"/>
     </w:p>
     <w:p>
       <w:pPr>
-        <w:pStyle w:val="Heading3"/>
+        <w:pStyle w:val="berschrift3"/>
       </w:pPr>
       <w:bookmarkStart w:id="141" w:name="_Toc405734577"/>
       <w:r>
@@ -18706,7 +17724,7 @@
     </w:p>
     <w:p>
       <w:pPr>
-        <w:pStyle w:val="Heading2"/>
+        <w:pStyle w:val="berschrift2"/>
       </w:pPr>
       <w:bookmarkStart w:id="142" w:name="_Toc405734578"/>
       <w:r>
@@ -18716,29 +17734,16 @@
     </w:p>
     <w:p>
       <w:pPr>
-        <w:pStyle w:val="Heading3"/>
+        <w:pStyle w:val="berschrift3"/>
       </w:pPr>
       <w:bookmarkStart w:id="143" w:name="_Toc405734579"/>
       <w:r>
-        <w:t xml:space="preserve">CD mit dem vollständigen Bericht als </w:t>
-      </w:r>
-      <w:proofErr w:type="spellStart"/>
-      <w:r>
-        <w:t>pdf</w:t>
-      </w:r>
-      <w:proofErr w:type="spellEnd"/>
-      <w:r>
-        <w:t>-File</w:t>
-      </w:r>
-      <w:r>
-        <w:t xml:space="preserve"> und dem </w:t>
-      </w:r>
-      <w:proofErr w:type="spellStart"/>
-      <w:r>
-        <w:t>SourceCode</w:t>
+        <w:t>CD mit dem vollständigen Bericht als pdf-File</w:t>
+      </w:r>
+      <w:r>
+        <w:t xml:space="preserve"> und dem SourceCode</w:t>
       </w:r>
       <w:bookmarkEnd w:id="143"/>
-      <w:proofErr w:type="spellEnd"/>
       <w:r>
         <w:t xml:space="preserve"> </w:t>
       </w:r>
@@ -18817,7 +17822,7 @@
         <w:sdtContent>
           <w:p>
             <w:pPr>
-              <w:pStyle w:val="Footer"/>
+              <w:pStyle w:val="Fuzeile"/>
               <w:jc w:val="right"/>
               <w:rPr>
                 <w:noProof/>
@@ -18827,7 +17832,7 @@
           </w:p>
           <w:p>
             <w:pPr>
-              <w:pStyle w:val="Footer"/>
+              <w:pStyle w:val="Fuzeile"/>
               <w:jc w:val="right"/>
             </w:pPr>
             <w:r>
@@ -18901,7 +17906,7 @@
           </w:p>
           <w:p>
             <w:pPr>
-              <w:pStyle w:val="Footer"/>
+              <w:pStyle w:val="Fuzeile"/>
               <w:jc w:val="right"/>
               <w:rPr>
                 <w:color w:val="595959" w:themeColor="text1" w:themeTint="A6"/>
@@ -18956,7 +17961,7 @@
                 <w:sz w:val="20"/>
                 <w:szCs w:val="20"/>
               </w:rPr>
-              <w:t>9</w:t>
+              <w:t>22</w:t>
             </w:r>
             <w:r>
               <w:rPr>
@@ -19080,7 +18085,7 @@
 <w:hdr xmlns:wpc="http://schemas.microsoft.com/office/word/2010/wordprocessingCanvas" xmlns:mc="http://schemas.openxmlformats.org/markup-compatibility/2006" xmlns:o="urn:schemas-microsoft-com:office:office" xmlns:r="http://schemas.openxmlformats.org/officeDocument/2006/relationships" xmlns:m="http://schemas.openxmlformats.org/officeDocument/2006/math" xmlns:v="urn:schemas-microsoft-com:vml" xmlns:wp14="http://schemas.microsoft.com/office/word/2010/wordprocessingDrawing" xmlns:wp="http://schemas.openxmlformats.org/drawingml/2006/wordprocessingDrawing" xmlns:w10="urn:schemas-microsoft-com:office:word" xmlns:w="http://schemas.openxmlformats.org/wordprocessingml/2006/main" xmlns:w14="http://schemas.microsoft.com/office/word/2010/wordml" xmlns:w15="http://schemas.microsoft.com/office/word/2012/wordml" xmlns:wpg="http://schemas.microsoft.com/office/word/2010/wordprocessingGroup" xmlns:wpi="http://schemas.microsoft.com/office/word/2010/wordprocessingInk" xmlns:wne="http://schemas.microsoft.com/office/word/2006/wordml" xmlns:wps="http://schemas.microsoft.com/office/word/2010/wordprocessingShape" mc:Ignorable="w14 w15 wp14">
   <w:p>
     <w:pPr>
-      <w:pStyle w:val="Header"/>
+      <w:pStyle w:val="Kopfzeile"/>
       <w:rPr>
         <w:noProof/>
         <w:color w:val="365F91" w:themeColor="accent1" w:themeShade="BF"/>
@@ -19182,27 +18187,7 @@
         <w:szCs w:val="20"/>
         <w:lang w:eastAsia="de-CH"/>
       </w:rPr>
-      <w:t>P</w:t>
-    </w:r>
-    <w:r>
-      <w:rPr>
-        <w:noProof/>
-        <w:color w:val="365F91" w:themeColor="accent1" w:themeShade="BF"/>
-        <w:sz w:val="20"/>
-        <w:szCs w:val="20"/>
-        <w:lang w:eastAsia="de-CH"/>
-      </w:rPr>
-      <w:t>rojektarbeit</w:t>
-    </w:r>
-    <w:r>
-      <w:rPr>
-        <w:noProof/>
-        <w:color w:val="365F91" w:themeColor="accent1" w:themeShade="BF"/>
-        <w:sz w:val="20"/>
-        <w:szCs w:val="20"/>
-        <w:lang w:eastAsia="de-CH"/>
-      </w:rPr>
-      <w:t>: S</w:t>
+      <w:t>Projektarbeit: S</w:t>
     </w:r>
     <w:r>
       <w:rPr>
@@ -19217,7 +18202,7 @@
   </w:p>
   <w:p>
     <w:pPr>
-      <w:pStyle w:val="Header"/>
+      <w:pStyle w:val="Kopfzeile"/>
       <w:rPr>
         <w:noProof/>
         <w:color w:val="365F91" w:themeColor="accent1" w:themeShade="BF"/>
@@ -19250,7 +18235,7 @@
   </w:p>
   <w:p>
     <w:pPr>
-      <w:pStyle w:val="Header"/>
+      <w:pStyle w:val="Kopfzeile"/>
       <w:rPr>
         <w:noProof/>
         <w:color w:val="365F91" w:themeColor="accent1" w:themeShade="BF"/>
@@ -19283,7 +18268,7 @@
   </w:p>
   <w:p>
     <w:pPr>
-      <w:pStyle w:val="Header"/>
+      <w:pStyle w:val="Kopfzeile"/>
     </w:pPr>
     <w:r>
       <w:tab/>
@@ -20921,7 +19906,7 @@
     <w:lvl w:ilvl="0">
       <w:start w:val="1"/>
       <w:numFmt w:val="decimal"/>
-      <w:pStyle w:val="Heading1"/>
+      <w:pStyle w:val="berschrift1"/>
       <w:lvlText w:val="%1"/>
       <w:lvlJc w:val="left"/>
       <w:pPr>
@@ -20931,7 +19916,7 @@
     <w:lvl w:ilvl="1">
       <w:start w:val="1"/>
       <w:numFmt w:val="decimal"/>
-      <w:pStyle w:val="Heading2"/>
+      <w:pStyle w:val="berschrift2"/>
       <w:lvlText w:val="%1.%2"/>
       <w:lvlJc w:val="left"/>
       <w:pPr>
@@ -20941,7 +19926,7 @@
     <w:lvl w:ilvl="2">
       <w:start w:val="1"/>
       <w:numFmt w:val="decimal"/>
-      <w:pStyle w:val="Heading3"/>
+      <w:pStyle w:val="berschrift3"/>
       <w:lvlText w:val="%1.%2.%3"/>
       <w:lvlJc w:val="left"/>
       <w:pPr>
@@ -20951,7 +19936,7 @@
     <w:lvl w:ilvl="3">
       <w:start w:val="1"/>
       <w:numFmt w:val="decimal"/>
-      <w:pStyle w:val="Heading4"/>
+      <w:pStyle w:val="berschrift4"/>
       <w:lvlText w:val="%1.%2.%3.%4"/>
       <w:lvlJc w:val="left"/>
       <w:pPr>
@@ -20961,7 +19946,7 @@
     <w:lvl w:ilvl="4">
       <w:start w:val="1"/>
       <w:numFmt w:val="decimal"/>
-      <w:pStyle w:val="Heading5"/>
+      <w:pStyle w:val="berschrift5"/>
       <w:lvlText w:val="%1.%2.%3.%4.%5"/>
       <w:lvlJc w:val="left"/>
       <w:pPr>
@@ -20971,7 +19956,7 @@
     <w:lvl w:ilvl="5">
       <w:start w:val="1"/>
       <w:numFmt w:val="decimal"/>
-      <w:pStyle w:val="Heading6"/>
+      <w:pStyle w:val="berschrift6"/>
       <w:lvlText w:val="%1.%2.%3.%4.%5.%6"/>
       <w:lvlJc w:val="left"/>
       <w:pPr>
@@ -20981,7 +19966,7 @@
     <w:lvl w:ilvl="6">
       <w:start w:val="1"/>
       <w:numFmt w:val="decimal"/>
-      <w:pStyle w:val="Heading7"/>
+      <w:pStyle w:val="berschrift7"/>
       <w:lvlText w:val="%1.%2.%3.%4.%5.%6.%7"/>
       <w:lvlJc w:val="left"/>
       <w:pPr>
@@ -20991,7 +19976,7 @@
     <w:lvl w:ilvl="7">
       <w:start w:val="1"/>
       <w:numFmt w:val="decimal"/>
-      <w:pStyle w:val="Heading8"/>
+      <w:pStyle w:val="berschrift8"/>
       <w:lvlText w:val="%1.%2.%3.%4.%5.%6.%7.%8"/>
       <w:lvlJc w:val="left"/>
       <w:pPr>
@@ -21001,7 +19986,7 @@
     <w:lvl w:ilvl="8">
       <w:start w:val="1"/>
       <w:numFmt w:val="decimal"/>
-      <w:pStyle w:val="Heading9"/>
+      <w:pStyle w:val="berschrift9"/>
       <w:lvlText w:val="%1.%2.%3.%4.%5.%6.%7.%8.%9"/>
       <w:lvlJc w:val="left"/>
       <w:pPr>
@@ -21910,7 +20895,7 @@
     <w:lsdException w:name="List Table 6 Colorful Accent 6" w:uiPriority="51"/>
     <w:lsdException w:name="List Table 7 Colorful Accent 6" w:uiPriority="52"/>
   </w:latentStyles>
-  <w:style w:type="paragraph" w:default="1" w:styleId="Normal">
+  <w:style w:type="paragraph" w:default="1" w:styleId="Standard">
     <w:name w:val="Normal"/>
     <w:qFormat/>
     <w:rsid w:val="000D4380"/>
@@ -21918,11 +20903,11 @@
       <w:jc w:val="both"/>
     </w:pPr>
   </w:style>
-  <w:style w:type="paragraph" w:styleId="Heading1">
+  <w:style w:type="paragraph" w:styleId="berschrift1">
     <w:name w:val="heading 1"/>
-    <w:basedOn w:val="Normal"/>
-    <w:next w:val="Normal"/>
-    <w:link w:val="Heading1Char"/>
+    <w:basedOn w:val="Standard"/>
+    <w:next w:val="Standard"/>
+    <w:link w:val="berschrift1Zchn"/>
     <w:uiPriority w:val="9"/>
     <w:qFormat/>
     <w:rsid w:val="00556CB1"/>
@@ -21944,11 +20929,11 @@
       <w:szCs w:val="28"/>
     </w:rPr>
   </w:style>
-  <w:style w:type="paragraph" w:styleId="Heading2">
+  <w:style w:type="paragraph" w:styleId="berschrift2">
     <w:name w:val="heading 2"/>
-    <w:basedOn w:val="Normal"/>
-    <w:next w:val="Normal"/>
-    <w:link w:val="Heading2Char"/>
+    <w:basedOn w:val="Standard"/>
+    <w:next w:val="Standard"/>
+    <w:link w:val="berschrift2Zchn"/>
     <w:uiPriority w:val="9"/>
     <w:unhideWhenUsed/>
     <w:qFormat/>
@@ -21972,11 +20957,11 @@
       <w:szCs w:val="26"/>
     </w:rPr>
   </w:style>
-  <w:style w:type="paragraph" w:styleId="Heading3">
+  <w:style w:type="paragraph" w:styleId="berschrift3">
     <w:name w:val="heading 3"/>
-    <w:basedOn w:val="Normal"/>
-    <w:next w:val="Normal"/>
-    <w:link w:val="Heading3Char"/>
+    <w:basedOn w:val="Standard"/>
+    <w:next w:val="Standard"/>
+    <w:link w:val="berschrift3Zchn"/>
     <w:uiPriority w:val="9"/>
     <w:unhideWhenUsed/>
     <w:qFormat/>
@@ -21998,11 +20983,11 @@
       <w:color w:val="4F81BD" w:themeColor="accent1"/>
     </w:rPr>
   </w:style>
-  <w:style w:type="paragraph" w:styleId="Heading4">
+  <w:style w:type="paragraph" w:styleId="berschrift4">
     <w:name w:val="heading 4"/>
-    <w:basedOn w:val="Normal"/>
-    <w:next w:val="Normal"/>
-    <w:link w:val="Heading4Char"/>
+    <w:basedOn w:val="Standard"/>
+    <w:next w:val="Standard"/>
+    <w:link w:val="berschrift4Zchn"/>
     <w:uiPriority w:val="9"/>
     <w:unhideWhenUsed/>
     <w:qFormat/>
@@ -22024,11 +21009,11 @@
       <w:color w:val="365F91" w:themeColor="accent1" w:themeShade="BF"/>
     </w:rPr>
   </w:style>
-  <w:style w:type="paragraph" w:styleId="Heading5">
+  <w:style w:type="paragraph" w:styleId="berschrift5">
     <w:name w:val="heading 5"/>
-    <w:basedOn w:val="Normal"/>
-    <w:next w:val="Normal"/>
-    <w:link w:val="Heading5Char"/>
+    <w:basedOn w:val="Standard"/>
+    <w:next w:val="Standard"/>
+    <w:link w:val="berschrift5Zchn"/>
     <w:uiPriority w:val="9"/>
     <w:unhideWhenUsed/>
     <w:qFormat/>
@@ -22049,11 +21034,11 @@
       <w:color w:val="365F91" w:themeColor="accent1" w:themeShade="BF"/>
     </w:rPr>
   </w:style>
-  <w:style w:type="paragraph" w:styleId="Heading6">
+  <w:style w:type="paragraph" w:styleId="berschrift6">
     <w:name w:val="heading 6"/>
-    <w:basedOn w:val="Normal"/>
-    <w:next w:val="Normal"/>
-    <w:link w:val="Heading6Char"/>
+    <w:basedOn w:val="Standard"/>
+    <w:next w:val="Standard"/>
+    <w:link w:val="berschrift6Zchn"/>
     <w:uiPriority w:val="9"/>
     <w:semiHidden/>
     <w:unhideWhenUsed/>
@@ -22074,11 +21059,11 @@
       <w:color w:val="243F60" w:themeColor="accent1" w:themeShade="7F"/>
     </w:rPr>
   </w:style>
-  <w:style w:type="paragraph" w:styleId="Heading7">
+  <w:style w:type="paragraph" w:styleId="berschrift7">
     <w:name w:val="heading 7"/>
-    <w:basedOn w:val="Normal"/>
-    <w:next w:val="Normal"/>
-    <w:link w:val="Heading7Char"/>
+    <w:basedOn w:val="Standard"/>
+    <w:next w:val="Standard"/>
+    <w:link w:val="berschrift7Zchn"/>
     <w:uiPriority w:val="9"/>
     <w:semiHidden/>
     <w:unhideWhenUsed/>
@@ -22101,11 +21086,11 @@
       <w:color w:val="243F60" w:themeColor="accent1" w:themeShade="7F"/>
     </w:rPr>
   </w:style>
-  <w:style w:type="paragraph" w:styleId="Heading8">
+  <w:style w:type="paragraph" w:styleId="berschrift8">
     <w:name w:val="heading 8"/>
-    <w:basedOn w:val="Normal"/>
-    <w:next w:val="Normal"/>
-    <w:link w:val="Heading8Char"/>
+    <w:basedOn w:val="Standard"/>
+    <w:next w:val="Standard"/>
+    <w:link w:val="berschrift8Zchn"/>
     <w:uiPriority w:val="9"/>
     <w:semiHidden/>
     <w:unhideWhenUsed/>
@@ -22128,11 +21113,11 @@
       <w:szCs w:val="21"/>
     </w:rPr>
   </w:style>
-  <w:style w:type="paragraph" w:styleId="Heading9">
+  <w:style w:type="paragraph" w:styleId="berschrift9">
     <w:name w:val="heading 9"/>
-    <w:basedOn w:val="Normal"/>
-    <w:next w:val="Normal"/>
-    <w:link w:val="Heading9Char"/>
+    <w:basedOn w:val="Standard"/>
+    <w:next w:val="Standard"/>
+    <w:link w:val="berschrift9Zchn"/>
     <w:uiPriority w:val="9"/>
     <w:semiHidden/>
     <w:unhideWhenUsed/>
@@ -22157,13 +21142,13 @@
       <w:szCs w:val="21"/>
     </w:rPr>
   </w:style>
-  <w:style w:type="character" w:default="1" w:styleId="DefaultParagraphFont">
+  <w:style w:type="character" w:default="1" w:styleId="Absatz-Standardschriftart">
     <w:name w:val="Default Paragraph Font"/>
     <w:uiPriority w:val="1"/>
     <w:semiHidden/>
     <w:unhideWhenUsed/>
   </w:style>
-  <w:style w:type="table" w:default="1" w:styleId="TableNormal">
+  <w:style w:type="table" w:default="1" w:styleId="NormaleTabelle">
     <w:name w:val="Normal Table"/>
     <w:uiPriority w:val="99"/>
     <w:semiHidden/>
@@ -22178,16 +21163,16 @@
       </w:tblCellMar>
     </w:tblPr>
   </w:style>
-  <w:style w:type="numbering" w:default="1" w:styleId="NoList">
+  <w:style w:type="numbering" w:default="1" w:styleId="KeineListe">
     <w:name w:val="No List"/>
     <w:uiPriority w:val="99"/>
     <w:semiHidden/>
     <w:unhideWhenUsed/>
   </w:style>
-  <w:style w:type="character" w:customStyle="1" w:styleId="Heading1Char">
-    <w:name w:val="Heading 1 Char"/>
-    <w:basedOn w:val="DefaultParagraphFont"/>
-    <w:link w:val="Heading1"/>
+  <w:style w:type="character" w:customStyle="1" w:styleId="berschrift1Zchn">
+    <w:name w:val="Überschrift 1 Zchn"/>
+    <w:basedOn w:val="Absatz-Standardschriftart"/>
+    <w:link w:val="berschrift1"/>
     <w:uiPriority w:val="9"/>
     <w:rsid w:val="00556CB1"/>
     <w:rPr>
@@ -22199,10 +21184,10 @@
       <w:szCs w:val="28"/>
     </w:rPr>
   </w:style>
-  <w:style w:type="character" w:customStyle="1" w:styleId="Heading2Char">
-    <w:name w:val="Heading 2 Char"/>
-    <w:basedOn w:val="DefaultParagraphFont"/>
-    <w:link w:val="Heading2"/>
+  <w:style w:type="character" w:customStyle="1" w:styleId="berschrift2Zchn">
+    <w:name w:val="Überschrift 2 Zchn"/>
+    <w:basedOn w:val="Absatz-Standardschriftart"/>
+    <w:link w:val="berschrift2"/>
     <w:uiPriority w:val="9"/>
     <w:rsid w:val="00556CB1"/>
     <w:rPr>
@@ -22214,9 +21199,9 @@
       <w:szCs w:val="26"/>
     </w:rPr>
   </w:style>
-  <w:style w:type="paragraph" w:styleId="ListParagraph">
+  <w:style w:type="paragraph" w:styleId="Listenabsatz">
     <w:name w:val="List Paragraph"/>
-    <w:basedOn w:val="Normal"/>
+    <w:basedOn w:val="Standard"/>
     <w:uiPriority w:val="34"/>
     <w:qFormat/>
     <w:rsid w:val="00F17540"/>
@@ -22225,10 +21210,10 @@
       <w:contextualSpacing/>
     </w:pPr>
   </w:style>
-  <w:style w:type="character" w:customStyle="1" w:styleId="Heading3Char">
-    <w:name w:val="Heading 3 Char"/>
-    <w:basedOn w:val="DefaultParagraphFont"/>
-    <w:link w:val="Heading3"/>
+  <w:style w:type="character" w:customStyle="1" w:styleId="berschrift3Zchn">
+    <w:name w:val="Überschrift 3 Zchn"/>
+    <w:basedOn w:val="Absatz-Standardschriftart"/>
+    <w:link w:val="berschrift3"/>
     <w:uiPriority w:val="9"/>
     <w:rsid w:val="00556CB1"/>
     <w:rPr>
@@ -22238,10 +21223,10 @@
       <w:color w:val="4F81BD" w:themeColor="accent1"/>
     </w:rPr>
   </w:style>
-  <w:style w:type="character" w:customStyle="1" w:styleId="Heading4Char">
-    <w:name w:val="Heading 4 Char"/>
-    <w:basedOn w:val="DefaultParagraphFont"/>
-    <w:link w:val="Heading4"/>
+  <w:style w:type="character" w:customStyle="1" w:styleId="berschrift4Zchn">
+    <w:name w:val="Überschrift 4 Zchn"/>
+    <w:basedOn w:val="Absatz-Standardschriftart"/>
+    <w:link w:val="berschrift4"/>
     <w:uiPriority w:val="9"/>
     <w:rsid w:val="00556CB1"/>
     <w:rPr>
@@ -22251,10 +21236,10 @@
       <w:color w:val="365F91" w:themeColor="accent1" w:themeShade="BF"/>
     </w:rPr>
   </w:style>
-  <w:style w:type="character" w:customStyle="1" w:styleId="Heading5Char">
-    <w:name w:val="Heading 5 Char"/>
-    <w:basedOn w:val="DefaultParagraphFont"/>
-    <w:link w:val="Heading5"/>
+  <w:style w:type="character" w:customStyle="1" w:styleId="berschrift5Zchn">
+    <w:name w:val="Überschrift 5 Zchn"/>
+    <w:basedOn w:val="Absatz-Standardschriftart"/>
+    <w:link w:val="berschrift5"/>
     <w:uiPriority w:val="9"/>
     <w:rsid w:val="00556CB1"/>
     <w:rPr>
@@ -22262,10 +21247,10 @@
       <w:color w:val="365F91" w:themeColor="accent1" w:themeShade="BF"/>
     </w:rPr>
   </w:style>
-  <w:style w:type="character" w:customStyle="1" w:styleId="Heading6Char">
-    <w:name w:val="Heading 6 Char"/>
-    <w:basedOn w:val="DefaultParagraphFont"/>
-    <w:link w:val="Heading6"/>
+  <w:style w:type="character" w:customStyle="1" w:styleId="berschrift6Zchn">
+    <w:name w:val="Überschrift 6 Zchn"/>
+    <w:basedOn w:val="Absatz-Standardschriftart"/>
+    <w:link w:val="berschrift6"/>
     <w:uiPriority w:val="9"/>
     <w:semiHidden/>
     <w:rsid w:val="00556CB1"/>
@@ -22274,10 +21259,10 @@
       <w:color w:val="243F60" w:themeColor="accent1" w:themeShade="7F"/>
     </w:rPr>
   </w:style>
-  <w:style w:type="character" w:customStyle="1" w:styleId="Heading7Char">
-    <w:name w:val="Heading 7 Char"/>
-    <w:basedOn w:val="DefaultParagraphFont"/>
-    <w:link w:val="Heading7"/>
+  <w:style w:type="character" w:customStyle="1" w:styleId="berschrift7Zchn">
+    <w:name w:val="Überschrift 7 Zchn"/>
+    <w:basedOn w:val="Absatz-Standardschriftart"/>
+    <w:link w:val="berschrift7"/>
     <w:uiPriority w:val="9"/>
     <w:semiHidden/>
     <w:rsid w:val="00D93258"/>
@@ -22288,10 +21273,10 @@
       <w:color w:val="243F60" w:themeColor="accent1" w:themeShade="7F"/>
     </w:rPr>
   </w:style>
-  <w:style w:type="character" w:customStyle="1" w:styleId="Heading8Char">
-    <w:name w:val="Heading 8 Char"/>
-    <w:basedOn w:val="DefaultParagraphFont"/>
-    <w:link w:val="Heading8"/>
+  <w:style w:type="character" w:customStyle="1" w:styleId="berschrift8Zchn">
+    <w:name w:val="Überschrift 8 Zchn"/>
+    <w:basedOn w:val="Absatz-Standardschriftart"/>
+    <w:link w:val="berschrift8"/>
     <w:uiPriority w:val="9"/>
     <w:semiHidden/>
     <w:rsid w:val="00D93258"/>
@@ -22302,10 +21287,10 @@
       <w:szCs w:val="21"/>
     </w:rPr>
   </w:style>
-  <w:style w:type="character" w:customStyle="1" w:styleId="Heading9Char">
-    <w:name w:val="Heading 9 Char"/>
-    <w:basedOn w:val="DefaultParagraphFont"/>
-    <w:link w:val="Heading9"/>
+  <w:style w:type="character" w:customStyle="1" w:styleId="berschrift9Zchn">
+    <w:name w:val="Überschrift 9 Zchn"/>
+    <w:basedOn w:val="Absatz-Standardschriftart"/>
+    <w:link w:val="berschrift9"/>
     <w:uiPriority w:val="9"/>
     <w:semiHidden/>
     <w:rsid w:val="00D93258"/>
@@ -22318,10 +21303,10 @@
       <w:szCs w:val="21"/>
     </w:rPr>
   </w:style>
-  <w:style w:type="paragraph" w:styleId="TOC1">
+  <w:style w:type="paragraph" w:styleId="Verzeichnis1">
     <w:name w:val="toc 1"/>
-    <w:basedOn w:val="Normal"/>
-    <w:next w:val="Normal"/>
+    <w:basedOn w:val="Standard"/>
+    <w:next w:val="Standard"/>
     <w:autoRedefine/>
     <w:uiPriority w:val="39"/>
     <w:unhideWhenUsed/>
@@ -22330,10 +21315,10 @@
       <w:spacing w:after="100"/>
     </w:pPr>
   </w:style>
-  <w:style w:type="paragraph" w:styleId="TOC2">
+  <w:style w:type="paragraph" w:styleId="Verzeichnis2">
     <w:name w:val="toc 2"/>
-    <w:basedOn w:val="Normal"/>
-    <w:next w:val="Normal"/>
+    <w:basedOn w:val="Standard"/>
+    <w:next w:val="Standard"/>
     <w:autoRedefine/>
     <w:uiPriority w:val="39"/>
     <w:unhideWhenUsed/>
@@ -22343,10 +21328,10 @@
       <w:ind w:left="220"/>
     </w:pPr>
   </w:style>
-  <w:style w:type="paragraph" w:styleId="TOC3">
+  <w:style w:type="paragraph" w:styleId="Verzeichnis3">
     <w:name w:val="toc 3"/>
-    <w:basedOn w:val="Normal"/>
-    <w:next w:val="Normal"/>
+    <w:basedOn w:val="Standard"/>
+    <w:next w:val="Standard"/>
     <w:autoRedefine/>
     <w:uiPriority w:val="39"/>
     <w:unhideWhenUsed/>
@@ -22358,7 +21343,7 @@
   </w:style>
   <w:style w:type="character" w:styleId="Hyperlink">
     <w:name w:val="Hyperlink"/>
-    <w:basedOn w:val="DefaultParagraphFont"/>
+    <w:basedOn w:val="Absatz-Standardschriftart"/>
     <w:uiPriority w:val="99"/>
     <w:unhideWhenUsed/>
     <w:rsid w:val="009360E2"/>
@@ -22367,10 +21352,10 @@
       <w:u w:val="single"/>
     </w:rPr>
   </w:style>
-  <w:style w:type="paragraph" w:styleId="TOCHeading">
+  <w:style w:type="paragraph" w:styleId="Inhaltsverzeichnisberschrift">
     <w:name w:val="TOC Heading"/>
-    <w:basedOn w:val="Heading1"/>
-    <w:next w:val="Normal"/>
+    <w:basedOn w:val="berschrift1"/>
+    <w:next w:val="Standard"/>
     <w:uiPriority w:val="39"/>
     <w:unhideWhenUsed/>
     <w:qFormat/>
@@ -22390,10 +21375,10 @@
       <w:lang w:eastAsia="de-CH"/>
     </w:rPr>
   </w:style>
-  <w:style w:type="paragraph" w:styleId="Header">
+  <w:style w:type="paragraph" w:styleId="Kopfzeile">
     <w:name w:val="header"/>
-    <w:basedOn w:val="Normal"/>
-    <w:link w:val="HeaderChar"/>
+    <w:basedOn w:val="Standard"/>
+    <w:link w:val="KopfzeileZchn"/>
     <w:uiPriority w:val="99"/>
     <w:unhideWhenUsed/>
     <w:rsid w:val="009360E2"/>
@@ -22405,17 +21390,17 @@
       <w:spacing w:after="0" w:line="240" w:lineRule="auto"/>
     </w:pPr>
   </w:style>
-  <w:style w:type="character" w:customStyle="1" w:styleId="HeaderChar">
-    <w:name w:val="Header Char"/>
-    <w:basedOn w:val="DefaultParagraphFont"/>
-    <w:link w:val="Header"/>
+  <w:style w:type="character" w:customStyle="1" w:styleId="KopfzeileZchn">
+    <w:name w:val="Kopfzeile Zchn"/>
+    <w:basedOn w:val="Absatz-Standardschriftart"/>
+    <w:link w:val="Kopfzeile"/>
     <w:uiPriority w:val="99"/>
     <w:rsid w:val="009360E2"/>
   </w:style>
-  <w:style w:type="paragraph" w:styleId="Footer">
+  <w:style w:type="paragraph" w:styleId="Fuzeile">
     <w:name w:val="footer"/>
-    <w:basedOn w:val="Normal"/>
-    <w:link w:val="FooterChar"/>
+    <w:basedOn w:val="Standard"/>
+    <w:link w:val="FuzeileZchn"/>
     <w:uiPriority w:val="99"/>
     <w:unhideWhenUsed/>
     <w:rsid w:val="009360E2"/>
@@ -22427,16 +21412,16 @@
       <w:spacing w:after="0" w:line="240" w:lineRule="auto"/>
     </w:pPr>
   </w:style>
-  <w:style w:type="character" w:customStyle="1" w:styleId="FooterChar">
-    <w:name w:val="Footer Char"/>
-    <w:basedOn w:val="DefaultParagraphFont"/>
-    <w:link w:val="Footer"/>
+  <w:style w:type="character" w:customStyle="1" w:styleId="FuzeileZchn">
+    <w:name w:val="Fußzeile Zchn"/>
+    <w:basedOn w:val="Absatz-Standardschriftart"/>
+    <w:link w:val="Fuzeile"/>
     <w:uiPriority w:val="99"/>
     <w:rsid w:val="009360E2"/>
   </w:style>
-  <w:style w:type="table" w:styleId="TableGrid">
+  <w:style w:type="table" w:styleId="Tabellenraster">
     <w:name w:val="Table Grid"/>
-    <w:basedOn w:val="TableNormal"/>
+    <w:basedOn w:val="NormaleTabelle"/>
     <w:uiPriority w:val="59"/>
     <w:rsid w:val="00C45392"/>
     <w:pPr>
@@ -22449,7 +21434,6 @@
       <w:lang w:val="de-DE" w:eastAsia="de-DE"/>
     </w:rPr>
     <w:tblPr>
-      <w:tblInd w:w="0" w:type="dxa"/>
       <w:tblBorders>
         <w:top w:val="single" w:sz="4" w:space="0" w:color="auto"/>
         <w:left w:val="single" w:sz="4" w:space="0" w:color="auto"/>
@@ -22458,22 +21442,16 @@
         <w:insideH w:val="single" w:sz="4" w:space="0" w:color="auto"/>
         <w:insideV w:val="single" w:sz="4" w:space="0" w:color="auto"/>
       </w:tblBorders>
-      <w:tblCellMar>
-        <w:top w:w="0" w:type="dxa"/>
-        <w:left w:w="108" w:type="dxa"/>
-        <w:bottom w:w="0" w:type="dxa"/>
-        <w:right w:w="108" w:type="dxa"/>
-      </w:tblCellMar>
     </w:tblPr>
   </w:style>
   <w:style w:type="character" w:customStyle="1" w:styleId="apple-converted-space">
     <w:name w:val="apple-converted-space"/>
-    <w:basedOn w:val="DefaultParagraphFont"/>
+    <w:basedOn w:val="Absatz-Standardschriftart"/>
     <w:rsid w:val="00F2365B"/>
   </w:style>
   <w:style w:type="table" w:customStyle="1" w:styleId="MittlereSchattierung1-Akzent11">
     <w:name w:val="Mittlere Schattierung 1 - Akzent 11"/>
-    <w:basedOn w:val="TableNormal"/>
+    <w:basedOn w:val="NormaleTabelle"/>
     <w:uiPriority w:val="63"/>
     <w:rsid w:val="000B3575"/>
     <w:pPr>
@@ -22482,7 +21460,6 @@
     <w:tblPr>
       <w:tblStyleRowBandSize w:val="1"/>
       <w:tblStyleColBandSize w:val="1"/>
-      <w:tblInd w:w="0" w:type="dxa"/>
       <w:tblBorders>
         <w:top w:val="single" w:sz="8" w:space="0" w:color="7BA0CD" w:themeColor="accent1" w:themeTint="BF"/>
         <w:left w:val="single" w:sz="8" w:space="0" w:color="7BA0CD" w:themeColor="accent1" w:themeTint="BF"/>
@@ -22490,12 +21467,6 @@
         <w:right w:val="single" w:sz="8" w:space="0" w:color="7BA0CD" w:themeColor="accent1" w:themeTint="BF"/>
         <w:insideH w:val="single" w:sz="8" w:space="0" w:color="7BA0CD" w:themeColor="accent1" w:themeTint="BF"/>
       </w:tblBorders>
-      <w:tblCellMar>
-        <w:top w:w="0" w:type="dxa"/>
-        <w:left w:w="108" w:type="dxa"/>
-        <w:bottom w:w="0" w:type="dxa"/>
-        <w:right w:w="108" w:type="dxa"/>
-      </w:tblCellMar>
     </w:tblPr>
     <w:tblStylePr w:type="firstRow">
       <w:pPr>
@@ -22577,10 +21548,10 @@
       </w:tcPr>
     </w:tblStylePr>
   </w:style>
-  <w:style w:type="paragraph" w:styleId="TOC4">
+  <w:style w:type="paragraph" w:styleId="Verzeichnis4">
     <w:name w:val="toc 4"/>
-    <w:basedOn w:val="Normal"/>
-    <w:next w:val="Normal"/>
+    <w:basedOn w:val="Standard"/>
+    <w:next w:val="Standard"/>
     <w:autoRedefine/>
     <w:uiPriority w:val="39"/>
     <w:unhideWhenUsed/>
@@ -22594,10 +21565,10 @@
       <w:lang w:eastAsia="de-CH"/>
     </w:rPr>
   </w:style>
-  <w:style w:type="paragraph" w:styleId="TOC5">
+  <w:style w:type="paragraph" w:styleId="Verzeichnis5">
     <w:name w:val="toc 5"/>
-    <w:basedOn w:val="Normal"/>
-    <w:next w:val="Normal"/>
+    <w:basedOn w:val="Standard"/>
+    <w:next w:val="Standard"/>
     <w:autoRedefine/>
     <w:uiPriority w:val="39"/>
     <w:unhideWhenUsed/>
@@ -22611,10 +21582,10 @@
       <w:lang w:eastAsia="de-CH"/>
     </w:rPr>
   </w:style>
-  <w:style w:type="paragraph" w:styleId="TOC6">
+  <w:style w:type="paragraph" w:styleId="Verzeichnis6">
     <w:name w:val="toc 6"/>
-    <w:basedOn w:val="Normal"/>
-    <w:next w:val="Normal"/>
+    <w:basedOn w:val="Standard"/>
+    <w:next w:val="Standard"/>
     <w:autoRedefine/>
     <w:uiPriority w:val="39"/>
     <w:unhideWhenUsed/>
@@ -22628,10 +21599,10 @@
       <w:lang w:eastAsia="de-CH"/>
     </w:rPr>
   </w:style>
-  <w:style w:type="paragraph" w:styleId="TOC7">
+  <w:style w:type="paragraph" w:styleId="Verzeichnis7">
     <w:name w:val="toc 7"/>
-    <w:basedOn w:val="Normal"/>
-    <w:next w:val="Normal"/>
+    <w:basedOn w:val="Standard"/>
+    <w:next w:val="Standard"/>
     <w:autoRedefine/>
     <w:uiPriority w:val="39"/>
     <w:unhideWhenUsed/>
@@ -22645,10 +21616,10 @@
       <w:lang w:eastAsia="de-CH"/>
     </w:rPr>
   </w:style>
-  <w:style w:type="paragraph" w:styleId="TOC8">
+  <w:style w:type="paragraph" w:styleId="Verzeichnis8">
     <w:name w:val="toc 8"/>
-    <w:basedOn w:val="Normal"/>
-    <w:next w:val="Normal"/>
+    <w:basedOn w:val="Standard"/>
+    <w:next w:val="Standard"/>
     <w:autoRedefine/>
     <w:uiPriority w:val="39"/>
     <w:unhideWhenUsed/>
@@ -22662,10 +21633,10 @@
       <w:lang w:eastAsia="de-CH"/>
     </w:rPr>
   </w:style>
-  <w:style w:type="paragraph" w:styleId="TOC9">
+  <w:style w:type="paragraph" w:styleId="Verzeichnis9">
     <w:name w:val="toc 9"/>
-    <w:basedOn w:val="Normal"/>
-    <w:next w:val="Normal"/>
+    <w:basedOn w:val="Standard"/>
+    <w:next w:val="Standard"/>
     <w:autoRedefine/>
     <w:uiPriority w:val="39"/>
     <w:unhideWhenUsed/>
@@ -22679,10 +21650,10 @@
       <w:lang w:eastAsia="de-CH"/>
     </w:rPr>
   </w:style>
-  <w:style w:type="paragraph" w:styleId="BalloonText">
+  <w:style w:type="paragraph" w:styleId="Sprechblasentext">
     <w:name w:val="Balloon Text"/>
-    <w:basedOn w:val="Normal"/>
-    <w:link w:val="BalloonTextChar"/>
+    <w:basedOn w:val="Standard"/>
+    <w:link w:val="SprechblasentextZchn"/>
     <w:uiPriority w:val="99"/>
     <w:semiHidden/>
     <w:unhideWhenUsed/>
@@ -22696,10 +21667,10 @@
       <w:szCs w:val="18"/>
     </w:rPr>
   </w:style>
-  <w:style w:type="character" w:customStyle="1" w:styleId="BalloonTextChar">
-    <w:name w:val="Balloon Text Char"/>
-    <w:basedOn w:val="DefaultParagraphFont"/>
-    <w:link w:val="BalloonText"/>
+  <w:style w:type="character" w:customStyle="1" w:styleId="SprechblasentextZchn">
+    <w:name w:val="Sprechblasentext Zchn"/>
+    <w:basedOn w:val="Absatz-Standardschriftart"/>
+    <w:link w:val="Sprechblasentext"/>
     <w:uiPriority w:val="99"/>
     <w:semiHidden/>
     <w:rsid w:val="009D6444"/>
@@ -22709,10 +21680,10 @@
       <w:szCs w:val="18"/>
     </w:rPr>
   </w:style>
-  <w:style w:type="paragraph" w:styleId="Caption">
+  <w:style w:type="paragraph" w:styleId="Beschriftung">
     <w:name w:val="caption"/>
-    <w:basedOn w:val="Normal"/>
-    <w:next w:val="Normal"/>
+    <w:basedOn w:val="Standard"/>
+    <w:next w:val="Standard"/>
     <w:uiPriority w:val="35"/>
     <w:unhideWhenUsed/>
     <w:qFormat/>
@@ -22729,9 +21700,9 @@
       <w:szCs w:val="18"/>
     </w:rPr>
   </w:style>
-  <w:style w:type="character" w:styleId="PlaceholderText">
+  <w:style w:type="character" w:styleId="Platzhaltertext">
     <w:name w:val="Placeholder Text"/>
-    <w:basedOn w:val="DefaultParagraphFont"/>
+    <w:basedOn w:val="Absatz-Standardschriftart"/>
     <w:uiPriority w:val="99"/>
     <w:semiHidden/>
     <w:rsid w:val="00354C17"/>
@@ -22739,10 +21710,10 @@
       <w:color w:val="808080"/>
     </w:rPr>
   </w:style>
-  <w:style w:type="paragraph" w:styleId="TableofFigures">
+  <w:style w:type="paragraph" w:styleId="Abbildungsverzeichnis">
     <w:name w:val="table of figures"/>
-    <w:basedOn w:val="Normal"/>
-    <w:next w:val="Normal"/>
+    <w:basedOn w:val="Standard"/>
+    <w:next w:val="Standard"/>
     <w:uiPriority w:val="99"/>
     <w:unhideWhenUsed/>
     <w:rsid w:val="00FF7914"/>
@@ -23043,7 +22014,7 @@
 </file>
 
 <file path=customXml/itemProps1.xml><?xml version="1.0" encoding="utf-8"?>
-<ds:datastoreItem xmlns:ds="http://schemas.openxmlformats.org/officeDocument/2006/customXml" ds:itemID="{8E576A21-BD7B-4588-99B6-81F8665DD2FB}">
+<ds:datastoreItem xmlns:ds="http://schemas.openxmlformats.org/officeDocument/2006/customXml" ds:itemID="{B6E48C1F-E67F-4F70-B5E0-3851EA0F98F8}">
   <ds:schemaRefs>
     <ds:schemaRef ds:uri="http://schemas.openxmlformats.org/officeDocument/2006/bibliography"/>
   </ds:schemaRefs>

--- a/Files/Dokumentation/Dokumentation.docx
+++ b/Files/Dokumentation/Dokumentation.docx
@@ -65,7 +65,7 @@
                     </a:ln>
                     <a:extLst>
                       <a:ext uri="{FAA26D3D-D897-4be2-8F04-BA451C77F1D7}">
-                        <ma14:placeholderFlag xmlns="" xmlns:mo="http://schemas.microsoft.com/office/mac/office/2008/main" xmlns:mv="urn:schemas-microsoft-com:mac:vml" xmlns:o="urn:schemas-microsoft-com:office:office" xmlns:v="urn:schemas-microsoft-com:vml" xmlns:w10="urn:schemas-microsoft-com:office:word" xmlns:w="http://schemas.openxmlformats.org/wordprocessingml/2006/main" xmlns:ma14="http://schemas.microsoft.com/office/mac/drawingml/2011/main"/>
+                        <ma14:placeholderFlag xmlns:ma14="http://schemas.microsoft.com/office/mac/drawingml/2011/main" xmlns:w="http://schemas.openxmlformats.org/wordprocessingml/2006/main" xmlns:w10="urn:schemas-microsoft-com:office:word" xmlns:v="urn:schemas-microsoft-com:vml" xmlns:o="urn:schemas-microsoft-com:office:office" xmlns:mv="urn:schemas-microsoft-com:mac:vml" xmlns:mo="http://schemas.microsoft.com/office/mac/office/2008/main" xmlns=""/>
                       </a:ext>
                     </a:extLst>
                   </pic:spPr>
@@ -771,7 +771,7 @@
             <v:imagedata r:id="rId9" o:title=""/>
             <w10:wrap type="tight"/>
           </v:shape>
-          <o:OLEObject Type="Embed" ProgID="AcroExch.Document.11" ShapeID="_x0000_s1027" DrawAspect="Content" ObjectID="_1479496501" r:id="rId10"/>
+          <o:OLEObject Type="Embed" ProgID="AcroExch.Document.11" ShapeID="_x0000_s1027" DrawAspect="Content" ObjectID="_1479497776" r:id="rId10"/>
         </w:object>
       </w:r>
       <w:r>
@@ -10972,14 +10972,27 @@
       <w:r>
         <w:t xml:space="preserve">Abbildung </w:t>
       </w:r>
-      <w:fldSimple w:instr=" SEQ Abbildung \* ARABIC ">
-        <w:r>
-          <w:rPr>
-            <w:noProof/>
-          </w:rPr>
-          <w:t>1</w:t>
-        </w:r>
-      </w:fldSimple>
+      <w:r>
+        <w:fldChar w:fldCharType="begin"/>
+      </w:r>
+      <w:r>
+        <w:instrText xml:space="preserve"> SEQ Abbildung \* ARABIC </w:instrText>
+      </w:r>
+      <w:r>
+        <w:fldChar w:fldCharType="separate"/>
+      </w:r>
+      <w:r>
+        <w:rPr>
+          <w:noProof/>
+        </w:rPr>
+        <w:t>1</w:t>
+      </w:r>
+      <w:r>
+        <w:rPr>
+          <w:noProof/>
+        </w:rPr>
+        <w:fldChar w:fldCharType="end"/>
+      </w:r>
       <w:r>
         <w:t>: AES Block Verschlüsselung</w:t>
       </w:r>
@@ -11034,7 +11047,7 @@
             <w:r>
               <w:rPr>
                 <w:noProof/>
-                <w:lang w:val="de-CH" w:eastAsia="de-CH"/>
+                <w:lang w:eastAsia="de-CH"/>
               </w:rPr>
               <w:drawing>
                 <wp:inline distT="0" distB="0" distL="0" distR="0">
@@ -11163,7 +11176,7 @@
             <w:r>
               <w:rPr>
                 <w:noProof/>
-                <w:lang w:val="de-CH" w:eastAsia="de-CH"/>
+                <w:lang w:eastAsia="de-CH"/>
               </w:rPr>
               <w:drawing>
                 <wp:inline distT="0" distB="0" distL="0" distR="0">
@@ -11256,12 +11269,7 @@
     </w:tbl>
     <w:p>
       <w:r>
-        <w:t>CBC bietet im Vergleich zu ECB eine e</w:t>
-      </w:r>
-      <w:bookmarkStart w:id="17" w:name="_GoBack"/>
-      <w:bookmarkEnd w:id="17"/>
-      <w:r>
-        <w:t>rhöhte Sicherheit gegen Manipulationen am Ciphertext. Dadurch, dass die Blöcke abhängig voneinander Verschlüsselt werden, würde beim Austauschen eines Blockciphers der jeweils vorherige beschädigt.</w:t>
+        <w:t>CBC bietet im Vergleich zu ECB eine erhöhte Sicherheit gegen Manipulationen am Ciphertext. Dadurch, dass die Blöcke abhängig voneinander Verschlüsselt werden, würde beim Austauschen eines Blockciphers der jeweils vorherige beschädigt.</w:t>
       </w:r>
     </w:p>
     <w:p>
@@ -11358,45 +11366,58 @@
       <w:pPr>
         <w:pStyle w:val="Beschriftung"/>
       </w:pPr>
-      <w:bookmarkStart w:id="18" w:name="_Toc405734285"/>
+      <w:bookmarkStart w:id="17" w:name="_Toc405734285"/>
       <w:r>
         <w:t xml:space="preserve">Abbildung </w:t>
       </w:r>
-      <w:fldSimple w:instr=" SEQ Abbildung \* ARABIC ">
-        <w:r>
-          <w:rPr>
-            <w:noProof/>
-          </w:rPr>
-          <w:t>4</w:t>
-        </w:r>
-      </w:fldSimple>
+      <w:r>
+        <w:fldChar w:fldCharType="begin"/>
+      </w:r>
+      <w:r>
+        <w:instrText xml:space="preserve"> SEQ Abbildung \* ARABIC </w:instrText>
+      </w:r>
+      <w:r>
+        <w:fldChar w:fldCharType="separate"/>
+      </w:r>
+      <w:r>
+        <w:rPr>
+          <w:noProof/>
+        </w:rPr>
+        <w:t>4</w:t>
+      </w:r>
+      <w:r>
+        <w:rPr>
+          <w:noProof/>
+        </w:rPr>
+        <w:fldChar w:fldCharType="end"/>
+      </w:r>
       <w:r>
         <w:t>: RSA Verschlüsselung</w:t>
       </w:r>
+      <w:bookmarkEnd w:id="17"/>
+    </w:p>
+    <w:p>
+      <w:r>
+        <w:t xml:space="preserve">User 2 Verschlüsselt seine Nachricht an User 1 mittels dem frei Verfügbaren Public Key von User 1 und überträgt anschliessend die verschlüsselte Nachricht an den Empfänger. User 1 kann nun die Nachricht mit </w:t>
+      </w:r>
+      <w:proofErr w:type="gramStart"/>
+      <w:r>
+        <w:t>seinem Private</w:t>
+      </w:r>
+      <w:proofErr w:type="gramEnd"/>
+      <w:r>
+        <w:t xml:space="preserve"> Key entschlüsseln und die Originalnachricht lesen. </w:t>
+      </w:r>
+    </w:p>
+    <w:p>
+      <w:pPr>
+        <w:pStyle w:val="berschrift3"/>
+      </w:pPr>
+      <w:bookmarkStart w:id="18" w:name="_Toc405734482"/>
+      <w:r>
+        <w:t>Passwort Hashing</w:t>
+      </w:r>
       <w:bookmarkEnd w:id="18"/>
-    </w:p>
-    <w:p>
-      <w:r>
-        <w:t xml:space="preserve">User 2 Verschlüsselt seine Nachricht an User 1 mittels dem frei Verfügbaren Public Key von User 1 und überträgt anschliessend die verschlüsselte Nachricht an den Empfänger. User 1 kann nun die Nachricht mit </w:t>
-      </w:r>
-      <w:proofErr w:type="gramStart"/>
-      <w:r>
-        <w:t>seinem Private</w:t>
-      </w:r>
-      <w:proofErr w:type="gramEnd"/>
-      <w:r>
-        <w:t xml:space="preserve"> Key entschlüsseln und die Originalnachricht lesen. </w:t>
-      </w:r>
-    </w:p>
-    <w:p>
-      <w:pPr>
-        <w:pStyle w:val="berschrift3"/>
-      </w:pPr>
-      <w:bookmarkStart w:id="19" w:name="_Toc405734482"/>
-      <w:r>
-        <w:t>Passwort Hashing</w:t>
-      </w:r>
-      <w:bookmarkEnd w:id="19"/>
     </w:p>
     <w:p>
       <w:r>
@@ -11553,28 +11574,28 @@
       <w:pPr>
         <w:pStyle w:val="berschrift2"/>
       </w:pPr>
-      <w:bookmarkStart w:id="20" w:name="_Toc405734483"/>
+      <w:bookmarkStart w:id="19" w:name="_Toc405734483"/>
       <w:r>
         <w:t>Konfigurationsdateien</w:t>
       </w:r>
+      <w:bookmarkEnd w:id="19"/>
+    </w:p>
+    <w:p>
+      <w:r>
+        <w:t>Um Einstellungen für das Programm vorzunehmen, wird üblicherweise eine Konfigurationsdatei verwendet, welche, je nach Anwendung, unterschiedlich aussehen kann.</w:t>
+      </w:r>
+    </w:p>
+    <w:p>
+      <w:pPr>
+        <w:pStyle w:val="berschrift3"/>
+      </w:pPr>
+      <w:bookmarkStart w:id="20" w:name="_Toc405194485"/>
+      <w:bookmarkStart w:id="21" w:name="_Toc405734484"/>
+      <w:r>
+        <w:t>INI</w:t>
+      </w:r>
       <w:bookmarkEnd w:id="20"/>
-    </w:p>
-    <w:p>
-      <w:r>
-        <w:t>Um Einstellungen für das Programm vorzunehmen, wird üblicherweise eine Konfigurationsdatei verwendet, welche, je nach Anwendung, unterschiedlich aussehen kann.</w:t>
-      </w:r>
-    </w:p>
-    <w:p>
-      <w:pPr>
-        <w:pStyle w:val="berschrift3"/>
-      </w:pPr>
-      <w:bookmarkStart w:id="21" w:name="_Toc405194485"/>
-      <w:bookmarkStart w:id="22" w:name="_Toc405734484"/>
-      <w:r>
-        <w:t>INI</w:t>
-      </w:r>
       <w:bookmarkEnd w:id="21"/>
-      <w:bookmarkEnd w:id="22"/>
     </w:p>
     <w:p>
       <w:pPr>
@@ -11602,16 +11623,16 @@
           <w:highlight w:val="yellow"/>
         </w:rPr>
       </w:pPr>
-      <w:bookmarkStart w:id="23" w:name="_Toc405194486"/>
-      <w:bookmarkStart w:id="24" w:name="_Toc405734485"/>
+      <w:bookmarkStart w:id="22" w:name="_Toc405194486"/>
+      <w:bookmarkStart w:id="23" w:name="_Toc405734485"/>
       <w:r>
         <w:rPr>
           <w:highlight w:val="yellow"/>
         </w:rPr>
         <w:t>XML</w:t>
       </w:r>
+      <w:bookmarkEnd w:id="22"/>
       <w:bookmarkEnd w:id="23"/>
-      <w:bookmarkEnd w:id="24"/>
     </w:p>
     <w:p>
       <w:pPr>
@@ -11671,16 +11692,16 @@
           <w:highlight w:val="yellow"/>
         </w:rPr>
       </w:pPr>
-      <w:bookmarkStart w:id="25" w:name="_Toc405194487"/>
-      <w:bookmarkStart w:id="26" w:name="_Toc405734486"/>
+      <w:bookmarkStart w:id="24" w:name="_Toc405194487"/>
+      <w:bookmarkStart w:id="25" w:name="_Toc405734486"/>
       <w:r>
         <w:rPr>
           <w:highlight w:val="yellow"/>
         </w:rPr>
         <w:t>Import</w:t>
       </w:r>
+      <w:bookmarkEnd w:id="24"/>
       <w:bookmarkEnd w:id="25"/>
-      <w:bookmarkEnd w:id="26"/>
     </w:p>
     <w:p>
       <w:pPr>
@@ -11702,16 +11723,16 @@
           <w:highlight w:val="yellow"/>
         </w:rPr>
       </w:pPr>
-      <w:bookmarkStart w:id="27" w:name="_Toc405194488"/>
-      <w:bookmarkStart w:id="28" w:name="_Toc405734487"/>
+      <w:bookmarkStart w:id="26" w:name="_Toc405194488"/>
+      <w:bookmarkStart w:id="27" w:name="_Toc405734487"/>
       <w:r>
         <w:rPr>
           <w:highlight w:val="yellow"/>
         </w:rPr>
         <w:t>XML</w:t>
       </w:r>
+      <w:bookmarkEnd w:id="26"/>
       <w:bookmarkEnd w:id="27"/>
-      <w:bookmarkEnd w:id="28"/>
     </w:p>
     <w:p>
       <w:pPr>
@@ -11733,8 +11754,8 @@
           <w:highlight w:val="yellow"/>
         </w:rPr>
       </w:pPr>
-      <w:bookmarkStart w:id="29" w:name="_Toc405194489"/>
-      <w:bookmarkStart w:id="30" w:name="_Toc405734488"/>
+      <w:bookmarkStart w:id="28" w:name="_Toc405194489"/>
+      <w:bookmarkStart w:id="29" w:name="_Toc405734488"/>
       <w:r>
         <w:rPr>
           <w:highlight w:val="yellow"/>
@@ -11742,8 +11763,8 @@
         <w:lastRenderedPageBreak/>
         <w:t>Open Office</w:t>
       </w:r>
+      <w:bookmarkEnd w:id="28"/>
       <w:bookmarkEnd w:id="29"/>
-      <w:bookmarkEnd w:id="30"/>
     </w:p>
     <w:p>
       <w:r>
@@ -11760,16 +11781,16 @@
           <w:highlight w:val="yellow"/>
         </w:rPr>
       </w:pPr>
-      <w:bookmarkStart w:id="31" w:name="_Toc405194490"/>
-      <w:bookmarkStart w:id="32" w:name="_Toc405734489"/>
+      <w:bookmarkStart w:id="30" w:name="_Toc405194490"/>
+      <w:bookmarkStart w:id="31" w:name="_Toc405734489"/>
       <w:r>
         <w:rPr>
           <w:highlight w:val="yellow"/>
         </w:rPr>
         <w:t>Microsoft Word</w:t>
       </w:r>
+      <w:bookmarkEnd w:id="30"/>
       <w:bookmarkEnd w:id="31"/>
-      <w:bookmarkEnd w:id="32"/>
     </w:p>
     <w:p>
       <w:pPr>
@@ -11791,16 +11812,16 @@
           <w:highlight w:val="yellow"/>
         </w:rPr>
       </w:pPr>
-      <w:bookmarkStart w:id="33" w:name="_Toc405194491"/>
-      <w:bookmarkStart w:id="34" w:name="_Toc405734490"/>
+      <w:bookmarkStart w:id="32" w:name="_Toc405194491"/>
+      <w:bookmarkStart w:id="33" w:name="_Toc405734490"/>
       <w:r>
         <w:rPr>
           <w:highlight w:val="yellow"/>
         </w:rPr>
         <w:t>HTML</w:t>
       </w:r>
+      <w:bookmarkEnd w:id="32"/>
       <w:bookmarkEnd w:id="33"/>
-      <w:bookmarkEnd w:id="34"/>
     </w:p>
     <w:p>
       <w:r>
@@ -11814,53 +11835,53 @@
       <w:pPr>
         <w:pStyle w:val="berschrift2"/>
       </w:pPr>
-      <w:bookmarkStart w:id="35" w:name="_Toc405734491"/>
+      <w:bookmarkStart w:id="34" w:name="_Toc405734491"/>
       <w:r>
         <w:t>Digitale Manipulationsmöglichkeiten</w:t>
       </w:r>
+      <w:bookmarkEnd w:id="34"/>
+    </w:p>
+    <w:p>
+      <w:r>
+        <w:t>Sobald Prüfungen in digitaler Form abgelegt werden können, gibt es immer Bedenken betreffend Manipulationsmöglichkeiten während bzw. an der Prüfung.</w:t>
+      </w:r>
+      <w:r>
+        <w:t xml:space="preserve"> Nachfolgend sind die möglichen Manipulationen aufge</w:t>
+      </w:r>
+      <w:r>
+        <w:t>listet, die bei Prüfungen auf e</w:t>
+      </w:r>
+      <w:r>
+        <w:t>Book Readern auftreten könnten.</w:t>
+      </w:r>
+      <w:r>
+        <w:t xml:space="preserve"> </w:t>
+      </w:r>
+    </w:p>
+    <w:p>
+      <w:pPr>
+        <w:pStyle w:val="berschrift3"/>
+      </w:pPr>
+      <w:bookmarkStart w:id="35" w:name="_Toc405734492"/>
+      <w:r>
+        <w:t>Korrekte Antwort auslesen</w:t>
+      </w:r>
       <w:bookmarkEnd w:id="35"/>
     </w:p>
     <w:p>
       <w:r>
-        <w:t>Sobald Prüfungen in digitaler Form abgelegt werden können, gibt es immer Bedenken betreffend Manipulationsmöglichkeiten während bzw. an der Prüfung.</w:t>
-      </w:r>
-      <w:r>
-        <w:t xml:space="preserve"> Nachfolgend sind die möglichen Manipulationen aufge</w:t>
-      </w:r>
-      <w:r>
-        <w:t>listet, die bei Prüfungen auf e</w:t>
-      </w:r>
-      <w:r>
-        <w:t>Book Readern auftreten könnten.</w:t>
-      </w:r>
-      <w:r>
-        <w:t xml:space="preserve"> </w:t>
+        <w:t>Für die Korrektur der Antworten sind bereits die korrekten Antworten irgendwo in der Prüfung gespeichert, wenn auch nicht sichtbar für den Prüfungsteilnehmer. Es wäre also mit genügend Fachwissen möglich, diese auszulesen und somit die Prüfung vollständig korrekt zu beantworten.</w:t>
       </w:r>
     </w:p>
     <w:p>
       <w:pPr>
         <w:pStyle w:val="berschrift3"/>
       </w:pPr>
-      <w:bookmarkStart w:id="36" w:name="_Toc405734492"/>
-      <w:r>
-        <w:t>Korrekte Antwort auslesen</w:t>
+      <w:bookmarkStart w:id="36" w:name="_Toc405734493"/>
+      <w:r>
+        <w:t>Zeit</w:t>
       </w:r>
       <w:bookmarkEnd w:id="36"/>
-    </w:p>
-    <w:p>
-      <w:r>
-        <w:t>Für die Korrektur der Antworten sind bereits die korrekten Antworten irgendwo in der Prüfung gespeichert, wenn auch nicht sichtbar für den Prüfungsteilnehmer. Es wäre also mit genügend Fachwissen möglich, diese auszulesen und somit die Prüfung vollständig korrekt zu beantworten.</w:t>
-      </w:r>
-    </w:p>
-    <w:p>
-      <w:pPr>
-        <w:pStyle w:val="berschrift3"/>
-      </w:pPr>
-      <w:bookmarkStart w:id="37" w:name="_Toc405734493"/>
-      <w:r>
-        <w:t>Zeit</w:t>
-      </w:r>
-      <w:bookmarkEnd w:id="37"/>
     </w:p>
     <w:p>
       <w:r>
@@ -11973,11 +11994,11 @@
       <w:pPr>
         <w:pStyle w:val="berschrift3"/>
       </w:pPr>
-      <w:bookmarkStart w:id="38" w:name="_Toc405734494"/>
+      <w:bookmarkStart w:id="37" w:name="_Toc405734494"/>
       <w:r>
         <w:t>Internet Zugriff</w:t>
       </w:r>
-      <w:bookmarkEnd w:id="38"/>
+      <w:bookmarkEnd w:id="37"/>
     </w:p>
     <w:p>
       <w:r>
@@ -11988,67 +12009,82 @@
       <w:pPr>
         <w:pStyle w:val="berschrift3"/>
       </w:pPr>
-      <w:bookmarkStart w:id="39" w:name="_Toc405734495"/>
+      <w:bookmarkStart w:id="38" w:name="_Toc405734495"/>
       <w:r>
         <w:lastRenderedPageBreak/>
         <w:t>Prüfungsinterne Kommunikation</w:t>
       </w:r>
+      <w:bookmarkEnd w:id="38"/>
+    </w:p>
+    <w:p>
+      <w:r>
+        <w:t>Sobald technische Geräte mit Kommunikationsfunktionen ausgestattet sind, können diese auch missbraucht werden. Probanden hätten somit die Möglichkeit, während der Prüfung untereinander zu kommunizieren. Aktuelle</w:t>
+      </w:r>
+      <w:r>
+        <w:t xml:space="preserve"> eBook </w:t>
+      </w:r>
+      <w:r>
+        <w:t xml:space="preserve">Reader </w:t>
+      </w:r>
+      <w:r>
+        <w:t>könnten</w:t>
+      </w:r>
+      <w:r>
+        <w:t xml:space="preserve"> folgende Kommunikationsmodule verbaut</w:t>
+      </w:r>
+      <w:r>
+        <w:t xml:space="preserve"> haben</w:t>
+      </w:r>
+      <w:r>
+        <w:t>:</w:t>
+      </w:r>
+    </w:p>
+    <w:p>
+      <w:pPr>
+        <w:pStyle w:val="berschrift4"/>
+      </w:pPr>
+      <w:r>
+        <w:t>Wireless LAN</w:t>
+      </w:r>
+    </w:p>
+    <w:p>
+      <w:r>
+        <w:t>Auch wenn der Prüfungsraum gegen jegliche Wirelessstrahlung von aussen abgeschirmt wäre, wäre es trotzdem möglich, dass intern Ad-Hoc Netzwerke erstellt würden. Ein Teilnehmer könnte ein solches erstellen und die anderen Probanden könnten diesem beitreten und darüber kommunizieren.</w:t>
+      </w:r>
+    </w:p>
+    <w:p>
+      <w:pPr>
+        <w:pStyle w:val="berschrift4"/>
+      </w:pPr>
+      <w:r>
+        <w:t>Bluetooth Modul</w:t>
+      </w:r>
+    </w:p>
+    <w:p>
+      <w:r>
+        <w:t>Mittels Bluetooth sind Datenverbindungen zwischen zwei Endgeräten möglich. Somit könnten Kandidaten durch einschalten von Bluetooth miteinander Daten austauschen / miteinander kommunizieren.</w:t>
+      </w:r>
+    </w:p>
+    <w:p>
+      <w:pPr>
+        <w:pStyle w:val="berschrift2"/>
+      </w:pPr>
+      <w:bookmarkStart w:id="39" w:name="_Toc405734496"/>
+      <w:r>
+        <w:t>eBook</w:t>
+      </w:r>
+      <w:r>
+        <w:t xml:space="preserve"> </w:t>
+      </w:r>
+      <w:r>
+        <w:t>Reader</w:t>
+      </w:r>
       <w:bookmarkEnd w:id="39"/>
     </w:p>
     <w:p>
       <w:r>
-        <w:t>Sobald technische Geräte mit Kommunikationsfunktionen ausgestattet sind, können diese auch missbraucht werden. Probanden hätten somit die Möglichkeit, während der Prüfung untereinander zu kommunizieren. Aktuelle</w:t>
-      </w:r>
-      <w:r>
-        <w:t xml:space="preserve"> eBook </w:t>
-      </w:r>
-      <w:r>
-        <w:t xml:space="preserve">Reader </w:t>
-      </w:r>
-      <w:r>
-        <w:t>könnten</w:t>
-      </w:r>
-      <w:r>
-        <w:t xml:space="preserve"> folgende Kommunikationsmodule verbaut</w:t>
-      </w:r>
-      <w:r>
-        <w:t xml:space="preserve"> haben</w:t>
-      </w:r>
-      <w:r>
-        <w:t>:</w:t>
-      </w:r>
-    </w:p>
-    <w:p>
-      <w:pPr>
-        <w:pStyle w:val="berschrift4"/>
-      </w:pPr>
-      <w:r>
-        <w:t>Wireless LAN</w:t>
-      </w:r>
-    </w:p>
-    <w:p>
-      <w:r>
-        <w:t>Auch wenn der Prüfungsraum gegen jegliche Wirelessstrahlung von aussen abgeschirmt wäre, wäre es trotzdem möglich, dass intern Ad-Hoc Netzwerke erstellt würden. Ein Teilnehmer könnte ein solches erstellen und die anderen Probanden könnten diesem beitreten und darüber kommunizieren.</w:t>
-      </w:r>
-    </w:p>
-    <w:p>
-      <w:pPr>
-        <w:pStyle w:val="berschrift4"/>
-      </w:pPr>
-      <w:r>
-        <w:t>Bluetooth Modul</w:t>
-      </w:r>
-    </w:p>
-    <w:p>
-      <w:r>
-        <w:t>Mittels Bluetooth sind Datenverbindungen zwischen zwei Endgeräten möglich. Somit könnten Kandidaten durch einschalten von Bluetooth miteinander Daten austauschen / miteinander kommunizieren.</w:t>
-      </w:r>
-    </w:p>
-    <w:p>
-      <w:pPr>
-        <w:pStyle w:val="berschrift2"/>
-      </w:pPr>
-      <w:bookmarkStart w:id="40" w:name="_Toc405734496"/>
+        <w:t xml:space="preserve">Als </w:t>
+      </w:r>
       <w:r>
         <w:t>eBook</w:t>
       </w:r>
@@ -12056,107 +12092,92 @@
         <w:t xml:space="preserve"> </w:t>
       </w:r>
       <w:r>
-        <w:t>Reader</w:t>
+        <w:t xml:space="preserve">Reader werden </w:t>
+      </w:r>
+      <w:r>
+        <w:t>technische Geräte</w:t>
+      </w:r>
+      <w:r>
+        <w:t xml:space="preserve"> bezeichnet, welche primär zum </w:t>
+      </w:r>
+      <w:r>
+        <w:t>Lesen</w:t>
+      </w:r>
+      <w:r>
+        <w:t xml:space="preserve"> von Büchern </w:t>
+      </w:r>
+      <w:r>
+        <w:t xml:space="preserve">erstellt und </w:t>
+      </w:r>
+      <w:r>
+        <w:t xml:space="preserve">optimiert wurden. </w:t>
+      </w:r>
+      <w:r>
+        <w:t>Für die Eigenschaften der Geräte</w:t>
+      </w:r>
+      <w:r>
+        <w:t xml:space="preserve"> bedeutet</w:t>
+      </w:r>
+      <w:r>
+        <w:t xml:space="preserve"> dies</w:t>
+      </w:r>
+      <w:r>
+        <w:t>, dass der Fokus auf lange</w:t>
+      </w:r>
+      <w:r>
+        <w:t>r</w:t>
+      </w:r>
+      <w:r>
+        <w:t xml:space="preserve"> Akkulaufzeit und angenehmem lesen von </w:t>
+      </w:r>
+      <w:r>
+        <w:t>Texten</w:t>
+      </w:r>
+      <w:r>
+        <w:t xml:space="preserve"> auf dem Bildschirm liegt. </w:t>
+      </w:r>
+    </w:p>
+    <w:p>
+      <w:r>
+        <w:t xml:space="preserve">Um eine lange Akkulaufzeit zu erreichen, werden oft eher langsame </w:t>
+      </w:r>
+      <w:r>
+        <w:t xml:space="preserve">elektronische </w:t>
+      </w:r>
+      <w:r>
+        <w:t xml:space="preserve">Komponenten verbaut und es werden eingeschränkte, speziell angepasste Betriebssysteme verwendet. </w:t>
+      </w:r>
+      <w:r>
+        <w:t>Es wird</w:t>
+      </w:r>
+      <w:r>
+        <w:t xml:space="preserve"> nachfolgend generell</w:t>
+      </w:r>
+      <w:r>
+        <w:t xml:space="preserve"> davon ausgegangen, dass eBook </w:t>
+      </w:r>
+      <w:r>
+        <w:t>Reader kein voll funktionsfähiges Android OS besitzen. Solchen Geräte unterscheiden sich</w:t>
+      </w:r>
+      <w:r>
+        <w:t xml:space="preserve"> kaum</w:t>
+      </w:r>
+      <w:r>
+        <w:t xml:space="preserve"> mehr von Tablets und würden als solche angesehen.</w:t>
+      </w:r>
+    </w:p>
+    <w:p>
+      <w:pPr>
+        <w:pStyle w:val="berschrift3"/>
+      </w:pPr>
+      <w:bookmarkStart w:id="40" w:name="_Toc405734497"/>
+      <w:r>
+        <w:t>Einschränk</w:t>
+      </w:r>
+      <w:r>
+        <w:t>ungen</w:t>
       </w:r>
       <w:bookmarkEnd w:id="40"/>
-    </w:p>
-    <w:p>
-      <w:r>
-        <w:t xml:space="preserve">Als </w:t>
-      </w:r>
-      <w:r>
-        <w:t>eBook</w:t>
-      </w:r>
-      <w:r>
-        <w:t xml:space="preserve"> </w:t>
-      </w:r>
-      <w:r>
-        <w:t xml:space="preserve">Reader werden </w:t>
-      </w:r>
-      <w:r>
-        <w:t>technische Geräte</w:t>
-      </w:r>
-      <w:r>
-        <w:t xml:space="preserve"> bezeichnet, welche primär zum </w:t>
-      </w:r>
-      <w:r>
-        <w:t>Lesen</w:t>
-      </w:r>
-      <w:r>
-        <w:t xml:space="preserve"> von Büchern </w:t>
-      </w:r>
-      <w:r>
-        <w:t xml:space="preserve">erstellt und </w:t>
-      </w:r>
-      <w:r>
-        <w:t xml:space="preserve">optimiert wurden. </w:t>
-      </w:r>
-      <w:r>
-        <w:t>Für die Eigenschaften der Geräte</w:t>
-      </w:r>
-      <w:r>
-        <w:t xml:space="preserve"> bedeutet</w:t>
-      </w:r>
-      <w:r>
-        <w:t xml:space="preserve"> dies</w:t>
-      </w:r>
-      <w:r>
-        <w:t>, dass der Fokus auf lange</w:t>
-      </w:r>
-      <w:r>
-        <w:t>r</w:t>
-      </w:r>
-      <w:r>
-        <w:t xml:space="preserve"> Akkulaufzeit und angenehmem lesen von </w:t>
-      </w:r>
-      <w:r>
-        <w:t>Texten</w:t>
-      </w:r>
-      <w:r>
-        <w:t xml:space="preserve"> auf dem Bildschirm liegt. </w:t>
-      </w:r>
-    </w:p>
-    <w:p>
-      <w:r>
-        <w:t xml:space="preserve">Um eine lange Akkulaufzeit zu erreichen, werden oft eher langsame </w:t>
-      </w:r>
-      <w:r>
-        <w:t xml:space="preserve">elektronische </w:t>
-      </w:r>
-      <w:r>
-        <w:t xml:space="preserve">Komponenten verbaut und es werden eingeschränkte, speziell angepasste Betriebssysteme verwendet. </w:t>
-      </w:r>
-      <w:r>
-        <w:t>Es wird</w:t>
-      </w:r>
-      <w:r>
-        <w:t xml:space="preserve"> nachfolgend generell</w:t>
-      </w:r>
-      <w:r>
-        <w:t xml:space="preserve"> davon ausgegangen, dass eBook </w:t>
-      </w:r>
-      <w:r>
-        <w:t>Reader kein voll funktionsfähiges Android OS besitzen. Solchen Geräte unterscheiden sich</w:t>
-      </w:r>
-      <w:r>
-        <w:t xml:space="preserve"> kaum</w:t>
-      </w:r>
-      <w:r>
-        <w:t xml:space="preserve"> mehr von Tablets und würden als solche angesehen.</w:t>
-      </w:r>
-    </w:p>
-    <w:p>
-      <w:pPr>
-        <w:pStyle w:val="berschrift3"/>
-      </w:pPr>
-      <w:bookmarkStart w:id="41" w:name="_Toc405734497"/>
-      <w:r>
-        <w:t>Einschränk</w:t>
-      </w:r>
-      <w:r>
-        <w:t>ungen</w:t>
-      </w:r>
-      <w:bookmarkEnd w:id="41"/>
     </w:p>
     <w:p>
       <w:pPr>
@@ -12286,186 +12307,186 @@
       <w:pPr>
         <w:pStyle w:val="berschrift1"/>
       </w:pPr>
-      <w:bookmarkStart w:id="42" w:name="_Toc405734498"/>
+      <w:bookmarkStart w:id="41" w:name="_Toc405734498"/>
       <w:r>
         <w:t>A</w:t>
       </w:r>
       <w:r>
         <w:t>nalyse</w:t>
       </w:r>
+      <w:bookmarkEnd w:id="41"/>
+    </w:p>
+    <w:p>
+      <w:pPr>
+        <w:pStyle w:val="berschrift2"/>
+      </w:pPr>
+      <w:bookmarkStart w:id="42" w:name="_Toc405734499"/>
+      <w:r>
+        <w:t>Anwendungsfälle</w:t>
+      </w:r>
       <w:bookmarkEnd w:id="42"/>
     </w:p>
     <w:p>
+      <w:r>
+        <w:t>Sicht?</w:t>
+      </w:r>
+      <w:r>
+        <w:t xml:space="preserve"> Anwender!</w:t>
+      </w:r>
+    </w:p>
+    <w:p>
+      <w:pPr>
+        <w:pStyle w:val="berschrift3"/>
+      </w:pPr>
+      <w:bookmarkStart w:id="43" w:name="_Toc405734500"/>
+      <w:r>
+        <w:t>Übersicht</w:t>
+      </w:r>
+      <w:bookmarkEnd w:id="43"/>
+    </w:p>
+    <w:p>
+      <w:pPr>
+        <w:pStyle w:val="berschrift3"/>
+      </w:pPr>
+      <w:bookmarkStart w:id="44" w:name="_Toc405734501"/>
+      <w:r>
+        <w:t>Akteure</w:t>
+      </w:r>
+      <w:bookmarkEnd w:id="44"/>
+    </w:p>
+    <w:p>
+      <w:pPr>
+        <w:pStyle w:val="berschrift4"/>
+      </w:pPr>
+      <w:r>
+        <w:t>Professor</w:t>
+      </w:r>
+    </w:p>
+    <w:p>
+      <w:pPr>
+        <w:pStyle w:val="berschrift4"/>
+      </w:pPr>
+      <w:r>
+        <w:t>Student</w:t>
+      </w:r>
+    </w:p>
+    <w:p>
+      <w:pPr>
+        <w:pStyle w:val="berschrift3"/>
+      </w:pPr>
+      <w:bookmarkStart w:id="45" w:name="_Toc405734502"/>
+      <w:r>
+        <w:t>AF01</w:t>
+      </w:r>
+      <w:r>
+        <w:t xml:space="preserve"> Prüfung erstellen</w:t>
+      </w:r>
+      <w:bookmarkEnd w:id="45"/>
+    </w:p>
+    <w:p>
+      <w:pPr>
+        <w:pStyle w:val="berschrift3"/>
+      </w:pPr>
+      <w:bookmarkStart w:id="46" w:name="_Toc405734503"/>
+      <w:r>
+        <w:t>AF02 Prüfung absolvieren</w:t>
+      </w:r>
+      <w:bookmarkEnd w:id="46"/>
+    </w:p>
+    <w:p>
+      <w:pPr>
+        <w:pStyle w:val="berschrift3"/>
+      </w:pPr>
+      <w:bookmarkStart w:id="47" w:name="_Toc405734504"/>
+      <w:r>
+        <w:t>AF02 Abgelegte Prüfung auslesen</w:t>
+      </w:r>
+      <w:bookmarkEnd w:id="47"/>
+    </w:p>
+    <w:p>
       <w:pPr>
         <w:pStyle w:val="berschrift2"/>
       </w:pPr>
-      <w:bookmarkStart w:id="43" w:name="_Toc405734499"/>
-      <w:r>
-        <w:t>Anwendungsfälle</w:t>
-      </w:r>
-      <w:bookmarkEnd w:id="43"/>
-    </w:p>
-    <w:p>
-      <w:r>
-        <w:t>Sicht?</w:t>
-      </w:r>
-      <w:r>
-        <w:t xml:space="preserve"> Anwender!</w:t>
-      </w:r>
+      <w:bookmarkStart w:id="48" w:name="_Toc405734505"/>
+      <w:r>
+        <w:t>Nichtfunktionale Anforderungen</w:t>
+      </w:r>
+      <w:bookmarkEnd w:id="48"/>
     </w:p>
     <w:p>
       <w:pPr>
         <w:pStyle w:val="berschrift3"/>
       </w:pPr>
-      <w:bookmarkStart w:id="44" w:name="_Toc405734500"/>
-      <w:r>
-        <w:t>Übersicht</w:t>
-      </w:r>
-      <w:bookmarkEnd w:id="44"/>
+      <w:bookmarkStart w:id="49" w:name="_Toc405734506"/>
+      <w:r>
+        <w:t>NFA01</w:t>
+      </w:r>
+      <w:r>
+        <w:t xml:space="preserve"> Prüfung ist einfach bedienbar</w:t>
+      </w:r>
+      <w:bookmarkEnd w:id="49"/>
     </w:p>
     <w:p>
       <w:pPr>
         <w:pStyle w:val="berschrift3"/>
       </w:pPr>
-      <w:bookmarkStart w:id="45" w:name="_Toc405734501"/>
-      <w:r>
-        <w:t>Akteure</w:t>
-      </w:r>
-      <w:bookmarkEnd w:id="45"/>
-    </w:p>
-    <w:p>
-      <w:pPr>
-        <w:pStyle w:val="berschrift4"/>
-      </w:pPr>
-      <w:r>
-        <w:t>Professor</w:t>
-      </w:r>
-    </w:p>
-    <w:p>
-      <w:pPr>
-        <w:pStyle w:val="berschrift4"/>
-      </w:pPr>
-      <w:r>
-        <w:t>Student</w:t>
-      </w:r>
+      <w:bookmarkStart w:id="50" w:name="_Toc405734507"/>
+      <w:r>
+        <w:t>NFA02 Export erfolgt transparent für den Probanden</w:t>
+      </w:r>
+      <w:bookmarkEnd w:id="50"/>
     </w:p>
     <w:p>
       <w:pPr>
         <w:pStyle w:val="berschrift3"/>
       </w:pPr>
-      <w:bookmarkStart w:id="46" w:name="_Toc405734502"/>
-      <w:r>
-        <w:t>AF01</w:t>
-      </w:r>
-      <w:r>
-        <w:t xml:space="preserve"> Prüfung erstellen</w:t>
-      </w:r>
-      <w:bookmarkEnd w:id="46"/>
-    </w:p>
-    <w:p>
-      <w:pPr>
-        <w:pStyle w:val="berschrift3"/>
-      </w:pPr>
-      <w:bookmarkStart w:id="47" w:name="_Toc405734503"/>
-      <w:r>
-        <w:t>AF02 Prüfung absolvieren</w:t>
-      </w:r>
-      <w:bookmarkEnd w:id="47"/>
-    </w:p>
-    <w:p>
-      <w:pPr>
-        <w:pStyle w:val="berschrift3"/>
-      </w:pPr>
-      <w:bookmarkStart w:id="48" w:name="_Toc405734504"/>
-      <w:r>
-        <w:t>AF02 Abgelegte Prüfung auslesen</w:t>
-      </w:r>
-      <w:bookmarkEnd w:id="48"/>
+      <w:bookmarkStart w:id="51" w:name="_Toc405734508"/>
+      <w:r>
+        <w:t xml:space="preserve">NFA03 </w:t>
+      </w:r>
+      <w:r>
+        <w:t>Anmeldevorgang</w:t>
+      </w:r>
+      <w:r>
+        <w:t xml:space="preserve"> dauert weniger als drei Sekunden</w:t>
+      </w:r>
+      <w:bookmarkEnd w:id="51"/>
+    </w:p>
+    <w:p>
+      <w:r>
+        <w:t>Auf grund vom entschlüsseln</w:t>
+      </w:r>
+      <w:proofErr w:type="gramStart"/>
+      <w:r>
+        <w:t>..</w:t>
+      </w:r>
+      <w:proofErr w:type="gramEnd"/>
+      <w:r>
+        <w:t xml:space="preserve"> blabla</w:t>
+      </w:r>
+      <w:r>
+        <w:t>bli</w:t>
+      </w:r>
+    </w:p>
+    <w:p>
+      <w:pPr>
+        <w:pStyle w:val="berschrift1"/>
+      </w:pPr>
+      <w:bookmarkStart w:id="52" w:name="_Toc405734509"/>
+      <w:r>
+        <w:t>Konzept</w:t>
+      </w:r>
+      <w:bookmarkEnd w:id="52"/>
     </w:p>
     <w:p>
       <w:pPr>
         <w:pStyle w:val="berschrift2"/>
       </w:pPr>
-      <w:bookmarkStart w:id="49" w:name="_Toc405734505"/>
-      <w:r>
-        <w:t>Nichtfunktionale Anforderungen</w:t>
-      </w:r>
-      <w:bookmarkEnd w:id="49"/>
-    </w:p>
-    <w:p>
-      <w:pPr>
-        <w:pStyle w:val="berschrift3"/>
-      </w:pPr>
-      <w:bookmarkStart w:id="50" w:name="_Toc405734506"/>
-      <w:r>
-        <w:t>NFA01</w:t>
-      </w:r>
-      <w:r>
-        <w:t xml:space="preserve"> Prüfung ist einfach bedienbar</w:t>
-      </w:r>
-      <w:bookmarkEnd w:id="50"/>
-    </w:p>
-    <w:p>
-      <w:pPr>
-        <w:pStyle w:val="berschrift3"/>
-      </w:pPr>
-      <w:bookmarkStart w:id="51" w:name="_Toc405734507"/>
-      <w:r>
-        <w:t>NFA02 Export erfolgt transparent für den Probanden</w:t>
-      </w:r>
-      <w:bookmarkEnd w:id="51"/>
-    </w:p>
-    <w:p>
-      <w:pPr>
-        <w:pStyle w:val="berschrift3"/>
-      </w:pPr>
-      <w:bookmarkStart w:id="52" w:name="_Toc405734508"/>
-      <w:r>
-        <w:t xml:space="preserve">NFA03 </w:t>
-      </w:r>
-      <w:r>
-        <w:t>Anmeldevorgang</w:t>
-      </w:r>
-      <w:r>
-        <w:t xml:space="preserve"> dauert weniger als drei Sekunden</w:t>
-      </w:r>
-      <w:bookmarkEnd w:id="52"/>
-    </w:p>
-    <w:p>
-      <w:r>
-        <w:t>Auf grund vom entschlüsseln</w:t>
-      </w:r>
-      <w:proofErr w:type="gramStart"/>
-      <w:r>
-        <w:t>..</w:t>
-      </w:r>
-      <w:proofErr w:type="gramEnd"/>
-      <w:r>
-        <w:t xml:space="preserve"> blabla</w:t>
-      </w:r>
-      <w:r>
-        <w:t>bli</w:t>
-      </w:r>
-    </w:p>
-    <w:p>
-      <w:pPr>
-        <w:pStyle w:val="berschrift1"/>
-      </w:pPr>
-      <w:bookmarkStart w:id="53" w:name="_Toc405734509"/>
-      <w:r>
-        <w:t>Konzept</w:t>
+      <w:bookmarkStart w:id="53" w:name="_Toc405734510"/>
+      <w:r>
+        <w:t>Systemüberblick</w:t>
       </w:r>
       <w:bookmarkEnd w:id="53"/>
-    </w:p>
-    <w:p>
-      <w:pPr>
-        <w:pStyle w:val="berschrift2"/>
-      </w:pPr>
-      <w:bookmarkStart w:id="54" w:name="_Toc405734510"/>
-      <w:r>
-        <w:t>Systemüberblick</w:t>
-      </w:r>
-      <w:bookmarkEnd w:id="54"/>
     </w:p>
     <w:p>
       <w:pPr>
@@ -12531,22 +12552,35 @@
       <w:pPr>
         <w:pStyle w:val="Beschriftung"/>
       </w:pPr>
-      <w:bookmarkStart w:id="55" w:name="_Toc405734286"/>
+      <w:bookmarkStart w:id="54" w:name="_Toc405734286"/>
       <w:r>
         <w:t xml:space="preserve">Abbildung </w:t>
       </w:r>
-      <w:fldSimple w:instr=" SEQ Abbildung \* ARABIC ">
-        <w:r>
-          <w:rPr>
-            <w:noProof/>
-          </w:rPr>
-          <w:t>5</w:t>
-        </w:r>
-      </w:fldSimple>
+      <w:r>
+        <w:fldChar w:fldCharType="begin"/>
+      </w:r>
+      <w:r>
+        <w:instrText xml:space="preserve"> SEQ Abbildung \* ARABIC </w:instrText>
+      </w:r>
+      <w:r>
+        <w:fldChar w:fldCharType="separate"/>
+      </w:r>
+      <w:r>
+        <w:rPr>
+          <w:noProof/>
+        </w:rPr>
+        <w:t>5</w:t>
+      </w:r>
+      <w:r>
+        <w:rPr>
+          <w:noProof/>
+        </w:rPr>
+        <w:fldChar w:fldCharType="end"/>
+      </w:r>
       <w:r>
         <w:t>: Systemüberblick</w:t>
       </w:r>
-      <w:bookmarkEnd w:id="55"/>
+      <w:bookmarkEnd w:id="54"/>
     </w:p>
     <w:p>
       <w:pPr>
@@ -12564,23 +12598,27 @@
       <w:pPr>
         <w:pStyle w:val="berschrift3"/>
       </w:pPr>
-      <w:bookmarkStart w:id="56" w:name="_Toc405734511"/>
+      <w:bookmarkStart w:id="55" w:name="_Toc405734511"/>
       <w:r>
         <w:t>Domänenmodell</w:t>
       </w:r>
-      <w:bookmarkEnd w:id="56"/>
-    </w:p>
-    <w:p>
+      <w:bookmarkEnd w:id="55"/>
+    </w:p>
+    <w:p>
+      <w:pPr>
+        <w:keepNext/>
+      </w:pPr>
+      <w:bookmarkStart w:id="56" w:name="_GoBack"/>
       <w:r>
         <w:rPr>
           <w:noProof/>
           <w:lang w:eastAsia="de-CH"/>
         </w:rPr>
         <w:drawing>
-          <wp:inline distT="0" distB="0" distL="0" distR="0" wp14:anchorId="44AE27B0" wp14:editId="683576C2">
-            <wp:extent cx="5760720" cy="3456305"/>
-            <wp:effectExtent l="0" t="0" r="0" b="0"/>
-            <wp:docPr id="3" name="Grafik 3"/>
+          <wp:inline distT="0" distB="0" distL="0" distR="0" wp14:anchorId="646A4980" wp14:editId="5C929D13">
+            <wp:extent cx="5760720" cy="4220210"/>
+            <wp:effectExtent l="0" t="0" r="0" b="8890"/>
+            <wp:docPr id="8" name="Grafik 8"/>
             <wp:cNvGraphicFramePr>
               <a:graphicFrameLocks xmlns:a="http://schemas.openxmlformats.org/drawingml/2006/main" noChangeAspect="1"/>
             </wp:cNvGraphicFramePr>
@@ -12588,7 +12626,7 @@
               <a:graphicData uri="http://schemas.openxmlformats.org/drawingml/2006/picture">
                 <pic:pic xmlns:pic="http://schemas.openxmlformats.org/drawingml/2006/picture">
                   <pic:nvPicPr>
-                    <pic:cNvPr id="3" name="Domänenmodell.png"/>
+                    <pic:cNvPr id="8" name="Domänenmodell.png"/>
                     <pic:cNvPicPr/>
                   </pic:nvPicPr>
                   <pic:blipFill>
@@ -12606,7 +12644,7 @@
                   <pic:spPr>
                     <a:xfrm>
                       <a:off x="0" y="0"/>
-                      <a:ext cx="5760720" cy="3456305"/>
+                      <a:ext cx="5760720" cy="4220210"/>
                     </a:xfrm>
                     <a:prstGeom prst="rect">
                       <a:avLst/>
@@ -12618,27 +12656,28 @@
           </wp:inline>
         </w:drawing>
       </w:r>
-    </w:p>
-    <w:p>
-      <w:pPr>
+      <w:bookmarkEnd w:id="56"/>
+    </w:p>
+    <w:p>
+      <w:pPr>
+        <w:pStyle w:val="Beschriftung"/>
+      </w:pPr>
+      <w:r>
+        <w:t xml:space="preserve">Abbildung </w:t>
+      </w:r>
+      <w:fldSimple w:instr=" SEQ Abbildung \* ARABIC ">
+        <w:r>
+          <w:rPr>
+            <w:noProof/>
+          </w:rPr>
+          <w:t>6</w:t>
+        </w:r>
+      </w:fldSimple>
+      <w:r>
         <w:rPr>
-          <w:b/>
-          <w:color w:val="FF0000"/>
+          <w:noProof/>
         </w:rPr>
-      </w:pPr>
-      <w:r>
-        <w:rPr>
-          <w:b/>
-          <w:color w:val="FF0000"/>
-        </w:rPr>
-        <w:t>Braucht wohl Überarbeitung…</w:t>
-      </w:r>
-      <w:r>
-        <w:rPr>
-          <w:b/>
-          <w:color w:val="FF0000"/>
-        </w:rPr>
-        <w:t xml:space="preserve">  konfig files =&gt; export</w:t>
+        <w:t>:Domänenmodell SecureExam</w:t>
       </w:r>
     </w:p>
     <w:p>
@@ -12666,10 +12705,10 @@
     <w:p>
       <w:r>
         <w:object w:dxaOrig="11358" w:dyaOrig="2345">
-          <v:shape id="_x0000_i1025" type="#_x0000_t75" style="width:456.5pt;height:93.6pt" o:ole="">
+          <v:shape id="_x0000_i1025" type="#_x0000_t75" style="width:456.75pt;height:93.75pt" o:ole="">
             <v:imagedata r:id="rId17" o:title=""/>
           </v:shape>
-          <o:OLEObject Type="Embed" ProgID="Excel.Sheet.12" ShapeID="_x0000_i1025" DrawAspect="Content" ObjectID="_1479496500" r:id="rId18"/>
+          <o:OLEObject Type="Embed" ProgID="Excel.Sheet.12" ShapeID="_x0000_i1025" DrawAspect="Content" ObjectID="_1479497775" r:id="rId18"/>
         </w:object>
       </w:r>
     </w:p>
@@ -12706,7 +12745,11 @@
         <w:t xml:space="preserve">. Beide Exportvarianten, welche evaluiert wurden, haben dieses Kriterium erfüllt. </w:t>
       </w:r>
       <w:r>
-        <w:t>Nach Absprache mit dem betreuenden Dozenten wurde a</w:t>
+        <w:t xml:space="preserve">Nach Absprache mit dem </w:t>
+      </w:r>
+      <w:r>
+        <w:lastRenderedPageBreak/>
+        <w:t>betreuenden Dozenten wurde a</w:t>
       </w:r>
       <w:r>
         <w:t xml:space="preserve">ufgrund der Erfahrungen im Team, welche bei HTML mehr ausgeprägt sind, wie bei der Softwareentwicklung mit PDF(vgl. 4.2.1), </w:t>
@@ -12754,7 +12797,7 @@
           <w:lang w:eastAsia="de-CH"/>
         </w:rPr>
         <w:drawing>
-          <wp:inline distT="0" distB="0" distL="0" distR="0" wp14:anchorId="6619D8ED" wp14:editId="08A3DDE2">
+          <wp:inline distT="0" distB="0" distL="0" distR="0" wp14:anchorId="63B201B1" wp14:editId="3EF7C010">
             <wp:extent cx="5760720" cy="1713865"/>
             <wp:effectExtent l="0" t="0" r="0" b="635"/>
             <wp:docPr id="13" name="Grafik 13"/>
@@ -12804,14 +12847,27 @@
       <w:r>
         <w:t xml:space="preserve">Tabelle </w:t>
       </w:r>
-      <w:fldSimple w:instr=" SEQ Tabelle \* ARABIC ">
-        <w:r>
-          <w:rPr>
-            <w:noProof/>
-          </w:rPr>
-          <w:t>1</w:t>
-        </w:r>
-      </w:fldSimple>
+      <w:r>
+        <w:fldChar w:fldCharType="begin"/>
+      </w:r>
+      <w:r>
+        <w:instrText xml:space="preserve"> SEQ Tabelle \* ARABIC </w:instrText>
+      </w:r>
+      <w:r>
+        <w:fldChar w:fldCharType="separate"/>
+      </w:r>
+      <w:r>
+        <w:rPr>
+          <w:noProof/>
+        </w:rPr>
+        <w:t>1</w:t>
+      </w:r>
+      <w:r>
+        <w:rPr>
+          <w:noProof/>
+        </w:rPr>
+        <w:fldChar w:fldCharType="end"/>
+      </w:r>
       <w:r>
         <w:t xml:space="preserve">: </w:t>
       </w:r>
@@ -12895,7 +12951,7 @@
           <w:lang w:eastAsia="de-CH"/>
         </w:rPr>
         <w:drawing>
-          <wp:inline distT="0" distB="0" distL="0" distR="0" wp14:anchorId="1183DC27" wp14:editId="0AA18EBA">
+          <wp:inline distT="0" distB="0" distL="0" distR="0" wp14:anchorId="418FFAB5" wp14:editId="4B91C3E0">
             <wp:extent cx="5760720" cy="2124282"/>
             <wp:effectExtent l="0" t="0" r="0" b="9525"/>
             <wp:docPr id="12" name="Grafik 12" descr="C:\Programming\C#\secureexam\Files\Diagramme\Security\Encryption\encryption.png"/>
@@ -12959,14 +13015,27 @@
       <w:r>
         <w:t xml:space="preserve">Abbildung </w:t>
       </w:r>
-      <w:fldSimple w:instr=" SEQ Abbildung \* ARABIC ">
-        <w:r>
-          <w:rPr>
-            <w:noProof/>
-          </w:rPr>
-          <w:t>6</w:t>
-        </w:r>
-      </w:fldSimple>
+      <w:r>
+        <w:fldChar w:fldCharType="begin"/>
+      </w:r>
+      <w:r>
+        <w:instrText xml:space="preserve"> SEQ Abbildung \* ARABIC </w:instrText>
+      </w:r>
+      <w:r>
+        <w:fldChar w:fldCharType="separate"/>
+      </w:r>
+      <w:r>
+        <w:rPr>
+          <w:noProof/>
+        </w:rPr>
+        <w:t>7</w:t>
+      </w:r>
+      <w:r>
+        <w:rPr>
+          <w:noProof/>
+        </w:rPr>
+        <w:fldChar w:fldCharType="end"/>
+      </w:r>
       <w:r>
         <w:t xml:space="preserve">: </w:t>
       </w:r>
@@ -12982,6 +13051,7 @@
         </w:tabs>
       </w:pPr>
       <w:r>
+        <w:lastRenderedPageBreak/>
         <w:t xml:space="preserve">Für jeden Student wird ein individuelles Passwort generiert. Dieses setzt sich aus folgenden Komponenten zusammen: </w:t>
       </w:r>
     </w:p>
@@ -12997,7 +13067,6 @@
         </w:tabs>
       </w:pPr>
       <w:r>
-        <w:lastRenderedPageBreak/>
         <w:t>Vorname</w:t>
       </w:r>
     </w:p>
@@ -13122,7 +13191,7 @@
           <w:lang w:eastAsia="de-CH"/>
         </w:rPr>
         <w:drawing>
-          <wp:inline distT="0" distB="0" distL="0" distR="0" wp14:anchorId="72ED1EC7" wp14:editId="0DC2B4C1">
+          <wp:inline distT="0" distB="0" distL="0" distR="0" wp14:anchorId="32144536" wp14:editId="4EB0047B">
             <wp:extent cx="5760720" cy="2996565"/>
             <wp:effectExtent l="0" t="0" r="0" b="0"/>
             <wp:docPr id="11" name="Grafik 11"/>
@@ -13172,14 +13241,27 @@
       <w:r>
         <w:t xml:space="preserve">Abbildung </w:t>
       </w:r>
-      <w:fldSimple w:instr=" SEQ Abbildung \* ARABIC ">
-        <w:r>
-          <w:rPr>
-            <w:noProof/>
-          </w:rPr>
-          <w:t>7</w:t>
-        </w:r>
-      </w:fldSimple>
+      <w:r>
+        <w:fldChar w:fldCharType="begin"/>
+      </w:r>
+      <w:r>
+        <w:instrText xml:space="preserve"> SEQ Abbildung \* ARABIC </w:instrText>
+      </w:r>
+      <w:r>
+        <w:fldChar w:fldCharType="separate"/>
+      </w:r>
+      <w:r>
+        <w:rPr>
+          <w:noProof/>
+        </w:rPr>
+        <w:t>8</w:t>
+      </w:r>
+      <w:r>
+        <w:rPr>
+          <w:noProof/>
+        </w:rPr>
+        <w:fldChar w:fldCharType="end"/>
+      </w:r>
       <w:r>
         <w:t>: Multi-User AES Entschlüsselung</w:t>
       </w:r>
@@ -13283,7 +13365,7 @@
           <w:lang w:eastAsia="de-CH"/>
         </w:rPr>
         <w:drawing>
-          <wp:inline distT="0" distB="0" distL="0" distR="0" wp14:anchorId="019CF85B" wp14:editId="7DF05CEC">
+          <wp:inline distT="0" distB="0" distL="0" distR="0" wp14:anchorId="51A8B0AF" wp14:editId="4F8F06C9">
             <wp:extent cx="5760720" cy="1526556"/>
             <wp:effectExtent l="0" t="0" r="0" b="0"/>
             <wp:docPr id="18" name="Grafik 18" descr="C:\Programming\C#\secureexam\Files\Tabellen\Hashing-Evaluationsmatrix.png"/>
@@ -13340,14 +13422,27 @@
       <w:r>
         <w:t xml:space="preserve">Tabelle </w:t>
       </w:r>
-      <w:fldSimple w:instr=" SEQ Tabelle \* ARABIC ">
-        <w:r>
-          <w:rPr>
-            <w:noProof/>
-          </w:rPr>
-          <w:t>2</w:t>
-        </w:r>
-      </w:fldSimple>
+      <w:r>
+        <w:fldChar w:fldCharType="begin"/>
+      </w:r>
+      <w:r>
+        <w:instrText xml:space="preserve"> SEQ Tabelle \* ARABIC </w:instrText>
+      </w:r>
+      <w:r>
+        <w:fldChar w:fldCharType="separate"/>
+      </w:r>
+      <w:r>
+        <w:rPr>
+          <w:noProof/>
+        </w:rPr>
+        <w:t>2</w:t>
+      </w:r>
+      <w:r>
+        <w:rPr>
+          <w:noProof/>
+        </w:rPr>
+        <w:fldChar w:fldCharType="end"/>
+      </w:r>
       <w:r>
         <w:t>: Vergleich SHA3 und PBKDF2</w:t>
       </w:r>
@@ -13390,7 +13485,7 @@
           <w:lang w:eastAsia="de-CH"/>
         </w:rPr>
         <w:drawing>
-          <wp:inline distT="0" distB="0" distL="0" distR="0" wp14:anchorId="0929CDD6" wp14:editId="23CA52C0">
+          <wp:inline distT="0" distB="0" distL="0" distR="0" wp14:anchorId="3D04255C" wp14:editId="631A1A2E">
             <wp:extent cx="4023360" cy="1680710"/>
             <wp:effectExtent l="0" t="0" r="0" b="0"/>
             <wp:docPr id="21" name="Grafik 21" descr="C:\Programming\C#\secureexam\Files\Diagramme\Security\Hashing\hashing.png"/>
@@ -13447,14 +13542,27 @@
       <w:r>
         <w:t xml:space="preserve">Abbildung </w:t>
       </w:r>
-      <w:fldSimple w:instr=" SEQ Abbildung \* ARABIC ">
-        <w:r>
-          <w:rPr>
-            <w:noProof/>
-          </w:rPr>
-          <w:t>8</w:t>
-        </w:r>
-      </w:fldSimple>
+      <w:r>
+        <w:fldChar w:fldCharType="begin"/>
+      </w:r>
+      <w:r>
+        <w:instrText xml:space="preserve"> SEQ Abbildung \* ARABIC </w:instrText>
+      </w:r>
+      <w:r>
+        <w:fldChar w:fldCharType="separate"/>
+      </w:r>
+      <w:r>
+        <w:rPr>
+          <w:noProof/>
+        </w:rPr>
+        <w:t>9</w:t>
+      </w:r>
+      <w:r>
+        <w:rPr>
+          <w:noProof/>
+        </w:rPr>
+        <w:fldChar w:fldCharType="end"/>
+      </w:r>
       <w:r>
         <w:t>: Hashing Ablauf</w:t>
       </w:r>
@@ -13601,7 +13709,7 @@
           <w:lang w:eastAsia="de-CH"/>
         </w:rPr>
         <w:drawing>
-          <wp:inline distT="0" distB="0" distL="0" distR="0" wp14:anchorId="23D55895" wp14:editId="4AB414E2">
+          <wp:inline distT="0" distB="0" distL="0" distR="0" wp14:anchorId="7B6B35CB" wp14:editId="5AFB99D7">
             <wp:extent cx="4598035" cy="1437005"/>
             <wp:effectExtent l="0" t="0" r="0" b="0"/>
             <wp:docPr id="5" name="Grafik 5" descr="C:\Programming\C#\secureexam\Files\Diagramme\Security\TimeHistory\timeHistory.png"/>
@@ -13658,14 +13766,27 @@
       <w:r>
         <w:t xml:space="preserve">Abbildung </w:t>
       </w:r>
-      <w:fldSimple w:instr=" SEQ Abbildung \* ARABIC ">
-        <w:r>
-          <w:rPr>
-            <w:noProof/>
-          </w:rPr>
-          <w:t>9</w:t>
-        </w:r>
-      </w:fldSimple>
+      <w:r>
+        <w:fldChar w:fldCharType="begin"/>
+      </w:r>
+      <w:r>
+        <w:instrText xml:space="preserve"> SEQ Abbildung \* ARABIC </w:instrText>
+      </w:r>
+      <w:r>
+        <w:fldChar w:fldCharType="separate"/>
+      </w:r>
+      <w:r>
+        <w:rPr>
+          <w:noProof/>
+        </w:rPr>
+        <w:t>10</w:t>
+      </w:r>
+      <w:r>
+        <w:rPr>
+          <w:noProof/>
+        </w:rPr>
+        <w:fldChar w:fldCharType="end"/>
+      </w:r>
       <w:r>
         <w:t>: Manipulation der internen Uhr detektieren</w:t>
       </w:r>
@@ -13702,7 +13823,7 @@
           <w:lang w:eastAsia="de-CH"/>
         </w:rPr>
         <w:drawing>
-          <wp:inline distT="0" distB="0" distL="0" distR="0" wp14:anchorId="79920A40" wp14:editId="72A02585">
+          <wp:inline distT="0" distB="0" distL="0" distR="0" wp14:anchorId="0149B8EE" wp14:editId="0448448D">
             <wp:extent cx="5760720" cy="1542134"/>
             <wp:effectExtent l="0" t="0" r="0" b="1270"/>
             <wp:docPr id="14" name="Grafik 14" descr="C:\Programming\C#\secureexam\Files\Diagramme\Security\InternalClock\InternalClock.png"/>
@@ -13759,14 +13880,27 @@
       <w:r>
         <w:t xml:space="preserve">Abbildung </w:t>
       </w:r>
-      <w:fldSimple w:instr=" SEQ Abbildung \* ARABIC ">
-        <w:r>
-          <w:rPr>
-            <w:noProof/>
-          </w:rPr>
-          <w:t>10</w:t>
-        </w:r>
-      </w:fldSimple>
+      <w:r>
+        <w:fldChar w:fldCharType="begin"/>
+      </w:r>
+      <w:r>
+        <w:instrText xml:space="preserve"> SEQ Abbildung \* ARABIC </w:instrText>
+      </w:r>
+      <w:r>
+        <w:fldChar w:fldCharType="separate"/>
+      </w:r>
+      <w:r>
+        <w:rPr>
+          <w:noProof/>
+        </w:rPr>
+        <w:t>11</w:t>
+      </w:r>
+      <w:r>
+        <w:rPr>
+          <w:noProof/>
+        </w:rPr>
+        <w:fldChar w:fldCharType="end"/>
+      </w:r>
       <w:r>
         <w:t>: Vergleich der internen Uhr mit der Systemuhr</w:t>
       </w:r>
@@ -13867,7 +14001,7 @@
           <w:lang w:eastAsia="de-CH"/>
         </w:rPr>
         <w:drawing>
-          <wp:inline distT="0" distB="0" distL="0" distR="0" wp14:anchorId="04CC4B4B" wp14:editId="2C7125FC">
+          <wp:inline distT="0" distB="0" distL="0" distR="0" wp14:anchorId="637A90A4" wp14:editId="700BCA7C">
             <wp:extent cx="3060000" cy="2984400"/>
             <wp:effectExtent l="0" t="0" r="7620" b="6985"/>
             <wp:docPr id="15" name="Grafik 15"/>
@@ -13917,14 +14051,27 @@
       <w:r>
         <w:t xml:space="preserve">Abbildung </w:t>
       </w:r>
-      <w:fldSimple w:instr=" SEQ Abbildung \* ARABIC ">
-        <w:r>
-          <w:rPr>
-            <w:noProof/>
-          </w:rPr>
-          <w:t>11</w:t>
-        </w:r>
-      </w:fldSimple>
+      <w:r>
+        <w:fldChar w:fldCharType="begin"/>
+      </w:r>
+      <w:r>
+        <w:instrText xml:space="preserve"> SEQ Abbildung \* ARABIC </w:instrText>
+      </w:r>
+      <w:r>
+        <w:fldChar w:fldCharType="separate"/>
+      </w:r>
+      <w:r>
+        <w:rPr>
+          <w:noProof/>
+        </w:rPr>
+        <w:t>12</w:t>
+      </w:r>
+      <w:r>
+        <w:rPr>
+          <w:noProof/>
+        </w:rPr>
+        <w:fldChar w:fldCharType="end"/>
+      </w:r>
       <w:r>
         <w:t>: UI Design Idee</w:t>
       </w:r>
@@ -13966,7 +14113,7 @@
           <w:lang w:eastAsia="de-CH"/>
         </w:rPr>
         <w:drawing>
-          <wp:inline distT="0" distB="0" distL="0" distR="0" wp14:anchorId="0BCAEEB2" wp14:editId="0333D458">
+          <wp:inline distT="0" distB="0" distL="0" distR="0" wp14:anchorId="0F63EF03" wp14:editId="07D4F23A">
             <wp:extent cx="3060000" cy="2199600"/>
             <wp:effectExtent l="0" t="0" r="7620" b="0"/>
             <wp:docPr id="16" name="Grafik 16"/>
@@ -14016,14 +14163,27 @@
       <w:r>
         <w:t xml:space="preserve">Abbildung </w:t>
       </w:r>
-      <w:fldSimple w:instr=" SEQ Abbildung \* ARABIC ">
-        <w:r>
-          <w:rPr>
-            <w:noProof/>
-          </w:rPr>
-          <w:t>12</w:t>
-        </w:r>
-      </w:fldSimple>
+      <w:r>
+        <w:fldChar w:fldCharType="begin"/>
+      </w:r>
+      <w:r>
+        <w:instrText xml:space="preserve"> SEQ Abbildung \* ARABIC </w:instrText>
+      </w:r>
+      <w:r>
+        <w:fldChar w:fldCharType="separate"/>
+      </w:r>
+      <w:r>
+        <w:rPr>
+          <w:noProof/>
+        </w:rPr>
+        <w:t>13</w:t>
+      </w:r>
+      <w:r>
+        <w:rPr>
+          <w:noProof/>
+        </w:rPr>
+        <w:fldChar w:fldCharType="end"/>
+      </w:r>
       <w:r>
         <w:t>: Login-Skizze</w:t>
       </w:r>
@@ -14138,7 +14298,7 @@
           <w:lang w:eastAsia="de-CH"/>
         </w:rPr>
         <w:drawing>
-          <wp:inline distT="0" distB="0" distL="0" distR="0" wp14:anchorId="7665F7DA" wp14:editId="40E255C4">
+          <wp:inline distT="0" distB="0" distL="0" distR="0" wp14:anchorId="0F5D4E06" wp14:editId="09870371">
             <wp:extent cx="3060000" cy="2199600"/>
             <wp:effectExtent l="0" t="0" r="7620" b="0"/>
             <wp:docPr id="17" name="Grafik 17"/>
@@ -14188,14 +14348,30 @@
       <w:r>
         <w:t xml:space="preserve">Abbildung </w:t>
       </w:r>
-      <w:fldSimple w:instr=" SEQ Abbildung \* ARABIC ">
-        <w:r>
-          <w:rPr>
-            <w:noProof/>
-          </w:rPr>
-          <w:t>13</w:t>
-        </w:r>
-      </w:fldSimple>
+      <w:r>
+        <w:fldChar w:fldCharType="begin"/>
+      </w:r>
+      <w:r>
+        <w:instrText xml:space="preserve"> SEQ Abbildung \*</w:instrText>
+      </w:r>
+      <w:r>
+        <w:instrText xml:space="preserve"> ARABIC </w:instrText>
+      </w:r>
+      <w:r>
+        <w:fldChar w:fldCharType="separate"/>
+      </w:r>
+      <w:r>
+        <w:rPr>
+          <w:noProof/>
+        </w:rPr>
+        <w:t>14</w:t>
+      </w:r>
+      <w:r>
+        <w:rPr>
+          <w:noProof/>
+        </w:rPr>
+        <w:fldChar w:fldCharType="end"/>
+      </w:r>
       <w:r>
         <w:t>: Skizze Paging Mode</w:t>
       </w:r>
@@ -14231,7 +14407,7 @@
           <w:lang w:eastAsia="de-CH"/>
         </w:rPr>
         <w:drawing>
-          <wp:anchor distT="0" distB="0" distL="114300" distR="114300" simplePos="0" relativeHeight="251633664" behindDoc="1" locked="0" layoutInCell="1" allowOverlap="1" wp14:anchorId="46011C71" wp14:editId="33ACE588">
+          <wp:anchor distT="0" distB="0" distL="114300" distR="114300" simplePos="0" relativeHeight="251633664" behindDoc="1" locked="0" layoutInCell="1" allowOverlap="1" wp14:anchorId="1B9BAF90" wp14:editId="3EAAF2EA">
             <wp:simplePos x="0" y="0"/>
             <wp:positionH relativeFrom="column">
               <wp:posOffset>-3175</wp:posOffset>
@@ -14334,14 +14510,27 @@
       <w:r>
         <w:t xml:space="preserve">Abbildung </w:t>
       </w:r>
-      <w:fldSimple w:instr=" SEQ Abbildung \* ARABIC ">
-        <w:r>
-          <w:rPr>
-            <w:noProof/>
-          </w:rPr>
-          <w:t>14</w:t>
-        </w:r>
-      </w:fldSimple>
+      <w:r>
+        <w:fldChar w:fldCharType="begin"/>
+      </w:r>
+      <w:r>
+        <w:instrText xml:space="preserve"> SEQ Abbildung \* ARABIC </w:instrText>
+      </w:r>
+      <w:r>
+        <w:fldChar w:fldCharType="separate"/>
+      </w:r>
+      <w:r>
+        <w:rPr>
+          <w:noProof/>
+        </w:rPr>
+        <w:t>15</w:t>
+      </w:r>
+      <w:r>
+        <w:rPr>
+          <w:noProof/>
+        </w:rPr>
+        <w:fldChar w:fldCharType="end"/>
+      </w:r>
       <w:r>
         <w:t>: Skizze Scroll Mode</w:t>
       </w:r>
@@ -14616,7 +14805,7 @@
                 <w:lang w:eastAsia="de-CH"/>
               </w:rPr>
               <w:drawing>
-                <wp:inline distT="0" distB="0" distL="0" distR="0" wp14:anchorId="0AEE5B04" wp14:editId="75265C4D">
+                <wp:inline distT="0" distB="0" distL="0" distR="0" wp14:anchorId="3F35DF69" wp14:editId="10C8A846">
                   <wp:extent cx="2722245" cy="1854200"/>
                   <wp:effectExtent l="0" t="0" r="1905" b="0"/>
                   <wp:docPr id="20" name="Picture 20"/>
@@ -14677,7 +14866,7 @@
                 <w:lang w:eastAsia="de-CH"/>
               </w:rPr>
               <w:drawing>
-                <wp:inline distT="0" distB="0" distL="0" distR="0" wp14:anchorId="5BAFEA7C" wp14:editId="06C38246">
+                <wp:inline distT="0" distB="0" distL="0" distR="0" wp14:anchorId="7CEC32D5" wp14:editId="0C67186F">
                   <wp:extent cx="2901315" cy="2394585"/>
                   <wp:effectExtent l="0" t="0" r="0" b="5715"/>
                   <wp:docPr id="31" name="Picture 31"/>
@@ -14730,14 +14919,27 @@
       <w:r>
         <w:t xml:space="preserve">Tabelle </w:t>
       </w:r>
-      <w:fldSimple w:instr=" SEQ Tabelle \* ARABIC ">
-        <w:r>
-          <w:rPr>
-            <w:noProof/>
-          </w:rPr>
-          <w:t>3</w:t>
-        </w:r>
-      </w:fldSimple>
+      <w:r>
+        <w:fldChar w:fldCharType="begin"/>
+      </w:r>
+      <w:r>
+        <w:instrText xml:space="preserve"> SEQ Tabelle \* ARABIC </w:instrText>
+      </w:r>
+      <w:r>
+        <w:fldChar w:fldCharType="separate"/>
+      </w:r>
+      <w:r>
+        <w:rPr>
+          <w:noProof/>
+        </w:rPr>
+        <w:t>3</w:t>
+      </w:r>
+      <w:r>
+        <w:rPr>
+          <w:noProof/>
+        </w:rPr>
+        <w:fldChar w:fldCharType="end"/>
+      </w:r>
       <w:r>
         <w:t>: JavaScript Obfuscation</w:t>
       </w:r>
@@ -14826,7 +15028,7 @@
           <w:lang w:eastAsia="de-CH"/>
         </w:rPr>
         <w:drawing>
-          <wp:inline distT="0" distB="0" distL="0" distR="0" wp14:anchorId="15696823" wp14:editId="07CCBCBE">
+          <wp:inline distT="0" distB="0" distL="0" distR="0" wp14:anchorId="6A2101F6" wp14:editId="0F551795">
             <wp:extent cx="2360023" cy="238168"/>
             <wp:effectExtent l="0" t="0" r="2540" b="9525"/>
             <wp:docPr id="7" name="Grafik 7"/>
@@ -14876,14 +15078,27 @@
       <w:r>
         <w:t xml:space="preserve">Abbildung </w:t>
       </w:r>
-      <w:fldSimple w:instr=" SEQ Abbildung \* ARABIC ">
-        <w:r>
-          <w:rPr>
-            <w:noProof/>
-          </w:rPr>
-          <w:t>15</w:t>
-        </w:r>
-      </w:fldSimple>
+      <w:r>
+        <w:fldChar w:fldCharType="begin"/>
+      </w:r>
+      <w:r>
+        <w:instrText xml:space="preserve"> SEQ Abbildung \* ARABIC </w:instrText>
+      </w:r>
+      <w:r>
+        <w:fldChar w:fldCharType="separate"/>
+      </w:r>
+      <w:r>
+        <w:rPr>
+          <w:noProof/>
+        </w:rPr>
+        <w:t>16</w:t>
+      </w:r>
+      <w:r>
+        <w:rPr>
+          <w:noProof/>
+        </w:rPr>
+        <w:fldChar w:fldCharType="end"/>
+      </w:r>
       <w:r>
         <w:t>: Kryptographie Import in C#</w:t>
       </w:r>
@@ -14928,7 +15143,7 @@
           <w:lang w:eastAsia="de-CH"/>
         </w:rPr>
         <w:drawing>
-          <wp:inline distT="0" distB="0" distL="0" distR="0" wp14:anchorId="54717713" wp14:editId="1FF1FAA2">
+          <wp:inline distT="0" distB="0" distL="0" distR="0" wp14:anchorId="4E76611B" wp14:editId="2E782891">
             <wp:extent cx="5760720" cy="1887220"/>
             <wp:effectExtent l="0" t="0" r="0" b="0"/>
             <wp:docPr id="32" name="Picture 32"/>
@@ -14978,14 +15193,30 @@
       <w:r>
         <w:t xml:space="preserve">Abbildung </w:t>
       </w:r>
-      <w:fldSimple w:instr=" SEQ Abbildung \* ARABIC ">
-        <w:r>
-          <w:rPr>
-            <w:noProof/>
-          </w:rPr>
-          <w:t>16</w:t>
-        </w:r>
-      </w:fldSimple>
+      <w:r>
+        <w:fldChar w:fldCharType="begin"/>
+      </w:r>
+      <w:r>
+        <w:instrText xml:space="preserve"> SE</w:instrText>
+      </w:r>
+      <w:r>
+        <w:instrText xml:space="preserve">Q Abbildung \* ARABIC </w:instrText>
+      </w:r>
+      <w:r>
+        <w:fldChar w:fldCharType="separate"/>
+      </w:r>
+      <w:r>
+        <w:rPr>
+          <w:noProof/>
+        </w:rPr>
+        <w:t>17</w:t>
+      </w:r>
+      <w:r>
+        <w:rPr>
+          <w:noProof/>
+        </w:rPr>
+        <w:fldChar w:fldCharType="end"/>
+      </w:r>
       <w:r>
         <w:t>: AES mit Using-Scope</w:t>
       </w:r>
@@ -15055,7 +15286,7 @@
           <w:lang w:eastAsia="de-CH"/>
         </w:rPr>
         <w:drawing>
-          <wp:inline distT="0" distB="0" distL="0" distR="0" wp14:anchorId="2128CD74" wp14:editId="355EA240">
+          <wp:inline distT="0" distB="0" distL="0" distR="0" wp14:anchorId="52B921C2" wp14:editId="2350FC93">
             <wp:extent cx="5760720" cy="2002790"/>
             <wp:effectExtent l="0" t="0" r="0" b="0"/>
             <wp:docPr id="25" name="Grafik 25"/>
@@ -15105,14 +15336,27 @@
       <w:r>
         <w:t xml:space="preserve">Abbildung </w:t>
       </w:r>
-      <w:fldSimple w:instr=" SEQ Abbildung \* ARABIC ">
-        <w:r>
-          <w:rPr>
-            <w:noProof/>
-          </w:rPr>
-          <w:t>17</w:t>
-        </w:r>
-      </w:fldSimple>
+      <w:r>
+        <w:fldChar w:fldCharType="begin"/>
+      </w:r>
+      <w:r>
+        <w:instrText xml:space="preserve"> SEQ Abbildung \* ARABIC </w:instrText>
+      </w:r>
+      <w:r>
+        <w:fldChar w:fldCharType="separate"/>
+      </w:r>
+      <w:r>
+        <w:rPr>
+          <w:noProof/>
+        </w:rPr>
+        <w:t>18</w:t>
+      </w:r>
+      <w:r>
+        <w:rPr>
+          <w:noProof/>
+        </w:rPr>
+        <w:fldChar w:fldCharType="end"/>
+      </w:r>
       <w:r>
         <w:t>: CryptoJS AES decryption mit custom IV &amp; Key</w:t>
       </w:r>
@@ -15183,7 +15427,7 @@
           <w:lang w:eastAsia="de-CH"/>
         </w:rPr>
         <w:drawing>
-          <wp:inline distT="0" distB="0" distL="0" distR="0" wp14:anchorId="0A833331" wp14:editId="664F8C48">
+          <wp:inline distT="0" distB="0" distL="0" distR="0" wp14:anchorId="74F658DC" wp14:editId="29BBD860">
             <wp:extent cx="5760720" cy="1517650"/>
             <wp:effectExtent l="0" t="0" r="0" b="6350"/>
             <wp:docPr id="23" name="Grafik 23"/>
@@ -15233,14 +15477,30 @@
       <w:r>
         <w:t xml:space="preserve">Abbildung </w:t>
       </w:r>
-      <w:fldSimple w:instr=" SEQ Abbildung \* ARABIC ">
-        <w:r>
-          <w:rPr>
-            <w:noProof/>
-          </w:rPr>
-          <w:t>18</w:t>
-        </w:r>
-      </w:fldSimple>
+      <w:r>
+        <w:fldChar w:fldCharType="begin"/>
+      </w:r>
+      <w:r>
+        <w:instrText xml:space="preserve"> SEQ Abbildung \</w:instrText>
+      </w:r>
+      <w:r>
+        <w:instrText xml:space="preserve">* ARABIC </w:instrText>
+      </w:r>
+      <w:r>
+        <w:fldChar w:fldCharType="separate"/>
+      </w:r>
+      <w:r>
+        <w:rPr>
+          <w:noProof/>
+        </w:rPr>
+        <w:t>19</w:t>
+      </w:r>
+      <w:r>
+        <w:rPr>
+          <w:noProof/>
+        </w:rPr>
+        <w:fldChar w:fldCharType="end"/>
+      </w:r>
       <w:r>
         <w:t>: SHA256 Hashing in C#</w:t>
       </w:r>
@@ -15286,7 +15546,7 @@
           <w:lang w:eastAsia="de-CH"/>
         </w:rPr>
         <w:drawing>
-          <wp:inline distT="0" distB="0" distL="0" distR="0" wp14:anchorId="14C589D0" wp14:editId="7944BA5D">
+          <wp:inline distT="0" distB="0" distL="0" distR="0" wp14:anchorId="26689672" wp14:editId="15605667">
             <wp:extent cx="5760720" cy="619125"/>
             <wp:effectExtent l="0" t="0" r="0" b="9525"/>
             <wp:docPr id="26" name="Grafik 26"/>
@@ -15336,14 +15596,27 @@
       <w:r>
         <w:t xml:space="preserve">Abbildung </w:t>
       </w:r>
-      <w:fldSimple w:instr=" SEQ Abbildung \* ARABIC ">
-        <w:r>
-          <w:rPr>
-            <w:noProof/>
-          </w:rPr>
-          <w:t>19</w:t>
-        </w:r>
-      </w:fldSimple>
+      <w:r>
+        <w:fldChar w:fldCharType="begin"/>
+      </w:r>
+      <w:r>
+        <w:instrText xml:space="preserve"> SEQ Abbildung \* ARABIC </w:instrText>
+      </w:r>
+      <w:r>
+        <w:fldChar w:fldCharType="separate"/>
+      </w:r>
+      <w:r>
+        <w:rPr>
+          <w:noProof/>
+        </w:rPr>
+        <w:t>20</w:t>
+      </w:r>
+      <w:r>
+        <w:rPr>
+          <w:noProof/>
+        </w:rPr>
+        <w:fldChar w:fldCharType="end"/>
+      </w:r>
       <w:r>
         <w:t>: SHA256</w:t>
       </w:r>
@@ -17961,7 +18234,7 @@
                 <w:sz w:val="20"/>
                 <w:szCs w:val="20"/>
               </w:rPr>
-              <w:t>22</w:t>
+              <w:t>24</w:t>
             </w:r>
             <w:r>
               <w:rPr>
@@ -22014,7 +22287,7 @@
 </file>
 
 <file path=customXml/itemProps1.xml><?xml version="1.0" encoding="utf-8"?>
-<ds:datastoreItem xmlns:ds="http://schemas.openxmlformats.org/officeDocument/2006/customXml" ds:itemID="{B6E48C1F-E67F-4F70-B5E0-3851EA0F98F8}">
+<ds:datastoreItem xmlns:ds="http://schemas.openxmlformats.org/officeDocument/2006/customXml" ds:itemID="{CEF2512B-9FF1-41C5-9972-30512F54092C}">
   <ds:schemaRefs>
     <ds:schemaRef ds:uri="http://schemas.openxmlformats.org/officeDocument/2006/bibliography"/>
   </ds:schemaRefs>

--- a/Files/Dokumentation/Dokumentation.docx
+++ b/Files/Dokumentation/Dokumentation.docx
@@ -1,6 +1,6 @@
 
 <file path=word/document.xml><?xml version="1.0" encoding="utf-8"?>
-<w:document xmlns:wpc="http://schemas.microsoft.com/office/word/2010/wordprocessingCanvas" xmlns:mc="http://schemas.openxmlformats.org/markup-compatibility/2006" xmlns:o="urn:schemas-microsoft-com:office:office" xmlns:r="http://schemas.openxmlformats.org/officeDocument/2006/relationships" xmlns:m="http://schemas.openxmlformats.org/officeDocument/2006/math" xmlns:v="urn:schemas-microsoft-com:vml" xmlns:wp14="http://schemas.microsoft.com/office/word/2010/wordprocessingDrawing" xmlns:wp="http://schemas.openxmlformats.org/drawingml/2006/wordprocessingDrawing" xmlns:w10="urn:schemas-microsoft-com:office:word" xmlns:w="http://schemas.openxmlformats.org/wordprocessingml/2006/main" xmlns:w14="http://schemas.microsoft.com/office/word/2010/wordml" xmlns:w15="http://schemas.microsoft.com/office/word/2012/wordml" xmlns:wpg="http://schemas.microsoft.com/office/word/2010/wordprocessingGroup" xmlns:wpi="http://schemas.microsoft.com/office/word/2010/wordprocessingInk" xmlns:wne="http://schemas.microsoft.com/office/word/2006/wordml" xmlns:wps="http://schemas.microsoft.com/office/word/2010/wordprocessingShape" mc:Ignorable="w14 w15 wp14">
+<w:document xmlns:wpc="http://schemas.microsoft.com/office/word/2010/wordprocessingCanvas" xmlns:mc="http://schemas.openxmlformats.org/markup-compatibility/2006" xmlns:o="urn:schemas-microsoft-com:office:office" xmlns:r="http://schemas.openxmlformats.org/officeDocument/2006/relationships" xmlns:m="http://schemas.openxmlformats.org/officeDocument/2006/math" xmlns:v="urn:schemas-microsoft-com:vml" xmlns:wp14="http://schemas.microsoft.com/office/word/2010/wordprocessingDrawing" xmlns:wp="http://schemas.openxmlformats.org/drawingml/2006/wordprocessingDrawing" xmlns:w10="urn:schemas-microsoft-com:office:word" xmlns:w="http://schemas.openxmlformats.org/wordprocessingml/2006/main" xmlns:w14="http://schemas.microsoft.com/office/word/2010/wordml" xmlns:wpg="http://schemas.microsoft.com/office/word/2010/wordprocessingGroup" xmlns:wpi="http://schemas.microsoft.com/office/word/2010/wordprocessingInk" xmlns:wne="http://schemas.microsoft.com/office/word/2006/wordml" xmlns:wps="http://schemas.microsoft.com/office/word/2010/wordprocessingShape" mc:Ignorable="w14 wp14">
   <w:body>
     <w:p>
       <w:pPr>
@@ -40,7 +40,7 @@
                     </pic:cNvPicPr>
                   </pic:nvPicPr>
                   <pic:blipFill>
-                    <a:blip r:embed="rId8" cstate="print">
+                    <a:blip r:embed="rId9" cstate="print">
                       <a:extLst>
                         <a:ext uri="{28A0092B-C50C-407E-A947-70E740481C1C}">
                           <a14:useLocalDpi xmlns:a14="http://schemas.microsoft.com/office/drawing/2010/main" val="0"/>
@@ -65,7 +65,7 @@
                     </a:ln>
                     <a:extLst>
                       <a:ext uri="{FAA26D3D-D897-4be2-8F04-BA451C77F1D7}">
-                        <ma14:placeholderFlag xmlns:ma14="http://schemas.microsoft.com/office/mac/drawingml/2011/main" xmlns:w="http://schemas.openxmlformats.org/wordprocessingml/2006/main" xmlns:w10="urn:schemas-microsoft-com:office:word" xmlns:v="urn:schemas-microsoft-com:vml" xmlns:o="urn:schemas-microsoft-com:office:office" xmlns:mv="urn:schemas-microsoft-com:mac:vml" xmlns:mo="http://schemas.microsoft.com/office/mac/office/2008/main" xmlns=""/>
+                        <ma14:placeholderFlag xmlns="" xmlns:mo="http://schemas.microsoft.com/office/mac/office/2008/main" xmlns:mv="urn:schemas-microsoft-com:mac:vml" xmlns:o="urn:schemas-microsoft-com:office:office" xmlns:v="urn:schemas-microsoft-com:vml" xmlns:w10="urn:schemas-microsoft-com:office:word" xmlns:w="http://schemas.openxmlformats.org/wordprocessingml/2006/main" xmlns:ma14="http://schemas.microsoft.com/office/mac/drawingml/2011/main" xmlns:w15="http://schemas.microsoft.com/office/word/2012/wordml"/>
                       </a:ext>
                     </a:extLst>
                   </pic:spPr>
@@ -215,7 +215,43 @@
           <w:sz w:val="42"/>
           <w:szCs w:val="42"/>
         </w:rPr>
-        <w:t>Sichere eTest auf eBook Readern</w:t>
+        <w:t xml:space="preserve">Sichere </w:t>
+      </w:r>
+      <w:proofErr w:type="spellStart"/>
+      <w:r>
+        <w:rPr>
+          <w:rFonts w:ascii="Arial" w:hAnsi="Arial" w:cs="Arial"/>
+          <w:sz w:val="42"/>
+          <w:szCs w:val="42"/>
+        </w:rPr>
+        <w:t>eTest</w:t>
+      </w:r>
+      <w:proofErr w:type="spellEnd"/>
+      <w:r>
+        <w:rPr>
+          <w:rFonts w:ascii="Arial" w:hAnsi="Arial" w:cs="Arial"/>
+          <w:sz w:val="42"/>
+          <w:szCs w:val="42"/>
+        </w:rPr>
+        <w:t xml:space="preserve"> auf </w:t>
+      </w:r>
+      <w:proofErr w:type="spellStart"/>
+      <w:r>
+        <w:rPr>
+          <w:rFonts w:ascii="Arial" w:hAnsi="Arial" w:cs="Arial"/>
+          <w:sz w:val="42"/>
+          <w:szCs w:val="42"/>
+        </w:rPr>
+        <w:t>eBook</w:t>
+      </w:r>
+      <w:proofErr w:type="spellEnd"/>
+      <w:r>
+        <w:rPr>
+          <w:rFonts w:ascii="Arial" w:hAnsi="Arial" w:cs="Arial"/>
+          <w:sz w:val="42"/>
+          <w:szCs w:val="42"/>
+        </w:rPr>
+        <w:t xml:space="preserve"> Readern</w:t>
       </w:r>
     </w:p>
     <w:p>
@@ -422,6 +458,7 @@
               </w:rPr>
               <w:t xml:space="preserve"> </w:t>
             </w:r>
+            <w:proofErr w:type="spellStart"/>
             <w:r>
               <w:rPr>
                 <w:rFonts w:ascii="Arial" w:hAnsi="Arial" w:cs="Arial"/>
@@ -430,6 +467,7 @@
               </w:rPr>
               <w:t>Jampen</w:t>
             </w:r>
+            <w:proofErr w:type="spellEnd"/>
           </w:p>
         </w:tc>
       </w:tr>
@@ -747,7 +785,7 @@
           <w:noProof/>
         </w:rPr>
         <w:lastRenderedPageBreak/>
-        <w:object w:dxaOrig="1440" w:dyaOrig="1440">
+        <w:pict>
           <v:shapetype id="_x0000_t75" coordsize="21600,21600" o:spt="75" o:preferrelative="t" path="m@4@5l@4@11@9@11@9@5xe" filled="f" stroked="f">
             <v:stroke joinstyle="miter"/>
             <v:formulas>
@@ -768,11 +806,11 @@
             <o:lock v:ext="edit" aspectratio="t"/>
           </v:shapetype>
           <v:shape id="_x0000_s1027" type="#_x0000_t75" style="position:absolute;margin-left:-71.1pt;margin-top:-70.65pt;width:593.05pt;height:839.35pt;z-index:251661312;mso-position-horizontal-relative:text;mso-position-vertical-relative:text" wrapcoords="-36 0 -36 21549 21600 21549 21600 0 -36 0">
-            <v:imagedata r:id="rId9" o:title=""/>
+            <v:imagedata r:id="rId10" o:title=""/>
             <w10:wrap type="tight"/>
           </v:shape>
-          <o:OLEObject Type="Embed" ProgID="AcroExch.Document.11" ShapeID="_x0000_s1027" DrawAspect="Content" ObjectID="_1479497776" r:id="rId10"/>
-        </w:object>
+          <o:OLEObject Type="Embed" ProgID="AcroExch.Document.11" ShapeID="_x0000_s1027" DrawAspect="Content" ObjectID="_1479498299" r:id="rId11"/>
+        </w:pict>
       </w:r>
       <w:r>
         <w:br w:type="page"/>
@@ -793,8 +831,13 @@
         <w:t>Abstract…</w:t>
       </w:r>
       <w:r>
-        <w:t xml:space="preserve"> english</w:t>
-      </w:r>
+        <w:t xml:space="preserve"> </w:t>
+      </w:r>
+      <w:proofErr w:type="spellStart"/>
+      <w:r>
+        <w:t>english</w:t>
+      </w:r>
+      <w:proofErr w:type="spellEnd"/>
       <w:r>
         <w:br w:type="page"/>
       </w:r>
@@ -10353,7 +10396,15 @@
     </w:p>
     <w:p>
       <w:r>
-        <w:t>Nicht nur wäre eine Umstellung auf ein digitales Format eine grosse Erleichterung für die Entlastung der Korrekturarbeit der Professoren, sondern auch für die Studenten. Zum Beispiel könnten Programmierprüfungen in gewohntem Umfeld (über die Tastatur geschriebener Sourcecode) abgehalten werden, oder auch Antworten könnten endlich sauber überarbeitet werden. Diverse dieser Verbesserungsmöglichkeiten sind sehr einfach mit digitalen Prüfungen umsetzbar, doch leider gibt es auch ein paar Schwachpunkte.</w:t>
+        <w:t xml:space="preserve">Nicht nur wäre eine Umstellung auf ein digitales Format eine grosse Erleichterung für die Entlastung der Korrekturarbeit der Professoren, sondern auch für die Studenten. Zum Beispiel könnten Programmierprüfungen in gewohntem Umfeld (über die Tastatur geschriebener </w:t>
+      </w:r>
+      <w:proofErr w:type="spellStart"/>
+      <w:r>
+        <w:t>Sourcecode</w:t>
+      </w:r>
+      <w:proofErr w:type="spellEnd"/>
+      <w:r>
+        <w:t>) abgehalten werden, oder auch Antworten könnten endlich sauber überarbeitet werden. Diverse dieser Verbesserungsmöglichkeiten sind sehr einfach mit digitalen Prüfungen umsetzbar, doch leider gibt es auch ein paar Schwachpunkte.</w:t>
       </w:r>
     </w:p>
     <w:p>
@@ -10420,8 +10471,13 @@
         </w:numPr>
       </w:pPr>
       <w:r>
-        <w:t>Nicht sicher =&gt; manipulationen</w:t>
-      </w:r>
+        <w:t xml:space="preserve">Nicht sicher =&gt; </w:t>
+      </w:r>
+      <w:proofErr w:type="spellStart"/>
+      <w:r>
+        <w:t>manipulationen</w:t>
+      </w:r>
+      <w:proofErr w:type="spellEnd"/>
     </w:p>
     <w:p>
       <w:pPr>
@@ -10757,111 +10813,114 @@
       <w:pPr>
         <w:pStyle w:val="berschrift2"/>
       </w:pPr>
-      <w:bookmarkStart w:id="7" w:name="_Toc405734477"/>
+      <w:bookmarkStart w:id="7" w:name="_Toc405734480"/>
+      <w:bookmarkStart w:id="8" w:name="_Toc405754860"/>
       <w:r>
         <w:t>Exportformat</w:t>
       </w:r>
+      <w:bookmarkEnd w:id="8"/>
+    </w:p>
+    <w:p>
+      <w:r>
+        <w:t>Die Applikation soll eine Exportfunktion anbieten, mit deren Hilfe es dem Benutzer möglich ist, die generierte Prüfung in einem endgültigen Format zu veröffentlichen.</w:t>
+      </w:r>
+      <w:r>
+        <w:t xml:space="preserve"> </w:t>
+      </w:r>
+    </w:p>
+    <w:p>
+      <w:pPr>
+        <w:pStyle w:val="berschrift3"/>
+      </w:pPr>
+      <w:bookmarkStart w:id="9" w:name="_Toc405194479"/>
+      <w:bookmarkStart w:id="10" w:name="_Toc405643263"/>
+      <w:bookmarkStart w:id="11" w:name="_Toc405754861"/>
+      <w:r>
+        <w:t>PDF</w:t>
+      </w:r>
+      <w:bookmarkEnd w:id="9"/>
+      <w:bookmarkEnd w:id="10"/>
+      <w:bookmarkEnd w:id="11"/>
+    </w:p>
+    <w:p>
+      <w:r>
+        <w:t>Eine mögliche Form zur Exportierung bietet das PDF-Format an. Es handelt sich dabei um eine Textstruktur, welche sich durch die Verwendung von Bibliotheken generieren lässt und die Verwendung von Steuerelementen erlaubt. PDF</w:t>
+      </w:r>
+      <w:r>
+        <w:t xml:space="preserve"> hat die Eigenschaft, dass es Plattformunabhängig ist, was für manche Projekte von Vorteil sein kann.</w:t>
+      </w:r>
+    </w:p>
+    <w:p>
+      <w:pPr>
+        <w:pStyle w:val="berschrift3"/>
+      </w:pPr>
+      <w:bookmarkStart w:id="12" w:name="_Toc405194480"/>
+      <w:bookmarkStart w:id="13" w:name="_Toc405643264"/>
+      <w:bookmarkStart w:id="14" w:name="_Toc405754862"/>
+      <w:r>
+        <w:t>HTML</w:t>
+      </w:r>
+      <w:bookmarkEnd w:id="12"/>
+      <w:r>
+        <w:t xml:space="preserve"> mit </w:t>
+      </w:r>
+      <w:proofErr w:type="spellStart"/>
+      <w:r>
+        <w:t>Javascript</w:t>
+      </w:r>
+      <w:bookmarkEnd w:id="13"/>
+      <w:bookmarkEnd w:id="14"/>
+      <w:proofErr w:type="spellEnd"/>
+    </w:p>
+    <w:p>
+      <w:r>
+        <w:t xml:space="preserve">Die zweite Möglichkeit, welche wir zu unserer Machbarkeitsstudie hinzugefügt haben, ist HTML. Durch die Verwendung von vorbereiteten Skeletons lässt sich eine HTML-Datei erzeugen, welche dann als Prüfung verwendet werden kann. Die Interaktionen zwischen dem Benutzer und der Seite werden mithilfe von </w:t>
+      </w:r>
+      <w:proofErr w:type="spellStart"/>
+      <w:r>
+        <w:t>Javascript</w:t>
+      </w:r>
+      <w:proofErr w:type="spellEnd"/>
+      <w:r>
+        <w:t xml:space="preserve"> umgesetzt. HTML und </w:t>
+      </w:r>
+      <w:proofErr w:type="spellStart"/>
+      <w:r>
+        <w:t>Javascript</w:t>
+      </w:r>
+      <w:proofErr w:type="spellEnd"/>
+      <w:r>
+        <w:t xml:space="preserve"> sind Plattformunabhängig und es lassen sich damit unterschiedliche Projekte realisieren.</w:t>
+      </w:r>
+    </w:p>
+    <w:p>
+      <w:pPr>
+        <w:pStyle w:val="berschrift2"/>
+      </w:pPr>
+      <w:r>
+        <w:t>Kryptographie</w:t>
+      </w:r>
       <w:bookmarkEnd w:id="7"/>
     </w:p>
     <w:p>
-      <w:r>
-        <w:t>Die Applikation soll eine Exportfunktion anbieten, mit deren Hilfe es dem Benutzer möglich ist, die generierte Prüfung in einem endgültigen Format zu veröffentlichen.</w:t>
-      </w:r>
-      <w:r>
-        <w:t xml:space="preserve"> </w:t>
-      </w:r>
-    </w:p>
-    <w:p>
       <w:pPr>
         <w:pStyle w:val="berschrift3"/>
       </w:pPr>
-      <w:bookmarkStart w:id="8" w:name="_Toc405194479"/>
-      <w:bookmarkStart w:id="9" w:name="_Toc405734478"/>
-      <w:r>
-        <w:t>PDF</w:t>
-      </w:r>
-      <w:bookmarkEnd w:id="8"/>
-      <w:bookmarkEnd w:id="9"/>
-    </w:p>
-    <w:p>
-      <w:r>
-        <w:t>Eine mögliche Form zur Exportierung bietet das PDF-Format an. Es handelt sich dabei um eine Textstruktur, welche sich durch die Verwendung von Bibliotheken generieren lässt und die Verwendung von Steuerelementen erlaubt. PDF</w:t>
-      </w:r>
-      <w:r>
-        <w:t xml:space="preserve"> hat die Eigenschaft, dass es Plattformunabhängig ist, was </w:t>
-      </w:r>
-      <w:r>
-        <w:t>für manche Projekte von Vorteil sein kann.</w:t>
-      </w:r>
-    </w:p>
-    <w:p>
-      <w:pPr>
-        <w:pStyle w:val="berschrift3"/>
-      </w:pPr>
-      <w:bookmarkStart w:id="10" w:name="_Toc405194480"/>
-      <w:bookmarkStart w:id="11" w:name="_Toc405734479"/>
-      <w:r>
-        <w:t>HTML</w:t>
-      </w:r>
-      <w:bookmarkEnd w:id="10"/>
-      <w:r>
-        <w:t xml:space="preserve"> mit Javascript</w:t>
-      </w:r>
-      <w:bookmarkEnd w:id="11"/>
-    </w:p>
-    <w:p>
-      <w:r>
-        <w:t xml:space="preserve">Durch die Verwendung von vorbereiteten Skeletons lässt sich eine HTML-Datei erzeugen, welche dann als Prüfung verwendet werden kann. Die Interaktionen zwischen dem Benutzer und der Seite werden mithilfe von </w:t>
-      </w:r>
-      <w:r>
-        <w:t>JavaScript</w:t>
-      </w:r>
-      <w:r>
-        <w:t xml:space="preserve"> umgesetzt.</w:t>
-      </w:r>
-      <w:r>
-        <w:t xml:space="preserve"> HTML und </w:t>
-      </w:r>
-      <w:r>
-        <w:t>JavaScript</w:t>
-      </w:r>
-      <w:r>
-        <w:t xml:space="preserve"> sind Plattformunabhängig</w:t>
-      </w:r>
-      <w:r>
-        <w:t>, es wird lediglich ein Browser zum Anzeigen benötigt</w:t>
-      </w:r>
-      <w:r>
-        <w:t>.</w:t>
-      </w:r>
-    </w:p>
-    <w:p>
-      <w:pPr>
-        <w:pStyle w:val="berschrift2"/>
-      </w:pPr>
-      <w:bookmarkStart w:id="12" w:name="_Toc405734480"/>
-      <w:r>
-        <w:t>Kryptographie</w:t>
-      </w:r>
-      <w:bookmarkEnd w:id="12"/>
-    </w:p>
-    <w:p>
-      <w:pPr>
-        <w:pStyle w:val="berschrift3"/>
-      </w:pPr>
-      <w:bookmarkStart w:id="13" w:name="_Toc405734481"/>
+      <w:bookmarkStart w:id="15" w:name="_Toc405734481"/>
       <w:r>
         <w:t>Verschlüsselung</w:t>
       </w:r>
-      <w:bookmarkEnd w:id="13"/>
+      <w:bookmarkEnd w:id="15"/>
     </w:p>
     <w:p>
       <w:r>
         <w:t>Die Verschlüsselung eines Datensatzes dient generell dazu, dessen Inhalt vor unberechtigten Personen zu verbergen (</w:t>
       </w:r>
+      <w:proofErr w:type="spellStart"/>
       <w:r>
         <w:t>Confidentiality</w:t>
       </w:r>
+      <w:proofErr w:type="spellEnd"/>
       <w:r>
         <w:t xml:space="preserve">). Die zwei am weitest verbreitetsten Methoden sind die Secret Key Verschlüsselung und die Public Key Verschlüsselung. Anschliessend wird jeweils der aktuelle Standard </w:t>
       </w:r>
@@ -10937,7 +10996,7 @@
                     <pic:cNvPicPr/>
                   </pic:nvPicPr>
                   <pic:blipFill>
-                    <a:blip r:embed="rId11">
+                    <a:blip r:embed="rId12">
                       <a:extLst>
                         <a:ext uri="{28A0092B-C50C-407E-A947-70E740481C1C}">
                           <a14:useLocalDpi xmlns:a14="http://schemas.microsoft.com/office/drawing/2010/main" val="0"/>
@@ -10968,35 +11027,22 @@
       <w:pPr>
         <w:pStyle w:val="Beschriftung"/>
       </w:pPr>
-      <w:bookmarkStart w:id="14" w:name="_Toc405734282"/>
+      <w:bookmarkStart w:id="16" w:name="_Toc405734282"/>
       <w:r>
         <w:t xml:space="preserve">Abbildung </w:t>
       </w:r>
-      <w:r>
-        <w:fldChar w:fldCharType="begin"/>
-      </w:r>
-      <w:r>
-        <w:instrText xml:space="preserve"> SEQ Abbildung \* ARABIC </w:instrText>
-      </w:r>
-      <w:r>
-        <w:fldChar w:fldCharType="separate"/>
-      </w:r>
-      <w:r>
-        <w:rPr>
-          <w:noProof/>
-        </w:rPr>
-        <w:t>1</w:t>
-      </w:r>
-      <w:r>
-        <w:rPr>
-          <w:noProof/>
-        </w:rPr>
-        <w:fldChar w:fldCharType="end"/>
-      </w:r>
+      <w:fldSimple w:instr=" SEQ Abbildung \* ARABIC ">
+        <w:r>
+          <w:rPr>
+            <w:noProof/>
+          </w:rPr>
+          <w:t>1</w:t>
+        </w:r>
+      </w:fldSimple>
       <w:r>
         <w:t>: AES Block Verschlüsselung</w:t>
       </w:r>
-      <w:bookmarkEnd w:id="14"/>
+      <w:bookmarkEnd w:id="16"/>
     </w:p>
     <w:p/>
     <w:p/>
@@ -11065,7 +11111,7 @@
                           <pic:cNvPicPr/>
                         </pic:nvPicPr>
                         <pic:blipFill>
-                          <a:blip r:embed="rId12">
+                          <a:blip r:embed="rId13">
                             <a:extLst>
                               <a:ext uri="{28A0092B-C50C-407E-A947-70E740481C1C}">
                                 <a14:useLocalDpi xmlns:a14="http://schemas.microsoft.com/office/drawing/2010/main" val="0"/>
@@ -11097,7 +11143,7 @@
               <w:pStyle w:val="Beschriftung"/>
               <w:spacing w:after="120"/>
             </w:pPr>
-            <w:bookmarkStart w:id="15" w:name="_Toc405734283"/>
+            <w:bookmarkStart w:id="17" w:name="_Toc405734283"/>
             <w:r>
               <w:t xml:space="preserve">Abbildung </w:t>
             </w:r>
@@ -11122,7 +11168,7 @@
             <w:r>
               <w:t>: ECB Verschlüsselungsmodus</w:t>
             </w:r>
-            <w:bookmarkEnd w:id="15"/>
+            <w:bookmarkEnd w:id="17"/>
           </w:p>
           <w:p>
             <w:pPr>
@@ -11138,7 +11184,21 @@
               <w:rPr>
                 <w:sz w:val="22"/>
               </w:rPr>
-              <w:t>leichen Schlüssel verschlüsselt. Ausserdem unterstützt der ECB Mode</w:t>
+              <w:t xml:space="preserve">leichen Schlüssel verschlüsselt. </w:t>
+            </w:r>
+            <w:proofErr w:type="spellStart"/>
+            <w:r>
+              <w:rPr>
+                <w:sz w:val="22"/>
+              </w:rPr>
+              <w:t>Ausserdem</w:t>
+            </w:r>
+            <w:proofErr w:type="spellEnd"/>
+            <w:r>
+              <w:rPr>
+                <w:sz w:val="22"/>
+              </w:rPr>
+              <w:t xml:space="preserve"> unterstützt der ECB Mode</w:t>
             </w:r>
             <w:r>
               <w:rPr>
@@ -11194,7 +11254,7 @@
                           <pic:cNvPicPr/>
                         </pic:nvPicPr>
                         <pic:blipFill>
-                          <a:blip r:embed="rId13">
+                          <a:blip r:embed="rId14">
                             <a:extLst>
                               <a:ext uri="{28A0092B-C50C-407E-A947-70E740481C1C}">
                                 <a14:useLocalDpi xmlns:a14="http://schemas.microsoft.com/office/drawing/2010/main" val="0"/>
@@ -11226,7 +11286,7 @@
               <w:pStyle w:val="Beschriftung"/>
               <w:spacing w:after="120"/>
             </w:pPr>
-            <w:bookmarkStart w:id="16" w:name="_Toc405734284"/>
+            <w:bookmarkStart w:id="18" w:name="_Toc405734284"/>
             <w:r>
               <w:t xml:space="preserve">Abbildung </w:t>
             </w:r>
@@ -11251,7 +11311,7 @@
             <w:r>
               <w:t>: CBC Verschlüsselungsmodus</w:t>
             </w:r>
-            <w:bookmarkEnd w:id="16"/>
+            <w:bookmarkEnd w:id="18"/>
           </w:p>
           <w:p>
             <w:pPr>
@@ -11261,7 +11321,21 @@
               <w:rPr>
                 <w:sz w:val="22"/>
               </w:rPr>
-              <w:t>CBC Verschlüsselt dem ersten Block mit einem Initialisierungsvektor (IV) und die folgenden Blöcke mit dem Ciphertext des jeweils vorherigen Blockes.</w:t>
+              <w:t xml:space="preserve">CBC Verschlüsselt dem ersten Block mit einem Initialisierungsvektor (IV) und die folgenden Blöcke mit dem </w:t>
+            </w:r>
+            <w:proofErr w:type="spellStart"/>
+            <w:r>
+              <w:rPr>
+                <w:sz w:val="22"/>
+              </w:rPr>
+              <w:t>Ciphertext</w:t>
+            </w:r>
+            <w:proofErr w:type="spellEnd"/>
+            <w:r>
+              <w:rPr>
+                <w:sz w:val="22"/>
+              </w:rPr>
+              <w:t xml:space="preserve"> des jeweils vorherigen Blockes.</w:t>
             </w:r>
           </w:p>
         </w:tc>
@@ -11269,7 +11343,23 @@
     </w:tbl>
     <w:p>
       <w:r>
-        <w:t>CBC bietet im Vergleich zu ECB eine erhöhte Sicherheit gegen Manipulationen am Ciphertext. Dadurch, dass die Blöcke abhängig voneinander Verschlüsselt werden, würde beim Austauschen eines Blockciphers der jeweils vorherige beschädigt.</w:t>
+        <w:t xml:space="preserve">CBC bietet im Vergleich zu ECB eine erhöhte Sicherheit gegen Manipulationen am </w:t>
+      </w:r>
+      <w:proofErr w:type="spellStart"/>
+      <w:r>
+        <w:t>Ciphertext</w:t>
+      </w:r>
+      <w:proofErr w:type="spellEnd"/>
+      <w:r>
+        <w:t xml:space="preserve">. Dadurch, dass die Blöcke abhängig voneinander Verschlüsselt werden, würde beim Austauschen eines </w:t>
+      </w:r>
+      <w:proofErr w:type="spellStart"/>
+      <w:r>
+        <w:t>Blockciphers</w:t>
+      </w:r>
+      <w:proofErr w:type="spellEnd"/>
+      <w:r>
+        <w:t xml:space="preserve"> der jeweils vorherige beschädigt.</w:t>
       </w:r>
     </w:p>
     <w:p>
@@ -11294,10 +11384,18 @@
         <w:t xml:space="preserve"> K</w:t>
       </w:r>
       <w:r>
-        <w:t>ey generiert werden muss. Mittels Signierung der Zertifikate von einer global anerkannten „C</w:t>
-      </w:r>
-      <w:r>
-        <w:t xml:space="preserve">ertificate </w:t>
+        <w:t>ey generiert werden muss. Mittels Signierung der Zertifikate von einer global anerkannten „</w:t>
+      </w:r>
+      <w:proofErr w:type="spellStart"/>
+      <w:r>
+        <w:t>C</w:t>
+      </w:r>
+      <w:r>
+        <w:t>ertificate</w:t>
+      </w:r>
+      <w:proofErr w:type="spellEnd"/>
+      <w:r>
+        <w:t xml:space="preserve"> </w:t>
       </w:r>
       <w:r>
         <w:t>A</w:t>
@@ -11335,7 +11433,7 @@
                     <pic:cNvPicPr/>
                   </pic:nvPicPr>
                   <pic:blipFill>
-                    <a:blip r:embed="rId14">
+                    <a:blip r:embed="rId15">
                       <a:extLst>
                         <a:ext uri="{28A0092B-C50C-407E-A947-70E740481C1C}">
                           <a14:useLocalDpi xmlns:a14="http://schemas.microsoft.com/office/drawing/2010/main" val="0"/>
@@ -11366,35 +11464,22 @@
       <w:pPr>
         <w:pStyle w:val="Beschriftung"/>
       </w:pPr>
-      <w:bookmarkStart w:id="17" w:name="_Toc405734285"/>
+      <w:bookmarkStart w:id="19" w:name="_Toc405734285"/>
       <w:r>
         <w:t xml:space="preserve">Abbildung </w:t>
       </w:r>
-      <w:r>
-        <w:fldChar w:fldCharType="begin"/>
-      </w:r>
-      <w:r>
-        <w:instrText xml:space="preserve"> SEQ Abbildung \* ARABIC </w:instrText>
-      </w:r>
-      <w:r>
-        <w:fldChar w:fldCharType="separate"/>
-      </w:r>
-      <w:r>
-        <w:rPr>
-          <w:noProof/>
-        </w:rPr>
-        <w:t>4</w:t>
-      </w:r>
-      <w:r>
-        <w:rPr>
-          <w:noProof/>
-        </w:rPr>
-        <w:fldChar w:fldCharType="end"/>
-      </w:r>
+      <w:fldSimple w:instr=" SEQ Abbildung \* ARABIC ">
+        <w:r>
+          <w:rPr>
+            <w:noProof/>
+          </w:rPr>
+          <w:t>4</w:t>
+        </w:r>
+      </w:fldSimple>
       <w:r>
         <w:t>: RSA Verschlüsselung</w:t>
       </w:r>
-      <w:bookmarkEnd w:id="17"/>
+      <w:bookmarkEnd w:id="19"/>
     </w:p>
     <w:p>
       <w:r>
@@ -11413,11 +11498,16 @@
       <w:pPr>
         <w:pStyle w:val="berschrift3"/>
       </w:pPr>
-      <w:bookmarkStart w:id="18" w:name="_Toc405734482"/>
-      <w:r>
-        <w:t>Passwort Hashing</w:t>
-      </w:r>
-      <w:bookmarkEnd w:id="18"/>
+      <w:bookmarkStart w:id="20" w:name="_Toc405734482"/>
+      <w:r>
+        <w:t xml:space="preserve">Passwort </w:t>
+      </w:r>
+      <w:proofErr w:type="spellStart"/>
+      <w:r>
+        <w:t>Hashing</w:t>
+      </w:r>
+      <w:bookmarkEnd w:id="20"/>
+      <w:proofErr w:type="spellEnd"/>
     </w:p>
     <w:p>
       <w:r>
@@ -11433,7 +11523,15 @@
         </w:numPr>
       </w:pPr>
       <w:r>
-        <w:t>Pseudo zufällig: Wenn ein Bit des Inputs verändert wird, müssen sich ca. 50% der Outputbits auch ändern.</w:t>
+        <w:t xml:space="preserve">Pseudo zufällig: Wenn ein Bit des Inputs verändert wird, müssen sich ca. 50% der </w:t>
+      </w:r>
+      <w:proofErr w:type="spellStart"/>
+      <w:r>
+        <w:t>Outputbits</w:t>
+      </w:r>
+      <w:proofErr w:type="spellEnd"/>
+      <w:r>
+        <w:t xml:space="preserve"> auch ändern.</w:t>
       </w:r>
     </w:p>
     <w:p>
@@ -11444,8 +11542,13 @@
           <w:numId w:val="19"/>
         </w:numPr>
       </w:pPr>
-      <w:r>
-        <w:t>One Way: mit einem gegebenen Hash muss es praktisch unmöglich sein, die Ursprungs-nachricht zu ermitteln.</w:t>
+      <w:proofErr w:type="spellStart"/>
+      <w:r>
+        <w:t>One</w:t>
+      </w:r>
+      <w:proofErr w:type="spellEnd"/>
+      <w:r>
+        <w:t xml:space="preserve"> Way: mit einem gegebenen Hash muss es praktisch unmöglich sein, die Ursprungs-nachricht zu ermitteln.</w:t>
       </w:r>
     </w:p>
     <w:p>
@@ -11456,8 +11559,21 @@
           <w:numId w:val="19"/>
         </w:numPr>
       </w:pPr>
-      <w:r>
-        <w:t xml:space="preserve">Collision free: Es muss praktisch unmöglich sein, zwei Nachrichten zu finden, welche </w:t>
+      <w:proofErr w:type="spellStart"/>
+      <w:r>
+        <w:t>Collision</w:t>
+      </w:r>
+      <w:proofErr w:type="spellEnd"/>
+      <w:r>
+        <w:t xml:space="preserve"> </w:t>
+      </w:r>
+      <w:proofErr w:type="spellStart"/>
+      <w:r>
+        <w:t>free</w:t>
+      </w:r>
+      <w:proofErr w:type="spellEnd"/>
+      <w:r>
+        <w:t xml:space="preserve">: Es muss praktisch unmöglich sein, zwei Nachrichten zu finden, welche </w:t>
       </w:r>
       <w:proofErr w:type="gramStart"/>
       <w:r>
@@ -11476,10 +11592,23 @@
     </w:p>
     <w:p>
       <w:r>
-        <w:t>Beim Passwort Hashing</w:t>
-      </w:r>
-      <w:r>
-        <w:t xml:space="preserve"> wird oft ein Hash-Chaining angewendet. Dies bedeutet, dass die Hash</w:t>
+        <w:t xml:space="preserve">Beim Passwort </w:t>
+      </w:r>
+      <w:proofErr w:type="spellStart"/>
+      <w:r>
+        <w:t>Hashing</w:t>
+      </w:r>
+      <w:proofErr w:type="spellEnd"/>
+      <w:r>
+        <w:t xml:space="preserve"> wird oft ein Hash-</w:t>
+      </w:r>
+      <w:proofErr w:type="spellStart"/>
+      <w:r>
+        <w:t>Chaining</w:t>
+      </w:r>
+      <w:proofErr w:type="spellEnd"/>
+      <w:r>
+        <w:t xml:space="preserve"> angewendet. Dies bedeutet, dass die Hash</w:t>
       </w:r>
       <w:r>
         <w:t>-</w:t>
@@ -11488,7 +11617,15 @@
         <w:t>funktion mehrmals nacheinander ausgeführt wird, um die Berechnungszeit des Hashs zu erhöhen. E</w:t>
       </w:r>
       <w:r>
-        <w:t>in Brute-</w:t>
+        <w:t xml:space="preserve">in </w:t>
+      </w:r>
+      <w:proofErr w:type="spellStart"/>
+      <w:r>
+        <w:t>Brute</w:t>
+      </w:r>
+      <w:proofErr w:type="spellEnd"/>
+      <w:r>
+        <w:t>-</w:t>
       </w:r>
       <w:r>
         <w:t>Force Angriff auf den Hash dauert, je mehr Hash-Iterationen gemacht werden, entsprechend länger.</w:t>
@@ -11516,10 +11653,23 @@
         <w:t xml:space="preserve"> US-Amerikanischen</w:t>
       </w:r>
       <w:r>
-        <w:t xml:space="preserve"> National Institute of</w:t>
-      </w:r>
-      <w:r>
-        <w:t xml:space="preserve"> Standards and Technology (NIST)</w:t>
+        <w:t xml:space="preserve"> National Institute </w:t>
+      </w:r>
+      <w:proofErr w:type="spellStart"/>
+      <w:r>
+        <w:t>of</w:t>
+      </w:r>
+      <w:proofErr w:type="spellEnd"/>
+      <w:r>
+        <w:t xml:space="preserve"> Standards </w:t>
+      </w:r>
+      <w:proofErr w:type="spellStart"/>
+      <w:r>
+        <w:t>and</w:t>
+      </w:r>
+      <w:proofErr w:type="spellEnd"/>
+      <w:r>
+        <w:t xml:space="preserve"> Technology (NIST)</w:t>
       </w:r>
       <w:r>
         <w:t>, veröffentlicht werden</w:t>
@@ -11528,8 +11678,13 @@
         <w:t>. Die verfügbaren Hashlängen sind zwischen 224 und 512 Bit, was eine Sicherheit gegen Kollisionsangriffe von 25</w:t>
       </w:r>
       <w:r>
-        <w:t>6 Bit bietet (wegen des Geburstagsparadoxum</w:t>
-      </w:r>
+        <w:t xml:space="preserve">6 Bit bietet (wegen des </w:t>
+      </w:r>
+      <w:proofErr w:type="spellStart"/>
+      <w:r>
+        <w:t>Geburstagsparadoxum</w:t>
+      </w:r>
+      <w:proofErr w:type="spellEnd"/>
       <w:r>
         <w:t>).</w:t>
       </w:r>
@@ -11544,7 +11699,23 @@
     </w:p>
     <w:p>
       <w:r>
-        <w:t xml:space="preserve">PBKDF2 steht für Password Based Key Derivation Function und wurde entwickelt, um von einem Passwort einen Key </w:t>
+        <w:t xml:space="preserve">PBKDF2 steht für Password </w:t>
+      </w:r>
+      <w:proofErr w:type="spellStart"/>
+      <w:r>
+        <w:t>Based</w:t>
+      </w:r>
+      <w:proofErr w:type="spellEnd"/>
+      <w:r>
+        <w:t xml:space="preserve"> Key Derivation </w:t>
+      </w:r>
+      <w:proofErr w:type="spellStart"/>
+      <w:r>
+        <w:t>Function</w:t>
+      </w:r>
+      <w:proofErr w:type="spellEnd"/>
+      <w:r>
+        <w:t xml:space="preserve"> und wurde entwickelt, um von einem Passwort einen Key </w:t>
       </w:r>
       <w:r>
         <w:t xml:space="preserve">abzuleiten, welcher in einem </w:t>
@@ -11553,8 +11724,13 @@
         <w:t>symmetrischen</w:t>
       </w:r>
       <w:r>
-        <w:t xml:space="preserve"> Verschlüsselungsverfahren ver</w:t>
-      </w:r>
+        <w:t xml:space="preserve"> Verschlüsselungsverfahren </w:t>
+      </w:r>
+      <w:proofErr w:type="spellStart"/>
+      <w:r>
+        <w:t>ver</w:t>
+      </w:r>
+      <w:proofErr w:type="spellEnd"/>
       <w:r>
         <w:t>-</w:t>
       </w:r>
@@ -11567,20 +11743,37 @@
     </w:p>
     <w:p>
       <w:r>
-        <w:t xml:space="preserve">PBKDF2 wendet auf den Input einen Hashalgorithmus mit Salting und anschliessendem Chaining an. </w:t>
+        <w:t xml:space="preserve">PBKDF2 wendet auf den Input einen Hashalgorithmus mit </w:t>
+      </w:r>
+      <w:proofErr w:type="spellStart"/>
+      <w:r>
+        <w:t>Salting</w:t>
+      </w:r>
+      <w:proofErr w:type="spellEnd"/>
+      <w:r>
+        <w:t xml:space="preserve"> und anschliessendem </w:t>
+      </w:r>
+      <w:proofErr w:type="spellStart"/>
+      <w:r>
+        <w:t>Chaining</w:t>
+      </w:r>
+      <w:proofErr w:type="spellEnd"/>
+      <w:r>
+        <w:t xml:space="preserve"> an. </w:t>
       </w:r>
     </w:p>
     <w:p>
       <w:pPr>
         <w:pStyle w:val="berschrift2"/>
       </w:pPr>
-      <w:bookmarkStart w:id="19" w:name="_Toc405734483"/>
+      <w:bookmarkStart w:id="21" w:name="_Toc405734483"/>
       <w:r>
         <w:t>Konfigurationsdateien</w:t>
       </w:r>
-      <w:bookmarkEnd w:id="19"/>
-    </w:p>
-    <w:p>
+      <w:bookmarkEnd w:id="21"/>
+    </w:p>
+    <w:p>
+      <w:bookmarkStart w:id="22" w:name="_Toc405734491"/>
       <w:r>
         <w:t>Um Einstellungen für das Programm vorzunehmen, wird üblicherweise eine Konfigurationsdatei verwendet, welche, je nach Anwendung, unterschiedlich aussehen kann.</w:t>
       </w:r>
@@ -11589,13 +11782,102 @@
       <w:pPr>
         <w:pStyle w:val="berschrift3"/>
       </w:pPr>
-      <w:bookmarkStart w:id="20" w:name="_Toc405194485"/>
-      <w:bookmarkStart w:id="21" w:name="_Toc405734484"/>
+      <w:bookmarkStart w:id="23" w:name="_Toc405194485"/>
+      <w:bookmarkStart w:id="24" w:name="_Toc405643269"/>
+      <w:bookmarkStart w:id="25" w:name="_Toc405754867"/>
       <w:r>
         <w:t>INI</w:t>
       </w:r>
-      <w:bookmarkEnd w:id="20"/>
-      <w:bookmarkEnd w:id="21"/>
+      <w:bookmarkEnd w:id="23"/>
+      <w:bookmarkEnd w:id="24"/>
+      <w:bookmarkEnd w:id="25"/>
+    </w:p>
+    <w:p>
+      <w:r>
+        <w:t>Eine Art der Konfiguration ist mittels INI-Datei möglich. Eine solche Initialisierungsdatei ist eine Textdatei, welche es ermöglicht verschiedene Wertepaare abzulegen und zu definieren. Die Wertepaare bestehen aus einem Schlüssel und einem Wert. Schlüssel und Wert werden durch ein Gleichheitszeichen zusammengesetzt.</w:t>
+      </w:r>
+    </w:p>
+    <w:p>
+      <w:pPr>
+        <w:pStyle w:val="berschrift3"/>
+      </w:pPr>
+      <w:bookmarkStart w:id="26" w:name="_Toc405194486"/>
+      <w:bookmarkStart w:id="27" w:name="_Toc405643270"/>
+      <w:bookmarkStart w:id="28" w:name="_Toc405754868"/>
+      <w:r>
+        <w:t>XML</w:t>
+      </w:r>
+      <w:bookmarkEnd w:id="26"/>
+      <w:bookmarkEnd w:id="27"/>
+      <w:bookmarkEnd w:id="28"/>
+    </w:p>
+    <w:p>
+      <w:r>
+        <w:t>Eine Form zur Konfiguration von Initialisierungsparametern kann mithilfe einer XML-Datei umgesetzt werden. Es dient zur hierarchischen Strukturierung von Daten und ist plattformunabhängig. Damit das Dokument als gültig betrachtet werden kann, muss es mehrere Regeln erfüllen, als da wären:</w:t>
+      </w:r>
+    </w:p>
+    <w:p>
+      <w:pPr>
+        <w:pStyle w:val="Listenabsatz"/>
+        <w:numPr>
+          <w:ilvl w:val="0"/>
+          <w:numId w:val="20"/>
+        </w:numPr>
+      </w:pPr>
+      <w:r>
+        <w:t>Es besteht genau ein äusserstes Element, das so genannte Wurzelelement.</w:t>
+      </w:r>
+    </w:p>
+    <w:p>
+      <w:pPr>
+        <w:pStyle w:val="Listenabsatz"/>
+        <w:numPr>
+          <w:ilvl w:val="0"/>
+          <w:numId w:val="20"/>
+        </w:numPr>
+      </w:pPr>
+      <w:r>
+        <w:t>Zu jedem Start-Tag gehört ein End-Tag, dass identisch geschrieben werden muss, es sei denn, das Element hat keinen Inhalt, dann kann auch das Element in sich geschlossen werden.</w:t>
+      </w:r>
+    </w:p>
+    <w:p>
+      <w:pPr>
+        <w:pStyle w:val="Listenabsatz"/>
+        <w:numPr>
+          <w:ilvl w:val="0"/>
+          <w:numId w:val="20"/>
+        </w:numPr>
+      </w:pPr>
+      <w:r>
+        <w:t>Alle Elemente müssen richtig verschachtelt sein.</w:t>
+      </w:r>
+    </w:p>
+    <w:p>
+      <w:pPr>
+        <w:pStyle w:val="Listenabsatz"/>
+        <w:numPr>
+          <w:ilvl w:val="0"/>
+          <w:numId w:val="20"/>
+        </w:numPr>
+      </w:pPr>
+      <w:r>
+        <w:t>Jedes Attribut eines Elements muss einen eindeutigen Namen besitzen.</w:t>
+      </w:r>
+    </w:p>
+    <w:p>
+      <w:pPr>
+        <w:pStyle w:val="Listenabsatz"/>
+        <w:numPr>
+          <w:ilvl w:val="0"/>
+          <w:numId w:val="20"/>
+        </w:numPr>
+      </w:pPr>
+      <w:r>
+        <w:t xml:space="preserve"> Attributeigenschaften werden in Anführungszeichen angegeben</w:t>
+      </w:r>
+      <w:r>
+        <w:t>.</w:t>
+      </w:r>
     </w:p>
     <w:p>
       <w:pPr>
@@ -11607,13 +11889,118 @@
         <w:rPr>
           <w:highlight w:val="yellow"/>
         </w:rPr>
-        <w:t>Eine Art der Konfiguration ist mittels INI-Datei möglich. Eine solche Initialisierungsdatei ist eine Textdatei, welche es ermöglicht verschiedene Wertepaare abzulegen und zu definieren.</w:t>
-      </w:r>
-      <w:r>
+        <w:t xml:space="preserve">Quelle für Regeln: </w:t>
+      </w:r>
+      <w:hyperlink r:id="rId16" w:history="1">
+        <w:r>
+          <w:rPr>
+            <w:rStyle w:val="Hyperlink"/>
+            <w:highlight w:val="yellow"/>
+          </w:rPr>
+          <w:t>ftp://ftp.makash.ac.il/LearningStandards/XML/W3C-Specifications/XML-Rec-1stEd-19980210.pdf</w:t>
+        </w:r>
+      </w:hyperlink>
+    </w:p>
+    <w:p>
+      <w:pPr>
         <w:rPr>
           <w:highlight w:val="yellow"/>
         </w:rPr>
-        <w:t xml:space="preserve"> Die Wertepaare bestehen aus einem Schlüssel und einem Wert. Schlüssel und Wert werden durch ein Gleichheitszeichen zusammengesetzt.</w:t>
+      </w:pPr>
+      <w:r>
+        <w:rPr>
+          <w:highlight w:val="yellow"/>
+        </w:rPr>
+        <w:t>Oder: http://www.w3pdf.com/W3cSpec/XML/2/REC-xml11-20060816.pdf</w:t>
+      </w:r>
+    </w:p>
+    <w:p>
+      <w:r>
+        <w:lastRenderedPageBreak/>
+        <w:t>Mithilfe eines Parsers werden valide XML-Dateien eingelesen, geprüft und einer neuen Struktur übergeben, mit welcher die Daten weiter verwendet werden können.</w:t>
+      </w:r>
+    </w:p>
+    <w:p>
+      <w:pPr>
+        <w:pStyle w:val="berschrift2"/>
+        <w:rPr>
+          <w:highlight w:val="yellow"/>
+        </w:rPr>
+      </w:pPr>
+      <w:bookmarkStart w:id="29" w:name="_Toc405194487"/>
+      <w:bookmarkStart w:id="30" w:name="_Toc405643271"/>
+      <w:bookmarkStart w:id="31" w:name="_Toc405754869"/>
+      <w:r>
+        <w:rPr>
+          <w:highlight w:val="yellow"/>
+        </w:rPr>
+        <w:t>Import</w:t>
+      </w:r>
+      <w:bookmarkEnd w:id="29"/>
+      <w:bookmarkEnd w:id="30"/>
+      <w:bookmarkEnd w:id="31"/>
+    </w:p>
+    <w:p>
+      <w:pPr>
+        <w:rPr>
+          <w:highlight w:val="yellow"/>
+        </w:rPr>
+      </w:pPr>
+      <w:r>
+        <w:rPr>
+          <w:highlight w:val="yellow"/>
+        </w:rPr>
+        <w:t>Die</w:t>
+      </w:r>
+      <w:r>
+        <w:rPr>
+          <w:highlight w:val="yellow"/>
+        </w:rPr>
+        <w:t xml:space="preserve"> </w:t>
+      </w:r>
+      <w:proofErr w:type="spellStart"/>
+      <w:r>
+        <w:rPr>
+          <w:highlight w:val="yellow"/>
+        </w:rPr>
+        <w:t>SecureExam</w:t>
+      </w:r>
+      <w:proofErr w:type="spellEnd"/>
+      <w:r>
+        <w:rPr>
+          <w:highlight w:val="yellow"/>
+        </w:rPr>
+        <w:t xml:space="preserve">-Applikation stellt eine Importfunktion bereit, welche es dem Benutzer ermöglicht die Fragen für den Test dem Programm zu liefern. </w:t>
+      </w:r>
+      <w:r>
+        <w:rPr>
+          <w:highlight w:val="yellow"/>
+        </w:rPr>
+        <w:t>Im Laufe des Projekts</w:t>
+      </w:r>
+      <w:r>
+        <w:rPr>
+          <w:highlight w:val="yellow"/>
+        </w:rPr>
+        <w:t xml:space="preserve"> </w:t>
+      </w:r>
+      <w:r>
+        <w:rPr>
+          <w:highlight w:val="yellow"/>
+        </w:rPr>
+        <w:t>wurden</w:t>
+      </w:r>
+      <w:r>
+        <w:rPr>
+          <w:highlight w:val="yellow"/>
+        </w:rPr>
+        <w:t xml:space="preserve"> mehrere solcher Importmöglichkeiten untersucht.</w:t>
+      </w:r>
+      <w:r>
+        <w:rPr>
+          <w:highlight w:val="yellow"/>
+        </w:rPr>
+        <w:t xml:space="preserve"> </w:t>
       </w:r>
     </w:p>
     <w:p>
@@ -11623,16 +12010,18 @@
           <w:highlight w:val="yellow"/>
         </w:rPr>
       </w:pPr>
-      <w:bookmarkStart w:id="22" w:name="_Toc405194486"/>
-      <w:bookmarkStart w:id="23" w:name="_Toc405734485"/>
+      <w:bookmarkStart w:id="32" w:name="_Toc405194488"/>
+      <w:bookmarkStart w:id="33" w:name="_Toc405643272"/>
+      <w:bookmarkStart w:id="34" w:name="_Toc405754870"/>
       <w:r>
         <w:rPr>
           <w:highlight w:val="yellow"/>
         </w:rPr>
         <w:t>XML</w:t>
       </w:r>
-      <w:bookmarkEnd w:id="22"/>
-      <w:bookmarkEnd w:id="23"/>
+      <w:bookmarkEnd w:id="32"/>
+      <w:bookmarkEnd w:id="33"/>
+      <w:bookmarkEnd w:id="34"/>
     </w:p>
     <w:p>
       <w:pPr>
@@ -11644,19 +12033,7 @@
         <w:rPr>
           <w:highlight w:val="yellow"/>
         </w:rPr>
-        <w:t xml:space="preserve">Eine Form zur Konfiguration von Initialisierungsparametern kann mithilfe einer XML-Datei umgesetzt werden. </w:t>
-      </w:r>
-      <w:r>
-        <w:rPr>
-          <w:highlight w:val="yellow"/>
-        </w:rPr>
-        <w:t xml:space="preserve">Es dient zur hierarchischen Strukturierung von Daten </w:t>
-      </w:r>
-      <w:r>
-        <w:rPr>
-          <w:highlight w:val="yellow"/>
-        </w:rPr>
-        <w:t>und ist plattformunabhängig.</w:t>
+        <w:t>Das XML-Format kann verwendet werden, um durch eine vorgegebene Struktur die benötigten Daten bereitzustellen und von einem Parser einzulesen.</w:t>
       </w:r>
       <w:r>
         <w:rPr>
@@ -11664,56 +12041,11 @@
         </w:rPr>
         <w:t xml:space="preserve"> </w:t>
       </w:r>
-    </w:p>
-    <w:p>
-      <w:pPr>
+      <w:r>
         <w:rPr>
-          <w:highlight w:val="yellow"/>
+          <w:highlight w:val="red"/>
         </w:rPr>
-      </w:pPr>
-    </w:p>
-    <w:p>
-      <w:pPr>
-        <w:rPr>
-          <w:highlight w:val="yellow"/>
-        </w:rPr>
-      </w:pPr>
-      <w:r>
-        <w:rPr>
-          <w:highlight w:val="yellow"/>
-        </w:rPr>
-        <w:t>Das Format dieser Dateien gibt vor, wie die Parameter erfasste werden müssen.</w:t>
-      </w:r>
-    </w:p>
-    <w:p>
-      <w:pPr>
-        <w:pStyle w:val="berschrift2"/>
-        <w:rPr>
-          <w:highlight w:val="yellow"/>
-        </w:rPr>
-      </w:pPr>
-      <w:bookmarkStart w:id="24" w:name="_Toc405194487"/>
-      <w:bookmarkStart w:id="25" w:name="_Toc405734486"/>
-      <w:r>
-        <w:rPr>
-          <w:highlight w:val="yellow"/>
-        </w:rPr>
-        <w:t>Import</w:t>
-      </w:r>
-      <w:bookmarkEnd w:id="24"/>
-      <w:bookmarkEnd w:id="25"/>
-    </w:p>
-    <w:p>
-      <w:pPr>
-        <w:rPr>
-          <w:highlight w:val="yellow"/>
-        </w:rPr>
-      </w:pPr>
-      <w:r>
-        <w:rPr>
-          <w:highlight w:val="yellow"/>
-        </w:rPr>
-        <w:t>Unsere SecureExam-Applikation stellt eine Importfunktion bereit, welche es dem Benutzer ermöglicht die Fragen für den Test dem Programm zu liefern. Wir haben für diese Arbeit mehrere solcher Importmöglichkeiten untersucht.</w:t>
+        <w:t>XML 2x beschreiben?</w:t>
       </w:r>
     </w:p>
     <w:p>
@@ -11723,16 +12055,18 @@
           <w:highlight w:val="yellow"/>
         </w:rPr>
       </w:pPr>
-      <w:bookmarkStart w:id="26" w:name="_Toc405194488"/>
-      <w:bookmarkStart w:id="27" w:name="_Toc405734487"/>
+      <w:bookmarkStart w:id="35" w:name="_Toc405194489"/>
+      <w:bookmarkStart w:id="36" w:name="_Toc405643273"/>
+      <w:bookmarkStart w:id="37" w:name="_Toc405754871"/>
       <w:r>
         <w:rPr>
           <w:highlight w:val="yellow"/>
         </w:rPr>
-        <w:t>XML</w:t>
-      </w:r>
-      <w:bookmarkEnd w:id="26"/>
-      <w:bookmarkEnd w:id="27"/>
+        <w:t>Open Office</w:t>
+      </w:r>
+      <w:bookmarkEnd w:id="35"/>
+      <w:bookmarkEnd w:id="36"/>
+      <w:bookmarkEnd w:id="37"/>
     </w:p>
     <w:p>
       <w:pPr>
@@ -11744,7 +12078,13 @@
         <w:rPr>
           <w:highlight w:val="yellow"/>
         </w:rPr>
-        <w:t>Das XML-Format kann verwendet werden, um durch eine vorgegebene Struktur die benötigten Daten bereitzustellen und von einem Parser einzulesen.</w:t>
+        <w:t xml:space="preserve">Mithilfe von Open Office ist es möglich eine Prüfung zu erstellen und diese als ODT-Datei abzulegen. Das ODT-Format ist nichts anderes, als ein komprimierter Ordner, der die Inhalte der Datei sauber gegliedert im XML-Format enthält. </w:t>
+      </w:r>
+      <w:r>
+        <w:rPr>
+          <w:highlight w:val="yellow"/>
+        </w:rPr>
+        <w:t>Der Inhalt dieser XML-Datei basiert auf den Elementen von HTML.</w:t>
       </w:r>
     </w:p>
     <w:p>
@@ -11754,24 +12094,36 @@
           <w:highlight w:val="yellow"/>
         </w:rPr>
       </w:pPr>
-      <w:bookmarkStart w:id="28" w:name="_Toc405194489"/>
-      <w:bookmarkStart w:id="29" w:name="_Toc405734488"/>
+      <w:bookmarkStart w:id="38" w:name="_Toc405194490"/>
+      <w:bookmarkStart w:id="39" w:name="_Toc405643274"/>
+      <w:bookmarkStart w:id="40" w:name="_Toc405754872"/>
       <w:r>
         <w:rPr>
           <w:highlight w:val="yellow"/>
         </w:rPr>
-        <w:lastRenderedPageBreak/>
-        <w:t>Open Office</w:t>
-      </w:r>
-      <w:bookmarkEnd w:id="28"/>
-      <w:bookmarkEnd w:id="29"/>
-    </w:p>
-    <w:p>
-      <w:r>
+        <w:t>Microsoft Word</w:t>
+      </w:r>
+      <w:bookmarkEnd w:id="38"/>
+      <w:bookmarkEnd w:id="39"/>
+      <w:bookmarkEnd w:id="40"/>
+    </w:p>
+    <w:p>
+      <w:pPr>
         <w:rPr>
           <w:highlight w:val="yellow"/>
         </w:rPr>
-        <w:t>Mithilfe von Open Office ist es möglich eine Prüfung zu erstellen und diese als ODT-Datei abzulegen. Das ODT-Format ist nichts anderes, als ein komprimierter Ordner, der die Inhalte der Datei sauber gegliedert im XML-Format enthält. Diese XML  Elemente basieren auf HTML-Elementen.</w:t>
+      </w:pPr>
+      <w:r>
+        <w:rPr>
+          <w:highlight w:val="yellow"/>
+        </w:rPr>
+        <w:t>Microsoft Word ermöglicht es, durch einfache Eingabe eine Prüfung zusammen zu stellen und diese in verschiedenen Formaten zu speichern. Die Struktur von Word-Dokumenten ist ebenfalls im XML-Format.</w:t>
+      </w:r>
+      <w:r>
+        <w:rPr>
+          <w:highlight w:val="yellow"/>
+        </w:rPr>
+        <w:t xml:space="preserve"> </w:t>
       </w:r>
     </w:p>
     <w:p>
@@ -11781,47 +12133,18 @@
           <w:highlight w:val="yellow"/>
         </w:rPr>
       </w:pPr>
-      <w:bookmarkStart w:id="30" w:name="_Toc405194490"/>
-      <w:bookmarkStart w:id="31" w:name="_Toc405734489"/>
-      <w:r>
-        <w:rPr>
-          <w:highlight w:val="yellow"/>
-        </w:rPr>
-        <w:t>Microsoft Word</w:t>
-      </w:r>
-      <w:bookmarkEnd w:id="30"/>
-      <w:bookmarkEnd w:id="31"/>
-    </w:p>
-    <w:p>
-      <w:pPr>
-        <w:rPr>
-          <w:highlight w:val="yellow"/>
-        </w:rPr>
-      </w:pPr>
-      <w:r>
-        <w:rPr>
-          <w:highlight w:val="yellow"/>
-        </w:rPr>
-        <w:t>Microsoft Word ermöglicht es, durch einfache Eingabe eine Prüfung zusammen zu stellen und diese in verschiedenen Formaten zu speichern. Die Struktur von Word-Dokumenten ist ebenfalls im XML-Format.</w:t>
-      </w:r>
-    </w:p>
-    <w:p>
-      <w:pPr>
-        <w:pStyle w:val="berschrift3"/>
-        <w:rPr>
-          <w:highlight w:val="yellow"/>
-        </w:rPr>
-      </w:pPr>
-      <w:bookmarkStart w:id="32" w:name="_Toc405194491"/>
-      <w:bookmarkStart w:id="33" w:name="_Toc405734490"/>
+      <w:bookmarkStart w:id="41" w:name="_Toc405194491"/>
+      <w:bookmarkStart w:id="42" w:name="_Toc405643275"/>
+      <w:bookmarkStart w:id="43" w:name="_Toc405754873"/>
       <w:r>
         <w:rPr>
           <w:highlight w:val="yellow"/>
         </w:rPr>
         <w:t>HTML</w:t>
       </w:r>
-      <w:bookmarkEnd w:id="32"/>
-      <w:bookmarkEnd w:id="33"/>
+      <w:bookmarkEnd w:id="41"/>
+      <w:bookmarkEnd w:id="42"/>
+      <w:bookmarkEnd w:id="43"/>
     </w:p>
     <w:p>
       <w:r>
@@ -11835,11 +12158,10 @@
       <w:pPr>
         <w:pStyle w:val="berschrift2"/>
       </w:pPr>
-      <w:bookmarkStart w:id="34" w:name="_Toc405734491"/>
       <w:r>
         <w:t>Digitale Manipulationsmöglichkeiten</w:t>
       </w:r>
-      <w:bookmarkEnd w:id="34"/>
+      <w:bookmarkEnd w:id="22"/>
     </w:p>
     <w:p>
       <w:r>
@@ -11849,10 +12171,18 @@
         <w:t xml:space="preserve"> Nachfolgend sind die möglichen Manipulationen aufge</w:t>
       </w:r>
       <w:r>
-        <w:t>listet, die bei Prüfungen auf e</w:t>
-      </w:r>
-      <w:r>
-        <w:t>Book Readern auftreten könnten.</w:t>
+        <w:t xml:space="preserve">listet, die bei Prüfungen auf </w:t>
+      </w:r>
+      <w:proofErr w:type="spellStart"/>
+      <w:r>
+        <w:t>e</w:t>
+      </w:r>
+      <w:r>
+        <w:t>Book</w:t>
+      </w:r>
+      <w:proofErr w:type="spellEnd"/>
+      <w:r>
+        <w:t xml:space="preserve"> Readern auftreten könnten.</w:t>
       </w:r>
       <w:r>
         <w:t xml:space="preserve"> </w:t>
@@ -11862,11 +12192,11 @@
       <w:pPr>
         <w:pStyle w:val="berschrift3"/>
       </w:pPr>
-      <w:bookmarkStart w:id="35" w:name="_Toc405734492"/>
+      <w:bookmarkStart w:id="44" w:name="_Toc405734492"/>
       <w:r>
         <w:t>Korrekte Antwort auslesen</w:t>
       </w:r>
-      <w:bookmarkEnd w:id="35"/>
+      <w:bookmarkEnd w:id="44"/>
     </w:p>
     <w:p>
       <w:r>
@@ -11877,15 +12207,23 @@
       <w:pPr>
         <w:pStyle w:val="berschrift3"/>
       </w:pPr>
-      <w:bookmarkStart w:id="36" w:name="_Toc405734493"/>
+      <w:bookmarkStart w:id="45" w:name="_Toc405734493"/>
       <w:r>
         <w:t>Zeit</w:t>
       </w:r>
-      <w:bookmarkEnd w:id="36"/>
-    </w:p>
-    <w:p>
-      <w:r>
-        <w:t>Die Restzeit der Prüfung wird digital berechnet. Falls es nun möglich wäre die Zeit zu manipulieren, könnte sich ein Teilnehmer eine grössere Zeitspanne für die Prüfung ermöglichen. Um dies zu realisieren wären folgende zwei Szenarien möglich:</w:t>
+      <w:bookmarkEnd w:id="45"/>
+    </w:p>
+    <w:p>
+      <w:r>
+        <w:t xml:space="preserve">Die </w:t>
+      </w:r>
+      <w:proofErr w:type="spellStart"/>
+      <w:r>
+        <w:t>Restzeit</w:t>
+      </w:r>
+      <w:proofErr w:type="spellEnd"/>
+      <w:r>
+        <w:t xml:space="preserve"> der Prüfung wird digital berechnet. Falls es nun möglich wäre die Zeit zu manipulieren, könnte sich ein Teilnehmer eine grössere Zeitspanne für die Prüfung ermöglichen. Um dies zu realisieren wären folgende zwei Szenarien möglich:</w:t>
       </w:r>
     </w:p>
     <w:p>
@@ -11953,6 +12291,7 @@
     </w:p>
     <w:p>
       <w:r>
+        <w:lastRenderedPageBreak/>
         <w:t>Dann wäre es möglich, nach dem Starten der Prüfung, die interne Uhr um eine gewisse Zeitspanne zurückzusetzen um dem Kandidat mehr Zeit für die Prüfung zu generieren.</w:t>
       </w:r>
     </w:p>
@@ -11994,11 +12333,11 @@
       <w:pPr>
         <w:pStyle w:val="berschrift3"/>
       </w:pPr>
-      <w:bookmarkStart w:id="37" w:name="_Toc405734494"/>
+      <w:bookmarkStart w:id="46" w:name="_Toc405734494"/>
       <w:r>
         <w:t>Internet Zugriff</w:t>
       </w:r>
-      <w:bookmarkEnd w:id="37"/>
+      <w:bookmarkEnd w:id="46"/>
     </w:p>
     <w:p>
       <w:r>
@@ -12009,34 +12348,281 @@
       <w:pPr>
         <w:pStyle w:val="berschrift3"/>
       </w:pPr>
-      <w:bookmarkStart w:id="38" w:name="_Toc405734495"/>
+      <w:bookmarkStart w:id="47" w:name="_Toc405734495"/>
+      <w:r>
+        <w:t>Prüfungsinterne Kommunikation</w:t>
+      </w:r>
+      <w:bookmarkEnd w:id="47"/>
+    </w:p>
+    <w:p>
+      <w:r>
+        <w:t>Sobald technische Geräte mit Kommunikationsfunktionen ausgestattet sind, können diese auch missbraucht werden. Probanden hätten somit die Möglichkeit, während der Prüfung untereinander zu kommunizieren. Aktuelle</w:t>
+      </w:r>
+      <w:r>
+        <w:t xml:space="preserve"> </w:t>
+      </w:r>
+      <w:proofErr w:type="spellStart"/>
+      <w:r>
+        <w:t>eBook</w:t>
+      </w:r>
+      <w:proofErr w:type="spellEnd"/>
+      <w:r>
+        <w:t xml:space="preserve"> </w:t>
+      </w:r>
+      <w:r>
+        <w:t xml:space="preserve">Reader </w:t>
+      </w:r>
+      <w:r>
+        <w:t>könnten</w:t>
+      </w:r>
+      <w:r>
+        <w:t xml:space="preserve"> folgende Kommunikationsmodule verbaut</w:t>
+      </w:r>
+      <w:r>
+        <w:t xml:space="preserve"> haben</w:t>
+      </w:r>
+      <w:r>
+        <w:t>:</w:t>
+      </w:r>
+    </w:p>
+    <w:p>
+      <w:pPr>
+        <w:pStyle w:val="berschrift4"/>
+      </w:pPr>
+      <w:r>
+        <w:t>Wireless LAN</w:t>
+      </w:r>
+    </w:p>
+    <w:p>
+      <w:r>
+        <w:t xml:space="preserve">Auch wenn der Prüfungsraum gegen jegliche </w:t>
+      </w:r>
+      <w:proofErr w:type="spellStart"/>
+      <w:r>
+        <w:t>Wirelessstrahlung</w:t>
+      </w:r>
+      <w:proofErr w:type="spellEnd"/>
+      <w:r>
+        <w:t xml:space="preserve"> von aussen abgeschirmt wäre, wäre es trotzdem möglich, dass intern Ad-Hoc Netzwerke erstellt würden. Ein Teilnehmer könnte ein solches erstellen und die anderen Probanden könnten diesem beitreten und darüber kommunizieren.</w:t>
+      </w:r>
+    </w:p>
+    <w:p>
+      <w:pPr>
+        <w:pStyle w:val="berschrift4"/>
+      </w:pPr>
+      <w:r>
+        <w:t>Bluetooth Modul</w:t>
+      </w:r>
+    </w:p>
+    <w:p>
+      <w:r>
+        <w:t>Mittels Bluetooth sind Datenverbindungen zwischen zwei Endgeräten möglich. Somit könnten Kandidaten durch einschalten von Bluetooth miteinander Daten austauschen / miteinander kommunizieren.</w:t>
+      </w:r>
+    </w:p>
+    <w:p>
+      <w:pPr>
+        <w:pStyle w:val="berschrift2"/>
+      </w:pPr>
+      <w:bookmarkStart w:id="48" w:name="_Toc405734496"/>
+      <w:proofErr w:type="spellStart"/>
+      <w:r>
+        <w:t>eBook</w:t>
+      </w:r>
+      <w:proofErr w:type="spellEnd"/>
+      <w:r>
+        <w:t xml:space="preserve"> </w:t>
+      </w:r>
+      <w:r>
+        <w:t>Reader</w:t>
+      </w:r>
+      <w:bookmarkEnd w:id="48"/>
+    </w:p>
+    <w:p>
+      <w:r>
+        <w:t xml:space="preserve">Als </w:t>
+      </w:r>
+      <w:proofErr w:type="spellStart"/>
+      <w:r>
+        <w:t>eBook</w:t>
+      </w:r>
+      <w:proofErr w:type="spellEnd"/>
+      <w:r>
+        <w:t xml:space="preserve"> </w:t>
+      </w:r>
+      <w:r>
+        <w:t xml:space="preserve">Reader werden </w:t>
+      </w:r>
+      <w:r>
+        <w:t>technische Geräte</w:t>
+      </w:r>
+      <w:r>
+        <w:t xml:space="preserve"> bezeichnet, welche primär zum </w:t>
+      </w:r>
+      <w:r>
+        <w:t>Lesen</w:t>
+      </w:r>
+      <w:r>
+        <w:t xml:space="preserve"> von Büchern </w:t>
+      </w:r>
+      <w:r>
+        <w:t xml:space="preserve">erstellt und </w:t>
+      </w:r>
+      <w:r>
+        <w:t xml:space="preserve">optimiert wurden. </w:t>
+      </w:r>
+      <w:r>
+        <w:t>Für die Eigenschaften der Geräte</w:t>
+      </w:r>
+      <w:r>
+        <w:t xml:space="preserve"> bedeutet</w:t>
+      </w:r>
+      <w:r>
+        <w:t xml:space="preserve"> dies</w:t>
+      </w:r>
+      <w:r>
+        <w:t>, dass der Fokus auf lange</w:t>
+      </w:r>
+      <w:r>
+        <w:t>r</w:t>
+      </w:r>
+      <w:r>
+        <w:t xml:space="preserve"> Akkulaufzeit und angenehmem lesen von </w:t>
+      </w:r>
+      <w:r>
+        <w:t>Texten</w:t>
+      </w:r>
+      <w:r>
+        <w:t xml:space="preserve"> auf dem Bildschirm liegt. </w:t>
+      </w:r>
+    </w:p>
+    <w:p>
+      <w:r>
+        <w:t xml:space="preserve">Um eine lange Akkulaufzeit zu erreichen, werden oft eher langsame </w:t>
+      </w:r>
+      <w:r>
+        <w:t xml:space="preserve">elektronische </w:t>
+      </w:r>
+      <w:r>
+        <w:t xml:space="preserve">Komponenten verbaut und es werden eingeschränkte, speziell angepasste Betriebssysteme verwendet. </w:t>
+      </w:r>
+      <w:r>
+        <w:t>Es wird</w:t>
+      </w:r>
+      <w:r>
+        <w:t xml:space="preserve"> nachfolgend generell</w:t>
+      </w:r>
+      <w:r>
+        <w:t xml:space="preserve"> davon ausgegangen, dass </w:t>
+      </w:r>
+      <w:proofErr w:type="spellStart"/>
+      <w:r>
+        <w:t>eBook</w:t>
+      </w:r>
+      <w:proofErr w:type="spellEnd"/>
+      <w:r>
+        <w:t xml:space="preserve"> </w:t>
+      </w:r>
+      <w:r>
+        <w:t>Reader kein voll funktionsfähiges Android OS besitzen. Solchen Geräte unterscheiden sich</w:t>
+      </w:r>
+      <w:r>
+        <w:t xml:space="preserve"> kaum</w:t>
+      </w:r>
+      <w:r>
+        <w:t xml:space="preserve"> mehr von Tablets und würden als solche angesehen.</w:t>
+      </w:r>
+    </w:p>
+    <w:p>
+      <w:pPr>
+        <w:pStyle w:val="berschrift3"/>
+      </w:pPr>
+      <w:bookmarkStart w:id="49" w:name="_Toc405734497"/>
+      <w:r>
+        <w:t>Einschränk</w:t>
+      </w:r>
+      <w:r>
+        <w:t>ungen</w:t>
+      </w:r>
+      <w:bookmarkEnd w:id="49"/>
+    </w:p>
+    <w:p>
+      <w:pPr>
+        <w:pStyle w:val="berschrift4"/>
+      </w:pPr>
+      <w:r>
+        <w:t>Betriebssystem</w:t>
+      </w:r>
+    </w:p>
+    <w:p>
+      <w:r>
+        <w:t xml:space="preserve">Die Betriebssysteme von </w:t>
+      </w:r>
+      <w:proofErr w:type="spellStart"/>
+      <w:r>
+        <w:t>eBook</w:t>
+      </w:r>
+      <w:proofErr w:type="spellEnd"/>
+      <w:r>
+        <w:t xml:space="preserve"> Readern sind meist vereinfachte Versionen von Android</w:t>
+      </w:r>
+      <w:r>
+        <w:t xml:space="preserve"> (z.B. </w:t>
+      </w:r>
+      <w:proofErr w:type="spellStart"/>
+      <w:r>
+        <w:t>Tolino</w:t>
+      </w:r>
+      <w:proofErr w:type="spellEnd"/>
+      <w:r>
+        <w:t xml:space="preserve"> OS)</w:t>
+      </w:r>
+      <w:r>
+        <w:t xml:space="preserve"> oder vom Hersteller selber entwickelte Linux Distributionen</w:t>
+      </w:r>
+      <w:r>
+        <w:t>(z.B.</w:t>
+      </w:r>
+      <w:r>
+        <w:t xml:space="preserve"> nicht Android basierte</w:t>
+      </w:r>
+      <w:r>
+        <w:t xml:space="preserve"> Amazon </w:t>
+      </w:r>
       <w:r>
         <w:lastRenderedPageBreak/>
-        <w:t>Prüfungsinterne Kommunikation</w:t>
-      </w:r>
-      <w:bookmarkEnd w:id="38"/>
-    </w:p>
-    <w:p>
-      <w:r>
-        <w:t>Sobald technische Geräte mit Kommunikationsfunktionen ausgestattet sind, können diese auch missbraucht werden. Probanden hätten somit die Möglichkeit, während der Prüfung untereinander zu kommunizieren. Aktuelle</w:t>
-      </w:r>
-      <w:r>
-        <w:t xml:space="preserve"> eBook </w:t>
-      </w:r>
-      <w:r>
-        <w:t xml:space="preserve">Reader </w:t>
-      </w:r>
-      <w:r>
-        <w:t>könnten</w:t>
-      </w:r>
-      <w:r>
-        <w:t xml:space="preserve"> folgende Kommunikationsmodule verbaut</w:t>
-      </w:r>
-      <w:r>
-        <w:t xml:space="preserve"> haben</w:t>
-      </w:r>
-      <w:r>
-        <w:t>:</w:t>
+        <w:t>Kindle</w:t>
+      </w:r>
+      <w:r>
+        <w:t xml:space="preserve"> Geräte</w:t>
+      </w:r>
+      <w:r>
+        <w:t>)</w:t>
+      </w:r>
+      <w:r>
+        <w:t>. Die Idee dahinter</w:t>
+      </w:r>
+      <w:r>
+        <w:t xml:space="preserve"> ist</w:t>
+      </w:r>
+      <w:r>
+        <w:t>,</w:t>
+      </w:r>
+      <w:r>
+        <w:t xml:space="preserve"> ein einfaches, Ressourcen schonendes System zu haben, welches gerade nur die Funktionen</w:t>
+      </w:r>
+      <w:r>
+        <w:t xml:space="preserve"> bietet, die zum Lesen von </w:t>
+      </w:r>
+      <w:proofErr w:type="spellStart"/>
+      <w:r>
+        <w:t>eBooks</w:t>
+      </w:r>
+      <w:proofErr w:type="spellEnd"/>
+      <w:r>
+        <w:t xml:space="preserve"> benötigt werden</w:t>
+      </w:r>
+      <w:r>
+        <w:t>.</w:t>
       </w:r>
     </w:p>
     <w:p>
@@ -12044,12 +12630,29 @@
         <w:pStyle w:val="berschrift4"/>
       </w:pPr>
       <w:r>
-        <w:t>Wireless LAN</w:t>
-      </w:r>
-    </w:p>
-    <w:p>
-      <w:r>
-        <w:t>Auch wenn der Prüfungsraum gegen jegliche Wirelessstrahlung von aussen abgeschirmt wäre, wäre es trotzdem möglich, dass intern Ad-Hoc Netzwerke erstellt würden. Ein Teilnehmer könnte ein solches erstellen und die anderen Probanden könnten diesem beitreten und darüber kommunizieren.</w:t>
+        <w:t>CPU / GPU Geschwindigkeit</w:t>
+      </w:r>
+    </w:p>
+    <w:p>
+      <w:proofErr w:type="spellStart"/>
+      <w:r>
+        <w:t>EBook</w:t>
+      </w:r>
+      <w:proofErr w:type="spellEnd"/>
+      <w:r>
+        <w:t xml:space="preserve"> Reader benötigen für den normalbetrieb sehr wenig Rechengeschwindigkeit. Die CPU und GPU werden so gewählt, dass in akzeptabler Zeit eine Buchseite dargestellt werden kann und dass der Endbenutzer eine möglichst lange Akkulaufzeit hat. Es steht somit</w:t>
+      </w:r>
+      <w:r>
+        <w:t xml:space="preserve"> deutlich</w:t>
+      </w:r>
+      <w:r>
+        <w:t xml:space="preserve"> weniger Rechenleistung zur Verfügung als bei</w:t>
+      </w:r>
+      <w:r>
+        <w:t xml:space="preserve"> aktuellen</w:t>
+      </w:r>
+      <w:r>
+        <w:t xml:space="preserve"> Tablets.</w:t>
       </w:r>
     </w:p>
     <w:p>
@@ -12057,436 +12660,263 @@
         <w:pStyle w:val="berschrift4"/>
       </w:pPr>
       <w:r>
-        <w:t>Bluetooth Modul</w:t>
-      </w:r>
-    </w:p>
-    <w:p>
-      <w:r>
-        <w:t>Mittels Bluetooth sind Datenverbindungen zwischen zwei Endgeräten möglich. Somit könnten Kandidaten durch einschalten von Bluetooth miteinander Daten austauschen / miteinander kommunizieren.</w:t>
-      </w:r>
+        <w:t>Display</w:t>
+      </w:r>
+      <w:r>
+        <w:t>technik</w:t>
+      </w:r>
+    </w:p>
+    <w:p>
+      <w:r>
+        <w:t xml:space="preserve">Bei </w:t>
+      </w:r>
+      <w:proofErr w:type="spellStart"/>
+      <w:r>
+        <w:t>eBook</w:t>
+      </w:r>
+      <w:proofErr w:type="spellEnd"/>
+      <w:r>
+        <w:t xml:space="preserve"> Readern werden im </w:t>
+      </w:r>
+      <w:r>
+        <w:t>Gegensatz</w:t>
+      </w:r>
+      <w:r>
+        <w:t xml:space="preserve"> zu den Tablets sogenannte E-</w:t>
+      </w:r>
+      <w:proofErr w:type="spellStart"/>
+      <w:r>
+        <w:t>Ink</w:t>
+      </w:r>
+      <w:proofErr w:type="spellEnd"/>
+      <w:r>
+        <w:t xml:space="preserve"> Displays verwendet.</w:t>
+      </w:r>
+      <w:r>
+        <w:t xml:space="preserve"> Diese Displays brauchen nur Strom, wenn das Bild geändert wird.</w:t>
+      </w:r>
+      <w:r>
+        <w:t xml:space="preserve"> </w:t>
+      </w:r>
+      <w:r>
+        <w:t xml:space="preserve">Eine Änderung wäre zum Beispiel das wechseln von einer Buchseite auf eine andere. </w:t>
+      </w:r>
+      <w:r>
+        <w:t>Ein statisches Bild bleibt ohne zusätzlich benötigte Energie über einen, je nach Display variierenden,</w:t>
+      </w:r>
+      <w:r>
+        <w:t xml:space="preserve"> </w:t>
+      </w:r>
+      <w:r>
+        <w:t xml:space="preserve">Zeitraum erhalten. </w:t>
+      </w:r>
+      <w:r>
+        <w:t>Der Fokus der Technik liegt ganz klar bei der Energieeffizienz und der guten Lesbarkeit bei möglichst vielen Lichtverhältnissen.</w:t>
+      </w:r>
+    </w:p>
+    <w:p>
+      <w:pPr>
+        <w:pStyle w:val="berschrift1"/>
+      </w:pPr>
+      <w:bookmarkStart w:id="50" w:name="_Toc405734498"/>
+      <w:r>
+        <w:t>A</w:t>
+      </w:r>
+      <w:r>
+        <w:t>nalyse</w:t>
+      </w:r>
+      <w:bookmarkEnd w:id="50"/>
     </w:p>
     <w:p>
       <w:pPr>
         <w:pStyle w:val="berschrift2"/>
       </w:pPr>
-      <w:bookmarkStart w:id="39" w:name="_Toc405734496"/>
-      <w:r>
-        <w:t>eBook</w:t>
-      </w:r>
+      <w:bookmarkStart w:id="51" w:name="_Toc405734499"/>
+      <w:r>
+        <w:t>Anwendungsfälle</w:t>
+      </w:r>
+      <w:bookmarkEnd w:id="51"/>
+    </w:p>
+    <w:p>
+      <w:r>
+        <w:t>Sicht?</w:t>
+      </w:r>
+      <w:r>
+        <w:t xml:space="preserve"> Anwender!</w:t>
+      </w:r>
+    </w:p>
+    <w:p>
+      <w:pPr>
+        <w:pStyle w:val="berschrift3"/>
+      </w:pPr>
+      <w:bookmarkStart w:id="52" w:name="_Toc405734500"/>
+      <w:r>
+        <w:t>Übersicht</w:t>
+      </w:r>
+      <w:bookmarkEnd w:id="52"/>
+    </w:p>
+    <w:p>
+      <w:pPr>
+        <w:pStyle w:val="berschrift3"/>
+      </w:pPr>
+      <w:bookmarkStart w:id="53" w:name="_Toc405734501"/>
+      <w:r>
+        <w:t>Akteure</w:t>
+      </w:r>
+      <w:bookmarkEnd w:id="53"/>
+    </w:p>
+    <w:p>
+      <w:pPr>
+        <w:pStyle w:val="berschrift4"/>
+      </w:pPr>
+      <w:r>
+        <w:t>Professor</w:t>
+      </w:r>
+    </w:p>
+    <w:p>
+      <w:pPr>
+        <w:pStyle w:val="berschrift4"/>
+      </w:pPr>
+      <w:r>
+        <w:t>Student</w:t>
+      </w:r>
+    </w:p>
+    <w:p>
+      <w:pPr>
+        <w:pStyle w:val="berschrift3"/>
+      </w:pPr>
+      <w:bookmarkStart w:id="54" w:name="_Toc405734502"/>
+      <w:r>
+        <w:t>AF01</w:t>
+      </w:r>
+      <w:r>
+        <w:t xml:space="preserve"> Prüfung erstellen</w:t>
+      </w:r>
+      <w:bookmarkEnd w:id="54"/>
+    </w:p>
+    <w:p>
+      <w:pPr>
+        <w:pStyle w:val="berschrift3"/>
+      </w:pPr>
+      <w:bookmarkStart w:id="55" w:name="_Toc405734503"/>
+      <w:r>
+        <w:t>AF02 Prüfung absolvieren</w:t>
+      </w:r>
+      <w:bookmarkEnd w:id="55"/>
+    </w:p>
+    <w:p>
+      <w:pPr>
+        <w:pStyle w:val="berschrift3"/>
+      </w:pPr>
+      <w:bookmarkStart w:id="56" w:name="_Toc405734504"/>
+      <w:r>
+        <w:t>AF02 Abgelegte Prüfung auslesen</w:t>
+      </w:r>
+      <w:bookmarkEnd w:id="56"/>
+    </w:p>
+    <w:p>
+      <w:pPr>
+        <w:pStyle w:val="berschrift2"/>
+      </w:pPr>
+      <w:bookmarkStart w:id="57" w:name="_Toc405734505"/>
+      <w:r>
+        <w:t>Nichtfunktionale Anforderungen</w:t>
+      </w:r>
+      <w:bookmarkEnd w:id="57"/>
+    </w:p>
+    <w:p>
+      <w:pPr>
+        <w:pStyle w:val="berschrift3"/>
+      </w:pPr>
+      <w:bookmarkStart w:id="58" w:name="_Toc405734506"/>
+      <w:r>
+        <w:t>NFA01</w:t>
+      </w:r>
+      <w:r>
+        <w:t xml:space="preserve"> Prüfung ist einfach bedienbar</w:t>
+      </w:r>
+      <w:bookmarkEnd w:id="58"/>
+    </w:p>
+    <w:p>
+      <w:pPr>
+        <w:pStyle w:val="berschrift3"/>
+      </w:pPr>
+      <w:bookmarkStart w:id="59" w:name="_Toc405734507"/>
+      <w:r>
+        <w:t>NFA02 Export erfolgt transparent für den Probanden</w:t>
+      </w:r>
+      <w:bookmarkEnd w:id="59"/>
+    </w:p>
+    <w:p>
+      <w:pPr>
+        <w:pStyle w:val="berschrift3"/>
+      </w:pPr>
+      <w:bookmarkStart w:id="60" w:name="_Toc405734508"/>
+      <w:r>
+        <w:t xml:space="preserve">NFA03 </w:t>
+      </w:r>
+      <w:r>
+        <w:t>Anmeldevorgang</w:t>
+      </w:r>
+      <w:r>
+        <w:t xml:space="preserve"> dauert weniger als drei Sekunden</w:t>
+      </w:r>
+      <w:bookmarkEnd w:id="60"/>
+    </w:p>
+    <w:p>
+      <w:r>
+        <w:t xml:space="preserve">Auf </w:t>
+      </w:r>
+      <w:proofErr w:type="spellStart"/>
+      <w:r>
+        <w:t>grund</w:t>
+      </w:r>
+      <w:proofErr w:type="spellEnd"/>
+      <w:r>
+        <w:t xml:space="preserve"> vom </w:t>
+      </w:r>
+      <w:proofErr w:type="spellStart"/>
+      <w:r>
+        <w:t>entschlüsseln</w:t>
+      </w:r>
+      <w:proofErr w:type="spellEnd"/>
+      <w:proofErr w:type="gramStart"/>
+      <w:r>
+        <w:t>..</w:t>
+      </w:r>
+      <w:proofErr w:type="gramEnd"/>
       <w:r>
         <w:t xml:space="preserve"> </w:t>
       </w:r>
-      <w:r>
-        <w:t>Reader</w:t>
-      </w:r>
-      <w:bookmarkEnd w:id="39"/>
-    </w:p>
-    <w:p>
-      <w:r>
-        <w:t xml:space="preserve">Als </w:t>
-      </w:r>
-      <w:r>
-        <w:t>eBook</w:t>
-      </w:r>
-      <w:r>
-        <w:t xml:space="preserve"> </w:t>
-      </w:r>
-      <w:r>
-        <w:t xml:space="preserve">Reader werden </w:t>
-      </w:r>
-      <w:r>
-        <w:t>technische Geräte</w:t>
-      </w:r>
-      <w:r>
-        <w:t xml:space="preserve"> bezeichnet, welche primär zum </w:t>
-      </w:r>
-      <w:r>
-        <w:t>Lesen</w:t>
-      </w:r>
-      <w:r>
-        <w:t xml:space="preserve"> von Büchern </w:t>
-      </w:r>
-      <w:r>
-        <w:t xml:space="preserve">erstellt und </w:t>
-      </w:r>
-      <w:r>
-        <w:t xml:space="preserve">optimiert wurden. </w:t>
-      </w:r>
-      <w:r>
-        <w:t>Für die Eigenschaften der Geräte</w:t>
-      </w:r>
-      <w:r>
-        <w:t xml:space="preserve"> bedeutet</w:t>
-      </w:r>
-      <w:r>
-        <w:t xml:space="preserve"> dies</w:t>
-      </w:r>
-      <w:r>
-        <w:t>, dass der Fokus auf lange</w:t>
-      </w:r>
-      <w:r>
-        <w:t>r</w:t>
-      </w:r>
-      <w:r>
-        <w:t xml:space="preserve"> Akkulaufzeit und angenehmem lesen von </w:t>
-      </w:r>
-      <w:r>
-        <w:t>Texten</w:t>
-      </w:r>
-      <w:r>
-        <w:t xml:space="preserve"> auf dem Bildschirm liegt. </w:t>
-      </w:r>
-    </w:p>
-    <w:p>
-      <w:r>
-        <w:t xml:space="preserve">Um eine lange Akkulaufzeit zu erreichen, werden oft eher langsame </w:t>
-      </w:r>
-      <w:r>
-        <w:t xml:space="preserve">elektronische </w:t>
-      </w:r>
-      <w:r>
-        <w:t xml:space="preserve">Komponenten verbaut und es werden eingeschränkte, speziell angepasste Betriebssysteme verwendet. </w:t>
-      </w:r>
-      <w:r>
-        <w:t>Es wird</w:t>
-      </w:r>
-      <w:r>
-        <w:t xml:space="preserve"> nachfolgend generell</w:t>
-      </w:r>
-      <w:r>
-        <w:t xml:space="preserve"> davon ausgegangen, dass eBook </w:t>
-      </w:r>
-      <w:r>
-        <w:t>Reader kein voll funktionsfähiges Android OS besitzen. Solchen Geräte unterscheiden sich</w:t>
-      </w:r>
-      <w:r>
-        <w:t xml:space="preserve"> kaum</w:t>
-      </w:r>
-      <w:r>
-        <w:t xml:space="preserve"> mehr von Tablets und würden als solche angesehen.</w:t>
-      </w:r>
-    </w:p>
-    <w:p>
-      <w:pPr>
-        <w:pStyle w:val="berschrift3"/>
-      </w:pPr>
-      <w:bookmarkStart w:id="40" w:name="_Toc405734497"/>
-      <w:r>
-        <w:t>Einschränk</w:t>
-      </w:r>
-      <w:r>
-        <w:t>ungen</w:t>
-      </w:r>
-      <w:bookmarkEnd w:id="40"/>
-    </w:p>
-    <w:p>
-      <w:pPr>
-        <w:pStyle w:val="berschrift4"/>
-      </w:pPr>
-      <w:r>
-        <w:t>Betriebssystem</w:t>
-      </w:r>
-    </w:p>
-    <w:p>
-      <w:r>
-        <w:t>Die Betriebssysteme von eBook Readern sind meist vereinfachte Versionen von Android</w:t>
-      </w:r>
-      <w:r>
-        <w:t xml:space="preserve"> (z.B. Tolino OS)</w:t>
-      </w:r>
-      <w:r>
-        <w:t xml:space="preserve"> oder vom Hersteller selber entwickelte Linux Distributionen</w:t>
-      </w:r>
-      <w:r>
-        <w:t>(z.B.</w:t>
-      </w:r>
-      <w:r>
-        <w:t xml:space="preserve"> nicht Android basierte</w:t>
-      </w:r>
-      <w:r>
-        <w:t xml:space="preserve"> Amazon Kindle</w:t>
-      </w:r>
-      <w:r>
-        <w:t xml:space="preserve"> Geräte</w:t>
-      </w:r>
-      <w:r>
-        <w:t>)</w:t>
-      </w:r>
-      <w:r>
-        <w:t>. Die Idee dahinter</w:t>
-      </w:r>
-      <w:r>
-        <w:t xml:space="preserve"> ist</w:t>
-      </w:r>
-      <w:r>
-        <w:t>,</w:t>
-      </w:r>
-      <w:r>
-        <w:t xml:space="preserve"> ein einfaches, Ressourcen schonendes System zu haben, welches gerade nur die Funktionen</w:t>
-      </w:r>
-      <w:r>
-        <w:t xml:space="preserve"> bietet, die zum Lesen von eBooks benötigt werden</w:t>
-      </w:r>
-      <w:r>
-        <w:t>.</w:t>
-      </w:r>
-    </w:p>
-    <w:p>
-      <w:pPr>
-        <w:pStyle w:val="berschrift4"/>
-      </w:pPr>
-      <w:r>
-        <w:t>CPU / GPU Geschwindigkeit</w:t>
-      </w:r>
-    </w:p>
-    <w:p>
-      <w:r>
-        <w:t>EBook Reader benötigen für den normalbetrieb sehr wenig Rechengeschwindigkeit. Die CPU und GPU werden so gewählt, dass in akzeptabler Zeit eine Buchseite dargestellt werden kann und dass der Endbenutzer eine möglichst lange Akkulaufzeit hat. Es steht somit</w:t>
-      </w:r>
-      <w:r>
-        <w:t xml:space="preserve"> deutlich</w:t>
-      </w:r>
-      <w:r>
-        <w:t xml:space="preserve"> weniger Rechenleistung zur Verfügung als bei</w:t>
-      </w:r>
-      <w:r>
-        <w:t xml:space="preserve"> aktuellen</w:t>
-      </w:r>
-      <w:r>
-        <w:t xml:space="preserve"> Tablets.</w:t>
-      </w:r>
-    </w:p>
-    <w:p>
-      <w:pPr>
-        <w:pStyle w:val="berschrift4"/>
-      </w:pPr>
-      <w:r>
-        <w:t>Display</w:t>
-      </w:r>
-      <w:r>
-        <w:t>technik</w:t>
-      </w:r>
-    </w:p>
-    <w:p>
-      <w:r>
-        <w:t xml:space="preserve">Bei eBook Readern werden im </w:t>
-      </w:r>
-      <w:r>
-        <w:t>Gegensatz</w:t>
-      </w:r>
-      <w:r>
-        <w:t xml:space="preserve"> zu den Tablets sogenannte E-Ink Displays verwendet.</w:t>
-      </w:r>
-      <w:r>
-        <w:t xml:space="preserve"> Diese Displays brauchen nur Strom, wenn das Bild geändert wird.</w:t>
-      </w:r>
-      <w:r>
-        <w:t xml:space="preserve"> </w:t>
-      </w:r>
-      <w:r>
-        <w:t xml:space="preserve">Eine Änderung wäre zum Beispiel das wechseln von einer Buchseite auf eine andere. </w:t>
-      </w:r>
-      <w:r>
-        <w:t xml:space="preserve">Ein statisches Bild bleibt ohne zusätzlich benötigte </w:t>
-      </w:r>
+      <w:proofErr w:type="spellStart"/>
+      <w:r>
+        <w:t>blabla</w:t>
+      </w:r>
+      <w:r>
+        <w:t>bli</w:t>
+      </w:r>
+      <w:proofErr w:type="spellEnd"/>
+    </w:p>
+    <w:p>
+      <w:pPr>
+        <w:pStyle w:val="berschrift1"/>
+      </w:pPr>
+      <w:bookmarkStart w:id="61" w:name="_Toc405734509"/>
       <w:r>
         <w:lastRenderedPageBreak/>
-        <w:t>Energie über einen, je nach Display variierenden,</w:t>
-      </w:r>
-      <w:r>
-        <w:t xml:space="preserve"> </w:t>
-      </w:r>
-      <w:r>
-        <w:t xml:space="preserve">Zeitraum erhalten. </w:t>
-      </w:r>
-      <w:r>
-        <w:t>Der Fokus der Technik liegt ganz klar bei der Energieeffizienz und der guten Lesbarkeit bei möglichst vielen Lichtverhältnissen.</w:t>
-      </w:r>
-    </w:p>
-    <w:p>
-      <w:pPr>
-        <w:pStyle w:val="berschrift1"/>
-      </w:pPr>
-      <w:bookmarkStart w:id="41" w:name="_Toc405734498"/>
-      <w:r>
-        <w:t>A</w:t>
-      </w:r>
-      <w:r>
-        <w:t>nalyse</w:t>
-      </w:r>
-      <w:bookmarkEnd w:id="41"/>
+        <w:t>Konzept</w:t>
+      </w:r>
+      <w:bookmarkEnd w:id="61"/>
     </w:p>
     <w:p>
       <w:pPr>
         <w:pStyle w:val="berschrift2"/>
       </w:pPr>
-      <w:bookmarkStart w:id="42" w:name="_Toc405734499"/>
-      <w:r>
-        <w:t>Anwendungsfälle</w:t>
-      </w:r>
-      <w:bookmarkEnd w:id="42"/>
-    </w:p>
-    <w:p>
-      <w:r>
-        <w:t>Sicht?</w:t>
-      </w:r>
-      <w:r>
-        <w:t xml:space="preserve"> Anwender!</w:t>
-      </w:r>
-    </w:p>
-    <w:p>
-      <w:pPr>
-        <w:pStyle w:val="berschrift3"/>
-      </w:pPr>
-      <w:bookmarkStart w:id="43" w:name="_Toc405734500"/>
-      <w:r>
-        <w:t>Übersicht</w:t>
-      </w:r>
-      <w:bookmarkEnd w:id="43"/>
-    </w:p>
-    <w:p>
-      <w:pPr>
-        <w:pStyle w:val="berschrift3"/>
-      </w:pPr>
-      <w:bookmarkStart w:id="44" w:name="_Toc405734501"/>
-      <w:r>
-        <w:t>Akteure</w:t>
-      </w:r>
-      <w:bookmarkEnd w:id="44"/>
-    </w:p>
-    <w:p>
-      <w:pPr>
-        <w:pStyle w:val="berschrift4"/>
-      </w:pPr>
-      <w:r>
-        <w:t>Professor</w:t>
-      </w:r>
-    </w:p>
-    <w:p>
-      <w:pPr>
-        <w:pStyle w:val="berschrift4"/>
-      </w:pPr>
-      <w:r>
-        <w:t>Student</w:t>
-      </w:r>
-    </w:p>
-    <w:p>
-      <w:pPr>
-        <w:pStyle w:val="berschrift3"/>
-      </w:pPr>
-      <w:bookmarkStart w:id="45" w:name="_Toc405734502"/>
-      <w:r>
-        <w:t>AF01</w:t>
-      </w:r>
-      <w:r>
-        <w:t xml:space="preserve"> Prüfung erstellen</w:t>
-      </w:r>
-      <w:bookmarkEnd w:id="45"/>
-    </w:p>
-    <w:p>
-      <w:pPr>
-        <w:pStyle w:val="berschrift3"/>
-      </w:pPr>
-      <w:bookmarkStart w:id="46" w:name="_Toc405734503"/>
-      <w:r>
-        <w:t>AF02 Prüfung absolvieren</w:t>
-      </w:r>
-      <w:bookmarkEnd w:id="46"/>
-    </w:p>
-    <w:p>
-      <w:pPr>
-        <w:pStyle w:val="berschrift3"/>
-      </w:pPr>
-      <w:bookmarkStart w:id="47" w:name="_Toc405734504"/>
-      <w:r>
-        <w:t>AF02 Abgelegte Prüfung auslesen</w:t>
-      </w:r>
-      <w:bookmarkEnd w:id="47"/>
-    </w:p>
-    <w:p>
-      <w:pPr>
-        <w:pStyle w:val="berschrift2"/>
-      </w:pPr>
-      <w:bookmarkStart w:id="48" w:name="_Toc405734505"/>
-      <w:r>
-        <w:t>Nichtfunktionale Anforderungen</w:t>
-      </w:r>
-      <w:bookmarkEnd w:id="48"/>
-    </w:p>
-    <w:p>
-      <w:pPr>
-        <w:pStyle w:val="berschrift3"/>
-      </w:pPr>
-      <w:bookmarkStart w:id="49" w:name="_Toc405734506"/>
-      <w:r>
-        <w:t>NFA01</w:t>
-      </w:r>
-      <w:r>
-        <w:t xml:space="preserve"> Prüfung ist einfach bedienbar</w:t>
-      </w:r>
-      <w:bookmarkEnd w:id="49"/>
-    </w:p>
-    <w:p>
-      <w:pPr>
-        <w:pStyle w:val="berschrift3"/>
-      </w:pPr>
-      <w:bookmarkStart w:id="50" w:name="_Toc405734507"/>
-      <w:r>
-        <w:t>NFA02 Export erfolgt transparent für den Probanden</w:t>
-      </w:r>
-      <w:bookmarkEnd w:id="50"/>
-    </w:p>
-    <w:p>
-      <w:pPr>
-        <w:pStyle w:val="berschrift3"/>
-      </w:pPr>
-      <w:bookmarkStart w:id="51" w:name="_Toc405734508"/>
-      <w:r>
-        <w:t xml:space="preserve">NFA03 </w:t>
-      </w:r>
-      <w:r>
-        <w:t>Anmeldevorgang</w:t>
-      </w:r>
-      <w:r>
-        <w:t xml:space="preserve"> dauert weniger als drei Sekunden</w:t>
-      </w:r>
-      <w:bookmarkEnd w:id="51"/>
-    </w:p>
-    <w:p>
-      <w:r>
-        <w:t>Auf grund vom entschlüsseln</w:t>
-      </w:r>
-      <w:proofErr w:type="gramStart"/>
-      <w:r>
-        <w:t>..</w:t>
-      </w:r>
-      <w:proofErr w:type="gramEnd"/>
-      <w:r>
-        <w:t xml:space="preserve"> blabla</w:t>
-      </w:r>
-      <w:r>
-        <w:t>bli</w:t>
-      </w:r>
-    </w:p>
-    <w:p>
-      <w:pPr>
-        <w:pStyle w:val="berschrift1"/>
-      </w:pPr>
-      <w:bookmarkStart w:id="52" w:name="_Toc405734509"/>
-      <w:r>
-        <w:t>Konzept</w:t>
-      </w:r>
-      <w:bookmarkEnd w:id="52"/>
-    </w:p>
-    <w:p>
-      <w:pPr>
-        <w:pStyle w:val="berschrift2"/>
-      </w:pPr>
-      <w:bookmarkStart w:id="53" w:name="_Toc405734510"/>
+      <w:bookmarkStart w:id="62" w:name="_Toc405734510"/>
       <w:r>
         <w:t>Systemüberblick</w:t>
       </w:r>
-      <w:bookmarkEnd w:id="53"/>
+      <w:bookmarkEnd w:id="62"/>
     </w:p>
     <w:p>
       <w:pPr>
@@ -12516,7 +12946,7 @@
                     </pic:cNvPicPr>
                   </pic:nvPicPr>
                   <pic:blipFill>
-                    <a:blip r:embed="rId15">
+                    <a:blip r:embed="rId17">
                       <a:extLst>
                         <a:ext uri="{28A0092B-C50C-407E-A947-70E740481C1C}">
                           <a14:useLocalDpi xmlns:a14="http://schemas.microsoft.com/office/drawing/2010/main" val="0"/>
@@ -12552,63 +12982,46 @@
       <w:pPr>
         <w:pStyle w:val="Beschriftung"/>
       </w:pPr>
-      <w:bookmarkStart w:id="54" w:name="_Toc405734286"/>
+      <w:bookmarkStart w:id="63" w:name="_Toc405734286"/>
       <w:r>
         <w:t xml:space="preserve">Abbildung </w:t>
       </w:r>
-      <w:r>
-        <w:fldChar w:fldCharType="begin"/>
-      </w:r>
-      <w:r>
-        <w:instrText xml:space="preserve"> SEQ Abbildung \* ARABIC </w:instrText>
-      </w:r>
-      <w:r>
-        <w:fldChar w:fldCharType="separate"/>
-      </w:r>
-      <w:r>
-        <w:rPr>
-          <w:noProof/>
-        </w:rPr>
-        <w:t>5</w:t>
-      </w:r>
-      <w:r>
-        <w:rPr>
-          <w:noProof/>
-        </w:rPr>
-        <w:fldChar w:fldCharType="end"/>
-      </w:r>
+      <w:fldSimple w:instr=" SEQ Abbildung \* ARABIC ">
+        <w:r>
+          <w:rPr>
+            <w:noProof/>
+          </w:rPr>
+          <w:t>5</w:t>
+        </w:r>
+      </w:fldSimple>
       <w:r>
         <w:t>: Systemüberblick</w:t>
       </w:r>
-      <w:bookmarkEnd w:id="54"/>
+      <w:bookmarkEnd w:id="63"/>
     </w:p>
     <w:p>
       <w:pPr>
         <w:jc w:val="left"/>
       </w:pPr>
       <w:r>
-        <w:t xml:space="preserve">Das Diagramm bietet eine Übersicht über die Komponenten. Die Applikation SecureExam.exe generiert aus den drei Eingabedateien die Prüfung sowie eine Datei mit den Passwörtern für die </w:t>
-      </w:r>
+        <w:t xml:space="preserve">Das Diagramm bietet eine Übersicht über die Komponenten. Die Applikation SecureExam.exe generiert aus den drei Eingabedateien die Prüfung sowie eine Datei mit den Passwörtern für die Studenten. Beim Öffnen der Prüfungsdatei wird der Student aufgefordert, seine erhaltenen Daten (Vorname, Nachname, Immatrikulationsnummer, Zufallspasswort) einzugeben. Sobald diese korrekt eingegeben wurden, entschlüsselt sich die Prüfung selber und die Fragen werden angezeigt. Beim Abschluss der Prüfung werden die Antworten exportiert. </w:t>
+      </w:r>
+    </w:p>
+    <w:p>
+      <w:pPr>
+        <w:pStyle w:val="berschrift3"/>
+      </w:pPr>
+      <w:bookmarkStart w:id="64" w:name="_Toc405734511"/>
       <w:r>
         <w:lastRenderedPageBreak/>
-        <w:t xml:space="preserve">Studenten. Beim Öffnen der Prüfungsdatei wird der Student aufgefordert, seine erhaltenen Daten (Vorname, Nachname, Immatrikulationsnummer, Zufallspasswort) einzugeben. Sobald diese korrekt eingegeben wurden, entschlüsselt sich die Prüfung selber und die Fragen werden angezeigt. Beim Abschluss der Prüfung werden die Antworten exportiert. </w:t>
-      </w:r>
-    </w:p>
-    <w:p>
-      <w:pPr>
-        <w:pStyle w:val="berschrift3"/>
-      </w:pPr>
-      <w:bookmarkStart w:id="55" w:name="_Toc405734511"/>
-      <w:r>
         <w:t>Domänenmodell</w:t>
       </w:r>
-      <w:bookmarkEnd w:id="55"/>
+      <w:bookmarkEnd w:id="64"/>
     </w:p>
     <w:p>
       <w:pPr>
         <w:keepNext/>
       </w:pPr>
-      <w:bookmarkStart w:id="56" w:name="_GoBack"/>
       <w:r>
         <w:rPr>
           <w:noProof/>
@@ -12630,7 +13043,7 @@
                     <pic:cNvPicPr/>
                   </pic:nvPicPr>
                   <pic:blipFill>
-                    <a:blip r:embed="rId16">
+                    <a:blip r:embed="rId18">
                       <a:extLst>
                         <a:ext uri="{28A0092B-C50C-407E-A947-70E740481C1C}">
                           <a14:useLocalDpi xmlns:a14="http://schemas.microsoft.com/office/drawing/2010/main" val="0"/>
@@ -12656,7 +13069,6 @@
           </wp:inline>
         </w:drawing>
       </w:r>
-      <w:bookmarkEnd w:id="56"/>
     </w:p>
     <w:p>
       <w:pPr>
@@ -12665,14 +13077,27 @@
       <w:r>
         <w:t xml:space="preserve">Abbildung </w:t>
       </w:r>
-      <w:fldSimple w:instr=" SEQ Abbildung \* ARABIC ">
-        <w:r>
-          <w:rPr>
-            <w:noProof/>
-          </w:rPr>
-          <w:t>6</w:t>
-        </w:r>
-      </w:fldSimple>
+      <w:r>
+        <w:fldChar w:fldCharType="begin"/>
+      </w:r>
+      <w:r>
+        <w:instrText xml:space="preserve"> SEQ Abbildung \* ARABIC </w:instrText>
+      </w:r>
+      <w:r>
+        <w:fldChar w:fldCharType="separate"/>
+      </w:r>
+      <w:r>
+        <w:rPr>
+          <w:noProof/>
+        </w:rPr>
+        <w:t>6</w:t>
+      </w:r>
+      <w:r>
+        <w:rPr>
+          <w:noProof/>
+        </w:rPr>
+        <w:fldChar w:fldCharType="end"/>
+      </w:r>
       <w:r>
         <w:rPr>
           <w:noProof/>
@@ -12684,100 +13109,161 @@
       <w:pPr>
         <w:pStyle w:val="berschrift2"/>
       </w:pPr>
-      <w:bookmarkStart w:id="57" w:name="_Toc405734512"/>
+      <w:bookmarkStart w:id="65" w:name="_Toc405734512"/>
       <w:r>
         <w:t>Export</w:t>
       </w:r>
-      <w:bookmarkEnd w:id="57"/>
+      <w:bookmarkEnd w:id="65"/>
     </w:p>
     <w:p>
       <w:pPr>
         <w:pStyle w:val="berschrift3"/>
       </w:pPr>
-      <w:bookmarkStart w:id="58" w:name="_Toc405734513"/>
+      <w:bookmarkStart w:id="66" w:name="_Toc405643298"/>
+      <w:bookmarkStart w:id="67" w:name="_Toc405754896"/>
       <w:r>
         <w:t>Evaluationsmatrix</w:t>
       </w:r>
-      <w:bookmarkEnd w:id="58"/>
-    </w:p>
-    <w:bookmarkStart w:id="59" w:name="_MON_1479328226"/>
-    <w:bookmarkEnd w:id="59"/>
-    <w:p>
-      <w:r>
-        <w:object w:dxaOrig="11358" w:dyaOrig="2345">
-          <v:shape id="_x0000_i1025" type="#_x0000_t75" style="width:456.75pt;height:93.75pt" o:ole="">
-            <v:imagedata r:id="rId17" o:title=""/>
-          </v:shape>
-          <o:OLEObject Type="Embed" ProgID="Excel.Sheet.12" ShapeID="_x0000_i1025" DrawAspect="Content" ObjectID="_1479497775" r:id="rId18"/>
-        </w:object>
-      </w:r>
+      <w:bookmarkEnd w:id="66"/>
+      <w:bookmarkEnd w:id="67"/>
+    </w:p>
+    <w:p>
+      <w:pPr>
+        <w:keepNext/>
+      </w:pPr>
+      <w:r>
+        <w:rPr>
+          <w:noProof/>
+          <w:lang w:eastAsia="de-CH"/>
+        </w:rPr>
+        <w:drawing>
+          <wp:inline distT="0" distB="0" distL="0" distR="0" wp14:anchorId="498B5741" wp14:editId="019F38E6">
+            <wp:extent cx="5760720" cy="1704340"/>
+            <wp:effectExtent l="0" t="0" r="0" b="0"/>
+            <wp:docPr id="24" name="Grafik 24"/>
+            <wp:cNvGraphicFramePr>
+              <a:graphicFrameLocks xmlns:a="http://schemas.openxmlformats.org/drawingml/2006/main" noChangeAspect="1"/>
+            </wp:cNvGraphicFramePr>
+            <a:graphic xmlns:a="http://schemas.openxmlformats.org/drawingml/2006/main">
+              <a:graphicData uri="http://schemas.openxmlformats.org/drawingml/2006/picture">
+                <pic:pic xmlns:pic="http://schemas.openxmlformats.org/drawingml/2006/picture">
+                  <pic:nvPicPr>
+                    <pic:cNvPr id="0" name="Export-Evaluationsmatrix.png"/>
+                    <pic:cNvPicPr/>
+                  </pic:nvPicPr>
+                  <pic:blipFill>
+                    <a:blip r:embed="rId19">
+                      <a:extLst>
+                        <a:ext uri="{28A0092B-C50C-407E-A947-70E740481C1C}">
+                          <a14:useLocalDpi xmlns:a14="http://schemas.microsoft.com/office/drawing/2010/main" val="0"/>
+                        </a:ext>
+                      </a:extLst>
+                    </a:blip>
+                    <a:stretch>
+                      <a:fillRect/>
+                    </a:stretch>
+                  </pic:blipFill>
+                  <pic:spPr>
+                    <a:xfrm>
+                      <a:off x="0" y="0"/>
+                      <a:ext cx="5760720" cy="1704340"/>
+                    </a:xfrm>
+                    <a:prstGeom prst="rect">
+                      <a:avLst/>
+                    </a:prstGeom>
+                  </pic:spPr>
+                </pic:pic>
+              </a:graphicData>
+            </a:graphic>
+          </wp:inline>
+        </w:drawing>
+      </w:r>
+    </w:p>
+    <w:p>
+      <w:pPr>
+        <w:pStyle w:val="Beschriftung"/>
+      </w:pPr>
+      <w:bookmarkStart w:id="68" w:name="_Toc405643381"/>
+      <w:bookmarkStart w:id="69" w:name="_Toc405754994"/>
+      <w:r>
+        <w:t xml:space="preserve">Tabelle </w:t>
+      </w:r>
+      <w:r>
+        <w:fldChar w:fldCharType="begin"/>
+      </w:r>
+      <w:r>
+        <w:instrText xml:space="preserve"> SEQ Tabelle \* ARABIC </w:instrText>
+      </w:r>
+      <w:r>
+        <w:fldChar w:fldCharType="separate"/>
+      </w:r>
+      <w:r>
+        <w:rPr>
+          <w:noProof/>
+        </w:rPr>
+        <w:t>1</w:t>
+      </w:r>
+      <w:r>
+        <w:rPr>
+          <w:noProof/>
+        </w:rPr>
+        <w:fldChar w:fldCharType="end"/>
+      </w:r>
+      <w:r>
+        <w:t xml:space="preserve">: Vergleich </w:t>
+      </w:r>
+      <w:r>
+        <w:t>HTML</w:t>
+      </w:r>
+      <w:r>
+        <w:t xml:space="preserve"> und </w:t>
+      </w:r>
+      <w:r>
+        <w:t>PDF</w:t>
+      </w:r>
+      <w:bookmarkEnd w:id="68"/>
+      <w:bookmarkEnd w:id="69"/>
     </w:p>
     <w:p>
       <w:pPr>
         <w:pStyle w:val="berschrift3"/>
       </w:pPr>
-      <w:bookmarkStart w:id="60" w:name="_Toc405734514"/>
+      <w:bookmarkStart w:id="70" w:name="_Toc405643299"/>
+      <w:bookmarkStart w:id="71" w:name="_Toc405754897"/>
       <w:r>
         <w:t>Entscheid</w:t>
       </w:r>
-      <w:bookmarkEnd w:id="60"/>
-    </w:p>
-    <w:p>
-      <w:r>
-        <w:t xml:space="preserve">Die Plattformunabhängigkeit wird für dieses Projekt als wichtig eingestuft, da es den Benutzern der Software die Freiheit gibt, </w:t>
-      </w:r>
-      <w:r>
-        <w:t xml:space="preserve">einzusetzende </w:t>
-      </w:r>
-      <w:r>
-        <w:t xml:space="preserve">Geräte </w:t>
-      </w:r>
-      <w:r>
-        <w:t>und</w:t>
-      </w:r>
-      <w:r>
-        <w:t xml:space="preserve"> Betriebssysteme </w:t>
-      </w:r>
-      <w:r>
-        <w:t>selber zu wählen</w:t>
-      </w:r>
-      <w:r>
-        <w:t xml:space="preserve">. Beide Exportvarianten, welche evaluiert wurden, haben dieses Kriterium erfüllt. </w:t>
-      </w:r>
-      <w:r>
-        <w:t xml:space="preserve">Nach Absprache mit dem </w:t>
+      <w:bookmarkEnd w:id="70"/>
+      <w:bookmarkEnd w:id="71"/>
+    </w:p>
+    <w:p>
+      <w:r>
+        <w:t xml:space="preserve">Die Plattformunabhängigkeit wird für dieses Projekt als wichtig eingestuft, da es den Benutzern der Software die Freiheit gibt, einzusetzende Geräte und Betriebssysteme selber zu wählen. Beide Exportvarianten, welche evaluiert wurden, haben dieses Kriterium erfüllt. Nach Absprache mit dem betreuenden Dozenten wurde aufgrund der Erfahrungen im Team, welche bei HTML mehr </w:t>
       </w:r>
       <w:r>
         <w:lastRenderedPageBreak/>
-        <w:t>betreuenden Dozenten wurde a</w:t>
-      </w:r>
-      <w:r>
-        <w:t xml:space="preserve">ufgrund der Erfahrungen im Team, welche bei HTML mehr ausgeprägt sind, wie bei der Softwareentwicklung mit PDF(vgl. 4.2.1), </w:t>
-      </w:r>
-      <w:r>
-        <w:t>die Exportvariante HTML gewählt.</w:t>
-      </w:r>
-    </w:p>
-    <w:p/>
+        <w:t>ausgeprägt sind, wie bei der Softwareentwicklung mit PDF(vgl. 4.2.1), die Exportvariante HTML gewählt.</w:t>
+      </w:r>
+    </w:p>
     <w:p>
       <w:pPr>
         <w:pStyle w:val="berschrift2"/>
       </w:pPr>
-      <w:bookmarkStart w:id="61" w:name="_Toc405734515"/>
+      <w:bookmarkStart w:id="72" w:name="_Toc405734515"/>
       <w:r>
         <w:t>Kryptographie</w:t>
       </w:r>
-      <w:bookmarkEnd w:id="61"/>
+      <w:bookmarkEnd w:id="72"/>
     </w:p>
     <w:p>
       <w:pPr>
         <w:pStyle w:val="berschrift3"/>
       </w:pPr>
-      <w:bookmarkStart w:id="62" w:name="_Toc405734516"/>
+      <w:bookmarkStart w:id="73" w:name="_Toc405734516"/>
       <w:r>
         <w:t>Verschlüsselung</w:t>
       </w:r>
-      <w:bookmarkEnd w:id="62"/>
+      <w:bookmarkEnd w:id="73"/>
     </w:p>
     <w:p>
       <w:pPr>
@@ -12812,7 +13298,7 @@
                     <pic:cNvPicPr/>
                   </pic:nvPicPr>
                   <pic:blipFill>
-                    <a:blip r:embed="rId19">
+                    <a:blip r:embed="rId20">
                       <a:extLst>
                         <a:ext uri="{28A0092B-C50C-407E-A947-70E740481C1C}">
                           <a14:useLocalDpi xmlns:a14="http://schemas.microsoft.com/office/drawing/2010/main" val="0"/>
@@ -12843,93 +13329,104 @@
       <w:pPr>
         <w:pStyle w:val="Beschriftung"/>
       </w:pPr>
-      <w:bookmarkStart w:id="63" w:name="_Toc405734301"/>
+      <w:bookmarkStart w:id="74" w:name="_Toc405734301"/>
       <w:r>
         <w:t xml:space="preserve">Tabelle </w:t>
       </w:r>
+      <w:fldSimple w:instr=" SEQ Tabelle \* ARABIC ">
+        <w:r>
+          <w:rPr>
+            <w:noProof/>
+          </w:rPr>
+          <w:t>1</w:t>
+        </w:r>
+      </w:fldSimple>
+      <w:r>
+        <w:t xml:space="preserve">: </w:t>
+      </w:r>
+      <w:r>
+        <w:t>Vergleich AES und RSA</w:t>
+      </w:r>
+      <w:bookmarkEnd w:id="74"/>
+    </w:p>
+    <w:p>
+      <w:pPr>
+        <w:pStyle w:val="berschrift4"/>
+      </w:pPr>
+      <w:r>
+        <w:t>Entscheid</w:t>
+      </w:r>
+    </w:p>
+    <w:p>
+      <w:r>
+        <w:t xml:space="preserve">Wie bei der </w:t>
+      </w:r>
+      <w:r>
+        <w:t>Evaluationsmatrix</w:t>
+      </w:r>
+      <w:r>
+        <w:t xml:space="preserve">(vgl. </w:t>
+      </w:r>
       <w:r>
         <w:fldChar w:fldCharType="begin"/>
       </w:r>
       <w:r>
-        <w:instrText xml:space="preserve"> SEQ Tabelle \* ARABIC </w:instrText>
+        <w:instrText xml:space="preserve"> REF _Ref405476126 \r \h </w:instrText>
       </w:r>
       <w:r>
         <w:fldChar w:fldCharType="separate"/>
       </w:r>
       <w:r>
-        <w:rPr>
-          <w:noProof/>
-        </w:rPr>
-        <w:t>1</w:t>
-      </w:r>
-      <w:r>
-        <w:rPr>
-          <w:noProof/>
-        </w:rPr>
+        <w:t>4.3.1.1</w:t>
+      </w:r>
+      <w:r>
         <w:fldChar w:fldCharType="end"/>
       </w:r>
       <w:r>
-        <w:t xml:space="preserve">: </w:t>
-      </w:r>
-      <w:r>
-        <w:t>Vergleich AES und RSA</w:t>
-      </w:r>
-      <w:bookmarkEnd w:id="63"/>
+        <w:t xml:space="preserve">) ersichtlich, hat AES gegenüber RSA einen </w:t>
+      </w:r>
+      <w:r>
+        <w:t>grossen</w:t>
+      </w:r>
+      <w:r>
+        <w:t xml:space="preserve"> Vorteil in Bezug auf die „einfache </w:t>
+      </w:r>
+      <w:proofErr w:type="spellStart"/>
+      <w:r>
+        <w:t>Keyeingabe</w:t>
+      </w:r>
+      <w:proofErr w:type="spellEnd"/>
+      <w:r>
+        <w:t xml:space="preserve">“. Bei AES kann man ein normales Passwort mit anschliessendem </w:t>
+      </w:r>
+      <w:proofErr w:type="spellStart"/>
+      <w:r>
+        <w:t>Hashing</w:t>
+      </w:r>
+      <w:proofErr w:type="spellEnd"/>
+      <w:r>
+        <w:t xml:space="preserve"> verwenden, bei RSA müsste ein komplettes Zertifikat korrekt abgetippt werden. Deshalb wird AES als Verschlüsselungsverfahren eingesetzt.</w:t>
+      </w:r>
     </w:p>
     <w:p>
       <w:pPr>
         <w:pStyle w:val="berschrift4"/>
       </w:pPr>
       <w:r>
-        <w:t>Entscheid</w:t>
-      </w:r>
-    </w:p>
-    <w:p>
-      <w:r>
-        <w:t xml:space="preserve">Wie bei der </w:t>
-      </w:r>
-      <w:r>
-        <w:t>Evaluationsmatrix</w:t>
-      </w:r>
-      <w:r>
-        <w:t xml:space="preserve">(vgl. </w:t>
-      </w:r>
-      <w:r>
-        <w:fldChar w:fldCharType="begin"/>
-      </w:r>
-      <w:r>
-        <w:instrText xml:space="preserve"> REF _Ref405476126 \r \h </w:instrText>
-      </w:r>
-      <w:r>
-        <w:fldChar w:fldCharType="separate"/>
-      </w:r>
-      <w:r>
-        <w:t>4.3.1.1</w:t>
-      </w:r>
-      <w:r>
-        <w:fldChar w:fldCharType="end"/>
-      </w:r>
-      <w:r>
-        <w:t xml:space="preserve">) ersichtlich, hat AES gegenüber RSA einen </w:t>
-      </w:r>
-      <w:r>
-        <w:t>grossen</w:t>
-      </w:r>
-      <w:r>
-        <w:t xml:space="preserve"> Vorteil in Bezug auf die „einfache Keyeingabe“. Bei AES kann man ein normales Passwort mit anschliessendem Hashing verwenden, bei RSA müsste ein komplettes Zertifikat korrekt abgetippt werden. Deshalb wird AES als Verschlüsselungsverfahren eingesetzt.</w:t>
-      </w:r>
-    </w:p>
-    <w:p>
-      <w:pPr>
-        <w:pStyle w:val="berschrift4"/>
-      </w:pPr>
-      <w:r>
         <w:t>Konzept</w:t>
       </w:r>
     </w:p>
     <w:p>
       <w:r>
-        <w:t>Für eine bessere Übersicht wird der Ver- bzw. Entschlüsselungsvorgang getrennt beschrieben. Die Verschlüsselung wird automatisch mittels dem Prüfungsgenerator durchgeführt, die Entschlüsselung hingegen findet auf dem Client direkt beim Starten der Prüfung statt.</w:t>
+        <w:t xml:space="preserve">Für eine bessere Übersicht wird der </w:t>
+      </w:r>
+      <w:proofErr w:type="spellStart"/>
+      <w:r>
+        <w:t>Ver</w:t>
+      </w:r>
+      <w:proofErr w:type="spellEnd"/>
+      <w:r>
+        <w:t>- bzw. Entschlüsselungsvorgang getrennt beschrieben. Die Verschlüsselung wird automatisch mittels dem Prüfungsgenerator durchgeführt, die Entschlüsselung hingegen findet auf dem Client direkt beim Starten der Prüfung statt.</w:t>
       </w:r>
     </w:p>
     <w:p>
@@ -12968,7 +13465,7 @@
                     </pic:cNvPicPr>
                   </pic:nvPicPr>
                   <pic:blipFill>
-                    <a:blip r:embed="rId20">
+                    <a:blip r:embed="rId21">
                       <a:extLst>
                         <a:ext uri="{28A0092B-C50C-407E-A947-70E740481C1C}">
                           <a14:useLocalDpi xmlns:a14="http://schemas.microsoft.com/office/drawing/2010/main" val="0"/>
@@ -13011,38 +13508,25 @@
       <w:pPr>
         <w:pStyle w:val="Beschriftung"/>
       </w:pPr>
-      <w:bookmarkStart w:id="64" w:name="_Toc405734287"/>
+      <w:bookmarkStart w:id="75" w:name="_Toc405734287"/>
       <w:r>
         <w:t xml:space="preserve">Abbildung </w:t>
       </w:r>
-      <w:r>
-        <w:fldChar w:fldCharType="begin"/>
-      </w:r>
-      <w:r>
-        <w:instrText xml:space="preserve"> SEQ Abbildung \* ARABIC </w:instrText>
-      </w:r>
-      <w:r>
-        <w:fldChar w:fldCharType="separate"/>
-      </w:r>
-      <w:r>
-        <w:rPr>
-          <w:noProof/>
-        </w:rPr>
-        <w:t>7</w:t>
-      </w:r>
-      <w:r>
-        <w:rPr>
-          <w:noProof/>
-        </w:rPr>
-        <w:fldChar w:fldCharType="end"/>
-      </w:r>
+      <w:fldSimple w:instr=" SEQ Abbildung \* ARABIC ">
+        <w:r>
+          <w:rPr>
+            <w:noProof/>
+          </w:rPr>
+          <w:t>7</w:t>
+        </w:r>
+      </w:fldSimple>
       <w:r>
         <w:t xml:space="preserve">: </w:t>
       </w:r>
       <w:r>
         <w:t>Multi-User AES Verschlüsselung</w:t>
       </w:r>
-      <w:bookmarkEnd w:id="64"/>
+      <w:bookmarkEnd w:id="75"/>
     </w:p>
     <w:p>
       <w:pPr>
@@ -13051,7 +13535,6 @@
         </w:tabs>
       </w:pPr>
       <w:r>
-        <w:lastRenderedPageBreak/>
         <w:t xml:space="preserve">Für jeden Student wird ein individuelles Passwort generiert. Dieses setzt sich aus folgenden Komponenten zusammen: </w:t>
       </w:r>
     </w:p>
@@ -13067,6 +13550,7 @@
         </w:tabs>
       </w:pPr>
       <w:r>
+        <w:lastRenderedPageBreak/>
         <w:t>Vorname</w:t>
       </w:r>
     </w:p>
@@ -13143,7 +13627,15 @@
         </w:tabs>
       </w:pPr>
       <w:r>
-        <w:t xml:space="preserve">Diese werden anschliessend n-Mal mit gehasht (vgl. </w:t>
+        <w:t xml:space="preserve">Diese werden anschliessend n-Mal mit </w:t>
+      </w:r>
+      <w:proofErr w:type="spellStart"/>
+      <w:r>
+        <w:t>gehasht</w:t>
+      </w:r>
+      <w:proofErr w:type="spellEnd"/>
+      <w:r>
+        <w:t xml:space="preserve"> (vgl. </w:t>
       </w:r>
       <w:r>
         <w:fldChar w:fldCharType="begin"/>
@@ -13161,7 +13653,31 @@
         <w:fldChar w:fldCharType="end"/>
       </w:r>
       <w:r>
-        <w:t xml:space="preserve">, Passwort hashing). Mit dem resultierenden Hash (256 Bit) und einem zufälligen IV (Initialisierungsvektor) wird nun der Masterkey mittels AES verschlüsselt. Der Masterkey setzt sich aus </w:t>
+        <w:t xml:space="preserve">, Passwort </w:t>
+      </w:r>
+      <w:proofErr w:type="spellStart"/>
+      <w:r>
+        <w:t>hashing</w:t>
+      </w:r>
+      <w:proofErr w:type="spellEnd"/>
+      <w:r>
+        <w:t xml:space="preserve">). Mit dem resultierenden Hash (256 Bit) und einem zufälligen IV (Initialisierungsvektor) wird nun der </w:t>
+      </w:r>
+      <w:proofErr w:type="spellStart"/>
+      <w:r>
+        <w:t>Masterkey</w:t>
+      </w:r>
+      <w:proofErr w:type="spellEnd"/>
+      <w:r>
+        <w:t xml:space="preserve"> mittels AES verschlüsselt. Der </w:t>
+      </w:r>
+      <w:proofErr w:type="spellStart"/>
+      <w:r>
+        <w:t>Masterkey</w:t>
+      </w:r>
+      <w:proofErr w:type="spellEnd"/>
+      <w:r>
+        <w:t xml:space="preserve"> setzt sich aus </w:t>
       </w:r>
       <w:proofErr w:type="gramStart"/>
       <w:r>
@@ -13206,7 +13722,7 @@
                     <pic:cNvPicPr/>
                   </pic:nvPicPr>
                   <pic:blipFill>
-                    <a:blip r:embed="rId21">
+                    <a:blip r:embed="rId22">
                       <a:extLst>
                         <a:ext uri="{28A0092B-C50C-407E-A947-70E740481C1C}">
                           <a14:useLocalDpi xmlns:a14="http://schemas.microsoft.com/office/drawing/2010/main" val="0"/>
@@ -13237,35 +13753,22 @@
       <w:pPr>
         <w:pStyle w:val="Beschriftung"/>
       </w:pPr>
-      <w:bookmarkStart w:id="65" w:name="_Toc405734288"/>
+      <w:bookmarkStart w:id="76" w:name="_Toc405734288"/>
       <w:r>
         <w:t xml:space="preserve">Abbildung </w:t>
       </w:r>
-      <w:r>
-        <w:fldChar w:fldCharType="begin"/>
-      </w:r>
-      <w:r>
-        <w:instrText xml:space="preserve"> SEQ Abbildung \* ARABIC </w:instrText>
-      </w:r>
-      <w:r>
-        <w:fldChar w:fldCharType="separate"/>
-      </w:r>
-      <w:r>
-        <w:rPr>
-          <w:noProof/>
-        </w:rPr>
-        <w:t>8</w:t>
-      </w:r>
-      <w:r>
-        <w:rPr>
-          <w:noProof/>
-        </w:rPr>
-        <w:fldChar w:fldCharType="end"/>
-      </w:r>
+      <w:fldSimple w:instr=" SEQ Abbildung \* ARABIC ">
+        <w:r>
+          <w:rPr>
+            <w:noProof/>
+          </w:rPr>
+          <w:t>8</w:t>
+        </w:r>
+      </w:fldSimple>
       <w:r>
         <w:t>: Multi-User AES Entschlüsselung</w:t>
       </w:r>
-      <w:bookmarkEnd w:id="65"/>
+      <w:bookmarkEnd w:id="76"/>
     </w:p>
     <w:p>
       <w:r>
@@ -13322,10 +13825,26 @@
     </w:p>
     <w:p>
       <w:r>
-        <w:t xml:space="preserve">Mit diesen Informationen plus dem zugehörigen Salt, wird wie bei der Verschlüsselung, ein Hashing durchgeführt. Das resultierende „Student Password“  dient als Passwort für die </w:t>
-      </w:r>
-      <w:r>
-        <w:t>Entschlüsselung des Masterkeys. Mittels diesem und dem zugehörigen IV, werden  dann die eigentlichen Daten</w:t>
+        <w:t xml:space="preserve">Mit diesen Informationen plus dem zugehörigen Salt, wird wie bei der Verschlüsselung, ein </w:t>
+      </w:r>
+      <w:proofErr w:type="spellStart"/>
+      <w:r>
+        <w:t>Hashing</w:t>
+      </w:r>
+      <w:proofErr w:type="spellEnd"/>
+      <w:r>
+        <w:t xml:space="preserve"> durchgeführt. Das resultierende „Student Password“  dient als Passwort für die </w:t>
+      </w:r>
+      <w:r>
+        <w:t xml:space="preserve">Entschlüsselung des </w:t>
+      </w:r>
+      <w:proofErr w:type="spellStart"/>
+      <w:r>
+        <w:t>Masterkeys</w:t>
+      </w:r>
+      <w:proofErr w:type="spellEnd"/>
+      <w:r>
+        <w:t>. Mittels diesem und dem zugehörigen IV, werden  dann die eigentlichen Daten</w:t>
       </w:r>
       <w:r>
         <w:t xml:space="preserve"> entschlüsselt.</w:t>
@@ -13335,14 +13854,19 @@
       <w:pPr>
         <w:pStyle w:val="berschrift3"/>
       </w:pPr>
-      <w:bookmarkStart w:id="66" w:name="_Ref405240886"/>
-      <w:bookmarkStart w:id="67" w:name="_Toc405734517"/>
+      <w:bookmarkStart w:id="77" w:name="_Ref405240886"/>
+      <w:bookmarkStart w:id="78" w:name="_Toc405734517"/>
       <w:r>
         <w:lastRenderedPageBreak/>
-        <w:t>Passwort hashing</w:t>
-      </w:r>
-      <w:bookmarkEnd w:id="66"/>
-      <w:bookmarkEnd w:id="67"/>
+        <w:t xml:space="preserve">Passwort </w:t>
+      </w:r>
+      <w:proofErr w:type="spellStart"/>
+      <w:r>
+        <w:t>hashing</w:t>
+      </w:r>
+      <w:bookmarkEnd w:id="77"/>
+      <w:bookmarkEnd w:id="78"/>
+      <w:proofErr w:type="spellEnd"/>
     </w:p>
     <w:p>
       <w:pPr>
@@ -13382,7 +13906,7 @@
                     </pic:cNvPicPr>
                   </pic:nvPicPr>
                   <pic:blipFill>
-                    <a:blip r:embed="rId22">
+                    <a:blip r:embed="rId23">
                       <a:extLst>
                         <a:ext uri="{28A0092B-C50C-407E-A947-70E740481C1C}">
                           <a14:useLocalDpi xmlns:a14="http://schemas.microsoft.com/office/drawing/2010/main" val="0"/>
@@ -13418,35 +13942,22 @@
       <w:pPr>
         <w:pStyle w:val="Beschriftung"/>
       </w:pPr>
-      <w:bookmarkStart w:id="68" w:name="_Toc405734302"/>
+      <w:bookmarkStart w:id="79" w:name="_Toc405734302"/>
       <w:r>
         <w:t xml:space="preserve">Tabelle </w:t>
       </w:r>
-      <w:r>
-        <w:fldChar w:fldCharType="begin"/>
-      </w:r>
-      <w:r>
-        <w:instrText xml:space="preserve"> SEQ Tabelle \* ARABIC </w:instrText>
-      </w:r>
-      <w:r>
-        <w:fldChar w:fldCharType="separate"/>
-      </w:r>
-      <w:r>
-        <w:rPr>
-          <w:noProof/>
-        </w:rPr>
-        <w:t>2</w:t>
-      </w:r>
-      <w:r>
-        <w:rPr>
-          <w:noProof/>
-        </w:rPr>
-        <w:fldChar w:fldCharType="end"/>
-      </w:r>
+      <w:fldSimple w:instr=" SEQ Tabelle \* ARABIC ">
+        <w:r>
+          <w:rPr>
+            <w:noProof/>
+          </w:rPr>
+          <w:t>2</w:t>
+        </w:r>
+      </w:fldSimple>
       <w:r>
         <w:t>: Vergleich SHA3 und PBKDF2</w:t>
       </w:r>
-      <w:bookmarkEnd w:id="68"/>
+      <w:bookmarkEnd w:id="79"/>
     </w:p>
     <w:p>
       <w:pPr>
@@ -13458,20 +13969,65 @@
     </w:p>
     <w:p>
       <w:r>
-        <w:t>Die beiden Algorithmen sind praktisch gleichauf. PBKDF2 ist ein Algorithmus, welcher absichtlich langsam, für das generieren eines Keys aus einem Passwort entwickelt wurde. Trotzdem wird bei SecureExam SHA3 als Hash-Algorithmus eingesetzt. Der Entscheid wurde so getroffen, um eine bessere Anpassung an langsame Hardware (eBook Reader) zu ermöglichen.</w:t>
+        <w:t xml:space="preserve">Die beiden Algorithmen sind praktisch gleichauf. PBKDF2 ist ein Algorithmus, welcher absichtlich langsam, für das generieren eines Keys aus einem Passwort entwickelt wurde. Trotzdem wird bei </w:t>
+      </w:r>
+      <w:proofErr w:type="spellStart"/>
+      <w:r>
+        <w:t>SecureExam</w:t>
+      </w:r>
+      <w:proofErr w:type="spellEnd"/>
+      <w:r>
+        <w:t xml:space="preserve"> SHA3 als Hash-Algorithmus eingesetzt. Der Entscheid wurde so getroffen, um eine bessere Anpassung an langsame Hardware (</w:t>
+      </w:r>
+      <w:proofErr w:type="spellStart"/>
+      <w:r>
+        <w:t>eBook</w:t>
+      </w:r>
+      <w:proofErr w:type="spellEnd"/>
+      <w:r>
+        <w:t xml:space="preserve"> Reader) zu ermöglichen.</w:t>
       </w:r>
     </w:p>
     <w:p>
       <w:pPr>
         <w:pStyle w:val="berschrift4"/>
       </w:pPr>
-      <w:r>
-        <w:t>Hashing Konzept</w:t>
-      </w:r>
-    </w:p>
-    <w:p>
-      <w:r>
-        <w:t>Um die Zeit, welche zum Hashen benötigt wird, optimal an die eBook Reader Hardware anzupassen, ist die Anzahl Iterationen beim Chaining Vorgang via Konfigurationsparameter anpassbar.</w:t>
+      <w:proofErr w:type="spellStart"/>
+      <w:r>
+        <w:t>Hashing</w:t>
+      </w:r>
+      <w:proofErr w:type="spellEnd"/>
+      <w:r>
+        <w:t xml:space="preserve"> Konzept</w:t>
+      </w:r>
+    </w:p>
+    <w:p>
+      <w:r>
+        <w:t xml:space="preserve">Um die Zeit, welche zum </w:t>
+      </w:r>
+      <w:proofErr w:type="spellStart"/>
+      <w:r>
+        <w:t>Hashen</w:t>
+      </w:r>
+      <w:proofErr w:type="spellEnd"/>
+      <w:r>
+        <w:t xml:space="preserve"> benötigt wird, optimal an die </w:t>
+      </w:r>
+      <w:proofErr w:type="spellStart"/>
+      <w:r>
+        <w:t>eBook</w:t>
+      </w:r>
+      <w:proofErr w:type="spellEnd"/>
+      <w:r>
+        <w:t xml:space="preserve"> Reader Hardware anzupassen, ist die Anzahl Iterationen beim </w:t>
+      </w:r>
+      <w:proofErr w:type="spellStart"/>
+      <w:r>
+        <w:t>Chaining</w:t>
+      </w:r>
+      <w:proofErr w:type="spellEnd"/>
+      <w:r>
+        <w:t xml:space="preserve"> Vorgang via Konfigurationsparameter anpassbar.</w:t>
       </w:r>
     </w:p>
     <w:p>
@@ -13502,7 +14058,7 @@
                     </pic:cNvPicPr>
                   </pic:nvPicPr>
                   <pic:blipFill>
-                    <a:blip r:embed="rId23">
+                    <a:blip r:embed="rId24">
                       <a:extLst>
                         <a:ext uri="{28A0092B-C50C-407E-A947-70E740481C1C}">
                           <a14:useLocalDpi xmlns:a14="http://schemas.microsoft.com/office/drawing/2010/main" val="0"/>
@@ -13538,15 +14094,204 @@
       <w:pPr>
         <w:pStyle w:val="Beschriftung"/>
       </w:pPr>
-      <w:bookmarkStart w:id="69" w:name="_Toc405734289"/>
+      <w:bookmarkStart w:id="80" w:name="_Toc405734289"/>
       <w:r>
         <w:t xml:space="preserve">Abbildung </w:t>
       </w:r>
+      <w:fldSimple w:instr=" SEQ Abbildung \* ARABIC ">
+        <w:r>
+          <w:rPr>
+            <w:noProof/>
+          </w:rPr>
+          <w:t>9</w:t>
+        </w:r>
+      </w:fldSimple>
+      <w:r>
+        <w:t xml:space="preserve">: </w:t>
+      </w:r>
+      <w:proofErr w:type="spellStart"/>
+      <w:r>
+        <w:t>Hashing</w:t>
+      </w:r>
+      <w:proofErr w:type="spellEnd"/>
+      <w:r>
+        <w:t xml:space="preserve"> Ablauf</w:t>
+      </w:r>
+      <w:bookmarkEnd w:id="80"/>
+    </w:p>
+    <w:p>
+      <w:r>
+        <w:t xml:space="preserve">Die Studenteninformationen werden zusammen mit n zufälligen Zeichen (Passwort) und einem kryptografisch sicheren, zufälligen Salt </w:t>
+      </w:r>
+      <w:proofErr w:type="spellStart"/>
+      <w:r>
+        <w:t>gehasht</w:t>
+      </w:r>
+      <w:proofErr w:type="spellEnd"/>
+      <w:r>
+        <w:t xml:space="preserve">. Der resultierende Hash wird noch (n-1) Mal mittels SHA3 </w:t>
+      </w:r>
+      <w:proofErr w:type="spellStart"/>
+      <w:r>
+        <w:t>gehasht</w:t>
+      </w:r>
+      <w:proofErr w:type="spellEnd"/>
+      <w:r>
+        <w:t xml:space="preserve"> und der letzte Hashwert wird als Resultat ausgegeben und als Key verwendet.</w:t>
+      </w:r>
+    </w:p>
+    <w:p>
+      <w:pPr>
+        <w:pStyle w:val="berschrift2"/>
+      </w:pPr>
+      <w:bookmarkStart w:id="81" w:name="_Toc405734518"/>
+      <w:r>
+        <w:t>Konfigurationsdateien</w:t>
+      </w:r>
+      <w:bookmarkEnd w:id="81"/>
+    </w:p>
+    <w:p>
+      <w:pPr>
+        <w:pStyle w:val="berschrift3"/>
+        <w:rPr>
+          <w:highlight w:val="yellow"/>
+        </w:rPr>
+      </w:pPr>
+      <w:bookmarkStart w:id="82" w:name="_Toc405643304"/>
+      <w:bookmarkStart w:id="83" w:name="_Toc405754902"/>
+      <w:r>
+        <w:rPr>
+          <w:highlight w:val="yellow"/>
+        </w:rPr>
+        <w:t>Entscheid</w:t>
+      </w:r>
+      <w:bookmarkEnd w:id="82"/>
+      <w:bookmarkEnd w:id="83"/>
+    </w:p>
+    <w:p>
+      <w:r>
+        <w:rPr>
+          <w:highlight w:val="yellow"/>
+        </w:rPr>
+        <w:t>Aufgrund der Tatsache, dass zum Zeitpunkt der Evaluation des Konfigurationsdateityps bereits Fortschritte mit dem Parsen von XML gemacht wurden, wäre es nur zu mehr Aufwand gekommen, wenn eine INI-Datei hätte eingesetzt werden müssen. Des Weiteren ist es möglich eine nützliche und lesbare Struktur zu definieren und bietet keine Nachteile zur Verwendung einer INI-Datei. Deshalb wurde der Entscheid gefällt, XML einzusetzen.</w:t>
+      </w:r>
+    </w:p>
+    <w:p>
+      <w:pPr>
+        <w:pStyle w:val="berschrift3"/>
+        <w:rPr>
+          <w:highlight w:val="yellow"/>
+        </w:rPr>
+      </w:pPr>
+      <w:bookmarkStart w:id="84" w:name="_Toc405643305"/>
+      <w:bookmarkStart w:id="85" w:name="_Toc405754903"/>
+      <w:r>
+        <w:rPr>
+          <w:highlight w:val="yellow"/>
+        </w:rPr>
+        <w:lastRenderedPageBreak/>
+        <w:t>Konzept</w:t>
+      </w:r>
+      <w:bookmarkEnd w:id="84"/>
+      <w:bookmarkEnd w:id="85"/>
+    </w:p>
+    <w:p>
+      <w:r>
+        <w:rPr>
+          <w:highlight w:val="yellow"/>
+        </w:rPr>
+        <w:t>Es werden zwei verschiedene Konfigurationsdateien verwendet, um Einstellungen bezüglich der Prüfung von den Einstellungen des Programmes abzugrenzen. Beide Dateien sind im XML-Format definiert, da dies so entschieden wurde.</w:t>
+      </w:r>
+    </w:p>
+    <w:p>
+      <w:pPr>
+        <w:pStyle w:val="berschrift2"/>
+      </w:pPr>
+      <w:bookmarkStart w:id="86" w:name="_Toc405643306"/>
+      <w:bookmarkStart w:id="87" w:name="_Toc405754904"/>
+      <w:r>
+        <w:t>Import</w:t>
+      </w:r>
+      <w:bookmarkEnd w:id="86"/>
+      <w:bookmarkEnd w:id="87"/>
+    </w:p>
+    <w:p>
+      <w:pPr>
+        <w:pStyle w:val="berschrift3"/>
+      </w:pPr>
+      <w:bookmarkStart w:id="88" w:name="_Toc405643307"/>
+      <w:bookmarkStart w:id="89" w:name="_Toc405754905"/>
+      <w:r>
+        <w:t>Evaluationsmatrix</w:t>
+      </w:r>
+      <w:bookmarkEnd w:id="88"/>
+      <w:bookmarkEnd w:id="89"/>
+    </w:p>
+    <w:p>
+      <w:pPr>
+        <w:keepNext/>
+      </w:pPr>
+      <w:r>
+        <w:rPr>
+          <w:noProof/>
+          <w:lang w:eastAsia="de-CH"/>
+        </w:rPr>
+        <w:drawing>
+          <wp:inline distT="0" distB="0" distL="0" distR="0" wp14:anchorId="24F65EF1" wp14:editId="1AA50724">
+            <wp:extent cx="5760720" cy="1654175"/>
+            <wp:effectExtent l="0" t="0" r="0" b="3175"/>
+            <wp:docPr id="35" name="Grafik 35"/>
+            <wp:cNvGraphicFramePr>
+              <a:graphicFrameLocks xmlns:a="http://schemas.openxmlformats.org/drawingml/2006/main" noChangeAspect="1"/>
+            </wp:cNvGraphicFramePr>
+            <a:graphic xmlns:a="http://schemas.openxmlformats.org/drawingml/2006/main">
+              <a:graphicData uri="http://schemas.openxmlformats.org/drawingml/2006/picture">
+                <pic:pic xmlns:pic="http://schemas.openxmlformats.org/drawingml/2006/picture">
+                  <pic:nvPicPr>
+                    <pic:cNvPr id="0" name="Import-Evaluationsmatrix.png"/>
+                    <pic:cNvPicPr/>
+                  </pic:nvPicPr>
+                  <pic:blipFill>
+                    <a:blip r:embed="rId25">
+                      <a:extLst>
+                        <a:ext uri="{28A0092B-C50C-407E-A947-70E740481C1C}">
+                          <a14:useLocalDpi xmlns:a14="http://schemas.microsoft.com/office/drawing/2010/main" val="0"/>
+                        </a:ext>
+                      </a:extLst>
+                    </a:blip>
+                    <a:stretch>
+                      <a:fillRect/>
+                    </a:stretch>
+                  </pic:blipFill>
+                  <pic:spPr>
+                    <a:xfrm>
+                      <a:off x="0" y="0"/>
+                      <a:ext cx="5760720" cy="1654175"/>
+                    </a:xfrm>
+                    <a:prstGeom prst="rect">
+                      <a:avLst/>
+                    </a:prstGeom>
+                  </pic:spPr>
+                </pic:pic>
+              </a:graphicData>
+            </a:graphic>
+          </wp:inline>
+        </w:drawing>
+      </w:r>
+    </w:p>
+    <w:p>
+      <w:pPr>
+        <w:pStyle w:val="Beschriftung"/>
+      </w:pPr>
+      <w:bookmarkStart w:id="90" w:name="_Toc405754997"/>
+      <w:r>
+        <w:t xml:space="preserve">Tabelle </w:t>
+      </w:r>
       <w:r>
         <w:fldChar w:fldCharType="begin"/>
       </w:r>
       <w:r>
-        <w:instrText xml:space="preserve"> SEQ Abbildung \* ARABIC </w:instrText>
+        <w:instrText xml:space="preserve"> SEQ Tabelle \* ARABIC </w:instrText>
       </w:r>
       <w:r>
         <w:fldChar w:fldCharType="separate"/>
@@ -13555,7 +14300,7 @@
         <w:rPr>
           <w:noProof/>
         </w:rPr>
-        <w:t>9</w:t>
+        <w:t>4</w:t>
       </w:r>
       <w:r>
         <w:rPr>
@@ -13564,126 +14309,59 @@
         <w:fldChar w:fldCharType="end"/>
       </w:r>
       <w:r>
-        <w:t>: Hashing Ablauf</w:t>
-      </w:r>
-      <w:bookmarkEnd w:id="69"/>
-    </w:p>
-    <w:p>
-      <w:r>
-        <w:t>Die Studenteninformationen werden zusammen mit n zufälligen Zeichen (Passwort) und einem kryptografisch sicheren, zufälligen Salt gehasht. Der resultierende Hash wird noch (n-1) Mal mittels SHA3 gehasht und der letzte Hashwert wird als Resultat ausgegeben und als Key verwendet.</w:t>
-      </w:r>
+        <w:t>: Vergleich ODT und Word</w:t>
+      </w:r>
+      <w:bookmarkEnd w:id="90"/>
+    </w:p>
+    <w:p>
+      <w:pPr>
+        <w:pStyle w:val="berschrift3"/>
+      </w:pPr>
+      <w:bookmarkStart w:id="91" w:name="_Toc405643308"/>
+      <w:bookmarkStart w:id="92" w:name="_Toc405754906"/>
+      <w:r>
+        <w:t>Entscheid</w:t>
+      </w:r>
+      <w:bookmarkEnd w:id="91"/>
+      <w:bookmarkEnd w:id="92"/>
+    </w:p>
+    <w:p>
+      <w:r>
+        <w:rPr>
+          <w:highlight w:val="red"/>
+        </w:rPr>
+        <w:t>Entscheid für Open Office</w:t>
+      </w:r>
+    </w:p>
+    <w:p>
+      <w:pPr>
+        <w:jc w:val="left"/>
+      </w:pPr>
+    </w:p>
+    <w:p>
+      <w:pPr>
+        <w:jc w:val="left"/>
+      </w:pPr>
     </w:p>
     <w:p>
       <w:pPr>
         <w:pStyle w:val="berschrift2"/>
       </w:pPr>
-      <w:bookmarkStart w:id="70" w:name="_Toc405734518"/>
-      <w:r>
-        <w:t>Konfigurationsdateien</w:t>
-      </w:r>
-      <w:bookmarkEnd w:id="70"/>
+      <w:bookmarkStart w:id="93" w:name="_Toc405734523"/>
+      <w:r>
+        <w:t>Digitale Manipulationsmöglichkeiten</w:t>
+      </w:r>
+      <w:bookmarkEnd w:id="93"/>
     </w:p>
     <w:p>
       <w:pPr>
         <w:pStyle w:val="berschrift3"/>
-        <w:rPr>
-          <w:highlight w:val="yellow"/>
-        </w:rPr>
-      </w:pPr>
-      <w:bookmarkStart w:id="71" w:name="_Toc405734519"/>
-      <w:r>
-        <w:rPr>
-          <w:highlight w:val="yellow"/>
-        </w:rPr>
-        <w:t>Entscheid</w:t>
-      </w:r>
-      <w:bookmarkEnd w:id="71"/>
-    </w:p>
-    <w:p>
-      <w:r>
-        <w:rPr>
-          <w:highlight w:val="yellow"/>
-        </w:rPr>
-        <w:t xml:space="preserve">Aufgrund der Tatsache, dass </w:t>
-      </w:r>
-      <w:r>
-        <w:rPr>
-          <w:highlight w:val="yellow"/>
-        </w:rPr>
-        <w:t xml:space="preserve">zum Zeitpunkt der Evaluation des Konfigurationsdateityps bereits Fortschritte mit dem Parsen von XML gemacht wurden, wäre es nur zu mehr Aufwand gekommen, wenn eine INI-Datei hätte eingesetzt werden müssen. </w:t>
-      </w:r>
-      <w:r>
-        <w:rPr>
-          <w:highlight w:val="yellow"/>
-        </w:rPr>
-        <w:t>Des Weiteren</w:t>
-      </w:r>
-      <w:r>
-        <w:rPr>
-          <w:highlight w:val="yellow"/>
-        </w:rPr>
-        <w:t xml:space="preserve"> ist es möglich eine nützliche und lesbare Struktur zu definieren und bietet keine Nachteile zur Verwendung einer INI-Datei. Deshalb wurde der Entscheid gefällt, XML einzusetzen.</w:t>
-      </w:r>
-    </w:p>
-    <w:p>
-      <w:pPr>
-        <w:pStyle w:val="berschrift2"/>
-      </w:pPr>
-      <w:bookmarkStart w:id="72" w:name="_Toc405734520"/>
-      <w:r>
-        <w:lastRenderedPageBreak/>
-        <w:t>Import</w:t>
-      </w:r>
-      <w:bookmarkEnd w:id="72"/>
-    </w:p>
-    <w:p>
-      <w:pPr>
-        <w:pStyle w:val="berschrift3"/>
-      </w:pPr>
-      <w:bookmarkStart w:id="73" w:name="_Toc405734521"/>
-      <w:r>
-        <w:t>Evaluationsmatrix</w:t>
-      </w:r>
-      <w:bookmarkEnd w:id="73"/>
-    </w:p>
-    <w:p>
-      <w:pPr>
-        <w:pStyle w:val="berschrift3"/>
-      </w:pPr>
-      <w:bookmarkStart w:id="74" w:name="_Toc405734522"/>
-      <w:r>
-        <w:t>Entscheid</w:t>
-      </w:r>
-      <w:bookmarkEnd w:id="74"/>
-    </w:p>
-    <w:p>
-      <w:pPr>
-        <w:jc w:val="left"/>
-      </w:pPr>
-      <w:r>
-        <w:br w:type="page"/>
-      </w:r>
-    </w:p>
-    <w:p>
-      <w:pPr>
-        <w:pStyle w:val="berschrift2"/>
-      </w:pPr>
-      <w:bookmarkStart w:id="75" w:name="_Toc405734523"/>
-      <w:r>
-        <w:lastRenderedPageBreak/>
-        <w:t>Digitale Manipulationsmöglichkeiten</w:t>
-      </w:r>
-      <w:bookmarkEnd w:id="75"/>
-    </w:p>
-    <w:p>
-      <w:pPr>
-        <w:pStyle w:val="berschrift3"/>
-      </w:pPr>
-      <w:bookmarkStart w:id="76" w:name="_Toc405734524"/>
+      </w:pPr>
+      <w:bookmarkStart w:id="94" w:name="_Toc405734524"/>
       <w:r>
         <w:t>Zeit</w:t>
       </w:r>
-      <w:bookmarkEnd w:id="76"/>
+      <w:bookmarkEnd w:id="94"/>
     </w:p>
     <w:p>
       <w:pPr>
@@ -13726,7 +14404,7 @@
                     </pic:cNvPicPr>
                   </pic:nvPicPr>
                   <pic:blipFill>
-                    <a:blip r:embed="rId24">
+                    <a:blip r:embed="rId26">
                       <a:extLst>
                         <a:ext uri="{28A0092B-C50C-407E-A947-70E740481C1C}">
                           <a14:useLocalDpi xmlns:a14="http://schemas.microsoft.com/office/drawing/2010/main" val="0"/>
@@ -13762,38 +14440,26 @@
       <w:pPr>
         <w:pStyle w:val="Beschriftung"/>
       </w:pPr>
-      <w:bookmarkStart w:id="77" w:name="_Toc405734290"/>
+      <w:bookmarkStart w:id="95" w:name="_Toc405734290"/>
       <w:r>
         <w:t xml:space="preserve">Abbildung </w:t>
       </w:r>
-      <w:r>
-        <w:fldChar w:fldCharType="begin"/>
-      </w:r>
-      <w:r>
-        <w:instrText xml:space="preserve"> SEQ Abbildung \* ARABIC </w:instrText>
-      </w:r>
-      <w:r>
-        <w:fldChar w:fldCharType="separate"/>
-      </w:r>
-      <w:r>
-        <w:rPr>
-          <w:noProof/>
-        </w:rPr>
-        <w:t>10</w:t>
-      </w:r>
-      <w:r>
-        <w:rPr>
-          <w:noProof/>
-        </w:rPr>
-        <w:fldChar w:fldCharType="end"/>
-      </w:r>
+      <w:fldSimple w:instr=" SEQ Abbildung \* ARABIC ">
+        <w:r>
+          <w:rPr>
+            <w:noProof/>
+          </w:rPr>
+          <w:t>10</w:t>
+        </w:r>
+      </w:fldSimple>
       <w:r>
         <w:t>: Manipulation der internen Uhr detektieren</w:t>
       </w:r>
-      <w:bookmarkEnd w:id="77"/>
-    </w:p>
-    <w:p>
-      <w:r>
+      <w:bookmarkEnd w:id="95"/>
+    </w:p>
+    <w:p>
+      <w:r>
+        <w:lastRenderedPageBreak/>
         <w:t>Wenn nun also ein Student die Geräteinterne Uhr während der Prüfung um z.B. 20 Minuten zurücksetzt, wird die Prüfung eine Varianz von -20 Minuten gegenüber der vorherigen Uhrzeit feststellen und die Prüfung abbrechen.</w:t>
       </w:r>
     </w:p>
@@ -13810,7 +14476,15 @@
     </w:p>
     <w:p>
       <w:r>
-        <w:t>Theoretisch könnte diese Manipulation genauso detektiert werden wie oben. Im Prinzip unterscheiden sich die beiden Manipulationen nur dadurch, dass bei der Verlangsamung die Uhr  periodisch um wenige Millisekunden zurückgesetzt wird gegenüber einer grossen Veränderung. Es wäre möglich, die Uhr einfach öfters auszulesen um auch kleinere Abweichungen erfassen zu können, dies würde aber zur Folge haben, dass die Methode „Zeit auslesen“ öfters aufgerufen werden müsste. Auf eBook Readern gibt es nur beschränkte Rechenleistung, deshalb wird ein neues Konzept angewandt:</w:t>
+        <w:t xml:space="preserve">Theoretisch könnte diese Manipulation genauso detektiert werden wie oben. Im Prinzip unterscheiden sich die beiden Manipulationen nur dadurch, dass bei der Verlangsamung die Uhr  periodisch um wenige Millisekunden zurückgesetzt wird gegenüber einer grossen Veränderung. Es wäre möglich, die Uhr einfach öfters auszulesen um auch kleinere Abweichungen erfassen zu können, dies würde aber zur Folge haben, dass die Methode „Zeit auslesen“ öfters aufgerufen werden müsste. Auf </w:t>
+      </w:r>
+      <w:proofErr w:type="spellStart"/>
+      <w:r>
+        <w:t>eBook</w:t>
+      </w:r>
+      <w:proofErr w:type="spellEnd"/>
+      <w:r>
+        <w:t xml:space="preserve"> Readern gibt es nur beschränkte Rechenleistung, deshalb wird ein neues Konzept angewandt:</w:t>
       </w:r>
     </w:p>
     <w:p>
@@ -13840,7 +14514,7 @@
                     </pic:cNvPicPr>
                   </pic:nvPicPr>
                   <pic:blipFill>
-                    <a:blip r:embed="rId25">
+                    <a:blip r:embed="rId27">
                       <a:extLst>
                         <a:ext uri="{28A0092B-C50C-407E-A947-70E740481C1C}">
                           <a14:useLocalDpi xmlns:a14="http://schemas.microsoft.com/office/drawing/2010/main" val="0"/>
@@ -13876,35 +14550,22 @@
       <w:pPr>
         <w:pStyle w:val="Beschriftung"/>
       </w:pPr>
-      <w:bookmarkStart w:id="78" w:name="_Toc405734291"/>
+      <w:bookmarkStart w:id="96" w:name="_Toc405734291"/>
       <w:r>
         <w:t xml:space="preserve">Abbildung </w:t>
       </w:r>
-      <w:r>
-        <w:fldChar w:fldCharType="begin"/>
-      </w:r>
-      <w:r>
-        <w:instrText xml:space="preserve"> SEQ Abbildung \* ARABIC </w:instrText>
-      </w:r>
-      <w:r>
-        <w:fldChar w:fldCharType="separate"/>
-      </w:r>
-      <w:r>
-        <w:rPr>
-          <w:noProof/>
-        </w:rPr>
-        <w:t>11</w:t>
-      </w:r>
-      <w:r>
-        <w:rPr>
-          <w:noProof/>
-        </w:rPr>
-        <w:fldChar w:fldCharType="end"/>
-      </w:r>
+      <w:fldSimple w:instr=" SEQ Abbildung \* ARABIC ">
+        <w:r>
+          <w:rPr>
+            <w:noProof/>
+          </w:rPr>
+          <w:t>11</w:t>
+        </w:r>
+      </w:fldSimple>
       <w:r>
         <w:t>: Vergleich der internen Uhr mit der Systemuhr</w:t>
       </w:r>
-      <w:bookmarkEnd w:id="78"/>
+      <w:bookmarkEnd w:id="96"/>
     </w:p>
     <w:p>
       <w:r>
@@ -13915,79 +14576,108 @@
       <w:pPr>
         <w:pStyle w:val="berschrift3"/>
       </w:pPr>
-      <w:bookmarkStart w:id="79" w:name="_Toc405734525"/>
+      <w:bookmarkStart w:id="97" w:name="_Toc405734525"/>
+      <w:r>
+        <w:t>Internet Zugriff</w:t>
+      </w:r>
+      <w:bookmarkEnd w:id="97"/>
+    </w:p>
+    <w:p>
+      <w:r>
+        <w:t xml:space="preserve">Durch periodischen Versuch, ein Bild aus dem Internet herunterzuladen, wird überprüft ob das Gerät über eine aktive Internetverbindung verfügt. Solange es beim </w:t>
+      </w:r>
+      <w:r>
+        <w:t>E</w:t>
+      </w:r>
+      <w:r>
+        <w:t xml:space="preserve">inbindungsversuch einen Fehler gibt, ist die Verbindung offline, </w:t>
+      </w:r>
+      <w:r>
+        <w:t>wenn nicht,</w:t>
+      </w:r>
+      <w:r>
+        <w:t xml:space="preserve"> wird vom System ein Event ausgelöst</w:t>
+      </w:r>
+      <w:r>
+        <w:t xml:space="preserve"> und die Prüfung je nach Konfiguration abgebrochen</w:t>
+      </w:r>
+      <w:r>
+        <w:t>.</w:t>
+      </w:r>
+    </w:p>
+    <w:p>
+      <w:pPr>
+        <w:pStyle w:val="berschrift3"/>
+      </w:pPr>
+      <w:bookmarkStart w:id="98" w:name="_Toc405734526"/>
+      <w:r>
+        <w:t>Prüfungsinterne Kommunikation</w:t>
+      </w:r>
+      <w:bookmarkEnd w:id="98"/>
+    </w:p>
+    <w:p>
+      <w:r>
+        <w:t>Generell ist es technisch nicht möglich, mittels JavaScript festzustellen, ob sich ein Gerät in einem Ad-Hoc Netzwerk befindet oder gerade Daten über Bluetooth austauscht. Dazu müsste eine Prüfungs-App entwickelt werden, welche die nötigen Berechtigungen besitzt, um die entsprechenden Adapter zu überwachen.</w:t>
+      </w:r>
+    </w:p>
+    <w:p>
+      <w:r>
+        <w:t xml:space="preserve">Trotzdem kann der internen Kommunikation durch geschickte Wahl der </w:t>
+      </w:r>
+      <w:proofErr w:type="spellStart"/>
+      <w:r>
+        <w:t>eBook</w:t>
+      </w:r>
+      <w:proofErr w:type="spellEnd"/>
+      <w:r>
+        <w:t xml:space="preserve"> Reader entgegen gewirkt werden. Vorzugsweise werden </w:t>
+      </w:r>
+      <w:proofErr w:type="spellStart"/>
+      <w:r>
+        <w:t>eBook</w:t>
+      </w:r>
+      <w:proofErr w:type="spellEnd"/>
+      <w:r>
+        <w:t xml:space="preserve"> Reader eingesetzt, welche keine WLAN Ad-Hoc Funktionalität besitzen und kein Bluetooth Modul verbaut haben.</w:t>
+      </w:r>
+    </w:p>
+    <w:p>
+      <w:pPr>
+        <w:pStyle w:val="berschrift2"/>
+      </w:pPr>
+      <w:bookmarkStart w:id="99" w:name="_Toc405734527"/>
       <w:r>
         <w:lastRenderedPageBreak/>
-        <w:t>Internet Zugriff</w:t>
-      </w:r>
-      <w:bookmarkEnd w:id="79"/>
-    </w:p>
-    <w:p>
-      <w:r>
-        <w:t xml:space="preserve">Durch periodischen Versuch, ein Bild aus dem Internet herunterzuladen, wird überprüft ob das Gerät über eine aktive Internetverbindung verfügt. Solange es beim </w:t>
-      </w:r>
-      <w:r>
-        <w:t>E</w:t>
-      </w:r>
-      <w:r>
-        <w:t xml:space="preserve">inbindungsversuch einen Fehler gibt, ist die Verbindung offline, </w:t>
-      </w:r>
-      <w:r>
-        <w:t>wenn nicht,</w:t>
-      </w:r>
-      <w:r>
-        <w:t xml:space="preserve"> wird vom System ein Event ausgelöst</w:t>
-      </w:r>
-      <w:r>
-        <w:t xml:space="preserve"> und die Prüfung je nach Konfiguration abgebrochen</w:t>
-      </w:r>
-      <w:r>
-        <w:t>.</w:t>
-      </w:r>
+        <w:t>UI-Design</w:t>
+      </w:r>
+      <w:bookmarkEnd w:id="99"/>
     </w:p>
     <w:p>
       <w:pPr>
         <w:pStyle w:val="berschrift3"/>
       </w:pPr>
-      <w:bookmarkStart w:id="80" w:name="_Toc405734526"/>
-      <w:r>
-        <w:t>Prüfungsinterne Kommunikation</w:t>
-      </w:r>
-      <w:bookmarkEnd w:id="80"/>
-    </w:p>
-    <w:p>
-      <w:r>
-        <w:t>Generell ist es technisch nicht möglich, mittels JavaScript festzustellen, ob sich ein Gerät in einem Ad-Hoc Netzwerk befindet oder gerade Daten über Bluetooth austauscht. Dazu müsste eine Prüfungs-App entwickelt werden, welche die nötigen Berechtigungen besitzt, um die entsprechenden Adapter zu überwachen.</w:t>
-      </w:r>
-    </w:p>
-    <w:p>
-      <w:r>
-        <w:t>Trotzdem kann der internen Kommunikation durch geschickte Wahl der eBook Reader entgegen gewirkt werden. Vorzugsweise werden eBook Reader eingesetzt, welche keine WLAN Ad-Hoc Funktionalität besitzen und kein Bluetooth Modul verbaut haben.</w:t>
-      </w:r>
-    </w:p>
-    <w:p>
-      <w:pPr>
-        <w:pStyle w:val="berschrift2"/>
-      </w:pPr>
-      <w:bookmarkStart w:id="81" w:name="_Toc405734527"/>
-      <w:r>
-        <w:t>UI-Design</w:t>
-      </w:r>
-      <w:bookmarkEnd w:id="81"/>
-    </w:p>
-    <w:p>
-      <w:pPr>
-        <w:pStyle w:val="berschrift3"/>
-      </w:pPr>
-      <w:bookmarkStart w:id="82" w:name="_Toc405734528"/>
+      <w:bookmarkStart w:id="100" w:name="_Toc405734528"/>
       <w:r>
         <w:t>Idee</w:t>
       </w:r>
-      <w:bookmarkEnd w:id="82"/>
-    </w:p>
-    <w:p>
-      <w:r>
-        <w:t>SecureExam virtualisiert die Prüfung, die Papierform wird überflüssig und Prüfungen können digital abgelegt werden. Inspiriert von der alten Form der Prüfung, auf Papier, wird SecureExam mittels Material Design umgesetzt. Den Prüfungsabsolventen wird eine gewohnte Umgebung vorgespielt, damit sie sich während der Prüfung wohler / entspannter fühlen. Durch neue Möglichkeiten, welche durch die Digitalisierung mit sich kommen, werden die Prüfungsblätter um nützliche Funktionen, wie zum Beispiel die Anzeige der verbliebenen Prüfungszeit, ergänzt.</w:t>
+      <w:bookmarkEnd w:id="100"/>
+    </w:p>
+    <w:p>
+      <w:proofErr w:type="spellStart"/>
+      <w:r>
+        <w:t>SecureExam</w:t>
+      </w:r>
+      <w:proofErr w:type="spellEnd"/>
+      <w:r>
+        <w:t xml:space="preserve"> virtualisiert die Prüfung, die Papierform wird überflüssig und Prüfungen können digital abgelegt werden. Inspiriert von der alten Form der Prüfung, auf Papier, wird </w:t>
+      </w:r>
+      <w:proofErr w:type="spellStart"/>
+      <w:r>
+        <w:t>SecureExam</w:t>
+      </w:r>
+      <w:proofErr w:type="spellEnd"/>
+      <w:r>
+        <w:t xml:space="preserve"> mittels Material Design umgesetzt. Den Prüfungsabsolventen wird eine gewohnte Umgebung vorgespielt, damit sie sich während der Prüfung wohler / entspannter fühlen. Durch neue Möglichkeiten, welche durch die Digitalisierung mit sich kommen, werden die Prüfungsblätter um nützliche Funktionen, wie zum Beispiel die Anzeige der verbliebenen Prüfungszeit, ergänzt.</w:t>
       </w:r>
     </w:p>
     <w:p>
@@ -14016,7 +14706,7 @@
                     <pic:cNvPicPr/>
                   </pic:nvPicPr>
                   <pic:blipFill>
-                    <a:blip r:embed="rId26">
+                    <a:blip r:embed="rId28">
                       <a:extLst>
                         <a:ext uri="{28A0092B-C50C-407E-A947-70E740481C1C}">
                           <a14:useLocalDpi xmlns:a14="http://schemas.microsoft.com/office/drawing/2010/main" val="0"/>
@@ -14047,60 +14737,55 @@
       <w:pPr>
         <w:pStyle w:val="Beschriftung"/>
       </w:pPr>
-      <w:bookmarkStart w:id="83" w:name="_Toc405734292"/>
+      <w:bookmarkStart w:id="101" w:name="_Toc405734292"/>
       <w:r>
         <w:t xml:space="preserve">Abbildung </w:t>
       </w:r>
-      <w:r>
-        <w:fldChar w:fldCharType="begin"/>
-      </w:r>
-      <w:r>
-        <w:instrText xml:space="preserve"> SEQ Abbildung \* ARABIC </w:instrText>
-      </w:r>
-      <w:r>
-        <w:fldChar w:fldCharType="separate"/>
-      </w:r>
-      <w:r>
-        <w:rPr>
-          <w:noProof/>
-        </w:rPr>
-        <w:t>12</w:t>
-      </w:r>
-      <w:r>
-        <w:rPr>
-          <w:noProof/>
-        </w:rPr>
-        <w:fldChar w:fldCharType="end"/>
-      </w:r>
+      <w:fldSimple w:instr=" SEQ Abbildung \* ARABIC ">
+        <w:r>
+          <w:rPr>
+            <w:noProof/>
+          </w:rPr>
+          <w:t>12</w:t>
+        </w:r>
+      </w:fldSimple>
       <w:r>
         <w:t>: UI Design Idee</w:t>
       </w:r>
-      <w:bookmarkEnd w:id="83"/>
+      <w:bookmarkEnd w:id="101"/>
     </w:p>
     <w:p>
       <w:pPr>
         <w:jc w:val="left"/>
       </w:pPr>
       <w:r>
-        <w:t xml:space="preserve">Auf der Handskizze oben, sind zwei Blätter zu erkennen. Das graue Blatt im Querformat wird oben an der Prüfung sein und die wichtigen Informationen (Titel, Prüfungshinweise, Restzeit etc.) beinhalten. </w:t>
-      </w:r>
+        <w:t xml:space="preserve">Auf der Handskizze oben, sind zwei Blätter zu erkennen. Das graue Blatt im Querformat wird oben an der Prüfung sein und die wichtigen Informationen (Titel, Prüfungshinweise, </w:t>
+      </w:r>
+      <w:proofErr w:type="spellStart"/>
+      <w:r>
+        <w:t>Restzeit</w:t>
+      </w:r>
+      <w:proofErr w:type="spellEnd"/>
+      <w:r>
+        <w:t xml:space="preserve"> etc.) beinhalten. </w:t>
+      </w:r>
+      <w:r>
+        <w:t xml:space="preserve">Es ist horizontal gefaltet um eine visuelle Trennung zwischen Titel und Prüfungshinweisen zu gestalten. </w:t>
+      </w:r>
+      <w:r>
+        <w:t>Das schwarze Blatt im Portraitformat ist das Prüfungsblatt und beinhaltet die Prüfungsfragen.</w:t>
+      </w:r>
+    </w:p>
+    <w:p>
+      <w:pPr>
+        <w:pStyle w:val="berschrift3"/>
+      </w:pPr>
+      <w:bookmarkStart w:id="102" w:name="_Toc405734529"/>
       <w:r>
         <w:lastRenderedPageBreak/>
-        <w:t xml:space="preserve">Es ist horizontal gefaltet um eine visuelle Trennung zwischen Titel und Prüfungshinweisen zu gestalten. </w:t>
-      </w:r>
-      <w:r>
-        <w:t>Das schwarze Blatt im Portraitformat ist das Prüfungsblatt und beinhaltet die Prüfungsfragen.</w:t>
-      </w:r>
-    </w:p>
-    <w:p>
-      <w:pPr>
-        <w:pStyle w:val="berschrift3"/>
-      </w:pPr>
-      <w:bookmarkStart w:id="84" w:name="_Toc405734529"/>
-      <w:r>
         <w:t>Login</w:t>
       </w:r>
-      <w:bookmarkEnd w:id="84"/>
+      <w:bookmarkEnd w:id="102"/>
     </w:p>
     <w:p>
       <w:pPr>
@@ -14128,7 +14813,7 @@
                     <pic:cNvPicPr/>
                   </pic:nvPicPr>
                   <pic:blipFill>
-                    <a:blip r:embed="rId27" cstate="print">
+                    <a:blip r:embed="rId29" cstate="print">
                       <a:extLst>
                         <a:ext uri="{28A0092B-C50C-407E-A947-70E740481C1C}">
                           <a14:useLocalDpi xmlns:a14="http://schemas.microsoft.com/office/drawing/2010/main" val="0"/>
@@ -14159,35 +14844,22 @@
       <w:pPr>
         <w:pStyle w:val="Beschriftung"/>
       </w:pPr>
-      <w:bookmarkStart w:id="85" w:name="_Toc405734293"/>
+      <w:bookmarkStart w:id="103" w:name="_Toc405734293"/>
       <w:r>
         <w:t xml:space="preserve">Abbildung </w:t>
       </w:r>
-      <w:r>
-        <w:fldChar w:fldCharType="begin"/>
-      </w:r>
-      <w:r>
-        <w:instrText xml:space="preserve"> SEQ Abbildung \* ARABIC </w:instrText>
-      </w:r>
-      <w:r>
-        <w:fldChar w:fldCharType="separate"/>
-      </w:r>
-      <w:r>
-        <w:rPr>
-          <w:noProof/>
-        </w:rPr>
-        <w:t>13</w:t>
-      </w:r>
-      <w:r>
-        <w:rPr>
-          <w:noProof/>
-        </w:rPr>
-        <w:fldChar w:fldCharType="end"/>
-      </w:r>
+      <w:fldSimple w:instr=" SEQ Abbildung \* ARABIC ">
+        <w:r>
+          <w:rPr>
+            <w:noProof/>
+          </w:rPr>
+          <w:t>13</w:t>
+        </w:r>
+      </w:fldSimple>
       <w:r>
         <w:t>: Login-Skizze</w:t>
       </w:r>
-      <w:bookmarkEnd w:id="85"/>
+      <w:bookmarkEnd w:id="103"/>
     </w:p>
     <w:p>
       <w:pPr>
@@ -14257,27 +14929,43 @@
         <w:t xml:space="preserve">Nach dem </w:t>
       </w:r>
       <w:r>
-        <w:t>Klick auf Starten, startet der E</w:t>
-      </w:r>
-      <w:r>
-        <w:t>ntschlüsslungsvorgang und die Ansicht wechselt je nach Einstellung in den Pag</w:t>
+        <w:t xml:space="preserve">Klick auf Starten, startet der </w:t>
+      </w:r>
+      <w:proofErr w:type="spellStart"/>
+      <w:r>
+        <w:t>E</w:t>
+      </w:r>
+      <w:r>
+        <w:t>ntschlüsslungsvorgang</w:t>
+      </w:r>
+      <w:proofErr w:type="spellEnd"/>
+      <w:r>
+        <w:t xml:space="preserve"> und die Ansicht wechselt je nach Einstellung in den Pag</w:t>
       </w:r>
       <w:r>
         <w:t>e</w:t>
       </w:r>
       <w:r>
-        <w:t>- oder Scrollmodus, wo die entschlüsselten Fragen dargestellt werden.</w:t>
+        <w:t xml:space="preserve">- oder </w:t>
+      </w:r>
+      <w:proofErr w:type="spellStart"/>
+      <w:r>
+        <w:t>Scrollmodus</w:t>
+      </w:r>
+      <w:proofErr w:type="spellEnd"/>
+      <w:r>
+        <w:t>, wo die entschlüsselten Fragen dargestellt werden.</w:t>
       </w:r>
     </w:p>
     <w:p>
       <w:pPr>
         <w:pStyle w:val="berschrift3"/>
       </w:pPr>
-      <w:bookmarkStart w:id="86" w:name="_Toc405734530"/>
+      <w:bookmarkStart w:id="104" w:name="_Toc405734530"/>
       <w:r>
         <w:t>Prüfung</w:t>
       </w:r>
-      <w:bookmarkEnd w:id="86"/>
+      <w:bookmarkEnd w:id="104"/>
     </w:p>
     <w:p>
       <w:pPr>
@@ -14313,7 +15001,7 @@
                     <pic:cNvPicPr/>
                   </pic:nvPicPr>
                   <pic:blipFill>
-                    <a:blip r:embed="rId28" cstate="print">
+                    <a:blip r:embed="rId30" cstate="print">
                       <a:extLst>
                         <a:ext uri="{28A0092B-C50C-407E-A947-70E740481C1C}">
                           <a14:useLocalDpi xmlns:a14="http://schemas.microsoft.com/office/drawing/2010/main" val="0"/>
@@ -14344,49 +15032,48 @@
       <w:pPr>
         <w:pStyle w:val="Beschriftung"/>
       </w:pPr>
-      <w:bookmarkStart w:id="87" w:name="_Toc405734294"/>
+      <w:bookmarkStart w:id="105" w:name="_Toc405734294"/>
       <w:r>
         <w:t xml:space="preserve">Abbildung </w:t>
       </w:r>
-      <w:r>
-        <w:fldChar w:fldCharType="begin"/>
-      </w:r>
-      <w:r>
-        <w:instrText xml:space="preserve"> SEQ Abbildung \*</w:instrText>
-      </w:r>
-      <w:r>
-        <w:instrText xml:space="preserve"> ARABIC </w:instrText>
-      </w:r>
-      <w:r>
-        <w:fldChar w:fldCharType="separate"/>
-      </w:r>
-      <w:r>
-        <w:rPr>
-          <w:noProof/>
-        </w:rPr>
-        <w:t>14</w:t>
-      </w:r>
-      <w:r>
-        <w:rPr>
-          <w:noProof/>
-        </w:rPr>
-        <w:fldChar w:fldCharType="end"/>
-      </w:r>
-      <w:r>
-        <w:t>: Skizze Paging Mode</w:t>
-      </w:r>
-      <w:bookmarkEnd w:id="87"/>
+      <w:fldSimple w:instr=" SEQ Abbildung \* ARABIC ">
+        <w:r>
+          <w:rPr>
+            <w:noProof/>
+          </w:rPr>
+          <w:t>14</w:t>
+        </w:r>
+      </w:fldSimple>
+      <w:r>
+        <w:t xml:space="preserve">: Skizze </w:t>
+      </w:r>
+      <w:proofErr w:type="spellStart"/>
+      <w:r>
+        <w:t>Paging</w:t>
+      </w:r>
+      <w:proofErr w:type="spellEnd"/>
+      <w:r>
+        <w:t xml:space="preserve"> Mode</w:t>
+      </w:r>
+      <w:bookmarkEnd w:id="105"/>
     </w:p>
     <w:p>
       <w:pPr>
         <w:jc w:val="left"/>
       </w:pPr>
       <w:r>
-        <w:lastRenderedPageBreak/>
         <w:t xml:space="preserve">Der Page Mode </w:t>
       </w:r>
       <w:r>
-        <w:t>ist dafür gedacht, wenn die Prüfung auf eBook Readern mit sehr schlechter Bildwiederholfrequenz ausgeführt wird. Zwischen den Fragen wird, ähnlich wie bei einem Buch, geblättert. Somit wird die Problematik des Scrollens (Bild wird verspätet dargestellt) umgangen.</w:t>
+        <w:t xml:space="preserve">ist dafür gedacht, wenn die Prüfung auf </w:t>
+      </w:r>
+      <w:proofErr w:type="spellStart"/>
+      <w:r>
+        <w:t>eBook</w:t>
+      </w:r>
+      <w:proofErr w:type="spellEnd"/>
+      <w:r>
+        <w:t xml:space="preserve"> Readern mit sehr schlechter Bildwiederholfrequenz ausgeführt wird. Zwischen den Fragen wird, ähnlich wie bei einem Buch, geblättert. Somit wird die Problematik des Scrollens (Bild wird verspätet dargestellt) umgangen.</w:t>
       </w:r>
     </w:p>
     <w:p>
@@ -14406,6 +15093,7 @@
           <w:noProof/>
           <w:lang w:eastAsia="de-CH"/>
         </w:rPr>
+        <w:lastRenderedPageBreak/>
         <w:drawing>
           <wp:anchor distT="0" distB="0" distL="114300" distR="114300" simplePos="0" relativeHeight="251633664" behindDoc="1" locked="0" layoutInCell="1" allowOverlap="1" wp14:anchorId="1B9BAF90" wp14:editId="3EAAF2EA">
             <wp:simplePos x="0" y="0"/>
@@ -14438,7 +15126,7 @@
                     <pic:cNvPicPr/>
                   </pic:nvPicPr>
                   <pic:blipFill>
-                    <a:blip r:embed="rId29">
+                    <a:blip r:embed="rId31">
                       <a:extLst>
                         <a:ext uri="{28A0092B-C50C-407E-A947-70E740481C1C}">
                           <a14:useLocalDpi xmlns:a14="http://schemas.microsoft.com/office/drawing/2010/main" val="0"/>
@@ -14471,7 +15159,15 @@
         </w:drawing>
       </w:r>
       <w:r>
-        <w:t>Der Scroll-Mode wird eingesetzt, wenn die Prüfung auf eBook Readern mit LCD Display oder sogar Tablets abgelegt wird. Im Gegensatz zum Page-Mode, sind jederzeit alle Fragen sichtbar. Die Navigation zwischen den Fragen ist wie von vielen anderen Anwendungen gewohnt, mittels Scrollen möglich.</w:t>
+        <w:t xml:space="preserve">Der Scroll-Mode wird eingesetzt, wenn die Prüfung auf </w:t>
+      </w:r>
+      <w:proofErr w:type="spellStart"/>
+      <w:r>
+        <w:t>eBook</w:t>
+      </w:r>
+      <w:proofErr w:type="spellEnd"/>
+      <w:r>
+        <w:t xml:space="preserve"> Readern mit LCD Display oder sogar Tablets abgelegt wird. Im Gegensatz zum Page-Mode, sind jederzeit alle Fragen sichtbar. Die Navigation zwischen den Fragen ist wie von vielen anderen Anwendungen gewohnt, mittels Scrollen möglich.</w:t>
       </w:r>
     </w:p>
     <w:p>
@@ -14506,58 +15202,47 @@
       <w:pPr>
         <w:pStyle w:val="Beschriftung"/>
       </w:pPr>
-      <w:bookmarkStart w:id="88" w:name="_Toc405734295"/>
+      <w:bookmarkStart w:id="106" w:name="_Toc405734295"/>
       <w:r>
         <w:t xml:space="preserve">Abbildung </w:t>
       </w:r>
-      <w:r>
-        <w:fldChar w:fldCharType="begin"/>
-      </w:r>
-      <w:r>
-        <w:instrText xml:space="preserve"> SEQ Abbildung \* ARABIC </w:instrText>
-      </w:r>
-      <w:r>
-        <w:fldChar w:fldCharType="separate"/>
-      </w:r>
-      <w:r>
-        <w:rPr>
-          <w:noProof/>
-        </w:rPr>
-        <w:t>15</w:t>
-      </w:r>
-      <w:r>
-        <w:rPr>
-          <w:noProof/>
-        </w:rPr>
-        <w:fldChar w:fldCharType="end"/>
-      </w:r>
+      <w:fldSimple w:instr=" SEQ Abbildung \* ARABIC ">
+        <w:r>
+          <w:rPr>
+            <w:noProof/>
+          </w:rPr>
+          <w:t>15</w:t>
+        </w:r>
+      </w:fldSimple>
       <w:r>
         <w:t>: Skizze Scroll Mode</w:t>
       </w:r>
-      <w:bookmarkEnd w:id="88"/>
+      <w:bookmarkEnd w:id="106"/>
     </w:p>
     <w:p>
       <w:pPr>
         <w:pStyle w:val="berschrift2"/>
       </w:pPr>
-      <w:bookmarkStart w:id="89" w:name="_Toc405734531"/>
+      <w:bookmarkStart w:id="107" w:name="_Toc405734531"/>
       <w:r>
         <w:t>JavaScript</w:t>
       </w:r>
-      <w:bookmarkEnd w:id="89"/>
+      <w:bookmarkEnd w:id="107"/>
     </w:p>
     <w:p>
       <w:pPr>
         <w:pStyle w:val="berschrift3"/>
       </w:pPr>
-      <w:bookmarkStart w:id="90" w:name="_Toc405734532"/>
+      <w:bookmarkStart w:id="108" w:name="_Toc405734532"/>
+      <w:proofErr w:type="spellStart"/>
       <w:r>
         <w:t>SecureExam</w:t>
       </w:r>
+      <w:proofErr w:type="spellEnd"/>
       <w:r>
         <w:t xml:space="preserve"> Library</w:t>
       </w:r>
-      <w:bookmarkEnd w:id="90"/>
+      <w:bookmarkEnd w:id="108"/>
     </w:p>
     <w:p>
       <w:r>
@@ -14568,18 +15253,25 @@
       <w:pPr>
         <w:pStyle w:val="berschrift3"/>
       </w:pPr>
-      <w:bookmarkStart w:id="91" w:name="_Toc405734533"/>
+      <w:bookmarkStart w:id="109" w:name="_Toc405734533"/>
+      <w:proofErr w:type="spellStart"/>
       <w:r>
         <w:t>CryptoJS</w:t>
       </w:r>
+      <w:proofErr w:type="spellEnd"/>
       <w:r>
         <w:t xml:space="preserve"> Library</w:t>
       </w:r>
-      <w:bookmarkEnd w:id="91"/>
-    </w:p>
-    <w:p>
-      <w:r>
-        <w:t>CryptoJS ist eine sehr modular aufgebaute JavaScript Library</w:t>
+      <w:bookmarkEnd w:id="109"/>
+    </w:p>
+    <w:p>
+      <w:proofErr w:type="spellStart"/>
+      <w:r>
+        <w:t>CryptoJS</w:t>
+      </w:r>
+      <w:proofErr w:type="spellEnd"/>
+      <w:r>
+        <w:t xml:space="preserve"> ist eine sehr modular aufgebaute JavaScript Library</w:t>
       </w:r>
       <w:r>
         <w:t xml:space="preserve"> </w:t>
@@ -14594,13 +15286,37 @@
         <w:t xml:space="preserve"> </w:t>
       </w:r>
       <w:r>
-        <w:t>unter der „New BSD License“ frei verfügbar</w:t>
+        <w:t xml:space="preserve">unter der „New BSD </w:t>
+      </w:r>
+      <w:proofErr w:type="spellStart"/>
+      <w:r>
+        <w:t>License</w:t>
+      </w:r>
+      <w:proofErr w:type="spellEnd"/>
+      <w:r>
+        <w:t>“ frei verfügbar</w:t>
       </w:r>
       <w:r>
         <w:t xml:space="preserve">. </w:t>
       </w:r>
       <w:r>
-        <w:t xml:space="preserve">In SecureExam wird CryptoJS für folgende Funktionalitäten </w:t>
+        <w:t xml:space="preserve">In </w:t>
+      </w:r>
+      <w:proofErr w:type="spellStart"/>
+      <w:r>
+        <w:t>SecureExam</w:t>
+      </w:r>
+      <w:proofErr w:type="spellEnd"/>
+      <w:r>
+        <w:t xml:space="preserve"> wird </w:t>
+      </w:r>
+      <w:proofErr w:type="spellStart"/>
+      <w:r>
+        <w:t>CryptoJS</w:t>
+      </w:r>
+      <w:proofErr w:type="spellEnd"/>
+      <w:r>
+        <w:t xml:space="preserve"> für folgende Funktionalitäten </w:t>
       </w:r>
       <w:r>
         <w:t>verwendet</w:t>
@@ -14654,7 +15370,15 @@
     </w:p>
     <w:p>
       <w:r>
-        <w:t>Gerade durch die Modularität eignet sich die Library perfekt für den Einsatz in SecureExam, da nur genau die Module in das Prüfungsfile eingebunden werden müssen, die auch wirklich benötigt werden.</w:t>
+        <w:t xml:space="preserve">Gerade durch die Modularität eignet sich die Library perfekt für den Einsatz in </w:t>
+      </w:r>
+      <w:proofErr w:type="spellStart"/>
+      <w:r>
+        <w:t>SecureExam</w:t>
+      </w:r>
+      <w:proofErr w:type="spellEnd"/>
+      <w:r>
+        <w:t>, da nur genau die Module in das Prüfungsfile eingebunden werden müssen, die auch wirklich benötigt werden.</w:t>
       </w:r>
       <w:r>
         <w:t xml:space="preserve"> </w:t>
@@ -14664,22 +15388,33 @@
       <w:pPr>
         <w:pStyle w:val="berschrift3"/>
       </w:pPr>
-      <w:bookmarkStart w:id="92" w:name="_Toc405734534"/>
+      <w:bookmarkStart w:id="110" w:name="_Toc405734534"/>
+      <w:r>
+        <w:t>FileSaver.js</w:t>
+      </w:r>
+      <w:r>
+        <w:t xml:space="preserve"> Library</w:t>
+      </w:r>
+      <w:bookmarkEnd w:id="110"/>
+    </w:p>
+    <w:p>
+      <w:r>
+        <w:t xml:space="preserve">Zum Exportieren in der „nicht </w:t>
+      </w:r>
+      <w:proofErr w:type="spellStart"/>
+      <w:r>
+        <w:t>eBook</w:t>
+      </w:r>
+      <w:proofErr w:type="spellEnd"/>
+      <w:r>
+        <w:t xml:space="preserve"> Version“, wird aus den ausgefüllten Feldern automatisch ein verschlüsseltes Dokument erstellt, welches dann als Download bereitgestellt wird. Da kein Webserver zur Verfügung steht und nur mit JavaScript gearbeitet wird, muss das Downloadfile dynamisch erstellt werden. Dazu wird FileSaver.js eingesetzt. FileSaver.js braucht dabei</w:t>
+      </w:r>
+      <w:r>
+        <w:t xml:space="preserve"> für aktuelle </w:t>
+      </w:r>
       <w:r>
         <w:lastRenderedPageBreak/>
-        <w:t>FileSaver.js</w:t>
-      </w:r>
-      <w:r>
-        <w:t xml:space="preserve"> Library</w:t>
-      </w:r>
-      <w:bookmarkEnd w:id="92"/>
-    </w:p>
-    <w:p>
-      <w:r>
-        <w:t>Zum Exportieren in der „nicht eBook Version“, wird aus den ausgefüllten Feldern automatisch ein verschlüsseltes Dokument erstellt, welches dann als Download bereitgestellt wird. Da kein Webserver zur Verfügung steht und nur mit JavaScript gearbeitet wird, muss das Downloadfile dynamisch erstellt werden. Dazu wird FileSaver.js eingesetzt. FileSaver.js braucht dabei</w:t>
-      </w:r>
-      <w:r>
-        <w:t xml:space="preserve"> für aktuelle Browser</w:t>
+        <w:t>Browser</w:t>
       </w:r>
       <w:r>
         <w:t xml:space="preserve"> die </w:t>
@@ -14687,8 +15422,13 @@
       <w:r>
         <w:t>„</w:t>
       </w:r>
-      <w:r>
-        <w:t>Blob Funktionalität</w:t>
+      <w:proofErr w:type="spellStart"/>
+      <w:r>
+        <w:t>Blob</w:t>
+      </w:r>
+      <w:proofErr w:type="spellEnd"/>
+      <w:r>
+        <w:t xml:space="preserve"> Funktionalität</w:t>
       </w:r>
       <w:r>
         <w:t>“</w:t>
@@ -14697,18 +15437,31 @@
         <w:t xml:space="preserve"> von HTML5, welche aber noch nicht offiziell standardisiert</w:t>
       </w:r>
       <w:r>
-        <w:t xml:space="preserve"> worden ist, und für ältere Modelle wird eine data:URI erstellt.</w:t>
+        <w:t xml:space="preserve"> worden ist, und für ältere Modelle wird eine </w:t>
+      </w:r>
+      <w:proofErr w:type="spellStart"/>
+      <w:r>
+        <w:t>data:URI</w:t>
+      </w:r>
+      <w:proofErr w:type="spellEnd"/>
+      <w:r>
+        <w:t xml:space="preserve"> erstellt.</w:t>
       </w:r>
     </w:p>
     <w:p>
       <w:pPr>
         <w:pStyle w:val="berschrift3"/>
       </w:pPr>
-      <w:bookmarkStart w:id="93" w:name="_Toc405734535"/>
-      <w:r>
-        <w:t>Code Obfuscation</w:t>
-      </w:r>
-      <w:bookmarkEnd w:id="93"/>
+      <w:bookmarkStart w:id="111" w:name="_Toc405734535"/>
+      <w:r>
+        <w:t xml:space="preserve">Code </w:t>
+      </w:r>
+      <w:proofErr w:type="spellStart"/>
+      <w:r>
+        <w:t>Obfuscation</w:t>
+      </w:r>
+      <w:bookmarkEnd w:id="111"/>
+      <w:proofErr w:type="spellEnd"/>
     </w:p>
     <w:p>
       <w:r>
@@ -14718,13 +15471,42 @@
         <w:t>t k</w:t>
       </w:r>
       <w:r>
-        <w:t>ompiliert und ist daher sehr anfällig gegen Manipulationen. Ein einfacher Text-Editor genügt, um massive Eingriffe in die Logik vorzunehmen. Selbst auf eBook Readern ist man davor nicht sicher, deshalb wird bei SecureExam der Java</w:t>
-      </w:r>
-      <w:r>
-        <w:t>Script Code Obfuscated</w:t>
-      </w:r>
-      <w:r>
-        <w:t>. Code Obfuscation ersetzt alle Strings im Code durch codierte Versionen davon, entfernt jegliche Codestruktur und minimalisiert alle Variablen so weit wie möglich.</w:t>
+        <w:t xml:space="preserve">ompiliert und ist daher sehr anfällig gegen Manipulationen. Ein einfacher Text-Editor genügt, um massive Eingriffe in die Logik vorzunehmen. Selbst auf </w:t>
+      </w:r>
+      <w:proofErr w:type="spellStart"/>
+      <w:r>
+        <w:t>eBook</w:t>
+      </w:r>
+      <w:proofErr w:type="spellEnd"/>
+      <w:r>
+        <w:t xml:space="preserve"> Readern ist man davor nicht sicher, deshalb wird bei </w:t>
+      </w:r>
+      <w:proofErr w:type="spellStart"/>
+      <w:r>
+        <w:t>SecureExam</w:t>
+      </w:r>
+      <w:proofErr w:type="spellEnd"/>
+      <w:r>
+        <w:t xml:space="preserve"> der Java</w:t>
+      </w:r>
+      <w:r>
+        <w:t xml:space="preserve">Script Code </w:t>
+      </w:r>
+      <w:proofErr w:type="spellStart"/>
+      <w:r>
+        <w:t>Obfuscated</w:t>
+      </w:r>
+      <w:proofErr w:type="spellEnd"/>
+      <w:r>
+        <w:t xml:space="preserve">. Code </w:t>
+      </w:r>
+      <w:proofErr w:type="spellStart"/>
+      <w:r>
+        <w:t>Obfuscation</w:t>
+      </w:r>
+      <w:proofErr w:type="spellEnd"/>
+      <w:r>
+        <w:t xml:space="preserve"> ersetzt alle Strings im Code durch codierte Versionen davon, entfernt jegliche Codestruktur und minimalisiert alle Variablen so weit wie möglich.</w:t>
       </w:r>
     </w:p>
     <w:tbl>
@@ -14765,8 +15547,18 @@
                 <w:color w:val="365F91" w:themeColor="accent1" w:themeShade="BF"/>
                 <w:sz w:val="22"/>
               </w:rPr>
-              <w:t>Ohne Obfuscation</w:t>
-            </w:r>
+              <w:t xml:space="preserve">Ohne </w:t>
+            </w:r>
+            <w:proofErr w:type="spellStart"/>
+            <w:r>
+              <w:rPr>
+                <w:b/>
+                <w:color w:val="365F91" w:themeColor="accent1" w:themeShade="BF"/>
+                <w:sz w:val="22"/>
+              </w:rPr>
+              <w:t>Obfuscation</w:t>
+            </w:r>
+            <w:proofErr w:type="spellEnd"/>
           </w:p>
         </w:tc>
         <w:tc>
@@ -14787,8 +15579,18 @@
                 <w:color w:val="365F91" w:themeColor="accent1" w:themeShade="BF"/>
                 <w:sz w:val="22"/>
               </w:rPr>
-              <w:t>Mit Obfuscation</w:t>
-            </w:r>
+              <w:t xml:space="preserve">Mit </w:t>
+            </w:r>
+            <w:proofErr w:type="spellStart"/>
+            <w:r>
+              <w:rPr>
+                <w:b/>
+                <w:color w:val="365F91" w:themeColor="accent1" w:themeShade="BF"/>
+                <w:sz w:val="22"/>
+              </w:rPr>
+              <w:t>Obfuscation</w:t>
+            </w:r>
+            <w:proofErr w:type="spellEnd"/>
           </w:p>
         </w:tc>
       </w:tr>
@@ -14820,7 +15622,7 @@
                           <pic:cNvPicPr/>
                         </pic:nvPicPr>
                         <pic:blipFill>
-                          <a:blip r:embed="rId30">
+                          <a:blip r:embed="rId32">
                             <a:extLst>
                               <a:ext uri="{28A0092B-C50C-407E-A947-70E740481C1C}">
                                 <a14:useLocalDpi xmlns:a14="http://schemas.microsoft.com/office/drawing/2010/main" val="0"/>
@@ -14881,7 +15683,7 @@
                           <pic:cNvPicPr/>
                         </pic:nvPicPr>
                         <pic:blipFill>
-                          <a:blip r:embed="rId31">
+                          <a:blip r:embed="rId33">
                             <a:extLst>
                               <a:ext uri="{28A0092B-C50C-407E-A947-70E740481C1C}">
                                 <a14:useLocalDpi xmlns:a14="http://schemas.microsoft.com/office/drawing/2010/main" val="0"/>
@@ -14915,39 +15717,39 @@
       <w:pPr>
         <w:pStyle w:val="Beschriftung"/>
       </w:pPr>
-      <w:bookmarkStart w:id="94" w:name="_Toc405734303"/>
+      <w:bookmarkStart w:id="112" w:name="_Toc405734303"/>
       <w:r>
         <w:t xml:space="preserve">Tabelle </w:t>
       </w:r>
-      <w:r>
-        <w:fldChar w:fldCharType="begin"/>
-      </w:r>
-      <w:r>
-        <w:instrText xml:space="preserve"> SEQ Tabelle \* ARABIC </w:instrText>
-      </w:r>
-      <w:r>
-        <w:fldChar w:fldCharType="separate"/>
-      </w:r>
-      <w:r>
-        <w:rPr>
-          <w:noProof/>
-        </w:rPr>
-        <w:t>3</w:t>
-      </w:r>
-      <w:r>
-        <w:rPr>
-          <w:noProof/>
-        </w:rPr>
-        <w:fldChar w:fldCharType="end"/>
-      </w:r>
-      <w:r>
-        <w:t>: JavaScript Obfuscation</w:t>
-      </w:r>
-      <w:bookmarkEnd w:id="94"/>
-    </w:p>
-    <w:p>
-      <w:r>
-        <w:t xml:space="preserve">Ohne spezifische Tools zum “De-Obfuscaten” von JavaScript Code, ist das Resultat </w:t>
+      <w:fldSimple w:instr=" SEQ Tabelle \* ARABIC ">
+        <w:r>
+          <w:rPr>
+            <w:noProof/>
+          </w:rPr>
+          <w:t>3</w:t>
+        </w:r>
+      </w:fldSimple>
+      <w:r>
+        <w:t xml:space="preserve">: JavaScript </w:t>
+      </w:r>
+      <w:proofErr w:type="spellStart"/>
+      <w:r>
+        <w:t>Obfuscation</w:t>
+      </w:r>
+      <w:bookmarkEnd w:id="112"/>
+      <w:proofErr w:type="spellEnd"/>
+    </w:p>
+    <w:p>
+      <w:r>
+        <w:t>Ohne spezifische Tools zum “De-</w:t>
+      </w:r>
+      <w:proofErr w:type="spellStart"/>
+      <w:r>
+        <w:t>Obfuscaten</w:t>
+      </w:r>
+      <w:proofErr w:type="spellEnd"/>
+      <w:r>
+        <w:t xml:space="preserve">” von JavaScript Code, ist das Resultat </w:t>
       </w:r>
       <w:r>
         <w:t>für Menschen  praktisch unlesbar, geschweige denn, in effizienter Form manipulierbar. Zusätzlich kommt dazu, dass die sich die Studenten in einem Prüfungsumfeld befinden und nur begrenzt Zeit haben.</w:t>
@@ -14970,51 +15772,61 @@
       <w:pPr>
         <w:pStyle w:val="berschrift1"/>
       </w:pPr>
-      <w:bookmarkStart w:id="95" w:name="_Toc405734536"/>
+      <w:bookmarkStart w:id="113" w:name="_Toc405734536"/>
       <w:r>
         <w:lastRenderedPageBreak/>
         <w:t>Umsetzung</w:t>
       </w:r>
-      <w:bookmarkEnd w:id="95"/>
+      <w:bookmarkEnd w:id="113"/>
     </w:p>
     <w:p>
       <w:pPr>
         <w:pStyle w:val="berschrift2"/>
       </w:pPr>
-      <w:bookmarkStart w:id="96" w:name="_Toc405734537"/>
+      <w:bookmarkStart w:id="114" w:name="_Toc405734537"/>
       <w:r>
         <w:t>Export</w:t>
       </w:r>
-      <w:bookmarkEnd w:id="96"/>
-    </w:p>
-    <w:p>
+      <w:bookmarkEnd w:id="114"/>
+    </w:p>
+    <w:p>
+      <w:proofErr w:type="spellStart"/>
       <w:r>
         <w:t>blabla</w:t>
       </w:r>
+      <w:proofErr w:type="spellEnd"/>
     </w:p>
     <w:p>
       <w:pPr>
         <w:pStyle w:val="berschrift2"/>
       </w:pPr>
-      <w:bookmarkStart w:id="97" w:name="_Toc405734538"/>
+      <w:bookmarkStart w:id="115" w:name="_Toc405734538"/>
       <w:r>
         <w:t>Kryptographie</w:t>
       </w:r>
-      <w:bookmarkEnd w:id="97"/>
+      <w:bookmarkEnd w:id="115"/>
     </w:p>
     <w:p>
       <w:pPr>
         <w:pStyle w:val="berschrift3"/>
       </w:pPr>
-      <w:bookmarkStart w:id="98" w:name="_Toc405734539"/>
+      <w:bookmarkStart w:id="116" w:name="_Toc405734539"/>
       <w:r>
         <w:t>Verschlüsselung</w:t>
       </w:r>
-      <w:bookmarkEnd w:id="98"/>
-    </w:p>
-    <w:p>
-      <w:r>
-        <w:t>Die Umsetzung kryptographischer Funktionalitäten in C# ist sehr einfach. Von Hause aus biete Microsoft eine eigene Library mit fast allen möglichen Algorithmen. Es ist nur folgendes using Statement nötig:</w:t>
+      <w:bookmarkEnd w:id="116"/>
+    </w:p>
+    <w:p>
+      <w:r>
+        <w:t xml:space="preserve">Die Umsetzung kryptographischer Funktionalitäten in C# ist sehr einfach. Von Hause aus biete Microsoft eine eigene Library mit fast allen möglichen Algorithmen. Es ist nur folgendes </w:t>
+      </w:r>
+      <w:proofErr w:type="spellStart"/>
+      <w:r>
+        <w:t>using</w:t>
+      </w:r>
+      <w:proofErr w:type="spellEnd"/>
+      <w:r>
+        <w:t xml:space="preserve"> Statement nötig:</w:t>
       </w:r>
     </w:p>
     <w:p>
@@ -15043,7 +15855,7 @@
                     <pic:cNvPicPr/>
                   </pic:nvPicPr>
                   <pic:blipFill>
-                    <a:blip r:embed="rId32">
+                    <a:blip r:embed="rId34">
                       <a:extLst>
                         <a:ext uri="{28A0092B-C50C-407E-A947-70E740481C1C}">
                           <a14:useLocalDpi xmlns:a14="http://schemas.microsoft.com/office/drawing/2010/main" val="0"/>
@@ -15074,35 +15886,22 @@
       <w:pPr>
         <w:pStyle w:val="Beschriftung"/>
       </w:pPr>
-      <w:bookmarkStart w:id="99" w:name="_Toc405734296"/>
+      <w:bookmarkStart w:id="117" w:name="_Toc405734296"/>
       <w:r>
         <w:t xml:space="preserve">Abbildung </w:t>
       </w:r>
-      <w:r>
-        <w:fldChar w:fldCharType="begin"/>
-      </w:r>
-      <w:r>
-        <w:instrText xml:space="preserve"> SEQ Abbildung \* ARABIC </w:instrText>
-      </w:r>
-      <w:r>
-        <w:fldChar w:fldCharType="separate"/>
-      </w:r>
-      <w:r>
-        <w:rPr>
-          <w:noProof/>
-        </w:rPr>
-        <w:t>16</w:t>
-      </w:r>
-      <w:r>
-        <w:rPr>
-          <w:noProof/>
-        </w:rPr>
-        <w:fldChar w:fldCharType="end"/>
-      </w:r>
+      <w:fldSimple w:instr=" SEQ Abbildung \* ARABIC ">
+        <w:r>
+          <w:rPr>
+            <w:noProof/>
+          </w:rPr>
+          <w:t>16</w:t>
+        </w:r>
+      </w:fldSimple>
       <w:r>
         <w:t>: Kryptographie Import in C#</w:t>
       </w:r>
-      <w:bookmarkEnd w:id="99"/>
+      <w:bookmarkEnd w:id="117"/>
     </w:p>
     <w:p>
       <w:pPr>
@@ -15111,23 +15910,65 @@
       <w:r>
         <w:t xml:space="preserve">Alle </w:t>
       </w:r>
-      <w:r>
-        <w:t>Symetrischen Algorithmen</w:t>
-      </w:r>
-      <w:r>
-        <w:t xml:space="preserve"> der System.Security.Cryptography Library </w:t>
-      </w:r>
-      <w:r>
-        <w:t xml:space="preserve"> implementieren das IDisposable Interface. Das heisst, man kann Sie bequem in einem Using-</w:t>
+      <w:proofErr w:type="spellStart"/>
+      <w:r>
+        <w:t>Symetrischen</w:t>
+      </w:r>
+      <w:proofErr w:type="spellEnd"/>
+      <w:r>
+        <w:t xml:space="preserve"> Algorithmen</w:t>
+      </w:r>
+      <w:r>
+        <w:t xml:space="preserve"> der </w:t>
+      </w:r>
+      <w:proofErr w:type="spellStart"/>
+      <w:r>
+        <w:t>System.Security.Cryptography</w:t>
+      </w:r>
+      <w:proofErr w:type="spellEnd"/>
+      <w:r>
+        <w:t xml:space="preserve"> Library </w:t>
+      </w:r>
+      <w:r>
+        <w:t xml:space="preserve"> implementieren das </w:t>
+      </w:r>
+      <w:proofErr w:type="spellStart"/>
+      <w:r>
+        <w:t>IDisposable</w:t>
+      </w:r>
+      <w:proofErr w:type="spellEnd"/>
+      <w:r>
+        <w:t xml:space="preserve"> Interface. Das heisst, man kann Sie bequem in einem </w:t>
+      </w:r>
+      <w:proofErr w:type="spellStart"/>
+      <w:r>
+        <w:t>Using-</w:t>
       </w:r>
       <w:r>
         <w:t>Scope</w:t>
       </w:r>
+      <w:proofErr w:type="spellEnd"/>
       <w:r>
         <w:t xml:space="preserve"> verwenden</w:t>
       </w:r>
       <w:r>
-        <w:t>, womit sie nach dem Verschlüsselungsvorgang direkt dem Garbage Collector übergeben werden</w:t>
+        <w:t xml:space="preserve">, womit sie nach dem Verschlüsselungsvorgang direkt dem </w:t>
+      </w:r>
+      <w:proofErr w:type="spellStart"/>
+      <w:r>
+        <w:t>Garbage</w:t>
+      </w:r>
+      <w:proofErr w:type="spellEnd"/>
+      <w:r>
+        <w:t xml:space="preserve"> </w:t>
+      </w:r>
+      <w:proofErr w:type="spellStart"/>
+      <w:r>
+        <w:t>Collector</w:t>
+      </w:r>
+      <w:proofErr w:type="spellEnd"/>
+      <w:r>
+        <w:t xml:space="preserve"> übergeben werden</w:t>
       </w:r>
       <w:r>
         <w:t>.</w:t>
@@ -15158,7 +15999,7 @@
                     <pic:cNvPicPr/>
                   </pic:nvPicPr>
                   <pic:blipFill>
-                    <a:blip r:embed="rId33">
+                    <a:blip r:embed="rId35">
                       <a:extLst>
                         <a:ext uri="{28A0092B-C50C-407E-A947-70E740481C1C}">
                           <a14:useLocalDpi xmlns:a14="http://schemas.microsoft.com/office/drawing/2010/main" val="0"/>
@@ -15189,45 +16030,45 @@
       <w:pPr>
         <w:pStyle w:val="Beschriftung"/>
       </w:pPr>
-      <w:bookmarkStart w:id="100" w:name="_Toc405734297"/>
+      <w:bookmarkStart w:id="118" w:name="_Toc405734297"/>
       <w:r>
         <w:t xml:space="preserve">Abbildung </w:t>
       </w:r>
-      <w:r>
-        <w:fldChar w:fldCharType="begin"/>
-      </w:r>
-      <w:r>
-        <w:instrText xml:space="preserve"> SE</w:instrText>
-      </w:r>
-      <w:r>
-        <w:instrText xml:space="preserve">Q Abbildung \* ARABIC </w:instrText>
-      </w:r>
-      <w:r>
-        <w:fldChar w:fldCharType="separate"/>
-      </w:r>
-      <w:r>
-        <w:rPr>
-          <w:noProof/>
-        </w:rPr>
-        <w:t>17</w:t>
-      </w:r>
-      <w:r>
-        <w:rPr>
-          <w:noProof/>
-        </w:rPr>
-        <w:fldChar w:fldCharType="end"/>
-      </w:r>
-      <w:r>
-        <w:t>: AES mit Using-Scope</w:t>
+      <w:fldSimple w:instr=" SEQ Abbildung \* ARABIC ">
+        <w:r>
+          <w:rPr>
+            <w:noProof/>
+          </w:rPr>
+          <w:t>17</w:t>
+        </w:r>
+      </w:fldSimple>
+      <w:r>
+        <w:t xml:space="preserve">: AES mit </w:t>
+      </w:r>
+      <w:proofErr w:type="spellStart"/>
+      <w:r>
+        <w:t>Using</w:t>
+      </w:r>
+      <w:proofErr w:type="spellEnd"/>
+      <w:r>
+        <w:t>-Scope</w:t>
       </w:r>
       <w:r>
         <w:t>s</w:t>
       </w:r>
-      <w:bookmarkEnd w:id="100"/>
-    </w:p>
-    <w:p>
-      <w:r>
-        <w:t>Die Verschlüsselten Daten werden als Byte-Array zurückgegeben. Jedoch ist es oft nötig, diese in Strings aus druckbaren Zeichen zu konvertieren. Es ist wichtig, im Vorfeld festzulegen, mit welchem Encoding man arbeitet. SecureExam arbeitet generell mit Hex Codierten Strings</w:t>
+      <w:bookmarkEnd w:id="118"/>
+    </w:p>
+    <w:p>
+      <w:r>
+        <w:t xml:space="preserve">Die Verschlüsselten Daten werden als Byte-Array zurückgegeben. Jedoch ist es oft nötig, diese in Strings aus druckbaren Zeichen zu konvertieren. Es ist wichtig, im Vorfeld festzulegen, mit welchem Encoding man arbeitet. </w:t>
+      </w:r>
+      <w:proofErr w:type="spellStart"/>
+      <w:r>
+        <w:t>SecureExam</w:t>
+      </w:r>
+      <w:proofErr w:type="spellEnd"/>
+      <w:r>
+        <w:t xml:space="preserve"> arbeitet generell mit Hex Codierten Strings</w:t>
       </w:r>
       <w:r>
         <w:t xml:space="preserve">, </w:t>
@@ -15261,19 +16102,32 @@
       <w:pPr>
         <w:pStyle w:val="berschrift3"/>
       </w:pPr>
-      <w:bookmarkStart w:id="101" w:name="_Toc405734540"/>
+      <w:bookmarkStart w:id="119" w:name="_Toc405734540"/>
       <w:r>
         <w:lastRenderedPageBreak/>
         <w:t>Entschlüsselung</w:t>
       </w:r>
-      <w:bookmarkEnd w:id="101"/>
+      <w:bookmarkEnd w:id="119"/>
     </w:p>
     <w:p>
       <w:r>
         <w:t xml:space="preserve">Die Entschlüsselung der Fragen und der Prüfungsdaten findet direkt während der Prüfung via JavaScript statt. </w:t>
       </w:r>
-      <w:r>
-        <w:t>CryptoJS braucht ein paar spezifische, nicht dokumentierte Anpassungen, um mit eigenen IV’s und Keys zu arbeiten.</w:t>
+      <w:proofErr w:type="spellStart"/>
+      <w:r>
+        <w:t>CryptoJS</w:t>
+      </w:r>
+      <w:proofErr w:type="spellEnd"/>
+      <w:r>
+        <w:t xml:space="preserve"> braucht ein paar spezifische, nicht dokumentierte Anpassungen, um mit eigenen </w:t>
+      </w:r>
+      <w:proofErr w:type="spellStart"/>
+      <w:r>
+        <w:t>IV’s</w:t>
+      </w:r>
+      <w:proofErr w:type="spellEnd"/>
+      <w:r>
+        <w:t xml:space="preserve"> und Keys zu arbeiten.</w:t>
       </w:r>
     </w:p>
     <w:p>
@@ -15301,7 +16155,7 @@
                     <pic:cNvPicPr/>
                   </pic:nvPicPr>
                   <pic:blipFill>
-                    <a:blip r:embed="rId34">
+                    <a:blip r:embed="rId36">
                       <a:extLst>
                         <a:ext uri="{28A0092B-C50C-407E-A947-70E740481C1C}">
                           <a14:useLocalDpi xmlns:a14="http://schemas.microsoft.com/office/drawing/2010/main" val="0"/>
@@ -15332,42 +16186,101 @@
       <w:pPr>
         <w:pStyle w:val="Beschriftung"/>
       </w:pPr>
-      <w:bookmarkStart w:id="102" w:name="_Toc405734298"/>
+      <w:bookmarkStart w:id="120" w:name="_Toc405734298"/>
       <w:r>
         <w:t xml:space="preserve">Abbildung </w:t>
       </w:r>
-      <w:r>
-        <w:fldChar w:fldCharType="begin"/>
-      </w:r>
-      <w:r>
-        <w:instrText xml:space="preserve"> SEQ Abbildung \* ARABIC </w:instrText>
-      </w:r>
-      <w:r>
-        <w:fldChar w:fldCharType="separate"/>
-      </w:r>
-      <w:r>
-        <w:rPr>
-          <w:noProof/>
-        </w:rPr>
-        <w:t>18</w:t>
-      </w:r>
-      <w:r>
-        <w:rPr>
-          <w:noProof/>
-        </w:rPr>
-        <w:fldChar w:fldCharType="end"/>
-      </w:r>
-      <w:r>
-        <w:t>: CryptoJS AES decryption mit custom IV &amp; Key</w:t>
-      </w:r>
-      <w:bookmarkEnd w:id="102"/>
-    </w:p>
-    <w:p>
-      <w:r>
-        <w:t>Zuerst muss ein CipherParams Objekt erzeugt werden. Dies erfolgt auf der Zeile 768. In diesem können nun eigene Einstellungen vorgenommen werden. Wichtig ist, dass hier der key, iv und der ciphertext angegeben wird. Diese müssen bereits zu einem Byte-Array konvertiert worden sein. Anschliessend kann normal die decrypt-Methode von AES aufgerufen werden</w:t>
-      </w:r>
-      <w:r>
-        <w:t xml:space="preserve">, jedoch mit dem CipherParams Object </w:t>
+      <w:fldSimple w:instr=" SEQ Abbildung \* ARABIC ">
+        <w:r>
+          <w:rPr>
+            <w:noProof/>
+          </w:rPr>
+          <w:t>18</w:t>
+        </w:r>
+      </w:fldSimple>
+      <w:r>
+        <w:t xml:space="preserve">: </w:t>
+      </w:r>
+      <w:proofErr w:type="spellStart"/>
+      <w:r>
+        <w:t>CryptoJS</w:t>
+      </w:r>
+      <w:proofErr w:type="spellEnd"/>
+      <w:r>
+        <w:t xml:space="preserve"> AES </w:t>
+      </w:r>
+      <w:proofErr w:type="spellStart"/>
+      <w:r>
+        <w:t>decryption</w:t>
+      </w:r>
+      <w:proofErr w:type="spellEnd"/>
+      <w:r>
+        <w:t xml:space="preserve"> mit </w:t>
+      </w:r>
+      <w:proofErr w:type="spellStart"/>
+      <w:r>
+        <w:t>custom</w:t>
+      </w:r>
+      <w:proofErr w:type="spellEnd"/>
+      <w:r>
+        <w:t xml:space="preserve"> IV &amp; Key</w:t>
+      </w:r>
+      <w:bookmarkEnd w:id="120"/>
+    </w:p>
+    <w:p>
+      <w:r>
+        <w:t xml:space="preserve">Zuerst muss ein </w:t>
+      </w:r>
+      <w:proofErr w:type="spellStart"/>
+      <w:r>
+        <w:t>CipherParams</w:t>
+      </w:r>
+      <w:proofErr w:type="spellEnd"/>
+      <w:r>
+        <w:t xml:space="preserve"> Objekt erzeugt werden. Dies erfolgt auf der Zeile 768. In diesem können nun eigene Einstellungen vorgenommen werden. Wichtig ist, dass hier der </w:t>
+      </w:r>
+      <w:proofErr w:type="spellStart"/>
+      <w:r>
+        <w:t>key</w:t>
+      </w:r>
+      <w:proofErr w:type="spellEnd"/>
+      <w:r>
+        <w:t xml:space="preserve">, iv und der </w:t>
+      </w:r>
+      <w:proofErr w:type="spellStart"/>
+      <w:r>
+        <w:t>ciphertext</w:t>
+      </w:r>
+      <w:proofErr w:type="spellEnd"/>
+      <w:r>
+        <w:t xml:space="preserve"> angegeben wird. Diese müssen bereits zu einem Byte-Array konvertiert worden sein. Anschliessend kann normal die </w:t>
+      </w:r>
+      <w:proofErr w:type="spellStart"/>
+      <w:r>
+        <w:t>decrypt</w:t>
+      </w:r>
+      <w:proofErr w:type="spellEnd"/>
+      <w:r>
+        <w:t>-Methode von AES aufgerufen werden</w:t>
+      </w:r>
+      <w:r>
+        <w:t xml:space="preserve">, jedoch mit dem </w:t>
+      </w:r>
+      <w:proofErr w:type="spellStart"/>
+      <w:r>
+        <w:t>CipherParams</w:t>
+      </w:r>
+      <w:proofErr w:type="spellEnd"/>
+      <w:r>
+        <w:t xml:space="preserve"> </w:t>
+      </w:r>
+      <w:proofErr w:type="spellStart"/>
+      <w:r>
+        <w:t>Object</w:t>
+      </w:r>
+      <w:proofErr w:type="spellEnd"/>
+      <w:r>
+        <w:t xml:space="preserve"> </w:t>
       </w:r>
       <w:r>
         <w:t>anstelle</w:t>
@@ -15379,8 +16292,13 @@
         <w:t>des</w:t>
       </w:r>
       <w:r>
-        <w:t xml:space="preserve"> Ciphertext</w:t>
-      </w:r>
+        <w:t xml:space="preserve"> </w:t>
+      </w:r>
+      <w:proofErr w:type="spellStart"/>
+      <w:r>
+        <w:t>Ciphertext</w:t>
+      </w:r>
+      <w:proofErr w:type="spellEnd"/>
       <w:r>
         <w:t>-Parameters</w:t>
       </w:r>
@@ -15391,18 +16309,31 @@
         <w:t>Auch</w:t>
       </w:r>
       <w:r>
-        <w:t xml:space="preserve"> muss nochmal der Key und mittels „Options Object“ der eigene IV angeben werden. </w:t>
+        <w:t xml:space="preserve"> muss nochmal der Key und mittels „Options </w:t>
+      </w:r>
+      <w:proofErr w:type="spellStart"/>
+      <w:r>
+        <w:t>Object</w:t>
+      </w:r>
+      <w:proofErr w:type="spellEnd"/>
+      <w:r>
+        <w:t xml:space="preserve">“ der eigene IV angeben werden. </w:t>
       </w:r>
     </w:p>
     <w:p>
       <w:pPr>
         <w:pStyle w:val="berschrift3"/>
       </w:pPr>
-      <w:bookmarkStart w:id="103" w:name="_Toc405734541"/>
-      <w:r>
-        <w:t>Passwort hashing</w:t>
-      </w:r>
-      <w:bookmarkEnd w:id="103"/>
+      <w:bookmarkStart w:id="121" w:name="_Toc405734541"/>
+      <w:r>
+        <w:t xml:space="preserve">Passwort </w:t>
+      </w:r>
+      <w:proofErr w:type="spellStart"/>
+      <w:r>
+        <w:t>hashing</w:t>
+      </w:r>
+      <w:bookmarkEnd w:id="121"/>
+      <w:proofErr w:type="spellEnd"/>
     </w:p>
     <w:p>
       <w:pPr>
@@ -15414,7 +16345,31 @@
     </w:p>
     <w:p>
       <w:r>
-        <w:t>Wie bei AES ist auch SHA256 Teil der System.Security.Cryptography Library und implementiert das IDisposable Interface. Durch den Aufruf von ComputeHash wird der Hash berechnet und als Byte Array zurückgegeben.</w:t>
+        <w:t xml:space="preserve">Wie bei AES ist auch SHA256 Teil der </w:t>
+      </w:r>
+      <w:proofErr w:type="spellStart"/>
+      <w:r>
+        <w:t>System.Security.Cryptography</w:t>
+      </w:r>
+      <w:proofErr w:type="spellEnd"/>
+      <w:r>
+        <w:t xml:space="preserve"> Library und implementiert das </w:t>
+      </w:r>
+      <w:proofErr w:type="spellStart"/>
+      <w:r>
+        <w:t>IDisposable</w:t>
+      </w:r>
+      <w:proofErr w:type="spellEnd"/>
+      <w:r>
+        <w:t xml:space="preserve"> Interface. Durch den Aufruf von </w:t>
+      </w:r>
+      <w:proofErr w:type="spellStart"/>
+      <w:r>
+        <w:t>ComputeHash</w:t>
+      </w:r>
+      <w:proofErr w:type="spellEnd"/>
+      <w:r>
+        <w:t xml:space="preserve"> wird der Hash berechnet und als Byte Array zurückgegeben.</w:t>
       </w:r>
     </w:p>
     <w:p>
@@ -15442,7 +16397,7 @@
                     <pic:cNvPicPr/>
                   </pic:nvPicPr>
                   <pic:blipFill>
-                    <a:blip r:embed="rId35">
+                    <a:blip r:embed="rId37">
                       <a:extLst>
                         <a:ext uri="{28A0092B-C50C-407E-A947-70E740481C1C}">
                           <a14:useLocalDpi xmlns:a14="http://schemas.microsoft.com/office/drawing/2010/main" val="0"/>
@@ -15473,42 +16428,58 @@
       <w:pPr>
         <w:pStyle w:val="Beschriftung"/>
       </w:pPr>
-      <w:bookmarkStart w:id="104" w:name="_Toc405734299"/>
+      <w:bookmarkStart w:id="122" w:name="_Toc405734299"/>
       <w:r>
         <w:t xml:space="preserve">Abbildung </w:t>
       </w:r>
-      <w:r>
-        <w:fldChar w:fldCharType="begin"/>
-      </w:r>
-      <w:r>
-        <w:instrText xml:space="preserve"> SEQ Abbildung \</w:instrText>
-      </w:r>
-      <w:r>
-        <w:instrText xml:space="preserve">* ARABIC </w:instrText>
-      </w:r>
-      <w:r>
-        <w:fldChar w:fldCharType="separate"/>
-      </w:r>
-      <w:r>
-        <w:rPr>
-          <w:noProof/>
-        </w:rPr>
-        <w:t>19</w:t>
-      </w:r>
-      <w:r>
-        <w:rPr>
-          <w:noProof/>
-        </w:rPr>
-        <w:fldChar w:fldCharType="end"/>
-      </w:r>
-      <w:r>
-        <w:t>: SHA256 Hashing in C#</w:t>
-      </w:r>
-      <w:bookmarkEnd w:id="104"/>
-    </w:p>
-    <w:p>
-      <w:r>
-        <w:t xml:space="preserve">Nach dem erstmaligen Generieren des Hashs wird das Hash-Chaining durchgeführt. D.h. die ComputeHash Methode wird noch so oft durchgeführt, wie in der Hashingkonfiguration eingestellt. </w:t>
+      <w:fldSimple w:instr=" SEQ Abbildung \* ARABIC ">
+        <w:r>
+          <w:rPr>
+            <w:noProof/>
+          </w:rPr>
+          <w:t>19</w:t>
+        </w:r>
+      </w:fldSimple>
+      <w:r>
+        <w:t xml:space="preserve">: SHA256 </w:t>
+      </w:r>
+      <w:proofErr w:type="spellStart"/>
+      <w:r>
+        <w:t>Hashing</w:t>
+      </w:r>
+      <w:proofErr w:type="spellEnd"/>
+      <w:r>
+        <w:t xml:space="preserve"> in C#</w:t>
+      </w:r>
+      <w:bookmarkEnd w:id="122"/>
+    </w:p>
+    <w:p>
+      <w:r>
+        <w:t>Nach dem erstmaligen Generieren des Hashs wird das Hash-</w:t>
+      </w:r>
+      <w:proofErr w:type="spellStart"/>
+      <w:r>
+        <w:t>Chaining</w:t>
+      </w:r>
+      <w:proofErr w:type="spellEnd"/>
+      <w:r>
+        <w:t xml:space="preserve"> durchgeführt. D.h. die </w:t>
+      </w:r>
+      <w:proofErr w:type="spellStart"/>
+      <w:r>
+        <w:t>ComputeHash</w:t>
+      </w:r>
+      <w:proofErr w:type="spellEnd"/>
+      <w:r>
+        <w:t xml:space="preserve"> Methode wird noch so oft durchgeführt, wie in der </w:t>
+      </w:r>
+      <w:proofErr w:type="spellStart"/>
+      <w:r>
+        <w:t>Hashingkonfiguration</w:t>
+      </w:r>
+      <w:proofErr w:type="spellEnd"/>
+      <w:r>
+        <w:t xml:space="preserve"> eingestellt. </w:t>
       </w:r>
     </w:p>
     <w:p>
@@ -15529,8 +16500,21 @@
       </w:r>
     </w:p>
     <w:p>
-      <w:r>
-        <w:t>Hashing in CryptoJS ist sehr einfach. Es steht die Funktion CrytoJS.SHA256() zur Verfügung, welche den Hash berechnet</w:t>
+      <w:proofErr w:type="spellStart"/>
+      <w:r>
+        <w:t>Hashing</w:t>
+      </w:r>
+      <w:proofErr w:type="spellEnd"/>
+      <w:r>
+        <w:t xml:space="preserve"> in </w:t>
+      </w:r>
+      <w:proofErr w:type="spellStart"/>
+      <w:r>
+        <w:t>CryptoJS</w:t>
+      </w:r>
+      <w:proofErr w:type="spellEnd"/>
+      <w:r>
+        <w:t xml:space="preserve"> ist sehr einfach. Es steht die Funktion CrytoJS.SHA256() zur Verfügung, welche den Hash berechnet</w:t>
       </w:r>
       <w:r>
         <w:t xml:space="preserve"> und als Byte-Array zurückgibt.</w:t>
@@ -15561,7 +16545,7 @@
                     <pic:cNvPicPr/>
                   </pic:nvPicPr>
                   <pic:blipFill>
-                    <a:blip r:embed="rId36">
+                    <a:blip r:embed="rId38">
                       <a:extLst>
                         <a:ext uri="{28A0092B-C50C-407E-A947-70E740481C1C}">
                           <a14:useLocalDpi xmlns:a14="http://schemas.microsoft.com/office/drawing/2010/main" val="0"/>
@@ -15592,7 +16576,206 @@
       <w:pPr>
         <w:pStyle w:val="Beschriftung"/>
       </w:pPr>
-      <w:bookmarkStart w:id="105" w:name="_Toc405734300"/>
+      <w:bookmarkStart w:id="123" w:name="_Toc405734300"/>
+      <w:r>
+        <w:t xml:space="preserve">Abbildung </w:t>
+      </w:r>
+      <w:fldSimple w:instr=" SEQ Abbildung \* ARABIC ">
+        <w:r>
+          <w:rPr>
+            <w:noProof/>
+          </w:rPr>
+          <w:t>20</w:t>
+        </w:r>
+      </w:fldSimple>
+      <w:r>
+        <w:t>: SHA256</w:t>
+      </w:r>
+      <w:r>
+        <w:rPr>
+          <w:noProof/>
+        </w:rPr>
+        <w:t xml:space="preserve"> Berechnung mit CryptoJS</w:t>
+      </w:r>
+      <w:bookmarkEnd w:id="123"/>
+    </w:p>
+    <w:p>
+      <w:r>
+        <w:t xml:space="preserve">Wie in C# muss in JS genau das gleiche </w:t>
+      </w:r>
+      <w:proofErr w:type="spellStart"/>
+      <w:r>
+        <w:t>Chaining</w:t>
+      </w:r>
+      <w:proofErr w:type="spellEnd"/>
+      <w:r>
+        <w:t xml:space="preserve"> angewendet werden</w:t>
+      </w:r>
+      <w:r>
+        <w:t>, da sonst natürlich nicht der gleiche Hash resultiert</w:t>
+      </w:r>
+      <w:r>
+        <w:t>.</w:t>
+      </w:r>
+      <w:bookmarkStart w:id="124" w:name="_GoBack"/>
+      <w:bookmarkEnd w:id="124"/>
+    </w:p>
+    <w:p>
+      <w:pPr>
+        <w:pStyle w:val="berschrift2"/>
+      </w:pPr>
+      <w:bookmarkStart w:id="125" w:name="_Toc405734545"/>
+      <w:bookmarkStart w:id="126" w:name="_Toc405754926"/>
+      <w:r>
+        <w:t>Konfigurationsdateien</w:t>
+      </w:r>
+      <w:bookmarkEnd w:id="126"/>
+    </w:p>
+    <w:p>
+      <w:r>
+        <w:rPr>
+          <w:highlight w:val="yellow"/>
+        </w:rPr>
+        <w:t>Zum Einlesen der Konfigurationsdateien, welche beide im XML-Format sind, wird das XML.NET Framework verwendet. Die Einstellungen werden über einen Parser eingelesen und der C#.NET-Struktur übergeben.</w:t>
+      </w:r>
+    </w:p>
+    <w:p>
+      <w:pPr>
+        <w:rPr>
+          <w:highlight w:val="yellow"/>
+        </w:rPr>
+      </w:pPr>
+      <w:r>
+        <w:rPr>
+          <w:highlight w:val="yellow"/>
+        </w:rPr>
+        <w:t xml:space="preserve">Durch die Art der Umsetzung von </w:t>
+      </w:r>
+      <w:proofErr w:type="spellStart"/>
+      <w:r>
+        <w:rPr>
+          <w:highlight w:val="yellow"/>
+        </w:rPr>
+        <w:t>SecureExam</w:t>
+      </w:r>
+      <w:proofErr w:type="spellEnd"/>
+      <w:r>
+        <w:rPr>
+          <w:highlight w:val="yellow"/>
+        </w:rPr>
+        <w:t xml:space="preserve"> ist es ohne grossen Aufwand möglich, die Applikation so zu erweitern, dass verschiedene Dateitypen zur Konfiguration zusätzlich implementiert werden können. </w:t>
+      </w:r>
+      <w:bookmarkStart w:id="127" w:name="_Toc405643329"/>
+    </w:p>
+    <w:p>
+      <w:pPr>
+        <w:pStyle w:val="berschrift3"/>
+      </w:pPr>
+      <w:bookmarkStart w:id="128" w:name="_Toc405754927"/>
+      <w:bookmarkEnd w:id="127"/>
+      <w:r>
+        <w:t>Prüfungskonfigurationsdatei</w:t>
+      </w:r>
+      <w:bookmarkEnd w:id="128"/>
+    </w:p>
+    <w:p>
+      <w:r>
+        <w:t xml:space="preserve">Die Datei zur Angabe von Konfigurationen bezüglich der Prüfung wird über die Konsolenparameter angegeben und muss im XML-Format sein. </w:t>
+      </w:r>
+      <w:r>
+        <w:rPr>
+          <w:highlight w:val="red"/>
+        </w:rPr>
+        <w:t xml:space="preserve">(Parameter </w:t>
+      </w:r>
+      <w:r>
+        <w:rPr>
+          <w:highlight w:val="red"/>
+        </w:rPr>
+        <w:t>–</w:t>
+      </w:r>
+      <w:r>
+        <w:rPr>
+          <w:highlight w:val="red"/>
+        </w:rPr>
+        <w:t>p</w:t>
+      </w:r>
+      <w:r>
+        <w:rPr>
+          <w:highlight w:val="red"/>
+        </w:rPr>
+        <w:t xml:space="preserve"> beschreiben?</w:t>
+      </w:r>
+      <w:r>
+        <w:rPr>
+          <w:highlight w:val="red"/>
+        </w:rPr>
+        <w:t>)</w:t>
+      </w:r>
+    </w:p>
+    <w:p>
+      <w:pPr>
+        <w:keepNext/>
+        <w:jc w:val="center"/>
+      </w:pPr>
+      <w:r>
+        <w:rPr>
+          <w:noProof/>
+          <w:lang w:eastAsia="de-CH"/>
+        </w:rPr>
+        <w:drawing>
+          <wp:inline distT="0" distB="0" distL="0" distR="0" wp14:anchorId="5BBEED6F" wp14:editId="46A7AD84">
+            <wp:extent cx="4145280" cy="2544285"/>
+            <wp:effectExtent l="19050" t="19050" r="26670" b="27940"/>
+            <wp:docPr id="36" name="Grafik 36"/>
+            <wp:cNvGraphicFramePr>
+              <a:graphicFrameLocks xmlns:a="http://schemas.openxmlformats.org/drawingml/2006/main" noChangeAspect="1"/>
+            </wp:cNvGraphicFramePr>
+            <a:graphic xmlns:a="http://schemas.openxmlformats.org/drawingml/2006/main">
+              <a:graphicData uri="http://schemas.openxmlformats.org/drawingml/2006/picture">
+                <pic:pic xmlns:pic="http://schemas.openxmlformats.org/drawingml/2006/picture">
+                  <pic:nvPicPr>
+                    <pic:cNvPr id="0" name="Konfigurationsdatei_Settings.png"/>
+                    <pic:cNvPicPr/>
+                  </pic:nvPicPr>
+                  <pic:blipFill>
+                    <a:blip r:embed="rId39">
+                      <a:extLst>
+                        <a:ext uri="{28A0092B-C50C-407E-A947-70E740481C1C}">
+                          <a14:useLocalDpi xmlns:a14="http://schemas.microsoft.com/office/drawing/2010/main" val="0"/>
+                        </a:ext>
+                      </a:extLst>
+                    </a:blip>
+                    <a:stretch>
+                      <a:fillRect/>
+                    </a:stretch>
+                  </pic:blipFill>
+                  <pic:spPr>
+                    <a:xfrm>
+                      <a:off x="0" y="0"/>
+                      <a:ext cx="4145117" cy="2544185"/>
+                    </a:xfrm>
+                    <a:prstGeom prst="rect">
+                      <a:avLst/>
+                    </a:prstGeom>
+                    <a:ln>
+                      <a:solidFill>
+                        <a:schemeClr val="tx1"/>
+                      </a:solidFill>
+                    </a:ln>
+                  </pic:spPr>
+                </pic:pic>
+              </a:graphicData>
+            </a:graphic>
+          </wp:inline>
+        </w:drawing>
+      </w:r>
+    </w:p>
+    <w:p>
+      <w:pPr>
+        <w:pStyle w:val="Beschriftung"/>
+      </w:pPr>
+      <w:bookmarkStart w:id="129" w:name="_Toc405755024"/>
       <w:r>
         <w:t xml:space="preserve">Abbildung </w:t>
       </w:r>
@@ -15618,111 +16801,443 @@
         <w:fldChar w:fldCharType="end"/>
       </w:r>
       <w:r>
-        <w:t>: SHA256</w:t>
+        <w:t>: Beispiel einer Prüfungskonfigurationsdatei</w:t>
+      </w:r>
+      <w:bookmarkEnd w:id="129"/>
+    </w:p>
+    <w:p>
+      <w:pPr>
+        <w:pStyle w:val="berschrift4"/>
+      </w:pPr>
+      <w:r>
+        <w:lastRenderedPageBreak/>
+        <w:t>Prüfungshinweise</w:t>
+      </w:r>
+    </w:p>
+    <w:p>
+      <w:pPr>
+        <w:pStyle w:val="berschrift4"/>
+        <w:numPr>
+          <w:ilvl w:val="0"/>
+          <w:numId w:val="0"/>
+        </w:numPr>
+        <w:rPr>
+          <w:rFonts w:eastAsiaTheme="minorHAnsi" w:cstheme="minorBidi"/>
+          <w:i w:val="0"/>
+          <w:iCs w:val="0"/>
+          <w:color w:val="auto"/>
+        </w:rPr>
+      </w:pPr>
+      <w:r>
+        <w:rPr>
+          <w:rFonts w:eastAsiaTheme="minorHAnsi" w:cstheme="minorBidi"/>
+          <w:i w:val="0"/>
+          <w:iCs w:val="0"/>
+          <w:color w:val="auto"/>
+        </w:rPr>
+        <w:t xml:space="preserve">Über das Element </w:t>
+      </w:r>
+      <w:r>
+        <w:rPr>
+          <w:rFonts w:ascii="Courier New" w:eastAsiaTheme="minorHAnsi" w:hAnsi="Courier New" w:cs="Courier New"/>
+          <w:i w:val="0"/>
+          <w:iCs w:val="0"/>
+          <w:color w:val="auto"/>
+          <w:sz w:val="20"/>
+        </w:rPr>
+        <w:t>&lt;</w:t>
+      </w:r>
+      <w:proofErr w:type="spellStart"/>
+      <w:r>
+        <w:rPr>
+          <w:rFonts w:ascii="Courier New" w:eastAsiaTheme="minorHAnsi" w:hAnsi="Courier New" w:cs="Courier New"/>
+          <w:i w:val="0"/>
+          <w:iCs w:val="0"/>
+          <w:color w:val="auto"/>
+          <w:sz w:val="20"/>
+        </w:rPr>
+        <w:t>examNotes</w:t>
+      </w:r>
+      <w:proofErr w:type="spellEnd"/>
+      <w:r>
+        <w:rPr>
+          <w:rFonts w:ascii="Courier New" w:eastAsiaTheme="minorHAnsi" w:hAnsi="Courier New" w:cs="Courier New"/>
+          <w:i w:val="0"/>
+          <w:iCs w:val="0"/>
+          <w:color w:val="auto"/>
+          <w:sz w:val="20"/>
+        </w:rPr>
+        <w:t>&gt;</w:t>
+      </w:r>
+      <w:r>
+        <w:rPr>
+          <w:rFonts w:eastAsiaTheme="minorHAnsi" w:cstheme="minorBidi"/>
+          <w:iCs w:val="0"/>
+          <w:color w:val="auto"/>
+        </w:rPr>
+        <w:t xml:space="preserve"> </w:t>
+      </w:r>
+      <w:r>
+        <w:rPr>
+          <w:rFonts w:eastAsiaTheme="minorHAnsi" w:cstheme="minorBidi"/>
+          <w:i w:val="0"/>
+          <w:iCs w:val="0"/>
+          <w:color w:val="auto"/>
+        </w:rPr>
+        <w:t>ist es möglich Hinweise zur erstellten Prüfung anzeigen zu lassen. Durch die Verwendung von HTML kann die Darstellung von diesen Hinweisen beeinflusst werden.</w:t>
+      </w:r>
+    </w:p>
+    <w:p>
+      <w:pPr>
+        <w:keepNext/>
+        <w:jc w:val="center"/>
+      </w:pPr>
+      <w:r>
+        <w:rPr>
+          <w:noProof/>
+          <w:lang w:eastAsia="de-CH"/>
+        </w:rPr>
+        <w:drawing>
+          <wp:inline distT="0" distB="0" distL="0" distR="0" wp14:anchorId="29B873E7" wp14:editId="24431B51">
+            <wp:extent cx="5961431" cy="1045029"/>
+            <wp:effectExtent l="19050" t="19050" r="20320" b="22225"/>
+            <wp:docPr id="3" name="Grafik 3"/>
+            <wp:cNvGraphicFramePr>
+              <a:graphicFrameLocks xmlns:a="http://schemas.openxmlformats.org/drawingml/2006/main" noChangeAspect="1"/>
+            </wp:cNvGraphicFramePr>
+            <a:graphic xmlns:a="http://schemas.openxmlformats.org/drawingml/2006/main">
+              <a:graphicData uri="http://schemas.openxmlformats.org/drawingml/2006/picture">
+                <pic:pic xmlns:pic="http://schemas.openxmlformats.org/drawingml/2006/picture">
+                  <pic:nvPicPr>
+                    <pic:cNvPr id="0" name="Konfigurationsdatei_Settings_ExamNotes.png"/>
+                    <pic:cNvPicPr/>
+                  </pic:nvPicPr>
+                  <pic:blipFill>
+                    <a:blip r:embed="rId40">
+                      <a:extLst>
+                        <a:ext uri="{28A0092B-C50C-407E-A947-70E740481C1C}">
+                          <a14:useLocalDpi xmlns:a14="http://schemas.microsoft.com/office/drawing/2010/main" val="0"/>
+                        </a:ext>
+                      </a:extLst>
+                    </a:blip>
+                    <a:stretch>
+                      <a:fillRect/>
+                    </a:stretch>
+                  </pic:blipFill>
+                  <pic:spPr>
+                    <a:xfrm>
+                      <a:off x="0" y="0"/>
+                      <a:ext cx="5967036" cy="1046012"/>
+                    </a:xfrm>
+                    <a:prstGeom prst="rect">
+                      <a:avLst/>
+                    </a:prstGeom>
+                    <a:ln>
+                      <a:solidFill>
+                        <a:schemeClr val="tx1"/>
+                      </a:solidFill>
+                    </a:ln>
+                  </pic:spPr>
+                </pic:pic>
+              </a:graphicData>
+            </a:graphic>
+          </wp:inline>
+        </w:drawing>
+      </w:r>
+    </w:p>
+    <w:p>
+      <w:pPr>
+        <w:pStyle w:val="Beschriftung"/>
+      </w:pPr>
+      <w:bookmarkStart w:id="130" w:name="_Toc405755025"/>
+      <w:r>
+        <w:t xml:space="preserve">Abbildung </w:t>
+      </w:r>
+      <w:r>
+        <w:fldChar w:fldCharType="begin"/>
+      </w:r>
+      <w:r>
+        <w:instrText xml:space="preserve"> SEQ Abbildung \* ARABIC </w:instrText>
+      </w:r>
+      <w:r>
+        <w:fldChar w:fldCharType="separate"/>
       </w:r>
       <w:r>
         <w:rPr>
           <w:noProof/>
         </w:rPr>
-        <w:t xml:space="preserve"> Berechnung mit CryptoJS</w:t>
-      </w:r>
-      <w:bookmarkEnd w:id="105"/>
-    </w:p>
-    <w:p>
-      <w:r>
-        <w:t>Wie in C# muss in JS genau das gleiche Chaining angewendet werden</w:t>
-      </w:r>
-      <w:r>
-        <w:t>, da sonst natürlich nicht der gleiche Hash resultiert</w:t>
-      </w:r>
-      <w:r>
-        <w:t>.</w:t>
+        <w:t>21</w:t>
+      </w:r>
+      <w:r>
+        <w:rPr>
+          <w:noProof/>
+        </w:rPr>
+        <w:fldChar w:fldCharType="end"/>
+      </w:r>
+      <w:r>
+        <w:t>: Links Prüfungshinweise mit HTML, Rechts die Darstellung im Browser</w:t>
+      </w:r>
+      <w:bookmarkEnd w:id="130"/>
+    </w:p>
+    <w:p/>
+    <w:p>
+      <w:pPr>
+        <w:pStyle w:val="berschrift4"/>
+      </w:pPr>
+      <w:r>
+        <w:t xml:space="preserve">Export für </w:t>
+      </w:r>
+      <w:proofErr w:type="spellStart"/>
+      <w:r>
+        <w:t>eBook</w:t>
+      </w:r>
+      <w:proofErr w:type="spellEnd"/>
+      <w:r>
+        <w:t>-Reader</w:t>
+      </w:r>
+    </w:p>
+    <w:p>
+      <w:pPr>
+        <w:pStyle w:val="berschrift4"/>
+      </w:pPr>
+      <w:r>
+        <w:t>Anzeige Modus</w:t>
+      </w:r>
+    </w:p>
+    <w:p/>
+    <w:p>
+      <w:r>
+        <w:rPr>
+          <w:highlight w:val="red"/>
+        </w:rPr>
+        <w:t>Alle Parameter beschreiben?</w:t>
+      </w:r>
+    </w:p>
+    <w:p/>
+    <w:p>
+      <w:pPr>
+        <w:pStyle w:val="berschrift3"/>
+      </w:pPr>
+      <w:bookmarkStart w:id="131" w:name="_Toc405643330"/>
+      <w:bookmarkStart w:id="132" w:name="_Toc405754928"/>
+      <w:r>
+        <w:t>SecureExam.xml</w:t>
+      </w:r>
+      <w:bookmarkEnd w:id="131"/>
+      <w:bookmarkEnd w:id="132"/>
+    </w:p>
+    <w:p>
+      <w:r>
+        <w:t>Die Datei SecureExam.xml muss diesen Namen tragen und im gleichen Verzeichnis wie die Hauptapplikation SecureExam.exe liegen. Sie enthält Konfigurationen, welche die Applikation verwendet, um Prüfungen zu erstellen.</w:t>
+      </w:r>
+    </w:p>
+    <w:p>
+      <w:pPr>
+        <w:keepNext/>
+        <w:jc w:val="center"/>
+      </w:pPr>
+      <w:r>
+        <w:rPr>
+          <w:noProof/>
+          <w:lang w:eastAsia="de-CH"/>
+        </w:rPr>
+        <w:drawing>
+          <wp:inline distT="0" distB="0" distL="0" distR="0" wp14:anchorId="3D7BC752" wp14:editId="509A66E9">
+            <wp:extent cx="5301202" cy="1811383"/>
+            <wp:effectExtent l="19050" t="19050" r="13970" b="17780"/>
+            <wp:docPr id="9" name="Grafik 9"/>
+            <wp:cNvGraphicFramePr>
+              <a:graphicFrameLocks xmlns:a="http://schemas.openxmlformats.org/drawingml/2006/main" noChangeAspect="1"/>
+            </wp:cNvGraphicFramePr>
+            <a:graphic xmlns:a="http://schemas.openxmlformats.org/drawingml/2006/main">
+              <a:graphicData uri="http://schemas.openxmlformats.org/drawingml/2006/picture">
+                <pic:pic xmlns:pic="http://schemas.openxmlformats.org/drawingml/2006/picture">
+                  <pic:nvPicPr>
+                    <pic:cNvPr id="0" name="Konfigurationsdatei_SecureExam.png"/>
+                    <pic:cNvPicPr/>
+                  </pic:nvPicPr>
+                  <pic:blipFill>
+                    <a:blip r:embed="rId41">
+                      <a:extLst>
+                        <a:ext uri="{28A0092B-C50C-407E-A947-70E740481C1C}">
+                          <a14:useLocalDpi xmlns:a14="http://schemas.microsoft.com/office/drawing/2010/main" val="0"/>
+                        </a:ext>
+                      </a:extLst>
+                    </a:blip>
+                    <a:stretch>
+                      <a:fillRect/>
+                    </a:stretch>
+                  </pic:blipFill>
+                  <pic:spPr>
+                    <a:xfrm>
+                      <a:off x="0" y="0"/>
+                      <a:ext cx="5300922" cy="1811287"/>
+                    </a:xfrm>
+                    <a:prstGeom prst="rect">
+                      <a:avLst/>
+                    </a:prstGeom>
+                    <a:ln>
+                      <a:solidFill>
+                        <a:schemeClr val="tx1"/>
+                      </a:solidFill>
+                    </a:ln>
+                  </pic:spPr>
+                </pic:pic>
+              </a:graphicData>
+            </a:graphic>
+          </wp:inline>
+        </w:drawing>
+      </w:r>
+    </w:p>
+    <w:p>
+      <w:pPr>
+        <w:pStyle w:val="Beschriftung"/>
+      </w:pPr>
+      <w:bookmarkStart w:id="133" w:name="_Toc405643462"/>
+      <w:bookmarkStart w:id="134" w:name="_Toc405755026"/>
+      <w:r>
+        <w:t xml:space="preserve">Abbildung </w:t>
+      </w:r>
+      <w:r>
+        <w:fldChar w:fldCharType="begin"/>
+      </w:r>
+      <w:r>
+        <w:instrText xml:space="preserve"> SEQ Abbildung \* ARABIC </w:instrText>
+      </w:r>
+      <w:r>
+        <w:fldChar w:fldCharType="separate"/>
+      </w:r>
+      <w:r>
+        <w:rPr>
+          <w:noProof/>
+        </w:rPr>
+        <w:t>22</w:t>
+      </w:r>
+      <w:r>
+        <w:rPr>
+          <w:noProof/>
+        </w:rPr>
+        <w:fldChar w:fldCharType="end"/>
+      </w:r>
+      <w:r>
+        <w:t>: Struktur von SecureExam.xml</w:t>
+      </w:r>
+      <w:bookmarkEnd w:id="133"/>
+      <w:bookmarkEnd w:id="134"/>
+    </w:p>
+    <w:p>
+      <w:r>
+        <w:t xml:space="preserve">Alle Angaben in diesem File sind obligatorisch und müssen Angegeben werden, sonst wird eine Fehlermeldung ausgegeben und die Prüfung wird nicht erstellt. Wie in </w:t>
+      </w:r>
+      <w:r>
+        <w:rPr>
+          <w:highlight w:val="yellow"/>
+        </w:rPr>
+        <w:t>Abbildung 15</w:t>
+      </w:r>
+      <w:r>
+        <w:t xml:space="preserve"> ersichtlich ist, werden sowohl die Anzahl von Zufallszahlen für das Erstellen des Passworts definiert als auch Einstellungen zum </w:t>
+      </w:r>
+      <w:proofErr w:type="spellStart"/>
+      <w:r>
+        <w:t>Ver</w:t>
+      </w:r>
+      <w:proofErr w:type="spellEnd"/>
+      <w:r>
+        <w:t xml:space="preserve">- und Entschlüsseln der Prüfung mittels AES und SHA256 vorgenommen. Die Verwendung dieser Kryptografie-Parameter werden im Abschnitt </w:t>
+      </w:r>
+      <w:bookmarkStart w:id="135" w:name="_Toc405592114"/>
+      <w:r>
+        <w:t>4.2 Kryptographie</w:t>
+      </w:r>
+      <w:bookmarkEnd w:id="135"/>
+      <w:r>
+        <w:t xml:space="preserve"> und in der Bedienungsanleitung genauer erläutert.</w:t>
       </w:r>
     </w:p>
     <w:p>
       <w:pPr>
         <w:pStyle w:val="berschrift2"/>
       </w:pPr>
-      <w:bookmarkStart w:id="106" w:name="_Toc405734542"/>
-      <w:r>
-        <w:t>Konfigurationsdateien</w:t>
-      </w:r>
-      <w:bookmarkEnd w:id="106"/>
+      <w:r>
+        <w:lastRenderedPageBreak/>
+        <w:t>Import</w:t>
+      </w:r>
+      <w:bookmarkEnd w:id="125"/>
     </w:p>
     <w:p>
       <w:pPr>
         <w:pStyle w:val="berschrift3"/>
       </w:pPr>
-      <w:bookmarkStart w:id="107" w:name="_Toc405734543"/>
-      <w:r>
-        <w:t>Settings.xml</w:t>
-      </w:r>
-      <w:bookmarkEnd w:id="107"/>
+      <w:bookmarkStart w:id="136" w:name="_Toc405734546"/>
+      <w:r>
+        <w:t>XML</w:t>
+      </w:r>
+      <w:bookmarkEnd w:id="136"/>
     </w:p>
     <w:p>
       <w:pPr>
         <w:pStyle w:val="berschrift3"/>
       </w:pPr>
-      <w:bookmarkStart w:id="108" w:name="_Toc405734544"/>
-      <w:r>
-        <w:t>SecureExam.xml</w:t>
-      </w:r>
-      <w:bookmarkEnd w:id="108"/>
+      <w:bookmarkStart w:id="137" w:name="_Toc405734547"/>
+      <w:r>
+        <w:t>Open Office</w:t>
+      </w:r>
+      <w:bookmarkEnd w:id="137"/>
+    </w:p>
+    <w:p>
+      <w:r>
+        <w:t xml:space="preserve">XSLT über eigenen Parser </w:t>
+      </w:r>
+      <w:proofErr w:type="spellStart"/>
+      <w:r>
+        <w:t>bla</w:t>
+      </w:r>
+      <w:proofErr w:type="spellEnd"/>
+      <w:r>
+        <w:t xml:space="preserve"> </w:t>
+      </w:r>
+      <w:proofErr w:type="spellStart"/>
+      <w:r>
+        <w:t>bli</w:t>
+      </w:r>
+      <w:proofErr w:type="spellEnd"/>
+      <w:r>
+        <w:t xml:space="preserve"> </w:t>
+      </w:r>
+      <w:proofErr w:type="spellStart"/>
+      <w:r>
+        <w:t>bla</w:t>
+      </w:r>
+      <w:proofErr w:type="spellEnd"/>
+      <w:r>
+        <w:t xml:space="preserve"> </w:t>
+      </w:r>
+      <w:proofErr w:type="spellStart"/>
+      <w:r>
+        <w:t>bla</w:t>
+      </w:r>
+      <w:proofErr w:type="spellEnd"/>
     </w:p>
     <w:p>
       <w:pPr>
         <w:pStyle w:val="berschrift2"/>
       </w:pPr>
-      <w:bookmarkStart w:id="109" w:name="_Toc405734545"/>
-      <w:r>
-        <w:t>Import</w:t>
-      </w:r>
-      <w:bookmarkEnd w:id="109"/>
+      <w:bookmarkStart w:id="138" w:name="_Toc405734548"/>
+      <w:r>
+        <w:t>Digitale Manipulationsmöglichkeiten</w:t>
+      </w:r>
+      <w:bookmarkEnd w:id="138"/>
     </w:p>
     <w:p>
       <w:pPr>
         <w:pStyle w:val="berschrift3"/>
       </w:pPr>
-      <w:bookmarkStart w:id="110" w:name="_Toc405734546"/>
-      <w:r>
-        <w:t>XML</w:t>
-      </w:r>
-      <w:bookmarkEnd w:id="110"/>
-    </w:p>
-    <w:p>
-      <w:pPr>
-        <w:pStyle w:val="berschrift3"/>
-      </w:pPr>
-      <w:bookmarkStart w:id="111" w:name="_Toc405734547"/>
-      <w:r>
-        <w:t>Open Office</w:t>
-      </w:r>
-      <w:bookmarkEnd w:id="111"/>
-    </w:p>
-    <w:p>
-      <w:r>
-        <w:t>XSLT über eigenen Parser bla bli bla bla</w:t>
-      </w:r>
-    </w:p>
-    <w:p>
-      <w:pPr>
-        <w:pStyle w:val="berschrift2"/>
-      </w:pPr>
-      <w:bookmarkStart w:id="112" w:name="_Toc405734548"/>
-      <w:r>
-        <w:t>Digitale Manipulationsmöglichkeiten</w:t>
-      </w:r>
-      <w:bookmarkEnd w:id="112"/>
-    </w:p>
-    <w:p>
-      <w:pPr>
-        <w:pStyle w:val="berschrift3"/>
-      </w:pPr>
-      <w:bookmarkStart w:id="113" w:name="_Toc405734549"/>
+      <w:bookmarkStart w:id="139" w:name="_Toc405734549"/>
       <w:r>
         <w:t>Zeit</w:t>
       </w:r>
-      <w:bookmarkEnd w:id="113"/>
+      <w:bookmarkEnd w:id="139"/>
     </w:p>
     <w:p>
       <w:r>
@@ -15746,7 +17261,7 @@
                     <pic:cNvPicPr/>
                   </pic:nvPicPr>
                   <pic:blipFill>
-                    <a:blip r:embed="rId37">
+                    <a:blip r:embed="rId42">
                       <a:extLst>
                         <a:ext uri="{28A0092B-C50C-407E-A947-70E740481C1C}">
                           <a14:useLocalDpi xmlns:a14="http://schemas.microsoft.com/office/drawing/2010/main" val="0"/>
@@ -15777,11 +17292,11 @@
       <w:pPr>
         <w:pStyle w:val="berschrift3"/>
       </w:pPr>
-      <w:bookmarkStart w:id="114" w:name="_Toc405734550"/>
+      <w:bookmarkStart w:id="140" w:name="_Toc405734550"/>
       <w:r>
         <w:t>Internet Zugriff</w:t>
       </w:r>
-      <w:bookmarkEnd w:id="114"/>
+      <w:bookmarkEnd w:id="140"/>
     </w:p>
     <w:p>
       <w:r>
@@ -15805,7 +17320,7 @@
                     <pic:cNvPicPr/>
                   </pic:nvPicPr>
                   <pic:blipFill>
-                    <a:blip r:embed="rId38">
+                    <a:blip r:embed="rId43">
                       <a:extLst>
                         <a:ext uri="{28A0092B-C50C-407E-A947-70E740481C1C}">
                           <a14:useLocalDpi xmlns:a14="http://schemas.microsoft.com/office/drawing/2010/main" val="0"/>
@@ -15844,33 +17359,33 @@
       <w:pPr>
         <w:pStyle w:val="berschrift2"/>
       </w:pPr>
-      <w:bookmarkStart w:id="115" w:name="_Toc405734551"/>
+      <w:bookmarkStart w:id="141" w:name="_Toc405734551"/>
       <w:r>
         <w:lastRenderedPageBreak/>
         <w:t>UI-Design</w:t>
       </w:r>
-      <w:bookmarkEnd w:id="115"/>
+      <w:bookmarkEnd w:id="141"/>
     </w:p>
     <w:p>
       <w:pPr>
         <w:pStyle w:val="berschrift3"/>
       </w:pPr>
-      <w:bookmarkStart w:id="116" w:name="_Toc405734552"/>
+      <w:bookmarkStart w:id="142" w:name="_Toc405734552"/>
       <w:r>
         <w:t>Farben</w:t>
       </w:r>
-      <w:bookmarkEnd w:id="116"/>
+      <w:bookmarkEnd w:id="142"/>
     </w:p>
     <w:p/>
     <w:p>
       <w:pPr>
         <w:pStyle w:val="berschrift3"/>
       </w:pPr>
-      <w:bookmarkStart w:id="117" w:name="_Toc405734553"/>
+      <w:bookmarkStart w:id="143" w:name="_Toc405734553"/>
       <w:r>
         <w:t>Login</w:t>
       </w:r>
-      <w:bookmarkEnd w:id="117"/>
+      <w:bookmarkEnd w:id="143"/>
     </w:p>
     <w:p>
       <w:pPr>
@@ -15897,7 +17412,7 @@
                     <pic:cNvPicPr/>
                   </pic:nvPicPr>
                   <pic:blipFill>
-                    <a:blip r:embed="rId39" cstate="print">
+                    <a:blip r:embed="rId44" cstate="print">
                       <a:extLst>
                         <a:ext uri="{28A0092B-C50C-407E-A947-70E740481C1C}">
                           <a14:useLocalDpi xmlns:a14="http://schemas.microsoft.com/office/drawing/2010/main" val="0"/>
@@ -15928,11 +17443,11 @@
       <w:pPr>
         <w:pStyle w:val="berschrift3"/>
       </w:pPr>
-      <w:bookmarkStart w:id="118" w:name="_Toc405734554"/>
+      <w:bookmarkStart w:id="144" w:name="_Toc405734554"/>
       <w:r>
         <w:t>Page-Mode</w:t>
       </w:r>
-      <w:bookmarkEnd w:id="118"/>
+      <w:bookmarkEnd w:id="144"/>
     </w:p>
     <w:p>
       <w:r>
@@ -15958,7 +17473,7 @@
                     </pic:cNvPicPr>
                   </pic:nvPicPr>
                   <pic:blipFill>
-                    <a:blip r:embed="rId40" cstate="print">
+                    <a:blip r:embed="rId45" cstate="print">
                       <a:extLst>
                         <a:ext uri="{28A0092B-C50C-407E-A947-70E740481C1C}">
                           <a14:useLocalDpi xmlns:a14="http://schemas.microsoft.com/office/drawing/2010/main" val="0"/>
@@ -15994,12 +17509,12 @@
       <w:pPr>
         <w:pStyle w:val="berschrift3"/>
       </w:pPr>
-      <w:bookmarkStart w:id="119" w:name="_Toc405734555"/>
+      <w:bookmarkStart w:id="145" w:name="_Toc405734555"/>
       <w:r>
         <w:lastRenderedPageBreak/>
         <w:t>Scroll-Mode</w:t>
       </w:r>
-      <w:bookmarkEnd w:id="119"/>
+      <w:bookmarkEnd w:id="145"/>
     </w:p>
     <w:p>
       <w:r>
@@ -16025,7 +17540,7 @@
                     </pic:cNvPicPr>
                   </pic:nvPicPr>
                   <pic:blipFill>
-                    <a:blip r:embed="rId41" cstate="print">
+                    <a:blip r:embed="rId46" cstate="print">
                       <a:extLst>
                         <a:ext uri="{28A0092B-C50C-407E-A947-70E740481C1C}">
                           <a14:useLocalDpi xmlns:a14="http://schemas.microsoft.com/office/drawing/2010/main" val="0"/>
@@ -16061,85 +17576,113 @@
       <w:pPr>
         <w:pStyle w:val="berschrift2"/>
       </w:pPr>
-      <w:bookmarkStart w:id="120" w:name="_Toc405734556"/>
+      <w:bookmarkStart w:id="146" w:name="_Toc405734556"/>
       <w:r>
         <w:t>JavaScript Library</w:t>
       </w:r>
-      <w:bookmarkEnd w:id="120"/>
+      <w:bookmarkEnd w:id="146"/>
     </w:p>
     <w:p>
       <w:pPr>
         <w:pStyle w:val="berschrift1"/>
       </w:pPr>
-      <w:bookmarkStart w:id="121" w:name="_Toc405734557"/>
+      <w:bookmarkStart w:id="147" w:name="_Toc405734557"/>
+      <w:proofErr w:type="spellStart"/>
       <w:r>
         <w:t>Testing</w:t>
       </w:r>
-      <w:bookmarkEnd w:id="121"/>
+      <w:bookmarkEnd w:id="147"/>
+      <w:proofErr w:type="spellEnd"/>
     </w:p>
     <w:p>
       <w:pPr>
         <w:pStyle w:val="berschrift2"/>
       </w:pPr>
-      <w:bookmarkStart w:id="122" w:name="_Toc405734558"/>
+      <w:bookmarkStart w:id="148" w:name="_Toc405734558"/>
       <w:r>
         <w:t>Konzept</w:t>
       </w:r>
-      <w:bookmarkEnd w:id="122"/>
+      <w:bookmarkEnd w:id="148"/>
     </w:p>
     <w:p>
       <w:pPr>
         <w:pStyle w:val="berschrift2"/>
       </w:pPr>
-      <w:bookmarkStart w:id="123" w:name="_Toc405734559"/>
+      <w:bookmarkStart w:id="149" w:name="_Toc405734559"/>
       <w:r>
         <w:t>C# Code</w:t>
       </w:r>
-      <w:bookmarkEnd w:id="123"/>
+      <w:bookmarkEnd w:id="149"/>
     </w:p>
     <w:p>
       <w:pPr>
         <w:pStyle w:val="berschrift2"/>
       </w:pPr>
-      <w:bookmarkStart w:id="124" w:name="_Toc405734560"/>
+      <w:bookmarkStart w:id="150" w:name="_Toc405734560"/>
       <w:r>
         <w:t>HTML / JS Funktionalität</w:t>
       </w:r>
-      <w:bookmarkEnd w:id="124"/>
+      <w:bookmarkEnd w:id="150"/>
     </w:p>
     <w:p>
       <w:pPr>
         <w:pStyle w:val="berschrift1"/>
       </w:pPr>
-      <w:bookmarkStart w:id="125" w:name="_Toc405734561"/>
+      <w:bookmarkStart w:id="151" w:name="_Toc405734561"/>
       <w:r>
         <w:t>Resultate</w:t>
       </w:r>
-      <w:bookmarkEnd w:id="125"/>
-    </w:p>
-    <w:p>
-      <w:r>
-        <w:t>Lauffähig auf e</w:t>
+      <w:bookmarkEnd w:id="151"/>
+    </w:p>
+    <w:p>
+      <w:r>
+        <w:t xml:space="preserve">Lauffähig auf </w:t>
+      </w:r>
+      <w:proofErr w:type="spellStart"/>
+      <w:r>
+        <w:t>e</w:t>
       </w:r>
       <w:r>
         <w:t>Book</w:t>
       </w:r>
+      <w:proofErr w:type="spellEnd"/>
       <w:r>
         <w:t>-Reader</w:t>
       </w:r>
       <w:r>
-        <w:t xml:space="preserve"> und Tablet =&gt; bilder bla bla</w:t>
-      </w:r>
+        <w:t xml:space="preserve"> und Tablet =&gt; </w:t>
+      </w:r>
+      <w:proofErr w:type="spellStart"/>
+      <w:r>
+        <w:t>bilder</w:t>
+      </w:r>
+      <w:proofErr w:type="spellEnd"/>
+      <w:r>
+        <w:t xml:space="preserve"> </w:t>
+      </w:r>
+      <w:proofErr w:type="spellStart"/>
+      <w:r>
+        <w:t>bla</w:t>
+      </w:r>
+      <w:proofErr w:type="spellEnd"/>
+      <w:r>
+        <w:t xml:space="preserve"> </w:t>
+      </w:r>
+      <w:proofErr w:type="spellStart"/>
+      <w:r>
+        <w:t>bla</w:t>
+      </w:r>
+      <w:proofErr w:type="spellEnd"/>
     </w:p>
     <w:p>
       <w:pPr>
         <w:pStyle w:val="berschrift1"/>
       </w:pPr>
-      <w:bookmarkStart w:id="126" w:name="_Toc405734562"/>
+      <w:bookmarkStart w:id="152" w:name="_Toc405734562"/>
       <w:r>
         <w:t>Diskussion und Ausblick</w:t>
       </w:r>
-      <w:bookmarkEnd w:id="126"/>
+      <w:bookmarkEnd w:id="152"/>
     </w:p>
     <w:p>
       <w:pPr>
@@ -16217,42 +17760,42 @@
       <w:pPr>
         <w:pStyle w:val="berschrift1"/>
       </w:pPr>
-      <w:bookmarkStart w:id="127" w:name="_Toc405734563"/>
+      <w:bookmarkStart w:id="153" w:name="_Toc405734563"/>
       <w:r>
         <w:lastRenderedPageBreak/>
         <w:t>Verzeichnisse</w:t>
       </w:r>
-      <w:bookmarkEnd w:id="127"/>
+      <w:bookmarkEnd w:id="153"/>
     </w:p>
     <w:p>
       <w:pPr>
         <w:pStyle w:val="berschrift2"/>
       </w:pPr>
-      <w:bookmarkStart w:id="128" w:name="_Toc405734564"/>
+      <w:bookmarkStart w:id="154" w:name="_Toc405734564"/>
       <w:r>
         <w:t>Literaturverzeichnis</w:t>
       </w:r>
-      <w:bookmarkEnd w:id="128"/>
+      <w:bookmarkEnd w:id="154"/>
     </w:p>
     <w:p>
       <w:pPr>
         <w:pStyle w:val="berschrift2"/>
       </w:pPr>
-      <w:bookmarkStart w:id="129" w:name="_Toc405734565"/>
+      <w:bookmarkStart w:id="155" w:name="_Toc405734565"/>
       <w:r>
         <w:t>Glossar</w:t>
       </w:r>
-      <w:bookmarkEnd w:id="129"/>
+      <w:bookmarkEnd w:id="155"/>
     </w:p>
     <w:p>
       <w:pPr>
         <w:pStyle w:val="berschrift2"/>
       </w:pPr>
-      <w:bookmarkStart w:id="130" w:name="_Toc405734566"/>
+      <w:bookmarkStart w:id="156" w:name="_Toc405734566"/>
       <w:r>
         <w:t>Abbildungsverzeichnis</w:t>
       </w:r>
-      <w:bookmarkEnd w:id="130"/>
+      <w:bookmarkEnd w:id="156"/>
     </w:p>
     <w:p>
       <w:pPr>
@@ -17602,11 +19145,11 @@
       <w:pPr>
         <w:pStyle w:val="berschrift2"/>
       </w:pPr>
-      <w:bookmarkStart w:id="131" w:name="_Toc405734567"/>
+      <w:bookmarkStart w:id="157" w:name="_Toc405734567"/>
       <w:r>
         <w:t>Tabellenverzeichnis</w:t>
       </w:r>
-      <w:bookmarkEnd w:id="131"/>
+      <w:bookmarkEnd w:id="157"/>
     </w:p>
     <w:p>
       <w:pPr>
@@ -17836,32 +19379,32 @@
       <w:pPr>
         <w:pStyle w:val="berschrift2"/>
       </w:pPr>
-      <w:bookmarkStart w:id="132" w:name="_Toc405734568"/>
+      <w:bookmarkStart w:id="158" w:name="_Toc405734568"/>
       <w:r>
         <w:lastRenderedPageBreak/>
         <w:t>Abkürzungsverzeichnis</w:t>
       </w:r>
-      <w:bookmarkEnd w:id="132"/>
+      <w:bookmarkEnd w:id="158"/>
     </w:p>
     <w:p>
       <w:pPr>
         <w:pStyle w:val="berschrift1"/>
       </w:pPr>
-      <w:bookmarkStart w:id="133" w:name="_Toc405734569"/>
+      <w:bookmarkStart w:id="159" w:name="_Toc405734569"/>
       <w:r>
         <w:t>Anhang</w:t>
       </w:r>
-      <w:bookmarkEnd w:id="133"/>
+      <w:bookmarkEnd w:id="159"/>
     </w:p>
     <w:p>
       <w:pPr>
         <w:pStyle w:val="berschrift2"/>
       </w:pPr>
-      <w:bookmarkStart w:id="134" w:name="_Toc405734570"/>
+      <w:bookmarkStart w:id="160" w:name="_Toc405734570"/>
       <w:r>
         <w:t>Projektmanagement</w:t>
       </w:r>
-      <w:bookmarkEnd w:id="134"/>
+      <w:bookmarkEnd w:id="160"/>
     </w:p>
     <w:p>
       <w:pPr>
@@ -17870,11 +19413,11 @@
       <w:r>
         <w:t xml:space="preserve"> </w:t>
       </w:r>
-      <w:bookmarkStart w:id="135" w:name="_Toc405734571"/>
+      <w:bookmarkStart w:id="161" w:name="_Toc405734571"/>
       <w:r>
         <w:t>Zeitplan</w:t>
       </w:r>
-      <w:bookmarkEnd w:id="135"/>
+      <w:bookmarkEnd w:id="161"/>
     </w:p>
     <w:p>
       <w:r>
@@ -17898,7 +19441,7 @@
                     <pic:cNvPicPr/>
                   </pic:nvPicPr>
                   <pic:blipFill>
-                    <a:blip r:embed="rId42">
+                    <a:blip r:embed="rId47">
                       <a:extLst>
                         <a:ext uri="{28A0092B-C50C-407E-A947-70E740481C1C}">
                           <a14:useLocalDpi xmlns:a14="http://schemas.microsoft.com/office/drawing/2010/main" val="0"/>
@@ -17929,21 +19472,21 @@
       <w:pPr>
         <w:pStyle w:val="berschrift3"/>
       </w:pPr>
-      <w:bookmarkStart w:id="136" w:name="_Toc405734572"/>
+      <w:bookmarkStart w:id="162" w:name="_Toc405734572"/>
       <w:r>
         <w:t>Sitzungsprotokolle</w:t>
       </w:r>
-      <w:bookmarkEnd w:id="136"/>
+      <w:bookmarkEnd w:id="162"/>
     </w:p>
     <w:p>
       <w:pPr>
         <w:pStyle w:val="berschrift2"/>
       </w:pPr>
-      <w:bookmarkStart w:id="137" w:name="_Toc405734573"/>
+      <w:bookmarkStart w:id="163" w:name="_Toc405734573"/>
       <w:r>
         <w:t>C# Klassendiagramm</w:t>
       </w:r>
-      <w:bookmarkEnd w:id="137"/>
+      <w:bookmarkEnd w:id="163"/>
     </w:p>
     <w:p>
       <w:r>
@@ -17952,78 +19495,117 @@
     </w:p>
     <w:p>
       <w:r>
-        <w:t>Modularität bla bla bla</w:t>
-      </w:r>
+        <w:t xml:space="preserve">Modularität </w:t>
+      </w:r>
+      <w:proofErr w:type="spellStart"/>
+      <w:r>
+        <w:t>bla</w:t>
+      </w:r>
+      <w:proofErr w:type="spellEnd"/>
+      <w:r>
+        <w:t xml:space="preserve"> </w:t>
+      </w:r>
+      <w:proofErr w:type="spellStart"/>
+      <w:r>
+        <w:t>bla</w:t>
+      </w:r>
+      <w:proofErr w:type="spellEnd"/>
+      <w:r>
+        <w:t xml:space="preserve"> </w:t>
+      </w:r>
+      <w:proofErr w:type="spellStart"/>
+      <w:r>
+        <w:t>bla</w:t>
+      </w:r>
+      <w:proofErr w:type="spellEnd"/>
     </w:p>
     <w:p>
       <w:pPr>
         <w:pStyle w:val="berschrift2"/>
       </w:pPr>
-      <w:bookmarkStart w:id="138" w:name="_Toc405734574"/>
+      <w:bookmarkStart w:id="164" w:name="_Toc405734574"/>
       <w:r>
         <w:t>Bedienungsanleitung</w:t>
       </w:r>
-      <w:bookmarkEnd w:id="138"/>
+      <w:bookmarkEnd w:id="164"/>
     </w:p>
     <w:p>
       <w:pPr>
         <w:pStyle w:val="berschrift3"/>
       </w:pPr>
-      <w:bookmarkStart w:id="139" w:name="_Toc405734575"/>
+      <w:bookmarkStart w:id="165" w:name="_Toc405734575"/>
       <w:r>
         <w:t>Konsolenapplikation</w:t>
       </w:r>
-      <w:bookmarkEnd w:id="139"/>
+      <w:bookmarkEnd w:id="165"/>
     </w:p>
     <w:p>
       <w:pPr>
         <w:pStyle w:val="berschrift3"/>
       </w:pPr>
-      <w:bookmarkStart w:id="140" w:name="_Toc405734576"/>
-      <w:r>
-        <w:t>OpenOffice Import</w:t>
-      </w:r>
-      <w:bookmarkEnd w:id="140"/>
+      <w:bookmarkStart w:id="166" w:name="_Toc405734576"/>
+      <w:proofErr w:type="spellStart"/>
+      <w:r>
+        <w:t>OpenOffice</w:t>
+      </w:r>
+      <w:proofErr w:type="spellEnd"/>
+      <w:r>
+        <w:t xml:space="preserve"> Import</w:t>
+      </w:r>
+      <w:bookmarkEnd w:id="166"/>
     </w:p>
     <w:p>
       <w:pPr>
         <w:pStyle w:val="berschrift3"/>
       </w:pPr>
-      <w:bookmarkStart w:id="141" w:name="_Toc405734577"/>
+      <w:bookmarkStart w:id="167" w:name="_Toc405734577"/>
       <w:r>
         <w:t>Generierte Prüfung</w:t>
       </w:r>
-      <w:bookmarkEnd w:id="141"/>
+      <w:bookmarkEnd w:id="167"/>
     </w:p>
     <w:p>
       <w:pPr>
         <w:pStyle w:val="berschrift2"/>
       </w:pPr>
-      <w:bookmarkStart w:id="142" w:name="_Toc405734578"/>
+      <w:bookmarkStart w:id="168" w:name="_Toc405734578"/>
       <w:r>
         <w:t>Weiteres</w:t>
       </w:r>
-      <w:bookmarkEnd w:id="142"/>
+      <w:bookmarkEnd w:id="168"/>
     </w:p>
     <w:p>
       <w:pPr>
         <w:pStyle w:val="berschrift3"/>
       </w:pPr>
-      <w:bookmarkStart w:id="143" w:name="_Toc405734579"/>
-      <w:r>
-        <w:t>CD mit dem vollständigen Bericht als pdf-File</w:t>
-      </w:r>
-      <w:r>
-        <w:t xml:space="preserve"> und dem SourceCode</w:t>
-      </w:r>
-      <w:bookmarkEnd w:id="143"/>
+      <w:bookmarkStart w:id="169" w:name="_Toc405734579"/>
+      <w:r>
+        <w:t xml:space="preserve">CD mit dem vollständigen Bericht als </w:t>
+      </w:r>
+      <w:proofErr w:type="spellStart"/>
+      <w:r>
+        <w:t>pdf</w:t>
+      </w:r>
+      <w:proofErr w:type="spellEnd"/>
+      <w:r>
+        <w:t>-File</w:t>
+      </w:r>
+      <w:r>
+        <w:t xml:space="preserve"> und dem </w:t>
+      </w:r>
+      <w:proofErr w:type="spellStart"/>
+      <w:r>
+        <w:t>SourceCode</w:t>
+      </w:r>
+      <w:bookmarkEnd w:id="169"/>
+      <w:proofErr w:type="spellEnd"/>
       <w:r>
         <w:t xml:space="preserve"> </w:t>
       </w:r>
     </w:p>
     <w:sectPr>
-      <w:headerReference w:type="default" r:id="rId43"/>
-      <w:footerReference w:type="default" r:id="rId44"/>
+      <w:headerReference w:type="default" r:id="rId48"/>
+      <w:footerReference w:type="default" r:id="rId49"/>
       <w:pgSz w:w="11906" w:h="16838"/>
       <w:pgMar w:top="1417" w:right="1417" w:bottom="1134" w:left="1417" w:header="708" w:footer="708" w:gutter="0"/>
       <w:cols w:space="708"/>
@@ -18035,7 +19617,7 @@
 </file>
 
 <file path=word/endnotes.xml><?xml version="1.0" encoding="utf-8"?>
-<w:endnotes xmlns:wpc="http://schemas.microsoft.com/office/word/2010/wordprocessingCanvas" xmlns:mc="http://schemas.openxmlformats.org/markup-compatibility/2006" xmlns:o="urn:schemas-microsoft-com:office:office" xmlns:r="http://schemas.openxmlformats.org/officeDocument/2006/relationships" xmlns:m="http://schemas.openxmlformats.org/officeDocument/2006/math" xmlns:v="urn:schemas-microsoft-com:vml" xmlns:wp14="http://schemas.microsoft.com/office/word/2010/wordprocessingDrawing" xmlns:wp="http://schemas.openxmlformats.org/drawingml/2006/wordprocessingDrawing" xmlns:w10="urn:schemas-microsoft-com:office:word" xmlns:w="http://schemas.openxmlformats.org/wordprocessingml/2006/main" xmlns:w14="http://schemas.microsoft.com/office/word/2010/wordml" xmlns:w15="http://schemas.microsoft.com/office/word/2012/wordml" xmlns:wpg="http://schemas.microsoft.com/office/word/2010/wordprocessingGroup" xmlns:wpi="http://schemas.microsoft.com/office/word/2010/wordprocessingInk" xmlns:wne="http://schemas.microsoft.com/office/word/2006/wordml" xmlns:wps="http://schemas.microsoft.com/office/word/2010/wordprocessingShape" mc:Ignorable="w14 w15 wp14">
+<w:endnotes xmlns:wpc="http://schemas.microsoft.com/office/word/2010/wordprocessingCanvas" xmlns:mc="http://schemas.openxmlformats.org/markup-compatibility/2006" xmlns:o="urn:schemas-microsoft-com:office:office" xmlns:r="http://schemas.openxmlformats.org/officeDocument/2006/relationships" xmlns:m="http://schemas.openxmlformats.org/officeDocument/2006/math" xmlns:v="urn:schemas-microsoft-com:vml" xmlns:wp14="http://schemas.microsoft.com/office/word/2010/wordprocessingDrawing" xmlns:wp="http://schemas.openxmlformats.org/drawingml/2006/wordprocessingDrawing" xmlns:w10="urn:schemas-microsoft-com:office:word" xmlns:w="http://schemas.openxmlformats.org/wordprocessingml/2006/main" xmlns:w14="http://schemas.microsoft.com/office/word/2010/wordml" xmlns:wpg="http://schemas.microsoft.com/office/word/2010/wordprocessingGroup" xmlns:wpi="http://schemas.microsoft.com/office/word/2010/wordprocessingInk" xmlns:wne="http://schemas.microsoft.com/office/word/2006/wordml" xmlns:wps="http://schemas.microsoft.com/office/word/2010/wordprocessingShape" mc:Ignorable="w14 wp14">
   <w:endnote w:type="separator" w:id="-1">
     <w:p>
       <w:pPr>
@@ -18060,7 +19642,7 @@
 </file>
 
 <file path=word/footer1.xml><?xml version="1.0" encoding="utf-8"?>
-<w:ftr xmlns:wpc="http://schemas.microsoft.com/office/word/2010/wordprocessingCanvas" xmlns:mc="http://schemas.openxmlformats.org/markup-compatibility/2006" xmlns:o="urn:schemas-microsoft-com:office:office" xmlns:r="http://schemas.openxmlformats.org/officeDocument/2006/relationships" xmlns:m="http://schemas.openxmlformats.org/officeDocument/2006/math" xmlns:v="urn:schemas-microsoft-com:vml" xmlns:wp14="http://schemas.microsoft.com/office/word/2010/wordprocessingDrawing" xmlns:wp="http://schemas.openxmlformats.org/drawingml/2006/wordprocessingDrawing" xmlns:w10="urn:schemas-microsoft-com:office:word" xmlns:w="http://schemas.openxmlformats.org/wordprocessingml/2006/main" xmlns:w14="http://schemas.microsoft.com/office/word/2010/wordml" xmlns:w15="http://schemas.microsoft.com/office/word/2012/wordml" xmlns:wpg="http://schemas.microsoft.com/office/word/2010/wordprocessingGroup" xmlns:wpi="http://schemas.microsoft.com/office/word/2010/wordprocessingInk" xmlns:wne="http://schemas.microsoft.com/office/word/2006/wordml" xmlns:wps="http://schemas.microsoft.com/office/word/2010/wordprocessingShape" mc:Ignorable="w14 w15 wp14">
+<w:ftr xmlns:wpc="http://schemas.microsoft.com/office/word/2010/wordprocessingCanvas" xmlns:mc="http://schemas.openxmlformats.org/markup-compatibility/2006" xmlns:o="urn:schemas-microsoft-com:office:office" xmlns:r="http://schemas.openxmlformats.org/officeDocument/2006/relationships" xmlns:m="http://schemas.openxmlformats.org/officeDocument/2006/math" xmlns:v="urn:schemas-microsoft-com:vml" xmlns:wp14="http://schemas.microsoft.com/office/word/2010/wordprocessingDrawing" xmlns:wp="http://schemas.openxmlformats.org/drawingml/2006/wordprocessingDrawing" xmlns:w10="urn:schemas-microsoft-com:office:word" xmlns:w="http://schemas.openxmlformats.org/wordprocessingml/2006/main" xmlns:w14="http://schemas.microsoft.com/office/word/2010/wordml" xmlns:wpg="http://schemas.microsoft.com/office/word/2010/wordprocessingGroup" xmlns:wpi="http://schemas.microsoft.com/office/word/2010/wordprocessingInk" xmlns:wne="http://schemas.microsoft.com/office/word/2006/wordml" xmlns:wps="http://schemas.microsoft.com/office/word/2010/wordprocessingShape" mc:Ignorable="w14 wp14">
   <w:sdt>
     <w:sdtPr>
       <w:id w:val="1084414318"/>
@@ -18234,7 +19816,7 @@
                 <w:sz w:val="20"/>
                 <w:szCs w:val="20"/>
               </w:rPr>
-              <w:t>24</w:t>
+              <w:t>35</w:t>
             </w:r>
             <w:r>
               <w:rPr>
@@ -18309,7 +19891,7 @@
                 <w:sz w:val="20"/>
                 <w:szCs w:val="20"/>
               </w:rPr>
-              <w:t>32</w:t>
+              <w:t>35</w:t>
             </w:r>
             <w:r>
               <w:rPr>
@@ -18330,7 +19912,7 @@
 </file>
 
 <file path=word/footnotes.xml><?xml version="1.0" encoding="utf-8"?>
-<w:footnotes xmlns:wpc="http://schemas.microsoft.com/office/word/2010/wordprocessingCanvas" xmlns:mc="http://schemas.openxmlformats.org/markup-compatibility/2006" xmlns:o="urn:schemas-microsoft-com:office:office" xmlns:r="http://schemas.openxmlformats.org/officeDocument/2006/relationships" xmlns:m="http://schemas.openxmlformats.org/officeDocument/2006/math" xmlns:v="urn:schemas-microsoft-com:vml" xmlns:wp14="http://schemas.microsoft.com/office/word/2010/wordprocessingDrawing" xmlns:wp="http://schemas.openxmlformats.org/drawingml/2006/wordprocessingDrawing" xmlns:w10="urn:schemas-microsoft-com:office:word" xmlns:w="http://schemas.openxmlformats.org/wordprocessingml/2006/main" xmlns:w14="http://schemas.microsoft.com/office/word/2010/wordml" xmlns:w15="http://schemas.microsoft.com/office/word/2012/wordml" xmlns:wpg="http://schemas.microsoft.com/office/word/2010/wordprocessingGroup" xmlns:wpi="http://schemas.microsoft.com/office/word/2010/wordprocessingInk" xmlns:wne="http://schemas.microsoft.com/office/word/2006/wordml" xmlns:wps="http://schemas.microsoft.com/office/word/2010/wordprocessingShape" mc:Ignorable="w14 w15 wp14">
+<w:footnotes xmlns:wpc="http://schemas.microsoft.com/office/word/2010/wordprocessingCanvas" xmlns:mc="http://schemas.openxmlformats.org/markup-compatibility/2006" xmlns:o="urn:schemas-microsoft-com:office:office" xmlns:r="http://schemas.openxmlformats.org/officeDocument/2006/relationships" xmlns:m="http://schemas.openxmlformats.org/officeDocument/2006/math" xmlns:v="urn:schemas-microsoft-com:vml" xmlns:wp14="http://schemas.microsoft.com/office/word/2010/wordprocessingDrawing" xmlns:wp="http://schemas.openxmlformats.org/drawingml/2006/wordprocessingDrawing" xmlns:w10="urn:schemas-microsoft-com:office:word" xmlns:w="http://schemas.openxmlformats.org/wordprocessingml/2006/main" xmlns:w14="http://schemas.microsoft.com/office/word/2010/wordml" xmlns:wpg="http://schemas.microsoft.com/office/word/2010/wordprocessingGroup" xmlns:wpi="http://schemas.microsoft.com/office/word/2010/wordprocessingInk" xmlns:wne="http://schemas.microsoft.com/office/word/2006/wordml" xmlns:wps="http://schemas.microsoft.com/office/word/2010/wordprocessingShape" mc:Ignorable="w14 wp14">
   <w:footnote w:type="separator" w:id="-1">
     <w:p>
       <w:pPr>
@@ -18355,7 +19937,7 @@
 </file>
 
 <file path=word/header1.xml><?xml version="1.0" encoding="utf-8"?>
-<w:hdr xmlns:wpc="http://schemas.microsoft.com/office/word/2010/wordprocessingCanvas" xmlns:mc="http://schemas.openxmlformats.org/markup-compatibility/2006" xmlns:o="urn:schemas-microsoft-com:office:office" xmlns:r="http://schemas.openxmlformats.org/officeDocument/2006/relationships" xmlns:m="http://schemas.openxmlformats.org/officeDocument/2006/math" xmlns:v="urn:schemas-microsoft-com:vml" xmlns:wp14="http://schemas.microsoft.com/office/word/2010/wordprocessingDrawing" xmlns:wp="http://schemas.openxmlformats.org/drawingml/2006/wordprocessingDrawing" xmlns:w10="urn:schemas-microsoft-com:office:word" xmlns:w="http://schemas.openxmlformats.org/wordprocessingml/2006/main" xmlns:w14="http://schemas.microsoft.com/office/word/2010/wordml" xmlns:w15="http://schemas.microsoft.com/office/word/2012/wordml" xmlns:wpg="http://schemas.microsoft.com/office/word/2010/wordprocessingGroup" xmlns:wpi="http://schemas.microsoft.com/office/word/2010/wordprocessingInk" xmlns:wne="http://schemas.microsoft.com/office/word/2006/wordml" xmlns:wps="http://schemas.microsoft.com/office/word/2010/wordprocessingShape" mc:Ignorable="w14 w15 wp14">
+<w:hdr xmlns:wpc="http://schemas.microsoft.com/office/word/2010/wordprocessingCanvas" xmlns:mc="http://schemas.openxmlformats.org/markup-compatibility/2006" xmlns:o="urn:schemas-microsoft-com:office:office" xmlns:r="http://schemas.openxmlformats.org/officeDocument/2006/relationships" xmlns:m="http://schemas.openxmlformats.org/officeDocument/2006/math" xmlns:v="urn:schemas-microsoft-com:vml" xmlns:wp14="http://schemas.microsoft.com/office/word/2010/wordprocessingDrawing" xmlns:wp="http://schemas.openxmlformats.org/drawingml/2006/wordprocessingDrawing" xmlns:w10="urn:schemas-microsoft-com:office:word" xmlns:w="http://schemas.openxmlformats.org/wordprocessingml/2006/main" xmlns:w14="http://schemas.microsoft.com/office/word/2010/wordml" xmlns:wpg="http://schemas.microsoft.com/office/word/2010/wordprocessingGroup" xmlns:wpi="http://schemas.microsoft.com/office/word/2010/wordprocessingInk" xmlns:wne="http://schemas.microsoft.com/office/word/2006/wordml" xmlns:wps="http://schemas.microsoft.com/office/word/2010/wordprocessingShape" mc:Ignorable="w14 wp14">
   <w:p>
     <w:pPr>
       <w:pStyle w:val="Kopfzeile"/>
@@ -18554,7 +20136,7 @@
 </file>
 
 <file path=word/numbering.xml><?xml version="1.0" encoding="utf-8"?>
-<w:numbering xmlns:wpc="http://schemas.microsoft.com/office/word/2010/wordprocessingCanvas" xmlns:mc="http://schemas.openxmlformats.org/markup-compatibility/2006" xmlns:o="urn:schemas-microsoft-com:office:office" xmlns:r="http://schemas.openxmlformats.org/officeDocument/2006/relationships" xmlns:m="http://schemas.openxmlformats.org/officeDocument/2006/math" xmlns:v="urn:schemas-microsoft-com:vml" xmlns:wp14="http://schemas.microsoft.com/office/word/2010/wordprocessingDrawing" xmlns:wp="http://schemas.openxmlformats.org/drawingml/2006/wordprocessingDrawing" xmlns:w10="urn:schemas-microsoft-com:office:word" xmlns:w="http://schemas.openxmlformats.org/wordprocessingml/2006/main" xmlns:w14="http://schemas.microsoft.com/office/word/2010/wordml" xmlns:w15="http://schemas.microsoft.com/office/word/2012/wordml" xmlns:wpg="http://schemas.microsoft.com/office/word/2010/wordprocessingGroup" xmlns:wpi="http://schemas.microsoft.com/office/word/2010/wordprocessingInk" xmlns:wne="http://schemas.microsoft.com/office/word/2006/wordml" xmlns:wps="http://schemas.microsoft.com/office/word/2010/wordprocessingShape" mc:Ignorable="w14 w15 wp14">
+<w:numbering xmlns:wpc="http://schemas.microsoft.com/office/word/2010/wordprocessingCanvas" xmlns:mc="http://schemas.openxmlformats.org/markup-compatibility/2006" xmlns:o="urn:schemas-microsoft-com:office:office" xmlns:r="http://schemas.openxmlformats.org/officeDocument/2006/relationships" xmlns:m="http://schemas.openxmlformats.org/officeDocument/2006/math" xmlns:v="urn:schemas-microsoft-com:vml" xmlns:wp14="http://schemas.microsoft.com/office/word/2010/wordprocessingDrawing" xmlns:wp="http://schemas.openxmlformats.org/drawingml/2006/wordprocessingDrawing" xmlns:w10="urn:schemas-microsoft-com:office:word" xmlns:w="http://schemas.openxmlformats.org/wordprocessingml/2006/main" xmlns:w14="http://schemas.microsoft.com/office/word/2010/wordml" xmlns:wpg="http://schemas.microsoft.com/office/word/2010/wordprocessingGroup" xmlns:wpi="http://schemas.microsoft.com/office/word/2010/wordprocessingInk" xmlns:wne="http://schemas.microsoft.com/office/word/2006/wordml" xmlns:wps="http://schemas.microsoft.com/office/word/2010/wordprocessingShape" mc:Ignorable="w14 wp14">
   <w:abstractNum w:abstractNumId="0">
     <w:nsid w:val="040270CC"/>
     <w:multiLevelType w:val="hybridMultilevel"/>
@@ -19721,9 +21303,9 @@
     </w:lvl>
   </w:abstractNum>
   <w:abstractNum w:abstractNumId="10">
-    <w:nsid w:val="3AF57978"/>
+    <w:nsid w:val="359E1F6D"/>
     <w:multiLevelType w:val="hybridMultilevel"/>
-    <w:tmpl w:val="97E23738"/>
+    <w:tmpl w:val="B3BCBB60"/>
     <w:lvl w:ilvl="0" w:tplc="08070001">
       <w:start w:val="1"/>
       <w:numFmt w:val="bullet"/>
@@ -19834,9 +21416,9 @@
     </w:lvl>
   </w:abstractNum>
   <w:abstractNum w:abstractNumId="11">
-    <w:nsid w:val="405244C5"/>
+    <w:nsid w:val="3AF57978"/>
     <w:multiLevelType w:val="hybridMultilevel"/>
-    <w:tmpl w:val="D5DACE2C"/>
+    <w:tmpl w:val="97E23738"/>
     <w:lvl w:ilvl="0" w:tplc="08070001">
       <w:start w:val="1"/>
       <w:numFmt w:val="bullet"/>
@@ -19947,9 +21529,9 @@
     </w:lvl>
   </w:abstractNum>
   <w:abstractNum w:abstractNumId="12">
-    <w:nsid w:val="428A79C0"/>
+    <w:nsid w:val="405244C5"/>
     <w:multiLevelType w:val="hybridMultilevel"/>
-    <w:tmpl w:val="A63CFAAE"/>
+    <w:tmpl w:val="D5DACE2C"/>
     <w:lvl w:ilvl="0" w:tplc="08070001">
       <w:start w:val="1"/>
       <w:numFmt w:val="bullet"/>
@@ -20060,9 +21642,9 @@
     </w:lvl>
   </w:abstractNum>
   <w:abstractNum w:abstractNumId="13">
-    <w:nsid w:val="4BF96267"/>
+    <w:nsid w:val="428A79C0"/>
     <w:multiLevelType w:val="hybridMultilevel"/>
-    <w:tmpl w:val="D026D25C"/>
+    <w:tmpl w:val="A63CFAAE"/>
     <w:lvl w:ilvl="0" w:tplc="08070001">
       <w:start w:val="1"/>
       <w:numFmt w:val="bullet"/>
@@ -20173,6 +21755,119 @@
     </w:lvl>
   </w:abstractNum>
   <w:abstractNum w:abstractNumId="14">
+    <w:nsid w:val="4BF96267"/>
+    <w:multiLevelType w:val="hybridMultilevel"/>
+    <w:tmpl w:val="D026D25C"/>
+    <w:lvl w:ilvl="0" w:tplc="08070001">
+      <w:start w:val="1"/>
+      <w:numFmt w:val="bullet"/>
+      <w:lvlText w:val=""/>
+      <w:lvlJc w:val="left"/>
+      <w:pPr>
+        <w:ind w:left="720" w:hanging="360"/>
+      </w:pPr>
+      <w:rPr>
+        <w:rFonts w:ascii="Symbol" w:hAnsi="Symbol" w:hint="default"/>
+      </w:rPr>
+    </w:lvl>
+    <w:lvl w:ilvl="1" w:tplc="08070003" w:tentative="1">
+      <w:start w:val="1"/>
+      <w:numFmt w:val="bullet"/>
+      <w:lvlText w:val="o"/>
+      <w:lvlJc w:val="left"/>
+      <w:pPr>
+        <w:ind w:left="1440" w:hanging="360"/>
+      </w:pPr>
+      <w:rPr>
+        <w:rFonts w:ascii="Courier New" w:hAnsi="Courier New" w:cs="Courier New" w:hint="default"/>
+      </w:rPr>
+    </w:lvl>
+    <w:lvl w:ilvl="2" w:tplc="08070005" w:tentative="1">
+      <w:start w:val="1"/>
+      <w:numFmt w:val="bullet"/>
+      <w:lvlText w:val=""/>
+      <w:lvlJc w:val="left"/>
+      <w:pPr>
+        <w:ind w:left="2160" w:hanging="360"/>
+      </w:pPr>
+      <w:rPr>
+        <w:rFonts w:ascii="Wingdings" w:hAnsi="Wingdings" w:hint="default"/>
+      </w:rPr>
+    </w:lvl>
+    <w:lvl w:ilvl="3" w:tplc="08070001" w:tentative="1">
+      <w:start w:val="1"/>
+      <w:numFmt w:val="bullet"/>
+      <w:lvlText w:val=""/>
+      <w:lvlJc w:val="left"/>
+      <w:pPr>
+        <w:ind w:left="2880" w:hanging="360"/>
+      </w:pPr>
+      <w:rPr>
+        <w:rFonts w:ascii="Symbol" w:hAnsi="Symbol" w:hint="default"/>
+      </w:rPr>
+    </w:lvl>
+    <w:lvl w:ilvl="4" w:tplc="08070003" w:tentative="1">
+      <w:start w:val="1"/>
+      <w:numFmt w:val="bullet"/>
+      <w:lvlText w:val="o"/>
+      <w:lvlJc w:val="left"/>
+      <w:pPr>
+        <w:ind w:left="3600" w:hanging="360"/>
+      </w:pPr>
+      <w:rPr>
+        <w:rFonts w:ascii="Courier New" w:hAnsi="Courier New" w:cs="Courier New" w:hint="default"/>
+      </w:rPr>
+    </w:lvl>
+    <w:lvl w:ilvl="5" w:tplc="08070005" w:tentative="1">
+      <w:start w:val="1"/>
+      <w:numFmt w:val="bullet"/>
+      <w:lvlText w:val=""/>
+      <w:lvlJc w:val="left"/>
+      <w:pPr>
+        <w:ind w:left="4320" w:hanging="360"/>
+      </w:pPr>
+      <w:rPr>
+        <w:rFonts w:ascii="Wingdings" w:hAnsi="Wingdings" w:hint="default"/>
+      </w:rPr>
+    </w:lvl>
+    <w:lvl w:ilvl="6" w:tplc="08070001" w:tentative="1">
+      <w:start w:val="1"/>
+      <w:numFmt w:val="bullet"/>
+      <w:lvlText w:val=""/>
+      <w:lvlJc w:val="left"/>
+      <w:pPr>
+        <w:ind w:left="5040" w:hanging="360"/>
+      </w:pPr>
+      <w:rPr>
+        <w:rFonts w:ascii="Symbol" w:hAnsi="Symbol" w:hint="default"/>
+      </w:rPr>
+    </w:lvl>
+    <w:lvl w:ilvl="7" w:tplc="08070003" w:tentative="1">
+      <w:start w:val="1"/>
+      <w:numFmt w:val="bullet"/>
+      <w:lvlText w:val="o"/>
+      <w:lvlJc w:val="left"/>
+      <w:pPr>
+        <w:ind w:left="5760" w:hanging="360"/>
+      </w:pPr>
+      <w:rPr>
+        <w:rFonts w:ascii="Courier New" w:hAnsi="Courier New" w:cs="Courier New" w:hint="default"/>
+      </w:rPr>
+    </w:lvl>
+    <w:lvl w:ilvl="8" w:tplc="08070005" w:tentative="1">
+      <w:start w:val="1"/>
+      <w:numFmt w:val="bullet"/>
+      <w:lvlText w:val=""/>
+      <w:lvlJc w:val="left"/>
+      <w:pPr>
+        <w:ind w:left="6480" w:hanging="360"/>
+      </w:pPr>
+      <w:rPr>
+        <w:rFonts w:ascii="Wingdings" w:hAnsi="Wingdings" w:hint="default"/>
+      </w:rPr>
+    </w:lvl>
+  </w:abstractNum>
+  <w:abstractNum w:abstractNumId="15">
     <w:nsid w:val="508C4D82"/>
     <w:multiLevelType w:val="multilevel"/>
     <w:tmpl w:val="08070025"/>
@@ -20267,7 +21962,7 @@
       </w:pPr>
     </w:lvl>
   </w:abstractNum>
-  <w:abstractNum w:abstractNumId="15">
+  <w:abstractNum w:abstractNumId="16">
     <w:nsid w:val="67742450"/>
     <w:multiLevelType w:val="hybridMultilevel"/>
     <w:tmpl w:val="83106AF0"/>
@@ -20380,7 +22075,7 @@
       </w:rPr>
     </w:lvl>
   </w:abstractNum>
-  <w:abstractNum w:abstractNumId="16">
+  <w:abstractNum w:abstractNumId="17">
     <w:nsid w:val="67FB4AE2"/>
     <w:multiLevelType w:val="hybridMultilevel"/>
     <w:tmpl w:val="87D68BA4"/>
@@ -20492,7 +22187,7 @@
       </w:rPr>
     </w:lvl>
   </w:abstractNum>
-  <w:abstractNum w:abstractNumId="17">
+  <w:abstractNum w:abstractNumId="18">
     <w:nsid w:val="7E9A1DCD"/>
     <w:multiLevelType w:val="hybridMultilevel"/>
     <w:tmpl w:val="0C706D36"/>
@@ -20605,7 +22300,7 @@
       </w:rPr>
     </w:lvl>
   </w:abstractNum>
-  <w:abstractNum w:abstractNumId="18">
+  <w:abstractNum w:abstractNumId="19">
     <w:nsid w:val="7F4268D7"/>
     <w:multiLevelType w:val="hybridMultilevel"/>
     <w:tmpl w:val="A6F0DA24"/>
@@ -20719,25 +22414,25 @@
     </w:lvl>
   </w:abstractNum>
   <w:num w:numId="1">
-    <w:abstractNumId w:val="13"/>
+    <w:abstractNumId w:val="14"/>
   </w:num>
   <w:num w:numId="2">
-    <w:abstractNumId w:val="17"/>
+    <w:abstractNumId w:val="18"/>
   </w:num>
   <w:num w:numId="3">
     <w:abstractNumId w:val="4"/>
   </w:num>
   <w:num w:numId="4">
-    <w:abstractNumId w:val="12"/>
+    <w:abstractNumId w:val="13"/>
   </w:num>
   <w:num w:numId="5">
-    <w:abstractNumId w:val="18"/>
+    <w:abstractNumId w:val="19"/>
   </w:num>
   <w:num w:numId="6">
     <w:abstractNumId w:val="3"/>
   </w:num>
   <w:num w:numId="7">
-    <w:abstractNumId w:val="14"/>
+    <w:abstractNumId w:val="15"/>
   </w:num>
   <w:num w:numId="8">
     <w:abstractNumId w:val="9"/>
@@ -20758,16 +22453,16 @@
     <w:abstractNumId w:val="6"/>
   </w:num>
   <w:num w:numId="14">
+    <w:abstractNumId w:val="12"/>
+  </w:num>
+  <w:num w:numId="15">
+    <w:abstractNumId w:val="16"/>
+  </w:num>
+  <w:num w:numId="16">
     <w:abstractNumId w:val="11"/>
   </w:num>
-  <w:num w:numId="15">
-    <w:abstractNumId w:val="15"/>
-  </w:num>
-  <w:num w:numId="16">
-    <w:abstractNumId w:val="10"/>
-  </w:num>
   <w:num w:numId="17">
-    <w:abstractNumId w:val="16"/>
+    <w:abstractNumId w:val="17"/>
   </w:num>
   <w:num w:numId="18">
     <w:abstractNumId w:val="2"/>
@@ -20775,11 +22470,14 @@
   <w:num w:numId="19">
     <w:abstractNumId w:val="1"/>
   </w:num>
+  <w:num w:numId="20">
+    <w:abstractNumId w:val="10"/>
+  </w:num>
 </w:numbering>
 </file>
 
 <file path=word/styles.xml><?xml version="1.0" encoding="utf-8"?>
-<w:styles xmlns:mc="http://schemas.openxmlformats.org/markup-compatibility/2006" xmlns:r="http://schemas.openxmlformats.org/officeDocument/2006/relationships" xmlns:w="http://schemas.openxmlformats.org/wordprocessingml/2006/main" xmlns:w14="http://schemas.microsoft.com/office/word/2010/wordml" xmlns:w15="http://schemas.microsoft.com/office/word/2012/wordml" mc:Ignorable="w14 w15">
+<w:styles xmlns:mc="http://schemas.openxmlformats.org/markup-compatibility/2006" xmlns:r="http://schemas.openxmlformats.org/officeDocument/2006/relationships" xmlns:w="http://schemas.openxmlformats.org/wordprocessingml/2006/main" xmlns:w14="http://schemas.microsoft.com/office/word/2010/wordml" mc:Ignorable="w14">
   <w:docDefaults>
     <w:rPrDefault>
       <w:rPr>
@@ -20795,378 +22493,144 @@
       </w:pPr>
     </w:pPrDefault>
   </w:docDefaults>
-  <w:latentStyles w:defLockedState="0" w:defUIPriority="99" w:defSemiHidden="0" w:defUnhideWhenUsed="0" w:defQFormat="0" w:count="371">
-    <w:lsdException w:name="Normal" w:uiPriority="0" w:qFormat="1"/>
-    <w:lsdException w:name="heading 1" w:uiPriority="9" w:qFormat="1"/>
-    <w:lsdException w:name="heading 2" w:semiHidden="1" w:uiPriority="9" w:unhideWhenUsed="1" w:qFormat="1"/>
-    <w:lsdException w:name="heading 3" w:semiHidden="1" w:uiPriority="9" w:unhideWhenUsed="1" w:qFormat="1"/>
-    <w:lsdException w:name="heading 4" w:semiHidden="1" w:uiPriority="9" w:unhideWhenUsed="1" w:qFormat="1"/>
-    <w:lsdException w:name="heading 5" w:semiHidden="1" w:uiPriority="9" w:unhideWhenUsed="1" w:qFormat="1"/>
-    <w:lsdException w:name="heading 6" w:semiHidden="1" w:uiPriority="9" w:unhideWhenUsed="1" w:qFormat="1"/>
-    <w:lsdException w:name="heading 7" w:semiHidden="1" w:uiPriority="9" w:unhideWhenUsed="1" w:qFormat="1"/>
-    <w:lsdException w:name="heading 8" w:semiHidden="1" w:uiPriority="9" w:unhideWhenUsed="1" w:qFormat="1"/>
-    <w:lsdException w:name="heading 9" w:semiHidden="1" w:uiPriority="9" w:unhideWhenUsed="1" w:qFormat="1"/>
-    <w:lsdException w:name="index 1" w:semiHidden="1" w:unhideWhenUsed="1"/>
-    <w:lsdException w:name="index 2" w:semiHidden="1" w:unhideWhenUsed="1"/>
-    <w:lsdException w:name="index 3" w:semiHidden="1" w:unhideWhenUsed="1"/>
-    <w:lsdException w:name="index 4" w:semiHidden="1" w:unhideWhenUsed="1"/>
-    <w:lsdException w:name="index 5" w:semiHidden="1" w:unhideWhenUsed="1"/>
-    <w:lsdException w:name="index 6" w:semiHidden="1" w:unhideWhenUsed="1"/>
-    <w:lsdException w:name="index 7" w:semiHidden="1" w:unhideWhenUsed="1"/>
-    <w:lsdException w:name="index 8" w:semiHidden="1" w:unhideWhenUsed="1"/>
-    <w:lsdException w:name="index 9" w:semiHidden="1" w:unhideWhenUsed="1"/>
-    <w:lsdException w:name="toc 1" w:semiHidden="1" w:uiPriority="39" w:unhideWhenUsed="1"/>
-    <w:lsdException w:name="toc 2" w:semiHidden="1" w:uiPriority="39" w:unhideWhenUsed="1"/>
-    <w:lsdException w:name="toc 3" w:semiHidden="1" w:uiPriority="39" w:unhideWhenUsed="1"/>
-    <w:lsdException w:name="toc 4" w:semiHidden="1" w:uiPriority="39" w:unhideWhenUsed="1"/>
-    <w:lsdException w:name="toc 5" w:semiHidden="1" w:uiPriority="39" w:unhideWhenUsed="1"/>
-    <w:lsdException w:name="toc 6" w:semiHidden="1" w:uiPriority="39" w:unhideWhenUsed="1"/>
-    <w:lsdException w:name="toc 7" w:semiHidden="1" w:uiPriority="39" w:unhideWhenUsed="1"/>
-    <w:lsdException w:name="toc 8" w:semiHidden="1" w:uiPriority="39" w:unhideWhenUsed="1"/>
-    <w:lsdException w:name="toc 9" w:semiHidden="1" w:uiPriority="39" w:unhideWhenUsed="1"/>
-    <w:lsdException w:name="Normal Indent" w:semiHidden="1" w:unhideWhenUsed="1"/>
-    <w:lsdException w:name="footnote text" w:semiHidden="1" w:unhideWhenUsed="1"/>
-    <w:lsdException w:name="annotation text" w:semiHidden="1" w:unhideWhenUsed="1"/>
-    <w:lsdException w:name="header" w:semiHidden="1" w:unhideWhenUsed="1"/>
-    <w:lsdException w:name="footer" w:semiHidden="1" w:unhideWhenUsed="1"/>
-    <w:lsdException w:name="index heading" w:semiHidden="1" w:unhideWhenUsed="1"/>
-    <w:lsdException w:name="caption" w:semiHidden="1" w:uiPriority="35" w:unhideWhenUsed="1" w:qFormat="1"/>
-    <w:lsdException w:name="table of figures" w:semiHidden="1" w:unhideWhenUsed="1"/>
-    <w:lsdException w:name="envelope address" w:semiHidden="1" w:unhideWhenUsed="1"/>
-    <w:lsdException w:name="envelope return" w:semiHidden="1" w:unhideWhenUsed="1"/>
-    <w:lsdException w:name="footnote reference" w:semiHidden="1" w:unhideWhenUsed="1"/>
-    <w:lsdException w:name="annotation reference" w:semiHidden="1" w:unhideWhenUsed="1"/>
-    <w:lsdException w:name="line number" w:semiHidden="1" w:unhideWhenUsed="1"/>
-    <w:lsdException w:name="page number" w:semiHidden="1" w:unhideWhenUsed="1"/>
-    <w:lsdException w:name="endnote reference" w:semiHidden="1" w:unhideWhenUsed="1"/>
-    <w:lsdException w:name="endnote text" w:semiHidden="1" w:unhideWhenUsed="1"/>
-    <w:lsdException w:name="table of authorities" w:semiHidden="1" w:unhideWhenUsed="1"/>
-    <w:lsdException w:name="macro" w:semiHidden="1" w:unhideWhenUsed="1"/>
-    <w:lsdException w:name="toa heading" w:semiHidden="1" w:unhideWhenUsed="1"/>
-    <w:lsdException w:name="List" w:semiHidden="1" w:unhideWhenUsed="1"/>
-    <w:lsdException w:name="List Bullet" w:semiHidden="1" w:unhideWhenUsed="1"/>
-    <w:lsdException w:name="List Number" w:semiHidden="1" w:unhideWhenUsed="1"/>
-    <w:lsdException w:name="List 2" w:semiHidden="1" w:unhideWhenUsed="1"/>
-    <w:lsdException w:name="List 3" w:semiHidden="1" w:unhideWhenUsed="1"/>
-    <w:lsdException w:name="List 4" w:semiHidden="1" w:unhideWhenUsed="1"/>
-    <w:lsdException w:name="List 5" w:semiHidden="1" w:unhideWhenUsed="1"/>
-    <w:lsdException w:name="List Bullet 2" w:semiHidden="1" w:unhideWhenUsed="1"/>
-    <w:lsdException w:name="List Bullet 3" w:semiHidden="1" w:unhideWhenUsed="1"/>
-    <w:lsdException w:name="List Bullet 4" w:semiHidden="1" w:unhideWhenUsed="1"/>
-    <w:lsdException w:name="List Bullet 5" w:semiHidden="1" w:unhideWhenUsed="1"/>
-    <w:lsdException w:name="List Number 2" w:semiHidden="1" w:unhideWhenUsed="1"/>
-    <w:lsdException w:name="List Number 3" w:semiHidden="1" w:unhideWhenUsed="1"/>
-    <w:lsdException w:name="List Number 4" w:semiHidden="1" w:unhideWhenUsed="1"/>
-    <w:lsdException w:name="List Number 5" w:semiHidden="1" w:unhideWhenUsed="1"/>
-    <w:lsdException w:name="Title" w:uiPriority="10" w:qFormat="1"/>
-    <w:lsdException w:name="Closing" w:semiHidden="1" w:unhideWhenUsed="1"/>
-    <w:lsdException w:name="Signature" w:semiHidden="1" w:unhideWhenUsed="1"/>
-    <w:lsdException w:name="Default Paragraph Font" w:semiHidden="1" w:uiPriority="1" w:unhideWhenUsed="1"/>
-    <w:lsdException w:name="Body Text" w:semiHidden="1" w:unhideWhenUsed="1"/>
-    <w:lsdException w:name="Body Text Indent" w:semiHidden="1" w:unhideWhenUsed="1"/>
-    <w:lsdException w:name="List Continue" w:semiHidden="1" w:unhideWhenUsed="1"/>
-    <w:lsdException w:name="List Continue 2" w:semiHidden="1" w:unhideWhenUsed="1"/>
-    <w:lsdException w:name="List Continue 3" w:semiHidden="1" w:unhideWhenUsed="1"/>
-    <w:lsdException w:name="List Continue 4" w:semiHidden="1" w:unhideWhenUsed="1"/>
-    <w:lsdException w:name="List Continue 5" w:semiHidden="1" w:unhideWhenUsed="1"/>
-    <w:lsdException w:name="Message Header" w:semiHidden="1" w:unhideWhenUsed="1"/>
-    <w:lsdException w:name="Subtitle" w:uiPriority="11" w:qFormat="1"/>
-    <w:lsdException w:name="Salutation" w:semiHidden="1" w:unhideWhenUsed="1"/>
-    <w:lsdException w:name="Date" w:semiHidden="1" w:unhideWhenUsed="1"/>
-    <w:lsdException w:name="Body Text First Indent" w:semiHidden="1" w:unhideWhenUsed="1"/>
-    <w:lsdException w:name="Body Text First Indent 2" w:semiHidden="1" w:unhideWhenUsed="1"/>
-    <w:lsdException w:name="Note Heading" w:semiHidden="1" w:unhideWhenUsed="1"/>
-    <w:lsdException w:name="Body Text 2" w:semiHidden="1" w:unhideWhenUsed="1"/>
-    <w:lsdException w:name="Body Text 3" w:semiHidden="1" w:unhideWhenUsed="1"/>
-    <w:lsdException w:name="Body Text Indent 2" w:semiHidden="1" w:unhideWhenUsed="1"/>
-    <w:lsdException w:name="Body Text Indent 3" w:semiHidden="1" w:unhideWhenUsed="1"/>
-    <w:lsdException w:name="Block Text" w:semiHidden="1" w:unhideWhenUsed="1"/>
-    <w:lsdException w:name="Hyperlink" w:semiHidden="1" w:unhideWhenUsed="1"/>
-    <w:lsdException w:name="FollowedHyperlink" w:semiHidden="1" w:unhideWhenUsed="1"/>
-    <w:lsdException w:name="Strong" w:uiPriority="22" w:qFormat="1"/>
-    <w:lsdException w:name="Emphasis" w:uiPriority="20" w:qFormat="1"/>
-    <w:lsdException w:name="Document Map" w:semiHidden="1" w:unhideWhenUsed="1"/>
-    <w:lsdException w:name="Plain Text" w:semiHidden="1" w:unhideWhenUsed="1"/>
-    <w:lsdException w:name="E-mail Signature" w:semiHidden="1" w:unhideWhenUsed="1"/>
-    <w:lsdException w:name="HTML Top of Form" w:semiHidden="1" w:unhideWhenUsed="1"/>
-    <w:lsdException w:name="HTML Bottom of Form" w:semiHidden="1" w:unhideWhenUsed="1"/>
-    <w:lsdException w:name="Normal (Web)" w:semiHidden="1" w:unhideWhenUsed="1"/>
-    <w:lsdException w:name="HTML Acronym" w:semiHidden="1" w:unhideWhenUsed="1"/>
-    <w:lsdException w:name="HTML Address" w:semiHidden="1" w:unhideWhenUsed="1"/>
-    <w:lsdException w:name="HTML Cite" w:semiHidden="1" w:unhideWhenUsed="1"/>
-    <w:lsdException w:name="HTML Code" w:semiHidden="1" w:unhideWhenUsed="1"/>
-    <w:lsdException w:name="HTML Definition" w:semiHidden="1" w:unhideWhenUsed="1"/>
-    <w:lsdException w:name="HTML Keyboard" w:semiHidden="1" w:unhideWhenUsed="1"/>
-    <w:lsdException w:name="HTML Preformatted" w:semiHidden="1" w:unhideWhenUsed="1"/>
-    <w:lsdException w:name="HTML Sample" w:semiHidden="1" w:unhideWhenUsed="1"/>
-    <w:lsdException w:name="HTML Typewriter" w:semiHidden="1" w:unhideWhenUsed="1"/>
-    <w:lsdException w:name="HTML Variable" w:semiHidden="1" w:unhideWhenUsed="1"/>
-    <w:lsdException w:name="Normal Table" w:semiHidden="1" w:unhideWhenUsed="1"/>
-    <w:lsdException w:name="annotation subject" w:semiHidden="1" w:unhideWhenUsed="1"/>
-    <w:lsdException w:name="No List" w:semiHidden="1" w:unhideWhenUsed="1"/>
-    <w:lsdException w:name="Outline List 1" w:semiHidden="1" w:unhideWhenUsed="1"/>
-    <w:lsdException w:name="Outline List 2" w:semiHidden="1" w:unhideWhenUsed="1"/>
-    <w:lsdException w:name="Outline List 3" w:semiHidden="1" w:unhideWhenUsed="1"/>
-    <w:lsdException w:name="Table Simple 1" w:semiHidden="1" w:unhideWhenUsed="1"/>
-    <w:lsdException w:name="Table Simple 2" w:semiHidden="1" w:unhideWhenUsed="1"/>
-    <w:lsdException w:name="Table Simple 3" w:semiHidden="1" w:unhideWhenUsed="1"/>
-    <w:lsdException w:name="Table Classic 1" w:semiHidden="1" w:unhideWhenUsed="1"/>
-    <w:lsdException w:name="Table Classic 2" w:semiHidden="1" w:unhideWhenUsed="1"/>
-    <w:lsdException w:name="Table Classic 3" w:semiHidden="1" w:unhideWhenUsed="1"/>
-    <w:lsdException w:name="Table Classic 4" w:semiHidden="1" w:unhideWhenUsed="1"/>
-    <w:lsdException w:name="Table Colorful 1" w:semiHidden="1" w:unhideWhenUsed="1"/>
-    <w:lsdException w:name="Table Colorful 2" w:semiHidden="1" w:unhideWhenUsed="1"/>
-    <w:lsdException w:name="Table Colorful 3" w:semiHidden="1" w:unhideWhenUsed="1"/>
-    <w:lsdException w:name="Table Columns 1" w:semiHidden="1" w:unhideWhenUsed="1"/>
-    <w:lsdException w:name="Table Columns 2" w:semiHidden="1" w:unhideWhenUsed="1"/>
-    <w:lsdException w:name="Table Columns 3" w:semiHidden="1" w:unhideWhenUsed="1"/>
-    <w:lsdException w:name="Table Columns 4" w:semiHidden="1" w:unhideWhenUsed="1"/>
-    <w:lsdException w:name="Table Columns 5" w:semiHidden="1" w:unhideWhenUsed="1"/>
-    <w:lsdException w:name="Table Grid 1" w:semiHidden="1" w:unhideWhenUsed="1"/>
-    <w:lsdException w:name="Table Grid 2" w:semiHidden="1" w:unhideWhenUsed="1"/>
-    <w:lsdException w:name="Table Grid 3" w:semiHidden="1" w:unhideWhenUsed="1"/>
-    <w:lsdException w:name="Table Grid 4" w:semiHidden="1" w:unhideWhenUsed="1"/>
-    <w:lsdException w:name="Table Grid 5" w:semiHidden="1" w:unhideWhenUsed="1"/>
-    <w:lsdException w:name="Table Grid 6" w:semiHidden="1" w:unhideWhenUsed="1"/>
-    <w:lsdException w:name="Table Grid 7" w:semiHidden="1" w:unhideWhenUsed="1"/>
-    <w:lsdException w:name="Table Grid 8" w:semiHidden="1" w:unhideWhenUsed="1"/>
-    <w:lsdException w:name="Table List 1" w:semiHidden="1" w:unhideWhenUsed="1"/>
-    <w:lsdException w:name="Table List 2" w:semiHidden="1" w:unhideWhenUsed="1"/>
-    <w:lsdException w:name="Table List 3" w:semiHidden="1" w:unhideWhenUsed="1"/>
-    <w:lsdException w:name="Table List 4" w:semiHidden="1" w:unhideWhenUsed="1"/>
-    <w:lsdException w:name="Table List 5" w:semiHidden="1" w:unhideWhenUsed="1"/>
-    <w:lsdException w:name="Table List 6" w:semiHidden="1" w:unhideWhenUsed="1"/>
-    <w:lsdException w:name="Table List 7" w:semiHidden="1" w:unhideWhenUsed="1"/>
-    <w:lsdException w:name="Table List 8" w:semiHidden="1" w:unhideWhenUsed="1"/>
-    <w:lsdException w:name="Table 3D effects 1" w:semiHidden="1" w:unhideWhenUsed="1"/>
-    <w:lsdException w:name="Table 3D effects 2" w:semiHidden="1" w:unhideWhenUsed="1"/>
-    <w:lsdException w:name="Table 3D effects 3" w:semiHidden="1" w:unhideWhenUsed="1"/>
-    <w:lsdException w:name="Table Contemporary" w:semiHidden="1" w:unhideWhenUsed="1"/>
-    <w:lsdException w:name="Table Elegant" w:semiHidden="1" w:unhideWhenUsed="1"/>
-    <w:lsdException w:name="Table Professional" w:semiHidden="1" w:unhideWhenUsed="1"/>
-    <w:lsdException w:name="Table Subtle 1" w:semiHidden="1" w:unhideWhenUsed="1"/>
-    <w:lsdException w:name="Table Subtle 2" w:semiHidden="1" w:unhideWhenUsed="1"/>
-    <w:lsdException w:name="Table Web 1" w:semiHidden="1" w:unhideWhenUsed="1"/>
-    <w:lsdException w:name="Table Web 2" w:semiHidden="1" w:unhideWhenUsed="1"/>
-    <w:lsdException w:name="Table Web 3" w:semiHidden="1" w:unhideWhenUsed="1"/>
-    <w:lsdException w:name="Balloon Text" w:semiHidden="1" w:unhideWhenUsed="1"/>
-    <w:lsdException w:name="Table Grid" w:uiPriority="59"/>
-    <w:lsdException w:name="Table Theme" w:semiHidden="1" w:unhideWhenUsed="1"/>
-    <w:lsdException w:name="Placeholder Text" w:semiHidden="1"/>
-    <w:lsdException w:name="No Spacing" w:uiPriority="1" w:qFormat="1"/>
-    <w:lsdException w:name="Light Shading" w:uiPriority="60"/>
-    <w:lsdException w:name="Light List" w:uiPriority="61"/>
-    <w:lsdException w:name="Light Grid" w:uiPriority="62"/>
-    <w:lsdException w:name="Medium Shading 1" w:uiPriority="63"/>
-    <w:lsdException w:name="Medium Shading 2" w:uiPriority="64"/>
-    <w:lsdException w:name="Medium List 1" w:uiPriority="65"/>
-    <w:lsdException w:name="Medium List 2" w:uiPriority="66"/>
-    <w:lsdException w:name="Medium Grid 1" w:uiPriority="67"/>
-    <w:lsdException w:name="Medium Grid 2" w:uiPriority="68"/>
-    <w:lsdException w:name="Medium Grid 3" w:uiPriority="69"/>
-    <w:lsdException w:name="Dark List" w:uiPriority="70"/>
-    <w:lsdException w:name="Colorful Shading" w:uiPriority="71"/>
-    <w:lsdException w:name="Colorful List" w:uiPriority="72"/>
-    <w:lsdException w:name="Colorful Grid" w:uiPriority="73"/>
-    <w:lsdException w:name="Light Shading Accent 1" w:uiPriority="60"/>
-    <w:lsdException w:name="Light List Accent 1" w:uiPriority="61"/>
-    <w:lsdException w:name="Light Grid Accent 1" w:uiPriority="62"/>
-    <w:lsdException w:name="Medium Shading 1 Accent 1" w:uiPriority="63"/>
-    <w:lsdException w:name="Medium Shading 2 Accent 1" w:uiPriority="64"/>
-    <w:lsdException w:name="Medium List 1 Accent 1" w:uiPriority="65"/>
-    <w:lsdException w:name="Revision" w:semiHidden="1"/>
-    <w:lsdException w:name="List Paragraph" w:uiPriority="34" w:qFormat="1"/>
-    <w:lsdException w:name="Quote" w:uiPriority="29" w:qFormat="1"/>
-    <w:lsdException w:name="Intense Quote" w:uiPriority="30" w:qFormat="1"/>
-    <w:lsdException w:name="Medium List 2 Accent 1" w:uiPriority="66"/>
-    <w:lsdException w:name="Medium Grid 1 Accent 1" w:uiPriority="67"/>
-    <w:lsdException w:name="Medium Grid 2 Accent 1" w:uiPriority="68"/>
-    <w:lsdException w:name="Medium Grid 3 Accent 1" w:uiPriority="69"/>
-    <w:lsdException w:name="Dark List Accent 1" w:uiPriority="70"/>
-    <w:lsdException w:name="Colorful Shading Accent 1" w:uiPriority="71"/>
-    <w:lsdException w:name="Colorful List Accent 1" w:uiPriority="72"/>
-    <w:lsdException w:name="Colorful Grid Accent 1" w:uiPriority="73"/>
-    <w:lsdException w:name="Light Shading Accent 2" w:uiPriority="60"/>
-    <w:lsdException w:name="Light List Accent 2" w:uiPriority="61"/>
-    <w:lsdException w:name="Light Grid Accent 2" w:uiPriority="62"/>
-    <w:lsdException w:name="Medium Shading 1 Accent 2" w:uiPriority="63"/>
-    <w:lsdException w:name="Medium Shading 2 Accent 2" w:uiPriority="64"/>
-    <w:lsdException w:name="Medium List 1 Accent 2" w:uiPriority="65"/>
-    <w:lsdException w:name="Medium List 2 Accent 2" w:uiPriority="66"/>
-    <w:lsdException w:name="Medium Grid 1 Accent 2" w:uiPriority="67"/>
-    <w:lsdException w:name="Medium Grid 2 Accent 2" w:uiPriority="68"/>
-    <w:lsdException w:name="Medium Grid 3 Accent 2" w:uiPriority="69"/>
-    <w:lsdException w:name="Dark List Accent 2" w:uiPriority="70"/>
-    <w:lsdException w:name="Colorful Shading Accent 2" w:uiPriority="71"/>
-    <w:lsdException w:name="Colorful List Accent 2" w:uiPriority="72"/>
-    <w:lsdException w:name="Colorful Grid Accent 2" w:uiPriority="73"/>
-    <w:lsdException w:name="Light Shading Accent 3" w:uiPriority="60"/>
-    <w:lsdException w:name="Light List Accent 3" w:uiPriority="61"/>
-    <w:lsdException w:name="Light Grid Accent 3" w:uiPriority="62"/>
-    <w:lsdException w:name="Medium Shading 1 Accent 3" w:uiPriority="63"/>
-    <w:lsdException w:name="Medium Shading 2 Accent 3" w:uiPriority="64"/>
-    <w:lsdException w:name="Medium List 1 Accent 3" w:uiPriority="65"/>
-    <w:lsdException w:name="Medium List 2 Accent 3" w:uiPriority="66"/>
-    <w:lsdException w:name="Medium Grid 1 Accent 3" w:uiPriority="67"/>
-    <w:lsdException w:name="Medium Grid 2 Accent 3" w:uiPriority="68"/>
-    <w:lsdException w:name="Medium Grid 3 Accent 3" w:uiPriority="69"/>
-    <w:lsdException w:name="Dark List Accent 3" w:uiPriority="70"/>
-    <w:lsdException w:name="Colorful Shading Accent 3" w:uiPriority="71"/>
-    <w:lsdException w:name="Colorful List Accent 3" w:uiPriority="72"/>
-    <w:lsdException w:name="Colorful Grid Accent 3" w:uiPriority="73"/>
-    <w:lsdException w:name="Light Shading Accent 4" w:uiPriority="60"/>
-    <w:lsdException w:name="Light List Accent 4" w:uiPriority="61"/>
-    <w:lsdException w:name="Light Grid Accent 4" w:uiPriority="62"/>
-    <w:lsdException w:name="Medium Shading 1 Accent 4" w:uiPriority="63"/>
-    <w:lsdException w:name="Medium Shading 2 Accent 4" w:uiPriority="64"/>
-    <w:lsdException w:name="Medium List 1 Accent 4" w:uiPriority="65"/>
-    <w:lsdException w:name="Medium List 2 Accent 4" w:uiPriority="66"/>
-    <w:lsdException w:name="Medium Grid 1 Accent 4" w:uiPriority="67"/>
-    <w:lsdException w:name="Medium Grid 2 Accent 4" w:uiPriority="68"/>
-    <w:lsdException w:name="Medium Grid 3 Accent 4" w:uiPriority="69"/>
-    <w:lsdException w:name="Dark List Accent 4" w:uiPriority="70"/>
-    <w:lsdException w:name="Colorful Shading Accent 4" w:uiPriority="71"/>
-    <w:lsdException w:name="Colorful List Accent 4" w:uiPriority="72"/>
-    <w:lsdException w:name="Colorful Grid Accent 4" w:uiPriority="73"/>
-    <w:lsdException w:name="Light Shading Accent 5" w:uiPriority="60"/>
-    <w:lsdException w:name="Light List Accent 5" w:uiPriority="61"/>
-    <w:lsdException w:name="Light Grid Accent 5" w:uiPriority="62"/>
-    <w:lsdException w:name="Medium Shading 1 Accent 5" w:uiPriority="63"/>
-    <w:lsdException w:name="Medium Shading 2 Accent 5" w:uiPriority="64"/>
-    <w:lsdException w:name="Medium List 1 Accent 5" w:uiPriority="65"/>
-    <w:lsdException w:name="Medium List 2 Accent 5" w:uiPriority="66"/>
-    <w:lsdException w:name="Medium Grid 1 Accent 5" w:uiPriority="67"/>
-    <w:lsdException w:name="Medium Grid 2 Accent 5" w:uiPriority="68"/>
-    <w:lsdException w:name="Medium Grid 3 Accent 5" w:uiPriority="69"/>
-    <w:lsdException w:name="Dark List Accent 5" w:uiPriority="70"/>
-    <w:lsdException w:name="Colorful Shading Accent 5" w:uiPriority="71"/>
-    <w:lsdException w:name="Colorful List Accent 5" w:uiPriority="72"/>
-    <w:lsdException w:name="Colorful Grid Accent 5" w:uiPriority="73"/>
-    <w:lsdException w:name="Light Shading Accent 6" w:uiPriority="60"/>
-    <w:lsdException w:name="Light List Accent 6" w:uiPriority="61"/>
-    <w:lsdException w:name="Light Grid Accent 6" w:uiPriority="62"/>
-    <w:lsdException w:name="Medium Shading 1 Accent 6" w:uiPriority="63"/>
-    <w:lsdException w:name="Medium Shading 2 Accent 6" w:uiPriority="64"/>
-    <w:lsdException w:name="Medium List 1 Accent 6" w:uiPriority="65"/>
-    <w:lsdException w:name="Medium List 2 Accent 6" w:uiPriority="66"/>
-    <w:lsdException w:name="Medium Grid 1 Accent 6" w:uiPriority="67"/>
-    <w:lsdException w:name="Medium Grid 2 Accent 6" w:uiPriority="68"/>
-    <w:lsdException w:name="Medium Grid 3 Accent 6" w:uiPriority="69"/>
-    <w:lsdException w:name="Dark List Accent 6" w:uiPriority="70"/>
-    <w:lsdException w:name="Colorful Shading Accent 6" w:uiPriority="71"/>
-    <w:lsdException w:name="Colorful List Accent 6" w:uiPriority="72"/>
-    <w:lsdException w:name="Colorful Grid Accent 6" w:uiPriority="73"/>
-    <w:lsdException w:name="Subtle Emphasis" w:uiPriority="19" w:qFormat="1"/>
-    <w:lsdException w:name="Intense Emphasis" w:uiPriority="21" w:qFormat="1"/>
-    <w:lsdException w:name="Subtle Reference" w:uiPriority="31" w:qFormat="1"/>
-    <w:lsdException w:name="Intense Reference" w:uiPriority="32" w:qFormat="1"/>
-    <w:lsdException w:name="Book Title" w:uiPriority="33" w:qFormat="1"/>
-    <w:lsdException w:name="Bibliography" w:semiHidden="1" w:uiPriority="37" w:unhideWhenUsed="1"/>
-    <w:lsdException w:name="TOC Heading" w:semiHidden="1" w:uiPriority="39" w:unhideWhenUsed="1" w:qFormat="1"/>
-    <w:lsdException w:name="Plain Table 1" w:uiPriority="41"/>
-    <w:lsdException w:name="Plain Table 2" w:uiPriority="42"/>
-    <w:lsdException w:name="Plain Table 3" w:uiPriority="43"/>
-    <w:lsdException w:name="Plain Table 4" w:uiPriority="44"/>
-    <w:lsdException w:name="Plain Table 5" w:uiPriority="45"/>
-    <w:lsdException w:name="Grid Table Light" w:uiPriority="40"/>
-    <w:lsdException w:name="Grid Table 1 Light" w:uiPriority="46"/>
-    <w:lsdException w:name="Grid Table 2" w:uiPriority="47"/>
-    <w:lsdException w:name="Grid Table 3" w:uiPriority="48"/>
-    <w:lsdException w:name="Grid Table 4" w:uiPriority="49"/>
-    <w:lsdException w:name="Grid Table 5 Dark" w:uiPriority="50"/>
-    <w:lsdException w:name="Grid Table 6 Colorful" w:uiPriority="51"/>
-    <w:lsdException w:name="Grid Table 7 Colorful" w:uiPriority="52"/>
-    <w:lsdException w:name="Grid Table 1 Light Accent 1" w:uiPriority="46"/>
-    <w:lsdException w:name="Grid Table 2 Accent 1" w:uiPriority="47"/>
-    <w:lsdException w:name="Grid Table 3 Accent 1" w:uiPriority="48"/>
-    <w:lsdException w:name="Grid Table 4 Accent 1" w:uiPriority="49"/>
-    <w:lsdException w:name="Grid Table 5 Dark Accent 1" w:uiPriority="50"/>
-    <w:lsdException w:name="Grid Table 6 Colorful Accent 1" w:uiPriority="51"/>
-    <w:lsdException w:name="Grid Table 7 Colorful Accent 1" w:uiPriority="52"/>
-    <w:lsdException w:name="Grid Table 1 Light Accent 2" w:uiPriority="46"/>
-    <w:lsdException w:name="Grid Table 2 Accent 2" w:uiPriority="47"/>
-    <w:lsdException w:name="Grid Table 3 Accent 2" w:uiPriority="48"/>
-    <w:lsdException w:name="Grid Table 4 Accent 2" w:uiPriority="49"/>
-    <w:lsdException w:name="Grid Table 5 Dark Accent 2" w:uiPriority="50"/>
-    <w:lsdException w:name="Grid Table 6 Colorful Accent 2" w:uiPriority="51"/>
-    <w:lsdException w:name="Grid Table 7 Colorful Accent 2" w:uiPriority="52"/>
-    <w:lsdException w:name="Grid Table 1 Light Accent 3" w:uiPriority="46"/>
-    <w:lsdException w:name="Grid Table 2 Accent 3" w:uiPriority="47"/>
-    <w:lsdException w:name="Grid Table 3 Accent 3" w:uiPriority="48"/>
-    <w:lsdException w:name="Grid Table 4 Accent 3" w:uiPriority="49"/>
-    <w:lsdException w:name="Grid Table 5 Dark Accent 3" w:uiPriority="50"/>
-    <w:lsdException w:name="Grid Table 6 Colorful Accent 3" w:uiPriority="51"/>
-    <w:lsdException w:name="Grid Table 7 Colorful Accent 3" w:uiPriority="52"/>
-    <w:lsdException w:name="Grid Table 1 Light Accent 4" w:uiPriority="46"/>
-    <w:lsdException w:name="Grid Table 2 Accent 4" w:uiPriority="47"/>
-    <w:lsdException w:name="Grid Table 3 Accent 4" w:uiPriority="48"/>
-    <w:lsdException w:name="Grid Table 4 Accent 4" w:uiPriority="49"/>
-    <w:lsdException w:name="Grid Table 5 Dark Accent 4" w:uiPriority="50"/>
-    <w:lsdException w:name="Grid Table 6 Colorful Accent 4" w:uiPriority="51"/>
-    <w:lsdException w:name="Grid Table 7 Colorful Accent 4" w:uiPriority="52"/>
-    <w:lsdException w:name="Grid Table 1 Light Accent 5" w:uiPriority="46"/>
-    <w:lsdException w:name="Grid Table 2 Accent 5" w:uiPriority="47"/>
-    <w:lsdException w:name="Grid Table 3 Accent 5" w:uiPriority="48"/>
-    <w:lsdException w:name="Grid Table 4 Accent 5" w:uiPriority="49"/>
-    <w:lsdException w:name="Grid Table 5 Dark Accent 5" w:uiPriority="50"/>
-    <w:lsdException w:name="Grid Table 6 Colorful Accent 5" w:uiPriority="51"/>
-    <w:lsdException w:name="Grid Table 7 Colorful Accent 5" w:uiPriority="52"/>
-    <w:lsdException w:name="Grid Table 1 Light Accent 6" w:uiPriority="46"/>
-    <w:lsdException w:name="Grid Table 2 Accent 6" w:uiPriority="47"/>
-    <w:lsdException w:name="Grid Table 3 Accent 6" w:uiPriority="48"/>
-    <w:lsdException w:name="Grid Table 4 Accent 6" w:uiPriority="49"/>
-    <w:lsdException w:name="Grid Table 5 Dark Accent 6" w:uiPriority="50"/>
-    <w:lsdException w:name="Grid Table 6 Colorful Accent 6" w:uiPriority="51"/>
-    <w:lsdException w:name="Grid Table 7 Colorful Accent 6" w:uiPriority="52"/>
-    <w:lsdException w:name="List Table 1 Light" w:uiPriority="46"/>
-    <w:lsdException w:name="List Table 2" w:uiPriority="47"/>
-    <w:lsdException w:name="List Table 3" w:uiPriority="48"/>
-    <w:lsdException w:name="List Table 4" w:uiPriority="49"/>
-    <w:lsdException w:name="List Table 5 Dark" w:uiPriority="50"/>
-    <w:lsdException w:name="List Table 6 Colorful" w:uiPriority="51"/>
-    <w:lsdException w:name="List Table 7 Colorful" w:uiPriority="52"/>
-    <w:lsdException w:name="List Table 1 Light Accent 1" w:uiPriority="46"/>
-    <w:lsdException w:name="List Table 2 Accent 1" w:uiPriority="47"/>
-    <w:lsdException w:name="List Table 3 Accent 1" w:uiPriority="48"/>
-    <w:lsdException w:name="List Table 4 Accent 1" w:uiPriority="49"/>
-    <w:lsdException w:name="List Table 5 Dark Accent 1" w:uiPriority="50"/>
-    <w:lsdException w:name="List Table 6 Colorful Accent 1" w:uiPriority="51"/>
-    <w:lsdException w:name="List Table 7 Colorful Accent 1" w:uiPriority="52"/>
-    <w:lsdException w:name="List Table 1 Light Accent 2" w:uiPriority="46"/>
-    <w:lsdException w:name="List Table 2 Accent 2" w:uiPriority="47"/>
-    <w:lsdException w:name="List Table 3 Accent 2" w:uiPriority="48"/>
-    <w:lsdException w:name="List Table 4 Accent 2" w:uiPriority="49"/>
-    <w:lsdException w:name="List Table 5 Dark Accent 2" w:uiPriority="50"/>
-    <w:lsdException w:name="List Table 6 Colorful Accent 2" w:uiPriority="51"/>
-    <w:lsdException w:name="List Table 7 Colorful Accent 2" w:uiPriority="52"/>
-    <w:lsdException w:name="List Table 1 Light Accent 3" w:uiPriority="46"/>
-    <w:lsdException w:name="List Table 2 Accent 3" w:uiPriority="47"/>
-    <w:lsdException w:name="List Table 3 Accent 3" w:uiPriority="48"/>
-    <w:lsdException w:name="List Table 4 Accent 3" w:uiPriority="49"/>
-    <w:lsdException w:name="List Table 5 Dark Accent 3" w:uiPriority="50"/>
-    <w:lsdException w:name="List Table 6 Colorful Accent 3" w:uiPriority="51"/>
-    <w:lsdException w:name="List Table 7 Colorful Accent 3" w:uiPriority="52"/>
-    <w:lsdException w:name="List Table 1 Light Accent 4" w:uiPriority="46"/>
-    <w:lsdException w:name="List Table 2 Accent 4" w:uiPriority="47"/>
-    <w:lsdException w:name="List Table 3 Accent 4" w:uiPriority="48"/>
-    <w:lsdException w:name="List Table 4 Accent 4" w:uiPriority="49"/>
-    <w:lsdException w:name="List Table 5 Dark Accent 4" w:uiPriority="50"/>
-    <w:lsdException w:name="List Table 6 Colorful Accent 4" w:uiPriority="51"/>
-    <w:lsdException w:name="List Table 7 Colorful Accent 4" w:uiPriority="52"/>
-    <w:lsdException w:name="List Table 1 Light Accent 5" w:uiPriority="46"/>
-    <w:lsdException w:name="List Table 2 Accent 5" w:uiPriority="47"/>
-    <w:lsdException w:name="List Table 3 Accent 5" w:uiPriority="48"/>
-    <w:lsdException w:name="List Table 4 Accent 5" w:uiPriority="49"/>
-    <w:lsdException w:name="List Table 5 Dark Accent 5" w:uiPriority="50"/>
-    <w:lsdException w:name="List Table 6 Colorful Accent 5" w:uiPriority="51"/>
-    <w:lsdException w:name="List Table 7 Colorful Accent 5" w:uiPriority="52"/>
-    <w:lsdException w:name="List Table 1 Light Accent 6" w:uiPriority="46"/>
-    <w:lsdException w:name="List Table 2 Accent 6" w:uiPriority="47"/>
-    <w:lsdException w:name="List Table 3 Accent 6" w:uiPriority="48"/>
-    <w:lsdException w:name="List Table 4 Accent 6" w:uiPriority="49"/>
-    <w:lsdException w:name="List Table 5 Dark Accent 6" w:uiPriority="50"/>
-    <w:lsdException w:name="List Table 6 Colorful Accent 6" w:uiPriority="51"/>
-    <w:lsdException w:name="List Table 7 Colorful Accent 6" w:uiPriority="52"/>
+  <w:latentStyles w:defLockedState="0" w:defUIPriority="99" w:defSemiHidden="1" w:defUnhideWhenUsed="1" w:defQFormat="0" w:count="267">
+    <w:lsdException w:name="Normal" w:semiHidden="0" w:uiPriority="0" w:unhideWhenUsed="0" w:qFormat="1"/>
+    <w:lsdException w:name="heading 1" w:semiHidden="0" w:uiPriority="9" w:unhideWhenUsed="0" w:qFormat="1"/>
+    <w:lsdException w:name="heading 2" w:uiPriority="9" w:qFormat="1"/>
+    <w:lsdException w:name="heading 3" w:uiPriority="9" w:qFormat="1"/>
+    <w:lsdException w:name="heading 4" w:uiPriority="9" w:qFormat="1"/>
+    <w:lsdException w:name="heading 5" w:uiPriority="9" w:qFormat="1"/>
+    <w:lsdException w:name="heading 6" w:uiPriority="9" w:qFormat="1"/>
+    <w:lsdException w:name="heading 7" w:uiPriority="9" w:qFormat="1"/>
+    <w:lsdException w:name="heading 8" w:uiPriority="9" w:qFormat="1"/>
+    <w:lsdException w:name="heading 9" w:uiPriority="9" w:qFormat="1"/>
+    <w:lsdException w:name="toc 1" w:uiPriority="39"/>
+    <w:lsdException w:name="toc 2" w:uiPriority="39"/>
+    <w:lsdException w:name="toc 3" w:uiPriority="39"/>
+    <w:lsdException w:name="toc 4" w:uiPriority="39"/>
+    <w:lsdException w:name="toc 5" w:uiPriority="39"/>
+    <w:lsdException w:name="toc 6" w:uiPriority="39"/>
+    <w:lsdException w:name="toc 7" w:uiPriority="39"/>
+    <w:lsdException w:name="toc 8" w:uiPriority="39"/>
+    <w:lsdException w:name="toc 9" w:uiPriority="39"/>
+    <w:lsdException w:name="caption" w:uiPriority="35" w:qFormat="1"/>
+    <w:lsdException w:name="Title" w:semiHidden="0" w:uiPriority="10" w:unhideWhenUsed="0" w:qFormat="1"/>
+    <w:lsdException w:name="Default Paragraph Font" w:uiPriority="1"/>
+    <w:lsdException w:name="Subtitle" w:semiHidden="0" w:uiPriority="11" w:unhideWhenUsed="0" w:qFormat="1"/>
+    <w:lsdException w:name="Strong" w:semiHidden="0" w:uiPriority="22" w:unhideWhenUsed="0" w:qFormat="1"/>
+    <w:lsdException w:name="Emphasis" w:semiHidden="0" w:uiPriority="20" w:unhideWhenUsed="0" w:qFormat="1"/>
+    <w:lsdException w:name="Table Grid" w:semiHidden="0" w:uiPriority="59" w:unhideWhenUsed="0"/>
+    <w:lsdException w:name="Placeholder Text" w:unhideWhenUsed="0"/>
+    <w:lsdException w:name="No Spacing" w:semiHidden="0" w:uiPriority="1" w:unhideWhenUsed="0" w:qFormat="1"/>
+    <w:lsdException w:name="Light Shading" w:semiHidden="0" w:uiPriority="60" w:unhideWhenUsed="0"/>
+    <w:lsdException w:name="Light List" w:semiHidden="0" w:uiPriority="61" w:unhideWhenUsed="0"/>
+    <w:lsdException w:name="Light Grid" w:semiHidden="0" w:uiPriority="62" w:unhideWhenUsed="0"/>
+    <w:lsdException w:name="Medium Shading 1" w:semiHidden="0" w:uiPriority="63" w:unhideWhenUsed="0"/>
+    <w:lsdException w:name="Medium Shading 2" w:semiHidden="0" w:uiPriority="64" w:unhideWhenUsed="0"/>
+    <w:lsdException w:name="Medium List 1" w:semiHidden="0" w:uiPriority="65" w:unhideWhenUsed="0"/>
+    <w:lsdException w:name="Medium List 2" w:semiHidden="0" w:uiPriority="66" w:unhideWhenUsed="0"/>
+    <w:lsdException w:name="Medium Grid 1" w:semiHidden="0" w:uiPriority="67" w:unhideWhenUsed="0"/>
+    <w:lsdException w:name="Medium Grid 2" w:semiHidden="0" w:uiPriority="68" w:unhideWhenUsed="0"/>
+    <w:lsdException w:name="Medium Grid 3" w:semiHidden="0" w:uiPriority="69" w:unhideWhenUsed="0"/>
+    <w:lsdException w:name="Dark List" w:semiHidden="0" w:uiPriority="70" w:unhideWhenUsed="0"/>
+    <w:lsdException w:name="Colorful Shading" w:semiHidden="0" w:uiPriority="71" w:unhideWhenUsed="0"/>
+    <w:lsdException w:name="Colorful List" w:semiHidden="0" w:uiPriority="72" w:unhideWhenUsed="0"/>
+    <w:lsdException w:name="Colorful Grid" w:semiHidden="0" w:uiPriority="73" w:unhideWhenUsed="0"/>
+    <w:lsdException w:name="Light Shading Accent 1" w:semiHidden="0" w:uiPriority="60" w:unhideWhenUsed="0"/>
+    <w:lsdException w:name="Light List Accent 1" w:semiHidden="0" w:uiPriority="61" w:unhideWhenUsed="0"/>
+    <w:lsdException w:name="Light Grid Accent 1" w:semiHidden="0" w:uiPriority="62" w:unhideWhenUsed="0"/>
+    <w:lsdException w:name="Medium Shading 1 Accent 1" w:semiHidden="0" w:uiPriority="63" w:unhideWhenUsed="0"/>
+    <w:lsdException w:name="Medium Shading 2 Accent 1" w:semiHidden="0" w:uiPriority="64" w:unhideWhenUsed="0"/>
+    <w:lsdException w:name="Medium List 1 Accent 1" w:semiHidden="0" w:uiPriority="65" w:unhideWhenUsed="0"/>
+    <w:lsdException w:name="Revision" w:unhideWhenUsed="0"/>
+    <w:lsdException w:name="List Paragraph" w:semiHidden="0" w:uiPriority="34" w:unhideWhenUsed="0" w:qFormat="1"/>
+    <w:lsdException w:name="Quote" w:semiHidden="0" w:uiPriority="29" w:unhideWhenUsed="0" w:qFormat="1"/>
+    <w:lsdException w:name="Intense Quote" w:semiHidden="0" w:uiPriority="30" w:unhideWhenUsed="0" w:qFormat="1"/>
+    <w:lsdException w:name="Medium List 2 Accent 1" w:semiHidden="0" w:uiPriority="66" w:unhideWhenUsed="0"/>
+    <w:lsdException w:name="Medium Grid 1 Accent 1" w:semiHidden="0" w:uiPriority="67" w:unhideWhenUsed="0"/>
+    <w:lsdException w:name="Medium Grid 2 Accent 1" w:semiHidden="0" w:uiPriority="68" w:unhideWhenUsed="0"/>
+    <w:lsdException w:name="Medium Grid 3 Accent 1" w:semiHidden="0" w:uiPriority="69" w:unhideWhenUsed="0"/>
+    <w:lsdException w:name="Dark List Accent 1" w:semiHidden="0" w:uiPriority="70" w:unhideWhenUsed="0"/>
+    <w:lsdException w:name="Colorful Shading Accent 1" w:semiHidden="0" w:uiPriority="71" w:unhideWhenUsed="0"/>
+    <w:lsdException w:name="Colorful List Accent 1" w:semiHidden="0" w:uiPriority="72" w:unhideWhenUsed="0"/>
+    <w:lsdException w:name="Colorful Grid Accent 1" w:semiHidden="0" w:uiPriority="73" w:unhideWhenUsed="0"/>
+    <w:lsdException w:name="Light Shading Accent 2" w:semiHidden="0" w:uiPriority="60" w:unhideWhenUsed="0"/>
+    <w:lsdException w:name="Light List Accent 2" w:semiHidden="0" w:uiPriority="61" w:unhideWhenUsed="0"/>
+    <w:lsdException w:name="Light Grid Accent 2" w:semiHidden="0" w:uiPriority="62" w:unhideWhenUsed="0"/>
+    <w:lsdException w:name="Medium Shading 1 Accent 2" w:semiHidden="0" w:uiPriority="63" w:unhideWhenUsed="0"/>
+    <w:lsdException w:name="Medium Shading 2 Accent 2" w:semiHidden="0" w:uiPriority="64" w:unhideWhenUsed="0"/>
+    <w:lsdException w:name="Medium List 1 Accent 2" w:semiHidden="0" w:uiPriority="65" w:unhideWhenUsed="0"/>
+    <w:lsdException w:name="Medium List 2 Accent 2" w:semiHidden="0" w:uiPriority="66" w:unhideWhenUsed="0"/>
+    <w:lsdException w:name="Medium Grid 1 Accent 2" w:semiHidden="0" w:uiPriority="67" w:unhideWhenUsed="0"/>
+    <w:lsdException w:name="Medium Grid 2 Accent 2" w:semiHidden="0" w:uiPriority="68" w:unhideWhenUsed="0"/>
+    <w:lsdException w:name="Medium Grid 3 Accent 2" w:semiHidden="0" w:uiPriority="69" w:unhideWhenUsed="0"/>
+    <w:lsdException w:name="Dark List Accent 2" w:semiHidden="0" w:uiPriority="70" w:unhideWhenUsed="0"/>
+    <w:lsdException w:name="Colorful Shading Accent 2" w:semiHidden="0" w:uiPriority="71" w:unhideWhenUsed="0"/>
+    <w:lsdException w:name="Colorful List Accent 2" w:semiHidden="0" w:uiPriority="72" w:unhideWhenUsed="0"/>
+    <w:lsdException w:name="Colorful Grid Accent 2" w:semiHidden="0" w:uiPriority="73" w:unhideWhenUsed="0"/>
+    <w:lsdException w:name="Light Shading Accent 3" w:semiHidden="0" w:uiPriority="60" w:unhideWhenUsed="0"/>
+    <w:lsdException w:name="Light List Accent 3" w:semiHidden="0" w:uiPriority="61" w:unhideWhenUsed="0"/>
+    <w:lsdException w:name="Light Grid Accent 3" w:semiHidden="0" w:uiPriority="62" w:unhideWhenUsed="0"/>
+    <w:lsdException w:name="Medium Shading 1 Accent 3" w:semiHidden="0" w:uiPriority="63" w:unhideWhenUsed="0"/>
+    <w:lsdException w:name="Medium Shading 2 Accent 3" w:semiHidden="0" w:uiPriority="64" w:unhideWhenUsed="0"/>
+    <w:lsdException w:name="Medium List 1 Accent 3" w:semiHidden="0" w:uiPriority="65" w:unhideWhenUsed="0"/>
+    <w:lsdException w:name="Medium List 2 Accent 3" w:semiHidden="0" w:uiPriority="66" w:unhideWhenUsed="0"/>
+    <w:lsdException w:name="Medium Grid 1 Accent 3" w:semiHidden="0" w:uiPriority="67" w:unhideWhenUsed="0"/>
+    <w:lsdException w:name="Medium Grid 2 Accent 3" w:semiHidden="0" w:uiPriority="68" w:unhideWhenUsed="0"/>
+    <w:lsdException w:name="Medium Grid 3 Accent 3" w:semiHidden="0" w:uiPriority="69" w:unhideWhenUsed="0"/>
+    <w:lsdException w:name="Dark List Accent 3" w:semiHidden="0" w:uiPriority="70" w:unhideWhenUsed="0"/>
+    <w:lsdException w:name="Colorful Shading Accent 3" w:semiHidden="0" w:uiPriority="71" w:unhideWhenUsed="0"/>
+    <w:lsdException w:name="Colorful List Accent 3" w:semiHidden="0" w:uiPriority="72" w:unhideWhenUsed="0"/>
+    <w:lsdException w:name="Colorful Grid Accent 3" w:semiHidden="0" w:uiPriority="73" w:unhideWhenUsed="0"/>
+    <w:lsdException w:name="Light Shading Accent 4" w:semiHidden="0" w:uiPriority="60" w:unhideWhenUsed="0"/>
+    <w:lsdException w:name="Light List Accent 4" w:semiHidden="0" w:uiPriority="61" w:unhideWhenUsed="0"/>
+    <w:lsdException w:name="Light Grid Accent 4" w:semiHidden="0" w:uiPriority="62" w:unhideWhenUsed="0"/>
+    <w:lsdException w:name="Medium Shading 1 Accent 4" w:semiHidden="0" w:uiPriority="63" w:unhideWhenUsed="0"/>
+    <w:lsdException w:name="Medium Shading 2 Accent 4" w:semiHidden="0" w:uiPriority="64" w:unhideWhenUsed="0"/>
+    <w:lsdException w:name="Medium List 1 Accent 4" w:semiHidden="0" w:uiPriority="65" w:unhideWhenUsed="0"/>
+    <w:lsdException w:name="Medium List 2 Accent 4" w:semiHidden="0" w:uiPriority="66" w:unhideWhenUsed="0"/>
+    <w:lsdException w:name="Medium Grid 1 Accent 4" w:semiHidden="0" w:uiPriority="67" w:unhideWhenUsed="0"/>
+    <w:lsdException w:name="Medium Grid 2 Accent 4" w:semiHidden="0" w:uiPriority="68" w:unhideWhenUsed="0"/>
+    <w:lsdException w:name="Medium Grid 3 Accent 4" w:semiHidden="0" w:uiPriority="69" w:unhideWhenUsed="0"/>
+    <w:lsdException w:name="Dark List Accent 4" w:semiHidden="0" w:uiPriority="70" w:unhideWhenUsed="0"/>
+    <w:lsdException w:name="Colorful Shading Accent 4" w:semiHidden="0" w:uiPriority="71" w:unhideWhenUsed="0"/>
+    <w:lsdException w:name="Colorful List Accent 4" w:semiHidden="0" w:uiPriority="72" w:unhideWhenUsed="0"/>
+    <w:lsdException w:name="Colorful Grid Accent 4" w:semiHidden="0" w:uiPriority="73" w:unhideWhenUsed="0"/>
+    <w:lsdException w:name="Light Shading Accent 5" w:semiHidden="0" w:uiPriority="60" w:unhideWhenUsed="0"/>
+    <w:lsdException w:name="Light List Accent 5" w:semiHidden="0" w:uiPriority="61" w:unhideWhenUsed="0"/>
+    <w:lsdException w:name="Light Grid Accent 5" w:semiHidden="0" w:uiPriority="62" w:unhideWhenUsed="0"/>
+    <w:lsdException w:name="Medium Shading 1 Accent 5" w:semiHidden="0" w:uiPriority="63" w:unhideWhenUsed="0"/>
+    <w:lsdException w:name="Medium Shading 2 Accent 5" w:semiHidden="0" w:uiPriority="64" w:unhideWhenUsed="0"/>
+    <w:lsdException w:name="Medium List 1 Accent 5" w:semiHidden="0" w:uiPriority="65" w:unhideWhenUsed="0"/>
+    <w:lsdException w:name="Medium List 2 Accent 5" w:semiHidden="0" w:uiPriority="66" w:unhideWhenUsed="0"/>
+    <w:lsdException w:name="Medium Grid 1 Accent 5" w:semiHidden="0" w:uiPriority="67" w:unhideWhenUsed="0"/>
+    <w:lsdException w:name="Medium Grid 2 Accent 5" w:semiHidden="0" w:uiPriority="68" w:unhideWhenUsed="0"/>
+    <w:lsdException w:name="Medium Grid 3 Accent 5" w:semiHidden="0" w:uiPriority="69" w:unhideWhenUsed="0"/>
+    <w:lsdException w:name="Dark List Accent 5" w:semiHidden="0" w:uiPriority="70" w:unhideWhenUsed="0"/>
+    <w:lsdException w:name="Colorful Shading Accent 5" w:semiHidden="0" w:uiPriority="71" w:unhideWhenUsed="0"/>
+    <w:lsdException w:name="Colorful List Accent 5" w:semiHidden="0" w:uiPriority="72" w:unhideWhenUsed="0"/>
+    <w:lsdException w:name="Colorful Grid Accent 5" w:semiHidden="0" w:uiPriority="73" w:unhideWhenUsed="0"/>
+    <w:lsdException w:name="Light Shading Accent 6" w:semiHidden="0" w:uiPriority="60" w:unhideWhenUsed="0"/>
+    <w:lsdException w:name="Light List Accent 6" w:semiHidden="0" w:uiPriority="61" w:unhideWhenUsed="0"/>
+    <w:lsdException w:name="Light Grid Accent 6" w:semiHidden="0" w:uiPriority="62" w:unhideWhenUsed="0"/>
+    <w:lsdException w:name="Medium Shading 1 Accent 6" w:semiHidden="0" w:uiPriority="63" w:unhideWhenUsed="0"/>
+    <w:lsdException w:name="Medium Shading 2 Accent 6" w:semiHidden="0" w:uiPriority="64" w:unhideWhenUsed="0"/>
+    <w:lsdException w:name="Medium List 1 Accent 6" w:semiHidden="0" w:uiPriority="65" w:unhideWhenUsed="0"/>
+    <w:lsdException w:name="Medium List 2 Accent 6" w:semiHidden="0" w:uiPriority="66" w:unhideWhenUsed="0"/>
+    <w:lsdException w:name="Medium Grid 1 Accent 6" w:semiHidden="0" w:uiPriority="67" w:unhideWhenUsed="0"/>
+    <w:lsdException w:name="Medium Grid 2 Accent 6" w:semiHidden="0" w:uiPriority="68" w:unhideWhenUsed="0"/>
+    <w:lsdException w:name="Medium Grid 3 Accent 6" w:semiHidden="0" w:uiPriority="69" w:unhideWhenUsed="0"/>
+    <w:lsdException w:name="Dark List Accent 6" w:semiHidden="0" w:uiPriority="70" w:unhideWhenUsed="0"/>
+    <w:lsdException w:name="Colorful Shading Accent 6" w:semiHidden="0" w:uiPriority="71" w:unhideWhenUsed="0"/>
+    <w:lsdException w:name="Colorful List Accent 6" w:semiHidden="0" w:uiPriority="72" w:unhideWhenUsed="0"/>
+    <w:lsdException w:name="Colorful Grid Accent 6" w:semiHidden="0" w:uiPriority="73" w:unhideWhenUsed="0"/>
+    <w:lsdException w:name="Subtle Emphasis" w:semiHidden="0" w:uiPriority="19" w:unhideWhenUsed="0" w:qFormat="1"/>
+    <w:lsdException w:name="Intense Emphasis" w:semiHidden="0" w:uiPriority="21" w:unhideWhenUsed="0" w:qFormat="1"/>
+    <w:lsdException w:name="Subtle Reference" w:semiHidden="0" w:uiPriority="31" w:unhideWhenUsed="0" w:qFormat="1"/>
+    <w:lsdException w:name="Intense Reference" w:semiHidden="0" w:uiPriority="32" w:unhideWhenUsed="0" w:qFormat="1"/>
+    <w:lsdException w:name="Book Title" w:semiHidden="0" w:uiPriority="33" w:unhideWhenUsed="0" w:qFormat="1"/>
+    <w:lsdException w:name="Bibliography" w:uiPriority="37"/>
+    <w:lsdException w:name="TOC Heading" w:uiPriority="39" w:qFormat="1"/>
   </w:latentStyles>
   <w:style w:type="paragraph" w:default="1" w:styleId="Standard">
     <w:name w:val="Normal"/>
@@ -21997,6 +23461,991 @@
 </w:styles>
 </file>
 
+<file path=word/stylesWithEffects.xml><?xml version="1.0" encoding="utf-8"?>
+<w:styles xmlns:wpc="http://schemas.microsoft.com/office/word/2010/wordprocessingCanvas" xmlns:mc="http://schemas.openxmlformats.org/markup-compatibility/2006" xmlns:o="urn:schemas-microsoft-com:office:office" xmlns:r="http://schemas.openxmlformats.org/officeDocument/2006/relationships" xmlns:m="http://schemas.openxmlformats.org/officeDocument/2006/math" xmlns:v="urn:schemas-microsoft-com:vml" xmlns:wp14="http://schemas.microsoft.com/office/word/2010/wordprocessingDrawing" xmlns:wp="http://schemas.openxmlformats.org/drawingml/2006/wordprocessingDrawing" xmlns:w10="urn:schemas-microsoft-com:office:word" xmlns:w="http://schemas.openxmlformats.org/wordprocessingml/2006/main" xmlns:w14="http://schemas.microsoft.com/office/word/2010/wordml" xmlns:wpg="http://schemas.microsoft.com/office/word/2010/wordprocessingGroup" xmlns:wpi="http://schemas.microsoft.com/office/word/2010/wordprocessingInk" xmlns:wne="http://schemas.microsoft.com/office/word/2006/wordml" xmlns:wps="http://schemas.microsoft.com/office/word/2010/wordprocessingShape" mc:Ignorable="w14 wp14">
+  <w:docDefaults>
+    <w:rPrDefault>
+      <w:rPr>
+        <w:rFonts w:asciiTheme="minorHAnsi" w:eastAsiaTheme="minorHAnsi" w:hAnsiTheme="minorHAnsi" w:cstheme="minorBidi"/>
+        <w:sz w:val="22"/>
+        <w:szCs w:val="22"/>
+        <w:lang w:val="de-CH" w:eastAsia="en-US" w:bidi="ar-SA"/>
+      </w:rPr>
+    </w:rPrDefault>
+    <w:pPrDefault>
+      <w:pPr>
+        <w:spacing w:after="200" w:line="276" w:lineRule="auto"/>
+      </w:pPr>
+    </w:pPrDefault>
+  </w:docDefaults>
+  <w:latentStyles w:defLockedState="0" w:defUIPriority="99" w:defSemiHidden="1" w:defUnhideWhenUsed="1" w:defQFormat="0" w:count="267">
+    <w:lsdException w:name="Normal" w:semiHidden="0" w:uiPriority="0" w:unhideWhenUsed="0" w:qFormat="1"/>
+    <w:lsdException w:name="heading 1" w:semiHidden="0" w:uiPriority="9" w:unhideWhenUsed="0" w:qFormat="1"/>
+    <w:lsdException w:name="heading 2" w:uiPriority="9" w:qFormat="1"/>
+    <w:lsdException w:name="heading 3" w:uiPriority="9" w:qFormat="1"/>
+    <w:lsdException w:name="heading 4" w:uiPriority="9" w:qFormat="1"/>
+    <w:lsdException w:name="heading 5" w:uiPriority="9" w:qFormat="1"/>
+    <w:lsdException w:name="heading 6" w:uiPriority="9" w:qFormat="1"/>
+    <w:lsdException w:name="heading 7" w:uiPriority="9" w:qFormat="1"/>
+    <w:lsdException w:name="heading 8" w:uiPriority="9" w:qFormat="1"/>
+    <w:lsdException w:name="heading 9" w:uiPriority="9" w:qFormat="1"/>
+    <w:lsdException w:name="toc 1" w:uiPriority="39"/>
+    <w:lsdException w:name="toc 2" w:uiPriority="39"/>
+    <w:lsdException w:name="toc 3" w:uiPriority="39"/>
+    <w:lsdException w:name="toc 4" w:uiPriority="39"/>
+    <w:lsdException w:name="toc 5" w:uiPriority="39"/>
+    <w:lsdException w:name="toc 6" w:uiPriority="39"/>
+    <w:lsdException w:name="toc 7" w:uiPriority="39"/>
+    <w:lsdException w:name="toc 8" w:uiPriority="39"/>
+    <w:lsdException w:name="toc 9" w:uiPriority="39"/>
+    <w:lsdException w:name="caption" w:uiPriority="35" w:qFormat="1"/>
+    <w:lsdException w:name="Title" w:semiHidden="0" w:uiPriority="10" w:unhideWhenUsed="0" w:qFormat="1"/>
+    <w:lsdException w:name="Default Paragraph Font" w:uiPriority="1"/>
+    <w:lsdException w:name="Subtitle" w:semiHidden="0" w:uiPriority="11" w:unhideWhenUsed="0" w:qFormat="1"/>
+    <w:lsdException w:name="Strong" w:semiHidden="0" w:uiPriority="22" w:unhideWhenUsed="0" w:qFormat="1"/>
+    <w:lsdException w:name="Emphasis" w:semiHidden="0" w:uiPriority="20" w:unhideWhenUsed="0" w:qFormat="1"/>
+    <w:lsdException w:name="Table Grid" w:semiHidden="0" w:uiPriority="59" w:unhideWhenUsed="0"/>
+    <w:lsdException w:name="Placeholder Text" w:unhideWhenUsed="0"/>
+    <w:lsdException w:name="No Spacing" w:semiHidden="0" w:uiPriority="1" w:unhideWhenUsed="0" w:qFormat="1"/>
+    <w:lsdException w:name="Light Shading" w:semiHidden="0" w:uiPriority="60" w:unhideWhenUsed="0"/>
+    <w:lsdException w:name="Light List" w:semiHidden="0" w:uiPriority="61" w:unhideWhenUsed="0"/>
+    <w:lsdException w:name="Light Grid" w:semiHidden="0" w:uiPriority="62" w:unhideWhenUsed="0"/>
+    <w:lsdException w:name="Medium Shading 1" w:semiHidden="0" w:uiPriority="63" w:unhideWhenUsed="0"/>
+    <w:lsdException w:name="Medium Shading 2" w:semiHidden="0" w:uiPriority="64" w:unhideWhenUsed="0"/>
+    <w:lsdException w:name="Medium List 1" w:semiHidden="0" w:uiPriority="65" w:unhideWhenUsed="0"/>
+    <w:lsdException w:name="Medium List 2" w:semiHidden="0" w:uiPriority="66" w:unhideWhenUsed="0"/>
+    <w:lsdException w:name="Medium Grid 1" w:semiHidden="0" w:uiPriority="67" w:unhideWhenUsed="0"/>
+    <w:lsdException w:name="Medium Grid 2" w:semiHidden="0" w:uiPriority="68" w:unhideWhenUsed="0"/>
+    <w:lsdException w:name="Medium Grid 3" w:semiHidden="0" w:uiPriority="69" w:unhideWhenUsed="0"/>
+    <w:lsdException w:name="Dark List" w:semiHidden="0" w:uiPriority="70" w:unhideWhenUsed="0"/>
+    <w:lsdException w:name="Colorful Shading" w:semiHidden="0" w:uiPriority="71" w:unhideWhenUsed="0"/>
+    <w:lsdException w:name="Colorful List" w:semiHidden="0" w:uiPriority="72" w:unhideWhenUsed="0"/>
+    <w:lsdException w:name="Colorful Grid" w:semiHidden="0" w:uiPriority="73" w:unhideWhenUsed="0"/>
+    <w:lsdException w:name="Light Shading Accent 1" w:semiHidden="0" w:uiPriority="60" w:unhideWhenUsed="0"/>
+    <w:lsdException w:name="Light List Accent 1" w:semiHidden="0" w:uiPriority="61" w:unhideWhenUsed="0"/>
+    <w:lsdException w:name="Light Grid Accent 1" w:semiHidden="0" w:uiPriority="62" w:unhideWhenUsed="0"/>
+    <w:lsdException w:name="Medium Shading 1 Accent 1" w:semiHidden="0" w:uiPriority="63" w:unhideWhenUsed="0"/>
+    <w:lsdException w:name="Medium Shading 2 Accent 1" w:semiHidden="0" w:uiPriority="64" w:unhideWhenUsed="0"/>
+    <w:lsdException w:name="Medium List 1 Accent 1" w:semiHidden="0" w:uiPriority="65" w:unhideWhenUsed="0"/>
+    <w:lsdException w:name="Revision" w:unhideWhenUsed="0"/>
+    <w:lsdException w:name="List Paragraph" w:semiHidden="0" w:uiPriority="34" w:unhideWhenUsed="0" w:qFormat="1"/>
+    <w:lsdException w:name="Quote" w:semiHidden="0" w:uiPriority="29" w:unhideWhenUsed="0" w:qFormat="1"/>
+    <w:lsdException w:name="Intense Quote" w:semiHidden="0" w:uiPriority="30" w:unhideWhenUsed="0" w:qFormat="1"/>
+    <w:lsdException w:name="Medium List 2 Accent 1" w:semiHidden="0" w:uiPriority="66" w:unhideWhenUsed="0"/>
+    <w:lsdException w:name="Medium Grid 1 Accent 1" w:semiHidden="0" w:uiPriority="67" w:unhideWhenUsed="0"/>
+    <w:lsdException w:name="Medium Grid 2 Accent 1" w:semiHidden="0" w:uiPriority="68" w:unhideWhenUsed="0"/>
+    <w:lsdException w:name="Medium Grid 3 Accent 1" w:semiHidden="0" w:uiPriority="69" w:unhideWhenUsed="0"/>
+    <w:lsdException w:name="Dark List Accent 1" w:semiHidden="0" w:uiPriority="70" w:unhideWhenUsed="0"/>
+    <w:lsdException w:name="Colorful Shading Accent 1" w:semiHidden="0" w:uiPriority="71" w:unhideWhenUsed="0"/>
+    <w:lsdException w:name="Colorful List Accent 1" w:semiHidden="0" w:uiPriority="72" w:unhideWhenUsed="0"/>
+    <w:lsdException w:name="Colorful Grid Accent 1" w:semiHidden="0" w:uiPriority="73" w:unhideWhenUsed="0"/>
+    <w:lsdException w:name="Light Shading Accent 2" w:semiHidden="0" w:uiPriority="60" w:unhideWhenUsed="0"/>
+    <w:lsdException w:name="Light List Accent 2" w:semiHidden="0" w:uiPriority="61" w:unhideWhenUsed="0"/>
+    <w:lsdException w:name="Light Grid Accent 2" w:semiHidden="0" w:uiPriority="62" w:unhideWhenUsed="0"/>
+    <w:lsdException w:name="Medium Shading 1 Accent 2" w:semiHidden="0" w:uiPriority="63" w:unhideWhenUsed="0"/>
+    <w:lsdException w:name="Medium Shading 2 Accent 2" w:semiHidden="0" w:uiPriority="64" w:unhideWhenUsed="0"/>
+    <w:lsdException w:name="Medium List 1 Accent 2" w:semiHidden="0" w:uiPriority="65" w:unhideWhenUsed="0"/>
+    <w:lsdException w:name="Medium List 2 Accent 2" w:semiHidden="0" w:uiPriority="66" w:unhideWhenUsed="0"/>
+    <w:lsdException w:name="Medium Grid 1 Accent 2" w:semiHidden="0" w:uiPriority="67" w:unhideWhenUsed="0"/>
+    <w:lsdException w:name="Medium Grid 2 Accent 2" w:semiHidden="0" w:uiPriority="68" w:unhideWhenUsed="0"/>
+    <w:lsdException w:name="Medium Grid 3 Accent 2" w:semiHidden="0" w:uiPriority="69" w:unhideWhenUsed="0"/>
+    <w:lsdException w:name="Dark List Accent 2" w:semiHidden="0" w:uiPriority="70" w:unhideWhenUsed="0"/>
+    <w:lsdException w:name="Colorful Shading Accent 2" w:semiHidden="0" w:uiPriority="71" w:unhideWhenUsed="0"/>
+    <w:lsdException w:name="Colorful List Accent 2" w:semiHidden="0" w:uiPriority="72" w:unhideWhenUsed="0"/>
+    <w:lsdException w:name="Colorful Grid Accent 2" w:semiHidden="0" w:uiPriority="73" w:unhideWhenUsed="0"/>
+    <w:lsdException w:name="Light Shading Accent 3" w:semiHidden="0" w:uiPriority="60" w:unhideWhenUsed="0"/>
+    <w:lsdException w:name="Light List Accent 3" w:semiHidden="0" w:uiPriority="61" w:unhideWhenUsed="0"/>
+    <w:lsdException w:name="Light Grid Accent 3" w:semiHidden="0" w:uiPriority="62" w:unhideWhenUsed="0"/>
+    <w:lsdException w:name="Medium Shading 1 Accent 3" w:semiHidden="0" w:uiPriority="63" w:unhideWhenUsed="0"/>
+    <w:lsdException w:name="Medium Shading 2 Accent 3" w:semiHidden="0" w:uiPriority="64" w:unhideWhenUsed="0"/>
+    <w:lsdException w:name="Medium List 1 Accent 3" w:semiHidden="0" w:uiPriority="65" w:unhideWhenUsed="0"/>
+    <w:lsdException w:name="Medium List 2 Accent 3" w:semiHidden="0" w:uiPriority="66" w:unhideWhenUsed="0"/>
+    <w:lsdException w:name="Medium Grid 1 Accent 3" w:semiHidden="0" w:uiPriority="67" w:unhideWhenUsed="0"/>
+    <w:lsdException w:name="Medium Grid 2 Accent 3" w:semiHidden="0" w:uiPriority="68" w:unhideWhenUsed="0"/>
+    <w:lsdException w:name="Medium Grid 3 Accent 3" w:semiHidden="0" w:uiPriority="69" w:unhideWhenUsed="0"/>
+    <w:lsdException w:name="Dark List Accent 3" w:semiHidden="0" w:uiPriority="70" w:unhideWhenUsed="0"/>
+    <w:lsdException w:name="Colorful Shading Accent 3" w:semiHidden="0" w:uiPriority="71" w:unhideWhenUsed="0"/>
+    <w:lsdException w:name="Colorful List Accent 3" w:semiHidden="0" w:uiPriority="72" w:unhideWhenUsed="0"/>
+    <w:lsdException w:name="Colorful Grid Accent 3" w:semiHidden="0" w:uiPriority="73" w:unhideWhenUsed="0"/>
+    <w:lsdException w:name="Light Shading Accent 4" w:semiHidden="0" w:uiPriority="60" w:unhideWhenUsed="0"/>
+    <w:lsdException w:name="Light List Accent 4" w:semiHidden="0" w:uiPriority="61" w:unhideWhenUsed="0"/>
+    <w:lsdException w:name="Light Grid Accent 4" w:semiHidden="0" w:uiPriority="62" w:unhideWhenUsed="0"/>
+    <w:lsdException w:name="Medium Shading 1 Accent 4" w:semiHidden="0" w:uiPriority="63" w:unhideWhenUsed="0"/>
+    <w:lsdException w:name="Medium Shading 2 Accent 4" w:semiHidden="0" w:uiPriority="64" w:unhideWhenUsed="0"/>
+    <w:lsdException w:name="Medium List 1 Accent 4" w:semiHidden="0" w:uiPriority="65" w:unhideWhenUsed="0"/>
+    <w:lsdException w:name="Medium List 2 Accent 4" w:semiHidden="0" w:uiPriority="66" w:unhideWhenUsed="0"/>
+    <w:lsdException w:name="Medium Grid 1 Accent 4" w:semiHidden="0" w:uiPriority="67" w:unhideWhenUsed="0"/>
+    <w:lsdException w:name="Medium Grid 2 Accent 4" w:semiHidden="0" w:uiPriority="68" w:unhideWhenUsed="0"/>
+    <w:lsdException w:name="Medium Grid 3 Accent 4" w:semiHidden="0" w:uiPriority="69" w:unhideWhenUsed="0"/>
+    <w:lsdException w:name="Dark List Accent 4" w:semiHidden="0" w:uiPriority="70" w:unhideWhenUsed="0"/>
+    <w:lsdException w:name="Colorful Shading Accent 4" w:semiHidden="0" w:uiPriority="71" w:unhideWhenUsed="0"/>
+    <w:lsdException w:name="Colorful List Accent 4" w:semiHidden="0" w:uiPriority="72" w:unhideWhenUsed="0"/>
+    <w:lsdException w:name="Colorful Grid Accent 4" w:semiHidden="0" w:uiPriority="73" w:unhideWhenUsed="0"/>
+    <w:lsdException w:name="Light Shading Accent 5" w:semiHidden="0" w:uiPriority="60" w:unhideWhenUsed="0"/>
+    <w:lsdException w:name="Light List Accent 5" w:semiHidden="0" w:uiPriority="61" w:unhideWhenUsed="0"/>
+    <w:lsdException w:name="Light Grid Accent 5" w:semiHidden="0" w:uiPriority="62" w:unhideWhenUsed="0"/>
+    <w:lsdException w:name="Medium Shading 1 Accent 5" w:semiHidden="0" w:uiPriority="63" w:unhideWhenUsed="0"/>
+    <w:lsdException w:name="Medium Shading 2 Accent 5" w:semiHidden="0" w:uiPriority="64" w:unhideWhenUsed="0"/>
+    <w:lsdException w:name="Medium List 1 Accent 5" w:semiHidden="0" w:uiPriority="65" w:unhideWhenUsed="0"/>
+    <w:lsdException w:name="Medium List 2 Accent 5" w:semiHidden="0" w:uiPriority="66" w:unhideWhenUsed="0"/>
+    <w:lsdException w:name="Medium Grid 1 Accent 5" w:semiHidden="0" w:uiPriority="67" w:unhideWhenUsed="0"/>
+    <w:lsdException w:name="Medium Grid 2 Accent 5" w:semiHidden="0" w:uiPriority="68" w:unhideWhenUsed="0"/>
+    <w:lsdException w:name="Medium Grid 3 Accent 5" w:semiHidden="0" w:uiPriority="69" w:unhideWhenUsed="0"/>
+    <w:lsdException w:name="Dark List Accent 5" w:semiHidden="0" w:uiPriority="70" w:unhideWhenUsed="0"/>
+    <w:lsdException w:name="Colorful Shading Accent 5" w:semiHidden="0" w:uiPriority="71" w:unhideWhenUsed="0"/>
+    <w:lsdException w:name="Colorful List Accent 5" w:semiHidden="0" w:uiPriority="72" w:unhideWhenUsed="0"/>
+    <w:lsdException w:name="Colorful Grid Accent 5" w:semiHidden="0" w:uiPriority="73" w:unhideWhenUsed="0"/>
+    <w:lsdException w:name="Light Shading Accent 6" w:semiHidden="0" w:uiPriority="60" w:unhideWhenUsed="0"/>
+    <w:lsdException w:name="Light List Accent 6" w:semiHidden="0" w:uiPriority="61" w:unhideWhenUsed="0"/>
+    <w:lsdException w:name="Light Grid Accent 6" w:semiHidden="0" w:uiPriority="62" w:unhideWhenUsed="0"/>
+    <w:lsdException w:name="Medium Shading 1 Accent 6" w:semiHidden="0" w:uiPriority="63" w:unhideWhenUsed="0"/>
+    <w:lsdException w:name="Medium Shading 2 Accent 6" w:semiHidden="0" w:uiPriority="64" w:unhideWhenUsed="0"/>
+    <w:lsdException w:name="Medium List 1 Accent 6" w:semiHidden="0" w:uiPriority="65" w:unhideWhenUsed="0"/>
+    <w:lsdException w:name="Medium List 2 Accent 6" w:semiHidden="0" w:uiPriority="66" w:unhideWhenUsed="0"/>
+    <w:lsdException w:name="Medium Grid 1 Accent 6" w:semiHidden="0" w:uiPriority="67" w:unhideWhenUsed="0"/>
+    <w:lsdException w:name="Medium Grid 2 Accent 6" w:semiHidden="0" w:uiPriority="68" w:unhideWhenUsed="0"/>
+    <w:lsdException w:name="Medium Grid 3 Accent 6" w:semiHidden="0" w:uiPriority="69" w:unhideWhenUsed="0"/>
+    <w:lsdException w:name="Dark List Accent 6" w:semiHidden="0" w:uiPriority="70" w:unhideWhenUsed="0"/>
+    <w:lsdException w:name="Colorful Shading Accent 6" w:semiHidden="0" w:uiPriority="71" w:unhideWhenUsed="0"/>
+    <w:lsdException w:name="Colorful List Accent 6" w:semiHidden="0" w:uiPriority="72" w:unhideWhenUsed="0"/>
+    <w:lsdException w:name="Colorful Grid Accent 6" w:semiHidden="0" w:uiPriority="73" w:unhideWhenUsed="0"/>
+    <w:lsdException w:name="Subtle Emphasis" w:semiHidden="0" w:uiPriority="19" w:unhideWhenUsed="0" w:qFormat="1"/>
+    <w:lsdException w:name="Intense Emphasis" w:semiHidden="0" w:uiPriority="21" w:unhideWhenUsed="0" w:qFormat="1"/>
+    <w:lsdException w:name="Subtle Reference" w:semiHidden="0" w:uiPriority="31" w:unhideWhenUsed="0" w:qFormat="1"/>
+    <w:lsdException w:name="Intense Reference" w:semiHidden="0" w:uiPriority="32" w:unhideWhenUsed="0" w:qFormat="1"/>
+    <w:lsdException w:name="Book Title" w:semiHidden="0" w:uiPriority="33" w:unhideWhenUsed="0" w:qFormat="1"/>
+    <w:lsdException w:name="Bibliography" w:uiPriority="37"/>
+    <w:lsdException w:name="TOC Heading" w:uiPriority="39" w:qFormat="1"/>
+  </w:latentStyles>
+  <w:style w:type="paragraph" w:default="1" w:styleId="Standard">
+    <w:name w:val="Normal"/>
+    <w:qFormat/>
+    <w:rsid w:val="000D4380"/>
+    <w:pPr>
+      <w:jc w:val="both"/>
+    </w:pPr>
+  </w:style>
+  <w:style w:type="paragraph" w:styleId="berschrift1">
+    <w:name w:val="heading 1"/>
+    <w:basedOn w:val="Standard"/>
+    <w:next w:val="Standard"/>
+    <w:link w:val="berschrift1Zchn"/>
+    <w:uiPriority w:val="9"/>
+    <w:qFormat/>
+    <w:rsid w:val="00556CB1"/>
+    <w:pPr>
+      <w:keepNext/>
+      <w:keepLines/>
+      <w:numPr>
+        <w:numId w:val="7"/>
+      </w:numPr>
+      <w:spacing w:before="480" w:after="0"/>
+      <w:outlineLvl w:val="0"/>
+    </w:pPr>
+    <w:rPr>
+      <w:rFonts w:eastAsiaTheme="majorEastAsia" w:cstheme="majorBidi"/>
+      <w:b/>
+      <w:bCs/>
+      <w:color w:val="365F91" w:themeColor="accent1" w:themeShade="BF"/>
+      <w:sz w:val="28"/>
+      <w:szCs w:val="28"/>
+    </w:rPr>
+  </w:style>
+  <w:style w:type="paragraph" w:styleId="berschrift2">
+    <w:name w:val="heading 2"/>
+    <w:basedOn w:val="Standard"/>
+    <w:next w:val="Standard"/>
+    <w:link w:val="berschrift2Zchn"/>
+    <w:uiPriority w:val="9"/>
+    <w:unhideWhenUsed/>
+    <w:qFormat/>
+    <w:rsid w:val="00556CB1"/>
+    <w:pPr>
+      <w:keepNext/>
+      <w:keepLines/>
+      <w:numPr>
+        <w:ilvl w:val="1"/>
+        <w:numId w:val="7"/>
+      </w:numPr>
+      <w:spacing w:before="200" w:after="0"/>
+      <w:outlineLvl w:val="1"/>
+    </w:pPr>
+    <w:rPr>
+      <w:rFonts w:eastAsiaTheme="majorEastAsia" w:cstheme="majorBidi"/>
+      <w:b/>
+      <w:bCs/>
+      <w:color w:val="4F81BD" w:themeColor="accent1"/>
+      <w:sz w:val="26"/>
+      <w:szCs w:val="26"/>
+    </w:rPr>
+  </w:style>
+  <w:style w:type="paragraph" w:styleId="berschrift3">
+    <w:name w:val="heading 3"/>
+    <w:basedOn w:val="Standard"/>
+    <w:next w:val="Standard"/>
+    <w:link w:val="berschrift3Zchn"/>
+    <w:uiPriority w:val="9"/>
+    <w:unhideWhenUsed/>
+    <w:qFormat/>
+    <w:rsid w:val="00556CB1"/>
+    <w:pPr>
+      <w:keepNext/>
+      <w:keepLines/>
+      <w:numPr>
+        <w:ilvl w:val="2"/>
+        <w:numId w:val="7"/>
+      </w:numPr>
+      <w:spacing w:before="200" w:after="0"/>
+      <w:outlineLvl w:val="2"/>
+    </w:pPr>
+    <w:rPr>
+      <w:rFonts w:eastAsiaTheme="majorEastAsia" w:cstheme="majorBidi"/>
+      <w:b/>
+      <w:bCs/>
+      <w:color w:val="4F81BD" w:themeColor="accent1"/>
+    </w:rPr>
+  </w:style>
+  <w:style w:type="paragraph" w:styleId="berschrift4">
+    <w:name w:val="heading 4"/>
+    <w:basedOn w:val="Standard"/>
+    <w:next w:val="Standard"/>
+    <w:link w:val="berschrift4Zchn"/>
+    <w:uiPriority w:val="9"/>
+    <w:unhideWhenUsed/>
+    <w:qFormat/>
+    <w:rsid w:val="00556CB1"/>
+    <w:pPr>
+      <w:keepNext/>
+      <w:keepLines/>
+      <w:numPr>
+        <w:ilvl w:val="3"/>
+        <w:numId w:val="7"/>
+      </w:numPr>
+      <w:spacing w:before="40" w:after="0"/>
+      <w:outlineLvl w:val="3"/>
+    </w:pPr>
+    <w:rPr>
+      <w:rFonts w:eastAsiaTheme="majorEastAsia" w:cstheme="majorBidi"/>
+      <w:i/>
+      <w:iCs/>
+      <w:color w:val="365F91" w:themeColor="accent1" w:themeShade="BF"/>
+    </w:rPr>
+  </w:style>
+  <w:style w:type="paragraph" w:styleId="berschrift5">
+    <w:name w:val="heading 5"/>
+    <w:basedOn w:val="Standard"/>
+    <w:next w:val="Standard"/>
+    <w:link w:val="berschrift5Zchn"/>
+    <w:uiPriority w:val="9"/>
+    <w:unhideWhenUsed/>
+    <w:qFormat/>
+    <w:rsid w:val="00556CB1"/>
+    <w:pPr>
+      <w:keepNext/>
+      <w:keepLines/>
+      <w:numPr>
+        <w:ilvl w:val="4"/>
+        <w:numId w:val="7"/>
+      </w:numPr>
+      <w:spacing w:before="40" w:after="0"/>
+      <w:ind w:left="1009" w:hanging="1009"/>
+      <w:outlineLvl w:val="4"/>
+    </w:pPr>
+    <w:rPr>
+      <w:rFonts w:eastAsiaTheme="majorEastAsia" w:cstheme="majorBidi"/>
+      <w:color w:val="365F91" w:themeColor="accent1" w:themeShade="BF"/>
+    </w:rPr>
+  </w:style>
+  <w:style w:type="paragraph" w:styleId="berschrift6">
+    <w:name w:val="heading 6"/>
+    <w:basedOn w:val="Standard"/>
+    <w:next w:val="Standard"/>
+    <w:link w:val="berschrift6Zchn"/>
+    <w:uiPriority w:val="9"/>
+    <w:semiHidden/>
+    <w:unhideWhenUsed/>
+    <w:qFormat/>
+    <w:rsid w:val="00556CB1"/>
+    <w:pPr>
+      <w:keepNext/>
+      <w:keepLines/>
+      <w:numPr>
+        <w:ilvl w:val="5"/>
+        <w:numId w:val="7"/>
+      </w:numPr>
+      <w:spacing w:before="40" w:after="0"/>
+      <w:outlineLvl w:val="5"/>
+    </w:pPr>
+    <w:rPr>
+      <w:rFonts w:eastAsiaTheme="majorEastAsia" w:cstheme="majorBidi"/>
+      <w:color w:val="243F60" w:themeColor="accent1" w:themeShade="7F"/>
+    </w:rPr>
+  </w:style>
+  <w:style w:type="paragraph" w:styleId="berschrift7">
+    <w:name w:val="heading 7"/>
+    <w:basedOn w:val="Standard"/>
+    <w:next w:val="Standard"/>
+    <w:link w:val="berschrift7Zchn"/>
+    <w:uiPriority w:val="9"/>
+    <w:semiHidden/>
+    <w:unhideWhenUsed/>
+    <w:qFormat/>
+    <w:rsid w:val="00D93258"/>
+    <w:pPr>
+      <w:keepNext/>
+      <w:keepLines/>
+      <w:numPr>
+        <w:ilvl w:val="6"/>
+        <w:numId w:val="7"/>
+      </w:numPr>
+      <w:spacing w:before="40" w:after="0"/>
+      <w:outlineLvl w:val="6"/>
+    </w:pPr>
+    <w:rPr>
+      <w:rFonts w:asciiTheme="majorHAnsi" w:eastAsiaTheme="majorEastAsia" w:hAnsiTheme="majorHAnsi" w:cstheme="majorBidi"/>
+      <w:i/>
+      <w:iCs/>
+      <w:color w:val="243F60" w:themeColor="accent1" w:themeShade="7F"/>
+    </w:rPr>
+  </w:style>
+  <w:style w:type="paragraph" w:styleId="berschrift8">
+    <w:name w:val="heading 8"/>
+    <w:basedOn w:val="Standard"/>
+    <w:next w:val="Standard"/>
+    <w:link w:val="berschrift8Zchn"/>
+    <w:uiPriority w:val="9"/>
+    <w:semiHidden/>
+    <w:unhideWhenUsed/>
+    <w:qFormat/>
+    <w:rsid w:val="00D93258"/>
+    <w:pPr>
+      <w:keepNext/>
+      <w:keepLines/>
+      <w:numPr>
+        <w:ilvl w:val="7"/>
+        <w:numId w:val="7"/>
+      </w:numPr>
+      <w:spacing w:before="40" w:after="0"/>
+      <w:outlineLvl w:val="7"/>
+    </w:pPr>
+    <w:rPr>
+      <w:rFonts w:asciiTheme="majorHAnsi" w:eastAsiaTheme="majorEastAsia" w:hAnsiTheme="majorHAnsi" w:cstheme="majorBidi"/>
+      <w:color w:val="272727" w:themeColor="text1" w:themeTint="D8"/>
+      <w:sz w:val="21"/>
+      <w:szCs w:val="21"/>
+    </w:rPr>
+  </w:style>
+  <w:style w:type="paragraph" w:styleId="berschrift9">
+    <w:name w:val="heading 9"/>
+    <w:basedOn w:val="Standard"/>
+    <w:next w:val="Standard"/>
+    <w:link w:val="berschrift9Zchn"/>
+    <w:uiPriority w:val="9"/>
+    <w:semiHidden/>
+    <w:unhideWhenUsed/>
+    <w:qFormat/>
+    <w:rsid w:val="00D93258"/>
+    <w:pPr>
+      <w:keepNext/>
+      <w:keepLines/>
+      <w:numPr>
+        <w:ilvl w:val="8"/>
+        <w:numId w:val="7"/>
+      </w:numPr>
+      <w:spacing w:before="40" w:after="0"/>
+      <w:outlineLvl w:val="8"/>
+    </w:pPr>
+    <w:rPr>
+      <w:rFonts w:asciiTheme="majorHAnsi" w:eastAsiaTheme="majorEastAsia" w:hAnsiTheme="majorHAnsi" w:cstheme="majorBidi"/>
+      <w:i/>
+      <w:iCs/>
+      <w:color w:val="272727" w:themeColor="text1" w:themeTint="D8"/>
+      <w:sz w:val="21"/>
+      <w:szCs w:val="21"/>
+    </w:rPr>
+  </w:style>
+  <w:style w:type="character" w:default="1" w:styleId="Absatz-Standardschriftart">
+    <w:name w:val="Default Paragraph Font"/>
+    <w:uiPriority w:val="1"/>
+    <w:semiHidden/>
+    <w:unhideWhenUsed/>
+  </w:style>
+  <w:style w:type="table" w:default="1" w:styleId="NormaleTabelle">
+    <w:name w:val="Normal Table"/>
+    <w:uiPriority w:val="99"/>
+    <w:semiHidden/>
+    <w:unhideWhenUsed/>
+    <w:tblPr>
+      <w:tblInd w:w="0" w:type="dxa"/>
+      <w:tblCellMar>
+        <w:top w:w="0" w:type="dxa"/>
+        <w:left w:w="108" w:type="dxa"/>
+        <w:bottom w:w="0" w:type="dxa"/>
+        <w:right w:w="108" w:type="dxa"/>
+      </w:tblCellMar>
+    </w:tblPr>
+  </w:style>
+  <w:style w:type="numbering" w:default="1" w:styleId="KeineListe">
+    <w:name w:val="No List"/>
+    <w:uiPriority w:val="99"/>
+    <w:semiHidden/>
+    <w:unhideWhenUsed/>
+  </w:style>
+  <w:style w:type="character" w:customStyle="1" w:styleId="berschrift1Zchn">
+    <w:name w:val="Überschrift 1 Zchn"/>
+    <w:basedOn w:val="Absatz-Standardschriftart"/>
+    <w:link w:val="berschrift1"/>
+    <w:uiPriority w:val="9"/>
+    <w:rsid w:val="00556CB1"/>
+    <w:rPr>
+      <w:rFonts w:eastAsiaTheme="majorEastAsia" w:cstheme="majorBidi"/>
+      <w:b/>
+      <w:bCs/>
+      <w:color w:val="365F91" w:themeColor="accent1" w:themeShade="BF"/>
+      <w:sz w:val="28"/>
+      <w:szCs w:val="28"/>
+    </w:rPr>
+  </w:style>
+  <w:style w:type="character" w:customStyle="1" w:styleId="berschrift2Zchn">
+    <w:name w:val="Überschrift 2 Zchn"/>
+    <w:basedOn w:val="Absatz-Standardschriftart"/>
+    <w:link w:val="berschrift2"/>
+    <w:uiPriority w:val="9"/>
+    <w:rsid w:val="00556CB1"/>
+    <w:rPr>
+      <w:rFonts w:eastAsiaTheme="majorEastAsia" w:cstheme="majorBidi"/>
+      <w:b/>
+      <w:bCs/>
+      <w:color w:val="4F81BD" w:themeColor="accent1"/>
+      <w:sz w:val="26"/>
+      <w:szCs w:val="26"/>
+    </w:rPr>
+  </w:style>
+  <w:style w:type="paragraph" w:styleId="Listenabsatz">
+    <w:name w:val="List Paragraph"/>
+    <w:basedOn w:val="Standard"/>
+    <w:uiPriority w:val="34"/>
+    <w:qFormat/>
+    <w:rsid w:val="00F17540"/>
+    <w:pPr>
+      <w:ind w:left="720"/>
+      <w:contextualSpacing/>
+    </w:pPr>
+  </w:style>
+  <w:style w:type="character" w:customStyle="1" w:styleId="berschrift3Zchn">
+    <w:name w:val="Überschrift 3 Zchn"/>
+    <w:basedOn w:val="Absatz-Standardschriftart"/>
+    <w:link w:val="berschrift3"/>
+    <w:uiPriority w:val="9"/>
+    <w:rsid w:val="00556CB1"/>
+    <w:rPr>
+      <w:rFonts w:eastAsiaTheme="majorEastAsia" w:cstheme="majorBidi"/>
+      <w:b/>
+      <w:bCs/>
+      <w:color w:val="4F81BD" w:themeColor="accent1"/>
+    </w:rPr>
+  </w:style>
+  <w:style w:type="character" w:customStyle="1" w:styleId="berschrift4Zchn">
+    <w:name w:val="Überschrift 4 Zchn"/>
+    <w:basedOn w:val="Absatz-Standardschriftart"/>
+    <w:link w:val="berschrift4"/>
+    <w:uiPriority w:val="9"/>
+    <w:rsid w:val="00556CB1"/>
+    <w:rPr>
+      <w:rFonts w:eastAsiaTheme="majorEastAsia" w:cstheme="majorBidi"/>
+      <w:i/>
+      <w:iCs/>
+      <w:color w:val="365F91" w:themeColor="accent1" w:themeShade="BF"/>
+    </w:rPr>
+  </w:style>
+  <w:style w:type="character" w:customStyle="1" w:styleId="berschrift5Zchn">
+    <w:name w:val="Überschrift 5 Zchn"/>
+    <w:basedOn w:val="Absatz-Standardschriftart"/>
+    <w:link w:val="berschrift5"/>
+    <w:uiPriority w:val="9"/>
+    <w:rsid w:val="00556CB1"/>
+    <w:rPr>
+      <w:rFonts w:eastAsiaTheme="majorEastAsia" w:cstheme="majorBidi"/>
+      <w:color w:val="365F91" w:themeColor="accent1" w:themeShade="BF"/>
+    </w:rPr>
+  </w:style>
+  <w:style w:type="character" w:customStyle="1" w:styleId="berschrift6Zchn">
+    <w:name w:val="Überschrift 6 Zchn"/>
+    <w:basedOn w:val="Absatz-Standardschriftart"/>
+    <w:link w:val="berschrift6"/>
+    <w:uiPriority w:val="9"/>
+    <w:semiHidden/>
+    <w:rsid w:val="00556CB1"/>
+    <w:rPr>
+      <w:rFonts w:eastAsiaTheme="majorEastAsia" w:cstheme="majorBidi"/>
+      <w:color w:val="243F60" w:themeColor="accent1" w:themeShade="7F"/>
+    </w:rPr>
+  </w:style>
+  <w:style w:type="character" w:customStyle="1" w:styleId="berschrift7Zchn">
+    <w:name w:val="Überschrift 7 Zchn"/>
+    <w:basedOn w:val="Absatz-Standardschriftart"/>
+    <w:link w:val="berschrift7"/>
+    <w:uiPriority w:val="9"/>
+    <w:semiHidden/>
+    <w:rsid w:val="00D93258"/>
+    <w:rPr>
+      <w:rFonts w:asciiTheme="majorHAnsi" w:eastAsiaTheme="majorEastAsia" w:hAnsiTheme="majorHAnsi" w:cstheme="majorBidi"/>
+      <w:i/>
+      <w:iCs/>
+      <w:color w:val="243F60" w:themeColor="accent1" w:themeShade="7F"/>
+    </w:rPr>
+  </w:style>
+  <w:style w:type="character" w:customStyle="1" w:styleId="berschrift8Zchn">
+    <w:name w:val="Überschrift 8 Zchn"/>
+    <w:basedOn w:val="Absatz-Standardschriftart"/>
+    <w:link w:val="berschrift8"/>
+    <w:uiPriority w:val="9"/>
+    <w:semiHidden/>
+    <w:rsid w:val="00D93258"/>
+    <w:rPr>
+      <w:rFonts w:asciiTheme="majorHAnsi" w:eastAsiaTheme="majorEastAsia" w:hAnsiTheme="majorHAnsi" w:cstheme="majorBidi"/>
+      <w:color w:val="272727" w:themeColor="text1" w:themeTint="D8"/>
+      <w:sz w:val="21"/>
+      <w:szCs w:val="21"/>
+    </w:rPr>
+  </w:style>
+  <w:style w:type="character" w:customStyle="1" w:styleId="berschrift9Zchn">
+    <w:name w:val="Überschrift 9 Zchn"/>
+    <w:basedOn w:val="Absatz-Standardschriftart"/>
+    <w:link w:val="berschrift9"/>
+    <w:uiPriority w:val="9"/>
+    <w:semiHidden/>
+    <w:rsid w:val="00D93258"/>
+    <w:rPr>
+      <w:rFonts w:asciiTheme="majorHAnsi" w:eastAsiaTheme="majorEastAsia" w:hAnsiTheme="majorHAnsi" w:cstheme="majorBidi"/>
+      <w:i/>
+      <w:iCs/>
+      <w:color w:val="272727" w:themeColor="text1" w:themeTint="D8"/>
+      <w:sz w:val="21"/>
+      <w:szCs w:val="21"/>
+    </w:rPr>
+  </w:style>
+  <w:style w:type="paragraph" w:styleId="Verzeichnis1">
+    <w:name w:val="toc 1"/>
+    <w:basedOn w:val="Standard"/>
+    <w:next w:val="Standard"/>
+    <w:autoRedefine/>
+    <w:uiPriority w:val="39"/>
+    <w:unhideWhenUsed/>
+    <w:rsid w:val="009360E2"/>
+    <w:pPr>
+      <w:spacing w:after="100"/>
+    </w:pPr>
+  </w:style>
+  <w:style w:type="paragraph" w:styleId="Verzeichnis2">
+    <w:name w:val="toc 2"/>
+    <w:basedOn w:val="Standard"/>
+    <w:next w:val="Standard"/>
+    <w:autoRedefine/>
+    <w:uiPriority w:val="39"/>
+    <w:unhideWhenUsed/>
+    <w:rsid w:val="009360E2"/>
+    <w:pPr>
+      <w:spacing w:after="100"/>
+      <w:ind w:left="220"/>
+    </w:pPr>
+  </w:style>
+  <w:style w:type="paragraph" w:styleId="Verzeichnis3">
+    <w:name w:val="toc 3"/>
+    <w:basedOn w:val="Standard"/>
+    <w:next w:val="Standard"/>
+    <w:autoRedefine/>
+    <w:uiPriority w:val="39"/>
+    <w:unhideWhenUsed/>
+    <w:rsid w:val="009360E2"/>
+    <w:pPr>
+      <w:spacing w:after="100"/>
+      <w:ind w:left="440"/>
+    </w:pPr>
+  </w:style>
+  <w:style w:type="character" w:styleId="Hyperlink">
+    <w:name w:val="Hyperlink"/>
+    <w:basedOn w:val="Absatz-Standardschriftart"/>
+    <w:uiPriority w:val="99"/>
+    <w:unhideWhenUsed/>
+    <w:rsid w:val="009360E2"/>
+    <w:rPr>
+      <w:color w:val="0000FF" w:themeColor="hyperlink"/>
+      <w:u w:val="single"/>
+    </w:rPr>
+  </w:style>
+  <w:style w:type="paragraph" w:styleId="Inhaltsverzeichnisberschrift">
+    <w:name w:val="TOC Heading"/>
+    <w:basedOn w:val="berschrift1"/>
+    <w:next w:val="Standard"/>
+    <w:uiPriority w:val="39"/>
+    <w:unhideWhenUsed/>
+    <w:qFormat/>
+    <w:rsid w:val="009360E2"/>
+    <w:pPr>
+      <w:numPr>
+        <w:numId w:val="0"/>
+      </w:numPr>
+      <w:spacing w:before="240" w:line="259" w:lineRule="auto"/>
+      <w:outlineLvl w:val="9"/>
+    </w:pPr>
+    <w:rPr>
+      <w:b w:val="0"/>
+      <w:bCs w:val="0"/>
+      <w:sz w:val="32"/>
+      <w:szCs w:val="32"/>
+      <w:lang w:eastAsia="de-CH"/>
+    </w:rPr>
+  </w:style>
+  <w:style w:type="paragraph" w:styleId="Kopfzeile">
+    <w:name w:val="header"/>
+    <w:basedOn w:val="Standard"/>
+    <w:link w:val="KopfzeileZchn"/>
+    <w:uiPriority w:val="99"/>
+    <w:unhideWhenUsed/>
+    <w:rsid w:val="009360E2"/>
+    <w:pPr>
+      <w:tabs>
+        <w:tab w:val="center" w:pos="4513"/>
+        <w:tab w:val="right" w:pos="9026"/>
+      </w:tabs>
+      <w:spacing w:after="0" w:line="240" w:lineRule="auto"/>
+    </w:pPr>
+  </w:style>
+  <w:style w:type="character" w:customStyle="1" w:styleId="KopfzeileZchn">
+    <w:name w:val="Kopfzeile Zchn"/>
+    <w:basedOn w:val="Absatz-Standardschriftart"/>
+    <w:link w:val="Kopfzeile"/>
+    <w:uiPriority w:val="99"/>
+    <w:rsid w:val="009360E2"/>
+  </w:style>
+  <w:style w:type="paragraph" w:styleId="Fuzeile">
+    <w:name w:val="footer"/>
+    <w:basedOn w:val="Standard"/>
+    <w:link w:val="FuzeileZchn"/>
+    <w:uiPriority w:val="99"/>
+    <w:unhideWhenUsed/>
+    <w:rsid w:val="009360E2"/>
+    <w:pPr>
+      <w:tabs>
+        <w:tab w:val="center" w:pos="4513"/>
+        <w:tab w:val="right" w:pos="9026"/>
+      </w:tabs>
+      <w:spacing w:after="0" w:line="240" w:lineRule="auto"/>
+    </w:pPr>
+  </w:style>
+  <w:style w:type="character" w:customStyle="1" w:styleId="FuzeileZchn">
+    <w:name w:val="Fußzeile Zchn"/>
+    <w:basedOn w:val="Absatz-Standardschriftart"/>
+    <w:link w:val="Fuzeile"/>
+    <w:uiPriority w:val="99"/>
+    <w:rsid w:val="009360E2"/>
+  </w:style>
+  <w:style w:type="table" w:styleId="Tabellenraster">
+    <w:name w:val="Table Grid"/>
+    <w:basedOn w:val="NormaleTabelle"/>
+    <w:uiPriority w:val="59"/>
+    <w:rsid w:val="00C45392"/>
+    <w:pPr>
+      <w:spacing w:after="0" w:line="240" w:lineRule="auto"/>
+    </w:pPr>
+    <w:rPr>
+      <w:rFonts w:eastAsiaTheme="minorEastAsia"/>
+      <w:sz w:val="24"/>
+      <w:szCs w:val="24"/>
+      <w:lang w:val="de-DE" w:eastAsia="de-DE"/>
+    </w:rPr>
+    <w:tblPr>
+      <w:tblBorders>
+        <w:top w:val="single" w:sz="4" w:space="0" w:color="auto"/>
+        <w:left w:val="single" w:sz="4" w:space="0" w:color="auto"/>
+        <w:bottom w:val="single" w:sz="4" w:space="0" w:color="auto"/>
+        <w:right w:val="single" w:sz="4" w:space="0" w:color="auto"/>
+        <w:insideH w:val="single" w:sz="4" w:space="0" w:color="auto"/>
+        <w:insideV w:val="single" w:sz="4" w:space="0" w:color="auto"/>
+      </w:tblBorders>
+    </w:tblPr>
+  </w:style>
+  <w:style w:type="character" w:customStyle="1" w:styleId="apple-converted-space">
+    <w:name w:val="apple-converted-space"/>
+    <w:basedOn w:val="Absatz-Standardschriftart"/>
+    <w:rsid w:val="00F2365B"/>
+  </w:style>
+  <w:style w:type="table" w:customStyle="1" w:styleId="MittlereSchattierung1-Akzent11">
+    <w:name w:val="Mittlere Schattierung 1 - Akzent 11"/>
+    <w:basedOn w:val="NormaleTabelle"/>
+    <w:uiPriority w:val="63"/>
+    <w:rsid w:val="000B3575"/>
+    <w:pPr>
+      <w:spacing w:after="0" w:line="240" w:lineRule="auto"/>
+    </w:pPr>
+    <w:tblPr>
+      <w:tblStyleRowBandSize w:val="1"/>
+      <w:tblStyleColBandSize w:val="1"/>
+      <w:tblBorders>
+        <w:top w:val="single" w:sz="8" w:space="0" w:color="7BA0CD" w:themeColor="accent1" w:themeTint="BF"/>
+        <w:left w:val="single" w:sz="8" w:space="0" w:color="7BA0CD" w:themeColor="accent1" w:themeTint="BF"/>
+        <w:bottom w:val="single" w:sz="8" w:space="0" w:color="7BA0CD" w:themeColor="accent1" w:themeTint="BF"/>
+        <w:right w:val="single" w:sz="8" w:space="0" w:color="7BA0CD" w:themeColor="accent1" w:themeTint="BF"/>
+        <w:insideH w:val="single" w:sz="8" w:space="0" w:color="7BA0CD" w:themeColor="accent1" w:themeTint="BF"/>
+      </w:tblBorders>
+    </w:tblPr>
+    <w:tblStylePr w:type="firstRow">
+      <w:pPr>
+        <w:spacing w:before="0" w:after="0" w:line="240" w:lineRule="auto"/>
+      </w:pPr>
+      <w:rPr>
+        <w:b/>
+        <w:bCs/>
+        <w:color w:val="FFFFFF" w:themeColor="background1"/>
+      </w:rPr>
+      <w:tblPr/>
+      <w:tcPr>
+        <w:tcBorders>
+          <w:top w:val="single" w:sz="8" w:space="0" w:color="7BA0CD" w:themeColor="accent1" w:themeTint="BF"/>
+          <w:left w:val="single" w:sz="8" w:space="0" w:color="7BA0CD" w:themeColor="accent1" w:themeTint="BF"/>
+          <w:bottom w:val="single" w:sz="8" w:space="0" w:color="7BA0CD" w:themeColor="accent1" w:themeTint="BF"/>
+          <w:right w:val="single" w:sz="8" w:space="0" w:color="7BA0CD" w:themeColor="accent1" w:themeTint="BF"/>
+          <w:insideH w:val="nil"/>
+          <w:insideV w:val="nil"/>
+        </w:tcBorders>
+        <w:shd w:val="clear" w:color="auto" w:fill="4F81BD" w:themeFill="accent1"/>
+      </w:tcPr>
+    </w:tblStylePr>
+    <w:tblStylePr w:type="lastRow">
+      <w:pPr>
+        <w:spacing w:before="0" w:after="0" w:line="240" w:lineRule="auto"/>
+      </w:pPr>
+      <w:rPr>
+        <w:b/>
+        <w:bCs/>
+      </w:rPr>
+      <w:tblPr/>
+      <w:tcPr>
+        <w:tcBorders>
+          <w:top w:val="double" w:sz="6" w:space="0" w:color="7BA0CD" w:themeColor="accent1" w:themeTint="BF"/>
+          <w:left w:val="single" w:sz="8" w:space="0" w:color="7BA0CD" w:themeColor="accent1" w:themeTint="BF"/>
+          <w:bottom w:val="single" w:sz="8" w:space="0" w:color="7BA0CD" w:themeColor="accent1" w:themeTint="BF"/>
+          <w:right w:val="single" w:sz="8" w:space="0" w:color="7BA0CD" w:themeColor="accent1" w:themeTint="BF"/>
+          <w:insideH w:val="nil"/>
+          <w:insideV w:val="nil"/>
+        </w:tcBorders>
+      </w:tcPr>
+    </w:tblStylePr>
+    <w:tblStylePr w:type="firstCol">
+      <w:rPr>
+        <w:b/>
+        <w:bCs/>
+      </w:rPr>
+    </w:tblStylePr>
+    <w:tblStylePr w:type="lastCol">
+      <w:rPr>
+        <w:b/>
+        <w:bCs/>
+      </w:rPr>
+    </w:tblStylePr>
+    <w:tblStylePr w:type="band1Vert">
+      <w:tblPr/>
+      <w:tcPr>
+        <w:shd w:val="clear" w:color="auto" w:fill="D3DFEE" w:themeFill="accent1" w:themeFillTint="3F"/>
+      </w:tcPr>
+    </w:tblStylePr>
+    <w:tblStylePr w:type="band1Horz">
+      <w:tblPr/>
+      <w:tcPr>
+        <w:tcBorders>
+          <w:insideH w:val="nil"/>
+          <w:insideV w:val="nil"/>
+        </w:tcBorders>
+        <w:shd w:val="clear" w:color="auto" w:fill="D3DFEE" w:themeFill="accent1" w:themeFillTint="3F"/>
+      </w:tcPr>
+    </w:tblStylePr>
+    <w:tblStylePr w:type="band2Horz">
+      <w:tblPr/>
+      <w:tcPr>
+        <w:tcBorders>
+          <w:insideH w:val="nil"/>
+          <w:insideV w:val="nil"/>
+        </w:tcBorders>
+      </w:tcPr>
+    </w:tblStylePr>
+  </w:style>
+  <w:style w:type="paragraph" w:styleId="Verzeichnis4">
+    <w:name w:val="toc 4"/>
+    <w:basedOn w:val="Standard"/>
+    <w:next w:val="Standard"/>
+    <w:autoRedefine/>
+    <w:uiPriority w:val="39"/>
+    <w:unhideWhenUsed/>
+    <w:rsid w:val="008A231F"/>
+    <w:pPr>
+      <w:spacing w:after="100" w:line="259" w:lineRule="auto"/>
+      <w:ind w:left="660"/>
+    </w:pPr>
+    <w:rPr>
+      <w:rFonts w:eastAsiaTheme="minorEastAsia"/>
+      <w:lang w:eastAsia="de-CH"/>
+    </w:rPr>
+  </w:style>
+  <w:style w:type="paragraph" w:styleId="Verzeichnis5">
+    <w:name w:val="toc 5"/>
+    <w:basedOn w:val="Standard"/>
+    <w:next w:val="Standard"/>
+    <w:autoRedefine/>
+    <w:uiPriority w:val="39"/>
+    <w:unhideWhenUsed/>
+    <w:rsid w:val="008A231F"/>
+    <w:pPr>
+      <w:spacing w:after="100" w:line="259" w:lineRule="auto"/>
+      <w:ind w:left="880"/>
+    </w:pPr>
+    <w:rPr>
+      <w:rFonts w:eastAsiaTheme="minorEastAsia"/>
+      <w:lang w:eastAsia="de-CH"/>
+    </w:rPr>
+  </w:style>
+  <w:style w:type="paragraph" w:styleId="Verzeichnis6">
+    <w:name w:val="toc 6"/>
+    <w:basedOn w:val="Standard"/>
+    <w:next w:val="Standard"/>
+    <w:autoRedefine/>
+    <w:uiPriority w:val="39"/>
+    <w:unhideWhenUsed/>
+    <w:rsid w:val="008A231F"/>
+    <w:pPr>
+      <w:spacing w:after="100" w:line="259" w:lineRule="auto"/>
+      <w:ind w:left="1100"/>
+    </w:pPr>
+    <w:rPr>
+      <w:rFonts w:eastAsiaTheme="minorEastAsia"/>
+      <w:lang w:eastAsia="de-CH"/>
+    </w:rPr>
+  </w:style>
+  <w:style w:type="paragraph" w:styleId="Verzeichnis7">
+    <w:name w:val="toc 7"/>
+    <w:basedOn w:val="Standard"/>
+    <w:next w:val="Standard"/>
+    <w:autoRedefine/>
+    <w:uiPriority w:val="39"/>
+    <w:unhideWhenUsed/>
+    <w:rsid w:val="008A231F"/>
+    <w:pPr>
+      <w:spacing w:after="100" w:line="259" w:lineRule="auto"/>
+      <w:ind w:left="1320"/>
+    </w:pPr>
+    <w:rPr>
+      <w:rFonts w:eastAsiaTheme="minorEastAsia"/>
+      <w:lang w:eastAsia="de-CH"/>
+    </w:rPr>
+  </w:style>
+  <w:style w:type="paragraph" w:styleId="Verzeichnis8">
+    <w:name w:val="toc 8"/>
+    <w:basedOn w:val="Standard"/>
+    <w:next w:val="Standard"/>
+    <w:autoRedefine/>
+    <w:uiPriority w:val="39"/>
+    <w:unhideWhenUsed/>
+    <w:rsid w:val="008A231F"/>
+    <w:pPr>
+      <w:spacing w:after="100" w:line="259" w:lineRule="auto"/>
+      <w:ind w:left="1540"/>
+    </w:pPr>
+    <w:rPr>
+      <w:rFonts w:eastAsiaTheme="minorEastAsia"/>
+      <w:lang w:eastAsia="de-CH"/>
+    </w:rPr>
+  </w:style>
+  <w:style w:type="paragraph" w:styleId="Verzeichnis9">
+    <w:name w:val="toc 9"/>
+    <w:basedOn w:val="Standard"/>
+    <w:next w:val="Standard"/>
+    <w:autoRedefine/>
+    <w:uiPriority w:val="39"/>
+    <w:unhideWhenUsed/>
+    <w:rsid w:val="008A231F"/>
+    <w:pPr>
+      <w:spacing w:after="100" w:line="259" w:lineRule="auto"/>
+      <w:ind w:left="1760"/>
+    </w:pPr>
+    <w:rPr>
+      <w:rFonts w:eastAsiaTheme="minorEastAsia"/>
+      <w:lang w:eastAsia="de-CH"/>
+    </w:rPr>
+  </w:style>
+  <w:style w:type="paragraph" w:styleId="Sprechblasentext">
+    <w:name w:val="Balloon Text"/>
+    <w:basedOn w:val="Standard"/>
+    <w:link w:val="SprechblasentextZchn"/>
+    <w:uiPriority w:val="99"/>
+    <w:semiHidden/>
+    <w:unhideWhenUsed/>
+    <w:rsid w:val="009D6444"/>
+    <w:pPr>
+      <w:spacing w:after="0" w:line="240" w:lineRule="auto"/>
+    </w:pPr>
+    <w:rPr>
+      <w:rFonts w:ascii="Segoe UI" w:hAnsi="Segoe UI" w:cs="Segoe UI"/>
+      <w:sz w:val="18"/>
+      <w:szCs w:val="18"/>
+    </w:rPr>
+  </w:style>
+  <w:style w:type="character" w:customStyle="1" w:styleId="SprechblasentextZchn">
+    <w:name w:val="Sprechblasentext Zchn"/>
+    <w:basedOn w:val="Absatz-Standardschriftart"/>
+    <w:link w:val="Sprechblasentext"/>
+    <w:uiPriority w:val="99"/>
+    <w:semiHidden/>
+    <w:rsid w:val="009D6444"/>
+    <w:rPr>
+      <w:rFonts w:ascii="Segoe UI" w:hAnsi="Segoe UI" w:cs="Segoe UI"/>
+      <w:sz w:val="18"/>
+      <w:szCs w:val="18"/>
+    </w:rPr>
+  </w:style>
+  <w:style w:type="paragraph" w:styleId="Beschriftung">
+    <w:name w:val="caption"/>
+    <w:basedOn w:val="Standard"/>
+    <w:next w:val="Standard"/>
+    <w:uiPriority w:val="35"/>
+    <w:unhideWhenUsed/>
+    <w:qFormat/>
+    <w:rsid w:val="0040538F"/>
+    <w:pPr>
+      <w:spacing w:line="240" w:lineRule="auto"/>
+      <w:jc w:val="center"/>
+    </w:pPr>
+    <w:rPr>
+      <w:i/>
+      <w:iCs/>
+      <w:color w:val="1F497D" w:themeColor="text2"/>
+      <w:sz w:val="18"/>
+      <w:szCs w:val="18"/>
+    </w:rPr>
+  </w:style>
+  <w:style w:type="character" w:styleId="Platzhaltertext">
+    <w:name w:val="Placeholder Text"/>
+    <w:basedOn w:val="Absatz-Standardschriftart"/>
+    <w:uiPriority w:val="99"/>
+    <w:semiHidden/>
+    <w:rsid w:val="00354C17"/>
+    <w:rPr>
+      <w:color w:val="808080"/>
+    </w:rPr>
+  </w:style>
+  <w:style w:type="paragraph" w:styleId="Abbildungsverzeichnis">
+    <w:name w:val="table of figures"/>
+    <w:basedOn w:val="Standard"/>
+    <w:next w:val="Standard"/>
+    <w:uiPriority w:val="99"/>
+    <w:unhideWhenUsed/>
+    <w:rsid w:val="00FF7914"/>
+    <w:pPr>
+      <w:spacing w:after="0"/>
+    </w:pPr>
+  </w:style>
+</w:styles>
+</file>
+
 <file path=word/theme/theme1.xml><?xml version="1.0" encoding="utf-8"?>
 <a:theme xmlns:a="http://schemas.openxmlformats.org/drawingml/2006/main" name="Larissa">
   <a:themeElements>
@@ -22287,7 +24736,7 @@
 </file>
 
 <file path=customXml/itemProps1.xml><?xml version="1.0" encoding="utf-8"?>
-<ds:datastoreItem xmlns:ds="http://schemas.openxmlformats.org/officeDocument/2006/customXml" ds:itemID="{CEF2512B-9FF1-41C5-9972-30512F54092C}">
+<ds:datastoreItem xmlns:ds="http://schemas.openxmlformats.org/officeDocument/2006/customXml" ds:itemID="{616649B8-79F3-42D7-A958-FE5B44645870}">
   <ds:schemaRefs>
     <ds:schemaRef ds:uri="http://schemas.openxmlformats.org/officeDocument/2006/bibliography"/>
   </ds:schemaRefs>

--- a/Files/Dokumentation/Dokumentation.docx
+++ b/Files/Dokumentation/Dokumentation.docx
@@ -1,6 +1,6 @@
 
 <file path=word/document.xml><?xml version="1.0" encoding="utf-8"?>
-<w:document xmlns:wpc="http://schemas.microsoft.com/office/word/2010/wordprocessingCanvas" xmlns:mc="http://schemas.openxmlformats.org/markup-compatibility/2006" xmlns:o="urn:schemas-microsoft-com:office:office" xmlns:r="http://schemas.openxmlformats.org/officeDocument/2006/relationships" xmlns:m="http://schemas.openxmlformats.org/officeDocument/2006/math" xmlns:v="urn:schemas-microsoft-com:vml" xmlns:wp14="http://schemas.microsoft.com/office/word/2010/wordprocessingDrawing" xmlns:wp="http://schemas.openxmlformats.org/drawingml/2006/wordprocessingDrawing" xmlns:w10="urn:schemas-microsoft-com:office:word" xmlns:w="http://schemas.openxmlformats.org/wordprocessingml/2006/main" xmlns:w14="http://schemas.microsoft.com/office/word/2010/wordml" xmlns:wpg="http://schemas.microsoft.com/office/word/2010/wordprocessingGroup" xmlns:wpi="http://schemas.microsoft.com/office/word/2010/wordprocessingInk" xmlns:wne="http://schemas.microsoft.com/office/word/2006/wordml" xmlns:wps="http://schemas.microsoft.com/office/word/2010/wordprocessingShape" mc:Ignorable="w14 wp14">
+<w:document xmlns:wpc="http://schemas.microsoft.com/office/word/2010/wordprocessingCanvas" xmlns:mc="http://schemas.openxmlformats.org/markup-compatibility/2006" xmlns:o="urn:schemas-microsoft-com:office:office" xmlns:r="http://schemas.openxmlformats.org/officeDocument/2006/relationships" xmlns:m="http://schemas.openxmlformats.org/officeDocument/2006/math" xmlns:v="urn:schemas-microsoft-com:vml" xmlns:wp14="http://schemas.microsoft.com/office/word/2010/wordprocessingDrawing" xmlns:wp="http://schemas.openxmlformats.org/drawingml/2006/wordprocessingDrawing" xmlns:w10="urn:schemas-microsoft-com:office:word" xmlns:w="http://schemas.openxmlformats.org/wordprocessingml/2006/main" xmlns:w14="http://schemas.microsoft.com/office/word/2010/wordml" xmlns:w15="http://schemas.microsoft.com/office/word/2012/wordml" xmlns:wpg="http://schemas.microsoft.com/office/word/2010/wordprocessingGroup" xmlns:wpi="http://schemas.microsoft.com/office/word/2010/wordprocessingInk" xmlns:wne="http://schemas.microsoft.com/office/word/2006/wordml" xmlns:wps="http://schemas.microsoft.com/office/word/2010/wordprocessingShape" mc:Ignorable="w14 w15 wp14">
   <w:body>
     <w:p>
       <w:pPr>
@@ -40,7 +40,7 @@
                     </pic:cNvPicPr>
                   </pic:nvPicPr>
                   <pic:blipFill>
-                    <a:blip r:embed="rId9" cstate="print">
+                    <a:blip r:embed="rId8" cstate="print">
                       <a:extLst>
                         <a:ext uri="{28A0092B-C50C-407E-A947-70E740481C1C}">
                           <a14:useLocalDpi xmlns:a14="http://schemas.microsoft.com/office/drawing/2010/main" val="0"/>
@@ -65,7 +65,7 @@
                     </a:ln>
                     <a:extLst>
                       <a:ext uri="{FAA26D3D-D897-4be2-8F04-BA451C77F1D7}">
-                        <ma14:placeholderFlag xmlns="" xmlns:mo="http://schemas.microsoft.com/office/mac/office/2008/main" xmlns:mv="urn:schemas-microsoft-com:mac:vml" xmlns:o="urn:schemas-microsoft-com:office:office" xmlns:v="urn:schemas-microsoft-com:vml" xmlns:w10="urn:schemas-microsoft-com:office:word" xmlns:w="http://schemas.openxmlformats.org/wordprocessingml/2006/main" xmlns:ma14="http://schemas.microsoft.com/office/mac/drawingml/2011/main" xmlns:w15="http://schemas.microsoft.com/office/word/2012/wordml"/>
+                        <ma14:placeholderFlag xmlns:ma14="http://schemas.microsoft.com/office/mac/drawingml/2011/main" xmlns:w="http://schemas.openxmlformats.org/wordprocessingml/2006/main" xmlns:w10="urn:schemas-microsoft-com:office:word" xmlns:v="urn:schemas-microsoft-com:vml" xmlns:o="urn:schemas-microsoft-com:office:office" xmlns:mv="urn:schemas-microsoft-com:mac:vml" xmlns:mo="http://schemas.microsoft.com/office/mac/office/2008/main" xmlns=""/>
                       </a:ext>
                     </a:extLst>
                   </pic:spPr>
@@ -458,7 +458,6 @@
               </w:rPr>
               <w:t xml:space="preserve"> </w:t>
             </w:r>
-            <w:proofErr w:type="spellStart"/>
             <w:r>
               <w:rPr>
                 <w:rFonts w:ascii="Arial" w:hAnsi="Arial" w:cs="Arial"/>
@@ -467,7 +466,6 @@
               </w:rPr>
               <w:t>Jampen</w:t>
             </w:r>
-            <w:proofErr w:type="spellEnd"/>
           </w:p>
         </w:tc>
       </w:tr>
@@ -785,7 +783,7 @@
           <w:noProof/>
         </w:rPr>
         <w:lastRenderedPageBreak/>
-        <w:pict>
+        <w:object w:dxaOrig="1440" w:dyaOrig="1440">
           <v:shapetype id="_x0000_t75" coordsize="21600,21600" o:spt="75" o:preferrelative="t" path="m@4@5l@4@11@9@11@9@5xe" filled="f" stroked="f">
             <v:stroke joinstyle="miter"/>
             <v:formulas>
@@ -806,11 +804,11 @@
             <o:lock v:ext="edit" aspectratio="t"/>
           </v:shapetype>
           <v:shape id="_x0000_s1027" type="#_x0000_t75" style="position:absolute;margin-left:-71.1pt;margin-top:-70.65pt;width:593.05pt;height:839.35pt;z-index:251661312;mso-position-horizontal-relative:text;mso-position-vertical-relative:text" wrapcoords="-36 0 -36 21549 21600 21549 21600 0 -36 0">
-            <v:imagedata r:id="rId10" o:title=""/>
+            <v:imagedata r:id="rId9" o:title=""/>
             <w10:wrap type="tight"/>
           </v:shape>
-          <o:OLEObject Type="Embed" ProgID="AcroExch.Document.11" ShapeID="_x0000_s1027" DrawAspect="Content" ObjectID="_1479498299" r:id="rId11"/>
-        </w:pict>
+          <o:OLEObject Type="Embed" ProgID="AcroExch.Document.11" ShapeID="_x0000_s1027" DrawAspect="Content" ObjectID="_1479504513" r:id="rId10"/>
+        </w:object>
       </w:r>
       <w:r>
         <w:br w:type="page"/>
@@ -10813,12 +10811,12 @@
       <w:pPr>
         <w:pStyle w:val="berschrift2"/>
       </w:pPr>
-      <w:bookmarkStart w:id="7" w:name="_Toc405734480"/>
-      <w:bookmarkStart w:id="8" w:name="_Toc405754860"/>
+      <w:bookmarkStart w:id="7" w:name="_Toc405754860"/>
+      <w:bookmarkStart w:id="8" w:name="_Toc405734480"/>
       <w:r>
         <w:t>Exportformat</w:t>
       </w:r>
-      <w:bookmarkEnd w:id="8"/>
+      <w:bookmarkEnd w:id="7"/>
     </w:p>
     <w:p>
       <w:r>
@@ -10900,7 +10898,7 @@
       <w:r>
         <w:t>Kryptographie</w:t>
       </w:r>
-      <w:bookmarkEnd w:id="7"/>
+      <w:bookmarkEnd w:id="8"/>
     </w:p>
     <w:p>
       <w:pPr>
@@ -10996,7 +10994,7 @@
                     <pic:cNvPicPr/>
                   </pic:nvPicPr>
                   <pic:blipFill>
-                    <a:blip r:embed="rId12">
+                    <a:blip r:embed="rId11">
                       <a:extLst>
                         <a:ext uri="{28A0092B-C50C-407E-A947-70E740481C1C}">
                           <a14:useLocalDpi xmlns:a14="http://schemas.microsoft.com/office/drawing/2010/main" val="0"/>
@@ -11111,7 +11109,7 @@
                           <pic:cNvPicPr/>
                         </pic:nvPicPr>
                         <pic:blipFill>
-                          <a:blip r:embed="rId13">
+                          <a:blip r:embed="rId12">
                             <a:extLst>
                               <a:ext uri="{28A0092B-C50C-407E-A947-70E740481C1C}">
                                 <a14:useLocalDpi xmlns:a14="http://schemas.microsoft.com/office/drawing/2010/main" val="0"/>
@@ -11184,21 +11182,7 @@
               <w:rPr>
                 <w:sz w:val="22"/>
               </w:rPr>
-              <w:t xml:space="preserve">leichen Schlüssel verschlüsselt. </w:t>
-            </w:r>
-            <w:proofErr w:type="spellStart"/>
-            <w:r>
-              <w:rPr>
-                <w:sz w:val="22"/>
-              </w:rPr>
-              <w:t>Ausserdem</w:t>
-            </w:r>
-            <w:proofErr w:type="spellEnd"/>
-            <w:r>
-              <w:rPr>
-                <w:sz w:val="22"/>
-              </w:rPr>
-              <w:t xml:space="preserve"> unterstützt der ECB Mode</w:t>
+              <w:t>leichen Schlüssel verschlüsselt. Ausserdem unterstützt der ECB Mode</w:t>
             </w:r>
             <w:r>
               <w:rPr>
@@ -11254,7 +11238,7 @@
                           <pic:cNvPicPr/>
                         </pic:nvPicPr>
                         <pic:blipFill>
-                          <a:blip r:embed="rId14">
+                          <a:blip r:embed="rId13">
                             <a:extLst>
                               <a:ext uri="{28A0092B-C50C-407E-A947-70E740481C1C}">
                                 <a14:useLocalDpi xmlns:a14="http://schemas.microsoft.com/office/drawing/2010/main" val="0"/>
@@ -11433,7 +11417,7 @@
                     <pic:cNvPicPr/>
                   </pic:nvPicPr>
                   <pic:blipFill>
-                    <a:blip r:embed="rId15">
+                    <a:blip r:embed="rId14">
                       <a:extLst>
                         <a:ext uri="{28A0092B-C50C-407E-A947-70E740481C1C}">
                           <a14:useLocalDpi xmlns:a14="http://schemas.microsoft.com/office/drawing/2010/main" val="0"/>
@@ -11500,14 +11484,9 @@
       </w:pPr>
       <w:bookmarkStart w:id="20" w:name="_Toc405734482"/>
       <w:r>
-        <w:t xml:space="preserve">Passwort </w:t>
-      </w:r>
-      <w:proofErr w:type="spellStart"/>
-      <w:r>
-        <w:t>Hashing</w:t>
+        <w:t>Passwort Hashing</w:t>
       </w:r>
       <w:bookmarkEnd w:id="20"/>
-      <w:proofErr w:type="spellEnd"/>
     </w:p>
     <w:p>
       <w:r>
@@ -11592,83 +11571,78 @@
     </w:p>
     <w:p>
       <w:r>
-        <w:t xml:space="preserve">Beim Passwort </w:t>
+        <w:t>Beim Passwort Hashing</w:t>
+      </w:r>
+      <w:r>
+        <w:t xml:space="preserve"> wird oft ein Hash-</w:t>
       </w:r>
       <w:proofErr w:type="spellStart"/>
       <w:r>
-        <w:t>Hashing</w:t>
+        <w:t>Chaining</w:t>
       </w:r>
       <w:proofErr w:type="spellEnd"/>
       <w:r>
-        <w:t xml:space="preserve"> wird oft ein Hash-</w:t>
+        <w:t xml:space="preserve"> angewendet. Dies bedeutet, dass die Hash</w:t>
+      </w:r>
+      <w:r>
+        <w:t>-</w:t>
+      </w:r>
+      <w:r>
+        <w:t>funktion mehrmals nacheinander ausgeführt wird, um die Berechnungszeit des Hashs zu erhöhen. E</w:t>
+      </w:r>
+      <w:r>
+        <w:t xml:space="preserve">in </w:t>
       </w:r>
       <w:proofErr w:type="spellStart"/>
       <w:r>
-        <w:t>Chaining</w:t>
+        <w:t>Brute</w:t>
       </w:r>
       <w:proofErr w:type="spellEnd"/>
       <w:r>
-        <w:t xml:space="preserve"> angewendet. Dies bedeutet, dass die Hash</w:t>
-      </w:r>
-      <w:r>
         <w:t>-</w:t>
       </w:r>
       <w:r>
-        <w:t>funktion mehrmals nacheinander ausgeführt wird, um die Berechnungszeit des Hashs zu erhöhen. E</w:t>
-      </w:r>
-      <w:r>
-        <w:t xml:space="preserve">in </w:t>
+        <w:t>Force Angriff auf den Hash dauert, je mehr Hash-Iterationen gemacht werden, entsprechend länger.</w:t>
+      </w:r>
+    </w:p>
+    <w:p>
+      <w:pPr>
+        <w:pStyle w:val="berschrift4"/>
+      </w:pPr>
+      <w:r>
+        <w:t>SHA3</w:t>
+      </w:r>
+    </w:p>
+    <w:p>
+      <w:r>
+        <w:t xml:space="preserve">Die momentan neuste Version </w:t>
+      </w:r>
+      <w:r>
+        <w:t>der SHA Algorithmen</w:t>
+      </w:r>
+      <w:r>
+        <w:t>, welche vom</w:t>
+      </w:r>
+      <w:r>
+        <w:t xml:space="preserve"> US-Amerikanischen</w:t>
+      </w:r>
+      <w:r>
+        <w:t xml:space="preserve"> National Institute </w:t>
       </w:r>
       <w:proofErr w:type="spellStart"/>
       <w:r>
-        <w:t>Brute</w:t>
+        <w:t>of</w:t>
       </w:r>
       <w:proofErr w:type="spellEnd"/>
       <w:r>
-        <w:t>-</w:t>
-      </w:r>
-      <w:r>
-        <w:t>Force Angriff auf den Hash dauert, je mehr Hash-Iterationen gemacht werden, entsprechend länger.</w:t>
-      </w:r>
-    </w:p>
-    <w:p>
-      <w:pPr>
-        <w:pStyle w:val="berschrift4"/>
-      </w:pPr>
-      <w:r>
-        <w:t>SHA3</w:t>
-      </w:r>
-    </w:p>
-    <w:p>
-      <w:r>
-        <w:t xml:space="preserve">Die momentan neuste Version </w:t>
-      </w:r>
-      <w:r>
-        <w:t>der SHA Algorithmen</w:t>
-      </w:r>
-      <w:r>
-        <w:t>, welche vom</w:t>
-      </w:r>
-      <w:r>
-        <w:t xml:space="preserve"> US-Amerikanischen</w:t>
-      </w:r>
-      <w:r>
-        <w:t xml:space="preserve"> National Institute </w:t>
+        <w:t xml:space="preserve"> Standards </w:t>
       </w:r>
       <w:proofErr w:type="spellStart"/>
       <w:r>
-        <w:t>of</w:t>
+        <w:t>and</w:t>
       </w:r>
       <w:proofErr w:type="spellEnd"/>
       <w:r>
-        <w:t xml:space="preserve"> Standards </w:t>
-      </w:r>
-      <w:proofErr w:type="spellStart"/>
-      <w:r>
-        <w:t>and</w:t>
-      </w:r>
-      <w:proofErr w:type="spellEnd"/>
-      <w:r>
         <w:t xml:space="preserve"> Technology (NIST)</w:t>
       </w:r>
       <w:r>
@@ -11678,13 +11652,8 @@
         <w:t>. Die verfügbaren Hashlängen sind zwischen 224 und 512 Bit, was eine Sicherheit gegen Kollisionsangriffe von 25</w:t>
       </w:r>
       <w:r>
-        <w:t xml:space="preserve">6 Bit bietet (wegen des </w:t>
-      </w:r>
-      <w:proofErr w:type="spellStart"/>
-      <w:r>
-        <w:t>Geburstagsparadoxum</w:t>
-      </w:r>
-      <w:proofErr w:type="spellEnd"/>
+        <w:t>6 Bit bietet (wegen des Geburstagsparadoxum</w:t>
+      </w:r>
       <w:r>
         <w:t>).</w:t>
       </w:r>
@@ -11883,19 +11852,63 @@
       <w:pPr>
         <w:rPr>
           <w:highlight w:val="yellow"/>
+          <w:lang w:val="en-US"/>
         </w:rPr>
       </w:pPr>
+      <w:proofErr w:type="spellStart"/>
       <w:r>
         <w:rPr>
           <w:highlight w:val="yellow"/>
+          <w:lang w:val="en-US"/>
         </w:rPr>
-        <w:t xml:space="preserve">Quelle für Regeln: </w:t>
-      </w:r>
-      <w:hyperlink r:id="rId16" w:history="1">
+        <w:t>Quelle</w:t>
+      </w:r>
+      <w:proofErr w:type="spellEnd"/>
+      <w:r>
+        <w:rPr>
+          <w:highlight w:val="yellow"/>
+          <w:lang w:val="en-US"/>
+        </w:rPr>
+        <w:t xml:space="preserve"> </w:t>
+      </w:r>
+      <w:proofErr w:type="spellStart"/>
+      <w:r>
+        <w:rPr>
+          <w:highlight w:val="yellow"/>
+          <w:lang w:val="en-US"/>
+        </w:rPr>
+        <w:t>für</w:t>
+      </w:r>
+      <w:proofErr w:type="spellEnd"/>
+      <w:r>
+        <w:rPr>
+          <w:highlight w:val="yellow"/>
+          <w:lang w:val="en-US"/>
+        </w:rPr>
+        <w:t xml:space="preserve"> </w:t>
+      </w:r>
+      <w:proofErr w:type="spellStart"/>
+      <w:r>
+        <w:rPr>
+          <w:highlight w:val="yellow"/>
+          <w:lang w:val="en-US"/>
+        </w:rPr>
+        <w:t>Regeln</w:t>
+      </w:r>
+      <w:proofErr w:type="spellEnd"/>
+      <w:r>
+        <w:rPr>
+          <w:highlight w:val="yellow"/>
+          <w:lang w:val="en-US"/>
+        </w:rPr>
+        <w:t xml:space="preserve">: </w:t>
+      </w:r>
+      <w:hyperlink r:id="rId15" w:history="1">
         <w:r>
           <w:rPr>
             <w:rStyle w:val="Hyperlink"/>
             <w:highlight w:val="yellow"/>
+            <w:lang w:val="en-US"/>
           </w:rPr>
           <w:t>ftp://ftp.makash.ac.il/LearningStandards/XML/W3C-Specifications/XML-Rec-1stEd-19980210.pdf</w:t>
         </w:r>
@@ -11956,21 +11969,7 @@
         <w:rPr>
           <w:highlight w:val="yellow"/>
         </w:rPr>
-        <w:t xml:space="preserve"> </w:t>
-      </w:r>
-      <w:proofErr w:type="spellStart"/>
-      <w:r>
-        <w:rPr>
-          <w:highlight w:val="yellow"/>
-        </w:rPr>
-        <w:t>SecureExam</w:t>
-      </w:r>
-      <w:proofErr w:type="spellEnd"/>
-      <w:r>
-        <w:rPr>
-          <w:highlight w:val="yellow"/>
-        </w:rPr>
-        <w:t xml:space="preserve">-Applikation stellt eine Importfunktion bereit, welche es dem Benutzer ermöglicht die Fragen für den Test dem Programm zu liefern. </w:t>
+        <w:t xml:space="preserve"> SecureExam-Applikation stellt eine Importfunktion bereit, welche es dem Benutzer ermöglicht die Fragen für den Test dem Programm zu liefern. </w:t>
       </w:r>
       <w:r>
         <w:rPr>
@@ -12395,15 +12394,7 @@
     </w:p>
     <w:p>
       <w:r>
-        <w:t xml:space="preserve">Auch wenn der Prüfungsraum gegen jegliche </w:t>
-      </w:r>
-      <w:proofErr w:type="spellStart"/>
-      <w:r>
-        <w:t>Wirelessstrahlung</w:t>
-      </w:r>
-      <w:proofErr w:type="spellEnd"/>
-      <w:r>
-        <w:t xml:space="preserve"> von aussen abgeschirmt wäre, wäre es trotzdem möglich, dass intern Ad-Hoc Netzwerke erstellt würden. Ein Teilnehmer könnte ein solches erstellen und die anderen Probanden könnten diesem beitreten und darüber kommunizieren.</w:t>
+        <w:t>Auch wenn der Prüfungsraum gegen jegliche Wirelessstrahlung von aussen abgeschirmt wäre, wäre es trotzdem möglich, dass intern Ad-Hoc Netzwerke erstellt würden. Ein Teilnehmer könnte ein solches erstellen und die anderen Probanden könnten diesem beitreten und darüber kommunizieren.</w:t>
       </w:r>
     </w:p>
     <w:p>
@@ -12946,7 +12937,7 @@
                     </pic:cNvPicPr>
                   </pic:nvPicPr>
                   <pic:blipFill>
-                    <a:blip r:embed="rId17">
+                    <a:blip r:embed="rId16">
                       <a:extLst>
                         <a:ext uri="{28A0092B-C50C-407E-A947-70E740481C1C}">
                           <a14:useLocalDpi xmlns:a14="http://schemas.microsoft.com/office/drawing/2010/main" val="0"/>
@@ -13043,7 +13034,7 @@
                     <pic:cNvPicPr/>
                   </pic:nvPicPr>
                   <pic:blipFill>
-                    <a:blip r:embed="rId18">
+                    <a:blip r:embed="rId17">
                       <a:extLst>
                         <a:ext uri="{28A0092B-C50C-407E-A947-70E740481C1C}">
                           <a14:useLocalDpi xmlns:a14="http://schemas.microsoft.com/office/drawing/2010/main" val="0"/>
@@ -13077,27 +13068,14 @@
       <w:r>
         <w:t xml:space="preserve">Abbildung </w:t>
       </w:r>
-      <w:r>
-        <w:fldChar w:fldCharType="begin"/>
-      </w:r>
-      <w:r>
-        <w:instrText xml:space="preserve"> SEQ Abbildung \* ARABIC </w:instrText>
-      </w:r>
-      <w:r>
-        <w:fldChar w:fldCharType="separate"/>
-      </w:r>
-      <w:r>
-        <w:rPr>
-          <w:noProof/>
-        </w:rPr>
-        <w:t>6</w:t>
-      </w:r>
-      <w:r>
-        <w:rPr>
-          <w:noProof/>
-        </w:rPr>
-        <w:fldChar w:fldCharType="end"/>
-      </w:r>
+      <w:fldSimple w:instr=" SEQ Abbildung \* ARABIC ">
+        <w:r>
+          <w:rPr>
+            <w:noProof/>
+          </w:rPr>
+          <w:t>6</w:t>
+        </w:r>
+      </w:fldSimple>
       <w:r>
         <w:rPr>
           <w:noProof/>
@@ -13152,7 +13130,7 @@
                     <pic:cNvPicPr/>
                   </pic:nvPicPr>
                   <pic:blipFill>
-                    <a:blip r:embed="rId19">
+                    <a:blip r:embed="rId18">
                       <a:extLst>
                         <a:ext uri="{28A0092B-C50C-407E-A947-70E740481C1C}">
                           <a14:useLocalDpi xmlns:a14="http://schemas.microsoft.com/office/drawing/2010/main" val="0"/>
@@ -13188,27 +13166,14 @@
       <w:r>
         <w:t xml:space="preserve">Tabelle </w:t>
       </w:r>
-      <w:r>
-        <w:fldChar w:fldCharType="begin"/>
-      </w:r>
-      <w:r>
-        <w:instrText xml:space="preserve"> SEQ Tabelle \* ARABIC </w:instrText>
-      </w:r>
-      <w:r>
-        <w:fldChar w:fldCharType="separate"/>
-      </w:r>
-      <w:r>
-        <w:rPr>
-          <w:noProof/>
-        </w:rPr>
-        <w:t>1</w:t>
-      </w:r>
-      <w:r>
-        <w:rPr>
-          <w:noProof/>
-        </w:rPr>
-        <w:fldChar w:fldCharType="end"/>
-      </w:r>
+      <w:fldSimple w:instr=" SEQ Tabelle \* ARABIC ">
+        <w:r>
+          <w:rPr>
+            <w:noProof/>
+          </w:rPr>
+          <w:t>1</w:t>
+        </w:r>
+      </w:fldSimple>
       <w:r>
         <w:t xml:space="preserve">: Vergleich </w:t>
       </w:r>
@@ -13298,7 +13263,7 @@
                     <pic:cNvPicPr/>
                   </pic:nvPicPr>
                   <pic:blipFill>
-                    <a:blip r:embed="rId20">
+                    <a:blip r:embed="rId19">
                       <a:extLst>
                         <a:ext uri="{28A0092B-C50C-407E-A947-70E740481C1C}">
                           <a14:useLocalDpi xmlns:a14="http://schemas.microsoft.com/office/drawing/2010/main" val="0"/>
@@ -13338,7 +13303,7 @@
           <w:rPr>
             <w:noProof/>
           </w:rPr>
-          <w:t>1</w:t>
+          <w:t>2</w:t>
         </w:r>
       </w:fldSimple>
       <w:r>
@@ -13397,15 +13362,7 @@
       </w:r>
       <w:proofErr w:type="spellEnd"/>
       <w:r>
-        <w:t xml:space="preserve">“. Bei AES kann man ein normales Passwort mit anschliessendem </w:t>
-      </w:r>
-      <w:proofErr w:type="spellStart"/>
-      <w:r>
-        <w:t>Hashing</w:t>
-      </w:r>
-      <w:proofErr w:type="spellEnd"/>
-      <w:r>
-        <w:t xml:space="preserve"> verwenden, bei RSA müsste ein komplettes Zertifikat korrekt abgetippt werden. Deshalb wird AES als Verschlüsselungsverfahren eingesetzt.</w:t>
+        <w:t>“. Bei AES kann man ein normales Passwort mit anschliessendem Hashing verwenden, bei RSA müsste ein komplettes Zertifikat korrekt abgetippt werden. Deshalb wird AES als Verschlüsselungsverfahren eingesetzt.</w:t>
       </w:r>
     </w:p>
     <w:p>
@@ -13465,7 +13422,7 @@
                     </pic:cNvPicPr>
                   </pic:nvPicPr>
                   <pic:blipFill>
-                    <a:blip r:embed="rId21">
+                    <a:blip r:embed="rId20">
                       <a:extLst>
                         <a:ext uri="{28A0092B-C50C-407E-A947-70E740481C1C}">
                           <a14:useLocalDpi xmlns:a14="http://schemas.microsoft.com/office/drawing/2010/main" val="0"/>
@@ -13722,7 +13679,7 @@
                     <pic:cNvPicPr/>
                   </pic:nvPicPr>
                   <pic:blipFill>
-                    <a:blip r:embed="rId22">
+                    <a:blip r:embed="rId21">
                       <a:extLst>
                         <a:ext uri="{28A0092B-C50C-407E-A947-70E740481C1C}">
                           <a14:useLocalDpi xmlns:a14="http://schemas.microsoft.com/office/drawing/2010/main" val="0"/>
@@ -13825,26 +13782,10 @@
     </w:p>
     <w:p>
       <w:r>
-        <w:t xml:space="preserve">Mit diesen Informationen plus dem zugehörigen Salt, wird wie bei der Verschlüsselung, ein </w:t>
-      </w:r>
-      <w:proofErr w:type="spellStart"/>
-      <w:r>
-        <w:t>Hashing</w:t>
-      </w:r>
-      <w:proofErr w:type="spellEnd"/>
-      <w:r>
-        <w:t xml:space="preserve"> durchgeführt. Das resultierende „Student Password“  dient als Passwort für die </w:t>
-      </w:r>
-      <w:r>
-        <w:t xml:space="preserve">Entschlüsselung des </w:t>
-      </w:r>
-      <w:proofErr w:type="spellStart"/>
-      <w:r>
-        <w:t>Masterkeys</w:t>
-      </w:r>
-      <w:proofErr w:type="spellEnd"/>
-      <w:r>
-        <w:t>. Mittels diesem und dem zugehörigen IV, werden  dann die eigentlichen Daten</w:t>
+        <w:t xml:space="preserve">Mit diesen Informationen plus dem zugehörigen Salt, wird wie bei der Verschlüsselung, ein Hashing durchgeführt. Das resultierende „Student Password“  dient als Passwort für die </w:t>
+      </w:r>
+      <w:r>
+        <w:t>Entschlüsselung des Masterkeys. Mittels diesem und dem zugehörigen IV, werden  dann die eigentlichen Daten</w:t>
       </w:r>
       <w:r>
         <w:t xml:space="preserve"> entschlüsselt.</w:t>
@@ -13906,7 +13847,7 @@
                     </pic:cNvPicPr>
                   </pic:nvPicPr>
                   <pic:blipFill>
-                    <a:blip r:embed="rId23">
+                    <a:blip r:embed="rId22">
                       <a:extLst>
                         <a:ext uri="{28A0092B-C50C-407E-A947-70E740481C1C}">
                           <a14:useLocalDpi xmlns:a14="http://schemas.microsoft.com/office/drawing/2010/main" val="0"/>
@@ -13951,7 +13892,7 @@
           <w:rPr>
             <w:noProof/>
           </w:rPr>
-          <w:t>2</w:t>
+          <w:t>3</w:t>
         </w:r>
       </w:fldSimple>
       <w:r>
@@ -13969,22 +13910,14 @@
     </w:p>
     <w:p>
       <w:r>
-        <w:t xml:space="preserve">Die beiden Algorithmen sind praktisch gleichauf. PBKDF2 ist ein Algorithmus, welcher absichtlich langsam, für das generieren eines Keys aus einem Passwort entwickelt wurde. Trotzdem wird bei </w:t>
+        <w:t>Die beiden Algorithmen sind praktisch gleichauf. PBKDF2 ist ein Algorithmus, welcher absichtlich langsam, für das generieren eines Keys aus einem Passwort entwickelt wurde. Trotzdem wird bei SecureExam SHA3 als Hash-Algorithmus eingesetzt. Der Entscheid wurde so getroffen, um eine bessere Anpassung an langsame Hardware (</w:t>
       </w:r>
       <w:proofErr w:type="spellStart"/>
       <w:r>
-        <w:t>SecureExam</w:t>
+        <w:t>eBook</w:t>
       </w:r>
       <w:proofErr w:type="spellEnd"/>
       <w:r>
-        <w:t xml:space="preserve"> SHA3 als Hash-Algorithmus eingesetzt. Der Entscheid wurde so getroffen, um eine bessere Anpassung an langsame Hardware (</w:t>
-      </w:r>
-      <w:proofErr w:type="spellStart"/>
-      <w:r>
-        <w:t>eBook</w:t>
-      </w:r>
-      <w:proofErr w:type="spellEnd"/>
-      <w:r>
         <w:t xml:space="preserve"> Reader) zu ermöglichen.</w:t>
       </w:r>
     </w:p>
@@ -13992,13 +13925,8 @@
       <w:pPr>
         <w:pStyle w:val="berschrift4"/>
       </w:pPr>
-      <w:proofErr w:type="spellStart"/>
-      <w:r>
-        <w:t>Hashing</w:t>
-      </w:r>
-      <w:proofErr w:type="spellEnd"/>
-      <w:r>
-        <w:t xml:space="preserve"> Konzept</w:t>
+      <w:r>
+        <w:t>Hashing Konzept</w:t>
       </w:r>
     </w:p>
     <w:p>
@@ -14058,7 +13986,7 @@
                     </pic:cNvPicPr>
                   </pic:nvPicPr>
                   <pic:blipFill>
-                    <a:blip r:embed="rId24">
+                    <a:blip r:embed="rId23">
                       <a:extLst>
                         <a:ext uri="{28A0092B-C50C-407E-A947-70E740481C1C}">
                           <a14:useLocalDpi xmlns:a14="http://schemas.microsoft.com/office/drawing/2010/main" val="0"/>
@@ -14107,15 +14035,7 @@
         </w:r>
       </w:fldSimple>
       <w:r>
-        <w:t xml:space="preserve">: </w:t>
-      </w:r>
-      <w:proofErr w:type="spellStart"/>
-      <w:r>
-        <w:t>Hashing</w:t>
-      </w:r>
-      <w:proofErr w:type="spellEnd"/>
-      <w:r>
-        <w:t xml:space="preserve"> Ablauf</w:t>
+        <w:t>: Hashing Ablauf</w:t>
       </w:r>
       <w:bookmarkEnd w:id="80"/>
     </w:p>
@@ -14252,7 +14172,7 @@
                     <pic:cNvPicPr/>
                   </pic:nvPicPr>
                   <pic:blipFill>
-                    <a:blip r:embed="rId25">
+                    <a:blip r:embed="rId24">
                       <a:extLst>
                         <a:ext uri="{28A0092B-C50C-407E-A947-70E740481C1C}">
                           <a14:useLocalDpi xmlns:a14="http://schemas.microsoft.com/office/drawing/2010/main" val="0"/>
@@ -14287,27 +14207,14 @@
       <w:r>
         <w:t xml:space="preserve">Tabelle </w:t>
       </w:r>
-      <w:r>
-        <w:fldChar w:fldCharType="begin"/>
-      </w:r>
-      <w:r>
-        <w:instrText xml:space="preserve"> SEQ Tabelle \* ARABIC </w:instrText>
-      </w:r>
-      <w:r>
-        <w:fldChar w:fldCharType="separate"/>
-      </w:r>
-      <w:r>
-        <w:rPr>
-          <w:noProof/>
-        </w:rPr>
-        <w:t>4</w:t>
-      </w:r>
-      <w:r>
-        <w:rPr>
-          <w:noProof/>
-        </w:rPr>
-        <w:fldChar w:fldCharType="end"/>
-      </w:r>
+      <w:fldSimple w:instr=" SEQ Tabelle \* ARABIC ">
+        <w:r>
+          <w:rPr>
+            <w:noProof/>
+          </w:rPr>
+          <w:t>4</w:t>
+        </w:r>
+      </w:fldSimple>
       <w:r>
         <w:t>: Vergleich ODT und Word</w:t>
       </w:r>
@@ -14404,7 +14311,7 @@
                     </pic:cNvPicPr>
                   </pic:nvPicPr>
                   <pic:blipFill>
-                    <a:blip r:embed="rId26">
+                    <a:blip r:embed="rId25">
                       <a:extLst>
                         <a:ext uri="{28A0092B-C50C-407E-A947-70E740481C1C}">
                           <a14:useLocalDpi xmlns:a14="http://schemas.microsoft.com/office/drawing/2010/main" val="0"/>
@@ -14514,7 +14421,7 @@
                     </pic:cNvPicPr>
                   </pic:nvPicPr>
                   <pic:blipFill>
-                    <a:blip r:embed="rId27">
+                    <a:blip r:embed="rId26">
                       <a:extLst>
                         <a:ext uri="{28A0092B-C50C-407E-A947-70E740481C1C}">
                           <a14:useLocalDpi xmlns:a14="http://schemas.microsoft.com/office/drawing/2010/main" val="0"/>
@@ -14663,21 +14570,8 @@
       <w:bookmarkEnd w:id="100"/>
     </w:p>
     <w:p>
-      <w:proofErr w:type="spellStart"/>
-      <w:r>
-        <w:t>SecureExam</w:t>
-      </w:r>
-      <w:proofErr w:type="spellEnd"/>
-      <w:r>
-        <w:t xml:space="preserve"> virtualisiert die Prüfung, die Papierform wird überflüssig und Prüfungen können digital abgelegt werden. Inspiriert von der alten Form der Prüfung, auf Papier, wird </w:t>
-      </w:r>
-      <w:proofErr w:type="spellStart"/>
-      <w:r>
-        <w:t>SecureExam</w:t>
-      </w:r>
-      <w:proofErr w:type="spellEnd"/>
-      <w:r>
-        <w:t xml:space="preserve"> mittels Material Design umgesetzt. Den Prüfungsabsolventen wird eine gewohnte Umgebung vorgespielt, damit sie sich während der Prüfung wohler / entspannter fühlen. Durch neue Möglichkeiten, welche durch die Digitalisierung mit sich kommen, werden die Prüfungsblätter um nützliche Funktionen, wie zum Beispiel die Anzeige der verbliebenen Prüfungszeit, ergänzt.</w:t>
+      <w:r>
+        <w:t>SecureExam virtualisiert die Prüfung, die Papierform wird überflüssig und Prüfungen können digital abgelegt werden. Inspiriert von der alten Form der Prüfung, auf Papier, wird SecureExam mittels Material Design umgesetzt. Den Prüfungsabsolventen wird eine gewohnte Umgebung vorgespielt, damit sie sich während der Prüfung wohler / entspannter fühlen. Durch neue Möglichkeiten, welche durch die Digitalisierung mit sich kommen, werden die Prüfungsblätter um nützliche Funktionen, wie zum Beispiel die Anzeige der verbliebenen Prüfungszeit, ergänzt.</w:t>
       </w:r>
     </w:p>
     <w:p>
@@ -14706,7 +14600,7 @@
                     <pic:cNvPicPr/>
                   </pic:nvPicPr>
                   <pic:blipFill>
-                    <a:blip r:embed="rId28">
+                    <a:blip r:embed="rId27">
                       <a:extLst>
                         <a:ext uri="{28A0092B-C50C-407E-A947-70E740481C1C}">
                           <a14:useLocalDpi xmlns:a14="http://schemas.microsoft.com/office/drawing/2010/main" val="0"/>
@@ -14813,7 +14707,7 @@
                     <pic:cNvPicPr/>
                   </pic:nvPicPr>
                   <pic:blipFill>
-                    <a:blip r:embed="rId29" cstate="print">
+                    <a:blip r:embed="rId28" cstate="print">
                       <a:extLst>
                         <a:ext uri="{28A0092B-C50C-407E-A947-70E740481C1C}">
                           <a14:useLocalDpi xmlns:a14="http://schemas.microsoft.com/office/drawing/2010/main" val="0"/>
@@ -15001,7 +14895,7 @@
                     <pic:cNvPicPr/>
                   </pic:nvPicPr>
                   <pic:blipFill>
-                    <a:blip r:embed="rId30" cstate="print">
+                    <a:blip r:embed="rId29" cstate="print">
                       <a:extLst>
                         <a:ext uri="{28A0092B-C50C-407E-A947-70E740481C1C}">
                           <a14:useLocalDpi xmlns:a14="http://schemas.microsoft.com/office/drawing/2010/main" val="0"/>
@@ -15126,7 +15020,7 @@
                     <pic:cNvPicPr/>
                   </pic:nvPicPr>
                   <pic:blipFill>
-                    <a:blip r:embed="rId31">
+                    <a:blip r:embed="rId30">
                       <a:extLst>
                         <a:ext uri="{28A0092B-C50C-407E-A947-70E740481C1C}">
                           <a14:useLocalDpi xmlns:a14="http://schemas.microsoft.com/office/drawing/2010/main" val="0"/>
@@ -15234,11 +15128,9 @@
         <w:pStyle w:val="berschrift3"/>
       </w:pPr>
       <w:bookmarkStart w:id="108" w:name="_Toc405734532"/>
-      <w:proofErr w:type="spellStart"/>
       <w:r>
         <w:t>SecureExam</w:t>
       </w:r>
-      <w:proofErr w:type="spellEnd"/>
       <w:r>
         <w:t xml:space="preserve"> Library</w:t>
       </w:r>
@@ -15300,15 +15192,7 @@
         <w:t xml:space="preserve">. </w:t>
       </w:r>
       <w:r>
-        <w:t xml:space="preserve">In </w:t>
-      </w:r>
-      <w:proofErr w:type="spellStart"/>
-      <w:r>
-        <w:t>SecureExam</w:t>
-      </w:r>
-      <w:proofErr w:type="spellEnd"/>
-      <w:r>
-        <w:t xml:space="preserve"> wird </w:t>
+        <w:t xml:space="preserve">In SecureExam wird </w:t>
       </w:r>
       <w:proofErr w:type="spellStart"/>
       <w:r>
@@ -15370,15 +15254,7 @@
     </w:p>
     <w:p>
       <w:r>
-        <w:t xml:space="preserve">Gerade durch die Modularität eignet sich die Library perfekt für den Einsatz in </w:t>
-      </w:r>
-      <w:proofErr w:type="spellStart"/>
-      <w:r>
-        <w:t>SecureExam</w:t>
-      </w:r>
-      <w:proofErr w:type="spellEnd"/>
-      <w:r>
-        <w:t>, da nur genau die Module in das Prüfungsfile eingebunden werden müssen, die auch wirklich benötigt werden.</w:t>
+        <w:t>Gerade durch die Modularität eignet sich die Library perfekt für den Einsatz in SecureExam, da nur genau die Module in das Prüfungsfile eingebunden werden müssen, die auch wirklich benötigt werden.</w:t>
       </w:r>
       <w:r>
         <w:t xml:space="preserve"> </w:t>
@@ -15479,15 +15355,7 @@
       </w:r>
       <w:proofErr w:type="spellEnd"/>
       <w:r>
-        <w:t xml:space="preserve"> Readern ist man davor nicht sicher, deshalb wird bei </w:t>
-      </w:r>
-      <w:proofErr w:type="spellStart"/>
-      <w:r>
-        <w:t>SecureExam</w:t>
-      </w:r>
-      <w:proofErr w:type="spellEnd"/>
-      <w:r>
-        <w:t xml:space="preserve"> der Java</w:t>
+        <w:t xml:space="preserve"> Readern ist man davor nicht sicher, deshalb wird bei SecureExam der Java</w:t>
       </w:r>
       <w:r>
         <w:t xml:space="preserve">Script Code </w:t>
@@ -15622,7 +15490,7 @@
                           <pic:cNvPicPr/>
                         </pic:nvPicPr>
                         <pic:blipFill>
-                          <a:blip r:embed="rId32">
+                          <a:blip r:embed="rId31">
                             <a:extLst>
                               <a:ext uri="{28A0092B-C50C-407E-A947-70E740481C1C}">
                                 <a14:useLocalDpi xmlns:a14="http://schemas.microsoft.com/office/drawing/2010/main" val="0"/>
@@ -15683,7 +15551,7 @@
                           <pic:cNvPicPr/>
                         </pic:nvPicPr>
                         <pic:blipFill>
-                          <a:blip r:embed="rId33">
+                          <a:blip r:embed="rId32">
                             <a:extLst>
                               <a:ext uri="{28A0092B-C50C-407E-A947-70E740481C1C}">
                                 <a14:useLocalDpi xmlns:a14="http://schemas.microsoft.com/office/drawing/2010/main" val="0"/>
@@ -15726,7 +15594,7 @@
           <w:rPr>
             <w:noProof/>
           </w:rPr>
-          <w:t>3</w:t>
+          <w:t>5</w:t>
         </w:r>
       </w:fldSimple>
       <w:r>
@@ -15855,7 +15723,7 @@
                     <pic:cNvPicPr/>
                   </pic:nvPicPr>
                   <pic:blipFill>
-                    <a:blip r:embed="rId34">
+                    <a:blip r:embed="rId33">
                       <a:extLst>
                         <a:ext uri="{28A0092B-C50C-407E-A947-70E740481C1C}">
                           <a14:useLocalDpi xmlns:a14="http://schemas.microsoft.com/office/drawing/2010/main" val="0"/>
@@ -15999,7 +15867,7 @@
                     <pic:cNvPicPr/>
                   </pic:nvPicPr>
                   <pic:blipFill>
-                    <a:blip r:embed="rId35">
+                    <a:blip r:embed="rId34">
                       <a:extLst>
                         <a:ext uri="{28A0092B-C50C-407E-A947-70E740481C1C}">
                           <a14:useLocalDpi xmlns:a14="http://schemas.microsoft.com/office/drawing/2010/main" val="0"/>
@@ -16060,15 +15928,7 @@
     </w:p>
     <w:p>
       <w:r>
-        <w:t xml:space="preserve">Die Verschlüsselten Daten werden als Byte-Array zurückgegeben. Jedoch ist es oft nötig, diese in Strings aus druckbaren Zeichen zu konvertieren. Es ist wichtig, im Vorfeld festzulegen, mit welchem Encoding man arbeitet. </w:t>
-      </w:r>
-      <w:proofErr w:type="spellStart"/>
-      <w:r>
-        <w:t>SecureExam</w:t>
-      </w:r>
-      <w:proofErr w:type="spellEnd"/>
-      <w:r>
-        <w:t xml:space="preserve"> arbeitet generell mit Hex Codierten Strings</w:t>
+        <w:t>Die Verschlüsselten Daten werden als Byte-Array zurückgegeben. Jedoch ist es oft nötig, diese in Strings aus druckbaren Zeichen zu konvertieren. Es ist wichtig, im Vorfeld festzulegen, mit welchem Encoding man arbeitet. SecureExam arbeitet generell mit Hex Codierten Strings</w:t>
       </w:r>
       <w:r>
         <w:t xml:space="preserve">, </w:t>
@@ -16155,7 +16015,7 @@
                     <pic:cNvPicPr/>
                   </pic:nvPicPr>
                   <pic:blipFill>
-                    <a:blip r:embed="rId36">
+                    <a:blip r:embed="rId35">
                       <a:extLst>
                         <a:ext uri="{28A0092B-C50C-407E-A947-70E740481C1C}">
                           <a14:useLocalDpi xmlns:a14="http://schemas.microsoft.com/office/drawing/2010/main" val="0"/>
@@ -16397,7 +16257,7 @@
                     <pic:cNvPicPr/>
                   </pic:nvPicPr>
                   <pic:blipFill>
-                    <a:blip r:embed="rId37">
+                    <a:blip r:embed="rId36">
                       <a:extLst>
                         <a:ext uri="{28A0092B-C50C-407E-A947-70E740481C1C}">
                           <a14:useLocalDpi xmlns:a14="http://schemas.microsoft.com/office/drawing/2010/main" val="0"/>
@@ -16441,15 +16301,7 @@
         </w:r>
       </w:fldSimple>
       <w:r>
-        <w:t xml:space="preserve">: SHA256 </w:t>
-      </w:r>
-      <w:proofErr w:type="spellStart"/>
-      <w:r>
-        <w:t>Hashing</w:t>
-      </w:r>
-      <w:proofErr w:type="spellEnd"/>
-      <w:r>
-        <w:t xml:space="preserve"> in C#</w:t>
+        <w:t>: SHA256 Hashing in C#</w:t>
       </w:r>
       <w:bookmarkEnd w:id="122"/>
     </w:p>
@@ -16500,13 +16352,8 @@
       </w:r>
     </w:p>
     <w:p>
-      <w:proofErr w:type="spellStart"/>
-      <w:r>
-        <w:t>Hashing</w:t>
-      </w:r>
-      <w:proofErr w:type="spellEnd"/>
-      <w:r>
-        <w:t xml:space="preserve"> in </w:t>
+      <w:r>
+        <w:t xml:space="preserve">Hashing in </w:t>
       </w:r>
       <w:proofErr w:type="spellStart"/>
       <w:r>
@@ -16545,7 +16392,7 @@
                     <pic:cNvPicPr/>
                   </pic:nvPicPr>
                   <pic:blipFill>
-                    <a:blip r:embed="rId38">
+                    <a:blip r:embed="rId37">
                       <a:extLst>
                         <a:ext uri="{28A0092B-C50C-407E-A947-70E740481C1C}">
                           <a14:useLocalDpi xmlns:a14="http://schemas.microsoft.com/office/drawing/2010/main" val="0"/>
@@ -16617,19 +16464,17 @@
       <w:r>
         <w:t>.</w:t>
       </w:r>
-      <w:bookmarkStart w:id="124" w:name="_GoBack"/>
+    </w:p>
+    <w:p>
+      <w:pPr>
+        <w:pStyle w:val="berschrift2"/>
+      </w:pPr>
+      <w:bookmarkStart w:id="124" w:name="_Toc405754926"/>
+      <w:bookmarkStart w:id="125" w:name="_Toc405734545"/>
+      <w:r>
+        <w:t>Konfigurationsdateien</w:t>
+      </w:r>
       <w:bookmarkEnd w:id="124"/>
-    </w:p>
-    <w:p>
-      <w:pPr>
-        <w:pStyle w:val="berschrift2"/>
-      </w:pPr>
-      <w:bookmarkStart w:id="125" w:name="_Toc405734545"/>
-      <w:bookmarkStart w:id="126" w:name="_Toc405754926"/>
-      <w:r>
-        <w:t>Konfigurationsdateien</w:t>
-      </w:r>
-      <w:bookmarkEnd w:id="126"/>
     </w:p>
     <w:p>
       <w:r>
@@ -16649,34 +16494,20 @@
         <w:rPr>
           <w:highlight w:val="yellow"/>
         </w:rPr>
-        <w:t xml:space="preserve">Durch die Art der Umsetzung von </w:t>
-      </w:r>
-      <w:proofErr w:type="spellStart"/>
-      <w:r>
-        <w:rPr>
-          <w:highlight w:val="yellow"/>
-        </w:rPr>
-        <w:t>SecureExam</w:t>
-      </w:r>
-      <w:proofErr w:type="spellEnd"/>
-      <w:r>
-        <w:rPr>
-          <w:highlight w:val="yellow"/>
-        </w:rPr>
-        <w:t xml:space="preserve"> ist es ohne grossen Aufwand möglich, die Applikation so zu erweitern, dass verschiedene Dateitypen zur Konfiguration zusätzlich implementiert werden können. </w:t>
-      </w:r>
-      <w:bookmarkStart w:id="127" w:name="_Toc405643329"/>
+        <w:t xml:space="preserve">Durch die Art der Umsetzung von SecureExam ist es ohne grossen Aufwand möglich, die Applikation so zu erweitern, dass verschiedene Dateitypen zur Konfiguration zusätzlich implementiert werden können. </w:t>
+      </w:r>
+      <w:bookmarkStart w:id="126" w:name="_Toc405643329"/>
     </w:p>
     <w:p>
       <w:pPr>
         <w:pStyle w:val="berschrift3"/>
       </w:pPr>
-      <w:bookmarkStart w:id="128" w:name="_Toc405754927"/>
+      <w:bookmarkStart w:id="127" w:name="_Toc405754927"/>
+      <w:bookmarkEnd w:id="126"/>
+      <w:r>
+        <w:t>Prüfungskonfigurationsdatei</w:t>
+      </w:r>
       <w:bookmarkEnd w:id="127"/>
-      <w:r>
-        <w:t>Prüfungskonfigurationsdatei</w:t>
-      </w:r>
-      <w:bookmarkEnd w:id="128"/>
     </w:p>
     <w:p>
       <w:r>
@@ -16739,7 +16570,7 @@
                     <pic:cNvPicPr/>
                   </pic:nvPicPr>
                   <pic:blipFill>
-                    <a:blip r:embed="rId39">
+                    <a:blip r:embed="rId38">
                       <a:extLst>
                         <a:ext uri="{28A0092B-C50C-407E-A947-70E740481C1C}">
                           <a14:useLocalDpi xmlns:a14="http://schemas.microsoft.com/office/drawing/2010/main" val="0"/>
@@ -16775,35 +16606,22 @@
       <w:pPr>
         <w:pStyle w:val="Beschriftung"/>
       </w:pPr>
-      <w:bookmarkStart w:id="129" w:name="_Toc405755024"/>
+      <w:bookmarkStart w:id="128" w:name="_Toc405755024"/>
       <w:r>
         <w:t xml:space="preserve">Abbildung </w:t>
       </w:r>
-      <w:r>
-        <w:fldChar w:fldCharType="begin"/>
-      </w:r>
-      <w:r>
-        <w:instrText xml:space="preserve"> SEQ Abbildung \* ARABIC </w:instrText>
-      </w:r>
-      <w:r>
-        <w:fldChar w:fldCharType="separate"/>
-      </w:r>
-      <w:r>
-        <w:rPr>
-          <w:noProof/>
-        </w:rPr>
-        <w:t>20</w:t>
-      </w:r>
-      <w:r>
-        <w:rPr>
-          <w:noProof/>
-        </w:rPr>
-        <w:fldChar w:fldCharType="end"/>
-      </w:r>
+      <w:fldSimple w:instr=" SEQ Abbildung \* ARABIC ">
+        <w:r>
+          <w:rPr>
+            <w:noProof/>
+          </w:rPr>
+          <w:t>21</w:t>
+        </w:r>
+      </w:fldSimple>
       <w:r>
         <w:t>: Beispiel einer Prüfungskonfigurationsdatei</w:t>
       </w:r>
-      <w:bookmarkEnd w:id="129"/>
+      <w:bookmarkEnd w:id="128"/>
     </w:p>
     <w:p>
       <w:pPr>
@@ -16913,7 +16731,7 @@
                     <pic:cNvPicPr/>
                   </pic:nvPicPr>
                   <pic:blipFill>
-                    <a:blip r:embed="rId40">
+                    <a:blip r:embed="rId39">
                       <a:extLst>
                         <a:ext uri="{28A0092B-C50C-407E-A947-70E740481C1C}">
                           <a14:useLocalDpi xmlns:a14="http://schemas.microsoft.com/office/drawing/2010/main" val="0"/>
@@ -16949,35 +16767,22 @@
       <w:pPr>
         <w:pStyle w:val="Beschriftung"/>
       </w:pPr>
-      <w:bookmarkStart w:id="130" w:name="_Toc405755025"/>
+      <w:bookmarkStart w:id="129" w:name="_Toc405755025"/>
       <w:r>
         <w:t xml:space="preserve">Abbildung </w:t>
       </w:r>
-      <w:r>
-        <w:fldChar w:fldCharType="begin"/>
-      </w:r>
-      <w:r>
-        <w:instrText xml:space="preserve"> SEQ Abbildung \* ARABIC </w:instrText>
-      </w:r>
-      <w:r>
-        <w:fldChar w:fldCharType="separate"/>
-      </w:r>
-      <w:r>
-        <w:rPr>
-          <w:noProof/>
-        </w:rPr>
-        <w:t>21</w:t>
-      </w:r>
-      <w:r>
-        <w:rPr>
-          <w:noProof/>
-        </w:rPr>
-        <w:fldChar w:fldCharType="end"/>
-      </w:r>
+      <w:fldSimple w:instr=" SEQ Abbildung \* ARABIC ">
+        <w:r>
+          <w:rPr>
+            <w:noProof/>
+          </w:rPr>
+          <w:t>22</w:t>
+        </w:r>
+      </w:fldSimple>
       <w:r>
         <w:t>: Links Prüfungshinweise mit HTML, Rechts die Darstellung im Browser</w:t>
       </w:r>
-      <w:bookmarkEnd w:id="130"/>
+      <w:bookmarkEnd w:id="129"/>
     </w:p>
     <w:p/>
     <w:p>
@@ -17018,13 +16823,13 @@
       <w:pPr>
         <w:pStyle w:val="berschrift3"/>
       </w:pPr>
-      <w:bookmarkStart w:id="131" w:name="_Toc405643330"/>
-      <w:bookmarkStart w:id="132" w:name="_Toc405754928"/>
+      <w:bookmarkStart w:id="130" w:name="_Toc405643330"/>
+      <w:bookmarkStart w:id="131" w:name="_Toc405754928"/>
       <w:r>
         <w:t>SecureExam.xml</w:t>
       </w:r>
+      <w:bookmarkEnd w:id="130"/>
       <w:bookmarkEnd w:id="131"/>
-      <w:bookmarkEnd w:id="132"/>
     </w:p>
     <w:p>
       <w:r>
@@ -17057,7 +16862,7 @@
                     <pic:cNvPicPr/>
                   </pic:nvPicPr>
                   <pic:blipFill>
-                    <a:blip r:embed="rId41">
+                    <a:blip r:embed="rId40">
                       <a:extLst>
                         <a:ext uri="{28A0092B-C50C-407E-A947-70E740481C1C}">
                           <a14:useLocalDpi xmlns:a14="http://schemas.microsoft.com/office/drawing/2010/main" val="0"/>
@@ -17093,37 +16898,24 @@
       <w:pPr>
         <w:pStyle w:val="Beschriftung"/>
       </w:pPr>
-      <w:bookmarkStart w:id="133" w:name="_Toc405643462"/>
-      <w:bookmarkStart w:id="134" w:name="_Toc405755026"/>
+      <w:bookmarkStart w:id="132" w:name="_Toc405643462"/>
+      <w:bookmarkStart w:id="133" w:name="_Toc405755026"/>
       <w:r>
         <w:t xml:space="preserve">Abbildung </w:t>
       </w:r>
-      <w:r>
-        <w:fldChar w:fldCharType="begin"/>
-      </w:r>
-      <w:r>
-        <w:instrText xml:space="preserve"> SEQ Abbildung \* ARABIC </w:instrText>
-      </w:r>
-      <w:r>
-        <w:fldChar w:fldCharType="separate"/>
-      </w:r>
-      <w:r>
-        <w:rPr>
-          <w:noProof/>
-        </w:rPr>
-        <w:t>22</w:t>
-      </w:r>
-      <w:r>
-        <w:rPr>
-          <w:noProof/>
-        </w:rPr>
-        <w:fldChar w:fldCharType="end"/>
-      </w:r>
+      <w:fldSimple w:instr=" SEQ Abbildung \* ARABIC ">
+        <w:r>
+          <w:rPr>
+            <w:noProof/>
+          </w:rPr>
+          <w:t>23</w:t>
+        </w:r>
+      </w:fldSimple>
       <w:r>
         <w:t>: Struktur von SecureExam.xml</w:t>
       </w:r>
+      <w:bookmarkEnd w:id="132"/>
       <w:bookmarkEnd w:id="133"/>
-      <w:bookmarkEnd w:id="134"/>
     </w:p>
     <w:p>
       <w:r>
@@ -17146,11 +16938,11 @@
       <w:r>
         <w:t xml:space="preserve">- und Entschlüsseln der Prüfung mittels AES und SHA256 vorgenommen. Die Verwendung dieser Kryptografie-Parameter werden im Abschnitt </w:t>
       </w:r>
-      <w:bookmarkStart w:id="135" w:name="_Toc405592114"/>
+      <w:bookmarkStart w:id="134" w:name="_Toc405592114"/>
       <w:r>
         <w:t>4.2 Kryptographie</w:t>
       </w:r>
-      <w:bookmarkEnd w:id="135"/>
+      <w:bookmarkEnd w:id="134"/>
       <w:r>
         <w:t xml:space="preserve"> und in der Bedienungsanleitung genauer erläutert.</w:t>
       </w:r>
@@ -17169,87 +16961,128 @@
       <w:pPr>
         <w:pStyle w:val="berschrift3"/>
       </w:pPr>
-      <w:bookmarkStart w:id="136" w:name="_Toc405734546"/>
+      <w:bookmarkStart w:id="135" w:name="_Toc405734546"/>
       <w:r>
         <w:t>XML</w:t>
       </w:r>
+      <w:bookmarkEnd w:id="135"/>
+    </w:p>
+    <w:p>
+      <w:pPr>
+        <w:pStyle w:val="berschrift3"/>
+      </w:pPr>
+      <w:bookmarkStart w:id="136" w:name="_Toc405734547"/>
+      <w:r>
+        <w:t>Open Office</w:t>
+      </w:r>
       <w:bookmarkEnd w:id="136"/>
     </w:p>
     <w:p>
+      <w:r>
+        <w:t xml:space="preserve">XSLT über eigenen Parser </w:t>
+      </w:r>
+      <w:proofErr w:type="spellStart"/>
+      <w:r>
+        <w:t>bla</w:t>
+      </w:r>
+      <w:proofErr w:type="spellEnd"/>
+      <w:r>
+        <w:t xml:space="preserve"> </w:t>
+      </w:r>
+      <w:proofErr w:type="spellStart"/>
+      <w:r>
+        <w:t>bli</w:t>
+      </w:r>
+      <w:proofErr w:type="spellEnd"/>
+      <w:r>
+        <w:t xml:space="preserve"> </w:t>
+      </w:r>
+      <w:proofErr w:type="spellStart"/>
+      <w:r>
+        <w:t>bla</w:t>
+      </w:r>
+      <w:proofErr w:type="spellEnd"/>
+      <w:r>
+        <w:t xml:space="preserve"> </w:t>
+      </w:r>
+      <w:proofErr w:type="spellStart"/>
+      <w:r>
+        <w:t>bla</w:t>
+      </w:r>
+      <w:proofErr w:type="spellEnd"/>
+    </w:p>
+    <w:p>
+      <w:pPr>
+        <w:pStyle w:val="berschrift2"/>
+      </w:pPr>
+      <w:bookmarkStart w:id="137" w:name="_Toc405734548"/>
+      <w:r>
+        <w:t>Digitale Manipulationsmöglichkeiten</w:t>
+      </w:r>
+      <w:bookmarkEnd w:id="137"/>
+    </w:p>
+    <w:p>
       <w:pPr>
         <w:pStyle w:val="berschrift3"/>
       </w:pPr>
-      <w:bookmarkStart w:id="137" w:name="_Toc405734547"/>
-      <w:r>
-        <w:t>Open Office</w:t>
-      </w:r>
-      <w:bookmarkEnd w:id="137"/>
-    </w:p>
-    <w:p>
-      <w:r>
-        <w:t xml:space="preserve">XSLT über eigenen Parser </w:t>
+      <w:bookmarkStart w:id="138" w:name="_Toc405734549"/>
+      <w:r>
+        <w:t>Zeit</w:t>
+      </w:r>
+      <w:bookmarkEnd w:id="138"/>
+    </w:p>
+    <w:p>
+      <w:r>
+        <w:t>Wie im Konzept festgelegt, wird jede Sekunde die aktuelle Systemzeit ausgelesen und gegen einen Zeitverlauf und eine eigene, int</w:t>
+      </w:r>
+      <w:r>
+        <w:t xml:space="preserve">erne Uhr geprüft. Die Hauptproblematik bei einer eigenen, in JavaScript realisierten Uhr ist, dass der Update Event nicht auf die Millisekunde genau ausgeführt wird. Das heisst, dass die </w:t>
       </w:r>
       <w:proofErr w:type="spellStart"/>
       <w:r>
-        <w:t>bla</w:t>
+        <w:t>window.setInterval</w:t>
       </w:r>
       <w:proofErr w:type="spellEnd"/>
       <w:r>
-        <w:t xml:space="preserve"> </w:t>
+        <w:t xml:space="preserve">( </w:t>
       </w:r>
       <w:proofErr w:type="spellStart"/>
       <w:r>
-        <w:t>bli</w:t>
+        <w:t>function</w:t>
       </w:r>
       <w:proofErr w:type="spellEnd"/>
       <w:r>
-        <w:t xml:space="preserve"> </w:t>
+        <w:t xml:space="preserve">, </w:t>
       </w:r>
       <w:proofErr w:type="spellStart"/>
       <w:r>
-        <w:t>bla</w:t>
+        <w:t>interval</w:t>
       </w:r>
       <w:proofErr w:type="spellEnd"/>
       <w:r>
-        <w:t xml:space="preserve"> </w:t>
-      </w:r>
-      <w:proofErr w:type="spellStart"/>
-      <w:r>
-        <w:t>bla</w:t>
-      </w:r>
-      <w:proofErr w:type="spellEnd"/>
-    </w:p>
-    <w:p>
-      <w:pPr>
-        <w:pStyle w:val="berschrift2"/>
-      </w:pPr>
-      <w:bookmarkStart w:id="138" w:name="_Toc405734548"/>
-      <w:r>
-        <w:t>Digitale Manipulationsmöglichkeiten</w:t>
-      </w:r>
-      <w:bookmarkEnd w:id="138"/>
-    </w:p>
-    <w:p>
-      <w:pPr>
-        <w:pStyle w:val="berschrift3"/>
-      </w:pPr>
-      <w:bookmarkStart w:id="139" w:name="_Toc405734549"/>
-      <w:r>
-        <w:t>Zeit</w:t>
-      </w:r>
-      <w:bookmarkEnd w:id="139"/>
-    </w:p>
-    <w:p>
+        <w:t xml:space="preserve"> ) Funktion nur begrenzt genau ist. </w:t>
+      </w:r>
+    </w:p>
+    <w:p>
+      <w:r>
+        <w:t>Um für das Problem eine Lösung zu finden, mussten zuerst die Lag Zeiten Analysiert werden:</w:t>
+      </w:r>
+    </w:p>
+    <w:p>
+      <w:pPr>
+        <w:keepNext/>
+        <w:jc w:val="center"/>
+      </w:pPr>
       <w:r>
         <w:rPr>
           <w:noProof/>
           <w:lang w:eastAsia="de-CH"/>
         </w:rPr>
         <w:drawing>
-          <wp:inline distT="0" distB="0" distL="0" distR="0" wp14:anchorId="5CAE7EC4" wp14:editId="2D41FE25">
-            <wp:extent cx="5760720" cy="1059180"/>
-            <wp:effectExtent l="0" t="0" r="0" b="7620"/>
-            <wp:docPr id="28" name="Grafik 28"/>
+          <wp:inline distT="0" distB="0" distL="0" distR="0">
+            <wp:extent cx="5760720" cy="2844165"/>
+            <wp:effectExtent l="0" t="0" r="0" b="0"/>
+            <wp:docPr id="42" name="Grafik 42"/>
             <wp:cNvGraphicFramePr>
               <a:graphicFrameLocks xmlns:a="http://schemas.openxmlformats.org/drawingml/2006/main" noChangeAspect="1"/>
             </wp:cNvGraphicFramePr>
@@ -17257,7 +17090,316 @@
               <a:graphicData uri="http://schemas.openxmlformats.org/drawingml/2006/picture">
                 <pic:pic xmlns:pic="http://schemas.openxmlformats.org/drawingml/2006/picture">
                   <pic:nvPicPr>
-                    <pic:cNvPr id="28" name="558CBE9.tmp"/>
+                    <pic:cNvPr id="42" name="43C8E74.tmp"/>
+                    <pic:cNvPicPr/>
+                  </pic:nvPicPr>
+                  <pic:blipFill>
+                    <a:blip r:embed="rId41">
+                      <a:extLst>
+                        <a:ext uri="{28A0092B-C50C-407E-A947-70E740481C1C}">
+                          <a14:useLocalDpi xmlns:a14="http://schemas.microsoft.com/office/drawing/2010/main" val="0"/>
+                        </a:ext>
+                      </a:extLst>
+                    </a:blip>
+                    <a:stretch>
+                      <a:fillRect/>
+                    </a:stretch>
+                  </pic:blipFill>
+                  <pic:spPr>
+                    <a:xfrm>
+                      <a:off x="0" y="0"/>
+                      <a:ext cx="5760720" cy="2844165"/>
+                    </a:xfrm>
+                    <a:prstGeom prst="rect">
+                      <a:avLst/>
+                    </a:prstGeom>
+                  </pic:spPr>
+                </pic:pic>
+              </a:graphicData>
+            </a:graphic>
+          </wp:inline>
+        </w:drawing>
+      </w:r>
+    </w:p>
+    <w:p>
+      <w:pPr>
+        <w:pStyle w:val="Beschriftung"/>
+      </w:pPr>
+      <w:r>
+        <w:t xml:space="preserve">Tabelle </w:t>
+      </w:r>
+      <w:fldSimple w:instr=" SEQ Tabelle \* ARABIC ">
+        <w:r>
+          <w:rPr>
+            <w:noProof/>
+          </w:rPr>
+          <w:t>6</w:t>
+        </w:r>
+      </w:fldSimple>
+      <w:r>
+        <w:t>: CPU Lag Analyse</w:t>
+      </w:r>
+    </w:p>
+    <w:p>
+      <w:pPr>
+        <w:tabs>
+          <w:tab w:val="left" w:pos="5918"/>
+        </w:tabs>
+      </w:pPr>
+      <w:r>
+        <w:t>Aus der Analyse kann man folgende Schlüsse ziehen</w:t>
+      </w:r>
+      <w:r>
+        <w:t>:</w:t>
+      </w:r>
+      <w:r>
+        <w:tab/>
+      </w:r>
+    </w:p>
+    <w:p>
+      <w:pPr>
+        <w:pStyle w:val="Listenabsatz"/>
+        <w:numPr>
+          <w:ilvl w:val="0"/>
+          <w:numId w:val="21"/>
+        </w:numPr>
+      </w:pPr>
+      <w:r>
+        <w:t>Ist</w:t>
+      </w:r>
+      <w:r>
+        <w:t xml:space="preserve"> das Browserfenster mit dem JavaScript Code aktiv, treten </w:t>
+      </w:r>
+      <w:r>
+        <w:t>Aufrufv</w:t>
+      </w:r>
+      <w:r>
+        <w:t>erzögerungen</w:t>
+      </w:r>
+      <w:r>
+        <w:t xml:space="preserve"> &lt;</w:t>
+      </w:r>
+      <w:r>
+        <w:t xml:space="preserve"> 20ms auf. </w:t>
+      </w:r>
+    </w:p>
+    <w:p>
+      <w:pPr>
+        <w:pStyle w:val="Listenabsatz"/>
+        <w:numPr>
+          <w:ilvl w:val="0"/>
+          <w:numId w:val="21"/>
+        </w:numPr>
+      </w:pPr>
+      <w:r>
+        <w:t xml:space="preserve">Ist </w:t>
+      </w:r>
+      <w:r>
+        <w:t>das Browserfenster inaktiv</w:t>
+      </w:r>
+      <w:r>
+        <w:t>,</w:t>
+      </w:r>
+      <w:r>
+        <w:t xml:space="preserve"> d.h. der Benutzer surft auf einem anderen Fenster,</w:t>
+      </w:r>
+      <w:r>
+        <w:t xml:space="preserve"> </w:t>
+      </w:r>
+      <w:r>
+        <w:t>beträgt die Verzögerung in etwa eine Sekunde</w:t>
+      </w:r>
+      <w:r>
+        <w:t>.</w:t>
+      </w:r>
+    </w:p>
+    <w:p>
+      <w:pPr>
+        <w:pStyle w:val="Listenabsatz"/>
+        <w:numPr>
+          <w:ilvl w:val="0"/>
+          <w:numId w:val="21"/>
+        </w:numPr>
+      </w:pPr>
+      <w:r>
+        <w:t xml:space="preserve">Eine hohe CPU Last bewirkt bei aktivem und inaktivem Fenster </w:t>
+      </w:r>
+      <w:r>
+        <w:t xml:space="preserve">eine genauere Ausführung der </w:t>
+      </w:r>
+      <w:proofErr w:type="spellStart"/>
+      <w:r>
+        <w:t>setIntveral</w:t>
+      </w:r>
+      <w:proofErr w:type="spellEnd"/>
+      <w:r>
+        <w:t xml:space="preserve"> Methode.</w:t>
+      </w:r>
+      <w:r>
+        <w:t xml:space="preserve"> Wobei dieser Effekt bei inaktivem Fenster ca. jede zweite Sekunde auftritt.</w:t>
+      </w:r>
+    </w:p>
+    <w:p>
+      <w:pPr>
+        <w:pStyle w:val="Listenabsatz"/>
+        <w:numPr>
+          <w:ilvl w:val="0"/>
+          <w:numId w:val="21"/>
+        </w:numPr>
+      </w:pPr>
+      <w:r>
+        <w:t>Die grössten CPU-</w:t>
+      </w:r>
+      <w:proofErr w:type="spellStart"/>
+      <w:r>
+        <w:t>Lags</w:t>
+      </w:r>
+      <w:proofErr w:type="spellEnd"/>
+      <w:r>
+        <w:t xml:space="preserve"> treten auf, wenn das Fenster inaktiv ist.</w:t>
+      </w:r>
+    </w:p>
+    <w:p>
+      <w:pPr>
+        <w:jc w:val="left"/>
+      </w:pPr>
+      <w:r>
+        <w:br w:type="page"/>
+      </w:r>
+    </w:p>
+    <w:p>
+      <w:r>
+        <w:lastRenderedPageBreak/>
+        <w:t>Da e</w:t>
+      </w:r>
+      <w:r>
+        <w:t>s keine Möglichkeit</w:t>
+      </w:r>
+      <w:r>
+        <w:t xml:space="preserve"> gibt</w:t>
+      </w:r>
+      <w:r>
+        <w:t>,</w:t>
+      </w:r>
+      <w:r>
+        <w:t xml:space="preserve"> mittels JavaScript</w:t>
+      </w:r>
+      <w:r>
+        <w:t xml:space="preserve"> diesen „CPU Lag“ zu </w:t>
+      </w:r>
+      <w:r>
+        <w:t>beeinflussen</w:t>
+      </w:r>
+      <w:r>
+        <w:t>,</w:t>
+      </w:r>
+      <w:r>
+        <w:t xml:space="preserve"> treten folgende Möglichkeiten zur Behandlung des CPU </w:t>
+      </w:r>
+      <w:proofErr w:type="spellStart"/>
+      <w:r>
+        <w:t>Lags</w:t>
+      </w:r>
+      <w:proofErr w:type="spellEnd"/>
+      <w:r>
+        <w:t xml:space="preserve"> auf:</w:t>
+      </w:r>
+    </w:p>
+    <w:p>
+      <w:pPr>
+        <w:pStyle w:val="Listenabsatz"/>
+        <w:numPr>
+          <w:ilvl w:val="0"/>
+          <w:numId w:val="23"/>
+        </w:numPr>
+      </w:pPr>
+      <w:r>
+        <w:t>Eine Abweichung von &lt; 20ms pro Sekunde akzeptieren, Browserfenster-Fokuswechsel detektieren und, im Falle eines Wechsels, die Prüfung pausieren.</w:t>
+      </w:r>
+      <w:r>
+        <w:t xml:space="preserve"> Die komplette Sicherheit bleibt bestehen, der Benutzer muss sich aber nach dem Tab-Wechsel neu </w:t>
+      </w:r>
+      <w:r>
+        <w:t>authentifizieren.</w:t>
+      </w:r>
+    </w:p>
+    <w:p>
+      <w:pPr>
+        <w:pStyle w:val="Listenabsatz"/>
+        <w:numPr>
+          <w:ilvl w:val="0"/>
+          <w:numId w:val="23"/>
+        </w:numPr>
+      </w:pPr>
+      <w:r>
+        <w:t xml:space="preserve">Browserfenster-Fokuswechsel erlauben und die Abweichung auf &gt;2s stellen. Dies hebelt aber das gesamte </w:t>
+      </w:r>
+      <w:r>
+        <w:t>Sicherheitsp</w:t>
+      </w:r>
+      <w:r>
+        <w:t xml:space="preserve">rinzip der internen Uhr aus, da mittels geschickter Zeitmanipulation pro Sekunde theoretisch 2 Sekunden gewonnen werden könnten. Die Sicherheit wird auf </w:t>
+      </w:r>
+      <w:r>
+        <w:t>die Überprüfung des</w:t>
+      </w:r>
+      <w:r>
+        <w:t xml:space="preserve"> Zeitverlauf</w:t>
+      </w:r>
+      <w:r>
+        <w:t>es</w:t>
+      </w:r>
+      <w:r>
+        <w:t xml:space="preserve"> </w:t>
+      </w:r>
+      <w:r>
+        <w:t>reduziert</w:t>
+      </w:r>
+      <w:r>
+        <w:t>.</w:t>
+      </w:r>
+    </w:p>
+    <w:p>
+      <w:r>
+        <w:t xml:space="preserve">Es wird empfohlen, die Variante a) zu verwenden, da sonst der Sicherheitsmechanismus beträchtlich eingeschränkt und verschlechtert wird. Die betreffenden Einstellungen sind </w:t>
+      </w:r>
+      <w:r>
+        <w:t>mittels</w:t>
+      </w:r>
+      <w:r>
+        <w:t xml:space="preserve"> der </w:t>
+      </w:r>
+      <w:r>
+        <w:t>Konfigurationsd</w:t>
+      </w:r>
+      <w:r>
+        <w:t>atei „Settings.xml“ anpassbar:</w:t>
+      </w:r>
+    </w:p>
+    <w:p>
+      <w:pPr>
+        <w:keepNext/>
+        <w:jc w:val="center"/>
+      </w:pPr>
+      <w:bookmarkStart w:id="139" w:name="_GoBack"/>
+      <w:r>
+        <w:rPr>
+          <w:noProof/>
+          <w:lang w:eastAsia="de-CH"/>
+        </w:rPr>
+        <w:drawing>
+          <wp:inline distT="0" distB="0" distL="0" distR="0" wp14:anchorId="2823A821" wp14:editId="7AF5D1BA">
+            <wp:extent cx="4233672" cy="315102"/>
+            <wp:effectExtent l="0" t="0" r="0" b="8890"/>
+            <wp:docPr id="43" name="Grafik 43"/>
+            <wp:cNvGraphicFramePr>
+              <a:graphicFrameLocks xmlns:a="http://schemas.openxmlformats.org/drawingml/2006/main" noChangeAspect="1"/>
+            </wp:cNvGraphicFramePr>
+            <a:graphic xmlns:a="http://schemas.openxmlformats.org/drawingml/2006/main">
+              <a:graphicData uri="http://schemas.openxmlformats.org/drawingml/2006/picture">
+                <pic:pic xmlns:pic="http://schemas.openxmlformats.org/drawingml/2006/picture">
+                  <pic:nvPicPr>
+                    <pic:cNvPr id="43" name="43C3EBA.tmp"/>
                     <pic:cNvPicPr/>
                   </pic:nvPicPr>
                   <pic:blipFill>
@@ -17275,7 +17417,7 @@
                   <pic:spPr>
                     <a:xfrm>
                       <a:off x="0" y="0"/>
-                      <a:ext cx="5760720" cy="1059180"/>
+                      <a:ext cx="4373455" cy="325506"/>
                     </a:xfrm>
                     <a:prstGeom prst="rect">
                       <a:avLst/>
@@ -17287,6 +17429,175 @@
           </wp:inline>
         </w:drawing>
       </w:r>
+      <w:bookmarkEnd w:id="139"/>
+    </w:p>
+    <w:p>
+      <w:pPr>
+        <w:pStyle w:val="Beschriftung"/>
+      </w:pPr>
+      <w:r>
+        <w:t xml:space="preserve">Abbildung </w:t>
+      </w:r>
+      <w:fldSimple w:instr=" SEQ Abbildung \* ARABIC ">
+        <w:r>
+          <w:rPr>
+            <w:noProof/>
+          </w:rPr>
+          <w:t>24</w:t>
+        </w:r>
+      </w:fldSimple>
+      <w:r>
+        <w:t xml:space="preserve">: Konfigurationsparameter zum Handling des CPU </w:t>
+      </w:r>
+      <w:proofErr w:type="spellStart"/>
+      <w:r>
+        <w:t>Lags</w:t>
+      </w:r>
+      <w:proofErr w:type="spellEnd"/>
+    </w:p>
+    <w:p/>
+    <w:p>
+      <w:r>
+        <w:t xml:space="preserve">In der nachfolgenden Abbildung erkennt man die Zeitvergleichsfunktion und der Akzeptanz eines gewissen CPU </w:t>
+      </w:r>
+      <w:proofErr w:type="spellStart"/>
+      <w:r>
+        <w:t>Lags</w:t>
+      </w:r>
+      <w:proofErr w:type="spellEnd"/>
+      <w:r>
+        <w:t xml:space="preserve"> (</w:t>
+      </w:r>
+      <w:proofErr w:type="spellStart"/>
+      <w:r>
+        <w:t>variance</w:t>
+      </w:r>
+      <w:proofErr w:type="spellEnd"/>
+      <w:r>
+        <w:t xml:space="preserve"> Variable) sowie die codestelle zur </w:t>
+      </w:r>
+      <w:proofErr w:type="spellStart"/>
+      <w:r>
+        <w:t>kompensierung</w:t>
+      </w:r>
+      <w:proofErr w:type="spellEnd"/>
+      <w:r>
+        <w:t xml:space="preserve"> des CPU </w:t>
+      </w:r>
+      <w:proofErr w:type="spellStart"/>
+      <w:r>
+        <w:t>Lags</w:t>
+      </w:r>
+      <w:proofErr w:type="spellEnd"/>
+      <w:r>
+        <w:t>. Es wird davon ausgegangen, dass die Systemzeit valid ist, wenn diese innerhalb der Varianz liegt. Also wird die interne Zeit um die Varianz nachgestellt und läuft wieder genau.</w:t>
+      </w:r>
+    </w:p>
+    <w:p>
+      <w:pPr>
+        <w:keepNext/>
+      </w:pPr>
+      <w:r>
+        <w:rPr>
+          <w:noProof/>
+          <w:lang w:eastAsia="de-CH"/>
+        </w:rPr>
+        <w:drawing>
+          <wp:inline distT="0" distB="0" distL="0" distR="0" wp14:anchorId="04E394DF" wp14:editId="29D2DB86">
+            <wp:extent cx="5751830" cy="2038985"/>
+            <wp:effectExtent l="0" t="0" r="1270" b="0"/>
+            <wp:docPr id="40" name="Grafik 40"/>
+            <wp:cNvGraphicFramePr>
+              <a:graphicFrameLocks xmlns:a="http://schemas.openxmlformats.org/drawingml/2006/main" noChangeAspect="1"/>
+            </wp:cNvGraphicFramePr>
+            <a:graphic xmlns:a="http://schemas.openxmlformats.org/drawingml/2006/main">
+              <a:graphicData uri="http://schemas.openxmlformats.org/drawingml/2006/picture">
+                <pic:pic xmlns:pic="http://schemas.openxmlformats.org/drawingml/2006/picture">
+                  <pic:nvPicPr>
+                    <pic:cNvPr id="0" name="Picture 3"/>
+                    <pic:cNvPicPr>
+                      <a:picLocks noChangeAspect="1" noChangeArrowheads="1"/>
+                    </pic:cNvPicPr>
+                  </pic:nvPicPr>
+                  <pic:blipFill>
+                    <a:blip r:embed="rId43">
+                      <a:extLst>
+                        <a:ext uri="{28A0092B-C50C-407E-A947-70E740481C1C}">
+                          <a14:useLocalDpi xmlns:a14="http://schemas.microsoft.com/office/drawing/2010/main" val="0"/>
+                        </a:ext>
+                      </a:extLst>
+                    </a:blip>
+                    <a:srcRect/>
+                    <a:stretch>
+                      <a:fillRect/>
+                    </a:stretch>
+                  </pic:blipFill>
+                  <pic:spPr bwMode="auto">
+                    <a:xfrm>
+                      <a:off x="0" y="0"/>
+                      <a:ext cx="5751830" cy="2038985"/>
+                    </a:xfrm>
+                    <a:prstGeom prst="rect">
+                      <a:avLst/>
+                    </a:prstGeom>
+                    <a:noFill/>
+                    <a:ln>
+                      <a:noFill/>
+                    </a:ln>
+                  </pic:spPr>
+                </pic:pic>
+              </a:graphicData>
+            </a:graphic>
+          </wp:inline>
+        </w:drawing>
+      </w:r>
+    </w:p>
+    <w:p>
+      <w:pPr>
+        <w:pStyle w:val="Beschriftung"/>
+      </w:pPr>
+      <w:r>
+        <w:t xml:space="preserve">Abbildung </w:t>
+      </w:r>
+      <w:fldSimple w:instr=" SEQ Abbildung \* ARABIC ">
+        <w:r>
+          <w:rPr>
+            <w:noProof/>
+          </w:rPr>
+          <w:t>25</w:t>
+        </w:r>
+      </w:fldSimple>
+      <w:r>
+        <w:t xml:space="preserve">: </w:t>
+      </w:r>
+      <w:proofErr w:type="spellStart"/>
+      <w:r>
+        <w:t>DateCompate</w:t>
+      </w:r>
+      <w:proofErr w:type="spellEnd"/>
+      <w:r>
+        <w:t xml:space="preserve"> Funktion und </w:t>
+      </w:r>
+      <w:r>
+        <w:t xml:space="preserve">Methode zur </w:t>
+      </w:r>
+      <w:r>
+        <w:t>Kompensation</w:t>
+      </w:r>
+      <w:r>
+        <w:t xml:space="preserve"> des</w:t>
+      </w:r>
+      <w:r>
+        <w:t xml:space="preserve"> CPU Lag</w:t>
+      </w:r>
+    </w:p>
+    <w:p>
+      <w:pPr>
+        <w:jc w:val="left"/>
+      </w:pPr>
+      <w:r>
+        <w:br w:type="page"/>
+      </w:r>
     </w:p>
     <w:p>
       <w:pPr>
@@ -17294,6 +17605,7 @@
       </w:pPr>
       <w:bookmarkStart w:id="140" w:name="_Toc405734550"/>
       <w:r>
+        <w:lastRenderedPageBreak/>
         <w:t>Internet Zugriff</w:t>
       </w:r>
       <w:bookmarkEnd w:id="140"/>
@@ -17320,7 +17632,7 @@
                     <pic:cNvPicPr/>
                   </pic:nvPicPr>
                   <pic:blipFill>
-                    <a:blip r:embed="rId43">
+                    <a:blip r:embed="rId44">
                       <a:extLst>
                         <a:ext uri="{28A0092B-C50C-407E-A947-70E740481C1C}">
                           <a14:useLocalDpi xmlns:a14="http://schemas.microsoft.com/office/drawing/2010/main" val="0"/>
@@ -17412,7 +17724,7 @@
                     <pic:cNvPicPr/>
                   </pic:nvPicPr>
                   <pic:blipFill>
-                    <a:blip r:embed="rId44" cstate="print">
+                    <a:blip r:embed="rId45" cstate="print">
                       <a:extLst>
                         <a:ext uri="{28A0092B-C50C-407E-A947-70E740481C1C}">
                           <a14:useLocalDpi xmlns:a14="http://schemas.microsoft.com/office/drawing/2010/main" val="0"/>
@@ -17473,7 +17785,7 @@
                     </pic:cNvPicPr>
                   </pic:nvPicPr>
                   <pic:blipFill>
-                    <a:blip r:embed="rId45" cstate="print">
+                    <a:blip r:embed="rId46" cstate="print">
                       <a:extLst>
                         <a:ext uri="{28A0092B-C50C-407E-A947-70E740481C1C}">
                           <a14:useLocalDpi xmlns:a14="http://schemas.microsoft.com/office/drawing/2010/main" val="0"/>
@@ -17540,7 +17852,7 @@
                     </pic:cNvPicPr>
                   </pic:nvPicPr>
                   <pic:blipFill>
-                    <a:blip r:embed="rId46" cstate="print">
+                    <a:blip r:embed="rId47" cstate="print">
                       <a:extLst>
                         <a:ext uri="{28A0092B-C50C-407E-A947-70E740481C1C}">
                           <a14:useLocalDpi xmlns:a14="http://schemas.microsoft.com/office/drawing/2010/main" val="0"/>
@@ -19441,7 +19753,7 @@
                     <pic:cNvPicPr/>
                   </pic:nvPicPr>
                   <pic:blipFill>
-                    <a:blip r:embed="rId47">
+                    <a:blip r:embed="rId48">
                       <a:extLst>
                         <a:ext uri="{28A0092B-C50C-407E-A947-70E740481C1C}">
                           <a14:useLocalDpi xmlns:a14="http://schemas.microsoft.com/office/drawing/2010/main" val="0"/>
@@ -19604,8 +19916,8 @@
       </w:r>
     </w:p>
     <w:sectPr>
-      <w:headerReference w:type="default" r:id="rId48"/>
-      <w:footerReference w:type="default" r:id="rId49"/>
+      <w:headerReference w:type="default" r:id="rId49"/>
+      <w:footerReference w:type="default" r:id="rId50"/>
       <w:pgSz w:w="11906" w:h="16838"/>
       <w:pgMar w:top="1417" w:right="1417" w:bottom="1134" w:left="1417" w:header="708" w:footer="708" w:gutter="0"/>
       <w:cols w:space="708"/>
@@ -19617,7 +19929,7 @@
 </file>
 
 <file path=word/endnotes.xml><?xml version="1.0" encoding="utf-8"?>
-<w:endnotes xmlns:wpc="http://schemas.microsoft.com/office/word/2010/wordprocessingCanvas" xmlns:mc="http://schemas.openxmlformats.org/markup-compatibility/2006" xmlns:o="urn:schemas-microsoft-com:office:office" xmlns:r="http://schemas.openxmlformats.org/officeDocument/2006/relationships" xmlns:m="http://schemas.openxmlformats.org/officeDocument/2006/math" xmlns:v="urn:schemas-microsoft-com:vml" xmlns:wp14="http://schemas.microsoft.com/office/word/2010/wordprocessingDrawing" xmlns:wp="http://schemas.openxmlformats.org/drawingml/2006/wordprocessingDrawing" xmlns:w10="urn:schemas-microsoft-com:office:word" xmlns:w="http://schemas.openxmlformats.org/wordprocessingml/2006/main" xmlns:w14="http://schemas.microsoft.com/office/word/2010/wordml" xmlns:wpg="http://schemas.microsoft.com/office/word/2010/wordprocessingGroup" xmlns:wpi="http://schemas.microsoft.com/office/word/2010/wordprocessingInk" xmlns:wne="http://schemas.microsoft.com/office/word/2006/wordml" xmlns:wps="http://schemas.microsoft.com/office/word/2010/wordprocessingShape" mc:Ignorable="w14 wp14">
+<w:endnotes xmlns:wpc="http://schemas.microsoft.com/office/word/2010/wordprocessingCanvas" xmlns:mc="http://schemas.openxmlformats.org/markup-compatibility/2006" xmlns:o="urn:schemas-microsoft-com:office:office" xmlns:r="http://schemas.openxmlformats.org/officeDocument/2006/relationships" xmlns:m="http://schemas.openxmlformats.org/officeDocument/2006/math" xmlns:v="urn:schemas-microsoft-com:vml" xmlns:wp14="http://schemas.microsoft.com/office/word/2010/wordprocessingDrawing" xmlns:wp="http://schemas.openxmlformats.org/drawingml/2006/wordprocessingDrawing" xmlns:w10="urn:schemas-microsoft-com:office:word" xmlns:w="http://schemas.openxmlformats.org/wordprocessingml/2006/main" xmlns:w14="http://schemas.microsoft.com/office/word/2010/wordml" xmlns:w15="http://schemas.microsoft.com/office/word/2012/wordml" xmlns:wpg="http://schemas.microsoft.com/office/word/2010/wordprocessingGroup" xmlns:wpi="http://schemas.microsoft.com/office/word/2010/wordprocessingInk" xmlns:wne="http://schemas.microsoft.com/office/word/2006/wordml" xmlns:wps="http://schemas.microsoft.com/office/word/2010/wordprocessingShape" mc:Ignorable="w14 w15 wp14">
   <w:endnote w:type="separator" w:id="-1">
     <w:p>
       <w:pPr>
@@ -19642,7 +19954,7 @@
 </file>
 
 <file path=word/footer1.xml><?xml version="1.0" encoding="utf-8"?>
-<w:ftr xmlns:wpc="http://schemas.microsoft.com/office/word/2010/wordprocessingCanvas" xmlns:mc="http://schemas.openxmlformats.org/markup-compatibility/2006" xmlns:o="urn:schemas-microsoft-com:office:office" xmlns:r="http://schemas.openxmlformats.org/officeDocument/2006/relationships" xmlns:m="http://schemas.openxmlformats.org/officeDocument/2006/math" xmlns:v="urn:schemas-microsoft-com:vml" xmlns:wp14="http://schemas.microsoft.com/office/word/2010/wordprocessingDrawing" xmlns:wp="http://schemas.openxmlformats.org/drawingml/2006/wordprocessingDrawing" xmlns:w10="urn:schemas-microsoft-com:office:word" xmlns:w="http://schemas.openxmlformats.org/wordprocessingml/2006/main" xmlns:w14="http://schemas.microsoft.com/office/word/2010/wordml" xmlns:wpg="http://schemas.microsoft.com/office/word/2010/wordprocessingGroup" xmlns:wpi="http://schemas.microsoft.com/office/word/2010/wordprocessingInk" xmlns:wne="http://schemas.microsoft.com/office/word/2006/wordml" xmlns:wps="http://schemas.microsoft.com/office/word/2010/wordprocessingShape" mc:Ignorable="w14 wp14">
+<w:ftr xmlns:wpc="http://schemas.microsoft.com/office/word/2010/wordprocessingCanvas" xmlns:mc="http://schemas.openxmlformats.org/markup-compatibility/2006" xmlns:o="urn:schemas-microsoft-com:office:office" xmlns:r="http://schemas.openxmlformats.org/officeDocument/2006/relationships" xmlns:m="http://schemas.openxmlformats.org/officeDocument/2006/math" xmlns:v="urn:schemas-microsoft-com:vml" xmlns:wp14="http://schemas.microsoft.com/office/word/2010/wordprocessingDrawing" xmlns:wp="http://schemas.openxmlformats.org/drawingml/2006/wordprocessingDrawing" xmlns:w10="urn:schemas-microsoft-com:office:word" xmlns:w="http://schemas.openxmlformats.org/wordprocessingml/2006/main" xmlns:w14="http://schemas.microsoft.com/office/word/2010/wordml" xmlns:w15="http://schemas.microsoft.com/office/word/2012/wordml" xmlns:wpg="http://schemas.microsoft.com/office/word/2010/wordprocessingGroup" xmlns:wpi="http://schemas.microsoft.com/office/word/2010/wordprocessingInk" xmlns:wne="http://schemas.microsoft.com/office/word/2006/wordml" xmlns:wps="http://schemas.microsoft.com/office/word/2010/wordprocessingShape" mc:Ignorable="w14 w15 wp14">
   <w:sdt>
     <w:sdtPr>
       <w:id w:val="1084414318"/>
@@ -19816,7 +20128,7 @@
                 <w:sz w:val="20"/>
                 <w:szCs w:val="20"/>
               </w:rPr>
-              <w:t>35</w:t>
+              <w:t>34</w:t>
             </w:r>
             <w:r>
               <w:rPr>
@@ -19891,7 +20203,7 @@
                 <w:sz w:val="20"/>
                 <w:szCs w:val="20"/>
               </w:rPr>
-              <w:t>35</w:t>
+              <w:t>37</w:t>
             </w:r>
             <w:r>
               <w:rPr>
@@ -19912,7 +20224,7 @@
 </file>
 
 <file path=word/footnotes.xml><?xml version="1.0" encoding="utf-8"?>
-<w:footnotes xmlns:wpc="http://schemas.microsoft.com/office/word/2010/wordprocessingCanvas" xmlns:mc="http://schemas.openxmlformats.org/markup-compatibility/2006" xmlns:o="urn:schemas-microsoft-com:office:office" xmlns:r="http://schemas.openxmlformats.org/officeDocument/2006/relationships" xmlns:m="http://schemas.openxmlformats.org/officeDocument/2006/math" xmlns:v="urn:schemas-microsoft-com:vml" xmlns:wp14="http://schemas.microsoft.com/office/word/2010/wordprocessingDrawing" xmlns:wp="http://schemas.openxmlformats.org/drawingml/2006/wordprocessingDrawing" xmlns:w10="urn:schemas-microsoft-com:office:word" xmlns:w="http://schemas.openxmlformats.org/wordprocessingml/2006/main" xmlns:w14="http://schemas.microsoft.com/office/word/2010/wordml" xmlns:wpg="http://schemas.microsoft.com/office/word/2010/wordprocessingGroup" xmlns:wpi="http://schemas.microsoft.com/office/word/2010/wordprocessingInk" xmlns:wne="http://schemas.microsoft.com/office/word/2006/wordml" xmlns:wps="http://schemas.microsoft.com/office/word/2010/wordprocessingShape" mc:Ignorable="w14 wp14">
+<w:footnotes xmlns:wpc="http://schemas.microsoft.com/office/word/2010/wordprocessingCanvas" xmlns:mc="http://schemas.openxmlformats.org/markup-compatibility/2006" xmlns:o="urn:schemas-microsoft-com:office:office" xmlns:r="http://schemas.openxmlformats.org/officeDocument/2006/relationships" xmlns:m="http://schemas.openxmlformats.org/officeDocument/2006/math" xmlns:v="urn:schemas-microsoft-com:vml" xmlns:wp14="http://schemas.microsoft.com/office/word/2010/wordprocessingDrawing" xmlns:wp="http://schemas.openxmlformats.org/drawingml/2006/wordprocessingDrawing" xmlns:w10="urn:schemas-microsoft-com:office:word" xmlns:w="http://schemas.openxmlformats.org/wordprocessingml/2006/main" xmlns:w14="http://schemas.microsoft.com/office/word/2010/wordml" xmlns:w15="http://schemas.microsoft.com/office/word/2012/wordml" xmlns:wpg="http://schemas.microsoft.com/office/word/2010/wordprocessingGroup" xmlns:wpi="http://schemas.microsoft.com/office/word/2010/wordprocessingInk" xmlns:wne="http://schemas.microsoft.com/office/word/2006/wordml" xmlns:wps="http://schemas.microsoft.com/office/word/2010/wordprocessingShape" mc:Ignorable="w14 w15 wp14">
   <w:footnote w:type="separator" w:id="-1">
     <w:p>
       <w:pPr>
@@ -19937,7 +20249,7 @@
 </file>
 
 <file path=word/header1.xml><?xml version="1.0" encoding="utf-8"?>
-<w:hdr xmlns:wpc="http://schemas.microsoft.com/office/word/2010/wordprocessingCanvas" xmlns:mc="http://schemas.openxmlformats.org/markup-compatibility/2006" xmlns:o="urn:schemas-microsoft-com:office:office" xmlns:r="http://schemas.openxmlformats.org/officeDocument/2006/relationships" xmlns:m="http://schemas.openxmlformats.org/officeDocument/2006/math" xmlns:v="urn:schemas-microsoft-com:vml" xmlns:wp14="http://schemas.microsoft.com/office/word/2010/wordprocessingDrawing" xmlns:wp="http://schemas.openxmlformats.org/drawingml/2006/wordprocessingDrawing" xmlns:w10="urn:schemas-microsoft-com:office:word" xmlns:w="http://schemas.openxmlformats.org/wordprocessingml/2006/main" xmlns:w14="http://schemas.microsoft.com/office/word/2010/wordml" xmlns:wpg="http://schemas.microsoft.com/office/word/2010/wordprocessingGroup" xmlns:wpi="http://schemas.microsoft.com/office/word/2010/wordprocessingInk" xmlns:wne="http://schemas.microsoft.com/office/word/2006/wordml" xmlns:wps="http://schemas.microsoft.com/office/word/2010/wordprocessingShape" mc:Ignorable="w14 wp14">
+<w:hdr xmlns:wpc="http://schemas.microsoft.com/office/word/2010/wordprocessingCanvas" xmlns:mc="http://schemas.openxmlformats.org/markup-compatibility/2006" xmlns:o="urn:schemas-microsoft-com:office:office" xmlns:r="http://schemas.openxmlformats.org/officeDocument/2006/relationships" xmlns:m="http://schemas.openxmlformats.org/officeDocument/2006/math" xmlns:v="urn:schemas-microsoft-com:vml" xmlns:wp14="http://schemas.microsoft.com/office/word/2010/wordprocessingDrawing" xmlns:wp="http://schemas.openxmlformats.org/drawingml/2006/wordprocessingDrawing" xmlns:w10="urn:schemas-microsoft-com:office:word" xmlns:w="http://schemas.openxmlformats.org/wordprocessingml/2006/main" xmlns:w14="http://schemas.microsoft.com/office/word/2010/wordml" xmlns:w15="http://schemas.microsoft.com/office/word/2012/wordml" xmlns:wpg="http://schemas.microsoft.com/office/word/2010/wordprocessingGroup" xmlns:wpi="http://schemas.microsoft.com/office/word/2010/wordprocessingInk" xmlns:wne="http://schemas.microsoft.com/office/word/2006/wordml" xmlns:wps="http://schemas.microsoft.com/office/word/2010/wordprocessingShape" mc:Ignorable="w14 w15 wp14">
   <w:p>
     <w:pPr>
       <w:pStyle w:val="Kopfzeile"/>
@@ -20136,7 +20448,7 @@
 </file>
 
 <file path=word/numbering.xml><?xml version="1.0" encoding="utf-8"?>
-<w:numbering xmlns:wpc="http://schemas.microsoft.com/office/word/2010/wordprocessingCanvas" xmlns:mc="http://schemas.openxmlformats.org/markup-compatibility/2006" xmlns:o="urn:schemas-microsoft-com:office:office" xmlns:r="http://schemas.openxmlformats.org/officeDocument/2006/relationships" xmlns:m="http://schemas.openxmlformats.org/officeDocument/2006/math" xmlns:v="urn:schemas-microsoft-com:vml" xmlns:wp14="http://schemas.microsoft.com/office/word/2010/wordprocessingDrawing" xmlns:wp="http://schemas.openxmlformats.org/drawingml/2006/wordprocessingDrawing" xmlns:w10="urn:schemas-microsoft-com:office:word" xmlns:w="http://schemas.openxmlformats.org/wordprocessingml/2006/main" xmlns:w14="http://schemas.microsoft.com/office/word/2010/wordml" xmlns:wpg="http://schemas.microsoft.com/office/word/2010/wordprocessingGroup" xmlns:wpi="http://schemas.microsoft.com/office/word/2010/wordprocessingInk" xmlns:wne="http://schemas.microsoft.com/office/word/2006/wordml" xmlns:wps="http://schemas.microsoft.com/office/word/2010/wordprocessingShape" mc:Ignorable="w14 wp14">
+<w:numbering xmlns:wpc="http://schemas.microsoft.com/office/word/2010/wordprocessingCanvas" xmlns:mc="http://schemas.openxmlformats.org/markup-compatibility/2006" xmlns:o="urn:schemas-microsoft-com:office:office" xmlns:r="http://schemas.openxmlformats.org/officeDocument/2006/relationships" xmlns:m="http://schemas.openxmlformats.org/officeDocument/2006/math" xmlns:v="urn:schemas-microsoft-com:vml" xmlns:wp14="http://schemas.microsoft.com/office/word/2010/wordprocessingDrawing" xmlns:wp="http://schemas.openxmlformats.org/drawingml/2006/wordprocessingDrawing" xmlns:w10="urn:schemas-microsoft-com:office:word" xmlns:w="http://schemas.openxmlformats.org/wordprocessingml/2006/main" xmlns:w14="http://schemas.microsoft.com/office/word/2010/wordml" xmlns:w15="http://schemas.microsoft.com/office/word/2012/wordml" xmlns:wpg="http://schemas.microsoft.com/office/word/2010/wordprocessingGroup" xmlns:wpi="http://schemas.microsoft.com/office/word/2010/wordprocessingInk" xmlns:wne="http://schemas.microsoft.com/office/word/2006/wordml" xmlns:wps="http://schemas.microsoft.com/office/word/2010/wordprocessingShape" mc:Ignorable="w14 w15 wp14">
   <w:abstractNum w:abstractNumId="0">
     <w:nsid w:val="040270CC"/>
     <w:multiLevelType w:val="hybridMultilevel"/>
@@ -20363,6 +20675,92 @@
     </w:lvl>
   </w:abstractNum>
   <w:abstractNum w:abstractNumId="2">
+    <w:nsid w:val="071E4C54"/>
+    <w:multiLevelType w:val="hybridMultilevel"/>
+    <w:tmpl w:val="D60402E2"/>
+    <w:lvl w:ilvl="0" w:tplc="08070017">
+      <w:start w:val="1"/>
+      <w:numFmt w:val="lowerLetter"/>
+      <w:lvlText w:val="%1)"/>
+      <w:lvlJc w:val="left"/>
+      <w:pPr>
+        <w:ind w:left="720" w:hanging="360"/>
+      </w:pPr>
+    </w:lvl>
+    <w:lvl w:ilvl="1" w:tplc="08070019" w:tentative="1">
+      <w:start w:val="1"/>
+      <w:numFmt w:val="lowerLetter"/>
+      <w:lvlText w:val="%2."/>
+      <w:lvlJc w:val="left"/>
+      <w:pPr>
+        <w:ind w:left="1440" w:hanging="360"/>
+      </w:pPr>
+    </w:lvl>
+    <w:lvl w:ilvl="2" w:tplc="0807001B" w:tentative="1">
+      <w:start w:val="1"/>
+      <w:numFmt w:val="lowerRoman"/>
+      <w:lvlText w:val="%3."/>
+      <w:lvlJc w:val="right"/>
+      <w:pPr>
+        <w:ind w:left="2160" w:hanging="180"/>
+      </w:pPr>
+    </w:lvl>
+    <w:lvl w:ilvl="3" w:tplc="0807000F" w:tentative="1">
+      <w:start w:val="1"/>
+      <w:numFmt w:val="decimal"/>
+      <w:lvlText w:val="%4."/>
+      <w:lvlJc w:val="left"/>
+      <w:pPr>
+        <w:ind w:left="2880" w:hanging="360"/>
+      </w:pPr>
+    </w:lvl>
+    <w:lvl w:ilvl="4" w:tplc="08070019" w:tentative="1">
+      <w:start w:val="1"/>
+      <w:numFmt w:val="lowerLetter"/>
+      <w:lvlText w:val="%5."/>
+      <w:lvlJc w:val="left"/>
+      <w:pPr>
+        <w:ind w:left="3600" w:hanging="360"/>
+      </w:pPr>
+    </w:lvl>
+    <w:lvl w:ilvl="5" w:tplc="0807001B" w:tentative="1">
+      <w:start w:val="1"/>
+      <w:numFmt w:val="lowerRoman"/>
+      <w:lvlText w:val="%6."/>
+      <w:lvlJc w:val="right"/>
+      <w:pPr>
+        <w:ind w:left="4320" w:hanging="180"/>
+      </w:pPr>
+    </w:lvl>
+    <w:lvl w:ilvl="6" w:tplc="0807000F" w:tentative="1">
+      <w:start w:val="1"/>
+      <w:numFmt w:val="decimal"/>
+      <w:lvlText w:val="%7."/>
+      <w:lvlJc w:val="left"/>
+      <w:pPr>
+        <w:ind w:left="5040" w:hanging="360"/>
+      </w:pPr>
+    </w:lvl>
+    <w:lvl w:ilvl="7" w:tplc="08070019" w:tentative="1">
+      <w:start w:val="1"/>
+      <w:numFmt w:val="lowerLetter"/>
+      <w:lvlText w:val="%8."/>
+      <w:lvlJc w:val="left"/>
+      <w:pPr>
+        <w:ind w:left="5760" w:hanging="360"/>
+      </w:pPr>
+    </w:lvl>
+    <w:lvl w:ilvl="8" w:tplc="0807001B" w:tentative="1">
+      <w:start w:val="1"/>
+      <w:numFmt w:val="lowerRoman"/>
+      <w:lvlText w:val="%9."/>
+      <w:lvlJc w:val="right"/>
+      <w:pPr>
+        <w:ind w:left="6480" w:hanging="180"/>
+      </w:pPr>
+    </w:lvl>
+  </w:abstractNum>
+  <w:abstractNum w:abstractNumId="3">
     <w:nsid w:val="0AC56787"/>
     <w:multiLevelType w:val="hybridMultilevel"/>
     <w:tmpl w:val="01DA5FC2"/>
@@ -20475,7 +20873,7 @@
       </w:rPr>
     </w:lvl>
   </w:abstractNum>
-  <w:abstractNum w:abstractNumId="3">
+  <w:abstractNum w:abstractNumId="4">
     <w:nsid w:val="127252B8"/>
     <w:multiLevelType w:val="hybridMultilevel"/>
     <w:tmpl w:val="442EFF7C"/>
@@ -20588,7 +20986,7 @@
       </w:rPr>
     </w:lvl>
   </w:abstractNum>
-  <w:abstractNum w:abstractNumId="4">
+  <w:abstractNum w:abstractNumId="5">
     <w:nsid w:val="1EC10B1A"/>
     <w:multiLevelType w:val="hybridMultilevel"/>
     <w:tmpl w:val="3C9A387A"/>
@@ -20701,7 +21099,7 @@
       </w:rPr>
     </w:lvl>
   </w:abstractNum>
-  <w:abstractNum w:abstractNumId="5">
+  <w:abstractNum w:abstractNumId="6">
     <w:nsid w:val="2F3A725E"/>
     <w:multiLevelType w:val="hybridMultilevel"/>
     <w:tmpl w:val="B910432E"/>
@@ -20814,7 +21212,7 @@
       </w:rPr>
     </w:lvl>
   </w:abstractNum>
-  <w:abstractNum w:abstractNumId="6">
+  <w:abstractNum w:abstractNumId="7">
     <w:nsid w:val="2FD67358"/>
     <w:multiLevelType w:val="hybridMultilevel"/>
     <w:tmpl w:val="965CB3AC"/>
@@ -20927,7 +21325,7 @@
       </w:rPr>
     </w:lvl>
   </w:abstractNum>
-  <w:abstractNum w:abstractNumId="7">
+  <w:abstractNum w:abstractNumId="8">
     <w:nsid w:val="31D86304"/>
     <w:multiLevelType w:val="hybridMultilevel"/>
     <w:tmpl w:val="9E48B2DE"/>
@@ -21040,7 +21438,7 @@
       </w:rPr>
     </w:lvl>
   </w:abstractNum>
-  <w:abstractNum w:abstractNumId="8">
+  <w:abstractNum w:abstractNumId="9">
     <w:nsid w:val="32620D20"/>
     <w:multiLevelType w:val="multilevel"/>
     <w:tmpl w:val="5E2A0230"/>
@@ -21189,7 +21587,7 @@
       </w:rPr>
     </w:lvl>
   </w:abstractNum>
-  <w:abstractNum w:abstractNumId="9">
+  <w:abstractNum w:abstractNumId="10">
     <w:nsid w:val="337F4ADC"/>
     <w:multiLevelType w:val="hybridMultilevel"/>
     <w:tmpl w:val="48844D3A"/>
@@ -21302,7 +21700,7 @@
       </w:rPr>
     </w:lvl>
   </w:abstractNum>
-  <w:abstractNum w:abstractNumId="10">
+  <w:abstractNum w:abstractNumId="11">
     <w:nsid w:val="359E1F6D"/>
     <w:multiLevelType w:val="hybridMultilevel"/>
     <w:tmpl w:val="B3BCBB60"/>
@@ -21415,7 +21813,7 @@
       </w:rPr>
     </w:lvl>
   </w:abstractNum>
-  <w:abstractNum w:abstractNumId="11">
+  <w:abstractNum w:abstractNumId="12">
     <w:nsid w:val="3AF57978"/>
     <w:multiLevelType w:val="hybridMultilevel"/>
     <w:tmpl w:val="97E23738"/>
@@ -21528,10 +21926,10 @@
       </w:rPr>
     </w:lvl>
   </w:abstractNum>
-  <w:abstractNum w:abstractNumId="12">
-    <w:nsid w:val="405244C5"/>
+  <w:abstractNum w:abstractNumId="13">
+    <w:nsid w:val="3D162731"/>
     <w:multiLevelType w:val="hybridMultilevel"/>
-    <w:tmpl w:val="D5DACE2C"/>
+    <w:tmpl w:val="9EA47D76"/>
     <w:lvl w:ilvl="0" w:tplc="08070001">
       <w:start w:val="1"/>
       <w:numFmt w:val="bullet"/>
@@ -21641,10 +22039,10 @@
       </w:rPr>
     </w:lvl>
   </w:abstractNum>
-  <w:abstractNum w:abstractNumId="13">
-    <w:nsid w:val="428A79C0"/>
+  <w:abstractNum w:abstractNumId="14">
+    <w:nsid w:val="405244C5"/>
     <w:multiLevelType w:val="hybridMultilevel"/>
-    <w:tmpl w:val="A63CFAAE"/>
+    <w:tmpl w:val="D5DACE2C"/>
     <w:lvl w:ilvl="0" w:tplc="08070001">
       <w:start w:val="1"/>
       <w:numFmt w:val="bullet"/>
@@ -21754,10 +22152,10 @@
       </w:rPr>
     </w:lvl>
   </w:abstractNum>
-  <w:abstractNum w:abstractNumId="14">
-    <w:nsid w:val="4BF96267"/>
+  <w:abstractNum w:abstractNumId="15">
+    <w:nsid w:val="42254842"/>
     <w:multiLevelType w:val="hybridMultilevel"/>
-    <w:tmpl w:val="D026D25C"/>
+    <w:tmpl w:val="B79EC682"/>
     <w:lvl w:ilvl="0" w:tplc="08070001">
       <w:start w:val="1"/>
       <w:numFmt w:val="bullet"/>
@@ -21867,7 +22265,233 @@
       </w:rPr>
     </w:lvl>
   </w:abstractNum>
-  <w:abstractNum w:abstractNumId="15">
+  <w:abstractNum w:abstractNumId="16">
+    <w:nsid w:val="428A79C0"/>
+    <w:multiLevelType w:val="hybridMultilevel"/>
+    <w:tmpl w:val="A63CFAAE"/>
+    <w:lvl w:ilvl="0" w:tplc="08070001">
+      <w:start w:val="1"/>
+      <w:numFmt w:val="bullet"/>
+      <w:lvlText w:val=""/>
+      <w:lvlJc w:val="left"/>
+      <w:pPr>
+        <w:ind w:left="720" w:hanging="360"/>
+      </w:pPr>
+      <w:rPr>
+        <w:rFonts w:ascii="Symbol" w:hAnsi="Symbol" w:hint="default"/>
+      </w:rPr>
+    </w:lvl>
+    <w:lvl w:ilvl="1" w:tplc="08070003" w:tentative="1">
+      <w:start w:val="1"/>
+      <w:numFmt w:val="bullet"/>
+      <w:lvlText w:val="o"/>
+      <w:lvlJc w:val="left"/>
+      <w:pPr>
+        <w:ind w:left="1440" w:hanging="360"/>
+      </w:pPr>
+      <w:rPr>
+        <w:rFonts w:ascii="Courier New" w:hAnsi="Courier New" w:cs="Courier New" w:hint="default"/>
+      </w:rPr>
+    </w:lvl>
+    <w:lvl w:ilvl="2" w:tplc="08070005" w:tentative="1">
+      <w:start w:val="1"/>
+      <w:numFmt w:val="bullet"/>
+      <w:lvlText w:val=""/>
+      <w:lvlJc w:val="left"/>
+      <w:pPr>
+        <w:ind w:left="2160" w:hanging="360"/>
+      </w:pPr>
+      <w:rPr>
+        <w:rFonts w:ascii="Wingdings" w:hAnsi="Wingdings" w:hint="default"/>
+      </w:rPr>
+    </w:lvl>
+    <w:lvl w:ilvl="3" w:tplc="08070001" w:tentative="1">
+      <w:start w:val="1"/>
+      <w:numFmt w:val="bullet"/>
+      <w:lvlText w:val=""/>
+      <w:lvlJc w:val="left"/>
+      <w:pPr>
+        <w:ind w:left="2880" w:hanging="360"/>
+      </w:pPr>
+      <w:rPr>
+        <w:rFonts w:ascii="Symbol" w:hAnsi="Symbol" w:hint="default"/>
+      </w:rPr>
+    </w:lvl>
+    <w:lvl w:ilvl="4" w:tplc="08070003" w:tentative="1">
+      <w:start w:val="1"/>
+      <w:numFmt w:val="bullet"/>
+      <w:lvlText w:val="o"/>
+      <w:lvlJc w:val="left"/>
+      <w:pPr>
+        <w:ind w:left="3600" w:hanging="360"/>
+      </w:pPr>
+      <w:rPr>
+        <w:rFonts w:ascii="Courier New" w:hAnsi="Courier New" w:cs="Courier New" w:hint="default"/>
+      </w:rPr>
+    </w:lvl>
+    <w:lvl w:ilvl="5" w:tplc="08070005" w:tentative="1">
+      <w:start w:val="1"/>
+      <w:numFmt w:val="bullet"/>
+      <w:lvlText w:val=""/>
+      <w:lvlJc w:val="left"/>
+      <w:pPr>
+        <w:ind w:left="4320" w:hanging="360"/>
+      </w:pPr>
+      <w:rPr>
+        <w:rFonts w:ascii="Wingdings" w:hAnsi="Wingdings" w:hint="default"/>
+      </w:rPr>
+    </w:lvl>
+    <w:lvl w:ilvl="6" w:tplc="08070001" w:tentative="1">
+      <w:start w:val="1"/>
+      <w:numFmt w:val="bullet"/>
+      <w:lvlText w:val=""/>
+      <w:lvlJc w:val="left"/>
+      <w:pPr>
+        <w:ind w:left="5040" w:hanging="360"/>
+      </w:pPr>
+      <w:rPr>
+        <w:rFonts w:ascii="Symbol" w:hAnsi="Symbol" w:hint="default"/>
+      </w:rPr>
+    </w:lvl>
+    <w:lvl w:ilvl="7" w:tplc="08070003" w:tentative="1">
+      <w:start w:val="1"/>
+      <w:numFmt w:val="bullet"/>
+      <w:lvlText w:val="o"/>
+      <w:lvlJc w:val="left"/>
+      <w:pPr>
+        <w:ind w:left="5760" w:hanging="360"/>
+      </w:pPr>
+      <w:rPr>
+        <w:rFonts w:ascii="Courier New" w:hAnsi="Courier New" w:cs="Courier New" w:hint="default"/>
+      </w:rPr>
+    </w:lvl>
+    <w:lvl w:ilvl="8" w:tplc="08070005" w:tentative="1">
+      <w:start w:val="1"/>
+      <w:numFmt w:val="bullet"/>
+      <w:lvlText w:val=""/>
+      <w:lvlJc w:val="left"/>
+      <w:pPr>
+        <w:ind w:left="6480" w:hanging="360"/>
+      </w:pPr>
+      <w:rPr>
+        <w:rFonts w:ascii="Wingdings" w:hAnsi="Wingdings" w:hint="default"/>
+      </w:rPr>
+    </w:lvl>
+  </w:abstractNum>
+  <w:abstractNum w:abstractNumId="17">
+    <w:nsid w:val="4BF96267"/>
+    <w:multiLevelType w:val="hybridMultilevel"/>
+    <w:tmpl w:val="D026D25C"/>
+    <w:lvl w:ilvl="0" w:tplc="08070001">
+      <w:start w:val="1"/>
+      <w:numFmt w:val="bullet"/>
+      <w:lvlText w:val=""/>
+      <w:lvlJc w:val="left"/>
+      <w:pPr>
+        <w:ind w:left="720" w:hanging="360"/>
+      </w:pPr>
+      <w:rPr>
+        <w:rFonts w:ascii="Symbol" w:hAnsi="Symbol" w:hint="default"/>
+      </w:rPr>
+    </w:lvl>
+    <w:lvl w:ilvl="1" w:tplc="08070003" w:tentative="1">
+      <w:start w:val="1"/>
+      <w:numFmt w:val="bullet"/>
+      <w:lvlText w:val="o"/>
+      <w:lvlJc w:val="left"/>
+      <w:pPr>
+        <w:ind w:left="1440" w:hanging="360"/>
+      </w:pPr>
+      <w:rPr>
+        <w:rFonts w:ascii="Courier New" w:hAnsi="Courier New" w:cs="Courier New" w:hint="default"/>
+      </w:rPr>
+    </w:lvl>
+    <w:lvl w:ilvl="2" w:tplc="08070005" w:tentative="1">
+      <w:start w:val="1"/>
+      <w:numFmt w:val="bullet"/>
+      <w:lvlText w:val=""/>
+      <w:lvlJc w:val="left"/>
+      <w:pPr>
+        <w:ind w:left="2160" w:hanging="360"/>
+      </w:pPr>
+      <w:rPr>
+        <w:rFonts w:ascii="Wingdings" w:hAnsi="Wingdings" w:hint="default"/>
+      </w:rPr>
+    </w:lvl>
+    <w:lvl w:ilvl="3" w:tplc="08070001" w:tentative="1">
+      <w:start w:val="1"/>
+      <w:numFmt w:val="bullet"/>
+      <w:lvlText w:val=""/>
+      <w:lvlJc w:val="left"/>
+      <w:pPr>
+        <w:ind w:left="2880" w:hanging="360"/>
+      </w:pPr>
+      <w:rPr>
+        <w:rFonts w:ascii="Symbol" w:hAnsi="Symbol" w:hint="default"/>
+      </w:rPr>
+    </w:lvl>
+    <w:lvl w:ilvl="4" w:tplc="08070003" w:tentative="1">
+      <w:start w:val="1"/>
+      <w:numFmt w:val="bullet"/>
+      <w:lvlText w:val="o"/>
+      <w:lvlJc w:val="left"/>
+      <w:pPr>
+        <w:ind w:left="3600" w:hanging="360"/>
+      </w:pPr>
+      <w:rPr>
+        <w:rFonts w:ascii="Courier New" w:hAnsi="Courier New" w:cs="Courier New" w:hint="default"/>
+      </w:rPr>
+    </w:lvl>
+    <w:lvl w:ilvl="5" w:tplc="08070005" w:tentative="1">
+      <w:start w:val="1"/>
+      <w:numFmt w:val="bullet"/>
+      <w:lvlText w:val=""/>
+      <w:lvlJc w:val="left"/>
+      <w:pPr>
+        <w:ind w:left="4320" w:hanging="360"/>
+      </w:pPr>
+      <w:rPr>
+        <w:rFonts w:ascii="Wingdings" w:hAnsi="Wingdings" w:hint="default"/>
+      </w:rPr>
+    </w:lvl>
+    <w:lvl w:ilvl="6" w:tplc="08070001" w:tentative="1">
+      <w:start w:val="1"/>
+      <w:numFmt w:val="bullet"/>
+      <w:lvlText w:val=""/>
+      <w:lvlJc w:val="left"/>
+      <w:pPr>
+        <w:ind w:left="5040" w:hanging="360"/>
+      </w:pPr>
+      <w:rPr>
+        <w:rFonts w:ascii="Symbol" w:hAnsi="Symbol" w:hint="default"/>
+      </w:rPr>
+    </w:lvl>
+    <w:lvl w:ilvl="7" w:tplc="08070003" w:tentative="1">
+      <w:start w:val="1"/>
+      <w:numFmt w:val="bullet"/>
+      <w:lvlText w:val="o"/>
+      <w:lvlJc w:val="left"/>
+      <w:pPr>
+        <w:ind w:left="5760" w:hanging="360"/>
+      </w:pPr>
+      <w:rPr>
+        <w:rFonts w:ascii="Courier New" w:hAnsi="Courier New" w:cs="Courier New" w:hint="default"/>
+      </w:rPr>
+    </w:lvl>
+    <w:lvl w:ilvl="8" w:tplc="08070005" w:tentative="1">
+      <w:start w:val="1"/>
+      <w:numFmt w:val="bullet"/>
+      <w:lvlText w:val=""/>
+      <w:lvlJc w:val="left"/>
+      <w:pPr>
+        <w:ind w:left="6480" w:hanging="360"/>
+      </w:pPr>
+      <w:rPr>
+        <w:rFonts w:ascii="Wingdings" w:hAnsi="Wingdings" w:hint="default"/>
+      </w:rPr>
+    </w:lvl>
+  </w:abstractNum>
+  <w:abstractNum w:abstractNumId="18">
     <w:nsid w:val="508C4D82"/>
     <w:multiLevelType w:val="multilevel"/>
     <w:tmpl w:val="08070025"/>
@@ -21962,7 +22586,7 @@
       </w:pPr>
     </w:lvl>
   </w:abstractNum>
-  <w:abstractNum w:abstractNumId="16">
+  <w:abstractNum w:abstractNumId="19">
     <w:nsid w:val="67742450"/>
     <w:multiLevelType w:val="hybridMultilevel"/>
     <w:tmpl w:val="83106AF0"/>
@@ -22075,7 +22699,7 @@
       </w:rPr>
     </w:lvl>
   </w:abstractNum>
-  <w:abstractNum w:abstractNumId="17">
+  <w:abstractNum w:abstractNumId="20">
     <w:nsid w:val="67FB4AE2"/>
     <w:multiLevelType w:val="hybridMultilevel"/>
     <w:tmpl w:val="87D68BA4"/>
@@ -22187,7 +22811,7 @@
       </w:rPr>
     </w:lvl>
   </w:abstractNum>
-  <w:abstractNum w:abstractNumId="18">
+  <w:abstractNum w:abstractNumId="21">
     <w:nsid w:val="7E9A1DCD"/>
     <w:multiLevelType w:val="hybridMultilevel"/>
     <w:tmpl w:val="0C706D36"/>
@@ -22300,7 +22924,7 @@
       </w:rPr>
     </w:lvl>
   </w:abstractNum>
-  <w:abstractNum w:abstractNumId="19">
+  <w:abstractNum w:abstractNumId="22">
     <w:nsid w:val="7F4268D7"/>
     <w:multiLevelType w:val="hybridMultilevel"/>
     <w:tmpl w:val="A6F0DA24"/>
@@ -22414,70 +23038,79 @@
     </w:lvl>
   </w:abstractNum>
   <w:num w:numId="1">
-    <w:abstractNumId w:val="14"/>
+    <w:abstractNumId w:val="17"/>
   </w:num>
   <w:num w:numId="2">
+    <w:abstractNumId w:val="21"/>
+  </w:num>
+  <w:num w:numId="3">
+    <w:abstractNumId w:val="5"/>
+  </w:num>
+  <w:num w:numId="4">
+    <w:abstractNumId w:val="16"/>
+  </w:num>
+  <w:num w:numId="5">
+    <w:abstractNumId w:val="22"/>
+  </w:num>
+  <w:num w:numId="6">
+    <w:abstractNumId w:val="4"/>
+  </w:num>
+  <w:num w:numId="7">
     <w:abstractNumId w:val="18"/>
   </w:num>
-  <w:num w:numId="3">
-    <w:abstractNumId w:val="4"/>
-  </w:num>
-  <w:num w:numId="4">
-    <w:abstractNumId w:val="13"/>
-  </w:num>
-  <w:num w:numId="5">
-    <w:abstractNumId w:val="19"/>
-  </w:num>
-  <w:num w:numId="6">
-    <w:abstractNumId w:val="3"/>
-  </w:num>
-  <w:num w:numId="7">
-    <w:abstractNumId w:val="15"/>
-  </w:num>
   <w:num w:numId="8">
-    <w:abstractNumId w:val="9"/>
+    <w:abstractNumId w:val="10"/>
   </w:num>
   <w:num w:numId="9">
     <w:abstractNumId w:val="0"/>
   </w:num>
   <w:num w:numId="10">
+    <w:abstractNumId w:val="9"/>
+  </w:num>
+  <w:num w:numId="11">
     <w:abstractNumId w:val="8"/>
   </w:num>
-  <w:num w:numId="11">
+  <w:num w:numId="12">
+    <w:abstractNumId w:val="6"/>
+  </w:num>
+  <w:num w:numId="13">
     <w:abstractNumId w:val="7"/>
   </w:num>
-  <w:num w:numId="12">
-    <w:abstractNumId w:val="5"/>
+  <w:num w:numId="14">
+    <w:abstractNumId w:val="14"/>
   </w:num>
-  <w:num w:numId="13">
-    <w:abstractNumId w:val="6"/>
+  <w:num w:numId="15">
+    <w:abstractNumId w:val="19"/>
   </w:num>
-  <w:num w:numId="14">
+  <w:num w:numId="16">
     <w:abstractNumId w:val="12"/>
   </w:num>
-  <w:num w:numId="15">
-    <w:abstractNumId w:val="16"/>
-  </w:num>
-  <w:num w:numId="16">
-    <w:abstractNumId w:val="11"/>
-  </w:num>
   <w:num w:numId="17">
-    <w:abstractNumId w:val="17"/>
+    <w:abstractNumId w:val="20"/>
   </w:num>
   <w:num w:numId="18">
-    <w:abstractNumId w:val="2"/>
+    <w:abstractNumId w:val="3"/>
   </w:num>
   <w:num w:numId="19">
     <w:abstractNumId w:val="1"/>
   </w:num>
   <w:num w:numId="20">
-    <w:abstractNumId w:val="10"/>
+    <w:abstractNumId w:val="11"/>
+  </w:num>
+  <w:num w:numId="21">
+    <w:abstractNumId w:val="13"/>
+  </w:num>
+  <w:num w:numId="22">
+    <w:abstractNumId w:val="15"/>
+  </w:num>
+  <w:num w:numId="23">
+    <w:abstractNumId w:val="2"/>
   </w:num>
 </w:numbering>
 </file>
 
 <file path=word/styles.xml><?xml version="1.0" encoding="utf-8"?>
-<w:styles xmlns:mc="http://schemas.openxmlformats.org/markup-compatibility/2006" xmlns:r="http://schemas.openxmlformats.org/officeDocument/2006/relationships" xmlns:w="http://schemas.openxmlformats.org/wordprocessingml/2006/main" xmlns:w14="http://schemas.microsoft.com/office/word/2010/wordml" mc:Ignorable="w14">
+<w:styles xmlns:mc="http://schemas.openxmlformats.org/markup-compatibility/2006" xmlns:r="http://schemas.openxmlformats.org/officeDocument/2006/relationships" xmlns:w="http://schemas.openxmlformats.org/wordprocessingml/2006/main" xmlns:w14="http://schemas.microsoft.com/office/word/2010/wordml" xmlns:w15="http://schemas.microsoft.com/office/word/2012/wordml" mc:Ignorable="w14 w15">
   <w:docDefaults>
     <w:rPrDefault>
       <w:rPr>
@@ -22493,144 +23126,378 @@
       </w:pPr>
     </w:pPrDefault>
   </w:docDefaults>
-  <w:latentStyles w:defLockedState="0" w:defUIPriority="99" w:defSemiHidden="1" w:defUnhideWhenUsed="1" w:defQFormat="0" w:count="267">
-    <w:lsdException w:name="Normal" w:semiHidden="0" w:uiPriority="0" w:unhideWhenUsed="0" w:qFormat="1"/>
-    <w:lsdException w:name="heading 1" w:semiHidden="0" w:uiPriority="9" w:unhideWhenUsed="0" w:qFormat="1"/>
-    <w:lsdException w:name="heading 2" w:uiPriority="9" w:qFormat="1"/>
-    <w:lsdException w:name="heading 3" w:uiPriority="9" w:qFormat="1"/>
-    <w:lsdException w:name="heading 4" w:uiPriority="9" w:qFormat="1"/>
-    <w:lsdException w:name="heading 5" w:uiPriority="9" w:qFormat="1"/>
-    <w:lsdException w:name="heading 6" w:uiPriority="9" w:qFormat="1"/>
-    <w:lsdException w:name="heading 7" w:uiPriority="9" w:qFormat="1"/>
-    <w:lsdException w:name="heading 8" w:uiPriority="9" w:qFormat="1"/>
-    <w:lsdException w:name="heading 9" w:uiPriority="9" w:qFormat="1"/>
-    <w:lsdException w:name="toc 1" w:uiPriority="39"/>
-    <w:lsdException w:name="toc 2" w:uiPriority="39"/>
-    <w:lsdException w:name="toc 3" w:uiPriority="39"/>
-    <w:lsdException w:name="toc 4" w:uiPriority="39"/>
-    <w:lsdException w:name="toc 5" w:uiPriority="39"/>
-    <w:lsdException w:name="toc 6" w:uiPriority="39"/>
-    <w:lsdException w:name="toc 7" w:uiPriority="39"/>
-    <w:lsdException w:name="toc 8" w:uiPriority="39"/>
-    <w:lsdException w:name="toc 9" w:uiPriority="39"/>
-    <w:lsdException w:name="caption" w:uiPriority="35" w:qFormat="1"/>
-    <w:lsdException w:name="Title" w:semiHidden="0" w:uiPriority="10" w:unhideWhenUsed="0" w:qFormat="1"/>
-    <w:lsdException w:name="Default Paragraph Font" w:uiPriority="1"/>
-    <w:lsdException w:name="Subtitle" w:semiHidden="0" w:uiPriority="11" w:unhideWhenUsed="0" w:qFormat="1"/>
-    <w:lsdException w:name="Strong" w:semiHidden="0" w:uiPriority="22" w:unhideWhenUsed="0" w:qFormat="1"/>
-    <w:lsdException w:name="Emphasis" w:semiHidden="0" w:uiPriority="20" w:unhideWhenUsed="0" w:qFormat="1"/>
-    <w:lsdException w:name="Table Grid" w:semiHidden="0" w:uiPriority="59" w:unhideWhenUsed="0"/>
-    <w:lsdException w:name="Placeholder Text" w:unhideWhenUsed="0"/>
-    <w:lsdException w:name="No Spacing" w:semiHidden="0" w:uiPriority="1" w:unhideWhenUsed="0" w:qFormat="1"/>
-    <w:lsdException w:name="Light Shading" w:semiHidden="0" w:uiPriority="60" w:unhideWhenUsed="0"/>
-    <w:lsdException w:name="Light List" w:semiHidden="0" w:uiPriority="61" w:unhideWhenUsed="0"/>
-    <w:lsdException w:name="Light Grid" w:semiHidden="0" w:uiPriority="62" w:unhideWhenUsed="0"/>
-    <w:lsdException w:name="Medium Shading 1" w:semiHidden="0" w:uiPriority="63" w:unhideWhenUsed="0"/>
-    <w:lsdException w:name="Medium Shading 2" w:semiHidden="0" w:uiPriority="64" w:unhideWhenUsed="0"/>
-    <w:lsdException w:name="Medium List 1" w:semiHidden="0" w:uiPriority="65" w:unhideWhenUsed="0"/>
-    <w:lsdException w:name="Medium List 2" w:semiHidden="0" w:uiPriority="66" w:unhideWhenUsed="0"/>
-    <w:lsdException w:name="Medium Grid 1" w:semiHidden="0" w:uiPriority="67" w:unhideWhenUsed="0"/>
-    <w:lsdException w:name="Medium Grid 2" w:semiHidden="0" w:uiPriority="68" w:unhideWhenUsed="0"/>
-    <w:lsdException w:name="Medium Grid 3" w:semiHidden="0" w:uiPriority="69" w:unhideWhenUsed="0"/>
-    <w:lsdException w:name="Dark List" w:semiHidden="0" w:uiPriority="70" w:unhideWhenUsed="0"/>
-    <w:lsdException w:name="Colorful Shading" w:semiHidden="0" w:uiPriority="71" w:unhideWhenUsed="0"/>
-    <w:lsdException w:name="Colorful List" w:semiHidden="0" w:uiPriority="72" w:unhideWhenUsed="0"/>
-    <w:lsdException w:name="Colorful Grid" w:semiHidden="0" w:uiPriority="73" w:unhideWhenUsed="0"/>
-    <w:lsdException w:name="Light Shading Accent 1" w:semiHidden="0" w:uiPriority="60" w:unhideWhenUsed="0"/>
-    <w:lsdException w:name="Light List Accent 1" w:semiHidden="0" w:uiPriority="61" w:unhideWhenUsed="0"/>
-    <w:lsdException w:name="Light Grid Accent 1" w:semiHidden="0" w:uiPriority="62" w:unhideWhenUsed="0"/>
-    <w:lsdException w:name="Medium Shading 1 Accent 1" w:semiHidden="0" w:uiPriority="63" w:unhideWhenUsed="0"/>
-    <w:lsdException w:name="Medium Shading 2 Accent 1" w:semiHidden="0" w:uiPriority="64" w:unhideWhenUsed="0"/>
-    <w:lsdException w:name="Medium List 1 Accent 1" w:semiHidden="0" w:uiPriority="65" w:unhideWhenUsed="0"/>
-    <w:lsdException w:name="Revision" w:unhideWhenUsed="0"/>
-    <w:lsdException w:name="List Paragraph" w:semiHidden="0" w:uiPriority="34" w:unhideWhenUsed="0" w:qFormat="1"/>
-    <w:lsdException w:name="Quote" w:semiHidden="0" w:uiPriority="29" w:unhideWhenUsed="0" w:qFormat="1"/>
-    <w:lsdException w:name="Intense Quote" w:semiHidden="0" w:uiPriority="30" w:unhideWhenUsed="0" w:qFormat="1"/>
-    <w:lsdException w:name="Medium List 2 Accent 1" w:semiHidden="0" w:uiPriority="66" w:unhideWhenUsed="0"/>
-    <w:lsdException w:name="Medium Grid 1 Accent 1" w:semiHidden="0" w:uiPriority="67" w:unhideWhenUsed="0"/>
-    <w:lsdException w:name="Medium Grid 2 Accent 1" w:semiHidden="0" w:uiPriority="68" w:unhideWhenUsed="0"/>
-    <w:lsdException w:name="Medium Grid 3 Accent 1" w:semiHidden="0" w:uiPriority="69" w:unhideWhenUsed="0"/>
-    <w:lsdException w:name="Dark List Accent 1" w:semiHidden="0" w:uiPriority="70" w:unhideWhenUsed="0"/>
-    <w:lsdException w:name="Colorful Shading Accent 1" w:semiHidden="0" w:uiPriority="71" w:unhideWhenUsed="0"/>
-    <w:lsdException w:name="Colorful List Accent 1" w:semiHidden="0" w:uiPriority="72" w:unhideWhenUsed="0"/>
-    <w:lsdException w:name="Colorful Grid Accent 1" w:semiHidden="0" w:uiPriority="73" w:unhideWhenUsed="0"/>
-    <w:lsdException w:name="Light Shading Accent 2" w:semiHidden="0" w:uiPriority="60" w:unhideWhenUsed="0"/>
-    <w:lsdException w:name="Light List Accent 2" w:semiHidden="0" w:uiPriority="61" w:unhideWhenUsed="0"/>
-    <w:lsdException w:name="Light Grid Accent 2" w:semiHidden="0" w:uiPriority="62" w:unhideWhenUsed="0"/>
-    <w:lsdException w:name="Medium Shading 1 Accent 2" w:semiHidden="0" w:uiPriority="63" w:unhideWhenUsed="0"/>
-    <w:lsdException w:name="Medium Shading 2 Accent 2" w:semiHidden="0" w:uiPriority="64" w:unhideWhenUsed="0"/>
-    <w:lsdException w:name="Medium List 1 Accent 2" w:semiHidden="0" w:uiPriority="65" w:unhideWhenUsed="0"/>
-    <w:lsdException w:name="Medium List 2 Accent 2" w:semiHidden="0" w:uiPriority="66" w:unhideWhenUsed="0"/>
-    <w:lsdException w:name="Medium Grid 1 Accent 2" w:semiHidden="0" w:uiPriority="67" w:unhideWhenUsed="0"/>
-    <w:lsdException w:name="Medium Grid 2 Accent 2" w:semiHidden="0" w:uiPriority="68" w:unhideWhenUsed="0"/>
-    <w:lsdException w:name="Medium Grid 3 Accent 2" w:semiHidden="0" w:uiPriority="69" w:unhideWhenUsed="0"/>
-    <w:lsdException w:name="Dark List Accent 2" w:semiHidden="0" w:uiPriority="70" w:unhideWhenUsed="0"/>
-    <w:lsdException w:name="Colorful Shading Accent 2" w:semiHidden="0" w:uiPriority="71" w:unhideWhenUsed="0"/>
-    <w:lsdException w:name="Colorful List Accent 2" w:semiHidden="0" w:uiPriority="72" w:unhideWhenUsed="0"/>
-    <w:lsdException w:name="Colorful Grid Accent 2" w:semiHidden="0" w:uiPriority="73" w:unhideWhenUsed="0"/>
-    <w:lsdException w:name="Light Shading Accent 3" w:semiHidden="0" w:uiPriority="60" w:unhideWhenUsed="0"/>
-    <w:lsdException w:name="Light List Accent 3" w:semiHidden="0" w:uiPriority="61" w:unhideWhenUsed="0"/>
-    <w:lsdException w:name="Light Grid Accent 3" w:semiHidden="0" w:uiPriority="62" w:unhideWhenUsed="0"/>
-    <w:lsdException w:name="Medium Shading 1 Accent 3" w:semiHidden="0" w:uiPriority="63" w:unhideWhenUsed="0"/>
-    <w:lsdException w:name="Medium Shading 2 Accent 3" w:semiHidden="0" w:uiPriority="64" w:unhideWhenUsed="0"/>
-    <w:lsdException w:name="Medium List 1 Accent 3" w:semiHidden="0" w:uiPriority="65" w:unhideWhenUsed="0"/>
-    <w:lsdException w:name="Medium List 2 Accent 3" w:semiHidden="0" w:uiPriority="66" w:unhideWhenUsed="0"/>
-    <w:lsdException w:name="Medium Grid 1 Accent 3" w:semiHidden="0" w:uiPriority="67" w:unhideWhenUsed="0"/>
-    <w:lsdException w:name="Medium Grid 2 Accent 3" w:semiHidden="0" w:uiPriority="68" w:unhideWhenUsed="0"/>
-    <w:lsdException w:name="Medium Grid 3 Accent 3" w:semiHidden="0" w:uiPriority="69" w:unhideWhenUsed="0"/>
-    <w:lsdException w:name="Dark List Accent 3" w:semiHidden="0" w:uiPriority="70" w:unhideWhenUsed="0"/>
-    <w:lsdException w:name="Colorful Shading Accent 3" w:semiHidden="0" w:uiPriority="71" w:unhideWhenUsed="0"/>
-    <w:lsdException w:name="Colorful List Accent 3" w:semiHidden="0" w:uiPriority="72" w:unhideWhenUsed="0"/>
-    <w:lsdException w:name="Colorful Grid Accent 3" w:semiHidden="0" w:uiPriority="73" w:unhideWhenUsed="0"/>
-    <w:lsdException w:name="Light Shading Accent 4" w:semiHidden="0" w:uiPriority="60" w:unhideWhenUsed="0"/>
-    <w:lsdException w:name="Light List Accent 4" w:semiHidden="0" w:uiPriority="61" w:unhideWhenUsed="0"/>
-    <w:lsdException w:name="Light Grid Accent 4" w:semiHidden="0" w:uiPriority="62" w:unhideWhenUsed="0"/>
-    <w:lsdException w:name="Medium Shading 1 Accent 4" w:semiHidden="0" w:uiPriority="63" w:unhideWhenUsed="0"/>
-    <w:lsdException w:name="Medium Shading 2 Accent 4" w:semiHidden="0" w:uiPriority="64" w:unhideWhenUsed="0"/>
-    <w:lsdException w:name="Medium List 1 Accent 4" w:semiHidden="0" w:uiPriority="65" w:unhideWhenUsed="0"/>
-    <w:lsdException w:name="Medium List 2 Accent 4" w:semiHidden="0" w:uiPriority="66" w:unhideWhenUsed="0"/>
-    <w:lsdException w:name="Medium Grid 1 Accent 4" w:semiHidden="0" w:uiPriority="67" w:unhideWhenUsed="0"/>
-    <w:lsdException w:name="Medium Grid 2 Accent 4" w:semiHidden="0" w:uiPriority="68" w:unhideWhenUsed="0"/>
-    <w:lsdException w:name="Medium Grid 3 Accent 4" w:semiHidden="0" w:uiPriority="69" w:unhideWhenUsed="0"/>
-    <w:lsdException w:name="Dark List Accent 4" w:semiHidden="0" w:uiPriority="70" w:unhideWhenUsed="0"/>
-    <w:lsdException w:name="Colorful Shading Accent 4" w:semiHidden="0" w:uiPriority="71" w:unhideWhenUsed="0"/>
-    <w:lsdException w:name="Colorful List Accent 4" w:semiHidden="0" w:uiPriority="72" w:unhideWhenUsed="0"/>
-    <w:lsdException w:name="Colorful Grid Accent 4" w:semiHidden="0" w:uiPriority="73" w:unhideWhenUsed="0"/>
-    <w:lsdException w:name="Light Shading Accent 5" w:semiHidden="0" w:uiPriority="60" w:unhideWhenUsed="0"/>
-    <w:lsdException w:name="Light List Accent 5" w:semiHidden="0" w:uiPriority="61" w:unhideWhenUsed="0"/>
-    <w:lsdException w:name="Light Grid Accent 5" w:semiHidden="0" w:uiPriority="62" w:unhideWhenUsed="0"/>
-    <w:lsdException w:name="Medium Shading 1 Accent 5" w:semiHidden="0" w:uiPriority="63" w:unhideWhenUsed="0"/>
-    <w:lsdException w:name="Medium Shading 2 Accent 5" w:semiHidden="0" w:uiPriority="64" w:unhideWhenUsed="0"/>
-    <w:lsdException w:name="Medium List 1 Accent 5" w:semiHidden="0" w:uiPriority="65" w:unhideWhenUsed="0"/>
-    <w:lsdException w:name="Medium List 2 Accent 5" w:semiHidden="0" w:uiPriority="66" w:unhideWhenUsed="0"/>
-    <w:lsdException w:name="Medium Grid 1 Accent 5" w:semiHidden="0" w:uiPriority="67" w:unhideWhenUsed="0"/>
-    <w:lsdException w:name="Medium Grid 2 Accent 5" w:semiHidden="0" w:uiPriority="68" w:unhideWhenUsed="0"/>
-    <w:lsdException w:name="Medium Grid 3 Accent 5" w:semiHidden="0" w:uiPriority="69" w:unhideWhenUsed="0"/>
-    <w:lsdException w:name="Dark List Accent 5" w:semiHidden="0" w:uiPriority="70" w:unhideWhenUsed="0"/>
-    <w:lsdException w:name="Colorful Shading Accent 5" w:semiHidden="0" w:uiPriority="71" w:unhideWhenUsed="0"/>
-    <w:lsdException w:name="Colorful List Accent 5" w:semiHidden="0" w:uiPriority="72" w:unhideWhenUsed="0"/>
-    <w:lsdException w:name="Colorful Grid Accent 5" w:semiHidden="0" w:uiPriority="73" w:unhideWhenUsed="0"/>
-    <w:lsdException w:name="Light Shading Accent 6" w:semiHidden="0" w:uiPriority="60" w:unhideWhenUsed="0"/>
-    <w:lsdException w:name="Light List Accent 6" w:semiHidden="0" w:uiPriority="61" w:unhideWhenUsed="0"/>
-    <w:lsdException w:name="Light Grid Accent 6" w:semiHidden="0" w:uiPriority="62" w:unhideWhenUsed="0"/>
-    <w:lsdException w:name="Medium Shading 1 Accent 6" w:semiHidden="0" w:uiPriority="63" w:unhideWhenUsed="0"/>
-    <w:lsdException w:name="Medium Shading 2 Accent 6" w:semiHidden="0" w:uiPriority="64" w:unhideWhenUsed="0"/>
-    <w:lsdException w:name="Medium List 1 Accent 6" w:semiHidden="0" w:uiPriority="65" w:unhideWhenUsed="0"/>
-    <w:lsdException w:name="Medium List 2 Accent 6" w:semiHidden="0" w:uiPriority="66" w:unhideWhenUsed="0"/>
-    <w:lsdException w:name="Medium Grid 1 Accent 6" w:semiHidden="0" w:uiPriority="67" w:unhideWhenUsed="0"/>
-    <w:lsdException w:name="Medium Grid 2 Accent 6" w:semiHidden="0" w:uiPriority="68" w:unhideWhenUsed="0"/>
-    <w:lsdException w:name="Medium Grid 3 Accent 6" w:semiHidden="0" w:uiPriority="69" w:unhideWhenUsed="0"/>
-    <w:lsdException w:name="Dark List Accent 6" w:semiHidden="0" w:uiPriority="70" w:unhideWhenUsed="0"/>
-    <w:lsdException w:name="Colorful Shading Accent 6" w:semiHidden="0" w:uiPriority="71" w:unhideWhenUsed="0"/>
-    <w:lsdException w:name="Colorful List Accent 6" w:semiHidden="0" w:uiPriority="72" w:unhideWhenUsed="0"/>
-    <w:lsdException w:name="Colorful Grid Accent 6" w:semiHidden="0" w:uiPriority="73" w:unhideWhenUsed="0"/>
-    <w:lsdException w:name="Subtle Emphasis" w:semiHidden="0" w:uiPriority="19" w:unhideWhenUsed="0" w:qFormat="1"/>
-    <w:lsdException w:name="Intense Emphasis" w:semiHidden="0" w:uiPriority="21" w:unhideWhenUsed="0" w:qFormat="1"/>
-    <w:lsdException w:name="Subtle Reference" w:semiHidden="0" w:uiPriority="31" w:unhideWhenUsed="0" w:qFormat="1"/>
-    <w:lsdException w:name="Intense Reference" w:semiHidden="0" w:uiPriority="32" w:unhideWhenUsed="0" w:qFormat="1"/>
-    <w:lsdException w:name="Book Title" w:semiHidden="0" w:uiPriority="33" w:unhideWhenUsed="0" w:qFormat="1"/>
-    <w:lsdException w:name="Bibliography" w:uiPriority="37"/>
-    <w:lsdException w:name="TOC Heading" w:uiPriority="39" w:qFormat="1"/>
+  <w:latentStyles w:defLockedState="0" w:defUIPriority="99" w:defSemiHidden="0" w:defUnhideWhenUsed="0" w:defQFormat="0" w:count="371">
+    <w:lsdException w:name="Normal" w:uiPriority="0" w:qFormat="1"/>
+    <w:lsdException w:name="heading 1" w:uiPriority="9" w:qFormat="1"/>
+    <w:lsdException w:name="heading 2" w:semiHidden="1" w:uiPriority="9" w:unhideWhenUsed="1" w:qFormat="1"/>
+    <w:lsdException w:name="heading 3" w:semiHidden="1" w:uiPriority="9" w:unhideWhenUsed="1" w:qFormat="1"/>
+    <w:lsdException w:name="heading 4" w:semiHidden="1" w:uiPriority="9" w:unhideWhenUsed="1" w:qFormat="1"/>
+    <w:lsdException w:name="heading 5" w:semiHidden="1" w:uiPriority="9" w:unhideWhenUsed="1" w:qFormat="1"/>
+    <w:lsdException w:name="heading 6" w:semiHidden="1" w:uiPriority="9" w:unhideWhenUsed="1" w:qFormat="1"/>
+    <w:lsdException w:name="heading 7" w:semiHidden="1" w:uiPriority="9" w:unhideWhenUsed="1" w:qFormat="1"/>
+    <w:lsdException w:name="heading 8" w:semiHidden="1" w:uiPriority="9" w:unhideWhenUsed="1" w:qFormat="1"/>
+    <w:lsdException w:name="heading 9" w:semiHidden="1" w:uiPriority="9" w:unhideWhenUsed="1" w:qFormat="1"/>
+    <w:lsdException w:name="index 1" w:semiHidden="1" w:unhideWhenUsed="1"/>
+    <w:lsdException w:name="index 2" w:semiHidden="1" w:unhideWhenUsed="1"/>
+    <w:lsdException w:name="index 3" w:semiHidden="1" w:unhideWhenUsed="1"/>
+    <w:lsdException w:name="index 4" w:semiHidden="1" w:unhideWhenUsed="1"/>
+    <w:lsdException w:name="index 5" w:semiHidden="1" w:unhideWhenUsed="1"/>
+    <w:lsdException w:name="index 6" w:semiHidden="1" w:unhideWhenUsed="1"/>
+    <w:lsdException w:name="index 7" w:semiHidden="1" w:unhideWhenUsed="1"/>
+    <w:lsdException w:name="index 8" w:semiHidden="1" w:unhideWhenUsed="1"/>
+    <w:lsdException w:name="index 9" w:semiHidden="1" w:unhideWhenUsed="1"/>
+    <w:lsdException w:name="toc 1" w:semiHidden="1" w:uiPriority="39" w:unhideWhenUsed="1"/>
+    <w:lsdException w:name="toc 2" w:semiHidden="1" w:uiPriority="39" w:unhideWhenUsed="1"/>
+    <w:lsdException w:name="toc 3" w:semiHidden="1" w:uiPriority="39" w:unhideWhenUsed="1"/>
+    <w:lsdException w:name="toc 4" w:semiHidden="1" w:uiPriority="39" w:unhideWhenUsed="1"/>
+    <w:lsdException w:name="toc 5" w:semiHidden="1" w:uiPriority="39" w:unhideWhenUsed="1"/>
+    <w:lsdException w:name="toc 6" w:semiHidden="1" w:uiPriority="39" w:unhideWhenUsed="1"/>
+    <w:lsdException w:name="toc 7" w:semiHidden="1" w:uiPriority="39" w:unhideWhenUsed="1"/>
+    <w:lsdException w:name="toc 8" w:semiHidden="1" w:uiPriority="39" w:unhideWhenUsed="1"/>
+    <w:lsdException w:name="toc 9" w:semiHidden="1" w:uiPriority="39" w:unhideWhenUsed="1"/>
+    <w:lsdException w:name="Normal Indent" w:semiHidden="1" w:unhideWhenUsed="1"/>
+    <w:lsdException w:name="footnote text" w:semiHidden="1" w:unhideWhenUsed="1"/>
+    <w:lsdException w:name="annotation text" w:semiHidden="1" w:unhideWhenUsed="1"/>
+    <w:lsdException w:name="header" w:semiHidden="1" w:unhideWhenUsed="1"/>
+    <w:lsdException w:name="footer" w:semiHidden="1" w:unhideWhenUsed="1"/>
+    <w:lsdException w:name="index heading" w:semiHidden="1" w:unhideWhenUsed="1"/>
+    <w:lsdException w:name="caption" w:semiHidden="1" w:uiPriority="35" w:unhideWhenUsed="1" w:qFormat="1"/>
+    <w:lsdException w:name="table of figures" w:semiHidden="1" w:unhideWhenUsed="1"/>
+    <w:lsdException w:name="envelope address" w:semiHidden="1" w:unhideWhenUsed="1"/>
+    <w:lsdException w:name="envelope return" w:semiHidden="1" w:unhideWhenUsed="1"/>
+    <w:lsdException w:name="footnote reference" w:semiHidden="1" w:unhideWhenUsed="1"/>
+    <w:lsdException w:name="annotation reference" w:semiHidden="1" w:unhideWhenUsed="1"/>
+    <w:lsdException w:name="line number" w:semiHidden="1" w:unhideWhenUsed="1"/>
+    <w:lsdException w:name="page number" w:semiHidden="1" w:unhideWhenUsed="1"/>
+    <w:lsdException w:name="endnote reference" w:semiHidden="1" w:unhideWhenUsed="1"/>
+    <w:lsdException w:name="endnote text" w:semiHidden="1" w:unhideWhenUsed="1"/>
+    <w:lsdException w:name="table of authorities" w:semiHidden="1" w:unhideWhenUsed="1"/>
+    <w:lsdException w:name="macro" w:semiHidden="1" w:unhideWhenUsed="1"/>
+    <w:lsdException w:name="toa heading" w:semiHidden="1" w:unhideWhenUsed="1"/>
+    <w:lsdException w:name="List" w:semiHidden="1" w:unhideWhenUsed="1"/>
+    <w:lsdException w:name="List Bullet" w:semiHidden="1" w:unhideWhenUsed="1"/>
+    <w:lsdException w:name="List Number" w:semiHidden="1" w:unhideWhenUsed="1"/>
+    <w:lsdException w:name="List 2" w:semiHidden="1" w:unhideWhenUsed="1"/>
+    <w:lsdException w:name="List 3" w:semiHidden="1" w:unhideWhenUsed="1"/>
+    <w:lsdException w:name="List 4" w:semiHidden="1" w:unhideWhenUsed="1"/>
+    <w:lsdException w:name="List 5" w:semiHidden="1" w:unhideWhenUsed="1"/>
+    <w:lsdException w:name="List Bullet 2" w:semiHidden="1" w:unhideWhenUsed="1"/>
+    <w:lsdException w:name="List Bullet 3" w:semiHidden="1" w:unhideWhenUsed="1"/>
+    <w:lsdException w:name="List Bullet 4" w:semiHidden="1" w:unhideWhenUsed="1"/>
+    <w:lsdException w:name="List Bullet 5" w:semiHidden="1" w:unhideWhenUsed="1"/>
+    <w:lsdException w:name="List Number 2" w:semiHidden="1" w:unhideWhenUsed="1"/>
+    <w:lsdException w:name="List Number 3" w:semiHidden="1" w:unhideWhenUsed="1"/>
+    <w:lsdException w:name="List Number 4" w:semiHidden="1" w:unhideWhenUsed="1"/>
+    <w:lsdException w:name="List Number 5" w:semiHidden="1" w:unhideWhenUsed="1"/>
+    <w:lsdException w:name="Title" w:uiPriority="10" w:qFormat="1"/>
+    <w:lsdException w:name="Closing" w:semiHidden="1" w:unhideWhenUsed="1"/>
+    <w:lsdException w:name="Signature" w:semiHidden="1" w:unhideWhenUsed="1"/>
+    <w:lsdException w:name="Default Paragraph Font" w:semiHidden="1" w:uiPriority="1" w:unhideWhenUsed="1"/>
+    <w:lsdException w:name="Body Text" w:semiHidden="1" w:unhideWhenUsed="1"/>
+    <w:lsdException w:name="Body Text Indent" w:semiHidden="1" w:unhideWhenUsed="1"/>
+    <w:lsdException w:name="List Continue" w:semiHidden="1" w:unhideWhenUsed="1"/>
+    <w:lsdException w:name="List Continue 2" w:semiHidden="1" w:unhideWhenUsed="1"/>
+    <w:lsdException w:name="List Continue 3" w:semiHidden="1" w:unhideWhenUsed="1"/>
+    <w:lsdException w:name="List Continue 4" w:semiHidden="1" w:unhideWhenUsed="1"/>
+    <w:lsdException w:name="List Continue 5" w:semiHidden="1" w:unhideWhenUsed="1"/>
+    <w:lsdException w:name="Message Header" w:semiHidden="1" w:unhideWhenUsed="1"/>
+    <w:lsdException w:name="Subtitle" w:uiPriority="11" w:qFormat="1"/>
+    <w:lsdException w:name="Salutation" w:semiHidden="1" w:unhideWhenUsed="1"/>
+    <w:lsdException w:name="Date" w:semiHidden="1" w:unhideWhenUsed="1"/>
+    <w:lsdException w:name="Body Text First Indent" w:semiHidden="1" w:unhideWhenUsed="1"/>
+    <w:lsdException w:name="Body Text First Indent 2" w:semiHidden="1" w:unhideWhenUsed="1"/>
+    <w:lsdException w:name="Note Heading" w:semiHidden="1" w:unhideWhenUsed="1"/>
+    <w:lsdException w:name="Body Text 2" w:semiHidden="1" w:unhideWhenUsed="1"/>
+    <w:lsdException w:name="Body Text 3" w:semiHidden="1" w:unhideWhenUsed="1"/>
+    <w:lsdException w:name="Body Text Indent 2" w:semiHidden="1" w:unhideWhenUsed="1"/>
+    <w:lsdException w:name="Body Text Indent 3" w:semiHidden="1" w:unhideWhenUsed="1"/>
+    <w:lsdException w:name="Block Text" w:semiHidden="1" w:unhideWhenUsed="1"/>
+    <w:lsdException w:name="Hyperlink" w:semiHidden="1" w:unhideWhenUsed="1"/>
+    <w:lsdException w:name="FollowedHyperlink" w:semiHidden="1" w:unhideWhenUsed="1"/>
+    <w:lsdException w:name="Strong" w:uiPriority="22" w:qFormat="1"/>
+    <w:lsdException w:name="Emphasis" w:uiPriority="20" w:qFormat="1"/>
+    <w:lsdException w:name="Document Map" w:semiHidden="1" w:unhideWhenUsed="1"/>
+    <w:lsdException w:name="Plain Text" w:semiHidden="1" w:unhideWhenUsed="1"/>
+    <w:lsdException w:name="E-mail Signature" w:semiHidden="1" w:unhideWhenUsed="1"/>
+    <w:lsdException w:name="HTML Top of Form" w:semiHidden="1" w:unhideWhenUsed="1"/>
+    <w:lsdException w:name="HTML Bottom of Form" w:semiHidden="1" w:unhideWhenUsed="1"/>
+    <w:lsdException w:name="Normal (Web)" w:semiHidden="1" w:unhideWhenUsed="1"/>
+    <w:lsdException w:name="HTML Acronym" w:semiHidden="1" w:unhideWhenUsed="1"/>
+    <w:lsdException w:name="HTML Address" w:semiHidden="1" w:unhideWhenUsed="1"/>
+    <w:lsdException w:name="HTML Cite" w:semiHidden="1" w:unhideWhenUsed="1"/>
+    <w:lsdException w:name="HTML Code" w:semiHidden="1" w:unhideWhenUsed="1"/>
+    <w:lsdException w:name="HTML Definition" w:semiHidden="1" w:unhideWhenUsed="1"/>
+    <w:lsdException w:name="HTML Keyboard" w:semiHidden="1" w:unhideWhenUsed="1"/>
+    <w:lsdException w:name="HTML Preformatted" w:semiHidden="1" w:unhideWhenUsed="1"/>
+    <w:lsdException w:name="HTML Sample" w:semiHidden="1" w:unhideWhenUsed="1"/>
+    <w:lsdException w:name="HTML Typewriter" w:semiHidden="1" w:unhideWhenUsed="1"/>
+    <w:lsdException w:name="HTML Variable" w:semiHidden="1" w:unhideWhenUsed="1"/>
+    <w:lsdException w:name="Normal Table" w:semiHidden="1" w:unhideWhenUsed="1"/>
+    <w:lsdException w:name="annotation subject" w:semiHidden="1" w:unhideWhenUsed="1"/>
+    <w:lsdException w:name="No List" w:semiHidden="1" w:unhideWhenUsed="1"/>
+    <w:lsdException w:name="Outline List 1" w:semiHidden="1" w:unhideWhenUsed="1"/>
+    <w:lsdException w:name="Outline List 2" w:semiHidden="1" w:unhideWhenUsed="1"/>
+    <w:lsdException w:name="Outline List 3" w:semiHidden="1" w:unhideWhenUsed="1"/>
+    <w:lsdException w:name="Table Simple 1" w:semiHidden="1" w:unhideWhenUsed="1"/>
+    <w:lsdException w:name="Table Simple 2" w:semiHidden="1" w:unhideWhenUsed="1"/>
+    <w:lsdException w:name="Table Simple 3" w:semiHidden="1" w:unhideWhenUsed="1"/>
+    <w:lsdException w:name="Table Classic 1" w:semiHidden="1" w:unhideWhenUsed="1"/>
+    <w:lsdException w:name="Table Classic 2" w:semiHidden="1" w:unhideWhenUsed="1"/>
+    <w:lsdException w:name="Table Classic 3" w:semiHidden="1" w:unhideWhenUsed="1"/>
+    <w:lsdException w:name="Table Classic 4" w:semiHidden="1" w:unhideWhenUsed="1"/>
+    <w:lsdException w:name="Table Colorful 1" w:semiHidden="1" w:unhideWhenUsed="1"/>
+    <w:lsdException w:name="Table Colorful 2" w:semiHidden="1" w:unhideWhenUsed="1"/>
+    <w:lsdException w:name="Table Colorful 3" w:semiHidden="1" w:unhideWhenUsed="1"/>
+    <w:lsdException w:name="Table Columns 1" w:semiHidden="1" w:unhideWhenUsed="1"/>
+    <w:lsdException w:name="Table Columns 2" w:semiHidden="1" w:unhideWhenUsed="1"/>
+    <w:lsdException w:name="Table Columns 3" w:semiHidden="1" w:unhideWhenUsed="1"/>
+    <w:lsdException w:name="Table Columns 4" w:semiHidden="1" w:unhideWhenUsed="1"/>
+    <w:lsdException w:name="Table Columns 5" w:semiHidden="1" w:unhideWhenUsed="1"/>
+    <w:lsdException w:name="Table Grid 1" w:semiHidden="1" w:unhideWhenUsed="1"/>
+    <w:lsdException w:name="Table Grid 2" w:semiHidden="1" w:unhideWhenUsed="1"/>
+    <w:lsdException w:name="Table Grid 3" w:semiHidden="1" w:unhideWhenUsed="1"/>
+    <w:lsdException w:name="Table Grid 4" w:semiHidden="1" w:unhideWhenUsed="1"/>
+    <w:lsdException w:name="Table Grid 5" w:semiHidden="1" w:unhideWhenUsed="1"/>
+    <w:lsdException w:name="Table Grid 6" w:semiHidden="1" w:unhideWhenUsed="1"/>
+    <w:lsdException w:name="Table Grid 7" w:semiHidden="1" w:unhideWhenUsed="1"/>
+    <w:lsdException w:name="Table Grid 8" w:semiHidden="1" w:unhideWhenUsed="1"/>
+    <w:lsdException w:name="Table List 1" w:semiHidden="1" w:unhideWhenUsed="1"/>
+    <w:lsdException w:name="Table List 2" w:semiHidden="1" w:unhideWhenUsed="1"/>
+    <w:lsdException w:name="Table List 3" w:semiHidden="1" w:unhideWhenUsed="1"/>
+    <w:lsdException w:name="Table List 4" w:semiHidden="1" w:unhideWhenUsed="1"/>
+    <w:lsdException w:name="Table List 5" w:semiHidden="1" w:unhideWhenUsed="1"/>
+    <w:lsdException w:name="Table List 6" w:semiHidden="1" w:unhideWhenUsed="1"/>
+    <w:lsdException w:name="Table List 7" w:semiHidden="1" w:unhideWhenUsed="1"/>
+    <w:lsdException w:name="Table List 8" w:semiHidden="1" w:unhideWhenUsed="1"/>
+    <w:lsdException w:name="Table 3D effects 1" w:semiHidden="1" w:unhideWhenUsed="1"/>
+    <w:lsdException w:name="Table 3D effects 2" w:semiHidden="1" w:unhideWhenUsed="1"/>
+    <w:lsdException w:name="Table 3D effects 3" w:semiHidden="1" w:unhideWhenUsed="1"/>
+    <w:lsdException w:name="Table Contemporary" w:semiHidden="1" w:unhideWhenUsed="1"/>
+    <w:lsdException w:name="Table Elegant" w:semiHidden="1" w:unhideWhenUsed="1"/>
+    <w:lsdException w:name="Table Professional" w:semiHidden="1" w:unhideWhenUsed="1"/>
+    <w:lsdException w:name="Table Subtle 1" w:semiHidden="1" w:unhideWhenUsed="1"/>
+    <w:lsdException w:name="Table Subtle 2" w:semiHidden="1" w:unhideWhenUsed="1"/>
+    <w:lsdException w:name="Table Web 1" w:semiHidden="1" w:unhideWhenUsed="1"/>
+    <w:lsdException w:name="Table Web 2" w:semiHidden="1" w:unhideWhenUsed="1"/>
+    <w:lsdException w:name="Table Web 3" w:semiHidden="1" w:unhideWhenUsed="1"/>
+    <w:lsdException w:name="Balloon Text" w:semiHidden="1" w:unhideWhenUsed="1"/>
+    <w:lsdException w:name="Table Grid" w:uiPriority="59"/>
+    <w:lsdException w:name="Table Theme" w:semiHidden="1" w:unhideWhenUsed="1"/>
+    <w:lsdException w:name="Placeholder Text" w:semiHidden="1"/>
+    <w:lsdException w:name="No Spacing" w:uiPriority="1" w:qFormat="1"/>
+    <w:lsdException w:name="Light Shading" w:uiPriority="60"/>
+    <w:lsdException w:name="Light List" w:uiPriority="61"/>
+    <w:lsdException w:name="Light Grid" w:uiPriority="62"/>
+    <w:lsdException w:name="Medium Shading 1" w:uiPriority="63"/>
+    <w:lsdException w:name="Medium Shading 2" w:uiPriority="64"/>
+    <w:lsdException w:name="Medium List 1" w:uiPriority="65"/>
+    <w:lsdException w:name="Medium List 2" w:uiPriority="66"/>
+    <w:lsdException w:name="Medium Grid 1" w:uiPriority="67"/>
+    <w:lsdException w:name="Medium Grid 2" w:uiPriority="68"/>
+    <w:lsdException w:name="Medium Grid 3" w:uiPriority="69"/>
+    <w:lsdException w:name="Dark List" w:uiPriority="70"/>
+    <w:lsdException w:name="Colorful Shading" w:uiPriority="71"/>
+    <w:lsdException w:name="Colorful List" w:uiPriority="72"/>
+    <w:lsdException w:name="Colorful Grid" w:uiPriority="73"/>
+    <w:lsdException w:name="Light Shading Accent 1" w:uiPriority="60"/>
+    <w:lsdException w:name="Light List Accent 1" w:uiPriority="61"/>
+    <w:lsdException w:name="Light Grid Accent 1" w:uiPriority="62"/>
+    <w:lsdException w:name="Medium Shading 1 Accent 1" w:uiPriority="63"/>
+    <w:lsdException w:name="Medium Shading 2 Accent 1" w:uiPriority="64"/>
+    <w:lsdException w:name="Medium List 1 Accent 1" w:uiPriority="65"/>
+    <w:lsdException w:name="Revision" w:semiHidden="1"/>
+    <w:lsdException w:name="List Paragraph" w:uiPriority="34" w:qFormat="1"/>
+    <w:lsdException w:name="Quote" w:uiPriority="29" w:qFormat="1"/>
+    <w:lsdException w:name="Intense Quote" w:uiPriority="30" w:qFormat="1"/>
+    <w:lsdException w:name="Medium List 2 Accent 1" w:uiPriority="66"/>
+    <w:lsdException w:name="Medium Grid 1 Accent 1" w:uiPriority="67"/>
+    <w:lsdException w:name="Medium Grid 2 Accent 1" w:uiPriority="68"/>
+    <w:lsdException w:name="Medium Grid 3 Accent 1" w:uiPriority="69"/>
+    <w:lsdException w:name="Dark List Accent 1" w:uiPriority="70"/>
+    <w:lsdException w:name="Colorful Shading Accent 1" w:uiPriority="71"/>
+    <w:lsdException w:name="Colorful List Accent 1" w:uiPriority="72"/>
+    <w:lsdException w:name="Colorful Grid Accent 1" w:uiPriority="73"/>
+    <w:lsdException w:name="Light Shading Accent 2" w:uiPriority="60"/>
+    <w:lsdException w:name="Light List Accent 2" w:uiPriority="61"/>
+    <w:lsdException w:name="Light Grid Accent 2" w:uiPriority="62"/>
+    <w:lsdException w:name="Medium Shading 1 Accent 2" w:uiPriority="63"/>
+    <w:lsdException w:name="Medium Shading 2 Accent 2" w:uiPriority="64"/>
+    <w:lsdException w:name="Medium List 1 Accent 2" w:uiPriority="65"/>
+    <w:lsdException w:name="Medium List 2 Accent 2" w:uiPriority="66"/>
+    <w:lsdException w:name="Medium Grid 1 Accent 2" w:uiPriority="67"/>
+    <w:lsdException w:name="Medium Grid 2 Accent 2" w:uiPriority="68"/>
+    <w:lsdException w:name="Medium Grid 3 Accent 2" w:uiPriority="69"/>
+    <w:lsdException w:name="Dark List Accent 2" w:uiPriority="70"/>
+    <w:lsdException w:name="Colorful Shading Accent 2" w:uiPriority="71"/>
+    <w:lsdException w:name="Colorful List Accent 2" w:uiPriority="72"/>
+    <w:lsdException w:name="Colorful Grid Accent 2" w:uiPriority="73"/>
+    <w:lsdException w:name="Light Shading Accent 3" w:uiPriority="60"/>
+    <w:lsdException w:name="Light List Accent 3" w:uiPriority="61"/>
+    <w:lsdException w:name="Light Grid Accent 3" w:uiPriority="62"/>
+    <w:lsdException w:name="Medium Shading 1 Accent 3" w:uiPriority="63"/>
+    <w:lsdException w:name="Medium Shading 2 Accent 3" w:uiPriority="64"/>
+    <w:lsdException w:name="Medium List 1 Accent 3" w:uiPriority="65"/>
+    <w:lsdException w:name="Medium List 2 Accent 3" w:uiPriority="66"/>
+    <w:lsdException w:name="Medium Grid 1 Accent 3" w:uiPriority="67"/>
+    <w:lsdException w:name="Medium Grid 2 Accent 3" w:uiPriority="68"/>
+    <w:lsdException w:name="Medium Grid 3 Accent 3" w:uiPriority="69"/>
+    <w:lsdException w:name="Dark List Accent 3" w:uiPriority="70"/>
+    <w:lsdException w:name="Colorful Shading Accent 3" w:uiPriority="71"/>
+    <w:lsdException w:name="Colorful List Accent 3" w:uiPriority="72"/>
+    <w:lsdException w:name="Colorful Grid Accent 3" w:uiPriority="73"/>
+    <w:lsdException w:name="Light Shading Accent 4" w:uiPriority="60"/>
+    <w:lsdException w:name="Light List Accent 4" w:uiPriority="61"/>
+    <w:lsdException w:name="Light Grid Accent 4" w:uiPriority="62"/>
+    <w:lsdException w:name="Medium Shading 1 Accent 4" w:uiPriority="63"/>
+    <w:lsdException w:name="Medium Shading 2 Accent 4" w:uiPriority="64"/>
+    <w:lsdException w:name="Medium List 1 Accent 4" w:uiPriority="65"/>
+    <w:lsdException w:name="Medium List 2 Accent 4" w:uiPriority="66"/>
+    <w:lsdException w:name="Medium Grid 1 Accent 4" w:uiPriority="67"/>
+    <w:lsdException w:name="Medium Grid 2 Accent 4" w:uiPriority="68"/>
+    <w:lsdException w:name="Medium Grid 3 Accent 4" w:uiPriority="69"/>
+    <w:lsdException w:name="Dark List Accent 4" w:uiPriority="70"/>
+    <w:lsdException w:name="Colorful Shading Accent 4" w:uiPriority="71"/>
+    <w:lsdException w:name="Colorful List Accent 4" w:uiPriority="72"/>
+    <w:lsdException w:name="Colorful Grid Accent 4" w:uiPriority="73"/>
+    <w:lsdException w:name="Light Shading Accent 5" w:uiPriority="60"/>
+    <w:lsdException w:name="Light List Accent 5" w:uiPriority="61"/>
+    <w:lsdException w:name="Light Grid Accent 5" w:uiPriority="62"/>
+    <w:lsdException w:name="Medium Shading 1 Accent 5" w:uiPriority="63"/>
+    <w:lsdException w:name="Medium Shading 2 Accent 5" w:uiPriority="64"/>
+    <w:lsdException w:name="Medium List 1 Accent 5" w:uiPriority="65"/>
+    <w:lsdException w:name="Medium List 2 Accent 5" w:uiPriority="66"/>
+    <w:lsdException w:name="Medium Grid 1 Accent 5" w:uiPriority="67"/>
+    <w:lsdException w:name="Medium Grid 2 Accent 5" w:uiPriority="68"/>
+    <w:lsdException w:name="Medium Grid 3 Accent 5" w:uiPriority="69"/>
+    <w:lsdException w:name="Dark List Accent 5" w:uiPriority="70"/>
+    <w:lsdException w:name="Colorful Shading Accent 5" w:uiPriority="71"/>
+    <w:lsdException w:name="Colorful List Accent 5" w:uiPriority="72"/>
+    <w:lsdException w:name="Colorful Grid Accent 5" w:uiPriority="73"/>
+    <w:lsdException w:name="Light Shading Accent 6" w:uiPriority="60"/>
+    <w:lsdException w:name="Light List Accent 6" w:uiPriority="61"/>
+    <w:lsdException w:name="Light Grid Accent 6" w:uiPriority="62"/>
+    <w:lsdException w:name="Medium Shading 1 Accent 6" w:uiPriority="63"/>
+    <w:lsdException w:name="Medium Shading 2 Accent 6" w:uiPriority="64"/>
+    <w:lsdException w:name="Medium List 1 Accent 6" w:uiPriority="65"/>
+    <w:lsdException w:name="Medium List 2 Accent 6" w:uiPriority="66"/>
+    <w:lsdException w:name="Medium Grid 1 Accent 6" w:uiPriority="67"/>
+    <w:lsdException w:name="Medium Grid 2 Accent 6" w:uiPriority="68"/>
+    <w:lsdException w:name="Medium Grid 3 Accent 6" w:uiPriority="69"/>
+    <w:lsdException w:name="Dark List Accent 6" w:uiPriority="70"/>
+    <w:lsdException w:name="Colorful Shading Accent 6" w:uiPriority="71"/>
+    <w:lsdException w:name="Colorful List Accent 6" w:uiPriority="72"/>
+    <w:lsdException w:name="Colorful Grid Accent 6" w:uiPriority="73"/>
+    <w:lsdException w:name="Subtle Emphasis" w:uiPriority="19" w:qFormat="1"/>
+    <w:lsdException w:name="Intense Emphasis" w:uiPriority="21" w:qFormat="1"/>
+    <w:lsdException w:name="Subtle Reference" w:uiPriority="31" w:qFormat="1"/>
+    <w:lsdException w:name="Intense Reference" w:uiPriority="32" w:qFormat="1"/>
+    <w:lsdException w:name="Book Title" w:uiPriority="33" w:qFormat="1"/>
+    <w:lsdException w:name="Bibliography" w:semiHidden="1" w:uiPriority="37" w:unhideWhenUsed="1"/>
+    <w:lsdException w:name="TOC Heading" w:semiHidden="1" w:uiPriority="39" w:unhideWhenUsed="1" w:qFormat="1"/>
+    <w:lsdException w:name="Plain Table 1" w:uiPriority="41"/>
+    <w:lsdException w:name="Plain Table 2" w:uiPriority="42"/>
+    <w:lsdException w:name="Plain Table 3" w:uiPriority="43"/>
+    <w:lsdException w:name="Plain Table 4" w:uiPriority="44"/>
+    <w:lsdException w:name="Plain Table 5" w:uiPriority="45"/>
+    <w:lsdException w:name="Grid Table Light" w:uiPriority="40"/>
+    <w:lsdException w:name="Grid Table 1 Light" w:uiPriority="46"/>
+    <w:lsdException w:name="Grid Table 2" w:uiPriority="47"/>
+    <w:lsdException w:name="Grid Table 3" w:uiPriority="48"/>
+    <w:lsdException w:name="Grid Table 4" w:uiPriority="49"/>
+    <w:lsdException w:name="Grid Table 5 Dark" w:uiPriority="50"/>
+    <w:lsdException w:name="Grid Table 6 Colorful" w:uiPriority="51"/>
+    <w:lsdException w:name="Grid Table 7 Colorful" w:uiPriority="52"/>
+    <w:lsdException w:name="Grid Table 1 Light Accent 1" w:uiPriority="46"/>
+    <w:lsdException w:name="Grid Table 2 Accent 1" w:uiPriority="47"/>
+    <w:lsdException w:name="Grid Table 3 Accent 1" w:uiPriority="48"/>
+    <w:lsdException w:name="Grid Table 4 Accent 1" w:uiPriority="49"/>
+    <w:lsdException w:name="Grid Table 5 Dark Accent 1" w:uiPriority="50"/>
+    <w:lsdException w:name="Grid Table 6 Colorful Accent 1" w:uiPriority="51"/>
+    <w:lsdException w:name="Grid Table 7 Colorful Accent 1" w:uiPriority="52"/>
+    <w:lsdException w:name="Grid Table 1 Light Accent 2" w:uiPriority="46"/>
+    <w:lsdException w:name="Grid Table 2 Accent 2" w:uiPriority="47"/>
+    <w:lsdException w:name="Grid Table 3 Accent 2" w:uiPriority="48"/>
+    <w:lsdException w:name="Grid Table 4 Accent 2" w:uiPriority="49"/>
+    <w:lsdException w:name="Grid Table 5 Dark Accent 2" w:uiPriority="50"/>
+    <w:lsdException w:name="Grid Table 6 Colorful Accent 2" w:uiPriority="51"/>
+    <w:lsdException w:name="Grid Table 7 Colorful Accent 2" w:uiPriority="52"/>
+    <w:lsdException w:name="Grid Table 1 Light Accent 3" w:uiPriority="46"/>
+    <w:lsdException w:name="Grid Table 2 Accent 3" w:uiPriority="47"/>
+    <w:lsdException w:name="Grid Table 3 Accent 3" w:uiPriority="48"/>
+    <w:lsdException w:name="Grid Table 4 Accent 3" w:uiPriority="49"/>
+    <w:lsdException w:name="Grid Table 5 Dark Accent 3" w:uiPriority="50"/>
+    <w:lsdException w:name="Grid Table 6 Colorful Accent 3" w:uiPriority="51"/>
+    <w:lsdException w:name="Grid Table 7 Colorful Accent 3" w:uiPriority="52"/>
+    <w:lsdException w:name="Grid Table 1 Light Accent 4" w:uiPriority="46"/>
+    <w:lsdException w:name="Grid Table 2 Accent 4" w:uiPriority="47"/>
+    <w:lsdException w:name="Grid Table 3 Accent 4" w:uiPriority="48"/>
+    <w:lsdException w:name="Grid Table 4 Accent 4" w:uiPriority="49"/>
+    <w:lsdException w:name="Grid Table 5 Dark Accent 4" w:uiPriority="50"/>
+    <w:lsdException w:name="Grid Table 6 Colorful Accent 4" w:uiPriority="51"/>
+    <w:lsdException w:name="Grid Table 7 Colorful Accent 4" w:uiPriority="52"/>
+    <w:lsdException w:name="Grid Table 1 Light Accent 5" w:uiPriority="46"/>
+    <w:lsdException w:name="Grid Table 2 Accent 5" w:uiPriority="47"/>
+    <w:lsdException w:name="Grid Table 3 Accent 5" w:uiPriority="48"/>
+    <w:lsdException w:name="Grid Table 4 Accent 5" w:uiPriority="49"/>
+    <w:lsdException w:name="Grid Table 5 Dark Accent 5" w:uiPriority="50"/>
+    <w:lsdException w:name="Grid Table 6 Colorful Accent 5" w:uiPriority="51"/>
+    <w:lsdException w:name="Grid Table 7 Colorful Accent 5" w:uiPriority="52"/>
+    <w:lsdException w:name="Grid Table 1 Light Accent 6" w:uiPriority="46"/>
+    <w:lsdException w:name="Grid Table 2 Accent 6" w:uiPriority="47"/>
+    <w:lsdException w:name="Grid Table 3 Accent 6" w:uiPriority="48"/>
+    <w:lsdException w:name="Grid Table 4 Accent 6" w:uiPriority="49"/>
+    <w:lsdException w:name="Grid Table 5 Dark Accent 6" w:uiPriority="50"/>
+    <w:lsdException w:name="Grid Table 6 Colorful Accent 6" w:uiPriority="51"/>
+    <w:lsdException w:name="Grid Table 7 Colorful Accent 6" w:uiPriority="52"/>
+    <w:lsdException w:name="List Table 1 Light" w:uiPriority="46"/>
+    <w:lsdException w:name="List Table 2" w:uiPriority="47"/>
+    <w:lsdException w:name="List Table 3" w:uiPriority="48"/>
+    <w:lsdException w:name="List Table 4" w:uiPriority="49"/>
+    <w:lsdException w:name="List Table 5 Dark" w:uiPriority="50"/>
+    <w:lsdException w:name="List Table 6 Colorful" w:uiPriority="51"/>
+    <w:lsdException w:name="List Table 7 Colorful" w:uiPriority="52"/>
+    <w:lsdException w:name="List Table 1 Light Accent 1" w:uiPriority="46"/>
+    <w:lsdException w:name="List Table 2 Accent 1" w:uiPriority="47"/>
+    <w:lsdException w:name="List Table 3 Accent 1" w:uiPriority="48"/>
+    <w:lsdException w:name="List Table 4 Accent 1" w:uiPriority="49"/>
+    <w:lsdException w:name="List Table 5 Dark Accent 1" w:uiPriority="50"/>
+    <w:lsdException w:name="List Table 6 Colorful Accent 1" w:uiPriority="51"/>
+    <w:lsdException w:name="List Table 7 Colorful Accent 1" w:uiPriority="52"/>
+    <w:lsdException w:name="List Table 1 Light Accent 2" w:uiPriority="46"/>
+    <w:lsdException w:name="List Table 2 Accent 2" w:uiPriority="47"/>
+    <w:lsdException w:name="List Table 3 Accent 2" w:uiPriority="48"/>
+    <w:lsdException w:name="List Table 4 Accent 2" w:uiPriority="49"/>
+    <w:lsdException w:name="List Table 5 Dark Accent 2" w:uiPriority="50"/>
+    <w:lsdException w:name="List Table 6 Colorful Accent 2" w:uiPriority="51"/>
+    <w:lsdException w:name="List Table 7 Colorful Accent 2" w:uiPriority="52"/>
+    <w:lsdException w:name="List Table 1 Light Accent 3" w:uiPriority="46"/>
+    <w:lsdException w:name="List Table 2 Accent 3" w:uiPriority="47"/>
+    <w:lsdException w:name="List Table 3 Accent 3" w:uiPriority="48"/>
+    <w:lsdException w:name="List Table 4 Accent 3" w:uiPriority="49"/>
+    <w:lsdException w:name="List Table 5 Dark Accent 3" w:uiPriority="50"/>
+    <w:lsdException w:name="List Table 6 Colorful Accent 3" w:uiPriority="51"/>
+    <w:lsdException w:name="List Table 7 Colorful Accent 3" w:uiPriority="52"/>
+    <w:lsdException w:name="List Table 1 Light Accent 4" w:uiPriority="46"/>
+    <w:lsdException w:name="List Table 2 Accent 4" w:uiPriority="47"/>
+    <w:lsdException w:name="List Table 3 Accent 4" w:uiPriority="48"/>
+    <w:lsdException w:name="List Table 4 Accent 4" w:uiPriority="49"/>
+    <w:lsdException w:name="List Table 5 Dark Accent 4" w:uiPriority="50"/>
+    <w:lsdException w:name="List Table 6 Colorful Accent 4" w:uiPriority="51"/>
+    <w:lsdException w:name="List Table 7 Colorful Accent 4" w:uiPriority="52"/>
+    <w:lsdException w:name="List Table 1 Light Accent 5" w:uiPriority="46"/>
+    <w:lsdException w:name="List Table 2 Accent 5" w:uiPriority="47"/>
+    <w:lsdException w:name="List Table 3 Accent 5" w:uiPriority="48"/>
+    <w:lsdException w:name="List Table 4 Accent 5" w:uiPriority="49"/>
+    <w:lsdException w:name="List Table 5 Dark Accent 5" w:uiPriority="50"/>
+    <w:lsdException w:name="List Table 6 Colorful Accent 5" w:uiPriority="51"/>
+    <w:lsdException w:name="List Table 7 Colorful Accent 5" w:uiPriority="52"/>
+    <w:lsdException w:name="List Table 1 Light Accent 6" w:uiPriority="46"/>
+    <w:lsdException w:name="List Table 2 Accent 6" w:uiPriority="47"/>
+    <w:lsdException w:name="List Table 3 Accent 6" w:uiPriority="48"/>
+    <w:lsdException w:name="List Table 4 Accent 6" w:uiPriority="49"/>
+    <w:lsdException w:name="List Table 5 Dark Accent 6" w:uiPriority="50"/>
+    <w:lsdException w:name="List Table 6 Colorful Accent 6" w:uiPriority="51"/>
+    <w:lsdException w:name="List Table 7 Colorful Accent 6" w:uiPriority="52"/>
   </w:latentStyles>
   <w:style w:type="paragraph" w:default="1" w:styleId="Standard">
     <w:name w:val="Normal"/>
@@ -23461,991 +24328,6 @@
 </w:styles>
 </file>
 
-<file path=word/stylesWithEffects.xml><?xml version="1.0" encoding="utf-8"?>
-<w:styles xmlns:wpc="http://schemas.microsoft.com/office/word/2010/wordprocessingCanvas" xmlns:mc="http://schemas.openxmlformats.org/markup-compatibility/2006" xmlns:o="urn:schemas-microsoft-com:office:office" xmlns:r="http://schemas.openxmlformats.org/officeDocument/2006/relationships" xmlns:m="http://schemas.openxmlformats.org/officeDocument/2006/math" xmlns:v="urn:schemas-microsoft-com:vml" xmlns:wp14="http://schemas.microsoft.com/office/word/2010/wordprocessingDrawing" xmlns:wp="http://schemas.openxmlformats.org/drawingml/2006/wordprocessingDrawing" xmlns:w10="urn:schemas-microsoft-com:office:word" xmlns:w="http://schemas.openxmlformats.org/wordprocessingml/2006/main" xmlns:w14="http://schemas.microsoft.com/office/word/2010/wordml" xmlns:wpg="http://schemas.microsoft.com/office/word/2010/wordprocessingGroup" xmlns:wpi="http://schemas.microsoft.com/office/word/2010/wordprocessingInk" xmlns:wne="http://schemas.microsoft.com/office/word/2006/wordml" xmlns:wps="http://schemas.microsoft.com/office/word/2010/wordprocessingShape" mc:Ignorable="w14 wp14">
-  <w:docDefaults>
-    <w:rPrDefault>
-      <w:rPr>
-        <w:rFonts w:asciiTheme="minorHAnsi" w:eastAsiaTheme="minorHAnsi" w:hAnsiTheme="minorHAnsi" w:cstheme="minorBidi"/>
-        <w:sz w:val="22"/>
-        <w:szCs w:val="22"/>
-        <w:lang w:val="de-CH" w:eastAsia="en-US" w:bidi="ar-SA"/>
-      </w:rPr>
-    </w:rPrDefault>
-    <w:pPrDefault>
-      <w:pPr>
-        <w:spacing w:after="200" w:line="276" w:lineRule="auto"/>
-      </w:pPr>
-    </w:pPrDefault>
-  </w:docDefaults>
-  <w:latentStyles w:defLockedState="0" w:defUIPriority="99" w:defSemiHidden="1" w:defUnhideWhenUsed="1" w:defQFormat="0" w:count="267">
-    <w:lsdException w:name="Normal" w:semiHidden="0" w:uiPriority="0" w:unhideWhenUsed="0" w:qFormat="1"/>
-    <w:lsdException w:name="heading 1" w:semiHidden="0" w:uiPriority="9" w:unhideWhenUsed="0" w:qFormat="1"/>
-    <w:lsdException w:name="heading 2" w:uiPriority="9" w:qFormat="1"/>
-    <w:lsdException w:name="heading 3" w:uiPriority="9" w:qFormat="1"/>
-    <w:lsdException w:name="heading 4" w:uiPriority="9" w:qFormat="1"/>
-    <w:lsdException w:name="heading 5" w:uiPriority="9" w:qFormat="1"/>
-    <w:lsdException w:name="heading 6" w:uiPriority="9" w:qFormat="1"/>
-    <w:lsdException w:name="heading 7" w:uiPriority="9" w:qFormat="1"/>
-    <w:lsdException w:name="heading 8" w:uiPriority="9" w:qFormat="1"/>
-    <w:lsdException w:name="heading 9" w:uiPriority="9" w:qFormat="1"/>
-    <w:lsdException w:name="toc 1" w:uiPriority="39"/>
-    <w:lsdException w:name="toc 2" w:uiPriority="39"/>
-    <w:lsdException w:name="toc 3" w:uiPriority="39"/>
-    <w:lsdException w:name="toc 4" w:uiPriority="39"/>
-    <w:lsdException w:name="toc 5" w:uiPriority="39"/>
-    <w:lsdException w:name="toc 6" w:uiPriority="39"/>
-    <w:lsdException w:name="toc 7" w:uiPriority="39"/>
-    <w:lsdException w:name="toc 8" w:uiPriority="39"/>
-    <w:lsdException w:name="toc 9" w:uiPriority="39"/>
-    <w:lsdException w:name="caption" w:uiPriority="35" w:qFormat="1"/>
-    <w:lsdException w:name="Title" w:semiHidden="0" w:uiPriority="10" w:unhideWhenUsed="0" w:qFormat="1"/>
-    <w:lsdException w:name="Default Paragraph Font" w:uiPriority="1"/>
-    <w:lsdException w:name="Subtitle" w:semiHidden="0" w:uiPriority="11" w:unhideWhenUsed="0" w:qFormat="1"/>
-    <w:lsdException w:name="Strong" w:semiHidden="0" w:uiPriority="22" w:unhideWhenUsed="0" w:qFormat="1"/>
-    <w:lsdException w:name="Emphasis" w:semiHidden="0" w:uiPriority="20" w:unhideWhenUsed="0" w:qFormat="1"/>
-    <w:lsdException w:name="Table Grid" w:semiHidden="0" w:uiPriority="59" w:unhideWhenUsed="0"/>
-    <w:lsdException w:name="Placeholder Text" w:unhideWhenUsed="0"/>
-    <w:lsdException w:name="No Spacing" w:semiHidden="0" w:uiPriority="1" w:unhideWhenUsed="0" w:qFormat="1"/>
-    <w:lsdException w:name="Light Shading" w:semiHidden="0" w:uiPriority="60" w:unhideWhenUsed="0"/>
-    <w:lsdException w:name="Light List" w:semiHidden="0" w:uiPriority="61" w:unhideWhenUsed="0"/>
-    <w:lsdException w:name="Light Grid" w:semiHidden="0" w:uiPriority="62" w:unhideWhenUsed="0"/>
-    <w:lsdException w:name="Medium Shading 1" w:semiHidden="0" w:uiPriority="63" w:unhideWhenUsed="0"/>
-    <w:lsdException w:name="Medium Shading 2" w:semiHidden="0" w:uiPriority="64" w:unhideWhenUsed="0"/>
-    <w:lsdException w:name="Medium List 1" w:semiHidden="0" w:uiPriority="65" w:unhideWhenUsed="0"/>
-    <w:lsdException w:name="Medium List 2" w:semiHidden="0" w:uiPriority="66" w:unhideWhenUsed="0"/>
-    <w:lsdException w:name="Medium Grid 1" w:semiHidden="0" w:uiPriority="67" w:unhideWhenUsed="0"/>
-    <w:lsdException w:name="Medium Grid 2" w:semiHidden="0" w:uiPriority="68" w:unhideWhenUsed="0"/>
-    <w:lsdException w:name="Medium Grid 3" w:semiHidden="0" w:uiPriority="69" w:unhideWhenUsed="0"/>
-    <w:lsdException w:name="Dark List" w:semiHidden="0" w:uiPriority="70" w:unhideWhenUsed="0"/>
-    <w:lsdException w:name="Colorful Shading" w:semiHidden="0" w:uiPriority="71" w:unhideWhenUsed="0"/>
-    <w:lsdException w:name="Colorful List" w:semiHidden="0" w:uiPriority="72" w:unhideWhenUsed="0"/>
-    <w:lsdException w:name="Colorful Grid" w:semiHidden="0" w:uiPriority="73" w:unhideWhenUsed="0"/>
-    <w:lsdException w:name="Light Shading Accent 1" w:semiHidden="0" w:uiPriority="60" w:unhideWhenUsed="0"/>
-    <w:lsdException w:name="Light List Accent 1" w:semiHidden="0" w:uiPriority="61" w:unhideWhenUsed="0"/>
-    <w:lsdException w:name="Light Grid Accent 1" w:semiHidden="0" w:uiPriority="62" w:unhideWhenUsed="0"/>
-    <w:lsdException w:name="Medium Shading 1 Accent 1" w:semiHidden="0" w:uiPriority="63" w:unhideWhenUsed="0"/>
-    <w:lsdException w:name="Medium Shading 2 Accent 1" w:semiHidden="0" w:uiPriority="64" w:unhideWhenUsed="0"/>
-    <w:lsdException w:name="Medium List 1 Accent 1" w:semiHidden="0" w:uiPriority="65" w:unhideWhenUsed="0"/>
-    <w:lsdException w:name="Revision" w:unhideWhenUsed="0"/>
-    <w:lsdException w:name="List Paragraph" w:semiHidden="0" w:uiPriority="34" w:unhideWhenUsed="0" w:qFormat="1"/>
-    <w:lsdException w:name="Quote" w:semiHidden="0" w:uiPriority="29" w:unhideWhenUsed="0" w:qFormat="1"/>
-    <w:lsdException w:name="Intense Quote" w:semiHidden="0" w:uiPriority="30" w:unhideWhenUsed="0" w:qFormat="1"/>
-    <w:lsdException w:name="Medium List 2 Accent 1" w:semiHidden="0" w:uiPriority="66" w:unhideWhenUsed="0"/>
-    <w:lsdException w:name="Medium Grid 1 Accent 1" w:semiHidden="0" w:uiPriority="67" w:unhideWhenUsed="0"/>
-    <w:lsdException w:name="Medium Grid 2 Accent 1" w:semiHidden="0" w:uiPriority="68" w:unhideWhenUsed="0"/>
-    <w:lsdException w:name="Medium Grid 3 Accent 1" w:semiHidden="0" w:uiPriority="69" w:unhideWhenUsed="0"/>
-    <w:lsdException w:name="Dark List Accent 1" w:semiHidden="0" w:uiPriority="70" w:unhideWhenUsed="0"/>
-    <w:lsdException w:name="Colorful Shading Accent 1" w:semiHidden="0" w:uiPriority="71" w:unhideWhenUsed="0"/>
-    <w:lsdException w:name="Colorful List Accent 1" w:semiHidden="0" w:uiPriority="72" w:unhideWhenUsed="0"/>
-    <w:lsdException w:name="Colorful Grid Accent 1" w:semiHidden="0" w:uiPriority="73" w:unhideWhenUsed="0"/>
-    <w:lsdException w:name="Light Shading Accent 2" w:semiHidden="0" w:uiPriority="60" w:unhideWhenUsed="0"/>
-    <w:lsdException w:name="Light List Accent 2" w:semiHidden="0" w:uiPriority="61" w:unhideWhenUsed="0"/>
-    <w:lsdException w:name="Light Grid Accent 2" w:semiHidden="0" w:uiPriority="62" w:unhideWhenUsed="0"/>
-    <w:lsdException w:name="Medium Shading 1 Accent 2" w:semiHidden="0" w:uiPriority="63" w:unhideWhenUsed="0"/>
-    <w:lsdException w:name="Medium Shading 2 Accent 2" w:semiHidden="0" w:uiPriority="64" w:unhideWhenUsed="0"/>
-    <w:lsdException w:name="Medium List 1 Accent 2" w:semiHidden="0" w:uiPriority="65" w:unhideWhenUsed="0"/>
-    <w:lsdException w:name="Medium List 2 Accent 2" w:semiHidden="0" w:uiPriority="66" w:unhideWhenUsed="0"/>
-    <w:lsdException w:name="Medium Grid 1 Accent 2" w:semiHidden="0" w:uiPriority="67" w:unhideWhenUsed="0"/>
-    <w:lsdException w:name="Medium Grid 2 Accent 2" w:semiHidden="0" w:uiPriority="68" w:unhideWhenUsed="0"/>
-    <w:lsdException w:name="Medium Grid 3 Accent 2" w:semiHidden="0" w:uiPriority="69" w:unhideWhenUsed="0"/>
-    <w:lsdException w:name="Dark List Accent 2" w:semiHidden="0" w:uiPriority="70" w:unhideWhenUsed="0"/>
-    <w:lsdException w:name="Colorful Shading Accent 2" w:semiHidden="0" w:uiPriority="71" w:unhideWhenUsed="0"/>
-    <w:lsdException w:name="Colorful List Accent 2" w:semiHidden="0" w:uiPriority="72" w:unhideWhenUsed="0"/>
-    <w:lsdException w:name="Colorful Grid Accent 2" w:semiHidden="0" w:uiPriority="73" w:unhideWhenUsed="0"/>
-    <w:lsdException w:name="Light Shading Accent 3" w:semiHidden="0" w:uiPriority="60" w:unhideWhenUsed="0"/>
-    <w:lsdException w:name="Light List Accent 3" w:semiHidden="0" w:uiPriority="61" w:unhideWhenUsed="0"/>
-    <w:lsdException w:name="Light Grid Accent 3" w:semiHidden="0" w:uiPriority="62" w:unhideWhenUsed="0"/>
-    <w:lsdException w:name="Medium Shading 1 Accent 3" w:semiHidden="0" w:uiPriority="63" w:unhideWhenUsed="0"/>
-    <w:lsdException w:name="Medium Shading 2 Accent 3" w:semiHidden="0" w:uiPriority="64" w:unhideWhenUsed="0"/>
-    <w:lsdException w:name="Medium List 1 Accent 3" w:semiHidden="0" w:uiPriority="65" w:unhideWhenUsed="0"/>
-    <w:lsdException w:name="Medium List 2 Accent 3" w:semiHidden="0" w:uiPriority="66" w:unhideWhenUsed="0"/>
-    <w:lsdException w:name="Medium Grid 1 Accent 3" w:semiHidden="0" w:uiPriority="67" w:unhideWhenUsed="0"/>
-    <w:lsdException w:name="Medium Grid 2 Accent 3" w:semiHidden="0" w:uiPriority="68" w:unhideWhenUsed="0"/>
-    <w:lsdException w:name="Medium Grid 3 Accent 3" w:semiHidden="0" w:uiPriority="69" w:unhideWhenUsed="0"/>
-    <w:lsdException w:name="Dark List Accent 3" w:semiHidden="0" w:uiPriority="70" w:unhideWhenUsed="0"/>
-    <w:lsdException w:name="Colorful Shading Accent 3" w:semiHidden="0" w:uiPriority="71" w:unhideWhenUsed="0"/>
-    <w:lsdException w:name="Colorful List Accent 3" w:semiHidden="0" w:uiPriority="72" w:unhideWhenUsed="0"/>
-    <w:lsdException w:name="Colorful Grid Accent 3" w:semiHidden="0" w:uiPriority="73" w:unhideWhenUsed="0"/>
-    <w:lsdException w:name="Light Shading Accent 4" w:semiHidden="0" w:uiPriority="60" w:unhideWhenUsed="0"/>
-    <w:lsdException w:name="Light List Accent 4" w:semiHidden="0" w:uiPriority="61" w:unhideWhenUsed="0"/>
-    <w:lsdException w:name="Light Grid Accent 4" w:semiHidden="0" w:uiPriority="62" w:unhideWhenUsed="0"/>
-    <w:lsdException w:name="Medium Shading 1 Accent 4" w:semiHidden="0" w:uiPriority="63" w:unhideWhenUsed="0"/>
-    <w:lsdException w:name="Medium Shading 2 Accent 4" w:semiHidden="0" w:uiPriority="64" w:unhideWhenUsed="0"/>
-    <w:lsdException w:name="Medium List 1 Accent 4" w:semiHidden="0" w:uiPriority="65" w:unhideWhenUsed="0"/>
-    <w:lsdException w:name="Medium List 2 Accent 4" w:semiHidden="0" w:uiPriority="66" w:unhideWhenUsed="0"/>
-    <w:lsdException w:name="Medium Grid 1 Accent 4" w:semiHidden="0" w:uiPriority="67" w:unhideWhenUsed="0"/>
-    <w:lsdException w:name="Medium Grid 2 Accent 4" w:semiHidden="0" w:uiPriority="68" w:unhideWhenUsed="0"/>
-    <w:lsdException w:name="Medium Grid 3 Accent 4" w:semiHidden="0" w:uiPriority="69" w:unhideWhenUsed="0"/>
-    <w:lsdException w:name="Dark List Accent 4" w:semiHidden="0" w:uiPriority="70" w:unhideWhenUsed="0"/>
-    <w:lsdException w:name="Colorful Shading Accent 4" w:semiHidden="0" w:uiPriority="71" w:unhideWhenUsed="0"/>
-    <w:lsdException w:name="Colorful List Accent 4" w:semiHidden="0" w:uiPriority="72" w:unhideWhenUsed="0"/>
-    <w:lsdException w:name="Colorful Grid Accent 4" w:semiHidden="0" w:uiPriority="73" w:unhideWhenUsed="0"/>
-    <w:lsdException w:name="Light Shading Accent 5" w:semiHidden="0" w:uiPriority="60" w:unhideWhenUsed="0"/>
-    <w:lsdException w:name="Light List Accent 5" w:semiHidden="0" w:uiPriority="61" w:unhideWhenUsed="0"/>
-    <w:lsdException w:name="Light Grid Accent 5" w:semiHidden="0" w:uiPriority="62" w:unhideWhenUsed="0"/>
-    <w:lsdException w:name="Medium Shading 1 Accent 5" w:semiHidden="0" w:uiPriority="63" w:unhideWhenUsed="0"/>
-    <w:lsdException w:name="Medium Shading 2 Accent 5" w:semiHidden="0" w:uiPriority="64" w:unhideWhenUsed="0"/>
-    <w:lsdException w:name="Medium List 1 Accent 5" w:semiHidden="0" w:uiPriority="65" w:unhideWhenUsed="0"/>
-    <w:lsdException w:name="Medium List 2 Accent 5" w:semiHidden="0" w:uiPriority="66" w:unhideWhenUsed="0"/>
-    <w:lsdException w:name="Medium Grid 1 Accent 5" w:semiHidden="0" w:uiPriority="67" w:unhideWhenUsed="0"/>
-    <w:lsdException w:name="Medium Grid 2 Accent 5" w:semiHidden="0" w:uiPriority="68" w:unhideWhenUsed="0"/>
-    <w:lsdException w:name="Medium Grid 3 Accent 5" w:semiHidden="0" w:uiPriority="69" w:unhideWhenUsed="0"/>
-    <w:lsdException w:name="Dark List Accent 5" w:semiHidden="0" w:uiPriority="70" w:unhideWhenUsed="0"/>
-    <w:lsdException w:name="Colorful Shading Accent 5" w:semiHidden="0" w:uiPriority="71" w:unhideWhenUsed="0"/>
-    <w:lsdException w:name="Colorful List Accent 5" w:semiHidden="0" w:uiPriority="72" w:unhideWhenUsed="0"/>
-    <w:lsdException w:name="Colorful Grid Accent 5" w:semiHidden="0" w:uiPriority="73" w:unhideWhenUsed="0"/>
-    <w:lsdException w:name="Light Shading Accent 6" w:semiHidden="0" w:uiPriority="60" w:unhideWhenUsed="0"/>
-    <w:lsdException w:name="Light List Accent 6" w:semiHidden="0" w:uiPriority="61" w:unhideWhenUsed="0"/>
-    <w:lsdException w:name="Light Grid Accent 6" w:semiHidden="0" w:uiPriority="62" w:unhideWhenUsed="0"/>
-    <w:lsdException w:name="Medium Shading 1 Accent 6" w:semiHidden="0" w:uiPriority="63" w:unhideWhenUsed="0"/>
-    <w:lsdException w:name="Medium Shading 2 Accent 6" w:semiHidden="0" w:uiPriority="64" w:unhideWhenUsed="0"/>
-    <w:lsdException w:name="Medium List 1 Accent 6" w:semiHidden="0" w:uiPriority="65" w:unhideWhenUsed="0"/>
-    <w:lsdException w:name="Medium List 2 Accent 6" w:semiHidden="0" w:uiPriority="66" w:unhideWhenUsed="0"/>
-    <w:lsdException w:name="Medium Grid 1 Accent 6" w:semiHidden="0" w:uiPriority="67" w:unhideWhenUsed="0"/>
-    <w:lsdException w:name="Medium Grid 2 Accent 6" w:semiHidden="0" w:uiPriority="68" w:unhideWhenUsed="0"/>
-    <w:lsdException w:name="Medium Grid 3 Accent 6" w:semiHidden="0" w:uiPriority="69" w:unhideWhenUsed="0"/>
-    <w:lsdException w:name="Dark List Accent 6" w:semiHidden="0" w:uiPriority="70" w:unhideWhenUsed="0"/>
-    <w:lsdException w:name="Colorful Shading Accent 6" w:semiHidden="0" w:uiPriority="71" w:unhideWhenUsed="0"/>
-    <w:lsdException w:name="Colorful List Accent 6" w:semiHidden="0" w:uiPriority="72" w:unhideWhenUsed="0"/>
-    <w:lsdException w:name="Colorful Grid Accent 6" w:semiHidden="0" w:uiPriority="73" w:unhideWhenUsed="0"/>
-    <w:lsdException w:name="Subtle Emphasis" w:semiHidden="0" w:uiPriority="19" w:unhideWhenUsed="0" w:qFormat="1"/>
-    <w:lsdException w:name="Intense Emphasis" w:semiHidden="0" w:uiPriority="21" w:unhideWhenUsed="0" w:qFormat="1"/>
-    <w:lsdException w:name="Subtle Reference" w:semiHidden="0" w:uiPriority="31" w:unhideWhenUsed="0" w:qFormat="1"/>
-    <w:lsdException w:name="Intense Reference" w:semiHidden="0" w:uiPriority="32" w:unhideWhenUsed="0" w:qFormat="1"/>
-    <w:lsdException w:name="Book Title" w:semiHidden="0" w:uiPriority="33" w:unhideWhenUsed="0" w:qFormat="1"/>
-    <w:lsdException w:name="Bibliography" w:uiPriority="37"/>
-    <w:lsdException w:name="TOC Heading" w:uiPriority="39" w:qFormat="1"/>
-  </w:latentStyles>
-  <w:style w:type="paragraph" w:default="1" w:styleId="Standard">
-    <w:name w:val="Normal"/>
-    <w:qFormat/>
-    <w:rsid w:val="000D4380"/>
-    <w:pPr>
-      <w:jc w:val="both"/>
-    </w:pPr>
-  </w:style>
-  <w:style w:type="paragraph" w:styleId="berschrift1">
-    <w:name w:val="heading 1"/>
-    <w:basedOn w:val="Standard"/>
-    <w:next w:val="Standard"/>
-    <w:link w:val="berschrift1Zchn"/>
-    <w:uiPriority w:val="9"/>
-    <w:qFormat/>
-    <w:rsid w:val="00556CB1"/>
-    <w:pPr>
-      <w:keepNext/>
-      <w:keepLines/>
-      <w:numPr>
-        <w:numId w:val="7"/>
-      </w:numPr>
-      <w:spacing w:before="480" w:after="0"/>
-      <w:outlineLvl w:val="0"/>
-    </w:pPr>
-    <w:rPr>
-      <w:rFonts w:eastAsiaTheme="majorEastAsia" w:cstheme="majorBidi"/>
-      <w:b/>
-      <w:bCs/>
-      <w:color w:val="365F91" w:themeColor="accent1" w:themeShade="BF"/>
-      <w:sz w:val="28"/>
-      <w:szCs w:val="28"/>
-    </w:rPr>
-  </w:style>
-  <w:style w:type="paragraph" w:styleId="berschrift2">
-    <w:name w:val="heading 2"/>
-    <w:basedOn w:val="Standard"/>
-    <w:next w:val="Standard"/>
-    <w:link w:val="berschrift2Zchn"/>
-    <w:uiPriority w:val="9"/>
-    <w:unhideWhenUsed/>
-    <w:qFormat/>
-    <w:rsid w:val="00556CB1"/>
-    <w:pPr>
-      <w:keepNext/>
-      <w:keepLines/>
-      <w:numPr>
-        <w:ilvl w:val="1"/>
-        <w:numId w:val="7"/>
-      </w:numPr>
-      <w:spacing w:before="200" w:after="0"/>
-      <w:outlineLvl w:val="1"/>
-    </w:pPr>
-    <w:rPr>
-      <w:rFonts w:eastAsiaTheme="majorEastAsia" w:cstheme="majorBidi"/>
-      <w:b/>
-      <w:bCs/>
-      <w:color w:val="4F81BD" w:themeColor="accent1"/>
-      <w:sz w:val="26"/>
-      <w:szCs w:val="26"/>
-    </w:rPr>
-  </w:style>
-  <w:style w:type="paragraph" w:styleId="berschrift3">
-    <w:name w:val="heading 3"/>
-    <w:basedOn w:val="Standard"/>
-    <w:next w:val="Standard"/>
-    <w:link w:val="berschrift3Zchn"/>
-    <w:uiPriority w:val="9"/>
-    <w:unhideWhenUsed/>
-    <w:qFormat/>
-    <w:rsid w:val="00556CB1"/>
-    <w:pPr>
-      <w:keepNext/>
-      <w:keepLines/>
-      <w:numPr>
-        <w:ilvl w:val="2"/>
-        <w:numId w:val="7"/>
-      </w:numPr>
-      <w:spacing w:before="200" w:after="0"/>
-      <w:outlineLvl w:val="2"/>
-    </w:pPr>
-    <w:rPr>
-      <w:rFonts w:eastAsiaTheme="majorEastAsia" w:cstheme="majorBidi"/>
-      <w:b/>
-      <w:bCs/>
-      <w:color w:val="4F81BD" w:themeColor="accent1"/>
-    </w:rPr>
-  </w:style>
-  <w:style w:type="paragraph" w:styleId="berschrift4">
-    <w:name w:val="heading 4"/>
-    <w:basedOn w:val="Standard"/>
-    <w:next w:val="Standard"/>
-    <w:link w:val="berschrift4Zchn"/>
-    <w:uiPriority w:val="9"/>
-    <w:unhideWhenUsed/>
-    <w:qFormat/>
-    <w:rsid w:val="00556CB1"/>
-    <w:pPr>
-      <w:keepNext/>
-      <w:keepLines/>
-      <w:numPr>
-        <w:ilvl w:val="3"/>
-        <w:numId w:val="7"/>
-      </w:numPr>
-      <w:spacing w:before="40" w:after="0"/>
-      <w:outlineLvl w:val="3"/>
-    </w:pPr>
-    <w:rPr>
-      <w:rFonts w:eastAsiaTheme="majorEastAsia" w:cstheme="majorBidi"/>
-      <w:i/>
-      <w:iCs/>
-      <w:color w:val="365F91" w:themeColor="accent1" w:themeShade="BF"/>
-    </w:rPr>
-  </w:style>
-  <w:style w:type="paragraph" w:styleId="berschrift5">
-    <w:name w:val="heading 5"/>
-    <w:basedOn w:val="Standard"/>
-    <w:next w:val="Standard"/>
-    <w:link w:val="berschrift5Zchn"/>
-    <w:uiPriority w:val="9"/>
-    <w:unhideWhenUsed/>
-    <w:qFormat/>
-    <w:rsid w:val="00556CB1"/>
-    <w:pPr>
-      <w:keepNext/>
-      <w:keepLines/>
-      <w:numPr>
-        <w:ilvl w:val="4"/>
-        <w:numId w:val="7"/>
-      </w:numPr>
-      <w:spacing w:before="40" w:after="0"/>
-      <w:ind w:left="1009" w:hanging="1009"/>
-      <w:outlineLvl w:val="4"/>
-    </w:pPr>
-    <w:rPr>
-      <w:rFonts w:eastAsiaTheme="majorEastAsia" w:cstheme="majorBidi"/>
-      <w:color w:val="365F91" w:themeColor="accent1" w:themeShade="BF"/>
-    </w:rPr>
-  </w:style>
-  <w:style w:type="paragraph" w:styleId="berschrift6">
-    <w:name w:val="heading 6"/>
-    <w:basedOn w:val="Standard"/>
-    <w:next w:val="Standard"/>
-    <w:link w:val="berschrift6Zchn"/>
-    <w:uiPriority w:val="9"/>
-    <w:semiHidden/>
-    <w:unhideWhenUsed/>
-    <w:qFormat/>
-    <w:rsid w:val="00556CB1"/>
-    <w:pPr>
-      <w:keepNext/>
-      <w:keepLines/>
-      <w:numPr>
-        <w:ilvl w:val="5"/>
-        <w:numId w:val="7"/>
-      </w:numPr>
-      <w:spacing w:before="40" w:after="0"/>
-      <w:outlineLvl w:val="5"/>
-    </w:pPr>
-    <w:rPr>
-      <w:rFonts w:eastAsiaTheme="majorEastAsia" w:cstheme="majorBidi"/>
-      <w:color w:val="243F60" w:themeColor="accent1" w:themeShade="7F"/>
-    </w:rPr>
-  </w:style>
-  <w:style w:type="paragraph" w:styleId="berschrift7">
-    <w:name w:val="heading 7"/>
-    <w:basedOn w:val="Standard"/>
-    <w:next w:val="Standard"/>
-    <w:link w:val="berschrift7Zchn"/>
-    <w:uiPriority w:val="9"/>
-    <w:semiHidden/>
-    <w:unhideWhenUsed/>
-    <w:qFormat/>
-    <w:rsid w:val="00D93258"/>
-    <w:pPr>
-      <w:keepNext/>
-      <w:keepLines/>
-      <w:numPr>
-        <w:ilvl w:val="6"/>
-        <w:numId w:val="7"/>
-      </w:numPr>
-      <w:spacing w:before="40" w:after="0"/>
-      <w:outlineLvl w:val="6"/>
-    </w:pPr>
-    <w:rPr>
-      <w:rFonts w:asciiTheme="majorHAnsi" w:eastAsiaTheme="majorEastAsia" w:hAnsiTheme="majorHAnsi" w:cstheme="majorBidi"/>
-      <w:i/>
-      <w:iCs/>
-      <w:color w:val="243F60" w:themeColor="accent1" w:themeShade="7F"/>
-    </w:rPr>
-  </w:style>
-  <w:style w:type="paragraph" w:styleId="berschrift8">
-    <w:name w:val="heading 8"/>
-    <w:basedOn w:val="Standard"/>
-    <w:next w:val="Standard"/>
-    <w:link w:val="berschrift8Zchn"/>
-    <w:uiPriority w:val="9"/>
-    <w:semiHidden/>
-    <w:unhideWhenUsed/>
-    <w:qFormat/>
-    <w:rsid w:val="00D93258"/>
-    <w:pPr>
-      <w:keepNext/>
-      <w:keepLines/>
-      <w:numPr>
-        <w:ilvl w:val="7"/>
-        <w:numId w:val="7"/>
-      </w:numPr>
-      <w:spacing w:before="40" w:after="0"/>
-      <w:outlineLvl w:val="7"/>
-    </w:pPr>
-    <w:rPr>
-      <w:rFonts w:asciiTheme="majorHAnsi" w:eastAsiaTheme="majorEastAsia" w:hAnsiTheme="majorHAnsi" w:cstheme="majorBidi"/>
-      <w:color w:val="272727" w:themeColor="text1" w:themeTint="D8"/>
-      <w:sz w:val="21"/>
-      <w:szCs w:val="21"/>
-    </w:rPr>
-  </w:style>
-  <w:style w:type="paragraph" w:styleId="berschrift9">
-    <w:name w:val="heading 9"/>
-    <w:basedOn w:val="Standard"/>
-    <w:next w:val="Standard"/>
-    <w:link w:val="berschrift9Zchn"/>
-    <w:uiPriority w:val="9"/>
-    <w:semiHidden/>
-    <w:unhideWhenUsed/>
-    <w:qFormat/>
-    <w:rsid w:val="00D93258"/>
-    <w:pPr>
-      <w:keepNext/>
-      <w:keepLines/>
-      <w:numPr>
-        <w:ilvl w:val="8"/>
-        <w:numId w:val="7"/>
-      </w:numPr>
-      <w:spacing w:before="40" w:after="0"/>
-      <w:outlineLvl w:val="8"/>
-    </w:pPr>
-    <w:rPr>
-      <w:rFonts w:asciiTheme="majorHAnsi" w:eastAsiaTheme="majorEastAsia" w:hAnsiTheme="majorHAnsi" w:cstheme="majorBidi"/>
-      <w:i/>
-      <w:iCs/>
-      <w:color w:val="272727" w:themeColor="text1" w:themeTint="D8"/>
-      <w:sz w:val="21"/>
-      <w:szCs w:val="21"/>
-    </w:rPr>
-  </w:style>
-  <w:style w:type="character" w:default="1" w:styleId="Absatz-Standardschriftart">
-    <w:name w:val="Default Paragraph Font"/>
-    <w:uiPriority w:val="1"/>
-    <w:semiHidden/>
-    <w:unhideWhenUsed/>
-  </w:style>
-  <w:style w:type="table" w:default="1" w:styleId="NormaleTabelle">
-    <w:name w:val="Normal Table"/>
-    <w:uiPriority w:val="99"/>
-    <w:semiHidden/>
-    <w:unhideWhenUsed/>
-    <w:tblPr>
-      <w:tblInd w:w="0" w:type="dxa"/>
-      <w:tblCellMar>
-        <w:top w:w="0" w:type="dxa"/>
-        <w:left w:w="108" w:type="dxa"/>
-        <w:bottom w:w="0" w:type="dxa"/>
-        <w:right w:w="108" w:type="dxa"/>
-      </w:tblCellMar>
-    </w:tblPr>
-  </w:style>
-  <w:style w:type="numbering" w:default="1" w:styleId="KeineListe">
-    <w:name w:val="No List"/>
-    <w:uiPriority w:val="99"/>
-    <w:semiHidden/>
-    <w:unhideWhenUsed/>
-  </w:style>
-  <w:style w:type="character" w:customStyle="1" w:styleId="berschrift1Zchn">
-    <w:name w:val="Überschrift 1 Zchn"/>
-    <w:basedOn w:val="Absatz-Standardschriftart"/>
-    <w:link w:val="berschrift1"/>
-    <w:uiPriority w:val="9"/>
-    <w:rsid w:val="00556CB1"/>
-    <w:rPr>
-      <w:rFonts w:eastAsiaTheme="majorEastAsia" w:cstheme="majorBidi"/>
-      <w:b/>
-      <w:bCs/>
-      <w:color w:val="365F91" w:themeColor="accent1" w:themeShade="BF"/>
-      <w:sz w:val="28"/>
-      <w:szCs w:val="28"/>
-    </w:rPr>
-  </w:style>
-  <w:style w:type="character" w:customStyle="1" w:styleId="berschrift2Zchn">
-    <w:name w:val="Überschrift 2 Zchn"/>
-    <w:basedOn w:val="Absatz-Standardschriftart"/>
-    <w:link w:val="berschrift2"/>
-    <w:uiPriority w:val="9"/>
-    <w:rsid w:val="00556CB1"/>
-    <w:rPr>
-      <w:rFonts w:eastAsiaTheme="majorEastAsia" w:cstheme="majorBidi"/>
-      <w:b/>
-      <w:bCs/>
-      <w:color w:val="4F81BD" w:themeColor="accent1"/>
-      <w:sz w:val="26"/>
-      <w:szCs w:val="26"/>
-    </w:rPr>
-  </w:style>
-  <w:style w:type="paragraph" w:styleId="Listenabsatz">
-    <w:name w:val="List Paragraph"/>
-    <w:basedOn w:val="Standard"/>
-    <w:uiPriority w:val="34"/>
-    <w:qFormat/>
-    <w:rsid w:val="00F17540"/>
-    <w:pPr>
-      <w:ind w:left="720"/>
-      <w:contextualSpacing/>
-    </w:pPr>
-  </w:style>
-  <w:style w:type="character" w:customStyle="1" w:styleId="berschrift3Zchn">
-    <w:name w:val="Überschrift 3 Zchn"/>
-    <w:basedOn w:val="Absatz-Standardschriftart"/>
-    <w:link w:val="berschrift3"/>
-    <w:uiPriority w:val="9"/>
-    <w:rsid w:val="00556CB1"/>
-    <w:rPr>
-      <w:rFonts w:eastAsiaTheme="majorEastAsia" w:cstheme="majorBidi"/>
-      <w:b/>
-      <w:bCs/>
-      <w:color w:val="4F81BD" w:themeColor="accent1"/>
-    </w:rPr>
-  </w:style>
-  <w:style w:type="character" w:customStyle="1" w:styleId="berschrift4Zchn">
-    <w:name w:val="Überschrift 4 Zchn"/>
-    <w:basedOn w:val="Absatz-Standardschriftart"/>
-    <w:link w:val="berschrift4"/>
-    <w:uiPriority w:val="9"/>
-    <w:rsid w:val="00556CB1"/>
-    <w:rPr>
-      <w:rFonts w:eastAsiaTheme="majorEastAsia" w:cstheme="majorBidi"/>
-      <w:i/>
-      <w:iCs/>
-      <w:color w:val="365F91" w:themeColor="accent1" w:themeShade="BF"/>
-    </w:rPr>
-  </w:style>
-  <w:style w:type="character" w:customStyle="1" w:styleId="berschrift5Zchn">
-    <w:name w:val="Überschrift 5 Zchn"/>
-    <w:basedOn w:val="Absatz-Standardschriftart"/>
-    <w:link w:val="berschrift5"/>
-    <w:uiPriority w:val="9"/>
-    <w:rsid w:val="00556CB1"/>
-    <w:rPr>
-      <w:rFonts w:eastAsiaTheme="majorEastAsia" w:cstheme="majorBidi"/>
-      <w:color w:val="365F91" w:themeColor="accent1" w:themeShade="BF"/>
-    </w:rPr>
-  </w:style>
-  <w:style w:type="character" w:customStyle="1" w:styleId="berschrift6Zchn">
-    <w:name w:val="Überschrift 6 Zchn"/>
-    <w:basedOn w:val="Absatz-Standardschriftart"/>
-    <w:link w:val="berschrift6"/>
-    <w:uiPriority w:val="9"/>
-    <w:semiHidden/>
-    <w:rsid w:val="00556CB1"/>
-    <w:rPr>
-      <w:rFonts w:eastAsiaTheme="majorEastAsia" w:cstheme="majorBidi"/>
-      <w:color w:val="243F60" w:themeColor="accent1" w:themeShade="7F"/>
-    </w:rPr>
-  </w:style>
-  <w:style w:type="character" w:customStyle="1" w:styleId="berschrift7Zchn">
-    <w:name w:val="Überschrift 7 Zchn"/>
-    <w:basedOn w:val="Absatz-Standardschriftart"/>
-    <w:link w:val="berschrift7"/>
-    <w:uiPriority w:val="9"/>
-    <w:semiHidden/>
-    <w:rsid w:val="00D93258"/>
-    <w:rPr>
-      <w:rFonts w:asciiTheme="majorHAnsi" w:eastAsiaTheme="majorEastAsia" w:hAnsiTheme="majorHAnsi" w:cstheme="majorBidi"/>
-      <w:i/>
-      <w:iCs/>
-      <w:color w:val="243F60" w:themeColor="accent1" w:themeShade="7F"/>
-    </w:rPr>
-  </w:style>
-  <w:style w:type="character" w:customStyle="1" w:styleId="berschrift8Zchn">
-    <w:name w:val="Überschrift 8 Zchn"/>
-    <w:basedOn w:val="Absatz-Standardschriftart"/>
-    <w:link w:val="berschrift8"/>
-    <w:uiPriority w:val="9"/>
-    <w:semiHidden/>
-    <w:rsid w:val="00D93258"/>
-    <w:rPr>
-      <w:rFonts w:asciiTheme="majorHAnsi" w:eastAsiaTheme="majorEastAsia" w:hAnsiTheme="majorHAnsi" w:cstheme="majorBidi"/>
-      <w:color w:val="272727" w:themeColor="text1" w:themeTint="D8"/>
-      <w:sz w:val="21"/>
-      <w:szCs w:val="21"/>
-    </w:rPr>
-  </w:style>
-  <w:style w:type="character" w:customStyle="1" w:styleId="berschrift9Zchn">
-    <w:name w:val="Überschrift 9 Zchn"/>
-    <w:basedOn w:val="Absatz-Standardschriftart"/>
-    <w:link w:val="berschrift9"/>
-    <w:uiPriority w:val="9"/>
-    <w:semiHidden/>
-    <w:rsid w:val="00D93258"/>
-    <w:rPr>
-      <w:rFonts w:asciiTheme="majorHAnsi" w:eastAsiaTheme="majorEastAsia" w:hAnsiTheme="majorHAnsi" w:cstheme="majorBidi"/>
-      <w:i/>
-      <w:iCs/>
-      <w:color w:val="272727" w:themeColor="text1" w:themeTint="D8"/>
-      <w:sz w:val="21"/>
-      <w:szCs w:val="21"/>
-    </w:rPr>
-  </w:style>
-  <w:style w:type="paragraph" w:styleId="Verzeichnis1">
-    <w:name w:val="toc 1"/>
-    <w:basedOn w:val="Standard"/>
-    <w:next w:val="Standard"/>
-    <w:autoRedefine/>
-    <w:uiPriority w:val="39"/>
-    <w:unhideWhenUsed/>
-    <w:rsid w:val="009360E2"/>
-    <w:pPr>
-      <w:spacing w:after="100"/>
-    </w:pPr>
-  </w:style>
-  <w:style w:type="paragraph" w:styleId="Verzeichnis2">
-    <w:name w:val="toc 2"/>
-    <w:basedOn w:val="Standard"/>
-    <w:next w:val="Standard"/>
-    <w:autoRedefine/>
-    <w:uiPriority w:val="39"/>
-    <w:unhideWhenUsed/>
-    <w:rsid w:val="009360E2"/>
-    <w:pPr>
-      <w:spacing w:after="100"/>
-      <w:ind w:left="220"/>
-    </w:pPr>
-  </w:style>
-  <w:style w:type="paragraph" w:styleId="Verzeichnis3">
-    <w:name w:val="toc 3"/>
-    <w:basedOn w:val="Standard"/>
-    <w:next w:val="Standard"/>
-    <w:autoRedefine/>
-    <w:uiPriority w:val="39"/>
-    <w:unhideWhenUsed/>
-    <w:rsid w:val="009360E2"/>
-    <w:pPr>
-      <w:spacing w:after="100"/>
-      <w:ind w:left="440"/>
-    </w:pPr>
-  </w:style>
-  <w:style w:type="character" w:styleId="Hyperlink">
-    <w:name w:val="Hyperlink"/>
-    <w:basedOn w:val="Absatz-Standardschriftart"/>
-    <w:uiPriority w:val="99"/>
-    <w:unhideWhenUsed/>
-    <w:rsid w:val="009360E2"/>
-    <w:rPr>
-      <w:color w:val="0000FF" w:themeColor="hyperlink"/>
-      <w:u w:val="single"/>
-    </w:rPr>
-  </w:style>
-  <w:style w:type="paragraph" w:styleId="Inhaltsverzeichnisberschrift">
-    <w:name w:val="TOC Heading"/>
-    <w:basedOn w:val="berschrift1"/>
-    <w:next w:val="Standard"/>
-    <w:uiPriority w:val="39"/>
-    <w:unhideWhenUsed/>
-    <w:qFormat/>
-    <w:rsid w:val="009360E2"/>
-    <w:pPr>
-      <w:numPr>
-        <w:numId w:val="0"/>
-      </w:numPr>
-      <w:spacing w:before="240" w:line="259" w:lineRule="auto"/>
-      <w:outlineLvl w:val="9"/>
-    </w:pPr>
-    <w:rPr>
-      <w:b w:val="0"/>
-      <w:bCs w:val="0"/>
-      <w:sz w:val="32"/>
-      <w:szCs w:val="32"/>
-      <w:lang w:eastAsia="de-CH"/>
-    </w:rPr>
-  </w:style>
-  <w:style w:type="paragraph" w:styleId="Kopfzeile">
-    <w:name w:val="header"/>
-    <w:basedOn w:val="Standard"/>
-    <w:link w:val="KopfzeileZchn"/>
-    <w:uiPriority w:val="99"/>
-    <w:unhideWhenUsed/>
-    <w:rsid w:val="009360E2"/>
-    <w:pPr>
-      <w:tabs>
-        <w:tab w:val="center" w:pos="4513"/>
-        <w:tab w:val="right" w:pos="9026"/>
-      </w:tabs>
-      <w:spacing w:after="0" w:line="240" w:lineRule="auto"/>
-    </w:pPr>
-  </w:style>
-  <w:style w:type="character" w:customStyle="1" w:styleId="KopfzeileZchn">
-    <w:name w:val="Kopfzeile Zchn"/>
-    <w:basedOn w:val="Absatz-Standardschriftart"/>
-    <w:link w:val="Kopfzeile"/>
-    <w:uiPriority w:val="99"/>
-    <w:rsid w:val="009360E2"/>
-  </w:style>
-  <w:style w:type="paragraph" w:styleId="Fuzeile">
-    <w:name w:val="footer"/>
-    <w:basedOn w:val="Standard"/>
-    <w:link w:val="FuzeileZchn"/>
-    <w:uiPriority w:val="99"/>
-    <w:unhideWhenUsed/>
-    <w:rsid w:val="009360E2"/>
-    <w:pPr>
-      <w:tabs>
-        <w:tab w:val="center" w:pos="4513"/>
-        <w:tab w:val="right" w:pos="9026"/>
-      </w:tabs>
-      <w:spacing w:after="0" w:line="240" w:lineRule="auto"/>
-    </w:pPr>
-  </w:style>
-  <w:style w:type="character" w:customStyle="1" w:styleId="FuzeileZchn">
-    <w:name w:val="Fußzeile Zchn"/>
-    <w:basedOn w:val="Absatz-Standardschriftart"/>
-    <w:link w:val="Fuzeile"/>
-    <w:uiPriority w:val="99"/>
-    <w:rsid w:val="009360E2"/>
-  </w:style>
-  <w:style w:type="table" w:styleId="Tabellenraster">
-    <w:name w:val="Table Grid"/>
-    <w:basedOn w:val="NormaleTabelle"/>
-    <w:uiPriority w:val="59"/>
-    <w:rsid w:val="00C45392"/>
-    <w:pPr>
-      <w:spacing w:after="0" w:line="240" w:lineRule="auto"/>
-    </w:pPr>
-    <w:rPr>
-      <w:rFonts w:eastAsiaTheme="minorEastAsia"/>
-      <w:sz w:val="24"/>
-      <w:szCs w:val="24"/>
-      <w:lang w:val="de-DE" w:eastAsia="de-DE"/>
-    </w:rPr>
-    <w:tblPr>
-      <w:tblBorders>
-        <w:top w:val="single" w:sz="4" w:space="0" w:color="auto"/>
-        <w:left w:val="single" w:sz="4" w:space="0" w:color="auto"/>
-        <w:bottom w:val="single" w:sz="4" w:space="0" w:color="auto"/>
-        <w:right w:val="single" w:sz="4" w:space="0" w:color="auto"/>
-        <w:insideH w:val="single" w:sz="4" w:space="0" w:color="auto"/>
-        <w:insideV w:val="single" w:sz="4" w:space="0" w:color="auto"/>
-      </w:tblBorders>
-    </w:tblPr>
-  </w:style>
-  <w:style w:type="character" w:customStyle="1" w:styleId="apple-converted-space">
-    <w:name w:val="apple-converted-space"/>
-    <w:basedOn w:val="Absatz-Standardschriftart"/>
-    <w:rsid w:val="00F2365B"/>
-  </w:style>
-  <w:style w:type="table" w:customStyle="1" w:styleId="MittlereSchattierung1-Akzent11">
-    <w:name w:val="Mittlere Schattierung 1 - Akzent 11"/>
-    <w:basedOn w:val="NormaleTabelle"/>
-    <w:uiPriority w:val="63"/>
-    <w:rsid w:val="000B3575"/>
-    <w:pPr>
-      <w:spacing w:after="0" w:line="240" w:lineRule="auto"/>
-    </w:pPr>
-    <w:tblPr>
-      <w:tblStyleRowBandSize w:val="1"/>
-      <w:tblStyleColBandSize w:val="1"/>
-      <w:tblBorders>
-        <w:top w:val="single" w:sz="8" w:space="0" w:color="7BA0CD" w:themeColor="accent1" w:themeTint="BF"/>
-        <w:left w:val="single" w:sz="8" w:space="0" w:color="7BA0CD" w:themeColor="accent1" w:themeTint="BF"/>
-        <w:bottom w:val="single" w:sz="8" w:space="0" w:color="7BA0CD" w:themeColor="accent1" w:themeTint="BF"/>
-        <w:right w:val="single" w:sz="8" w:space="0" w:color="7BA0CD" w:themeColor="accent1" w:themeTint="BF"/>
-        <w:insideH w:val="single" w:sz="8" w:space="0" w:color="7BA0CD" w:themeColor="accent1" w:themeTint="BF"/>
-      </w:tblBorders>
-    </w:tblPr>
-    <w:tblStylePr w:type="firstRow">
-      <w:pPr>
-        <w:spacing w:before="0" w:after="0" w:line="240" w:lineRule="auto"/>
-      </w:pPr>
-      <w:rPr>
-        <w:b/>
-        <w:bCs/>
-        <w:color w:val="FFFFFF" w:themeColor="background1"/>
-      </w:rPr>
-      <w:tblPr/>
-      <w:tcPr>
-        <w:tcBorders>
-          <w:top w:val="single" w:sz="8" w:space="0" w:color="7BA0CD" w:themeColor="accent1" w:themeTint="BF"/>
-          <w:left w:val="single" w:sz="8" w:space="0" w:color="7BA0CD" w:themeColor="accent1" w:themeTint="BF"/>
-          <w:bottom w:val="single" w:sz="8" w:space="0" w:color="7BA0CD" w:themeColor="accent1" w:themeTint="BF"/>
-          <w:right w:val="single" w:sz="8" w:space="0" w:color="7BA0CD" w:themeColor="accent1" w:themeTint="BF"/>
-          <w:insideH w:val="nil"/>
-          <w:insideV w:val="nil"/>
-        </w:tcBorders>
-        <w:shd w:val="clear" w:color="auto" w:fill="4F81BD" w:themeFill="accent1"/>
-      </w:tcPr>
-    </w:tblStylePr>
-    <w:tblStylePr w:type="lastRow">
-      <w:pPr>
-        <w:spacing w:before="0" w:after="0" w:line="240" w:lineRule="auto"/>
-      </w:pPr>
-      <w:rPr>
-        <w:b/>
-        <w:bCs/>
-      </w:rPr>
-      <w:tblPr/>
-      <w:tcPr>
-        <w:tcBorders>
-          <w:top w:val="double" w:sz="6" w:space="0" w:color="7BA0CD" w:themeColor="accent1" w:themeTint="BF"/>
-          <w:left w:val="single" w:sz="8" w:space="0" w:color="7BA0CD" w:themeColor="accent1" w:themeTint="BF"/>
-          <w:bottom w:val="single" w:sz="8" w:space="0" w:color="7BA0CD" w:themeColor="accent1" w:themeTint="BF"/>
-          <w:right w:val="single" w:sz="8" w:space="0" w:color="7BA0CD" w:themeColor="accent1" w:themeTint="BF"/>
-          <w:insideH w:val="nil"/>
-          <w:insideV w:val="nil"/>
-        </w:tcBorders>
-      </w:tcPr>
-    </w:tblStylePr>
-    <w:tblStylePr w:type="firstCol">
-      <w:rPr>
-        <w:b/>
-        <w:bCs/>
-      </w:rPr>
-    </w:tblStylePr>
-    <w:tblStylePr w:type="lastCol">
-      <w:rPr>
-        <w:b/>
-        <w:bCs/>
-      </w:rPr>
-    </w:tblStylePr>
-    <w:tblStylePr w:type="band1Vert">
-      <w:tblPr/>
-      <w:tcPr>
-        <w:shd w:val="clear" w:color="auto" w:fill="D3DFEE" w:themeFill="accent1" w:themeFillTint="3F"/>
-      </w:tcPr>
-    </w:tblStylePr>
-    <w:tblStylePr w:type="band1Horz">
-      <w:tblPr/>
-      <w:tcPr>
-        <w:tcBorders>
-          <w:insideH w:val="nil"/>
-          <w:insideV w:val="nil"/>
-        </w:tcBorders>
-        <w:shd w:val="clear" w:color="auto" w:fill="D3DFEE" w:themeFill="accent1" w:themeFillTint="3F"/>
-      </w:tcPr>
-    </w:tblStylePr>
-    <w:tblStylePr w:type="band2Horz">
-      <w:tblPr/>
-      <w:tcPr>
-        <w:tcBorders>
-          <w:insideH w:val="nil"/>
-          <w:insideV w:val="nil"/>
-        </w:tcBorders>
-      </w:tcPr>
-    </w:tblStylePr>
-  </w:style>
-  <w:style w:type="paragraph" w:styleId="Verzeichnis4">
-    <w:name w:val="toc 4"/>
-    <w:basedOn w:val="Standard"/>
-    <w:next w:val="Standard"/>
-    <w:autoRedefine/>
-    <w:uiPriority w:val="39"/>
-    <w:unhideWhenUsed/>
-    <w:rsid w:val="008A231F"/>
-    <w:pPr>
-      <w:spacing w:after="100" w:line="259" w:lineRule="auto"/>
-      <w:ind w:left="660"/>
-    </w:pPr>
-    <w:rPr>
-      <w:rFonts w:eastAsiaTheme="minorEastAsia"/>
-      <w:lang w:eastAsia="de-CH"/>
-    </w:rPr>
-  </w:style>
-  <w:style w:type="paragraph" w:styleId="Verzeichnis5">
-    <w:name w:val="toc 5"/>
-    <w:basedOn w:val="Standard"/>
-    <w:next w:val="Standard"/>
-    <w:autoRedefine/>
-    <w:uiPriority w:val="39"/>
-    <w:unhideWhenUsed/>
-    <w:rsid w:val="008A231F"/>
-    <w:pPr>
-      <w:spacing w:after="100" w:line="259" w:lineRule="auto"/>
-      <w:ind w:left="880"/>
-    </w:pPr>
-    <w:rPr>
-      <w:rFonts w:eastAsiaTheme="minorEastAsia"/>
-      <w:lang w:eastAsia="de-CH"/>
-    </w:rPr>
-  </w:style>
-  <w:style w:type="paragraph" w:styleId="Verzeichnis6">
-    <w:name w:val="toc 6"/>
-    <w:basedOn w:val="Standard"/>
-    <w:next w:val="Standard"/>
-    <w:autoRedefine/>
-    <w:uiPriority w:val="39"/>
-    <w:unhideWhenUsed/>
-    <w:rsid w:val="008A231F"/>
-    <w:pPr>
-      <w:spacing w:after="100" w:line="259" w:lineRule="auto"/>
-      <w:ind w:left="1100"/>
-    </w:pPr>
-    <w:rPr>
-      <w:rFonts w:eastAsiaTheme="minorEastAsia"/>
-      <w:lang w:eastAsia="de-CH"/>
-    </w:rPr>
-  </w:style>
-  <w:style w:type="paragraph" w:styleId="Verzeichnis7">
-    <w:name w:val="toc 7"/>
-    <w:basedOn w:val="Standard"/>
-    <w:next w:val="Standard"/>
-    <w:autoRedefine/>
-    <w:uiPriority w:val="39"/>
-    <w:unhideWhenUsed/>
-    <w:rsid w:val="008A231F"/>
-    <w:pPr>
-      <w:spacing w:after="100" w:line="259" w:lineRule="auto"/>
-      <w:ind w:left="1320"/>
-    </w:pPr>
-    <w:rPr>
-      <w:rFonts w:eastAsiaTheme="minorEastAsia"/>
-      <w:lang w:eastAsia="de-CH"/>
-    </w:rPr>
-  </w:style>
-  <w:style w:type="paragraph" w:styleId="Verzeichnis8">
-    <w:name w:val="toc 8"/>
-    <w:basedOn w:val="Standard"/>
-    <w:next w:val="Standard"/>
-    <w:autoRedefine/>
-    <w:uiPriority w:val="39"/>
-    <w:unhideWhenUsed/>
-    <w:rsid w:val="008A231F"/>
-    <w:pPr>
-      <w:spacing w:after="100" w:line="259" w:lineRule="auto"/>
-      <w:ind w:left="1540"/>
-    </w:pPr>
-    <w:rPr>
-      <w:rFonts w:eastAsiaTheme="minorEastAsia"/>
-      <w:lang w:eastAsia="de-CH"/>
-    </w:rPr>
-  </w:style>
-  <w:style w:type="paragraph" w:styleId="Verzeichnis9">
-    <w:name w:val="toc 9"/>
-    <w:basedOn w:val="Standard"/>
-    <w:next w:val="Standard"/>
-    <w:autoRedefine/>
-    <w:uiPriority w:val="39"/>
-    <w:unhideWhenUsed/>
-    <w:rsid w:val="008A231F"/>
-    <w:pPr>
-      <w:spacing w:after="100" w:line="259" w:lineRule="auto"/>
-      <w:ind w:left="1760"/>
-    </w:pPr>
-    <w:rPr>
-      <w:rFonts w:eastAsiaTheme="minorEastAsia"/>
-      <w:lang w:eastAsia="de-CH"/>
-    </w:rPr>
-  </w:style>
-  <w:style w:type="paragraph" w:styleId="Sprechblasentext">
-    <w:name w:val="Balloon Text"/>
-    <w:basedOn w:val="Standard"/>
-    <w:link w:val="SprechblasentextZchn"/>
-    <w:uiPriority w:val="99"/>
-    <w:semiHidden/>
-    <w:unhideWhenUsed/>
-    <w:rsid w:val="009D6444"/>
-    <w:pPr>
-      <w:spacing w:after="0" w:line="240" w:lineRule="auto"/>
-    </w:pPr>
-    <w:rPr>
-      <w:rFonts w:ascii="Segoe UI" w:hAnsi="Segoe UI" w:cs="Segoe UI"/>
-      <w:sz w:val="18"/>
-      <w:szCs w:val="18"/>
-    </w:rPr>
-  </w:style>
-  <w:style w:type="character" w:customStyle="1" w:styleId="SprechblasentextZchn">
-    <w:name w:val="Sprechblasentext Zchn"/>
-    <w:basedOn w:val="Absatz-Standardschriftart"/>
-    <w:link w:val="Sprechblasentext"/>
-    <w:uiPriority w:val="99"/>
-    <w:semiHidden/>
-    <w:rsid w:val="009D6444"/>
-    <w:rPr>
-      <w:rFonts w:ascii="Segoe UI" w:hAnsi="Segoe UI" w:cs="Segoe UI"/>
-      <w:sz w:val="18"/>
-      <w:szCs w:val="18"/>
-    </w:rPr>
-  </w:style>
-  <w:style w:type="paragraph" w:styleId="Beschriftung">
-    <w:name w:val="caption"/>
-    <w:basedOn w:val="Standard"/>
-    <w:next w:val="Standard"/>
-    <w:uiPriority w:val="35"/>
-    <w:unhideWhenUsed/>
-    <w:qFormat/>
-    <w:rsid w:val="0040538F"/>
-    <w:pPr>
-      <w:spacing w:line="240" w:lineRule="auto"/>
-      <w:jc w:val="center"/>
-    </w:pPr>
-    <w:rPr>
-      <w:i/>
-      <w:iCs/>
-      <w:color w:val="1F497D" w:themeColor="text2"/>
-      <w:sz w:val="18"/>
-      <w:szCs w:val="18"/>
-    </w:rPr>
-  </w:style>
-  <w:style w:type="character" w:styleId="Platzhaltertext">
-    <w:name w:val="Placeholder Text"/>
-    <w:basedOn w:val="Absatz-Standardschriftart"/>
-    <w:uiPriority w:val="99"/>
-    <w:semiHidden/>
-    <w:rsid w:val="00354C17"/>
-    <w:rPr>
-      <w:color w:val="808080"/>
-    </w:rPr>
-  </w:style>
-  <w:style w:type="paragraph" w:styleId="Abbildungsverzeichnis">
-    <w:name w:val="table of figures"/>
-    <w:basedOn w:val="Standard"/>
-    <w:next w:val="Standard"/>
-    <w:uiPriority w:val="99"/>
-    <w:unhideWhenUsed/>
-    <w:rsid w:val="00FF7914"/>
-    <w:pPr>
-      <w:spacing w:after="0"/>
-    </w:pPr>
-  </w:style>
-</w:styles>
-</file>
-
 <file path=word/theme/theme1.xml><?xml version="1.0" encoding="utf-8"?>
 <a:theme xmlns:a="http://schemas.openxmlformats.org/drawingml/2006/main" name="Larissa">
   <a:themeElements>
@@ -24736,7 +24618,7 @@
 </file>
 
 <file path=customXml/itemProps1.xml><?xml version="1.0" encoding="utf-8"?>
-<ds:datastoreItem xmlns:ds="http://schemas.openxmlformats.org/officeDocument/2006/customXml" ds:itemID="{616649B8-79F3-42D7-A958-FE5B44645870}">
+<ds:datastoreItem xmlns:ds="http://schemas.openxmlformats.org/officeDocument/2006/customXml" ds:itemID="{CC962D29-D749-4DB7-9208-6F506B8BCBDF}">
   <ds:schemaRefs>
     <ds:schemaRef ds:uri="http://schemas.openxmlformats.org/officeDocument/2006/bibliography"/>
   </ds:schemaRefs>

--- a/Files/Dokumentation/Dokumentation.docx
+++ b/Files/Dokumentation/Dokumentation.docx
@@ -15,7 +15,7 @@
           <w:lang w:eastAsia="de-CH"/>
         </w:rPr>
         <w:drawing>
-          <wp:anchor distT="0" distB="0" distL="114300" distR="114300" simplePos="0" relativeHeight="251659264" behindDoc="1" locked="0" layoutInCell="1" allowOverlap="1" wp14:anchorId="36422DC4" wp14:editId="23E27772">
+          <wp:anchor distT="0" distB="0" distL="114300" distR="114300" simplePos="0" relativeHeight="251656704" behindDoc="1" locked="0" layoutInCell="1" allowOverlap="1" wp14:anchorId="36422DC4" wp14:editId="23E27772">
             <wp:simplePos x="0" y="0"/>
             <wp:positionH relativeFrom="column">
               <wp:posOffset>-858253</wp:posOffset>
@@ -65,7 +65,7 @@
                     </a:ln>
                     <a:extLst>
                       <a:ext uri="{FAA26D3D-D897-4be2-8F04-BA451C77F1D7}">
-                        <ma14:placeholderFlag xmlns:ma14="http://schemas.microsoft.com/office/mac/drawingml/2011/main" xmlns:w="http://schemas.openxmlformats.org/wordprocessingml/2006/main" xmlns:w10="urn:schemas-microsoft-com:office:word" xmlns:v="urn:schemas-microsoft-com:vml" xmlns:o="urn:schemas-microsoft-com:office:office" xmlns:mv="urn:schemas-microsoft-com:mac:vml" xmlns:mo="http://schemas.microsoft.com/office/mac/office/2008/main" xmlns=""/>
+                        <ma14:placeholderFlag xmlns="" xmlns:mo="http://schemas.microsoft.com/office/mac/office/2008/main" xmlns:mv="urn:schemas-microsoft-com:mac:vml" xmlns:o="urn:schemas-microsoft-com:office:office" xmlns:v="urn:schemas-microsoft-com:vml" xmlns:w10="urn:schemas-microsoft-com:office:word" xmlns:w="http://schemas.openxmlformats.org/wordprocessingml/2006/main" xmlns:ma14="http://schemas.microsoft.com/office/mac/drawingml/2011/main"/>
                       </a:ext>
                     </a:extLst>
                   </pic:spPr>
@@ -755,7 +755,7 @@
                 <w:sz w:val="18"/>
                 <w:szCs w:val="18"/>
               </w:rPr>
-              <w:t>07.12.2014</w:t>
+              <w:t>08.12.2014</w:t>
             </w:r>
             <w:r>
               <w:rPr>
@@ -803,11 +803,11 @@
             <v:path o:extrusionok="f" gradientshapeok="t" o:connecttype="rect"/>
             <o:lock v:ext="edit" aspectratio="t"/>
           </v:shapetype>
-          <v:shape id="_x0000_s1027" type="#_x0000_t75" style="position:absolute;margin-left:-71.1pt;margin-top:-70.65pt;width:593.05pt;height:839.35pt;z-index:251661312;mso-position-horizontal-relative:text;mso-position-vertical-relative:text" wrapcoords="-36 0 -36 21549 21600 21549 21600 0 -36 0">
+          <v:shape id="_x0000_s1027" type="#_x0000_t75" style="position:absolute;margin-left:-71.1pt;margin-top:-70.65pt;width:593.05pt;height:839.35pt;z-index:251658752;mso-position-horizontal-relative:text;mso-position-vertical-relative:text" wrapcoords="-36 0 -36 21549 21600 21549 21600 0 -36 0">
             <v:imagedata r:id="rId9" o:title=""/>
             <w10:wrap type="tight"/>
           </v:shape>
-          <o:OLEObject Type="Embed" ProgID="AcroExch.Document.11" ShapeID="_x0000_s1027" DrawAspect="Content" ObjectID="_1479504513" r:id="rId10"/>
+          <o:OLEObject Type="Embed" ProgID="AcroExch.Document.11" ShapeID="_x0000_s1027" DrawAspect="Content" ObjectID="_1479547951" r:id="rId10"/>
         </w:object>
       </w:r>
       <w:r>
@@ -895,7 +895,7 @@
           <w:r>
             <w:fldChar w:fldCharType="separate"/>
           </w:r>
-          <w:hyperlink w:anchor="_Toc405734470" w:history="1">
+          <w:hyperlink w:anchor="_Toc405799765" w:history="1">
             <w:r>
               <w:rPr>
                 <w:rStyle w:val="Hyperlink"/>
@@ -937,7 +937,7 @@
                 <w:noProof/>
                 <w:webHidden/>
               </w:rPr>
-              <w:instrText xml:space="preserve"> PAGEREF _Toc405734470 \h </w:instrText>
+              <w:instrText xml:space="preserve"> PAGEREF _Toc405799765 \h </w:instrText>
             </w:r>
             <w:r>
               <w:rPr>
@@ -981,7 +981,7 @@
               <w:lang w:eastAsia="de-CH"/>
             </w:rPr>
           </w:pPr>
-          <w:hyperlink w:anchor="_Toc405734471" w:history="1">
+          <w:hyperlink w:anchor="_Toc405799766" w:history="1">
             <w:r>
               <w:rPr>
                 <w:rStyle w:val="Hyperlink"/>
@@ -1023,7 +1023,7 @@
                 <w:noProof/>
                 <w:webHidden/>
               </w:rPr>
-              <w:instrText xml:space="preserve"> PAGEREF _Toc405734471 \h </w:instrText>
+              <w:instrText xml:space="preserve"> PAGEREF _Toc405799766 \h </w:instrText>
             </w:r>
             <w:r>
               <w:rPr>
@@ -1067,7 +1067,7 @@
               <w:lang w:eastAsia="de-CH"/>
             </w:rPr>
           </w:pPr>
-          <w:hyperlink w:anchor="_Toc405734472" w:history="1">
+          <w:hyperlink w:anchor="_Toc405799767" w:history="1">
             <w:r>
               <w:rPr>
                 <w:rStyle w:val="Hyperlink"/>
@@ -1109,7 +1109,7 @@
                 <w:noProof/>
                 <w:webHidden/>
               </w:rPr>
-              <w:instrText xml:space="preserve"> PAGEREF _Toc405734472 \h </w:instrText>
+              <w:instrText xml:space="preserve"> PAGEREF _Toc405799767 \h </w:instrText>
             </w:r>
             <w:r>
               <w:rPr>
@@ -1153,7 +1153,7 @@
               <w:lang w:eastAsia="de-CH"/>
             </w:rPr>
           </w:pPr>
-          <w:hyperlink w:anchor="_Toc405734473" w:history="1">
+          <w:hyperlink w:anchor="_Toc405799768" w:history="1">
             <w:r>
               <w:rPr>
                 <w:rStyle w:val="Hyperlink"/>
@@ -1195,7 +1195,7 @@
                 <w:noProof/>
                 <w:webHidden/>
               </w:rPr>
-              <w:instrText xml:space="preserve"> PAGEREF _Toc405734473 \h </w:instrText>
+              <w:instrText xml:space="preserve"> PAGEREF _Toc405799768 \h </w:instrText>
             </w:r>
             <w:r>
               <w:rPr>
@@ -1239,7 +1239,7 @@
               <w:lang w:eastAsia="de-CH"/>
             </w:rPr>
           </w:pPr>
-          <w:hyperlink w:anchor="_Toc405734474" w:history="1">
+          <w:hyperlink w:anchor="_Toc405799769" w:history="1">
             <w:r>
               <w:rPr>
                 <w:rStyle w:val="Hyperlink"/>
@@ -1281,7 +1281,7 @@
                 <w:noProof/>
                 <w:webHidden/>
               </w:rPr>
-              <w:instrText xml:space="preserve"> PAGEREF _Toc405734474 \h </w:instrText>
+              <w:instrText xml:space="preserve"> PAGEREF _Toc405799769 \h </w:instrText>
             </w:r>
             <w:r>
               <w:rPr>
@@ -1325,7 +1325,7 @@
               <w:lang w:eastAsia="de-CH"/>
             </w:rPr>
           </w:pPr>
-          <w:hyperlink w:anchor="_Toc405734475" w:history="1">
+          <w:hyperlink w:anchor="_Toc405799770" w:history="1">
             <w:r>
               <w:rPr>
                 <w:rStyle w:val="Hyperlink"/>
@@ -1367,7 +1367,7 @@
                 <w:noProof/>
                 <w:webHidden/>
               </w:rPr>
-              <w:instrText xml:space="preserve"> PAGEREF _Toc405734475 \h </w:instrText>
+              <w:instrText xml:space="preserve"> PAGEREF _Toc405799770 \h </w:instrText>
             </w:r>
             <w:r>
               <w:rPr>
@@ -1411,7 +1411,7 @@
               <w:lang w:eastAsia="de-CH"/>
             </w:rPr>
           </w:pPr>
-          <w:hyperlink w:anchor="_Toc405734476" w:history="1">
+          <w:hyperlink w:anchor="_Toc405799771" w:history="1">
             <w:r>
               <w:rPr>
                 <w:rStyle w:val="Hyperlink"/>
@@ -1453,7 +1453,7 @@
                 <w:noProof/>
                 <w:webHidden/>
               </w:rPr>
-              <w:instrText xml:space="preserve"> PAGEREF _Toc405734476 \h </w:instrText>
+              <w:instrText xml:space="preserve"> PAGEREF _Toc405799771 \h </w:instrText>
             </w:r>
             <w:r>
               <w:rPr>
@@ -1497,7 +1497,7 @@
               <w:lang w:eastAsia="de-CH"/>
             </w:rPr>
           </w:pPr>
-          <w:hyperlink w:anchor="_Toc405734477" w:history="1">
+          <w:hyperlink w:anchor="_Toc405799772" w:history="1">
             <w:r>
               <w:rPr>
                 <w:rStyle w:val="Hyperlink"/>
@@ -1539,7 +1539,7 @@
                 <w:noProof/>
                 <w:webHidden/>
               </w:rPr>
-              <w:instrText xml:space="preserve"> PAGEREF _Toc405734477 \h </w:instrText>
+              <w:instrText xml:space="preserve"> PAGEREF _Toc405799772 \h </w:instrText>
             </w:r>
             <w:r>
               <w:rPr>
@@ -1583,7 +1583,7 @@
               <w:lang w:eastAsia="de-CH"/>
             </w:rPr>
           </w:pPr>
-          <w:hyperlink w:anchor="_Toc405734478" w:history="1">
+          <w:hyperlink w:anchor="_Toc405799773" w:history="1">
             <w:r>
               <w:rPr>
                 <w:rStyle w:val="Hyperlink"/>
@@ -1625,7 +1625,7 @@
                 <w:noProof/>
                 <w:webHidden/>
               </w:rPr>
-              <w:instrText xml:space="preserve"> PAGEREF _Toc405734478 \h </w:instrText>
+              <w:instrText xml:space="preserve"> PAGEREF _Toc405799773 \h </w:instrText>
             </w:r>
             <w:r>
               <w:rPr>
@@ -1669,7 +1669,7 @@
               <w:lang w:eastAsia="de-CH"/>
             </w:rPr>
           </w:pPr>
-          <w:hyperlink w:anchor="_Toc405734479" w:history="1">
+          <w:hyperlink w:anchor="_Toc405799774" w:history="1">
             <w:r>
               <w:rPr>
                 <w:rStyle w:val="Hyperlink"/>
@@ -1711,7 +1711,7 @@
                 <w:noProof/>
                 <w:webHidden/>
               </w:rPr>
-              <w:instrText xml:space="preserve"> PAGEREF _Toc405734479 \h </w:instrText>
+              <w:instrText xml:space="preserve"> PAGEREF _Toc405799774 \h </w:instrText>
             </w:r>
             <w:r>
               <w:rPr>
@@ -1755,7 +1755,7 @@
               <w:lang w:eastAsia="de-CH"/>
             </w:rPr>
           </w:pPr>
-          <w:hyperlink w:anchor="_Toc405734480" w:history="1">
+          <w:hyperlink w:anchor="_Toc405799775" w:history="1">
             <w:r>
               <w:rPr>
                 <w:rStyle w:val="Hyperlink"/>
@@ -1797,7 +1797,7 @@
                 <w:noProof/>
                 <w:webHidden/>
               </w:rPr>
-              <w:instrText xml:space="preserve"> PAGEREF _Toc405734480 \h </w:instrText>
+              <w:instrText xml:space="preserve"> PAGEREF _Toc405799775 \h </w:instrText>
             </w:r>
             <w:r>
               <w:rPr>
@@ -1841,7 +1841,7 @@
               <w:lang w:eastAsia="de-CH"/>
             </w:rPr>
           </w:pPr>
-          <w:hyperlink w:anchor="_Toc405734481" w:history="1">
+          <w:hyperlink w:anchor="_Toc405799776" w:history="1">
             <w:r>
               <w:rPr>
                 <w:rStyle w:val="Hyperlink"/>
@@ -1883,7 +1883,7 @@
                 <w:noProof/>
                 <w:webHidden/>
               </w:rPr>
-              <w:instrText xml:space="preserve"> PAGEREF _Toc405734481 \h </w:instrText>
+              <w:instrText xml:space="preserve"> PAGEREF _Toc405799776 \h </w:instrText>
             </w:r>
             <w:r>
               <w:rPr>
@@ -1927,7 +1927,7 @@
               <w:lang w:eastAsia="de-CH"/>
             </w:rPr>
           </w:pPr>
-          <w:hyperlink w:anchor="_Toc405734482" w:history="1">
+          <w:hyperlink w:anchor="_Toc405799777" w:history="1">
             <w:r>
               <w:rPr>
                 <w:rStyle w:val="Hyperlink"/>
@@ -1969,7 +1969,7 @@
                 <w:noProof/>
                 <w:webHidden/>
               </w:rPr>
-              <w:instrText xml:space="preserve"> PAGEREF _Toc405734482 \h </w:instrText>
+              <w:instrText xml:space="preserve"> PAGEREF _Toc405799777 \h </w:instrText>
             </w:r>
             <w:r>
               <w:rPr>
@@ -2013,7 +2013,7 @@
               <w:lang w:eastAsia="de-CH"/>
             </w:rPr>
           </w:pPr>
-          <w:hyperlink w:anchor="_Toc405734483" w:history="1">
+          <w:hyperlink w:anchor="_Toc405799778" w:history="1">
             <w:r>
               <w:rPr>
                 <w:rStyle w:val="Hyperlink"/>
@@ -2055,7 +2055,7 @@
                 <w:noProof/>
                 <w:webHidden/>
               </w:rPr>
-              <w:instrText xml:space="preserve"> PAGEREF _Toc405734483 \h </w:instrText>
+              <w:instrText xml:space="preserve"> PAGEREF _Toc405799778 \h </w:instrText>
             </w:r>
             <w:r>
               <w:rPr>
@@ -2099,7 +2099,7 @@
               <w:lang w:eastAsia="de-CH"/>
             </w:rPr>
           </w:pPr>
-          <w:hyperlink w:anchor="_Toc405734484" w:history="1">
+          <w:hyperlink w:anchor="_Toc405799779" w:history="1">
             <w:r>
               <w:rPr>
                 <w:rStyle w:val="Hyperlink"/>
@@ -2141,7 +2141,7 @@
                 <w:noProof/>
                 <w:webHidden/>
               </w:rPr>
-              <w:instrText xml:space="preserve"> PAGEREF _Toc405734484 \h </w:instrText>
+              <w:instrText xml:space="preserve"> PAGEREF _Toc405799779 \h </w:instrText>
             </w:r>
             <w:r>
               <w:rPr>
@@ -2185,12 +2185,11 @@
               <w:lang w:eastAsia="de-CH"/>
             </w:rPr>
           </w:pPr>
-          <w:hyperlink w:anchor="_Toc405734485" w:history="1">
+          <w:hyperlink w:anchor="_Toc405799780" w:history="1">
             <w:r>
               <w:rPr>
                 <w:rStyle w:val="Hyperlink"/>
                 <w:noProof/>
-                <w:highlight w:val="yellow"/>
               </w:rPr>
               <w:t>2.3.2</w:t>
             </w:r>
@@ -2206,7 +2205,6 @@
               <w:rPr>
                 <w:rStyle w:val="Hyperlink"/>
                 <w:noProof/>
-                <w:highlight w:val="yellow"/>
               </w:rPr>
               <w:t>XML</w:t>
             </w:r>
@@ -2229,7 +2227,7 @@
                 <w:noProof/>
                 <w:webHidden/>
               </w:rPr>
-              <w:instrText xml:space="preserve"> PAGEREF _Toc405734485 \h </w:instrText>
+              <w:instrText xml:space="preserve"> PAGEREF _Toc405799780 \h </w:instrText>
             </w:r>
             <w:r>
               <w:rPr>
@@ -2273,7 +2271,7 @@
               <w:lang w:eastAsia="de-CH"/>
             </w:rPr>
           </w:pPr>
-          <w:hyperlink w:anchor="_Toc405734486" w:history="1">
+          <w:hyperlink w:anchor="_Toc405799781" w:history="1">
             <w:r>
               <w:rPr>
                 <w:rStyle w:val="Hyperlink"/>
@@ -2317,7 +2315,7 @@
                 <w:noProof/>
                 <w:webHidden/>
               </w:rPr>
-              <w:instrText xml:space="preserve"> PAGEREF _Toc405734486 \h </w:instrText>
+              <w:instrText xml:space="preserve"> PAGEREF _Toc405799781 \h </w:instrText>
             </w:r>
             <w:r>
               <w:rPr>
@@ -2337,7 +2335,7 @@
                 <w:noProof/>
                 <w:webHidden/>
               </w:rPr>
-              <w:t>12</w:t>
+              <w:t>13</w:t>
             </w:r>
             <w:r>
               <w:rPr>
@@ -2361,7 +2359,7 @@
               <w:lang w:eastAsia="de-CH"/>
             </w:rPr>
           </w:pPr>
-          <w:hyperlink w:anchor="_Toc405734487" w:history="1">
+          <w:hyperlink w:anchor="_Toc405799782" w:history="1">
             <w:r>
               <w:rPr>
                 <w:rStyle w:val="Hyperlink"/>
@@ -2405,7 +2403,7 @@
                 <w:noProof/>
                 <w:webHidden/>
               </w:rPr>
-              <w:instrText xml:space="preserve"> PAGEREF _Toc405734487 \h </w:instrText>
+              <w:instrText xml:space="preserve"> PAGEREF _Toc405799782 \h </w:instrText>
             </w:r>
             <w:r>
               <w:rPr>
@@ -2425,7 +2423,7 @@
                 <w:noProof/>
                 <w:webHidden/>
               </w:rPr>
-              <w:t>12</w:t>
+              <w:t>13</w:t>
             </w:r>
             <w:r>
               <w:rPr>
@@ -2449,7 +2447,7 @@
               <w:lang w:eastAsia="de-CH"/>
             </w:rPr>
           </w:pPr>
-          <w:hyperlink w:anchor="_Toc405734488" w:history="1">
+          <w:hyperlink w:anchor="_Toc405799783" w:history="1">
             <w:r>
               <w:rPr>
                 <w:rStyle w:val="Hyperlink"/>
@@ -2493,7 +2491,7 @@
                 <w:noProof/>
                 <w:webHidden/>
               </w:rPr>
-              <w:instrText xml:space="preserve"> PAGEREF _Toc405734488 \h </w:instrText>
+              <w:instrText xml:space="preserve"> PAGEREF _Toc405799783 \h </w:instrText>
             </w:r>
             <w:r>
               <w:rPr>
@@ -2537,7 +2535,7 @@
               <w:lang w:eastAsia="de-CH"/>
             </w:rPr>
           </w:pPr>
-          <w:hyperlink w:anchor="_Toc405734489" w:history="1">
+          <w:hyperlink w:anchor="_Toc405799784" w:history="1">
             <w:r>
               <w:rPr>
                 <w:rStyle w:val="Hyperlink"/>
@@ -2581,7 +2579,7 @@
                 <w:noProof/>
                 <w:webHidden/>
               </w:rPr>
-              <w:instrText xml:space="preserve"> PAGEREF _Toc405734489 \h </w:instrText>
+              <w:instrText xml:space="preserve"> PAGEREF _Toc405799784 \h </w:instrText>
             </w:r>
             <w:r>
               <w:rPr>
@@ -2625,7 +2623,7 @@
               <w:lang w:eastAsia="de-CH"/>
             </w:rPr>
           </w:pPr>
-          <w:hyperlink w:anchor="_Toc405734490" w:history="1">
+          <w:hyperlink w:anchor="_Toc405799785" w:history="1">
             <w:r>
               <w:rPr>
                 <w:rStyle w:val="Hyperlink"/>
@@ -2669,7 +2667,7 @@
                 <w:noProof/>
                 <w:webHidden/>
               </w:rPr>
-              <w:instrText xml:space="preserve"> PAGEREF _Toc405734490 \h </w:instrText>
+              <w:instrText xml:space="preserve"> PAGEREF _Toc405799785 \h </w:instrText>
             </w:r>
             <w:r>
               <w:rPr>
@@ -2713,7 +2711,7 @@
               <w:lang w:eastAsia="de-CH"/>
             </w:rPr>
           </w:pPr>
-          <w:hyperlink w:anchor="_Toc405734491" w:history="1">
+          <w:hyperlink w:anchor="_Toc405799786" w:history="1">
             <w:r>
               <w:rPr>
                 <w:rStyle w:val="Hyperlink"/>
@@ -2755,7 +2753,7 @@
                 <w:noProof/>
                 <w:webHidden/>
               </w:rPr>
-              <w:instrText xml:space="preserve"> PAGEREF _Toc405734491 \h </w:instrText>
+              <w:instrText xml:space="preserve"> PAGEREF _Toc405799786 \h </w:instrText>
             </w:r>
             <w:r>
               <w:rPr>
@@ -2799,7 +2797,7 @@
               <w:lang w:eastAsia="de-CH"/>
             </w:rPr>
           </w:pPr>
-          <w:hyperlink w:anchor="_Toc405734492" w:history="1">
+          <w:hyperlink w:anchor="_Toc405799787" w:history="1">
             <w:r>
               <w:rPr>
                 <w:rStyle w:val="Hyperlink"/>
@@ -2841,7 +2839,7 @@
                 <w:noProof/>
                 <w:webHidden/>
               </w:rPr>
-              <w:instrText xml:space="preserve"> PAGEREF _Toc405734492 \h </w:instrText>
+              <w:instrText xml:space="preserve"> PAGEREF _Toc405799787 \h </w:instrText>
             </w:r>
             <w:r>
               <w:rPr>
@@ -2885,7 +2883,7 @@
               <w:lang w:eastAsia="de-CH"/>
             </w:rPr>
           </w:pPr>
-          <w:hyperlink w:anchor="_Toc405734493" w:history="1">
+          <w:hyperlink w:anchor="_Toc405799788" w:history="1">
             <w:r>
               <w:rPr>
                 <w:rStyle w:val="Hyperlink"/>
@@ -2927,7 +2925,7 @@
                 <w:noProof/>
                 <w:webHidden/>
               </w:rPr>
-              <w:instrText xml:space="preserve"> PAGEREF _Toc405734493 \h </w:instrText>
+              <w:instrText xml:space="preserve"> PAGEREF _Toc405799788 \h </w:instrText>
             </w:r>
             <w:r>
               <w:rPr>
@@ -2971,7 +2969,7 @@
               <w:lang w:eastAsia="de-CH"/>
             </w:rPr>
           </w:pPr>
-          <w:hyperlink w:anchor="_Toc405734494" w:history="1">
+          <w:hyperlink w:anchor="_Toc405799789" w:history="1">
             <w:r>
               <w:rPr>
                 <w:rStyle w:val="Hyperlink"/>
@@ -3013,7 +3011,7 @@
                 <w:noProof/>
                 <w:webHidden/>
               </w:rPr>
-              <w:instrText xml:space="preserve"> PAGEREF _Toc405734494 \h </w:instrText>
+              <w:instrText xml:space="preserve"> PAGEREF _Toc405799789 \h </w:instrText>
             </w:r>
             <w:r>
               <w:rPr>
@@ -3033,7 +3031,7 @@
                 <w:noProof/>
                 <w:webHidden/>
               </w:rPr>
-              <w:t>13</w:t>
+              <w:t>14</w:t>
             </w:r>
             <w:r>
               <w:rPr>
@@ -3057,7 +3055,7 @@
               <w:lang w:eastAsia="de-CH"/>
             </w:rPr>
           </w:pPr>
-          <w:hyperlink w:anchor="_Toc405734495" w:history="1">
+          <w:hyperlink w:anchor="_Toc405799790" w:history="1">
             <w:r>
               <w:rPr>
                 <w:rStyle w:val="Hyperlink"/>
@@ -3099,7 +3097,7 @@
                 <w:noProof/>
                 <w:webHidden/>
               </w:rPr>
-              <w:instrText xml:space="preserve"> PAGEREF _Toc405734495 \h </w:instrText>
+              <w:instrText xml:space="preserve"> PAGEREF _Toc405799790 \h </w:instrText>
             </w:r>
             <w:r>
               <w:rPr>
@@ -3143,7 +3141,7 @@
               <w:lang w:eastAsia="de-CH"/>
             </w:rPr>
           </w:pPr>
-          <w:hyperlink w:anchor="_Toc405734496" w:history="1">
+          <w:hyperlink w:anchor="_Toc405799791" w:history="1">
             <w:r>
               <w:rPr>
                 <w:rStyle w:val="Hyperlink"/>
@@ -3185,7 +3183,7 @@
                 <w:noProof/>
                 <w:webHidden/>
               </w:rPr>
-              <w:instrText xml:space="preserve"> PAGEREF _Toc405734496 \h </w:instrText>
+              <w:instrText xml:space="preserve"> PAGEREF _Toc405799791 \h </w:instrText>
             </w:r>
             <w:r>
               <w:rPr>
@@ -3229,7 +3227,7 @@
               <w:lang w:eastAsia="de-CH"/>
             </w:rPr>
           </w:pPr>
-          <w:hyperlink w:anchor="_Toc405734497" w:history="1">
+          <w:hyperlink w:anchor="_Toc405799792" w:history="1">
             <w:r>
               <w:rPr>
                 <w:rStyle w:val="Hyperlink"/>
@@ -3271,7 +3269,7 @@
                 <w:noProof/>
                 <w:webHidden/>
               </w:rPr>
-              <w:instrText xml:space="preserve"> PAGEREF _Toc405734497 \h </w:instrText>
+              <w:instrText xml:space="preserve"> PAGEREF _Toc405799792 \h </w:instrText>
             </w:r>
             <w:r>
               <w:rPr>
@@ -3315,7 +3313,7 @@
               <w:lang w:eastAsia="de-CH"/>
             </w:rPr>
           </w:pPr>
-          <w:hyperlink w:anchor="_Toc405734498" w:history="1">
+          <w:hyperlink w:anchor="_Toc405799793" w:history="1">
             <w:r>
               <w:rPr>
                 <w:rStyle w:val="Hyperlink"/>
@@ -3357,7 +3355,7 @@
                 <w:noProof/>
                 <w:webHidden/>
               </w:rPr>
-              <w:instrText xml:space="preserve"> PAGEREF _Toc405734498 \h </w:instrText>
+              <w:instrText xml:space="preserve"> PAGEREF _Toc405799793 \h </w:instrText>
             </w:r>
             <w:r>
               <w:rPr>
@@ -3401,7 +3399,7 @@
               <w:lang w:eastAsia="de-CH"/>
             </w:rPr>
           </w:pPr>
-          <w:hyperlink w:anchor="_Toc405734499" w:history="1">
+          <w:hyperlink w:anchor="_Toc405799794" w:history="1">
             <w:r>
               <w:rPr>
                 <w:rStyle w:val="Hyperlink"/>
@@ -3443,7 +3441,7 @@
                 <w:noProof/>
                 <w:webHidden/>
               </w:rPr>
-              <w:instrText xml:space="preserve"> PAGEREF _Toc405734499 \h </w:instrText>
+              <w:instrText xml:space="preserve"> PAGEREF _Toc405799794 \h </w:instrText>
             </w:r>
             <w:r>
               <w:rPr>
@@ -3487,7 +3485,7 @@
               <w:lang w:eastAsia="de-CH"/>
             </w:rPr>
           </w:pPr>
-          <w:hyperlink w:anchor="_Toc405734500" w:history="1">
+          <w:hyperlink w:anchor="_Toc405799795" w:history="1">
             <w:r>
               <w:rPr>
                 <w:rStyle w:val="Hyperlink"/>
@@ -3529,7 +3527,7 @@
                 <w:noProof/>
                 <w:webHidden/>
               </w:rPr>
-              <w:instrText xml:space="preserve"> PAGEREF _Toc405734500 \h </w:instrText>
+              <w:instrText xml:space="preserve"> PAGEREF _Toc405799795 \h </w:instrText>
             </w:r>
             <w:r>
               <w:rPr>
@@ -3573,7 +3571,7 @@
               <w:lang w:eastAsia="de-CH"/>
             </w:rPr>
           </w:pPr>
-          <w:hyperlink w:anchor="_Toc405734501" w:history="1">
+          <w:hyperlink w:anchor="_Toc405799796" w:history="1">
             <w:r>
               <w:rPr>
                 <w:rStyle w:val="Hyperlink"/>
@@ -3615,7 +3613,7 @@
                 <w:noProof/>
                 <w:webHidden/>
               </w:rPr>
-              <w:instrText xml:space="preserve"> PAGEREF _Toc405734501 \h </w:instrText>
+              <w:instrText xml:space="preserve"> PAGEREF _Toc405799796 \h </w:instrText>
             </w:r>
             <w:r>
               <w:rPr>
@@ -3659,7 +3657,7 @@
               <w:lang w:eastAsia="de-CH"/>
             </w:rPr>
           </w:pPr>
-          <w:hyperlink w:anchor="_Toc405734502" w:history="1">
+          <w:hyperlink w:anchor="_Toc405799797" w:history="1">
             <w:r>
               <w:rPr>
                 <w:rStyle w:val="Hyperlink"/>
@@ -3701,7 +3699,7 @@
                 <w:noProof/>
                 <w:webHidden/>
               </w:rPr>
-              <w:instrText xml:space="preserve"> PAGEREF _Toc405734502 \h </w:instrText>
+              <w:instrText xml:space="preserve"> PAGEREF _Toc405799797 \h </w:instrText>
             </w:r>
             <w:r>
               <w:rPr>
@@ -3745,7 +3743,7 @@
               <w:lang w:eastAsia="de-CH"/>
             </w:rPr>
           </w:pPr>
-          <w:hyperlink w:anchor="_Toc405734503" w:history="1">
+          <w:hyperlink w:anchor="_Toc405799798" w:history="1">
             <w:r>
               <w:rPr>
                 <w:rStyle w:val="Hyperlink"/>
@@ -3787,7 +3785,7 @@
                 <w:noProof/>
                 <w:webHidden/>
               </w:rPr>
-              <w:instrText xml:space="preserve"> PAGEREF _Toc405734503 \h </w:instrText>
+              <w:instrText xml:space="preserve"> PAGEREF _Toc405799798 \h </w:instrText>
             </w:r>
             <w:r>
               <w:rPr>
@@ -3831,7 +3829,7 @@
               <w:lang w:eastAsia="de-CH"/>
             </w:rPr>
           </w:pPr>
-          <w:hyperlink w:anchor="_Toc405734504" w:history="1">
+          <w:hyperlink w:anchor="_Toc405799799" w:history="1">
             <w:r>
               <w:rPr>
                 <w:rStyle w:val="Hyperlink"/>
@@ -3873,7 +3871,7 @@
                 <w:noProof/>
                 <w:webHidden/>
               </w:rPr>
-              <w:instrText xml:space="preserve"> PAGEREF _Toc405734504 \h </w:instrText>
+              <w:instrText xml:space="preserve"> PAGEREF _Toc405799799 \h </w:instrText>
             </w:r>
             <w:r>
               <w:rPr>
@@ -3917,7 +3915,7 @@
               <w:lang w:eastAsia="de-CH"/>
             </w:rPr>
           </w:pPr>
-          <w:hyperlink w:anchor="_Toc405734505" w:history="1">
+          <w:hyperlink w:anchor="_Toc405799800" w:history="1">
             <w:r>
               <w:rPr>
                 <w:rStyle w:val="Hyperlink"/>
@@ -3959,7 +3957,7 @@
                 <w:noProof/>
                 <w:webHidden/>
               </w:rPr>
-              <w:instrText xml:space="preserve"> PAGEREF _Toc405734505 \h </w:instrText>
+              <w:instrText xml:space="preserve"> PAGEREF _Toc405799800 \h </w:instrText>
             </w:r>
             <w:r>
               <w:rPr>
@@ -4003,7 +4001,7 @@
               <w:lang w:eastAsia="de-CH"/>
             </w:rPr>
           </w:pPr>
-          <w:hyperlink w:anchor="_Toc405734506" w:history="1">
+          <w:hyperlink w:anchor="_Toc405799801" w:history="1">
             <w:r>
               <w:rPr>
                 <w:rStyle w:val="Hyperlink"/>
@@ -4045,7 +4043,7 @@
                 <w:noProof/>
                 <w:webHidden/>
               </w:rPr>
-              <w:instrText xml:space="preserve"> PAGEREF _Toc405734506 \h </w:instrText>
+              <w:instrText xml:space="preserve"> PAGEREF _Toc405799801 \h </w:instrText>
             </w:r>
             <w:r>
               <w:rPr>
@@ -4089,7 +4087,7 @@
               <w:lang w:eastAsia="de-CH"/>
             </w:rPr>
           </w:pPr>
-          <w:hyperlink w:anchor="_Toc405734507" w:history="1">
+          <w:hyperlink w:anchor="_Toc405799802" w:history="1">
             <w:r>
               <w:rPr>
                 <w:rStyle w:val="Hyperlink"/>
@@ -4131,7 +4129,7 @@
                 <w:noProof/>
                 <w:webHidden/>
               </w:rPr>
-              <w:instrText xml:space="preserve"> PAGEREF _Toc405734507 \h </w:instrText>
+              <w:instrText xml:space="preserve"> PAGEREF _Toc405799802 \h </w:instrText>
             </w:r>
             <w:r>
               <w:rPr>
@@ -4175,7 +4173,7 @@
               <w:lang w:eastAsia="de-CH"/>
             </w:rPr>
           </w:pPr>
-          <w:hyperlink w:anchor="_Toc405734508" w:history="1">
+          <w:hyperlink w:anchor="_Toc405799803" w:history="1">
             <w:r>
               <w:rPr>
                 <w:rStyle w:val="Hyperlink"/>
@@ -4217,7 +4215,7 @@
                 <w:noProof/>
                 <w:webHidden/>
               </w:rPr>
-              <w:instrText xml:space="preserve"> PAGEREF _Toc405734508 \h </w:instrText>
+              <w:instrText xml:space="preserve"> PAGEREF _Toc405799803 \h </w:instrText>
             </w:r>
             <w:r>
               <w:rPr>
@@ -4261,7 +4259,7 @@
               <w:lang w:eastAsia="de-CH"/>
             </w:rPr>
           </w:pPr>
-          <w:hyperlink w:anchor="_Toc405734509" w:history="1">
+          <w:hyperlink w:anchor="_Toc405799804" w:history="1">
             <w:r>
               <w:rPr>
                 <w:rStyle w:val="Hyperlink"/>
@@ -4303,7 +4301,7 @@
                 <w:noProof/>
                 <w:webHidden/>
               </w:rPr>
-              <w:instrText xml:space="preserve"> PAGEREF _Toc405734509 \h </w:instrText>
+              <w:instrText xml:space="preserve"> PAGEREF _Toc405799804 \h </w:instrText>
             </w:r>
             <w:r>
               <w:rPr>
@@ -4323,7 +4321,7 @@
                 <w:noProof/>
                 <w:webHidden/>
               </w:rPr>
-              <w:t>15</w:t>
+              <w:t>16</w:t>
             </w:r>
             <w:r>
               <w:rPr>
@@ -4347,7 +4345,7 @@
               <w:lang w:eastAsia="de-CH"/>
             </w:rPr>
           </w:pPr>
-          <w:hyperlink w:anchor="_Toc405734510" w:history="1">
+          <w:hyperlink w:anchor="_Toc405799805" w:history="1">
             <w:r>
               <w:rPr>
                 <w:rStyle w:val="Hyperlink"/>
@@ -4389,7 +4387,7 @@
                 <w:noProof/>
                 <w:webHidden/>
               </w:rPr>
-              <w:instrText xml:space="preserve"> PAGEREF _Toc405734510 \h </w:instrText>
+              <w:instrText xml:space="preserve"> PAGEREF _Toc405799805 \h </w:instrText>
             </w:r>
             <w:r>
               <w:rPr>
@@ -4409,7 +4407,7 @@
                 <w:noProof/>
                 <w:webHidden/>
               </w:rPr>
-              <w:t>15</w:t>
+              <w:t>16</w:t>
             </w:r>
             <w:r>
               <w:rPr>
@@ -4433,7 +4431,7 @@
               <w:lang w:eastAsia="de-CH"/>
             </w:rPr>
           </w:pPr>
-          <w:hyperlink w:anchor="_Toc405734511" w:history="1">
+          <w:hyperlink w:anchor="_Toc405799806" w:history="1">
             <w:r>
               <w:rPr>
                 <w:rStyle w:val="Hyperlink"/>
@@ -4475,7 +4473,7 @@
                 <w:noProof/>
                 <w:webHidden/>
               </w:rPr>
-              <w:instrText xml:space="preserve"> PAGEREF _Toc405734511 \h </w:instrText>
+              <w:instrText xml:space="preserve"> PAGEREF _Toc405799806 \h </w:instrText>
             </w:r>
             <w:r>
               <w:rPr>
@@ -4495,7 +4493,7 @@
                 <w:noProof/>
                 <w:webHidden/>
               </w:rPr>
-              <w:t>16</w:t>
+              <w:t>17</w:t>
             </w:r>
             <w:r>
               <w:rPr>
@@ -4519,7 +4517,7 @@
               <w:lang w:eastAsia="de-CH"/>
             </w:rPr>
           </w:pPr>
-          <w:hyperlink w:anchor="_Toc405734512" w:history="1">
+          <w:hyperlink w:anchor="_Toc405799807" w:history="1">
             <w:r>
               <w:rPr>
                 <w:rStyle w:val="Hyperlink"/>
@@ -4540,6 +4538,92 @@
                 <w:rStyle w:val="Hyperlink"/>
                 <w:noProof/>
               </w:rPr>
+              <w:t>C# Errorhandling</w:t>
+            </w:r>
+            <w:r>
+              <w:rPr>
+                <w:noProof/>
+                <w:webHidden/>
+              </w:rPr>
+              <w:tab/>
+            </w:r>
+            <w:r>
+              <w:rPr>
+                <w:noProof/>
+                <w:webHidden/>
+              </w:rPr>
+              <w:fldChar w:fldCharType="begin"/>
+            </w:r>
+            <w:r>
+              <w:rPr>
+                <w:noProof/>
+                <w:webHidden/>
+              </w:rPr>
+              <w:instrText xml:space="preserve"> PAGEREF _Toc405799807 \h </w:instrText>
+            </w:r>
+            <w:r>
+              <w:rPr>
+                <w:noProof/>
+                <w:webHidden/>
+              </w:rPr>
+            </w:r>
+            <w:r>
+              <w:rPr>
+                <w:noProof/>
+                <w:webHidden/>
+              </w:rPr>
+              <w:fldChar w:fldCharType="separate"/>
+            </w:r>
+            <w:r>
+              <w:rPr>
+                <w:noProof/>
+                <w:webHidden/>
+              </w:rPr>
+              <w:t>17</w:t>
+            </w:r>
+            <w:r>
+              <w:rPr>
+                <w:noProof/>
+                <w:webHidden/>
+              </w:rPr>
+              <w:fldChar w:fldCharType="end"/>
+            </w:r>
+          </w:hyperlink>
+        </w:p>
+        <w:p>
+          <w:pPr>
+            <w:pStyle w:val="Verzeichnis2"/>
+            <w:tabs>
+              <w:tab w:val="left" w:pos="880"/>
+              <w:tab w:val="right" w:leader="dot" w:pos="9062"/>
+            </w:tabs>
+            <w:rPr>
+              <w:rFonts w:eastAsiaTheme="minorEastAsia"/>
+              <w:noProof/>
+              <w:lang w:eastAsia="de-CH"/>
+            </w:rPr>
+          </w:pPr>
+          <w:hyperlink w:anchor="_Toc405799808" w:history="1">
+            <w:r>
+              <w:rPr>
+                <w:rStyle w:val="Hyperlink"/>
+                <w:noProof/>
+              </w:rPr>
+              <w:t>4.3</w:t>
+            </w:r>
+            <w:r>
+              <w:rPr>
+                <w:rFonts w:eastAsiaTheme="minorEastAsia"/>
+                <w:noProof/>
+                <w:lang w:eastAsia="de-CH"/>
+              </w:rPr>
+              <w:tab/>
+            </w:r>
+            <w:r>
+              <w:rPr>
+                <w:rStyle w:val="Hyperlink"/>
+                <w:noProof/>
+              </w:rPr>
               <w:t>Export</w:t>
             </w:r>
             <w:r>
@@ -4561,7 +4645,7 @@
                 <w:noProof/>
                 <w:webHidden/>
               </w:rPr>
-              <w:instrText xml:space="preserve"> PAGEREF _Toc405734512 \h </w:instrText>
+              <w:instrText xml:space="preserve"> PAGEREF _Toc405799808 \h </w:instrText>
             </w:r>
             <w:r>
               <w:rPr>
@@ -4581,7 +4665,7 @@
                 <w:noProof/>
                 <w:webHidden/>
               </w:rPr>
-              <w:t>16</w:t>
+              <w:t>18</w:t>
             </w:r>
             <w:r>
               <w:rPr>
@@ -4605,13 +4689,13 @@
               <w:lang w:eastAsia="de-CH"/>
             </w:rPr>
           </w:pPr>
-          <w:hyperlink w:anchor="_Toc405734513" w:history="1">
+          <w:hyperlink w:anchor="_Toc405799809" w:history="1">
             <w:r>
               <w:rPr>
                 <w:rStyle w:val="Hyperlink"/>
                 <w:noProof/>
               </w:rPr>
-              <w:t>4.2.1</w:t>
+              <w:t>4.3.1</w:t>
             </w:r>
             <w:r>
               <w:rPr>
@@ -4647,7 +4731,7 @@
                 <w:noProof/>
                 <w:webHidden/>
               </w:rPr>
-              <w:instrText xml:space="preserve"> PAGEREF _Toc405734513 \h </w:instrText>
+              <w:instrText xml:space="preserve"> PAGEREF _Toc405799809 \h </w:instrText>
             </w:r>
             <w:r>
               <w:rPr>
@@ -4667,7 +4751,7 @@
                 <w:noProof/>
                 <w:webHidden/>
               </w:rPr>
-              <w:t>16</w:t>
+              <w:t>18</w:t>
             </w:r>
             <w:r>
               <w:rPr>
@@ -4691,13 +4775,13 @@
               <w:lang w:eastAsia="de-CH"/>
             </w:rPr>
           </w:pPr>
-          <w:hyperlink w:anchor="_Toc405734514" w:history="1">
+          <w:hyperlink w:anchor="_Toc405799810" w:history="1">
             <w:r>
               <w:rPr>
                 <w:rStyle w:val="Hyperlink"/>
                 <w:noProof/>
               </w:rPr>
-              <w:t>4.2.2</w:t>
+              <w:t>4.3.2</w:t>
             </w:r>
             <w:r>
               <w:rPr>
@@ -4733,7 +4817,7 @@
                 <w:noProof/>
                 <w:webHidden/>
               </w:rPr>
-              <w:instrText xml:space="preserve"> PAGEREF _Toc405734514 \h </w:instrText>
+              <w:instrText xml:space="preserve"> PAGEREF _Toc405799810 \h </w:instrText>
             </w:r>
             <w:r>
               <w:rPr>
@@ -4753,7 +4837,7 @@
                 <w:noProof/>
                 <w:webHidden/>
               </w:rPr>
-              <w:t>16</w:t>
+              <w:t>18</w:t>
             </w:r>
             <w:r>
               <w:rPr>
@@ -4777,13 +4861,13 @@
               <w:lang w:eastAsia="de-CH"/>
             </w:rPr>
           </w:pPr>
-          <w:hyperlink w:anchor="_Toc405734515" w:history="1">
+          <w:hyperlink w:anchor="_Toc405799811" w:history="1">
             <w:r>
               <w:rPr>
                 <w:rStyle w:val="Hyperlink"/>
                 <w:noProof/>
               </w:rPr>
-              <w:t>4.3</w:t>
+              <w:t>4.4</w:t>
             </w:r>
             <w:r>
               <w:rPr>
@@ -4819,7 +4903,7 @@
                 <w:noProof/>
                 <w:webHidden/>
               </w:rPr>
-              <w:instrText xml:space="preserve"> PAGEREF _Toc405734515 \h </w:instrText>
+              <w:instrText xml:space="preserve"> PAGEREF _Toc405799811 \h </w:instrText>
             </w:r>
             <w:r>
               <w:rPr>
@@ -4839,7 +4923,7 @@
                 <w:noProof/>
                 <w:webHidden/>
               </w:rPr>
-              <w:t>17</w:t>
+              <w:t>18</w:t>
             </w:r>
             <w:r>
               <w:rPr>
@@ -4863,13 +4947,13 @@
               <w:lang w:eastAsia="de-CH"/>
             </w:rPr>
           </w:pPr>
-          <w:hyperlink w:anchor="_Toc405734516" w:history="1">
+          <w:hyperlink w:anchor="_Toc405799812" w:history="1">
             <w:r>
               <w:rPr>
                 <w:rStyle w:val="Hyperlink"/>
                 <w:noProof/>
               </w:rPr>
-              <w:t>4.3.1</w:t>
+              <w:t>4.4.1</w:t>
             </w:r>
             <w:r>
               <w:rPr>
@@ -4905,7 +4989,7 @@
                 <w:noProof/>
                 <w:webHidden/>
               </w:rPr>
-              <w:instrText xml:space="preserve"> PAGEREF _Toc405734516 \h </w:instrText>
+              <w:instrText xml:space="preserve"> PAGEREF _Toc405799812 \h </w:instrText>
             </w:r>
             <w:r>
               <w:rPr>
@@ -4925,7 +5009,7 @@
                 <w:noProof/>
                 <w:webHidden/>
               </w:rPr>
-              <w:t>17</w:t>
+              <w:t>18</w:t>
             </w:r>
             <w:r>
               <w:rPr>
@@ -4949,13 +5033,13 @@
               <w:lang w:eastAsia="de-CH"/>
             </w:rPr>
           </w:pPr>
-          <w:hyperlink w:anchor="_Toc405734517" w:history="1">
+          <w:hyperlink w:anchor="_Toc405799813" w:history="1">
             <w:r>
               <w:rPr>
                 <w:rStyle w:val="Hyperlink"/>
                 <w:noProof/>
               </w:rPr>
-              <w:t>4.3.2</w:t>
+              <w:t>4.4.2</w:t>
             </w:r>
             <w:r>
               <w:rPr>
@@ -4991,7 +5075,7 @@
                 <w:noProof/>
                 <w:webHidden/>
               </w:rPr>
-              <w:instrText xml:space="preserve"> PAGEREF _Toc405734517 \h </w:instrText>
+              <w:instrText xml:space="preserve"> PAGEREF _Toc405799813 \h </w:instrText>
             </w:r>
             <w:r>
               <w:rPr>
@@ -5011,7 +5095,7 @@
                 <w:noProof/>
                 <w:webHidden/>
               </w:rPr>
-              <w:t>19</w:t>
+              <w:t>20</w:t>
             </w:r>
             <w:r>
               <w:rPr>
@@ -5035,13 +5119,13 @@
               <w:lang w:eastAsia="de-CH"/>
             </w:rPr>
           </w:pPr>
-          <w:hyperlink w:anchor="_Toc405734518" w:history="1">
+          <w:hyperlink w:anchor="_Toc405799814" w:history="1">
             <w:r>
               <w:rPr>
                 <w:rStyle w:val="Hyperlink"/>
                 <w:noProof/>
               </w:rPr>
-              <w:t>4.4</w:t>
+              <w:t>4.5</w:t>
             </w:r>
             <w:r>
               <w:rPr>
@@ -5077,7 +5161,7 @@
                 <w:noProof/>
                 <w:webHidden/>
               </w:rPr>
-              <w:instrText xml:space="preserve"> PAGEREF _Toc405734518 \h </w:instrText>
+              <w:instrText xml:space="preserve"> PAGEREF _Toc405799814 \h </w:instrText>
             </w:r>
             <w:r>
               <w:rPr>
@@ -5097,7 +5181,7 @@
                 <w:noProof/>
                 <w:webHidden/>
               </w:rPr>
-              <w:t>19</w:t>
+              <w:t>21</w:t>
             </w:r>
             <w:r>
               <w:rPr>
@@ -5121,14 +5205,14 @@
               <w:lang w:eastAsia="de-CH"/>
             </w:rPr>
           </w:pPr>
-          <w:hyperlink w:anchor="_Toc405734519" w:history="1">
+          <w:hyperlink w:anchor="_Toc405799815" w:history="1">
             <w:r>
               <w:rPr>
                 <w:rStyle w:val="Hyperlink"/>
                 <w:noProof/>
                 <w:highlight w:val="yellow"/>
               </w:rPr>
-              <w:t>4.4.1</w:t>
+              <w:t>4.5.1</w:t>
             </w:r>
             <w:r>
               <w:rPr>
@@ -5165,7 +5249,7 @@
                 <w:noProof/>
                 <w:webHidden/>
               </w:rPr>
-              <w:instrText xml:space="preserve"> PAGEREF _Toc405734519 \h </w:instrText>
+              <w:instrText xml:space="preserve"> PAGEREF _Toc405799815 \h </w:instrText>
             </w:r>
             <w:r>
               <w:rPr>
@@ -5185,7 +5269,95 @@
                 <w:noProof/>
                 <w:webHidden/>
               </w:rPr>
-              <w:t>19</w:t>
+              <w:t>21</w:t>
+            </w:r>
+            <w:r>
+              <w:rPr>
+                <w:noProof/>
+                <w:webHidden/>
+              </w:rPr>
+              <w:fldChar w:fldCharType="end"/>
+            </w:r>
+          </w:hyperlink>
+        </w:p>
+        <w:p>
+          <w:pPr>
+            <w:pStyle w:val="Verzeichnis3"/>
+            <w:tabs>
+              <w:tab w:val="left" w:pos="1320"/>
+              <w:tab w:val="right" w:leader="dot" w:pos="9062"/>
+            </w:tabs>
+            <w:rPr>
+              <w:rFonts w:eastAsiaTheme="minorEastAsia"/>
+              <w:noProof/>
+              <w:lang w:eastAsia="de-CH"/>
+            </w:rPr>
+          </w:pPr>
+          <w:hyperlink w:anchor="_Toc405799816" w:history="1">
+            <w:r>
+              <w:rPr>
+                <w:rStyle w:val="Hyperlink"/>
+                <w:noProof/>
+                <w:highlight w:val="yellow"/>
+              </w:rPr>
+              <w:t>4.5.2</w:t>
+            </w:r>
+            <w:r>
+              <w:rPr>
+                <w:rFonts w:eastAsiaTheme="minorEastAsia"/>
+                <w:noProof/>
+                <w:lang w:eastAsia="de-CH"/>
+              </w:rPr>
+              <w:tab/>
+            </w:r>
+            <w:r>
+              <w:rPr>
+                <w:rStyle w:val="Hyperlink"/>
+                <w:noProof/>
+                <w:highlight w:val="yellow"/>
+              </w:rPr>
+              <w:t>Konzept</w:t>
+            </w:r>
+            <w:r>
+              <w:rPr>
+                <w:noProof/>
+                <w:webHidden/>
+              </w:rPr>
+              <w:tab/>
+            </w:r>
+            <w:r>
+              <w:rPr>
+                <w:noProof/>
+                <w:webHidden/>
+              </w:rPr>
+              <w:fldChar w:fldCharType="begin"/>
+            </w:r>
+            <w:r>
+              <w:rPr>
+                <w:noProof/>
+                <w:webHidden/>
+              </w:rPr>
+              <w:instrText xml:space="preserve"> PAGEREF _Toc405799816 \h </w:instrText>
+            </w:r>
+            <w:r>
+              <w:rPr>
+                <w:noProof/>
+                <w:webHidden/>
+              </w:rPr>
+            </w:r>
+            <w:r>
+              <w:rPr>
+                <w:noProof/>
+                <w:webHidden/>
+              </w:rPr>
+              <w:fldChar w:fldCharType="separate"/>
+            </w:r>
+            <w:r>
+              <w:rPr>
+                <w:noProof/>
+                <w:webHidden/>
+              </w:rPr>
+              <w:t>21</w:t>
             </w:r>
             <w:r>
               <w:rPr>
@@ -5209,13 +5381,13 @@
               <w:lang w:eastAsia="de-CH"/>
             </w:rPr>
           </w:pPr>
-          <w:hyperlink w:anchor="_Toc405734520" w:history="1">
+          <w:hyperlink w:anchor="_Toc405799817" w:history="1">
             <w:r>
               <w:rPr>
                 <w:rStyle w:val="Hyperlink"/>
                 <w:noProof/>
               </w:rPr>
-              <w:t>4.5</w:t>
+              <w:t>4.6</w:t>
             </w:r>
             <w:r>
               <w:rPr>
@@ -5251,7 +5423,7 @@
                 <w:noProof/>
                 <w:webHidden/>
               </w:rPr>
-              <w:instrText xml:space="preserve"> PAGEREF _Toc405734520 \h </w:instrText>
+              <w:instrText xml:space="preserve"> PAGEREF _Toc405799817 \h </w:instrText>
             </w:r>
             <w:r>
               <w:rPr>
@@ -5271,7 +5443,7 @@
                 <w:noProof/>
                 <w:webHidden/>
               </w:rPr>
-              <w:t>20</w:t>
+              <w:t>22</w:t>
             </w:r>
             <w:r>
               <w:rPr>
@@ -5295,13 +5467,13 @@
               <w:lang w:eastAsia="de-CH"/>
             </w:rPr>
           </w:pPr>
-          <w:hyperlink w:anchor="_Toc405734521" w:history="1">
+          <w:hyperlink w:anchor="_Toc405799818" w:history="1">
             <w:r>
               <w:rPr>
                 <w:rStyle w:val="Hyperlink"/>
                 <w:noProof/>
               </w:rPr>
-              <w:t>4.5.1</w:t>
+              <w:t>4.6.1</w:t>
             </w:r>
             <w:r>
               <w:rPr>
@@ -5337,7 +5509,7 @@
                 <w:noProof/>
                 <w:webHidden/>
               </w:rPr>
-              <w:instrText xml:space="preserve"> PAGEREF _Toc405734521 \h </w:instrText>
+              <w:instrText xml:space="preserve"> PAGEREF _Toc405799818 \h </w:instrText>
             </w:r>
             <w:r>
               <w:rPr>
@@ -5357,7 +5529,7 @@
                 <w:noProof/>
                 <w:webHidden/>
               </w:rPr>
-              <w:t>20</w:t>
+              <w:t>22</w:t>
             </w:r>
             <w:r>
               <w:rPr>
@@ -5381,13 +5553,13 @@
               <w:lang w:eastAsia="de-CH"/>
             </w:rPr>
           </w:pPr>
-          <w:hyperlink w:anchor="_Toc405734522" w:history="1">
+          <w:hyperlink w:anchor="_Toc405799819" w:history="1">
             <w:r>
               <w:rPr>
                 <w:rStyle w:val="Hyperlink"/>
                 <w:noProof/>
               </w:rPr>
-              <w:t>4.5.2</w:t>
+              <w:t>4.6.2</w:t>
             </w:r>
             <w:r>
               <w:rPr>
@@ -5423,7 +5595,7 @@
                 <w:noProof/>
                 <w:webHidden/>
               </w:rPr>
-              <w:instrText xml:space="preserve"> PAGEREF _Toc405734522 \h </w:instrText>
+              <w:instrText xml:space="preserve"> PAGEREF _Toc405799819 \h </w:instrText>
             </w:r>
             <w:r>
               <w:rPr>
@@ -5443,7 +5615,7 @@
                 <w:noProof/>
                 <w:webHidden/>
               </w:rPr>
-              <w:t>20</w:t>
+              <w:t>22</w:t>
             </w:r>
             <w:r>
               <w:rPr>
@@ -5467,13 +5639,13 @@
               <w:lang w:eastAsia="de-CH"/>
             </w:rPr>
           </w:pPr>
-          <w:hyperlink w:anchor="_Toc405734523" w:history="1">
+          <w:hyperlink w:anchor="_Toc405799820" w:history="1">
             <w:r>
               <w:rPr>
                 <w:rStyle w:val="Hyperlink"/>
                 <w:noProof/>
               </w:rPr>
-              <w:t>4.6</w:t>
+              <w:t>4.7</w:t>
             </w:r>
             <w:r>
               <w:rPr>
@@ -5509,7 +5681,7 @@
                 <w:noProof/>
                 <w:webHidden/>
               </w:rPr>
-              <w:instrText xml:space="preserve"> PAGEREF _Toc405734523 \h </w:instrText>
+              <w:instrText xml:space="preserve"> PAGEREF _Toc405799820 \h </w:instrText>
             </w:r>
             <w:r>
               <w:rPr>
@@ -5529,7 +5701,7 @@
                 <w:noProof/>
                 <w:webHidden/>
               </w:rPr>
-              <w:t>21</w:t>
+              <w:t>22</w:t>
             </w:r>
             <w:r>
               <w:rPr>
@@ -5553,13 +5725,13 @@
               <w:lang w:eastAsia="de-CH"/>
             </w:rPr>
           </w:pPr>
-          <w:hyperlink w:anchor="_Toc405734524" w:history="1">
+          <w:hyperlink w:anchor="_Toc405799821" w:history="1">
             <w:r>
               <w:rPr>
                 <w:rStyle w:val="Hyperlink"/>
                 <w:noProof/>
               </w:rPr>
-              <w:t>4.6.1</w:t>
+              <w:t>4.7.1</w:t>
             </w:r>
             <w:r>
               <w:rPr>
@@ -5595,7 +5767,7 @@
                 <w:noProof/>
                 <w:webHidden/>
               </w:rPr>
-              <w:instrText xml:space="preserve"> PAGEREF _Toc405734524 \h </w:instrText>
+              <w:instrText xml:space="preserve"> PAGEREF _Toc405799821 \h </w:instrText>
             </w:r>
             <w:r>
               <w:rPr>
@@ -5615,7 +5787,7 @@
                 <w:noProof/>
                 <w:webHidden/>
               </w:rPr>
-              <w:t>21</w:t>
+              <w:t>22</w:t>
             </w:r>
             <w:r>
               <w:rPr>
@@ -5639,13 +5811,13 @@
               <w:lang w:eastAsia="de-CH"/>
             </w:rPr>
           </w:pPr>
-          <w:hyperlink w:anchor="_Toc405734525" w:history="1">
+          <w:hyperlink w:anchor="_Toc405799822" w:history="1">
             <w:r>
               <w:rPr>
                 <w:rStyle w:val="Hyperlink"/>
                 <w:noProof/>
               </w:rPr>
-              <w:t>4.6.2</w:t>
+              <w:t>4.7.2</w:t>
             </w:r>
             <w:r>
               <w:rPr>
@@ -5681,7 +5853,7 @@
                 <w:noProof/>
                 <w:webHidden/>
               </w:rPr>
-              <w:instrText xml:space="preserve"> PAGEREF _Toc405734525 \h </w:instrText>
+              <w:instrText xml:space="preserve"> PAGEREF _Toc405799822 \h </w:instrText>
             </w:r>
             <w:r>
               <w:rPr>
@@ -5701,7 +5873,7 @@
                 <w:noProof/>
                 <w:webHidden/>
               </w:rPr>
-              <w:t>22</w:t>
+              <w:t>23</w:t>
             </w:r>
             <w:r>
               <w:rPr>
@@ -5725,13 +5897,13 @@
               <w:lang w:eastAsia="de-CH"/>
             </w:rPr>
           </w:pPr>
-          <w:hyperlink w:anchor="_Toc405734526" w:history="1">
+          <w:hyperlink w:anchor="_Toc405799823" w:history="1">
             <w:r>
               <w:rPr>
                 <w:rStyle w:val="Hyperlink"/>
                 <w:noProof/>
               </w:rPr>
-              <w:t>4.6.3</w:t>
+              <w:t>4.7.3</w:t>
             </w:r>
             <w:r>
               <w:rPr>
@@ -5767,7 +5939,7 @@
                 <w:noProof/>
                 <w:webHidden/>
               </w:rPr>
-              <w:instrText xml:space="preserve"> PAGEREF _Toc405734526 \h </w:instrText>
+              <w:instrText xml:space="preserve"> PAGEREF _Toc405799823 \h </w:instrText>
             </w:r>
             <w:r>
               <w:rPr>
@@ -5787,7 +5959,7 @@
                 <w:noProof/>
                 <w:webHidden/>
               </w:rPr>
-              <w:t>22</w:t>
+              <w:t>23</w:t>
             </w:r>
             <w:r>
               <w:rPr>
@@ -5811,13 +5983,13 @@
               <w:lang w:eastAsia="de-CH"/>
             </w:rPr>
           </w:pPr>
-          <w:hyperlink w:anchor="_Toc405734527" w:history="1">
+          <w:hyperlink w:anchor="_Toc405799824" w:history="1">
             <w:r>
               <w:rPr>
                 <w:rStyle w:val="Hyperlink"/>
                 <w:noProof/>
               </w:rPr>
-              <w:t>4.7</w:t>
+              <w:t>4.8</w:t>
             </w:r>
             <w:r>
               <w:rPr>
@@ -5853,7 +6025,7 @@
                 <w:noProof/>
                 <w:webHidden/>
               </w:rPr>
-              <w:instrText xml:space="preserve"> PAGEREF _Toc405734527 \h </w:instrText>
+              <w:instrText xml:space="preserve"> PAGEREF _Toc405799824 \h </w:instrText>
             </w:r>
             <w:r>
               <w:rPr>
@@ -5873,7 +6045,7 @@
                 <w:noProof/>
                 <w:webHidden/>
               </w:rPr>
-              <w:t>22</w:t>
+              <w:t>23</w:t>
             </w:r>
             <w:r>
               <w:rPr>
@@ -5897,13 +6069,13 @@
               <w:lang w:eastAsia="de-CH"/>
             </w:rPr>
           </w:pPr>
-          <w:hyperlink w:anchor="_Toc405734528" w:history="1">
+          <w:hyperlink w:anchor="_Toc405799825" w:history="1">
             <w:r>
               <w:rPr>
                 <w:rStyle w:val="Hyperlink"/>
                 <w:noProof/>
               </w:rPr>
-              <w:t>4.7.1</w:t>
+              <w:t>4.8.1</w:t>
             </w:r>
             <w:r>
               <w:rPr>
@@ -5939,7 +6111,7 @@
                 <w:noProof/>
                 <w:webHidden/>
               </w:rPr>
-              <w:instrText xml:space="preserve"> PAGEREF _Toc405734528 \h </w:instrText>
+              <w:instrText xml:space="preserve"> PAGEREF _Toc405799825 \h </w:instrText>
             </w:r>
             <w:r>
               <w:rPr>
@@ -5959,7 +6131,7 @@
                 <w:noProof/>
                 <w:webHidden/>
               </w:rPr>
-              <w:t>22</w:t>
+              <w:t>23</w:t>
             </w:r>
             <w:r>
               <w:rPr>
@@ -5983,13 +6155,13 @@
               <w:lang w:eastAsia="de-CH"/>
             </w:rPr>
           </w:pPr>
-          <w:hyperlink w:anchor="_Toc405734529" w:history="1">
+          <w:hyperlink w:anchor="_Toc405799826" w:history="1">
             <w:r>
               <w:rPr>
                 <w:rStyle w:val="Hyperlink"/>
                 <w:noProof/>
               </w:rPr>
-              <w:t>4.7.2</w:t>
+              <w:t>4.8.2</w:t>
             </w:r>
             <w:r>
               <w:rPr>
@@ -6025,7 +6197,7 @@
                 <w:noProof/>
                 <w:webHidden/>
               </w:rPr>
-              <w:instrText xml:space="preserve"> PAGEREF _Toc405734529 \h </w:instrText>
+              <w:instrText xml:space="preserve"> PAGEREF _Toc405799826 \h </w:instrText>
             </w:r>
             <w:r>
               <w:rPr>
@@ -6045,7 +6217,7 @@
                 <w:noProof/>
                 <w:webHidden/>
               </w:rPr>
-              <w:t>23</w:t>
+              <w:t>24</w:t>
             </w:r>
             <w:r>
               <w:rPr>
@@ -6069,13 +6241,13 @@
               <w:lang w:eastAsia="de-CH"/>
             </w:rPr>
           </w:pPr>
-          <w:hyperlink w:anchor="_Toc405734530" w:history="1">
+          <w:hyperlink w:anchor="_Toc405799827" w:history="1">
             <w:r>
               <w:rPr>
                 <w:rStyle w:val="Hyperlink"/>
                 <w:noProof/>
               </w:rPr>
-              <w:t>4.7.3</w:t>
+              <w:t>4.8.3</w:t>
             </w:r>
             <w:r>
               <w:rPr>
@@ -6111,7 +6283,7 @@
                 <w:noProof/>
                 <w:webHidden/>
               </w:rPr>
-              <w:instrText xml:space="preserve"> PAGEREF _Toc405734530 \h </w:instrText>
+              <w:instrText xml:space="preserve"> PAGEREF _Toc405799827 \h </w:instrText>
             </w:r>
             <w:r>
               <w:rPr>
@@ -6131,7 +6303,7 @@
                 <w:noProof/>
                 <w:webHidden/>
               </w:rPr>
-              <w:t>23</w:t>
+              <w:t>25</w:t>
             </w:r>
             <w:r>
               <w:rPr>
@@ -6155,13 +6327,13 @@
               <w:lang w:eastAsia="de-CH"/>
             </w:rPr>
           </w:pPr>
-          <w:hyperlink w:anchor="_Toc405734531" w:history="1">
+          <w:hyperlink w:anchor="_Toc405799828" w:history="1">
             <w:r>
               <w:rPr>
                 <w:rStyle w:val="Hyperlink"/>
                 <w:noProof/>
               </w:rPr>
-              <w:t>4.8</w:t>
+              <w:t>4.9</w:t>
             </w:r>
             <w:r>
               <w:rPr>
@@ -6197,7 +6369,7 @@
                 <w:noProof/>
                 <w:webHidden/>
               </w:rPr>
-              <w:instrText xml:space="preserve"> PAGEREF _Toc405734531 \h </w:instrText>
+              <w:instrText xml:space="preserve"> PAGEREF _Toc405799828 \h </w:instrText>
             </w:r>
             <w:r>
               <w:rPr>
@@ -6217,7 +6389,7 @@
                 <w:noProof/>
                 <w:webHidden/>
               </w:rPr>
-              <w:t>24</w:t>
+              <w:t>26</w:t>
             </w:r>
             <w:r>
               <w:rPr>
@@ -6241,13 +6413,13 @@
               <w:lang w:eastAsia="de-CH"/>
             </w:rPr>
           </w:pPr>
-          <w:hyperlink w:anchor="_Toc405734532" w:history="1">
+          <w:hyperlink w:anchor="_Toc405799829" w:history="1">
             <w:r>
               <w:rPr>
                 <w:rStyle w:val="Hyperlink"/>
                 <w:noProof/>
               </w:rPr>
-              <w:t>4.8.1</w:t>
+              <w:t>4.9.1</w:t>
             </w:r>
             <w:r>
               <w:rPr>
@@ -6283,7 +6455,7 @@
                 <w:noProof/>
                 <w:webHidden/>
               </w:rPr>
-              <w:instrText xml:space="preserve"> PAGEREF _Toc405734532 \h </w:instrText>
+              <w:instrText xml:space="preserve"> PAGEREF _Toc405799829 \h </w:instrText>
             </w:r>
             <w:r>
               <w:rPr>
@@ -6303,7 +6475,7 @@
                 <w:noProof/>
                 <w:webHidden/>
               </w:rPr>
-              <w:t>24</w:t>
+              <w:t>26</w:t>
             </w:r>
             <w:r>
               <w:rPr>
@@ -6327,13 +6499,13 @@
               <w:lang w:eastAsia="de-CH"/>
             </w:rPr>
           </w:pPr>
-          <w:hyperlink w:anchor="_Toc405734533" w:history="1">
+          <w:hyperlink w:anchor="_Toc405799830" w:history="1">
             <w:r>
               <w:rPr>
                 <w:rStyle w:val="Hyperlink"/>
                 <w:noProof/>
               </w:rPr>
-              <w:t>4.8.2</w:t>
+              <w:t>4.9.2</w:t>
             </w:r>
             <w:r>
               <w:rPr>
@@ -6369,7 +6541,7 @@
                 <w:noProof/>
                 <w:webHidden/>
               </w:rPr>
-              <w:instrText xml:space="preserve"> PAGEREF _Toc405734533 \h </w:instrText>
+              <w:instrText xml:space="preserve"> PAGEREF _Toc405799830 \h </w:instrText>
             </w:r>
             <w:r>
               <w:rPr>
@@ -6389,7 +6561,7 @@
                 <w:noProof/>
                 <w:webHidden/>
               </w:rPr>
-              <w:t>24</w:t>
+              <w:t>26</w:t>
             </w:r>
             <w:r>
               <w:rPr>
@@ -6413,13 +6585,13 @@
               <w:lang w:eastAsia="de-CH"/>
             </w:rPr>
           </w:pPr>
-          <w:hyperlink w:anchor="_Toc405734534" w:history="1">
+          <w:hyperlink w:anchor="_Toc405799831" w:history="1">
             <w:r>
               <w:rPr>
                 <w:rStyle w:val="Hyperlink"/>
                 <w:noProof/>
               </w:rPr>
-              <w:t>4.8.3</w:t>
+              <w:t>4.9.3</w:t>
             </w:r>
             <w:r>
               <w:rPr>
@@ -6455,7 +6627,7 @@
                 <w:noProof/>
                 <w:webHidden/>
               </w:rPr>
-              <w:instrText xml:space="preserve"> PAGEREF _Toc405734534 \h </w:instrText>
+              <w:instrText xml:space="preserve"> PAGEREF _Toc405799831 \h </w:instrText>
             </w:r>
             <w:r>
               <w:rPr>
@@ -6475,7 +6647,7 @@
                 <w:noProof/>
                 <w:webHidden/>
               </w:rPr>
-              <w:t>25</w:t>
+              <w:t>27</w:t>
             </w:r>
             <w:r>
               <w:rPr>
@@ -6499,13 +6671,13 @@
               <w:lang w:eastAsia="de-CH"/>
             </w:rPr>
           </w:pPr>
-          <w:hyperlink w:anchor="_Toc405734535" w:history="1">
+          <w:hyperlink w:anchor="_Toc405799832" w:history="1">
             <w:r>
               <w:rPr>
                 <w:rStyle w:val="Hyperlink"/>
                 <w:noProof/>
               </w:rPr>
-              <w:t>4.8.4</w:t>
+              <w:t>4.9.4</w:t>
             </w:r>
             <w:r>
               <w:rPr>
@@ -6541,7 +6713,7 @@
                 <w:noProof/>
                 <w:webHidden/>
               </w:rPr>
-              <w:instrText xml:space="preserve"> PAGEREF _Toc405734535 \h </w:instrText>
+              <w:instrText xml:space="preserve"> PAGEREF _Toc405799832 \h </w:instrText>
             </w:r>
             <w:r>
               <w:rPr>
@@ -6561,7 +6733,7 @@
                 <w:noProof/>
                 <w:webHidden/>
               </w:rPr>
-              <w:t>25</w:t>
+              <w:t>27</w:t>
             </w:r>
             <w:r>
               <w:rPr>
@@ -6585,7 +6757,7 @@
               <w:lang w:eastAsia="de-CH"/>
             </w:rPr>
           </w:pPr>
-          <w:hyperlink w:anchor="_Toc405734536" w:history="1">
+          <w:hyperlink w:anchor="_Toc405799833" w:history="1">
             <w:r>
               <w:rPr>
                 <w:rStyle w:val="Hyperlink"/>
@@ -6627,7 +6799,7 @@
                 <w:noProof/>
                 <w:webHidden/>
               </w:rPr>
-              <w:instrText xml:space="preserve"> PAGEREF _Toc405734536 \h </w:instrText>
+              <w:instrText xml:space="preserve"> PAGEREF _Toc405799833 \h </w:instrText>
             </w:r>
             <w:r>
               <w:rPr>
@@ -6647,7 +6819,7 @@
                 <w:noProof/>
                 <w:webHidden/>
               </w:rPr>
-              <w:t>26</w:t>
+              <w:t>28</w:t>
             </w:r>
             <w:r>
               <w:rPr>
@@ -6671,7 +6843,7 @@
               <w:lang w:eastAsia="de-CH"/>
             </w:rPr>
           </w:pPr>
-          <w:hyperlink w:anchor="_Toc405734537" w:history="1">
+          <w:hyperlink w:anchor="_Toc405799834" w:history="1">
             <w:r>
               <w:rPr>
                 <w:rStyle w:val="Hyperlink"/>
@@ -6713,7 +6885,7 @@
                 <w:noProof/>
                 <w:webHidden/>
               </w:rPr>
-              <w:instrText xml:space="preserve"> PAGEREF _Toc405734537 \h </w:instrText>
+              <w:instrText xml:space="preserve"> PAGEREF _Toc405799834 \h </w:instrText>
             </w:r>
             <w:r>
               <w:rPr>
@@ -6733,7 +6905,7 @@
                 <w:noProof/>
                 <w:webHidden/>
               </w:rPr>
-              <w:t>26</w:t>
+              <w:t>28</w:t>
             </w:r>
             <w:r>
               <w:rPr>
@@ -6757,7 +6929,7 @@
               <w:lang w:eastAsia="de-CH"/>
             </w:rPr>
           </w:pPr>
-          <w:hyperlink w:anchor="_Toc405734538" w:history="1">
+          <w:hyperlink w:anchor="_Toc405799835" w:history="1">
             <w:r>
               <w:rPr>
                 <w:rStyle w:val="Hyperlink"/>
@@ -6799,7 +6971,7 @@
                 <w:noProof/>
                 <w:webHidden/>
               </w:rPr>
-              <w:instrText xml:space="preserve"> PAGEREF _Toc405734538 \h </w:instrText>
+              <w:instrText xml:space="preserve"> PAGEREF _Toc405799835 \h </w:instrText>
             </w:r>
             <w:r>
               <w:rPr>
@@ -6819,7 +6991,7 @@
                 <w:noProof/>
                 <w:webHidden/>
               </w:rPr>
-              <w:t>26</w:t>
+              <w:t>28</w:t>
             </w:r>
             <w:r>
               <w:rPr>
@@ -6843,7 +7015,7 @@
               <w:lang w:eastAsia="de-CH"/>
             </w:rPr>
           </w:pPr>
-          <w:hyperlink w:anchor="_Toc405734539" w:history="1">
+          <w:hyperlink w:anchor="_Toc405799836" w:history="1">
             <w:r>
               <w:rPr>
                 <w:rStyle w:val="Hyperlink"/>
@@ -6885,7 +7057,7 @@
                 <w:noProof/>
                 <w:webHidden/>
               </w:rPr>
-              <w:instrText xml:space="preserve"> PAGEREF _Toc405734539 \h </w:instrText>
+              <w:instrText xml:space="preserve"> PAGEREF _Toc405799836 \h </w:instrText>
             </w:r>
             <w:r>
               <w:rPr>
@@ -6905,7 +7077,7 @@
                 <w:noProof/>
                 <w:webHidden/>
               </w:rPr>
-              <w:t>26</w:t>
+              <w:t>28</w:t>
             </w:r>
             <w:r>
               <w:rPr>
@@ -6929,7 +7101,7 @@
               <w:lang w:eastAsia="de-CH"/>
             </w:rPr>
           </w:pPr>
-          <w:hyperlink w:anchor="_Toc405734540" w:history="1">
+          <w:hyperlink w:anchor="_Toc405799837" w:history="1">
             <w:r>
               <w:rPr>
                 <w:rStyle w:val="Hyperlink"/>
@@ -6971,7 +7143,7 @@
                 <w:noProof/>
                 <w:webHidden/>
               </w:rPr>
-              <w:instrText xml:space="preserve"> PAGEREF _Toc405734540 \h </w:instrText>
+              <w:instrText xml:space="preserve"> PAGEREF _Toc405799837 \h </w:instrText>
             </w:r>
             <w:r>
               <w:rPr>
@@ -6991,7 +7163,7 @@
                 <w:noProof/>
                 <w:webHidden/>
               </w:rPr>
-              <w:t>27</w:t>
+              <w:t>29</w:t>
             </w:r>
             <w:r>
               <w:rPr>
@@ -7015,7 +7187,7 @@
               <w:lang w:eastAsia="de-CH"/>
             </w:rPr>
           </w:pPr>
-          <w:hyperlink w:anchor="_Toc405734541" w:history="1">
+          <w:hyperlink w:anchor="_Toc405799838" w:history="1">
             <w:r>
               <w:rPr>
                 <w:rStyle w:val="Hyperlink"/>
@@ -7057,7 +7229,7 @@
                 <w:noProof/>
                 <w:webHidden/>
               </w:rPr>
-              <w:instrText xml:space="preserve"> PAGEREF _Toc405734541 \h </w:instrText>
+              <w:instrText xml:space="preserve"> PAGEREF _Toc405799838 \h </w:instrText>
             </w:r>
             <w:r>
               <w:rPr>
@@ -7077,7 +7249,7 @@
                 <w:noProof/>
                 <w:webHidden/>
               </w:rPr>
-              <w:t>27</w:t>
+              <w:t>29</w:t>
             </w:r>
             <w:r>
               <w:rPr>
@@ -7101,7 +7273,7 @@
               <w:lang w:eastAsia="de-CH"/>
             </w:rPr>
           </w:pPr>
-          <w:hyperlink w:anchor="_Toc405734542" w:history="1">
+          <w:hyperlink w:anchor="_Toc405799839" w:history="1">
             <w:r>
               <w:rPr>
                 <w:rStyle w:val="Hyperlink"/>
@@ -7143,7 +7315,7 @@
                 <w:noProof/>
                 <w:webHidden/>
               </w:rPr>
-              <w:instrText xml:space="preserve"> PAGEREF _Toc405734542 \h </w:instrText>
+              <w:instrText xml:space="preserve"> PAGEREF _Toc405799839 \h </w:instrText>
             </w:r>
             <w:r>
               <w:rPr>
@@ -7163,7 +7335,7 @@
                 <w:noProof/>
                 <w:webHidden/>
               </w:rPr>
-              <w:t>28</w:t>
+              <w:t>30</w:t>
             </w:r>
             <w:r>
               <w:rPr>
@@ -7187,7 +7359,7 @@
               <w:lang w:eastAsia="de-CH"/>
             </w:rPr>
           </w:pPr>
-          <w:hyperlink w:anchor="_Toc405734543" w:history="1">
+          <w:hyperlink w:anchor="_Toc405799840" w:history="1">
             <w:r>
               <w:rPr>
                 <w:rStyle w:val="Hyperlink"/>
@@ -7208,7 +7380,7 @@
                 <w:rStyle w:val="Hyperlink"/>
                 <w:noProof/>
               </w:rPr>
-              <w:t>Settings.xml</w:t>
+              <w:t>Prüfungskonfigurationsdatei</w:t>
             </w:r>
             <w:r>
               <w:rPr>
@@ -7229,7 +7401,7 @@
                 <w:noProof/>
                 <w:webHidden/>
               </w:rPr>
-              <w:instrText xml:space="preserve"> PAGEREF _Toc405734543 \h </w:instrText>
+              <w:instrText xml:space="preserve"> PAGEREF _Toc405799840 \h </w:instrText>
             </w:r>
             <w:r>
               <w:rPr>
@@ -7249,7 +7421,7 @@
                 <w:noProof/>
                 <w:webHidden/>
               </w:rPr>
-              <w:t>28</w:t>
+              <w:t>30</w:t>
             </w:r>
             <w:r>
               <w:rPr>
@@ -7273,7 +7445,7 @@
               <w:lang w:eastAsia="de-CH"/>
             </w:rPr>
           </w:pPr>
-          <w:hyperlink w:anchor="_Toc405734544" w:history="1">
+          <w:hyperlink w:anchor="_Toc405799841" w:history="1">
             <w:r>
               <w:rPr>
                 <w:rStyle w:val="Hyperlink"/>
@@ -7315,7 +7487,7 @@
                 <w:noProof/>
                 <w:webHidden/>
               </w:rPr>
-              <w:instrText xml:space="preserve"> PAGEREF _Toc405734544 \h </w:instrText>
+              <w:instrText xml:space="preserve"> PAGEREF _Toc405799841 \h </w:instrText>
             </w:r>
             <w:r>
               <w:rPr>
@@ -7335,7 +7507,7 @@
                 <w:noProof/>
                 <w:webHidden/>
               </w:rPr>
-              <w:t>28</w:t>
+              <w:t>31</w:t>
             </w:r>
             <w:r>
               <w:rPr>
@@ -7359,7 +7531,7 @@
               <w:lang w:eastAsia="de-CH"/>
             </w:rPr>
           </w:pPr>
-          <w:hyperlink w:anchor="_Toc405734545" w:history="1">
+          <w:hyperlink w:anchor="_Toc405799842" w:history="1">
             <w:r>
               <w:rPr>
                 <w:rStyle w:val="Hyperlink"/>
@@ -7401,7 +7573,7 @@
                 <w:noProof/>
                 <w:webHidden/>
               </w:rPr>
-              <w:instrText xml:space="preserve"> PAGEREF _Toc405734545 \h </w:instrText>
+              <w:instrText xml:space="preserve"> PAGEREF _Toc405799842 \h </w:instrText>
             </w:r>
             <w:r>
               <w:rPr>
@@ -7421,7 +7593,7 @@
                 <w:noProof/>
                 <w:webHidden/>
               </w:rPr>
-              <w:t>28</w:t>
+              <w:t>32</w:t>
             </w:r>
             <w:r>
               <w:rPr>
@@ -7445,7 +7617,7 @@
               <w:lang w:eastAsia="de-CH"/>
             </w:rPr>
           </w:pPr>
-          <w:hyperlink w:anchor="_Toc405734546" w:history="1">
+          <w:hyperlink w:anchor="_Toc405799843" w:history="1">
             <w:r>
               <w:rPr>
                 <w:rStyle w:val="Hyperlink"/>
@@ -7487,7 +7659,7 @@
                 <w:noProof/>
                 <w:webHidden/>
               </w:rPr>
-              <w:instrText xml:space="preserve"> PAGEREF _Toc405734546 \h </w:instrText>
+              <w:instrText xml:space="preserve"> PAGEREF _Toc405799843 \h </w:instrText>
             </w:r>
             <w:r>
               <w:rPr>
@@ -7507,7 +7679,7 @@
                 <w:noProof/>
                 <w:webHidden/>
               </w:rPr>
-              <w:t>28</w:t>
+              <w:t>32</w:t>
             </w:r>
             <w:r>
               <w:rPr>
@@ -7531,7 +7703,7 @@
               <w:lang w:eastAsia="de-CH"/>
             </w:rPr>
           </w:pPr>
-          <w:hyperlink w:anchor="_Toc405734547" w:history="1">
+          <w:hyperlink w:anchor="_Toc405799844" w:history="1">
             <w:r>
               <w:rPr>
                 <w:rStyle w:val="Hyperlink"/>
@@ -7573,7 +7745,7 @@
                 <w:noProof/>
                 <w:webHidden/>
               </w:rPr>
-              <w:instrText xml:space="preserve"> PAGEREF _Toc405734547 \h </w:instrText>
+              <w:instrText xml:space="preserve"> PAGEREF _Toc405799844 \h </w:instrText>
             </w:r>
             <w:r>
               <w:rPr>
@@ -7593,7 +7765,7 @@
                 <w:noProof/>
                 <w:webHidden/>
               </w:rPr>
-              <w:t>28</w:t>
+              <w:t>32</w:t>
             </w:r>
             <w:r>
               <w:rPr>
@@ -7617,7 +7789,7 @@
               <w:lang w:eastAsia="de-CH"/>
             </w:rPr>
           </w:pPr>
-          <w:hyperlink w:anchor="_Toc405734548" w:history="1">
+          <w:hyperlink w:anchor="_Toc405799845" w:history="1">
             <w:r>
               <w:rPr>
                 <w:rStyle w:val="Hyperlink"/>
@@ -7659,7 +7831,7 @@
                 <w:noProof/>
                 <w:webHidden/>
               </w:rPr>
-              <w:instrText xml:space="preserve"> PAGEREF _Toc405734548 \h </w:instrText>
+              <w:instrText xml:space="preserve"> PAGEREF _Toc405799845 \h </w:instrText>
             </w:r>
             <w:r>
               <w:rPr>
@@ -7679,7 +7851,7 @@
                 <w:noProof/>
                 <w:webHidden/>
               </w:rPr>
-              <w:t>28</w:t>
+              <w:t>32</w:t>
             </w:r>
             <w:r>
               <w:rPr>
@@ -7703,7 +7875,7 @@
               <w:lang w:eastAsia="de-CH"/>
             </w:rPr>
           </w:pPr>
-          <w:hyperlink w:anchor="_Toc405734549" w:history="1">
+          <w:hyperlink w:anchor="_Toc405799846" w:history="1">
             <w:r>
               <w:rPr>
                 <w:rStyle w:val="Hyperlink"/>
@@ -7745,7 +7917,7 @@
                 <w:noProof/>
                 <w:webHidden/>
               </w:rPr>
-              <w:instrText xml:space="preserve"> PAGEREF _Toc405734549 \h </w:instrText>
+              <w:instrText xml:space="preserve"> PAGEREF _Toc405799846 \h </w:instrText>
             </w:r>
             <w:r>
               <w:rPr>
@@ -7765,7 +7937,7 @@
                 <w:noProof/>
                 <w:webHidden/>
               </w:rPr>
-              <w:t>28</w:t>
+              <w:t>32</w:t>
             </w:r>
             <w:r>
               <w:rPr>
@@ -7789,7 +7961,7 @@
               <w:lang w:eastAsia="de-CH"/>
             </w:rPr>
           </w:pPr>
-          <w:hyperlink w:anchor="_Toc405734550" w:history="1">
+          <w:hyperlink w:anchor="_Toc405799847" w:history="1">
             <w:r>
               <w:rPr>
                 <w:rStyle w:val="Hyperlink"/>
@@ -7831,7 +8003,7 @@
                 <w:noProof/>
                 <w:webHidden/>
               </w:rPr>
-              <w:instrText xml:space="preserve"> PAGEREF _Toc405734550 \h </w:instrText>
+              <w:instrText xml:space="preserve"> PAGEREF _Toc405799847 \h </w:instrText>
             </w:r>
             <w:r>
               <w:rPr>
@@ -7851,7 +8023,7 @@
                 <w:noProof/>
                 <w:webHidden/>
               </w:rPr>
-              <w:t>28</w:t>
+              <w:t>34</w:t>
             </w:r>
             <w:r>
               <w:rPr>
@@ -7875,7 +8047,7 @@
               <w:lang w:eastAsia="de-CH"/>
             </w:rPr>
           </w:pPr>
-          <w:hyperlink w:anchor="_Toc405734551" w:history="1">
+          <w:hyperlink w:anchor="_Toc405799848" w:history="1">
             <w:r>
               <w:rPr>
                 <w:rStyle w:val="Hyperlink"/>
@@ -7917,7 +8089,7 @@
                 <w:noProof/>
                 <w:webHidden/>
               </w:rPr>
-              <w:instrText xml:space="preserve"> PAGEREF _Toc405734551 \h </w:instrText>
+              <w:instrText xml:space="preserve"> PAGEREF _Toc405799848 \h </w:instrText>
             </w:r>
             <w:r>
               <w:rPr>
@@ -7937,7 +8109,7 @@
                 <w:noProof/>
                 <w:webHidden/>
               </w:rPr>
-              <w:t>29</w:t>
+              <w:t>34</w:t>
             </w:r>
             <w:r>
               <w:rPr>
@@ -7961,7 +8133,7 @@
               <w:lang w:eastAsia="de-CH"/>
             </w:rPr>
           </w:pPr>
-          <w:hyperlink w:anchor="_Toc405734552" w:history="1">
+          <w:hyperlink w:anchor="_Toc405799849" w:history="1">
             <w:r>
               <w:rPr>
                 <w:rStyle w:val="Hyperlink"/>
@@ -8003,7 +8175,7 @@
                 <w:noProof/>
                 <w:webHidden/>
               </w:rPr>
-              <w:instrText xml:space="preserve"> PAGEREF _Toc405734552 \h </w:instrText>
+              <w:instrText xml:space="preserve"> PAGEREF _Toc405799849 \h </w:instrText>
             </w:r>
             <w:r>
               <w:rPr>
@@ -8023,7 +8195,7 @@
                 <w:noProof/>
                 <w:webHidden/>
               </w:rPr>
-              <w:t>29</w:t>
+              <w:t>34</w:t>
             </w:r>
             <w:r>
               <w:rPr>
@@ -8047,7 +8219,7 @@
               <w:lang w:eastAsia="de-CH"/>
             </w:rPr>
           </w:pPr>
-          <w:hyperlink w:anchor="_Toc405734553" w:history="1">
+          <w:hyperlink w:anchor="_Toc405799850" w:history="1">
             <w:r>
               <w:rPr>
                 <w:rStyle w:val="Hyperlink"/>
@@ -8068,7 +8240,7 @@
                 <w:rStyle w:val="Hyperlink"/>
                 <w:noProof/>
               </w:rPr>
-              <w:t>Login</w:t>
+              <w:t>Authentifizierungsansicht</w:t>
             </w:r>
             <w:r>
               <w:rPr>
@@ -8089,7 +8261,7 @@
                 <w:noProof/>
                 <w:webHidden/>
               </w:rPr>
-              <w:instrText xml:space="preserve"> PAGEREF _Toc405734553 \h </w:instrText>
+              <w:instrText xml:space="preserve"> PAGEREF _Toc405799850 \h </w:instrText>
             </w:r>
             <w:r>
               <w:rPr>
@@ -8109,7 +8281,7 @@
                 <w:noProof/>
                 <w:webHidden/>
               </w:rPr>
-              <w:t>29</w:t>
+              <w:t>34</w:t>
             </w:r>
             <w:r>
               <w:rPr>
@@ -8133,7 +8305,7 @@
               <w:lang w:eastAsia="de-CH"/>
             </w:rPr>
           </w:pPr>
-          <w:hyperlink w:anchor="_Toc405734554" w:history="1">
+          <w:hyperlink w:anchor="_Toc405799851" w:history="1">
             <w:r>
               <w:rPr>
                 <w:rStyle w:val="Hyperlink"/>
@@ -8175,7 +8347,7 @@
                 <w:noProof/>
                 <w:webHidden/>
               </w:rPr>
-              <w:instrText xml:space="preserve"> PAGEREF _Toc405734554 \h </w:instrText>
+              <w:instrText xml:space="preserve"> PAGEREF _Toc405799851 \h </w:instrText>
             </w:r>
             <w:r>
               <w:rPr>
@@ -8195,7 +8367,7 @@
                 <w:noProof/>
                 <w:webHidden/>
               </w:rPr>
-              <w:t>29</w:t>
+              <w:t>35</w:t>
             </w:r>
             <w:r>
               <w:rPr>
@@ -8219,7 +8391,7 @@
               <w:lang w:eastAsia="de-CH"/>
             </w:rPr>
           </w:pPr>
-          <w:hyperlink w:anchor="_Toc405734555" w:history="1">
+          <w:hyperlink w:anchor="_Toc405799852" w:history="1">
             <w:r>
               <w:rPr>
                 <w:rStyle w:val="Hyperlink"/>
@@ -8261,7 +8433,7 @@
                 <w:noProof/>
                 <w:webHidden/>
               </w:rPr>
-              <w:instrText xml:space="preserve"> PAGEREF _Toc405734555 \h </w:instrText>
+              <w:instrText xml:space="preserve"> PAGEREF _Toc405799852 \h </w:instrText>
             </w:r>
             <w:r>
               <w:rPr>
@@ -8281,7 +8453,7 @@
                 <w:noProof/>
                 <w:webHidden/>
               </w:rPr>
-              <w:t>30</w:t>
+              <w:t>35</w:t>
             </w:r>
             <w:r>
               <w:rPr>
@@ -8305,7 +8477,7 @@
               <w:lang w:eastAsia="de-CH"/>
             </w:rPr>
           </w:pPr>
-          <w:hyperlink w:anchor="_Toc405734556" w:history="1">
+          <w:hyperlink w:anchor="_Toc405799853" w:history="1">
             <w:r>
               <w:rPr>
                 <w:rStyle w:val="Hyperlink"/>
@@ -8347,7 +8519,7 @@
                 <w:noProof/>
                 <w:webHidden/>
               </w:rPr>
-              <w:instrText xml:space="preserve"> PAGEREF _Toc405734556 \h </w:instrText>
+              <w:instrText xml:space="preserve"> PAGEREF _Toc405799853 \h </w:instrText>
             </w:r>
             <w:r>
               <w:rPr>
@@ -8367,7 +8539,7 @@
                 <w:noProof/>
                 <w:webHidden/>
               </w:rPr>
-              <w:t>30</w:t>
+              <w:t>36</w:t>
             </w:r>
             <w:r>
               <w:rPr>
@@ -8391,7 +8563,7 @@
               <w:lang w:eastAsia="de-CH"/>
             </w:rPr>
           </w:pPr>
-          <w:hyperlink w:anchor="_Toc405734557" w:history="1">
+          <w:hyperlink w:anchor="_Toc405799854" w:history="1">
             <w:r>
               <w:rPr>
                 <w:rStyle w:val="Hyperlink"/>
@@ -8433,7 +8605,7 @@
                 <w:noProof/>
                 <w:webHidden/>
               </w:rPr>
-              <w:instrText xml:space="preserve"> PAGEREF _Toc405734557 \h </w:instrText>
+              <w:instrText xml:space="preserve"> PAGEREF _Toc405799854 \h </w:instrText>
             </w:r>
             <w:r>
               <w:rPr>
@@ -8453,7 +8625,7 @@
                 <w:noProof/>
                 <w:webHidden/>
               </w:rPr>
-              <w:t>30</w:t>
+              <w:t>36</w:t>
             </w:r>
             <w:r>
               <w:rPr>
@@ -8477,7 +8649,7 @@
               <w:lang w:eastAsia="de-CH"/>
             </w:rPr>
           </w:pPr>
-          <w:hyperlink w:anchor="_Toc405734558" w:history="1">
+          <w:hyperlink w:anchor="_Toc405799855" w:history="1">
             <w:r>
               <w:rPr>
                 <w:rStyle w:val="Hyperlink"/>
@@ -8519,7 +8691,7 @@
                 <w:noProof/>
                 <w:webHidden/>
               </w:rPr>
-              <w:instrText xml:space="preserve"> PAGEREF _Toc405734558 \h </w:instrText>
+              <w:instrText xml:space="preserve"> PAGEREF _Toc405799855 \h </w:instrText>
             </w:r>
             <w:r>
               <w:rPr>
@@ -8539,7 +8711,7 @@
                 <w:noProof/>
                 <w:webHidden/>
               </w:rPr>
-              <w:t>30</w:t>
+              <w:t>36</w:t>
             </w:r>
             <w:r>
               <w:rPr>
@@ -8563,7 +8735,7 @@
               <w:lang w:eastAsia="de-CH"/>
             </w:rPr>
           </w:pPr>
-          <w:hyperlink w:anchor="_Toc405734559" w:history="1">
+          <w:hyperlink w:anchor="_Toc405799856" w:history="1">
             <w:r>
               <w:rPr>
                 <w:rStyle w:val="Hyperlink"/>
@@ -8605,7 +8777,7 @@
                 <w:noProof/>
                 <w:webHidden/>
               </w:rPr>
-              <w:instrText xml:space="preserve"> PAGEREF _Toc405734559 \h </w:instrText>
+              <w:instrText xml:space="preserve"> PAGEREF _Toc405799856 \h </w:instrText>
             </w:r>
             <w:r>
               <w:rPr>
@@ -8625,7 +8797,7 @@
                 <w:noProof/>
                 <w:webHidden/>
               </w:rPr>
-              <w:t>30</w:t>
+              <w:t>36</w:t>
             </w:r>
             <w:r>
               <w:rPr>
@@ -8649,7 +8821,7 @@
               <w:lang w:eastAsia="de-CH"/>
             </w:rPr>
           </w:pPr>
-          <w:hyperlink w:anchor="_Toc405734560" w:history="1">
+          <w:hyperlink w:anchor="_Toc405799857" w:history="1">
             <w:r>
               <w:rPr>
                 <w:rStyle w:val="Hyperlink"/>
@@ -8691,7 +8863,7 @@
                 <w:noProof/>
                 <w:webHidden/>
               </w:rPr>
-              <w:instrText xml:space="preserve"> PAGEREF _Toc405734560 \h </w:instrText>
+              <w:instrText xml:space="preserve"> PAGEREF _Toc405799857 \h </w:instrText>
             </w:r>
             <w:r>
               <w:rPr>
@@ -8711,7 +8883,7 @@
                 <w:noProof/>
                 <w:webHidden/>
               </w:rPr>
-              <w:t>30</w:t>
+              <w:t>36</w:t>
             </w:r>
             <w:r>
               <w:rPr>
@@ -8735,7 +8907,7 @@
               <w:lang w:eastAsia="de-CH"/>
             </w:rPr>
           </w:pPr>
-          <w:hyperlink w:anchor="_Toc405734561" w:history="1">
+          <w:hyperlink w:anchor="_Toc405799858" w:history="1">
             <w:r>
               <w:rPr>
                 <w:rStyle w:val="Hyperlink"/>
@@ -8777,7 +8949,7 @@
                 <w:noProof/>
                 <w:webHidden/>
               </w:rPr>
-              <w:instrText xml:space="preserve"> PAGEREF _Toc405734561 \h </w:instrText>
+              <w:instrText xml:space="preserve"> PAGEREF _Toc405799858 \h </w:instrText>
             </w:r>
             <w:r>
               <w:rPr>
@@ -8797,7 +8969,7 @@
                 <w:noProof/>
                 <w:webHidden/>
               </w:rPr>
-              <w:t>30</w:t>
+              <w:t>36</w:t>
             </w:r>
             <w:r>
               <w:rPr>
@@ -8821,7 +8993,7 @@
               <w:lang w:eastAsia="de-CH"/>
             </w:rPr>
           </w:pPr>
-          <w:hyperlink w:anchor="_Toc405734562" w:history="1">
+          <w:hyperlink w:anchor="_Toc405799859" w:history="1">
             <w:r>
               <w:rPr>
                 <w:rStyle w:val="Hyperlink"/>
@@ -8863,7 +9035,7 @@
                 <w:noProof/>
                 <w:webHidden/>
               </w:rPr>
-              <w:instrText xml:space="preserve"> PAGEREF _Toc405734562 \h </w:instrText>
+              <w:instrText xml:space="preserve"> PAGEREF _Toc405799859 \h </w:instrText>
             </w:r>
             <w:r>
               <w:rPr>
@@ -8883,7 +9055,7 @@
                 <w:noProof/>
                 <w:webHidden/>
               </w:rPr>
-              <w:t>30</w:t>
+              <w:t>36</w:t>
             </w:r>
             <w:r>
               <w:rPr>
@@ -8907,7 +9079,7 @@
               <w:lang w:eastAsia="de-CH"/>
             </w:rPr>
           </w:pPr>
-          <w:hyperlink w:anchor="_Toc405734563" w:history="1">
+          <w:hyperlink w:anchor="_Toc405799860" w:history="1">
             <w:r>
               <w:rPr>
                 <w:rStyle w:val="Hyperlink"/>
@@ -8949,7 +9121,7 @@
                 <w:noProof/>
                 <w:webHidden/>
               </w:rPr>
-              <w:instrText xml:space="preserve"> PAGEREF _Toc405734563 \h </w:instrText>
+              <w:instrText xml:space="preserve"> PAGEREF _Toc405799860 \h </w:instrText>
             </w:r>
             <w:r>
               <w:rPr>
@@ -8969,7 +9141,7 @@
                 <w:noProof/>
                 <w:webHidden/>
               </w:rPr>
-              <w:t>31</w:t>
+              <w:t>36</w:t>
             </w:r>
             <w:r>
               <w:rPr>
@@ -8993,7 +9165,7 @@
               <w:lang w:eastAsia="de-CH"/>
             </w:rPr>
           </w:pPr>
-          <w:hyperlink w:anchor="_Toc405734564" w:history="1">
+          <w:hyperlink w:anchor="_Toc405799861" w:history="1">
             <w:r>
               <w:rPr>
                 <w:rStyle w:val="Hyperlink"/>
@@ -9035,7 +9207,7 @@
                 <w:noProof/>
                 <w:webHidden/>
               </w:rPr>
-              <w:instrText xml:space="preserve"> PAGEREF _Toc405734564 \h </w:instrText>
+              <w:instrText xml:space="preserve"> PAGEREF _Toc405799861 \h </w:instrText>
             </w:r>
             <w:r>
               <w:rPr>
@@ -9055,7 +9227,7 @@
                 <w:noProof/>
                 <w:webHidden/>
               </w:rPr>
-              <w:t>31</w:t>
+              <w:t>36</w:t>
             </w:r>
             <w:r>
               <w:rPr>
@@ -9079,7 +9251,7 @@
               <w:lang w:eastAsia="de-CH"/>
             </w:rPr>
           </w:pPr>
-          <w:hyperlink w:anchor="_Toc405734565" w:history="1">
+          <w:hyperlink w:anchor="_Toc405799862" w:history="1">
             <w:r>
               <w:rPr>
                 <w:rStyle w:val="Hyperlink"/>
@@ -9121,7 +9293,7 @@
                 <w:noProof/>
                 <w:webHidden/>
               </w:rPr>
-              <w:instrText xml:space="preserve"> PAGEREF _Toc405734565 \h </w:instrText>
+              <w:instrText xml:space="preserve"> PAGEREF _Toc405799862 \h </w:instrText>
             </w:r>
             <w:r>
               <w:rPr>
@@ -9141,7 +9313,7 @@
                 <w:noProof/>
                 <w:webHidden/>
               </w:rPr>
-              <w:t>31</w:t>
+              <w:t>36</w:t>
             </w:r>
             <w:r>
               <w:rPr>
@@ -9165,7 +9337,7 @@
               <w:lang w:eastAsia="de-CH"/>
             </w:rPr>
           </w:pPr>
-          <w:hyperlink w:anchor="_Toc405734566" w:history="1">
+          <w:hyperlink w:anchor="_Toc405799863" w:history="1">
             <w:r>
               <w:rPr>
                 <w:rStyle w:val="Hyperlink"/>
@@ -9207,7 +9379,7 @@
                 <w:noProof/>
                 <w:webHidden/>
               </w:rPr>
-              <w:instrText xml:space="preserve"> PAGEREF _Toc405734566 \h </w:instrText>
+              <w:instrText xml:space="preserve"> PAGEREF _Toc405799863 \h </w:instrText>
             </w:r>
             <w:r>
               <w:rPr>
@@ -9227,7 +9399,7 @@
                 <w:noProof/>
                 <w:webHidden/>
               </w:rPr>
-              <w:t>31</w:t>
+              <w:t>36</w:t>
             </w:r>
             <w:r>
               <w:rPr>
@@ -9251,7 +9423,7 @@
               <w:lang w:eastAsia="de-CH"/>
             </w:rPr>
           </w:pPr>
-          <w:hyperlink w:anchor="_Toc405734567" w:history="1">
+          <w:hyperlink w:anchor="_Toc405799864" w:history="1">
             <w:r>
               <w:rPr>
                 <w:rStyle w:val="Hyperlink"/>
@@ -9293,7 +9465,7 @@
                 <w:noProof/>
                 <w:webHidden/>
               </w:rPr>
-              <w:instrText xml:space="preserve"> PAGEREF _Toc405734567 \h </w:instrText>
+              <w:instrText xml:space="preserve"> PAGEREF _Toc405799864 \h </w:instrText>
             </w:r>
             <w:r>
               <w:rPr>
@@ -9313,7 +9485,7 @@
                 <w:noProof/>
                 <w:webHidden/>
               </w:rPr>
-              <w:t>31</w:t>
+              <w:t>37</w:t>
             </w:r>
             <w:r>
               <w:rPr>
@@ -9337,7 +9509,7 @@
               <w:lang w:eastAsia="de-CH"/>
             </w:rPr>
           </w:pPr>
-          <w:hyperlink w:anchor="_Toc405734568" w:history="1">
+          <w:hyperlink w:anchor="_Toc405799865" w:history="1">
             <w:r>
               <w:rPr>
                 <w:rStyle w:val="Hyperlink"/>
@@ -9379,7 +9551,7 @@
                 <w:noProof/>
                 <w:webHidden/>
               </w:rPr>
-              <w:instrText xml:space="preserve"> PAGEREF _Toc405734568 \h </w:instrText>
+              <w:instrText xml:space="preserve"> PAGEREF _Toc405799865 \h </w:instrText>
             </w:r>
             <w:r>
               <w:rPr>
@@ -9399,7 +9571,7 @@
                 <w:noProof/>
                 <w:webHidden/>
               </w:rPr>
-              <w:t>32</w:t>
+              <w:t>37</w:t>
             </w:r>
             <w:r>
               <w:rPr>
@@ -9423,7 +9595,7 @@
               <w:lang w:eastAsia="de-CH"/>
             </w:rPr>
           </w:pPr>
-          <w:hyperlink w:anchor="_Toc405734569" w:history="1">
+          <w:hyperlink w:anchor="_Toc405799866" w:history="1">
             <w:r>
               <w:rPr>
                 <w:rStyle w:val="Hyperlink"/>
@@ -9465,7 +9637,7 @@
                 <w:noProof/>
                 <w:webHidden/>
               </w:rPr>
-              <w:instrText xml:space="preserve"> PAGEREF _Toc405734569 \h </w:instrText>
+              <w:instrText xml:space="preserve"> PAGEREF _Toc405799866 \h </w:instrText>
             </w:r>
             <w:r>
               <w:rPr>
@@ -9485,7 +9657,7 @@
                 <w:noProof/>
                 <w:webHidden/>
               </w:rPr>
-              <w:t>32</w:t>
+              <w:t>37</w:t>
             </w:r>
             <w:r>
               <w:rPr>
@@ -9509,7 +9681,7 @@
               <w:lang w:eastAsia="de-CH"/>
             </w:rPr>
           </w:pPr>
-          <w:hyperlink w:anchor="_Toc405734570" w:history="1">
+          <w:hyperlink w:anchor="_Toc405799867" w:history="1">
             <w:r>
               <w:rPr>
                 <w:rStyle w:val="Hyperlink"/>
@@ -9551,7 +9723,7 @@
                 <w:noProof/>
                 <w:webHidden/>
               </w:rPr>
-              <w:instrText xml:space="preserve"> PAGEREF _Toc405734570 \h </w:instrText>
+              <w:instrText xml:space="preserve"> PAGEREF _Toc405799867 \h </w:instrText>
             </w:r>
             <w:r>
               <w:rPr>
@@ -9571,7 +9743,7 @@
                 <w:noProof/>
                 <w:webHidden/>
               </w:rPr>
-              <w:t>32</w:t>
+              <w:t>37</w:t>
             </w:r>
             <w:r>
               <w:rPr>
@@ -9595,7 +9767,7 @@
               <w:lang w:eastAsia="de-CH"/>
             </w:rPr>
           </w:pPr>
-          <w:hyperlink w:anchor="_Toc405734571" w:history="1">
+          <w:hyperlink w:anchor="_Toc405799868" w:history="1">
             <w:r>
               <w:rPr>
                 <w:rStyle w:val="Hyperlink"/>
@@ -9637,7 +9809,7 @@
                 <w:noProof/>
                 <w:webHidden/>
               </w:rPr>
-              <w:instrText xml:space="preserve"> PAGEREF _Toc405734571 \h </w:instrText>
+              <w:instrText xml:space="preserve"> PAGEREF _Toc405799868 \h </w:instrText>
             </w:r>
             <w:r>
               <w:rPr>
@@ -9657,7 +9829,7 @@
                 <w:noProof/>
                 <w:webHidden/>
               </w:rPr>
-              <w:t>32</w:t>
+              <w:t>37</w:t>
             </w:r>
             <w:r>
               <w:rPr>
@@ -9681,7 +9853,7 @@
               <w:lang w:eastAsia="de-CH"/>
             </w:rPr>
           </w:pPr>
-          <w:hyperlink w:anchor="_Toc405734572" w:history="1">
+          <w:hyperlink w:anchor="_Toc405799869" w:history="1">
             <w:r>
               <w:rPr>
                 <w:rStyle w:val="Hyperlink"/>
@@ -9723,7 +9895,7 @@
                 <w:noProof/>
                 <w:webHidden/>
               </w:rPr>
-              <w:instrText xml:space="preserve"> PAGEREF _Toc405734572 \h </w:instrText>
+              <w:instrText xml:space="preserve"> PAGEREF _Toc405799869 \h </w:instrText>
             </w:r>
             <w:r>
               <w:rPr>
@@ -9743,7 +9915,7 @@
                 <w:noProof/>
                 <w:webHidden/>
               </w:rPr>
-              <w:t>32</w:t>
+              <w:t>38</w:t>
             </w:r>
             <w:r>
               <w:rPr>
@@ -9767,7 +9939,7 @@
               <w:lang w:eastAsia="de-CH"/>
             </w:rPr>
           </w:pPr>
-          <w:hyperlink w:anchor="_Toc405734573" w:history="1">
+          <w:hyperlink w:anchor="_Toc405799870" w:history="1">
             <w:r>
               <w:rPr>
                 <w:rStyle w:val="Hyperlink"/>
@@ -9809,7 +9981,7 @@
                 <w:noProof/>
                 <w:webHidden/>
               </w:rPr>
-              <w:instrText xml:space="preserve"> PAGEREF _Toc405734573 \h </w:instrText>
+              <w:instrText xml:space="preserve"> PAGEREF _Toc405799870 \h </w:instrText>
             </w:r>
             <w:r>
               <w:rPr>
@@ -9829,7 +10001,7 @@
                 <w:noProof/>
                 <w:webHidden/>
               </w:rPr>
-              <w:t>32</w:t>
+              <w:t>38</w:t>
             </w:r>
             <w:r>
               <w:rPr>
@@ -9853,7 +10025,7 @@
               <w:lang w:eastAsia="de-CH"/>
             </w:rPr>
           </w:pPr>
-          <w:hyperlink w:anchor="_Toc405734574" w:history="1">
+          <w:hyperlink w:anchor="_Toc405799871" w:history="1">
             <w:r>
               <w:rPr>
                 <w:rStyle w:val="Hyperlink"/>
@@ -9895,7 +10067,7 @@
                 <w:noProof/>
                 <w:webHidden/>
               </w:rPr>
-              <w:instrText xml:space="preserve"> PAGEREF _Toc405734574 \h </w:instrText>
+              <w:instrText xml:space="preserve"> PAGEREF _Toc405799871 \h </w:instrText>
             </w:r>
             <w:r>
               <w:rPr>
@@ -9915,7 +10087,7 @@
                 <w:noProof/>
                 <w:webHidden/>
               </w:rPr>
-              <w:t>32</w:t>
+              <w:t>38</w:t>
             </w:r>
             <w:r>
               <w:rPr>
@@ -9939,7 +10111,7 @@
               <w:lang w:eastAsia="de-CH"/>
             </w:rPr>
           </w:pPr>
-          <w:hyperlink w:anchor="_Toc405734575" w:history="1">
+          <w:hyperlink w:anchor="_Toc405799872" w:history="1">
             <w:r>
               <w:rPr>
                 <w:rStyle w:val="Hyperlink"/>
@@ -9981,7 +10153,7 @@
                 <w:noProof/>
                 <w:webHidden/>
               </w:rPr>
-              <w:instrText xml:space="preserve"> PAGEREF _Toc405734575 \h </w:instrText>
+              <w:instrText xml:space="preserve"> PAGEREF _Toc405799872 \h </w:instrText>
             </w:r>
             <w:r>
               <w:rPr>
@@ -10001,7 +10173,7 @@
                 <w:noProof/>
                 <w:webHidden/>
               </w:rPr>
-              <w:t>32</w:t>
+              <w:t>38</w:t>
             </w:r>
             <w:r>
               <w:rPr>
@@ -10025,7 +10197,7 @@
               <w:lang w:eastAsia="de-CH"/>
             </w:rPr>
           </w:pPr>
-          <w:hyperlink w:anchor="_Toc405734576" w:history="1">
+          <w:hyperlink w:anchor="_Toc405799873" w:history="1">
             <w:r>
               <w:rPr>
                 <w:rStyle w:val="Hyperlink"/>
@@ -10067,7 +10239,7 @@
                 <w:noProof/>
                 <w:webHidden/>
               </w:rPr>
-              <w:instrText xml:space="preserve"> PAGEREF _Toc405734576 \h </w:instrText>
+              <w:instrText xml:space="preserve"> PAGEREF _Toc405799873 \h </w:instrText>
             </w:r>
             <w:r>
               <w:rPr>
@@ -10087,7 +10259,7 @@
                 <w:noProof/>
                 <w:webHidden/>
               </w:rPr>
-              <w:t>32</w:t>
+              <w:t>38</w:t>
             </w:r>
             <w:r>
               <w:rPr>
@@ -10111,7 +10283,7 @@
               <w:lang w:eastAsia="de-CH"/>
             </w:rPr>
           </w:pPr>
-          <w:hyperlink w:anchor="_Toc405734577" w:history="1">
+          <w:hyperlink w:anchor="_Toc405799874" w:history="1">
             <w:r>
               <w:rPr>
                 <w:rStyle w:val="Hyperlink"/>
@@ -10153,7 +10325,7 @@
                 <w:noProof/>
                 <w:webHidden/>
               </w:rPr>
-              <w:instrText xml:space="preserve"> PAGEREF _Toc405734577 \h </w:instrText>
+              <w:instrText xml:space="preserve"> PAGEREF _Toc405799874 \h </w:instrText>
             </w:r>
             <w:r>
               <w:rPr>
@@ -10173,7 +10345,7 @@
                 <w:noProof/>
                 <w:webHidden/>
               </w:rPr>
-              <w:t>32</w:t>
+              <w:t>38</w:t>
             </w:r>
             <w:r>
               <w:rPr>
@@ -10197,7 +10369,7 @@
               <w:lang w:eastAsia="de-CH"/>
             </w:rPr>
           </w:pPr>
-          <w:hyperlink w:anchor="_Toc405734578" w:history="1">
+          <w:hyperlink w:anchor="_Toc405799875" w:history="1">
             <w:r>
               <w:rPr>
                 <w:rStyle w:val="Hyperlink"/>
@@ -10239,7 +10411,7 @@
                 <w:noProof/>
                 <w:webHidden/>
               </w:rPr>
-              <w:instrText xml:space="preserve"> PAGEREF _Toc405734578 \h </w:instrText>
+              <w:instrText xml:space="preserve"> PAGEREF _Toc405799875 \h </w:instrText>
             </w:r>
             <w:r>
               <w:rPr>
@@ -10259,7 +10431,7 @@
                 <w:noProof/>
                 <w:webHidden/>
               </w:rPr>
-              <w:t>32</w:t>
+              <w:t>38</w:t>
             </w:r>
             <w:r>
               <w:rPr>
@@ -10283,7 +10455,7 @@
               <w:lang w:eastAsia="de-CH"/>
             </w:rPr>
           </w:pPr>
-          <w:hyperlink w:anchor="_Toc405734579" w:history="1">
+          <w:hyperlink w:anchor="_Toc405799876" w:history="1">
             <w:r>
               <w:rPr>
                 <w:rStyle w:val="Hyperlink"/>
@@ -10325,7 +10497,7 @@
                 <w:noProof/>
                 <w:webHidden/>
               </w:rPr>
-              <w:instrText xml:space="preserve"> PAGEREF _Toc405734579 \h </w:instrText>
+              <w:instrText xml:space="preserve"> PAGEREF _Toc405799876 \h </w:instrText>
             </w:r>
             <w:r>
               <w:rPr>
@@ -10345,7 +10517,7 @@
                 <w:noProof/>
                 <w:webHidden/>
               </w:rPr>
-              <w:t>32</w:t>
+              <w:t>38</w:t>
             </w:r>
             <w:r>
               <w:rPr>
@@ -10377,7 +10549,7 @@
       <w:pPr>
         <w:pStyle w:val="berschrift1"/>
       </w:pPr>
-      <w:bookmarkStart w:id="0" w:name="_Toc405734470"/>
+      <w:bookmarkStart w:id="0" w:name="_Toc405799765"/>
       <w:r>
         <w:lastRenderedPageBreak/>
         <w:t>Einleitung</w:t>
@@ -10414,7 +10586,7 @@
       <w:pPr>
         <w:pStyle w:val="berschrift2"/>
       </w:pPr>
-      <w:bookmarkStart w:id="1" w:name="_Toc405734471"/>
+      <w:bookmarkStart w:id="1" w:name="_Toc405799766"/>
       <w:r>
         <w:t>Ausgangslage</w:t>
       </w:r>
@@ -10454,7 +10626,7 @@
       <w:pPr>
         <w:pStyle w:val="berschrift2"/>
       </w:pPr>
-      <w:bookmarkStart w:id="2" w:name="_Toc405734472"/>
+      <w:bookmarkStart w:id="2" w:name="_Toc405799767"/>
       <w:r>
         <w:t>Problemstellung</w:t>
       </w:r>
@@ -10529,7 +10701,7 @@
       <w:pPr>
         <w:pStyle w:val="berschrift2"/>
       </w:pPr>
-      <w:bookmarkStart w:id="3" w:name="_Toc405734473"/>
+      <w:bookmarkStart w:id="3" w:name="_Toc405799768"/>
       <w:r>
         <w:t>Zielsetzung / Aufgabenstellung / Anforderungen</w:t>
       </w:r>
@@ -10539,7 +10711,7 @@
       <w:pPr>
         <w:pStyle w:val="berschrift3"/>
       </w:pPr>
-      <w:bookmarkStart w:id="4" w:name="_Toc405734474"/>
+      <w:bookmarkStart w:id="4" w:name="_Toc405799769"/>
       <w:r>
         <w:t>Muss Funktionen</w:t>
       </w:r>
@@ -10549,7 +10721,7 @@
       <w:pPr>
         <w:pStyle w:val="berschrift3"/>
       </w:pPr>
-      <w:bookmarkStart w:id="5" w:name="_Toc405734475"/>
+      <w:bookmarkStart w:id="5" w:name="_Toc405799770"/>
       <w:r>
         <w:t>Wunsch Funktionen</w:t>
       </w:r>
@@ -10801,7 +10973,7 @@
       <w:pPr>
         <w:pStyle w:val="berschrift1"/>
       </w:pPr>
-      <w:bookmarkStart w:id="6" w:name="_Toc405734476"/>
+      <w:bookmarkStart w:id="6" w:name="_Toc405799771"/>
       <w:r>
         <w:t>Grundlagen</w:t>
       </w:r>
@@ -10812,11 +10984,12 @@
         <w:pStyle w:val="berschrift2"/>
       </w:pPr>
       <w:bookmarkStart w:id="7" w:name="_Toc405754860"/>
-      <w:bookmarkStart w:id="8" w:name="_Toc405734480"/>
+      <w:bookmarkStart w:id="8" w:name="_Toc405799772"/>
       <w:r>
         <w:t>Exportformat</w:t>
       </w:r>
       <w:bookmarkEnd w:id="7"/>
+      <w:bookmarkEnd w:id="8"/>
     </w:p>
     <w:p>
       <w:r>
@@ -10833,12 +11006,14 @@
       <w:bookmarkStart w:id="9" w:name="_Toc405194479"/>
       <w:bookmarkStart w:id="10" w:name="_Toc405643263"/>
       <w:bookmarkStart w:id="11" w:name="_Toc405754861"/>
+      <w:bookmarkStart w:id="12" w:name="_Toc405799773"/>
       <w:r>
         <w:t>PDF</w:t>
       </w:r>
       <w:bookmarkEnd w:id="9"/>
       <w:bookmarkEnd w:id="10"/>
       <w:bookmarkEnd w:id="11"/>
+      <w:bookmarkEnd w:id="12"/>
     </w:p>
     <w:p>
       <w:r>
@@ -10852,13 +11027,14 @@
       <w:pPr>
         <w:pStyle w:val="berschrift3"/>
       </w:pPr>
-      <w:bookmarkStart w:id="12" w:name="_Toc405194480"/>
-      <w:bookmarkStart w:id="13" w:name="_Toc405643264"/>
-      <w:bookmarkStart w:id="14" w:name="_Toc405754862"/>
+      <w:bookmarkStart w:id="13" w:name="_Toc405194480"/>
+      <w:bookmarkStart w:id="14" w:name="_Toc405643264"/>
+      <w:bookmarkStart w:id="15" w:name="_Toc405754862"/>
+      <w:bookmarkStart w:id="16" w:name="_Toc405799774"/>
       <w:r>
         <w:t>HTML</w:t>
       </w:r>
-      <w:bookmarkEnd w:id="12"/>
+      <w:bookmarkEnd w:id="13"/>
       <w:r>
         <w:t xml:space="preserve"> mit </w:t>
       </w:r>
@@ -10866,8 +11042,9 @@
       <w:r>
         <w:t>Javascript</w:t>
       </w:r>
-      <w:bookmarkEnd w:id="13"/>
       <w:bookmarkEnd w:id="14"/>
+      <w:bookmarkEnd w:id="15"/>
+      <w:bookmarkEnd w:id="16"/>
       <w:proofErr w:type="spellEnd"/>
     </w:p>
     <w:p>
@@ -10895,20 +11072,21 @@
       <w:pPr>
         <w:pStyle w:val="berschrift2"/>
       </w:pPr>
+      <w:bookmarkStart w:id="17" w:name="_Toc405799775"/>
       <w:r>
         <w:t>Kryptographie</w:t>
       </w:r>
-      <w:bookmarkEnd w:id="8"/>
+      <w:bookmarkEnd w:id="17"/>
     </w:p>
     <w:p>
       <w:pPr>
         <w:pStyle w:val="berschrift3"/>
       </w:pPr>
-      <w:bookmarkStart w:id="15" w:name="_Toc405734481"/>
+      <w:bookmarkStart w:id="18" w:name="_Toc405799776"/>
       <w:r>
         <w:t>Verschlüsselung</w:t>
       </w:r>
-      <w:bookmarkEnd w:id="15"/>
+      <w:bookmarkEnd w:id="18"/>
     </w:p>
     <w:p>
       <w:r>
@@ -11025,7 +11203,7 @@
       <w:pPr>
         <w:pStyle w:val="Beschriftung"/>
       </w:pPr>
-      <w:bookmarkStart w:id="16" w:name="_Toc405734282"/>
+      <w:bookmarkStart w:id="19" w:name="_Toc405795514"/>
       <w:r>
         <w:t xml:space="preserve">Abbildung </w:t>
       </w:r>
@@ -11040,7 +11218,7 @@
       <w:r>
         <w:t>: AES Block Verschlüsselung</w:t>
       </w:r>
-      <w:bookmarkEnd w:id="16"/>
+      <w:bookmarkEnd w:id="19"/>
     </w:p>
     <w:p/>
     <w:p/>
@@ -11141,7 +11319,7 @@
               <w:pStyle w:val="Beschriftung"/>
               <w:spacing w:after="120"/>
             </w:pPr>
-            <w:bookmarkStart w:id="17" w:name="_Toc405734283"/>
+            <w:bookmarkStart w:id="20" w:name="_Toc405795515"/>
             <w:r>
               <w:t xml:space="preserve">Abbildung </w:t>
             </w:r>
@@ -11166,7 +11344,7 @@
             <w:r>
               <w:t>: ECB Verschlüsselungsmodus</w:t>
             </w:r>
-            <w:bookmarkEnd w:id="17"/>
+            <w:bookmarkEnd w:id="20"/>
           </w:p>
           <w:p>
             <w:pPr>
@@ -11270,7 +11448,7 @@
               <w:pStyle w:val="Beschriftung"/>
               <w:spacing w:after="120"/>
             </w:pPr>
-            <w:bookmarkStart w:id="18" w:name="_Toc405734284"/>
+            <w:bookmarkStart w:id="21" w:name="_Toc405795516"/>
             <w:r>
               <w:t xml:space="preserve">Abbildung </w:t>
             </w:r>
@@ -11295,7 +11473,7 @@
             <w:r>
               <w:t>: CBC Verschlüsselungsmodus</w:t>
             </w:r>
-            <w:bookmarkEnd w:id="18"/>
+            <w:bookmarkEnd w:id="21"/>
           </w:p>
           <w:p>
             <w:pPr>
@@ -11448,7 +11626,7 @@
       <w:pPr>
         <w:pStyle w:val="Beschriftung"/>
       </w:pPr>
-      <w:bookmarkStart w:id="19" w:name="_Toc405734285"/>
+      <w:bookmarkStart w:id="22" w:name="_Toc405795517"/>
       <w:r>
         <w:t xml:space="preserve">Abbildung </w:t>
       </w:r>
@@ -11463,7 +11641,7 @@
       <w:r>
         <w:t>: RSA Verschlüsselung</w:t>
       </w:r>
-      <w:bookmarkEnd w:id="19"/>
+      <w:bookmarkEnd w:id="22"/>
     </w:p>
     <w:p>
       <w:r>
@@ -11482,11 +11660,11 @@
       <w:pPr>
         <w:pStyle w:val="berschrift3"/>
       </w:pPr>
-      <w:bookmarkStart w:id="20" w:name="_Toc405734482"/>
+      <w:bookmarkStart w:id="23" w:name="_Toc405799777"/>
       <w:r>
         <w:t>Passwort Hashing</w:t>
       </w:r>
-      <w:bookmarkEnd w:id="20"/>
+      <w:bookmarkEnd w:id="23"/>
     </w:p>
     <w:p>
       <w:r>
@@ -11735,14 +11913,13 @@
       <w:pPr>
         <w:pStyle w:val="berschrift2"/>
       </w:pPr>
-      <w:bookmarkStart w:id="21" w:name="_Toc405734483"/>
+      <w:bookmarkStart w:id="24" w:name="_Toc405799778"/>
       <w:r>
         <w:t>Konfigurationsdateien</w:t>
       </w:r>
-      <w:bookmarkEnd w:id="21"/>
-    </w:p>
-    <w:p>
-      <w:bookmarkStart w:id="22" w:name="_Toc405734491"/>
+      <w:bookmarkEnd w:id="24"/>
+    </w:p>
+    <w:p>
       <w:r>
         <w:t>Um Einstellungen für das Programm vorzunehmen, wird üblicherweise eine Konfigurationsdatei verwendet, welche, je nach Anwendung, unterschiedlich aussehen kann.</w:t>
       </w:r>
@@ -11751,34 +11928,38 @@
       <w:pPr>
         <w:pStyle w:val="berschrift3"/>
       </w:pPr>
-      <w:bookmarkStart w:id="23" w:name="_Toc405194485"/>
-      <w:bookmarkStart w:id="24" w:name="_Toc405643269"/>
-      <w:bookmarkStart w:id="25" w:name="_Toc405754867"/>
+      <w:bookmarkStart w:id="25" w:name="_Toc405194485"/>
+      <w:bookmarkStart w:id="26" w:name="_Toc405643269"/>
+      <w:bookmarkStart w:id="27" w:name="_Toc405754867"/>
+      <w:bookmarkStart w:id="28" w:name="_Toc405799779"/>
       <w:r>
         <w:t>INI</w:t>
       </w:r>
-      <w:bookmarkEnd w:id="23"/>
-      <w:bookmarkEnd w:id="24"/>
       <w:bookmarkEnd w:id="25"/>
-    </w:p>
-    <w:p>
-      <w:r>
-        <w:t>Eine Art der Konfiguration ist mittels INI-Datei möglich. Eine solche Initialisierungsdatei ist eine Textdatei, welche es ermöglicht verschiedene Wertepaare abzulegen und zu definieren. Die Wertepaare bestehen aus einem Schlüssel und einem Wert. Schlüssel und Wert werden durch ein Gleichheitszeichen zusammengesetzt.</w:t>
-      </w:r>
-    </w:p>
-    <w:p>
-      <w:pPr>
-        <w:pStyle w:val="berschrift3"/>
-      </w:pPr>
-      <w:bookmarkStart w:id="26" w:name="_Toc405194486"/>
-      <w:bookmarkStart w:id="27" w:name="_Toc405643270"/>
-      <w:bookmarkStart w:id="28" w:name="_Toc405754868"/>
-      <w:r>
-        <w:t>XML</w:t>
-      </w:r>
       <w:bookmarkEnd w:id="26"/>
       <w:bookmarkEnd w:id="27"/>
       <w:bookmarkEnd w:id="28"/>
+    </w:p>
+    <w:p>
+      <w:r>
+        <w:t>Eine Art der Konfiguration ist mittels INI-Datei möglich. Eine solche Initialisierungsdatei ist eine Textdatei, welche es ermöglicht verschiedene Wertepaare abzulegen und zu definieren. Die Wertepaare bestehen aus einem Schlüssel und einem Wert. Schlüssel und Wert werden durch ein Gleichheitszeichen zusammengesetzt.</w:t>
+      </w:r>
+    </w:p>
+    <w:p>
+      <w:pPr>
+        <w:pStyle w:val="berschrift3"/>
+      </w:pPr>
+      <w:bookmarkStart w:id="29" w:name="_Toc405194486"/>
+      <w:bookmarkStart w:id="30" w:name="_Toc405643270"/>
+      <w:bookmarkStart w:id="31" w:name="_Toc405754868"/>
+      <w:bookmarkStart w:id="32" w:name="_Toc405799780"/>
+      <w:r>
+        <w:t>XML</w:t>
+      </w:r>
+      <w:bookmarkEnd w:id="29"/>
+      <w:bookmarkEnd w:id="30"/>
+      <w:bookmarkEnd w:id="31"/>
+      <w:bookmarkEnd w:id="32"/>
     </w:p>
     <w:p>
       <w:r>
@@ -11940,18 +12121,20 @@
           <w:highlight w:val="yellow"/>
         </w:rPr>
       </w:pPr>
-      <w:bookmarkStart w:id="29" w:name="_Toc405194487"/>
-      <w:bookmarkStart w:id="30" w:name="_Toc405643271"/>
-      <w:bookmarkStart w:id="31" w:name="_Toc405754869"/>
+      <w:bookmarkStart w:id="33" w:name="_Toc405194487"/>
+      <w:bookmarkStart w:id="34" w:name="_Toc405643271"/>
+      <w:bookmarkStart w:id="35" w:name="_Toc405754869"/>
+      <w:bookmarkStart w:id="36" w:name="_Toc405799781"/>
       <w:r>
         <w:rPr>
           <w:highlight w:val="yellow"/>
         </w:rPr>
         <w:t>Import</w:t>
       </w:r>
-      <w:bookmarkEnd w:id="29"/>
-      <w:bookmarkEnd w:id="30"/>
-      <w:bookmarkEnd w:id="31"/>
+      <w:bookmarkEnd w:id="33"/>
+      <w:bookmarkEnd w:id="34"/>
+      <w:bookmarkEnd w:id="35"/>
+      <w:bookmarkEnd w:id="36"/>
     </w:p>
     <w:p>
       <w:pPr>
@@ -12009,18 +12192,20 @@
           <w:highlight w:val="yellow"/>
         </w:rPr>
       </w:pPr>
-      <w:bookmarkStart w:id="32" w:name="_Toc405194488"/>
-      <w:bookmarkStart w:id="33" w:name="_Toc405643272"/>
-      <w:bookmarkStart w:id="34" w:name="_Toc405754870"/>
+      <w:bookmarkStart w:id="37" w:name="_Toc405194488"/>
+      <w:bookmarkStart w:id="38" w:name="_Toc405643272"/>
+      <w:bookmarkStart w:id="39" w:name="_Toc405754870"/>
+      <w:bookmarkStart w:id="40" w:name="_Toc405799782"/>
       <w:r>
         <w:rPr>
           <w:highlight w:val="yellow"/>
         </w:rPr>
         <w:t>XML</w:t>
       </w:r>
-      <w:bookmarkEnd w:id="32"/>
-      <w:bookmarkEnd w:id="33"/>
-      <w:bookmarkEnd w:id="34"/>
+      <w:bookmarkEnd w:id="37"/>
+      <w:bookmarkEnd w:id="38"/>
+      <w:bookmarkEnd w:id="39"/>
+      <w:bookmarkEnd w:id="40"/>
     </w:p>
     <w:p>
       <w:pPr>
@@ -12054,18 +12239,20 @@
           <w:highlight w:val="yellow"/>
         </w:rPr>
       </w:pPr>
-      <w:bookmarkStart w:id="35" w:name="_Toc405194489"/>
-      <w:bookmarkStart w:id="36" w:name="_Toc405643273"/>
-      <w:bookmarkStart w:id="37" w:name="_Toc405754871"/>
+      <w:bookmarkStart w:id="41" w:name="_Toc405194489"/>
+      <w:bookmarkStart w:id="42" w:name="_Toc405643273"/>
+      <w:bookmarkStart w:id="43" w:name="_Toc405754871"/>
+      <w:bookmarkStart w:id="44" w:name="_Toc405799783"/>
       <w:r>
         <w:rPr>
           <w:highlight w:val="yellow"/>
         </w:rPr>
         <w:t>Open Office</w:t>
       </w:r>
-      <w:bookmarkEnd w:id="35"/>
-      <w:bookmarkEnd w:id="36"/>
-      <w:bookmarkEnd w:id="37"/>
+      <w:bookmarkEnd w:id="41"/>
+      <w:bookmarkEnd w:id="42"/>
+      <w:bookmarkEnd w:id="43"/>
+      <w:bookmarkEnd w:id="44"/>
     </w:p>
     <w:p>
       <w:pPr>
@@ -12093,18 +12280,20 @@
           <w:highlight w:val="yellow"/>
         </w:rPr>
       </w:pPr>
-      <w:bookmarkStart w:id="38" w:name="_Toc405194490"/>
-      <w:bookmarkStart w:id="39" w:name="_Toc405643274"/>
-      <w:bookmarkStart w:id="40" w:name="_Toc405754872"/>
+      <w:bookmarkStart w:id="45" w:name="_Toc405194490"/>
+      <w:bookmarkStart w:id="46" w:name="_Toc405643274"/>
+      <w:bookmarkStart w:id="47" w:name="_Toc405754872"/>
+      <w:bookmarkStart w:id="48" w:name="_Toc405799784"/>
       <w:r>
         <w:rPr>
           <w:highlight w:val="yellow"/>
         </w:rPr>
         <w:t>Microsoft Word</w:t>
       </w:r>
-      <w:bookmarkEnd w:id="38"/>
-      <w:bookmarkEnd w:id="39"/>
-      <w:bookmarkEnd w:id="40"/>
+      <w:bookmarkEnd w:id="45"/>
+      <w:bookmarkEnd w:id="46"/>
+      <w:bookmarkEnd w:id="47"/>
+      <w:bookmarkEnd w:id="48"/>
     </w:p>
     <w:p>
       <w:pPr>
@@ -12132,18 +12321,20 @@
           <w:highlight w:val="yellow"/>
         </w:rPr>
       </w:pPr>
-      <w:bookmarkStart w:id="41" w:name="_Toc405194491"/>
-      <w:bookmarkStart w:id="42" w:name="_Toc405643275"/>
-      <w:bookmarkStart w:id="43" w:name="_Toc405754873"/>
+      <w:bookmarkStart w:id="49" w:name="_Toc405194491"/>
+      <w:bookmarkStart w:id="50" w:name="_Toc405643275"/>
+      <w:bookmarkStart w:id="51" w:name="_Toc405754873"/>
+      <w:bookmarkStart w:id="52" w:name="_Toc405799785"/>
       <w:r>
         <w:rPr>
           <w:highlight w:val="yellow"/>
         </w:rPr>
         <w:t>HTML</w:t>
       </w:r>
-      <w:bookmarkEnd w:id="41"/>
-      <w:bookmarkEnd w:id="42"/>
-      <w:bookmarkEnd w:id="43"/>
+      <w:bookmarkEnd w:id="49"/>
+      <w:bookmarkEnd w:id="50"/>
+      <w:bookmarkEnd w:id="51"/>
+      <w:bookmarkEnd w:id="52"/>
     </w:p>
     <w:p>
       <w:r>
@@ -12157,10 +12348,11 @@
       <w:pPr>
         <w:pStyle w:val="berschrift2"/>
       </w:pPr>
+      <w:bookmarkStart w:id="53" w:name="_Toc405799786"/>
       <w:r>
         <w:t>Digitale Manipulationsmöglichkeiten</w:t>
       </w:r>
-      <w:bookmarkEnd w:id="22"/>
+      <w:bookmarkEnd w:id="53"/>
     </w:p>
     <w:p>
       <w:r>
@@ -12191,11 +12383,11 @@
       <w:pPr>
         <w:pStyle w:val="berschrift3"/>
       </w:pPr>
-      <w:bookmarkStart w:id="44" w:name="_Toc405734492"/>
+      <w:bookmarkStart w:id="54" w:name="_Toc405799787"/>
       <w:r>
         <w:t>Korrekte Antwort auslesen</w:t>
       </w:r>
-      <w:bookmarkEnd w:id="44"/>
+      <w:bookmarkEnd w:id="54"/>
     </w:p>
     <w:p>
       <w:r>
@@ -12206,11 +12398,11 @@
       <w:pPr>
         <w:pStyle w:val="berschrift3"/>
       </w:pPr>
-      <w:bookmarkStart w:id="45" w:name="_Toc405734493"/>
+      <w:bookmarkStart w:id="55" w:name="_Toc405799788"/>
       <w:r>
         <w:t>Zeit</w:t>
       </w:r>
-      <w:bookmarkEnd w:id="45"/>
+      <w:bookmarkEnd w:id="55"/>
     </w:p>
     <w:p>
       <w:r>
@@ -12332,11 +12524,11 @@
       <w:pPr>
         <w:pStyle w:val="berschrift3"/>
       </w:pPr>
-      <w:bookmarkStart w:id="46" w:name="_Toc405734494"/>
+      <w:bookmarkStart w:id="56" w:name="_Toc405799789"/>
       <w:r>
         <w:t>Internet Zugriff</w:t>
       </w:r>
-      <w:bookmarkEnd w:id="46"/>
+      <w:bookmarkEnd w:id="56"/>
     </w:p>
     <w:p>
       <w:r>
@@ -12347,11 +12539,11 @@
       <w:pPr>
         <w:pStyle w:val="berschrift3"/>
       </w:pPr>
-      <w:bookmarkStart w:id="47" w:name="_Toc405734495"/>
+      <w:bookmarkStart w:id="57" w:name="_Toc405799790"/>
       <w:r>
         <w:t>Prüfungsinterne Kommunikation</w:t>
       </w:r>
-      <w:bookmarkEnd w:id="47"/>
+      <w:bookmarkEnd w:id="57"/>
     </w:p>
     <w:p>
       <w:r>
@@ -12414,7 +12606,7 @@
       <w:pPr>
         <w:pStyle w:val="berschrift2"/>
       </w:pPr>
-      <w:bookmarkStart w:id="48" w:name="_Toc405734496"/>
+      <w:bookmarkStart w:id="58" w:name="_Toc405799791"/>
       <w:proofErr w:type="spellStart"/>
       <w:r>
         <w:t>eBook</w:t>
@@ -12426,7 +12618,7 @@
       <w:r>
         <w:t>Reader</w:t>
       </w:r>
-      <w:bookmarkEnd w:id="48"/>
+      <w:bookmarkEnd w:id="58"/>
     </w:p>
     <w:p>
       <w:r>
@@ -12527,14 +12719,14 @@
       <w:pPr>
         <w:pStyle w:val="berschrift3"/>
       </w:pPr>
-      <w:bookmarkStart w:id="49" w:name="_Toc405734497"/>
+      <w:bookmarkStart w:id="59" w:name="_Toc405799792"/>
       <w:r>
         <w:t>Einschränk</w:t>
       </w:r>
       <w:r>
         <w:t>ungen</w:t>
       </w:r>
-      <w:bookmarkEnd w:id="49"/>
+      <w:bookmarkEnd w:id="59"/>
     </w:p>
     <w:p>
       <w:pPr>
@@ -12707,26 +12899,35 @@
     </w:p>
     <w:p>
       <w:pPr>
+        <w:jc w:val="left"/>
+      </w:pPr>
+      <w:r>
+        <w:br w:type="page"/>
+      </w:r>
+    </w:p>
+    <w:p>
+      <w:pPr>
         <w:pStyle w:val="berschrift1"/>
       </w:pPr>
-      <w:bookmarkStart w:id="50" w:name="_Toc405734498"/>
-      <w:r>
+      <w:bookmarkStart w:id="60" w:name="_Toc405799793"/>
+      <w:r>
+        <w:lastRenderedPageBreak/>
         <w:t>A</w:t>
       </w:r>
       <w:r>
         <w:t>nalyse</w:t>
       </w:r>
-      <w:bookmarkEnd w:id="50"/>
+      <w:bookmarkEnd w:id="60"/>
     </w:p>
     <w:p>
       <w:pPr>
         <w:pStyle w:val="berschrift2"/>
       </w:pPr>
-      <w:bookmarkStart w:id="51" w:name="_Toc405734499"/>
+      <w:bookmarkStart w:id="61" w:name="_Toc405799794"/>
       <w:r>
         <w:t>Anwendungsfälle</w:t>
       </w:r>
-      <w:bookmarkEnd w:id="51"/>
+      <w:bookmarkEnd w:id="61"/>
     </w:p>
     <w:p>
       <w:r>
@@ -12740,21 +12941,21 @@
       <w:pPr>
         <w:pStyle w:val="berschrift3"/>
       </w:pPr>
-      <w:bookmarkStart w:id="52" w:name="_Toc405734500"/>
+      <w:bookmarkStart w:id="62" w:name="_Toc405799795"/>
       <w:r>
         <w:t>Übersicht</w:t>
       </w:r>
-      <w:bookmarkEnd w:id="52"/>
+      <w:bookmarkEnd w:id="62"/>
     </w:p>
     <w:p>
       <w:pPr>
         <w:pStyle w:val="berschrift3"/>
       </w:pPr>
-      <w:bookmarkStart w:id="53" w:name="_Toc405734501"/>
+      <w:bookmarkStart w:id="63" w:name="_Toc405799796"/>
       <w:r>
         <w:t>Akteure</w:t>
       </w:r>
-      <w:bookmarkEnd w:id="53"/>
+      <w:bookmarkEnd w:id="63"/>
     </w:p>
     <w:p>
       <w:pPr>
@@ -12776,73 +12977,73 @@
       <w:pPr>
         <w:pStyle w:val="berschrift3"/>
       </w:pPr>
-      <w:bookmarkStart w:id="54" w:name="_Toc405734502"/>
+      <w:bookmarkStart w:id="64" w:name="_Toc405799797"/>
       <w:r>
         <w:t>AF01</w:t>
       </w:r>
       <w:r>
         <w:t xml:space="preserve"> Prüfung erstellen</w:t>
       </w:r>
-      <w:bookmarkEnd w:id="54"/>
+      <w:bookmarkEnd w:id="64"/>
     </w:p>
     <w:p>
       <w:pPr>
         <w:pStyle w:val="berschrift3"/>
       </w:pPr>
-      <w:bookmarkStart w:id="55" w:name="_Toc405734503"/>
+      <w:bookmarkStart w:id="65" w:name="_Toc405799798"/>
       <w:r>
         <w:t>AF02 Prüfung absolvieren</w:t>
       </w:r>
-      <w:bookmarkEnd w:id="55"/>
+      <w:bookmarkEnd w:id="65"/>
     </w:p>
     <w:p>
       <w:pPr>
         <w:pStyle w:val="berschrift3"/>
       </w:pPr>
-      <w:bookmarkStart w:id="56" w:name="_Toc405734504"/>
+      <w:bookmarkStart w:id="66" w:name="_Toc405799799"/>
       <w:r>
         <w:t>AF02 Abgelegte Prüfung auslesen</w:t>
       </w:r>
-      <w:bookmarkEnd w:id="56"/>
+      <w:bookmarkEnd w:id="66"/>
     </w:p>
     <w:p>
       <w:pPr>
         <w:pStyle w:val="berschrift2"/>
       </w:pPr>
-      <w:bookmarkStart w:id="57" w:name="_Toc405734505"/>
+      <w:bookmarkStart w:id="67" w:name="_Toc405799800"/>
       <w:r>
         <w:t>Nichtfunktionale Anforderungen</w:t>
       </w:r>
-      <w:bookmarkEnd w:id="57"/>
+      <w:bookmarkEnd w:id="67"/>
     </w:p>
     <w:p>
       <w:pPr>
         <w:pStyle w:val="berschrift3"/>
       </w:pPr>
-      <w:bookmarkStart w:id="58" w:name="_Toc405734506"/>
+      <w:bookmarkStart w:id="68" w:name="_Toc405799801"/>
       <w:r>
         <w:t>NFA01</w:t>
       </w:r>
       <w:r>
         <w:t xml:space="preserve"> Prüfung ist einfach bedienbar</w:t>
       </w:r>
-      <w:bookmarkEnd w:id="58"/>
+      <w:bookmarkEnd w:id="68"/>
     </w:p>
     <w:p>
       <w:pPr>
         <w:pStyle w:val="berschrift3"/>
       </w:pPr>
-      <w:bookmarkStart w:id="59" w:name="_Toc405734507"/>
+      <w:bookmarkStart w:id="69" w:name="_Toc405799802"/>
       <w:r>
         <w:t>NFA02 Export erfolgt transparent für den Probanden</w:t>
       </w:r>
-      <w:bookmarkEnd w:id="59"/>
+      <w:bookmarkEnd w:id="69"/>
     </w:p>
     <w:p>
       <w:pPr>
         <w:pStyle w:val="berschrift3"/>
       </w:pPr>
-      <w:bookmarkStart w:id="60" w:name="_Toc405734508"/>
+      <w:bookmarkStart w:id="70" w:name="_Toc405799803"/>
       <w:r>
         <w:t xml:space="preserve">NFA03 </w:t>
       </w:r>
@@ -12852,7 +13053,7 @@
       <w:r>
         <w:t xml:space="preserve"> dauert weniger als drei Sekunden</w:t>
       </w:r>
-      <w:bookmarkEnd w:id="60"/>
+      <w:bookmarkEnd w:id="70"/>
     </w:p>
     <w:p>
       <w:r>
@@ -12890,24 +13091,32 @@
     </w:p>
     <w:p>
       <w:pPr>
+        <w:jc w:val="left"/>
+      </w:pPr>
+      <w:r>
+        <w:br w:type="page"/>
+      </w:r>
+    </w:p>
+    <w:p>
+      <w:pPr>
         <w:pStyle w:val="berschrift1"/>
       </w:pPr>
-      <w:bookmarkStart w:id="61" w:name="_Toc405734509"/>
+      <w:bookmarkStart w:id="71" w:name="_Toc405799804"/>
       <w:r>
         <w:lastRenderedPageBreak/>
         <w:t>Konzept</w:t>
       </w:r>
-      <w:bookmarkEnd w:id="61"/>
+      <w:bookmarkEnd w:id="71"/>
     </w:p>
     <w:p>
       <w:pPr>
         <w:pStyle w:val="berschrift2"/>
       </w:pPr>
-      <w:bookmarkStart w:id="62" w:name="_Toc405734510"/>
+      <w:bookmarkStart w:id="72" w:name="_Toc405799805"/>
       <w:r>
         <w:t>Systemüberblick</w:t>
       </w:r>
-      <w:bookmarkEnd w:id="62"/>
+      <w:bookmarkEnd w:id="72"/>
     </w:p>
     <w:p>
       <w:pPr>
@@ -12973,7 +13182,7 @@
       <w:pPr>
         <w:pStyle w:val="Beschriftung"/>
       </w:pPr>
-      <w:bookmarkStart w:id="63" w:name="_Toc405734286"/>
+      <w:bookmarkStart w:id="73" w:name="_Toc405795518"/>
       <w:r>
         <w:t xml:space="preserve">Abbildung </w:t>
       </w:r>
@@ -12988,7 +13197,7 @@
       <w:r>
         <w:t>: Systemüberblick</w:t>
       </w:r>
-      <w:bookmarkEnd w:id="63"/>
+      <w:bookmarkEnd w:id="73"/>
     </w:p>
     <w:p>
       <w:pPr>
@@ -13002,12 +13211,12 @@
       <w:pPr>
         <w:pStyle w:val="berschrift3"/>
       </w:pPr>
-      <w:bookmarkStart w:id="64" w:name="_Toc405734511"/>
+      <w:bookmarkStart w:id="74" w:name="_Toc405799806"/>
       <w:r>
         <w:lastRenderedPageBreak/>
         <w:t>Domänenmodell</w:t>
       </w:r>
-      <w:bookmarkEnd w:id="64"/>
+      <w:bookmarkEnd w:id="74"/>
     </w:p>
     <w:p>
       <w:pPr>
@@ -13065,6 +13274,7 @@
       <w:pPr>
         <w:pStyle w:val="Beschriftung"/>
       </w:pPr>
+      <w:bookmarkStart w:id="75" w:name="_Toc405795519"/>
       <w:r>
         <w:t xml:space="preserve">Abbildung </w:t>
       </w:r>
@@ -13082,28 +13292,339 @@
         </w:rPr>
         <w:t>:Domänenmodell SecureExam</w:t>
       </w:r>
+      <w:bookmarkEnd w:id="75"/>
     </w:p>
     <w:p>
       <w:pPr>
         <w:pStyle w:val="berschrift2"/>
       </w:pPr>
-      <w:bookmarkStart w:id="65" w:name="_Toc405734512"/>
+      <w:bookmarkStart w:id="76" w:name="_Toc405799807"/>
+      <w:r>
+        <w:t xml:space="preserve">C# </w:t>
+      </w:r>
+      <w:proofErr w:type="spellStart"/>
+      <w:r>
+        <w:t>Errorhandling</w:t>
+      </w:r>
+      <w:bookmarkEnd w:id="76"/>
+      <w:proofErr w:type="spellEnd"/>
+    </w:p>
+    <w:p>
+      <w:r>
+        <w:t xml:space="preserve">Damit ein einheitliches </w:t>
+      </w:r>
+      <w:proofErr w:type="spellStart"/>
+      <w:r>
+        <w:t>Errorhandling</w:t>
+      </w:r>
+      <w:proofErr w:type="spellEnd"/>
+      <w:r>
+        <w:t xml:space="preserve"> entsteht, werden im ganzen Code keine </w:t>
+      </w:r>
+      <w:proofErr w:type="spellStart"/>
+      <w:r>
+        <w:t>Exceptions</w:t>
+      </w:r>
+      <w:proofErr w:type="spellEnd"/>
+      <w:r>
+        <w:t xml:space="preserve"> abgefangen, ausser es wird zur besseren Übersicht eine andere </w:t>
+      </w:r>
+      <w:proofErr w:type="spellStart"/>
+      <w:r>
+        <w:t>Exception</w:t>
+      </w:r>
+      <w:proofErr w:type="spellEnd"/>
+      <w:r>
+        <w:t xml:space="preserve"> ausgelöst (</w:t>
+      </w:r>
+      <w:proofErr w:type="spellStart"/>
+      <w:r>
+        <w:t>Exception</w:t>
+      </w:r>
+      <w:proofErr w:type="spellEnd"/>
+      <w:r>
+        <w:t xml:space="preserve"> </w:t>
+      </w:r>
+      <w:proofErr w:type="spellStart"/>
+      <w:r>
+        <w:t>rethrowing</w:t>
+      </w:r>
+      <w:proofErr w:type="spellEnd"/>
+      <w:r>
+        <w:t>).</w:t>
+      </w:r>
+    </w:p>
+    <w:p>
+      <w:pPr>
+        <w:keepNext/>
+      </w:pPr>
+      <w:r>
+        <w:rPr>
+          <w:noProof/>
+          <w:lang w:eastAsia="de-CH"/>
+        </w:rPr>
+        <w:drawing>
+          <wp:inline distT="0" distB="0" distL="0" distR="0" wp14:anchorId="6F36D977" wp14:editId="264198E7">
+            <wp:extent cx="5763260" cy="1258570"/>
+            <wp:effectExtent l="0" t="0" r="8890" b="0"/>
+            <wp:docPr id="41" name="Grafik 41"/>
+            <wp:cNvGraphicFramePr>
+              <a:graphicFrameLocks xmlns:a="http://schemas.openxmlformats.org/drawingml/2006/main" noChangeAspect="1"/>
+            </wp:cNvGraphicFramePr>
+            <a:graphic xmlns:a="http://schemas.openxmlformats.org/drawingml/2006/main">
+              <a:graphicData uri="http://schemas.openxmlformats.org/drawingml/2006/picture">
+                <pic:pic xmlns:pic="http://schemas.openxmlformats.org/drawingml/2006/picture">
+                  <pic:nvPicPr>
+                    <pic:cNvPr id="0" name="Picture 3"/>
+                    <pic:cNvPicPr>
+                      <a:picLocks noChangeAspect="1" noChangeArrowheads="1"/>
+                    </pic:cNvPicPr>
+                  </pic:nvPicPr>
+                  <pic:blipFill>
+                    <a:blip r:embed="rId18">
+                      <a:extLst>
+                        <a:ext uri="{28A0092B-C50C-407E-A947-70E740481C1C}">
+                          <a14:useLocalDpi xmlns:a14="http://schemas.microsoft.com/office/drawing/2010/main" val="0"/>
+                        </a:ext>
+                      </a:extLst>
+                    </a:blip>
+                    <a:srcRect/>
+                    <a:stretch>
+                      <a:fillRect/>
+                    </a:stretch>
+                  </pic:blipFill>
+                  <pic:spPr bwMode="auto">
+                    <a:xfrm>
+                      <a:off x="0" y="0"/>
+                      <a:ext cx="5763260" cy="1258570"/>
+                    </a:xfrm>
+                    <a:prstGeom prst="rect">
+                      <a:avLst/>
+                    </a:prstGeom>
+                    <a:noFill/>
+                    <a:ln>
+                      <a:noFill/>
+                    </a:ln>
+                  </pic:spPr>
+                </pic:pic>
+              </a:graphicData>
+            </a:graphic>
+          </wp:inline>
+        </w:drawing>
+      </w:r>
+    </w:p>
+    <w:p>
+      <w:pPr>
+        <w:pStyle w:val="Beschriftung"/>
+      </w:pPr>
+      <w:r>
+        <w:t xml:space="preserve">Abbildung </w:t>
+      </w:r>
+      <w:fldSimple w:instr=" SEQ Abbildung \* ARABIC ">
+        <w:r>
+          <w:rPr>
+            <w:noProof/>
+          </w:rPr>
+          <w:t>7</w:t>
+        </w:r>
+      </w:fldSimple>
+      <w:r>
+        <w:t xml:space="preserve">: Beispiel eines </w:t>
+      </w:r>
+      <w:proofErr w:type="spellStart"/>
+      <w:r>
+        <w:t>Exception</w:t>
+      </w:r>
+      <w:proofErr w:type="spellEnd"/>
+      <w:r>
+        <w:t xml:space="preserve"> </w:t>
+      </w:r>
+      <w:proofErr w:type="spellStart"/>
+      <w:r>
+        <w:t>rethrowings</w:t>
+      </w:r>
+      <w:proofErr w:type="spellEnd"/>
+    </w:p>
+    <w:p>
+      <w:r>
+        <w:t xml:space="preserve">Die </w:t>
+      </w:r>
+      <w:proofErr w:type="spellStart"/>
+      <w:r>
+        <w:t>Exceptions</w:t>
+      </w:r>
+      <w:proofErr w:type="spellEnd"/>
+      <w:r>
+        <w:t xml:space="preserve"> werden global in der Hauptapplikation abgefangen, da </w:t>
+      </w:r>
+      <w:proofErr w:type="gramStart"/>
+      <w:r>
+        <w:t>diese</w:t>
+      </w:r>
+      <w:proofErr w:type="gramEnd"/>
+      <w:r>
+        <w:t xml:space="preserve"> </w:t>
+      </w:r>
+      <w:r>
+        <w:t>Zugriff</w:t>
+      </w:r>
+      <w:r>
+        <w:t xml:space="preserve"> auf die GUI Elemente hat</w:t>
+      </w:r>
+      <w:r>
+        <w:t xml:space="preserve"> und den Benutzer im Fehlerfall direkt informieren kann</w:t>
+      </w:r>
+      <w:r>
+        <w:t>. Es entsteht so zudem eine saubere Trennung zwischen GUI und</w:t>
+      </w:r>
+      <w:r>
+        <w:t xml:space="preserve"> Logik und ergänzt die Modularität von SecureExam </w:t>
+      </w:r>
+      <w:proofErr w:type="spellStart"/>
+      <w:r>
+        <w:t>im</w:t>
+      </w:r>
+      <w:proofErr w:type="spellEnd"/>
+      <w:r>
+        <w:t xml:space="preserve"> Bezug auf neue GUI-Implementationen.</w:t>
+      </w:r>
+    </w:p>
+    <w:p>
+      <w:pPr>
+        <w:pStyle w:val="berschrift2"/>
+      </w:pPr>
+      <w:bookmarkStart w:id="77" w:name="_Toc405799808"/>
+      <w:r>
+        <w:lastRenderedPageBreak/>
+        <w:t>Codedokumentation</w:t>
+      </w:r>
+    </w:p>
+    <w:p>
+      <w:r>
+        <w:t>Jede Funktion im Code wird mittels standardisierten Kommentaren dokumentiert. So können die Kommentare zusätzlich direkt in der IDE für die Code-Vervollständigung verwendet werden.</w:t>
+      </w:r>
+    </w:p>
+    <w:p>
+      <w:pPr>
+        <w:pStyle w:val="berschrift3"/>
+      </w:pPr>
+      <w:r>
+        <w:t>C#</w:t>
+      </w:r>
+    </w:p>
+    <w:p>
+      <w:r>
+        <w:t>Der C#-Code wird mittels Kommentaren und den XML Komme</w:t>
+      </w:r>
+      <w:r>
+        <w:t>n</w:t>
+      </w:r>
+      <w:r>
+        <w:t xml:space="preserve">tartags, welche von C# zur Verfügung gestellt werden dokumentiert. Die Dokumentation wird exportiert und </w:t>
+      </w:r>
+      <w:r>
+        <w:t>steht danach als eigenständige Datei</w:t>
+      </w:r>
+      <w:r>
+        <w:t xml:space="preserve"> zur Verfügung.</w:t>
+      </w:r>
+    </w:p>
+    <w:p>
+      <w:pPr>
+        <w:pStyle w:val="berschrift3"/>
+      </w:pPr>
+      <w:r>
+        <w:t>JavaScript</w:t>
+      </w:r>
+    </w:p>
+    <w:p>
+      <w:r>
+        <w:t xml:space="preserve">JavaScript hat per </w:t>
+      </w:r>
+      <w:proofErr w:type="spellStart"/>
+      <w:r>
+        <w:t>default</w:t>
+      </w:r>
+      <w:proofErr w:type="spellEnd"/>
+      <w:r>
+        <w:t xml:space="preserve"> kein Dokumentationsframework eingebaut wie C#. Deshalb w</w:t>
+      </w:r>
+      <w:r>
+        <w:t xml:space="preserve">ird der Code mittels der </w:t>
+      </w:r>
+      <w:proofErr w:type="spellStart"/>
+      <w:r>
+        <w:t>Dokumentations</w:t>
+      </w:r>
+      <w:proofErr w:type="spellEnd"/>
+      <w:r>
+        <w:t xml:space="preserve"> API</w:t>
+      </w:r>
+      <w:r>
+        <w:t xml:space="preserve"> </w:t>
+      </w:r>
+      <w:r>
+        <w:t>„</w:t>
+      </w:r>
+      <w:proofErr w:type="spellStart"/>
+      <w:r>
+        <w:t>JSDoc</w:t>
+      </w:r>
+      <w:proofErr w:type="spellEnd"/>
+      <w:r>
+        <w:t>“</w:t>
+      </w:r>
+      <w:r>
+        <w:t xml:space="preserve"> dokumentiert. Die Kommentare können mit dem </w:t>
+      </w:r>
+      <w:proofErr w:type="spellStart"/>
+      <w:r>
+        <w:t>JSDoc</w:t>
+      </w:r>
+      <w:proofErr w:type="spellEnd"/>
+      <w:r>
+        <w:t xml:space="preserve"> Tool exportiert werden, womit dann eine </w:t>
+      </w:r>
+      <w:r>
+        <w:t xml:space="preserve">eigenständige </w:t>
+      </w:r>
+      <w:proofErr w:type="spellStart"/>
+      <w:r>
+        <w:t>Doku</w:t>
+      </w:r>
+      <w:r>
+        <w:t>menation</w:t>
+      </w:r>
+      <w:proofErr w:type="spellEnd"/>
+      <w:r>
+        <w:t xml:space="preserve"> in HTML Format</w:t>
+      </w:r>
+      <w:r>
+        <w:t xml:space="preserve"> zur Verfügung steht.</w:t>
+      </w:r>
+    </w:p>
+    <w:p>
+      <w:pPr>
+        <w:pStyle w:val="berschrift2"/>
+      </w:pPr>
       <w:r>
         <w:t>Export</w:t>
       </w:r>
-      <w:bookmarkEnd w:id="65"/>
+      <w:bookmarkEnd w:id="77"/>
     </w:p>
     <w:p>
       <w:pPr>
         <w:pStyle w:val="berschrift3"/>
       </w:pPr>
-      <w:bookmarkStart w:id="66" w:name="_Toc405643298"/>
-      <w:bookmarkStart w:id="67" w:name="_Toc405754896"/>
+      <w:bookmarkStart w:id="78" w:name="_Toc405643298"/>
+      <w:bookmarkStart w:id="79" w:name="_Toc405754896"/>
+      <w:bookmarkStart w:id="80" w:name="_Toc405799809"/>
       <w:r>
         <w:t>Evaluationsmatrix</w:t>
       </w:r>
-      <w:bookmarkEnd w:id="66"/>
-      <w:bookmarkEnd w:id="67"/>
+      <w:bookmarkEnd w:id="78"/>
+      <w:bookmarkEnd w:id="79"/>
+      <w:bookmarkEnd w:id="80"/>
     </w:p>
     <w:p>
       <w:pPr>
@@ -13130,7 +13651,7 @@
                     <pic:cNvPicPr/>
                   </pic:nvPicPr>
                   <pic:blipFill>
-                    <a:blip r:embed="rId18">
+                    <a:blip r:embed="rId19">
                       <a:extLst>
                         <a:ext uri="{28A0092B-C50C-407E-A947-70E740481C1C}">
                           <a14:useLocalDpi xmlns:a14="http://schemas.microsoft.com/office/drawing/2010/main" val="0"/>
@@ -13161,8 +13682,9 @@
       <w:pPr>
         <w:pStyle w:val="Beschriftung"/>
       </w:pPr>
-      <w:bookmarkStart w:id="68" w:name="_Toc405643381"/>
-      <w:bookmarkStart w:id="69" w:name="_Toc405754994"/>
+      <w:bookmarkStart w:id="81" w:name="_Toc405643381"/>
+      <w:bookmarkStart w:id="82" w:name="_Toc405754994"/>
+      <w:bookmarkStart w:id="83" w:name="_Toc405795539"/>
       <w:r>
         <w:t xml:space="preserve">Tabelle </w:t>
       </w:r>
@@ -13186,49 +13708,49 @@
       <w:r>
         <w:t>PDF</w:t>
       </w:r>
-      <w:bookmarkEnd w:id="68"/>
-      <w:bookmarkEnd w:id="69"/>
+      <w:bookmarkEnd w:id="81"/>
+      <w:bookmarkEnd w:id="82"/>
+      <w:bookmarkEnd w:id="83"/>
     </w:p>
     <w:p>
       <w:pPr>
         <w:pStyle w:val="berschrift3"/>
       </w:pPr>
-      <w:bookmarkStart w:id="70" w:name="_Toc405643299"/>
-      <w:bookmarkStart w:id="71" w:name="_Toc405754897"/>
+      <w:bookmarkStart w:id="84" w:name="_Toc405643299"/>
+      <w:bookmarkStart w:id="85" w:name="_Toc405754897"/>
+      <w:bookmarkStart w:id="86" w:name="_Toc405799810"/>
       <w:r>
         <w:t>Entscheid</w:t>
       </w:r>
-      <w:bookmarkEnd w:id="70"/>
-      <w:bookmarkEnd w:id="71"/>
-    </w:p>
-    <w:p>
-      <w:r>
-        <w:t xml:space="preserve">Die Plattformunabhängigkeit wird für dieses Projekt als wichtig eingestuft, da es den Benutzern der Software die Freiheit gibt, einzusetzende Geräte und Betriebssysteme selber zu wählen. Beide Exportvarianten, welche evaluiert wurden, haben dieses Kriterium erfüllt. Nach Absprache mit dem betreuenden Dozenten wurde aufgrund der Erfahrungen im Team, welche bei HTML mehr </w:t>
-      </w:r>
+      <w:bookmarkEnd w:id="84"/>
+      <w:bookmarkEnd w:id="85"/>
+      <w:bookmarkEnd w:id="86"/>
+    </w:p>
+    <w:p>
+      <w:r>
+        <w:t>Die Plattformunabhängigkeit wird für dieses Projekt als wichtig eingestuft, da es den Benutzern der Software die Freiheit gibt, einzusetzende Geräte und Betriebssysteme selber zu wählen. Beide Exportvarianten, welche evaluiert wurden, haben dieses Kriterium erfüllt. Nach Absprache mit dem betreuenden Dozenten wurde aufgrund der Erfahrungen im Team, welche bei HTML mehr ausgeprägt sind, wie bei der Softwareentwicklung mit PDF(vgl. 4.2.1), die Exportvariante HTML gewählt.</w:t>
+      </w:r>
+    </w:p>
+    <w:p>
+      <w:pPr>
+        <w:pStyle w:val="berschrift2"/>
+      </w:pPr>
+      <w:bookmarkStart w:id="87" w:name="_Toc405799811"/>
       <w:r>
         <w:lastRenderedPageBreak/>
-        <w:t>ausgeprägt sind, wie bei der Softwareentwicklung mit PDF(vgl. 4.2.1), die Exportvariante HTML gewählt.</w:t>
-      </w:r>
-    </w:p>
-    <w:p>
-      <w:pPr>
-        <w:pStyle w:val="berschrift2"/>
-      </w:pPr>
-      <w:bookmarkStart w:id="72" w:name="_Toc405734515"/>
-      <w:r>
         <w:t>Kryptographie</w:t>
       </w:r>
-      <w:bookmarkEnd w:id="72"/>
+      <w:bookmarkEnd w:id="87"/>
     </w:p>
     <w:p>
       <w:pPr>
         <w:pStyle w:val="berschrift3"/>
       </w:pPr>
-      <w:bookmarkStart w:id="73" w:name="_Toc405734516"/>
+      <w:bookmarkStart w:id="88" w:name="_Toc405799812"/>
       <w:r>
         <w:t>Verschlüsselung</w:t>
       </w:r>
-      <w:bookmarkEnd w:id="73"/>
+      <w:bookmarkEnd w:id="88"/>
     </w:p>
     <w:p>
       <w:pPr>
@@ -13263,7 +13785,7 @@
                     <pic:cNvPicPr/>
                   </pic:nvPicPr>
                   <pic:blipFill>
-                    <a:blip r:embed="rId19">
+                    <a:blip r:embed="rId20">
                       <a:extLst>
                         <a:ext uri="{28A0092B-C50C-407E-A947-70E740481C1C}">
                           <a14:useLocalDpi xmlns:a14="http://schemas.microsoft.com/office/drawing/2010/main" val="0"/>
@@ -13294,7 +13816,7 @@
       <w:pPr>
         <w:pStyle w:val="Beschriftung"/>
       </w:pPr>
-      <w:bookmarkStart w:id="74" w:name="_Toc405734301"/>
+      <w:bookmarkStart w:id="89" w:name="_Toc405795540"/>
       <w:r>
         <w:t xml:space="preserve">Tabelle </w:t>
       </w:r>
@@ -13312,7 +13834,7 @@
       <w:r>
         <w:t>Vergleich AES und RSA</w:t>
       </w:r>
-      <w:bookmarkEnd w:id="74"/>
+      <w:bookmarkEnd w:id="89"/>
     </w:p>
     <w:p>
       <w:pPr>
@@ -13422,7 +13944,7 @@
                     </pic:cNvPicPr>
                   </pic:nvPicPr>
                   <pic:blipFill>
-                    <a:blip r:embed="rId20">
+                    <a:blip r:embed="rId21">
                       <a:extLst>
                         <a:ext uri="{28A0092B-C50C-407E-A947-70E740481C1C}">
                           <a14:useLocalDpi xmlns:a14="http://schemas.microsoft.com/office/drawing/2010/main" val="0"/>
@@ -13465,7 +13987,7 @@
       <w:pPr>
         <w:pStyle w:val="Beschriftung"/>
       </w:pPr>
-      <w:bookmarkStart w:id="75" w:name="_Toc405734287"/>
+      <w:bookmarkStart w:id="90" w:name="_Toc405795520"/>
       <w:r>
         <w:t xml:space="preserve">Abbildung </w:t>
       </w:r>
@@ -13474,7 +13996,7 @@
           <w:rPr>
             <w:noProof/>
           </w:rPr>
-          <w:t>7</w:t>
+          <w:t>8</w:t>
         </w:r>
       </w:fldSimple>
       <w:r>
@@ -13483,7 +14005,7 @@
       <w:r>
         <w:t>Multi-User AES Verschlüsselung</w:t>
       </w:r>
-      <w:bookmarkEnd w:id="75"/>
+      <w:bookmarkEnd w:id="90"/>
     </w:p>
     <w:p>
       <w:pPr>
@@ -13507,7 +14029,6 @@
         </w:tabs>
       </w:pPr>
       <w:r>
-        <w:lastRenderedPageBreak/>
         <w:t>Vorname</w:t>
       </w:r>
     </w:p>
@@ -13538,6 +14059,7 @@
         </w:tabs>
       </w:pPr>
       <w:r>
+        <w:lastRenderedPageBreak/>
         <w:t>Immatrikulationsnummer</w:t>
       </w:r>
     </w:p>
@@ -13679,7 +14201,7 @@
                     <pic:cNvPicPr/>
                   </pic:nvPicPr>
                   <pic:blipFill>
-                    <a:blip r:embed="rId21">
+                    <a:blip r:embed="rId22">
                       <a:extLst>
                         <a:ext uri="{28A0092B-C50C-407E-A947-70E740481C1C}">
                           <a14:useLocalDpi xmlns:a14="http://schemas.microsoft.com/office/drawing/2010/main" val="0"/>
@@ -13710,7 +14232,7 @@
       <w:pPr>
         <w:pStyle w:val="Beschriftung"/>
       </w:pPr>
-      <w:bookmarkStart w:id="76" w:name="_Toc405734288"/>
+      <w:bookmarkStart w:id="91" w:name="_Toc405795521"/>
       <w:r>
         <w:t xml:space="preserve">Abbildung </w:t>
       </w:r>
@@ -13719,13 +14241,13 @@
           <w:rPr>
             <w:noProof/>
           </w:rPr>
-          <w:t>8</w:t>
+          <w:t>9</w:t>
         </w:r>
       </w:fldSimple>
       <w:r>
         <w:t>: Multi-User AES Entschlüsselung</w:t>
       </w:r>
-      <w:bookmarkEnd w:id="76"/>
+      <w:bookmarkEnd w:id="91"/>
     </w:p>
     <w:p>
       <w:r>
@@ -13795,8 +14317,8 @@
       <w:pPr>
         <w:pStyle w:val="berschrift3"/>
       </w:pPr>
-      <w:bookmarkStart w:id="77" w:name="_Ref405240886"/>
-      <w:bookmarkStart w:id="78" w:name="_Toc405734517"/>
+      <w:bookmarkStart w:id="92" w:name="_Ref405240886"/>
+      <w:bookmarkStart w:id="93" w:name="_Toc405799813"/>
       <w:r>
         <w:lastRenderedPageBreak/>
         <w:t xml:space="preserve">Passwort </w:t>
@@ -13805,8 +14327,8 @@
       <w:r>
         <w:t>hashing</w:t>
       </w:r>
-      <w:bookmarkEnd w:id="77"/>
-      <w:bookmarkEnd w:id="78"/>
+      <w:bookmarkEnd w:id="92"/>
+      <w:bookmarkEnd w:id="93"/>
       <w:proofErr w:type="spellEnd"/>
     </w:p>
     <w:p>
@@ -13830,10 +14352,10 @@
           <w:lang w:eastAsia="de-CH"/>
         </w:rPr>
         <w:drawing>
-          <wp:inline distT="0" distB="0" distL="0" distR="0" wp14:anchorId="51A8B0AF" wp14:editId="4F8F06C9">
-            <wp:extent cx="5760720" cy="1526556"/>
-            <wp:effectExtent l="0" t="0" r="0" b="0"/>
-            <wp:docPr id="18" name="Grafik 18" descr="C:\Programming\C#\secureexam\Files\Tabellen\Hashing-Evaluationsmatrix.png"/>
+          <wp:inline distT="0" distB="0" distL="0" distR="0">
+            <wp:extent cx="5760720" cy="1539875"/>
+            <wp:effectExtent l="0" t="0" r="0" b="3175"/>
+            <wp:docPr id="28" name="Grafik 28"/>
             <wp:cNvGraphicFramePr>
               <a:graphicFrameLocks xmlns:a="http://schemas.openxmlformats.org/drawingml/2006/main" noChangeAspect="1"/>
             </wp:cNvGraphicFramePr>
@@ -13841,36 +14363,29 @@
               <a:graphicData uri="http://schemas.openxmlformats.org/drawingml/2006/picture">
                 <pic:pic xmlns:pic="http://schemas.openxmlformats.org/drawingml/2006/picture">
                   <pic:nvPicPr>
-                    <pic:cNvPr id="0" name="Picture 59" descr="C:\Programming\C#\secureexam\Files\Tabellen\Hashing-Evaluationsmatrix.png"/>
-                    <pic:cNvPicPr>
-                      <a:picLocks noChangeAspect="1" noChangeArrowheads="1"/>
-                    </pic:cNvPicPr>
+                    <pic:cNvPr id="28" name="2885933.tmp"/>
+                    <pic:cNvPicPr/>
                   </pic:nvPicPr>
                   <pic:blipFill>
-                    <a:blip r:embed="rId22">
+                    <a:blip r:embed="rId23">
                       <a:extLst>
                         <a:ext uri="{28A0092B-C50C-407E-A947-70E740481C1C}">
                           <a14:useLocalDpi xmlns:a14="http://schemas.microsoft.com/office/drawing/2010/main" val="0"/>
                         </a:ext>
                       </a:extLst>
                     </a:blip>
-                    <a:srcRect/>
                     <a:stretch>
                       <a:fillRect/>
                     </a:stretch>
                   </pic:blipFill>
-                  <pic:spPr bwMode="auto">
+                  <pic:spPr>
                     <a:xfrm>
                       <a:off x="0" y="0"/>
-                      <a:ext cx="5760720" cy="1526556"/>
+                      <a:ext cx="5760720" cy="1539875"/>
                     </a:xfrm>
                     <a:prstGeom prst="rect">
                       <a:avLst/>
                     </a:prstGeom>
-                    <a:noFill/>
-                    <a:ln>
-                      <a:noFill/>
-                    </a:ln>
                   </pic:spPr>
                 </pic:pic>
               </a:graphicData>
@@ -13883,7 +14398,7 @@
       <w:pPr>
         <w:pStyle w:val="Beschriftung"/>
       </w:pPr>
-      <w:bookmarkStart w:id="79" w:name="_Toc405734302"/>
+      <w:bookmarkStart w:id="94" w:name="_Toc405795541"/>
       <w:r>
         <w:t xml:space="preserve">Tabelle </w:t>
       </w:r>
@@ -13898,7 +14413,7 @@
       <w:r>
         <w:t>: Vergleich SHA3 und PBKDF2</w:t>
       </w:r>
-      <w:bookmarkEnd w:id="79"/>
+      <w:bookmarkEnd w:id="94"/>
     </w:p>
     <w:p>
       <w:pPr>
@@ -13910,7 +14425,31 @@
     </w:p>
     <w:p>
       <w:r>
-        <w:t>Die beiden Algorithmen sind praktisch gleichauf. PBKDF2 ist ein Algorithmus, welcher absichtlich langsam, für das generieren eines Keys aus einem Passwort entwickelt wurde. Trotzdem wird bei SecureExam SHA3 als Hash-Algorithmus eingesetzt. Der Entscheid wurde so getroffen, um eine bessere Anpassung an langsame Hardware (</w:t>
+        <w:t xml:space="preserve">Die beiden Algorithmen sind praktisch gleichauf. PBKDF2 ist ein Algorithmus, welcher absichtlich langsam, für das generieren eines Keys aus einem Passwort entwickelt wurde. </w:t>
+      </w:r>
+      <w:r>
+        <w:t>Wie in der Evaluationsmatrix ersichtlich, wird</w:t>
+      </w:r>
+      <w:r>
+        <w:t xml:space="preserve"> SHA3 als Hash-Algorithmus eingesetzt. Der Entscheid wurde</w:t>
+      </w:r>
+      <w:r>
+        <w:t xml:space="preserve"> nur aufgrund der Skalierbarkeit</w:t>
+      </w:r>
+      <w:r>
+        <w:t xml:space="preserve"> getroffen, </w:t>
+      </w:r>
+      <w:r>
+        <w:t>SHA3 i</w:t>
+      </w:r>
+      <w:r>
+        <w:t>st schneller (benötigt weniger R</w:t>
+      </w:r>
+      <w:r>
+        <w:t xml:space="preserve">echenzeit), weshalb </w:t>
+      </w:r>
+      <w:r>
+        <w:t xml:space="preserve"> eine bessere Anpassung an langsame Hardware (</w:t>
       </w:r>
       <w:proofErr w:type="spellStart"/>
       <w:r>
@@ -13918,7 +14457,13 @@
       </w:r>
       <w:proofErr w:type="spellEnd"/>
       <w:r>
-        <w:t xml:space="preserve"> Reader) zu ermöglichen.</w:t>
+        <w:t xml:space="preserve"> Reader) </w:t>
+      </w:r>
+      <w:r>
+        <w:t>gemacht werden kann</w:t>
+      </w:r>
+      <w:r>
+        <w:t>.</w:t>
       </w:r>
     </w:p>
     <w:p>
@@ -13986,7 +14531,7 @@
                     </pic:cNvPicPr>
                   </pic:nvPicPr>
                   <pic:blipFill>
-                    <a:blip r:embed="rId23">
+                    <a:blip r:embed="rId24">
                       <a:extLst>
                         <a:ext uri="{28A0092B-C50C-407E-A947-70E740481C1C}">
                           <a14:useLocalDpi xmlns:a14="http://schemas.microsoft.com/office/drawing/2010/main" val="0"/>
@@ -14022,7 +14567,7 @@
       <w:pPr>
         <w:pStyle w:val="Beschriftung"/>
       </w:pPr>
-      <w:bookmarkStart w:id="80" w:name="_Toc405734289"/>
+      <w:bookmarkStart w:id="95" w:name="_Toc405795522"/>
       <w:r>
         <w:t xml:space="preserve">Abbildung </w:t>
       </w:r>
@@ -14031,13 +14576,13 @@
           <w:rPr>
             <w:noProof/>
           </w:rPr>
-          <w:t>9</w:t>
+          <w:t>10</w:t>
         </w:r>
       </w:fldSimple>
       <w:r>
         <w:t>: Hashing Ablauf</w:t>
       </w:r>
-      <w:bookmarkEnd w:id="80"/>
+      <w:bookmarkEnd w:id="95"/>
     </w:p>
     <w:p>
       <w:r>
@@ -14064,11 +14609,11 @@
       <w:pPr>
         <w:pStyle w:val="berschrift2"/>
       </w:pPr>
-      <w:bookmarkStart w:id="81" w:name="_Toc405734518"/>
+      <w:bookmarkStart w:id="96" w:name="_Toc405799814"/>
       <w:r>
         <w:t>Konfigurationsdateien</w:t>
       </w:r>
-      <w:bookmarkEnd w:id="81"/>
+      <w:bookmarkEnd w:id="96"/>
     </w:p>
     <w:p>
       <w:pPr>
@@ -14077,23 +14622,32 @@
           <w:highlight w:val="yellow"/>
         </w:rPr>
       </w:pPr>
-      <w:bookmarkStart w:id="82" w:name="_Toc405643304"/>
-      <w:bookmarkStart w:id="83" w:name="_Toc405754902"/>
+      <w:bookmarkStart w:id="97" w:name="_Toc405643304"/>
+      <w:bookmarkStart w:id="98" w:name="_Toc405754902"/>
+      <w:bookmarkStart w:id="99" w:name="_Toc405799815"/>
       <w:r>
         <w:rPr>
           <w:highlight w:val="yellow"/>
         </w:rPr>
         <w:t>Entscheid</w:t>
       </w:r>
-      <w:bookmarkEnd w:id="82"/>
-      <w:bookmarkEnd w:id="83"/>
+      <w:bookmarkEnd w:id="97"/>
+      <w:bookmarkEnd w:id="98"/>
+      <w:bookmarkEnd w:id="99"/>
     </w:p>
     <w:p>
       <w:r>
         <w:rPr>
           <w:highlight w:val="yellow"/>
         </w:rPr>
-        <w:t>Aufgrund der Tatsache, dass zum Zeitpunkt der Evaluation des Konfigurationsdateityps bereits Fortschritte mit dem Parsen von XML gemacht wurden, wäre es nur zu mehr Aufwand gekommen, wenn eine INI-Datei hätte eingesetzt werden müssen. Des Weiteren ist es möglich eine nützliche und lesbare Struktur zu definieren und bietet keine Nachteile zur Verwendung einer INI-Datei. Deshalb wurde der Entscheid gefällt, XML einzusetzen.</w:t>
+        <w:t xml:space="preserve">Aufgrund der Tatsache, dass zum Zeitpunkt der Evaluation des Konfigurationsdateityps bereits Fortschritte mit dem Parsen von XML gemacht wurden, wäre es nur zu mehr Aufwand gekommen, wenn eine INI-Datei hätte eingesetzt werden müssen. Des Weiteren ist es möglich eine nützliche und </w:t>
+      </w:r>
+      <w:r>
+        <w:rPr>
+          <w:highlight w:val="yellow"/>
+        </w:rPr>
+        <w:lastRenderedPageBreak/>
+        <w:t>lesbare Struktur zu definieren und bietet keine Nachteile zur Verwendung einer INI-Datei. Deshalb wurde der Entscheid gefällt, XML einzusetzen.</w:t>
       </w:r>
     </w:p>
     <w:p>
@@ -14103,17 +14657,18 @@
           <w:highlight w:val="yellow"/>
         </w:rPr>
       </w:pPr>
-      <w:bookmarkStart w:id="84" w:name="_Toc405643305"/>
-      <w:bookmarkStart w:id="85" w:name="_Toc405754903"/>
+      <w:bookmarkStart w:id="100" w:name="_Toc405643305"/>
+      <w:bookmarkStart w:id="101" w:name="_Toc405754903"/>
+      <w:bookmarkStart w:id="102" w:name="_Toc405799816"/>
       <w:r>
         <w:rPr>
           <w:highlight w:val="yellow"/>
         </w:rPr>
-        <w:lastRenderedPageBreak/>
         <w:t>Konzept</w:t>
       </w:r>
-      <w:bookmarkEnd w:id="84"/>
-      <w:bookmarkEnd w:id="85"/>
+      <w:bookmarkEnd w:id="100"/>
+      <w:bookmarkEnd w:id="101"/>
+      <w:bookmarkEnd w:id="102"/>
     </w:p>
     <w:p>
       <w:r>
@@ -14127,25 +14682,29 @@
       <w:pPr>
         <w:pStyle w:val="berschrift2"/>
       </w:pPr>
-      <w:bookmarkStart w:id="86" w:name="_Toc405643306"/>
-      <w:bookmarkStart w:id="87" w:name="_Toc405754904"/>
+      <w:bookmarkStart w:id="103" w:name="_Toc405643306"/>
+      <w:bookmarkStart w:id="104" w:name="_Toc405754904"/>
+      <w:bookmarkStart w:id="105" w:name="_Toc405799817"/>
       <w:r>
         <w:t>Import</w:t>
       </w:r>
-      <w:bookmarkEnd w:id="86"/>
-      <w:bookmarkEnd w:id="87"/>
+      <w:bookmarkEnd w:id="103"/>
+      <w:bookmarkEnd w:id="104"/>
+      <w:bookmarkEnd w:id="105"/>
     </w:p>
     <w:p>
       <w:pPr>
         <w:pStyle w:val="berschrift3"/>
       </w:pPr>
-      <w:bookmarkStart w:id="88" w:name="_Toc405643307"/>
-      <w:bookmarkStart w:id="89" w:name="_Toc405754905"/>
+      <w:bookmarkStart w:id="106" w:name="_Toc405643307"/>
+      <w:bookmarkStart w:id="107" w:name="_Toc405754905"/>
+      <w:bookmarkStart w:id="108" w:name="_Toc405799818"/>
       <w:r>
         <w:t>Evaluationsmatrix</w:t>
       </w:r>
-      <w:bookmarkEnd w:id="88"/>
-      <w:bookmarkEnd w:id="89"/>
+      <w:bookmarkEnd w:id="106"/>
+      <w:bookmarkEnd w:id="107"/>
+      <w:bookmarkEnd w:id="108"/>
     </w:p>
     <w:p>
       <w:pPr>
@@ -14172,7 +14731,7 @@
                     <pic:cNvPicPr/>
                   </pic:nvPicPr>
                   <pic:blipFill>
-                    <a:blip r:embed="rId24">
+                    <a:blip r:embed="rId25">
                       <a:extLst>
                         <a:ext uri="{28A0092B-C50C-407E-A947-70E740481C1C}">
                           <a14:useLocalDpi xmlns:a14="http://schemas.microsoft.com/office/drawing/2010/main" val="0"/>
@@ -14203,7 +14762,8 @@
       <w:pPr>
         <w:pStyle w:val="Beschriftung"/>
       </w:pPr>
-      <w:bookmarkStart w:id="90" w:name="_Toc405754997"/>
+      <w:bookmarkStart w:id="109" w:name="_Toc405754997"/>
+      <w:bookmarkStart w:id="110" w:name="_Toc405795542"/>
       <w:r>
         <w:t xml:space="preserve">Tabelle </w:t>
       </w:r>
@@ -14218,19 +14778,22 @@
       <w:r>
         <w:t>: Vergleich ODT und Word</w:t>
       </w:r>
-      <w:bookmarkEnd w:id="90"/>
+      <w:bookmarkEnd w:id="109"/>
+      <w:bookmarkEnd w:id="110"/>
     </w:p>
     <w:p>
       <w:pPr>
         <w:pStyle w:val="berschrift3"/>
       </w:pPr>
-      <w:bookmarkStart w:id="91" w:name="_Toc405643308"/>
-      <w:bookmarkStart w:id="92" w:name="_Toc405754906"/>
+      <w:bookmarkStart w:id="111" w:name="_Toc405643308"/>
+      <w:bookmarkStart w:id="112" w:name="_Toc405754906"/>
+      <w:bookmarkStart w:id="113" w:name="_Toc405799819"/>
       <w:r>
         <w:t>Entscheid</w:t>
       </w:r>
-      <w:bookmarkEnd w:id="91"/>
-      <w:bookmarkEnd w:id="92"/>
+      <w:bookmarkEnd w:id="111"/>
+      <w:bookmarkEnd w:id="112"/>
+      <w:bookmarkEnd w:id="113"/>
     </w:p>
     <w:p>
       <w:r>
@@ -14254,21 +14817,21 @@
       <w:pPr>
         <w:pStyle w:val="berschrift2"/>
       </w:pPr>
-      <w:bookmarkStart w:id="93" w:name="_Toc405734523"/>
+      <w:bookmarkStart w:id="114" w:name="_Toc405799820"/>
       <w:r>
         <w:t>Digitale Manipulationsmöglichkeiten</w:t>
       </w:r>
-      <w:bookmarkEnd w:id="93"/>
+      <w:bookmarkEnd w:id="114"/>
     </w:p>
     <w:p>
       <w:pPr>
         <w:pStyle w:val="berschrift3"/>
       </w:pPr>
-      <w:bookmarkStart w:id="94" w:name="_Toc405734524"/>
+      <w:bookmarkStart w:id="115" w:name="_Toc405799821"/>
       <w:r>
         <w:t>Zeit</w:t>
       </w:r>
-      <w:bookmarkEnd w:id="94"/>
+      <w:bookmarkEnd w:id="115"/>
     </w:p>
     <w:p>
       <w:pPr>
@@ -14311,7 +14874,7 @@
                     </pic:cNvPicPr>
                   </pic:nvPicPr>
                   <pic:blipFill>
-                    <a:blip r:embed="rId25">
+                    <a:blip r:embed="rId26">
                       <a:extLst>
                         <a:ext uri="{28A0092B-C50C-407E-A947-70E740481C1C}">
                           <a14:useLocalDpi xmlns:a14="http://schemas.microsoft.com/office/drawing/2010/main" val="0"/>
@@ -14347,7 +14910,7 @@
       <w:pPr>
         <w:pStyle w:val="Beschriftung"/>
       </w:pPr>
-      <w:bookmarkStart w:id="95" w:name="_Toc405734290"/>
+      <w:bookmarkStart w:id="116" w:name="_Toc405795523"/>
       <w:r>
         <w:t xml:space="preserve">Abbildung </w:t>
       </w:r>
@@ -14356,13 +14919,13 @@
           <w:rPr>
             <w:noProof/>
           </w:rPr>
-          <w:t>10</w:t>
+          <w:t>11</w:t>
         </w:r>
       </w:fldSimple>
       <w:r>
         <w:t>: Manipulation der internen Uhr detektieren</w:t>
       </w:r>
-      <w:bookmarkEnd w:id="95"/>
+      <w:bookmarkEnd w:id="116"/>
     </w:p>
     <w:p>
       <w:r>
@@ -14421,7 +14984,7 @@
                     </pic:cNvPicPr>
                   </pic:nvPicPr>
                   <pic:blipFill>
-                    <a:blip r:embed="rId26">
+                    <a:blip r:embed="rId27">
                       <a:extLst>
                         <a:ext uri="{28A0092B-C50C-407E-A947-70E740481C1C}">
                           <a14:useLocalDpi xmlns:a14="http://schemas.microsoft.com/office/drawing/2010/main" val="0"/>
@@ -14457,7 +15020,7 @@
       <w:pPr>
         <w:pStyle w:val="Beschriftung"/>
       </w:pPr>
-      <w:bookmarkStart w:id="96" w:name="_Toc405734291"/>
+      <w:bookmarkStart w:id="117" w:name="_Toc405795524"/>
       <w:r>
         <w:t xml:space="preserve">Abbildung </w:t>
       </w:r>
@@ -14466,13 +15029,13 @@
           <w:rPr>
             <w:noProof/>
           </w:rPr>
-          <w:t>11</w:t>
+          <w:t>12</w:t>
         </w:r>
       </w:fldSimple>
       <w:r>
         <w:t>: Vergleich der internen Uhr mit der Systemuhr</w:t>
       </w:r>
-      <w:bookmarkEnd w:id="96"/>
+      <w:bookmarkEnd w:id="117"/>
     </w:p>
     <w:p>
       <w:r>
@@ -14483,11 +15046,11 @@
       <w:pPr>
         <w:pStyle w:val="berschrift3"/>
       </w:pPr>
-      <w:bookmarkStart w:id="97" w:name="_Toc405734525"/>
+      <w:bookmarkStart w:id="118" w:name="_Toc405799822"/>
       <w:r>
         <w:t>Internet Zugriff</w:t>
       </w:r>
-      <w:bookmarkEnd w:id="97"/>
+      <w:bookmarkEnd w:id="118"/>
     </w:p>
     <w:p>
       <w:r>
@@ -14516,11 +15079,11 @@
       <w:pPr>
         <w:pStyle w:val="berschrift3"/>
       </w:pPr>
-      <w:bookmarkStart w:id="98" w:name="_Toc405734526"/>
+      <w:bookmarkStart w:id="119" w:name="_Toc405799823"/>
       <w:r>
         <w:t>Prüfungsinterne Kommunikation</w:t>
       </w:r>
-      <w:bookmarkEnd w:id="98"/>
+      <w:bookmarkEnd w:id="119"/>
     </w:p>
     <w:p>
       <w:r>
@@ -14552,22 +15115,22 @@
       <w:pPr>
         <w:pStyle w:val="berschrift2"/>
       </w:pPr>
-      <w:bookmarkStart w:id="99" w:name="_Toc405734527"/>
+      <w:bookmarkStart w:id="120" w:name="_Toc405799824"/>
       <w:r>
         <w:lastRenderedPageBreak/>
         <w:t>UI-Design</w:t>
       </w:r>
-      <w:bookmarkEnd w:id="99"/>
+      <w:bookmarkEnd w:id="120"/>
     </w:p>
     <w:p>
       <w:pPr>
         <w:pStyle w:val="berschrift3"/>
       </w:pPr>
-      <w:bookmarkStart w:id="100" w:name="_Toc405734528"/>
+      <w:bookmarkStart w:id="121" w:name="_Toc405799825"/>
       <w:r>
         <w:t>Idee</w:t>
       </w:r>
-      <w:bookmarkEnd w:id="100"/>
+      <w:bookmarkEnd w:id="121"/>
     </w:p>
     <w:p>
       <w:r>
@@ -14600,7 +15163,7 @@
                     <pic:cNvPicPr/>
                   </pic:nvPicPr>
                   <pic:blipFill>
-                    <a:blip r:embed="rId27">
+                    <a:blip r:embed="rId28">
                       <a:extLst>
                         <a:ext uri="{28A0092B-C50C-407E-A947-70E740481C1C}">
                           <a14:useLocalDpi xmlns:a14="http://schemas.microsoft.com/office/drawing/2010/main" val="0"/>
@@ -14631,7 +15194,7 @@
       <w:pPr>
         <w:pStyle w:val="Beschriftung"/>
       </w:pPr>
-      <w:bookmarkStart w:id="101" w:name="_Toc405734292"/>
+      <w:bookmarkStart w:id="122" w:name="_Toc405795525"/>
       <w:r>
         <w:t xml:space="preserve">Abbildung </w:t>
       </w:r>
@@ -14640,13 +15203,13 @@
           <w:rPr>
             <w:noProof/>
           </w:rPr>
-          <w:t>12</w:t>
+          <w:t>13</w:t>
         </w:r>
       </w:fldSimple>
       <w:r>
         <w:t>: UI Design Idee</w:t>
       </w:r>
-      <w:bookmarkEnd w:id="101"/>
+      <w:bookmarkEnd w:id="122"/>
     </w:p>
     <w:p>
       <w:pPr>
@@ -14674,12 +15237,12 @@
       <w:pPr>
         <w:pStyle w:val="berschrift3"/>
       </w:pPr>
-      <w:bookmarkStart w:id="102" w:name="_Toc405734529"/>
+      <w:bookmarkStart w:id="123" w:name="_Toc405799826"/>
       <w:r>
         <w:lastRenderedPageBreak/>
         <w:t>Login</w:t>
       </w:r>
-      <w:bookmarkEnd w:id="102"/>
+      <w:bookmarkEnd w:id="123"/>
     </w:p>
     <w:p>
       <w:pPr>
@@ -14704,194 +15267,6 @@
                 <pic:pic xmlns:pic="http://schemas.openxmlformats.org/drawingml/2006/picture">
                   <pic:nvPicPr>
                     <pic:cNvPr id="16" name="9BC3AD3.tmp"/>
-                    <pic:cNvPicPr/>
-                  </pic:nvPicPr>
-                  <pic:blipFill>
-                    <a:blip r:embed="rId28" cstate="print">
-                      <a:extLst>
-                        <a:ext uri="{28A0092B-C50C-407E-A947-70E740481C1C}">
-                          <a14:useLocalDpi xmlns:a14="http://schemas.microsoft.com/office/drawing/2010/main" val="0"/>
-                        </a:ext>
-                      </a:extLst>
-                    </a:blip>
-                    <a:stretch>
-                      <a:fillRect/>
-                    </a:stretch>
-                  </pic:blipFill>
-                  <pic:spPr>
-                    <a:xfrm>
-                      <a:off x="0" y="0"/>
-                      <a:ext cx="3060000" cy="2199600"/>
-                    </a:xfrm>
-                    <a:prstGeom prst="rect">
-                      <a:avLst/>
-                    </a:prstGeom>
-                  </pic:spPr>
-                </pic:pic>
-              </a:graphicData>
-            </a:graphic>
-          </wp:inline>
-        </w:drawing>
-      </w:r>
-    </w:p>
-    <w:p>
-      <w:pPr>
-        <w:pStyle w:val="Beschriftung"/>
-      </w:pPr>
-      <w:bookmarkStart w:id="103" w:name="_Toc405734293"/>
-      <w:r>
-        <w:t xml:space="preserve">Abbildung </w:t>
-      </w:r>
-      <w:fldSimple w:instr=" SEQ Abbildung \* ARABIC ">
-        <w:r>
-          <w:rPr>
-            <w:noProof/>
-          </w:rPr>
-          <w:t>13</w:t>
-        </w:r>
-      </w:fldSimple>
-      <w:r>
-        <w:t>: Login-Skizze</w:t>
-      </w:r>
-      <w:bookmarkEnd w:id="103"/>
-    </w:p>
-    <w:p>
-      <w:pPr>
-        <w:jc w:val="left"/>
-      </w:pPr>
-      <w:r>
-        <w:t>Das Erste wo man von der Prüfung sieht, ist der Login-Screen. Hier muss sich der Student authentifizieren. Es gibt total vier Eingabefelder, die der Prüfungsteilnehmer ausfüllen muss:</w:t>
-      </w:r>
-    </w:p>
-    <w:p>
-      <w:pPr>
-        <w:pStyle w:val="Listenabsatz"/>
-        <w:numPr>
-          <w:ilvl w:val="0"/>
-          <w:numId w:val="17"/>
-        </w:numPr>
-        <w:jc w:val="left"/>
-      </w:pPr>
-      <w:r>
-        <w:t>Vorname</w:t>
-      </w:r>
-    </w:p>
-    <w:p>
-      <w:pPr>
-        <w:pStyle w:val="Listenabsatz"/>
-        <w:numPr>
-          <w:ilvl w:val="0"/>
-          <w:numId w:val="17"/>
-        </w:numPr>
-        <w:jc w:val="left"/>
-      </w:pPr>
-      <w:r>
-        <w:t>Name</w:t>
-      </w:r>
-    </w:p>
-    <w:p>
-      <w:pPr>
-        <w:pStyle w:val="Listenabsatz"/>
-        <w:numPr>
-          <w:ilvl w:val="0"/>
-          <w:numId w:val="17"/>
-        </w:numPr>
-        <w:jc w:val="left"/>
-      </w:pPr>
-      <w:r>
-        <w:t>Immatrikulationsnummer</w:t>
-      </w:r>
-    </w:p>
-    <w:p>
-      <w:pPr>
-        <w:pStyle w:val="Listenabsatz"/>
-  